--- a/User manual.docx
+++ b/User manual.docx
@@ -359,6 +359,1105 @@
       <w:bookmarkStart w:id="0" w:name="_Toc148601041"/>
       <w:r>
         <w:lastRenderedPageBreak/>
+        <w:t>First time setup</w:t>
+      </w:r>
+    </w:p>
+    <w:p>
+      <w:pPr>
+        <w:pStyle w:val="Heading2"/>
+      </w:pPr>
+      <w:r>
+        <w:t>Database setup</w:t>
+      </w:r>
+    </w:p>
+    <w:p>
+      <w:r>
+        <w:t xml:space="preserve">First time setup requires </w:t>
+      </w:r>
+      <w:r>
+        <w:t>SQL Server Management Studio (SSMS)</w:t>
+      </w:r>
+      <w:r>
+        <w:t xml:space="preserve"> to be installed on your machine.</w:t>
+      </w:r>
+    </w:p>
+    <w:p>
+      <w:r>
+        <w:t>Open the file named “</w:t>
+      </w:r>
+      <w:proofErr w:type="spellStart"/>
+      <w:r>
+        <w:t>DB_setup.sql</w:t>
+      </w:r>
+      <w:proofErr w:type="spellEnd"/>
+      <w:r>
+        <w:t>” using SSMS, then open the “Query” menu in the menu bar, and click “SQLCMD Mode”.</w:t>
+      </w:r>
+    </w:p>
+    <w:p>
+      <w:pPr>
+        <w:jc w:val="center"/>
+      </w:pPr>
+      <w:r>
+        <w:rPr>
+          <w:noProof/>
+        </w:rPr>
+        <mc:AlternateContent>
+          <mc:Choice Requires="wps">
+            <w:drawing>
+              <wp:anchor distT="0" distB="0" distL="114300" distR="114300" simplePos="0" relativeHeight="251674624" behindDoc="0" locked="0" layoutInCell="1" allowOverlap="1" wp14:anchorId="7D9B3163" wp14:editId="45C2983A">
+                <wp:simplePos x="0" y="0"/>
+                <wp:positionH relativeFrom="margin">
+                  <wp:posOffset>991354</wp:posOffset>
+                </wp:positionH>
+                <wp:positionV relativeFrom="paragraph">
+                  <wp:posOffset>2092916</wp:posOffset>
+                </wp:positionV>
+                <wp:extent cx="2312997" cy="172003"/>
+                <wp:effectExtent l="0" t="0" r="11430" b="19050"/>
+                <wp:wrapNone/>
+                <wp:docPr id="3" name="Rectangle 3"/>
+                <wp:cNvGraphicFramePr/>
+                <a:graphic xmlns:a="http://schemas.openxmlformats.org/drawingml/2006/main">
+                  <a:graphicData uri="http://schemas.microsoft.com/office/word/2010/wordprocessingShape">
+                    <wps:wsp>
+                      <wps:cNvSpPr/>
+                      <wps:spPr>
+                        <a:xfrm>
+                          <a:off x="0" y="0"/>
+                          <a:ext cx="2312997" cy="172003"/>
+                        </a:xfrm>
+                        <a:prstGeom prst="rect">
+                          <a:avLst/>
+                        </a:prstGeom>
+                        <a:noFill/>
+                        <a:ln w="19050">
+                          <a:solidFill>
+                            <a:srgbClr val="FF0000"/>
+                          </a:solidFill>
+                        </a:ln>
+                      </wps:spPr>
+                      <wps:style>
+                        <a:lnRef idx="2">
+                          <a:schemeClr val="accent1">
+                            <a:shade val="50000"/>
+                          </a:schemeClr>
+                        </a:lnRef>
+                        <a:fillRef idx="1">
+                          <a:schemeClr val="accent1"/>
+                        </a:fillRef>
+                        <a:effectRef idx="0">
+                          <a:schemeClr val="accent1"/>
+                        </a:effectRef>
+                        <a:fontRef idx="minor">
+                          <a:schemeClr val="lt1"/>
+                        </a:fontRef>
+                      </wps:style>
+                      <wps:bodyPr rot="0" spcFirstLastPara="0" vertOverflow="overflow" horzOverflow="overflow" vert="horz" wrap="square" lIns="91440" tIns="45720" rIns="91440" bIns="45720" numCol="1" spcCol="0" rtlCol="0" fromWordArt="0" anchor="ctr" anchorCtr="0" forceAA="0" compatLnSpc="1">
+                        <a:prstTxWarp prst="textNoShape">
+                          <a:avLst/>
+                        </a:prstTxWarp>
+                        <a:noAutofit/>
+                      </wps:bodyPr>
+                    </wps:wsp>
+                  </a:graphicData>
+                </a:graphic>
+                <wp14:sizeRelH relativeFrom="margin">
+                  <wp14:pctWidth>0</wp14:pctWidth>
+                </wp14:sizeRelH>
+                <wp14:sizeRelV relativeFrom="margin">
+                  <wp14:pctHeight>0</wp14:pctHeight>
+                </wp14:sizeRelV>
+              </wp:anchor>
+            </w:drawing>
+          </mc:Choice>
+          <mc:Fallback>
+            <w:pict>
+              <v:rect w14:anchorId="53A34BE4" id="Rectangle 3" o:spid="_x0000_s1026" style="position:absolute;margin-left:78.05pt;margin-top:164.8pt;width:182.15pt;height:13.55pt;z-index:251674624;visibility:visible;mso-wrap-style:square;mso-width-percent:0;mso-height-percent:0;mso-wrap-distance-left:9pt;mso-wrap-distance-top:0;mso-wrap-distance-right:9pt;mso-wrap-distance-bottom:0;mso-position-horizontal:absolute;mso-position-horizontal-relative:margin;mso-position-vertical:absolute;mso-position-vertical-relative:text;mso-width-percent:0;mso-height-percent:0;mso-width-relative:margin;mso-height-relative:margin;v-text-anchor:middle" o:gfxdata="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" filled="f" strokecolor="red" strokeweight="1.5pt">
+                <w10:wrap anchorx="margin"/>
+              </v:rect>
+            </w:pict>
+          </mc:Fallback>
+        </mc:AlternateContent>
+      </w:r>
+      <w:r>
+        <w:drawing>
+          <wp:inline distT="0" distB="0" distL="0" distR="0" wp14:anchorId="24D8D616" wp14:editId="7CBE3B34">
+            <wp:extent cx="3938257" cy="2581326"/>
+            <wp:effectExtent l="0" t="0" r="5715" b="0"/>
+            <wp:docPr id="2" name="Picture 2"/>
+            <wp:cNvGraphicFramePr>
+              <a:graphicFrameLocks xmlns:a="http://schemas.openxmlformats.org/drawingml/2006/main" noChangeAspect="1"/>
+            </wp:cNvGraphicFramePr>
+            <a:graphic xmlns:a="http://schemas.openxmlformats.org/drawingml/2006/main">
+              <a:graphicData uri="http://schemas.openxmlformats.org/drawingml/2006/picture">
+                <pic:pic xmlns:pic="http://schemas.openxmlformats.org/drawingml/2006/picture">
+                  <pic:nvPicPr>
+                    <pic:cNvPr id="1" name=""/>
+                    <pic:cNvPicPr/>
+                  </pic:nvPicPr>
+                  <pic:blipFill>
+                    <a:blip r:embed="rId6"/>
+                    <a:stretch>
+                      <a:fillRect/>
+                    </a:stretch>
+                  </pic:blipFill>
+                  <pic:spPr>
+                    <a:xfrm>
+                      <a:off x="0" y="0"/>
+                      <a:ext cx="3963698" cy="2598001"/>
+                    </a:xfrm>
+                    <a:prstGeom prst="rect">
+                      <a:avLst/>
+                    </a:prstGeom>
+                  </pic:spPr>
+                </pic:pic>
+              </a:graphicData>
+            </a:graphic>
+          </wp:inline>
+        </w:drawing>
+      </w:r>
+    </w:p>
+    <w:p>
+      <w:r>
+        <w:t>Make sure you’re on the master database, then click “Execute”.</w:t>
+      </w:r>
+    </w:p>
+    <w:p>
+      <w:pPr>
+        <w:jc w:val="center"/>
+      </w:pPr>
+      <w:r>
+        <w:rPr>
+          <w:noProof/>
+        </w:rPr>
+        <mc:AlternateContent>
+          <mc:Choice Requires="wps">
+            <w:drawing>
+              <wp:anchor distT="0" distB="0" distL="114300" distR="114300" simplePos="0" relativeHeight="251678720" behindDoc="0" locked="0" layoutInCell="1" allowOverlap="1" wp14:anchorId="7CED5AE5" wp14:editId="38C4F8AE">
+                <wp:simplePos x="0" y="0"/>
+                <wp:positionH relativeFrom="margin">
+                  <wp:posOffset>2294890</wp:posOffset>
+                </wp:positionH>
+                <wp:positionV relativeFrom="paragraph">
+                  <wp:posOffset>432517</wp:posOffset>
+                </wp:positionV>
+                <wp:extent cx="407406" cy="140090"/>
+                <wp:effectExtent l="0" t="0" r="12065" b="12700"/>
+                <wp:wrapNone/>
+                <wp:docPr id="7" name="Rectangle 7"/>
+                <wp:cNvGraphicFramePr/>
+                <a:graphic xmlns:a="http://schemas.openxmlformats.org/drawingml/2006/main">
+                  <a:graphicData uri="http://schemas.microsoft.com/office/word/2010/wordprocessingShape">
+                    <wps:wsp>
+                      <wps:cNvSpPr/>
+                      <wps:spPr>
+                        <a:xfrm>
+                          <a:off x="0" y="0"/>
+                          <a:ext cx="407406" cy="140090"/>
+                        </a:xfrm>
+                        <a:prstGeom prst="rect">
+                          <a:avLst/>
+                        </a:prstGeom>
+                        <a:noFill/>
+                        <a:ln w="19050">
+                          <a:solidFill>
+                            <a:srgbClr val="FF0000"/>
+                          </a:solidFill>
+                        </a:ln>
+                      </wps:spPr>
+                      <wps:style>
+                        <a:lnRef idx="2">
+                          <a:schemeClr val="accent1">
+                            <a:shade val="50000"/>
+                          </a:schemeClr>
+                        </a:lnRef>
+                        <a:fillRef idx="1">
+                          <a:schemeClr val="accent1"/>
+                        </a:fillRef>
+                        <a:effectRef idx="0">
+                          <a:schemeClr val="accent1"/>
+                        </a:effectRef>
+                        <a:fontRef idx="minor">
+                          <a:schemeClr val="lt1"/>
+                        </a:fontRef>
+                      </wps:style>
+                      <wps:bodyPr rot="0" spcFirstLastPara="0" vertOverflow="overflow" horzOverflow="overflow" vert="horz" wrap="square" lIns="91440" tIns="45720" rIns="91440" bIns="45720" numCol="1" spcCol="0" rtlCol="0" fromWordArt="0" anchor="ctr" anchorCtr="0" forceAA="0" compatLnSpc="1">
+                        <a:prstTxWarp prst="textNoShape">
+                          <a:avLst/>
+                        </a:prstTxWarp>
+                        <a:noAutofit/>
+                      </wps:bodyPr>
+                    </wps:wsp>
+                  </a:graphicData>
+                </a:graphic>
+                <wp14:sizeRelH relativeFrom="margin">
+                  <wp14:pctWidth>0</wp14:pctWidth>
+                </wp14:sizeRelH>
+                <wp14:sizeRelV relativeFrom="margin">
+                  <wp14:pctHeight>0</wp14:pctHeight>
+                </wp14:sizeRelV>
+              </wp:anchor>
+            </w:drawing>
+          </mc:Choice>
+          <mc:Fallback>
+            <w:pict>
+              <v:rect w14:anchorId="620712D1" id="Rectangle 7" o:spid="_x0000_s1026" style="position:absolute;margin-left:180.7pt;margin-top:34.05pt;width:32.1pt;height:11.05pt;z-index:251678720;visibility:visible;mso-wrap-style:square;mso-width-percent:0;mso-height-percent:0;mso-wrap-distance-left:9pt;mso-wrap-distance-top:0;mso-wrap-distance-right:9pt;mso-wrap-distance-bottom:0;mso-position-horizontal:absolute;mso-position-horizontal-relative:margin;mso-position-vertical:absolute;mso-position-vertical-relative:text;mso-width-percent:0;mso-height-percent:0;mso-width-relative:margin;mso-height-relative:margin;v-text-anchor:middle" o:gfxdata="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" filled="f" strokecolor="red" strokeweight="1.5pt">
+                <w10:wrap anchorx="margin"/>
+              </v:rect>
+            </w:pict>
+          </mc:Fallback>
+        </mc:AlternateContent>
+      </w:r>
+      <w:r>
+        <w:rPr>
+          <w:noProof/>
+        </w:rPr>
+        <mc:AlternateContent>
+          <mc:Choice Requires="wps">
+            <w:drawing>
+              <wp:anchor distT="0" distB="0" distL="114300" distR="114300" simplePos="0" relativeHeight="251676672" behindDoc="0" locked="0" layoutInCell="1" allowOverlap="1" wp14:anchorId="643EA464" wp14:editId="523584C4">
+                <wp:simplePos x="0" y="0"/>
+                <wp:positionH relativeFrom="margin">
+                  <wp:posOffset>1326333</wp:posOffset>
+                </wp:positionH>
+                <wp:positionV relativeFrom="paragraph">
+                  <wp:posOffset>432762</wp:posOffset>
+                </wp:positionV>
+                <wp:extent cx="923453" cy="140090"/>
+                <wp:effectExtent l="0" t="0" r="10160" b="12700"/>
+                <wp:wrapNone/>
+                <wp:docPr id="5" name="Rectangle 5"/>
+                <wp:cNvGraphicFramePr/>
+                <a:graphic xmlns:a="http://schemas.openxmlformats.org/drawingml/2006/main">
+                  <a:graphicData uri="http://schemas.microsoft.com/office/word/2010/wordprocessingShape">
+                    <wps:wsp>
+                      <wps:cNvSpPr/>
+                      <wps:spPr>
+                        <a:xfrm>
+                          <a:off x="0" y="0"/>
+                          <a:ext cx="923453" cy="140090"/>
+                        </a:xfrm>
+                        <a:prstGeom prst="rect">
+                          <a:avLst/>
+                        </a:prstGeom>
+                        <a:noFill/>
+                        <a:ln w="19050">
+                          <a:solidFill>
+                            <a:srgbClr val="FF0000"/>
+                          </a:solidFill>
+                        </a:ln>
+                      </wps:spPr>
+                      <wps:style>
+                        <a:lnRef idx="2">
+                          <a:schemeClr val="accent1">
+                            <a:shade val="50000"/>
+                          </a:schemeClr>
+                        </a:lnRef>
+                        <a:fillRef idx="1">
+                          <a:schemeClr val="accent1"/>
+                        </a:fillRef>
+                        <a:effectRef idx="0">
+                          <a:schemeClr val="accent1"/>
+                        </a:effectRef>
+                        <a:fontRef idx="minor">
+                          <a:schemeClr val="lt1"/>
+                        </a:fontRef>
+                      </wps:style>
+                      <wps:bodyPr rot="0" spcFirstLastPara="0" vertOverflow="overflow" horzOverflow="overflow" vert="horz" wrap="square" lIns="91440" tIns="45720" rIns="91440" bIns="45720" numCol="1" spcCol="0" rtlCol="0" fromWordArt="0" anchor="ctr" anchorCtr="0" forceAA="0" compatLnSpc="1">
+                        <a:prstTxWarp prst="textNoShape">
+                          <a:avLst/>
+                        </a:prstTxWarp>
+                        <a:noAutofit/>
+                      </wps:bodyPr>
+                    </wps:wsp>
+                  </a:graphicData>
+                </a:graphic>
+                <wp14:sizeRelH relativeFrom="margin">
+                  <wp14:pctWidth>0</wp14:pctWidth>
+                </wp14:sizeRelH>
+                <wp14:sizeRelV relativeFrom="margin">
+                  <wp14:pctHeight>0</wp14:pctHeight>
+                </wp14:sizeRelV>
+              </wp:anchor>
+            </w:drawing>
+          </mc:Choice>
+          <mc:Fallback>
+            <w:pict>
+              <v:rect w14:anchorId="7FD92D9B" id="Rectangle 5" o:spid="_x0000_s1026" style="position:absolute;margin-left:104.45pt;margin-top:34.1pt;width:72.7pt;height:11.05pt;z-index:251676672;visibility:visible;mso-wrap-style:square;mso-width-percent:0;mso-height-percent:0;mso-wrap-distance-left:9pt;mso-wrap-distance-top:0;mso-wrap-distance-right:9pt;mso-wrap-distance-bottom:0;mso-position-horizontal:absolute;mso-position-horizontal-relative:margin;mso-position-vertical:absolute;mso-position-vertical-relative:text;mso-width-percent:0;mso-height-percent:0;mso-width-relative:margin;mso-height-relative:margin;v-text-anchor:middle" o:gfxdata="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" filled="f" strokecolor="red" strokeweight="1.5pt">
+                <w10:wrap anchorx="margin"/>
+              </v:rect>
+            </w:pict>
+          </mc:Fallback>
+        </mc:AlternateContent>
+      </w:r>
+      <w:r>
+        <w:drawing>
+          <wp:inline distT="0" distB="0" distL="0" distR="0" wp14:anchorId="74F2E68A" wp14:editId="678D51F9">
+            <wp:extent cx="4076944" cy="2213572"/>
+            <wp:effectExtent l="0" t="0" r="0" b="0"/>
+            <wp:docPr id="4" name="Picture 4"/>
+            <wp:cNvGraphicFramePr>
+              <a:graphicFrameLocks xmlns:a="http://schemas.openxmlformats.org/drawingml/2006/main" noChangeAspect="1"/>
+            </wp:cNvGraphicFramePr>
+            <a:graphic xmlns:a="http://schemas.openxmlformats.org/drawingml/2006/main">
+              <a:graphicData uri="http://schemas.openxmlformats.org/drawingml/2006/picture">
+                <pic:pic xmlns:pic="http://schemas.openxmlformats.org/drawingml/2006/picture">
+                  <pic:nvPicPr>
+                    <pic:cNvPr id="1" name=""/>
+                    <pic:cNvPicPr/>
+                  </pic:nvPicPr>
+                  <pic:blipFill>
+                    <a:blip r:embed="rId7"/>
+                    <a:stretch>
+                      <a:fillRect/>
+                    </a:stretch>
+                  </pic:blipFill>
+                  <pic:spPr>
+                    <a:xfrm>
+                      <a:off x="0" y="0"/>
+                      <a:ext cx="4152607" cy="2254653"/>
+                    </a:xfrm>
+                    <a:prstGeom prst="rect">
+                      <a:avLst/>
+                    </a:prstGeom>
+                  </pic:spPr>
+                </pic:pic>
+              </a:graphicData>
+            </a:graphic>
+          </wp:inline>
+        </w:drawing>
+      </w:r>
+    </w:p>
+    <w:p>
+      <w:pPr>
+        <w:rPr>
+          <w:rFonts w:asciiTheme="majorHAnsi" w:eastAsiaTheme="majorEastAsia" w:hAnsiTheme="majorHAnsi" w:cstheme="majorBidi"/>
+          <w:color w:val="2E74B5" w:themeColor="accent1" w:themeShade="BF"/>
+          <w:sz w:val="26"/>
+          <w:szCs w:val="26"/>
+        </w:rPr>
+      </w:pPr>
+      <w:r>
+        <w:br w:type="page"/>
+      </w:r>
+    </w:p>
+    <w:p>
+      <w:pPr>
+        <w:pStyle w:val="Heading2"/>
+      </w:pPr>
+      <w:r>
+        <w:lastRenderedPageBreak/>
+        <w:t>Registering new users</w:t>
+      </w:r>
+    </w:p>
+    <w:p>
+      <w:r>
+        <w:t>Registering new users can be done manually using SSMS.</w:t>
+      </w:r>
+      <w:r>
+        <w:t xml:space="preserve"> Open SSMS and create a new query.</w:t>
+      </w:r>
+    </w:p>
+    <w:p>
+      <w:pPr>
+        <w:jc w:val="center"/>
+      </w:pPr>
+      <w:r>
+        <w:rPr>
+          <w:noProof/>
+        </w:rPr>
+        <mc:AlternateContent>
+          <mc:Choice Requires="wps">
+            <w:drawing>
+              <wp:anchor distT="0" distB="0" distL="114300" distR="114300" simplePos="0" relativeHeight="251680768" behindDoc="0" locked="0" layoutInCell="1" allowOverlap="1" wp14:anchorId="0823C60D" wp14:editId="5F718C1B">
+                <wp:simplePos x="0" y="0"/>
+                <wp:positionH relativeFrom="margin">
+                  <wp:posOffset>2955956</wp:posOffset>
+                </wp:positionH>
+                <wp:positionV relativeFrom="paragraph">
+                  <wp:posOffset>503523</wp:posOffset>
+                </wp:positionV>
+                <wp:extent cx="914400" cy="230863"/>
+                <wp:effectExtent l="0" t="0" r="19050" b="17145"/>
+                <wp:wrapNone/>
+                <wp:docPr id="9" name="Rectangle 9"/>
+                <wp:cNvGraphicFramePr/>
+                <a:graphic xmlns:a="http://schemas.openxmlformats.org/drawingml/2006/main">
+                  <a:graphicData uri="http://schemas.microsoft.com/office/word/2010/wordprocessingShape">
+                    <wps:wsp>
+                      <wps:cNvSpPr/>
+                      <wps:spPr>
+                        <a:xfrm>
+                          <a:off x="0" y="0"/>
+                          <a:ext cx="914400" cy="230863"/>
+                        </a:xfrm>
+                        <a:prstGeom prst="rect">
+                          <a:avLst/>
+                        </a:prstGeom>
+                        <a:noFill/>
+                        <a:ln w="19050">
+                          <a:solidFill>
+                            <a:srgbClr val="FF0000"/>
+                          </a:solidFill>
+                        </a:ln>
+                      </wps:spPr>
+                      <wps:style>
+                        <a:lnRef idx="2">
+                          <a:schemeClr val="accent1">
+                            <a:shade val="50000"/>
+                          </a:schemeClr>
+                        </a:lnRef>
+                        <a:fillRef idx="1">
+                          <a:schemeClr val="accent1"/>
+                        </a:fillRef>
+                        <a:effectRef idx="0">
+                          <a:schemeClr val="accent1"/>
+                        </a:effectRef>
+                        <a:fontRef idx="minor">
+                          <a:schemeClr val="lt1"/>
+                        </a:fontRef>
+                      </wps:style>
+                      <wps:bodyPr rot="0" spcFirstLastPara="0" vertOverflow="overflow" horzOverflow="overflow" vert="horz" wrap="square" lIns="91440" tIns="45720" rIns="91440" bIns="45720" numCol="1" spcCol="0" rtlCol="0" fromWordArt="0" anchor="ctr" anchorCtr="0" forceAA="0" compatLnSpc="1">
+                        <a:prstTxWarp prst="textNoShape">
+                          <a:avLst/>
+                        </a:prstTxWarp>
+                        <a:noAutofit/>
+                      </wps:bodyPr>
+                    </wps:wsp>
+                  </a:graphicData>
+                </a:graphic>
+                <wp14:sizeRelH relativeFrom="margin">
+                  <wp14:pctWidth>0</wp14:pctWidth>
+                </wp14:sizeRelH>
+                <wp14:sizeRelV relativeFrom="margin">
+                  <wp14:pctHeight>0</wp14:pctHeight>
+                </wp14:sizeRelV>
+              </wp:anchor>
+            </w:drawing>
+          </mc:Choice>
+          <mc:Fallback>
+            <w:pict>
+              <v:rect w14:anchorId="19D06D8F" id="Rectangle 9" o:spid="_x0000_s1026" style="position:absolute;margin-left:232.75pt;margin-top:39.65pt;width:1in;height:18.2pt;z-index:251680768;visibility:visible;mso-wrap-style:square;mso-width-percent:0;mso-height-percent:0;mso-wrap-distance-left:9pt;mso-wrap-distance-top:0;mso-wrap-distance-right:9pt;mso-wrap-distance-bottom:0;mso-position-horizontal:absolute;mso-position-horizontal-relative:margin;mso-position-vertical:absolute;mso-position-vertical-relative:text;mso-width-percent:0;mso-height-percent:0;mso-width-relative:margin;mso-height-relative:margin;v-text-anchor:middle" o:gfxdata="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" filled="f" strokecolor="red" strokeweight="1.5pt">
+                <w10:wrap anchorx="margin"/>
+              </v:rect>
+            </w:pict>
+          </mc:Fallback>
+        </mc:AlternateContent>
+      </w:r>
+      <w:r>
+        <w:drawing>
+          <wp:inline distT="0" distB="0" distL="0" distR="0" wp14:anchorId="3AD447AB" wp14:editId="0F13303C">
+            <wp:extent cx="4305901" cy="1428949"/>
+            <wp:effectExtent l="0" t="0" r="0" b="0"/>
+            <wp:docPr id="8" name="Picture 8"/>
+            <wp:cNvGraphicFramePr>
+              <a:graphicFrameLocks xmlns:a="http://schemas.openxmlformats.org/drawingml/2006/main" noChangeAspect="1"/>
+            </wp:cNvGraphicFramePr>
+            <a:graphic xmlns:a="http://schemas.openxmlformats.org/drawingml/2006/main">
+              <a:graphicData uri="http://schemas.openxmlformats.org/drawingml/2006/picture">
+                <pic:pic xmlns:pic="http://schemas.openxmlformats.org/drawingml/2006/picture">
+                  <pic:nvPicPr>
+                    <pic:cNvPr id="1" name=""/>
+                    <pic:cNvPicPr/>
+                  </pic:nvPicPr>
+                  <pic:blipFill>
+                    <a:blip r:embed="rId8"/>
+                    <a:stretch>
+                      <a:fillRect/>
+                    </a:stretch>
+                  </pic:blipFill>
+                  <pic:spPr>
+                    <a:xfrm>
+                      <a:off x="0" y="0"/>
+                      <a:ext cx="4305901" cy="1428949"/>
+                    </a:xfrm>
+                    <a:prstGeom prst="rect">
+                      <a:avLst/>
+                    </a:prstGeom>
+                  </pic:spPr>
+                </pic:pic>
+              </a:graphicData>
+            </a:graphic>
+          </wp:inline>
+        </w:drawing>
+      </w:r>
+    </w:p>
+    <w:p>
+      <w:r>
+        <w:t>Once you create the query, make sure that it is set to execute on the correct database (TSD by default).</w:t>
+      </w:r>
+    </w:p>
+    <w:p>
+      <w:pPr>
+        <w:jc w:val="center"/>
+      </w:pPr>
+      <w:r>
+        <w:rPr>
+          <w:noProof/>
+        </w:rPr>
+        <mc:AlternateContent>
+          <mc:Choice Requires="wps">
+            <w:drawing>
+              <wp:anchor distT="0" distB="0" distL="114300" distR="114300" simplePos="0" relativeHeight="251682816" behindDoc="0" locked="0" layoutInCell="1" allowOverlap="1" wp14:anchorId="2B389AAC" wp14:editId="35927CAC">
+                <wp:simplePos x="0" y="0"/>
+                <wp:positionH relativeFrom="margin">
+                  <wp:posOffset>900819</wp:posOffset>
+                </wp:positionH>
+                <wp:positionV relativeFrom="paragraph">
+                  <wp:posOffset>747332</wp:posOffset>
+                </wp:positionV>
+                <wp:extent cx="1561723" cy="230863"/>
+                <wp:effectExtent l="0" t="0" r="19685" b="17145"/>
+                <wp:wrapNone/>
+                <wp:docPr id="11" name="Rectangle 11"/>
+                <wp:cNvGraphicFramePr/>
+                <a:graphic xmlns:a="http://schemas.openxmlformats.org/drawingml/2006/main">
+                  <a:graphicData uri="http://schemas.microsoft.com/office/word/2010/wordprocessingShape">
+                    <wps:wsp>
+                      <wps:cNvSpPr/>
+                      <wps:spPr>
+                        <a:xfrm>
+                          <a:off x="0" y="0"/>
+                          <a:ext cx="1561723" cy="230863"/>
+                        </a:xfrm>
+                        <a:prstGeom prst="rect">
+                          <a:avLst/>
+                        </a:prstGeom>
+                        <a:noFill/>
+                        <a:ln w="19050">
+                          <a:solidFill>
+                            <a:srgbClr val="FF0000"/>
+                          </a:solidFill>
+                        </a:ln>
+                      </wps:spPr>
+                      <wps:style>
+                        <a:lnRef idx="2">
+                          <a:schemeClr val="accent1">
+                            <a:shade val="50000"/>
+                          </a:schemeClr>
+                        </a:lnRef>
+                        <a:fillRef idx="1">
+                          <a:schemeClr val="accent1"/>
+                        </a:fillRef>
+                        <a:effectRef idx="0">
+                          <a:schemeClr val="accent1"/>
+                        </a:effectRef>
+                        <a:fontRef idx="minor">
+                          <a:schemeClr val="lt1"/>
+                        </a:fontRef>
+                      </wps:style>
+                      <wps:bodyPr rot="0" spcFirstLastPara="0" vertOverflow="overflow" horzOverflow="overflow" vert="horz" wrap="square" lIns="91440" tIns="45720" rIns="91440" bIns="45720" numCol="1" spcCol="0" rtlCol="0" fromWordArt="0" anchor="ctr" anchorCtr="0" forceAA="0" compatLnSpc="1">
+                        <a:prstTxWarp prst="textNoShape">
+                          <a:avLst/>
+                        </a:prstTxWarp>
+                        <a:noAutofit/>
+                      </wps:bodyPr>
+                    </wps:wsp>
+                  </a:graphicData>
+                </a:graphic>
+                <wp14:sizeRelH relativeFrom="margin">
+                  <wp14:pctWidth>0</wp14:pctWidth>
+                </wp14:sizeRelH>
+                <wp14:sizeRelV relativeFrom="margin">
+                  <wp14:pctHeight>0</wp14:pctHeight>
+                </wp14:sizeRelV>
+              </wp:anchor>
+            </w:drawing>
+          </mc:Choice>
+          <mc:Fallback>
+            <w:pict>
+              <v:rect w14:anchorId="49C37DCD" id="Rectangle 11" o:spid="_x0000_s1026" style="position:absolute;margin-left:70.95pt;margin-top:58.85pt;width:122.95pt;height:18.2pt;z-index:251682816;visibility:visible;mso-wrap-style:square;mso-width-percent:0;mso-height-percent:0;mso-wrap-distance-left:9pt;mso-wrap-distance-top:0;mso-wrap-distance-right:9pt;mso-wrap-distance-bottom:0;mso-position-horizontal:absolute;mso-position-horizontal-relative:margin;mso-position-vertical:absolute;mso-position-vertical-relative:text;mso-width-percent:0;mso-height-percent:0;mso-width-relative:margin;mso-height-relative:margin;v-text-anchor:middle" o:gfxdata="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" filled="f" strokecolor="red" strokeweight="1.5pt">
+                <w10:wrap anchorx="margin"/>
+              </v:rect>
+            </w:pict>
+          </mc:Fallback>
+        </mc:AlternateContent>
+      </w:r>
+      <w:r>
+        <w:drawing>
+          <wp:inline distT="0" distB="0" distL="0" distR="0" wp14:anchorId="54E01EE5" wp14:editId="3B83F018">
+            <wp:extent cx="5515745" cy="1733792"/>
+            <wp:effectExtent l="0" t="0" r="8890" b="0"/>
+            <wp:docPr id="10" name="Picture 10"/>
+            <wp:cNvGraphicFramePr>
+              <a:graphicFrameLocks xmlns:a="http://schemas.openxmlformats.org/drawingml/2006/main" noChangeAspect="1"/>
+            </wp:cNvGraphicFramePr>
+            <a:graphic xmlns:a="http://schemas.openxmlformats.org/drawingml/2006/main">
+              <a:graphicData uri="http://schemas.openxmlformats.org/drawingml/2006/picture">
+                <pic:pic xmlns:pic="http://schemas.openxmlformats.org/drawingml/2006/picture">
+                  <pic:nvPicPr>
+                    <pic:cNvPr id="1" name=""/>
+                    <pic:cNvPicPr/>
+                  </pic:nvPicPr>
+                  <pic:blipFill>
+                    <a:blip r:embed="rId9"/>
+                    <a:stretch>
+                      <a:fillRect/>
+                    </a:stretch>
+                  </pic:blipFill>
+                  <pic:spPr>
+                    <a:xfrm>
+                      <a:off x="0" y="0"/>
+                      <a:ext cx="5515745" cy="1733792"/>
+                    </a:xfrm>
+                    <a:prstGeom prst="rect">
+                      <a:avLst/>
+                    </a:prstGeom>
+                  </pic:spPr>
+                </pic:pic>
+              </a:graphicData>
+            </a:graphic>
+          </wp:inline>
+        </w:drawing>
+      </w:r>
+    </w:p>
+    <w:p>
+      <w:r>
+        <w:t>P</w:t>
+      </w:r>
+      <w:r>
+        <w:t>aste</w:t>
+      </w:r>
+      <w:r>
+        <w:t xml:space="preserve"> or type the following query into the main window:</w:t>
+      </w:r>
+    </w:p>
+    <w:p>
+      <w:pPr>
+        <w:ind w:left="720"/>
+      </w:pPr>
+      <w:r>
+        <w:rPr>
+          <w:rFonts w:ascii="Consolas" w:hAnsi="Consolas" w:cs="Consolas"/>
+          <w:color w:val="0000FF"/>
+        </w:rPr>
+        <w:t>INSERT</w:t>
+      </w:r>
+      <w:r>
+        <w:rPr>
+          <w:rFonts w:ascii="Consolas" w:hAnsi="Consolas" w:cs="Consolas"/>
+          <w:color w:val="000000"/>
+        </w:rPr>
+        <w:t xml:space="preserve"> </w:t>
+      </w:r>
+      <w:r>
+        <w:rPr>
+          <w:rFonts w:ascii="Consolas" w:hAnsi="Consolas" w:cs="Consolas"/>
+          <w:color w:val="0000FF"/>
+        </w:rPr>
+        <w:t>INTO</w:t>
+      </w:r>
+      <w:r>
+        <w:rPr>
+          <w:rFonts w:ascii="Consolas" w:hAnsi="Consolas" w:cs="Consolas"/>
+          <w:color w:val="000000"/>
+        </w:rPr>
+        <w:t xml:space="preserve"> Users</w:t>
+      </w:r>
+      <w:r>
+        <w:rPr>
+          <w:rFonts w:ascii="Consolas" w:hAnsi="Consolas" w:cs="Consolas"/>
+          <w:color w:val="0000FF"/>
+        </w:rPr>
+        <w:t xml:space="preserve"> </w:t>
+      </w:r>
+      <w:r>
+        <w:rPr>
+          <w:rFonts w:ascii="Consolas" w:hAnsi="Consolas" w:cs="Consolas"/>
+          <w:color w:val="808080"/>
+        </w:rPr>
+        <w:t>(</w:t>
+      </w:r>
+      <w:r>
+        <w:rPr>
+          <w:rFonts w:ascii="Consolas" w:hAnsi="Consolas" w:cs="Consolas"/>
+          <w:color w:val="000000"/>
+        </w:rPr>
+        <w:t>username</w:t>
+      </w:r>
+      <w:r>
+        <w:rPr>
+          <w:rFonts w:ascii="Consolas" w:hAnsi="Consolas" w:cs="Consolas"/>
+          <w:color w:val="808080"/>
+        </w:rPr>
+        <w:t>,</w:t>
+      </w:r>
+      <w:r>
+        <w:rPr>
+          <w:rFonts w:ascii="Consolas" w:hAnsi="Consolas" w:cs="Consolas"/>
+          <w:color w:val="000000"/>
+        </w:rPr>
+        <w:t xml:space="preserve"> </w:t>
+      </w:r>
+      <w:r>
+        <w:rPr>
+          <w:rFonts w:ascii="Consolas" w:hAnsi="Consolas" w:cs="Consolas"/>
+          <w:color w:val="0000FF"/>
+        </w:rPr>
+        <w:t>password</w:t>
+      </w:r>
+      <w:r>
+        <w:rPr>
+          <w:rFonts w:ascii="Consolas" w:hAnsi="Consolas" w:cs="Consolas"/>
+          <w:color w:val="808080"/>
+        </w:rPr>
+        <w:t>,</w:t>
+      </w:r>
+      <w:r>
+        <w:rPr>
+          <w:rFonts w:ascii="Consolas" w:hAnsi="Consolas" w:cs="Consolas"/>
+          <w:color w:val="000000"/>
+        </w:rPr>
+        <w:t xml:space="preserve"> </w:t>
+      </w:r>
+      <w:proofErr w:type="spellStart"/>
+      <w:r>
+        <w:rPr>
+          <w:rFonts w:ascii="Consolas" w:hAnsi="Consolas" w:cs="Consolas"/>
+          <w:color w:val="000000"/>
+        </w:rPr>
+        <w:t>bank_name</w:t>
+      </w:r>
+      <w:proofErr w:type="spellEnd"/>
+      <w:r>
+        <w:rPr>
+          <w:rFonts w:ascii="Consolas" w:hAnsi="Consolas" w:cs="Consolas"/>
+          <w:color w:val="808080"/>
+        </w:rPr>
+        <w:t>)</w:t>
+      </w:r>
+      <w:r>
+        <w:rPr>
+          <w:rFonts w:ascii="Consolas" w:hAnsi="Consolas" w:cs="Consolas"/>
+          <w:color w:val="000000"/>
+        </w:rPr>
+        <w:t xml:space="preserve"> </w:t>
+      </w:r>
+      <w:r>
+        <w:rPr>
+          <w:rFonts w:ascii="Consolas" w:hAnsi="Consolas" w:cs="Consolas"/>
+          <w:color w:val="0000FF"/>
+        </w:rPr>
+        <w:t xml:space="preserve">VALUES </w:t>
+      </w:r>
+      <w:r>
+        <w:rPr>
+          <w:rFonts w:ascii="Consolas" w:hAnsi="Consolas" w:cs="Consolas"/>
+          <w:color w:val="808080"/>
+        </w:rPr>
+        <w:t>(</w:t>
+      </w:r>
+      <w:r>
+        <w:rPr>
+          <w:rFonts w:ascii="Consolas" w:hAnsi="Consolas" w:cs="Consolas"/>
+          <w:color w:val="FF0000"/>
+        </w:rPr>
+        <w:t>'</w:t>
+      </w:r>
+      <w:proofErr w:type="spellStart"/>
+      <w:r>
+        <w:rPr>
+          <w:rFonts w:ascii="Consolas" w:hAnsi="Consolas" w:cs="Consolas"/>
+          <w:color w:val="FF0000"/>
+        </w:rPr>
+        <w:t>your_username</w:t>
+      </w:r>
+      <w:proofErr w:type="spellEnd"/>
+      <w:r>
+        <w:rPr>
+          <w:rFonts w:ascii="Consolas" w:hAnsi="Consolas" w:cs="Consolas"/>
+          <w:color w:val="FF0000"/>
+        </w:rPr>
+        <w:t>'</w:t>
+      </w:r>
+      <w:r>
+        <w:rPr>
+          <w:rFonts w:ascii="Consolas" w:hAnsi="Consolas" w:cs="Consolas"/>
+          <w:color w:val="808080"/>
+        </w:rPr>
+        <w:t>,</w:t>
+      </w:r>
+      <w:r>
+        <w:rPr>
+          <w:rFonts w:ascii="Consolas" w:hAnsi="Consolas" w:cs="Consolas"/>
+          <w:color w:val="000000"/>
+        </w:rPr>
+        <w:t xml:space="preserve"> </w:t>
+      </w:r>
+      <w:r>
+        <w:rPr>
+          <w:rFonts w:ascii="Consolas" w:hAnsi="Consolas" w:cs="Consolas"/>
+          <w:color w:val="FF0000"/>
+        </w:rPr>
+        <w:t>'</w:t>
+      </w:r>
+      <w:proofErr w:type="spellStart"/>
+      <w:r>
+        <w:rPr>
+          <w:rFonts w:ascii="Consolas" w:hAnsi="Consolas" w:cs="Consolas"/>
+          <w:color w:val="FF0000"/>
+        </w:rPr>
+        <w:t>your_password</w:t>
+      </w:r>
+      <w:proofErr w:type="spellEnd"/>
+      <w:r>
+        <w:rPr>
+          <w:rFonts w:ascii="Consolas" w:hAnsi="Consolas" w:cs="Consolas"/>
+          <w:color w:val="FF0000"/>
+        </w:rPr>
+        <w:t>'</w:t>
+      </w:r>
+      <w:r>
+        <w:rPr>
+          <w:rFonts w:ascii="Consolas" w:hAnsi="Consolas" w:cs="Consolas"/>
+          <w:color w:val="808080"/>
+        </w:rPr>
+        <w:t>,</w:t>
+      </w:r>
+      <w:r>
+        <w:rPr>
+          <w:rFonts w:ascii="Consolas" w:hAnsi="Consolas" w:cs="Consolas"/>
+          <w:color w:val="000000"/>
+        </w:rPr>
+        <w:t xml:space="preserve"> </w:t>
+      </w:r>
+      <w:r>
+        <w:rPr>
+          <w:rFonts w:ascii="Consolas" w:hAnsi="Consolas" w:cs="Consolas"/>
+          <w:color w:val="FF0000"/>
+        </w:rPr>
+        <w:t>'</w:t>
+      </w:r>
+      <w:proofErr w:type="spellStart"/>
+      <w:r>
+        <w:rPr>
+          <w:rFonts w:ascii="Consolas" w:hAnsi="Consolas" w:cs="Consolas"/>
+          <w:color w:val="FF0000"/>
+        </w:rPr>
+        <w:t>your_bank_name</w:t>
+      </w:r>
+      <w:proofErr w:type="spellEnd"/>
+      <w:r>
+        <w:rPr>
+          <w:rFonts w:ascii="Consolas" w:hAnsi="Consolas" w:cs="Consolas"/>
+          <w:color w:val="FF0000"/>
+        </w:rPr>
+        <w:t>'</w:t>
+      </w:r>
+      <w:r>
+        <w:rPr>
+          <w:rFonts w:ascii="Consolas" w:hAnsi="Consolas" w:cs="Consolas"/>
+          <w:color w:val="808080"/>
+        </w:rPr>
+        <w:t>);</w:t>
+      </w:r>
+    </w:p>
+    <w:p>
+      <w:r>
+        <w:t>Replace the red text with the desired values. Make sure you keep the single quotes.</w:t>
+      </w:r>
+    </w:p>
+    <w:p>
+      <w:r>
+        <w:t>For example, to create a user with the username “Omar”, the password “pass1”, and the bank “bank1”, the query should look like this:</w:t>
+      </w:r>
+    </w:p>
+    <w:p>
+      <w:pPr>
+        <w:ind w:left="720"/>
+      </w:pPr>
+      <w:r>
+        <w:rPr>
+          <w:rFonts w:ascii="Consolas" w:hAnsi="Consolas" w:cs="Consolas"/>
+          <w:color w:val="0000FF"/>
+        </w:rPr>
+        <w:t>INSERT</w:t>
+      </w:r>
+      <w:r>
+        <w:rPr>
+          <w:rFonts w:ascii="Consolas" w:hAnsi="Consolas" w:cs="Consolas"/>
+          <w:color w:val="000000"/>
+        </w:rPr>
+        <w:t xml:space="preserve"> </w:t>
+      </w:r>
+      <w:r>
+        <w:rPr>
+          <w:rFonts w:ascii="Consolas" w:hAnsi="Consolas" w:cs="Consolas"/>
+          <w:color w:val="0000FF"/>
+        </w:rPr>
+        <w:t>INTO</w:t>
+      </w:r>
+      <w:r>
+        <w:rPr>
+          <w:rFonts w:ascii="Consolas" w:hAnsi="Consolas" w:cs="Consolas"/>
+          <w:color w:val="000000"/>
+        </w:rPr>
+        <w:t xml:space="preserve"> Users</w:t>
+      </w:r>
+      <w:r>
+        <w:rPr>
+          <w:rFonts w:ascii="Consolas" w:hAnsi="Consolas" w:cs="Consolas"/>
+          <w:color w:val="0000FF"/>
+        </w:rPr>
+        <w:t xml:space="preserve"> </w:t>
+      </w:r>
+      <w:r>
+        <w:rPr>
+          <w:rFonts w:ascii="Consolas" w:hAnsi="Consolas" w:cs="Consolas"/>
+          <w:color w:val="808080"/>
+        </w:rPr>
+        <w:t>(</w:t>
+      </w:r>
+      <w:r>
+        <w:rPr>
+          <w:rFonts w:ascii="Consolas" w:hAnsi="Consolas" w:cs="Consolas"/>
+          <w:color w:val="000000"/>
+        </w:rPr>
+        <w:t>username</w:t>
+      </w:r>
+      <w:r>
+        <w:rPr>
+          <w:rFonts w:ascii="Consolas" w:hAnsi="Consolas" w:cs="Consolas"/>
+          <w:color w:val="808080"/>
+        </w:rPr>
+        <w:t>,</w:t>
+      </w:r>
+      <w:r>
+        <w:rPr>
+          <w:rFonts w:ascii="Consolas" w:hAnsi="Consolas" w:cs="Consolas"/>
+          <w:color w:val="000000"/>
+        </w:rPr>
+        <w:t xml:space="preserve"> </w:t>
+      </w:r>
+      <w:r>
+        <w:rPr>
+          <w:rFonts w:ascii="Consolas" w:hAnsi="Consolas" w:cs="Consolas"/>
+          <w:color w:val="0000FF"/>
+        </w:rPr>
+        <w:t>password</w:t>
+      </w:r>
+      <w:r>
+        <w:rPr>
+          <w:rFonts w:ascii="Consolas" w:hAnsi="Consolas" w:cs="Consolas"/>
+          <w:color w:val="808080"/>
+        </w:rPr>
+        <w:t>,</w:t>
+      </w:r>
+      <w:r>
+        <w:rPr>
+          <w:rFonts w:ascii="Consolas" w:hAnsi="Consolas" w:cs="Consolas"/>
+          <w:color w:val="000000"/>
+        </w:rPr>
+        <w:t xml:space="preserve"> </w:t>
+      </w:r>
+      <w:proofErr w:type="spellStart"/>
+      <w:r>
+        <w:rPr>
+          <w:rFonts w:ascii="Consolas" w:hAnsi="Consolas" w:cs="Consolas"/>
+          <w:color w:val="000000"/>
+        </w:rPr>
+        <w:t>bank_name</w:t>
+      </w:r>
+      <w:proofErr w:type="spellEnd"/>
+      <w:r>
+        <w:rPr>
+          <w:rFonts w:ascii="Consolas" w:hAnsi="Consolas" w:cs="Consolas"/>
+          <w:color w:val="808080"/>
+        </w:rPr>
+        <w:t>)</w:t>
+      </w:r>
+      <w:r>
+        <w:rPr>
+          <w:rFonts w:ascii="Consolas" w:hAnsi="Consolas" w:cs="Consolas"/>
+          <w:color w:val="000000"/>
+        </w:rPr>
+        <w:t xml:space="preserve"> </w:t>
+      </w:r>
+      <w:r>
+        <w:rPr>
+          <w:rFonts w:ascii="Consolas" w:hAnsi="Consolas" w:cs="Consolas"/>
+          <w:color w:val="0000FF"/>
+        </w:rPr>
+        <w:t xml:space="preserve">VALUES </w:t>
+      </w:r>
+      <w:r>
+        <w:rPr>
+          <w:rFonts w:ascii="Consolas" w:hAnsi="Consolas" w:cs="Consolas"/>
+          <w:color w:val="808080"/>
+        </w:rPr>
+        <w:t>(</w:t>
+      </w:r>
+      <w:r>
+        <w:rPr>
+          <w:rFonts w:ascii="Consolas" w:hAnsi="Consolas" w:cs="Consolas"/>
+          <w:color w:val="FF0000"/>
+        </w:rPr>
+        <w:t>'Omar'</w:t>
+      </w:r>
+      <w:r>
+        <w:rPr>
+          <w:rFonts w:ascii="Consolas" w:hAnsi="Consolas" w:cs="Consolas"/>
+          <w:color w:val="808080"/>
+        </w:rPr>
+        <w:t>,</w:t>
+      </w:r>
+      <w:r>
+        <w:rPr>
+          <w:rFonts w:ascii="Consolas" w:hAnsi="Consolas" w:cs="Consolas"/>
+          <w:color w:val="000000"/>
+        </w:rPr>
+        <w:t xml:space="preserve"> </w:t>
+      </w:r>
+      <w:r>
+        <w:rPr>
+          <w:rFonts w:ascii="Consolas" w:hAnsi="Consolas" w:cs="Consolas"/>
+          <w:color w:val="FF0000"/>
+        </w:rPr>
+        <w:t>'pass1'</w:t>
+      </w:r>
+      <w:r>
+        <w:rPr>
+          <w:rFonts w:ascii="Consolas" w:hAnsi="Consolas" w:cs="Consolas"/>
+          <w:color w:val="808080"/>
+        </w:rPr>
+        <w:t>,</w:t>
+      </w:r>
+      <w:r>
+        <w:rPr>
+          <w:rFonts w:ascii="Consolas" w:hAnsi="Consolas" w:cs="Consolas"/>
+          <w:color w:val="000000"/>
+        </w:rPr>
+        <w:t xml:space="preserve"> </w:t>
+      </w:r>
+      <w:r>
+        <w:rPr>
+          <w:rFonts w:ascii="Consolas" w:hAnsi="Consolas" w:cs="Consolas"/>
+          <w:color w:val="FF0000"/>
+        </w:rPr>
+        <w:t>'bank1'</w:t>
+      </w:r>
+      <w:r>
+        <w:rPr>
+          <w:rFonts w:ascii="Consolas" w:hAnsi="Consolas" w:cs="Consolas"/>
+          <w:color w:val="808080"/>
+        </w:rPr>
+        <w:t>);</w:t>
+      </w:r>
+    </w:p>
+    <w:p>
+      <w:bookmarkStart w:id="1" w:name="_GoBack"/>
+      <w:bookmarkEnd w:id="1"/>
+      <w:r>
+        <w:br w:type="page"/>
+      </w:r>
+    </w:p>
+    <w:p>
+      <w:pPr>
+        <w:pStyle w:val="Heading1"/>
+      </w:pPr>
+      <w:r>
+        <w:lastRenderedPageBreak/>
         <w:t>Login</w:t>
       </w:r>
       <w:bookmarkEnd w:id="0"/>
@@ -447,6 +1546,9 @@
         </mc:AlternateContent>
       </w:r>
       <w:r>
+        <w:rPr>
+          <w:noProof/>
+        </w:rPr>
         <w:drawing>
           <wp:inline distT="0" distB="0" distL="0" distR="0" wp14:anchorId="78E469DC" wp14:editId="5A2E5160">
             <wp:extent cx="4680000" cy="2198562"/>
@@ -463,7 +1565,7 @@
                     <pic:cNvPicPr/>
                   </pic:nvPicPr>
                   <pic:blipFill rotWithShape="1">
-                    <a:blip r:embed="rId6"/>
+                    <a:blip r:embed="rId10"/>
                     <a:srcRect b="48463"/>
                     <a:stretch/>
                   </pic:blipFill>
@@ -493,12 +1595,7 @@
     </w:p>
     <w:p>
       <w:r>
-        <w:t>Enter the name of your ban</w:t>
-      </w:r>
-      <w:bookmarkStart w:id="1" w:name="_GoBack"/>
-      <w:bookmarkEnd w:id="1"/>
-      <w:r>
-        <w:t>k, your username, and your password, then click “Log in”.</w:t>
+        <w:t>Enter the name of your bank, your username, and your password, then click “Log in”.</w:t>
       </w:r>
     </w:p>
     <w:p>
@@ -580,6 +1677,9 @@
         </mc:AlternateContent>
       </w:r>
       <w:r>
+        <w:rPr>
+          <w:noProof/>
+        </w:rPr>
         <w:drawing>
           <wp:inline distT="0" distB="0" distL="0" distR="0" wp14:anchorId="471C288B" wp14:editId="3CF28D62">
             <wp:extent cx="4680000" cy="2516435"/>
@@ -596,7 +1696,7 @@
                     <pic:cNvPicPr/>
                   </pic:nvPicPr>
                   <pic:blipFill rotWithShape="1">
-                    <a:blip r:embed="rId7"/>
+                    <a:blip r:embed="rId11"/>
                     <a:srcRect b="41012"/>
                     <a:stretch/>
                   </pic:blipFill>
@@ -810,6 +1910,9 @@
         </mc:AlternateContent>
       </w:r>
       <w:r>
+        <w:rPr>
+          <w:noProof/>
+        </w:rPr>
         <w:drawing>
           <wp:inline distT="0" distB="0" distL="0" distR="0" wp14:anchorId="4064BA30" wp14:editId="3BB476E8">
             <wp:extent cx="4679272" cy="3241141"/>
@@ -826,7 +1929,7 @@
                     <pic:cNvPicPr/>
                   </pic:nvPicPr>
                   <pic:blipFill rotWithShape="1">
-                    <a:blip r:embed="rId8"/>
+                    <a:blip r:embed="rId12"/>
                     <a:srcRect b="24012"/>
                     <a:stretch/>
                   </pic:blipFill>
@@ -876,6 +1979,9 @@
         <w:jc w:val="center"/>
       </w:pPr>
       <w:r>
+        <w:rPr>
+          <w:noProof/>
+        </w:rPr>
         <w:drawing>
           <wp:inline distT="0" distB="0" distL="0" distR="0" wp14:anchorId="2D09D2B4" wp14:editId="19D13DE9">
             <wp:extent cx="4680000" cy="2345346"/>
@@ -892,7 +1998,7 @@
                     <pic:cNvPicPr/>
                   </pic:nvPicPr>
                   <pic:blipFill rotWithShape="1">
-                    <a:blip r:embed="rId9"/>
+                    <a:blip r:embed="rId13"/>
                     <a:srcRect b="45022"/>
                     <a:stretch/>
                   </pic:blipFill>
@@ -1019,6 +2125,9 @@
         </mc:AlternateContent>
       </w:r>
       <w:r>
+        <w:rPr>
+          <w:noProof/>
+        </w:rPr>
         <w:drawing>
           <wp:inline distT="0" distB="0" distL="0" distR="0" wp14:anchorId="49B292F8" wp14:editId="44BF47CB">
             <wp:extent cx="4679923" cy="2503283"/>
@@ -1035,7 +2144,7 @@
                     <pic:cNvPicPr/>
                   </pic:nvPicPr>
                   <pic:blipFill rotWithShape="1">
-                    <a:blip r:embed="rId10"/>
+                    <a:blip r:embed="rId14"/>
                     <a:srcRect b="41319"/>
                     <a:stretch/>
                   </pic:blipFill>
@@ -1092,6 +2201,9 @@
         <w:jc w:val="center"/>
       </w:pPr>
       <w:r>
+        <w:rPr>
+          <w:noProof/>
+        </w:rPr>
         <w:drawing>
           <wp:inline distT="0" distB="0" distL="0" distR="0" wp14:anchorId="08FCE937" wp14:editId="24F089DC">
             <wp:extent cx="4679315" cy="3272828"/>
@@ -1108,7 +2220,7 @@
                     <pic:cNvPicPr/>
                   </pic:nvPicPr>
                   <pic:blipFill rotWithShape="1">
-                    <a:blip r:embed="rId11"/>
+                    <a:blip r:embed="rId15"/>
                     <a:srcRect b="23271"/>
                     <a:stretch/>
                   </pic:blipFill>
@@ -1241,6 +2353,9 @@
         </mc:AlternateContent>
       </w:r>
       <w:r>
+        <w:rPr>
+          <w:noProof/>
+        </w:rPr>
         <w:drawing>
           <wp:inline distT="0" distB="0" distL="0" distR="0" wp14:anchorId="53FD0274" wp14:editId="1F78B12B">
             <wp:extent cx="4679923" cy="3073651"/>
@@ -1257,7 +2372,7 @@
                     <pic:cNvPicPr/>
                   </pic:nvPicPr>
                   <pic:blipFill rotWithShape="1">
-                    <a:blip r:embed="rId12"/>
+                    <a:blip r:embed="rId16"/>
                     <a:srcRect b="27949"/>
                     <a:stretch/>
                   </pic:blipFill>
@@ -1472,6 +2587,9 @@
         </mc:AlternateContent>
       </w:r>
       <w:r>
+        <w:rPr>
+          <w:noProof/>
+        </w:rPr>
         <w:drawing>
           <wp:inline distT="0" distB="0" distL="0" distR="0" wp14:anchorId="66299839" wp14:editId="64C1C049">
             <wp:extent cx="4679272" cy="3318095"/>
@@ -1488,7 +2606,7 @@
                     <pic:cNvPicPr/>
                   </pic:nvPicPr>
                   <pic:blipFill rotWithShape="1">
-                    <a:blip r:embed="rId8"/>
+                    <a:blip r:embed="rId12"/>
                     <a:srcRect b="22208"/>
                     <a:stretch/>
                   </pic:blipFill>
@@ -1529,6 +2647,9 @@
         <w:jc w:val="center"/>
       </w:pPr>
       <w:r>
+        <w:rPr>
+          <w:noProof/>
+        </w:rPr>
         <w:drawing>
           <wp:inline distT="0" distB="0" distL="0" distR="0" wp14:anchorId="23A264E3" wp14:editId="42739566">
             <wp:extent cx="4679923" cy="3462950"/>
@@ -1545,7 +2666,7 @@
                     <pic:cNvPicPr/>
                   </pic:nvPicPr>
                   <pic:blipFill rotWithShape="1">
-                    <a:blip r:embed="rId13"/>
+                    <a:blip r:embed="rId17"/>
                     <a:srcRect b="18823"/>
                     <a:stretch/>
                   </pic:blipFill>
@@ -2801,7 +3922,7 @@
 </file>
 
 <file path=customXml/itemProps1.xml><?xml version="1.0" encoding="utf-8"?>
-<ds:datastoreItem xmlns:ds="http://schemas.openxmlformats.org/officeDocument/2006/customXml" ds:itemID="{753E307E-F656-486B-8432-6AE66CF68CF6}">
+<ds:datastoreItem xmlns:ds="http://schemas.openxmlformats.org/officeDocument/2006/customXml" ds:itemID="{86A855BD-70D0-47C3-AA7A-6E39872B1310}">
   <ds:schemaRefs>
     <ds:schemaRef ds:uri="http://schemas.openxmlformats.org/officeDocument/2006/bibliography"/>
   </ds:schemaRefs>

--- a/User manual.docx
+++ b/User manual.docx
@@ -69,13 +69,13 @@
           <w:r>
             <w:fldChar w:fldCharType="separate"/>
           </w:r>
-          <w:hyperlink w:anchor="_Toc148601041" w:history="1">
+          <w:hyperlink w:anchor="_Toc148617898" w:history="1">
             <w:r>
               <w:rPr>
                 <w:rStyle w:val="Hyperlink"/>
                 <w:noProof/>
               </w:rPr>
-              <w:t>Login</w:t>
+              <w:t>First time setup</w:t>
             </w:r>
             <w:r>
               <w:rPr>
@@ -96,7 +96,7 @@
                 <w:noProof/>
                 <w:webHidden/>
               </w:rPr>
-              <w:instrText xml:space="preserve"> PAGEREF _Toc148601041 \h </w:instrText>
+              <w:instrText xml:space="preserve"> PAGEREF _Toc148617898 \h </w:instrText>
             </w:r>
             <w:r>
               <w:rPr>
@@ -117,6 +117,349 @@
                 <w:webHidden/>
               </w:rPr>
               <w:t>3</w:t>
+            </w:r>
+            <w:r>
+              <w:rPr>
+                <w:noProof/>
+                <w:webHidden/>
+              </w:rPr>
+              <w:fldChar w:fldCharType="end"/>
+            </w:r>
+          </w:hyperlink>
+        </w:p>
+        <w:p>
+          <w:pPr>
+            <w:pStyle w:val="TOC2"/>
+            <w:tabs>
+              <w:tab w:val="right" w:leader="dot" w:pos="9350"/>
+            </w:tabs>
+            <w:rPr>
+              <w:rFonts w:eastAsiaTheme="minorEastAsia"/>
+              <w:noProof/>
+            </w:rPr>
+          </w:pPr>
+          <w:hyperlink w:anchor="_Toc148617899" w:history="1">
+            <w:r>
+              <w:rPr>
+                <w:rStyle w:val="Hyperlink"/>
+                <w:noProof/>
+              </w:rPr>
+              <w:t>Database setup</w:t>
+            </w:r>
+            <w:r>
+              <w:rPr>
+                <w:noProof/>
+                <w:webHidden/>
+              </w:rPr>
+              <w:tab/>
+            </w:r>
+            <w:r>
+              <w:rPr>
+                <w:noProof/>
+                <w:webHidden/>
+              </w:rPr>
+              <w:fldChar w:fldCharType="begin"/>
+            </w:r>
+            <w:r>
+              <w:rPr>
+                <w:noProof/>
+                <w:webHidden/>
+              </w:rPr>
+              <w:instrText xml:space="preserve"> PAGEREF _Toc148617899 \h </w:instrText>
+            </w:r>
+            <w:r>
+              <w:rPr>
+                <w:noProof/>
+                <w:webHidden/>
+              </w:rPr>
+            </w:r>
+            <w:r>
+              <w:rPr>
+                <w:noProof/>
+                <w:webHidden/>
+              </w:rPr>
+              <w:fldChar w:fldCharType="separate"/>
+            </w:r>
+            <w:r>
+              <w:rPr>
+                <w:noProof/>
+                <w:webHidden/>
+              </w:rPr>
+              <w:t>3</w:t>
+            </w:r>
+            <w:r>
+              <w:rPr>
+                <w:noProof/>
+                <w:webHidden/>
+              </w:rPr>
+              <w:fldChar w:fldCharType="end"/>
+            </w:r>
+          </w:hyperlink>
+        </w:p>
+        <w:p>
+          <w:pPr>
+            <w:pStyle w:val="TOC2"/>
+            <w:tabs>
+              <w:tab w:val="right" w:leader="dot" w:pos="9350"/>
+            </w:tabs>
+            <w:rPr>
+              <w:rFonts w:eastAsiaTheme="minorEastAsia"/>
+              <w:noProof/>
+            </w:rPr>
+          </w:pPr>
+          <w:hyperlink w:anchor="_Toc148617900" w:history="1">
+            <w:r>
+              <w:rPr>
+                <w:rStyle w:val="Hyperlink"/>
+                <w:noProof/>
+              </w:rPr>
+              <w:t>Registering new users</w:t>
+            </w:r>
+            <w:r>
+              <w:rPr>
+                <w:noProof/>
+                <w:webHidden/>
+              </w:rPr>
+              <w:tab/>
+            </w:r>
+            <w:r>
+              <w:rPr>
+                <w:noProof/>
+                <w:webHidden/>
+              </w:rPr>
+              <w:fldChar w:fldCharType="begin"/>
+            </w:r>
+            <w:r>
+              <w:rPr>
+                <w:noProof/>
+                <w:webHidden/>
+              </w:rPr>
+              <w:instrText xml:space="preserve"> PAGEREF _Toc148617900 \h </w:instrText>
+            </w:r>
+            <w:r>
+              <w:rPr>
+                <w:noProof/>
+                <w:webHidden/>
+              </w:rPr>
+            </w:r>
+            <w:r>
+              <w:rPr>
+                <w:noProof/>
+                <w:webHidden/>
+              </w:rPr>
+              <w:fldChar w:fldCharType="separate"/>
+            </w:r>
+            <w:r>
+              <w:rPr>
+                <w:noProof/>
+                <w:webHidden/>
+              </w:rPr>
+              <w:t>4</w:t>
+            </w:r>
+            <w:r>
+              <w:rPr>
+                <w:noProof/>
+                <w:webHidden/>
+              </w:rPr>
+              <w:fldChar w:fldCharType="end"/>
+            </w:r>
+          </w:hyperlink>
+        </w:p>
+        <w:p>
+          <w:pPr>
+            <w:pStyle w:val="TOC2"/>
+            <w:tabs>
+              <w:tab w:val="right" w:leader="dot" w:pos="9350"/>
+            </w:tabs>
+            <w:rPr>
+              <w:rFonts w:eastAsiaTheme="minorEastAsia"/>
+              <w:noProof/>
+            </w:rPr>
+          </w:pPr>
+          <w:hyperlink w:anchor="_Toc148617901" w:history="1">
+            <w:r>
+              <w:rPr>
+                <w:rStyle w:val="Hyperlink"/>
+                <w:noProof/>
+              </w:rPr>
+              <w:t>Deploying the application using IIS</w:t>
+            </w:r>
+            <w:r>
+              <w:rPr>
+                <w:noProof/>
+                <w:webHidden/>
+              </w:rPr>
+              <w:tab/>
+            </w:r>
+            <w:r>
+              <w:rPr>
+                <w:noProof/>
+                <w:webHidden/>
+              </w:rPr>
+              <w:fldChar w:fldCharType="begin"/>
+            </w:r>
+            <w:r>
+              <w:rPr>
+                <w:noProof/>
+                <w:webHidden/>
+              </w:rPr>
+              <w:instrText xml:space="preserve"> PAGEREF _Toc148617901 \h </w:instrText>
+            </w:r>
+            <w:r>
+              <w:rPr>
+                <w:noProof/>
+                <w:webHidden/>
+              </w:rPr>
+            </w:r>
+            <w:r>
+              <w:rPr>
+                <w:noProof/>
+                <w:webHidden/>
+              </w:rPr>
+              <w:fldChar w:fldCharType="separate"/>
+            </w:r>
+            <w:r>
+              <w:rPr>
+                <w:noProof/>
+                <w:webHidden/>
+              </w:rPr>
+              <w:t>5</w:t>
+            </w:r>
+            <w:r>
+              <w:rPr>
+                <w:noProof/>
+                <w:webHidden/>
+              </w:rPr>
+              <w:fldChar w:fldCharType="end"/>
+            </w:r>
+          </w:hyperlink>
+        </w:p>
+        <w:p>
+          <w:pPr>
+            <w:pStyle w:val="TOC3"/>
+            <w:tabs>
+              <w:tab w:val="right" w:leader="dot" w:pos="9350"/>
+            </w:tabs>
+            <w:rPr>
+              <w:noProof/>
+            </w:rPr>
+          </w:pPr>
+          <w:hyperlink w:anchor="_Toc148617902" w:history="1">
+            <w:r>
+              <w:rPr>
+                <w:rStyle w:val="Hyperlink"/>
+                <w:noProof/>
+              </w:rPr>
+              <w:t>IIS Installation</w:t>
+            </w:r>
+            <w:r>
+              <w:rPr>
+                <w:noProof/>
+                <w:webHidden/>
+              </w:rPr>
+              <w:tab/>
+            </w:r>
+            <w:r>
+              <w:rPr>
+                <w:noProof/>
+                <w:webHidden/>
+              </w:rPr>
+              <w:fldChar w:fldCharType="begin"/>
+            </w:r>
+            <w:r>
+              <w:rPr>
+                <w:noProof/>
+                <w:webHidden/>
+              </w:rPr>
+              <w:instrText xml:space="preserve"> PAGEREF _Toc148617902 \h </w:instrText>
+            </w:r>
+            <w:r>
+              <w:rPr>
+                <w:noProof/>
+                <w:webHidden/>
+              </w:rPr>
+            </w:r>
+            <w:r>
+              <w:rPr>
+                <w:noProof/>
+                <w:webHidden/>
+              </w:rPr>
+              <w:fldChar w:fldCharType="separate"/>
+            </w:r>
+            <w:r>
+              <w:rPr>
+                <w:noProof/>
+                <w:webHidden/>
+              </w:rPr>
+              <w:t>5</w:t>
+            </w:r>
+            <w:r>
+              <w:rPr>
+                <w:noProof/>
+                <w:webHidden/>
+              </w:rPr>
+              <w:fldChar w:fldCharType="end"/>
+            </w:r>
+          </w:hyperlink>
+        </w:p>
+        <w:p>
+          <w:pPr>
+            <w:pStyle w:val="TOC3"/>
+            <w:tabs>
+              <w:tab w:val="right" w:leader="dot" w:pos="9350"/>
+            </w:tabs>
+            <w:rPr>
+              <w:noProof/>
+            </w:rPr>
+          </w:pPr>
+          <w:hyperlink w:anchor="_Toc148617903" w:history="1">
+            <w:r>
+              <w:rPr>
+                <w:rStyle w:val="Hyperlink"/>
+                <w:noProof/>
+              </w:rPr>
+              <w:t>Deployment</w:t>
+            </w:r>
+            <w:r>
+              <w:rPr>
+                <w:noProof/>
+                <w:webHidden/>
+              </w:rPr>
+              <w:tab/>
+            </w:r>
+            <w:r>
+              <w:rPr>
+                <w:noProof/>
+                <w:webHidden/>
+              </w:rPr>
+              <w:fldChar w:fldCharType="begin"/>
+            </w:r>
+            <w:r>
+              <w:rPr>
+                <w:noProof/>
+                <w:webHidden/>
+              </w:rPr>
+              <w:instrText xml:space="preserve"> PAGEREF _Toc148617903 \h </w:instrText>
+            </w:r>
+            <w:r>
+              <w:rPr>
+                <w:noProof/>
+                <w:webHidden/>
+              </w:rPr>
+            </w:r>
+            <w:r>
+              <w:rPr>
+                <w:noProof/>
+                <w:webHidden/>
+              </w:rPr>
+              <w:fldChar w:fldCharType="separate"/>
+            </w:r>
+            <w:r>
+              <w:rPr>
+                <w:noProof/>
+                <w:webHidden/>
+              </w:rPr>
+              <w:t>8</w:t>
             </w:r>
             <w:r>
               <w:rPr>
@@ -138,13 +481,13 @@
               <w:noProof/>
             </w:rPr>
           </w:pPr>
-          <w:hyperlink w:anchor="_Toc148601042" w:history="1">
+          <w:hyperlink w:anchor="_Toc148617904" w:history="1">
             <w:r>
               <w:rPr>
                 <w:rStyle w:val="Hyperlink"/>
                 <w:noProof/>
               </w:rPr>
-              <w:t>Branches</w:t>
+              <w:t>Login</w:t>
             </w:r>
             <w:r>
               <w:rPr>
@@ -165,7 +508,7 @@
                 <w:noProof/>
                 <w:webHidden/>
               </w:rPr>
-              <w:instrText xml:space="preserve"> PAGEREF _Toc148601042 \h </w:instrText>
+              <w:instrText xml:space="preserve"> PAGEREF _Toc148617904 \h </w:instrText>
             </w:r>
             <w:r>
               <w:rPr>
@@ -185,7 +528,7 @@
                 <w:noProof/>
                 <w:webHidden/>
               </w:rPr>
-              <w:t>4</w:t>
+              <w:t>11</w:t>
             </w:r>
             <w:r>
               <w:rPr>
@@ -207,13 +550,13 @@
               <w:noProof/>
             </w:rPr>
           </w:pPr>
-          <w:hyperlink w:anchor="_Toc148601043" w:history="1">
+          <w:hyperlink w:anchor="_Toc148617905" w:history="1">
             <w:r>
               <w:rPr>
                 <w:rStyle w:val="Hyperlink"/>
                 <w:noProof/>
               </w:rPr>
-              <w:t>Counters</w:t>
+              <w:t>Branches</w:t>
             </w:r>
             <w:r>
               <w:rPr>
@@ -234,7 +577,7 @@
                 <w:noProof/>
                 <w:webHidden/>
               </w:rPr>
-              <w:instrText xml:space="preserve"> PAGEREF _Toc148601043 \h </w:instrText>
+              <w:instrText xml:space="preserve"> PAGEREF _Toc148617905 \h </w:instrText>
             </w:r>
             <w:r>
               <w:rPr>
@@ -254,7 +597,7 @@
                 <w:noProof/>
                 <w:webHidden/>
               </w:rPr>
-              <w:t>6</w:t>
+              <w:t>12</w:t>
             </w:r>
             <w:r>
               <w:rPr>
@@ -276,12 +619,81 @@
               <w:noProof/>
             </w:rPr>
           </w:pPr>
-          <w:hyperlink w:anchor="_Toc148601044" w:history="1">
+          <w:hyperlink w:anchor="_Toc148617906" w:history="1">
             <w:r>
               <w:rPr>
                 <w:rStyle w:val="Hyperlink"/>
                 <w:noProof/>
               </w:rPr>
+              <w:t>Counters</w:t>
+            </w:r>
+            <w:r>
+              <w:rPr>
+                <w:noProof/>
+                <w:webHidden/>
+              </w:rPr>
+              <w:tab/>
+            </w:r>
+            <w:r>
+              <w:rPr>
+                <w:noProof/>
+                <w:webHidden/>
+              </w:rPr>
+              <w:fldChar w:fldCharType="begin"/>
+            </w:r>
+            <w:r>
+              <w:rPr>
+                <w:noProof/>
+                <w:webHidden/>
+              </w:rPr>
+              <w:instrText xml:space="preserve"> PAGEREF _Toc148617906 \h </w:instrText>
+            </w:r>
+            <w:r>
+              <w:rPr>
+                <w:noProof/>
+                <w:webHidden/>
+              </w:rPr>
+            </w:r>
+            <w:r>
+              <w:rPr>
+                <w:noProof/>
+                <w:webHidden/>
+              </w:rPr>
+              <w:fldChar w:fldCharType="separate"/>
+            </w:r>
+            <w:r>
+              <w:rPr>
+                <w:noProof/>
+                <w:webHidden/>
+              </w:rPr>
+              <w:t>14</w:t>
+            </w:r>
+            <w:r>
+              <w:rPr>
+                <w:noProof/>
+                <w:webHidden/>
+              </w:rPr>
+              <w:fldChar w:fldCharType="end"/>
+            </w:r>
+          </w:hyperlink>
+        </w:p>
+        <w:p>
+          <w:pPr>
+            <w:pStyle w:val="TOC1"/>
+            <w:tabs>
+              <w:tab w:val="right" w:leader="dot" w:pos="9350"/>
+            </w:tabs>
+            <w:rPr>
+              <w:rFonts w:eastAsiaTheme="minorEastAsia"/>
+              <w:noProof/>
+            </w:rPr>
+          </w:pPr>
+          <w:hyperlink w:anchor="_Toc148617907" w:history="1">
+            <w:r>
+              <w:rPr>
+                <w:rStyle w:val="Hyperlink"/>
+                <w:noProof/>
+              </w:rPr>
               <w:t>Services</w:t>
             </w:r>
             <w:r>
@@ -303,7 +715,7 @@
                 <w:noProof/>
                 <w:webHidden/>
               </w:rPr>
-              <w:instrText xml:space="preserve"> PAGEREF _Toc148601044 \h </w:instrText>
+              <w:instrText xml:space="preserve"> PAGEREF _Toc148617907 \h </w:instrText>
             </w:r>
             <w:r>
               <w:rPr>
@@ -323,7 +735,7 @@
                 <w:noProof/>
                 <w:webHidden/>
               </w:rPr>
-              <w:t>7</w:t>
+              <w:t>15</w:t>
             </w:r>
             <w:r>
               <w:rPr>
@@ -356,29 +768,26 @@
       <w:pPr>
         <w:pStyle w:val="Heading1"/>
       </w:pPr>
-      <w:bookmarkStart w:id="0" w:name="_Toc148601041"/>
+      <w:bookmarkStart w:id="0" w:name="_Toc148617898"/>
       <w:r>
         <w:lastRenderedPageBreak/>
         <w:t>First time setup</w:t>
       </w:r>
+      <w:bookmarkEnd w:id="0"/>
     </w:p>
     <w:p>
       <w:pPr>
         <w:pStyle w:val="Heading2"/>
       </w:pPr>
+      <w:bookmarkStart w:id="1" w:name="_Toc148617899"/>
       <w:r>
         <w:t>Database setup</w:t>
       </w:r>
-    </w:p>
-    <w:p>
-      <w:r>
-        <w:t xml:space="preserve">First time setup requires </w:t>
-      </w:r>
-      <w:r>
-        <w:t>SQL Server Management Studio (SSMS)</w:t>
-      </w:r>
-      <w:r>
-        <w:t xml:space="preserve"> to be installed on your machine.</w:t>
+      <w:bookmarkEnd w:id="1"/>
+    </w:p>
+    <w:p>
+      <w:r>
+        <w:t>First time setup requires SQL Server Management Studio (SSMS) to be installed on your machine.</w:t>
       </w:r>
     </w:p>
     <w:p>
@@ -481,6 +890,9 @@
         </mc:AlternateContent>
       </w:r>
       <w:r>
+        <w:rPr>
+          <w:noProof/>
+        </w:rPr>
         <w:drawing>
           <wp:inline distT="0" distB="0" distL="0" distR="0" wp14:anchorId="24D8D616" wp14:editId="7CBE3B34">
             <wp:extent cx="3938257" cy="2581326"/>
@@ -692,6 +1104,9 @@
         </mc:AlternateContent>
       </w:r>
       <w:r>
+        <w:rPr>
+          <w:noProof/>
+        </w:rPr>
         <w:drawing>
           <wp:inline distT="0" distB="0" distL="0" distR="0" wp14:anchorId="74F2E68A" wp14:editId="678D51F9">
             <wp:extent cx="4076944" cy="2213572"/>
@@ -746,10 +1161,12 @@
       <w:pPr>
         <w:pStyle w:val="Heading2"/>
       </w:pPr>
+      <w:bookmarkStart w:id="2" w:name="_Toc148617900"/>
       <w:r>
         <w:lastRenderedPageBreak/>
         <w:t>Registering new users</w:t>
       </w:r>
+      <w:bookmarkEnd w:id="2"/>
     </w:p>
     <w:p>
       <w:r>
@@ -846,6 +1263,9 @@
         </mc:AlternateContent>
       </w:r>
       <w:r>
+        <w:rPr>
+          <w:noProof/>
+        </w:rPr>
         <w:drawing>
           <wp:inline distT="0" distB="0" distL="0" distR="0" wp14:anchorId="3AD447AB" wp14:editId="0F13303C">
             <wp:extent cx="4305901" cy="1428949"/>
@@ -975,6 +1395,9 @@
         </mc:AlternateContent>
       </w:r>
       <w:r>
+        <w:rPr>
+          <w:noProof/>
+        </w:rPr>
         <w:drawing>
           <wp:inline distT="0" distB="0" distL="0" distR="0" wp14:anchorId="54E01EE5" wp14:editId="3B83F018">
             <wp:extent cx="5515745" cy="1733792"/>
@@ -1266,6 +1689,10 @@
     <w:p>
       <w:pPr>
         <w:ind w:left="720"/>
+        <w:rPr>
+          <w:rFonts w:ascii="Consolas" w:hAnsi="Consolas" w:cs="Consolas"/>
+          <w:color w:val="808080"/>
+        </w:rPr>
       </w:pPr>
       <w:r>
         <w:rPr>
@@ -1446,21 +1873,2192 @@
       </w:r>
     </w:p>
     <w:p>
-      <w:bookmarkStart w:id="1" w:name="_GoBack"/>
-      <w:bookmarkEnd w:id="1"/>
       <w:r>
         <w:br w:type="page"/>
       </w:r>
     </w:p>
     <w:p>
       <w:pPr>
+        <w:pStyle w:val="Heading2"/>
+      </w:pPr>
+      <w:bookmarkStart w:id="3" w:name="_Toc148617901"/>
+      <w:r>
+        <w:lastRenderedPageBreak/>
+        <w:t>Deploying the application using IIS</w:t>
+      </w:r>
+      <w:bookmarkEnd w:id="3"/>
+    </w:p>
+    <w:p>
+      <w:pPr>
+        <w:pStyle w:val="Heading3"/>
+      </w:pPr>
+      <w:bookmarkStart w:id="4" w:name="_Toc148617902"/>
+      <w:r>
+        <w:t>IIS Installation</w:t>
+      </w:r>
+      <w:bookmarkEnd w:id="4"/>
+    </w:p>
+    <w:p>
+      <w:r>
+        <w:t xml:space="preserve">In order to deploy the application, you need to have Internet Information Services (IIS) installed on your machine. Follow </w:t>
+      </w:r>
+      <w:r>
+        <w:t xml:space="preserve">the </w:t>
+      </w:r>
+      <w:r>
+        <w:t xml:space="preserve">steps </w:t>
+      </w:r>
+      <w:r>
+        <w:t xml:space="preserve">below </w:t>
+      </w:r>
+      <w:r>
+        <w:t>to install it</w:t>
+      </w:r>
+      <w:r>
+        <w:t>. Note that you need administrator permissions to install IIS.</w:t>
+      </w:r>
+    </w:p>
+    <w:p>
+      <w:pPr>
+        <w:pStyle w:val="ListParagraph"/>
+        <w:numPr>
+          <w:ilvl w:val="0"/>
+          <w:numId w:val="5"/>
+        </w:numPr>
+      </w:pPr>
+      <w:r>
+        <w:t xml:space="preserve">Open the </w:t>
+      </w:r>
+      <w:r>
+        <w:t>start menu and search for “Turn Windows features on or off”</w:t>
+      </w:r>
+      <w:r>
+        <w:t>.</w:t>
+      </w:r>
+    </w:p>
+    <w:p>
+      <w:pPr>
+        <w:jc w:val="center"/>
+      </w:pPr>
+      <w:r>
+        <w:rPr>
+          <w:noProof/>
+        </w:rPr>
+        <mc:AlternateContent>
+          <mc:Choice Requires="wps">
+            <w:drawing>
+              <wp:anchor distT="0" distB="0" distL="114300" distR="114300" simplePos="0" relativeHeight="251684864" behindDoc="0" locked="0" layoutInCell="1" allowOverlap="1" wp14:anchorId="0C4180B1" wp14:editId="47F2CF81">
+                <wp:simplePos x="0" y="0"/>
+                <wp:positionH relativeFrom="margin">
+                  <wp:posOffset>1421130</wp:posOffset>
+                </wp:positionH>
+                <wp:positionV relativeFrom="paragraph">
+                  <wp:posOffset>594278</wp:posOffset>
+                </wp:positionV>
+                <wp:extent cx="1434974" cy="276401"/>
+                <wp:effectExtent l="0" t="0" r="13335" b="28575"/>
+                <wp:wrapNone/>
+                <wp:docPr id="12" name="Rectangle 12"/>
+                <wp:cNvGraphicFramePr/>
+                <a:graphic xmlns:a="http://schemas.openxmlformats.org/drawingml/2006/main">
+                  <a:graphicData uri="http://schemas.microsoft.com/office/word/2010/wordprocessingShape">
+                    <wps:wsp>
+                      <wps:cNvSpPr/>
+                      <wps:spPr>
+                        <a:xfrm>
+                          <a:off x="0" y="0"/>
+                          <a:ext cx="1434974" cy="276401"/>
+                        </a:xfrm>
+                        <a:prstGeom prst="rect">
+                          <a:avLst/>
+                        </a:prstGeom>
+                        <a:noFill/>
+                        <a:ln w="19050">
+                          <a:solidFill>
+                            <a:srgbClr val="FF0000"/>
+                          </a:solidFill>
+                        </a:ln>
+                      </wps:spPr>
+                      <wps:style>
+                        <a:lnRef idx="2">
+                          <a:schemeClr val="accent1">
+                            <a:shade val="50000"/>
+                          </a:schemeClr>
+                        </a:lnRef>
+                        <a:fillRef idx="1">
+                          <a:schemeClr val="accent1"/>
+                        </a:fillRef>
+                        <a:effectRef idx="0">
+                          <a:schemeClr val="accent1"/>
+                        </a:effectRef>
+                        <a:fontRef idx="minor">
+                          <a:schemeClr val="lt1"/>
+                        </a:fontRef>
+                      </wps:style>
+                      <wps:bodyPr rot="0" spcFirstLastPara="0" vertOverflow="overflow" horzOverflow="overflow" vert="horz" wrap="square" lIns="91440" tIns="45720" rIns="91440" bIns="45720" numCol="1" spcCol="0" rtlCol="0" fromWordArt="0" anchor="ctr" anchorCtr="0" forceAA="0" compatLnSpc="1">
+                        <a:prstTxWarp prst="textNoShape">
+                          <a:avLst/>
+                        </a:prstTxWarp>
+                        <a:noAutofit/>
+                      </wps:bodyPr>
+                    </wps:wsp>
+                  </a:graphicData>
+                </a:graphic>
+                <wp14:sizeRelH relativeFrom="margin">
+                  <wp14:pctWidth>0</wp14:pctWidth>
+                </wp14:sizeRelH>
+                <wp14:sizeRelV relativeFrom="margin">
+                  <wp14:pctHeight>0</wp14:pctHeight>
+                </wp14:sizeRelV>
+              </wp:anchor>
+            </w:drawing>
+          </mc:Choice>
+          <mc:Fallback>
+            <w:pict>
+              <v:rect w14:anchorId="5A2E3678" id="Rectangle 12" o:spid="_x0000_s1026" style="position:absolute;margin-left:111.9pt;margin-top:46.8pt;width:113pt;height:21.75pt;z-index:251684864;visibility:visible;mso-wrap-style:square;mso-width-percent:0;mso-height-percent:0;mso-wrap-distance-left:9pt;mso-wrap-distance-top:0;mso-wrap-distance-right:9pt;mso-wrap-distance-bottom:0;mso-position-horizontal:absolute;mso-position-horizontal-relative:margin;mso-position-vertical:absolute;mso-position-vertical-relative:text;mso-width-percent:0;mso-height-percent:0;mso-width-relative:margin;mso-height-relative:margin;v-text-anchor:middle" o:gfxdata="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" filled="f" strokecolor="red" strokeweight="1.5pt">
+                <w10:wrap anchorx="margin"/>
+              </v:rect>
+            </w:pict>
+          </mc:Fallback>
+        </mc:AlternateContent>
+      </w:r>
+      <w:r>
+        <w:rPr>
+          <w:noProof/>
+        </w:rPr>
+        <w:drawing>
+          <wp:inline distT="0" distB="0" distL="0" distR="0" wp14:anchorId="4BEA5D41" wp14:editId="3308966B">
+            <wp:extent cx="3530852" cy="2893337"/>
+            <wp:effectExtent l="0" t="0" r="0" b="2540"/>
+            <wp:docPr id="13" name="Picture 13"/>
+            <wp:cNvGraphicFramePr>
+              <a:graphicFrameLocks xmlns:a="http://schemas.openxmlformats.org/drawingml/2006/main" noChangeAspect="1"/>
+            </wp:cNvGraphicFramePr>
+            <a:graphic xmlns:a="http://schemas.openxmlformats.org/drawingml/2006/main">
+              <a:graphicData uri="http://schemas.openxmlformats.org/drawingml/2006/picture">
+                <pic:pic xmlns:pic="http://schemas.openxmlformats.org/drawingml/2006/picture">
+                  <pic:nvPicPr>
+                    <pic:cNvPr id="1" name=""/>
+                    <pic:cNvPicPr/>
+                  </pic:nvPicPr>
+                  <pic:blipFill>
+                    <a:blip r:embed="rId10"/>
+                    <a:stretch>
+                      <a:fillRect/>
+                    </a:stretch>
+                  </pic:blipFill>
+                  <pic:spPr>
+                    <a:xfrm>
+                      <a:off x="0" y="0"/>
+                      <a:ext cx="3558431" cy="2915936"/>
+                    </a:xfrm>
+                    <a:prstGeom prst="rect">
+                      <a:avLst/>
+                    </a:prstGeom>
+                  </pic:spPr>
+                </pic:pic>
+              </a:graphicData>
+            </a:graphic>
+          </wp:inline>
+        </w:drawing>
+      </w:r>
+    </w:p>
+    <w:p>
+      <w:pPr>
+        <w:pStyle w:val="ListParagraph"/>
+        <w:numPr>
+          <w:ilvl w:val="0"/>
+          <w:numId w:val="5"/>
+        </w:numPr>
+      </w:pPr>
+      <w:r>
+        <w:t>Once the window is open, scroll to “Internet Information Services” and expand it using the + sign.</w:t>
+      </w:r>
+    </w:p>
+    <w:p>
+      <w:pPr>
+        <w:jc w:val="center"/>
+      </w:pPr>
+      <w:r>
+        <w:rPr>
+          <w:noProof/>
+        </w:rPr>
+        <mc:AlternateContent>
+          <mc:Choice Requires="wps">
+            <w:drawing>
+              <wp:anchor distT="0" distB="0" distL="114300" distR="114300" simplePos="0" relativeHeight="251686912" behindDoc="0" locked="0" layoutInCell="1" allowOverlap="1" wp14:anchorId="5CAE9495" wp14:editId="30870D65">
+                <wp:simplePos x="0" y="0"/>
+                <wp:positionH relativeFrom="margin">
+                  <wp:posOffset>1723390</wp:posOffset>
+                </wp:positionH>
+                <wp:positionV relativeFrom="paragraph">
+                  <wp:posOffset>1783797</wp:posOffset>
+                </wp:positionV>
+                <wp:extent cx="1358019" cy="131495"/>
+                <wp:effectExtent l="0" t="0" r="13970" b="20955"/>
+                <wp:wrapNone/>
+                <wp:docPr id="15" name="Rectangle 15"/>
+                <wp:cNvGraphicFramePr/>
+                <a:graphic xmlns:a="http://schemas.openxmlformats.org/drawingml/2006/main">
+                  <a:graphicData uri="http://schemas.microsoft.com/office/word/2010/wordprocessingShape">
+                    <wps:wsp>
+                      <wps:cNvSpPr/>
+                      <wps:spPr>
+                        <a:xfrm>
+                          <a:off x="0" y="0"/>
+                          <a:ext cx="1358019" cy="131495"/>
+                        </a:xfrm>
+                        <a:prstGeom prst="rect">
+                          <a:avLst/>
+                        </a:prstGeom>
+                        <a:noFill/>
+                        <a:ln w="19050">
+                          <a:solidFill>
+                            <a:srgbClr val="FF0000"/>
+                          </a:solidFill>
+                        </a:ln>
+                      </wps:spPr>
+                      <wps:style>
+                        <a:lnRef idx="2">
+                          <a:schemeClr val="accent1">
+                            <a:shade val="50000"/>
+                          </a:schemeClr>
+                        </a:lnRef>
+                        <a:fillRef idx="1">
+                          <a:schemeClr val="accent1"/>
+                        </a:fillRef>
+                        <a:effectRef idx="0">
+                          <a:schemeClr val="accent1"/>
+                        </a:effectRef>
+                        <a:fontRef idx="minor">
+                          <a:schemeClr val="lt1"/>
+                        </a:fontRef>
+                      </wps:style>
+                      <wps:bodyPr rot="0" spcFirstLastPara="0" vertOverflow="overflow" horzOverflow="overflow" vert="horz" wrap="square" lIns="91440" tIns="45720" rIns="91440" bIns="45720" numCol="1" spcCol="0" rtlCol="0" fromWordArt="0" anchor="ctr" anchorCtr="0" forceAA="0" compatLnSpc="1">
+                        <a:prstTxWarp prst="textNoShape">
+                          <a:avLst/>
+                        </a:prstTxWarp>
+                        <a:noAutofit/>
+                      </wps:bodyPr>
+                    </wps:wsp>
+                  </a:graphicData>
+                </a:graphic>
+                <wp14:sizeRelH relativeFrom="margin">
+                  <wp14:pctWidth>0</wp14:pctWidth>
+                </wp14:sizeRelH>
+                <wp14:sizeRelV relativeFrom="margin">
+                  <wp14:pctHeight>0</wp14:pctHeight>
+                </wp14:sizeRelV>
+              </wp:anchor>
+            </w:drawing>
+          </mc:Choice>
+          <mc:Fallback>
+            <w:pict>
+              <v:rect w14:anchorId="419260D2" id="Rectangle 15" o:spid="_x0000_s1026" style="position:absolute;margin-left:135.7pt;margin-top:140.45pt;width:106.95pt;height:10.35pt;z-index:251686912;visibility:visible;mso-wrap-style:square;mso-width-percent:0;mso-height-percent:0;mso-wrap-distance-left:9pt;mso-wrap-distance-top:0;mso-wrap-distance-right:9pt;mso-wrap-distance-bottom:0;mso-position-horizontal:absolute;mso-position-horizontal-relative:margin;mso-position-vertical:absolute;mso-position-vertical-relative:text;mso-width-percent:0;mso-height-percent:0;mso-width-relative:margin;mso-height-relative:margin;v-text-anchor:middle" o:gfxdata="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" filled="f" strokecolor="red" strokeweight="1.5pt">
+                <w10:wrap anchorx="margin"/>
+              </v:rect>
+            </w:pict>
+          </mc:Fallback>
+        </mc:AlternateContent>
+      </w:r>
+      <w:r>
+        <w:rPr>
+          <w:noProof/>
+        </w:rPr>
+        <w:drawing>
+          <wp:inline distT="0" distB="0" distL="0" distR="0" wp14:anchorId="512B51BE" wp14:editId="6B98A601">
+            <wp:extent cx="2700000" cy="2394217"/>
+            <wp:effectExtent l="0" t="0" r="5715" b="6350"/>
+            <wp:docPr id="14" name="Picture 14"/>
+            <wp:cNvGraphicFramePr>
+              <a:graphicFrameLocks xmlns:a="http://schemas.openxmlformats.org/drawingml/2006/main" noChangeAspect="1"/>
+            </wp:cNvGraphicFramePr>
+            <a:graphic xmlns:a="http://schemas.openxmlformats.org/drawingml/2006/main">
+              <a:graphicData uri="http://schemas.openxmlformats.org/drawingml/2006/picture">
+                <pic:pic xmlns:pic="http://schemas.openxmlformats.org/drawingml/2006/picture">
+                  <pic:nvPicPr>
+                    <pic:cNvPr id="1" name=""/>
+                    <pic:cNvPicPr/>
+                  </pic:nvPicPr>
+                  <pic:blipFill>
+                    <a:blip r:embed="rId11"/>
+                    <a:stretch>
+                      <a:fillRect/>
+                    </a:stretch>
+                  </pic:blipFill>
+                  <pic:spPr>
+                    <a:xfrm>
+                      <a:off x="0" y="0"/>
+                      <a:ext cx="2700000" cy="2394217"/>
+                    </a:xfrm>
+                    <a:prstGeom prst="rect">
+                      <a:avLst/>
+                    </a:prstGeom>
+                  </pic:spPr>
+                </pic:pic>
+              </a:graphicData>
+            </a:graphic>
+          </wp:inline>
+        </w:drawing>
+      </w:r>
+    </w:p>
+    <w:p>
+      <w:r>
+        <w:br w:type="page"/>
+      </w:r>
+    </w:p>
+    <w:p>
+      <w:pPr>
+        <w:pStyle w:val="ListParagraph"/>
+        <w:numPr>
+          <w:ilvl w:val="0"/>
+          <w:numId w:val="5"/>
+        </w:numPr>
+      </w:pPr>
+      <w:r>
+        <w:lastRenderedPageBreak/>
+        <w:t>Expand “Web Management Tools”, and make sure “IIS Management Console is checked.</w:t>
+      </w:r>
+    </w:p>
+    <w:p>
+      <w:pPr>
+        <w:jc w:val="center"/>
+      </w:pPr>
+      <w:r>
+        <w:rPr>
+          <w:noProof/>
+        </w:rPr>
+        <mc:AlternateContent>
+          <mc:Choice Requires="wps">
+            <w:drawing>
+              <wp:anchor distT="0" distB="0" distL="114300" distR="114300" simplePos="0" relativeHeight="251691008" behindDoc="0" locked="0" layoutInCell="1" allowOverlap="1" wp14:anchorId="7FE83BBB" wp14:editId="0B485EBC">
+                <wp:simplePos x="0" y="0"/>
+                <wp:positionH relativeFrom="margin">
+                  <wp:posOffset>2050610</wp:posOffset>
+                </wp:positionH>
+                <wp:positionV relativeFrom="paragraph">
+                  <wp:posOffset>1429882</wp:posOffset>
+                </wp:positionV>
+                <wp:extent cx="1167897" cy="131495"/>
+                <wp:effectExtent l="0" t="0" r="13335" b="20955"/>
+                <wp:wrapNone/>
+                <wp:docPr id="20" name="Rectangle 20"/>
+                <wp:cNvGraphicFramePr/>
+                <a:graphic xmlns:a="http://schemas.openxmlformats.org/drawingml/2006/main">
+                  <a:graphicData uri="http://schemas.microsoft.com/office/word/2010/wordprocessingShape">
+                    <wps:wsp>
+                      <wps:cNvSpPr/>
+                      <wps:spPr>
+                        <a:xfrm>
+                          <a:off x="0" y="0"/>
+                          <a:ext cx="1167897" cy="131495"/>
+                        </a:xfrm>
+                        <a:prstGeom prst="rect">
+                          <a:avLst/>
+                        </a:prstGeom>
+                        <a:noFill/>
+                        <a:ln w="19050">
+                          <a:solidFill>
+                            <a:srgbClr val="FF0000"/>
+                          </a:solidFill>
+                        </a:ln>
+                      </wps:spPr>
+                      <wps:style>
+                        <a:lnRef idx="2">
+                          <a:schemeClr val="accent1">
+                            <a:shade val="50000"/>
+                          </a:schemeClr>
+                        </a:lnRef>
+                        <a:fillRef idx="1">
+                          <a:schemeClr val="accent1"/>
+                        </a:fillRef>
+                        <a:effectRef idx="0">
+                          <a:schemeClr val="accent1"/>
+                        </a:effectRef>
+                        <a:fontRef idx="minor">
+                          <a:schemeClr val="lt1"/>
+                        </a:fontRef>
+                      </wps:style>
+                      <wps:bodyPr rot="0" spcFirstLastPara="0" vertOverflow="overflow" horzOverflow="overflow" vert="horz" wrap="square" lIns="91440" tIns="45720" rIns="91440" bIns="45720" numCol="1" spcCol="0" rtlCol="0" fromWordArt="0" anchor="ctr" anchorCtr="0" forceAA="0" compatLnSpc="1">
+                        <a:prstTxWarp prst="textNoShape">
+                          <a:avLst/>
+                        </a:prstTxWarp>
+                        <a:noAutofit/>
+                      </wps:bodyPr>
+                    </wps:wsp>
+                  </a:graphicData>
+                </a:graphic>
+                <wp14:sizeRelH relativeFrom="margin">
+                  <wp14:pctWidth>0</wp14:pctWidth>
+                </wp14:sizeRelH>
+                <wp14:sizeRelV relativeFrom="margin">
+                  <wp14:pctHeight>0</wp14:pctHeight>
+                </wp14:sizeRelV>
+              </wp:anchor>
+            </w:drawing>
+          </mc:Choice>
+          <mc:Fallback>
+            <w:pict>
+              <v:rect w14:anchorId="49BDB0DC" id="Rectangle 20" o:spid="_x0000_s1026" style="position:absolute;margin-left:161.45pt;margin-top:112.6pt;width:91.95pt;height:10.35pt;z-index:251691008;visibility:visible;mso-wrap-style:square;mso-width-percent:0;mso-height-percent:0;mso-wrap-distance-left:9pt;mso-wrap-distance-top:0;mso-wrap-distance-right:9pt;mso-wrap-distance-bottom:0;mso-position-horizontal:absolute;mso-position-horizontal-relative:margin;mso-position-vertical:absolute;mso-position-vertical-relative:text;mso-width-percent:0;mso-height-percent:0;mso-width-relative:margin;mso-height-relative:margin;v-text-anchor:middle" o:gfxdata="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" filled="f" strokecolor="red" strokeweight="1.5pt">
+                <w10:wrap anchorx="margin"/>
+              </v:rect>
+            </w:pict>
+          </mc:Fallback>
+        </mc:AlternateContent>
+      </w:r>
+      <w:r>
+        <w:rPr>
+          <w:noProof/>
+        </w:rPr>
+        <mc:AlternateContent>
+          <mc:Choice Requires="wps">
+            <w:drawing>
+              <wp:anchor distT="0" distB="0" distL="114300" distR="114300" simplePos="0" relativeHeight="251688960" behindDoc="0" locked="0" layoutInCell="1" allowOverlap="1" wp14:anchorId="10BBF65C" wp14:editId="15E6D49B">
+                <wp:simplePos x="0" y="0"/>
+                <wp:positionH relativeFrom="margin">
+                  <wp:posOffset>1851434</wp:posOffset>
+                </wp:positionH>
+                <wp:positionV relativeFrom="paragraph">
+                  <wp:posOffset>1194492</wp:posOffset>
+                </wp:positionV>
+                <wp:extent cx="1213164" cy="131495"/>
+                <wp:effectExtent l="0" t="0" r="25400" b="20955"/>
+                <wp:wrapNone/>
+                <wp:docPr id="19" name="Rectangle 19"/>
+                <wp:cNvGraphicFramePr/>
+                <a:graphic xmlns:a="http://schemas.openxmlformats.org/drawingml/2006/main">
+                  <a:graphicData uri="http://schemas.microsoft.com/office/word/2010/wordprocessingShape">
+                    <wps:wsp>
+                      <wps:cNvSpPr/>
+                      <wps:spPr>
+                        <a:xfrm>
+                          <a:off x="0" y="0"/>
+                          <a:ext cx="1213164" cy="131495"/>
+                        </a:xfrm>
+                        <a:prstGeom prst="rect">
+                          <a:avLst/>
+                        </a:prstGeom>
+                        <a:noFill/>
+                        <a:ln w="19050">
+                          <a:solidFill>
+                            <a:srgbClr val="FF0000"/>
+                          </a:solidFill>
+                        </a:ln>
+                      </wps:spPr>
+                      <wps:style>
+                        <a:lnRef idx="2">
+                          <a:schemeClr val="accent1">
+                            <a:shade val="50000"/>
+                          </a:schemeClr>
+                        </a:lnRef>
+                        <a:fillRef idx="1">
+                          <a:schemeClr val="accent1"/>
+                        </a:fillRef>
+                        <a:effectRef idx="0">
+                          <a:schemeClr val="accent1"/>
+                        </a:effectRef>
+                        <a:fontRef idx="minor">
+                          <a:schemeClr val="lt1"/>
+                        </a:fontRef>
+                      </wps:style>
+                      <wps:bodyPr rot="0" spcFirstLastPara="0" vertOverflow="overflow" horzOverflow="overflow" vert="horz" wrap="square" lIns="91440" tIns="45720" rIns="91440" bIns="45720" numCol="1" spcCol="0" rtlCol="0" fromWordArt="0" anchor="ctr" anchorCtr="0" forceAA="0" compatLnSpc="1">
+                        <a:prstTxWarp prst="textNoShape">
+                          <a:avLst/>
+                        </a:prstTxWarp>
+                        <a:noAutofit/>
+                      </wps:bodyPr>
+                    </wps:wsp>
+                  </a:graphicData>
+                </a:graphic>
+                <wp14:sizeRelH relativeFrom="margin">
+                  <wp14:pctWidth>0</wp14:pctWidth>
+                </wp14:sizeRelH>
+                <wp14:sizeRelV relativeFrom="margin">
+                  <wp14:pctHeight>0</wp14:pctHeight>
+                </wp14:sizeRelV>
+              </wp:anchor>
+            </w:drawing>
+          </mc:Choice>
+          <mc:Fallback>
+            <w:pict>
+              <v:rect w14:anchorId="4C18AFC1" id="Rectangle 19" o:spid="_x0000_s1026" style="position:absolute;margin-left:145.8pt;margin-top:94.05pt;width:95.5pt;height:10.35pt;z-index:251688960;visibility:visible;mso-wrap-style:square;mso-width-percent:0;mso-height-percent:0;mso-wrap-distance-left:9pt;mso-wrap-distance-top:0;mso-wrap-distance-right:9pt;mso-wrap-distance-bottom:0;mso-position-horizontal:absolute;mso-position-horizontal-relative:margin;mso-position-vertical:absolute;mso-position-vertical-relative:text;mso-width-percent:0;mso-height-percent:0;mso-width-relative:margin;mso-height-relative:margin;v-text-anchor:middle" o:gfxdata="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" filled="f" strokecolor="red" strokeweight="1.5pt">
+                <w10:wrap anchorx="margin"/>
+              </v:rect>
+            </w:pict>
+          </mc:Fallback>
+        </mc:AlternateContent>
+      </w:r>
+      <w:r>
+        <w:rPr>
+          <w:noProof/>
+        </w:rPr>
+        <w:drawing>
+          <wp:inline distT="0" distB="0" distL="0" distR="0" wp14:anchorId="1CC8E345" wp14:editId="77DBBB97">
+            <wp:extent cx="2700000" cy="2394217"/>
+            <wp:effectExtent l="0" t="0" r="5715" b="6350"/>
+            <wp:docPr id="17" name="Picture 17"/>
+            <wp:cNvGraphicFramePr>
+              <a:graphicFrameLocks xmlns:a="http://schemas.openxmlformats.org/drawingml/2006/main" noChangeAspect="1"/>
+            </wp:cNvGraphicFramePr>
+            <a:graphic xmlns:a="http://schemas.openxmlformats.org/drawingml/2006/main">
+              <a:graphicData uri="http://schemas.openxmlformats.org/drawingml/2006/picture">
+                <pic:pic xmlns:pic="http://schemas.openxmlformats.org/drawingml/2006/picture">
+                  <pic:nvPicPr>
+                    <pic:cNvPr id="1" name=""/>
+                    <pic:cNvPicPr/>
+                  </pic:nvPicPr>
+                  <pic:blipFill>
+                    <a:blip r:embed="rId12"/>
+                    <a:stretch>
+                      <a:fillRect/>
+                    </a:stretch>
+                  </pic:blipFill>
+                  <pic:spPr>
+                    <a:xfrm>
+                      <a:off x="0" y="0"/>
+                      <a:ext cx="2700000" cy="2394217"/>
+                    </a:xfrm>
+                    <a:prstGeom prst="rect">
+                      <a:avLst/>
+                    </a:prstGeom>
+                  </pic:spPr>
+                </pic:pic>
+              </a:graphicData>
+            </a:graphic>
+          </wp:inline>
+        </w:drawing>
+      </w:r>
+    </w:p>
+    <w:p>
+      <w:pPr>
+        <w:pStyle w:val="ListParagraph"/>
+        <w:numPr>
+          <w:ilvl w:val="0"/>
+          <w:numId w:val="5"/>
+        </w:numPr>
+      </w:pPr>
+      <w:r>
+        <w:t>Expand “World Wide Web Services” then “Common HTTP features”.</w:t>
+      </w:r>
+    </w:p>
+    <w:p>
+      <w:pPr>
+        <w:jc w:val="center"/>
+      </w:pPr>
+      <w:r>
+        <w:rPr>
+          <w:noProof/>
+        </w:rPr>
+        <mc:AlternateContent>
+          <mc:Choice Requires="wps">
+            <w:drawing>
+              <wp:anchor distT="0" distB="0" distL="114300" distR="114300" simplePos="0" relativeHeight="251695104" behindDoc="0" locked="0" layoutInCell="1" allowOverlap="1" wp14:anchorId="2E200C5A" wp14:editId="1E86B4A2">
+                <wp:simplePos x="0" y="0"/>
+                <wp:positionH relativeFrom="margin">
+                  <wp:posOffset>1978025</wp:posOffset>
+                </wp:positionH>
+                <wp:positionV relativeFrom="paragraph">
+                  <wp:posOffset>1195542</wp:posOffset>
+                </wp:positionV>
+                <wp:extent cx="1208638" cy="131495"/>
+                <wp:effectExtent l="0" t="0" r="10795" b="20955"/>
+                <wp:wrapNone/>
+                <wp:docPr id="35" name="Rectangle 35"/>
+                <wp:cNvGraphicFramePr/>
+                <a:graphic xmlns:a="http://schemas.openxmlformats.org/drawingml/2006/main">
+                  <a:graphicData uri="http://schemas.microsoft.com/office/word/2010/wordprocessingShape">
+                    <wps:wsp>
+                      <wps:cNvSpPr/>
+                      <wps:spPr>
+                        <a:xfrm>
+                          <a:off x="0" y="0"/>
+                          <a:ext cx="1208638" cy="131495"/>
+                        </a:xfrm>
+                        <a:prstGeom prst="rect">
+                          <a:avLst/>
+                        </a:prstGeom>
+                        <a:noFill/>
+                        <a:ln w="19050">
+                          <a:solidFill>
+                            <a:srgbClr val="FF0000"/>
+                          </a:solidFill>
+                        </a:ln>
+                      </wps:spPr>
+                      <wps:style>
+                        <a:lnRef idx="2">
+                          <a:schemeClr val="accent1">
+                            <a:shade val="50000"/>
+                          </a:schemeClr>
+                        </a:lnRef>
+                        <a:fillRef idx="1">
+                          <a:schemeClr val="accent1"/>
+                        </a:fillRef>
+                        <a:effectRef idx="0">
+                          <a:schemeClr val="accent1"/>
+                        </a:effectRef>
+                        <a:fontRef idx="minor">
+                          <a:schemeClr val="lt1"/>
+                        </a:fontRef>
+                      </wps:style>
+                      <wps:bodyPr rot="0" spcFirstLastPara="0" vertOverflow="overflow" horzOverflow="overflow" vert="horz" wrap="square" lIns="91440" tIns="45720" rIns="91440" bIns="45720" numCol="1" spcCol="0" rtlCol="0" fromWordArt="0" anchor="ctr" anchorCtr="0" forceAA="0" compatLnSpc="1">
+                        <a:prstTxWarp prst="textNoShape">
+                          <a:avLst/>
+                        </a:prstTxWarp>
+                        <a:noAutofit/>
+                      </wps:bodyPr>
+                    </wps:wsp>
+                  </a:graphicData>
+                </a:graphic>
+                <wp14:sizeRelH relativeFrom="margin">
+                  <wp14:pctWidth>0</wp14:pctWidth>
+                </wp14:sizeRelH>
+                <wp14:sizeRelV relativeFrom="margin">
+                  <wp14:pctHeight>0</wp14:pctHeight>
+                </wp14:sizeRelV>
+              </wp:anchor>
+            </w:drawing>
+          </mc:Choice>
+          <mc:Fallback>
+            <w:pict>
+              <v:rect w14:anchorId="5AB34611" id="Rectangle 35" o:spid="_x0000_s1026" style="position:absolute;margin-left:155.75pt;margin-top:94.15pt;width:95.15pt;height:10.35pt;z-index:251695104;visibility:visible;mso-wrap-style:square;mso-width-percent:0;mso-height-percent:0;mso-wrap-distance-left:9pt;mso-wrap-distance-top:0;mso-wrap-distance-right:9pt;mso-wrap-distance-bottom:0;mso-position-horizontal:absolute;mso-position-horizontal-relative:margin;mso-position-vertical:absolute;mso-position-vertical-relative:text;mso-width-percent:0;mso-height-percent:0;mso-width-relative:margin;mso-height-relative:margin;v-text-anchor:middle" o:gfxdata="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" filled="f" strokecolor="red" strokeweight="1.5pt">
+                <w10:wrap anchorx="margin"/>
+              </v:rect>
+            </w:pict>
+          </mc:Fallback>
+        </mc:AlternateContent>
+      </w:r>
+      <w:r>
+        <w:rPr>
+          <w:noProof/>
+        </w:rPr>
+        <mc:AlternateContent>
+          <mc:Choice Requires="wps">
+            <w:drawing>
+              <wp:anchor distT="0" distB="0" distL="114300" distR="114300" simplePos="0" relativeHeight="251693056" behindDoc="0" locked="0" layoutInCell="1" allowOverlap="1" wp14:anchorId="31E6F1E0" wp14:editId="03D9F944">
+                <wp:simplePos x="0" y="0"/>
+                <wp:positionH relativeFrom="margin">
+                  <wp:posOffset>1846908</wp:posOffset>
+                </wp:positionH>
+                <wp:positionV relativeFrom="paragraph">
+                  <wp:posOffset>964691</wp:posOffset>
+                </wp:positionV>
+                <wp:extent cx="1239966" cy="131495"/>
+                <wp:effectExtent l="0" t="0" r="17780" b="20955"/>
+                <wp:wrapNone/>
+                <wp:docPr id="22" name="Rectangle 22"/>
+                <wp:cNvGraphicFramePr/>
+                <a:graphic xmlns:a="http://schemas.openxmlformats.org/drawingml/2006/main">
+                  <a:graphicData uri="http://schemas.microsoft.com/office/word/2010/wordprocessingShape">
+                    <wps:wsp>
+                      <wps:cNvSpPr/>
+                      <wps:spPr>
+                        <a:xfrm>
+                          <a:off x="0" y="0"/>
+                          <a:ext cx="1239966" cy="131495"/>
+                        </a:xfrm>
+                        <a:prstGeom prst="rect">
+                          <a:avLst/>
+                        </a:prstGeom>
+                        <a:noFill/>
+                        <a:ln w="19050">
+                          <a:solidFill>
+                            <a:srgbClr val="FF0000"/>
+                          </a:solidFill>
+                        </a:ln>
+                      </wps:spPr>
+                      <wps:style>
+                        <a:lnRef idx="2">
+                          <a:schemeClr val="accent1">
+                            <a:shade val="50000"/>
+                          </a:schemeClr>
+                        </a:lnRef>
+                        <a:fillRef idx="1">
+                          <a:schemeClr val="accent1"/>
+                        </a:fillRef>
+                        <a:effectRef idx="0">
+                          <a:schemeClr val="accent1"/>
+                        </a:effectRef>
+                        <a:fontRef idx="minor">
+                          <a:schemeClr val="lt1"/>
+                        </a:fontRef>
+                      </wps:style>
+                      <wps:bodyPr rot="0" spcFirstLastPara="0" vertOverflow="overflow" horzOverflow="overflow" vert="horz" wrap="square" lIns="91440" tIns="45720" rIns="91440" bIns="45720" numCol="1" spcCol="0" rtlCol="0" fromWordArt="0" anchor="ctr" anchorCtr="0" forceAA="0" compatLnSpc="1">
+                        <a:prstTxWarp prst="textNoShape">
+                          <a:avLst/>
+                        </a:prstTxWarp>
+                        <a:noAutofit/>
+                      </wps:bodyPr>
+                    </wps:wsp>
+                  </a:graphicData>
+                </a:graphic>
+                <wp14:sizeRelH relativeFrom="margin">
+                  <wp14:pctWidth>0</wp14:pctWidth>
+                </wp14:sizeRelH>
+                <wp14:sizeRelV relativeFrom="margin">
+                  <wp14:pctHeight>0</wp14:pctHeight>
+                </wp14:sizeRelV>
+              </wp:anchor>
+            </w:drawing>
+          </mc:Choice>
+          <mc:Fallback>
+            <w:pict>
+              <v:rect w14:anchorId="6BB77A61" id="Rectangle 22" o:spid="_x0000_s1026" style="position:absolute;margin-left:145.45pt;margin-top:75.95pt;width:97.65pt;height:10.35pt;z-index:251693056;visibility:visible;mso-wrap-style:square;mso-width-percent:0;mso-height-percent:0;mso-wrap-distance-left:9pt;mso-wrap-distance-top:0;mso-wrap-distance-right:9pt;mso-wrap-distance-bottom:0;mso-position-horizontal:absolute;mso-position-horizontal-relative:margin;mso-position-vertical:absolute;mso-position-vertical-relative:text;mso-width-percent:0;mso-height-percent:0;mso-width-relative:margin;mso-height-relative:margin;v-text-anchor:middle" o:gfxdata="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" filled="f" strokecolor="red" strokeweight="1.5pt">
+                <w10:wrap anchorx="margin"/>
+              </v:rect>
+            </w:pict>
+          </mc:Fallback>
+        </mc:AlternateContent>
+      </w:r>
+      <w:r>
+        <w:rPr>
+          <w:noProof/>
+        </w:rPr>
+        <w:drawing>
+          <wp:inline distT="0" distB="0" distL="0" distR="0" wp14:anchorId="536EA80D" wp14:editId="70F080B2">
+            <wp:extent cx="2700000" cy="2394217"/>
+            <wp:effectExtent l="0" t="0" r="5715" b="6350"/>
+            <wp:docPr id="21" name="Picture 21"/>
+            <wp:cNvGraphicFramePr>
+              <a:graphicFrameLocks xmlns:a="http://schemas.openxmlformats.org/drawingml/2006/main" noChangeAspect="1"/>
+            </wp:cNvGraphicFramePr>
+            <a:graphic xmlns:a="http://schemas.openxmlformats.org/drawingml/2006/main">
+              <a:graphicData uri="http://schemas.openxmlformats.org/drawingml/2006/picture">
+                <pic:pic xmlns:pic="http://schemas.openxmlformats.org/drawingml/2006/picture">
+                  <pic:nvPicPr>
+                    <pic:cNvPr id="1" name=""/>
+                    <pic:cNvPicPr/>
+                  </pic:nvPicPr>
+                  <pic:blipFill>
+                    <a:blip r:embed="rId13"/>
+                    <a:stretch>
+                      <a:fillRect/>
+                    </a:stretch>
+                  </pic:blipFill>
+                  <pic:spPr>
+                    <a:xfrm>
+                      <a:off x="0" y="0"/>
+                      <a:ext cx="2700000" cy="2394217"/>
+                    </a:xfrm>
+                    <a:prstGeom prst="rect">
+                      <a:avLst/>
+                    </a:prstGeom>
+                  </pic:spPr>
+                </pic:pic>
+              </a:graphicData>
+            </a:graphic>
+          </wp:inline>
+        </w:drawing>
+      </w:r>
+    </w:p>
+    <w:p>
+      <w:r>
+        <w:br w:type="page"/>
+      </w:r>
+    </w:p>
+    <w:p>
+      <w:pPr>
+        <w:pStyle w:val="ListParagraph"/>
+        <w:numPr>
+          <w:ilvl w:val="0"/>
+          <w:numId w:val="5"/>
+        </w:numPr>
+      </w:pPr>
+      <w:r>
+        <w:lastRenderedPageBreak/>
+        <w:t>Make sure that “Default Document”, “Directory Browsing”, “HTTP Errors” and “Static Content” are checked.</w:t>
+      </w:r>
+    </w:p>
+    <w:p>
+      <w:pPr>
+        <w:jc w:val="center"/>
+      </w:pPr>
+      <w:r>
+        <w:rPr>
+          <w:noProof/>
+        </w:rPr>
+        <mc:AlternateContent>
+          <mc:Choice Requires="wps">
+            <w:drawing>
+              <wp:anchor distT="0" distB="0" distL="114300" distR="114300" simplePos="0" relativeHeight="251699200" behindDoc="0" locked="0" layoutInCell="1" allowOverlap="1" wp14:anchorId="2D1198A6" wp14:editId="1719F25F">
+                <wp:simplePos x="0" y="0"/>
+                <wp:positionH relativeFrom="margin">
+                  <wp:posOffset>2190750</wp:posOffset>
+                </wp:positionH>
+                <wp:positionV relativeFrom="paragraph">
+                  <wp:posOffset>1666158</wp:posOffset>
+                </wp:positionV>
+                <wp:extent cx="925200" cy="131495"/>
+                <wp:effectExtent l="0" t="0" r="27305" b="20955"/>
+                <wp:wrapNone/>
+                <wp:docPr id="41" name="Rectangle 41"/>
+                <wp:cNvGraphicFramePr/>
+                <a:graphic xmlns:a="http://schemas.openxmlformats.org/drawingml/2006/main">
+                  <a:graphicData uri="http://schemas.microsoft.com/office/word/2010/wordprocessingShape">
+                    <wps:wsp>
+                      <wps:cNvSpPr/>
+                      <wps:spPr>
+                        <a:xfrm>
+                          <a:off x="0" y="0"/>
+                          <a:ext cx="925200" cy="131495"/>
+                        </a:xfrm>
+                        <a:prstGeom prst="rect">
+                          <a:avLst/>
+                        </a:prstGeom>
+                        <a:noFill/>
+                        <a:ln w="19050">
+                          <a:solidFill>
+                            <a:srgbClr val="FF0000"/>
+                          </a:solidFill>
+                        </a:ln>
+                      </wps:spPr>
+                      <wps:style>
+                        <a:lnRef idx="2">
+                          <a:schemeClr val="accent1">
+                            <a:shade val="50000"/>
+                          </a:schemeClr>
+                        </a:lnRef>
+                        <a:fillRef idx="1">
+                          <a:schemeClr val="accent1"/>
+                        </a:fillRef>
+                        <a:effectRef idx="0">
+                          <a:schemeClr val="accent1"/>
+                        </a:effectRef>
+                        <a:fontRef idx="minor">
+                          <a:schemeClr val="lt1"/>
+                        </a:fontRef>
+                      </wps:style>
+                      <wps:bodyPr rot="0" spcFirstLastPara="0" vertOverflow="overflow" horzOverflow="overflow" vert="horz" wrap="square" lIns="91440" tIns="45720" rIns="91440" bIns="45720" numCol="1" spcCol="0" rtlCol="0" fromWordArt="0" anchor="ctr" anchorCtr="0" forceAA="0" compatLnSpc="1">
+                        <a:prstTxWarp prst="textNoShape">
+                          <a:avLst/>
+                        </a:prstTxWarp>
+                        <a:noAutofit/>
+                      </wps:bodyPr>
+                    </wps:wsp>
+                  </a:graphicData>
+                </a:graphic>
+                <wp14:sizeRelH relativeFrom="margin">
+                  <wp14:pctWidth>0</wp14:pctWidth>
+                </wp14:sizeRelH>
+                <wp14:sizeRelV relativeFrom="margin">
+                  <wp14:pctHeight>0</wp14:pctHeight>
+                </wp14:sizeRelV>
+              </wp:anchor>
+            </w:drawing>
+          </mc:Choice>
+          <mc:Fallback>
+            <w:pict>
+              <v:rect w14:anchorId="1888435D" id="Rectangle 41" o:spid="_x0000_s1026" style="position:absolute;margin-left:172.5pt;margin-top:131.2pt;width:72.85pt;height:10.35pt;z-index:251699200;visibility:visible;mso-wrap-style:square;mso-width-percent:0;mso-height-percent:0;mso-wrap-distance-left:9pt;mso-wrap-distance-top:0;mso-wrap-distance-right:9pt;mso-wrap-distance-bottom:0;mso-position-horizontal:absolute;mso-position-horizontal-relative:margin;mso-position-vertical:absolute;mso-position-vertical-relative:text;mso-width-percent:0;mso-height-percent:0;mso-width-relative:margin;mso-height-relative:margin;v-text-anchor:middle" o:gfxdata="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" filled="f" strokecolor="red" strokeweight="1.5pt">
+                <w10:wrap anchorx="margin"/>
+              </v:rect>
+            </w:pict>
+          </mc:Fallback>
+        </mc:AlternateContent>
+      </w:r>
+      <w:r>
+        <w:rPr>
+          <w:noProof/>
+        </w:rPr>
+        <mc:AlternateContent>
+          <mc:Choice Requires="wps">
+            <w:drawing>
+              <wp:anchor distT="0" distB="0" distL="114300" distR="114300" simplePos="0" relativeHeight="251697152" behindDoc="0" locked="0" layoutInCell="1" allowOverlap="1" wp14:anchorId="70B07745" wp14:editId="3CDC8D8C">
+                <wp:simplePos x="0" y="0"/>
+                <wp:positionH relativeFrom="margin">
+                  <wp:posOffset>2190938</wp:posOffset>
+                </wp:positionH>
+                <wp:positionV relativeFrom="paragraph">
+                  <wp:posOffset>1195938</wp:posOffset>
+                </wp:positionV>
+                <wp:extent cx="923453" cy="357612"/>
+                <wp:effectExtent l="0" t="0" r="10160" b="23495"/>
+                <wp:wrapNone/>
+                <wp:docPr id="39" name="Rectangle 39"/>
+                <wp:cNvGraphicFramePr/>
+                <a:graphic xmlns:a="http://schemas.openxmlformats.org/drawingml/2006/main">
+                  <a:graphicData uri="http://schemas.microsoft.com/office/word/2010/wordprocessingShape">
+                    <wps:wsp>
+                      <wps:cNvSpPr/>
+                      <wps:spPr>
+                        <a:xfrm>
+                          <a:off x="0" y="0"/>
+                          <a:ext cx="923453" cy="357612"/>
+                        </a:xfrm>
+                        <a:prstGeom prst="rect">
+                          <a:avLst/>
+                        </a:prstGeom>
+                        <a:noFill/>
+                        <a:ln w="19050">
+                          <a:solidFill>
+                            <a:srgbClr val="FF0000"/>
+                          </a:solidFill>
+                        </a:ln>
+                      </wps:spPr>
+                      <wps:style>
+                        <a:lnRef idx="2">
+                          <a:schemeClr val="accent1">
+                            <a:shade val="50000"/>
+                          </a:schemeClr>
+                        </a:lnRef>
+                        <a:fillRef idx="1">
+                          <a:schemeClr val="accent1"/>
+                        </a:fillRef>
+                        <a:effectRef idx="0">
+                          <a:schemeClr val="accent1"/>
+                        </a:effectRef>
+                        <a:fontRef idx="minor">
+                          <a:schemeClr val="lt1"/>
+                        </a:fontRef>
+                      </wps:style>
+                      <wps:bodyPr rot="0" spcFirstLastPara="0" vertOverflow="overflow" horzOverflow="overflow" vert="horz" wrap="square" lIns="91440" tIns="45720" rIns="91440" bIns="45720" numCol="1" spcCol="0" rtlCol="0" fromWordArt="0" anchor="ctr" anchorCtr="0" forceAA="0" compatLnSpc="1">
+                        <a:prstTxWarp prst="textNoShape">
+                          <a:avLst/>
+                        </a:prstTxWarp>
+                        <a:noAutofit/>
+                      </wps:bodyPr>
+                    </wps:wsp>
+                  </a:graphicData>
+                </a:graphic>
+                <wp14:sizeRelH relativeFrom="margin">
+                  <wp14:pctWidth>0</wp14:pctWidth>
+                </wp14:sizeRelH>
+                <wp14:sizeRelV relativeFrom="margin">
+                  <wp14:pctHeight>0</wp14:pctHeight>
+                </wp14:sizeRelV>
+              </wp:anchor>
+            </w:drawing>
+          </mc:Choice>
+          <mc:Fallback>
+            <w:pict>
+              <v:rect w14:anchorId="6E7E1A6F" id="Rectangle 39" o:spid="_x0000_s1026" style="position:absolute;margin-left:172.5pt;margin-top:94.15pt;width:72.7pt;height:28.15pt;z-index:251697152;visibility:visible;mso-wrap-style:square;mso-width-percent:0;mso-height-percent:0;mso-wrap-distance-left:9pt;mso-wrap-distance-top:0;mso-wrap-distance-right:9pt;mso-wrap-distance-bottom:0;mso-position-horizontal:absolute;mso-position-horizontal-relative:margin;mso-position-vertical:absolute;mso-position-vertical-relative:text;mso-width-percent:0;mso-height-percent:0;mso-width-relative:margin;mso-height-relative:margin;v-text-anchor:middle" o:gfxdata="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" filled="f" strokecolor="red" strokeweight="1.5pt">
+                <w10:wrap anchorx="margin"/>
+              </v:rect>
+            </w:pict>
+          </mc:Fallback>
+        </mc:AlternateContent>
+      </w:r>
+      <w:r>
+        <w:rPr>
+          <w:noProof/>
+        </w:rPr>
+        <w:drawing>
+          <wp:inline distT="0" distB="0" distL="0" distR="0" wp14:anchorId="27682E50" wp14:editId="28B88748">
+            <wp:extent cx="2700000" cy="2394217"/>
+            <wp:effectExtent l="0" t="0" r="5715" b="6350"/>
+            <wp:docPr id="38" name="Picture 38"/>
+            <wp:cNvGraphicFramePr>
+              <a:graphicFrameLocks xmlns:a="http://schemas.openxmlformats.org/drawingml/2006/main" noChangeAspect="1"/>
+            </wp:cNvGraphicFramePr>
+            <a:graphic xmlns:a="http://schemas.openxmlformats.org/drawingml/2006/main">
+              <a:graphicData uri="http://schemas.openxmlformats.org/drawingml/2006/picture">
+                <pic:pic xmlns:pic="http://schemas.openxmlformats.org/drawingml/2006/picture">
+                  <pic:nvPicPr>
+                    <pic:cNvPr id="1" name=""/>
+                    <pic:cNvPicPr/>
+                  </pic:nvPicPr>
+                  <pic:blipFill>
+                    <a:blip r:embed="rId14"/>
+                    <a:stretch>
+                      <a:fillRect/>
+                    </a:stretch>
+                  </pic:blipFill>
+                  <pic:spPr>
+                    <a:xfrm>
+                      <a:off x="0" y="0"/>
+                      <a:ext cx="2700000" cy="2394217"/>
+                    </a:xfrm>
+                    <a:prstGeom prst="rect">
+                      <a:avLst/>
+                    </a:prstGeom>
+                  </pic:spPr>
+                </pic:pic>
+              </a:graphicData>
+            </a:graphic>
+          </wp:inline>
+        </w:drawing>
+      </w:r>
+    </w:p>
+    <w:p>
+      <w:pPr>
+        <w:pStyle w:val="ListParagraph"/>
+        <w:numPr>
+          <w:ilvl w:val="0"/>
+          <w:numId w:val="5"/>
+        </w:numPr>
+      </w:pPr>
+      <w:r>
+        <w:t>Expand “Application Development Features” and</w:t>
+      </w:r>
+      <w:r>
+        <w:t xml:space="preserve"> make sure “.NET Extensibility 4.8” and “ASP.NET 4.8” are checked.</w:t>
+      </w:r>
+    </w:p>
+    <w:p>
+      <w:pPr>
+        <w:jc w:val="center"/>
+      </w:pPr>
+      <w:r>
+        <w:rPr>
+          <w:noProof/>
+        </w:rPr>
+        <mc:AlternateContent>
+          <mc:Choice Requires="wps">
+            <w:drawing>
+              <wp:anchor distT="0" distB="0" distL="114300" distR="114300" simplePos="0" relativeHeight="251717632" behindDoc="0" locked="0" layoutInCell="1" allowOverlap="1" wp14:anchorId="04E3EB13" wp14:editId="36BDEF6D">
+                <wp:simplePos x="0" y="0"/>
+                <wp:positionH relativeFrom="margin">
+                  <wp:posOffset>2190668</wp:posOffset>
+                </wp:positionH>
+                <wp:positionV relativeFrom="paragraph">
+                  <wp:posOffset>1424305</wp:posOffset>
+                </wp:positionV>
+                <wp:extent cx="688064" cy="131495"/>
+                <wp:effectExtent l="0" t="0" r="17145" b="20955"/>
+                <wp:wrapNone/>
+                <wp:docPr id="54" name="Rectangle 54"/>
+                <wp:cNvGraphicFramePr/>
+                <a:graphic xmlns:a="http://schemas.openxmlformats.org/drawingml/2006/main">
+                  <a:graphicData uri="http://schemas.microsoft.com/office/word/2010/wordprocessingShape">
+                    <wps:wsp>
+                      <wps:cNvSpPr/>
+                      <wps:spPr>
+                        <a:xfrm>
+                          <a:off x="0" y="0"/>
+                          <a:ext cx="688064" cy="131495"/>
+                        </a:xfrm>
+                        <a:prstGeom prst="rect">
+                          <a:avLst/>
+                        </a:prstGeom>
+                        <a:noFill/>
+                        <a:ln w="19050">
+                          <a:solidFill>
+                            <a:srgbClr val="FF0000"/>
+                          </a:solidFill>
+                        </a:ln>
+                      </wps:spPr>
+                      <wps:style>
+                        <a:lnRef idx="2">
+                          <a:schemeClr val="accent1">
+                            <a:shade val="50000"/>
+                          </a:schemeClr>
+                        </a:lnRef>
+                        <a:fillRef idx="1">
+                          <a:schemeClr val="accent1"/>
+                        </a:fillRef>
+                        <a:effectRef idx="0">
+                          <a:schemeClr val="accent1"/>
+                        </a:effectRef>
+                        <a:fontRef idx="minor">
+                          <a:schemeClr val="lt1"/>
+                        </a:fontRef>
+                      </wps:style>
+                      <wps:bodyPr rot="0" spcFirstLastPara="0" vertOverflow="overflow" horzOverflow="overflow" vert="horz" wrap="square" lIns="91440" tIns="45720" rIns="91440" bIns="45720" numCol="1" spcCol="0" rtlCol="0" fromWordArt="0" anchor="ctr" anchorCtr="0" forceAA="0" compatLnSpc="1">
+                        <a:prstTxWarp prst="textNoShape">
+                          <a:avLst/>
+                        </a:prstTxWarp>
+                        <a:noAutofit/>
+                      </wps:bodyPr>
+                    </wps:wsp>
+                  </a:graphicData>
+                </a:graphic>
+                <wp14:sizeRelH relativeFrom="margin">
+                  <wp14:pctWidth>0</wp14:pctWidth>
+                </wp14:sizeRelH>
+                <wp14:sizeRelV relativeFrom="margin">
+                  <wp14:pctHeight>0</wp14:pctHeight>
+                </wp14:sizeRelV>
+              </wp:anchor>
+            </w:drawing>
+          </mc:Choice>
+          <mc:Fallback>
+            <w:pict>
+              <v:rect w14:anchorId="50085699" id="Rectangle 54" o:spid="_x0000_s1026" style="position:absolute;margin-left:172.5pt;margin-top:112.15pt;width:54.2pt;height:10.35pt;z-index:251717632;visibility:visible;mso-wrap-style:square;mso-width-percent:0;mso-height-percent:0;mso-wrap-distance-left:9pt;mso-wrap-distance-top:0;mso-wrap-distance-right:9pt;mso-wrap-distance-bottom:0;mso-position-horizontal:absolute;mso-position-horizontal-relative:margin;mso-position-vertical:absolute;mso-position-vertical-relative:text;mso-width-percent:0;mso-height-percent:0;mso-width-relative:margin;mso-height-relative:margin;v-text-anchor:middle" o:gfxdata="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" filled="f" strokecolor="red" strokeweight="1.5pt">
+                <w10:wrap anchorx="margin"/>
+              </v:rect>
+            </w:pict>
+          </mc:Fallback>
+        </mc:AlternateContent>
+      </w:r>
+      <w:r>
+        <w:rPr>
+          <w:noProof/>
+        </w:rPr>
+        <mc:AlternateContent>
+          <mc:Choice Requires="wps">
+            <w:drawing>
+              <wp:anchor distT="0" distB="0" distL="114300" distR="114300" simplePos="0" relativeHeight="251715584" behindDoc="0" locked="0" layoutInCell="1" allowOverlap="1" wp14:anchorId="300D0995" wp14:editId="7F35791C">
+                <wp:simplePos x="0" y="0"/>
+                <wp:positionH relativeFrom="margin">
+                  <wp:posOffset>2190939</wp:posOffset>
+                </wp:positionH>
+                <wp:positionV relativeFrom="paragraph">
+                  <wp:posOffset>954003</wp:posOffset>
+                </wp:positionV>
+                <wp:extent cx="982301" cy="131495"/>
+                <wp:effectExtent l="0" t="0" r="27940" b="20955"/>
+                <wp:wrapNone/>
+                <wp:docPr id="40" name="Rectangle 40"/>
+                <wp:cNvGraphicFramePr/>
+                <a:graphic xmlns:a="http://schemas.openxmlformats.org/drawingml/2006/main">
+                  <a:graphicData uri="http://schemas.microsoft.com/office/word/2010/wordprocessingShape">
+                    <wps:wsp>
+                      <wps:cNvSpPr/>
+                      <wps:spPr>
+                        <a:xfrm>
+                          <a:off x="0" y="0"/>
+                          <a:ext cx="982301" cy="131495"/>
+                        </a:xfrm>
+                        <a:prstGeom prst="rect">
+                          <a:avLst/>
+                        </a:prstGeom>
+                        <a:noFill/>
+                        <a:ln w="19050">
+                          <a:solidFill>
+                            <a:srgbClr val="FF0000"/>
+                          </a:solidFill>
+                        </a:ln>
+                      </wps:spPr>
+                      <wps:style>
+                        <a:lnRef idx="2">
+                          <a:schemeClr val="accent1">
+                            <a:shade val="50000"/>
+                          </a:schemeClr>
+                        </a:lnRef>
+                        <a:fillRef idx="1">
+                          <a:schemeClr val="accent1"/>
+                        </a:fillRef>
+                        <a:effectRef idx="0">
+                          <a:schemeClr val="accent1"/>
+                        </a:effectRef>
+                        <a:fontRef idx="minor">
+                          <a:schemeClr val="lt1"/>
+                        </a:fontRef>
+                      </wps:style>
+                      <wps:bodyPr rot="0" spcFirstLastPara="0" vertOverflow="overflow" horzOverflow="overflow" vert="horz" wrap="square" lIns="91440" tIns="45720" rIns="91440" bIns="45720" numCol="1" spcCol="0" rtlCol="0" fromWordArt="0" anchor="ctr" anchorCtr="0" forceAA="0" compatLnSpc="1">
+                        <a:prstTxWarp prst="textNoShape">
+                          <a:avLst/>
+                        </a:prstTxWarp>
+                        <a:noAutofit/>
+                      </wps:bodyPr>
+                    </wps:wsp>
+                  </a:graphicData>
+                </a:graphic>
+                <wp14:sizeRelH relativeFrom="margin">
+                  <wp14:pctWidth>0</wp14:pctWidth>
+                </wp14:sizeRelH>
+                <wp14:sizeRelV relativeFrom="margin">
+                  <wp14:pctHeight>0</wp14:pctHeight>
+                </wp14:sizeRelV>
+              </wp:anchor>
+            </w:drawing>
+          </mc:Choice>
+          <mc:Fallback>
+            <w:pict>
+              <v:rect w14:anchorId="717CE151" id="Rectangle 40" o:spid="_x0000_s1026" style="position:absolute;margin-left:172.5pt;margin-top:75.1pt;width:77.35pt;height:10.35pt;z-index:251715584;visibility:visible;mso-wrap-style:square;mso-width-percent:0;mso-height-percent:0;mso-wrap-distance-left:9pt;mso-wrap-distance-top:0;mso-wrap-distance-right:9pt;mso-wrap-distance-bottom:0;mso-position-horizontal:absolute;mso-position-horizontal-relative:margin;mso-position-vertical:absolute;mso-position-vertical-relative:text;mso-width-percent:0;mso-height-percent:0;mso-width-relative:margin;mso-height-relative:margin;v-text-anchor:middle" o:gfxdata="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" filled="f" strokecolor="red" strokeweight="1.5pt">
+                <w10:wrap anchorx="margin"/>
+              </v:rect>
+            </w:pict>
+          </mc:Fallback>
+        </mc:AlternateContent>
+      </w:r>
+      <w:bookmarkStart w:id="5" w:name="_GoBack"/>
+      <w:r>
+        <w:drawing>
+          <wp:inline distT="0" distB="0" distL="0" distR="0" wp14:anchorId="3B800F96" wp14:editId="7C4F6B92">
+            <wp:extent cx="2700000" cy="2394217"/>
+            <wp:effectExtent l="0" t="0" r="5715" b="6350"/>
+            <wp:docPr id="6" name="Picture 6"/>
+            <wp:cNvGraphicFramePr>
+              <a:graphicFrameLocks xmlns:a="http://schemas.openxmlformats.org/drawingml/2006/main" noChangeAspect="1"/>
+            </wp:cNvGraphicFramePr>
+            <a:graphic xmlns:a="http://schemas.openxmlformats.org/drawingml/2006/main">
+              <a:graphicData uri="http://schemas.openxmlformats.org/drawingml/2006/picture">
+                <pic:pic xmlns:pic="http://schemas.openxmlformats.org/drawingml/2006/picture">
+                  <pic:nvPicPr>
+                    <pic:cNvPr id="1" name=""/>
+                    <pic:cNvPicPr/>
+                  </pic:nvPicPr>
+                  <pic:blipFill>
+                    <a:blip r:embed="rId15"/>
+                    <a:stretch>
+                      <a:fillRect/>
+                    </a:stretch>
+                  </pic:blipFill>
+                  <pic:spPr>
+                    <a:xfrm>
+                      <a:off x="0" y="0"/>
+                      <a:ext cx="2700000" cy="2394217"/>
+                    </a:xfrm>
+                    <a:prstGeom prst="rect">
+                      <a:avLst/>
+                    </a:prstGeom>
+                  </pic:spPr>
+                </pic:pic>
+              </a:graphicData>
+            </a:graphic>
+          </wp:inline>
+        </w:drawing>
+      </w:r>
+      <w:bookmarkEnd w:id="5"/>
+    </w:p>
+    <w:p>
+      <w:pPr>
+        <w:pStyle w:val="ListParagraph"/>
+        <w:numPr>
+          <w:ilvl w:val="0"/>
+          <w:numId w:val="5"/>
+        </w:numPr>
+      </w:pPr>
+      <w:r>
+        <w:t>Click “OK”, and wait for Windows to install the features.</w:t>
+      </w:r>
+    </w:p>
+    <w:p>
+      <w:pPr>
+        <w:rPr>
+          <w:rFonts w:asciiTheme="majorHAnsi" w:eastAsiaTheme="majorEastAsia" w:hAnsiTheme="majorHAnsi" w:cstheme="majorBidi"/>
+          <w:color w:val="1F4D78" w:themeColor="accent1" w:themeShade="7F"/>
+          <w:sz w:val="24"/>
+          <w:szCs w:val="24"/>
+        </w:rPr>
+      </w:pPr>
+      <w:r>
+        <w:br w:type="page"/>
+      </w:r>
+    </w:p>
+    <w:p>
+      <w:pPr>
+        <w:pStyle w:val="Heading3"/>
+      </w:pPr>
+      <w:bookmarkStart w:id="6" w:name="_Toc148617903"/>
+      <w:r>
+        <w:lastRenderedPageBreak/>
+        <w:t>Deployment</w:t>
+      </w:r>
+      <w:bookmarkEnd w:id="6"/>
+    </w:p>
+    <w:p>
+      <w:pPr>
+        <w:pStyle w:val="ListParagraph"/>
+        <w:numPr>
+          <w:ilvl w:val="0"/>
+          <w:numId w:val="6"/>
+        </w:numPr>
+      </w:pPr>
+      <w:r>
+        <w:t>Open IIS Manager and expand your localhost entry in the “Connections” panel.</w:t>
+      </w:r>
+    </w:p>
+    <w:p>
+      <w:pPr>
+        <w:jc w:val="center"/>
+      </w:pPr>
+      <w:r>
+        <w:rPr>
+          <w:noProof/>
+        </w:rPr>
+        <mc:AlternateContent>
+          <mc:Choice Requires="wps">
+            <w:drawing>
+              <wp:anchor distT="0" distB="0" distL="114300" distR="114300" simplePos="0" relativeHeight="251701248" behindDoc="0" locked="0" layoutInCell="1" allowOverlap="1" wp14:anchorId="710860F3" wp14:editId="697C4023">
+                <wp:simplePos x="0" y="0"/>
+                <wp:positionH relativeFrom="margin">
+                  <wp:posOffset>751236</wp:posOffset>
+                </wp:positionH>
+                <wp:positionV relativeFrom="paragraph">
+                  <wp:posOffset>729724</wp:posOffset>
+                </wp:positionV>
+                <wp:extent cx="1437826" cy="122373"/>
+                <wp:effectExtent l="0" t="0" r="10160" b="11430"/>
+                <wp:wrapNone/>
+                <wp:docPr id="43" name="Rectangle 43"/>
+                <wp:cNvGraphicFramePr/>
+                <a:graphic xmlns:a="http://schemas.openxmlformats.org/drawingml/2006/main">
+                  <a:graphicData uri="http://schemas.microsoft.com/office/word/2010/wordprocessingShape">
+                    <wps:wsp>
+                      <wps:cNvSpPr/>
+                      <wps:spPr>
+                        <a:xfrm>
+                          <a:off x="0" y="0"/>
+                          <a:ext cx="1437826" cy="122373"/>
+                        </a:xfrm>
+                        <a:prstGeom prst="rect">
+                          <a:avLst/>
+                        </a:prstGeom>
+                        <a:noFill/>
+                        <a:ln w="19050">
+                          <a:solidFill>
+                            <a:srgbClr val="FF0000"/>
+                          </a:solidFill>
+                        </a:ln>
+                      </wps:spPr>
+                      <wps:style>
+                        <a:lnRef idx="2">
+                          <a:schemeClr val="accent1">
+                            <a:shade val="50000"/>
+                          </a:schemeClr>
+                        </a:lnRef>
+                        <a:fillRef idx="1">
+                          <a:schemeClr val="accent1"/>
+                        </a:fillRef>
+                        <a:effectRef idx="0">
+                          <a:schemeClr val="accent1"/>
+                        </a:effectRef>
+                        <a:fontRef idx="minor">
+                          <a:schemeClr val="lt1"/>
+                        </a:fontRef>
+                      </wps:style>
+                      <wps:bodyPr rot="0" spcFirstLastPara="0" vertOverflow="overflow" horzOverflow="overflow" vert="horz" wrap="square" lIns="91440" tIns="45720" rIns="91440" bIns="45720" numCol="1" spcCol="0" rtlCol="0" fromWordArt="0" anchor="ctr" anchorCtr="0" forceAA="0" compatLnSpc="1">
+                        <a:prstTxWarp prst="textNoShape">
+                          <a:avLst/>
+                        </a:prstTxWarp>
+                        <a:noAutofit/>
+                      </wps:bodyPr>
+                    </wps:wsp>
+                  </a:graphicData>
+                </a:graphic>
+                <wp14:sizeRelH relativeFrom="margin">
+                  <wp14:pctWidth>0</wp14:pctWidth>
+                </wp14:sizeRelH>
+                <wp14:sizeRelV relativeFrom="margin">
+                  <wp14:pctHeight>0</wp14:pctHeight>
+                </wp14:sizeRelV>
+              </wp:anchor>
+            </w:drawing>
+          </mc:Choice>
+          <mc:Fallback>
+            <w:pict>
+              <v:rect w14:anchorId="6DC895EF" id="Rectangle 43" o:spid="_x0000_s1026" style="position:absolute;margin-left:59.15pt;margin-top:57.45pt;width:113.2pt;height:9.65pt;z-index:251701248;visibility:visible;mso-wrap-style:square;mso-width-percent:0;mso-height-percent:0;mso-wrap-distance-left:9pt;mso-wrap-distance-top:0;mso-wrap-distance-right:9pt;mso-wrap-distance-bottom:0;mso-position-horizontal:absolute;mso-position-horizontal-relative:margin;mso-position-vertical:absolute;mso-position-vertical-relative:text;mso-width-percent:0;mso-height-percent:0;mso-width-relative:margin;mso-height-relative:margin;v-text-anchor:middle" o:gfxdata="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" filled="f" strokecolor="red" strokeweight="1.5pt">
+                <w10:wrap anchorx="margin"/>
+              </v:rect>
+            </w:pict>
+          </mc:Fallback>
+        </mc:AlternateContent>
+      </w:r>
+      <w:r>
+        <w:rPr>
+          <w:noProof/>
+        </w:rPr>
+        <w:drawing>
+          <wp:inline distT="0" distB="0" distL="0" distR="0" wp14:anchorId="0A29008B" wp14:editId="36723D4A">
+            <wp:extent cx="4644428" cy="2723143"/>
+            <wp:effectExtent l="0" t="0" r="3810" b="1270"/>
+            <wp:docPr id="42" name="Picture 42"/>
+            <wp:cNvGraphicFramePr>
+              <a:graphicFrameLocks xmlns:a="http://schemas.openxmlformats.org/drawingml/2006/main" noChangeAspect="1"/>
+            </wp:cNvGraphicFramePr>
+            <a:graphic xmlns:a="http://schemas.openxmlformats.org/drawingml/2006/main">
+              <a:graphicData uri="http://schemas.openxmlformats.org/drawingml/2006/picture">
+                <pic:pic xmlns:pic="http://schemas.openxmlformats.org/drawingml/2006/picture">
+                  <pic:nvPicPr>
+                    <pic:cNvPr id="1" name=""/>
+                    <pic:cNvPicPr/>
+                  </pic:nvPicPr>
+                  <pic:blipFill>
+                    <a:blip r:embed="rId16"/>
+                    <a:stretch>
+                      <a:fillRect/>
+                    </a:stretch>
+                  </pic:blipFill>
+                  <pic:spPr>
+                    <a:xfrm>
+                      <a:off x="0" y="0"/>
+                      <a:ext cx="4666496" cy="2736082"/>
+                    </a:xfrm>
+                    <a:prstGeom prst="rect">
+                      <a:avLst/>
+                    </a:prstGeom>
+                  </pic:spPr>
+                </pic:pic>
+              </a:graphicData>
+            </a:graphic>
+          </wp:inline>
+        </w:drawing>
+      </w:r>
+    </w:p>
+    <w:p>
+      <w:pPr>
+        <w:pStyle w:val="ListParagraph"/>
+        <w:numPr>
+          <w:ilvl w:val="0"/>
+          <w:numId w:val="6"/>
+        </w:numPr>
+      </w:pPr>
+      <w:r>
+        <w:t>Right-click “Sites”, and click “Add Website…</w:t>
+      </w:r>
+      <w:proofErr w:type="gramStart"/>
+      <w:r>
+        <w:t>”.</w:t>
+      </w:r>
+      <w:proofErr w:type="gramEnd"/>
+    </w:p>
+    <w:p>
+      <w:pPr>
+        <w:jc w:val="center"/>
+      </w:pPr>
+      <w:r>
+        <w:rPr>
+          <w:noProof/>
+        </w:rPr>
+        <mc:AlternateContent>
+          <mc:Choice Requires="wps">
+            <w:drawing>
+              <wp:anchor distT="0" distB="0" distL="114300" distR="114300" simplePos="0" relativeHeight="251703296" behindDoc="0" locked="0" layoutInCell="1" allowOverlap="1" wp14:anchorId="6E75083E" wp14:editId="1ACA320E">
+                <wp:simplePos x="0" y="0"/>
+                <wp:positionH relativeFrom="margin">
+                  <wp:posOffset>2366682</wp:posOffset>
+                </wp:positionH>
+                <wp:positionV relativeFrom="paragraph">
+                  <wp:posOffset>778703</wp:posOffset>
+                </wp:positionV>
+                <wp:extent cx="1700536" cy="215152"/>
+                <wp:effectExtent l="0" t="0" r="13970" b="13970"/>
+                <wp:wrapNone/>
+                <wp:docPr id="46" name="Rectangle 46"/>
+                <wp:cNvGraphicFramePr/>
+                <a:graphic xmlns:a="http://schemas.openxmlformats.org/drawingml/2006/main">
+                  <a:graphicData uri="http://schemas.microsoft.com/office/word/2010/wordprocessingShape">
+                    <wps:wsp>
+                      <wps:cNvSpPr/>
+                      <wps:spPr>
+                        <a:xfrm>
+                          <a:off x="0" y="0"/>
+                          <a:ext cx="1700536" cy="215152"/>
+                        </a:xfrm>
+                        <a:prstGeom prst="rect">
+                          <a:avLst/>
+                        </a:prstGeom>
+                        <a:noFill/>
+                        <a:ln w="19050">
+                          <a:solidFill>
+                            <a:srgbClr val="FF0000"/>
+                          </a:solidFill>
+                        </a:ln>
+                      </wps:spPr>
+                      <wps:style>
+                        <a:lnRef idx="2">
+                          <a:schemeClr val="accent1">
+                            <a:shade val="50000"/>
+                          </a:schemeClr>
+                        </a:lnRef>
+                        <a:fillRef idx="1">
+                          <a:schemeClr val="accent1"/>
+                        </a:fillRef>
+                        <a:effectRef idx="0">
+                          <a:schemeClr val="accent1"/>
+                        </a:effectRef>
+                        <a:fontRef idx="minor">
+                          <a:schemeClr val="lt1"/>
+                        </a:fontRef>
+                      </wps:style>
+                      <wps:bodyPr rot="0" spcFirstLastPara="0" vertOverflow="overflow" horzOverflow="overflow" vert="horz" wrap="square" lIns="91440" tIns="45720" rIns="91440" bIns="45720" numCol="1" spcCol="0" rtlCol="0" fromWordArt="0" anchor="ctr" anchorCtr="0" forceAA="0" compatLnSpc="1">
+                        <a:prstTxWarp prst="textNoShape">
+                          <a:avLst/>
+                        </a:prstTxWarp>
+                        <a:noAutofit/>
+                      </wps:bodyPr>
+                    </wps:wsp>
+                  </a:graphicData>
+                </a:graphic>
+                <wp14:sizeRelH relativeFrom="margin">
+                  <wp14:pctWidth>0</wp14:pctWidth>
+                </wp14:sizeRelH>
+                <wp14:sizeRelV relativeFrom="margin">
+                  <wp14:pctHeight>0</wp14:pctHeight>
+                </wp14:sizeRelV>
+              </wp:anchor>
+            </w:drawing>
+          </mc:Choice>
+          <mc:Fallback>
+            <w:pict>
+              <v:rect w14:anchorId="5BE662D3" id="Rectangle 46" o:spid="_x0000_s1026" style="position:absolute;margin-left:186.35pt;margin-top:61.3pt;width:133.9pt;height:16.95pt;z-index:251703296;visibility:visible;mso-wrap-style:square;mso-width-percent:0;mso-height-percent:0;mso-wrap-distance-left:9pt;mso-wrap-distance-top:0;mso-wrap-distance-right:9pt;mso-wrap-distance-bottom:0;mso-position-horizontal:absolute;mso-position-horizontal-relative:margin;mso-position-vertical:absolute;mso-position-vertical-relative:text;mso-width-percent:0;mso-height-percent:0;mso-width-relative:margin;mso-height-relative:margin;v-text-anchor:middle" o:gfxdata="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" filled="f" strokecolor="red" strokeweight="1.5pt">
+                <w10:wrap anchorx="margin"/>
+              </v:rect>
+            </w:pict>
+          </mc:Fallback>
+        </mc:AlternateContent>
+      </w:r>
+      <w:r>
+        <w:rPr>
+          <w:noProof/>
+        </w:rPr>
+        <w:drawing>
+          <wp:inline distT="0" distB="0" distL="0" distR="0" wp14:anchorId="1C06982E" wp14:editId="25E77C68">
+            <wp:extent cx="2515634" cy="1636886"/>
+            <wp:effectExtent l="0" t="0" r="0" b="1905"/>
+            <wp:docPr id="44" name="Picture 44"/>
+            <wp:cNvGraphicFramePr>
+              <a:graphicFrameLocks xmlns:a="http://schemas.openxmlformats.org/drawingml/2006/main" noChangeAspect="1"/>
+            </wp:cNvGraphicFramePr>
+            <a:graphic xmlns:a="http://schemas.openxmlformats.org/drawingml/2006/main">
+              <a:graphicData uri="http://schemas.openxmlformats.org/drawingml/2006/picture">
+                <pic:pic xmlns:pic="http://schemas.openxmlformats.org/drawingml/2006/picture">
+                  <pic:nvPicPr>
+                    <pic:cNvPr id="1" name=""/>
+                    <pic:cNvPicPr/>
+                  </pic:nvPicPr>
+                  <pic:blipFill>
+                    <a:blip r:embed="rId17"/>
+                    <a:stretch>
+                      <a:fillRect/>
+                    </a:stretch>
+                  </pic:blipFill>
+                  <pic:spPr>
+                    <a:xfrm>
+                      <a:off x="0" y="0"/>
+                      <a:ext cx="2527288" cy="1644469"/>
+                    </a:xfrm>
+                    <a:prstGeom prst="rect">
+                      <a:avLst/>
+                    </a:prstGeom>
+                  </pic:spPr>
+                </pic:pic>
+              </a:graphicData>
+            </a:graphic>
+          </wp:inline>
+        </w:drawing>
+      </w:r>
+    </w:p>
+    <w:p>
+      <w:r>
+        <w:br w:type="page"/>
+      </w:r>
+    </w:p>
+    <w:p>
+      <w:pPr>
+        <w:pStyle w:val="ListParagraph"/>
+        <w:numPr>
+          <w:ilvl w:val="0"/>
+          <w:numId w:val="6"/>
+        </w:numPr>
+      </w:pPr>
+      <w:r>
+        <w:lastRenderedPageBreak/>
+        <w:t>Type in the name</w:t>
+      </w:r>
+      <w:r>
+        <w:t xml:space="preserve"> of the application in the form, then click on the ellipses (…) next to the “Physical path” text box.</w:t>
+      </w:r>
+    </w:p>
+    <w:p>
+      <w:pPr>
+        <w:jc w:val="center"/>
+      </w:pPr>
+      <w:r>
+        <w:rPr>
+          <w:noProof/>
+        </w:rPr>
+        <mc:AlternateContent>
+          <mc:Choice Requires="wps">
+            <w:drawing>
+              <wp:anchor distT="0" distB="0" distL="114300" distR="114300" simplePos="0" relativeHeight="251707392" behindDoc="0" locked="0" layoutInCell="1" allowOverlap="1" wp14:anchorId="1E8318BC" wp14:editId="2658B632">
+                <wp:simplePos x="0" y="0"/>
+                <wp:positionH relativeFrom="margin">
+                  <wp:posOffset>3214881</wp:posOffset>
+                </wp:positionH>
+                <wp:positionV relativeFrom="paragraph">
+                  <wp:posOffset>721717</wp:posOffset>
+                </wp:positionV>
+                <wp:extent cx="198603" cy="165448"/>
+                <wp:effectExtent l="0" t="0" r="11430" b="25400"/>
+                <wp:wrapNone/>
+                <wp:docPr id="48" name="Rectangle 48"/>
+                <wp:cNvGraphicFramePr/>
+                <a:graphic xmlns:a="http://schemas.openxmlformats.org/drawingml/2006/main">
+                  <a:graphicData uri="http://schemas.microsoft.com/office/word/2010/wordprocessingShape">
+                    <wps:wsp>
+                      <wps:cNvSpPr/>
+                      <wps:spPr>
+                        <a:xfrm>
+                          <a:off x="0" y="0"/>
+                          <a:ext cx="198603" cy="165448"/>
+                        </a:xfrm>
+                        <a:prstGeom prst="rect">
+                          <a:avLst/>
+                        </a:prstGeom>
+                        <a:noFill/>
+                        <a:ln w="19050">
+                          <a:solidFill>
+                            <a:srgbClr val="FF0000"/>
+                          </a:solidFill>
+                        </a:ln>
+                      </wps:spPr>
+                      <wps:style>
+                        <a:lnRef idx="2">
+                          <a:schemeClr val="accent1">
+                            <a:shade val="50000"/>
+                          </a:schemeClr>
+                        </a:lnRef>
+                        <a:fillRef idx="1">
+                          <a:schemeClr val="accent1"/>
+                        </a:fillRef>
+                        <a:effectRef idx="0">
+                          <a:schemeClr val="accent1"/>
+                        </a:effectRef>
+                        <a:fontRef idx="minor">
+                          <a:schemeClr val="lt1"/>
+                        </a:fontRef>
+                      </wps:style>
+                      <wps:bodyPr rot="0" spcFirstLastPara="0" vertOverflow="overflow" horzOverflow="overflow" vert="horz" wrap="square" lIns="91440" tIns="45720" rIns="91440" bIns="45720" numCol="1" spcCol="0" rtlCol="0" fromWordArt="0" anchor="ctr" anchorCtr="0" forceAA="0" compatLnSpc="1">
+                        <a:prstTxWarp prst="textNoShape">
+                          <a:avLst/>
+                        </a:prstTxWarp>
+                        <a:noAutofit/>
+                      </wps:bodyPr>
+                    </wps:wsp>
+                  </a:graphicData>
+                </a:graphic>
+                <wp14:sizeRelH relativeFrom="margin">
+                  <wp14:pctWidth>0</wp14:pctWidth>
+                </wp14:sizeRelH>
+                <wp14:sizeRelV relativeFrom="margin">
+                  <wp14:pctHeight>0</wp14:pctHeight>
+                </wp14:sizeRelV>
+              </wp:anchor>
+            </w:drawing>
+          </mc:Choice>
+          <mc:Fallback>
+            <w:pict>
+              <v:rect w14:anchorId="4DC8DF74" id="Rectangle 48" o:spid="_x0000_s1026" style="position:absolute;margin-left:253.15pt;margin-top:56.85pt;width:15.65pt;height:13.05pt;z-index:251707392;visibility:visible;mso-wrap-style:square;mso-width-percent:0;mso-height-percent:0;mso-wrap-distance-left:9pt;mso-wrap-distance-top:0;mso-wrap-distance-right:9pt;mso-wrap-distance-bottom:0;mso-position-horizontal:absolute;mso-position-horizontal-relative:margin;mso-position-vertical:absolute;mso-position-vertical-relative:text;mso-width-percent:0;mso-height-percent:0;mso-width-relative:margin;mso-height-relative:margin;v-text-anchor:middle" o:gfxdata="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" filled="f" strokecolor="red" strokeweight="1.5pt">
+                <w10:wrap anchorx="margin"/>
+              </v:rect>
+            </w:pict>
+          </mc:Fallback>
+        </mc:AlternateContent>
+      </w:r>
+      <w:r>
+        <w:rPr>
+          <w:noProof/>
+        </w:rPr>
+        <mc:AlternateContent>
+          <mc:Choice Requires="wps">
+            <w:drawing>
+              <wp:anchor distT="0" distB="0" distL="114300" distR="114300" simplePos="0" relativeHeight="251705344" behindDoc="0" locked="0" layoutInCell="1" allowOverlap="1" wp14:anchorId="599D9615" wp14:editId="0D9395AC">
+                <wp:simplePos x="0" y="0"/>
+                <wp:positionH relativeFrom="margin">
+                  <wp:posOffset>1419182</wp:posOffset>
+                </wp:positionH>
+                <wp:positionV relativeFrom="paragraph">
+                  <wp:posOffset>328648</wp:posOffset>
+                </wp:positionV>
+                <wp:extent cx="1212304" cy="161003"/>
+                <wp:effectExtent l="0" t="0" r="26035" b="10795"/>
+                <wp:wrapNone/>
+                <wp:docPr id="47" name="Rectangle 47"/>
+                <wp:cNvGraphicFramePr/>
+                <a:graphic xmlns:a="http://schemas.openxmlformats.org/drawingml/2006/main">
+                  <a:graphicData uri="http://schemas.microsoft.com/office/word/2010/wordprocessingShape">
+                    <wps:wsp>
+                      <wps:cNvSpPr/>
+                      <wps:spPr>
+                        <a:xfrm>
+                          <a:off x="0" y="0"/>
+                          <a:ext cx="1212304" cy="161003"/>
+                        </a:xfrm>
+                        <a:prstGeom prst="rect">
+                          <a:avLst/>
+                        </a:prstGeom>
+                        <a:noFill/>
+                        <a:ln w="19050">
+                          <a:solidFill>
+                            <a:srgbClr val="FF0000"/>
+                          </a:solidFill>
+                        </a:ln>
+                      </wps:spPr>
+                      <wps:style>
+                        <a:lnRef idx="2">
+                          <a:schemeClr val="accent1">
+                            <a:shade val="50000"/>
+                          </a:schemeClr>
+                        </a:lnRef>
+                        <a:fillRef idx="1">
+                          <a:schemeClr val="accent1"/>
+                        </a:fillRef>
+                        <a:effectRef idx="0">
+                          <a:schemeClr val="accent1"/>
+                        </a:effectRef>
+                        <a:fontRef idx="minor">
+                          <a:schemeClr val="lt1"/>
+                        </a:fontRef>
+                      </wps:style>
+                      <wps:bodyPr rot="0" spcFirstLastPara="0" vertOverflow="overflow" horzOverflow="overflow" vert="horz" wrap="square" lIns="91440" tIns="45720" rIns="91440" bIns="45720" numCol="1" spcCol="0" rtlCol="0" fromWordArt="0" anchor="ctr" anchorCtr="0" forceAA="0" compatLnSpc="1">
+                        <a:prstTxWarp prst="textNoShape">
+                          <a:avLst/>
+                        </a:prstTxWarp>
+                        <a:noAutofit/>
+                      </wps:bodyPr>
+                    </wps:wsp>
+                  </a:graphicData>
+                </a:graphic>
+                <wp14:sizeRelH relativeFrom="margin">
+                  <wp14:pctWidth>0</wp14:pctWidth>
+                </wp14:sizeRelH>
+                <wp14:sizeRelV relativeFrom="margin">
+                  <wp14:pctHeight>0</wp14:pctHeight>
+                </wp14:sizeRelV>
+              </wp:anchor>
+            </w:drawing>
+          </mc:Choice>
+          <mc:Fallback>
+            <w:pict>
+              <v:rect w14:anchorId="714B86DD" id="Rectangle 47" o:spid="_x0000_s1026" style="position:absolute;margin-left:111.75pt;margin-top:25.9pt;width:95.45pt;height:12.7pt;z-index:251705344;visibility:visible;mso-wrap-style:square;mso-width-percent:0;mso-height-percent:0;mso-wrap-distance-left:9pt;mso-wrap-distance-top:0;mso-wrap-distance-right:9pt;mso-wrap-distance-bottom:0;mso-position-horizontal:absolute;mso-position-horizontal-relative:margin;mso-position-vertical:absolute;mso-position-vertical-relative:text;mso-width-percent:0;mso-height-percent:0;mso-width-relative:margin;mso-height-relative:margin;v-text-anchor:middle" o:gfxdata="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" filled="f" strokecolor="red" strokeweight="1.5pt">
+                <w10:wrap anchorx="margin"/>
+              </v:rect>
+            </w:pict>
+          </mc:Fallback>
+        </mc:AlternateContent>
+      </w:r>
+      <w:r>
+        <w:rPr>
+          <w:noProof/>
+        </w:rPr>
+        <w:drawing>
+          <wp:inline distT="0" distB="0" distL="0" distR="0" wp14:anchorId="78D53C09" wp14:editId="3993326F">
+            <wp:extent cx="3240000" cy="3721845"/>
+            <wp:effectExtent l="0" t="0" r="0" b="0"/>
+            <wp:docPr id="45" name="Picture 45"/>
+            <wp:cNvGraphicFramePr>
+              <a:graphicFrameLocks xmlns:a="http://schemas.openxmlformats.org/drawingml/2006/main" noChangeAspect="1"/>
+            </wp:cNvGraphicFramePr>
+            <a:graphic xmlns:a="http://schemas.openxmlformats.org/drawingml/2006/main">
+              <a:graphicData uri="http://schemas.openxmlformats.org/drawingml/2006/picture">
+                <pic:pic xmlns:pic="http://schemas.openxmlformats.org/drawingml/2006/picture">
+                  <pic:nvPicPr>
+                    <pic:cNvPr id="1" name=""/>
+                    <pic:cNvPicPr/>
+                  </pic:nvPicPr>
+                  <pic:blipFill>
+                    <a:blip r:embed="rId18"/>
+                    <a:stretch>
+                      <a:fillRect/>
+                    </a:stretch>
+                  </pic:blipFill>
+                  <pic:spPr>
+                    <a:xfrm>
+                      <a:off x="0" y="0"/>
+                      <a:ext cx="3240000" cy="3721845"/>
+                    </a:xfrm>
+                    <a:prstGeom prst="rect">
+                      <a:avLst/>
+                    </a:prstGeom>
+                  </pic:spPr>
+                </pic:pic>
+              </a:graphicData>
+            </a:graphic>
+          </wp:inline>
+        </w:drawing>
+      </w:r>
+    </w:p>
+    <w:p>
+      <w:pPr>
+        <w:pStyle w:val="ListParagraph"/>
+        <w:numPr>
+          <w:ilvl w:val="0"/>
+          <w:numId w:val="6"/>
+        </w:numPr>
+      </w:pPr>
+      <w:r>
+        <w:t>Browse for the folder named “</w:t>
+      </w:r>
+      <w:proofErr w:type="spellStart"/>
+      <w:r>
+        <w:t>BankConfigurationPortal</w:t>
+      </w:r>
+      <w:proofErr w:type="spellEnd"/>
+      <w:r>
+        <w:t xml:space="preserve"> - Release</w:t>
+      </w:r>
+      <w:r>
+        <w:t>” and select it, then click “OK”.</w:t>
+      </w:r>
+    </w:p>
+    <w:p>
+      <w:pPr>
+        <w:jc w:val="center"/>
+      </w:pPr>
+      <w:r>
+        <w:rPr>
+          <w:noProof/>
+        </w:rPr>
+        <mc:AlternateContent>
+          <mc:Choice Requires="wps">
+            <w:drawing>
+              <wp:anchor distT="0" distB="0" distL="114300" distR="114300" simplePos="0" relativeHeight="251711488" behindDoc="0" locked="0" layoutInCell="1" allowOverlap="1" wp14:anchorId="5DE5C39F" wp14:editId="528E8EB7">
+                <wp:simplePos x="0" y="0"/>
+                <wp:positionH relativeFrom="margin">
+                  <wp:posOffset>3214881</wp:posOffset>
+                </wp:positionH>
+                <wp:positionV relativeFrom="paragraph">
+                  <wp:posOffset>2978320</wp:posOffset>
+                </wp:positionV>
+                <wp:extent cx="508920" cy="173662"/>
+                <wp:effectExtent l="0" t="0" r="24765" b="17145"/>
+                <wp:wrapNone/>
+                <wp:docPr id="51" name="Rectangle 51"/>
+                <wp:cNvGraphicFramePr/>
+                <a:graphic xmlns:a="http://schemas.openxmlformats.org/drawingml/2006/main">
+                  <a:graphicData uri="http://schemas.microsoft.com/office/word/2010/wordprocessingShape">
+                    <wps:wsp>
+                      <wps:cNvSpPr/>
+                      <wps:spPr>
+                        <a:xfrm>
+                          <a:off x="0" y="0"/>
+                          <a:ext cx="508920" cy="173662"/>
+                        </a:xfrm>
+                        <a:prstGeom prst="rect">
+                          <a:avLst/>
+                        </a:prstGeom>
+                        <a:noFill/>
+                        <a:ln w="19050">
+                          <a:solidFill>
+                            <a:srgbClr val="FF0000"/>
+                          </a:solidFill>
+                        </a:ln>
+                      </wps:spPr>
+                      <wps:style>
+                        <a:lnRef idx="2">
+                          <a:schemeClr val="accent1">
+                            <a:shade val="50000"/>
+                          </a:schemeClr>
+                        </a:lnRef>
+                        <a:fillRef idx="1">
+                          <a:schemeClr val="accent1"/>
+                        </a:fillRef>
+                        <a:effectRef idx="0">
+                          <a:schemeClr val="accent1"/>
+                        </a:effectRef>
+                        <a:fontRef idx="minor">
+                          <a:schemeClr val="lt1"/>
+                        </a:fontRef>
+                      </wps:style>
+                      <wps:bodyPr rot="0" spcFirstLastPara="0" vertOverflow="overflow" horzOverflow="overflow" vert="horz" wrap="square" lIns="91440" tIns="45720" rIns="91440" bIns="45720" numCol="1" spcCol="0" rtlCol="0" fromWordArt="0" anchor="ctr" anchorCtr="0" forceAA="0" compatLnSpc="1">
+                        <a:prstTxWarp prst="textNoShape">
+                          <a:avLst/>
+                        </a:prstTxWarp>
+                        <a:noAutofit/>
+                      </wps:bodyPr>
+                    </wps:wsp>
+                  </a:graphicData>
+                </a:graphic>
+                <wp14:sizeRelH relativeFrom="margin">
+                  <wp14:pctWidth>0</wp14:pctWidth>
+                </wp14:sizeRelH>
+                <wp14:sizeRelV relativeFrom="margin">
+                  <wp14:pctHeight>0</wp14:pctHeight>
+                </wp14:sizeRelV>
+              </wp:anchor>
+            </w:drawing>
+          </mc:Choice>
+          <mc:Fallback>
+            <w:pict>
+              <v:rect w14:anchorId="2E246872" id="Rectangle 51" o:spid="_x0000_s1026" style="position:absolute;margin-left:253.15pt;margin-top:234.5pt;width:40.05pt;height:13.65pt;z-index:251711488;visibility:visible;mso-wrap-style:square;mso-width-percent:0;mso-height-percent:0;mso-wrap-distance-left:9pt;mso-wrap-distance-top:0;mso-wrap-distance-right:9pt;mso-wrap-distance-bottom:0;mso-position-horizontal:absolute;mso-position-horizontal-relative:margin;mso-position-vertical:absolute;mso-position-vertical-relative:text;mso-width-percent:0;mso-height-percent:0;mso-width-relative:margin;mso-height-relative:margin;v-text-anchor:middle" o:gfxdata="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" filled="f" strokecolor="red" strokeweight="1.5pt">
+                <w10:wrap anchorx="margin"/>
+              </v:rect>
+            </w:pict>
+          </mc:Fallback>
+        </mc:AlternateContent>
+      </w:r>
+      <w:r>
+        <w:rPr>
+          <w:noProof/>
+        </w:rPr>
+        <mc:AlternateContent>
+          <mc:Choice Requires="wps">
+            <w:drawing>
+              <wp:anchor distT="0" distB="0" distL="114300" distR="114300" simplePos="0" relativeHeight="251709440" behindDoc="0" locked="0" layoutInCell="1" allowOverlap="1" wp14:anchorId="5DE5C39F" wp14:editId="528E8EB7">
+                <wp:simplePos x="0" y="0"/>
+                <wp:positionH relativeFrom="margin">
+                  <wp:posOffset>2048090</wp:posOffset>
+                </wp:positionH>
+                <wp:positionV relativeFrom="paragraph">
+                  <wp:posOffset>1848768</wp:posOffset>
+                </wp:positionV>
+                <wp:extent cx="1381944" cy="161364"/>
+                <wp:effectExtent l="0" t="0" r="27940" b="10160"/>
+                <wp:wrapNone/>
+                <wp:docPr id="50" name="Rectangle 50"/>
+                <wp:cNvGraphicFramePr/>
+                <a:graphic xmlns:a="http://schemas.openxmlformats.org/drawingml/2006/main">
+                  <a:graphicData uri="http://schemas.microsoft.com/office/word/2010/wordprocessingShape">
+                    <wps:wsp>
+                      <wps:cNvSpPr/>
+                      <wps:spPr>
+                        <a:xfrm>
+                          <a:off x="0" y="0"/>
+                          <a:ext cx="1381944" cy="161364"/>
+                        </a:xfrm>
+                        <a:prstGeom prst="rect">
+                          <a:avLst/>
+                        </a:prstGeom>
+                        <a:noFill/>
+                        <a:ln w="19050">
+                          <a:solidFill>
+                            <a:srgbClr val="FF0000"/>
+                          </a:solidFill>
+                        </a:ln>
+                      </wps:spPr>
+                      <wps:style>
+                        <a:lnRef idx="2">
+                          <a:schemeClr val="accent1">
+                            <a:shade val="50000"/>
+                          </a:schemeClr>
+                        </a:lnRef>
+                        <a:fillRef idx="1">
+                          <a:schemeClr val="accent1"/>
+                        </a:fillRef>
+                        <a:effectRef idx="0">
+                          <a:schemeClr val="accent1"/>
+                        </a:effectRef>
+                        <a:fontRef idx="minor">
+                          <a:schemeClr val="lt1"/>
+                        </a:fontRef>
+                      </wps:style>
+                      <wps:bodyPr rot="0" spcFirstLastPara="0" vertOverflow="overflow" horzOverflow="overflow" vert="horz" wrap="square" lIns="91440" tIns="45720" rIns="91440" bIns="45720" numCol="1" spcCol="0" rtlCol="0" fromWordArt="0" anchor="ctr" anchorCtr="0" forceAA="0" compatLnSpc="1">
+                        <a:prstTxWarp prst="textNoShape">
+                          <a:avLst/>
+                        </a:prstTxWarp>
+                        <a:noAutofit/>
+                      </wps:bodyPr>
+                    </wps:wsp>
+                  </a:graphicData>
+                </a:graphic>
+                <wp14:sizeRelH relativeFrom="margin">
+                  <wp14:pctWidth>0</wp14:pctWidth>
+                </wp14:sizeRelH>
+                <wp14:sizeRelV relativeFrom="margin">
+                  <wp14:pctHeight>0</wp14:pctHeight>
+                </wp14:sizeRelV>
+              </wp:anchor>
+            </w:drawing>
+          </mc:Choice>
+          <mc:Fallback>
+            <w:pict>
+              <v:rect w14:anchorId="6E9A90C8" id="Rectangle 50" o:spid="_x0000_s1026" style="position:absolute;margin-left:161.25pt;margin-top:145.55pt;width:108.8pt;height:12.7pt;z-index:251709440;visibility:visible;mso-wrap-style:square;mso-width-percent:0;mso-height-percent:0;mso-wrap-distance-left:9pt;mso-wrap-distance-top:0;mso-wrap-distance-right:9pt;mso-wrap-distance-bottom:0;mso-position-horizontal:absolute;mso-position-horizontal-relative:margin;mso-position-vertical:absolute;mso-position-vertical-relative:text;mso-width-percent:0;mso-height-percent:0;mso-width-relative:margin;mso-height-relative:margin;v-text-anchor:middle" o:gfxdata="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" filled="f" strokecolor="red" strokeweight="1.5pt">
+                <w10:wrap anchorx="margin"/>
+              </v:rect>
+            </w:pict>
+          </mc:Fallback>
+        </mc:AlternateContent>
+      </w:r>
+      <w:r>
+        <w:rPr>
+          <w:noProof/>
+        </w:rPr>
+        <w:drawing>
+          <wp:inline distT="0" distB="0" distL="0" distR="0" wp14:anchorId="7F597F38" wp14:editId="708A4ECF">
+            <wp:extent cx="2740691" cy="3219019"/>
+            <wp:effectExtent l="0" t="0" r="2540" b="635"/>
+            <wp:docPr id="49" name="Picture 49"/>
+            <wp:cNvGraphicFramePr>
+              <a:graphicFrameLocks xmlns:a="http://schemas.openxmlformats.org/drawingml/2006/main" noChangeAspect="1"/>
+            </wp:cNvGraphicFramePr>
+            <a:graphic xmlns:a="http://schemas.openxmlformats.org/drawingml/2006/main">
+              <a:graphicData uri="http://schemas.openxmlformats.org/drawingml/2006/picture">
+                <pic:pic xmlns:pic="http://schemas.openxmlformats.org/drawingml/2006/picture">
+                  <pic:nvPicPr>
+                    <pic:cNvPr id="1" name=""/>
+                    <pic:cNvPicPr/>
+                  </pic:nvPicPr>
+                  <pic:blipFill>
+                    <a:blip r:embed="rId19"/>
+                    <a:stretch>
+                      <a:fillRect/>
+                    </a:stretch>
+                  </pic:blipFill>
+                  <pic:spPr>
+                    <a:xfrm>
+                      <a:off x="0" y="0"/>
+                      <a:ext cx="2747395" cy="3226892"/>
+                    </a:xfrm>
+                    <a:prstGeom prst="rect">
+                      <a:avLst/>
+                    </a:prstGeom>
+                  </pic:spPr>
+                </pic:pic>
+              </a:graphicData>
+            </a:graphic>
+          </wp:inline>
+        </w:drawing>
+      </w:r>
+    </w:p>
+    <w:p>
+      <w:r>
+        <w:br w:type="page"/>
+      </w:r>
+    </w:p>
+    <w:p>
+      <w:pPr>
+        <w:pStyle w:val="ListParagraph"/>
+        <w:numPr>
+          <w:ilvl w:val="0"/>
+          <w:numId w:val="6"/>
+        </w:numPr>
+      </w:pPr>
+      <w:r>
+        <w:lastRenderedPageBreak/>
+        <w:t xml:space="preserve">Choose a port for </w:t>
+      </w:r>
+      <w:r>
+        <w:t>the</w:t>
+      </w:r>
+      <w:r>
+        <w:t xml:space="preserve"> website.</w:t>
+      </w:r>
+      <w:r>
+        <w:t xml:space="preserve"> Port 80 is usually taken as the port for the default website in IIS, so this example chooses port 81.</w:t>
+      </w:r>
+    </w:p>
+    <w:p>
+      <w:pPr>
+        <w:jc w:val="center"/>
+      </w:pPr>
+      <w:r>
+        <w:rPr>
+          <w:noProof/>
+        </w:rPr>
+        <mc:AlternateContent>
+          <mc:Choice Requires="wps">
+            <w:drawing>
+              <wp:anchor distT="0" distB="0" distL="114300" distR="114300" simplePos="0" relativeHeight="251713536" behindDoc="0" locked="0" layoutInCell="1" allowOverlap="1" wp14:anchorId="4E2D0488" wp14:editId="3013C07B">
+                <wp:simplePos x="0" y="0"/>
+                <wp:positionH relativeFrom="margin">
+                  <wp:posOffset>3401071</wp:posOffset>
+                </wp:positionH>
+                <wp:positionV relativeFrom="paragraph">
+                  <wp:posOffset>1530637</wp:posOffset>
+                </wp:positionV>
+                <wp:extent cx="351693" cy="161003"/>
+                <wp:effectExtent l="0" t="0" r="10795" b="10795"/>
+                <wp:wrapNone/>
+                <wp:docPr id="53" name="Rectangle 53"/>
+                <wp:cNvGraphicFramePr/>
+                <a:graphic xmlns:a="http://schemas.openxmlformats.org/drawingml/2006/main">
+                  <a:graphicData uri="http://schemas.microsoft.com/office/word/2010/wordprocessingShape">
+                    <wps:wsp>
+                      <wps:cNvSpPr/>
+                      <wps:spPr>
+                        <a:xfrm>
+                          <a:off x="0" y="0"/>
+                          <a:ext cx="351693" cy="161003"/>
+                        </a:xfrm>
+                        <a:prstGeom prst="rect">
+                          <a:avLst/>
+                        </a:prstGeom>
+                        <a:noFill/>
+                        <a:ln w="19050">
+                          <a:solidFill>
+                            <a:srgbClr val="FF0000"/>
+                          </a:solidFill>
+                        </a:ln>
+                      </wps:spPr>
+                      <wps:style>
+                        <a:lnRef idx="2">
+                          <a:schemeClr val="accent1">
+                            <a:shade val="50000"/>
+                          </a:schemeClr>
+                        </a:lnRef>
+                        <a:fillRef idx="1">
+                          <a:schemeClr val="accent1"/>
+                        </a:fillRef>
+                        <a:effectRef idx="0">
+                          <a:schemeClr val="accent1"/>
+                        </a:effectRef>
+                        <a:fontRef idx="minor">
+                          <a:schemeClr val="lt1"/>
+                        </a:fontRef>
+                      </wps:style>
+                      <wps:bodyPr rot="0" spcFirstLastPara="0" vertOverflow="overflow" horzOverflow="overflow" vert="horz" wrap="square" lIns="91440" tIns="45720" rIns="91440" bIns="45720" numCol="1" spcCol="0" rtlCol="0" fromWordArt="0" anchor="ctr" anchorCtr="0" forceAA="0" compatLnSpc="1">
+                        <a:prstTxWarp prst="textNoShape">
+                          <a:avLst/>
+                        </a:prstTxWarp>
+                        <a:noAutofit/>
+                      </wps:bodyPr>
+                    </wps:wsp>
+                  </a:graphicData>
+                </a:graphic>
+                <wp14:sizeRelH relativeFrom="margin">
+                  <wp14:pctWidth>0</wp14:pctWidth>
+                </wp14:sizeRelH>
+                <wp14:sizeRelV relativeFrom="margin">
+                  <wp14:pctHeight>0</wp14:pctHeight>
+                </wp14:sizeRelV>
+              </wp:anchor>
+            </w:drawing>
+          </mc:Choice>
+          <mc:Fallback>
+            <w:pict>
+              <v:rect w14:anchorId="6589C3A0" id="Rectangle 53" o:spid="_x0000_s1026" style="position:absolute;margin-left:267.8pt;margin-top:120.5pt;width:27.7pt;height:12.7pt;z-index:251713536;visibility:visible;mso-wrap-style:square;mso-width-percent:0;mso-height-percent:0;mso-wrap-distance-left:9pt;mso-wrap-distance-top:0;mso-wrap-distance-right:9pt;mso-wrap-distance-bottom:0;mso-position-horizontal:absolute;mso-position-horizontal-relative:margin;mso-position-vertical:absolute;mso-position-vertical-relative:text;mso-width-percent:0;mso-height-percent:0;mso-width-relative:margin;mso-height-relative:margin;v-text-anchor:middle" o:gfxdata="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" filled="f" strokecolor="red" strokeweight="1.5pt">
+                <w10:wrap anchorx="margin"/>
+              </v:rect>
+            </w:pict>
+          </mc:Fallback>
+        </mc:AlternateContent>
+      </w:r>
+      <w:r>
+        <w:rPr>
+          <w:noProof/>
+        </w:rPr>
+        <w:drawing>
+          <wp:inline distT="0" distB="0" distL="0" distR="0" wp14:anchorId="6C9D1A5C" wp14:editId="63FB8BEE">
+            <wp:extent cx="3240000" cy="3721846"/>
+            <wp:effectExtent l="0" t="0" r="0" b="0"/>
+            <wp:docPr id="52" name="Picture 52"/>
+            <wp:cNvGraphicFramePr>
+              <a:graphicFrameLocks xmlns:a="http://schemas.openxmlformats.org/drawingml/2006/main" noChangeAspect="1"/>
+            </wp:cNvGraphicFramePr>
+            <a:graphic xmlns:a="http://schemas.openxmlformats.org/drawingml/2006/main">
+              <a:graphicData uri="http://schemas.openxmlformats.org/drawingml/2006/picture">
+                <pic:pic xmlns:pic="http://schemas.openxmlformats.org/drawingml/2006/picture">
+                  <pic:nvPicPr>
+                    <pic:cNvPr id="1" name=""/>
+                    <pic:cNvPicPr/>
+                  </pic:nvPicPr>
+                  <pic:blipFill>
+                    <a:blip r:embed="rId20"/>
+                    <a:stretch>
+                      <a:fillRect/>
+                    </a:stretch>
+                  </pic:blipFill>
+                  <pic:spPr>
+                    <a:xfrm>
+                      <a:off x="0" y="0"/>
+                      <a:ext cx="3240000" cy="3721846"/>
+                    </a:xfrm>
+                    <a:prstGeom prst="rect">
+                      <a:avLst/>
+                    </a:prstGeom>
+                  </pic:spPr>
+                </pic:pic>
+              </a:graphicData>
+            </a:graphic>
+          </wp:inline>
+        </w:drawing>
+      </w:r>
+    </w:p>
+    <w:p>
+      <w:pPr>
+        <w:pStyle w:val="ListParagraph"/>
+        <w:numPr>
+          <w:ilvl w:val="0"/>
+          <w:numId w:val="6"/>
+        </w:numPr>
+      </w:pPr>
+    </w:p>
+    <w:p>
+      <w:r>
+        <w:br w:type="page"/>
+      </w:r>
+    </w:p>
+    <w:p>
+      <w:pPr>
         <w:pStyle w:val="Heading1"/>
       </w:pPr>
+      <w:bookmarkStart w:id="7" w:name="_Toc148617904"/>
       <w:r>
         <w:lastRenderedPageBreak/>
         <w:t>Login</w:t>
       </w:r>
-      <w:bookmarkEnd w:id="0"/>
+      <w:bookmarkEnd w:id="7"/>
     </w:p>
     <w:p>
       <w:r>
@@ -1565,7 +4163,7 @@
                     <pic:cNvPicPr/>
                   </pic:nvPicPr>
                   <pic:blipFill rotWithShape="1">
-                    <a:blip r:embed="rId10"/>
+                    <a:blip r:embed="rId21"/>
                     <a:srcRect b="48463"/>
                     <a:stretch/>
                   </pic:blipFill>
@@ -1696,7 +4294,7 @@
                     <pic:cNvPicPr/>
                   </pic:nvPicPr>
                   <pic:blipFill rotWithShape="1">
-                    <a:blip r:embed="rId11"/>
+                    <a:blip r:embed="rId22"/>
                     <a:srcRect b="41012"/>
                     <a:stretch/>
                   </pic:blipFill>
@@ -1733,12 +4331,12 @@
       <w:pPr>
         <w:pStyle w:val="Heading1"/>
       </w:pPr>
-      <w:bookmarkStart w:id="2" w:name="_Toc148601042"/>
+      <w:bookmarkStart w:id="8" w:name="_Toc148617905"/>
       <w:r>
         <w:lastRenderedPageBreak/>
         <w:t>Branches</w:t>
       </w:r>
-      <w:bookmarkEnd w:id="2"/>
+      <w:bookmarkEnd w:id="8"/>
     </w:p>
     <w:p>
       <w:pPr>
@@ -1929,7 +4527,7 @@
                     <pic:cNvPicPr/>
                   </pic:nvPicPr>
                   <pic:blipFill rotWithShape="1">
-                    <a:blip r:embed="rId12"/>
+                    <a:blip r:embed="rId23"/>
                     <a:srcRect b="24012"/>
                     <a:stretch/>
                   </pic:blipFill>
@@ -1998,7 +4596,7 @@
                     <pic:cNvPicPr/>
                   </pic:nvPicPr>
                   <pic:blipFill rotWithShape="1">
-                    <a:blip r:embed="rId13"/>
+                    <a:blip r:embed="rId24"/>
                     <a:srcRect b="45022"/>
                     <a:stretch/>
                   </pic:blipFill>
@@ -2144,7 +4742,7 @@
                     <pic:cNvPicPr/>
                   </pic:nvPicPr>
                   <pic:blipFill rotWithShape="1">
-                    <a:blip r:embed="rId14"/>
+                    <a:blip r:embed="rId25"/>
                     <a:srcRect b="41319"/>
                     <a:stretch/>
                   </pic:blipFill>
@@ -2181,12 +4779,12 @@
       <w:pPr>
         <w:pStyle w:val="Heading1"/>
       </w:pPr>
-      <w:bookmarkStart w:id="3" w:name="_Toc148601043"/>
+      <w:bookmarkStart w:id="9" w:name="_Toc148617906"/>
       <w:r>
         <w:lastRenderedPageBreak/>
         <w:t>Counters</w:t>
       </w:r>
-      <w:bookmarkEnd w:id="3"/>
+      <w:bookmarkEnd w:id="9"/>
     </w:p>
     <w:p>
       <w:pPr>
@@ -2220,7 +4818,7 @@
                     <pic:cNvPicPr/>
                   </pic:nvPicPr>
                   <pic:blipFill rotWithShape="1">
-                    <a:blip r:embed="rId15"/>
+                    <a:blip r:embed="rId26"/>
                     <a:srcRect b="23271"/>
                     <a:stretch/>
                   </pic:blipFill>
@@ -2372,7 +4970,7 @@
                     <pic:cNvPicPr/>
                   </pic:nvPicPr>
                   <pic:blipFill rotWithShape="1">
-                    <a:blip r:embed="rId16"/>
+                    <a:blip r:embed="rId27"/>
                     <a:srcRect b="27949"/>
                     <a:stretch/>
                   </pic:blipFill>
@@ -2404,12 +5002,12 @@
       <w:pPr>
         <w:pStyle w:val="Heading1"/>
       </w:pPr>
-      <w:bookmarkStart w:id="4" w:name="_Toc148601044"/>
+      <w:bookmarkStart w:id="10" w:name="_Toc148617907"/>
       <w:r>
         <w:lastRenderedPageBreak/>
         <w:t>Services</w:t>
       </w:r>
-      <w:bookmarkEnd w:id="4"/>
+      <w:bookmarkEnd w:id="10"/>
     </w:p>
     <w:p>
       <w:pPr>
@@ -2606,7 +5204,7 @@
                     <pic:cNvPicPr/>
                   </pic:nvPicPr>
                   <pic:blipFill rotWithShape="1">
-                    <a:blip r:embed="rId12"/>
+                    <a:blip r:embed="rId23"/>
                     <a:srcRect b="22208"/>
                     <a:stretch/>
                   </pic:blipFill>
@@ -2666,7 +5264,7 @@
                     <pic:cNvPicPr/>
                   </pic:nvPicPr>
                   <pic:blipFill rotWithShape="1">
-                    <a:blip r:embed="rId17"/>
+                    <a:blip r:embed="rId28"/>
                     <a:srcRect b="18823"/>
                     <a:stretch/>
                   </pic:blipFill>
@@ -2793,6 +5391,92 @@
     </w:lvl>
   </w:abstractNum>
   <w:abstractNum w:abstractNumId="1" w15:restartNumberingAfterBreak="0">
+    <w:nsid w:val="27005DF6"/>
+    <w:multiLevelType w:val="hybridMultilevel"/>
+    <w:tmpl w:val="FC526D70"/>
+    <w:lvl w:ilvl="0" w:tplc="0409000F">
+      <w:start w:val="1"/>
+      <w:numFmt w:val="decimal"/>
+      <w:lvlText w:val="%1."/>
+      <w:lvlJc w:val="left"/>
+      <w:pPr>
+        <w:ind w:left="720" w:hanging="360"/>
+      </w:pPr>
+    </w:lvl>
+    <w:lvl w:ilvl="1" w:tplc="04090019" w:tentative="1">
+      <w:start w:val="1"/>
+      <w:numFmt w:val="lowerLetter"/>
+      <w:lvlText w:val="%2."/>
+      <w:lvlJc w:val="left"/>
+      <w:pPr>
+        <w:ind w:left="1440" w:hanging="360"/>
+      </w:pPr>
+    </w:lvl>
+    <w:lvl w:ilvl="2" w:tplc="0409001B" w:tentative="1">
+      <w:start w:val="1"/>
+      <w:numFmt w:val="lowerRoman"/>
+      <w:lvlText w:val="%3."/>
+      <w:lvlJc w:val="right"/>
+      <w:pPr>
+        <w:ind w:left="2160" w:hanging="180"/>
+      </w:pPr>
+    </w:lvl>
+    <w:lvl w:ilvl="3" w:tplc="0409000F" w:tentative="1">
+      <w:start w:val="1"/>
+      <w:numFmt w:val="decimal"/>
+      <w:lvlText w:val="%4."/>
+      <w:lvlJc w:val="left"/>
+      <w:pPr>
+        <w:ind w:left="2880" w:hanging="360"/>
+      </w:pPr>
+    </w:lvl>
+    <w:lvl w:ilvl="4" w:tplc="04090019" w:tentative="1">
+      <w:start w:val="1"/>
+      <w:numFmt w:val="lowerLetter"/>
+      <w:lvlText w:val="%5."/>
+      <w:lvlJc w:val="left"/>
+      <w:pPr>
+        <w:ind w:left="3600" w:hanging="360"/>
+      </w:pPr>
+    </w:lvl>
+    <w:lvl w:ilvl="5" w:tplc="0409001B" w:tentative="1">
+      <w:start w:val="1"/>
+      <w:numFmt w:val="lowerRoman"/>
+      <w:lvlText w:val="%6."/>
+      <w:lvlJc w:val="right"/>
+      <w:pPr>
+        <w:ind w:left="4320" w:hanging="180"/>
+      </w:pPr>
+    </w:lvl>
+    <w:lvl w:ilvl="6" w:tplc="0409000F" w:tentative="1">
+      <w:start w:val="1"/>
+      <w:numFmt w:val="decimal"/>
+      <w:lvlText w:val="%7."/>
+      <w:lvlJc w:val="left"/>
+      <w:pPr>
+        <w:ind w:left="5040" w:hanging="360"/>
+      </w:pPr>
+    </w:lvl>
+    <w:lvl w:ilvl="7" w:tplc="04090019" w:tentative="1">
+      <w:start w:val="1"/>
+      <w:numFmt w:val="lowerLetter"/>
+      <w:lvlText w:val="%8."/>
+      <w:lvlJc w:val="left"/>
+      <w:pPr>
+        <w:ind w:left="5760" w:hanging="360"/>
+      </w:pPr>
+    </w:lvl>
+    <w:lvl w:ilvl="8" w:tplc="0409001B" w:tentative="1">
+      <w:start w:val="1"/>
+      <w:numFmt w:val="lowerRoman"/>
+      <w:lvlText w:val="%9."/>
+      <w:lvlJc w:val="right"/>
+      <w:pPr>
+        <w:ind w:left="6480" w:hanging="180"/>
+      </w:pPr>
+    </w:lvl>
+  </w:abstractNum>
+  <w:abstractNum w:abstractNumId="2" w15:restartNumberingAfterBreak="0">
     <w:nsid w:val="35900C5C"/>
     <w:multiLevelType w:val="hybridMultilevel"/>
     <w:tmpl w:val="0ADC0922"/>
@@ -2878,7 +5562,93 @@
       </w:pPr>
     </w:lvl>
   </w:abstractNum>
-  <w:abstractNum w:abstractNumId="2" w15:restartNumberingAfterBreak="0">
+  <w:abstractNum w:abstractNumId="3" w15:restartNumberingAfterBreak="0">
+    <w:nsid w:val="36A755B6"/>
+    <w:multiLevelType w:val="hybridMultilevel"/>
+    <w:tmpl w:val="FC526D70"/>
+    <w:lvl w:ilvl="0" w:tplc="0409000F">
+      <w:start w:val="1"/>
+      <w:numFmt w:val="decimal"/>
+      <w:lvlText w:val="%1."/>
+      <w:lvlJc w:val="left"/>
+      <w:pPr>
+        <w:ind w:left="720" w:hanging="360"/>
+      </w:pPr>
+    </w:lvl>
+    <w:lvl w:ilvl="1" w:tplc="04090019" w:tentative="1">
+      <w:start w:val="1"/>
+      <w:numFmt w:val="lowerLetter"/>
+      <w:lvlText w:val="%2."/>
+      <w:lvlJc w:val="left"/>
+      <w:pPr>
+        <w:ind w:left="1440" w:hanging="360"/>
+      </w:pPr>
+    </w:lvl>
+    <w:lvl w:ilvl="2" w:tplc="0409001B" w:tentative="1">
+      <w:start w:val="1"/>
+      <w:numFmt w:val="lowerRoman"/>
+      <w:lvlText w:val="%3."/>
+      <w:lvlJc w:val="right"/>
+      <w:pPr>
+        <w:ind w:left="2160" w:hanging="180"/>
+      </w:pPr>
+    </w:lvl>
+    <w:lvl w:ilvl="3" w:tplc="0409000F" w:tentative="1">
+      <w:start w:val="1"/>
+      <w:numFmt w:val="decimal"/>
+      <w:lvlText w:val="%4."/>
+      <w:lvlJc w:val="left"/>
+      <w:pPr>
+        <w:ind w:left="2880" w:hanging="360"/>
+      </w:pPr>
+    </w:lvl>
+    <w:lvl w:ilvl="4" w:tplc="04090019" w:tentative="1">
+      <w:start w:val="1"/>
+      <w:numFmt w:val="lowerLetter"/>
+      <w:lvlText w:val="%5."/>
+      <w:lvlJc w:val="left"/>
+      <w:pPr>
+        <w:ind w:left="3600" w:hanging="360"/>
+      </w:pPr>
+    </w:lvl>
+    <w:lvl w:ilvl="5" w:tplc="0409001B" w:tentative="1">
+      <w:start w:val="1"/>
+      <w:numFmt w:val="lowerRoman"/>
+      <w:lvlText w:val="%6."/>
+      <w:lvlJc w:val="right"/>
+      <w:pPr>
+        <w:ind w:left="4320" w:hanging="180"/>
+      </w:pPr>
+    </w:lvl>
+    <w:lvl w:ilvl="6" w:tplc="0409000F" w:tentative="1">
+      <w:start w:val="1"/>
+      <w:numFmt w:val="decimal"/>
+      <w:lvlText w:val="%7."/>
+      <w:lvlJc w:val="left"/>
+      <w:pPr>
+        <w:ind w:left="5040" w:hanging="360"/>
+      </w:pPr>
+    </w:lvl>
+    <w:lvl w:ilvl="7" w:tplc="04090019" w:tentative="1">
+      <w:start w:val="1"/>
+      <w:numFmt w:val="lowerLetter"/>
+      <w:lvlText w:val="%8."/>
+      <w:lvlJc w:val="left"/>
+      <w:pPr>
+        <w:ind w:left="5760" w:hanging="360"/>
+      </w:pPr>
+    </w:lvl>
+    <w:lvl w:ilvl="8" w:tplc="0409001B" w:tentative="1">
+      <w:start w:val="1"/>
+      <w:numFmt w:val="lowerRoman"/>
+      <w:lvlText w:val="%9."/>
+      <w:lvlJc w:val="right"/>
+      <w:pPr>
+        <w:ind w:left="6480" w:hanging="180"/>
+      </w:pPr>
+    </w:lvl>
+  </w:abstractNum>
+  <w:abstractNum w:abstractNumId="4" w15:restartNumberingAfterBreak="0">
     <w:nsid w:val="53B05A09"/>
     <w:multiLevelType w:val="hybridMultilevel"/>
     <w:tmpl w:val="8070D8D2"/>
@@ -2964,7 +5734,7 @@
       </w:pPr>
     </w:lvl>
   </w:abstractNum>
-  <w:abstractNum w:abstractNumId="3" w15:restartNumberingAfterBreak="0">
+  <w:abstractNum w:abstractNumId="5" w15:restartNumberingAfterBreak="0">
     <w:nsid w:val="7C88303F"/>
     <w:multiLevelType w:val="hybridMultilevel"/>
     <w:tmpl w:val="11868F3E"/>
@@ -3051,16 +5821,22 @@
     </w:lvl>
   </w:abstractNum>
   <w:num w:numId="1">
-    <w:abstractNumId w:val="1"/>
+    <w:abstractNumId w:val="2"/>
   </w:num>
   <w:num w:numId="2">
-    <w:abstractNumId w:val="2"/>
+    <w:abstractNumId w:val="4"/>
   </w:num>
   <w:num w:numId="3">
-    <w:abstractNumId w:val="3"/>
+    <w:abstractNumId w:val="5"/>
   </w:num>
   <w:num w:numId="4">
     <w:abstractNumId w:val="0"/>
+  </w:num>
+  <w:num w:numId="5">
+    <w:abstractNumId w:val="3"/>
+  </w:num>
+  <w:num w:numId="6">
+    <w:abstractNumId w:val="1"/>
   </w:num>
 </w:numbering>
 </file>
@@ -3502,6 +6278,28 @@
       <w:szCs w:val="26"/>
     </w:rPr>
   </w:style>
+  <w:style w:type="paragraph" w:styleId="Heading3">
+    <w:name w:val="heading 3"/>
+    <w:basedOn w:val="Normal"/>
+    <w:next w:val="Normal"/>
+    <w:link w:val="Heading3Char"/>
+    <w:uiPriority w:val="9"/>
+    <w:unhideWhenUsed/>
+    <w:qFormat/>
+    <w:rsid w:val="006353D3"/>
+    <w:pPr>
+      <w:keepNext/>
+      <w:keepLines/>
+      <w:spacing w:before="40" w:after="0"/>
+      <w:outlineLvl w:val="2"/>
+    </w:pPr>
+    <w:rPr>
+      <w:rFonts w:asciiTheme="majorHAnsi" w:eastAsiaTheme="majorEastAsia" w:hAnsiTheme="majorHAnsi" w:cstheme="majorBidi"/>
+      <w:color w:val="1F4D78" w:themeColor="accent1" w:themeShade="7F"/>
+      <w:sz w:val="24"/>
+      <w:szCs w:val="24"/>
+    </w:rPr>
+  </w:style>
   <w:style w:type="character" w:default="1" w:styleId="DefaultParagraphFont">
     <w:name w:val="Default Paragraph Font"/>
     <w:uiPriority w:val="1"/>
@@ -3652,6 +6450,32 @@
     <w:name w:val="ui-provider"/>
     <w:basedOn w:val="DefaultParagraphFont"/>
     <w:rsid w:val="00EF0B23"/>
+  </w:style>
+  <w:style w:type="character" w:customStyle="1" w:styleId="Heading3Char">
+    <w:name w:val="Heading 3 Char"/>
+    <w:basedOn w:val="DefaultParagraphFont"/>
+    <w:link w:val="Heading3"/>
+    <w:uiPriority w:val="9"/>
+    <w:rsid w:val="006353D3"/>
+    <w:rPr>
+      <w:rFonts w:asciiTheme="majorHAnsi" w:eastAsiaTheme="majorEastAsia" w:hAnsiTheme="majorHAnsi" w:cstheme="majorBidi"/>
+      <w:color w:val="1F4D78" w:themeColor="accent1" w:themeShade="7F"/>
+      <w:sz w:val="24"/>
+      <w:szCs w:val="24"/>
+    </w:rPr>
+  </w:style>
+  <w:style w:type="paragraph" w:styleId="TOC3">
+    <w:name w:val="toc 3"/>
+    <w:basedOn w:val="Normal"/>
+    <w:next w:val="Normal"/>
+    <w:autoRedefine/>
+    <w:uiPriority w:val="39"/>
+    <w:unhideWhenUsed/>
+    <w:rsid w:val="00642EA9"/>
+    <w:pPr>
+      <w:spacing w:after="100"/>
+      <w:ind w:left="440"/>
+    </w:pPr>
   </w:style>
 </w:styles>
 </file>
@@ -3922,7 +6746,7 @@
 </file>
 
 <file path=customXml/itemProps1.xml><?xml version="1.0" encoding="utf-8"?>
-<ds:datastoreItem xmlns:ds="http://schemas.openxmlformats.org/officeDocument/2006/customXml" ds:itemID="{86A855BD-70D0-47C3-AA7A-6E39872B1310}">
+<ds:datastoreItem xmlns:ds="http://schemas.openxmlformats.org/officeDocument/2006/customXml" ds:itemID="{8D550B55-F37B-41A1-A638-B66AD3C1EA73}">
   <ds:schemaRefs>
     <ds:schemaRef ds:uri="http://schemas.openxmlformats.org/officeDocument/2006/bibliography"/>
   </ds:schemaRefs>

--- a/User manual.docx
+++ b/User manual.docx
@@ -46,7 +46,12 @@
             <w:pStyle w:val="TOCHeading"/>
           </w:pPr>
           <w:r>
-            <w:t>Contents</w:t>
+            <w:t>Conte</w:t>
+          </w:r>
+          <w:bookmarkStart w:id="0" w:name="_GoBack"/>
+          <w:bookmarkEnd w:id="0"/>
+          <w:r>
+            <w:t>nts</w:t>
           </w:r>
         </w:p>
         <w:p>
@@ -69,7 +74,7 @@
           <w:r>
             <w:fldChar w:fldCharType="separate"/>
           </w:r>
-          <w:hyperlink w:anchor="_Toc148617898" w:history="1">
+          <w:hyperlink w:anchor="_Toc148966080" w:history="1">
             <w:r>
               <w:rPr>
                 <w:rStyle w:val="Hyperlink"/>
@@ -96,7 +101,7 @@
                 <w:noProof/>
                 <w:webHidden/>
               </w:rPr>
-              <w:instrText xml:space="preserve"> PAGEREF _Toc148617898 \h </w:instrText>
+              <w:instrText xml:space="preserve"> PAGEREF _Toc148966080 \h </w:instrText>
             </w:r>
             <w:r>
               <w:rPr>
@@ -138,7 +143,7 @@
               <w:noProof/>
             </w:rPr>
           </w:pPr>
-          <w:hyperlink w:anchor="_Toc148617899" w:history="1">
+          <w:hyperlink w:anchor="_Toc148966081" w:history="1">
             <w:r>
               <w:rPr>
                 <w:rStyle w:val="Hyperlink"/>
@@ -165,7 +170,7 @@
                 <w:noProof/>
                 <w:webHidden/>
               </w:rPr>
-              <w:instrText xml:space="preserve"> PAGEREF _Toc148617899 \h </w:instrText>
+              <w:instrText xml:space="preserve"> PAGEREF _Toc148966081 \h </w:instrText>
             </w:r>
             <w:r>
               <w:rPr>
@@ -207,7 +212,7 @@
               <w:noProof/>
             </w:rPr>
           </w:pPr>
-          <w:hyperlink w:anchor="_Toc148617900" w:history="1">
+          <w:hyperlink w:anchor="_Toc148966082" w:history="1">
             <w:r>
               <w:rPr>
                 <w:rStyle w:val="Hyperlink"/>
@@ -234,7 +239,7 @@
                 <w:noProof/>
                 <w:webHidden/>
               </w:rPr>
-              <w:instrText xml:space="preserve"> PAGEREF _Toc148617900 \h </w:instrText>
+              <w:instrText xml:space="preserve"> PAGEREF _Toc148966082 \h </w:instrText>
             </w:r>
             <w:r>
               <w:rPr>
@@ -276,7 +281,7 @@
               <w:noProof/>
             </w:rPr>
           </w:pPr>
-          <w:hyperlink w:anchor="_Toc148617901" w:history="1">
+          <w:hyperlink w:anchor="_Toc148966083" w:history="1">
             <w:r>
               <w:rPr>
                 <w:rStyle w:val="Hyperlink"/>
@@ -303,7 +308,7 @@
                 <w:noProof/>
                 <w:webHidden/>
               </w:rPr>
-              <w:instrText xml:space="preserve"> PAGEREF _Toc148617901 \h </w:instrText>
+              <w:instrText xml:space="preserve"> PAGEREF _Toc148966083 \h </w:instrText>
             </w:r>
             <w:r>
               <w:rPr>
@@ -341,10 +346,11 @@
               <w:tab w:val="right" w:leader="dot" w:pos="9350"/>
             </w:tabs>
             <w:rPr>
+              <w:rFonts w:eastAsiaTheme="minorEastAsia"/>
               <w:noProof/>
             </w:rPr>
           </w:pPr>
-          <w:hyperlink w:anchor="_Toc148617902" w:history="1">
+          <w:hyperlink w:anchor="_Toc148966084" w:history="1">
             <w:r>
               <w:rPr>
                 <w:rStyle w:val="Hyperlink"/>
@@ -371,7 +377,7 @@
                 <w:noProof/>
                 <w:webHidden/>
               </w:rPr>
-              <w:instrText xml:space="preserve"> PAGEREF _Toc148617902 \h </w:instrText>
+              <w:instrText xml:space="preserve"> PAGEREF _Toc148966084 \h </w:instrText>
             </w:r>
             <w:r>
               <w:rPr>
@@ -409,10 +415,11 @@
               <w:tab w:val="right" w:leader="dot" w:pos="9350"/>
             </w:tabs>
             <w:rPr>
+              <w:rFonts w:eastAsiaTheme="minorEastAsia"/>
               <w:noProof/>
             </w:rPr>
           </w:pPr>
-          <w:hyperlink w:anchor="_Toc148617903" w:history="1">
+          <w:hyperlink w:anchor="_Toc148966085" w:history="1">
             <w:r>
               <w:rPr>
                 <w:rStyle w:val="Hyperlink"/>
@@ -439,7 +446,7 @@
                 <w:noProof/>
                 <w:webHidden/>
               </w:rPr>
-              <w:instrText xml:space="preserve"> PAGEREF _Toc148617903 \h </w:instrText>
+              <w:instrText xml:space="preserve"> PAGEREF _Toc148966085 \h </w:instrText>
             </w:r>
             <w:r>
               <w:rPr>
@@ -481,7 +488,7 @@
               <w:noProof/>
             </w:rPr>
           </w:pPr>
-          <w:hyperlink w:anchor="_Toc148617904" w:history="1">
+          <w:hyperlink w:anchor="_Toc148966086" w:history="1">
             <w:r>
               <w:rPr>
                 <w:rStyle w:val="Hyperlink"/>
@@ -508,7 +515,7 @@
                 <w:noProof/>
                 <w:webHidden/>
               </w:rPr>
-              <w:instrText xml:space="preserve"> PAGEREF _Toc148617904 \h </w:instrText>
+              <w:instrText xml:space="preserve"> PAGEREF _Toc148966086 \h </w:instrText>
             </w:r>
             <w:r>
               <w:rPr>
@@ -528,7 +535,7 @@
                 <w:noProof/>
                 <w:webHidden/>
               </w:rPr>
-              <w:t>11</w:t>
+              <w:t>12</w:t>
             </w:r>
             <w:r>
               <w:rPr>
@@ -550,7 +557,7 @@
               <w:noProof/>
             </w:rPr>
           </w:pPr>
-          <w:hyperlink w:anchor="_Toc148617905" w:history="1">
+          <w:hyperlink w:anchor="_Toc148966087" w:history="1">
             <w:r>
               <w:rPr>
                 <w:rStyle w:val="Hyperlink"/>
@@ -577,7 +584,7 @@
                 <w:noProof/>
                 <w:webHidden/>
               </w:rPr>
-              <w:instrText xml:space="preserve"> PAGEREF _Toc148617905 \h </w:instrText>
+              <w:instrText xml:space="preserve"> PAGEREF _Toc148966087 \h </w:instrText>
             </w:r>
             <w:r>
               <w:rPr>
@@ -597,7 +604,7 @@
                 <w:noProof/>
                 <w:webHidden/>
               </w:rPr>
-              <w:t>12</w:t>
+              <w:t>13</w:t>
             </w:r>
             <w:r>
               <w:rPr>
@@ -619,7 +626,7 @@
               <w:noProof/>
             </w:rPr>
           </w:pPr>
-          <w:hyperlink w:anchor="_Toc148617906" w:history="1">
+          <w:hyperlink w:anchor="_Toc148966088" w:history="1">
             <w:r>
               <w:rPr>
                 <w:rStyle w:val="Hyperlink"/>
@@ -646,7 +653,7 @@
                 <w:noProof/>
                 <w:webHidden/>
               </w:rPr>
-              <w:instrText xml:space="preserve"> PAGEREF _Toc148617906 \h </w:instrText>
+              <w:instrText xml:space="preserve"> PAGEREF _Toc148966088 \h </w:instrText>
             </w:r>
             <w:r>
               <w:rPr>
@@ -666,7 +673,7 @@
                 <w:noProof/>
                 <w:webHidden/>
               </w:rPr>
-              <w:t>14</w:t>
+              <w:t>15</w:t>
             </w:r>
             <w:r>
               <w:rPr>
@@ -688,7 +695,7 @@
               <w:noProof/>
             </w:rPr>
           </w:pPr>
-          <w:hyperlink w:anchor="_Toc148617907" w:history="1">
+          <w:hyperlink w:anchor="_Toc148966089" w:history="1">
             <w:r>
               <w:rPr>
                 <w:rStyle w:val="Hyperlink"/>
@@ -715,7 +722,7 @@
                 <w:noProof/>
                 <w:webHidden/>
               </w:rPr>
-              <w:instrText xml:space="preserve"> PAGEREF _Toc148617907 \h </w:instrText>
+              <w:instrText xml:space="preserve"> PAGEREF _Toc148966089 \h </w:instrText>
             </w:r>
             <w:r>
               <w:rPr>
@@ -735,7 +742,76 @@
                 <w:noProof/>
                 <w:webHidden/>
               </w:rPr>
-              <w:t>15</w:t>
+              <w:t>16</w:t>
+            </w:r>
+            <w:r>
+              <w:rPr>
+                <w:noProof/>
+                <w:webHidden/>
+              </w:rPr>
+              <w:fldChar w:fldCharType="end"/>
+            </w:r>
+          </w:hyperlink>
+        </w:p>
+        <w:p>
+          <w:pPr>
+            <w:pStyle w:val="TOC1"/>
+            <w:tabs>
+              <w:tab w:val="right" w:leader="dot" w:pos="9350"/>
+            </w:tabs>
+            <w:rPr>
+              <w:rFonts w:eastAsiaTheme="minorEastAsia"/>
+              <w:noProof/>
+            </w:rPr>
+          </w:pPr>
+          <w:hyperlink w:anchor="_Toc148966090" w:history="1">
+            <w:r>
+              <w:rPr>
+                <w:rStyle w:val="Hyperlink"/>
+                <w:noProof/>
+              </w:rPr>
+              <w:t>Language</w:t>
+            </w:r>
+            <w:r>
+              <w:rPr>
+                <w:noProof/>
+                <w:webHidden/>
+              </w:rPr>
+              <w:tab/>
+            </w:r>
+            <w:r>
+              <w:rPr>
+                <w:noProof/>
+                <w:webHidden/>
+              </w:rPr>
+              <w:fldChar w:fldCharType="begin"/>
+            </w:r>
+            <w:r>
+              <w:rPr>
+                <w:noProof/>
+                <w:webHidden/>
+              </w:rPr>
+              <w:instrText xml:space="preserve"> PAGEREF _Toc148966090 \h </w:instrText>
+            </w:r>
+            <w:r>
+              <w:rPr>
+                <w:noProof/>
+                <w:webHidden/>
+              </w:rPr>
+            </w:r>
+            <w:r>
+              <w:rPr>
+                <w:noProof/>
+                <w:webHidden/>
+              </w:rPr>
+              <w:fldChar w:fldCharType="separate"/>
+            </w:r>
+            <w:r>
+              <w:rPr>
+                <w:noProof/>
+                <w:webHidden/>
+              </w:rPr>
+              <w:t>17</w:t>
             </w:r>
             <w:r>
               <w:rPr>
@@ -768,22 +844,22 @@
       <w:pPr>
         <w:pStyle w:val="Heading1"/>
       </w:pPr>
-      <w:bookmarkStart w:id="0" w:name="_Toc148617898"/>
+      <w:bookmarkStart w:id="1" w:name="_Toc148966080"/>
       <w:r>
         <w:lastRenderedPageBreak/>
         <w:t>First time setup</w:t>
       </w:r>
-      <w:bookmarkEnd w:id="0"/>
+      <w:bookmarkEnd w:id="1"/>
     </w:p>
     <w:p>
       <w:pPr>
         <w:pStyle w:val="Heading2"/>
       </w:pPr>
-      <w:bookmarkStart w:id="1" w:name="_Toc148617899"/>
+      <w:bookmarkStart w:id="2" w:name="_Toc148966081"/>
       <w:r>
         <w:t>Database setup</w:t>
       </w:r>
-      <w:bookmarkEnd w:id="1"/>
+      <w:bookmarkEnd w:id="2"/>
     </w:p>
     <w:p>
       <w:r>
@@ -792,15 +868,48 @@
     </w:p>
     <w:p>
       <w:r>
-        <w:t>Open the file named “</w:t>
+        <w:t xml:space="preserve">Open the file named </w:t>
+      </w:r>
+      <w:r>
+        <w:t>"</w:t>
       </w:r>
       <w:proofErr w:type="spellStart"/>
       <w:r>
+        <w:rPr>
+          <w:rFonts w:ascii="Courier New" w:hAnsi="Courier New" w:cs="Courier New"/>
+        </w:rPr>
         <w:t>DB_setup.sql</w:t>
       </w:r>
       <w:proofErr w:type="spellEnd"/>
       <w:r>
-        <w:t>” using SSMS, then open the “Query” menu in the menu bar, and click “SQLCMD Mode”.</w:t>
+        <w:t>"</w:t>
+      </w:r>
+      <w:r>
+        <w:t xml:space="preserve"> using SSMS, then open the </w:t>
+      </w:r>
+      <w:r>
+        <w:t>"</w:t>
+      </w:r>
+      <w:r>
+        <w:t>Query</w:t>
+      </w:r>
+      <w:r>
+        <w:t>"</w:t>
+      </w:r>
+      <w:r>
+        <w:t xml:space="preserve"> menu in the menu bar, and click </w:t>
+      </w:r>
+      <w:r>
+        <w:t>"</w:t>
+      </w:r>
+      <w:r>
+        <w:t>SQLCMD Mode</w:t>
+      </w:r>
+      <w:r>
+        <w:t>"</w:t>
+      </w:r>
+      <w:r>
+        <w:t>.</w:t>
       </w:r>
     </w:p>
     <w:p>
@@ -932,7 +1041,19 @@
     </w:p>
     <w:p>
       <w:r>
-        <w:t>Make sure you’re on the master database, then click “Execute”.</w:t>
+        <w:t xml:space="preserve">Make sure you’re on the master database, then click </w:t>
+      </w:r>
+      <w:r>
+        <w:t>"</w:t>
+      </w:r>
+      <w:r>
+        <w:t>Execute</w:t>
+      </w:r>
+      <w:r>
+        <w:t>"</w:t>
+      </w:r>
+      <w:r>
+        <w:t>.</w:t>
       </w:r>
     </w:p>
     <w:p>
@@ -1161,12 +1282,12 @@
       <w:pPr>
         <w:pStyle w:val="Heading2"/>
       </w:pPr>
-      <w:bookmarkStart w:id="2" w:name="_Toc148617900"/>
+      <w:bookmarkStart w:id="3" w:name="_Toc148966082"/>
       <w:r>
         <w:lastRenderedPageBreak/>
         <w:t>Registering new users</w:t>
       </w:r>
-      <w:bookmarkEnd w:id="2"/>
+      <w:bookmarkEnd w:id="3"/>
     </w:p>
     <w:p>
       <w:r>
@@ -1683,7 +1804,43 @@
     </w:p>
     <w:p>
       <w:r>
-        <w:t>For example, to create a user with the username “Omar”, the password “pass1”, and the bank “bank1”, the query should look like this:</w:t>
+        <w:t xml:space="preserve">For example, to create a user with the username </w:t>
+      </w:r>
+      <w:r>
+        <w:t>"</w:t>
+      </w:r>
+      <w:r>
+        <w:t>Omar</w:t>
+      </w:r>
+      <w:r>
+        <w:t>"</w:t>
+      </w:r>
+      <w:r>
+        <w:t xml:space="preserve">, the password </w:t>
+      </w:r>
+      <w:r>
+        <w:t>"</w:t>
+      </w:r>
+      <w:r>
+        <w:t>pass1</w:t>
+      </w:r>
+      <w:r>
+        <w:t>"</w:t>
+      </w:r>
+      <w:r>
+        <w:t xml:space="preserve">, and the bank </w:t>
+      </w:r>
+      <w:r>
+        <w:t>"</w:t>
+      </w:r>
+      <w:r>
+        <w:t>bank1</w:t>
+      </w:r>
+      <w:r>
+        <w:t>"</w:t>
+      </w:r>
+      <w:r>
+        <w:t>, the query should look like this:</w:t>
       </w:r>
     </w:p>
     <w:p>
@@ -1881,22 +2038,22 @@
       <w:pPr>
         <w:pStyle w:val="Heading2"/>
       </w:pPr>
-      <w:bookmarkStart w:id="3" w:name="_Toc148617901"/>
+      <w:bookmarkStart w:id="4" w:name="_Toc148966083"/>
       <w:r>
         <w:lastRenderedPageBreak/>
         <w:t>Deploying the application using IIS</w:t>
       </w:r>
-      <w:bookmarkEnd w:id="3"/>
+      <w:bookmarkEnd w:id="4"/>
     </w:p>
     <w:p>
       <w:pPr>
         <w:pStyle w:val="Heading3"/>
       </w:pPr>
-      <w:bookmarkStart w:id="4" w:name="_Toc148617902"/>
+      <w:bookmarkStart w:id="5" w:name="_Toc148966084"/>
       <w:r>
         <w:t>IIS Installation</w:t>
       </w:r>
-      <w:bookmarkEnd w:id="4"/>
+      <w:bookmarkEnd w:id="5"/>
     </w:p>
     <w:p>
       <w:r>
@@ -1930,7 +2087,16 @@
         <w:t xml:space="preserve">Open the </w:t>
       </w:r>
       <w:r>
-        <w:t>start menu and search for “Turn Windows features on or off”</w:t>
+        <w:t xml:space="preserve">start menu and search for </w:t>
+      </w:r>
+      <w:r>
+        <w:t>"</w:t>
+      </w:r>
+      <w:r>
+        <w:t>Turn Windows features on or off</w:t>
+      </w:r>
+      <w:r>
+        <w:t>"</w:t>
       </w:r>
       <w:r>
         <w:t>.</w:t>
@@ -2072,7 +2238,19 @@
         </w:numPr>
       </w:pPr>
       <w:r>
-        <w:t>Once the window is open, scroll to “Internet Information Services” and expand it using the + sign.</w:t>
+        <w:t xml:space="preserve">Once the window is open, scroll to </w:t>
+      </w:r>
+      <w:r>
+        <w:t>"</w:t>
+      </w:r>
+      <w:r>
+        <w:t>Internet Information Services</w:t>
+      </w:r>
+      <w:r>
+        <w:t>"</w:t>
+      </w:r>
+      <w:r>
+        <w:t xml:space="preserve"> and expand it using the + sign.</w:t>
       </w:r>
     </w:p>
     <w:p>
@@ -2217,7 +2395,25 @@
       </w:pPr>
       <w:r>
         <w:lastRenderedPageBreak/>
-        <w:t>Expand “Web Management Tools”, and make sure “IIS Management Console is checked.</w:t>
+        <w:t xml:space="preserve">Expand </w:t>
+      </w:r>
+      <w:r>
+        <w:t>"</w:t>
+      </w:r>
+      <w:r>
+        <w:t>Web Management Tools</w:t>
+      </w:r>
+      <w:r>
+        <w:t>"</w:t>
+      </w:r>
+      <w:r>
+        <w:t xml:space="preserve">, and make sure </w:t>
+      </w:r>
+      <w:r>
+        <w:t>"</w:t>
+      </w:r>
+      <w:r>
+        <w:t>IIS Management Console is checked.</w:t>
       </w:r>
     </w:p>
     <w:p>
@@ -2438,7 +2634,34 @@
         </w:numPr>
       </w:pPr>
       <w:r>
-        <w:t>Expand “World Wide Web Services” then “Common HTTP features”.</w:t>
+        <w:t xml:space="preserve">Expand </w:t>
+      </w:r>
+      <w:r>
+        <w:t>"</w:t>
+      </w:r>
+      <w:r>
+        <w:t>World Wide Web Services</w:t>
+      </w:r>
+      <w:r>
+        <w:t>"</w:t>
+      </w:r>
+      <w:r>
+        <w:t xml:space="preserve"> then </w:t>
+      </w:r>
+      <w:r>
+        <w:t xml:space="preserve">expand </w:t>
+      </w:r>
+      <w:r>
+        <w:t>"</w:t>
+      </w:r>
+      <w:r>
+        <w:t>Common HTTP features</w:t>
+      </w:r>
+      <w:r>
+        <w:t>"</w:t>
+      </w:r>
+      <w:r>
+        <w:t>.</w:t>
       </w:r>
     </w:p>
     <w:p>
@@ -2665,7 +2888,55 @@
       </w:pPr>
       <w:r>
         <w:lastRenderedPageBreak/>
-        <w:t>Make sure that “Default Document”, “Directory Browsing”, “HTTP Errors” and “Static Content” are checked.</w:t>
+        <w:t xml:space="preserve">Make sure that </w:t>
+      </w:r>
+      <w:r>
+        <w:t>"</w:t>
+      </w:r>
+      <w:r>
+        <w:t>Default Document</w:t>
+      </w:r>
+      <w:r>
+        <w:t>"</w:t>
+      </w:r>
+      <w:r>
+        <w:t xml:space="preserve">, </w:t>
+      </w:r>
+      <w:r>
+        <w:t>"</w:t>
+      </w:r>
+      <w:r>
+        <w:t>Directory Browsing</w:t>
+      </w:r>
+      <w:r>
+        <w:t>"</w:t>
+      </w:r>
+      <w:r>
+        <w:t xml:space="preserve">, </w:t>
+      </w:r>
+      <w:r>
+        <w:t>"</w:t>
+      </w:r>
+      <w:r>
+        <w:t>HTTP Errors</w:t>
+      </w:r>
+      <w:r>
+        <w:t>"</w:t>
+      </w:r>
+      <w:r>
+        <w:t xml:space="preserve"> and </w:t>
+      </w:r>
+      <w:r>
+        <w:t>"</w:t>
+      </w:r>
+      <w:r>
+        <w:t>Static Content</w:t>
+      </w:r>
+      <w:r>
+        <w:t>"</w:t>
+      </w:r>
+      <w:r>
+        <w:t xml:space="preserve"> are checked.</w:t>
       </w:r>
     </w:p>
     <w:p>
@@ -2886,10 +3157,46 @@
         </w:numPr>
       </w:pPr>
       <w:r>
-        <w:t>Expand “Application Development Features” and</w:t>
-      </w:r>
-      <w:r>
-        <w:t xml:space="preserve"> make sure “.NET Extensibility 4.8” and “ASP.NET 4.8” are checked.</w:t>
+        <w:t xml:space="preserve">Expand </w:t>
+      </w:r>
+      <w:r>
+        <w:t>"</w:t>
+      </w:r>
+      <w:r>
+        <w:t>Application Development Features</w:t>
+      </w:r>
+      <w:r>
+        <w:t>"</w:t>
+      </w:r>
+      <w:r>
+        <w:t xml:space="preserve"> and</w:t>
+      </w:r>
+      <w:r>
+        <w:t xml:space="preserve"> make sure </w:t>
+      </w:r>
+      <w:r>
+        <w:t>"</w:t>
+      </w:r>
+      <w:r>
+        <w:t>.NET Extensibility 4.8</w:t>
+      </w:r>
+      <w:r>
+        <w:t>"</w:t>
+      </w:r>
+      <w:r>
+        <w:t xml:space="preserve"> and </w:t>
+      </w:r>
+      <w:r>
+        <w:t>"</w:t>
+      </w:r>
+      <w:r>
+        <w:t>ASP.NET 4.8</w:t>
+      </w:r>
+      <w:r>
+        <w:t>"</w:t>
+      </w:r>
+      <w:r>
+        <w:t xml:space="preserve"> are checked.</w:t>
       </w:r>
     </w:p>
     <w:p>
@@ -3060,8 +3367,10 @@
           </mc:Fallback>
         </mc:AlternateContent>
       </w:r>
-      <w:bookmarkStart w:id="5" w:name="_GoBack"/>
-      <w:r>
+      <w:r>
+        <w:rPr>
+          <w:noProof/>
+        </w:rPr>
         <w:drawing>
           <wp:inline distT="0" distB="0" distL="0" distR="0" wp14:anchorId="3B800F96" wp14:editId="7C4F6B92">
             <wp:extent cx="2700000" cy="2394217"/>
@@ -3098,7 +3407,6 @@
           </wp:inline>
         </w:drawing>
       </w:r>
-      <w:bookmarkEnd w:id="5"/>
     </w:p>
     <w:p>
       <w:pPr>
@@ -3109,7 +3417,22 @@
         </w:numPr>
       </w:pPr>
       <w:r>
-        <w:t>Click “OK”, and wait for Windows to install the features.</w:t>
+        <w:t xml:space="preserve">Click </w:t>
+      </w:r>
+      <w:r>
+        <w:t>"</w:t>
+      </w:r>
+      <w:r>
+        <w:t>OK</w:t>
+      </w:r>
+      <w:r>
+        <w:t>"</w:t>
+      </w:r>
+      <w:r>
+        <w:t>, and wait for Windows to install the features.</w:t>
+      </w:r>
+      <w:r>
+        <w:t xml:space="preserve"> If prompted, reboot your machine.</w:t>
       </w:r>
     </w:p>
     <w:p>
@@ -3129,7 +3452,7 @@
       <w:pPr>
         <w:pStyle w:val="Heading3"/>
       </w:pPr>
-      <w:bookmarkStart w:id="6" w:name="_Toc148617903"/>
+      <w:bookmarkStart w:id="6" w:name="_Toc148966085"/>
       <w:r>
         <w:lastRenderedPageBreak/>
         <w:t>Deployment</w:t>
@@ -3145,7 +3468,42 @@
         </w:numPr>
       </w:pPr>
       <w:r>
-        <w:t>Open IIS Manager and expand your localhost entry in the “Connections” panel.</w:t>
+        <w:t>Copy the folder named "</w:t>
+      </w:r>
+      <w:proofErr w:type="spellStart"/>
+      <w:r>
+        <w:t>BankConfigurationPortal</w:t>
+      </w:r>
+      <w:proofErr w:type="spellEnd"/>
+      <w:r>
+        <w:t xml:space="preserve"> - Release" into "</w:t>
+      </w:r>
+      <w:r>
+        <w:t>C:\inetpub\wwwroot</w:t>
+      </w:r>
+      <w:r>
+        <w:t>"</w:t>
+      </w:r>
+      <w:r>
+        <w:t>.</w:t>
+      </w:r>
+    </w:p>
+    <w:p>
+      <w:pPr>
+        <w:pStyle w:val="ListParagraph"/>
+        <w:numPr>
+          <w:ilvl w:val="0"/>
+          <w:numId w:val="6"/>
+        </w:numPr>
+      </w:pPr>
+      <w:r>
+        <w:t>Open IIS Manager and expand your loca</w:t>
+      </w:r>
+      <w:r>
+        <w:t>lhost entry in the "Connections"</w:t>
+      </w:r>
+      <w:r>
+        <w:t xml:space="preserve"> panel.</w:t>
       </w:r>
     </w:p>
     <w:p>
@@ -3284,13 +3642,32 @@
         </w:numPr>
       </w:pPr>
       <w:r>
-        <w:t>Right-click “Sites”, and click “Add Website…</w:t>
-      </w:r>
-      <w:proofErr w:type="gramStart"/>
-      <w:r>
-        <w:t>”.</w:t>
-      </w:r>
-      <w:proofErr w:type="gramEnd"/>
+        <w:t xml:space="preserve">Right-click </w:t>
+      </w:r>
+      <w:r>
+        <w:t>"</w:t>
+      </w:r>
+      <w:r>
+        <w:t>Sites</w:t>
+      </w:r>
+      <w:r>
+        <w:t>"</w:t>
+      </w:r>
+      <w:r>
+        <w:t xml:space="preserve">, and click </w:t>
+      </w:r>
+      <w:r>
+        <w:t>"</w:t>
+      </w:r>
+      <w:r>
+        <w:t>Add Website…</w:t>
+      </w:r>
+      <w:r>
+        <w:t>"</w:t>
+      </w:r>
+      <w:r>
+        <w:t>.</w:t>
+      </w:r>
     </w:p>
     <w:p>
       <w:pPr>
@@ -3437,7 +3814,19 @@
         <w:t>Type in the name</w:t>
       </w:r>
       <w:r>
-        <w:t xml:space="preserve"> of the application in the form, then click on the ellipses (…) next to the “Physical path” text box.</w:t>
+        <w:t xml:space="preserve"> of the application in the form, then click on the ellipses (…) next to the </w:t>
+      </w:r>
+      <w:r>
+        <w:t>"</w:t>
+      </w:r>
+      <w:r>
+        <w:t>Physical path</w:t>
+      </w:r>
+      <w:r>
+        <w:t>"</w:t>
+      </w:r>
+      <w:r>
+        <w:t xml:space="preserve"> text box.</w:t>
       </w:r>
     </w:p>
     <w:p>
@@ -3454,13 +3843,13 @@
               <wp:anchor distT="0" distB="0" distL="114300" distR="114300" simplePos="0" relativeHeight="251707392" behindDoc="0" locked="0" layoutInCell="1" allowOverlap="1" wp14:anchorId="1E8318BC" wp14:editId="2658B632">
                 <wp:simplePos x="0" y="0"/>
                 <wp:positionH relativeFrom="margin">
-                  <wp:posOffset>3214881</wp:posOffset>
+                  <wp:posOffset>3181507</wp:posOffset>
                 </wp:positionH>
                 <wp:positionV relativeFrom="paragraph">
-                  <wp:posOffset>721717</wp:posOffset>
+                  <wp:posOffset>633426</wp:posOffset>
                 </wp:positionV>
-                <wp:extent cx="198603" cy="165448"/>
-                <wp:effectExtent l="0" t="0" r="11430" b="25400"/>
+                <wp:extent cx="181369" cy="158697"/>
+                <wp:effectExtent l="0" t="0" r="28575" b="13335"/>
                 <wp:wrapNone/>
                 <wp:docPr id="48" name="Rectangle 48"/>
                 <wp:cNvGraphicFramePr/>
@@ -3471,7 +3860,7 @@
                       <wps:spPr>
                         <a:xfrm>
                           <a:off x="0" y="0"/>
-                          <a:ext cx="198603" cy="165448"/>
+                          <a:ext cx="181369" cy="158697"/>
                         </a:xfrm>
                         <a:prstGeom prst="rect">
                           <a:avLst/>
@@ -3519,7 +3908,7 @@
           </mc:Choice>
           <mc:Fallback>
             <w:pict>
-              <v:rect w14:anchorId="4DC8DF74" id="Rectangle 48" o:spid="_x0000_s1026" style="position:absolute;margin-left:253.15pt;margin-top:56.85pt;width:15.65pt;height:13.05pt;z-index:251707392;visibility:visible;mso-wrap-style:square;mso-width-percent:0;mso-height-percent:0;mso-wrap-distance-left:9pt;mso-wrap-distance-top:0;mso-wrap-distance-right:9pt;mso-wrap-distance-bottom:0;mso-position-horizontal:absolute;mso-position-horizontal-relative:margin;mso-position-vertical:absolute;mso-position-vertical-relative:text;mso-width-percent:0;mso-height-percent:0;mso-width-relative:margin;mso-height-relative:margin;v-text-anchor:middle" o:gfxdata="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" filled="f" strokecolor="red" strokeweight="1.5pt">
+              <v:rect w14:anchorId="491F5B78" id="Rectangle 48" o:spid="_x0000_s1026" style="position:absolute;margin-left:250.5pt;margin-top:49.9pt;width:14.3pt;height:12.5pt;z-index:251707392;visibility:visible;mso-wrap-style:square;mso-width-percent:0;mso-height-percent:0;mso-wrap-distance-left:9pt;mso-wrap-distance-top:0;mso-wrap-distance-right:9pt;mso-wrap-distance-bottom:0;mso-position-horizontal:absolute;mso-position-horizontal-relative:margin;mso-position-vertical:absolute;mso-position-vertical-relative:text;mso-width-percent:0;mso-height-percent:0;mso-width-relative:margin;mso-height-relative:margin;v-text-anchor:middle" o:gfxdata="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" filled="f" strokecolor="red" strokeweight="1.5pt">
                 <w10:wrap anchorx="margin"/>
               </v:rect>
             </w:pict>
@@ -3536,13 +3925,13 @@
               <wp:anchor distT="0" distB="0" distL="114300" distR="114300" simplePos="0" relativeHeight="251705344" behindDoc="0" locked="0" layoutInCell="1" allowOverlap="1" wp14:anchorId="599D9615" wp14:editId="0D9395AC">
                 <wp:simplePos x="0" y="0"/>
                 <wp:positionH relativeFrom="margin">
-                  <wp:posOffset>1419182</wp:posOffset>
+                  <wp:posOffset>1586975</wp:posOffset>
                 </wp:positionH>
                 <wp:positionV relativeFrom="paragraph">
-                  <wp:posOffset>328648</wp:posOffset>
+                  <wp:posOffset>289581</wp:posOffset>
                 </wp:positionV>
-                <wp:extent cx="1212304" cy="161003"/>
-                <wp:effectExtent l="0" t="0" r="26035" b="10795"/>
+                <wp:extent cx="1076876" cy="147362"/>
+                <wp:effectExtent l="0" t="0" r="28575" b="24130"/>
                 <wp:wrapNone/>
                 <wp:docPr id="47" name="Rectangle 47"/>
                 <wp:cNvGraphicFramePr/>
@@ -3553,7 +3942,7 @@
                       <wps:spPr>
                         <a:xfrm>
                           <a:off x="0" y="0"/>
-                          <a:ext cx="1212304" cy="161003"/>
+                          <a:ext cx="1076876" cy="147362"/>
                         </a:xfrm>
                         <a:prstGeom prst="rect">
                           <a:avLst/>
@@ -3601,7 +3990,7 @@
           </mc:Choice>
           <mc:Fallback>
             <w:pict>
-              <v:rect w14:anchorId="714B86DD" id="Rectangle 47" o:spid="_x0000_s1026" style="position:absolute;margin-left:111.75pt;margin-top:25.9pt;width:95.45pt;height:12.7pt;z-index:251705344;visibility:visible;mso-wrap-style:square;mso-width-percent:0;mso-height-percent:0;mso-wrap-distance-left:9pt;mso-wrap-distance-top:0;mso-wrap-distance-right:9pt;mso-wrap-distance-bottom:0;mso-position-horizontal:absolute;mso-position-horizontal-relative:margin;mso-position-vertical:absolute;mso-position-vertical-relative:text;mso-width-percent:0;mso-height-percent:0;mso-width-relative:margin;mso-height-relative:margin;v-text-anchor:middle" o:gfxdata="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" filled="f" strokecolor="red" strokeweight="1.5pt">
+              <v:rect w14:anchorId="04D58B28" id="Rectangle 47" o:spid="_x0000_s1026" style="position:absolute;margin-left:124.95pt;margin-top:22.8pt;width:84.8pt;height:11.6pt;z-index:251705344;visibility:visible;mso-wrap-style:square;mso-width-percent:0;mso-height-percent:0;mso-wrap-distance-left:9pt;mso-wrap-distance-top:0;mso-wrap-distance-right:9pt;mso-wrap-distance-bottom:0;mso-position-horizontal:absolute;mso-position-horizontal-relative:margin;mso-position-vertical:absolute;mso-position-vertical-relative:text;mso-width-percent:0;mso-height-percent:0;mso-width-relative:margin;mso-height-relative:margin;v-text-anchor:middle" o:gfxdata="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" filled="f" strokecolor="red" strokeweight="1.5pt">
                 <w10:wrap anchorx="margin"/>
               </v:rect>
             </w:pict>
@@ -3614,8 +4003,8 @@
         </w:rPr>
         <w:drawing>
           <wp:inline distT="0" distB="0" distL="0" distR="0" wp14:anchorId="78D53C09" wp14:editId="3993326F">
-            <wp:extent cx="3240000" cy="3721845"/>
-            <wp:effectExtent l="0" t="0" r="0" b="0"/>
+            <wp:extent cx="2880000" cy="3308307"/>
+            <wp:effectExtent l="0" t="0" r="0" b="6985"/>
             <wp:docPr id="45" name="Picture 45"/>
             <wp:cNvGraphicFramePr>
               <a:graphicFrameLocks xmlns:a="http://schemas.openxmlformats.org/drawingml/2006/main" noChangeAspect="1"/>
@@ -3636,7 +4025,7 @@
                   <pic:spPr>
                     <a:xfrm>
                       <a:off x="0" y="0"/>
-                      <a:ext cx="3240000" cy="3721845"/>
+                      <a:ext cx="2880000" cy="3308307"/>
                     </a:xfrm>
                     <a:prstGeom prst="rect">
                       <a:avLst/>
@@ -3658,7 +4047,10 @@
         </w:numPr>
       </w:pPr>
       <w:r>
-        <w:t>Browse for the folder named “</w:t>
+        <w:t xml:space="preserve">Browse for the folder named </w:t>
+      </w:r>
+      <w:r>
+        <w:t>"</w:t>
       </w:r>
       <w:proofErr w:type="spellStart"/>
       <w:r>
@@ -3669,7 +4061,22 @@
         <w:t xml:space="preserve"> - Release</w:t>
       </w:r>
       <w:r>
-        <w:t>” and select it, then click “OK”.</w:t>
+        <w:t>"</w:t>
+      </w:r>
+      <w:r>
+        <w:t xml:space="preserve"> and select it, then click </w:t>
+      </w:r>
+      <w:r>
+        <w:t>"</w:t>
+      </w:r>
+      <w:r>
+        <w:t>OK</w:t>
+      </w:r>
+      <w:r>
+        <w:t>"</w:t>
+      </w:r>
+      <w:r>
+        <w:t>.</w:t>
       </w:r>
     </w:p>
     <w:p>
@@ -3686,13 +4093,13 @@
               <wp:anchor distT="0" distB="0" distL="114300" distR="114300" simplePos="0" relativeHeight="251711488" behindDoc="0" locked="0" layoutInCell="1" allowOverlap="1" wp14:anchorId="5DE5C39F" wp14:editId="528E8EB7">
                 <wp:simplePos x="0" y="0"/>
                 <wp:positionH relativeFrom="margin">
-                  <wp:posOffset>3214881</wp:posOffset>
+                  <wp:posOffset>3241964</wp:posOffset>
                 </wp:positionH>
                 <wp:positionV relativeFrom="paragraph">
-                  <wp:posOffset>2978320</wp:posOffset>
+                  <wp:posOffset>3145029</wp:posOffset>
                 </wp:positionV>
-                <wp:extent cx="508920" cy="173662"/>
-                <wp:effectExtent l="0" t="0" r="24765" b="17145"/>
+                <wp:extent cx="508920" cy="151141"/>
+                <wp:effectExtent l="0" t="0" r="24765" b="20320"/>
                 <wp:wrapNone/>
                 <wp:docPr id="51" name="Rectangle 51"/>
                 <wp:cNvGraphicFramePr/>
@@ -3703,7 +4110,7 @@
                       <wps:spPr>
                         <a:xfrm>
                           <a:off x="0" y="0"/>
-                          <a:ext cx="508920" cy="173662"/>
+                          <a:ext cx="508920" cy="151141"/>
                         </a:xfrm>
                         <a:prstGeom prst="rect">
                           <a:avLst/>
@@ -3751,7 +4158,7 @@
           </mc:Choice>
           <mc:Fallback>
             <w:pict>
-              <v:rect w14:anchorId="2E246872" id="Rectangle 51" o:spid="_x0000_s1026" style="position:absolute;margin-left:253.15pt;margin-top:234.5pt;width:40.05pt;height:13.65pt;z-index:251711488;visibility:visible;mso-wrap-style:square;mso-width-percent:0;mso-height-percent:0;mso-wrap-distance-left:9pt;mso-wrap-distance-top:0;mso-wrap-distance-right:9pt;mso-wrap-distance-bottom:0;mso-position-horizontal:absolute;mso-position-horizontal-relative:margin;mso-position-vertical:absolute;mso-position-vertical-relative:text;mso-width-percent:0;mso-height-percent:0;mso-width-relative:margin;mso-height-relative:margin;v-text-anchor:middle" o:gfxdata="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" filled="f" strokecolor="red" strokeweight="1.5pt">
+              <v:rect w14:anchorId="4BADD252" id="Rectangle 51" o:spid="_x0000_s1026" style="position:absolute;margin-left:255.25pt;margin-top:247.65pt;width:40.05pt;height:11.9pt;z-index:251711488;visibility:visible;mso-wrap-style:square;mso-width-percent:0;mso-height-percent:0;mso-wrap-distance-left:9pt;mso-wrap-distance-top:0;mso-wrap-distance-right:9pt;mso-wrap-distance-bottom:0;mso-position-horizontal:absolute;mso-position-horizontal-relative:margin;mso-position-vertical:absolute;mso-position-vertical-relative:text;mso-width-percent:0;mso-height-percent:0;mso-width-relative:margin;mso-height-relative:margin;v-text-anchor:middle" o:gfxdata="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" filled="f" strokecolor="red" strokeweight="1.5pt">
                 <w10:wrap anchorx="margin"/>
               </v:rect>
             </w:pict>
@@ -3768,13 +4175,13 @@
               <wp:anchor distT="0" distB="0" distL="114300" distR="114300" simplePos="0" relativeHeight="251709440" behindDoc="0" locked="0" layoutInCell="1" allowOverlap="1" wp14:anchorId="5DE5C39F" wp14:editId="528E8EB7">
                 <wp:simplePos x="0" y="0"/>
                 <wp:positionH relativeFrom="margin">
-                  <wp:posOffset>2048090</wp:posOffset>
+                  <wp:posOffset>2259550</wp:posOffset>
                 </wp:positionH>
                 <wp:positionV relativeFrom="paragraph">
-                  <wp:posOffset>1848768</wp:posOffset>
+                  <wp:posOffset>1943462</wp:posOffset>
                 </wp:positionV>
-                <wp:extent cx="1381944" cy="161364"/>
-                <wp:effectExtent l="0" t="0" r="27940" b="10160"/>
+                <wp:extent cx="1443392" cy="168847"/>
+                <wp:effectExtent l="0" t="0" r="23495" b="22225"/>
                 <wp:wrapNone/>
                 <wp:docPr id="50" name="Rectangle 50"/>
                 <wp:cNvGraphicFramePr/>
@@ -3785,7 +4192,7 @@
                       <wps:spPr>
                         <a:xfrm>
                           <a:off x="0" y="0"/>
-                          <a:ext cx="1381944" cy="161364"/>
+                          <a:ext cx="1443392" cy="168847"/>
                         </a:xfrm>
                         <a:prstGeom prst="rect">
                           <a:avLst/>
@@ -3833,7 +4240,7 @@
           </mc:Choice>
           <mc:Fallback>
             <w:pict>
-              <v:rect w14:anchorId="6E9A90C8" id="Rectangle 50" o:spid="_x0000_s1026" style="position:absolute;margin-left:161.25pt;margin-top:145.55pt;width:108.8pt;height:12.7pt;z-index:251709440;visibility:visible;mso-wrap-style:square;mso-width-percent:0;mso-height-percent:0;mso-wrap-distance-left:9pt;mso-wrap-distance-top:0;mso-wrap-distance-right:9pt;mso-wrap-distance-bottom:0;mso-position-horizontal:absolute;mso-position-horizontal-relative:margin;mso-position-vertical:absolute;mso-position-vertical-relative:text;mso-width-percent:0;mso-height-percent:0;mso-width-relative:margin;mso-height-relative:margin;v-text-anchor:middle" o:gfxdata="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" filled="f" strokecolor="red" strokeweight="1.5pt">
+              <v:rect w14:anchorId="27C62414" id="Rectangle 50" o:spid="_x0000_s1026" style="position:absolute;margin-left:177.9pt;margin-top:153.05pt;width:113.65pt;height:13.3pt;z-index:251709440;visibility:visible;mso-wrap-style:square;mso-width-percent:0;mso-height-percent:0;mso-wrap-distance-left:9pt;mso-wrap-distance-top:0;mso-wrap-distance-right:9pt;mso-wrap-distance-bottom:0;mso-position-horizontal:absolute;mso-position-horizontal-relative:margin;mso-position-vertical:absolute;mso-position-vertical-relative:text;mso-width-percent:0;mso-height-percent:0;mso-width-relative:margin;mso-height-relative:margin;v-text-anchor:middle" o:gfxdata="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" filled="f" strokecolor="red" strokeweight="1.5pt">
                 <w10:wrap anchorx="margin"/>
               </v:rect>
             </w:pict>
@@ -3845,10 +4252,10 @@
           <w:noProof/>
         </w:rPr>
         <w:drawing>
-          <wp:inline distT="0" distB="0" distL="0" distR="0" wp14:anchorId="7F597F38" wp14:editId="708A4ECF">
-            <wp:extent cx="2740691" cy="3219019"/>
-            <wp:effectExtent l="0" t="0" r="2540" b="635"/>
-            <wp:docPr id="49" name="Picture 49"/>
+          <wp:inline distT="0" distB="0" distL="0" distR="0" wp14:anchorId="48E1D988" wp14:editId="41454023">
+            <wp:extent cx="2880000" cy="3382643"/>
+            <wp:effectExtent l="0" t="0" r="0" b="8890"/>
+            <wp:docPr id="55" name="Picture 55"/>
             <wp:cNvGraphicFramePr>
               <a:graphicFrameLocks xmlns:a="http://schemas.openxmlformats.org/drawingml/2006/main" noChangeAspect="1"/>
             </wp:cNvGraphicFramePr>
@@ -3868,7 +4275,7 @@
                   <pic:spPr>
                     <a:xfrm>
                       <a:off x="0" y="0"/>
-                      <a:ext cx="2747395" cy="3226892"/>
+                      <a:ext cx="2880000" cy="3382643"/>
                     </a:xfrm>
                     <a:prstGeom prst="rect">
                       <a:avLst/>
@@ -3922,13 +4329,13 @@
               <wp:anchor distT="0" distB="0" distL="114300" distR="114300" simplePos="0" relativeHeight="251713536" behindDoc="0" locked="0" layoutInCell="1" allowOverlap="1" wp14:anchorId="4E2D0488" wp14:editId="3013C07B">
                 <wp:simplePos x="0" y="0"/>
                 <wp:positionH relativeFrom="margin">
-                  <wp:posOffset>3401071</wp:posOffset>
+                  <wp:posOffset>3351540</wp:posOffset>
                 </wp:positionH>
                 <wp:positionV relativeFrom="paragraph">
-                  <wp:posOffset>1530637</wp:posOffset>
+                  <wp:posOffset>1358901</wp:posOffset>
                 </wp:positionV>
-                <wp:extent cx="351693" cy="161003"/>
-                <wp:effectExtent l="0" t="0" r="10795" b="10795"/>
+                <wp:extent cx="313617" cy="147362"/>
+                <wp:effectExtent l="0" t="0" r="10795" b="24130"/>
                 <wp:wrapNone/>
                 <wp:docPr id="53" name="Rectangle 53"/>
                 <wp:cNvGraphicFramePr/>
@@ -3939,7 +4346,7 @@
                       <wps:spPr>
                         <a:xfrm>
                           <a:off x="0" y="0"/>
-                          <a:ext cx="351693" cy="161003"/>
+                          <a:ext cx="313617" cy="147362"/>
                         </a:xfrm>
                         <a:prstGeom prst="rect">
                           <a:avLst/>
@@ -3987,7 +4394,7 @@
           </mc:Choice>
           <mc:Fallback>
             <w:pict>
-              <v:rect w14:anchorId="6589C3A0" id="Rectangle 53" o:spid="_x0000_s1026" style="position:absolute;margin-left:267.8pt;margin-top:120.5pt;width:27.7pt;height:12.7pt;z-index:251713536;visibility:visible;mso-wrap-style:square;mso-width-percent:0;mso-height-percent:0;mso-wrap-distance-left:9pt;mso-wrap-distance-top:0;mso-wrap-distance-right:9pt;mso-wrap-distance-bottom:0;mso-position-horizontal:absolute;mso-position-horizontal-relative:margin;mso-position-vertical:absolute;mso-position-vertical-relative:text;mso-width-percent:0;mso-height-percent:0;mso-width-relative:margin;mso-height-relative:margin;v-text-anchor:middle" o:gfxdata="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" filled="f" strokecolor="red" strokeweight="1.5pt">
+              <v:rect w14:anchorId="7207FE6D" id="Rectangle 53" o:spid="_x0000_s1026" style="position:absolute;margin-left:263.9pt;margin-top:107pt;width:24.7pt;height:11.6pt;z-index:251713536;visibility:visible;mso-wrap-style:square;mso-width-percent:0;mso-height-percent:0;mso-wrap-distance-left:9pt;mso-wrap-distance-top:0;mso-wrap-distance-right:9pt;mso-wrap-distance-bottom:0;mso-position-horizontal:absolute;mso-position-horizontal-relative:margin;mso-position-vertical:absolute;mso-position-vertical-relative:text;mso-width-percent:0;mso-height-percent:0;mso-width-relative:margin;mso-height-relative:margin;v-text-anchor:middle" o:gfxdata="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" filled="f" strokecolor="red" strokeweight="1.5pt">
                 <w10:wrap anchorx="margin"/>
               </v:rect>
             </w:pict>
@@ -4000,8 +4407,8 @@
         </w:rPr>
         <w:drawing>
           <wp:inline distT="0" distB="0" distL="0" distR="0" wp14:anchorId="6C9D1A5C" wp14:editId="63FB8BEE">
-            <wp:extent cx="3240000" cy="3721846"/>
-            <wp:effectExtent l="0" t="0" r="0" b="0"/>
+            <wp:extent cx="2880000" cy="3308308"/>
+            <wp:effectExtent l="0" t="0" r="0" b="6985"/>
             <wp:docPr id="52" name="Picture 52"/>
             <wp:cNvGraphicFramePr>
               <a:graphicFrameLocks xmlns:a="http://schemas.openxmlformats.org/drawingml/2006/main" noChangeAspect="1"/>
@@ -4022,7 +4429,7 @@
                   <pic:spPr>
                     <a:xfrm>
                       <a:off x="0" y="0"/>
-                      <a:ext cx="3240000" cy="3721846"/>
+                      <a:ext cx="2880000" cy="3308308"/>
                     </a:xfrm>
                     <a:prstGeom prst="rect">
                       <a:avLst/>
@@ -4043,6 +4450,136 @@
           <w:numId w:val="6"/>
         </w:numPr>
       </w:pPr>
+      <w:r>
+        <w:t>Click "OK"</w:t>
+      </w:r>
+      <w:r>
+        <w:t>.</w:t>
+      </w:r>
+    </w:p>
+    <w:p>
+      <w:pPr>
+        <w:jc w:val="center"/>
+      </w:pPr>
+      <w:r>
+        <w:rPr>
+          <w:noProof/>
+        </w:rPr>
+        <mc:AlternateContent>
+          <mc:Choice Requires="wps">
+            <w:drawing>
+              <wp:anchor distT="0" distB="0" distL="114300" distR="114300" simplePos="0" relativeHeight="251719680" behindDoc="0" locked="0" layoutInCell="1" allowOverlap="1" wp14:anchorId="3649676A" wp14:editId="39112D7E">
+                <wp:simplePos x="0" y="0"/>
+                <wp:positionH relativeFrom="margin">
+                  <wp:posOffset>3341370</wp:posOffset>
+                </wp:positionH>
+                <wp:positionV relativeFrom="paragraph">
+                  <wp:posOffset>3095625</wp:posOffset>
+                </wp:positionV>
+                <wp:extent cx="480060" cy="151141"/>
+                <wp:effectExtent l="0" t="0" r="15240" b="20320"/>
+                <wp:wrapNone/>
+                <wp:docPr id="56" name="Rectangle 56"/>
+                <wp:cNvGraphicFramePr/>
+                <a:graphic xmlns:a="http://schemas.openxmlformats.org/drawingml/2006/main">
+                  <a:graphicData uri="http://schemas.microsoft.com/office/word/2010/wordprocessingShape">
+                    <wps:wsp>
+                      <wps:cNvSpPr/>
+                      <wps:spPr>
+                        <a:xfrm>
+                          <a:off x="0" y="0"/>
+                          <a:ext cx="480060" cy="151141"/>
+                        </a:xfrm>
+                        <a:prstGeom prst="rect">
+                          <a:avLst/>
+                        </a:prstGeom>
+                        <a:noFill/>
+                        <a:ln w="19050">
+                          <a:solidFill>
+                            <a:srgbClr val="FF0000"/>
+                          </a:solidFill>
+                        </a:ln>
+                      </wps:spPr>
+                      <wps:style>
+                        <a:lnRef idx="2">
+                          <a:schemeClr val="accent1">
+                            <a:shade val="50000"/>
+                          </a:schemeClr>
+                        </a:lnRef>
+                        <a:fillRef idx="1">
+                          <a:schemeClr val="accent1"/>
+                        </a:fillRef>
+                        <a:effectRef idx="0">
+                          <a:schemeClr val="accent1"/>
+                        </a:effectRef>
+                        <a:fontRef idx="minor">
+                          <a:schemeClr val="lt1"/>
+                        </a:fontRef>
+                      </wps:style>
+                      <wps:bodyPr rot="0" spcFirstLastPara="0" vertOverflow="overflow" horzOverflow="overflow" vert="horz" wrap="square" lIns="91440" tIns="45720" rIns="91440" bIns="45720" numCol="1" spcCol="0" rtlCol="0" fromWordArt="0" anchor="ctr" anchorCtr="0" forceAA="0" compatLnSpc="1">
+                        <a:prstTxWarp prst="textNoShape">
+                          <a:avLst/>
+                        </a:prstTxWarp>
+                        <a:noAutofit/>
+                      </wps:bodyPr>
+                    </wps:wsp>
+                  </a:graphicData>
+                </a:graphic>
+                <wp14:sizeRelH relativeFrom="margin">
+                  <wp14:pctWidth>0</wp14:pctWidth>
+                </wp14:sizeRelH>
+                <wp14:sizeRelV relativeFrom="margin">
+                  <wp14:pctHeight>0</wp14:pctHeight>
+                </wp14:sizeRelV>
+              </wp:anchor>
+            </w:drawing>
+          </mc:Choice>
+          <mc:Fallback>
+            <w:pict>
+              <v:rect w14:anchorId="0299D612" id="Rectangle 56" o:spid="_x0000_s1026" style="position:absolute;margin-left:263.1pt;margin-top:243.75pt;width:37.8pt;height:11.9pt;z-index:251719680;visibility:visible;mso-wrap-style:square;mso-width-percent:0;mso-height-percent:0;mso-wrap-distance-left:9pt;mso-wrap-distance-top:0;mso-wrap-distance-right:9pt;mso-wrap-distance-bottom:0;mso-position-horizontal:absolute;mso-position-horizontal-relative:margin;mso-position-vertical:absolute;mso-position-vertical-relative:text;mso-width-percent:0;mso-height-percent:0;mso-width-relative:margin;mso-height-relative:margin;v-text-anchor:middle" o:gfxdata="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" filled="f" strokecolor="red" strokeweight="1.5pt">
+                <w10:wrap anchorx="margin"/>
+              </v:rect>
+            </w:pict>
+          </mc:Fallback>
+        </mc:AlternateContent>
+      </w:r>
+      <w:r>
+        <w:drawing>
+          <wp:inline distT="0" distB="0" distL="0" distR="0" wp14:anchorId="6A0D4A73" wp14:editId="72BD2279">
+            <wp:extent cx="2880000" cy="3308308"/>
+            <wp:effectExtent l="0" t="0" r="0" b="6985"/>
+            <wp:docPr id="49" name="Picture 49"/>
+            <wp:cNvGraphicFramePr>
+              <a:graphicFrameLocks xmlns:a="http://schemas.openxmlformats.org/drawingml/2006/main" noChangeAspect="1"/>
+            </wp:cNvGraphicFramePr>
+            <a:graphic xmlns:a="http://schemas.openxmlformats.org/drawingml/2006/main">
+              <a:graphicData uri="http://schemas.openxmlformats.org/drawingml/2006/picture">
+                <pic:pic xmlns:pic="http://schemas.openxmlformats.org/drawingml/2006/picture">
+                  <pic:nvPicPr>
+                    <pic:cNvPr id="1" name=""/>
+                    <pic:cNvPicPr/>
+                  </pic:nvPicPr>
+                  <pic:blipFill>
+                    <a:blip r:embed="rId21"/>
+                    <a:stretch>
+                      <a:fillRect/>
+                    </a:stretch>
+                  </pic:blipFill>
+                  <pic:spPr>
+                    <a:xfrm>
+                      <a:off x="0" y="0"/>
+                      <a:ext cx="2880000" cy="3308308"/>
+                    </a:xfrm>
+                    <a:prstGeom prst="rect">
+                      <a:avLst/>
+                    </a:prstGeom>
+                  </pic:spPr>
+                </pic:pic>
+              </a:graphicData>
+            </a:graphic>
+          </wp:inline>
+        </w:drawing>
+      </w:r>
     </w:p>
     <w:p>
       <w:r>
@@ -4051,9 +4588,331 @@
     </w:p>
     <w:p>
       <w:pPr>
+        <w:pStyle w:val="ListParagraph"/>
+        <w:numPr>
+          <w:ilvl w:val="0"/>
+          <w:numId w:val="6"/>
+        </w:numPr>
+      </w:pPr>
+      <w:r>
+        <w:lastRenderedPageBreak/>
+        <w:t>You should be able to see the newly added website in the list on the "Connections" pane</w:t>
+      </w:r>
+      <w:r>
+        <w:t>l</w:t>
+      </w:r>
+      <w:r>
+        <w:t>.</w:t>
+      </w:r>
+    </w:p>
+    <w:p>
+      <w:pPr>
+        <w:jc w:val="center"/>
+      </w:pPr>
+      <w:r>
+        <w:rPr>
+          <w:noProof/>
+        </w:rPr>
+        <mc:AlternateContent>
+          <mc:Choice Requires="wps">
+            <w:drawing>
+              <wp:anchor distT="0" distB="0" distL="114300" distR="114300" simplePos="0" relativeHeight="251721728" behindDoc="0" locked="0" layoutInCell="1" allowOverlap="1" wp14:anchorId="532D5BAC" wp14:editId="0E22C368">
+                <wp:simplePos x="0" y="0"/>
+                <wp:positionH relativeFrom="margin">
+                  <wp:posOffset>1487156</wp:posOffset>
+                </wp:positionH>
+                <wp:positionV relativeFrom="paragraph">
+                  <wp:posOffset>1136092</wp:posOffset>
+                </wp:positionV>
+                <wp:extent cx="974690" cy="151141"/>
+                <wp:effectExtent l="0" t="0" r="16510" b="20320"/>
+                <wp:wrapNone/>
+                <wp:docPr id="58" name="Rectangle 58"/>
+                <wp:cNvGraphicFramePr/>
+                <a:graphic xmlns:a="http://schemas.openxmlformats.org/drawingml/2006/main">
+                  <a:graphicData uri="http://schemas.microsoft.com/office/word/2010/wordprocessingShape">
+                    <wps:wsp>
+                      <wps:cNvSpPr/>
+                      <wps:spPr>
+                        <a:xfrm>
+                          <a:off x="0" y="0"/>
+                          <a:ext cx="974690" cy="151141"/>
+                        </a:xfrm>
+                        <a:prstGeom prst="rect">
+                          <a:avLst/>
+                        </a:prstGeom>
+                        <a:noFill/>
+                        <a:ln w="19050">
+                          <a:solidFill>
+                            <a:srgbClr val="FF0000"/>
+                          </a:solidFill>
+                        </a:ln>
+                      </wps:spPr>
+                      <wps:style>
+                        <a:lnRef idx="2">
+                          <a:schemeClr val="accent1">
+                            <a:shade val="50000"/>
+                          </a:schemeClr>
+                        </a:lnRef>
+                        <a:fillRef idx="1">
+                          <a:schemeClr val="accent1"/>
+                        </a:fillRef>
+                        <a:effectRef idx="0">
+                          <a:schemeClr val="accent1"/>
+                        </a:effectRef>
+                        <a:fontRef idx="minor">
+                          <a:schemeClr val="lt1"/>
+                        </a:fontRef>
+                      </wps:style>
+                      <wps:bodyPr rot="0" spcFirstLastPara="0" vertOverflow="overflow" horzOverflow="overflow" vert="horz" wrap="square" lIns="91440" tIns="45720" rIns="91440" bIns="45720" numCol="1" spcCol="0" rtlCol="0" fromWordArt="0" anchor="ctr" anchorCtr="0" forceAA="0" compatLnSpc="1">
+                        <a:prstTxWarp prst="textNoShape">
+                          <a:avLst/>
+                        </a:prstTxWarp>
+                        <a:noAutofit/>
+                      </wps:bodyPr>
+                    </wps:wsp>
+                  </a:graphicData>
+                </a:graphic>
+                <wp14:sizeRelH relativeFrom="margin">
+                  <wp14:pctWidth>0</wp14:pctWidth>
+                </wp14:sizeRelH>
+                <wp14:sizeRelV relativeFrom="margin">
+                  <wp14:pctHeight>0</wp14:pctHeight>
+                </wp14:sizeRelV>
+              </wp:anchor>
+            </w:drawing>
+          </mc:Choice>
+          <mc:Fallback>
+            <w:pict>
+              <v:rect w14:anchorId="426BAFAF" id="Rectangle 58" o:spid="_x0000_s1026" style="position:absolute;margin-left:117.1pt;margin-top:89.45pt;width:76.75pt;height:11.9pt;z-index:251721728;visibility:visible;mso-wrap-style:square;mso-width-percent:0;mso-height-percent:0;mso-wrap-distance-left:9pt;mso-wrap-distance-top:0;mso-wrap-distance-right:9pt;mso-wrap-distance-bottom:0;mso-position-horizontal:absolute;mso-position-horizontal-relative:margin;mso-position-vertical:absolute;mso-position-vertical-relative:text;mso-width-percent:0;mso-height-percent:0;mso-width-relative:margin;mso-height-relative:margin;v-text-anchor:middle" o:gfxdata="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" filled="f" strokecolor="red" strokeweight="1.5pt">
+                <w10:wrap anchorx="margin"/>
+              </v:rect>
+            </w:pict>
+          </mc:Fallback>
+        </mc:AlternateContent>
+      </w:r>
+      <w:r>
+        <w:drawing>
+          <wp:inline distT="0" distB="0" distL="0" distR="0" wp14:anchorId="5934A6B5" wp14:editId="2287C7EC">
+            <wp:extent cx="3462166" cy="3008258"/>
+            <wp:effectExtent l="0" t="0" r="5080" b="1905"/>
+            <wp:docPr id="57" name="Picture 57"/>
+            <wp:cNvGraphicFramePr>
+              <a:graphicFrameLocks xmlns:a="http://schemas.openxmlformats.org/drawingml/2006/main" noChangeAspect="1"/>
+            </wp:cNvGraphicFramePr>
+            <a:graphic xmlns:a="http://schemas.openxmlformats.org/drawingml/2006/main">
+              <a:graphicData uri="http://schemas.openxmlformats.org/drawingml/2006/picture">
+                <pic:pic xmlns:pic="http://schemas.openxmlformats.org/drawingml/2006/picture">
+                  <pic:nvPicPr>
+                    <pic:cNvPr id="1" name=""/>
+                    <pic:cNvPicPr/>
+                  </pic:nvPicPr>
+                  <pic:blipFill rotWithShape="1">
+                    <a:blip r:embed="rId22"/>
+                    <a:srcRect r="67118" b="46717"/>
+                    <a:stretch/>
+                  </pic:blipFill>
+                  <pic:spPr bwMode="auto">
+                    <a:xfrm>
+                      <a:off x="0" y="0"/>
+                      <a:ext cx="3479753" cy="3023539"/>
+                    </a:xfrm>
+                    <a:prstGeom prst="rect">
+                      <a:avLst/>
+                    </a:prstGeom>
+                    <a:ln>
+                      <a:noFill/>
+                    </a:ln>
+                    <a:extLst>
+                      <a:ext uri="{53640926-AAD7-44D8-BBD7-CCE9431645EC}">
+                        <a14:shadowObscured xmlns:a14="http://schemas.microsoft.com/office/drawing/2010/main"/>
+                      </a:ext>
+                    </a:extLst>
+                  </pic:spPr>
+                </pic:pic>
+              </a:graphicData>
+            </a:graphic>
+          </wp:inline>
+        </w:drawing>
+      </w:r>
+    </w:p>
+    <w:p>
+      <w:pPr>
+        <w:pStyle w:val="ListParagraph"/>
+        <w:numPr>
+          <w:ilvl w:val="0"/>
+          <w:numId w:val="6"/>
+        </w:numPr>
+      </w:pPr>
+      <w:r>
+        <w:t>Select the website if it is not already selected, then, in the</w:t>
+      </w:r>
+      <w:r>
+        <w:t xml:space="preserve"> "Actions" panel</w:t>
+      </w:r>
+      <w:r>
+        <w:t xml:space="preserve"> on the right side</w:t>
+      </w:r>
+      <w:r>
+        <w:t xml:space="preserve">, click "Browse *:81 (http)". If you picked a different port number, you should be able </w:t>
+      </w:r>
+      <w:r>
+        <w:t>to see that port number instead of 81.</w:t>
+      </w:r>
+    </w:p>
+    <w:p>
+      <w:pPr>
+        <w:jc w:val="center"/>
+      </w:pPr>
+      <w:r>
+        <w:rPr>
+          <w:noProof/>
+        </w:rPr>
+        <mc:AlternateContent>
+          <mc:Choice Requires="wps">
+            <w:drawing>
+              <wp:anchor distT="0" distB="0" distL="114300" distR="114300" simplePos="0" relativeHeight="251723776" behindDoc="0" locked="0" layoutInCell="1" allowOverlap="1" wp14:anchorId="0424FFE5" wp14:editId="1A799A08">
+                <wp:simplePos x="0" y="0"/>
+                <wp:positionH relativeFrom="margin">
+                  <wp:posOffset>2356337</wp:posOffset>
+                </wp:positionH>
+                <wp:positionV relativeFrom="paragraph">
+                  <wp:posOffset>2039739</wp:posOffset>
+                </wp:positionV>
+                <wp:extent cx="979715" cy="151141"/>
+                <wp:effectExtent l="0" t="0" r="11430" b="20320"/>
+                <wp:wrapNone/>
+                <wp:docPr id="61" name="Rectangle 61"/>
+                <wp:cNvGraphicFramePr/>
+                <a:graphic xmlns:a="http://schemas.openxmlformats.org/drawingml/2006/main">
+                  <a:graphicData uri="http://schemas.microsoft.com/office/word/2010/wordprocessingShape">
+                    <wps:wsp>
+                      <wps:cNvSpPr/>
+                      <wps:spPr>
+                        <a:xfrm>
+                          <a:off x="0" y="0"/>
+                          <a:ext cx="979715" cy="151141"/>
+                        </a:xfrm>
+                        <a:prstGeom prst="rect">
+                          <a:avLst/>
+                        </a:prstGeom>
+                        <a:noFill/>
+                        <a:ln w="19050">
+                          <a:solidFill>
+                            <a:srgbClr val="FF0000"/>
+                          </a:solidFill>
+                        </a:ln>
+                      </wps:spPr>
+                      <wps:style>
+                        <a:lnRef idx="2">
+                          <a:schemeClr val="accent1">
+                            <a:shade val="50000"/>
+                          </a:schemeClr>
+                        </a:lnRef>
+                        <a:fillRef idx="1">
+                          <a:schemeClr val="accent1"/>
+                        </a:fillRef>
+                        <a:effectRef idx="0">
+                          <a:schemeClr val="accent1"/>
+                        </a:effectRef>
+                        <a:fontRef idx="minor">
+                          <a:schemeClr val="lt1"/>
+                        </a:fontRef>
+                      </wps:style>
+                      <wps:bodyPr rot="0" spcFirstLastPara="0" vertOverflow="overflow" horzOverflow="overflow" vert="horz" wrap="square" lIns="91440" tIns="45720" rIns="91440" bIns="45720" numCol="1" spcCol="0" rtlCol="0" fromWordArt="0" anchor="ctr" anchorCtr="0" forceAA="0" compatLnSpc="1">
+                        <a:prstTxWarp prst="textNoShape">
+                          <a:avLst/>
+                        </a:prstTxWarp>
+                        <a:noAutofit/>
+                      </wps:bodyPr>
+                    </wps:wsp>
+                  </a:graphicData>
+                </a:graphic>
+                <wp14:sizeRelH relativeFrom="margin">
+                  <wp14:pctWidth>0</wp14:pctWidth>
+                </wp14:sizeRelH>
+                <wp14:sizeRelV relativeFrom="margin">
+                  <wp14:pctHeight>0</wp14:pctHeight>
+                </wp14:sizeRelV>
+              </wp:anchor>
+            </w:drawing>
+          </mc:Choice>
+          <mc:Fallback>
+            <w:pict>
+              <v:rect w14:anchorId="254ABB1C" id="Rectangle 61" o:spid="_x0000_s1026" style="position:absolute;margin-left:185.55pt;margin-top:160.6pt;width:77.15pt;height:11.9pt;z-index:251723776;visibility:visible;mso-wrap-style:square;mso-width-percent:0;mso-height-percent:0;mso-wrap-distance-left:9pt;mso-wrap-distance-top:0;mso-wrap-distance-right:9pt;mso-wrap-distance-bottom:0;mso-position-horizontal:absolute;mso-position-horizontal-relative:margin;mso-position-vertical:absolute;mso-position-vertical-relative:text;mso-width-percent:0;mso-height-percent:0;mso-width-relative:margin;mso-height-relative:margin;v-text-anchor:middle" o:gfxdata="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" filled="f" strokecolor="red" strokeweight="1.5pt">
+                <w10:wrap anchorx="margin"/>
+              </v:rect>
+            </w:pict>
+          </mc:Fallback>
+        </mc:AlternateContent>
+      </w:r>
+      <w:r>
+        <w:drawing>
+          <wp:inline distT="0" distB="0" distL="0" distR="0" wp14:anchorId="10B10B94" wp14:editId="7315F9A4">
+            <wp:extent cx="1454150" cy="3051225"/>
+            <wp:effectExtent l="0" t="0" r="0" b="0"/>
+            <wp:docPr id="60" name="Picture 60"/>
+            <wp:cNvGraphicFramePr>
+              <a:graphicFrameLocks xmlns:a="http://schemas.openxmlformats.org/drawingml/2006/main" noChangeAspect="1"/>
+            </wp:cNvGraphicFramePr>
+            <a:graphic xmlns:a="http://schemas.openxmlformats.org/drawingml/2006/main">
+              <a:graphicData uri="http://schemas.openxmlformats.org/drawingml/2006/picture">
+                <pic:pic xmlns:pic="http://schemas.openxmlformats.org/drawingml/2006/picture">
+                  <pic:nvPicPr>
+                    <pic:cNvPr id="1" name=""/>
+                    <pic:cNvPicPr/>
+                  </pic:nvPicPr>
+                  <pic:blipFill rotWithShape="1">
+                    <a:blip r:embed="rId22"/>
+                    <a:srcRect l="88553" t="8250" r="315" b="48185"/>
+                    <a:stretch/>
+                  </pic:blipFill>
+                  <pic:spPr bwMode="auto">
+                    <a:xfrm>
+                      <a:off x="0" y="0"/>
+                      <a:ext cx="1479497" cy="3104410"/>
+                    </a:xfrm>
+                    <a:prstGeom prst="rect">
+                      <a:avLst/>
+                    </a:prstGeom>
+                    <a:ln>
+                      <a:noFill/>
+                    </a:ln>
+                    <a:extLst>
+                      <a:ext uri="{53640926-AAD7-44D8-BBD7-CCE9431645EC}">
+                        <a14:shadowObscured xmlns:a14="http://schemas.microsoft.com/office/drawing/2010/main"/>
+                      </a:ext>
+                    </a:extLst>
+                  </pic:spPr>
+                </pic:pic>
+              </a:graphicData>
+            </a:graphic>
+          </wp:inline>
+        </w:drawing>
+      </w:r>
+    </w:p>
+    <w:p>
+      <w:pPr>
+        <w:pStyle w:val="ListParagraph"/>
+        <w:numPr>
+          <w:ilvl w:val="0"/>
+          <w:numId w:val="6"/>
+        </w:numPr>
+      </w:pPr>
+      <w:r>
+        <w:t>The website will now be opened in your default browser.</w:t>
+      </w:r>
+    </w:p>
+    <w:p>
+      <w:r>
+        <w:br w:type="page"/>
+      </w:r>
+    </w:p>
+    <w:p>
+      <w:pPr>
         <w:pStyle w:val="Heading1"/>
       </w:pPr>
-      <w:bookmarkStart w:id="7" w:name="_Toc148617904"/>
+      <w:bookmarkStart w:id="7" w:name="_Toc148966086"/>
       <w:r>
         <w:lastRenderedPageBreak/>
         <w:t>Login</w:t>
@@ -4163,7 +5022,7 @@
                     <pic:cNvPicPr/>
                   </pic:nvPicPr>
                   <pic:blipFill rotWithShape="1">
-                    <a:blip r:embed="rId21"/>
+                    <a:blip r:embed="rId23"/>
                     <a:srcRect b="48463"/>
                     <a:stretch/>
                   </pic:blipFill>
@@ -4193,7 +5052,19 @@
     </w:p>
     <w:p>
       <w:r>
-        <w:t>Enter the name of your bank, your username, and your password, then click “Log in”.</w:t>
+        <w:t xml:space="preserve">Enter the name of your bank, your username, and your password, then click </w:t>
+      </w:r>
+      <w:r>
+        <w:t>"</w:t>
+      </w:r>
+      <w:r>
+        <w:t>Log in</w:t>
+      </w:r>
+      <w:r>
+        <w:t>"</w:t>
+      </w:r>
+      <w:r>
+        <w:t>.</w:t>
       </w:r>
     </w:p>
     <w:p>
@@ -4294,7 +5165,7 @@
                     <pic:cNvPicPr/>
                   </pic:nvPicPr>
                   <pic:blipFill rotWithShape="1">
-                    <a:blip r:embed="rId22"/>
+                    <a:blip r:embed="rId24"/>
                     <a:srcRect b="41012"/>
                     <a:stretch/>
                   </pic:blipFill>
@@ -4331,7 +5202,7 @@
       <w:pPr>
         <w:pStyle w:val="Heading1"/>
       </w:pPr>
-      <w:bookmarkStart w:id="8" w:name="_Toc148617905"/>
+      <w:bookmarkStart w:id="8" w:name="_Toc148966087"/>
       <w:r>
         <w:lastRenderedPageBreak/>
         <w:t>Branches</w:t>
@@ -4527,7 +5398,7 @@
                     <pic:cNvPicPr/>
                   </pic:nvPicPr>
                   <pic:blipFill rotWithShape="1">
-                    <a:blip r:embed="rId23"/>
+                    <a:blip r:embed="rId25"/>
                     <a:srcRect b="24012"/>
                     <a:stretch/>
                   </pic:blipFill>
@@ -4596,7 +5467,7 @@
                     <pic:cNvPicPr/>
                   </pic:nvPicPr>
                   <pic:blipFill rotWithShape="1">
-                    <a:blip r:embed="rId24"/>
+                    <a:blip r:embed="rId26"/>
                     <a:srcRect b="45022"/>
                     <a:stretch/>
                   </pic:blipFill>
@@ -4635,10 +5506,31 @@
       </w:pPr>
       <w:r>
         <w:lastRenderedPageBreak/>
-        <w:t>If you want to edit the counters for a specific branch, click the “Details”</w:t>
-      </w:r>
-      <w:r>
-        <w:t xml:space="preserve"> link for the desired branch, then click “Edit counters”.</w:t>
+        <w:t xml:space="preserve">If you want to edit the counters for a specific branch, click the </w:t>
+      </w:r>
+      <w:r>
+        <w:t>"</w:t>
+      </w:r>
+      <w:r>
+        <w:t>Details</w:t>
+      </w:r>
+      <w:r>
+        <w:t>"</w:t>
+      </w:r>
+      <w:r>
+        <w:t xml:space="preserve"> link for the desired branch, then click </w:t>
+      </w:r>
+      <w:r>
+        <w:t>"</w:t>
+      </w:r>
+      <w:r>
+        <w:t>Edit counters</w:t>
+      </w:r>
+      <w:r>
+        <w:t>"</w:t>
+      </w:r>
+      <w:r>
+        <w:t>.</w:t>
       </w:r>
     </w:p>
     <w:p>
@@ -4742,7 +5634,7 @@
                     <pic:cNvPicPr/>
                   </pic:nvPicPr>
                   <pic:blipFill rotWithShape="1">
-                    <a:blip r:embed="rId25"/>
+                    <a:blip r:embed="rId27"/>
                     <a:srcRect b="41319"/>
                     <a:stretch/>
                   </pic:blipFill>
@@ -4779,7 +5671,7 @@
       <w:pPr>
         <w:pStyle w:val="Heading1"/>
       </w:pPr>
-      <w:bookmarkStart w:id="9" w:name="_Toc148617906"/>
+      <w:bookmarkStart w:id="9" w:name="_Toc148966088"/>
       <w:r>
         <w:lastRenderedPageBreak/>
         <w:t>Counters</w:t>
@@ -4818,7 +5710,7 @@
                     <pic:cNvPicPr/>
                   </pic:nvPicPr>
                   <pic:blipFill rotWithShape="1">
-                    <a:blip r:embed="rId26"/>
+                    <a:blip r:embed="rId28"/>
                     <a:srcRect b="23271"/>
                     <a:stretch/>
                   </pic:blipFill>
@@ -4851,7 +5743,19 @@
         <w:jc w:val="both"/>
       </w:pPr>
       <w:r>
-        <w:t>If you would like to allocate services for a specific counter, click the “Details” link for the desired counter.</w:t>
+        <w:t xml:space="preserve">If you would like to allocate services for a specific counter, click the </w:t>
+      </w:r>
+      <w:r>
+        <w:t>"</w:t>
+      </w:r>
+      <w:r>
+        <w:t>Details</w:t>
+      </w:r>
+      <w:r>
+        <w:t>"</w:t>
+      </w:r>
+      <w:r>
+        <w:t xml:space="preserve"> link for the desired counter.</w:t>
       </w:r>
       <w:r>
         <w:t xml:space="preserve"> Use the drop down to add new services, or click the </w:t>
@@ -4970,7 +5874,7 @@
                     <pic:cNvPicPr/>
                   </pic:nvPicPr>
                   <pic:blipFill rotWithShape="1">
-                    <a:blip r:embed="rId27"/>
+                    <a:blip r:embed="rId29"/>
                     <a:srcRect b="27949"/>
                     <a:stretch/>
                   </pic:blipFill>
@@ -5002,7 +5906,7 @@
       <w:pPr>
         <w:pStyle w:val="Heading1"/>
       </w:pPr>
-      <w:bookmarkStart w:id="10" w:name="_Toc148617907"/>
+      <w:bookmarkStart w:id="10" w:name="_Toc148966089"/>
       <w:r>
         <w:lastRenderedPageBreak/>
         <w:t>Services</w:t>
@@ -5023,7 +5927,19 @@
         <w:t>services for your bank,</w:t>
       </w:r>
       <w:r>
-        <w:t xml:space="preserve"> click the link in the navigation bar, or the “Services” button on the home screen.</w:t>
+        <w:t xml:space="preserve"> click the link in the navigation bar, or the </w:t>
+      </w:r>
+      <w:r>
+        <w:t>"</w:t>
+      </w:r>
+      <w:r>
+        <w:t>Services</w:t>
+      </w:r>
+      <w:r>
+        <w:t>"</w:t>
+      </w:r>
+      <w:r>
+        <w:t xml:space="preserve"> button on the home screen.</w:t>
       </w:r>
     </w:p>
     <w:p>
@@ -5204,7 +6120,7 @@
                     <pic:cNvPicPr/>
                   </pic:nvPicPr>
                   <pic:blipFill rotWithShape="1">
-                    <a:blip r:embed="rId23"/>
+                    <a:blip r:embed="rId25"/>
                     <a:srcRect b="22208"/>
                     <a:stretch/>
                   </pic:blipFill>
@@ -5264,7 +6180,7 @@
                     <pic:cNvPicPr/>
                   </pic:nvPicPr>
                   <pic:blipFill rotWithShape="1">
-                    <a:blip r:embed="rId28"/>
+                    <a:blip r:embed="rId30"/>
                     <a:srcRect b="18823"/>
                     <a:stretch/>
                   </pic:blipFill>
@@ -5284,6 +6200,266 @@
                         <a14:shadowObscured xmlns:a14="http://schemas.microsoft.com/office/drawing/2010/main"/>
                       </a:ext>
                     </a:extLst>
+                  </pic:spPr>
+                </pic:pic>
+              </a:graphicData>
+            </a:graphic>
+          </wp:inline>
+        </w:drawing>
+      </w:r>
+    </w:p>
+    <w:p>
+      <w:pPr>
+        <w:pStyle w:val="Heading1"/>
+      </w:pPr>
+      <w:bookmarkStart w:id="11" w:name="_Toc148966090"/>
+      <w:r>
+        <w:lastRenderedPageBreak/>
+        <w:t>Language</w:t>
+      </w:r>
+      <w:bookmarkEnd w:id="11"/>
+    </w:p>
+    <w:p>
+      <w:r>
+        <w:t>You can change the language at any time using the link at the bottom of the page.</w:t>
+      </w:r>
+    </w:p>
+    <w:p>
+      <w:pPr>
+        <w:jc w:val="center"/>
+      </w:pPr>
+      <w:r>
+        <w:rPr>
+          <w:noProof/>
+        </w:rPr>
+        <mc:AlternateContent>
+          <mc:Choice Requires="wps">
+            <w:drawing>
+              <wp:anchor distT="0" distB="0" distL="114300" distR="114300" simplePos="0" relativeHeight="251725824" behindDoc="0" locked="0" layoutInCell="1" allowOverlap="1" wp14:anchorId="4593BB8E" wp14:editId="4F8F17EB">
+                <wp:simplePos x="0" y="0"/>
+                <wp:positionH relativeFrom="column">
+                  <wp:posOffset>1340843</wp:posOffset>
+                </wp:positionH>
+                <wp:positionV relativeFrom="paragraph">
+                  <wp:posOffset>2871807</wp:posOffset>
+                </wp:positionV>
+                <wp:extent cx="234043" cy="146958"/>
+                <wp:effectExtent l="0" t="0" r="13970" b="24765"/>
+                <wp:wrapNone/>
+                <wp:docPr id="63" name="Rectangle 63"/>
+                <wp:cNvGraphicFramePr/>
+                <a:graphic xmlns:a="http://schemas.openxmlformats.org/drawingml/2006/main">
+                  <a:graphicData uri="http://schemas.microsoft.com/office/word/2010/wordprocessingShape">
+                    <wps:wsp>
+                      <wps:cNvSpPr/>
+                      <wps:spPr>
+                        <a:xfrm>
+                          <a:off x="0" y="0"/>
+                          <a:ext cx="234043" cy="146958"/>
+                        </a:xfrm>
+                        <a:prstGeom prst="rect">
+                          <a:avLst/>
+                        </a:prstGeom>
+                        <a:noFill/>
+                        <a:ln w="19050">
+                          <a:solidFill>
+                            <a:srgbClr val="FF0000"/>
+                          </a:solidFill>
+                        </a:ln>
+                      </wps:spPr>
+                      <wps:style>
+                        <a:lnRef idx="2">
+                          <a:schemeClr val="accent1">
+                            <a:shade val="50000"/>
+                          </a:schemeClr>
+                        </a:lnRef>
+                        <a:fillRef idx="1">
+                          <a:schemeClr val="accent1"/>
+                        </a:fillRef>
+                        <a:effectRef idx="0">
+                          <a:schemeClr val="accent1"/>
+                        </a:effectRef>
+                        <a:fontRef idx="minor">
+                          <a:schemeClr val="lt1"/>
+                        </a:fontRef>
+                      </wps:style>
+                      <wps:bodyPr rot="0" spcFirstLastPara="0" vertOverflow="overflow" horzOverflow="overflow" vert="horz" wrap="square" lIns="91440" tIns="45720" rIns="91440" bIns="45720" numCol="1" spcCol="0" rtlCol="0" fromWordArt="0" anchor="ctr" anchorCtr="0" forceAA="0" compatLnSpc="1">
+                        <a:prstTxWarp prst="textNoShape">
+                          <a:avLst/>
+                        </a:prstTxWarp>
+                        <a:noAutofit/>
+                      </wps:bodyPr>
+                    </wps:wsp>
+                  </a:graphicData>
+                </a:graphic>
+                <wp14:sizeRelH relativeFrom="margin">
+                  <wp14:pctWidth>0</wp14:pctWidth>
+                </wp14:sizeRelH>
+                <wp14:sizeRelV relativeFrom="margin">
+                  <wp14:pctHeight>0</wp14:pctHeight>
+                </wp14:sizeRelV>
+              </wp:anchor>
+            </w:drawing>
+          </mc:Choice>
+          <mc:Fallback>
+            <w:pict>
+              <v:rect w14:anchorId="1FC5091D" id="Rectangle 63" o:spid="_x0000_s1026" style="position:absolute;margin-left:105.6pt;margin-top:226.15pt;width:18.45pt;height:11.55pt;z-index:251725824;visibility:visible;mso-wrap-style:square;mso-width-percent:0;mso-height-percent:0;mso-wrap-distance-left:9pt;mso-wrap-distance-top:0;mso-wrap-distance-right:9pt;mso-wrap-distance-bottom:0;mso-position-horizontal:absolute;mso-position-horizontal-relative:text;mso-position-vertical:absolute;mso-position-vertical-relative:text;mso-width-percent:0;mso-height-percent:0;mso-width-relative:margin;mso-height-relative:margin;v-text-anchor:middle" o:gfxdata="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" filled="f" strokecolor="red" strokeweight="1.5pt"/>
+            </w:pict>
+          </mc:Fallback>
+        </mc:AlternateContent>
+      </w:r>
+      <w:r>
+        <w:drawing>
+          <wp:inline distT="0" distB="0" distL="0" distR="0" wp14:anchorId="58E40076" wp14:editId="07E44518">
+            <wp:extent cx="3960000" cy="3609692"/>
+            <wp:effectExtent l="0" t="0" r="2540" b="0"/>
+            <wp:docPr id="62" name="Picture 62"/>
+            <wp:cNvGraphicFramePr>
+              <a:graphicFrameLocks xmlns:a="http://schemas.openxmlformats.org/drawingml/2006/main" noChangeAspect="1"/>
+            </wp:cNvGraphicFramePr>
+            <a:graphic xmlns:a="http://schemas.openxmlformats.org/drawingml/2006/main">
+              <a:graphicData uri="http://schemas.openxmlformats.org/drawingml/2006/picture">
+                <pic:pic xmlns:pic="http://schemas.openxmlformats.org/drawingml/2006/picture">
+                  <pic:nvPicPr>
+                    <pic:cNvPr id="1" name=""/>
+                    <pic:cNvPicPr/>
+                  </pic:nvPicPr>
+                  <pic:blipFill>
+                    <a:blip r:embed="rId25"/>
+                    <a:stretch>
+                      <a:fillRect/>
+                    </a:stretch>
+                  </pic:blipFill>
+                  <pic:spPr>
+                    <a:xfrm>
+                      <a:off x="0" y="0"/>
+                      <a:ext cx="3960000" cy="3609692"/>
+                    </a:xfrm>
+                    <a:prstGeom prst="rect">
+                      <a:avLst/>
+                    </a:prstGeom>
+                  </pic:spPr>
+                </pic:pic>
+              </a:graphicData>
+            </a:graphic>
+          </wp:inline>
+        </w:drawing>
+      </w:r>
+    </w:p>
+    <w:p>
+      <w:pPr>
+        <w:jc w:val="center"/>
+      </w:pPr>
+      <w:r>
+        <w:rPr>
+          <w:noProof/>
+        </w:rPr>
+        <mc:AlternateContent>
+          <mc:Choice Requires="wps">
+            <w:drawing>
+              <wp:anchor distT="0" distB="0" distL="114300" distR="114300" simplePos="0" relativeHeight="251727872" behindDoc="0" locked="0" layoutInCell="1" allowOverlap="1" wp14:anchorId="7675D796" wp14:editId="21DC928D">
+                <wp:simplePos x="0" y="0"/>
+                <wp:positionH relativeFrom="column">
+                  <wp:posOffset>4695568</wp:posOffset>
+                </wp:positionH>
+                <wp:positionV relativeFrom="paragraph">
+                  <wp:posOffset>2732993</wp:posOffset>
+                </wp:positionV>
+                <wp:extent cx="279576" cy="146958"/>
+                <wp:effectExtent l="0" t="0" r="25400" b="24765"/>
+                <wp:wrapNone/>
+                <wp:docPr id="65" name="Rectangle 65"/>
+                <wp:cNvGraphicFramePr/>
+                <a:graphic xmlns:a="http://schemas.openxmlformats.org/drawingml/2006/main">
+                  <a:graphicData uri="http://schemas.microsoft.com/office/word/2010/wordprocessingShape">
+                    <wps:wsp>
+                      <wps:cNvSpPr/>
+                      <wps:spPr>
+                        <a:xfrm>
+                          <a:off x="0" y="0"/>
+                          <a:ext cx="279576" cy="146958"/>
+                        </a:xfrm>
+                        <a:prstGeom prst="rect">
+                          <a:avLst/>
+                        </a:prstGeom>
+                        <a:noFill/>
+                        <a:ln w="19050">
+                          <a:solidFill>
+                            <a:srgbClr val="FF0000"/>
+                          </a:solidFill>
+                        </a:ln>
+                      </wps:spPr>
+                      <wps:style>
+                        <a:lnRef idx="2">
+                          <a:schemeClr val="accent1">
+                            <a:shade val="50000"/>
+                          </a:schemeClr>
+                        </a:lnRef>
+                        <a:fillRef idx="1">
+                          <a:schemeClr val="accent1"/>
+                        </a:fillRef>
+                        <a:effectRef idx="0">
+                          <a:schemeClr val="accent1"/>
+                        </a:effectRef>
+                        <a:fontRef idx="minor">
+                          <a:schemeClr val="lt1"/>
+                        </a:fontRef>
+                      </wps:style>
+                      <wps:bodyPr rot="0" spcFirstLastPara="0" vertOverflow="overflow" horzOverflow="overflow" vert="horz" wrap="square" lIns="91440" tIns="45720" rIns="91440" bIns="45720" numCol="1" spcCol="0" rtlCol="0" fromWordArt="0" anchor="ctr" anchorCtr="0" forceAA="0" compatLnSpc="1">
+                        <a:prstTxWarp prst="textNoShape">
+                          <a:avLst/>
+                        </a:prstTxWarp>
+                        <a:noAutofit/>
+                      </wps:bodyPr>
+                    </wps:wsp>
+                  </a:graphicData>
+                </a:graphic>
+                <wp14:sizeRelH relativeFrom="margin">
+                  <wp14:pctWidth>0</wp14:pctWidth>
+                </wp14:sizeRelH>
+                <wp14:sizeRelV relativeFrom="margin">
+                  <wp14:pctHeight>0</wp14:pctHeight>
+                </wp14:sizeRelV>
+              </wp:anchor>
+            </w:drawing>
+          </mc:Choice>
+          <mc:Fallback>
+            <w:pict>
+              <v:rect w14:anchorId="151E533E" id="Rectangle 65" o:spid="_x0000_s1026" style="position:absolute;margin-left:369.75pt;margin-top:215.2pt;width:22pt;height:11.55pt;z-index:251727872;visibility:visible;mso-wrap-style:square;mso-width-percent:0;mso-height-percent:0;mso-wrap-distance-left:9pt;mso-wrap-distance-top:0;mso-wrap-distance-right:9pt;mso-wrap-distance-bottom:0;mso-position-horizontal:absolute;mso-position-horizontal-relative:text;mso-position-vertical:absolute;mso-position-vertical-relative:text;mso-width-percent:0;mso-height-percent:0;mso-width-relative:margin;mso-height-relative:margin;v-text-anchor:middle" o:gfxdata="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" filled="f" strokecolor="red" strokeweight="1.5pt"/>
+            </w:pict>
+          </mc:Fallback>
+        </mc:AlternateContent>
+      </w:r>
+      <w:r>
+        <w:drawing>
+          <wp:inline distT="0" distB="0" distL="0" distR="0" wp14:anchorId="26E04256" wp14:editId="4604F171">
+            <wp:extent cx="3960000" cy="3609692"/>
+            <wp:effectExtent l="0" t="0" r="2540" b="0"/>
+            <wp:docPr id="64" name="Picture 64"/>
+            <wp:cNvGraphicFramePr>
+              <a:graphicFrameLocks xmlns:a="http://schemas.openxmlformats.org/drawingml/2006/main" noChangeAspect="1"/>
+            </wp:cNvGraphicFramePr>
+            <a:graphic xmlns:a="http://schemas.openxmlformats.org/drawingml/2006/main">
+              <a:graphicData uri="http://schemas.openxmlformats.org/drawingml/2006/picture">
+                <pic:pic xmlns:pic="http://schemas.openxmlformats.org/drawingml/2006/picture">
+                  <pic:nvPicPr>
+                    <pic:cNvPr id="1" name=""/>
+                    <pic:cNvPicPr/>
+                  </pic:nvPicPr>
+                  <pic:blipFill>
+                    <a:blip r:embed="rId31"/>
+                    <a:stretch>
+                      <a:fillRect/>
+                    </a:stretch>
+                  </pic:blipFill>
+                  <pic:spPr>
+                    <a:xfrm>
+                      <a:off x="0" y="0"/>
+                      <a:ext cx="3960000" cy="3609692"/>
+                    </a:xfrm>
+                    <a:prstGeom prst="rect">
+                      <a:avLst/>
+                    </a:prstGeom>
                   </pic:spPr>
                 </pic:pic>
               </a:graphicData>
@@ -6746,7 +7922,7 @@
 </file>
 
 <file path=customXml/itemProps1.xml><?xml version="1.0" encoding="utf-8"?>
-<ds:datastoreItem xmlns:ds="http://schemas.openxmlformats.org/officeDocument/2006/customXml" ds:itemID="{8D550B55-F37B-41A1-A638-B66AD3C1EA73}">
+<ds:datastoreItem xmlns:ds="http://schemas.openxmlformats.org/officeDocument/2006/customXml" ds:itemID="{9566E77E-0ACD-4547-B00C-7E11664EB0E5}">
   <ds:schemaRefs>
     <ds:schemaRef ds:uri="http://schemas.openxmlformats.org/officeDocument/2006/bibliography"/>
   </ds:schemaRefs>

--- a/User manual.docx
+++ b/User manual.docx
@@ -46,12 +46,7 @@
             <w:pStyle w:val="TOCHeading"/>
           </w:pPr>
           <w:r>
-            <w:t>Conte</w:t>
-          </w:r>
-          <w:bookmarkStart w:id="0" w:name="_GoBack"/>
-          <w:bookmarkEnd w:id="0"/>
-          <w:r>
-            <w:t>nts</w:t>
+            <w:t>Contents</w:t>
           </w:r>
         </w:p>
         <w:p>
@@ -844,22 +839,22 @@
       <w:pPr>
         <w:pStyle w:val="Heading1"/>
       </w:pPr>
-      <w:bookmarkStart w:id="1" w:name="_Toc148966080"/>
+      <w:bookmarkStart w:id="0" w:name="_Toc148966080"/>
       <w:r>
         <w:lastRenderedPageBreak/>
         <w:t>First time setup</w:t>
       </w:r>
+      <w:bookmarkEnd w:id="0"/>
+    </w:p>
+    <w:p>
+      <w:pPr>
+        <w:pStyle w:val="Heading2"/>
+      </w:pPr>
+      <w:bookmarkStart w:id="1" w:name="_Toc148966081"/>
+      <w:r>
+        <w:t>Database setup</w:t>
+      </w:r>
       <w:bookmarkEnd w:id="1"/>
-    </w:p>
-    <w:p>
-      <w:pPr>
-        <w:pStyle w:val="Heading2"/>
-      </w:pPr>
-      <w:bookmarkStart w:id="2" w:name="_Toc148966081"/>
-      <w:r>
-        <w:t>Database setup</w:t>
-      </w:r>
-      <w:bookmarkEnd w:id="2"/>
     </w:p>
     <w:p>
       <w:r>
@@ -1018,7 +1013,7 @@
                     <pic:cNvPicPr/>
                   </pic:nvPicPr>
                   <pic:blipFill>
-                    <a:blip r:embed="rId6"/>
+                    <a:blip r:embed="rId8"/>
                     <a:stretch>
                       <a:fillRect/>
                     </a:stretch>
@@ -1244,7 +1239,7 @@
                     <pic:cNvPicPr/>
                   </pic:nvPicPr>
                   <pic:blipFill>
-                    <a:blip r:embed="rId7"/>
+                    <a:blip r:embed="rId9"/>
                     <a:stretch>
                       <a:fillRect/>
                     </a:stretch>
@@ -1282,12 +1277,12 @@
       <w:pPr>
         <w:pStyle w:val="Heading2"/>
       </w:pPr>
-      <w:bookmarkStart w:id="3" w:name="_Toc148966082"/>
+      <w:bookmarkStart w:id="2" w:name="_Toc148966082"/>
       <w:r>
         <w:lastRenderedPageBreak/>
         <w:t>Registering new users</w:t>
       </w:r>
-      <w:bookmarkEnd w:id="3"/>
+      <w:bookmarkEnd w:id="2"/>
     </w:p>
     <w:p>
       <w:r>
@@ -1403,7 +1398,7 @@
                     <pic:cNvPicPr/>
                   </pic:nvPicPr>
                   <pic:blipFill>
-                    <a:blip r:embed="rId8"/>
+                    <a:blip r:embed="rId10"/>
                     <a:stretch>
                       <a:fillRect/>
                     </a:stretch>
@@ -1535,7 +1530,7 @@
                     <pic:cNvPicPr/>
                   </pic:nvPicPr>
                   <pic:blipFill>
-                    <a:blip r:embed="rId9"/>
+                    <a:blip r:embed="rId11"/>
                     <a:stretch>
                       <a:fillRect/>
                     </a:stretch>
@@ -2038,22 +2033,22 @@
       <w:pPr>
         <w:pStyle w:val="Heading2"/>
       </w:pPr>
-      <w:bookmarkStart w:id="4" w:name="_Toc148966083"/>
+      <w:bookmarkStart w:id="3" w:name="_Toc148966083"/>
       <w:r>
         <w:lastRenderedPageBreak/>
         <w:t>Deploying the application using IIS</w:t>
       </w:r>
+      <w:bookmarkEnd w:id="3"/>
+    </w:p>
+    <w:p>
+      <w:pPr>
+        <w:pStyle w:val="Heading3"/>
+      </w:pPr>
+      <w:bookmarkStart w:id="4" w:name="_Toc148966084"/>
+      <w:r>
+        <w:t>IIS Installation</w:t>
+      </w:r>
       <w:bookmarkEnd w:id="4"/>
-    </w:p>
-    <w:p>
-      <w:pPr>
-        <w:pStyle w:val="Heading3"/>
-      </w:pPr>
-      <w:bookmarkStart w:id="5" w:name="_Toc148966084"/>
-      <w:r>
-        <w:t>IIS Installation</w:t>
-      </w:r>
-      <w:bookmarkEnd w:id="5"/>
     </w:p>
     <w:p>
       <w:r>
@@ -2208,7 +2203,7 @@
                     <pic:cNvPicPr/>
                   </pic:nvPicPr>
                   <pic:blipFill>
-                    <a:blip r:embed="rId10"/>
+                    <a:blip r:embed="rId12"/>
                     <a:stretch>
                       <a:fillRect/>
                     </a:stretch>
@@ -2359,7 +2354,7 @@
                     <pic:cNvPicPr/>
                   </pic:nvPicPr>
                   <pic:blipFill>
-                    <a:blip r:embed="rId11"/>
+                    <a:blip r:embed="rId13"/>
                     <a:stretch>
                       <a:fillRect/>
                     </a:stretch>
@@ -2604,7 +2599,7 @@
                     <pic:cNvPicPr/>
                   </pic:nvPicPr>
                   <pic:blipFill>
-                    <a:blip r:embed="rId12"/>
+                    <a:blip r:embed="rId14"/>
                     <a:stretch>
                       <a:fillRect/>
                     </a:stretch>
@@ -2852,7 +2847,7 @@
                     <pic:cNvPicPr/>
                   </pic:nvPicPr>
                   <pic:blipFill>
-                    <a:blip r:embed="rId13"/>
+                    <a:blip r:embed="rId15"/>
                     <a:stretch>
                       <a:fillRect/>
                     </a:stretch>
@@ -3127,7 +3122,7 @@
                     <pic:cNvPicPr/>
                   </pic:nvPicPr>
                   <pic:blipFill>
-                    <a:blip r:embed="rId14"/>
+                    <a:blip r:embed="rId16"/>
                     <a:stretch>
                       <a:fillRect/>
                     </a:stretch>
@@ -3387,7 +3382,7 @@
                     <pic:cNvPicPr/>
                   </pic:nvPicPr>
                   <pic:blipFill>
-                    <a:blip r:embed="rId15"/>
+                    <a:blip r:embed="rId17"/>
                     <a:stretch>
                       <a:fillRect/>
                     </a:stretch>
@@ -3452,12 +3447,12 @@
       <w:pPr>
         <w:pStyle w:val="Heading3"/>
       </w:pPr>
-      <w:bookmarkStart w:id="6" w:name="_Toc148966085"/>
+      <w:bookmarkStart w:id="5" w:name="_Toc148966085"/>
       <w:r>
         <w:lastRenderedPageBreak/>
         <w:t>Deployment</w:t>
       </w:r>
-      <w:bookmarkEnd w:id="6"/>
+      <w:bookmarkEnd w:id="5"/>
     </w:p>
     <w:p>
       <w:pPr>
@@ -3612,7 +3607,7 @@
                     <pic:cNvPicPr/>
                   </pic:nvPicPr>
                   <pic:blipFill>
-                    <a:blip r:embed="rId16"/>
+                    <a:blip r:embed="rId18"/>
                     <a:stretch>
                       <a:fillRect/>
                     </a:stretch>
@@ -3775,7 +3770,7 @@
                     <pic:cNvPicPr/>
                   </pic:nvPicPr>
                   <pic:blipFill>
-                    <a:blip r:embed="rId17"/>
+                    <a:blip r:embed="rId19"/>
                     <a:stretch>
                       <a:fillRect/>
                     </a:stretch>
@@ -4017,7 +4012,7 @@
                     <pic:cNvPicPr/>
                   </pic:nvPicPr>
                   <pic:blipFill>
-                    <a:blip r:embed="rId18"/>
+                    <a:blip r:embed="rId20"/>
                     <a:stretch>
                       <a:fillRect/>
                     </a:stretch>
@@ -4267,7 +4262,7 @@
                     <pic:cNvPicPr/>
                   </pic:nvPicPr>
                   <pic:blipFill>
-                    <a:blip r:embed="rId19"/>
+                    <a:blip r:embed="rId21"/>
                     <a:stretch>
                       <a:fillRect/>
                     </a:stretch>
@@ -4421,7 +4416,7 @@
                     <pic:cNvPicPr/>
                   </pic:nvPicPr>
                   <pic:blipFill>
-                    <a:blip r:embed="rId20"/>
+                    <a:blip r:embed="rId22"/>
                     <a:stretch>
                       <a:fillRect/>
                     </a:stretch>
@@ -4544,6 +4539,9 @@
         </mc:AlternateContent>
       </w:r>
       <w:r>
+        <w:rPr>
+          <w:noProof/>
+        </w:rPr>
         <w:drawing>
           <wp:inline distT="0" distB="0" distL="0" distR="0" wp14:anchorId="6A0D4A73" wp14:editId="72BD2279">
             <wp:extent cx="2880000" cy="3308308"/>
@@ -4560,7 +4558,7 @@
                     <pic:cNvPicPr/>
                   </pic:nvPicPr>
                   <pic:blipFill>
-                    <a:blip r:embed="rId21"/>
+                    <a:blip r:embed="rId23"/>
                     <a:stretch>
                       <a:fillRect/>
                     </a:stretch>
@@ -4692,6 +4690,9 @@
         </mc:AlternateContent>
       </w:r>
       <w:r>
+        <w:rPr>
+          <w:noProof/>
+        </w:rPr>
         <w:drawing>
           <wp:inline distT="0" distB="0" distL="0" distR="0" wp14:anchorId="5934A6B5" wp14:editId="2287C7EC">
             <wp:extent cx="3462166" cy="3008258"/>
@@ -4708,7 +4709,7 @@
                     <pic:cNvPicPr/>
                   </pic:nvPicPr>
                   <pic:blipFill rotWithShape="1">
-                    <a:blip r:embed="rId22"/>
+                    <a:blip r:embed="rId24"/>
                     <a:srcRect r="67118" b="46717"/>
                     <a:stretch/>
                   </pic:blipFill>
@@ -4745,7 +4746,989 @@
         </w:numPr>
       </w:pPr>
       <w:r>
-        <w:t>Select the website if it is not already selected, then, in the</w:t>
+        <w:t>Open SSMS and connect to your server.</w:t>
+      </w:r>
+    </w:p>
+    <w:p>
+      <w:pPr>
+        <w:pStyle w:val="ListParagraph"/>
+        <w:numPr>
+          <w:ilvl w:val="0"/>
+          <w:numId w:val="6"/>
+        </w:numPr>
+      </w:pPr>
+      <w:r>
+        <w:t>In the "Object explorer", Expand the "Security" node by clicking the + sign.</w:t>
+      </w:r>
+    </w:p>
+    <w:p>
+      <w:pPr>
+        <w:jc w:val="center"/>
+      </w:pPr>
+      <w:r>
+        <w:rPr>
+          <w:noProof/>
+        </w:rPr>
+        <mc:AlternateContent>
+          <mc:Choice Requires="wps">
+            <w:drawing>
+              <wp:anchor distT="0" distB="0" distL="114300" distR="114300" simplePos="0" relativeHeight="251729920" behindDoc="0" locked="0" layoutInCell="1" allowOverlap="1" wp14:anchorId="0C6AD12A" wp14:editId="78E6E549">
+                <wp:simplePos x="0" y="0"/>
+                <wp:positionH relativeFrom="margin">
+                  <wp:posOffset>1639570</wp:posOffset>
+                </wp:positionH>
+                <wp:positionV relativeFrom="paragraph">
+                  <wp:posOffset>859423</wp:posOffset>
+                </wp:positionV>
+                <wp:extent cx="846828" cy="183319"/>
+                <wp:effectExtent l="0" t="0" r="10795" b="26670"/>
+                <wp:wrapNone/>
+                <wp:docPr id="66" name="Rectangle 66"/>
+                <wp:cNvGraphicFramePr/>
+                <a:graphic xmlns:a="http://schemas.openxmlformats.org/drawingml/2006/main">
+                  <a:graphicData uri="http://schemas.microsoft.com/office/word/2010/wordprocessingShape">
+                    <wps:wsp>
+                      <wps:cNvSpPr/>
+                      <wps:spPr>
+                        <a:xfrm>
+                          <a:off x="0" y="0"/>
+                          <a:ext cx="846828" cy="183319"/>
+                        </a:xfrm>
+                        <a:prstGeom prst="rect">
+                          <a:avLst/>
+                        </a:prstGeom>
+                        <a:noFill/>
+                        <a:ln w="19050">
+                          <a:solidFill>
+                            <a:srgbClr val="FF0000"/>
+                          </a:solidFill>
+                        </a:ln>
+                      </wps:spPr>
+                      <wps:style>
+                        <a:lnRef idx="2">
+                          <a:schemeClr val="accent1">
+                            <a:shade val="50000"/>
+                          </a:schemeClr>
+                        </a:lnRef>
+                        <a:fillRef idx="1">
+                          <a:schemeClr val="accent1"/>
+                        </a:fillRef>
+                        <a:effectRef idx="0">
+                          <a:schemeClr val="accent1"/>
+                        </a:effectRef>
+                        <a:fontRef idx="minor">
+                          <a:schemeClr val="lt1"/>
+                        </a:fontRef>
+                      </wps:style>
+                      <wps:bodyPr rot="0" spcFirstLastPara="0" vertOverflow="overflow" horzOverflow="overflow" vert="horz" wrap="square" lIns="91440" tIns="45720" rIns="91440" bIns="45720" numCol="1" spcCol="0" rtlCol="0" fromWordArt="0" anchor="ctr" anchorCtr="0" forceAA="0" compatLnSpc="1">
+                        <a:prstTxWarp prst="textNoShape">
+                          <a:avLst/>
+                        </a:prstTxWarp>
+                        <a:noAutofit/>
+                      </wps:bodyPr>
+                    </wps:wsp>
+                  </a:graphicData>
+                </a:graphic>
+                <wp14:sizeRelH relativeFrom="margin">
+                  <wp14:pctWidth>0</wp14:pctWidth>
+                </wp14:sizeRelH>
+                <wp14:sizeRelV relativeFrom="margin">
+                  <wp14:pctHeight>0</wp14:pctHeight>
+                </wp14:sizeRelV>
+              </wp:anchor>
+            </w:drawing>
+          </mc:Choice>
+          <mc:Fallback>
+            <w:pict>
+              <v:rect w14:anchorId="5DFDE640" id="Rectangle 66" o:spid="_x0000_s1026" style="position:absolute;margin-left:129.1pt;margin-top:67.65pt;width:66.7pt;height:14.45pt;z-index:251729920;visibility:visible;mso-wrap-style:square;mso-width-percent:0;mso-height-percent:0;mso-wrap-distance-left:9pt;mso-wrap-distance-top:0;mso-wrap-distance-right:9pt;mso-wrap-distance-bottom:0;mso-position-horizontal:absolute;mso-position-horizontal-relative:margin;mso-position-vertical:absolute;mso-position-vertical-relative:text;mso-width-percent:0;mso-height-percent:0;mso-width-relative:margin;mso-height-relative:margin;v-text-anchor:middle" o:gfxdata="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" filled="f" strokecolor="red" strokeweight="1.5pt">
+                <w10:wrap anchorx="margin"/>
+              </v:rect>
+            </w:pict>
+          </mc:Fallback>
+        </mc:AlternateContent>
+      </w:r>
+      <w:r>
+        <w:drawing>
+          <wp:inline distT="0" distB="0" distL="0" distR="0" wp14:anchorId="0BDB9DF7" wp14:editId="74B66B20">
+            <wp:extent cx="3240000" cy="2595736"/>
+            <wp:effectExtent l="0" t="0" r="0" b="0"/>
+            <wp:docPr id="59" name="Picture 59"/>
+            <wp:cNvGraphicFramePr>
+              <a:graphicFrameLocks xmlns:a="http://schemas.openxmlformats.org/drawingml/2006/main" noChangeAspect="1"/>
+            </wp:cNvGraphicFramePr>
+            <a:graphic xmlns:a="http://schemas.openxmlformats.org/drawingml/2006/main">
+              <a:graphicData uri="http://schemas.openxmlformats.org/drawingml/2006/picture">
+                <pic:pic xmlns:pic="http://schemas.openxmlformats.org/drawingml/2006/picture">
+                  <pic:nvPicPr>
+                    <pic:cNvPr id="1" name=""/>
+                    <pic:cNvPicPr/>
+                  </pic:nvPicPr>
+                  <pic:blipFill>
+                    <a:blip r:embed="rId25"/>
+                    <a:stretch>
+                      <a:fillRect/>
+                    </a:stretch>
+                  </pic:blipFill>
+                  <pic:spPr>
+                    <a:xfrm>
+                      <a:off x="0" y="0"/>
+                      <a:ext cx="3240000" cy="2595736"/>
+                    </a:xfrm>
+                    <a:prstGeom prst="rect">
+                      <a:avLst/>
+                    </a:prstGeom>
+                  </pic:spPr>
+                </pic:pic>
+              </a:graphicData>
+            </a:graphic>
+          </wp:inline>
+        </w:drawing>
+      </w:r>
+    </w:p>
+    <w:p>
+      <w:r>
+        <w:br w:type="page"/>
+      </w:r>
+    </w:p>
+    <w:p>
+      <w:pPr>
+        <w:pStyle w:val="ListParagraph"/>
+        <w:numPr>
+          <w:ilvl w:val="0"/>
+          <w:numId w:val="6"/>
+        </w:numPr>
+      </w:pPr>
+      <w:r>
+        <w:lastRenderedPageBreak/>
+        <w:t>Under the "Security" node, you will find a node named "Logins". Right-click it, then click "New Login…".</w:t>
+      </w:r>
+    </w:p>
+    <w:p>
+      <w:pPr>
+        <w:jc w:val="center"/>
+      </w:pPr>
+      <w:r>
+        <w:rPr>
+          <w:noProof/>
+        </w:rPr>
+        <mc:AlternateContent>
+          <mc:Choice Requires="wps">
+            <w:drawing>
+              <wp:anchor distT="0" distB="0" distL="114300" distR="114300" simplePos="0" relativeHeight="251734016" behindDoc="0" locked="0" layoutInCell="1" allowOverlap="1" wp14:anchorId="3C765C1F" wp14:editId="23B8F7D7">
+                <wp:simplePos x="0" y="0"/>
+                <wp:positionH relativeFrom="margin">
+                  <wp:posOffset>2399122</wp:posOffset>
+                </wp:positionH>
+                <wp:positionV relativeFrom="paragraph">
+                  <wp:posOffset>1137370</wp:posOffset>
+                </wp:positionV>
+                <wp:extent cx="1480008" cy="234728"/>
+                <wp:effectExtent l="0" t="0" r="25400" b="13335"/>
+                <wp:wrapNone/>
+                <wp:docPr id="69" name="Rectangle 69"/>
+                <wp:cNvGraphicFramePr/>
+                <a:graphic xmlns:a="http://schemas.openxmlformats.org/drawingml/2006/main">
+                  <a:graphicData uri="http://schemas.microsoft.com/office/word/2010/wordprocessingShape">
+                    <wps:wsp>
+                      <wps:cNvSpPr/>
+                      <wps:spPr>
+                        <a:xfrm>
+                          <a:off x="0" y="0"/>
+                          <a:ext cx="1480008" cy="234728"/>
+                        </a:xfrm>
+                        <a:prstGeom prst="rect">
+                          <a:avLst/>
+                        </a:prstGeom>
+                        <a:noFill/>
+                        <a:ln w="19050">
+                          <a:solidFill>
+                            <a:srgbClr val="FF0000"/>
+                          </a:solidFill>
+                        </a:ln>
+                      </wps:spPr>
+                      <wps:style>
+                        <a:lnRef idx="2">
+                          <a:schemeClr val="accent1">
+                            <a:shade val="50000"/>
+                          </a:schemeClr>
+                        </a:lnRef>
+                        <a:fillRef idx="1">
+                          <a:schemeClr val="accent1"/>
+                        </a:fillRef>
+                        <a:effectRef idx="0">
+                          <a:schemeClr val="accent1"/>
+                        </a:effectRef>
+                        <a:fontRef idx="minor">
+                          <a:schemeClr val="lt1"/>
+                        </a:fontRef>
+                      </wps:style>
+                      <wps:bodyPr rot="0" spcFirstLastPara="0" vertOverflow="overflow" horzOverflow="overflow" vert="horz" wrap="square" lIns="91440" tIns="45720" rIns="91440" bIns="45720" numCol="1" spcCol="0" rtlCol="0" fromWordArt="0" anchor="ctr" anchorCtr="0" forceAA="0" compatLnSpc="1">
+                        <a:prstTxWarp prst="textNoShape">
+                          <a:avLst/>
+                        </a:prstTxWarp>
+                        <a:noAutofit/>
+                      </wps:bodyPr>
+                    </wps:wsp>
+                  </a:graphicData>
+                </a:graphic>
+                <wp14:sizeRelH relativeFrom="margin">
+                  <wp14:pctWidth>0</wp14:pctWidth>
+                </wp14:sizeRelH>
+                <wp14:sizeRelV relativeFrom="margin">
+                  <wp14:pctHeight>0</wp14:pctHeight>
+                </wp14:sizeRelV>
+              </wp:anchor>
+            </w:drawing>
+          </mc:Choice>
+          <mc:Fallback>
+            <w:pict>
+              <v:rect w14:anchorId="4AC353AB" id="Rectangle 69" o:spid="_x0000_s1026" style="position:absolute;margin-left:188.9pt;margin-top:89.55pt;width:116.55pt;height:18.5pt;z-index:251734016;visibility:visible;mso-wrap-style:square;mso-width-percent:0;mso-height-percent:0;mso-wrap-distance-left:9pt;mso-wrap-distance-top:0;mso-wrap-distance-right:9pt;mso-wrap-distance-bottom:0;mso-position-horizontal:absolute;mso-position-horizontal-relative:margin;mso-position-vertical:absolute;mso-position-vertical-relative:text;mso-width-percent:0;mso-height-percent:0;mso-width-relative:margin;mso-height-relative:margin;v-text-anchor:middle" o:gfxdata="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" filled="f" strokecolor="red" strokeweight="1.5pt">
+                <w10:wrap anchorx="margin"/>
+              </v:rect>
+            </w:pict>
+          </mc:Fallback>
+        </mc:AlternateContent>
+      </w:r>
+      <w:r>
+        <w:rPr>
+          <w:noProof/>
+        </w:rPr>
+        <mc:AlternateContent>
+          <mc:Choice Requires="wps">
+            <w:drawing>
+              <wp:anchor distT="0" distB="0" distL="114300" distR="114300" simplePos="0" relativeHeight="251731968" behindDoc="0" locked="0" layoutInCell="1" allowOverlap="1" wp14:anchorId="3C765C1F" wp14:editId="23B8F7D7">
+                <wp:simplePos x="0" y="0"/>
+                <wp:positionH relativeFrom="margin">
+                  <wp:posOffset>1993769</wp:posOffset>
+                </wp:positionH>
+                <wp:positionV relativeFrom="paragraph">
+                  <wp:posOffset>1014822</wp:posOffset>
+                </wp:positionV>
+                <wp:extent cx="546755" cy="183319"/>
+                <wp:effectExtent l="0" t="0" r="24765" b="26670"/>
+                <wp:wrapNone/>
+                <wp:docPr id="68" name="Rectangle 68"/>
+                <wp:cNvGraphicFramePr/>
+                <a:graphic xmlns:a="http://schemas.openxmlformats.org/drawingml/2006/main">
+                  <a:graphicData uri="http://schemas.microsoft.com/office/word/2010/wordprocessingShape">
+                    <wps:wsp>
+                      <wps:cNvSpPr/>
+                      <wps:spPr>
+                        <a:xfrm>
+                          <a:off x="0" y="0"/>
+                          <a:ext cx="546755" cy="183319"/>
+                        </a:xfrm>
+                        <a:prstGeom prst="rect">
+                          <a:avLst/>
+                        </a:prstGeom>
+                        <a:noFill/>
+                        <a:ln w="19050">
+                          <a:solidFill>
+                            <a:srgbClr val="FF0000"/>
+                          </a:solidFill>
+                        </a:ln>
+                      </wps:spPr>
+                      <wps:style>
+                        <a:lnRef idx="2">
+                          <a:schemeClr val="accent1">
+                            <a:shade val="50000"/>
+                          </a:schemeClr>
+                        </a:lnRef>
+                        <a:fillRef idx="1">
+                          <a:schemeClr val="accent1"/>
+                        </a:fillRef>
+                        <a:effectRef idx="0">
+                          <a:schemeClr val="accent1"/>
+                        </a:effectRef>
+                        <a:fontRef idx="minor">
+                          <a:schemeClr val="lt1"/>
+                        </a:fontRef>
+                      </wps:style>
+                      <wps:bodyPr rot="0" spcFirstLastPara="0" vertOverflow="overflow" horzOverflow="overflow" vert="horz" wrap="square" lIns="91440" tIns="45720" rIns="91440" bIns="45720" numCol="1" spcCol="0" rtlCol="0" fromWordArt="0" anchor="ctr" anchorCtr="0" forceAA="0" compatLnSpc="1">
+                        <a:prstTxWarp prst="textNoShape">
+                          <a:avLst/>
+                        </a:prstTxWarp>
+                        <a:noAutofit/>
+                      </wps:bodyPr>
+                    </wps:wsp>
+                  </a:graphicData>
+                </a:graphic>
+                <wp14:sizeRelH relativeFrom="margin">
+                  <wp14:pctWidth>0</wp14:pctWidth>
+                </wp14:sizeRelH>
+                <wp14:sizeRelV relativeFrom="margin">
+                  <wp14:pctHeight>0</wp14:pctHeight>
+                </wp14:sizeRelV>
+              </wp:anchor>
+            </w:drawing>
+          </mc:Choice>
+          <mc:Fallback>
+            <w:pict>
+              <v:rect w14:anchorId="1335DA86" id="Rectangle 68" o:spid="_x0000_s1026" style="position:absolute;margin-left:157pt;margin-top:79.9pt;width:43.05pt;height:14.45pt;z-index:251731968;visibility:visible;mso-wrap-style:square;mso-width-percent:0;mso-height-percent:0;mso-wrap-distance-left:9pt;mso-wrap-distance-top:0;mso-wrap-distance-right:9pt;mso-wrap-distance-bottom:0;mso-position-horizontal:absolute;mso-position-horizontal-relative:margin;mso-position-vertical:absolute;mso-position-vertical-relative:text;mso-width-percent:0;mso-height-percent:0;mso-width-relative:margin;mso-height-relative:margin;v-text-anchor:middle" o:gfxdata="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" filled="f" strokecolor="red" strokeweight="1.5pt">
+                <w10:wrap anchorx="margin"/>
+              </v:rect>
+            </w:pict>
+          </mc:Fallback>
+        </mc:AlternateContent>
+      </w:r>
+      <w:r>
+        <w:drawing>
+          <wp:inline distT="0" distB="0" distL="0" distR="0" wp14:anchorId="454CED61" wp14:editId="0E3BDB1D">
+            <wp:extent cx="3240000" cy="2904827"/>
+            <wp:effectExtent l="0" t="0" r="0" b="0"/>
+            <wp:docPr id="67" name="Picture 67"/>
+            <wp:cNvGraphicFramePr>
+              <a:graphicFrameLocks xmlns:a="http://schemas.openxmlformats.org/drawingml/2006/main" noChangeAspect="1"/>
+            </wp:cNvGraphicFramePr>
+            <a:graphic xmlns:a="http://schemas.openxmlformats.org/drawingml/2006/main">
+              <a:graphicData uri="http://schemas.openxmlformats.org/drawingml/2006/picture">
+                <pic:pic xmlns:pic="http://schemas.openxmlformats.org/drawingml/2006/picture">
+                  <pic:nvPicPr>
+                    <pic:cNvPr id="1" name=""/>
+                    <pic:cNvPicPr/>
+                  </pic:nvPicPr>
+                  <pic:blipFill>
+                    <a:blip r:embed="rId26"/>
+                    <a:stretch>
+                      <a:fillRect/>
+                    </a:stretch>
+                  </pic:blipFill>
+                  <pic:spPr>
+                    <a:xfrm>
+                      <a:off x="0" y="0"/>
+                      <a:ext cx="3240000" cy="2904827"/>
+                    </a:xfrm>
+                    <a:prstGeom prst="rect">
+                      <a:avLst/>
+                    </a:prstGeom>
+                  </pic:spPr>
+                </pic:pic>
+              </a:graphicData>
+            </a:graphic>
+          </wp:inline>
+        </w:drawing>
+      </w:r>
+    </w:p>
+    <w:p>
+      <w:pPr>
+        <w:pStyle w:val="ListParagraph"/>
+        <w:numPr>
+          <w:ilvl w:val="0"/>
+          <w:numId w:val="6"/>
+        </w:numPr>
+      </w:pPr>
+      <w:r>
+        <w:t>In the "Login - New" window, type "IIS APPPOOL\</w:t>
+      </w:r>
+      <w:r>
+        <w:rPr>
+          <w:color w:val="FF0000"/>
+        </w:rPr>
+        <w:t>&lt;your website name&gt;</w:t>
+      </w:r>
+      <w:r>
+        <w:t>" into the "Login name" text box. Replace "</w:t>
+      </w:r>
+      <w:r>
+        <w:rPr>
+          <w:color w:val="FF0000"/>
+        </w:rPr>
+        <w:t>&lt;your website name&gt;</w:t>
+      </w:r>
+      <w:r>
+        <w:t>" with the name of the application you chose in step 4.</w:t>
+      </w:r>
+    </w:p>
+    <w:p>
+      <w:pPr>
+        <w:jc w:val="center"/>
+      </w:pPr>
+      <w:r>
+        <w:rPr>
+          <w:noProof/>
+        </w:rPr>
+        <mc:AlternateContent>
+          <mc:Choice Requires="wps">
+            <w:drawing>
+              <wp:anchor distT="0" distB="0" distL="114300" distR="114300" simplePos="0" relativeHeight="251736064" behindDoc="0" locked="0" layoutInCell="1" allowOverlap="1" wp14:anchorId="2B2C85A3" wp14:editId="660F919C">
+                <wp:simplePos x="0" y="0"/>
+                <wp:positionH relativeFrom="margin">
+                  <wp:posOffset>2997724</wp:posOffset>
+                </wp:positionH>
+                <wp:positionV relativeFrom="paragraph">
+                  <wp:posOffset>400672</wp:posOffset>
+                </wp:positionV>
+                <wp:extent cx="1310325" cy="146115"/>
+                <wp:effectExtent l="0" t="0" r="23495" b="25400"/>
+                <wp:wrapNone/>
+                <wp:docPr id="71" name="Rectangle 71"/>
+                <wp:cNvGraphicFramePr/>
+                <a:graphic xmlns:a="http://schemas.openxmlformats.org/drawingml/2006/main">
+                  <a:graphicData uri="http://schemas.microsoft.com/office/word/2010/wordprocessingShape">
+                    <wps:wsp>
+                      <wps:cNvSpPr/>
+                      <wps:spPr>
+                        <a:xfrm>
+                          <a:off x="0" y="0"/>
+                          <a:ext cx="1310325" cy="146115"/>
+                        </a:xfrm>
+                        <a:prstGeom prst="rect">
+                          <a:avLst/>
+                        </a:prstGeom>
+                        <a:noFill/>
+                        <a:ln w="19050">
+                          <a:solidFill>
+                            <a:srgbClr val="FF0000"/>
+                          </a:solidFill>
+                        </a:ln>
+                      </wps:spPr>
+                      <wps:style>
+                        <a:lnRef idx="2">
+                          <a:schemeClr val="accent1">
+                            <a:shade val="50000"/>
+                          </a:schemeClr>
+                        </a:lnRef>
+                        <a:fillRef idx="1">
+                          <a:schemeClr val="accent1"/>
+                        </a:fillRef>
+                        <a:effectRef idx="0">
+                          <a:schemeClr val="accent1"/>
+                        </a:effectRef>
+                        <a:fontRef idx="minor">
+                          <a:schemeClr val="lt1"/>
+                        </a:fontRef>
+                      </wps:style>
+                      <wps:bodyPr rot="0" spcFirstLastPara="0" vertOverflow="overflow" horzOverflow="overflow" vert="horz" wrap="square" lIns="91440" tIns="45720" rIns="91440" bIns="45720" numCol="1" spcCol="0" rtlCol="0" fromWordArt="0" anchor="ctr" anchorCtr="0" forceAA="0" compatLnSpc="1">
+                        <a:prstTxWarp prst="textNoShape">
+                          <a:avLst/>
+                        </a:prstTxWarp>
+                        <a:noAutofit/>
+                      </wps:bodyPr>
+                    </wps:wsp>
+                  </a:graphicData>
+                </a:graphic>
+                <wp14:sizeRelH relativeFrom="margin">
+                  <wp14:pctWidth>0</wp14:pctWidth>
+                </wp14:sizeRelH>
+                <wp14:sizeRelV relativeFrom="margin">
+                  <wp14:pctHeight>0</wp14:pctHeight>
+                </wp14:sizeRelV>
+              </wp:anchor>
+            </w:drawing>
+          </mc:Choice>
+          <mc:Fallback>
+            <w:pict>
+              <v:rect w14:anchorId="585480ED" id="Rectangle 71" o:spid="_x0000_s1026" style="position:absolute;margin-left:236.05pt;margin-top:31.55pt;width:103.2pt;height:11.5pt;z-index:251736064;visibility:visible;mso-wrap-style:square;mso-width-percent:0;mso-height-percent:0;mso-wrap-distance-left:9pt;mso-wrap-distance-top:0;mso-wrap-distance-right:9pt;mso-wrap-distance-bottom:0;mso-position-horizontal:absolute;mso-position-horizontal-relative:margin;mso-position-vertical:absolute;mso-position-vertical-relative:text;mso-width-percent:0;mso-height-percent:0;mso-width-relative:margin;mso-height-relative:margin;v-text-anchor:middle" o:gfxdata="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" filled="f" strokecolor="red" strokeweight="1.5pt">
+                <w10:wrap anchorx="margin"/>
+              </v:rect>
+            </w:pict>
+          </mc:Fallback>
+        </mc:AlternateContent>
+      </w:r>
+      <w:r>
+        <w:drawing>
+          <wp:inline distT="0" distB="0" distL="0" distR="0" wp14:anchorId="500E7FC0" wp14:editId="3C592687">
+            <wp:extent cx="3600000" cy="3403847"/>
+            <wp:effectExtent l="0" t="0" r="635" b="6350"/>
+            <wp:docPr id="70" name="Picture 70"/>
+            <wp:cNvGraphicFramePr>
+              <a:graphicFrameLocks xmlns:a="http://schemas.openxmlformats.org/drawingml/2006/main" noChangeAspect="1"/>
+            </wp:cNvGraphicFramePr>
+            <a:graphic xmlns:a="http://schemas.openxmlformats.org/drawingml/2006/main">
+              <a:graphicData uri="http://schemas.openxmlformats.org/drawingml/2006/picture">
+                <pic:pic xmlns:pic="http://schemas.openxmlformats.org/drawingml/2006/picture">
+                  <pic:nvPicPr>
+                    <pic:cNvPr id="1" name=""/>
+                    <pic:cNvPicPr/>
+                  </pic:nvPicPr>
+                  <pic:blipFill>
+                    <a:blip r:embed="rId27"/>
+                    <a:stretch>
+                      <a:fillRect/>
+                    </a:stretch>
+                  </pic:blipFill>
+                  <pic:spPr>
+                    <a:xfrm>
+                      <a:off x="0" y="0"/>
+                      <a:ext cx="3600000" cy="3403847"/>
+                    </a:xfrm>
+                    <a:prstGeom prst="rect">
+                      <a:avLst/>
+                    </a:prstGeom>
+                  </pic:spPr>
+                </pic:pic>
+              </a:graphicData>
+            </a:graphic>
+          </wp:inline>
+        </w:drawing>
+      </w:r>
+    </w:p>
+    <w:p>
+      <w:r>
+        <w:br w:type="page"/>
+      </w:r>
+    </w:p>
+    <w:p>
+      <w:pPr>
+        <w:pStyle w:val="ListParagraph"/>
+        <w:numPr>
+          <w:ilvl w:val="0"/>
+          <w:numId w:val="6"/>
+        </w:numPr>
+      </w:pPr>
+      <w:r>
+        <w:lastRenderedPageBreak/>
+        <w:t>Click "User Mapping" in the left side panel.</w:t>
+      </w:r>
+    </w:p>
+    <w:p>
+      <w:pPr>
+        <w:jc w:val="center"/>
+      </w:pPr>
+      <w:r>
+        <w:rPr>
+          <w:noProof/>
+        </w:rPr>
+        <mc:AlternateContent>
+          <mc:Choice Requires="wps">
+            <w:drawing>
+              <wp:anchor distT="0" distB="0" distL="114300" distR="114300" simplePos="0" relativeHeight="251738112" behindDoc="0" locked="0" layoutInCell="1" allowOverlap="1" wp14:anchorId="598F3ECB" wp14:editId="6768D087">
+                <wp:simplePos x="0" y="0"/>
+                <wp:positionH relativeFrom="margin">
+                  <wp:posOffset>1192491</wp:posOffset>
+                </wp:positionH>
+                <wp:positionV relativeFrom="paragraph">
+                  <wp:posOffset>411834</wp:posOffset>
+                </wp:positionV>
+                <wp:extent cx="494907" cy="108408"/>
+                <wp:effectExtent l="0" t="0" r="19685" b="25400"/>
+                <wp:wrapNone/>
+                <wp:docPr id="73" name="Rectangle 73"/>
+                <wp:cNvGraphicFramePr/>
+                <a:graphic xmlns:a="http://schemas.openxmlformats.org/drawingml/2006/main">
+                  <a:graphicData uri="http://schemas.microsoft.com/office/word/2010/wordprocessingShape">
+                    <wps:wsp>
+                      <wps:cNvSpPr/>
+                      <wps:spPr>
+                        <a:xfrm>
+                          <a:off x="0" y="0"/>
+                          <a:ext cx="494907" cy="108408"/>
+                        </a:xfrm>
+                        <a:prstGeom prst="rect">
+                          <a:avLst/>
+                        </a:prstGeom>
+                        <a:noFill/>
+                        <a:ln w="19050">
+                          <a:solidFill>
+                            <a:srgbClr val="FF0000"/>
+                          </a:solidFill>
+                        </a:ln>
+                      </wps:spPr>
+                      <wps:style>
+                        <a:lnRef idx="2">
+                          <a:schemeClr val="accent1">
+                            <a:shade val="50000"/>
+                          </a:schemeClr>
+                        </a:lnRef>
+                        <a:fillRef idx="1">
+                          <a:schemeClr val="accent1"/>
+                        </a:fillRef>
+                        <a:effectRef idx="0">
+                          <a:schemeClr val="accent1"/>
+                        </a:effectRef>
+                        <a:fontRef idx="minor">
+                          <a:schemeClr val="lt1"/>
+                        </a:fontRef>
+                      </wps:style>
+                      <wps:bodyPr rot="0" spcFirstLastPara="0" vertOverflow="overflow" horzOverflow="overflow" vert="horz" wrap="square" lIns="91440" tIns="45720" rIns="91440" bIns="45720" numCol="1" spcCol="0" rtlCol="0" fromWordArt="0" anchor="ctr" anchorCtr="0" forceAA="0" compatLnSpc="1">
+                        <a:prstTxWarp prst="textNoShape">
+                          <a:avLst/>
+                        </a:prstTxWarp>
+                        <a:noAutofit/>
+                      </wps:bodyPr>
+                    </wps:wsp>
+                  </a:graphicData>
+                </a:graphic>
+                <wp14:sizeRelH relativeFrom="margin">
+                  <wp14:pctWidth>0</wp14:pctWidth>
+                </wp14:sizeRelH>
+                <wp14:sizeRelV relativeFrom="margin">
+                  <wp14:pctHeight>0</wp14:pctHeight>
+                </wp14:sizeRelV>
+              </wp:anchor>
+            </w:drawing>
+          </mc:Choice>
+          <mc:Fallback>
+            <w:pict>
+              <v:rect w14:anchorId="72628CC9" id="Rectangle 73" o:spid="_x0000_s1026" style="position:absolute;margin-left:93.9pt;margin-top:32.45pt;width:38.95pt;height:8.55pt;z-index:251738112;visibility:visible;mso-wrap-style:square;mso-width-percent:0;mso-height-percent:0;mso-wrap-distance-left:9pt;mso-wrap-distance-top:0;mso-wrap-distance-right:9pt;mso-wrap-distance-bottom:0;mso-position-horizontal:absolute;mso-position-horizontal-relative:margin;mso-position-vertical:absolute;mso-position-vertical-relative:text;mso-width-percent:0;mso-height-percent:0;mso-width-relative:margin;mso-height-relative:margin;v-text-anchor:middle" o:gfxdata="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" filled="f" strokecolor="red" strokeweight="1.5pt">
+                <w10:wrap anchorx="margin"/>
+              </v:rect>
+            </w:pict>
+          </mc:Fallback>
+        </mc:AlternateContent>
+      </w:r>
+      <w:r>
+        <w:drawing>
+          <wp:inline distT="0" distB="0" distL="0" distR="0" wp14:anchorId="69612C40" wp14:editId="4BB66C8D">
+            <wp:extent cx="3600000" cy="3403845"/>
+            <wp:effectExtent l="0" t="0" r="635" b="6350"/>
+            <wp:docPr id="72" name="Picture 72"/>
+            <wp:cNvGraphicFramePr>
+              <a:graphicFrameLocks xmlns:a="http://schemas.openxmlformats.org/drawingml/2006/main" noChangeAspect="1"/>
+            </wp:cNvGraphicFramePr>
+            <a:graphic xmlns:a="http://schemas.openxmlformats.org/drawingml/2006/main">
+              <a:graphicData uri="http://schemas.openxmlformats.org/drawingml/2006/picture">
+                <pic:pic xmlns:pic="http://schemas.openxmlformats.org/drawingml/2006/picture">
+                  <pic:nvPicPr>
+                    <pic:cNvPr id="1" name=""/>
+                    <pic:cNvPicPr/>
+                  </pic:nvPicPr>
+                  <pic:blipFill>
+                    <a:blip r:embed="rId28"/>
+                    <a:stretch>
+                      <a:fillRect/>
+                    </a:stretch>
+                  </pic:blipFill>
+                  <pic:spPr>
+                    <a:xfrm>
+                      <a:off x="0" y="0"/>
+                      <a:ext cx="3600000" cy="3403845"/>
+                    </a:xfrm>
+                    <a:prstGeom prst="rect">
+                      <a:avLst/>
+                    </a:prstGeom>
+                  </pic:spPr>
+                </pic:pic>
+              </a:graphicData>
+            </a:graphic>
+          </wp:inline>
+        </w:drawing>
+      </w:r>
+    </w:p>
+    <w:p>
+      <w:pPr>
+        <w:pStyle w:val="ListParagraph"/>
+        <w:numPr>
+          <w:ilvl w:val="0"/>
+          <w:numId w:val="6"/>
+        </w:numPr>
+      </w:pPr>
+      <w:r>
+        <w:t>Locate the name of the database you created during database setup (</w:t>
+      </w:r>
+      <w:r>
+        <w:t>'TSD' by default), and make sure the "Map" textbox next to it is checked.</w:t>
+      </w:r>
+    </w:p>
+    <w:p>
+      <w:pPr>
+        <w:jc w:val="center"/>
+      </w:pPr>
+      <w:r>
+        <w:rPr>
+          <w:noProof/>
+        </w:rPr>
+        <mc:AlternateContent>
+          <mc:Choice Requires="wps">
+            <w:drawing>
+              <wp:anchor distT="0" distB="0" distL="114300" distR="114300" simplePos="0" relativeHeight="251740160" behindDoc="0" locked="0" layoutInCell="1" allowOverlap="1" wp14:anchorId="686CF1D5" wp14:editId="36866241">
+                <wp:simplePos x="0" y="0"/>
+                <wp:positionH relativeFrom="margin">
+                  <wp:posOffset>2149311</wp:posOffset>
+                </wp:positionH>
+                <wp:positionV relativeFrom="paragraph">
+                  <wp:posOffset>1196438</wp:posOffset>
+                </wp:positionV>
+                <wp:extent cx="1018095" cy="112664"/>
+                <wp:effectExtent l="0" t="0" r="10795" b="20955"/>
+                <wp:wrapNone/>
+                <wp:docPr id="75" name="Rectangle 75"/>
+                <wp:cNvGraphicFramePr/>
+                <a:graphic xmlns:a="http://schemas.openxmlformats.org/drawingml/2006/main">
+                  <a:graphicData uri="http://schemas.microsoft.com/office/word/2010/wordprocessingShape">
+                    <wps:wsp>
+                      <wps:cNvSpPr/>
+                      <wps:spPr>
+                        <a:xfrm>
+                          <a:off x="0" y="0"/>
+                          <a:ext cx="1018095" cy="112664"/>
+                        </a:xfrm>
+                        <a:prstGeom prst="rect">
+                          <a:avLst/>
+                        </a:prstGeom>
+                        <a:noFill/>
+                        <a:ln w="19050">
+                          <a:solidFill>
+                            <a:srgbClr val="FF0000"/>
+                          </a:solidFill>
+                        </a:ln>
+                      </wps:spPr>
+                      <wps:style>
+                        <a:lnRef idx="2">
+                          <a:schemeClr val="accent1">
+                            <a:shade val="50000"/>
+                          </a:schemeClr>
+                        </a:lnRef>
+                        <a:fillRef idx="1">
+                          <a:schemeClr val="accent1"/>
+                        </a:fillRef>
+                        <a:effectRef idx="0">
+                          <a:schemeClr val="accent1"/>
+                        </a:effectRef>
+                        <a:fontRef idx="minor">
+                          <a:schemeClr val="lt1"/>
+                        </a:fontRef>
+                      </wps:style>
+                      <wps:bodyPr rot="0" spcFirstLastPara="0" vertOverflow="overflow" horzOverflow="overflow" vert="horz" wrap="square" lIns="91440" tIns="45720" rIns="91440" bIns="45720" numCol="1" spcCol="0" rtlCol="0" fromWordArt="0" anchor="ctr" anchorCtr="0" forceAA="0" compatLnSpc="1">
+                        <a:prstTxWarp prst="textNoShape">
+                          <a:avLst/>
+                        </a:prstTxWarp>
+                        <a:noAutofit/>
+                      </wps:bodyPr>
+                    </wps:wsp>
+                  </a:graphicData>
+                </a:graphic>
+                <wp14:sizeRelH relativeFrom="margin">
+                  <wp14:pctWidth>0</wp14:pctWidth>
+                </wp14:sizeRelH>
+                <wp14:sizeRelV relativeFrom="margin">
+                  <wp14:pctHeight>0</wp14:pctHeight>
+                </wp14:sizeRelV>
+              </wp:anchor>
+            </w:drawing>
+          </mc:Choice>
+          <mc:Fallback>
+            <w:pict>
+              <v:rect w14:anchorId="11F4D37C" id="Rectangle 75" o:spid="_x0000_s1026" style="position:absolute;margin-left:169.25pt;margin-top:94.2pt;width:80.15pt;height:8.85pt;z-index:251740160;visibility:visible;mso-wrap-style:square;mso-width-percent:0;mso-height-percent:0;mso-wrap-distance-left:9pt;mso-wrap-distance-top:0;mso-wrap-distance-right:9pt;mso-wrap-distance-bottom:0;mso-position-horizontal:absolute;mso-position-horizontal-relative:margin;mso-position-vertical:absolute;mso-position-vertical-relative:text;mso-width-percent:0;mso-height-percent:0;mso-width-relative:margin;mso-height-relative:margin;v-text-anchor:middle" o:gfxdata="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" filled="f" strokecolor="red" strokeweight="1.5pt">
+                <w10:wrap anchorx="margin"/>
+              </v:rect>
+            </w:pict>
+          </mc:Fallback>
+        </mc:AlternateContent>
+      </w:r>
+      <w:r>
+        <w:drawing>
+          <wp:inline distT="0" distB="0" distL="0" distR="0" wp14:anchorId="71237BDF" wp14:editId="3704B2B4">
+            <wp:extent cx="3600000" cy="3403845"/>
+            <wp:effectExtent l="0" t="0" r="635" b="6350"/>
+            <wp:docPr id="74" name="Picture 74"/>
+            <wp:cNvGraphicFramePr>
+              <a:graphicFrameLocks xmlns:a="http://schemas.openxmlformats.org/drawingml/2006/main" noChangeAspect="1"/>
+            </wp:cNvGraphicFramePr>
+            <a:graphic xmlns:a="http://schemas.openxmlformats.org/drawingml/2006/main">
+              <a:graphicData uri="http://schemas.openxmlformats.org/drawingml/2006/picture">
+                <pic:pic xmlns:pic="http://schemas.openxmlformats.org/drawingml/2006/picture">
+                  <pic:nvPicPr>
+                    <pic:cNvPr id="1" name=""/>
+                    <pic:cNvPicPr/>
+                  </pic:nvPicPr>
+                  <pic:blipFill>
+                    <a:blip r:embed="rId29"/>
+                    <a:stretch>
+                      <a:fillRect/>
+                    </a:stretch>
+                  </pic:blipFill>
+                  <pic:spPr>
+                    <a:xfrm>
+                      <a:off x="0" y="0"/>
+                      <a:ext cx="3600000" cy="3403845"/>
+                    </a:xfrm>
+                    <a:prstGeom prst="rect">
+                      <a:avLst/>
+                    </a:prstGeom>
+                  </pic:spPr>
+                </pic:pic>
+              </a:graphicData>
+            </a:graphic>
+          </wp:inline>
+        </w:drawing>
+      </w:r>
+    </w:p>
+    <w:p>
+      <w:r>
+        <w:br w:type="page"/>
+      </w:r>
+    </w:p>
+    <w:p>
+      <w:pPr>
+        <w:pStyle w:val="ListParagraph"/>
+        <w:numPr>
+          <w:ilvl w:val="0"/>
+          <w:numId w:val="6"/>
+        </w:numPr>
+      </w:pPr>
+      <w:r>
+        <w:lastRenderedPageBreak/>
+        <w:t>In the bottom panel, check "</w:t>
+      </w:r>
+      <w:proofErr w:type="spellStart"/>
+      <w:r>
+        <w:t>db_datareader</w:t>
+      </w:r>
+      <w:proofErr w:type="spellEnd"/>
+      <w:r>
+        <w:t>" and "</w:t>
+      </w:r>
+      <w:proofErr w:type="spellStart"/>
+      <w:r>
+        <w:t>db_datawriter</w:t>
+      </w:r>
+      <w:proofErr w:type="spellEnd"/>
+      <w:r>
+        <w:t>".</w:t>
+      </w:r>
+    </w:p>
+    <w:p>
+      <w:pPr>
+        <w:jc w:val="center"/>
+      </w:pPr>
+      <w:r>
+        <w:rPr>
+          <w:noProof/>
+        </w:rPr>
+        <mc:AlternateContent>
+          <mc:Choice Requires="wps">
+            <w:drawing>
+              <wp:anchor distT="0" distB="0" distL="114300" distR="114300" simplePos="0" relativeHeight="251742208" behindDoc="0" locked="0" layoutInCell="1" allowOverlap="1" wp14:anchorId="64AF5FDF" wp14:editId="36FDD99C">
+                <wp:simplePos x="0" y="0"/>
+                <wp:positionH relativeFrom="margin">
+                  <wp:posOffset>2144598</wp:posOffset>
+                </wp:positionH>
+                <wp:positionV relativeFrom="paragraph">
+                  <wp:posOffset>2386749</wp:posOffset>
+                </wp:positionV>
+                <wp:extent cx="636309" cy="183823"/>
+                <wp:effectExtent l="0" t="0" r="11430" b="26035"/>
+                <wp:wrapNone/>
+                <wp:docPr id="77" name="Rectangle 77"/>
+                <wp:cNvGraphicFramePr/>
+                <a:graphic xmlns:a="http://schemas.openxmlformats.org/drawingml/2006/main">
+                  <a:graphicData uri="http://schemas.microsoft.com/office/word/2010/wordprocessingShape">
+                    <wps:wsp>
+                      <wps:cNvSpPr/>
+                      <wps:spPr>
+                        <a:xfrm>
+                          <a:off x="0" y="0"/>
+                          <a:ext cx="636309" cy="183823"/>
+                        </a:xfrm>
+                        <a:prstGeom prst="rect">
+                          <a:avLst/>
+                        </a:prstGeom>
+                        <a:noFill/>
+                        <a:ln w="19050">
+                          <a:solidFill>
+                            <a:srgbClr val="FF0000"/>
+                          </a:solidFill>
+                        </a:ln>
+                      </wps:spPr>
+                      <wps:style>
+                        <a:lnRef idx="2">
+                          <a:schemeClr val="accent1">
+                            <a:shade val="50000"/>
+                          </a:schemeClr>
+                        </a:lnRef>
+                        <a:fillRef idx="1">
+                          <a:schemeClr val="accent1"/>
+                        </a:fillRef>
+                        <a:effectRef idx="0">
+                          <a:schemeClr val="accent1"/>
+                        </a:effectRef>
+                        <a:fontRef idx="minor">
+                          <a:schemeClr val="lt1"/>
+                        </a:fontRef>
+                      </wps:style>
+                      <wps:bodyPr rot="0" spcFirstLastPara="0" vertOverflow="overflow" horzOverflow="overflow" vert="horz" wrap="square" lIns="91440" tIns="45720" rIns="91440" bIns="45720" numCol="1" spcCol="0" rtlCol="0" fromWordArt="0" anchor="ctr" anchorCtr="0" forceAA="0" compatLnSpc="1">
+                        <a:prstTxWarp prst="textNoShape">
+                          <a:avLst/>
+                        </a:prstTxWarp>
+                        <a:noAutofit/>
+                      </wps:bodyPr>
+                    </wps:wsp>
+                  </a:graphicData>
+                </a:graphic>
+                <wp14:sizeRelH relativeFrom="margin">
+                  <wp14:pctWidth>0</wp14:pctWidth>
+                </wp14:sizeRelH>
+                <wp14:sizeRelV relativeFrom="margin">
+                  <wp14:pctHeight>0</wp14:pctHeight>
+                </wp14:sizeRelV>
+              </wp:anchor>
+            </w:drawing>
+          </mc:Choice>
+          <mc:Fallback>
+            <w:pict>
+              <v:rect w14:anchorId="287EE479" id="Rectangle 77" o:spid="_x0000_s1026" style="position:absolute;margin-left:168.85pt;margin-top:187.95pt;width:50.1pt;height:14.45pt;z-index:251742208;visibility:visible;mso-wrap-style:square;mso-width-percent:0;mso-height-percent:0;mso-wrap-distance-left:9pt;mso-wrap-distance-top:0;mso-wrap-distance-right:9pt;mso-wrap-distance-bottom:0;mso-position-horizontal:absolute;mso-position-horizontal-relative:margin;mso-position-vertical:absolute;mso-position-vertical-relative:text;mso-width-percent:0;mso-height-percent:0;mso-width-relative:margin;mso-height-relative:margin;v-text-anchor:middle" o:gfxdata="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" filled="f" strokecolor="red" strokeweight="1.5pt">
+                <w10:wrap anchorx="margin"/>
+              </v:rect>
+            </w:pict>
+          </mc:Fallback>
+        </mc:AlternateContent>
+      </w:r>
+      <w:r>
+        <w:drawing>
+          <wp:inline distT="0" distB="0" distL="0" distR="0" wp14:anchorId="4A1804F0" wp14:editId="53D5771D">
+            <wp:extent cx="3600000" cy="3403846"/>
+            <wp:effectExtent l="0" t="0" r="635" b="6350"/>
+            <wp:docPr id="76" name="Picture 76"/>
+            <wp:cNvGraphicFramePr>
+              <a:graphicFrameLocks xmlns:a="http://schemas.openxmlformats.org/drawingml/2006/main" noChangeAspect="1"/>
+            </wp:cNvGraphicFramePr>
+            <a:graphic xmlns:a="http://schemas.openxmlformats.org/drawingml/2006/main">
+              <a:graphicData uri="http://schemas.openxmlformats.org/drawingml/2006/picture">
+                <pic:pic xmlns:pic="http://schemas.openxmlformats.org/drawingml/2006/picture">
+                  <pic:nvPicPr>
+                    <pic:cNvPr id="1" name=""/>
+                    <pic:cNvPicPr/>
+                  </pic:nvPicPr>
+                  <pic:blipFill>
+                    <a:blip r:embed="rId30"/>
+                    <a:stretch>
+                      <a:fillRect/>
+                    </a:stretch>
+                  </pic:blipFill>
+                  <pic:spPr>
+                    <a:xfrm>
+                      <a:off x="0" y="0"/>
+                      <a:ext cx="3600000" cy="3403846"/>
+                    </a:xfrm>
+                    <a:prstGeom prst="rect">
+                      <a:avLst/>
+                    </a:prstGeom>
+                  </pic:spPr>
+                </pic:pic>
+              </a:graphicData>
+            </a:graphic>
+          </wp:inline>
+        </w:drawing>
+      </w:r>
+    </w:p>
+    <w:p>
+      <w:pPr>
+        <w:pStyle w:val="ListParagraph"/>
+        <w:numPr>
+          <w:ilvl w:val="0"/>
+          <w:numId w:val="6"/>
+        </w:numPr>
+      </w:pPr>
+      <w:r>
+        <w:t>Click "OK".</w:t>
+      </w:r>
+    </w:p>
+    <w:p>
+      <w:pPr>
+        <w:pStyle w:val="ListParagraph"/>
+        <w:numPr>
+          <w:ilvl w:val="0"/>
+          <w:numId w:val="6"/>
+        </w:numPr>
+      </w:pPr>
+      <w:r>
+        <w:t>Back in IIS Manager, s</w:t>
+      </w:r>
+      <w:bookmarkStart w:id="6" w:name="_GoBack"/>
+      <w:bookmarkEnd w:id="6"/>
+      <w:r>
+        <w:t>elect the website if it is not already selected, then, in the</w:t>
       </w:r>
       <w:r>
         <w:t xml:space="preserve"> "Actions" panel</w:t>
@@ -4847,6 +5830,9 @@
         </mc:AlternateContent>
       </w:r>
       <w:r>
+        <w:rPr>
+          <w:noProof/>
+        </w:rPr>
         <w:drawing>
           <wp:inline distT="0" distB="0" distL="0" distR="0" wp14:anchorId="10B10B94" wp14:editId="7315F9A4">
             <wp:extent cx="1454150" cy="3051225"/>
@@ -4863,7 +5849,7 @@
                     <pic:cNvPicPr/>
                   </pic:nvPicPr>
                   <pic:blipFill rotWithShape="1">
-                    <a:blip r:embed="rId22"/>
+                    <a:blip r:embed="rId24"/>
                     <a:srcRect l="88553" t="8250" r="315" b="48185"/>
                     <a:stretch/>
                   </pic:blipFill>
@@ -4902,8 +5888,6 @@
       <w:r>
         <w:t>The website will now be opened in your default browser.</w:t>
       </w:r>
-    </w:p>
-    <w:p>
       <w:r>
         <w:br w:type="page"/>
       </w:r>
@@ -5022,7 +6006,7 @@
                     <pic:cNvPicPr/>
                   </pic:nvPicPr>
                   <pic:blipFill rotWithShape="1">
-                    <a:blip r:embed="rId23"/>
+                    <a:blip r:embed="rId31"/>
                     <a:srcRect b="48463"/>
                     <a:stretch/>
                   </pic:blipFill>
@@ -5165,7 +6149,7 @@
                     <pic:cNvPicPr/>
                   </pic:nvPicPr>
                   <pic:blipFill rotWithShape="1">
-                    <a:blip r:embed="rId24"/>
+                    <a:blip r:embed="rId32"/>
                     <a:srcRect b="41012"/>
                     <a:stretch/>
                   </pic:blipFill>
@@ -5398,7 +6382,7 @@
                     <pic:cNvPicPr/>
                   </pic:nvPicPr>
                   <pic:blipFill rotWithShape="1">
-                    <a:blip r:embed="rId25"/>
+                    <a:blip r:embed="rId33"/>
                     <a:srcRect b="24012"/>
                     <a:stretch/>
                   </pic:blipFill>
@@ -5467,7 +6451,7 @@
                     <pic:cNvPicPr/>
                   </pic:nvPicPr>
                   <pic:blipFill rotWithShape="1">
-                    <a:blip r:embed="rId26"/>
+                    <a:blip r:embed="rId34"/>
                     <a:srcRect b="45022"/>
                     <a:stretch/>
                   </pic:blipFill>
@@ -5634,7 +6618,7 @@
                     <pic:cNvPicPr/>
                   </pic:nvPicPr>
                   <pic:blipFill rotWithShape="1">
-                    <a:blip r:embed="rId27"/>
+                    <a:blip r:embed="rId35"/>
                     <a:srcRect b="41319"/>
                     <a:stretch/>
                   </pic:blipFill>
@@ -5710,7 +6694,7 @@
                     <pic:cNvPicPr/>
                   </pic:nvPicPr>
                   <pic:blipFill rotWithShape="1">
-                    <a:blip r:embed="rId28"/>
+                    <a:blip r:embed="rId36"/>
                     <a:srcRect b="23271"/>
                     <a:stretch/>
                   </pic:blipFill>
@@ -5874,7 +6858,7 @@
                     <pic:cNvPicPr/>
                   </pic:nvPicPr>
                   <pic:blipFill rotWithShape="1">
-                    <a:blip r:embed="rId29"/>
+                    <a:blip r:embed="rId37"/>
                     <a:srcRect b="27949"/>
                     <a:stretch/>
                   </pic:blipFill>
@@ -6120,7 +7104,7 @@
                     <pic:cNvPicPr/>
                   </pic:nvPicPr>
                   <pic:blipFill rotWithShape="1">
-                    <a:blip r:embed="rId25"/>
+                    <a:blip r:embed="rId33"/>
                     <a:srcRect b="22208"/>
                     <a:stretch/>
                   </pic:blipFill>
@@ -6180,7 +7164,7 @@
                     <pic:cNvPicPr/>
                   </pic:nvPicPr>
                   <pic:blipFill rotWithShape="1">
-                    <a:blip r:embed="rId30"/>
+                    <a:blip r:embed="rId38"/>
                     <a:srcRect b="18823"/>
                     <a:stretch/>
                   </pic:blipFill>
@@ -6309,6 +7293,9 @@
         </mc:AlternateContent>
       </w:r>
       <w:r>
+        <w:rPr>
+          <w:noProof/>
+        </w:rPr>
         <w:drawing>
           <wp:inline distT="0" distB="0" distL="0" distR="0" wp14:anchorId="58E40076" wp14:editId="07E44518">
             <wp:extent cx="3960000" cy="3609692"/>
@@ -6325,7 +7312,7 @@
                     <pic:cNvPicPr/>
                   </pic:nvPicPr>
                   <pic:blipFill>
-                    <a:blip r:embed="rId25"/>
+                    <a:blip r:embed="rId33"/>
                     <a:stretch>
                       <a:fillRect/>
                     </a:stretch>
@@ -6431,6 +7418,9 @@
         </mc:AlternateContent>
       </w:r>
       <w:r>
+        <w:rPr>
+          <w:noProof/>
+        </w:rPr>
         <w:drawing>
           <wp:inline distT="0" distB="0" distL="0" distR="0" wp14:anchorId="26E04256" wp14:editId="4604F171">
             <wp:extent cx="3960000" cy="3609692"/>
@@ -6447,7 +7437,7 @@
                     <pic:cNvPicPr/>
                   </pic:nvPicPr>
                   <pic:blipFill>
-                    <a:blip r:embed="rId31"/>
+                    <a:blip r:embed="rId39"/>
                     <a:stretch>
                       <a:fillRect/>
                     </a:stretch>
@@ -6469,6 +7459,7 @@
       </w:r>
     </w:p>
     <w:sectPr>
+      <w:footerReference w:type="default" r:id="rId40"/>
       <w:pgSz w:w="12240" w:h="15840"/>
       <w:pgMar w:top="1440" w:right="1440" w:bottom="1440" w:left="1440" w:header="720" w:footer="720" w:gutter="0"/>
       <w:cols w:space="720"/>
@@ -6476,6 +7467,109 @@
     </w:sectPr>
   </w:body>
 </w:document>
+</file>
+
+<file path=word/endnotes.xml><?xml version="1.0" encoding="utf-8"?>
+<w:endnotes xmlns:wpc="http://schemas.microsoft.com/office/word/2010/wordprocessingCanvas" xmlns:cx="http://schemas.microsoft.com/office/drawing/2014/chartex" xmlns:cx1="http://schemas.microsoft.com/office/drawing/2015/9/8/chartex" xmlns:mc="http://schemas.openxmlformats.org/markup-compatibility/2006" xmlns:o="urn:schemas-microsoft-com:office:office" xmlns:r="http://schemas.openxmlformats.org/officeDocument/2006/relationships" xmlns:m="http://schemas.openxmlformats.org/officeDocument/2006/math" xmlns:v="urn:schemas-microsoft-com:vml" xmlns:wp14="http://schemas.microsoft.com/office/word/2010/wordprocessingDrawing" xmlns:wp="http://schemas.openxmlformats.org/drawingml/2006/wordprocessingDrawing" xmlns:w10="urn:schemas-microsoft-com:office:word" xmlns:w="http://schemas.openxmlformats.org/wordprocessingml/2006/main" xmlns:w14="http://schemas.microsoft.com/office/word/2010/wordml" xmlns:w15="http://schemas.microsoft.com/office/word/2012/wordml" xmlns:w16se="http://schemas.microsoft.com/office/word/2015/wordml/symex" xmlns:wpg="http://schemas.microsoft.com/office/word/2010/wordprocessingGroup" xmlns:wpi="http://schemas.microsoft.com/office/word/2010/wordprocessingInk" xmlns:wne="http://schemas.microsoft.com/office/word/2006/wordml" xmlns:wps="http://schemas.microsoft.com/office/word/2010/wordprocessingShape" mc:Ignorable="w14 w15 w16se wp14">
+  <w:endnote w:type="separator" w:id="-1">
+    <w:p>
+      <w:pPr>
+        <w:spacing w:after="0" w:line="240" w:lineRule="auto"/>
+      </w:pPr>
+      <w:r>
+        <w:separator/>
+      </w:r>
+    </w:p>
+  </w:endnote>
+  <w:endnote w:type="continuationSeparator" w:id="0">
+    <w:p>
+      <w:pPr>
+        <w:spacing w:after="0" w:line="240" w:lineRule="auto"/>
+      </w:pPr>
+      <w:r>
+        <w:continuationSeparator/>
+      </w:r>
+    </w:p>
+  </w:endnote>
+</w:endnotes>
+</file>
+
+<file path=word/footer1.xml><?xml version="1.0" encoding="utf-8"?>
+<w:ftr xmlns:wpc="http://schemas.microsoft.com/office/word/2010/wordprocessingCanvas" xmlns:cx="http://schemas.microsoft.com/office/drawing/2014/chartex" xmlns:cx1="http://schemas.microsoft.com/office/drawing/2015/9/8/chartex" xmlns:mc="http://schemas.openxmlformats.org/markup-compatibility/2006" xmlns:o="urn:schemas-microsoft-com:office:office" xmlns:r="http://schemas.openxmlformats.org/officeDocument/2006/relationships" xmlns:m="http://schemas.openxmlformats.org/officeDocument/2006/math" xmlns:v="urn:schemas-microsoft-com:vml" xmlns:wp14="http://schemas.microsoft.com/office/word/2010/wordprocessingDrawing" xmlns:wp="http://schemas.openxmlformats.org/drawingml/2006/wordprocessingDrawing" xmlns:w10="urn:schemas-microsoft-com:office:word" xmlns:w="http://schemas.openxmlformats.org/wordprocessingml/2006/main" xmlns:w14="http://schemas.microsoft.com/office/word/2010/wordml" xmlns:w15="http://schemas.microsoft.com/office/word/2012/wordml" xmlns:w16se="http://schemas.microsoft.com/office/word/2015/wordml/symex" xmlns:wpg="http://schemas.microsoft.com/office/word/2010/wordprocessingGroup" xmlns:wpi="http://schemas.microsoft.com/office/word/2010/wordprocessingInk" xmlns:wne="http://schemas.microsoft.com/office/word/2006/wordml" xmlns:wps="http://schemas.microsoft.com/office/word/2010/wordprocessingShape" mc:Ignorable="w14 w15 w16se wp14">
+  <w:sdt>
+    <w:sdtPr>
+      <w:id w:val="1362859874"/>
+      <w:docPartObj>
+        <w:docPartGallery w:val="Page Numbers (Bottom of Page)"/>
+        <w:docPartUnique/>
+      </w:docPartObj>
+    </w:sdtPr>
+    <w:sdtEndPr>
+      <w:rPr>
+        <w:noProof/>
+      </w:rPr>
+    </w:sdtEndPr>
+    <w:sdtContent>
+      <w:p>
+        <w:pPr>
+          <w:pStyle w:val="Footer"/>
+          <w:jc w:val="right"/>
+        </w:pPr>
+        <w:r>
+          <w:fldChar w:fldCharType="begin"/>
+        </w:r>
+        <w:r>
+          <w:instrText xml:space="preserve"> PAGE   \* MERGEFORMAT </w:instrText>
+        </w:r>
+        <w:r>
+          <w:fldChar w:fldCharType="separate"/>
+        </w:r>
+        <w:r>
+          <w:rPr>
+            <w:noProof/>
+          </w:rPr>
+          <w:t>14</w:t>
+        </w:r>
+        <w:r>
+          <w:rPr>
+            <w:noProof/>
+          </w:rPr>
+          <w:fldChar w:fldCharType="end"/>
+        </w:r>
+      </w:p>
+    </w:sdtContent>
+  </w:sdt>
+  <w:p>
+    <w:pPr>
+      <w:pStyle w:val="Footer"/>
+    </w:pPr>
+  </w:p>
+</w:ftr>
+</file>
+
+<file path=word/footnotes.xml><?xml version="1.0" encoding="utf-8"?>
+<w:footnotes xmlns:wpc="http://schemas.microsoft.com/office/word/2010/wordprocessingCanvas" xmlns:cx="http://schemas.microsoft.com/office/drawing/2014/chartex" xmlns:cx1="http://schemas.microsoft.com/office/drawing/2015/9/8/chartex" xmlns:mc="http://schemas.openxmlformats.org/markup-compatibility/2006" xmlns:o="urn:schemas-microsoft-com:office:office" xmlns:r="http://schemas.openxmlformats.org/officeDocument/2006/relationships" xmlns:m="http://schemas.openxmlformats.org/officeDocument/2006/math" xmlns:v="urn:schemas-microsoft-com:vml" xmlns:wp14="http://schemas.microsoft.com/office/word/2010/wordprocessingDrawing" xmlns:wp="http://schemas.openxmlformats.org/drawingml/2006/wordprocessingDrawing" xmlns:w10="urn:schemas-microsoft-com:office:word" xmlns:w="http://schemas.openxmlformats.org/wordprocessingml/2006/main" xmlns:w14="http://schemas.microsoft.com/office/word/2010/wordml" xmlns:w15="http://schemas.microsoft.com/office/word/2012/wordml" xmlns:w16se="http://schemas.microsoft.com/office/word/2015/wordml/symex" xmlns:wpg="http://schemas.microsoft.com/office/word/2010/wordprocessingGroup" xmlns:wpi="http://schemas.microsoft.com/office/word/2010/wordprocessingInk" xmlns:wne="http://schemas.microsoft.com/office/word/2006/wordml" xmlns:wps="http://schemas.microsoft.com/office/word/2010/wordprocessingShape" mc:Ignorable="w14 w15 w16se wp14">
+  <w:footnote w:type="separator" w:id="-1">
+    <w:p>
+      <w:pPr>
+        <w:spacing w:after="0" w:line="240" w:lineRule="auto"/>
+      </w:pPr>
+      <w:r>
+        <w:separator/>
+      </w:r>
+    </w:p>
+  </w:footnote>
+  <w:footnote w:type="continuationSeparator" w:id="0">
+    <w:p>
+      <w:pPr>
+        <w:spacing w:after="0" w:line="240" w:lineRule="auto"/>
+      </w:pPr>
+      <w:r>
+        <w:continuationSeparator/>
+      </w:r>
+    </w:p>
+  </w:footnote>
+</w:footnotes>
 </file>
 
 <file path=word/numbering.xml><?xml version="1.0" encoding="utf-8"?>
@@ -7653,6 +8747,50 @@
       <w:ind w:left="440"/>
     </w:pPr>
   </w:style>
+  <w:style w:type="paragraph" w:styleId="Header">
+    <w:name w:val="header"/>
+    <w:basedOn w:val="Normal"/>
+    <w:link w:val="HeaderChar"/>
+    <w:uiPriority w:val="99"/>
+    <w:unhideWhenUsed/>
+    <w:rsid w:val="008232EF"/>
+    <w:pPr>
+      <w:tabs>
+        <w:tab w:val="center" w:pos="4680"/>
+        <w:tab w:val="right" w:pos="9360"/>
+      </w:tabs>
+      <w:spacing w:after="0" w:line="240" w:lineRule="auto"/>
+    </w:pPr>
+  </w:style>
+  <w:style w:type="character" w:customStyle="1" w:styleId="HeaderChar">
+    <w:name w:val="Header Char"/>
+    <w:basedOn w:val="DefaultParagraphFont"/>
+    <w:link w:val="Header"/>
+    <w:uiPriority w:val="99"/>
+    <w:rsid w:val="008232EF"/>
+  </w:style>
+  <w:style w:type="paragraph" w:styleId="Footer">
+    <w:name w:val="footer"/>
+    <w:basedOn w:val="Normal"/>
+    <w:link w:val="FooterChar"/>
+    <w:uiPriority w:val="99"/>
+    <w:unhideWhenUsed/>
+    <w:rsid w:val="008232EF"/>
+    <w:pPr>
+      <w:tabs>
+        <w:tab w:val="center" w:pos="4680"/>
+        <w:tab w:val="right" w:pos="9360"/>
+      </w:tabs>
+      <w:spacing w:after="0" w:line="240" w:lineRule="auto"/>
+    </w:pPr>
+  </w:style>
+  <w:style w:type="character" w:customStyle="1" w:styleId="FooterChar">
+    <w:name w:val="Footer Char"/>
+    <w:basedOn w:val="DefaultParagraphFont"/>
+    <w:link w:val="Footer"/>
+    <w:uiPriority w:val="99"/>
+    <w:rsid w:val="008232EF"/>
+  </w:style>
 </w:styles>
 </file>
 
@@ -7922,7 +9060,7 @@
 </file>
 
 <file path=customXml/itemProps1.xml><?xml version="1.0" encoding="utf-8"?>
-<ds:datastoreItem xmlns:ds="http://schemas.openxmlformats.org/officeDocument/2006/customXml" ds:itemID="{9566E77E-0ACD-4547-B00C-7E11664EB0E5}">
+<ds:datastoreItem xmlns:ds="http://schemas.openxmlformats.org/officeDocument/2006/customXml" ds:itemID="{8FFB410A-DB44-43DF-9D24-70839CC8FBDE}">
   <ds:schemaRefs>
     <ds:schemaRef ds:uri="http://schemas.openxmlformats.org/officeDocument/2006/bibliography"/>
   </ds:schemaRefs>

--- a/User manual.docx
+++ b/User manual.docx
@@ -69,7 +69,7 @@
           <w:r>
             <w:fldChar w:fldCharType="separate"/>
           </w:r>
-          <w:hyperlink w:anchor="_Toc148966080" w:history="1">
+          <w:hyperlink w:anchor="_Toc149061959" w:history="1">
             <w:r>
               <w:rPr>
                 <w:rStyle w:val="Hyperlink"/>
@@ -96,7 +96,7 @@
                 <w:noProof/>
                 <w:webHidden/>
               </w:rPr>
-              <w:instrText xml:space="preserve"> PAGEREF _Toc148966080 \h </w:instrText>
+              <w:instrText xml:space="preserve"> PAGEREF _Toc149061959 \h </w:instrText>
             </w:r>
             <w:r>
               <w:rPr>
@@ -138,7 +138,7 @@
               <w:noProof/>
             </w:rPr>
           </w:pPr>
-          <w:hyperlink w:anchor="_Toc148966081" w:history="1">
+          <w:hyperlink w:anchor="_Toc149061960" w:history="1">
             <w:r>
               <w:rPr>
                 <w:rStyle w:val="Hyperlink"/>
@@ -165,7 +165,7 @@
                 <w:noProof/>
                 <w:webHidden/>
               </w:rPr>
-              <w:instrText xml:space="preserve"> PAGEREF _Toc148966081 \h </w:instrText>
+              <w:instrText xml:space="preserve"> PAGEREF _Toc149061960 \h </w:instrText>
             </w:r>
             <w:r>
               <w:rPr>
@@ -207,7 +207,7 @@
               <w:noProof/>
             </w:rPr>
           </w:pPr>
-          <w:hyperlink w:anchor="_Toc148966082" w:history="1">
+          <w:hyperlink w:anchor="_Toc149061961" w:history="1">
             <w:r>
               <w:rPr>
                 <w:rStyle w:val="Hyperlink"/>
@@ -234,7 +234,7 @@
                 <w:noProof/>
                 <w:webHidden/>
               </w:rPr>
-              <w:instrText xml:space="preserve"> PAGEREF _Toc148966082 \h </w:instrText>
+              <w:instrText xml:space="preserve"> PAGEREF _Toc149061961 \h </w:instrText>
             </w:r>
             <w:r>
               <w:rPr>
@@ -276,7 +276,7 @@
               <w:noProof/>
             </w:rPr>
           </w:pPr>
-          <w:hyperlink w:anchor="_Toc148966083" w:history="1">
+          <w:hyperlink w:anchor="_Toc149061962" w:history="1">
             <w:r>
               <w:rPr>
                 <w:rStyle w:val="Hyperlink"/>
@@ -303,7 +303,7 @@
                 <w:noProof/>
                 <w:webHidden/>
               </w:rPr>
-              <w:instrText xml:space="preserve"> PAGEREF _Toc148966083 \h </w:instrText>
+              <w:instrText xml:space="preserve"> PAGEREF _Toc149061962 \h </w:instrText>
             </w:r>
             <w:r>
               <w:rPr>
@@ -345,7 +345,7 @@
               <w:noProof/>
             </w:rPr>
           </w:pPr>
-          <w:hyperlink w:anchor="_Toc148966084" w:history="1">
+          <w:hyperlink w:anchor="_Toc149061963" w:history="1">
             <w:r>
               <w:rPr>
                 <w:rStyle w:val="Hyperlink"/>
@@ -372,7 +372,7 @@
                 <w:noProof/>
                 <w:webHidden/>
               </w:rPr>
-              <w:instrText xml:space="preserve"> PAGEREF _Toc148966084 \h </w:instrText>
+              <w:instrText xml:space="preserve"> PAGEREF _Toc149061963 \h </w:instrText>
             </w:r>
             <w:r>
               <w:rPr>
@@ -414,7 +414,7 @@
               <w:noProof/>
             </w:rPr>
           </w:pPr>
-          <w:hyperlink w:anchor="_Toc148966085" w:history="1">
+          <w:hyperlink w:anchor="_Toc149061964" w:history="1">
             <w:r>
               <w:rPr>
                 <w:rStyle w:val="Hyperlink"/>
@@ -441,7 +441,7 @@
                 <w:noProof/>
                 <w:webHidden/>
               </w:rPr>
-              <w:instrText xml:space="preserve"> PAGEREF _Toc148966085 \h </w:instrText>
+              <w:instrText xml:space="preserve"> PAGEREF _Toc149061964 \h </w:instrText>
             </w:r>
             <w:r>
               <w:rPr>
@@ -483,7 +483,7 @@
               <w:noProof/>
             </w:rPr>
           </w:pPr>
-          <w:hyperlink w:anchor="_Toc148966086" w:history="1">
+          <w:hyperlink w:anchor="_Toc149061965" w:history="1">
             <w:r>
               <w:rPr>
                 <w:rStyle w:val="Hyperlink"/>
@@ -510,145 +510,7 @@
                 <w:noProof/>
                 <w:webHidden/>
               </w:rPr>
-              <w:instrText xml:space="preserve"> PAGEREF _Toc148966086 \h </w:instrText>
-            </w:r>
-            <w:r>
-              <w:rPr>
-                <w:noProof/>
-                <w:webHidden/>
-              </w:rPr>
-            </w:r>
-            <w:r>
-              <w:rPr>
-                <w:noProof/>
-                <w:webHidden/>
-              </w:rPr>
-              <w:fldChar w:fldCharType="separate"/>
-            </w:r>
-            <w:r>
-              <w:rPr>
-                <w:noProof/>
-                <w:webHidden/>
-              </w:rPr>
-              <w:t>12</w:t>
-            </w:r>
-            <w:r>
-              <w:rPr>
-                <w:noProof/>
-                <w:webHidden/>
-              </w:rPr>
-              <w:fldChar w:fldCharType="end"/>
-            </w:r>
-          </w:hyperlink>
-        </w:p>
-        <w:p>
-          <w:pPr>
-            <w:pStyle w:val="TOC1"/>
-            <w:tabs>
-              <w:tab w:val="right" w:leader="dot" w:pos="9350"/>
-            </w:tabs>
-            <w:rPr>
-              <w:rFonts w:eastAsiaTheme="minorEastAsia"/>
-              <w:noProof/>
-            </w:rPr>
-          </w:pPr>
-          <w:hyperlink w:anchor="_Toc148966087" w:history="1">
-            <w:r>
-              <w:rPr>
-                <w:rStyle w:val="Hyperlink"/>
-                <w:noProof/>
-              </w:rPr>
-              <w:t>Branches</w:t>
-            </w:r>
-            <w:r>
-              <w:rPr>
-                <w:noProof/>
-                <w:webHidden/>
-              </w:rPr>
-              <w:tab/>
-            </w:r>
-            <w:r>
-              <w:rPr>
-                <w:noProof/>
-                <w:webHidden/>
-              </w:rPr>
-              <w:fldChar w:fldCharType="begin"/>
-            </w:r>
-            <w:r>
-              <w:rPr>
-                <w:noProof/>
-                <w:webHidden/>
-              </w:rPr>
-              <w:instrText xml:space="preserve"> PAGEREF _Toc148966087 \h </w:instrText>
-            </w:r>
-            <w:r>
-              <w:rPr>
-                <w:noProof/>
-                <w:webHidden/>
-              </w:rPr>
-            </w:r>
-            <w:r>
-              <w:rPr>
-                <w:noProof/>
-                <w:webHidden/>
-              </w:rPr>
-              <w:fldChar w:fldCharType="separate"/>
-            </w:r>
-            <w:r>
-              <w:rPr>
-                <w:noProof/>
-                <w:webHidden/>
-              </w:rPr>
-              <w:t>13</w:t>
-            </w:r>
-            <w:r>
-              <w:rPr>
-                <w:noProof/>
-                <w:webHidden/>
-              </w:rPr>
-              <w:fldChar w:fldCharType="end"/>
-            </w:r>
-          </w:hyperlink>
-        </w:p>
-        <w:p>
-          <w:pPr>
-            <w:pStyle w:val="TOC1"/>
-            <w:tabs>
-              <w:tab w:val="right" w:leader="dot" w:pos="9350"/>
-            </w:tabs>
-            <w:rPr>
-              <w:rFonts w:eastAsiaTheme="minorEastAsia"/>
-              <w:noProof/>
-            </w:rPr>
-          </w:pPr>
-          <w:hyperlink w:anchor="_Toc148966088" w:history="1">
-            <w:r>
-              <w:rPr>
-                <w:rStyle w:val="Hyperlink"/>
-                <w:noProof/>
-              </w:rPr>
-              <w:t>Counters</w:t>
-            </w:r>
-            <w:r>
-              <w:rPr>
-                <w:noProof/>
-                <w:webHidden/>
-              </w:rPr>
-              <w:tab/>
-            </w:r>
-            <w:r>
-              <w:rPr>
-                <w:noProof/>
-                <w:webHidden/>
-              </w:rPr>
-              <w:fldChar w:fldCharType="begin"/>
-            </w:r>
-            <w:r>
-              <w:rPr>
-                <w:noProof/>
-                <w:webHidden/>
-              </w:rPr>
-              <w:instrText xml:space="preserve"> PAGEREF _Toc148966088 \h </w:instrText>
+              <w:instrText xml:space="preserve"> PAGEREF _Toc149061965 \h </w:instrText>
             </w:r>
             <w:r>
               <w:rPr>
@@ -690,13 +552,13 @@
               <w:noProof/>
             </w:rPr>
           </w:pPr>
-          <w:hyperlink w:anchor="_Toc148966089" w:history="1">
+          <w:hyperlink w:anchor="_Toc149061966" w:history="1">
             <w:r>
               <w:rPr>
                 <w:rStyle w:val="Hyperlink"/>
                 <w:noProof/>
               </w:rPr>
-              <w:t>Services</w:t>
+              <w:t>Branches</w:t>
             </w:r>
             <w:r>
               <w:rPr>
@@ -717,7 +579,7 @@
                 <w:noProof/>
                 <w:webHidden/>
               </w:rPr>
-              <w:instrText xml:space="preserve"> PAGEREF _Toc148966089 \h </w:instrText>
+              <w:instrText xml:space="preserve"> PAGEREF _Toc149061966 \h </w:instrText>
             </w:r>
             <w:r>
               <w:rPr>
@@ -759,7 +621,145 @@
               <w:noProof/>
             </w:rPr>
           </w:pPr>
-          <w:hyperlink w:anchor="_Toc148966090" w:history="1">
+          <w:hyperlink w:anchor="_Toc149061967" w:history="1">
+            <w:r>
+              <w:rPr>
+                <w:rStyle w:val="Hyperlink"/>
+                <w:noProof/>
+              </w:rPr>
+              <w:t>Counters</w:t>
+            </w:r>
+            <w:r>
+              <w:rPr>
+                <w:noProof/>
+                <w:webHidden/>
+              </w:rPr>
+              <w:tab/>
+            </w:r>
+            <w:r>
+              <w:rPr>
+                <w:noProof/>
+                <w:webHidden/>
+              </w:rPr>
+              <w:fldChar w:fldCharType="begin"/>
+            </w:r>
+            <w:r>
+              <w:rPr>
+                <w:noProof/>
+                <w:webHidden/>
+              </w:rPr>
+              <w:instrText xml:space="preserve"> PAGEREF _Toc149061967 \h </w:instrText>
+            </w:r>
+            <w:r>
+              <w:rPr>
+                <w:noProof/>
+                <w:webHidden/>
+              </w:rPr>
+            </w:r>
+            <w:r>
+              <w:rPr>
+                <w:noProof/>
+                <w:webHidden/>
+              </w:rPr>
+              <w:fldChar w:fldCharType="separate"/>
+            </w:r>
+            <w:r>
+              <w:rPr>
+                <w:noProof/>
+                <w:webHidden/>
+              </w:rPr>
+              <w:t>18</w:t>
+            </w:r>
+            <w:r>
+              <w:rPr>
+                <w:noProof/>
+                <w:webHidden/>
+              </w:rPr>
+              <w:fldChar w:fldCharType="end"/>
+            </w:r>
+          </w:hyperlink>
+        </w:p>
+        <w:p>
+          <w:pPr>
+            <w:pStyle w:val="TOC1"/>
+            <w:tabs>
+              <w:tab w:val="right" w:leader="dot" w:pos="9350"/>
+            </w:tabs>
+            <w:rPr>
+              <w:rFonts w:eastAsiaTheme="minorEastAsia"/>
+              <w:noProof/>
+            </w:rPr>
+          </w:pPr>
+          <w:hyperlink w:anchor="_Toc149061968" w:history="1">
+            <w:r>
+              <w:rPr>
+                <w:rStyle w:val="Hyperlink"/>
+                <w:noProof/>
+              </w:rPr>
+              <w:t>Services</w:t>
+            </w:r>
+            <w:r>
+              <w:rPr>
+                <w:noProof/>
+                <w:webHidden/>
+              </w:rPr>
+              <w:tab/>
+            </w:r>
+            <w:r>
+              <w:rPr>
+                <w:noProof/>
+                <w:webHidden/>
+              </w:rPr>
+              <w:fldChar w:fldCharType="begin"/>
+            </w:r>
+            <w:r>
+              <w:rPr>
+                <w:noProof/>
+                <w:webHidden/>
+              </w:rPr>
+              <w:instrText xml:space="preserve"> PAGEREF _Toc149061968 \h </w:instrText>
+            </w:r>
+            <w:r>
+              <w:rPr>
+                <w:noProof/>
+                <w:webHidden/>
+              </w:rPr>
+            </w:r>
+            <w:r>
+              <w:rPr>
+                <w:noProof/>
+                <w:webHidden/>
+              </w:rPr>
+              <w:fldChar w:fldCharType="separate"/>
+            </w:r>
+            <w:r>
+              <w:rPr>
+                <w:noProof/>
+                <w:webHidden/>
+              </w:rPr>
+              <w:t>19</w:t>
+            </w:r>
+            <w:r>
+              <w:rPr>
+                <w:noProof/>
+                <w:webHidden/>
+              </w:rPr>
+              <w:fldChar w:fldCharType="end"/>
+            </w:r>
+          </w:hyperlink>
+        </w:p>
+        <w:p>
+          <w:pPr>
+            <w:pStyle w:val="TOC1"/>
+            <w:tabs>
+              <w:tab w:val="right" w:leader="dot" w:pos="9350"/>
+            </w:tabs>
+            <w:rPr>
+              <w:rFonts w:eastAsiaTheme="minorEastAsia"/>
+              <w:noProof/>
+            </w:rPr>
+          </w:pPr>
+          <w:hyperlink w:anchor="_Toc149061969" w:history="1">
             <w:r>
               <w:rPr>
                 <w:rStyle w:val="Hyperlink"/>
@@ -786,7 +786,7 @@
                 <w:noProof/>
                 <w:webHidden/>
               </w:rPr>
-              <w:instrText xml:space="preserve"> PAGEREF _Toc148966090 \h </w:instrText>
+              <w:instrText xml:space="preserve"> PAGEREF _Toc149061969 \h </w:instrText>
             </w:r>
             <w:r>
               <w:rPr>
@@ -806,7 +806,7 @@
                 <w:noProof/>
                 <w:webHidden/>
               </w:rPr>
-              <w:t>17</w:t>
+              <w:t>20</w:t>
             </w:r>
             <w:r>
               <w:rPr>
@@ -839,7 +839,7 @@
       <w:pPr>
         <w:pStyle w:val="Heading1"/>
       </w:pPr>
-      <w:bookmarkStart w:id="0" w:name="_Toc148966080"/>
+      <w:bookmarkStart w:id="0" w:name="_Toc149061959"/>
       <w:r>
         <w:lastRenderedPageBreak/>
         <w:t>First time setup</w:t>
@@ -850,7 +850,7 @@
       <w:pPr>
         <w:pStyle w:val="Heading2"/>
       </w:pPr>
-      <w:bookmarkStart w:id="1" w:name="_Toc148966081"/>
+      <w:bookmarkStart w:id="1" w:name="_Toc149061960"/>
       <w:r>
         <w:t>Database setup</w:t>
       </w:r>
@@ -1277,7 +1277,7 @@
       <w:pPr>
         <w:pStyle w:val="Heading2"/>
       </w:pPr>
-      <w:bookmarkStart w:id="2" w:name="_Toc148966082"/>
+      <w:bookmarkStart w:id="2" w:name="_Toc149061961"/>
       <w:r>
         <w:lastRenderedPageBreak/>
         <w:t>Registering new users</w:t>
@@ -2033,7 +2033,7 @@
       <w:pPr>
         <w:pStyle w:val="Heading2"/>
       </w:pPr>
-      <w:bookmarkStart w:id="3" w:name="_Toc148966083"/>
+      <w:bookmarkStart w:id="3" w:name="_Toc149061962"/>
       <w:r>
         <w:lastRenderedPageBreak/>
         <w:t>Deploying the application using IIS</w:t>
@@ -2044,7 +2044,7 @@
       <w:pPr>
         <w:pStyle w:val="Heading3"/>
       </w:pPr>
-      <w:bookmarkStart w:id="4" w:name="_Toc148966084"/>
+      <w:bookmarkStart w:id="4" w:name="_Toc149061963"/>
       <w:r>
         <w:t>IIS Installation</w:t>
       </w:r>
@@ -3447,7 +3447,7 @@
       <w:pPr>
         <w:pStyle w:val="Heading3"/>
       </w:pPr>
-      <w:bookmarkStart w:id="5" w:name="_Toc148966085"/>
+      <w:bookmarkStart w:id="5" w:name="_Toc149061964"/>
       <w:r>
         <w:lastRenderedPageBreak/>
         <w:t>Deployment</w:t>
@@ -4848,6 +4848,9 @@
         </mc:AlternateContent>
       </w:r>
       <w:r>
+        <w:rPr>
+          <w:noProof/>
+        </w:rPr>
         <w:drawing>
           <wp:inline distT="0" distB="0" distL="0" distR="0" wp14:anchorId="0BDB9DF7" wp14:editId="74B66B20">
             <wp:extent cx="3240000" cy="2595736"/>
@@ -5072,6 +5075,9 @@
         </mc:AlternateContent>
       </w:r>
       <w:r>
+        <w:rPr>
+          <w:noProof/>
+        </w:rPr>
         <w:drawing>
           <wp:inline distT="0" distB="0" distL="0" distR="0" wp14:anchorId="454CED61" wp14:editId="0E3BDB1D">
             <wp:extent cx="3240000" cy="2904827"/>
@@ -5124,7 +5130,19 @@
         <w:rPr>
           <w:color w:val="FF0000"/>
         </w:rPr>
-        <w:t>&lt;your website name&gt;</w:t>
+        <w:t xml:space="preserve">&lt;your </w:t>
+      </w:r>
+      <w:r>
+        <w:rPr>
+          <w:color w:val="FF0000"/>
+        </w:rPr>
+        <w:t>application pool</w:t>
+      </w:r>
+      <w:r>
+        <w:rPr>
+          <w:color w:val="FF0000"/>
+        </w:rPr>
+        <w:t xml:space="preserve"> name&gt;</w:t>
       </w:r>
       <w:r>
         <w:t>" into the "Login name" text box. Replace "</w:t>
@@ -5133,10 +5151,61 @@
         <w:rPr>
           <w:color w:val="FF0000"/>
         </w:rPr>
-        <w:t>&lt;your website name&gt;</w:t>
-      </w:r>
-      <w:r>
-        <w:t>" with the name of the application you chose in step 4.</w:t>
+        <w:t>&lt;</w:t>
+      </w:r>
+      <w:r>
+        <w:rPr>
+          <w:color w:val="FF0000"/>
+        </w:rPr>
+        <w:t xml:space="preserve"> </w:t>
+      </w:r>
+      <w:r>
+        <w:rPr>
+          <w:color w:val="FF0000"/>
+        </w:rPr>
+        <w:t xml:space="preserve">your </w:t>
+      </w:r>
+      <w:r>
+        <w:rPr>
+          <w:color w:val="FF0000"/>
+        </w:rPr>
+        <w:t>application pool</w:t>
+      </w:r>
+      <w:r>
+        <w:rPr>
+          <w:color w:val="FF0000"/>
+        </w:rPr>
+        <w:t xml:space="preserve"> name</w:t>
+      </w:r>
+      <w:r>
+        <w:rPr>
+          <w:color w:val="FF0000"/>
+        </w:rPr>
+        <w:t xml:space="preserve"> </w:t>
+      </w:r>
+      <w:r>
+        <w:rPr>
+          <w:color w:val="FF0000"/>
+        </w:rPr>
+        <w:t>&gt;</w:t>
+      </w:r>
+      <w:r>
+        <w:t xml:space="preserve">" with the name of </w:t>
+      </w:r>
+      <w:r>
+        <w:t xml:space="preserve">the </w:t>
+      </w:r>
+      <w:r>
+        <w:t xml:space="preserve">application </w:t>
+      </w:r>
+      <w:r>
+        <w:t>associated with the website</w:t>
+      </w:r>
+      <w:r>
+        <w:t>.</w:t>
+      </w:r>
+      <w:r>
+        <w:t xml:space="preserve"> Unless it was changed manually, it is going to be the same as the website name that you chose in step 4.</w:t>
       </w:r>
     </w:p>
     <w:p>
@@ -5226,6 +5295,9 @@
         </mc:AlternateContent>
       </w:r>
       <w:r>
+        <w:rPr>
+          <w:noProof/>
+        </w:rPr>
         <w:drawing>
           <wp:inline distT="0" distB="0" distL="0" distR="0" wp14:anchorId="500E7FC0" wp14:editId="3C592687">
             <wp:extent cx="3600000" cy="3403847"/>
@@ -5368,6 +5440,9 @@
         </mc:AlternateContent>
       </w:r>
       <w:r>
+        <w:rPr>
+          <w:noProof/>
+        </w:rPr>
         <w:drawing>
           <wp:inline distT="0" distB="0" distL="0" distR="0" wp14:anchorId="69612C40" wp14:editId="4BB66C8D">
             <wp:extent cx="3600000" cy="3403845"/>
@@ -5507,6 +5582,9 @@
         </mc:AlternateContent>
       </w:r>
       <w:r>
+        <w:rPr>
+          <w:noProof/>
+        </w:rPr>
         <w:drawing>
           <wp:inline distT="0" distB="0" distL="0" distR="0" wp14:anchorId="71237BDF" wp14:editId="3704B2B4">
             <wp:extent cx="3600000" cy="3403845"/>
@@ -5665,6 +5743,9 @@
         </mc:AlternateContent>
       </w:r>
       <w:r>
+        <w:rPr>
+          <w:noProof/>
+        </w:rPr>
         <w:drawing>
           <wp:inline distT="0" distB="0" distL="0" distR="0" wp14:anchorId="4A1804F0" wp14:editId="53D5771D">
             <wp:extent cx="3600000" cy="3403846"/>
@@ -5725,8 +5806,6 @@
       <w:r>
         <w:t>Back in IIS Manager, s</w:t>
       </w:r>
-      <w:bookmarkStart w:id="6" w:name="_GoBack"/>
-      <w:bookmarkEnd w:id="6"/>
       <w:r>
         <w:t>elect the website if it is not already selected, then, in the</w:t>
       </w:r>
@@ -5896,12 +5975,3093 @@
       <w:pPr>
         <w:pStyle w:val="Heading1"/>
       </w:pPr>
-      <w:bookmarkStart w:id="7" w:name="_Toc148966086"/>
+      <w:bookmarkStart w:id="6" w:name="_Toc149061965"/>
+      <w:r>
+        <w:lastRenderedPageBreak/>
+        <w:t>Automatic session deletion</w:t>
+      </w:r>
+    </w:p>
+    <w:p>
+      <w:r>
+        <w:t>To prevent the database from storing expired sessions forever, you can schedule a job using SQL Server Agent to automatically delete expired sessions periodically.</w:t>
+      </w:r>
+    </w:p>
+    <w:p>
+      <w:pPr>
+        <w:pStyle w:val="ListParagraph"/>
+        <w:numPr>
+          <w:ilvl w:val="0"/>
+          <w:numId w:val="7"/>
+        </w:numPr>
+      </w:pPr>
+      <w:r>
+        <w:t>Open SSMS and connect to your server.</w:t>
+      </w:r>
+    </w:p>
+    <w:p>
+      <w:pPr>
+        <w:pStyle w:val="ListParagraph"/>
+        <w:numPr>
+          <w:ilvl w:val="0"/>
+          <w:numId w:val="7"/>
+        </w:numPr>
+      </w:pPr>
+      <w:r>
+        <w:t xml:space="preserve">In the "Object Explorer" panel, </w:t>
+      </w:r>
+      <w:r>
+        <w:t xml:space="preserve">locate SQL Server Agent and </w:t>
+      </w:r>
+      <w:r>
+        <w:t xml:space="preserve">make sure </w:t>
+      </w:r>
+      <w:r>
+        <w:t xml:space="preserve">it </w:t>
+      </w:r>
+      <w:r>
+        <w:t>is enab</w:t>
+      </w:r>
+      <w:r>
+        <w:t>led. It should have a small green circle with a triangle inside it.</w:t>
+      </w:r>
+    </w:p>
+    <w:p>
+      <w:pPr>
+        <w:jc w:val="center"/>
+      </w:pPr>
+      <w:r>
+        <w:rPr>
+          <w:noProof/>
+        </w:rPr>
+        <mc:AlternateContent>
+          <mc:Choice Requires="wps">
+            <w:drawing>
+              <wp:anchor distT="0" distB="0" distL="114300" distR="114300" simplePos="0" relativeHeight="251744256" behindDoc="0" locked="0" layoutInCell="1" allowOverlap="1" wp14:anchorId="6438C761" wp14:editId="7145C5AD">
+                <wp:simplePos x="0" y="0"/>
+                <wp:positionH relativeFrom="margin">
+                  <wp:posOffset>1791094</wp:posOffset>
+                </wp:positionH>
+                <wp:positionV relativeFrom="paragraph">
+                  <wp:posOffset>2005507</wp:posOffset>
+                </wp:positionV>
+                <wp:extent cx="1102936" cy="197963"/>
+                <wp:effectExtent l="0" t="0" r="21590" b="12065"/>
+                <wp:wrapNone/>
+                <wp:docPr id="79" name="Rectangle 79"/>
+                <wp:cNvGraphicFramePr/>
+                <a:graphic xmlns:a="http://schemas.openxmlformats.org/drawingml/2006/main">
+                  <a:graphicData uri="http://schemas.microsoft.com/office/word/2010/wordprocessingShape">
+                    <wps:wsp>
+                      <wps:cNvSpPr/>
+                      <wps:spPr>
+                        <a:xfrm>
+                          <a:off x="0" y="0"/>
+                          <a:ext cx="1102936" cy="197963"/>
+                        </a:xfrm>
+                        <a:prstGeom prst="rect">
+                          <a:avLst/>
+                        </a:prstGeom>
+                        <a:noFill/>
+                        <a:ln w="19050">
+                          <a:solidFill>
+                            <a:srgbClr val="FF0000"/>
+                          </a:solidFill>
+                        </a:ln>
+                      </wps:spPr>
+                      <wps:style>
+                        <a:lnRef idx="2">
+                          <a:schemeClr val="accent1">
+                            <a:shade val="50000"/>
+                          </a:schemeClr>
+                        </a:lnRef>
+                        <a:fillRef idx="1">
+                          <a:schemeClr val="accent1"/>
+                        </a:fillRef>
+                        <a:effectRef idx="0">
+                          <a:schemeClr val="accent1"/>
+                        </a:effectRef>
+                        <a:fontRef idx="minor">
+                          <a:schemeClr val="lt1"/>
+                        </a:fontRef>
+                      </wps:style>
+                      <wps:bodyPr rot="0" spcFirstLastPara="0" vertOverflow="overflow" horzOverflow="overflow" vert="horz" wrap="square" lIns="91440" tIns="45720" rIns="91440" bIns="45720" numCol="1" spcCol="0" rtlCol="0" fromWordArt="0" anchor="ctr" anchorCtr="0" forceAA="0" compatLnSpc="1">
+                        <a:prstTxWarp prst="textNoShape">
+                          <a:avLst/>
+                        </a:prstTxWarp>
+                        <a:noAutofit/>
+                      </wps:bodyPr>
+                    </wps:wsp>
+                  </a:graphicData>
+                </a:graphic>
+                <wp14:sizeRelH relativeFrom="margin">
+                  <wp14:pctWidth>0</wp14:pctWidth>
+                </wp14:sizeRelH>
+                <wp14:sizeRelV relativeFrom="margin">
+                  <wp14:pctHeight>0</wp14:pctHeight>
+                </wp14:sizeRelV>
+              </wp:anchor>
+            </w:drawing>
+          </mc:Choice>
+          <mc:Fallback>
+            <w:pict>
+              <v:rect w14:anchorId="7D8098E7" id="Rectangle 79" o:spid="_x0000_s1026" style="position:absolute;margin-left:141.05pt;margin-top:157.9pt;width:86.85pt;height:15.6pt;z-index:251744256;visibility:visible;mso-wrap-style:square;mso-width-percent:0;mso-height-percent:0;mso-wrap-distance-left:9pt;mso-wrap-distance-top:0;mso-wrap-distance-right:9pt;mso-wrap-distance-bottom:0;mso-position-horizontal:absolute;mso-position-horizontal-relative:margin;mso-position-vertical:absolute;mso-position-vertical-relative:text;mso-width-percent:0;mso-height-percent:0;mso-width-relative:margin;mso-height-relative:margin;v-text-anchor:middle" o:gfxdata="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" filled="f" strokecolor="red" strokeweight="1.5pt">
+                <w10:wrap anchorx="margin"/>
+              </v:rect>
+            </w:pict>
+          </mc:Fallback>
+        </mc:AlternateContent>
+      </w:r>
+      <w:r>
+        <w:drawing>
+          <wp:inline distT="0" distB="0" distL="0" distR="0" wp14:anchorId="7F85021C" wp14:editId="06ACE733">
+            <wp:extent cx="3240000" cy="2701547"/>
+            <wp:effectExtent l="0" t="0" r="0" b="3810"/>
+            <wp:docPr id="78" name="Picture 78"/>
+            <wp:cNvGraphicFramePr>
+              <a:graphicFrameLocks xmlns:a="http://schemas.openxmlformats.org/drawingml/2006/main" noChangeAspect="1"/>
+            </wp:cNvGraphicFramePr>
+            <a:graphic xmlns:a="http://schemas.openxmlformats.org/drawingml/2006/main">
+              <a:graphicData uri="http://schemas.openxmlformats.org/drawingml/2006/picture">
+                <pic:pic xmlns:pic="http://schemas.openxmlformats.org/drawingml/2006/picture">
+                  <pic:nvPicPr>
+                    <pic:cNvPr id="1" name=""/>
+                    <pic:cNvPicPr/>
+                  </pic:nvPicPr>
+                  <pic:blipFill>
+                    <a:blip r:embed="rId31"/>
+                    <a:stretch>
+                      <a:fillRect/>
+                    </a:stretch>
+                  </pic:blipFill>
+                  <pic:spPr>
+                    <a:xfrm>
+                      <a:off x="0" y="0"/>
+                      <a:ext cx="3240000" cy="2701547"/>
+                    </a:xfrm>
+                    <a:prstGeom prst="rect">
+                      <a:avLst/>
+                    </a:prstGeom>
+                  </pic:spPr>
+                </pic:pic>
+              </a:graphicData>
+            </a:graphic>
+          </wp:inline>
+        </w:drawing>
+      </w:r>
+    </w:p>
+    <w:p>
+      <w:pPr>
+        <w:pStyle w:val="ListParagraph"/>
+        <w:numPr>
+          <w:ilvl w:val="0"/>
+          <w:numId w:val="7"/>
+        </w:numPr>
+      </w:pPr>
+      <w:r>
+        <w:t xml:space="preserve">If it is disabled, it will show a small red </w:t>
+      </w:r>
+      <w:r>
+        <w:rPr>
+          <w:rFonts w:cstheme="minorHAnsi"/>
+        </w:rPr>
+        <w:t>× symbol</w:t>
+      </w:r>
+      <w:r>
+        <w:t>.</w:t>
+      </w:r>
+    </w:p>
+    <w:p>
+      <w:pPr>
+        <w:jc w:val="center"/>
+      </w:pPr>
+      <w:r>
+        <w:rPr>
+          <w:noProof/>
+        </w:rPr>
+        <mc:AlternateContent>
+          <mc:Choice Requires="wps">
+            <w:drawing>
+              <wp:anchor distT="0" distB="0" distL="114300" distR="114300" simplePos="0" relativeHeight="251746304" behindDoc="0" locked="0" layoutInCell="1" allowOverlap="1" wp14:anchorId="18873C87" wp14:editId="1729B401">
+                <wp:simplePos x="0" y="0"/>
+                <wp:positionH relativeFrom="margin">
+                  <wp:posOffset>1805233</wp:posOffset>
+                </wp:positionH>
+                <wp:positionV relativeFrom="paragraph">
+                  <wp:posOffset>2005854</wp:posOffset>
+                </wp:positionV>
+                <wp:extent cx="2125744" cy="197963"/>
+                <wp:effectExtent l="0" t="0" r="27305" b="12065"/>
+                <wp:wrapNone/>
+                <wp:docPr id="81" name="Rectangle 81"/>
+                <wp:cNvGraphicFramePr/>
+                <a:graphic xmlns:a="http://schemas.openxmlformats.org/drawingml/2006/main">
+                  <a:graphicData uri="http://schemas.microsoft.com/office/word/2010/wordprocessingShape">
+                    <wps:wsp>
+                      <wps:cNvSpPr/>
+                      <wps:spPr>
+                        <a:xfrm>
+                          <a:off x="0" y="0"/>
+                          <a:ext cx="2125744" cy="197963"/>
+                        </a:xfrm>
+                        <a:prstGeom prst="rect">
+                          <a:avLst/>
+                        </a:prstGeom>
+                        <a:noFill/>
+                        <a:ln w="19050">
+                          <a:solidFill>
+                            <a:srgbClr val="FF0000"/>
+                          </a:solidFill>
+                        </a:ln>
+                      </wps:spPr>
+                      <wps:style>
+                        <a:lnRef idx="2">
+                          <a:schemeClr val="accent1">
+                            <a:shade val="50000"/>
+                          </a:schemeClr>
+                        </a:lnRef>
+                        <a:fillRef idx="1">
+                          <a:schemeClr val="accent1"/>
+                        </a:fillRef>
+                        <a:effectRef idx="0">
+                          <a:schemeClr val="accent1"/>
+                        </a:effectRef>
+                        <a:fontRef idx="minor">
+                          <a:schemeClr val="lt1"/>
+                        </a:fontRef>
+                      </wps:style>
+                      <wps:bodyPr rot="0" spcFirstLastPara="0" vertOverflow="overflow" horzOverflow="overflow" vert="horz" wrap="square" lIns="91440" tIns="45720" rIns="91440" bIns="45720" numCol="1" spcCol="0" rtlCol="0" fromWordArt="0" anchor="ctr" anchorCtr="0" forceAA="0" compatLnSpc="1">
+                        <a:prstTxWarp prst="textNoShape">
+                          <a:avLst/>
+                        </a:prstTxWarp>
+                        <a:noAutofit/>
+                      </wps:bodyPr>
+                    </wps:wsp>
+                  </a:graphicData>
+                </a:graphic>
+                <wp14:sizeRelH relativeFrom="margin">
+                  <wp14:pctWidth>0</wp14:pctWidth>
+                </wp14:sizeRelH>
+                <wp14:sizeRelV relativeFrom="margin">
+                  <wp14:pctHeight>0</wp14:pctHeight>
+                </wp14:sizeRelV>
+              </wp:anchor>
+            </w:drawing>
+          </mc:Choice>
+          <mc:Fallback>
+            <w:pict>
+              <v:rect w14:anchorId="35C48A97" id="Rectangle 81" o:spid="_x0000_s1026" style="position:absolute;margin-left:142.15pt;margin-top:157.95pt;width:167.4pt;height:15.6pt;z-index:251746304;visibility:visible;mso-wrap-style:square;mso-width-percent:0;mso-height-percent:0;mso-wrap-distance-left:9pt;mso-wrap-distance-top:0;mso-wrap-distance-right:9pt;mso-wrap-distance-bottom:0;mso-position-horizontal:absolute;mso-position-horizontal-relative:margin;mso-position-vertical:absolute;mso-position-vertical-relative:text;mso-width-percent:0;mso-height-percent:0;mso-width-relative:margin;mso-height-relative:margin;v-text-anchor:middle" o:gfxdata="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" filled="f" strokecolor="red" strokeweight="1.5pt">
+                <w10:wrap anchorx="margin"/>
+              </v:rect>
+            </w:pict>
+          </mc:Fallback>
+        </mc:AlternateContent>
+      </w:r>
+      <w:r>
+        <w:drawing>
+          <wp:inline distT="0" distB="0" distL="0" distR="0" wp14:anchorId="7C2DDC49" wp14:editId="45A6664E">
+            <wp:extent cx="3240000" cy="2941211"/>
+            <wp:effectExtent l="0" t="0" r="0" b="0"/>
+            <wp:docPr id="80" name="Picture 80"/>
+            <wp:cNvGraphicFramePr>
+              <a:graphicFrameLocks xmlns:a="http://schemas.openxmlformats.org/drawingml/2006/main" noChangeAspect="1"/>
+            </wp:cNvGraphicFramePr>
+            <a:graphic xmlns:a="http://schemas.openxmlformats.org/drawingml/2006/main">
+              <a:graphicData uri="http://schemas.openxmlformats.org/drawingml/2006/picture">
+                <pic:pic xmlns:pic="http://schemas.openxmlformats.org/drawingml/2006/picture">
+                  <pic:nvPicPr>
+                    <pic:cNvPr id="1" name=""/>
+                    <pic:cNvPicPr/>
+                  </pic:nvPicPr>
+                  <pic:blipFill>
+                    <a:blip r:embed="rId32"/>
+                    <a:stretch>
+                      <a:fillRect/>
+                    </a:stretch>
+                  </pic:blipFill>
+                  <pic:spPr>
+                    <a:xfrm>
+                      <a:off x="0" y="0"/>
+                      <a:ext cx="3240000" cy="2941211"/>
+                    </a:xfrm>
+                    <a:prstGeom prst="rect">
+                      <a:avLst/>
+                    </a:prstGeom>
+                  </pic:spPr>
+                </pic:pic>
+              </a:graphicData>
+            </a:graphic>
+          </wp:inline>
+        </w:drawing>
+      </w:r>
+    </w:p>
+    <w:p>
+      <w:r>
+        <w:br w:type="page"/>
+      </w:r>
+    </w:p>
+    <w:p>
+      <w:pPr>
+        <w:pStyle w:val="ListParagraph"/>
+        <w:numPr>
+          <w:ilvl w:val="0"/>
+          <w:numId w:val="7"/>
+        </w:numPr>
+      </w:pPr>
+      <w:r>
+        <w:lastRenderedPageBreak/>
+        <w:t>If it is disabled, right-click it, then click "Start". You will be asked to confirm your action. Note that you need administrator permission to start this service.</w:t>
+      </w:r>
+      <w:r>
+        <w:t xml:space="preserve"> Once the service has been started, click the refresh symbol at the top to see the changes.</w:t>
+      </w:r>
+    </w:p>
+    <w:p>
+      <w:pPr>
+        <w:jc w:val="center"/>
+      </w:pPr>
+      <w:r>
+        <w:rPr>
+          <w:noProof/>
+        </w:rPr>
+        <mc:AlternateContent>
+          <mc:Choice Requires="wps">
+            <w:drawing>
+              <wp:anchor distT="0" distB="0" distL="114300" distR="114300" simplePos="0" relativeHeight="251750400" behindDoc="0" locked="0" layoutInCell="1" allowOverlap="1" wp14:anchorId="1C5CF046" wp14:editId="347A70F1">
+                <wp:simplePos x="0" y="0"/>
+                <wp:positionH relativeFrom="margin">
+                  <wp:posOffset>2842181</wp:posOffset>
+                </wp:positionH>
+                <wp:positionV relativeFrom="paragraph">
+                  <wp:posOffset>284552</wp:posOffset>
+                </wp:positionV>
+                <wp:extent cx="202677" cy="197963"/>
+                <wp:effectExtent l="0" t="0" r="26035" b="12065"/>
+                <wp:wrapNone/>
+                <wp:docPr id="84" name="Rectangle 84"/>
+                <wp:cNvGraphicFramePr/>
+                <a:graphic xmlns:a="http://schemas.openxmlformats.org/drawingml/2006/main">
+                  <a:graphicData uri="http://schemas.microsoft.com/office/word/2010/wordprocessingShape">
+                    <wps:wsp>
+                      <wps:cNvSpPr/>
+                      <wps:spPr>
+                        <a:xfrm>
+                          <a:off x="0" y="0"/>
+                          <a:ext cx="202677" cy="197963"/>
+                        </a:xfrm>
+                        <a:prstGeom prst="rect">
+                          <a:avLst/>
+                        </a:prstGeom>
+                        <a:noFill/>
+                        <a:ln w="19050">
+                          <a:solidFill>
+                            <a:srgbClr val="FF0000"/>
+                          </a:solidFill>
+                        </a:ln>
+                      </wps:spPr>
+                      <wps:style>
+                        <a:lnRef idx="2">
+                          <a:schemeClr val="accent1">
+                            <a:shade val="50000"/>
+                          </a:schemeClr>
+                        </a:lnRef>
+                        <a:fillRef idx="1">
+                          <a:schemeClr val="accent1"/>
+                        </a:fillRef>
+                        <a:effectRef idx="0">
+                          <a:schemeClr val="accent1"/>
+                        </a:effectRef>
+                        <a:fontRef idx="minor">
+                          <a:schemeClr val="lt1"/>
+                        </a:fontRef>
+                      </wps:style>
+                      <wps:bodyPr rot="0" spcFirstLastPara="0" vertOverflow="overflow" horzOverflow="overflow" vert="horz" wrap="square" lIns="91440" tIns="45720" rIns="91440" bIns="45720" numCol="1" spcCol="0" rtlCol="0" fromWordArt="0" anchor="ctr" anchorCtr="0" forceAA="0" compatLnSpc="1">
+                        <a:prstTxWarp prst="textNoShape">
+                          <a:avLst/>
+                        </a:prstTxWarp>
+                        <a:noAutofit/>
+                      </wps:bodyPr>
+                    </wps:wsp>
+                  </a:graphicData>
+                </a:graphic>
+                <wp14:sizeRelH relativeFrom="margin">
+                  <wp14:pctWidth>0</wp14:pctWidth>
+                </wp14:sizeRelH>
+                <wp14:sizeRelV relativeFrom="margin">
+                  <wp14:pctHeight>0</wp14:pctHeight>
+                </wp14:sizeRelV>
+              </wp:anchor>
+            </w:drawing>
+          </mc:Choice>
+          <mc:Fallback>
+            <w:pict>
+              <v:rect w14:anchorId="50ED000A" id="Rectangle 84" o:spid="_x0000_s1026" style="position:absolute;margin-left:223.8pt;margin-top:22.4pt;width:15.95pt;height:15.6pt;z-index:251750400;visibility:visible;mso-wrap-style:square;mso-width-percent:0;mso-height-percent:0;mso-wrap-distance-left:9pt;mso-wrap-distance-top:0;mso-wrap-distance-right:9pt;mso-wrap-distance-bottom:0;mso-position-horizontal:absolute;mso-position-horizontal-relative:margin;mso-position-vertical:absolute;mso-position-vertical-relative:text;mso-width-percent:0;mso-height-percent:0;mso-width-relative:margin;mso-height-relative:margin;v-text-anchor:middle" o:gfxdata="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" filled="f" strokecolor="red" strokeweight="1.5pt">
+                <w10:wrap anchorx="margin"/>
+              </v:rect>
+            </w:pict>
+          </mc:Fallback>
+        </mc:AlternateContent>
+      </w:r>
+      <w:r>
+        <w:rPr>
+          <w:noProof/>
+        </w:rPr>
+        <mc:AlternateContent>
+          <mc:Choice Requires="wps">
+            <w:drawing>
+              <wp:anchor distT="0" distB="0" distL="114300" distR="114300" simplePos="0" relativeHeight="251748352" behindDoc="0" locked="0" layoutInCell="1" allowOverlap="1" wp14:anchorId="4AF88EFA" wp14:editId="3C91EC81">
+                <wp:simplePos x="0" y="0"/>
+                <wp:positionH relativeFrom="margin">
+                  <wp:posOffset>2578231</wp:posOffset>
+                </wp:positionH>
+                <wp:positionV relativeFrom="paragraph">
+                  <wp:posOffset>2640945</wp:posOffset>
+                </wp:positionV>
+                <wp:extent cx="2012223" cy="197963"/>
+                <wp:effectExtent l="0" t="0" r="26670" b="12065"/>
+                <wp:wrapNone/>
+                <wp:docPr id="83" name="Rectangle 83"/>
+                <wp:cNvGraphicFramePr/>
+                <a:graphic xmlns:a="http://schemas.openxmlformats.org/drawingml/2006/main">
+                  <a:graphicData uri="http://schemas.microsoft.com/office/word/2010/wordprocessingShape">
+                    <wps:wsp>
+                      <wps:cNvSpPr/>
+                      <wps:spPr>
+                        <a:xfrm>
+                          <a:off x="0" y="0"/>
+                          <a:ext cx="2012223" cy="197963"/>
+                        </a:xfrm>
+                        <a:prstGeom prst="rect">
+                          <a:avLst/>
+                        </a:prstGeom>
+                        <a:noFill/>
+                        <a:ln w="19050">
+                          <a:solidFill>
+                            <a:srgbClr val="FF0000"/>
+                          </a:solidFill>
+                        </a:ln>
+                      </wps:spPr>
+                      <wps:style>
+                        <a:lnRef idx="2">
+                          <a:schemeClr val="accent1">
+                            <a:shade val="50000"/>
+                          </a:schemeClr>
+                        </a:lnRef>
+                        <a:fillRef idx="1">
+                          <a:schemeClr val="accent1"/>
+                        </a:fillRef>
+                        <a:effectRef idx="0">
+                          <a:schemeClr val="accent1"/>
+                        </a:effectRef>
+                        <a:fontRef idx="minor">
+                          <a:schemeClr val="lt1"/>
+                        </a:fontRef>
+                      </wps:style>
+                      <wps:bodyPr rot="0" spcFirstLastPara="0" vertOverflow="overflow" horzOverflow="overflow" vert="horz" wrap="square" lIns="91440" tIns="45720" rIns="91440" bIns="45720" numCol="1" spcCol="0" rtlCol="0" fromWordArt="0" anchor="ctr" anchorCtr="0" forceAA="0" compatLnSpc="1">
+                        <a:prstTxWarp prst="textNoShape">
+                          <a:avLst/>
+                        </a:prstTxWarp>
+                        <a:noAutofit/>
+                      </wps:bodyPr>
+                    </wps:wsp>
+                  </a:graphicData>
+                </a:graphic>
+                <wp14:sizeRelH relativeFrom="margin">
+                  <wp14:pctWidth>0</wp14:pctWidth>
+                </wp14:sizeRelH>
+                <wp14:sizeRelV relativeFrom="margin">
+                  <wp14:pctHeight>0</wp14:pctHeight>
+                </wp14:sizeRelV>
+              </wp:anchor>
+            </w:drawing>
+          </mc:Choice>
+          <mc:Fallback>
+            <w:pict>
+              <v:rect w14:anchorId="3A6295F4" id="Rectangle 83" o:spid="_x0000_s1026" style="position:absolute;margin-left:203pt;margin-top:207.95pt;width:158.45pt;height:15.6pt;z-index:251748352;visibility:visible;mso-wrap-style:square;mso-width-percent:0;mso-height-percent:0;mso-wrap-distance-left:9pt;mso-wrap-distance-top:0;mso-wrap-distance-right:9pt;mso-wrap-distance-bottom:0;mso-position-horizontal:absolute;mso-position-horizontal-relative:margin;mso-position-vertical:absolute;mso-position-vertical-relative:text;mso-width-percent:0;mso-height-percent:0;mso-width-relative:margin;mso-height-relative:margin;v-text-anchor:middle" o:gfxdata="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" filled="f" strokecolor="red" strokeweight="1.5pt">
+                <w10:wrap anchorx="margin"/>
+              </v:rect>
+            </w:pict>
+          </mc:Fallback>
+        </mc:AlternateContent>
+      </w:r>
+      <w:r>
+        <w:drawing>
+          <wp:inline distT="0" distB="0" distL="0" distR="0" wp14:anchorId="1315678D" wp14:editId="2123C0C6">
+            <wp:extent cx="3240000" cy="4313829"/>
+            <wp:effectExtent l="0" t="0" r="0" b="0"/>
+            <wp:docPr id="82" name="Picture 82"/>
+            <wp:cNvGraphicFramePr>
+              <a:graphicFrameLocks xmlns:a="http://schemas.openxmlformats.org/drawingml/2006/main" noChangeAspect="1"/>
+            </wp:cNvGraphicFramePr>
+            <a:graphic xmlns:a="http://schemas.openxmlformats.org/drawingml/2006/main">
+              <a:graphicData uri="http://schemas.openxmlformats.org/drawingml/2006/picture">
+                <pic:pic xmlns:pic="http://schemas.openxmlformats.org/drawingml/2006/picture">
+                  <pic:nvPicPr>
+                    <pic:cNvPr id="1" name=""/>
+                    <pic:cNvPicPr/>
+                  </pic:nvPicPr>
+                  <pic:blipFill>
+                    <a:blip r:embed="rId33"/>
+                    <a:stretch>
+                      <a:fillRect/>
+                    </a:stretch>
+                  </pic:blipFill>
+                  <pic:spPr>
+                    <a:xfrm>
+                      <a:off x="0" y="0"/>
+                      <a:ext cx="3240000" cy="4313829"/>
+                    </a:xfrm>
+                    <a:prstGeom prst="rect">
+                      <a:avLst/>
+                    </a:prstGeom>
+                  </pic:spPr>
+                </pic:pic>
+              </a:graphicData>
+            </a:graphic>
+          </wp:inline>
+        </w:drawing>
+      </w:r>
+    </w:p>
+    <w:p>
+      <w:pPr>
+        <w:pStyle w:val="ListParagraph"/>
+        <w:numPr>
+          <w:ilvl w:val="0"/>
+          <w:numId w:val="7"/>
+        </w:numPr>
+      </w:pPr>
+      <w:r>
+        <w:t>Once SQL Server agent has been started, expand it using the + symbol.</w:t>
+      </w:r>
+    </w:p>
+    <w:p>
+      <w:pPr>
+        <w:jc w:val="center"/>
+      </w:pPr>
+      <w:r>
+        <w:rPr>
+          <w:noProof/>
+        </w:rPr>
+        <mc:AlternateContent>
+          <mc:Choice Requires="wps">
+            <w:drawing>
+              <wp:anchor distT="0" distB="0" distL="114300" distR="114300" simplePos="0" relativeHeight="251752448" behindDoc="0" locked="0" layoutInCell="1" allowOverlap="1" wp14:anchorId="41286A5F" wp14:editId="46858398">
+                <wp:simplePos x="0" y="0"/>
+                <wp:positionH relativeFrom="margin">
+                  <wp:posOffset>1654404</wp:posOffset>
+                </wp:positionH>
+                <wp:positionV relativeFrom="paragraph">
+                  <wp:posOffset>2008184</wp:posOffset>
+                </wp:positionV>
+                <wp:extent cx="1253765" cy="197963"/>
+                <wp:effectExtent l="0" t="0" r="22860" b="12065"/>
+                <wp:wrapNone/>
+                <wp:docPr id="86" name="Rectangle 86"/>
+                <wp:cNvGraphicFramePr/>
+                <a:graphic xmlns:a="http://schemas.openxmlformats.org/drawingml/2006/main">
+                  <a:graphicData uri="http://schemas.microsoft.com/office/word/2010/wordprocessingShape">
+                    <wps:wsp>
+                      <wps:cNvSpPr/>
+                      <wps:spPr>
+                        <a:xfrm>
+                          <a:off x="0" y="0"/>
+                          <a:ext cx="1253765" cy="197963"/>
+                        </a:xfrm>
+                        <a:prstGeom prst="rect">
+                          <a:avLst/>
+                        </a:prstGeom>
+                        <a:noFill/>
+                        <a:ln w="19050">
+                          <a:solidFill>
+                            <a:srgbClr val="FF0000"/>
+                          </a:solidFill>
+                        </a:ln>
+                      </wps:spPr>
+                      <wps:style>
+                        <a:lnRef idx="2">
+                          <a:schemeClr val="accent1">
+                            <a:shade val="50000"/>
+                          </a:schemeClr>
+                        </a:lnRef>
+                        <a:fillRef idx="1">
+                          <a:schemeClr val="accent1"/>
+                        </a:fillRef>
+                        <a:effectRef idx="0">
+                          <a:schemeClr val="accent1"/>
+                        </a:effectRef>
+                        <a:fontRef idx="minor">
+                          <a:schemeClr val="lt1"/>
+                        </a:fontRef>
+                      </wps:style>
+                      <wps:bodyPr rot="0" spcFirstLastPara="0" vertOverflow="overflow" horzOverflow="overflow" vert="horz" wrap="square" lIns="91440" tIns="45720" rIns="91440" bIns="45720" numCol="1" spcCol="0" rtlCol="0" fromWordArt="0" anchor="ctr" anchorCtr="0" forceAA="0" compatLnSpc="1">
+                        <a:prstTxWarp prst="textNoShape">
+                          <a:avLst/>
+                        </a:prstTxWarp>
+                        <a:noAutofit/>
+                      </wps:bodyPr>
+                    </wps:wsp>
+                  </a:graphicData>
+                </a:graphic>
+                <wp14:sizeRelH relativeFrom="margin">
+                  <wp14:pctWidth>0</wp14:pctWidth>
+                </wp14:sizeRelH>
+                <wp14:sizeRelV relativeFrom="margin">
+                  <wp14:pctHeight>0</wp14:pctHeight>
+                </wp14:sizeRelV>
+              </wp:anchor>
+            </w:drawing>
+          </mc:Choice>
+          <mc:Fallback>
+            <w:pict>
+              <v:rect w14:anchorId="0BCA2EF2" id="Rectangle 86" o:spid="_x0000_s1026" style="position:absolute;margin-left:130.25pt;margin-top:158.1pt;width:98.7pt;height:15.6pt;z-index:251752448;visibility:visible;mso-wrap-style:square;mso-width-percent:0;mso-height-percent:0;mso-wrap-distance-left:9pt;mso-wrap-distance-top:0;mso-wrap-distance-right:9pt;mso-wrap-distance-bottom:0;mso-position-horizontal:absolute;mso-position-horizontal-relative:margin;mso-position-vertical:absolute;mso-position-vertical-relative:text;mso-width-percent:0;mso-height-percent:0;mso-width-relative:margin;mso-height-relative:margin;v-text-anchor:middle" o:gfxdata="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" filled="f" strokecolor="red" strokeweight="1.5pt">
+                <w10:wrap anchorx="margin"/>
+              </v:rect>
+            </w:pict>
+          </mc:Fallback>
+        </mc:AlternateContent>
+      </w:r>
+      <w:r>
+        <w:drawing>
+          <wp:inline distT="0" distB="0" distL="0" distR="0" wp14:anchorId="61F4C2BB" wp14:editId="5F2ED90B">
+            <wp:extent cx="3240000" cy="2709310"/>
+            <wp:effectExtent l="0" t="0" r="0" b="0"/>
+            <wp:docPr id="85" name="Picture 85"/>
+            <wp:cNvGraphicFramePr>
+              <a:graphicFrameLocks xmlns:a="http://schemas.openxmlformats.org/drawingml/2006/main" noChangeAspect="1"/>
+            </wp:cNvGraphicFramePr>
+            <a:graphic xmlns:a="http://schemas.openxmlformats.org/drawingml/2006/main">
+              <a:graphicData uri="http://schemas.openxmlformats.org/drawingml/2006/picture">
+                <pic:pic xmlns:pic="http://schemas.openxmlformats.org/drawingml/2006/picture">
+                  <pic:nvPicPr>
+                    <pic:cNvPr id="1" name=""/>
+                    <pic:cNvPicPr/>
+                  </pic:nvPicPr>
+                  <pic:blipFill>
+                    <a:blip r:embed="rId34"/>
+                    <a:stretch>
+                      <a:fillRect/>
+                    </a:stretch>
+                  </pic:blipFill>
+                  <pic:spPr>
+                    <a:xfrm>
+                      <a:off x="0" y="0"/>
+                      <a:ext cx="3240000" cy="2709310"/>
+                    </a:xfrm>
+                    <a:prstGeom prst="rect">
+                      <a:avLst/>
+                    </a:prstGeom>
+                  </pic:spPr>
+                </pic:pic>
+              </a:graphicData>
+            </a:graphic>
+          </wp:inline>
+        </w:drawing>
+      </w:r>
+    </w:p>
+    <w:p>
+      <w:pPr>
+        <w:pStyle w:val="ListParagraph"/>
+        <w:numPr>
+          <w:ilvl w:val="0"/>
+          <w:numId w:val="7"/>
+        </w:numPr>
+      </w:pPr>
+      <w:r>
+        <w:lastRenderedPageBreak/>
+        <w:t>Right-click "Jobs", then click "New Job…</w:t>
+      </w:r>
+      <w:proofErr w:type="gramStart"/>
+      <w:r>
+        <w:t>".</w:t>
+      </w:r>
+      <w:proofErr w:type="gramEnd"/>
+    </w:p>
+    <w:p>
+      <w:pPr>
+        <w:jc w:val="center"/>
+      </w:pPr>
+      <w:r>
+        <w:rPr>
+          <w:noProof/>
+        </w:rPr>
+        <mc:AlternateContent>
+          <mc:Choice Requires="wps">
+            <w:drawing>
+              <wp:anchor distT="0" distB="0" distL="114300" distR="114300" simplePos="0" relativeHeight="251756544" behindDoc="0" locked="0" layoutInCell="1" allowOverlap="1" wp14:anchorId="72A60830" wp14:editId="66951897">
+                <wp:simplePos x="0" y="0"/>
+                <wp:positionH relativeFrom="margin">
+                  <wp:posOffset>2403834</wp:posOffset>
+                </wp:positionH>
+                <wp:positionV relativeFrom="paragraph">
+                  <wp:posOffset>788906</wp:posOffset>
+                </wp:positionV>
+                <wp:extent cx="1880647" cy="197963"/>
+                <wp:effectExtent l="0" t="0" r="24765" b="12065"/>
+                <wp:wrapNone/>
+                <wp:docPr id="89" name="Rectangle 89"/>
+                <wp:cNvGraphicFramePr/>
+                <a:graphic xmlns:a="http://schemas.openxmlformats.org/drawingml/2006/main">
+                  <a:graphicData uri="http://schemas.microsoft.com/office/word/2010/wordprocessingShape">
+                    <wps:wsp>
+                      <wps:cNvSpPr/>
+                      <wps:spPr>
+                        <a:xfrm>
+                          <a:off x="0" y="0"/>
+                          <a:ext cx="1880647" cy="197963"/>
+                        </a:xfrm>
+                        <a:prstGeom prst="rect">
+                          <a:avLst/>
+                        </a:prstGeom>
+                        <a:noFill/>
+                        <a:ln w="19050">
+                          <a:solidFill>
+                            <a:srgbClr val="FF0000"/>
+                          </a:solidFill>
+                        </a:ln>
+                      </wps:spPr>
+                      <wps:style>
+                        <a:lnRef idx="2">
+                          <a:schemeClr val="accent1">
+                            <a:shade val="50000"/>
+                          </a:schemeClr>
+                        </a:lnRef>
+                        <a:fillRef idx="1">
+                          <a:schemeClr val="accent1"/>
+                        </a:fillRef>
+                        <a:effectRef idx="0">
+                          <a:schemeClr val="accent1"/>
+                        </a:effectRef>
+                        <a:fontRef idx="minor">
+                          <a:schemeClr val="lt1"/>
+                        </a:fontRef>
+                      </wps:style>
+                      <wps:bodyPr rot="0" spcFirstLastPara="0" vertOverflow="overflow" horzOverflow="overflow" vert="horz" wrap="square" lIns="91440" tIns="45720" rIns="91440" bIns="45720" numCol="1" spcCol="0" rtlCol="0" fromWordArt="0" anchor="ctr" anchorCtr="0" forceAA="0" compatLnSpc="1">
+                        <a:prstTxWarp prst="textNoShape">
+                          <a:avLst/>
+                        </a:prstTxWarp>
+                        <a:noAutofit/>
+                      </wps:bodyPr>
+                    </wps:wsp>
+                  </a:graphicData>
+                </a:graphic>
+                <wp14:sizeRelH relativeFrom="margin">
+                  <wp14:pctWidth>0</wp14:pctWidth>
+                </wp14:sizeRelH>
+                <wp14:sizeRelV relativeFrom="margin">
+                  <wp14:pctHeight>0</wp14:pctHeight>
+                </wp14:sizeRelV>
+              </wp:anchor>
+            </w:drawing>
+          </mc:Choice>
+          <mc:Fallback>
+            <w:pict>
+              <v:rect w14:anchorId="716C9FA7" id="Rectangle 89" o:spid="_x0000_s1026" style="position:absolute;margin-left:189.3pt;margin-top:62.1pt;width:148.1pt;height:15.6pt;z-index:251756544;visibility:visible;mso-wrap-style:square;mso-width-percent:0;mso-height-percent:0;mso-wrap-distance-left:9pt;mso-wrap-distance-top:0;mso-wrap-distance-right:9pt;mso-wrap-distance-bottom:0;mso-position-horizontal:absolute;mso-position-horizontal-relative:margin;mso-position-vertical:absolute;mso-position-vertical-relative:text;mso-width-percent:0;mso-height-percent:0;mso-width-relative:margin;mso-height-relative:margin;v-text-anchor:middle" o:gfxdata="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" filled="f" strokecolor="red" strokeweight="1.5pt">
+                <w10:wrap anchorx="margin"/>
+              </v:rect>
+            </w:pict>
+          </mc:Fallback>
+        </mc:AlternateContent>
+      </w:r>
+      <w:r>
+        <w:rPr>
+          <w:noProof/>
+        </w:rPr>
+        <mc:AlternateContent>
+          <mc:Choice Requires="wps">
+            <w:drawing>
+              <wp:anchor distT="0" distB="0" distL="114300" distR="114300" simplePos="0" relativeHeight="251754496" behindDoc="0" locked="0" layoutInCell="1" allowOverlap="1" wp14:anchorId="72A60830" wp14:editId="66951897">
+                <wp:simplePos x="0" y="0"/>
+                <wp:positionH relativeFrom="margin">
+                  <wp:posOffset>1819373</wp:posOffset>
+                </wp:positionH>
+                <wp:positionV relativeFrom="paragraph">
+                  <wp:posOffset>614510</wp:posOffset>
+                </wp:positionV>
+                <wp:extent cx="622169" cy="197963"/>
+                <wp:effectExtent l="0" t="0" r="26035" b="12065"/>
+                <wp:wrapNone/>
+                <wp:docPr id="88" name="Rectangle 88"/>
+                <wp:cNvGraphicFramePr/>
+                <a:graphic xmlns:a="http://schemas.openxmlformats.org/drawingml/2006/main">
+                  <a:graphicData uri="http://schemas.microsoft.com/office/word/2010/wordprocessingShape">
+                    <wps:wsp>
+                      <wps:cNvSpPr/>
+                      <wps:spPr>
+                        <a:xfrm>
+                          <a:off x="0" y="0"/>
+                          <a:ext cx="622169" cy="197963"/>
+                        </a:xfrm>
+                        <a:prstGeom prst="rect">
+                          <a:avLst/>
+                        </a:prstGeom>
+                        <a:noFill/>
+                        <a:ln w="19050">
+                          <a:solidFill>
+                            <a:srgbClr val="FF0000"/>
+                          </a:solidFill>
+                        </a:ln>
+                      </wps:spPr>
+                      <wps:style>
+                        <a:lnRef idx="2">
+                          <a:schemeClr val="accent1">
+                            <a:shade val="50000"/>
+                          </a:schemeClr>
+                        </a:lnRef>
+                        <a:fillRef idx="1">
+                          <a:schemeClr val="accent1"/>
+                        </a:fillRef>
+                        <a:effectRef idx="0">
+                          <a:schemeClr val="accent1"/>
+                        </a:effectRef>
+                        <a:fontRef idx="minor">
+                          <a:schemeClr val="lt1"/>
+                        </a:fontRef>
+                      </wps:style>
+                      <wps:bodyPr rot="0" spcFirstLastPara="0" vertOverflow="overflow" horzOverflow="overflow" vert="horz" wrap="square" lIns="91440" tIns="45720" rIns="91440" bIns="45720" numCol="1" spcCol="0" rtlCol="0" fromWordArt="0" anchor="ctr" anchorCtr="0" forceAA="0" compatLnSpc="1">
+                        <a:prstTxWarp prst="textNoShape">
+                          <a:avLst/>
+                        </a:prstTxWarp>
+                        <a:noAutofit/>
+                      </wps:bodyPr>
+                    </wps:wsp>
+                  </a:graphicData>
+                </a:graphic>
+                <wp14:sizeRelH relativeFrom="margin">
+                  <wp14:pctWidth>0</wp14:pctWidth>
+                </wp14:sizeRelH>
+                <wp14:sizeRelV relativeFrom="margin">
+                  <wp14:pctHeight>0</wp14:pctHeight>
+                </wp14:sizeRelV>
+              </wp:anchor>
+            </w:drawing>
+          </mc:Choice>
+          <mc:Fallback>
+            <w:pict>
+              <v:rect w14:anchorId="012C6FE9" id="Rectangle 88" o:spid="_x0000_s1026" style="position:absolute;margin-left:143.25pt;margin-top:48.4pt;width:49pt;height:15.6pt;z-index:251754496;visibility:visible;mso-wrap-style:square;mso-width-percent:0;mso-height-percent:0;mso-wrap-distance-left:9pt;mso-wrap-distance-top:0;mso-wrap-distance-right:9pt;mso-wrap-distance-bottom:0;mso-position-horizontal:absolute;mso-position-horizontal-relative:margin;mso-position-vertical:absolute;mso-position-vertical-relative:text;mso-width-percent:0;mso-height-percent:0;mso-width-relative:margin;mso-height-relative:margin;v-text-anchor:middle" o:gfxdata="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" filled="f" strokecolor="red" strokeweight="1.5pt">
+                <w10:wrap anchorx="margin"/>
+              </v:rect>
+            </w:pict>
+          </mc:Fallback>
+        </mc:AlternateContent>
+      </w:r>
+      <w:r>
+        <w:drawing>
+          <wp:inline distT="0" distB="0" distL="0" distR="0" wp14:anchorId="4B57CC3E" wp14:editId="6C44DC35">
+            <wp:extent cx="3240000" cy="1880690"/>
+            <wp:effectExtent l="0" t="0" r="0" b="5715"/>
+            <wp:docPr id="87" name="Picture 87"/>
+            <wp:cNvGraphicFramePr>
+              <a:graphicFrameLocks xmlns:a="http://schemas.openxmlformats.org/drawingml/2006/main" noChangeAspect="1"/>
+            </wp:cNvGraphicFramePr>
+            <a:graphic xmlns:a="http://schemas.openxmlformats.org/drawingml/2006/main">
+              <a:graphicData uri="http://schemas.openxmlformats.org/drawingml/2006/picture">
+                <pic:pic xmlns:pic="http://schemas.openxmlformats.org/drawingml/2006/picture">
+                  <pic:nvPicPr>
+                    <pic:cNvPr id="1" name=""/>
+                    <pic:cNvPicPr/>
+                  </pic:nvPicPr>
+                  <pic:blipFill>
+                    <a:blip r:embed="rId35"/>
+                    <a:stretch>
+                      <a:fillRect/>
+                    </a:stretch>
+                  </pic:blipFill>
+                  <pic:spPr>
+                    <a:xfrm>
+                      <a:off x="0" y="0"/>
+                      <a:ext cx="3240000" cy="1880690"/>
+                    </a:xfrm>
+                    <a:prstGeom prst="rect">
+                      <a:avLst/>
+                    </a:prstGeom>
+                  </pic:spPr>
+                </pic:pic>
+              </a:graphicData>
+            </a:graphic>
+          </wp:inline>
+        </w:drawing>
+      </w:r>
+    </w:p>
+    <w:p>
+      <w:pPr>
+        <w:pStyle w:val="ListParagraph"/>
+        <w:numPr>
+          <w:ilvl w:val="0"/>
+          <w:numId w:val="7"/>
+        </w:numPr>
+      </w:pPr>
+      <w:r>
+        <w:t>In the "New Job" window, type in a name for the job, then click the button with the ellipses (…) next to the "Owner" text box.</w:t>
+      </w:r>
+    </w:p>
+    <w:p>
+      <w:pPr>
+        <w:jc w:val="center"/>
+      </w:pPr>
+      <w:r>
+        <w:rPr>
+          <w:noProof/>
+        </w:rPr>
+        <mc:AlternateContent>
+          <mc:Choice Requires="wps">
+            <w:drawing>
+              <wp:anchor distT="0" distB="0" distL="114300" distR="114300" simplePos="0" relativeHeight="251758592" behindDoc="0" locked="0" layoutInCell="1" allowOverlap="1" wp14:anchorId="0CB4E7E5" wp14:editId="1331004E">
+                <wp:simplePos x="0" y="0"/>
+                <wp:positionH relativeFrom="margin">
+                  <wp:posOffset>2956892</wp:posOffset>
+                </wp:positionH>
+                <wp:positionV relativeFrom="paragraph">
+                  <wp:posOffset>488591</wp:posOffset>
+                </wp:positionV>
+                <wp:extent cx="2087024" cy="145940"/>
+                <wp:effectExtent l="0" t="0" r="27940" b="26035"/>
+                <wp:wrapNone/>
+                <wp:docPr id="92" name="Rectangle 92"/>
+                <wp:cNvGraphicFramePr/>
+                <a:graphic xmlns:a="http://schemas.openxmlformats.org/drawingml/2006/main">
+                  <a:graphicData uri="http://schemas.microsoft.com/office/word/2010/wordprocessingShape">
+                    <wps:wsp>
+                      <wps:cNvSpPr/>
+                      <wps:spPr>
+                        <a:xfrm>
+                          <a:off x="0" y="0"/>
+                          <a:ext cx="2087024" cy="145940"/>
+                        </a:xfrm>
+                        <a:prstGeom prst="rect">
+                          <a:avLst/>
+                        </a:prstGeom>
+                        <a:noFill/>
+                        <a:ln w="19050">
+                          <a:solidFill>
+                            <a:srgbClr val="FF0000"/>
+                          </a:solidFill>
+                        </a:ln>
+                      </wps:spPr>
+                      <wps:style>
+                        <a:lnRef idx="2">
+                          <a:schemeClr val="accent1">
+                            <a:shade val="50000"/>
+                          </a:schemeClr>
+                        </a:lnRef>
+                        <a:fillRef idx="1">
+                          <a:schemeClr val="accent1"/>
+                        </a:fillRef>
+                        <a:effectRef idx="0">
+                          <a:schemeClr val="accent1"/>
+                        </a:effectRef>
+                        <a:fontRef idx="minor">
+                          <a:schemeClr val="lt1"/>
+                        </a:fontRef>
+                      </wps:style>
+                      <wps:bodyPr rot="0" spcFirstLastPara="0" vertOverflow="overflow" horzOverflow="overflow" vert="horz" wrap="square" lIns="91440" tIns="45720" rIns="91440" bIns="45720" numCol="1" spcCol="0" rtlCol="0" fromWordArt="0" anchor="ctr" anchorCtr="0" forceAA="0" compatLnSpc="1">
+                        <a:prstTxWarp prst="textNoShape">
+                          <a:avLst/>
+                        </a:prstTxWarp>
+                        <a:noAutofit/>
+                      </wps:bodyPr>
+                    </wps:wsp>
+                  </a:graphicData>
+                </a:graphic>
+                <wp14:sizeRelH relativeFrom="margin">
+                  <wp14:pctWidth>0</wp14:pctWidth>
+                </wp14:sizeRelH>
+                <wp14:sizeRelV relativeFrom="margin">
+                  <wp14:pctHeight>0</wp14:pctHeight>
+                </wp14:sizeRelV>
+              </wp:anchor>
+            </w:drawing>
+          </mc:Choice>
+          <mc:Fallback>
+            <w:pict>
+              <v:rect w14:anchorId="5C93CEC3" id="Rectangle 92" o:spid="_x0000_s1026" style="position:absolute;margin-left:232.85pt;margin-top:38.45pt;width:164.35pt;height:11.5pt;z-index:251758592;visibility:visible;mso-wrap-style:square;mso-width-percent:0;mso-height-percent:0;mso-wrap-distance-left:9pt;mso-wrap-distance-top:0;mso-wrap-distance-right:9pt;mso-wrap-distance-bottom:0;mso-position-horizontal:absolute;mso-position-horizontal-relative:margin;mso-position-vertical:absolute;mso-position-vertical-relative:text;mso-width-percent:0;mso-height-percent:0;mso-width-relative:margin;mso-height-relative:margin;v-text-anchor:middle" o:gfxdata="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" filled="f" strokecolor="red" strokeweight="1.5pt">
+                <w10:wrap anchorx="margin"/>
+              </v:rect>
+            </w:pict>
+          </mc:Fallback>
+        </mc:AlternateContent>
+      </w:r>
+      <w:r>
+        <w:rPr>
+          <w:noProof/>
+        </w:rPr>
+        <mc:AlternateContent>
+          <mc:Choice Requires="wps">
+            <w:drawing>
+              <wp:anchor distT="0" distB="0" distL="114300" distR="114300" simplePos="0" relativeHeight="251760640" behindDoc="0" locked="0" layoutInCell="1" allowOverlap="1" wp14:anchorId="5B7E0EF4" wp14:editId="0E108A39">
+                <wp:simplePos x="0" y="0"/>
+                <wp:positionH relativeFrom="margin">
+                  <wp:posOffset>4889086</wp:posOffset>
+                </wp:positionH>
+                <wp:positionV relativeFrom="paragraph">
+                  <wp:posOffset>669925</wp:posOffset>
+                </wp:positionV>
+                <wp:extent cx="151119" cy="128067"/>
+                <wp:effectExtent l="0" t="0" r="20955" b="24765"/>
+                <wp:wrapNone/>
+                <wp:docPr id="93" name="Rectangle 93"/>
+                <wp:cNvGraphicFramePr/>
+                <a:graphic xmlns:a="http://schemas.openxmlformats.org/drawingml/2006/main">
+                  <a:graphicData uri="http://schemas.microsoft.com/office/word/2010/wordprocessingShape">
+                    <wps:wsp>
+                      <wps:cNvSpPr/>
+                      <wps:spPr>
+                        <a:xfrm>
+                          <a:off x="0" y="0"/>
+                          <a:ext cx="151119" cy="128067"/>
+                        </a:xfrm>
+                        <a:prstGeom prst="rect">
+                          <a:avLst/>
+                        </a:prstGeom>
+                        <a:noFill/>
+                        <a:ln w="19050">
+                          <a:solidFill>
+                            <a:srgbClr val="FF0000"/>
+                          </a:solidFill>
+                        </a:ln>
+                      </wps:spPr>
+                      <wps:style>
+                        <a:lnRef idx="2">
+                          <a:schemeClr val="accent1">
+                            <a:shade val="50000"/>
+                          </a:schemeClr>
+                        </a:lnRef>
+                        <a:fillRef idx="1">
+                          <a:schemeClr val="accent1"/>
+                        </a:fillRef>
+                        <a:effectRef idx="0">
+                          <a:schemeClr val="accent1"/>
+                        </a:effectRef>
+                        <a:fontRef idx="minor">
+                          <a:schemeClr val="lt1"/>
+                        </a:fontRef>
+                      </wps:style>
+                      <wps:bodyPr rot="0" spcFirstLastPara="0" vertOverflow="overflow" horzOverflow="overflow" vert="horz" wrap="square" lIns="91440" tIns="45720" rIns="91440" bIns="45720" numCol="1" spcCol="0" rtlCol="0" fromWordArt="0" anchor="ctr" anchorCtr="0" forceAA="0" compatLnSpc="1">
+                        <a:prstTxWarp prst="textNoShape">
+                          <a:avLst/>
+                        </a:prstTxWarp>
+                        <a:noAutofit/>
+                      </wps:bodyPr>
+                    </wps:wsp>
+                  </a:graphicData>
+                </a:graphic>
+                <wp14:sizeRelH relativeFrom="margin">
+                  <wp14:pctWidth>0</wp14:pctWidth>
+                </wp14:sizeRelH>
+                <wp14:sizeRelV relativeFrom="margin">
+                  <wp14:pctHeight>0</wp14:pctHeight>
+                </wp14:sizeRelV>
+              </wp:anchor>
+            </w:drawing>
+          </mc:Choice>
+          <mc:Fallback>
+            <w:pict>
+              <v:rect w14:anchorId="2AE44F08" id="Rectangle 93" o:spid="_x0000_s1026" style="position:absolute;margin-left:384.95pt;margin-top:52.75pt;width:11.9pt;height:10.1pt;z-index:251760640;visibility:visible;mso-wrap-style:square;mso-width-percent:0;mso-height-percent:0;mso-wrap-distance-left:9pt;mso-wrap-distance-top:0;mso-wrap-distance-right:9pt;mso-wrap-distance-bottom:0;mso-position-horizontal:absolute;mso-position-horizontal-relative:margin;mso-position-vertical:absolute;mso-position-vertical-relative:text;mso-width-percent:0;mso-height-percent:0;mso-width-relative:margin;mso-height-relative:margin;v-text-anchor:middle" o:gfxdata="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" filled="f" strokecolor="red" strokeweight="1.5pt">
+                <w10:wrap anchorx="margin"/>
+              </v:rect>
+            </w:pict>
+          </mc:Fallback>
+        </mc:AlternateContent>
+      </w:r>
+      <w:r>
+        <w:drawing>
+          <wp:inline distT="0" distB="0" distL="0" distR="0" wp14:anchorId="7A957256" wp14:editId="6D8E58EA">
+            <wp:extent cx="4320000" cy="4084615"/>
+            <wp:effectExtent l="0" t="0" r="4445" b="0"/>
+            <wp:docPr id="91" name="Picture 91"/>
+            <wp:cNvGraphicFramePr>
+              <a:graphicFrameLocks xmlns:a="http://schemas.openxmlformats.org/drawingml/2006/main" noChangeAspect="1"/>
+            </wp:cNvGraphicFramePr>
+            <a:graphic xmlns:a="http://schemas.openxmlformats.org/drawingml/2006/main">
+              <a:graphicData uri="http://schemas.openxmlformats.org/drawingml/2006/picture">
+                <pic:pic xmlns:pic="http://schemas.openxmlformats.org/drawingml/2006/picture">
+                  <pic:nvPicPr>
+                    <pic:cNvPr id="1" name=""/>
+                    <pic:cNvPicPr/>
+                  </pic:nvPicPr>
+                  <pic:blipFill>
+                    <a:blip r:embed="rId36"/>
+                    <a:stretch>
+                      <a:fillRect/>
+                    </a:stretch>
+                  </pic:blipFill>
+                  <pic:spPr>
+                    <a:xfrm>
+                      <a:off x="0" y="0"/>
+                      <a:ext cx="4320000" cy="4084615"/>
+                    </a:xfrm>
+                    <a:prstGeom prst="rect">
+                      <a:avLst/>
+                    </a:prstGeom>
+                  </pic:spPr>
+                </pic:pic>
+              </a:graphicData>
+            </a:graphic>
+          </wp:inline>
+        </w:drawing>
+      </w:r>
+    </w:p>
+    <w:p>
+      <w:r>
+        <w:br w:type="page"/>
+      </w:r>
+    </w:p>
+    <w:p>
+      <w:pPr>
+        <w:pStyle w:val="ListParagraph"/>
+        <w:numPr>
+          <w:ilvl w:val="0"/>
+          <w:numId w:val="7"/>
+        </w:numPr>
+      </w:pPr>
+      <w:r>
+        <w:lastRenderedPageBreak/>
+        <w:t>In the "Select Login" window, click "Browse…</w:t>
+      </w:r>
+      <w:proofErr w:type="gramStart"/>
+      <w:r>
+        <w:t>".</w:t>
+      </w:r>
+      <w:proofErr w:type="gramEnd"/>
+    </w:p>
+    <w:p>
+      <w:pPr>
+        <w:jc w:val="center"/>
+      </w:pPr>
+      <w:r>
+        <w:rPr>
+          <w:noProof/>
+        </w:rPr>
+        <mc:AlternateContent>
+          <mc:Choice Requires="wps">
+            <w:drawing>
+              <wp:anchor distT="0" distB="0" distL="114300" distR="114300" simplePos="0" relativeHeight="251762688" behindDoc="0" locked="0" layoutInCell="1" allowOverlap="1" wp14:anchorId="183E8100" wp14:editId="30E7A4DC">
+                <wp:simplePos x="0" y="0"/>
+                <wp:positionH relativeFrom="margin">
+                  <wp:posOffset>3553239</wp:posOffset>
+                </wp:positionH>
+                <wp:positionV relativeFrom="paragraph">
+                  <wp:posOffset>1369115</wp:posOffset>
+                </wp:positionV>
+                <wp:extent cx="1123122" cy="160848"/>
+                <wp:effectExtent l="0" t="0" r="20320" b="10795"/>
+                <wp:wrapNone/>
+                <wp:docPr id="95" name="Rectangle 95"/>
+                <wp:cNvGraphicFramePr/>
+                <a:graphic xmlns:a="http://schemas.openxmlformats.org/drawingml/2006/main">
+                  <a:graphicData uri="http://schemas.microsoft.com/office/word/2010/wordprocessingShape">
+                    <wps:wsp>
+                      <wps:cNvSpPr/>
+                      <wps:spPr>
+                        <a:xfrm>
+                          <a:off x="0" y="0"/>
+                          <a:ext cx="1123122" cy="160848"/>
+                        </a:xfrm>
+                        <a:prstGeom prst="rect">
+                          <a:avLst/>
+                        </a:prstGeom>
+                        <a:noFill/>
+                        <a:ln w="19050">
+                          <a:solidFill>
+                            <a:srgbClr val="FF0000"/>
+                          </a:solidFill>
+                        </a:ln>
+                      </wps:spPr>
+                      <wps:style>
+                        <a:lnRef idx="2">
+                          <a:schemeClr val="accent1">
+                            <a:shade val="50000"/>
+                          </a:schemeClr>
+                        </a:lnRef>
+                        <a:fillRef idx="1">
+                          <a:schemeClr val="accent1"/>
+                        </a:fillRef>
+                        <a:effectRef idx="0">
+                          <a:schemeClr val="accent1"/>
+                        </a:effectRef>
+                        <a:fontRef idx="minor">
+                          <a:schemeClr val="lt1"/>
+                        </a:fontRef>
+                      </wps:style>
+                      <wps:bodyPr rot="0" spcFirstLastPara="0" vertOverflow="overflow" horzOverflow="overflow" vert="horz" wrap="square" lIns="91440" tIns="45720" rIns="91440" bIns="45720" numCol="1" spcCol="0" rtlCol="0" fromWordArt="0" anchor="ctr" anchorCtr="0" forceAA="0" compatLnSpc="1">
+                        <a:prstTxWarp prst="textNoShape">
+                          <a:avLst/>
+                        </a:prstTxWarp>
+                        <a:noAutofit/>
+                      </wps:bodyPr>
+                    </wps:wsp>
+                  </a:graphicData>
+                </a:graphic>
+                <wp14:sizeRelH relativeFrom="margin">
+                  <wp14:pctWidth>0</wp14:pctWidth>
+                </wp14:sizeRelH>
+                <wp14:sizeRelV relativeFrom="margin">
+                  <wp14:pctHeight>0</wp14:pctHeight>
+                </wp14:sizeRelV>
+              </wp:anchor>
+            </w:drawing>
+          </mc:Choice>
+          <mc:Fallback>
+            <w:pict>
+              <v:rect w14:anchorId="12C090E7" id="Rectangle 95" o:spid="_x0000_s1026" style="position:absolute;margin-left:279.8pt;margin-top:107.8pt;width:88.45pt;height:12.65pt;z-index:251762688;visibility:visible;mso-wrap-style:square;mso-width-percent:0;mso-height-percent:0;mso-wrap-distance-left:9pt;mso-wrap-distance-top:0;mso-wrap-distance-right:9pt;mso-wrap-distance-bottom:0;mso-position-horizontal:absolute;mso-position-horizontal-relative:margin;mso-position-vertical:absolute;mso-position-vertical-relative:text;mso-width-percent:0;mso-height-percent:0;mso-width-relative:margin;mso-height-relative:margin;v-text-anchor:middle" o:gfxdata="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" filled="f" strokecolor="red" strokeweight="1.5pt">
+                <w10:wrap anchorx="margin"/>
+              </v:rect>
+            </w:pict>
+          </mc:Fallback>
+        </mc:AlternateContent>
+      </w:r>
+      <w:r>
+        <w:drawing>
+          <wp:inline distT="0" distB="0" distL="0" distR="0" wp14:anchorId="6CE4D696" wp14:editId="537DFCB1">
+            <wp:extent cx="3600000" cy="2229959"/>
+            <wp:effectExtent l="0" t="0" r="635" b="0"/>
+            <wp:docPr id="94" name="Picture 94"/>
+            <wp:cNvGraphicFramePr>
+              <a:graphicFrameLocks xmlns:a="http://schemas.openxmlformats.org/drawingml/2006/main" noChangeAspect="1"/>
+            </wp:cNvGraphicFramePr>
+            <a:graphic xmlns:a="http://schemas.openxmlformats.org/drawingml/2006/main">
+              <a:graphicData uri="http://schemas.openxmlformats.org/drawingml/2006/picture">
+                <pic:pic xmlns:pic="http://schemas.openxmlformats.org/drawingml/2006/picture">
+                  <pic:nvPicPr>
+                    <pic:cNvPr id="1" name=""/>
+                    <pic:cNvPicPr/>
+                  </pic:nvPicPr>
+                  <pic:blipFill>
+                    <a:blip r:embed="rId37"/>
+                    <a:stretch>
+                      <a:fillRect/>
+                    </a:stretch>
+                  </pic:blipFill>
+                  <pic:spPr>
+                    <a:xfrm>
+                      <a:off x="0" y="0"/>
+                      <a:ext cx="3600000" cy="2229959"/>
+                    </a:xfrm>
+                    <a:prstGeom prst="rect">
+                      <a:avLst/>
+                    </a:prstGeom>
+                  </pic:spPr>
+                </pic:pic>
+              </a:graphicData>
+            </a:graphic>
+          </wp:inline>
+        </w:drawing>
+      </w:r>
+    </w:p>
+    <w:p>
+      <w:pPr>
+        <w:pStyle w:val="ListParagraph"/>
+        <w:numPr>
+          <w:ilvl w:val="0"/>
+          <w:numId w:val="7"/>
+        </w:numPr>
+      </w:pPr>
+      <w:r>
+        <w:t>Locate the login with the name "[IIS APPPOOL\</w:t>
+      </w:r>
+      <w:r>
+        <w:rPr>
+          <w:color w:val="FF0000"/>
+        </w:rPr>
+        <w:t>&lt;your application pool name&gt;</w:t>
+      </w:r>
+      <w:r>
+        <w:t>]"</w:t>
+      </w:r>
+      <w:r>
+        <w:t>, and check it, then click "OK".</w:t>
+      </w:r>
+    </w:p>
+    <w:p>
+      <w:pPr>
+        <w:jc w:val="center"/>
+      </w:pPr>
+      <w:r>
+        <w:rPr>
+          <w:noProof/>
+        </w:rPr>
+        <mc:AlternateContent>
+          <mc:Choice Requires="wps">
+            <w:drawing>
+              <wp:anchor distT="0" distB="0" distL="114300" distR="114300" simplePos="0" relativeHeight="251764736" behindDoc="0" locked="0" layoutInCell="1" allowOverlap="1" wp14:anchorId="4F109594" wp14:editId="4A47315F">
+                <wp:simplePos x="0" y="0"/>
+                <wp:positionH relativeFrom="margin">
+                  <wp:posOffset>1277178</wp:posOffset>
+                </wp:positionH>
+                <wp:positionV relativeFrom="paragraph">
+                  <wp:posOffset>1223452</wp:posOffset>
+                </wp:positionV>
+                <wp:extent cx="3101009" cy="160848"/>
+                <wp:effectExtent l="0" t="0" r="23495" b="10795"/>
+                <wp:wrapNone/>
+                <wp:docPr id="97" name="Rectangle 97"/>
+                <wp:cNvGraphicFramePr/>
+                <a:graphic xmlns:a="http://schemas.openxmlformats.org/drawingml/2006/main">
+                  <a:graphicData uri="http://schemas.microsoft.com/office/word/2010/wordprocessingShape">
+                    <wps:wsp>
+                      <wps:cNvSpPr/>
+                      <wps:spPr>
+                        <a:xfrm>
+                          <a:off x="0" y="0"/>
+                          <a:ext cx="3101009" cy="160848"/>
+                        </a:xfrm>
+                        <a:prstGeom prst="rect">
+                          <a:avLst/>
+                        </a:prstGeom>
+                        <a:noFill/>
+                        <a:ln w="19050">
+                          <a:solidFill>
+                            <a:srgbClr val="FF0000"/>
+                          </a:solidFill>
+                        </a:ln>
+                      </wps:spPr>
+                      <wps:style>
+                        <a:lnRef idx="2">
+                          <a:schemeClr val="accent1">
+                            <a:shade val="50000"/>
+                          </a:schemeClr>
+                        </a:lnRef>
+                        <a:fillRef idx="1">
+                          <a:schemeClr val="accent1"/>
+                        </a:fillRef>
+                        <a:effectRef idx="0">
+                          <a:schemeClr val="accent1"/>
+                        </a:effectRef>
+                        <a:fontRef idx="minor">
+                          <a:schemeClr val="lt1"/>
+                        </a:fontRef>
+                      </wps:style>
+                      <wps:bodyPr rot="0" spcFirstLastPara="0" vertOverflow="overflow" horzOverflow="overflow" vert="horz" wrap="square" lIns="91440" tIns="45720" rIns="91440" bIns="45720" numCol="1" spcCol="0" rtlCol="0" fromWordArt="0" anchor="ctr" anchorCtr="0" forceAA="0" compatLnSpc="1">
+                        <a:prstTxWarp prst="textNoShape">
+                          <a:avLst/>
+                        </a:prstTxWarp>
+                        <a:noAutofit/>
+                      </wps:bodyPr>
+                    </wps:wsp>
+                  </a:graphicData>
+                </a:graphic>
+                <wp14:sizeRelH relativeFrom="margin">
+                  <wp14:pctWidth>0</wp14:pctWidth>
+                </wp14:sizeRelH>
+                <wp14:sizeRelV relativeFrom="margin">
+                  <wp14:pctHeight>0</wp14:pctHeight>
+                </wp14:sizeRelV>
+              </wp:anchor>
+            </w:drawing>
+          </mc:Choice>
+          <mc:Fallback>
+            <w:pict>
+              <v:rect w14:anchorId="3435BD53" id="Rectangle 97" o:spid="_x0000_s1026" style="position:absolute;margin-left:100.55pt;margin-top:96.35pt;width:244.15pt;height:12.65pt;z-index:251764736;visibility:visible;mso-wrap-style:square;mso-width-percent:0;mso-height-percent:0;mso-wrap-distance-left:9pt;mso-wrap-distance-top:0;mso-wrap-distance-right:9pt;mso-wrap-distance-bottom:0;mso-position-horizontal:absolute;mso-position-horizontal-relative:margin;mso-position-vertical:absolute;mso-position-vertical-relative:text;mso-width-percent:0;mso-height-percent:0;mso-width-relative:margin;mso-height-relative:margin;v-text-anchor:middle" o:gfxdata="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" filled="f" strokecolor="red" strokeweight="1.5pt">
+                <w10:wrap anchorx="margin"/>
+              </v:rect>
+            </w:pict>
+          </mc:Fallback>
+        </mc:AlternateContent>
+      </w:r>
+      <w:r>
+        <w:drawing>
+          <wp:inline distT="0" distB="0" distL="0" distR="0" wp14:anchorId="37CC7509" wp14:editId="1821A2EF">
+            <wp:extent cx="3600000" cy="2229959"/>
+            <wp:effectExtent l="0" t="0" r="635" b="0"/>
+            <wp:docPr id="96" name="Picture 96"/>
+            <wp:cNvGraphicFramePr>
+              <a:graphicFrameLocks xmlns:a="http://schemas.openxmlformats.org/drawingml/2006/main" noChangeAspect="1"/>
+            </wp:cNvGraphicFramePr>
+            <a:graphic xmlns:a="http://schemas.openxmlformats.org/drawingml/2006/main">
+              <a:graphicData uri="http://schemas.openxmlformats.org/drawingml/2006/picture">
+                <pic:pic xmlns:pic="http://schemas.openxmlformats.org/drawingml/2006/picture">
+                  <pic:nvPicPr>
+                    <pic:cNvPr id="1" name=""/>
+                    <pic:cNvPicPr/>
+                  </pic:nvPicPr>
+                  <pic:blipFill>
+                    <a:blip r:embed="rId38"/>
+                    <a:stretch>
+                      <a:fillRect/>
+                    </a:stretch>
+                  </pic:blipFill>
+                  <pic:spPr>
+                    <a:xfrm>
+                      <a:off x="0" y="0"/>
+                      <a:ext cx="3600000" cy="2229959"/>
+                    </a:xfrm>
+                    <a:prstGeom prst="rect">
+                      <a:avLst/>
+                    </a:prstGeom>
+                  </pic:spPr>
+                </pic:pic>
+              </a:graphicData>
+            </a:graphic>
+          </wp:inline>
+        </w:drawing>
+      </w:r>
+    </w:p>
+    <w:p>
+      <w:pPr>
+        <w:pStyle w:val="ListParagraph"/>
+        <w:numPr>
+          <w:ilvl w:val="0"/>
+          <w:numId w:val="7"/>
+        </w:numPr>
+      </w:pPr>
+      <w:r>
+        <w:t>Click "OK" in the "Select Login" window.</w:t>
+      </w:r>
+    </w:p>
+    <w:p>
+      <w:pPr>
+        <w:jc w:val="center"/>
+      </w:pPr>
+      <w:r>
+        <w:rPr>
+          <w:noProof/>
+        </w:rPr>
+        <mc:AlternateContent>
+          <mc:Choice Requires="wps">
+            <w:drawing>
+              <wp:anchor distT="0" distB="0" distL="114300" distR="114300" simplePos="0" relativeHeight="251766784" behindDoc="0" locked="0" layoutInCell="1" allowOverlap="1" wp14:anchorId="7BF49EF2" wp14:editId="72829FC6">
+                <wp:simplePos x="0" y="0"/>
+                <wp:positionH relativeFrom="margin">
+                  <wp:posOffset>2529509</wp:posOffset>
+                </wp:positionH>
+                <wp:positionV relativeFrom="paragraph">
+                  <wp:posOffset>1992464</wp:posOffset>
+                </wp:positionV>
+                <wp:extent cx="690769" cy="160848"/>
+                <wp:effectExtent l="0" t="0" r="14605" b="10795"/>
+                <wp:wrapNone/>
+                <wp:docPr id="99" name="Rectangle 99"/>
+                <wp:cNvGraphicFramePr/>
+                <a:graphic xmlns:a="http://schemas.openxmlformats.org/drawingml/2006/main">
+                  <a:graphicData uri="http://schemas.microsoft.com/office/word/2010/wordprocessingShape">
+                    <wps:wsp>
+                      <wps:cNvSpPr/>
+                      <wps:spPr>
+                        <a:xfrm>
+                          <a:off x="0" y="0"/>
+                          <a:ext cx="690769" cy="160848"/>
+                        </a:xfrm>
+                        <a:prstGeom prst="rect">
+                          <a:avLst/>
+                        </a:prstGeom>
+                        <a:noFill/>
+                        <a:ln w="19050">
+                          <a:solidFill>
+                            <a:srgbClr val="FF0000"/>
+                          </a:solidFill>
+                        </a:ln>
+                      </wps:spPr>
+                      <wps:style>
+                        <a:lnRef idx="2">
+                          <a:schemeClr val="accent1">
+                            <a:shade val="50000"/>
+                          </a:schemeClr>
+                        </a:lnRef>
+                        <a:fillRef idx="1">
+                          <a:schemeClr val="accent1"/>
+                        </a:fillRef>
+                        <a:effectRef idx="0">
+                          <a:schemeClr val="accent1"/>
+                        </a:effectRef>
+                        <a:fontRef idx="minor">
+                          <a:schemeClr val="lt1"/>
+                        </a:fontRef>
+                      </wps:style>
+                      <wps:bodyPr rot="0" spcFirstLastPara="0" vertOverflow="overflow" horzOverflow="overflow" vert="horz" wrap="square" lIns="91440" tIns="45720" rIns="91440" bIns="45720" numCol="1" spcCol="0" rtlCol="0" fromWordArt="0" anchor="ctr" anchorCtr="0" forceAA="0" compatLnSpc="1">
+                        <a:prstTxWarp prst="textNoShape">
+                          <a:avLst/>
+                        </a:prstTxWarp>
+                        <a:noAutofit/>
+                      </wps:bodyPr>
+                    </wps:wsp>
+                  </a:graphicData>
+                </a:graphic>
+                <wp14:sizeRelH relativeFrom="margin">
+                  <wp14:pctWidth>0</wp14:pctWidth>
+                </wp14:sizeRelH>
+                <wp14:sizeRelV relativeFrom="margin">
+                  <wp14:pctHeight>0</wp14:pctHeight>
+                </wp14:sizeRelV>
+              </wp:anchor>
+            </w:drawing>
+          </mc:Choice>
+          <mc:Fallback>
+            <w:pict>
+              <v:rect w14:anchorId="3704382B" id="Rectangle 99" o:spid="_x0000_s1026" style="position:absolute;margin-left:199.15pt;margin-top:156.9pt;width:54.4pt;height:12.65pt;z-index:251766784;visibility:visible;mso-wrap-style:square;mso-width-percent:0;mso-height-percent:0;mso-wrap-distance-left:9pt;mso-wrap-distance-top:0;mso-wrap-distance-right:9pt;mso-wrap-distance-bottom:0;mso-position-horizontal:absolute;mso-position-horizontal-relative:margin;mso-position-vertical:absolute;mso-position-vertical-relative:text;mso-width-percent:0;mso-height-percent:0;mso-width-relative:margin;mso-height-relative:margin;v-text-anchor:middle" o:gfxdata="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" filled="f" strokecolor="red" strokeweight="1.5pt">
+                <w10:wrap anchorx="margin"/>
+              </v:rect>
+            </w:pict>
+          </mc:Fallback>
+        </mc:AlternateContent>
+      </w:r>
+      <w:r>
+        <w:drawing>
+          <wp:inline distT="0" distB="0" distL="0" distR="0" wp14:anchorId="7AD73F4C" wp14:editId="70823C9E">
+            <wp:extent cx="3600000" cy="2229960"/>
+            <wp:effectExtent l="0" t="0" r="635" b="0"/>
+            <wp:docPr id="98" name="Picture 98"/>
+            <wp:cNvGraphicFramePr>
+              <a:graphicFrameLocks xmlns:a="http://schemas.openxmlformats.org/drawingml/2006/main" noChangeAspect="1"/>
+            </wp:cNvGraphicFramePr>
+            <a:graphic xmlns:a="http://schemas.openxmlformats.org/drawingml/2006/main">
+              <a:graphicData uri="http://schemas.openxmlformats.org/drawingml/2006/picture">
+                <pic:pic xmlns:pic="http://schemas.openxmlformats.org/drawingml/2006/picture">
+                  <pic:nvPicPr>
+                    <pic:cNvPr id="1" name=""/>
+                    <pic:cNvPicPr/>
+                  </pic:nvPicPr>
+                  <pic:blipFill>
+                    <a:blip r:embed="rId39"/>
+                    <a:stretch>
+                      <a:fillRect/>
+                    </a:stretch>
+                  </pic:blipFill>
+                  <pic:spPr>
+                    <a:xfrm>
+                      <a:off x="0" y="0"/>
+                      <a:ext cx="3600000" cy="2229960"/>
+                    </a:xfrm>
+                    <a:prstGeom prst="rect">
+                      <a:avLst/>
+                    </a:prstGeom>
+                  </pic:spPr>
+                </pic:pic>
+              </a:graphicData>
+            </a:graphic>
+          </wp:inline>
+        </w:drawing>
+      </w:r>
+    </w:p>
+    <w:p>
+      <w:pPr>
+        <w:pStyle w:val="ListParagraph"/>
+        <w:numPr>
+          <w:ilvl w:val="0"/>
+          <w:numId w:val="7"/>
+        </w:numPr>
+      </w:pPr>
+      <w:r>
+        <w:lastRenderedPageBreak/>
+        <w:t>Click "Steps"</w:t>
+      </w:r>
+      <w:r>
+        <w:t xml:space="preserve"> in the left side panel, then click "New…</w:t>
+      </w:r>
+      <w:proofErr w:type="gramStart"/>
+      <w:r>
+        <w:t>".</w:t>
+      </w:r>
+      <w:proofErr w:type="gramEnd"/>
+    </w:p>
+    <w:p>
+      <w:pPr>
+        <w:jc w:val="center"/>
+      </w:pPr>
+      <w:r>
+        <w:rPr>
+          <w:noProof/>
+        </w:rPr>
+        <mc:AlternateContent>
+          <mc:Choice Requires="wps">
+            <w:drawing>
+              <wp:anchor distT="0" distB="0" distL="114300" distR="114300" simplePos="0" relativeHeight="251770880" behindDoc="0" locked="0" layoutInCell="1" allowOverlap="1" wp14:anchorId="61057753" wp14:editId="29BF8F2F">
+                <wp:simplePos x="0" y="0"/>
+                <wp:positionH relativeFrom="margin">
+                  <wp:posOffset>1967948</wp:posOffset>
+                </wp:positionH>
+                <wp:positionV relativeFrom="paragraph">
+                  <wp:posOffset>3605420</wp:posOffset>
+                </wp:positionV>
+                <wp:extent cx="730526" cy="158529"/>
+                <wp:effectExtent l="0" t="0" r="12700" b="13335"/>
+                <wp:wrapNone/>
+                <wp:docPr id="102" name="Rectangle 102"/>
+                <wp:cNvGraphicFramePr/>
+                <a:graphic xmlns:a="http://schemas.openxmlformats.org/drawingml/2006/main">
+                  <a:graphicData uri="http://schemas.microsoft.com/office/word/2010/wordprocessingShape">
+                    <wps:wsp>
+                      <wps:cNvSpPr/>
+                      <wps:spPr>
+                        <a:xfrm>
+                          <a:off x="0" y="0"/>
+                          <a:ext cx="730526" cy="158529"/>
+                        </a:xfrm>
+                        <a:prstGeom prst="rect">
+                          <a:avLst/>
+                        </a:prstGeom>
+                        <a:noFill/>
+                        <a:ln w="19050">
+                          <a:solidFill>
+                            <a:srgbClr val="FF0000"/>
+                          </a:solidFill>
+                        </a:ln>
+                      </wps:spPr>
+                      <wps:style>
+                        <a:lnRef idx="2">
+                          <a:schemeClr val="accent1">
+                            <a:shade val="50000"/>
+                          </a:schemeClr>
+                        </a:lnRef>
+                        <a:fillRef idx="1">
+                          <a:schemeClr val="accent1"/>
+                        </a:fillRef>
+                        <a:effectRef idx="0">
+                          <a:schemeClr val="accent1"/>
+                        </a:effectRef>
+                        <a:fontRef idx="minor">
+                          <a:schemeClr val="lt1"/>
+                        </a:fontRef>
+                      </wps:style>
+                      <wps:bodyPr rot="0" spcFirstLastPara="0" vertOverflow="overflow" horzOverflow="overflow" vert="horz" wrap="square" lIns="91440" tIns="45720" rIns="91440" bIns="45720" numCol="1" spcCol="0" rtlCol="0" fromWordArt="0" anchor="ctr" anchorCtr="0" forceAA="0" compatLnSpc="1">
+                        <a:prstTxWarp prst="textNoShape">
+                          <a:avLst/>
+                        </a:prstTxWarp>
+                        <a:noAutofit/>
+                      </wps:bodyPr>
+                    </wps:wsp>
+                  </a:graphicData>
+                </a:graphic>
+                <wp14:sizeRelH relativeFrom="margin">
+                  <wp14:pctWidth>0</wp14:pctWidth>
+                </wp14:sizeRelH>
+                <wp14:sizeRelV relativeFrom="margin">
+                  <wp14:pctHeight>0</wp14:pctHeight>
+                </wp14:sizeRelV>
+              </wp:anchor>
+            </w:drawing>
+          </mc:Choice>
+          <mc:Fallback>
+            <w:pict>
+              <v:rect w14:anchorId="1B373FA6" id="Rectangle 102" o:spid="_x0000_s1026" style="position:absolute;margin-left:154.95pt;margin-top:283.9pt;width:57.5pt;height:12.5pt;z-index:251770880;visibility:visible;mso-wrap-style:square;mso-width-percent:0;mso-height-percent:0;mso-wrap-distance-left:9pt;mso-wrap-distance-top:0;mso-wrap-distance-right:9pt;mso-wrap-distance-bottom:0;mso-position-horizontal:absolute;mso-position-horizontal-relative:margin;mso-position-vertical:absolute;mso-position-vertical-relative:text;mso-width-percent:0;mso-height-percent:0;mso-width-relative:margin;mso-height-relative:margin;v-text-anchor:middle" o:gfxdata="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" filled="f" strokecolor="red" strokeweight="1.5pt">
+                <w10:wrap anchorx="margin"/>
+              </v:rect>
+            </w:pict>
+          </mc:Fallback>
+        </mc:AlternateContent>
+      </w:r>
+      <w:r>
+        <w:rPr>
+          <w:noProof/>
+        </w:rPr>
+        <mc:AlternateContent>
+          <mc:Choice Requires="wps">
+            <w:drawing>
+              <wp:anchor distT="0" distB="0" distL="114300" distR="114300" simplePos="0" relativeHeight="251768832" behindDoc="0" locked="0" layoutInCell="1" allowOverlap="1" wp14:anchorId="66266815" wp14:editId="6A73E0DE">
+                <wp:simplePos x="0" y="0"/>
+                <wp:positionH relativeFrom="margin">
+                  <wp:posOffset>844827</wp:posOffset>
+                </wp:positionH>
+                <wp:positionV relativeFrom="paragraph">
+                  <wp:posOffset>395080</wp:posOffset>
+                </wp:positionV>
+                <wp:extent cx="362778" cy="124240"/>
+                <wp:effectExtent l="0" t="0" r="18415" b="28575"/>
+                <wp:wrapNone/>
+                <wp:docPr id="101" name="Rectangle 101"/>
+                <wp:cNvGraphicFramePr/>
+                <a:graphic xmlns:a="http://schemas.openxmlformats.org/drawingml/2006/main">
+                  <a:graphicData uri="http://schemas.microsoft.com/office/word/2010/wordprocessingShape">
+                    <wps:wsp>
+                      <wps:cNvSpPr/>
+                      <wps:spPr>
+                        <a:xfrm>
+                          <a:off x="0" y="0"/>
+                          <a:ext cx="362778" cy="124240"/>
+                        </a:xfrm>
+                        <a:prstGeom prst="rect">
+                          <a:avLst/>
+                        </a:prstGeom>
+                        <a:noFill/>
+                        <a:ln w="19050">
+                          <a:solidFill>
+                            <a:srgbClr val="FF0000"/>
+                          </a:solidFill>
+                        </a:ln>
+                      </wps:spPr>
+                      <wps:style>
+                        <a:lnRef idx="2">
+                          <a:schemeClr val="accent1">
+                            <a:shade val="50000"/>
+                          </a:schemeClr>
+                        </a:lnRef>
+                        <a:fillRef idx="1">
+                          <a:schemeClr val="accent1"/>
+                        </a:fillRef>
+                        <a:effectRef idx="0">
+                          <a:schemeClr val="accent1"/>
+                        </a:effectRef>
+                        <a:fontRef idx="minor">
+                          <a:schemeClr val="lt1"/>
+                        </a:fontRef>
+                      </wps:style>
+                      <wps:bodyPr rot="0" spcFirstLastPara="0" vertOverflow="overflow" horzOverflow="overflow" vert="horz" wrap="square" lIns="91440" tIns="45720" rIns="91440" bIns="45720" numCol="1" spcCol="0" rtlCol="0" fromWordArt="0" anchor="ctr" anchorCtr="0" forceAA="0" compatLnSpc="1">
+                        <a:prstTxWarp prst="textNoShape">
+                          <a:avLst/>
+                        </a:prstTxWarp>
+                        <a:noAutofit/>
+                      </wps:bodyPr>
+                    </wps:wsp>
+                  </a:graphicData>
+                </a:graphic>
+                <wp14:sizeRelH relativeFrom="margin">
+                  <wp14:pctWidth>0</wp14:pctWidth>
+                </wp14:sizeRelH>
+                <wp14:sizeRelV relativeFrom="margin">
+                  <wp14:pctHeight>0</wp14:pctHeight>
+                </wp14:sizeRelV>
+              </wp:anchor>
+            </w:drawing>
+          </mc:Choice>
+          <mc:Fallback>
+            <w:pict>
+              <v:rect w14:anchorId="66277C4E" id="Rectangle 101" o:spid="_x0000_s1026" style="position:absolute;margin-left:66.5pt;margin-top:31.1pt;width:28.55pt;height:9.8pt;z-index:251768832;visibility:visible;mso-wrap-style:square;mso-width-percent:0;mso-height-percent:0;mso-wrap-distance-left:9pt;mso-wrap-distance-top:0;mso-wrap-distance-right:9pt;mso-wrap-distance-bottom:0;mso-position-horizontal:absolute;mso-position-horizontal-relative:margin;mso-position-vertical:absolute;mso-position-vertical-relative:text;mso-width-percent:0;mso-height-percent:0;mso-width-relative:margin;mso-height-relative:margin;v-text-anchor:middle" o:gfxdata="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" filled="f" strokecolor="red" strokeweight="1.5pt">
+                <w10:wrap anchorx="margin"/>
+              </v:rect>
+            </w:pict>
+          </mc:Fallback>
+        </mc:AlternateContent>
+      </w:r>
+      <w:r>
+        <w:drawing>
+          <wp:inline distT="0" distB="0" distL="0" distR="0" wp14:anchorId="5B7AD611" wp14:editId="1CEC40F7">
+            <wp:extent cx="4320000" cy="4084615"/>
+            <wp:effectExtent l="0" t="0" r="4445" b="0"/>
+            <wp:docPr id="100" name="Picture 100"/>
+            <wp:cNvGraphicFramePr>
+              <a:graphicFrameLocks xmlns:a="http://schemas.openxmlformats.org/drawingml/2006/main" noChangeAspect="1"/>
+            </wp:cNvGraphicFramePr>
+            <a:graphic xmlns:a="http://schemas.openxmlformats.org/drawingml/2006/main">
+              <a:graphicData uri="http://schemas.openxmlformats.org/drawingml/2006/picture">
+                <pic:pic xmlns:pic="http://schemas.openxmlformats.org/drawingml/2006/picture">
+                  <pic:nvPicPr>
+                    <pic:cNvPr id="1" name=""/>
+                    <pic:cNvPicPr/>
+                  </pic:nvPicPr>
+                  <pic:blipFill>
+                    <a:blip r:embed="rId40"/>
+                    <a:stretch>
+                      <a:fillRect/>
+                    </a:stretch>
+                  </pic:blipFill>
+                  <pic:spPr>
+                    <a:xfrm>
+                      <a:off x="0" y="0"/>
+                      <a:ext cx="4320000" cy="4084615"/>
+                    </a:xfrm>
+                    <a:prstGeom prst="rect">
+                      <a:avLst/>
+                    </a:prstGeom>
+                  </pic:spPr>
+                </pic:pic>
+              </a:graphicData>
+            </a:graphic>
+          </wp:inline>
+        </w:drawing>
+      </w:r>
+    </w:p>
+    <w:p>
+      <w:r>
+        <w:br w:type="page"/>
+      </w:r>
+    </w:p>
+    <w:p>
+      <w:pPr>
+        <w:pStyle w:val="ListParagraph"/>
+        <w:numPr>
+          <w:ilvl w:val="0"/>
+          <w:numId w:val="7"/>
+        </w:numPr>
+      </w:pPr>
+      <w:r>
+        <w:lastRenderedPageBreak/>
+        <w:t>Type in a name for the step, select the appropriate database from the dropdown (TSD by default), then type in the following command into the "Command"</w:t>
+      </w:r>
+      <w:r>
+        <w:t xml:space="preserve"> text box:</w:t>
+      </w:r>
+    </w:p>
+    <w:p>
+      <w:pPr>
+        <w:ind w:left="720"/>
+        <w:rPr>
+          <w:rFonts w:ascii="Consolas" w:hAnsi="Consolas" w:cs="Consolas"/>
+          <w:color w:val="808080"/>
+          <w:sz w:val="19"/>
+          <w:szCs w:val="19"/>
+        </w:rPr>
+      </w:pPr>
+      <w:r>
+        <w:rPr>
+          <w:rFonts w:ascii="Consolas" w:hAnsi="Consolas" w:cs="Consolas"/>
+          <w:color w:val="0000FF"/>
+          <w:sz w:val="19"/>
+          <w:szCs w:val="19"/>
+        </w:rPr>
+        <w:t>DELETE</w:t>
+      </w:r>
+      <w:r>
+        <w:rPr>
+          <w:rFonts w:ascii="Consolas" w:hAnsi="Consolas" w:cs="Consolas"/>
+          <w:color w:val="000000"/>
+          <w:sz w:val="19"/>
+          <w:szCs w:val="19"/>
+        </w:rPr>
+        <w:t xml:space="preserve"> </w:t>
+      </w:r>
+      <w:r>
+        <w:rPr>
+          <w:rFonts w:ascii="Consolas" w:hAnsi="Consolas" w:cs="Consolas"/>
+          <w:color w:val="0000FF"/>
+          <w:sz w:val="19"/>
+          <w:szCs w:val="19"/>
+        </w:rPr>
+        <w:t>FROM</w:t>
+      </w:r>
+      <w:r>
+        <w:rPr>
+          <w:rFonts w:ascii="Consolas" w:hAnsi="Consolas" w:cs="Consolas"/>
+          <w:color w:val="000000"/>
+          <w:sz w:val="19"/>
+          <w:szCs w:val="19"/>
+        </w:rPr>
+        <w:t xml:space="preserve"> </w:t>
+      </w:r>
+      <w:r>
+        <w:rPr>
+          <w:rFonts w:ascii="Consolas" w:hAnsi="Consolas" w:cs="Consolas"/>
+          <w:color w:val="0000FF"/>
+          <w:sz w:val="19"/>
+          <w:szCs w:val="19"/>
+        </w:rPr>
+        <w:t>Sessions</w:t>
+      </w:r>
+      <w:r>
+        <w:rPr>
+          <w:rFonts w:ascii="Consolas" w:hAnsi="Consolas" w:cs="Consolas"/>
+          <w:color w:val="000000"/>
+          <w:sz w:val="19"/>
+          <w:szCs w:val="19"/>
+        </w:rPr>
+        <w:t xml:space="preserve"> </w:t>
+      </w:r>
+      <w:r>
+        <w:rPr>
+          <w:rFonts w:ascii="Consolas" w:hAnsi="Consolas" w:cs="Consolas"/>
+          <w:color w:val="0000FF"/>
+          <w:sz w:val="19"/>
+          <w:szCs w:val="19"/>
+        </w:rPr>
+        <w:t>WHERE</w:t>
+      </w:r>
+      <w:r>
+        <w:rPr>
+          <w:rFonts w:ascii="Consolas" w:hAnsi="Consolas" w:cs="Consolas"/>
+          <w:color w:val="000000"/>
+          <w:sz w:val="19"/>
+          <w:szCs w:val="19"/>
+        </w:rPr>
+        <w:t xml:space="preserve"> expires </w:t>
+      </w:r>
+      <w:r>
+        <w:rPr>
+          <w:rFonts w:ascii="Consolas" w:hAnsi="Consolas" w:cs="Consolas"/>
+          <w:color w:val="808080"/>
+          <w:sz w:val="19"/>
+          <w:szCs w:val="19"/>
+        </w:rPr>
+        <w:t>&lt;=</w:t>
+      </w:r>
+      <w:r>
+        <w:rPr>
+          <w:rFonts w:ascii="Consolas" w:hAnsi="Consolas" w:cs="Consolas"/>
+          <w:color w:val="000000"/>
+          <w:sz w:val="19"/>
+          <w:szCs w:val="19"/>
+        </w:rPr>
+        <w:t xml:space="preserve"> </w:t>
+      </w:r>
+      <w:proofErr w:type="gramStart"/>
+      <w:r>
+        <w:rPr>
+          <w:rFonts w:ascii="Consolas" w:hAnsi="Consolas" w:cs="Consolas"/>
+          <w:color w:val="FF00FF"/>
+          <w:sz w:val="19"/>
+          <w:szCs w:val="19"/>
+        </w:rPr>
+        <w:t>GETDATE</w:t>
+      </w:r>
+      <w:r>
+        <w:rPr>
+          <w:rFonts w:ascii="Consolas" w:hAnsi="Consolas" w:cs="Consolas"/>
+          <w:color w:val="808080"/>
+          <w:sz w:val="19"/>
+          <w:szCs w:val="19"/>
+        </w:rPr>
+        <w:t>(</w:t>
+      </w:r>
+      <w:proofErr w:type="gramEnd"/>
+      <w:r>
+        <w:rPr>
+          <w:rFonts w:ascii="Consolas" w:hAnsi="Consolas" w:cs="Consolas"/>
+          <w:color w:val="808080"/>
+          <w:sz w:val="19"/>
+          <w:szCs w:val="19"/>
+        </w:rPr>
+        <w:t>);</w:t>
+      </w:r>
+    </w:p>
+    <w:p>
+      <w:pPr>
+        <w:ind w:left="720"/>
+      </w:pPr>
+      <w:r>
+        <w:t>When you're done, c</w:t>
+      </w:r>
+      <w:r>
+        <w:t>lick "OK".</w:t>
+      </w:r>
+    </w:p>
+    <w:p>
+      <w:pPr>
+        <w:jc w:val="center"/>
+      </w:pPr>
+      <w:r>
+        <w:rPr>
+          <w:noProof/>
+        </w:rPr>
+        <mc:AlternateContent>
+          <mc:Choice Requires="wps">
+            <w:drawing>
+              <wp:anchor distT="0" distB="0" distL="114300" distR="114300" simplePos="0" relativeHeight="251779072" behindDoc="0" locked="0" layoutInCell="1" allowOverlap="1" wp14:anchorId="43CDC211" wp14:editId="479ADBE5">
+                <wp:simplePos x="0" y="0"/>
+                <wp:positionH relativeFrom="margin">
+                  <wp:posOffset>4084983</wp:posOffset>
+                </wp:positionH>
+                <wp:positionV relativeFrom="paragraph">
+                  <wp:posOffset>3885372</wp:posOffset>
+                </wp:positionV>
+                <wp:extent cx="467139" cy="139147"/>
+                <wp:effectExtent l="0" t="0" r="28575" b="13335"/>
+                <wp:wrapNone/>
+                <wp:docPr id="108" name="Rectangle 108"/>
+                <wp:cNvGraphicFramePr/>
+                <a:graphic xmlns:a="http://schemas.openxmlformats.org/drawingml/2006/main">
+                  <a:graphicData uri="http://schemas.microsoft.com/office/word/2010/wordprocessingShape">
+                    <wps:wsp>
+                      <wps:cNvSpPr/>
+                      <wps:spPr>
+                        <a:xfrm>
+                          <a:off x="0" y="0"/>
+                          <a:ext cx="467139" cy="139147"/>
+                        </a:xfrm>
+                        <a:prstGeom prst="rect">
+                          <a:avLst/>
+                        </a:prstGeom>
+                        <a:noFill/>
+                        <a:ln w="19050">
+                          <a:solidFill>
+                            <a:srgbClr val="FF0000"/>
+                          </a:solidFill>
+                        </a:ln>
+                      </wps:spPr>
+                      <wps:style>
+                        <a:lnRef idx="2">
+                          <a:schemeClr val="accent1">
+                            <a:shade val="50000"/>
+                          </a:schemeClr>
+                        </a:lnRef>
+                        <a:fillRef idx="1">
+                          <a:schemeClr val="accent1"/>
+                        </a:fillRef>
+                        <a:effectRef idx="0">
+                          <a:schemeClr val="accent1"/>
+                        </a:effectRef>
+                        <a:fontRef idx="minor">
+                          <a:schemeClr val="lt1"/>
+                        </a:fontRef>
+                      </wps:style>
+                      <wps:bodyPr rot="0" spcFirstLastPara="0" vertOverflow="overflow" horzOverflow="overflow" vert="horz" wrap="square" lIns="91440" tIns="45720" rIns="91440" bIns="45720" numCol="1" spcCol="0" rtlCol="0" fromWordArt="0" anchor="ctr" anchorCtr="0" forceAA="0" compatLnSpc="1">
+                        <a:prstTxWarp prst="textNoShape">
+                          <a:avLst/>
+                        </a:prstTxWarp>
+                        <a:noAutofit/>
+                      </wps:bodyPr>
+                    </wps:wsp>
+                  </a:graphicData>
+                </a:graphic>
+                <wp14:sizeRelH relativeFrom="margin">
+                  <wp14:pctWidth>0</wp14:pctWidth>
+                </wp14:sizeRelH>
+                <wp14:sizeRelV relativeFrom="margin">
+                  <wp14:pctHeight>0</wp14:pctHeight>
+                </wp14:sizeRelV>
+              </wp:anchor>
+            </w:drawing>
+          </mc:Choice>
+          <mc:Fallback>
+            <w:pict>
+              <v:rect w14:anchorId="0711B746" id="Rectangle 108" o:spid="_x0000_s1026" style="position:absolute;margin-left:321.65pt;margin-top:305.95pt;width:36.8pt;height:10.95pt;z-index:251779072;visibility:visible;mso-wrap-style:square;mso-width-percent:0;mso-height-percent:0;mso-wrap-distance-left:9pt;mso-wrap-distance-top:0;mso-wrap-distance-right:9pt;mso-wrap-distance-bottom:0;mso-position-horizontal:absolute;mso-position-horizontal-relative:margin;mso-position-vertical:absolute;mso-position-vertical-relative:text;mso-width-percent:0;mso-height-percent:0;mso-width-relative:margin;mso-height-relative:margin;v-text-anchor:middle" o:gfxdata="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" filled="f" strokecolor="red" strokeweight="1.5pt">
+                <w10:wrap anchorx="margin"/>
+              </v:rect>
+            </w:pict>
+          </mc:Fallback>
+        </mc:AlternateContent>
+      </w:r>
+      <w:r>
+        <w:rPr>
+          <w:noProof/>
+        </w:rPr>
+        <mc:AlternateContent>
+          <mc:Choice Requires="wps">
+            <w:drawing>
+              <wp:anchor distT="0" distB="0" distL="114300" distR="114300" simplePos="0" relativeHeight="251777024" behindDoc="0" locked="0" layoutInCell="1" allowOverlap="1" wp14:anchorId="7DD1CFAE" wp14:editId="75193FAB">
+                <wp:simplePos x="0" y="0"/>
+                <wp:positionH relativeFrom="margin">
+                  <wp:posOffset>2713383</wp:posOffset>
+                </wp:positionH>
+                <wp:positionV relativeFrom="paragraph">
+                  <wp:posOffset>1637196</wp:posOffset>
+                </wp:positionV>
+                <wp:extent cx="2305878" cy="139147"/>
+                <wp:effectExtent l="0" t="0" r="18415" b="13335"/>
+                <wp:wrapNone/>
+                <wp:docPr id="106" name="Rectangle 106"/>
+                <wp:cNvGraphicFramePr/>
+                <a:graphic xmlns:a="http://schemas.openxmlformats.org/drawingml/2006/main">
+                  <a:graphicData uri="http://schemas.microsoft.com/office/word/2010/wordprocessingShape">
+                    <wps:wsp>
+                      <wps:cNvSpPr/>
+                      <wps:spPr>
+                        <a:xfrm>
+                          <a:off x="0" y="0"/>
+                          <a:ext cx="2305878" cy="139147"/>
+                        </a:xfrm>
+                        <a:prstGeom prst="rect">
+                          <a:avLst/>
+                        </a:prstGeom>
+                        <a:noFill/>
+                        <a:ln w="19050">
+                          <a:solidFill>
+                            <a:srgbClr val="FF0000"/>
+                          </a:solidFill>
+                        </a:ln>
+                      </wps:spPr>
+                      <wps:style>
+                        <a:lnRef idx="2">
+                          <a:schemeClr val="accent1">
+                            <a:shade val="50000"/>
+                          </a:schemeClr>
+                        </a:lnRef>
+                        <a:fillRef idx="1">
+                          <a:schemeClr val="accent1"/>
+                        </a:fillRef>
+                        <a:effectRef idx="0">
+                          <a:schemeClr val="accent1"/>
+                        </a:effectRef>
+                        <a:fontRef idx="minor">
+                          <a:schemeClr val="lt1"/>
+                        </a:fontRef>
+                      </wps:style>
+                      <wps:bodyPr rot="0" spcFirstLastPara="0" vertOverflow="overflow" horzOverflow="overflow" vert="horz" wrap="square" lIns="91440" tIns="45720" rIns="91440" bIns="45720" numCol="1" spcCol="0" rtlCol="0" fromWordArt="0" anchor="ctr" anchorCtr="0" forceAA="0" compatLnSpc="1">
+                        <a:prstTxWarp prst="textNoShape">
+                          <a:avLst/>
+                        </a:prstTxWarp>
+                        <a:noAutofit/>
+                      </wps:bodyPr>
+                    </wps:wsp>
+                  </a:graphicData>
+                </a:graphic>
+                <wp14:sizeRelH relativeFrom="margin">
+                  <wp14:pctWidth>0</wp14:pctWidth>
+                </wp14:sizeRelH>
+                <wp14:sizeRelV relativeFrom="margin">
+                  <wp14:pctHeight>0</wp14:pctHeight>
+                </wp14:sizeRelV>
+              </wp:anchor>
+            </w:drawing>
+          </mc:Choice>
+          <mc:Fallback>
+            <w:pict>
+              <v:rect w14:anchorId="572DAF64" id="Rectangle 106" o:spid="_x0000_s1026" style="position:absolute;margin-left:213.65pt;margin-top:128.9pt;width:181.55pt;height:10.95pt;z-index:251777024;visibility:visible;mso-wrap-style:square;mso-width-percent:0;mso-height-percent:0;mso-wrap-distance-left:9pt;mso-wrap-distance-top:0;mso-wrap-distance-right:9pt;mso-wrap-distance-bottom:0;mso-position-horizontal:absolute;mso-position-horizontal-relative:margin;mso-position-vertical:absolute;mso-position-vertical-relative:text;mso-width-percent:0;mso-height-percent:0;mso-width-relative:margin;mso-height-relative:margin;v-text-anchor:middle" o:gfxdata="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" filled="f" strokecolor="red" strokeweight="1.5pt">
+                <w10:wrap anchorx="margin"/>
+              </v:rect>
+            </w:pict>
+          </mc:Fallback>
+        </mc:AlternateContent>
+      </w:r>
+      <w:r>
+        <w:rPr>
+          <w:noProof/>
+        </w:rPr>
+        <mc:AlternateContent>
+          <mc:Choice Requires="wps">
+            <w:drawing>
+              <wp:anchor distT="0" distB="0" distL="114300" distR="114300" simplePos="0" relativeHeight="251774976" behindDoc="0" locked="0" layoutInCell="1" allowOverlap="1" wp14:anchorId="4515FC56" wp14:editId="777E4E8C">
+                <wp:simplePos x="0" y="0"/>
+                <wp:positionH relativeFrom="margin">
+                  <wp:posOffset>2708275</wp:posOffset>
+                </wp:positionH>
+                <wp:positionV relativeFrom="paragraph">
+                  <wp:posOffset>1428005</wp:posOffset>
+                </wp:positionV>
+                <wp:extent cx="2305878" cy="149087"/>
+                <wp:effectExtent l="0" t="0" r="18415" b="22860"/>
+                <wp:wrapNone/>
+                <wp:docPr id="105" name="Rectangle 105"/>
+                <wp:cNvGraphicFramePr/>
+                <a:graphic xmlns:a="http://schemas.openxmlformats.org/drawingml/2006/main">
+                  <a:graphicData uri="http://schemas.microsoft.com/office/word/2010/wordprocessingShape">
+                    <wps:wsp>
+                      <wps:cNvSpPr/>
+                      <wps:spPr>
+                        <a:xfrm>
+                          <a:off x="0" y="0"/>
+                          <a:ext cx="2305878" cy="149087"/>
+                        </a:xfrm>
+                        <a:prstGeom prst="rect">
+                          <a:avLst/>
+                        </a:prstGeom>
+                        <a:noFill/>
+                        <a:ln w="19050">
+                          <a:solidFill>
+                            <a:srgbClr val="FF0000"/>
+                          </a:solidFill>
+                        </a:ln>
+                      </wps:spPr>
+                      <wps:style>
+                        <a:lnRef idx="2">
+                          <a:schemeClr val="accent1">
+                            <a:shade val="50000"/>
+                          </a:schemeClr>
+                        </a:lnRef>
+                        <a:fillRef idx="1">
+                          <a:schemeClr val="accent1"/>
+                        </a:fillRef>
+                        <a:effectRef idx="0">
+                          <a:schemeClr val="accent1"/>
+                        </a:effectRef>
+                        <a:fontRef idx="minor">
+                          <a:schemeClr val="lt1"/>
+                        </a:fontRef>
+                      </wps:style>
+                      <wps:bodyPr rot="0" spcFirstLastPara="0" vertOverflow="overflow" horzOverflow="overflow" vert="horz" wrap="square" lIns="91440" tIns="45720" rIns="91440" bIns="45720" numCol="1" spcCol="0" rtlCol="0" fromWordArt="0" anchor="ctr" anchorCtr="0" forceAA="0" compatLnSpc="1">
+                        <a:prstTxWarp prst="textNoShape">
+                          <a:avLst/>
+                        </a:prstTxWarp>
+                        <a:noAutofit/>
+                      </wps:bodyPr>
+                    </wps:wsp>
+                  </a:graphicData>
+                </a:graphic>
+                <wp14:sizeRelH relativeFrom="margin">
+                  <wp14:pctWidth>0</wp14:pctWidth>
+                </wp14:sizeRelH>
+                <wp14:sizeRelV relativeFrom="margin">
+                  <wp14:pctHeight>0</wp14:pctHeight>
+                </wp14:sizeRelV>
+              </wp:anchor>
+            </w:drawing>
+          </mc:Choice>
+          <mc:Fallback>
+            <w:pict>
+              <v:rect w14:anchorId="748D2276" id="Rectangle 105" o:spid="_x0000_s1026" style="position:absolute;margin-left:213.25pt;margin-top:112.45pt;width:181.55pt;height:11.75pt;z-index:251774976;visibility:visible;mso-wrap-style:square;mso-width-percent:0;mso-height-percent:0;mso-wrap-distance-left:9pt;mso-wrap-distance-top:0;mso-wrap-distance-right:9pt;mso-wrap-distance-bottom:0;mso-position-horizontal:absolute;mso-position-horizontal-relative:margin;mso-position-vertical:absolute;mso-position-vertical-relative:text;mso-width-percent:0;mso-height-percent:0;mso-width-relative:margin;mso-height-relative:margin;v-text-anchor:middle" o:gfxdata="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" filled="f" strokecolor="red" strokeweight="1.5pt">
+                <w10:wrap anchorx="margin"/>
+              </v:rect>
+            </w:pict>
+          </mc:Fallback>
+        </mc:AlternateContent>
+      </w:r>
+      <w:r>
+        <w:rPr>
+          <w:noProof/>
+        </w:rPr>
+        <mc:AlternateContent>
+          <mc:Choice Requires="wps">
+            <w:drawing>
+              <wp:anchor distT="0" distB="0" distL="114300" distR="114300" simplePos="0" relativeHeight="251772928" behindDoc="0" locked="0" layoutInCell="1" allowOverlap="1" wp14:anchorId="566E7B1C" wp14:editId="6775CD5E">
+                <wp:simplePos x="0" y="0"/>
+                <wp:positionH relativeFrom="margin">
+                  <wp:posOffset>1972917</wp:posOffset>
+                </wp:positionH>
+                <wp:positionV relativeFrom="paragraph">
+                  <wp:posOffset>583648</wp:posOffset>
+                </wp:positionV>
+                <wp:extent cx="3086100" cy="149087"/>
+                <wp:effectExtent l="0" t="0" r="19050" b="22860"/>
+                <wp:wrapNone/>
+                <wp:docPr id="104" name="Rectangle 104"/>
+                <wp:cNvGraphicFramePr/>
+                <a:graphic xmlns:a="http://schemas.openxmlformats.org/drawingml/2006/main">
+                  <a:graphicData uri="http://schemas.microsoft.com/office/word/2010/wordprocessingShape">
+                    <wps:wsp>
+                      <wps:cNvSpPr/>
+                      <wps:spPr>
+                        <a:xfrm>
+                          <a:off x="0" y="0"/>
+                          <a:ext cx="3086100" cy="149087"/>
+                        </a:xfrm>
+                        <a:prstGeom prst="rect">
+                          <a:avLst/>
+                        </a:prstGeom>
+                        <a:noFill/>
+                        <a:ln w="19050">
+                          <a:solidFill>
+                            <a:srgbClr val="FF0000"/>
+                          </a:solidFill>
+                        </a:ln>
+                      </wps:spPr>
+                      <wps:style>
+                        <a:lnRef idx="2">
+                          <a:schemeClr val="accent1">
+                            <a:shade val="50000"/>
+                          </a:schemeClr>
+                        </a:lnRef>
+                        <a:fillRef idx="1">
+                          <a:schemeClr val="accent1"/>
+                        </a:fillRef>
+                        <a:effectRef idx="0">
+                          <a:schemeClr val="accent1"/>
+                        </a:effectRef>
+                        <a:fontRef idx="minor">
+                          <a:schemeClr val="lt1"/>
+                        </a:fontRef>
+                      </wps:style>
+                      <wps:bodyPr rot="0" spcFirstLastPara="0" vertOverflow="overflow" horzOverflow="overflow" vert="horz" wrap="square" lIns="91440" tIns="45720" rIns="91440" bIns="45720" numCol="1" spcCol="0" rtlCol="0" fromWordArt="0" anchor="ctr" anchorCtr="0" forceAA="0" compatLnSpc="1">
+                        <a:prstTxWarp prst="textNoShape">
+                          <a:avLst/>
+                        </a:prstTxWarp>
+                        <a:noAutofit/>
+                      </wps:bodyPr>
+                    </wps:wsp>
+                  </a:graphicData>
+                </a:graphic>
+                <wp14:sizeRelH relativeFrom="margin">
+                  <wp14:pctWidth>0</wp14:pctWidth>
+                </wp14:sizeRelH>
+                <wp14:sizeRelV relativeFrom="margin">
+                  <wp14:pctHeight>0</wp14:pctHeight>
+                </wp14:sizeRelV>
+              </wp:anchor>
+            </w:drawing>
+          </mc:Choice>
+          <mc:Fallback>
+            <w:pict>
+              <v:rect w14:anchorId="28079F42" id="Rectangle 104" o:spid="_x0000_s1026" style="position:absolute;margin-left:155.35pt;margin-top:45.95pt;width:243pt;height:11.75pt;z-index:251772928;visibility:visible;mso-wrap-style:square;mso-width-percent:0;mso-height-percent:0;mso-wrap-distance-left:9pt;mso-wrap-distance-top:0;mso-wrap-distance-right:9pt;mso-wrap-distance-bottom:0;mso-position-horizontal:absolute;mso-position-horizontal-relative:margin;mso-position-vertical:absolute;mso-position-vertical-relative:text;mso-width-percent:0;mso-height-percent:0;mso-width-relative:margin;mso-height-relative:margin;v-text-anchor:middle" o:gfxdata="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" filled="f" strokecolor="red" strokeweight="1.5pt">
+                <w10:wrap anchorx="margin"/>
+              </v:rect>
+            </w:pict>
+          </mc:Fallback>
+        </mc:AlternateContent>
+      </w:r>
+      <w:r>
+        <w:drawing>
+          <wp:inline distT="0" distB="0" distL="0" distR="0" wp14:anchorId="3D5A7632" wp14:editId="45199F35">
+            <wp:extent cx="4320000" cy="4084615"/>
+            <wp:effectExtent l="0" t="0" r="4445" b="0"/>
+            <wp:docPr id="103" name="Picture 103"/>
+            <wp:cNvGraphicFramePr>
+              <a:graphicFrameLocks xmlns:a="http://schemas.openxmlformats.org/drawingml/2006/main" noChangeAspect="1"/>
+            </wp:cNvGraphicFramePr>
+            <a:graphic xmlns:a="http://schemas.openxmlformats.org/drawingml/2006/main">
+              <a:graphicData uri="http://schemas.openxmlformats.org/drawingml/2006/picture">
+                <pic:pic xmlns:pic="http://schemas.openxmlformats.org/drawingml/2006/picture">
+                  <pic:nvPicPr>
+                    <pic:cNvPr id="1" name=""/>
+                    <pic:cNvPicPr/>
+                  </pic:nvPicPr>
+                  <pic:blipFill>
+                    <a:blip r:embed="rId41"/>
+                    <a:stretch>
+                      <a:fillRect/>
+                    </a:stretch>
+                  </pic:blipFill>
+                  <pic:spPr>
+                    <a:xfrm>
+                      <a:off x="0" y="0"/>
+                      <a:ext cx="4320000" cy="4084615"/>
+                    </a:xfrm>
+                    <a:prstGeom prst="rect">
+                      <a:avLst/>
+                    </a:prstGeom>
+                  </pic:spPr>
+                </pic:pic>
+              </a:graphicData>
+            </a:graphic>
+          </wp:inline>
+        </w:drawing>
+      </w:r>
+    </w:p>
+    <w:p>
+      <w:r>
+        <w:br w:type="page"/>
+      </w:r>
+    </w:p>
+    <w:p>
+      <w:pPr>
+        <w:pStyle w:val="ListParagraph"/>
+        <w:numPr>
+          <w:ilvl w:val="0"/>
+          <w:numId w:val="7"/>
+        </w:numPr>
+      </w:pPr>
+      <w:r>
+        <w:lastRenderedPageBreak/>
+        <w:t>Click "Schedules" in the left side panel, then click "New…</w:t>
+      </w:r>
+      <w:proofErr w:type="gramStart"/>
+      <w:r>
+        <w:t>".</w:t>
+      </w:r>
+      <w:proofErr w:type="gramEnd"/>
+    </w:p>
+    <w:p>
+      <w:pPr>
+        <w:jc w:val="center"/>
+      </w:pPr>
+      <w:r>
+        <mc:AlternateContent>
+          <mc:Choice Requires="wps">
+            <w:drawing>
+              <wp:anchor distT="0" distB="0" distL="114300" distR="114300" simplePos="0" relativeHeight="251782144" behindDoc="0" locked="0" layoutInCell="1" allowOverlap="1" wp14:anchorId="6EA77F58" wp14:editId="2ACD3FB1">
+                <wp:simplePos x="0" y="0"/>
+                <wp:positionH relativeFrom="margin">
+                  <wp:posOffset>1967340</wp:posOffset>
+                </wp:positionH>
+                <wp:positionV relativeFrom="paragraph">
+                  <wp:posOffset>3604260</wp:posOffset>
+                </wp:positionV>
+                <wp:extent cx="730250" cy="158115"/>
+                <wp:effectExtent l="0" t="0" r="12700" b="13335"/>
+                <wp:wrapNone/>
+                <wp:docPr id="111" name="Rectangle 111"/>
+                <wp:cNvGraphicFramePr/>
+                <a:graphic xmlns:a="http://schemas.openxmlformats.org/drawingml/2006/main">
+                  <a:graphicData uri="http://schemas.microsoft.com/office/word/2010/wordprocessingShape">
+                    <wps:wsp>
+                      <wps:cNvSpPr/>
+                      <wps:spPr>
+                        <a:xfrm>
+                          <a:off x="0" y="0"/>
+                          <a:ext cx="730250" cy="158115"/>
+                        </a:xfrm>
+                        <a:prstGeom prst="rect">
+                          <a:avLst/>
+                        </a:prstGeom>
+                        <a:noFill/>
+                        <a:ln w="19050">
+                          <a:solidFill>
+                            <a:srgbClr val="FF0000"/>
+                          </a:solidFill>
+                        </a:ln>
+                      </wps:spPr>
+                      <wps:style>
+                        <a:lnRef idx="2">
+                          <a:schemeClr val="accent1">
+                            <a:shade val="50000"/>
+                          </a:schemeClr>
+                        </a:lnRef>
+                        <a:fillRef idx="1">
+                          <a:schemeClr val="accent1"/>
+                        </a:fillRef>
+                        <a:effectRef idx="0">
+                          <a:schemeClr val="accent1"/>
+                        </a:effectRef>
+                        <a:fontRef idx="minor">
+                          <a:schemeClr val="lt1"/>
+                        </a:fontRef>
+                      </wps:style>
+                      <wps:bodyPr rot="0" spcFirstLastPara="0" vertOverflow="overflow" horzOverflow="overflow" vert="horz" wrap="square" lIns="91440" tIns="45720" rIns="91440" bIns="45720" numCol="1" spcCol="0" rtlCol="0" fromWordArt="0" anchor="ctr" anchorCtr="0" forceAA="0" compatLnSpc="1">
+                        <a:prstTxWarp prst="textNoShape">
+                          <a:avLst/>
+                        </a:prstTxWarp>
+                        <a:noAutofit/>
+                      </wps:bodyPr>
+                    </wps:wsp>
+                  </a:graphicData>
+                </a:graphic>
+                <wp14:sizeRelH relativeFrom="margin">
+                  <wp14:pctWidth>0</wp14:pctWidth>
+                </wp14:sizeRelH>
+                <wp14:sizeRelV relativeFrom="margin">
+                  <wp14:pctHeight>0</wp14:pctHeight>
+                </wp14:sizeRelV>
+              </wp:anchor>
+            </w:drawing>
+          </mc:Choice>
+          <mc:Fallback>
+            <w:pict>
+              <v:rect w14:anchorId="2E36ADA7" id="Rectangle 111" o:spid="_x0000_s1026" style="position:absolute;margin-left:154.9pt;margin-top:283.8pt;width:57.5pt;height:12.45pt;z-index:251782144;visibility:visible;mso-wrap-style:square;mso-width-percent:0;mso-height-percent:0;mso-wrap-distance-left:9pt;mso-wrap-distance-top:0;mso-wrap-distance-right:9pt;mso-wrap-distance-bottom:0;mso-position-horizontal:absolute;mso-position-horizontal-relative:margin;mso-position-vertical:absolute;mso-position-vertical-relative:text;mso-width-percent:0;mso-height-percent:0;mso-width-relative:margin;mso-height-relative:margin;v-text-anchor:middle" o:gfxdata="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" filled="f" strokecolor="red" strokeweight="1.5pt">
+                <w10:wrap anchorx="margin"/>
+              </v:rect>
+            </w:pict>
+          </mc:Fallback>
+        </mc:AlternateContent>
+      </w:r>
+      <w:r>
+        <mc:AlternateContent>
+          <mc:Choice Requires="wps">
+            <w:drawing>
+              <wp:anchor distT="0" distB="0" distL="114300" distR="114300" simplePos="0" relativeHeight="251781120" behindDoc="0" locked="0" layoutInCell="1" allowOverlap="1" wp14:anchorId="7F224B56" wp14:editId="61B121B2">
+                <wp:simplePos x="0" y="0"/>
+                <wp:positionH relativeFrom="margin">
+                  <wp:posOffset>854765</wp:posOffset>
+                </wp:positionH>
+                <wp:positionV relativeFrom="paragraph">
+                  <wp:posOffset>489502</wp:posOffset>
+                </wp:positionV>
+                <wp:extent cx="452231" cy="124240"/>
+                <wp:effectExtent l="0" t="0" r="24130" b="28575"/>
+                <wp:wrapNone/>
+                <wp:docPr id="110" name="Rectangle 110"/>
+                <wp:cNvGraphicFramePr/>
+                <a:graphic xmlns:a="http://schemas.openxmlformats.org/drawingml/2006/main">
+                  <a:graphicData uri="http://schemas.microsoft.com/office/word/2010/wordprocessingShape">
+                    <wps:wsp>
+                      <wps:cNvSpPr/>
+                      <wps:spPr>
+                        <a:xfrm>
+                          <a:off x="0" y="0"/>
+                          <a:ext cx="452231" cy="124240"/>
+                        </a:xfrm>
+                        <a:prstGeom prst="rect">
+                          <a:avLst/>
+                        </a:prstGeom>
+                        <a:noFill/>
+                        <a:ln w="19050">
+                          <a:solidFill>
+                            <a:srgbClr val="FF0000"/>
+                          </a:solidFill>
+                        </a:ln>
+                      </wps:spPr>
+                      <wps:style>
+                        <a:lnRef idx="2">
+                          <a:schemeClr val="accent1">
+                            <a:shade val="50000"/>
+                          </a:schemeClr>
+                        </a:lnRef>
+                        <a:fillRef idx="1">
+                          <a:schemeClr val="accent1"/>
+                        </a:fillRef>
+                        <a:effectRef idx="0">
+                          <a:schemeClr val="accent1"/>
+                        </a:effectRef>
+                        <a:fontRef idx="minor">
+                          <a:schemeClr val="lt1"/>
+                        </a:fontRef>
+                      </wps:style>
+                      <wps:bodyPr rot="0" spcFirstLastPara="0" vertOverflow="overflow" horzOverflow="overflow" vert="horz" wrap="square" lIns="91440" tIns="45720" rIns="91440" bIns="45720" numCol="1" spcCol="0" rtlCol="0" fromWordArt="0" anchor="ctr" anchorCtr="0" forceAA="0" compatLnSpc="1">
+                        <a:prstTxWarp prst="textNoShape">
+                          <a:avLst/>
+                        </a:prstTxWarp>
+                        <a:noAutofit/>
+                      </wps:bodyPr>
+                    </wps:wsp>
+                  </a:graphicData>
+                </a:graphic>
+                <wp14:sizeRelH relativeFrom="margin">
+                  <wp14:pctWidth>0</wp14:pctWidth>
+                </wp14:sizeRelH>
+                <wp14:sizeRelV relativeFrom="margin">
+                  <wp14:pctHeight>0</wp14:pctHeight>
+                </wp14:sizeRelV>
+              </wp:anchor>
+            </w:drawing>
+          </mc:Choice>
+          <mc:Fallback>
+            <w:pict>
+              <v:rect w14:anchorId="41492B90" id="Rectangle 110" o:spid="_x0000_s1026" style="position:absolute;margin-left:67.3pt;margin-top:38.55pt;width:35.6pt;height:9.8pt;z-index:251781120;visibility:visible;mso-wrap-style:square;mso-width-percent:0;mso-height-percent:0;mso-wrap-distance-left:9pt;mso-wrap-distance-top:0;mso-wrap-distance-right:9pt;mso-wrap-distance-bottom:0;mso-position-horizontal:absolute;mso-position-horizontal-relative:margin;mso-position-vertical:absolute;mso-position-vertical-relative:text;mso-width-percent:0;mso-height-percent:0;mso-width-relative:margin;mso-height-relative:margin;v-text-anchor:middle" o:gfxdata="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" filled="f" strokecolor="red" strokeweight="1.5pt">
+                <w10:wrap anchorx="margin"/>
+              </v:rect>
+            </w:pict>
+          </mc:Fallback>
+        </mc:AlternateContent>
+      </w:r>
+      <w:r>
+        <w:drawing>
+          <wp:inline distT="0" distB="0" distL="0" distR="0" wp14:anchorId="1A4D078B" wp14:editId="36311431">
+            <wp:extent cx="4320000" cy="4084615"/>
+            <wp:effectExtent l="0" t="0" r="4445" b="0"/>
+            <wp:docPr id="109" name="Picture 109"/>
+            <wp:cNvGraphicFramePr>
+              <a:graphicFrameLocks xmlns:a="http://schemas.openxmlformats.org/drawingml/2006/main" noChangeAspect="1"/>
+            </wp:cNvGraphicFramePr>
+            <a:graphic xmlns:a="http://schemas.openxmlformats.org/drawingml/2006/main">
+              <a:graphicData uri="http://schemas.openxmlformats.org/drawingml/2006/picture">
+                <pic:pic xmlns:pic="http://schemas.openxmlformats.org/drawingml/2006/picture">
+                  <pic:nvPicPr>
+                    <pic:cNvPr id="1" name=""/>
+                    <pic:cNvPicPr/>
+                  </pic:nvPicPr>
+                  <pic:blipFill>
+                    <a:blip r:embed="rId42"/>
+                    <a:stretch>
+                      <a:fillRect/>
+                    </a:stretch>
+                  </pic:blipFill>
+                  <pic:spPr>
+                    <a:xfrm>
+                      <a:off x="0" y="0"/>
+                      <a:ext cx="4320000" cy="4084615"/>
+                    </a:xfrm>
+                    <a:prstGeom prst="rect">
+                      <a:avLst/>
+                    </a:prstGeom>
+                  </pic:spPr>
+                </pic:pic>
+              </a:graphicData>
+            </a:graphic>
+          </wp:inline>
+        </w:drawing>
+      </w:r>
+    </w:p>
+    <w:p>
+      <w:r>
+        <w:br w:type="page"/>
+      </w:r>
+    </w:p>
+    <w:p>
+      <w:pPr>
+        <w:pStyle w:val="ListParagraph"/>
+        <w:numPr>
+          <w:ilvl w:val="0"/>
+          <w:numId w:val="7"/>
+        </w:numPr>
+      </w:pPr>
+      <w:r>
+        <w:lastRenderedPageBreak/>
+        <w:t>Give your schedule a name, then choose the desired frequency. In this example, I choose to set the job to run daily, at 7 pm.</w:t>
+      </w:r>
+      <w:r>
+        <w:t xml:space="preserve"> </w:t>
+      </w:r>
+      <w:proofErr w:type="gramStart"/>
+      <w:r>
+        <w:t>Click</w:t>
+      </w:r>
+      <w:proofErr w:type="gramEnd"/>
+      <w:r>
+        <w:t xml:space="preserve"> "OK".</w:t>
+      </w:r>
+    </w:p>
+    <w:p>
+      <w:pPr>
+        <w:jc w:val="center"/>
+      </w:pPr>
+      <w:r>
+        <mc:AlternateContent>
+          <mc:Choice Requires="wps">
+            <w:drawing>
+              <wp:anchor distT="0" distB="0" distL="114300" distR="114300" simplePos="0" relativeHeight="251790336" behindDoc="0" locked="0" layoutInCell="1" allowOverlap="1" wp14:anchorId="2A452F54" wp14:editId="3B3562D6">
+                <wp:simplePos x="0" y="0"/>
+                <wp:positionH relativeFrom="margin">
+                  <wp:posOffset>3364396</wp:posOffset>
+                </wp:positionH>
+                <wp:positionV relativeFrom="paragraph">
+                  <wp:posOffset>3749262</wp:posOffset>
+                </wp:positionV>
+                <wp:extent cx="506895" cy="168054"/>
+                <wp:effectExtent l="0" t="0" r="26670" b="22860"/>
+                <wp:wrapNone/>
+                <wp:docPr id="117" name="Rectangle 117"/>
+                <wp:cNvGraphicFramePr/>
+                <a:graphic xmlns:a="http://schemas.openxmlformats.org/drawingml/2006/main">
+                  <a:graphicData uri="http://schemas.microsoft.com/office/word/2010/wordprocessingShape">
+                    <wps:wsp>
+                      <wps:cNvSpPr/>
+                      <wps:spPr>
+                        <a:xfrm>
+                          <a:off x="0" y="0"/>
+                          <a:ext cx="506895" cy="168054"/>
+                        </a:xfrm>
+                        <a:prstGeom prst="rect">
+                          <a:avLst/>
+                        </a:prstGeom>
+                        <a:noFill/>
+                        <a:ln w="19050">
+                          <a:solidFill>
+                            <a:srgbClr val="FF0000"/>
+                          </a:solidFill>
+                        </a:ln>
+                      </wps:spPr>
+                      <wps:style>
+                        <a:lnRef idx="2">
+                          <a:schemeClr val="accent1">
+                            <a:shade val="50000"/>
+                          </a:schemeClr>
+                        </a:lnRef>
+                        <a:fillRef idx="1">
+                          <a:schemeClr val="accent1"/>
+                        </a:fillRef>
+                        <a:effectRef idx="0">
+                          <a:schemeClr val="accent1"/>
+                        </a:effectRef>
+                        <a:fontRef idx="minor">
+                          <a:schemeClr val="lt1"/>
+                        </a:fontRef>
+                      </wps:style>
+                      <wps:bodyPr rot="0" spcFirstLastPara="0" vertOverflow="overflow" horzOverflow="overflow" vert="horz" wrap="square" lIns="91440" tIns="45720" rIns="91440" bIns="45720" numCol="1" spcCol="0" rtlCol="0" fromWordArt="0" anchor="ctr" anchorCtr="0" forceAA="0" compatLnSpc="1">
+                        <a:prstTxWarp prst="textNoShape">
+                          <a:avLst/>
+                        </a:prstTxWarp>
+                        <a:noAutofit/>
+                      </wps:bodyPr>
+                    </wps:wsp>
+                  </a:graphicData>
+                </a:graphic>
+                <wp14:sizeRelH relativeFrom="margin">
+                  <wp14:pctWidth>0</wp14:pctWidth>
+                </wp14:sizeRelH>
+                <wp14:sizeRelV relativeFrom="margin">
+                  <wp14:pctHeight>0</wp14:pctHeight>
+                </wp14:sizeRelV>
+              </wp:anchor>
+            </w:drawing>
+          </mc:Choice>
+          <mc:Fallback>
+            <w:pict>
+              <v:rect w14:anchorId="008F5858" id="Rectangle 117" o:spid="_x0000_s1026" style="position:absolute;margin-left:264.9pt;margin-top:295.2pt;width:39.9pt;height:13.25pt;z-index:251790336;visibility:visible;mso-wrap-style:square;mso-width-percent:0;mso-height-percent:0;mso-wrap-distance-left:9pt;mso-wrap-distance-top:0;mso-wrap-distance-right:9pt;mso-wrap-distance-bottom:0;mso-position-horizontal:absolute;mso-position-horizontal-relative:margin;mso-position-vertical:absolute;mso-position-vertical-relative:text;mso-width-percent:0;mso-height-percent:0;mso-width-relative:margin;mso-height-relative:margin;v-text-anchor:middle" o:gfxdata="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" filled="f" strokecolor="red" strokeweight="1.5pt">
+                <w10:wrap anchorx="margin"/>
+              </v:rect>
+            </w:pict>
+          </mc:Fallback>
+        </mc:AlternateContent>
+      </w:r>
+      <w:r>
+        <mc:AlternateContent>
+          <mc:Choice Requires="wps">
+            <w:drawing>
+              <wp:anchor distT="0" distB="0" distL="114300" distR="114300" simplePos="0" relativeHeight="251788288" behindDoc="0" locked="0" layoutInCell="1" allowOverlap="1" wp14:anchorId="2A452F54" wp14:editId="3B3562D6">
+                <wp:simplePos x="0" y="0"/>
+                <wp:positionH relativeFrom="margin">
+                  <wp:posOffset>889110</wp:posOffset>
+                </wp:positionH>
+                <wp:positionV relativeFrom="paragraph">
+                  <wp:posOffset>1800225</wp:posOffset>
+                </wp:positionV>
+                <wp:extent cx="1535540" cy="158115"/>
+                <wp:effectExtent l="0" t="0" r="26670" b="13335"/>
+                <wp:wrapNone/>
+                <wp:docPr id="116" name="Rectangle 116"/>
+                <wp:cNvGraphicFramePr/>
+                <a:graphic xmlns:a="http://schemas.openxmlformats.org/drawingml/2006/main">
+                  <a:graphicData uri="http://schemas.microsoft.com/office/word/2010/wordprocessingShape">
+                    <wps:wsp>
+                      <wps:cNvSpPr/>
+                      <wps:spPr>
+                        <a:xfrm>
+                          <a:off x="0" y="0"/>
+                          <a:ext cx="1535540" cy="158115"/>
+                        </a:xfrm>
+                        <a:prstGeom prst="rect">
+                          <a:avLst/>
+                        </a:prstGeom>
+                        <a:noFill/>
+                        <a:ln w="19050">
+                          <a:solidFill>
+                            <a:srgbClr val="FF0000"/>
+                          </a:solidFill>
+                        </a:ln>
+                      </wps:spPr>
+                      <wps:style>
+                        <a:lnRef idx="2">
+                          <a:schemeClr val="accent1">
+                            <a:shade val="50000"/>
+                          </a:schemeClr>
+                        </a:lnRef>
+                        <a:fillRef idx="1">
+                          <a:schemeClr val="accent1"/>
+                        </a:fillRef>
+                        <a:effectRef idx="0">
+                          <a:schemeClr val="accent1"/>
+                        </a:effectRef>
+                        <a:fontRef idx="minor">
+                          <a:schemeClr val="lt1"/>
+                        </a:fontRef>
+                      </wps:style>
+                      <wps:bodyPr rot="0" spcFirstLastPara="0" vertOverflow="overflow" horzOverflow="overflow" vert="horz" wrap="square" lIns="91440" tIns="45720" rIns="91440" bIns="45720" numCol="1" spcCol="0" rtlCol="0" fromWordArt="0" anchor="ctr" anchorCtr="0" forceAA="0" compatLnSpc="1">
+                        <a:prstTxWarp prst="textNoShape">
+                          <a:avLst/>
+                        </a:prstTxWarp>
+                        <a:noAutofit/>
+                      </wps:bodyPr>
+                    </wps:wsp>
+                  </a:graphicData>
+                </a:graphic>
+                <wp14:sizeRelH relativeFrom="margin">
+                  <wp14:pctWidth>0</wp14:pctWidth>
+                </wp14:sizeRelH>
+                <wp14:sizeRelV relativeFrom="margin">
+                  <wp14:pctHeight>0</wp14:pctHeight>
+                </wp14:sizeRelV>
+              </wp:anchor>
+            </w:drawing>
+          </mc:Choice>
+          <mc:Fallback>
+            <w:pict>
+              <v:rect w14:anchorId="7BF4A915" id="Rectangle 116" o:spid="_x0000_s1026" style="position:absolute;margin-left:70pt;margin-top:141.75pt;width:120.9pt;height:12.45pt;z-index:251788288;visibility:visible;mso-wrap-style:square;mso-width-percent:0;mso-height-percent:0;mso-wrap-distance-left:9pt;mso-wrap-distance-top:0;mso-wrap-distance-right:9pt;mso-wrap-distance-bottom:0;mso-position-horizontal:absolute;mso-position-horizontal-relative:margin;mso-position-vertical:absolute;mso-position-vertical-relative:text;mso-width-percent:0;mso-height-percent:0;mso-width-relative:margin;mso-height-relative:margin;v-text-anchor:middle" o:gfxdata="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" filled="f" strokecolor="red" strokeweight="1.5pt">
+                <w10:wrap anchorx="margin"/>
+              </v:rect>
+            </w:pict>
+          </mc:Fallback>
+        </mc:AlternateContent>
+      </w:r>
+      <w:r>
+        <mc:AlternateContent>
+          <mc:Choice Requires="wps">
+            <w:drawing>
+              <wp:anchor distT="0" distB="0" distL="114300" distR="114300" simplePos="0" relativeHeight="251786240" behindDoc="0" locked="0" layoutInCell="1" allowOverlap="1" wp14:anchorId="5812D2D4" wp14:editId="652EFA63">
+                <wp:simplePos x="0" y="0"/>
+                <wp:positionH relativeFrom="margin">
+                  <wp:posOffset>1764195</wp:posOffset>
+                </wp:positionH>
+                <wp:positionV relativeFrom="paragraph">
+                  <wp:posOffset>1274417</wp:posOffset>
+                </wp:positionV>
+                <wp:extent cx="1083365" cy="158115"/>
+                <wp:effectExtent l="0" t="0" r="21590" b="13335"/>
+                <wp:wrapNone/>
+                <wp:docPr id="115" name="Rectangle 115"/>
+                <wp:cNvGraphicFramePr/>
+                <a:graphic xmlns:a="http://schemas.openxmlformats.org/drawingml/2006/main">
+                  <a:graphicData uri="http://schemas.microsoft.com/office/word/2010/wordprocessingShape">
+                    <wps:wsp>
+                      <wps:cNvSpPr/>
+                      <wps:spPr>
+                        <a:xfrm>
+                          <a:off x="0" y="0"/>
+                          <a:ext cx="1083365" cy="158115"/>
+                        </a:xfrm>
+                        <a:prstGeom prst="rect">
+                          <a:avLst/>
+                        </a:prstGeom>
+                        <a:noFill/>
+                        <a:ln w="19050">
+                          <a:solidFill>
+                            <a:srgbClr val="FF0000"/>
+                          </a:solidFill>
+                        </a:ln>
+                      </wps:spPr>
+                      <wps:style>
+                        <a:lnRef idx="2">
+                          <a:schemeClr val="accent1">
+                            <a:shade val="50000"/>
+                          </a:schemeClr>
+                        </a:lnRef>
+                        <a:fillRef idx="1">
+                          <a:schemeClr val="accent1"/>
+                        </a:fillRef>
+                        <a:effectRef idx="0">
+                          <a:schemeClr val="accent1"/>
+                        </a:effectRef>
+                        <a:fontRef idx="minor">
+                          <a:schemeClr val="lt1"/>
+                        </a:fontRef>
+                      </wps:style>
+                      <wps:bodyPr rot="0" spcFirstLastPara="0" vertOverflow="overflow" horzOverflow="overflow" vert="horz" wrap="square" lIns="91440" tIns="45720" rIns="91440" bIns="45720" numCol="1" spcCol="0" rtlCol="0" fromWordArt="0" anchor="ctr" anchorCtr="0" forceAA="0" compatLnSpc="1">
+                        <a:prstTxWarp prst="textNoShape">
+                          <a:avLst/>
+                        </a:prstTxWarp>
+                        <a:noAutofit/>
+                      </wps:bodyPr>
+                    </wps:wsp>
+                  </a:graphicData>
+                </a:graphic>
+                <wp14:sizeRelH relativeFrom="margin">
+                  <wp14:pctWidth>0</wp14:pctWidth>
+                </wp14:sizeRelH>
+                <wp14:sizeRelV relativeFrom="margin">
+                  <wp14:pctHeight>0</wp14:pctHeight>
+                </wp14:sizeRelV>
+              </wp:anchor>
+            </w:drawing>
+          </mc:Choice>
+          <mc:Fallback>
+            <w:pict>
+              <v:rect w14:anchorId="24C4A0E3" id="Rectangle 115" o:spid="_x0000_s1026" style="position:absolute;margin-left:138.9pt;margin-top:100.35pt;width:85.3pt;height:12.45pt;z-index:251786240;visibility:visible;mso-wrap-style:square;mso-width-percent:0;mso-height-percent:0;mso-wrap-distance-left:9pt;mso-wrap-distance-top:0;mso-wrap-distance-right:9pt;mso-wrap-distance-bottom:0;mso-position-horizontal:absolute;mso-position-horizontal-relative:margin;mso-position-vertical:absolute;mso-position-vertical-relative:text;mso-width-percent:0;mso-height-percent:0;mso-width-relative:margin;mso-height-relative:margin;v-text-anchor:middle" o:gfxdata="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" filled="f" strokecolor="red" strokeweight="1.5pt">
+                <w10:wrap anchorx="margin"/>
+              </v:rect>
+            </w:pict>
+          </mc:Fallback>
+        </mc:AlternateContent>
+      </w:r>
+      <w:r>
+        <mc:AlternateContent>
+          <mc:Choice Requires="wps">
+            <w:drawing>
+              <wp:anchor distT="0" distB="0" distL="114300" distR="114300" simplePos="0" relativeHeight="251784192" behindDoc="0" locked="0" layoutInCell="1" allowOverlap="1" wp14:anchorId="7B6F73DC" wp14:editId="7DBCC5B7">
+                <wp:simplePos x="0" y="0"/>
+                <wp:positionH relativeFrom="margin">
+                  <wp:posOffset>1764196</wp:posOffset>
+                </wp:positionH>
+                <wp:positionV relativeFrom="paragraph">
+                  <wp:posOffset>240748</wp:posOffset>
+                </wp:positionV>
+                <wp:extent cx="2171700" cy="158115"/>
+                <wp:effectExtent l="0" t="0" r="19050" b="13335"/>
+                <wp:wrapNone/>
+                <wp:docPr id="114" name="Rectangle 114"/>
+                <wp:cNvGraphicFramePr/>
+                <a:graphic xmlns:a="http://schemas.openxmlformats.org/drawingml/2006/main">
+                  <a:graphicData uri="http://schemas.microsoft.com/office/word/2010/wordprocessingShape">
+                    <wps:wsp>
+                      <wps:cNvSpPr/>
+                      <wps:spPr>
+                        <a:xfrm>
+                          <a:off x="0" y="0"/>
+                          <a:ext cx="2171700" cy="158115"/>
+                        </a:xfrm>
+                        <a:prstGeom prst="rect">
+                          <a:avLst/>
+                        </a:prstGeom>
+                        <a:noFill/>
+                        <a:ln w="19050">
+                          <a:solidFill>
+                            <a:srgbClr val="FF0000"/>
+                          </a:solidFill>
+                        </a:ln>
+                      </wps:spPr>
+                      <wps:style>
+                        <a:lnRef idx="2">
+                          <a:schemeClr val="accent1">
+                            <a:shade val="50000"/>
+                          </a:schemeClr>
+                        </a:lnRef>
+                        <a:fillRef idx="1">
+                          <a:schemeClr val="accent1"/>
+                        </a:fillRef>
+                        <a:effectRef idx="0">
+                          <a:schemeClr val="accent1"/>
+                        </a:effectRef>
+                        <a:fontRef idx="minor">
+                          <a:schemeClr val="lt1"/>
+                        </a:fontRef>
+                      </wps:style>
+                      <wps:bodyPr rot="0" spcFirstLastPara="0" vertOverflow="overflow" horzOverflow="overflow" vert="horz" wrap="square" lIns="91440" tIns="45720" rIns="91440" bIns="45720" numCol="1" spcCol="0" rtlCol="0" fromWordArt="0" anchor="ctr" anchorCtr="0" forceAA="0" compatLnSpc="1">
+                        <a:prstTxWarp prst="textNoShape">
+                          <a:avLst/>
+                        </a:prstTxWarp>
+                        <a:noAutofit/>
+                      </wps:bodyPr>
+                    </wps:wsp>
+                  </a:graphicData>
+                </a:graphic>
+                <wp14:sizeRelH relativeFrom="margin">
+                  <wp14:pctWidth>0</wp14:pctWidth>
+                </wp14:sizeRelH>
+                <wp14:sizeRelV relativeFrom="margin">
+                  <wp14:pctHeight>0</wp14:pctHeight>
+                </wp14:sizeRelV>
+              </wp:anchor>
+            </w:drawing>
+          </mc:Choice>
+          <mc:Fallback>
+            <w:pict>
+              <v:rect w14:anchorId="26F63E5F" id="Rectangle 114" o:spid="_x0000_s1026" style="position:absolute;margin-left:138.9pt;margin-top:18.95pt;width:171pt;height:12.45pt;z-index:251784192;visibility:visible;mso-wrap-style:square;mso-width-percent:0;mso-height-percent:0;mso-wrap-distance-left:9pt;mso-wrap-distance-top:0;mso-wrap-distance-right:9pt;mso-wrap-distance-bottom:0;mso-position-horizontal:absolute;mso-position-horizontal-relative:margin;mso-position-vertical:absolute;mso-position-vertical-relative:text;mso-width-percent:0;mso-height-percent:0;mso-width-relative:margin;mso-height-relative:margin;v-text-anchor:middle" o:gfxdata="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" filled="f" strokecolor="red" strokeweight="1.5pt">
+                <w10:wrap anchorx="margin"/>
+              </v:rect>
+            </w:pict>
+          </mc:Fallback>
+        </mc:AlternateContent>
+      </w:r>
+      <w:r>
+        <w:drawing>
+          <wp:inline distT="0" distB="0" distL="0" distR="0" wp14:anchorId="028A8A0D" wp14:editId="0A20C1E8">
+            <wp:extent cx="4320000" cy="3960923"/>
+            <wp:effectExtent l="0" t="0" r="4445" b="1905"/>
+            <wp:docPr id="113" name="Picture 113"/>
+            <wp:cNvGraphicFramePr>
+              <a:graphicFrameLocks xmlns:a="http://schemas.openxmlformats.org/drawingml/2006/main" noChangeAspect="1"/>
+            </wp:cNvGraphicFramePr>
+            <a:graphic xmlns:a="http://schemas.openxmlformats.org/drawingml/2006/main">
+              <a:graphicData uri="http://schemas.openxmlformats.org/drawingml/2006/picture">
+                <pic:pic xmlns:pic="http://schemas.openxmlformats.org/drawingml/2006/picture">
+                  <pic:nvPicPr>
+                    <pic:cNvPr id="1" name=""/>
+                    <pic:cNvPicPr/>
+                  </pic:nvPicPr>
+                  <pic:blipFill>
+                    <a:blip r:embed="rId43"/>
+                    <a:stretch>
+                      <a:fillRect/>
+                    </a:stretch>
+                  </pic:blipFill>
+                  <pic:spPr>
+                    <a:xfrm>
+                      <a:off x="0" y="0"/>
+                      <a:ext cx="4320000" cy="3960923"/>
+                    </a:xfrm>
+                    <a:prstGeom prst="rect">
+                      <a:avLst/>
+                    </a:prstGeom>
+                  </pic:spPr>
+                </pic:pic>
+              </a:graphicData>
+            </a:graphic>
+          </wp:inline>
+        </w:drawing>
+      </w:r>
+    </w:p>
+    <w:p>
+      <w:r>
+        <w:br w:type="page"/>
+      </w:r>
+    </w:p>
+    <w:p>
+      <w:pPr>
+        <w:pStyle w:val="ListParagraph"/>
+        <w:numPr>
+          <w:ilvl w:val="0"/>
+          <w:numId w:val="7"/>
+        </w:numPr>
+      </w:pPr>
+      <w:r>
+        <w:lastRenderedPageBreak/>
+        <w:t>Click "OK" in the "New Job" window.</w:t>
+      </w:r>
+    </w:p>
+    <w:p>
+      <w:pPr>
+        <w:jc w:val="center"/>
+      </w:pPr>
+      <w:r>
+        <mc:AlternateContent>
+          <mc:Choice Requires="wps">
+            <w:drawing>
+              <wp:anchor distT="0" distB="0" distL="114300" distR="114300" simplePos="0" relativeHeight="251792384" behindDoc="0" locked="0" layoutInCell="1" allowOverlap="1" wp14:anchorId="33BC8D08" wp14:editId="637B4BF6">
+                <wp:simplePos x="0" y="0"/>
+                <wp:positionH relativeFrom="margin">
+                  <wp:posOffset>4070074</wp:posOffset>
+                </wp:positionH>
+                <wp:positionV relativeFrom="paragraph">
+                  <wp:posOffset>3873776</wp:posOffset>
+                </wp:positionV>
+                <wp:extent cx="491269" cy="162450"/>
+                <wp:effectExtent l="0" t="0" r="23495" b="28575"/>
+                <wp:wrapNone/>
+                <wp:docPr id="119" name="Rectangle 119"/>
+                <wp:cNvGraphicFramePr/>
+                <a:graphic xmlns:a="http://schemas.openxmlformats.org/drawingml/2006/main">
+                  <a:graphicData uri="http://schemas.microsoft.com/office/word/2010/wordprocessingShape">
+                    <wps:wsp>
+                      <wps:cNvSpPr/>
+                      <wps:spPr>
+                        <a:xfrm>
+                          <a:off x="0" y="0"/>
+                          <a:ext cx="491269" cy="162450"/>
+                        </a:xfrm>
+                        <a:prstGeom prst="rect">
+                          <a:avLst/>
+                        </a:prstGeom>
+                        <a:noFill/>
+                        <a:ln w="19050">
+                          <a:solidFill>
+                            <a:srgbClr val="FF0000"/>
+                          </a:solidFill>
+                        </a:ln>
+                      </wps:spPr>
+                      <wps:style>
+                        <a:lnRef idx="2">
+                          <a:schemeClr val="accent1">
+                            <a:shade val="50000"/>
+                          </a:schemeClr>
+                        </a:lnRef>
+                        <a:fillRef idx="1">
+                          <a:schemeClr val="accent1"/>
+                        </a:fillRef>
+                        <a:effectRef idx="0">
+                          <a:schemeClr val="accent1"/>
+                        </a:effectRef>
+                        <a:fontRef idx="minor">
+                          <a:schemeClr val="lt1"/>
+                        </a:fontRef>
+                      </wps:style>
+                      <wps:bodyPr rot="0" spcFirstLastPara="0" vertOverflow="overflow" horzOverflow="overflow" vert="horz" wrap="square" lIns="91440" tIns="45720" rIns="91440" bIns="45720" numCol="1" spcCol="0" rtlCol="0" fromWordArt="0" anchor="ctr" anchorCtr="0" forceAA="0" compatLnSpc="1">
+                        <a:prstTxWarp prst="textNoShape">
+                          <a:avLst/>
+                        </a:prstTxWarp>
+                        <a:noAutofit/>
+                      </wps:bodyPr>
+                    </wps:wsp>
+                  </a:graphicData>
+                </a:graphic>
+                <wp14:sizeRelH relativeFrom="margin">
+                  <wp14:pctWidth>0</wp14:pctWidth>
+                </wp14:sizeRelH>
+                <wp14:sizeRelV relativeFrom="margin">
+                  <wp14:pctHeight>0</wp14:pctHeight>
+                </wp14:sizeRelV>
+              </wp:anchor>
+            </w:drawing>
+          </mc:Choice>
+          <mc:Fallback>
+            <w:pict>
+              <v:rect w14:anchorId="4156055F" id="Rectangle 119" o:spid="_x0000_s1026" style="position:absolute;margin-left:320.5pt;margin-top:305pt;width:38.7pt;height:12.8pt;z-index:251792384;visibility:visible;mso-wrap-style:square;mso-width-percent:0;mso-height-percent:0;mso-wrap-distance-left:9pt;mso-wrap-distance-top:0;mso-wrap-distance-right:9pt;mso-wrap-distance-bottom:0;mso-position-horizontal:absolute;mso-position-horizontal-relative:margin;mso-position-vertical:absolute;mso-position-vertical-relative:text;mso-width-percent:0;mso-height-percent:0;mso-width-relative:margin;mso-height-relative:margin;v-text-anchor:middle" o:gfxdata="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" filled="f" strokecolor="red" strokeweight="1.5pt">
+                <w10:wrap anchorx="margin"/>
+              </v:rect>
+            </w:pict>
+          </mc:Fallback>
+        </mc:AlternateContent>
+      </w:r>
+      <w:r>
+        <w:drawing>
+          <wp:inline distT="0" distB="0" distL="0" distR="0" wp14:anchorId="025632FE" wp14:editId="37B33E30">
+            <wp:extent cx="4320000" cy="4084615"/>
+            <wp:effectExtent l="0" t="0" r="4445" b="0"/>
+            <wp:docPr id="118" name="Picture 118"/>
+            <wp:cNvGraphicFramePr>
+              <a:graphicFrameLocks xmlns:a="http://schemas.openxmlformats.org/drawingml/2006/main" noChangeAspect="1"/>
+            </wp:cNvGraphicFramePr>
+            <a:graphic xmlns:a="http://schemas.openxmlformats.org/drawingml/2006/main">
+              <a:graphicData uri="http://schemas.openxmlformats.org/drawingml/2006/picture">
+                <pic:pic xmlns:pic="http://schemas.openxmlformats.org/drawingml/2006/picture">
+                  <pic:nvPicPr>
+                    <pic:cNvPr id="1" name=""/>
+                    <pic:cNvPicPr/>
+                  </pic:nvPicPr>
+                  <pic:blipFill>
+                    <a:blip r:embed="rId44"/>
+                    <a:stretch>
+                      <a:fillRect/>
+                    </a:stretch>
+                  </pic:blipFill>
+                  <pic:spPr>
+                    <a:xfrm>
+                      <a:off x="0" y="0"/>
+                      <a:ext cx="4320000" cy="4084615"/>
+                    </a:xfrm>
+                    <a:prstGeom prst="rect">
+                      <a:avLst/>
+                    </a:prstGeom>
+                  </pic:spPr>
+                </pic:pic>
+              </a:graphicData>
+            </a:graphic>
+          </wp:inline>
+        </w:drawing>
+      </w:r>
+      <w:bookmarkStart w:id="7" w:name="_GoBack"/>
+      <w:bookmarkEnd w:id="7"/>
+    </w:p>
+    <w:p>
+      <w:pPr>
+        <w:rPr>
+          <w:rFonts w:asciiTheme="majorHAnsi" w:eastAsiaTheme="majorEastAsia" w:hAnsiTheme="majorHAnsi" w:cstheme="majorBidi"/>
+          <w:color w:val="2E74B5" w:themeColor="accent1" w:themeShade="BF"/>
+          <w:sz w:val="32"/>
+          <w:szCs w:val="32"/>
+        </w:rPr>
+      </w:pPr>
+      <w:r>
+        <w:br w:type="page"/>
+      </w:r>
+    </w:p>
+    <w:p>
+      <w:pPr>
+        <w:pStyle w:val="Heading1"/>
+      </w:pPr>
       <w:r>
         <w:lastRenderedPageBreak/>
         <w:t>Login</w:t>
       </w:r>
-      <w:bookmarkEnd w:id="7"/>
+      <w:bookmarkEnd w:id="6"/>
     </w:p>
     <w:p>
       <w:r>
@@ -6006,7 +9166,7 @@
                     <pic:cNvPicPr/>
                   </pic:nvPicPr>
                   <pic:blipFill rotWithShape="1">
-                    <a:blip r:embed="rId31"/>
+                    <a:blip r:embed="rId45"/>
                     <a:srcRect b="48463"/>
                     <a:stretch/>
                   </pic:blipFill>
@@ -6149,7 +9309,7 @@
                     <pic:cNvPicPr/>
                   </pic:nvPicPr>
                   <pic:blipFill rotWithShape="1">
-                    <a:blip r:embed="rId32"/>
+                    <a:blip r:embed="rId46"/>
                     <a:srcRect b="41012"/>
                     <a:stretch/>
                   </pic:blipFill>
@@ -6186,7 +9346,7 @@
       <w:pPr>
         <w:pStyle w:val="Heading1"/>
       </w:pPr>
-      <w:bookmarkStart w:id="8" w:name="_Toc148966087"/>
+      <w:bookmarkStart w:id="8" w:name="_Toc149061966"/>
       <w:r>
         <w:lastRenderedPageBreak/>
         <w:t>Branches</w:t>
@@ -6382,7 +9542,7 @@
                     <pic:cNvPicPr/>
                   </pic:nvPicPr>
                   <pic:blipFill rotWithShape="1">
-                    <a:blip r:embed="rId33"/>
+                    <a:blip r:embed="rId47"/>
                     <a:srcRect b="24012"/>
                     <a:stretch/>
                   </pic:blipFill>
@@ -6451,7 +9611,7 @@
                     <pic:cNvPicPr/>
                   </pic:nvPicPr>
                   <pic:blipFill rotWithShape="1">
-                    <a:blip r:embed="rId34"/>
+                    <a:blip r:embed="rId48"/>
                     <a:srcRect b="45022"/>
                     <a:stretch/>
                   </pic:blipFill>
@@ -6618,7 +9778,7 @@
                     <pic:cNvPicPr/>
                   </pic:nvPicPr>
                   <pic:blipFill rotWithShape="1">
-                    <a:blip r:embed="rId35"/>
+                    <a:blip r:embed="rId49"/>
                     <a:srcRect b="41319"/>
                     <a:stretch/>
                   </pic:blipFill>
@@ -6655,7 +9815,7 @@
       <w:pPr>
         <w:pStyle w:val="Heading1"/>
       </w:pPr>
-      <w:bookmarkStart w:id="9" w:name="_Toc148966088"/>
+      <w:bookmarkStart w:id="9" w:name="_Toc149061967"/>
       <w:r>
         <w:lastRenderedPageBreak/>
         <w:t>Counters</w:t>
@@ -6694,7 +9854,7 @@
                     <pic:cNvPicPr/>
                   </pic:nvPicPr>
                   <pic:blipFill rotWithShape="1">
-                    <a:blip r:embed="rId36"/>
+                    <a:blip r:embed="rId50"/>
                     <a:srcRect b="23271"/>
                     <a:stretch/>
                   </pic:blipFill>
@@ -6858,7 +10018,7 @@
                     <pic:cNvPicPr/>
                   </pic:nvPicPr>
                   <pic:blipFill rotWithShape="1">
-                    <a:blip r:embed="rId37"/>
+                    <a:blip r:embed="rId51"/>
                     <a:srcRect b="27949"/>
                     <a:stretch/>
                   </pic:blipFill>
@@ -6890,7 +10050,7 @@
       <w:pPr>
         <w:pStyle w:val="Heading1"/>
       </w:pPr>
-      <w:bookmarkStart w:id="10" w:name="_Toc148966089"/>
+      <w:bookmarkStart w:id="10" w:name="_Toc149061968"/>
       <w:r>
         <w:lastRenderedPageBreak/>
         <w:t>Services</w:t>
@@ -7104,7 +10264,7 @@
                     <pic:cNvPicPr/>
                   </pic:nvPicPr>
                   <pic:blipFill rotWithShape="1">
-                    <a:blip r:embed="rId33"/>
+                    <a:blip r:embed="rId47"/>
                     <a:srcRect b="22208"/>
                     <a:stretch/>
                   </pic:blipFill>
@@ -7164,7 +10324,7 @@
                     <pic:cNvPicPr/>
                   </pic:nvPicPr>
                   <pic:blipFill rotWithShape="1">
-                    <a:blip r:embed="rId38"/>
+                    <a:blip r:embed="rId52"/>
                     <a:srcRect b="18823"/>
                     <a:stretch/>
                   </pic:blipFill>
@@ -7196,7 +10356,7 @@
       <w:pPr>
         <w:pStyle w:val="Heading1"/>
       </w:pPr>
-      <w:bookmarkStart w:id="11" w:name="_Toc148966090"/>
+      <w:bookmarkStart w:id="11" w:name="_Toc149061969"/>
       <w:r>
         <w:lastRenderedPageBreak/>
         <w:t>Language</w:t>
@@ -7312,7 +10472,7 @@
                     <pic:cNvPicPr/>
                   </pic:nvPicPr>
                   <pic:blipFill>
-                    <a:blip r:embed="rId33"/>
+                    <a:blip r:embed="rId47"/>
                     <a:stretch>
                       <a:fillRect/>
                     </a:stretch>
@@ -7437,7 +10597,7 @@
                     <pic:cNvPicPr/>
                   </pic:nvPicPr>
                   <pic:blipFill>
-                    <a:blip r:embed="rId39"/>
+                    <a:blip r:embed="rId53"/>
                     <a:stretch>
                       <a:fillRect/>
                     </a:stretch>
@@ -7459,7 +10619,7 @@
       </w:r>
     </w:p>
     <w:sectPr>
-      <w:footerReference w:type="default" r:id="rId40"/>
+      <w:footerReference w:type="default" r:id="rId54"/>
       <w:pgSz w:w="12240" w:h="15840"/>
       <w:pgMar w:top="1440" w:right="1440" w:bottom="1440" w:left="1440" w:header="720" w:footer="720" w:gutter="0"/>
       <w:cols w:space="720"/>
@@ -7528,7 +10688,7 @@
           <w:rPr>
             <w:noProof/>
           </w:rPr>
-          <w:t>14</w:t>
+          <w:t>28</w:t>
         </w:r>
         <w:r>
           <w:rPr>
@@ -7661,9 +10821,9 @@
     </w:lvl>
   </w:abstractNum>
   <w:abstractNum w:abstractNumId="1" w15:restartNumberingAfterBreak="0">
-    <w:nsid w:val="27005DF6"/>
+    <w:nsid w:val="1F634776"/>
     <w:multiLevelType w:val="hybridMultilevel"/>
-    <w:tmpl w:val="FC526D70"/>
+    <w:tmpl w:val="D39228EC"/>
     <w:lvl w:ilvl="0" w:tplc="0409000F">
       <w:start w:val="1"/>
       <w:numFmt w:val="decimal"/>
@@ -7747,6 +10907,92 @@
     </w:lvl>
   </w:abstractNum>
   <w:abstractNum w:abstractNumId="2" w15:restartNumberingAfterBreak="0">
+    <w:nsid w:val="27005DF6"/>
+    <w:multiLevelType w:val="hybridMultilevel"/>
+    <w:tmpl w:val="D39228EC"/>
+    <w:lvl w:ilvl="0" w:tplc="0409000F">
+      <w:start w:val="1"/>
+      <w:numFmt w:val="decimal"/>
+      <w:lvlText w:val="%1."/>
+      <w:lvlJc w:val="left"/>
+      <w:pPr>
+        <w:ind w:left="720" w:hanging="360"/>
+      </w:pPr>
+    </w:lvl>
+    <w:lvl w:ilvl="1" w:tplc="04090019" w:tentative="1">
+      <w:start w:val="1"/>
+      <w:numFmt w:val="lowerLetter"/>
+      <w:lvlText w:val="%2."/>
+      <w:lvlJc w:val="left"/>
+      <w:pPr>
+        <w:ind w:left="1440" w:hanging="360"/>
+      </w:pPr>
+    </w:lvl>
+    <w:lvl w:ilvl="2" w:tplc="0409001B" w:tentative="1">
+      <w:start w:val="1"/>
+      <w:numFmt w:val="lowerRoman"/>
+      <w:lvlText w:val="%3."/>
+      <w:lvlJc w:val="right"/>
+      <w:pPr>
+        <w:ind w:left="2160" w:hanging="180"/>
+      </w:pPr>
+    </w:lvl>
+    <w:lvl w:ilvl="3" w:tplc="0409000F" w:tentative="1">
+      <w:start w:val="1"/>
+      <w:numFmt w:val="decimal"/>
+      <w:lvlText w:val="%4."/>
+      <w:lvlJc w:val="left"/>
+      <w:pPr>
+        <w:ind w:left="2880" w:hanging="360"/>
+      </w:pPr>
+    </w:lvl>
+    <w:lvl w:ilvl="4" w:tplc="04090019" w:tentative="1">
+      <w:start w:val="1"/>
+      <w:numFmt w:val="lowerLetter"/>
+      <w:lvlText w:val="%5."/>
+      <w:lvlJc w:val="left"/>
+      <w:pPr>
+        <w:ind w:left="3600" w:hanging="360"/>
+      </w:pPr>
+    </w:lvl>
+    <w:lvl w:ilvl="5" w:tplc="0409001B" w:tentative="1">
+      <w:start w:val="1"/>
+      <w:numFmt w:val="lowerRoman"/>
+      <w:lvlText w:val="%6."/>
+      <w:lvlJc w:val="right"/>
+      <w:pPr>
+        <w:ind w:left="4320" w:hanging="180"/>
+      </w:pPr>
+    </w:lvl>
+    <w:lvl w:ilvl="6" w:tplc="0409000F" w:tentative="1">
+      <w:start w:val="1"/>
+      <w:numFmt w:val="decimal"/>
+      <w:lvlText w:val="%7."/>
+      <w:lvlJc w:val="left"/>
+      <w:pPr>
+        <w:ind w:left="5040" w:hanging="360"/>
+      </w:pPr>
+    </w:lvl>
+    <w:lvl w:ilvl="7" w:tplc="04090019" w:tentative="1">
+      <w:start w:val="1"/>
+      <w:numFmt w:val="lowerLetter"/>
+      <w:lvlText w:val="%8."/>
+      <w:lvlJc w:val="left"/>
+      <w:pPr>
+        <w:ind w:left="5760" w:hanging="360"/>
+      </w:pPr>
+    </w:lvl>
+    <w:lvl w:ilvl="8" w:tplc="0409001B" w:tentative="1">
+      <w:start w:val="1"/>
+      <w:numFmt w:val="lowerRoman"/>
+      <w:lvlText w:val="%9."/>
+      <w:lvlJc w:val="right"/>
+      <w:pPr>
+        <w:ind w:left="6480" w:hanging="180"/>
+      </w:pPr>
+    </w:lvl>
+  </w:abstractNum>
+  <w:abstractNum w:abstractNumId="3" w15:restartNumberingAfterBreak="0">
     <w:nsid w:val="35900C5C"/>
     <w:multiLevelType w:val="hybridMultilevel"/>
     <w:tmpl w:val="0ADC0922"/>
@@ -7832,7 +11078,7 @@
       </w:pPr>
     </w:lvl>
   </w:abstractNum>
-  <w:abstractNum w:abstractNumId="3" w15:restartNumberingAfterBreak="0">
+  <w:abstractNum w:abstractNumId="4" w15:restartNumberingAfterBreak="0">
     <w:nsid w:val="36A755B6"/>
     <w:multiLevelType w:val="hybridMultilevel"/>
     <w:tmpl w:val="FC526D70"/>
@@ -7918,7 +11164,7 @@
       </w:pPr>
     </w:lvl>
   </w:abstractNum>
-  <w:abstractNum w:abstractNumId="4" w15:restartNumberingAfterBreak="0">
+  <w:abstractNum w:abstractNumId="5" w15:restartNumberingAfterBreak="0">
     <w:nsid w:val="53B05A09"/>
     <w:multiLevelType w:val="hybridMultilevel"/>
     <w:tmpl w:val="8070D8D2"/>
@@ -8004,7 +11250,7 @@
       </w:pPr>
     </w:lvl>
   </w:abstractNum>
-  <w:abstractNum w:abstractNumId="5" w15:restartNumberingAfterBreak="0">
+  <w:abstractNum w:abstractNumId="6" w15:restartNumberingAfterBreak="0">
     <w:nsid w:val="7C88303F"/>
     <w:multiLevelType w:val="hybridMultilevel"/>
     <w:tmpl w:val="11868F3E"/>
@@ -8091,21 +11337,24 @@
     </w:lvl>
   </w:abstractNum>
   <w:num w:numId="1">
-    <w:abstractNumId w:val="2"/>
+    <w:abstractNumId w:val="3"/>
   </w:num>
   <w:num w:numId="2">
-    <w:abstractNumId w:val="4"/>
+    <w:abstractNumId w:val="5"/>
   </w:num>
   <w:num w:numId="3">
-    <w:abstractNumId w:val="5"/>
+    <w:abstractNumId w:val="6"/>
   </w:num>
   <w:num w:numId="4">
     <w:abstractNumId w:val="0"/>
   </w:num>
   <w:num w:numId="5">
-    <w:abstractNumId w:val="3"/>
+    <w:abstractNumId w:val="4"/>
   </w:num>
   <w:num w:numId="6">
+    <w:abstractNumId w:val="2"/>
+  </w:num>
+  <w:num w:numId="7">
     <w:abstractNumId w:val="1"/>
   </w:num>
 </w:numbering>
@@ -9060,7 +12309,7 @@
 </file>
 
 <file path=customXml/itemProps1.xml><?xml version="1.0" encoding="utf-8"?>
-<ds:datastoreItem xmlns:ds="http://schemas.openxmlformats.org/officeDocument/2006/customXml" ds:itemID="{8FFB410A-DB44-43DF-9D24-70839CC8FBDE}">
+<ds:datastoreItem xmlns:ds="http://schemas.openxmlformats.org/officeDocument/2006/customXml" ds:itemID="{E6926E4E-D277-4268-BA64-0FB285F88F9F}">
   <ds:schemaRefs>
     <ds:schemaRef ds:uri="http://schemas.openxmlformats.org/officeDocument/2006/bibliography"/>
   </ds:schemaRefs>

--- a/User manual.docx
+++ b/User manual.docx
@@ -69,7 +69,7 @@
           <w:r>
             <w:fldChar w:fldCharType="separate"/>
           </w:r>
-          <w:hyperlink w:anchor="_Toc149061959" w:history="1">
+          <w:hyperlink w:anchor="_Toc149215368" w:history="1">
             <w:r>
               <w:rPr>
                 <w:rStyle w:val="Hyperlink"/>
@@ -96,7 +96,7 @@
                 <w:noProof/>
                 <w:webHidden/>
               </w:rPr>
-              <w:instrText xml:space="preserve"> PAGEREF _Toc149061959 \h </w:instrText>
+              <w:instrText xml:space="preserve"> PAGEREF _Toc149215368 \h </w:instrText>
             </w:r>
             <w:r>
               <w:rPr>
@@ -138,7 +138,7 @@
               <w:noProof/>
             </w:rPr>
           </w:pPr>
-          <w:hyperlink w:anchor="_Toc149061960" w:history="1">
+          <w:hyperlink w:anchor="_Toc149215369" w:history="1">
             <w:r>
               <w:rPr>
                 <w:rStyle w:val="Hyperlink"/>
@@ -165,7 +165,7 @@
                 <w:noProof/>
                 <w:webHidden/>
               </w:rPr>
-              <w:instrText xml:space="preserve"> PAGEREF _Toc149061960 \h </w:instrText>
+              <w:instrText xml:space="preserve"> PAGEREF _Toc149215369 \h </w:instrText>
             </w:r>
             <w:r>
               <w:rPr>
@@ -207,7 +207,7 @@
               <w:noProof/>
             </w:rPr>
           </w:pPr>
-          <w:hyperlink w:anchor="_Toc149061961" w:history="1">
+          <w:hyperlink w:anchor="_Toc149215370" w:history="1">
             <w:r>
               <w:rPr>
                 <w:rStyle w:val="Hyperlink"/>
@@ -234,7 +234,7 @@
                 <w:noProof/>
                 <w:webHidden/>
               </w:rPr>
-              <w:instrText xml:space="preserve"> PAGEREF _Toc149061961 \h </w:instrText>
+              <w:instrText xml:space="preserve"> PAGEREF _Toc149215370 \h </w:instrText>
             </w:r>
             <w:r>
               <w:rPr>
@@ -276,7 +276,7 @@
               <w:noProof/>
             </w:rPr>
           </w:pPr>
-          <w:hyperlink w:anchor="_Toc149061962" w:history="1">
+          <w:hyperlink w:anchor="_Toc149215371" w:history="1">
             <w:r>
               <w:rPr>
                 <w:rStyle w:val="Hyperlink"/>
@@ -303,7 +303,7 @@
                 <w:noProof/>
                 <w:webHidden/>
               </w:rPr>
-              <w:instrText xml:space="preserve"> PAGEREF _Toc149061962 \h </w:instrText>
+              <w:instrText xml:space="preserve"> PAGEREF _Toc149215371 \h </w:instrText>
             </w:r>
             <w:r>
               <w:rPr>
@@ -345,7 +345,7 @@
               <w:noProof/>
             </w:rPr>
           </w:pPr>
-          <w:hyperlink w:anchor="_Toc149061963" w:history="1">
+          <w:hyperlink w:anchor="_Toc149215372" w:history="1">
             <w:r>
               <w:rPr>
                 <w:rStyle w:val="Hyperlink"/>
@@ -372,7 +372,7 @@
                 <w:noProof/>
                 <w:webHidden/>
               </w:rPr>
-              <w:instrText xml:space="preserve"> PAGEREF _Toc149061963 \h </w:instrText>
+              <w:instrText xml:space="preserve"> PAGEREF _Toc149215372 \h </w:instrText>
             </w:r>
             <w:r>
               <w:rPr>
@@ -414,7 +414,7 @@
               <w:noProof/>
             </w:rPr>
           </w:pPr>
-          <w:hyperlink w:anchor="_Toc149061964" w:history="1">
+          <w:hyperlink w:anchor="_Toc149215373" w:history="1">
             <w:r>
               <w:rPr>
                 <w:rStyle w:val="Hyperlink"/>
@@ -441,7 +441,7 @@
                 <w:noProof/>
                 <w:webHidden/>
               </w:rPr>
-              <w:instrText xml:space="preserve"> PAGEREF _Toc149061964 \h </w:instrText>
+              <w:instrText xml:space="preserve"> PAGEREF _Toc149215373 \h </w:instrText>
             </w:r>
             <w:r>
               <w:rPr>
@@ -474,7 +474,7 @@
         </w:p>
         <w:p>
           <w:pPr>
-            <w:pStyle w:val="TOC1"/>
+            <w:pStyle w:val="TOC2"/>
             <w:tabs>
               <w:tab w:val="right" w:leader="dot" w:pos="9350"/>
             </w:tabs>
@@ -483,13 +483,13 @@
               <w:noProof/>
             </w:rPr>
           </w:pPr>
-          <w:hyperlink w:anchor="_Toc149061965" w:history="1">
+          <w:hyperlink w:anchor="_Toc149215374" w:history="1">
             <w:r>
               <w:rPr>
                 <w:rStyle w:val="Hyperlink"/>
                 <w:noProof/>
               </w:rPr>
-              <w:t>Login</w:t>
+              <w:t>Automatic session deletion</w:t>
             </w:r>
             <w:r>
               <w:rPr>
@@ -510,7 +510,7 @@
                 <w:noProof/>
                 <w:webHidden/>
               </w:rPr>
-              <w:instrText xml:space="preserve"> PAGEREF _Toc149061965 \h </w:instrText>
+              <w:instrText xml:space="preserve"> PAGEREF _Toc149215374 \h </w:instrText>
             </w:r>
             <w:r>
               <w:rPr>
@@ -552,7 +552,76 @@
               <w:noProof/>
             </w:rPr>
           </w:pPr>
-          <w:hyperlink w:anchor="_Toc149061966" w:history="1">
+          <w:hyperlink w:anchor="_Toc149215375" w:history="1">
+            <w:r>
+              <w:rPr>
+                <w:rStyle w:val="Hyperlink"/>
+                <w:noProof/>
+              </w:rPr>
+              <w:t>Login</w:t>
+            </w:r>
+            <w:r>
+              <w:rPr>
+                <w:noProof/>
+                <w:webHidden/>
+              </w:rPr>
+              <w:tab/>
+            </w:r>
+            <w:r>
+              <w:rPr>
+                <w:noProof/>
+                <w:webHidden/>
+              </w:rPr>
+              <w:fldChar w:fldCharType="begin"/>
+            </w:r>
+            <w:r>
+              <w:rPr>
+                <w:noProof/>
+                <w:webHidden/>
+              </w:rPr>
+              <w:instrText xml:space="preserve"> PAGEREF _Toc149215375 \h </w:instrText>
+            </w:r>
+            <w:r>
+              <w:rPr>
+                <w:noProof/>
+                <w:webHidden/>
+              </w:rPr>
+            </w:r>
+            <w:r>
+              <w:rPr>
+                <w:noProof/>
+                <w:webHidden/>
+              </w:rPr>
+              <w:fldChar w:fldCharType="separate"/>
+            </w:r>
+            <w:r>
+              <w:rPr>
+                <w:noProof/>
+                <w:webHidden/>
+              </w:rPr>
+              <w:t>24</w:t>
+            </w:r>
+            <w:r>
+              <w:rPr>
+                <w:noProof/>
+                <w:webHidden/>
+              </w:rPr>
+              <w:fldChar w:fldCharType="end"/>
+            </w:r>
+          </w:hyperlink>
+        </w:p>
+        <w:p>
+          <w:pPr>
+            <w:pStyle w:val="TOC1"/>
+            <w:tabs>
+              <w:tab w:val="right" w:leader="dot" w:pos="9350"/>
+            </w:tabs>
+            <w:rPr>
+              <w:rFonts w:eastAsiaTheme="minorEastAsia"/>
+              <w:noProof/>
+            </w:rPr>
+          </w:pPr>
+          <w:hyperlink w:anchor="_Toc149215376" w:history="1">
             <w:r>
               <w:rPr>
                 <w:rStyle w:val="Hyperlink"/>
@@ -579,7 +648,7 @@
                 <w:noProof/>
                 <w:webHidden/>
               </w:rPr>
-              <w:instrText xml:space="preserve"> PAGEREF _Toc149061966 \h </w:instrText>
+              <w:instrText xml:space="preserve"> PAGEREF _Toc149215376 \h </w:instrText>
             </w:r>
             <w:r>
               <w:rPr>
@@ -599,7 +668,7 @@
                 <w:noProof/>
                 <w:webHidden/>
               </w:rPr>
-              <w:t>16</w:t>
+              <w:t>25</w:t>
             </w:r>
             <w:r>
               <w:rPr>
@@ -621,7 +690,7 @@
               <w:noProof/>
             </w:rPr>
           </w:pPr>
-          <w:hyperlink w:anchor="_Toc149061967" w:history="1">
+          <w:hyperlink w:anchor="_Toc149215377" w:history="1">
             <w:r>
               <w:rPr>
                 <w:rStyle w:val="Hyperlink"/>
@@ -648,7 +717,7 @@
                 <w:noProof/>
                 <w:webHidden/>
               </w:rPr>
-              <w:instrText xml:space="preserve"> PAGEREF _Toc149061967 \h </w:instrText>
+              <w:instrText xml:space="preserve"> PAGEREF _Toc149215377 \h </w:instrText>
             </w:r>
             <w:r>
               <w:rPr>
@@ -668,7 +737,7 @@
                 <w:noProof/>
                 <w:webHidden/>
               </w:rPr>
-              <w:t>18</w:t>
+              <w:t>27</w:t>
             </w:r>
             <w:r>
               <w:rPr>
@@ -690,7 +759,7 @@
               <w:noProof/>
             </w:rPr>
           </w:pPr>
-          <w:hyperlink w:anchor="_Toc149061968" w:history="1">
+          <w:hyperlink w:anchor="_Toc149215378" w:history="1">
             <w:r>
               <w:rPr>
                 <w:rStyle w:val="Hyperlink"/>
@@ -717,7 +786,7 @@
                 <w:noProof/>
                 <w:webHidden/>
               </w:rPr>
-              <w:instrText xml:space="preserve"> PAGEREF _Toc149061968 \h </w:instrText>
+              <w:instrText xml:space="preserve"> PAGEREF _Toc149215378 \h </w:instrText>
             </w:r>
             <w:r>
               <w:rPr>
@@ -737,7 +806,7 @@
                 <w:noProof/>
                 <w:webHidden/>
               </w:rPr>
-              <w:t>19</w:t>
+              <w:t>28</w:t>
             </w:r>
             <w:r>
               <w:rPr>
@@ -759,7 +828,7 @@
               <w:noProof/>
             </w:rPr>
           </w:pPr>
-          <w:hyperlink w:anchor="_Toc149061969" w:history="1">
+          <w:hyperlink w:anchor="_Toc149215379" w:history="1">
             <w:r>
               <w:rPr>
                 <w:rStyle w:val="Hyperlink"/>
@@ -786,7 +855,7 @@
                 <w:noProof/>
                 <w:webHidden/>
               </w:rPr>
-              <w:instrText xml:space="preserve"> PAGEREF _Toc149061969 \h </w:instrText>
+              <w:instrText xml:space="preserve"> PAGEREF _Toc149215379 \h </w:instrText>
             </w:r>
             <w:r>
               <w:rPr>
@@ -806,7 +875,7 @@
                 <w:noProof/>
                 <w:webHidden/>
               </w:rPr>
-              <w:t>20</w:t>
+              <w:t>29</w:t>
             </w:r>
             <w:r>
               <w:rPr>
@@ -839,7 +908,7 @@
       <w:pPr>
         <w:pStyle w:val="Heading1"/>
       </w:pPr>
-      <w:bookmarkStart w:id="0" w:name="_Toc149061959"/>
+      <w:bookmarkStart w:id="0" w:name="_Toc149215368"/>
       <w:r>
         <w:lastRenderedPageBreak/>
         <w:t>First time setup</w:t>
@@ -850,7 +919,7 @@
       <w:pPr>
         <w:pStyle w:val="Heading2"/>
       </w:pPr>
-      <w:bookmarkStart w:id="1" w:name="_Toc149061960"/>
+      <w:bookmarkStart w:id="1" w:name="_Toc149215369"/>
       <w:r>
         <w:t>Database setup</w:t>
       </w:r>
@@ -1277,7 +1346,7 @@
       <w:pPr>
         <w:pStyle w:val="Heading2"/>
       </w:pPr>
-      <w:bookmarkStart w:id="2" w:name="_Toc149061961"/>
+      <w:bookmarkStart w:id="2" w:name="_Toc149215370"/>
       <w:r>
         <w:lastRenderedPageBreak/>
         <w:t>Registering new users</w:t>
@@ -2033,7 +2102,302 @@
       <w:pPr>
         <w:pStyle w:val="Heading2"/>
       </w:pPr>
-      <w:bookmarkStart w:id="3" w:name="_Toc149061962"/>
+      <w:bookmarkStart w:id="3" w:name="_Toc149215371"/>
+      <w:r>
+        <w:lastRenderedPageBreak/>
+        <w:t>Logs setup</w:t>
+      </w:r>
+    </w:p>
+    <w:p>
+      <w:r>
+        <w:t>This application logs all errors using the windows event viewer. The setup utility creates the log event source, which is necessary for the application to log errors and other events.</w:t>
+      </w:r>
+    </w:p>
+    <w:p>
+      <w:r>
+        <w:t>To run the setup utility, locate the executable named "Setup.exe", right-click it, then click "Run as administrator". Note that you need administrator permissions to perform this action.</w:t>
+      </w:r>
+    </w:p>
+    <w:p>
+      <w:r>
+        <w:t>You will get a prompt to confirm that you want to make changes. Click "Yes".</w:t>
+      </w:r>
+    </w:p>
+    <w:p>
+      <w:pPr>
+        <w:jc w:val="center"/>
+      </w:pPr>
+      <w:r>
+        <w:rPr>
+          <w:noProof/>
+        </w:rPr>
+        <mc:AlternateContent>
+          <mc:Choice Requires="wps">
+            <w:drawing>
+              <wp:anchor distT="0" distB="0" distL="114300" distR="114300" simplePos="0" relativeHeight="251796480" behindDoc="0" locked="0" layoutInCell="1" allowOverlap="1" wp14:anchorId="7D9F55BF" wp14:editId="64A98E00">
+                <wp:simplePos x="0" y="0"/>
+                <wp:positionH relativeFrom="margin">
+                  <wp:posOffset>2122004</wp:posOffset>
+                </wp:positionH>
+                <wp:positionV relativeFrom="paragraph">
+                  <wp:posOffset>1076021</wp:posOffset>
+                </wp:positionV>
+                <wp:extent cx="1813892" cy="163996"/>
+                <wp:effectExtent l="0" t="0" r="15240" b="26670"/>
+                <wp:wrapNone/>
+                <wp:docPr id="112" name="Rectangle 112"/>
+                <wp:cNvGraphicFramePr/>
+                <a:graphic xmlns:a="http://schemas.openxmlformats.org/drawingml/2006/main">
+                  <a:graphicData uri="http://schemas.microsoft.com/office/word/2010/wordprocessingShape">
+                    <wps:wsp>
+                      <wps:cNvSpPr/>
+                      <wps:spPr>
+                        <a:xfrm>
+                          <a:off x="0" y="0"/>
+                          <a:ext cx="1813892" cy="163996"/>
+                        </a:xfrm>
+                        <a:prstGeom prst="rect">
+                          <a:avLst/>
+                        </a:prstGeom>
+                        <a:noFill/>
+                        <a:ln w="19050">
+                          <a:solidFill>
+                            <a:srgbClr val="FF0000"/>
+                          </a:solidFill>
+                        </a:ln>
+                      </wps:spPr>
+                      <wps:style>
+                        <a:lnRef idx="2">
+                          <a:schemeClr val="accent1">
+                            <a:shade val="50000"/>
+                          </a:schemeClr>
+                        </a:lnRef>
+                        <a:fillRef idx="1">
+                          <a:schemeClr val="accent1"/>
+                        </a:fillRef>
+                        <a:effectRef idx="0">
+                          <a:schemeClr val="accent1"/>
+                        </a:effectRef>
+                        <a:fontRef idx="minor">
+                          <a:schemeClr val="lt1"/>
+                        </a:fontRef>
+                      </wps:style>
+                      <wps:bodyPr rot="0" spcFirstLastPara="0" vertOverflow="overflow" horzOverflow="overflow" vert="horz" wrap="square" lIns="91440" tIns="45720" rIns="91440" bIns="45720" numCol="1" spcCol="0" rtlCol="0" fromWordArt="0" anchor="ctr" anchorCtr="0" forceAA="0" compatLnSpc="1">
+                        <a:prstTxWarp prst="textNoShape">
+                          <a:avLst/>
+                        </a:prstTxWarp>
+                        <a:noAutofit/>
+                      </wps:bodyPr>
+                    </wps:wsp>
+                  </a:graphicData>
+                </a:graphic>
+                <wp14:sizeRelH relativeFrom="margin">
+                  <wp14:pctWidth>0</wp14:pctWidth>
+                </wp14:sizeRelH>
+                <wp14:sizeRelV relativeFrom="margin">
+                  <wp14:pctHeight>0</wp14:pctHeight>
+                </wp14:sizeRelV>
+              </wp:anchor>
+            </w:drawing>
+          </mc:Choice>
+          <mc:Fallback>
+            <w:pict>
+              <v:rect w14:anchorId="3FB17F43" id="Rectangle 112" o:spid="_x0000_s1026" style="position:absolute;margin-left:167.1pt;margin-top:84.75pt;width:142.85pt;height:12.9pt;z-index:251796480;visibility:visible;mso-wrap-style:square;mso-width-percent:0;mso-height-percent:0;mso-wrap-distance-left:9pt;mso-wrap-distance-top:0;mso-wrap-distance-right:9pt;mso-wrap-distance-bottom:0;mso-position-horizontal:absolute;mso-position-horizontal-relative:margin;mso-position-vertical:absolute;mso-position-vertical-relative:text;mso-width-percent:0;mso-height-percent:0;mso-width-relative:margin;mso-height-relative:margin;v-text-anchor:middle" o:gfxdata="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" filled="f" strokecolor="red" strokeweight="1.5pt">
+                <w10:wrap anchorx="margin"/>
+              </v:rect>
+            </w:pict>
+          </mc:Fallback>
+        </mc:AlternateContent>
+      </w:r>
+      <w:r>
+        <w:rPr>
+          <w:noProof/>
+        </w:rPr>
+        <mc:AlternateContent>
+          <mc:Choice Requires="wps">
+            <w:drawing>
+              <wp:anchor distT="0" distB="0" distL="114300" distR="114300" simplePos="0" relativeHeight="251794432" behindDoc="0" locked="0" layoutInCell="1" allowOverlap="1" wp14:anchorId="7D9F55BF" wp14:editId="64A98E00">
+                <wp:simplePos x="0" y="0"/>
+                <wp:positionH relativeFrom="margin">
+                  <wp:posOffset>3250096</wp:posOffset>
+                </wp:positionH>
+                <wp:positionV relativeFrom="paragraph">
+                  <wp:posOffset>92047</wp:posOffset>
+                </wp:positionV>
+                <wp:extent cx="741486" cy="815009"/>
+                <wp:effectExtent l="0" t="0" r="20955" b="23495"/>
+                <wp:wrapNone/>
+                <wp:docPr id="107" name="Rectangle 107"/>
+                <wp:cNvGraphicFramePr/>
+                <a:graphic xmlns:a="http://schemas.openxmlformats.org/drawingml/2006/main">
+                  <a:graphicData uri="http://schemas.microsoft.com/office/word/2010/wordprocessingShape">
+                    <wps:wsp>
+                      <wps:cNvSpPr/>
+                      <wps:spPr>
+                        <a:xfrm>
+                          <a:off x="0" y="0"/>
+                          <a:ext cx="741486" cy="815009"/>
+                        </a:xfrm>
+                        <a:prstGeom prst="rect">
+                          <a:avLst/>
+                        </a:prstGeom>
+                        <a:noFill/>
+                        <a:ln w="19050">
+                          <a:solidFill>
+                            <a:srgbClr val="FF0000"/>
+                          </a:solidFill>
+                        </a:ln>
+                      </wps:spPr>
+                      <wps:style>
+                        <a:lnRef idx="2">
+                          <a:schemeClr val="accent1">
+                            <a:shade val="50000"/>
+                          </a:schemeClr>
+                        </a:lnRef>
+                        <a:fillRef idx="1">
+                          <a:schemeClr val="accent1"/>
+                        </a:fillRef>
+                        <a:effectRef idx="0">
+                          <a:schemeClr val="accent1"/>
+                        </a:effectRef>
+                        <a:fontRef idx="minor">
+                          <a:schemeClr val="lt1"/>
+                        </a:fontRef>
+                      </wps:style>
+                      <wps:bodyPr rot="0" spcFirstLastPara="0" vertOverflow="overflow" horzOverflow="overflow" vert="horz" wrap="square" lIns="91440" tIns="45720" rIns="91440" bIns="45720" numCol="1" spcCol="0" rtlCol="0" fromWordArt="0" anchor="ctr" anchorCtr="0" forceAA="0" compatLnSpc="1">
+                        <a:prstTxWarp prst="textNoShape">
+                          <a:avLst/>
+                        </a:prstTxWarp>
+                        <a:noAutofit/>
+                      </wps:bodyPr>
+                    </wps:wsp>
+                  </a:graphicData>
+                </a:graphic>
+                <wp14:sizeRelH relativeFrom="margin">
+                  <wp14:pctWidth>0</wp14:pctWidth>
+                </wp14:sizeRelH>
+                <wp14:sizeRelV relativeFrom="margin">
+                  <wp14:pctHeight>0</wp14:pctHeight>
+                </wp14:sizeRelV>
+              </wp:anchor>
+            </w:drawing>
+          </mc:Choice>
+          <mc:Fallback>
+            <w:pict>
+              <v:rect w14:anchorId="3CE73D49" id="Rectangle 107" o:spid="_x0000_s1026" style="position:absolute;margin-left:255.9pt;margin-top:7.25pt;width:58.4pt;height:64.15pt;z-index:251794432;visibility:visible;mso-wrap-style:square;mso-width-percent:0;mso-height-percent:0;mso-wrap-distance-left:9pt;mso-wrap-distance-top:0;mso-wrap-distance-right:9pt;mso-wrap-distance-bottom:0;mso-position-horizontal:absolute;mso-position-horizontal-relative:margin;mso-position-vertical:absolute;mso-position-vertical-relative:text;mso-width-percent:0;mso-height-percent:0;mso-width-relative:margin;mso-height-relative:margin;v-text-anchor:middle" o:gfxdata="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" filled="f" strokecolor="red" strokeweight="1.5pt">
+                <w10:wrap anchorx="margin"/>
+              </v:rect>
+            </w:pict>
+          </mc:Fallback>
+        </mc:AlternateContent>
+      </w:r>
+      <w:r>
+        <w:drawing>
+          <wp:inline distT="0" distB="0" distL="0" distR="0" wp14:anchorId="4CA55622" wp14:editId="2E079F89">
+            <wp:extent cx="2230755" cy="1972918"/>
+            <wp:effectExtent l="0" t="0" r="0" b="8890"/>
+            <wp:docPr id="90" name="Picture 90"/>
+            <wp:cNvGraphicFramePr>
+              <a:graphicFrameLocks xmlns:a="http://schemas.openxmlformats.org/drawingml/2006/main" noChangeAspect="1"/>
+            </wp:cNvGraphicFramePr>
+            <a:graphic xmlns:a="http://schemas.openxmlformats.org/drawingml/2006/main">
+              <a:graphicData uri="http://schemas.openxmlformats.org/drawingml/2006/picture">
+                <pic:pic xmlns:pic="http://schemas.openxmlformats.org/drawingml/2006/picture">
+                  <pic:nvPicPr>
+                    <pic:cNvPr id="1" name=""/>
+                    <pic:cNvPicPr/>
+                  </pic:nvPicPr>
+                  <pic:blipFill rotWithShape="1">
+                    <a:blip r:embed="rId12"/>
+                    <a:srcRect b="50162"/>
+                    <a:stretch/>
+                  </pic:blipFill>
+                  <pic:spPr bwMode="auto">
+                    <a:xfrm>
+                      <a:off x="0" y="0"/>
+                      <a:ext cx="2244868" cy="1985400"/>
+                    </a:xfrm>
+                    <a:prstGeom prst="rect">
+                      <a:avLst/>
+                    </a:prstGeom>
+                    <a:ln>
+                      <a:noFill/>
+                    </a:ln>
+                    <a:extLst>
+                      <a:ext uri="{53640926-AAD7-44D8-BBD7-CCE9431645EC}">
+                        <a14:shadowObscured xmlns:a14="http://schemas.microsoft.com/office/drawing/2010/main"/>
+                      </a:ext>
+                    </a:extLst>
+                  </pic:spPr>
+                </pic:pic>
+              </a:graphicData>
+            </a:graphic>
+          </wp:inline>
+        </w:drawing>
+      </w:r>
+    </w:p>
+    <w:p>
+      <w:r>
+        <w:t>A console window should open up with the following output.</w:t>
+      </w:r>
+    </w:p>
+    <w:p>
+      <w:pPr>
+        <w:jc w:val="center"/>
+        <w:rPr>
+          <w:rFonts w:asciiTheme="majorHAnsi" w:eastAsiaTheme="majorEastAsia" w:hAnsiTheme="majorHAnsi" w:cstheme="majorBidi"/>
+          <w:color w:val="2E74B5" w:themeColor="accent1" w:themeShade="BF"/>
+          <w:sz w:val="26"/>
+          <w:szCs w:val="26"/>
+        </w:rPr>
+      </w:pPr>
+      <w:bookmarkStart w:id="4" w:name="_GoBack"/>
+      <w:r>
+        <w:drawing>
+          <wp:inline distT="0" distB="0" distL="0" distR="0" wp14:anchorId="6A072538" wp14:editId="6F4B3470">
+            <wp:extent cx="5024230" cy="2627522"/>
+            <wp:effectExtent l="0" t="0" r="5080" b="1905"/>
+            <wp:docPr id="121" name="Picture 121"/>
+            <wp:cNvGraphicFramePr>
+              <a:graphicFrameLocks xmlns:a="http://schemas.openxmlformats.org/drawingml/2006/main" noChangeAspect="1"/>
+            </wp:cNvGraphicFramePr>
+            <a:graphic xmlns:a="http://schemas.openxmlformats.org/drawingml/2006/main">
+              <a:graphicData uri="http://schemas.openxmlformats.org/drawingml/2006/picture">
+                <pic:pic xmlns:pic="http://schemas.openxmlformats.org/drawingml/2006/picture">
+                  <pic:nvPicPr>
+                    <pic:cNvPr id="1" name=""/>
+                    <pic:cNvPicPr/>
+                  </pic:nvPicPr>
+                  <pic:blipFill>
+                    <a:blip r:embed="rId13"/>
+                    <a:stretch>
+                      <a:fillRect/>
+                    </a:stretch>
+                  </pic:blipFill>
+                  <pic:spPr>
+                    <a:xfrm>
+                      <a:off x="0" y="0"/>
+                      <a:ext cx="5041680" cy="2636648"/>
+                    </a:xfrm>
+                    <a:prstGeom prst="rect">
+                      <a:avLst/>
+                    </a:prstGeom>
+                  </pic:spPr>
+                </pic:pic>
+              </a:graphicData>
+            </a:graphic>
+          </wp:inline>
+        </w:drawing>
+      </w:r>
+      <w:bookmarkEnd w:id="4"/>
+      <w:r>
+        <w:br w:type="page"/>
+      </w:r>
+    </w:p>
+    <w:p>
+      <w:pPr>
+        <w:pStyle w:val="Heading2"/>
+      </w:pPr>
       <w:r>
         <w:lastRenderedPageBreak/>
         <w:t>Deploying the application using IIS</w:t>
@@ -2044,11 +2408,11 @@
       <w:pPr>
         <w:pStyle w:val="Heading3"/>
       </w:pPr>
-      <w:bookmarkStart w:id="4" w:name="_Toc149061963"/>
+      <w:bookmarkStart w:id="5" w:name="_Toc149215372"/>
       <w:r>
         <w:t>IIS Installation</w:t>
       </w:r>
-      <w:bookmarkEnd w:id="4"/>
+      <w:bookmarkEnd w:id="5"/>
     </w:p>
     <w:p>
       <w:r>
@@ -2203,7 +2567,7 @@
                     <pic:cNvPicPr/>
                   </pic:nvPicPr>
                   <pic:blipFill>
-                    <a:blip r:embed="rId12"/>
+                    <a:blip r:embed="rId14"/>
                     <a:stretch>
                       <a:fillRect/>
                     </a:stretch>
@@ -2343,499 +2707,6 @@
             <wp:extent cx="2700000" cy="2394217"/>
             <wp:effectExtent l="0" t="0" r="5715" b="6350"/>
             <wp:docPr id="14" name="Picture 14"/>
-            <wp:cNvGraphicFramePr>
-              <a:graphicFrameLocks xmlns:a="http://schemas.openxmlformats.org/drawingml/2006/main" noChangeAspect="1"/>
-            </wp:cNvGraphicFramePr>
-            <a:graphic xmlns:a="http://schemas.openxmlformats.org/drawingml/2006/main">
-              <a:graphicData uri="http://schemas.openxmlformats.org/drawingml/2006/picture">
-                <pic:pic xmlns:pic="http://schemas.openxmlformats.org/drawingml/2006/picture">
-                  <pic:nvPicPr>
-                    <pic:cNvPr id="1" name=""/>
-                    <pic:cNvPicPr/>
-                  </pic:nvPicPr>
-                  <pic:blipFill>
-                    <a:blip r:embed="rId13"/>
-                    <a:stretch>
-                      <a:fillRect/>
-                    </a:stretch>
-                  </pic:blipFill>
-                  <pic:spPr>
-                    <a:xfrm>
-                      <a:off x="0" y="0"/>
-                      <a:ext cx="2700000" cy="2394217"/>
-                    </a:xfrm>
-                    <a:prstGeom prst="rect">
-                      <a:avLst/>
-                    </a:prstGeom>
-                  </pic:spPr>
-                </pic:pic>
-              </a:graphicData>
-            </a:graphic>
-          </wp:inline>
-        </w:drawing>
-      </w:r>
-    </w:p>
-    <w:p>
-      <w:r>
-        <w:br w:type="page"/>
-      </w:r>
-    </w:p>
-    <w:p>
-      <w:pPr>
-        <w:pStyle w:val="ListParagraph"/>
-        <w:numPr>
-          <w:ilvl w:val="0"/>
-          <w:numId w:val="5"/>
-        </w:numPr>
-      </w:pPr>
-      <w:r>
-        <w:lastRenderedPageBreak/>
-        <w:t xml:space="preserve">Expand </w:t>
-      </w:r>
-      <w:r>
-        <w:t>"</w:t>
-      </w:r>
-      <w:r>
-        <w:t>Web Management Tools</w:t>
-      </w:r>
-      <w:r>
-        <w:t>"</w:t>
-      </w:r>
-      <w:r>
-        <w:t xml:space="preserve">, and make sure </w:t>
-      </w:r>
-      <w:r>
-        <w:t>"</w:t>
-      </w:r>
-      <w:r>
-        <w:t>IIS Management Console is checked.</w:t>
-      </w:r>
-    </w:p>
-    <w:p>
-      <w:pPr>
-        <w:jc w:val="center"/>
-      </w:pPr>
-      <w:r>
-        <w:rPr>
-          <w:noProof/>
-        </w:rPr>
-        <mc:AlternateContent>
-          <mc:Choice Requires="wps">
-            <w:drawing>
-              <wp:anchor distT="0" distB="0" distL="114300" distR="114300" simplePos="0" relativeHeight="251691008" behindDoc="0" locked="0" layoutInCell="1" allowOverlap="1" wp14:anchorId="7FE83BBB" wp14:editId="0B485EBC">
-                <wp:simplePos x="0" y="0"/>
-                <wp:positionH relativeFrom="margin">
-                  <wp:posOffset>2050610</wp:posOffset>
-                </wp:positionH>
-                <wp:positionV relativeFrom="paragraph">
-                  <wp:posOffset>1429882</wp:posOffset>
-                </wp:positionV>
-                <wp:extent cx="1167897" cy="131495"/>
-                <wp:effectExtent l="0" t="0" r="13335" b="20955"/>
-                <wp:wrapNone/>
-                <wp:docPr id="20" name="Rectangle 20"/>
-                <wp:cNvGraphicFramePr/>
-                <a:graphic xmlns:a="http://schemas.openxmlformats.org/drawingml/2006/main">
-                  <a:graphicData uri="http://schemas.microsoft.com/office/word/2010/wordprocessingShape">
-                    <wps:wsp>
-                      <wps:cNvSpPr/>
-                      <wps:spPr>
-                        <a:xfrm>
-                          <a:off x="0" y="0"/>
-                          <a:ext cx="1167897" cy="131495"/>
-                        </a:xfrm>
-                        <a:prstGeom prst="rect">
-                          <a:avLst/>
-                        </a:prstGeom>
-                        <a:noFill/>
-                        <a:ln w="19050">
-                          <a:solidFill>
-                            <a:srgbClr val="FF0000"/>
-                          </a:solidFill>
-                        </a:ln>
-                      </wps:spPr>
-                      <wps:style>
-                        <a:lnRef idx="2">
-                          <a:schemeClr val="accent1">
-                            <a:shade val="50000"/>
-                          </a:schemeClr>
-                        </a:lnRef>
-                        <a:fillRef idx="1">
-                          <a:schemeClr val="accent1"/>
-                        </a:fillRef>
-                        <a:effectRef idx="0">
-                          <a:schemeClr val="accent1"/>
-                        </a:effectRef>
-                        <a:fontRef idx="minor">
-                          <a:schemeClr val="lt1"/>
-                        </a:fontRef>
-                      </wps:style>
-                      <wps:bodyPr rot="0" spcFirstLastPara="0" vertOverflow="overflow" horzOverflow="overflow" vert="horz" wrap="square" lIns="91440" tIns="45720" rIns="91440" bIns="45720" numCol="1" spcCol="0" rtlCol="0" fromWordArt="0" anchor="ctr" anchorCtr="0" forceAA="0" compatLnSpc="1">
-                        <a:prstTxWarp prst="textNoShape">
-                          <a:avLst/>
-                        </a:prstTxWarp>
-                        <a:noAutofit/>
-                      </wps:bodyPr>
-                    </wps:wsp>
-                  </a:graphicData>
-                </a:graphic>
-                <wp14:sizeRelH relativeFrom="margin">
-                  <wp14:pctWidth>0</wp14:pctWidth>
-                </wp14:sizeRelH>
-                <wp14:sizeRelV relativeFrom="margin">
-                  <wp14:pctHeight>0</wp14:pctHeight>
-                </wp14:sizeRelV>
-              </wp:anchor>
-            </w:drawing>
-          </mc:Choice>
-          <mc:Fallback>
-            <w:pict>
-              <v:rect w14:anchorId="49BDB0DC" id="Rectangle 20" o:spid="_x0000_s1026" style="position:absolute;margin-left:161.45pt;margin-top:112.6pt;width:91.95pt;height:10.35pt;z-index:251691008;visibility:visible;mso-wrap-style:square;mso-width-percent:0;mso-height-percent:0;mso-wrap-distance-left:9pt;mso-wrap-distance-top:0;mso-wrap-distance-right:9pt;mso-wrap-distance-bottom:0;mso-position-horizontal:absolute;mso-position-horizontal-relative:margin;mso-position-vertical:absolute;mso-position-vertical-relative:text;mso-width-percent:0;mso-height-percent:0;mso-width-relative:margin;mso-height-relative:margin;v-text-anchor:middle" o:gfxdata="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" filled="f" strokecolor="red" strokeweight="1.5pt">
-                <w10:wrap anchorx="margin"/>
-              </v:rect>
-            </w:pict>
-          </mc:Fallback>
-        </mc:AlternateContent>
-      </w:r>
-      <w:r>
-        <w:rPr>
-          <w:noProof/>
-        </w:rPr>
-        <mc:AlternateContent>
-          <mc:Choice Requires="wps">
-            <w:drawing>
-              <wp:anchor distT="0" distB="0" distL="114300" distR="114300" simplePos="0" relativeHeight="251688960" behindDoc="0" locked="0" layoutInCell="1" allowOverlap="1" wp14:anchorId="10BBF65C" wp14:editId="15E6D49B">
-                <wp:simplePos x="0" y="0"/>
-                <wp:positionH relativeFrom="margin">
-                  <wp:posOffset>1851434</wp:posOffset>
-                </wp:positionH>
-                <wp:positionV relativeFrom="paragraph">
-                  <wp:posOffset>1194492</wp:posOffset>
-                </wp:positionV>
-                <wp:extent cx="1213164" cy="131495"/>
-                <wp:effectExtent l="0" t="0" r="25400" b="20955"/>
-                <wp:wrapNone/>
-                <wp:docPr id="19" name="Rectangle 19"/>
-                <wp:cNvGraphicFramePr/>
-                <a:graphic xmlns:a="http://schemas.openxmlformats.org/drawingml/2006/main">
-                  <a:graphicData uri="http://schemas.microsoft.com/office/word/2010/wordprocessingShape">
-                    <wps:wsp>
-                      <wps:cNvSpPr/>
-                      <wps:spPr>
-                        <a:xfrm>
-                          <a:off x="0" y="0"/>
-                          <a:ext cx="1213164" cy="131495"/>
-                        </a:xfrm>
-                        <a:prstGeom prst="rect">
-                          <a:avLst/>
-                        </a:prstGeom>
-                        <a:noFill/>
-                        <a:ln w="19050">
-                          <a:solidFill>
-                            <a:srgbClr val="FF0000"/>
-                          </a:solidFill>
-                        </a:ln>
-                      </wps:spPr>
-                      <wps:style>
-                        <a:lnRef idx="2">
-                          <a:schemeClr val="accent1">
-                            <a:shade val="50000"/>
-                          </a:schemeClr>
-                        </a:lnRef>
-                        <a:fillRef idx="1">
-                          <a:schemeClr val="accent1"/>
-                        </a:fillRef>
-                        <a:effectRef idx="0">
-                          <a:schemeClr val="accent1"/>
-                        </a:effectRef>
-                        <a:fontRef idx="minor">
-                          <a:schemeClr val="lt1"/>
-                        </a:fontRef>
-                      </wps:style>
-                      <wps:bodyPr rot="0" spcFirstLastPara="0" vertOverflow="overflow" horzOverflow="overflow" vert="horz" wrap="square" lIns="91440" tIns="45720" rIns="91440" bIns="45720" numCol="1" spcCol="0" rtlCol="0" fromWordArt="0" anchor="ctr" anchorCtr="0" forceAA="0" compatLnSpc="1">
-                        <a:prstTxWarp prst="textNoShape">
-                          <a:avLst/>
-                        </a:prstTxWarp>
-                        <a:noAutofit/>
-                      </wps:bodyPr>
-                    </wps:wsp>
-                  </a:graphicData>
-                </a:graphic>
-                <wp14:sizeRelH relativeFrom="margin">
-                  <wp14:pctWidth>0</wp14:pctWidth>
-                </wp14:sizeRelH>
-                <wp14:sizeRelV relativeFrom="margin">
-                  <wp14:pctHeight>0</wp14:pctHeight>
-                </wp14:sizeRelV>
-              </wp:anchor>
-            </w:drawing>
-          </mc:Choice>
-          <mc:Fallback>
-            <w:pict>
-              <v:rect w14:anchorId="4C18AFC1" id="Rectangle 19" o:spid="_x0000_s1026" style="position:absolute;margin-left:145.8pt;margin-top:94.05pt;width:95.5pt;height:10.35pt;z-index:251688960;visibility:visible;mso-wrap-style:square;mso-width-percent:0;mso-height-percent:0;mso-wrap-distance-left:9pt;mso-wrap-distance-top:0;mso-wrap-distance-right:9pt;mso-wrap-distance-bottom:0;mso-position-horizontal:absolute;mso-position-horizontal-relative:margin;mso-position-vertical:absolute;mso-position-vertical-relative:text;mso-width-percent:0;mso-height-percent:0;mso-width-relative:margin;mso-height-relative:margin;v-text-anchor:middle" o:gfxdata="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" filled="f" strokecolor="red" strokeweight="1.5pt">
-                <w10:wrap anchorx="margin"/>
-              </v:rect>
-            </w:pict>
-          </mc:Fallback>
-        </mc:AlternateContent>
-      </w:r>
-      <w:r>
-        <w:rPr>
-          <w:noProof/>
-        </w:rPr>
-        <w:drawing>
-          <wp:inline distT="0" distB="0" distL="0" distR="0" wp14:anchorId="1CC8E345" wp14:editId="77DBBB97">
-            <wp:extent cx="2700000" cy="2394217"/>
-            <wp:effectExtent l="0" t="0" r="5715" b="6350"/>
-            <wp:docPr id="17" name="Picture 17"/>
-            <wp:cNvGraphicFramePr>
-              <a:graphicFrameLocks xmlns:a="http://schemas.openxmlformats.org/drawingml/2006/main" noChangeAspect="1"/>
-            </wp:cNvGraphicFramePr>
-            <a:graphic xmlns:a="http://schemas.openxmlformats.org/drawingml/2006/main">
-              <a:graphicData uri="http://schemas.openxmlformats.org/drawingml/2006/picture">
-                <pic:pic xmlns:pic="http://schemas.openxmlformats.org/drawingml/2006/picture">
-                  <pic:nvPicPr>
-                    <pic:cNvPr id="1" name=""/>
-                    <pic:cNvPicPr/>
-                  </pic:nvPicPr>
-                  <pic:blipFill>
-                    <a:blip r:embed="rId14"/>
-                    <a:stretch>
-                      <a:fillRect/>
-                    </a:stretch>
-                  </pic:blipFill>
-                  <pic:spPr>
-                    <a:xfrm>
-                      <a:off x="0" y="0"/>
-                      <a:ext cx="2700000" cy="2394217"/>
-                    </a:xfrm>
-                    <a:prstGeom prst="rect">
-                      <a:avLst/>
-                    </a:prstGeom>
-                  </pic:spPr>
-                </pic:pic>
-              </a:graphicData>
-            </a:graphic>
-          </wp:inline>
-        </w:drawing>
-      </w:r>
-    </w:p>
-    <w:p>
-      <w:pPr>
-        <w:pStyle w:val="ListParagraph"/>
-        <w:numPr>
-          <w:ilvl w:val="0"/>
-          <w:numId w:val="5"/>
-        </w:numPr>
-      </w:pPr>
-      <w:r>
-        <w:t xml:space="preserve">Expand </w:t>
-      </w:r>
-      <w:r>
-        <w:t>"</w:t>
-      </w:r>
-      <w:r>
-        <w:t>World Wide Web Services</w:t>
-      </w:r>
-      <w:r>
-        <w:t>"</w:t>
-      </w:r>
-      <w:r>
-        <w:t xml:space="preserve"> then </w:t>
-      </w:r>
-      <w:r>
-        <w:t xml:space="preserve">expand </w:t>
-      </w:r>
-      <w:r>
-        <w:t>"</w:t>
-      </w:r>
-      <w:r>
-        <w:t>Common HTTP features</w:t>
-      </w:r>
-      <w:r>
-        <w:t>"</w:t>
-      </w:r>
-      <w:r>
-        <w:t>.</w:t>
-      </w:r>
-    </w:p>
-    <w:p>
-      <w:pPr>
-        <w:jc w:val="center"/>
-      </w:pPr>
-      <w:r>
-        <w:rPr>
-          <w:noProof/>
-        </w:rPr>
-        <mc:AlternateContent>
-          <mc:Choice Requires="wps">
-            <w:drawing>
-              <wp:anchor distT="0" distB="0" distL="114300" distR="114300" simplePos="0" relativeHeight="251695104" behindDoc="0" locked="0" layoutInCell="1" allowOverlap="1" wp14:anchorId="2E200C5A" wp14:editId="1E86B4A2">
-                <wp:simplePos x="0" y="0"/>
-                <wp:positionH relativeFrom="margin">
-                  <wp:posOffset>1978025</wp:posOffset>
-                </wp:positionH>
-                <wp:positionV relativeFrom="paragraph">
-                  <wp:posOffset>1195542</wp:posOffset>
-                </wp:positionV>
-                <wp:extent cx="1208638" cy="131495"/>
-                <wp:effectExtent l="0" t="0" r="10795" b="20955"/>
-                <wp:wrapNone/>
-                <wp:docPr id="35" name="Rectangle 35"/>
-                <wp:cNvGraphicFramePr/>
-                <a:graphic xmlns:a="http://schemas.openxmlformats.org/drawingml/2006/main">
-                  <a:graphicData uri="http://schemas.microsoft.com/office/word/2010/wordprocessingShape">
-                    <wps:wsp>
-                      <wps:cNvSpPr/>
-                      <wps:spPr>
-                        <a:xfrm>
-                          <a:off x="0" y="0"/>
-                          <a:ext cx="1208638" cy="131495"/>
-                        </a:xfrm>
-                        <a:prstGeom prst="rect">
-                          <a:avLst/>
-                        </a:prstGeom>
-                        <a:noFill/>
-                        <a:ln w="19050">
-                          <a:solidFill>
-                            <a:srgbClr val="FF0000"/>
-                          </a:solidFill>
-                        </a:ln>
-                      </wps:spPr>
-                      <wps:style>
-                        <a:lnRef idx="2">
-                          <a:schemeClr val="accent1">
-                            <a:shade val="50000"/>
-                          </a:schemeClr>
-                        </a:lnRef>
-                        <a:fillRef idx="1">
-                          <a:schemeClr val="accent1"/>
-                        </a:fillRef>
-                        <a:effectRef idx="0">
-                          <a:schemeClr val="accent1"/>
-                        </a:effectRef>
-                        <a:fontRef idx="minor">
-                          <a:schemeClr val="lt1"/>
-                        </a:fontRef>
-                      </wps:style>
-                      <wps:bodyPr rot="0" spcFirstLastPara="0" vertOverflow="overflow" horzOverflow="overflow" vert="horz" wrap="square" lIns="91440" tIns="45720" rIns="91440" bIns="45720" numCol="1" spcCol="0" rtlCol="0" fromWordArt="0" anchor="ctr" anchorCtr="0" forceAA="0" compatLnSpc="1">
-                        <a:prstTxWarp prst="textNoShape">
-                          <a:avLst/>
-                        </a:prstTxWarp>
-                        <a:noAutofit/>
-                      </wps:bodyPr>
-                    </wps:wsp>
-                  </a:graphicData>
-                </a:graphic>
-                <wp14:sizeRelH relativeFrom="margin">
-                  <wp14:pctWidth>0</wp14:pctWidth>
-                </wp14:sizeRelH>
-                <wp14:sizeRelV relativeFrom="margin">
-                  <wp14:pctHeight>0</wp14:pctHeight>
-                </wp14:sizeRelV>
-              </wp:anchor>
-            </w:drawing>
-          </mc:Choice>
-          <mc:Fallback>
-            <w:pict>
-              <v:rect w14:anchorId="5AB34611" id="Rectangle 35" o:spid="_x0000_s1026" style="position:absolute;margin-left:155.75pt;margin-top:94.15pt;width:95.15pt;height:10.35pt;z-index:251695104;visibility:visible;mso-wrap-style:square;mso-width-percent:0;mso-height-percent:0;mso-wrap-distance-left:9pt;mso-wrap-distance-top:0;mso-wrap-distance-right:9pt;mso-wrap-distance-bottom:0;mso-position-horizontal:absolute;mso-position-horizontal-relative:margin;mso-position-vertical:absolute;mso-position-vertical-relative:text;mso-width-percent:0;mso-height-percent:0;mso-width-relative:margin;mso-height-relative:margin;v-text-anchor:middle" o:gfxdata="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" filled="f" strokecolor="red" strokeweight="1.5pt">
-                <w10:wrap anchorx="margin"/>
-              </v:rect>
-            </w:pict>
-          </mc:Fallback>
-        </mc:AlternateContent>
-      </w:r>
-      <w:r>
-        <w:rPr>
-          <w:noProof/>
-        </w:rPr>
-        <mc:AlternateContent>
-          <mc:Choice Requires="wps">
-            <w:drawing>
-              <wp:anchor distT="0" distB="0" distL="114300" distR="114300" simplePos="0" relativeHeight="251693056" behindDoc="0" locked="0" layoutInCell="1" allowOverlap="1" wp14:anchorId="31E6F1E0" wp14:editId="03D9F944">
-                <wp:simplePos x="0" y="0"/>
-                <wp:positionH relativeFrom="margin">
-                  <wp:posOffset>1846908</wp:posOffset>
-                </wp:positionH>
-                <wp:positionV relativeFrom="paragraph">
-                  <wp:posOffset>964691</wp:posOffset>
-                </wp:positionV>
-                <wp:extent cx="1239966" cy="131495"/>
-                <wp:effectExtent l="0" t="0" r="17780" b="20955"/>
-                <wp:wrapNone/>
-                <wp:docPr id="22" name="Rectangle 22"/>
-                <wp:cNvGraphicFramePr/>
-                <a:graphic xmlns:a="http://schemas.openxmlformats.org/drawingml/2006/main">
-                  <a:graphicData uri="http://schemas.microsoft.com/office/word/2010/wordprocessingShape">
-                    <wps:wsp>
-                      <wps:cNvSpPr/>
-                      <wps:spPr>
-                        <a:xfrm>
-                          <a:off x="0" y="0"/>
-                          <a:ext cx="1239966" cy="131495"/>
-                        </a:xfrm>
-                        <a:prstGeom prst="rect">
-                          <a:avLst/>
-                        </a:prstGeom>
-                        <a:noFill/>
-                        <a:ln w="19050">
-                          <a:solidFill>
-                            <a:srgbClr val="FF0000"/>
-                          </a:solidFill>
-                        </a:ln>
-                      </wps:spPr>
-                      <wps:style>
-                        <a:lnRef idx="2">
-                          <a:schemeClr val="accent1">
-                            <a:shade val="50000"/>
-                          </a:schemeClr>
-                        </a:lnRef>
-                        <a:fillRef idx="1">
-                          <a:schemeClr val="accent1"/>
-                        </a:fillRef>
-                        <a:effectRef idx="0">
-                          <a:schemeClr val="accent1"/>
-                        </a:effectRef>
-                        <a:fontRef idx="minor">
-                          <a:schemeClr val="lt1"/>
-                        </a:fontRef>
-                      </wps:style>
-                      <wps:bodyPr rot="0" spcFirstLastPara="0" vertOverflow="overflow" horzOverflow="overflow" vert="horz" wrap="square" lIns="91440" tIns="45720" rIns="91440" bIns="45720" numCol="1" spcCol="0" rtlCol="0" fromWordArt="0" anchor="ctr" anchorCtr="0" forceAA="0" compatLnSpc="1">
-                        <a:prstTxWarp prst="textNoShape">
-                          <a:avLst/>
-                        </a:prstTxWarp>
-                        <a:noAutofit/>
-                      </wps:bodyPr>
-                    </wps:wsp>
-                  </a:graphicData>
-                </a:graphic>
-                <wp14:sizeRelH relativeFrom="margin">
-                  <wp14:pctWidth>0</wp14:pctWidth>
-                </wp14:sizeRelH>
-                <wp14:sizeRelV relativeFrom="margin">
-                  <wp14:pctHeight>0</wp14:pctHeight>
-                </wp14:sizeRelV>
-              </wp:anchor>
-            </w:drawing>
-          </mc:Choice>
-          <mc:Fallback>
-            <w:pict>
-              <v:rect w14:anchorId="6BB77A61" id="Rectangle 22" o:spid="_x0000_s1026" style="position:absolute;margin-left:145.45pt;margin-top:75.95pt;width:97.65pt;height:10.35pt;z-index:251693056;visibility:visible;mso-wrap-style:square;mso-width-percent:0;mso-height-percent:0;mso-wrap-distance-left:9pt;mso-wrap-distance-top:0;mso-wrap-distance-right:9pt;mso-wrap-distance-bottom:0;mso-position-horizontal:absolute;mso-position-horizontal-relative:margin;mso-position-vertical:absolute;mso-position-vertical-relative:text;mso-width-percent:0;mso-height-percent:0;mso-width-relative:margin;mso-height-relative:margin;v-text-anchor:middle" o:gfxdata="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" filled="f" strokecolor="red" strokeweight="1.5pt">
-                <w10:wrap anchorx="margin"/>
-              </v:rect>
-            </w:pict>
-          </mc:Fallback>
-        </mc:AlternateContent>
-      </w:r>
-      <w:r>
-        <w:rPr>
-          <w:noProof/>
-        </w:rPr>
-        <w:drawing>
-          <wp:inline distT="0" distB="0" distL="0" distR="0" wp14:anchorId="536EA80D" wp14:editId="70F080B2">
-            <wp:extent cx="2700000" cy="2394217"/>
-            <wp:effectExtent l="0" t="0" r="5715" b="6350"/>
-            <wp:docPr id="21" name="Picture 21"/>
             <wp:cNvGraphicFramePr>
               <a:graphicFrameLocks xmlns:a="http://schemas.openxmlformats.org/drawingml/2006/main" noChangeAspect="1"/>
             </wp:cNvGraphicFramePr>
@@ -2883,55 +2754,25 @@
       </w:pPr>
       <w:r>
         <w:lastRenderedPageBreak/>
-        <w:t xml:space="preserve">Make sure that </w:t>
+        <w:t xml:space="preserve">Expand </w:t>
       </w:r>
       <w:r>
         <w:t>"</w:t>
       </w:r>
       <w:r>
-        <w:t>Default Document</w:t>
+        <w:t>Web Management Tools</w:t>
       </w:r>
       <w:r>
         <w:t>"</w:t>
       </w:r>
       <w:r>
-        <w:t xml:space="preserve">, </w:t>
+        <w:t xml:space="preserve">, and make sure </w:t>
       </w:r>
       <w:r>
         <w:t>"</w:t>
       </w:r>
       <w:r>
-        <w:t>Directory Browsing</w:t>
-      </w:r>
-      <w:r>
-        <w:t>"</w:t>
-      </w:r>
-      <w:r>
-        <w:t xml:space="preserve">, </w:t>
-      </w:r>
-      <w:r>
-        <w:t>"</w:t>
-      </w:r>
-      <w:r>
-        <w:t>HTTP Errors</w:t>
-      </w:r>
-      <w:r>
-        <w:t>"</w:t>
-      </w:r>
-      <w:r>
-        <w:t xml:space="preserve"> and </w:t>
-      </w:r>
-      <w:r>
-        <w:t>"</w:t>
-      </w:r>
-      <w:r>
-        <w:t>Static Content</w:t>
-      </w:r>
-      <w:r>
-        <w:t>"</w:t>
-      </w:r>
-      <w:r>
-        <w:t xml:space="preserve"> are checked.</w:t>
+        <w:t>IIS Management Console is checked.</w:t>
       </w:r>
     </w:p>
     <w:p>
@@ -2945,18 +2786,18 @@
         <mc:AlternateContent>
           <mc:Choice Requires="wps">
             <w:drawing>
-              <wp:anchor distT="0" distB="0" distL="114300" distR="114300" simplePos="0" relativeHeight="251699200" behindDoc="0" locked="0" layoutInCell="1" allowOverlap="1" wp14:anchorId="2D1198A6" wp14:editId="1719F25F">
+              <wp:anchor distT="0" distB="0" distL="114300" distR="114300" simplePos="0" relativeHeight="251691008" behindDoc="0" locked="0" layoutInCell="1" allowOverlap="1" wp14:anchorId="7FE83BBB" wp14:editId="0B485EBC">
                 <wp:simplePos x="0" y="0"/>
                 <wp:positionH relativeFrom="margin">
-                  <wp:posOffset>2190750</wp:posOffset>
+                  <wp:posOffset>2050610</wp:posOffset>
                 </wp:positionH>
                 <wp:positionV relativeFrom="paragraph">
-                  <wp:posOffset>1666158</wp:posOffset>
+                  <wp:posOffset>1429882</wp:posOffset>
                 </wp:positionV>
-                <wp:extent cx="925200" cy="131495"/>
-                <wp:effectExtent l="0" t="0" r="27305" b="20955"/>
+                <wp:extent cx="1167897" cy="131495"/>
+                <wp:effectExtent l="0" t="0" r="13335" b="20955"/>
                 <wp:wrapNone/>
-                <wp:docPr id="41" name="Rectangle 41"/>
+                <wp:docPr id="20" name="Rectangle 20"/>
                 <wp:cNvGraphicFramePr/>
                 <a:graphic xmlns:a="http://schemas.openxmlformats.org/drawingml/2006/main">
                   <a:graphicData uri="http://schemas.microsoft.com/office/word/2010/wordprocessingShape">
@@ -2965,7 +2806,7 @@
                       <wps:spPr>
                         <a:xfrm>
                           <a:off x="0" y="0"/>
-                          <a:ext cx="925200" cy="131495"/>
+                          <a:ext cx="1167897" cy="131495"/>
                         </a:xfrm>
                         <a:prstGeom prst="rect">
                           <a:avLst/>
@@ -3013,7 +2854,7 @@
           </mc:Choice>
           <mc:Fallback>
             <w:pict>
-              <v:rect w14:anchorId="1888435D" id="Rectangle 41" o:spid="_x0000_s1026" style="position:absolute;margin-left:172.5pt;margin-top:131.2pt;width:72.85pt;height:10.35pt;z-index:251699200;visibility:visible;mso-wrap-style:square;mso-width-percent:0;mso-height-percent:0;mso-wrap-distance-left:9pt;mso-wrap-distance-top:0;mso-wrap-distance-right:9pt;mso-wrap-distance-bottom:0;mso-position-horizontal:absolute;mso-position-horizontal-relative:margin;mso-position-vertical:absolute;mso-position-vertical-relative:text;mso-width-percent:0;mso-height-percent:0;mso-width-relative:margin;mso-height-relative:margin;v-text-anchor:middle" o:gfxdata="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" filled="f" strokecolor="red" strokeweight="1.5pt">
+              <v:rect w14:anchorId="49BDB0DC" id="Rectangle 20" o:spid="_x0000_s1026" style="position:absolute;margin-left:161.45pt;margin-top:112.6pt;width:91.95pt;height:10.35pt;z-index:251691008;visibility:visible;mso-wrap-style:square;mso-width-percent:0;mso-height-percent:0;mso-wrap-distance-left:9pt;mso-wrap-distance-top:0;mso-wrap-distance-right:9pt;mso-wrap-distance-bottom:0;mso-position-horizontal:absolute;mso-position-horizontal-relative:margin;mso-position-vertical:absolute;mso-position-vertical-relative:text;mso-width-percent:0;mso-height-percent:0;mso-width-relative:margin;mso-height-relative:margin;v-text-anchor:middle" o:gfxdata="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" filled="f" strokecolor="red" strokeweight="1.5pt">
                 <w10:wrap anchorx="margin"/>
               </v:rect>
             </w:pict>
@@ -3027,18 +2868,18 @@
         <mc:AlternateContent>
           <mc:Choice Requires="wps">
             <w:drawing>
-              <wp:anchor distT="0" distB="0" distL="114300" distR="114300" simplePos="0" relativeHeight="251697152" behindDoc="0" locked="0" layoutInCell="1" allowOverlap="1" wp14:anchorId="70B07745" wp14:editId="3CDC8D8C">
+              <wp:anchor distT="0" distB="0" distL="114300" distR="114300" simplePos="0" relativeHeight="251688960" behindDoc="0" locked="0" layoutInCell="1" allowOverlap="1" wp14:anchorId="10BBF65C" wp14:editId="15E6D49B">
                 <wp:simplePos x="0" y="0"/>
                 <wp:positionH relativeFrom="margin">
-                  <wp:posOffset>2190938</wp:posOffset>
+                  <wp:posOffset>1851434</wp:posOffset>
                 </wp:positionH>
                 <wp:positionV relativeFrom="paragraph">
-                  <wp:posOffset>1195938</wp:posOffset>
+                  <wp:posOffset>1194492</wp:posOffset>
                 </wp:positionV>
-                <wp:extent cx="923453" cy="357612"/>
-                <wp:effectExtent l="0" t="0" r="10160" b="23495"/>
+                <wp:extent cx="1213164" cy="131495"/>
+                <wp:effectExtent l="0" t="0" r="25400" b="20955"/>
                 <wp:wrapNone/>
-                <wp:docPr id="39" name="Rectangle 39"/>
+                <wp:docPr id="19" name="Rectangle 19"/>
                 <wp:cNvGraphicFramePr/>
                 <a:graphic xmlns:a="http://schemas.openxmlformats.org/drawingml/2006/main">
                   <a:graphicData uri="http://schemas.microsoft.com/office/word/2010/wordprocessingShape">
@@ -3047,7 +2888,7 @@
                       <wps:spPr>
                         <a:xfrm>
                           <a:off x="0" y="0"/>
-                          <a:ext cx="923453" cy="357612"/>
+                          <a:ext cx="1213164" cy="131495"/>
                         </a:xfrm>
                         <a:prstGeom prst="rect">
                           <a:avLst/>
@@ -3095,7 +2936,7 @@
           </mc:Choice>
           <mc:Fallback>
             <w:pict>
-              <v:rect w14:anchorId="6E7E1A6F" id="Rectangle 39" o:spid="_x0000_s1026" style="position:absolute;margin-left:172.5pt;margin-top:94.15pt;width:72.7pt;height:28.15pt;z-index:251697152;visibility:visible;mso-wrap-style:square;mso-width-percent:0;mso-height-percent:0;mso-wrap-distance-left:9pt;mso-wrap-distance-top:0;mso-wrap-distance-right:9pt;mso-wrap-distance-bottom:0;mso-position-horizontal:absolute;mso-position-horizontal-relative:margin;mso-position-vertical:absolute;mso-position-vertical-relative:text;mso-width-percent:0;mso-height-percent:0;mso-width-relative:margin;mso-height-relative:margin;v-text-anchor:middle" o:gfxdata="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" filled="f" strokecolor="red" strokeweight="1.5pt">
+              <v:rect w14:anchorId="4C18AFC1" id="Rectangle 19" o:spid="_x0000_s1026" style="position:absolute;margin-left:145.8pt;margin-top:94.05pt;width:95.5pt;height:10.35pt;z-index:251688960;visibility:visible;mso-wrap-style:square;mso-width-percent:0;mso-height-percent:0;mso-wrap-distance-left:9pt;mso-wrap-distance-top:0;mso-wrap-distance-right:9pt;mso-wrap-distance-bottom:0;mso-position-horizontal:absolute;mso-position-horizontal-relative:margin;mso-position-vertical:absolute;mso-position-vertical-relative:text;mso-width-percent:0;mso-height-percent:0;mso-width-relative:margin;mso-height-relative:margin;v-text-anchor:middle" o:gfxdata="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" filled="f" strokecolor="red" strokeweight="1.5pt">
                 <w10:wrap anchorx="margin"/>
               </v:rect>
             </w:pict>
@@ -3107,10 +2948,10 @@
           <w:noProof/>
         </w:rPr>
         <w:drawing>
-          <wp:inline distT="0" distB="0" distL="0" distR="0" wp14:anchorId="27682E50" wp14:editId="28B88748">
+          <wp:inline distT="0" distB="0" distL="0" distR="0" wp14:anchorId="1CC8E345" wp14:editId="77DBBB97">
             <wp:extent cx="2700000" cy="2394217"/>
             <wp:effectExtent l="0" t="0" r="5715" b="6350"/>
-            <wp:docPr id="38" name="Picture 38"/>
+            <wp:docPr id="17" name="Picture 17"/>
             <wp:cNvGraphicFramePr>
               <a:graphicFrameLocks xmlns:a="http://schemas.openxmlformats.org/drawingml/2006/main" noChangeAspect="1"/>
             </wp:cNvGraphicFramePr>
@@ -3158,40 +2999,28 @@
         <w:t>"</w:t>
       </w:r>
       <w:r>
-        <w:t>Application Development Features</w:t>
+        <w:t>World Wide Web Services</w:t>
       </w:r>
       <w:r>
         <w:t>"</w:t>
       </w:r>
       <w:r>
-        <w:t xml:space="preserve"> and</w:t>
-      </w:r>
-      <w:r>
-        <w:t xml:space="preserve"> make sure </w:t>
+        <w:t xml:space="preserve"> then </w:t>
+      </w:r>
+      <w:r>
+        <w:t xml:space="preserve">expand </w:t>
       </w:r>
       <w:r>
         <w:t>"</w:t>
       </w:r>
       <w:r>
-        <w:t>.NET Extensibility 4.8</w:t>
+        <w:t>Common HTTP features</w:t>
       </w:r>
       <w:r>
         <w:t>"</w:t>
       </w:r>
       <w:r>
-        <w:t xml:space="preserve"> and </w:t>
-      </w:r>
-      <w:r>
-        <w:t>"</w:t>
-      </w:r>
-      <w:r>
-        <w:t>ASP.NET 4.8</w:t>
-      </w:r>
-      <w:r>
-        <w:t>"</w:t>
-      </w:r>
-      <w:r>
-        <w:t xml:space="preserve"> are checked.</w:t>
+        <w:t>.</w:t>
       </w:r>
     </w:p>
     <w:p>
@@ -3205,18 +3034,18 @@
         <mc:AlternateContent>
           <mc:Choice Requires="wps">
             <w:drawing>
-              <wp:anchor distT="0" distB="0" distL="114300" distR="114300" simplePos="0" relativeHeight="251717632" behindDoc="0" locked="0" layoutInCell="1" allowOverlap="1" wp14:anchorId="04E3EB13" wp14:editId="36BDEF6D">
+              <wp:anchor distT="0" distB="0" distL="114300" distR="114300" simplePos="0" relativeHeight="251695104" behindDoc="0" locked="0" layoutInCell="1" allowOverlap="1" wp14:anchorId="2E200C5A" wp14:editId="1E86B4A2">
                 <wp:simplePos x="0" y="0"/>
                 <wp:positionH relativeFrom="margin">
-                  <wp:posOffset>2190668</wp:posOffset>
+                  <wp:posOffset>1978025</wp:posOffset>
                 </wp:positionH>
                 <wp:positionV relativeFrom="paragraph">
-                  <wp:posOffset>1424305</wp:posOffset>
+                  <wp:posOffset>1195542</wp:posOffset>
                 </wp:positionV>
-                <wp:extent cx="688064" cy="131495"/>
-                <wp:effectExtent l="0" t="0" r="17145" b="20955"/>
+                <wp:extent cx="1208638" cy="131495"/>
+                <wp:effectExtent l="0" t="0" r="10795" b="20955"/>
                 <wp:wrapNone/>
-                <wp:docPr id="54" name="Rectangle 54"/>
+                <wp:docPr id="35" name="Rectangle 35"/>
                 <wp:cNvGraphicFramePr/>
                 <a:graphic xmlns:a="http://schemas.openxmlformats.org/drawingml/2006/main">
                   <a:graphicData uri="http://schemas.microsoft.com/office/word/2010/wordprocessingShape">
@@ -3225,7 +3054,7 @@
                       <wps:spPr>
                         <a:xfrm>
                           <a:off x="0" y="0"/>
-                          <a:ext cx="688064" cy="131495"/>
+                          <a:ext cx="1208638" cy="131495"/>
                         </a:xfrm>
                         <a:prstGeom prst="rect">
                           <a:avLst/>
@@ -3273,7 +3102,7 @@
           </mc:Choice>
           <mc:Fallback>
             <w:pict>
-              <v:rect w14:anchorId="50085699" id="Rectangle 54" o:spid="_x0000_s1026" style="position:absolute;margin-left:172.5pt;margin-top:112.15pt;width:54.2pt;height:10.35pt;z-index:251717632;visibility:visible;mso-wrap-style:square;mso-width-percent:0;mso-height-percent:0;mso-wrap-distance-left:9pt;mso-wrap-distance-top:0;mso-wrap-distance-right:9pt;mso-wrap-distance-bottom:0;mso-position-horizontal:absolute;mso-position-horizontal-relative:margin;mso-position-vertical:absolute;mso-position-vertical-relative:text;mso-width-percent:0;mso-height-percent:0;mso-width-relative:margin;mso-height-relative:margin;v-text-anchor:middle" o:gfxdata="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" filled="f" strokecolor="red" strokeweight="1.5pt">
+              <v:rect w14:anchorId="5AB34611" id="Rectangle 35" o:spid="_x0000_s1026" style="position:absolute;margin-left:155.75pt;margin-top:94.15pt;width:95.15pt;height:10.35pt;z-index:251695104;visibility:visible;mso-wrap-style:square;mso-width-percent:0;mso-height-percent:0;mso-wrap-distance-left:9pt;mso-wrap-distance-top:0;mso-wrap-distance-right:9pt;mso-wrap-distance-bottom:0;mso-position-horizontal:absolute;mso-position-horizontal-relative:margin;mso-position-vertical:absolute;mso-position-vertical-relative:text;mso-width-percent:0;mso-height-percent:0;mso-width-relative:margin;mso-height-relative:margin;v-text-anchor:middle" o:gfxdata="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" filled="f" strokecolor="red" strokeweight="1.5pt">
                 <w10:wrap anchorx="margin"/>
               </v:rect>
             </w:pict>
@@ -3287,18 +3116,18 @@
         <mc:AlternateContent>
           <mc:Choice Requires="wps">
             <w:drawing>
-              <wp:anchor distT="0" distB="0" distL="114300" distR="114300" simplePos="0" relativeHeight="251715584" behindDoc="0" locked="0" layoutInCell="1" allowOverlap="1" wp14:anchorId="300D0995" wp14:editId="7F35791C">
+              <wp:anchor distT="0" distB="0" distL="114300" distR="114300" simplePos="0" relativeHeight="251693056" behindDoc="0" locked="0" layoutInCell="1" allowOverlap="1" wp14:anchorId="31E6F1E0" wp14:editId="03D9F944">
                 <wp:simplePos x="0" y="0"/>
                 <wp:positionH relativeFrom="margin">
-                  <wp:posOffset>2190939</wp:posOffset>
+                  <wp:posOffset>1846908</wp:posOffset>
                 </wp:positionH>
                 <wp:positionV relativeFrom="paragraph">
-                  <wp:posOffset>954003</wp:posOffset>
+                  <wp:posOffset>964691</wp:posOffset>
                 </wp:positionV>
-                <wp:extent cx="982301" cy="131495"/>
-                <wp:effectExtent l="0" t="0" r="27940" b="20955"/>
+                <wp:extent cx="1239966" cy="131495"/>
+                <wp:effectExtent l="0" t="0" r="17780" b="20955"/>
                 <wp:wrapNone/>
-                <wp:docPr id="40" name="Rectangle 40"/>
+                <wp:docPr id="22" name="Rectangle 22"/>
                 <wp:cNvGraphicFramePr/>
                 <a:graphic xmlns:a="http://schemas.openxmlformats.org/drawingml/2006/main">
                   <a:graphicData uri="http://schemas.microsoft.com/office/word/2010/wordprocessingShape">
@@ -3307,7 +3136,7 @@
                       <wps:spPr>
                         <a:xfrm>
                           <a:off x="0" y="0"/>
-                          <a:ext cx="982301" cy="131495"/>
+                          <a:ext cx="1239966" cy="131495"/>
                         </a:xfrm>
                         <a:prstGeom prst="rect">
                           <a:avLst/>
@@ -3355,7 +3184,7 @@
           </mc:Choice>
           <mc:Fallback>
             <w:pict>
-              <v:rect w14:anchorId="717CE151" id="Rectangle 40" o:spid="_x0000_s1026" style="position:absolute;margin-left:172.5pt;margin-top:75.1pt;width:77.35pt;height:10.35pt;z-index:251715584;visibility:visible;mso-wrap-style:square;mso-width-percent:0;mso-height-percent:0;mso-wrap-distance-left:9pt;mso-wrap-distance-top:0;mso-wrap-distance-right:9pt;mso-wrap-distance-bottom:0;mso-position-horizontal:absolute;mso-position-horizontal-relative:margin;mso-position-vertical:absolute;mso-position-vertical-relative:text;mso-width-percent:0;mso-height-percent:0;mso-width-relative:margin;mso-height-relative:margin;v-text-anchor:middle" o:gfxdata="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" filled="f" strokecolor="red" strokeweight="1.5pt">
+              <v:rect w14:anchorId="6BB77A61" id="Rectangle 22" o:spid="_x0000_s1026" style="position:absolute;margin-left:145.45pt;margin-top:75.95pt;width:97.65pt;height:10.35pt;z-index:251693056;visibility:visible;mso-wrap-style:square;mso-width-percent:0;mso-height-percent:0;mso-wrap-distance-left:9pt;mso-wrap-distance-top:0;mso-wrap-distance-right:9pt;mso-wrap-distance-bottom:0;mso-position-horizontal:absolute;mso-position-horizontal-relative:margin;mso-position-vertical:absolute;mso-position-vertical-relative:text;mso-width-percent:0;mso-height-percent:0;mso-width-relative:margin;mso-height-relative:margin;v-text-anchor:middle" o:gfxdata="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" filled="f" strokecolor="red" strokeweight="1.5pt">
                 <w10:wrap anchorx="margin"/>
               </v:rect>
             </w:pict>
@@ -3367,10 +3196,10 @@
           <w:noProof/>
         </w:rPr>
         <w:drawing>
-          <wp:inline distT="0" distB="0" distL="0" distR="0" wp14:anchorId="3B800F96" wp14:editId="7C4F6B92">
+          <wp:inline distT="0" distB="0" distL="0" distR="0" wp14:anchorId="536EA80D" wp14:editId="70F080B2">
             <wp:extent cx="2700000" cy="2394217"/>
             <wp:effectExtent l="0" t="0" r="5715" b="6350"/>
-            <wp:docPr id="6" name="Picture 6"/>
+            <wp:docPr id="21" name="Picture 21"/>
             <wp:cNvGraphicFramePr>
               <a:graphicFrameLocks xmlns:a="http://schemas.openxmlformats.org/drawingml/2006/main" noChangeAspect="1"/>
             </wp:cNvGraphicFramePr>
@@ -3404,6 +3233,11 @@
       </w:r>
     </w:p>
     <w:p>
+      <w:r>
+        <w:br w:type="page"/>
+      </w:r>
+    </w:p>
+    <w:p>
       <w:pPr>
         <w:pStyle w:val="ListParagraph"/>
         <w:numPr>
@@ -3412,6 +3246,536 @@
         </w:numPr>
       </w:pPr>
       <w:r>
+        <w:lastRenderedPageBreak/>
+        <w:t xml:space="preserve">Make sure that </w:t>
+      </w:r>
+      <w:r>
+        <w:t>"</w:t>
+      </w:r>
+      <w:r>
+        <w:t>Default Document</w:t>
+      </w:r>
+      <w:r>
+        <w:t>"</w:t>
+      </w:r>
+      <w:r>
+        <w:t xml:space="preserve">, </w:t>
+      </w:r>
+      <w:r>
+        <w:t>"</w:t>
+      </w:r>
+      <w:r>
+        <w:t>Directory Browsing</w:t>
+      </w:r>
+      <w:r>
+        <w:t>"</w:t>
+      </w:r>
+      <w:r>
+        <w:t xml:space="preserve">, </w:t>
+      </w:r>
+      <w:r>
+        <w:t>"</w:t>
+      </w:r>
+      <w:r>
+        <w:t>HTTP Errors</w:t>
+      </w:r>
+      <w:r>
+        <w:t>"</w:t>
+      </w:r>
+      <w:r>
+        <w:t xml:space="preserve"> and </w:t>
+      </w:r>
+      <w:r>
+        <w:t>"</w:t>
+      </w:r>
+      <w:r>
+        <w:t>Static Content</w:t>
+      </w:r>
+      <w:r>
+        <w:t>"</w:t>
+      </w:r>
+      <w:r>
+        <w:t xml:space="preserve"> are checked.</w:t>
+      </w:r>
+    </w:p>
+    <w:p>
+      <w:pPr>
+        <w:jc w:val="center"/>
+      </w:pPr>
+      <w:r>
+        <w:rPr>
+          <w:noProof/>
+        </w:rPr>
+        <mc:AlternateContent>
+          <mc:Choice Requires="wps">
+            <w:drawing>
+              <wp:anchor distT="0" distB="0" distL="114300" distR="114300" simplePos="0" relativeHeight="251699200" behindDoc="0" locked="0" layoutInCell="1" allowOverlap="1" wp14:anchorId="2D1198A6" wp14:editId="1719F25F">
+                <wp:simplePos x="0" y="0"/>
+                <wp:positionH relativeFrom="margin">
+                  <wp:posOffset>2190750</wp:posOffset>
+                </wp:positionH>
+                <wp:positionV relativeFrom="paragraph">
+                  <wp:posOffset>1666158</wp:posOffset>
+                </wp:positionV>
+                <wp:extent cx="925200" cy="131495"/>
+                <wp:effectExtent l="0" t="0" r="27305" b="20955"/>
+                <wp:wrapNone/>
+                <wp:docPr id="41" name="Rectangle 41"/>
+                <wp:cNvGraphicFramePr/>
+                <a:graphic xmlns:a="http://schemas.openxmlformats.org/drawingml/2006/main">
+                  <a:graphicData uri="http://schemas.microsoft.com/office/word/2010/wordprocessingShape">
+                    <wps:wsp>
+                      <wps:cNvSpPr/>
+                      <wps:spPr>
+                        <a:xfrm>
+                          <a:off x="0" y="0"/>
+                          <a:ext cx="925200" cy="131495"/>
+                        </a:xfrm>
+                        <a:prstGeom prst="rect">
+                          <a:avLst/>
+                        </a:prstGeom>
+                        <a:noFill/>
+                        <a:ln w="19050">
+                          <a:solidFill>
+                            <a:srgbClr val="FF0000"/>
+                          </a:solidFill>
+                        </a:ln>
+                      </wps:spPr>
+                      <wps:style>
+                        <a:lnRef idx="2">
+                          <a:schemeClr val="accent1">
+                            <a:shade val="50000"/>
+                          </a:schemeClr>
+                        </a:lnRef>
+                        <a:fillRef idx="1">
+                          <a:schemeClr val="accent1"/>
+                        </a:fillRef>
+                        <a:effectRef idx="0">
+                          <a:schemeClr val="accent1"/>
+                        </a:effectRef>
+                        <a:fontRef idx="minor">
+                          <a:schemeClr val="lt1"/>
+                        </a:fontRef>
+                      </wps:style>
+                      <wps:bodyPr rot="0" spcFirstLastPara="0" vertOverflow="overflow" horzOverflow="overflow" vert="horz" wrap="square" lIns="91440" tIns="45720" rIns="91440" bIns="45720" numCol="1" spcCol="0" rtlCol="0" fromWordArt="0" anchor="ctr" anchorCtr="0" forceAA="0" compatLnSpc="1">
+                        <a:prstTxWarp prst="textNoShape">
+                          <a:avLst/>
+                        </a:prstTxWarp>
+                        <a:noAutofit/>
+                      </wps:bodyPr>
+                    </wps:wsp>
+                  </a:graphicData>
+                </a:graphic>
+                <wp14:sizeRelH relativeFrom="margin">
+                  <wp14:pctWidth>0</wp14:pctWidth>
+                </wp14:sizeRelH>
+                <wp14:sizeRelV relativeFrom="margin">
+                  <wp14:pctHeight>0</wp14:pctHeight>
+                </wp14:sizeRelV>
+              </wp:anchor>
+            </w:drawing>
+          </mc:Choice>
+          <mc:Fallback>
+            <w:pict>
+              <v:rect w14:anchorId="1888435D" id="Rectangle 41" o:spid="_x0000_s1026" style="position:absolute;margin-left:172.5pt;margin-top:131.2pt;width:72.85pt;height:10.35pt;z-index:251699200;visibility:visible;mso-wrap-style:square;mso-width-percent:0;mso-height-percent:0;mso-wrap-distance-left:9pt;mso-wrap-distance-top:0;mso-wrap-distance-right:9pt;mso-wrap-distance-bottom:0;mso-position-horizontal:absolute;mso-position-horizontal-relative:margin;mso-position-vertical:absolute;mso-position-vertical-relative:text;mso-width-percent:0;mso-height-percent:0;mso-width-relative:margin;mso-height-relative:margin;v-text-anchor:middle" o:gfxdata="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" filled="f" strokecolor="red" strokeweight="1.5pt">
+                <w10:wrap anchorx="margin"/>
+              </v:rect>
+            </w:pict>
+          </mc:Fallback>
+        </mc:AlternateContent>
+      </w:r>
+      <w:r>
+        <w:rPr>
+          <w:noProof/>
+        </w:rPr>
+        <mc:AlternateContent>
+          <mc:Choice Requires="wps">
+            <w:drawing>
+              <wp:anchor distT="0" distB="0" distL="114300" distR="114300" simplePos="0" relativeHeight="251697152" behindDoc="0" locked="0" layoutInCell="1" allowOverlap="1" wp14:anchorId="70B07745" wp14:editId="3CDC8D8C">
+                <wp:simplePos x="0" y="0"/>
+                <wp:positionH relativeFrom="margin">
+                  <wp:posOffset>2190938</wp:posOffset>
+                </wp:positionH>
+                <wp:positionV relativeFrom="paragraph">
+                  <wp:posOffset>1195938</wp:posOffset>
+                </wp:positionV>
+                <wp:extent cx="923453" cy="357612"/>
+                <wp:effectExtent l="0" t="0" r="10160" b="23495"/>
+                <wp:wrapNone/>
+                <wp:docPr id="39" name="Rectangle 39"/>
+                <wp:cNvGraphicFramePr/>
+                <a:graphic xmlns:a="http://schemas.openxmlformats.org/drawingml/2006/main">
+                  <a:graphicData uri="http://schemas.microsoft.com/office/word/2010/wordprocessingShape">
+                    <wps:wsp>
+                      <wps:cNvSpPr/>
+                      <wps:spPr>
+                        <a:xfrm>
+                          <a:off x="0" y="0"/>
+                          <a:ext cx="923453" cy="357612"/>
+                        </a:xfrm>
+                        <a:prstGeom prst="rect">
+                          <a:avLst/>
+                        </a:prstGeom>
+                        <a:noFill/>
+                        <a:ln w="19050">
+                          <a:solidFill>
+                            <a:srgbClr val="FF0000"/>
+                          </a:solidFill>
+                        </a:ln>
+                      </wps:spPr>
+                      <wps:style>
+                        <a:lnRef idx="2">
+                          <a:schemeClr val="accent1">
+                            <a:shade val="50000"/>
+                          </a:schemeClr>
+                        </a:lnRef>
+                        <a:fillRef idx="1">
+                          <a:schemeClr val="accent1"/>
+                        </a:fillRef>
+                        <a:effectRef idx="0">
+                          <a:schemeClr val="accent1"/>
+                        </a:effectRef>
+                        <a:fontRef idx="minor">
+                          <a:schemeClr val="lt1"/>
+                        </a:fontRef>
+                      </wps:style>
+                      <wps:bodyPr rot="0" spcFirstLastPara="0" vertOverflow="overflow" horzOverflow="overflow" vert="horz" wrap="square" lIns="91440" tIns="45720" rIns="91440" bIns="45720" numCol="1" spcCol="0" rtlCol="0" fromWordArt="0" anchor="ctr" anchorCtr="0" forceAA="0" compatLnSpc="1">
+                        <a:prstTxWarp prst="textNoShape">
+                          <a:avLst/>
+                        </a:prstTxWarp>
+                        <a:noAutofit/>
+                      </wps:bodyPr>
+                    </wps:wsp>
+                  </a:graphicData>
+                </a:graphic>
+                <wp14:sizeRelH relativeFrom="margin">
+                  <wp14:pctWidth>0</wp14:pctWidth>
+                </wp14:sizeRelH>
+                <wp14:sizeRelV relativeFrom="margin">
+                  <wp14:pctHeight>0</wp14:pctHeight>
+                </wp14:sizeRelV>
+              </wp:anchor>
+            </w:drawing>
+          </mc:Choice>
+          <mc:Fallback>
+            <w:pict>
+              <v:rect w14:anchorId="6E7E1A6F" id="Rectangle 39" o:spid="_x0000_s1026" style="position:absolute;margin-left:172.5pt;margin-top:94.15pt;width:72.7pt;height:28.15pt;z-index:251697152;visibility:visible;mso-wrap-style:square;mso-width-percent:0;mso-height-percent:0;mso-wrap-distance-left:9pt;mso-wrap-distance-top:0;mso-wrap-distance-right:9pt;mso-wrap-distance-bottom:0;mso-position-horizontal:absolute;mso-position-horizontal-relative:margin;mso-position-vertical:absolute;mso-position-vertical-relative:text;mso-width-percent:0;mso-height-percent:0;mso-width-relative:margin;mso-height-relative:margin;v-text-anchor:middle" o:gfxdata="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" filled="f" strokecolor="red" strokeweight="1.5pt">
+                <w10:wrap anchorx="margin"/>
+              </v:rect>
+            </w:pict>
+          </mc:Fallback>
+        </mc:AlternateContent>
+      </w:r>
+      <w:r>
+        <w:rPr>
+          <w:noProof/>
+        </w:rPr>
+        <w:drawing>
+          <wp:inline distT="0" distB="0" distL="0" distR="0" wp14:anchorId="27682E50" wp14:editId="28B88748">
+            <wp:extent cx="2700000" cy="2394217"/>
+            <wp:effectExtent l="0" t="0" r="5715" b="6350"/>
+            <wp:docPr id="38" name="Picture 38"/>
+            <wp:cNvGraphicFramePr>
+              <a:graphicFrameLocks xmlns:a="http://schemas.openxmlformats.org/drawingml/2006/main" noChangeAspect="1"/>
+            </wp:cNvGraphicFramePr>
+            <a:graphic xmlns:a="http://schemas.openxmlformats.org/drawingml/2006/main">
+              <a:graphicData uri="http://schemas.openxmlformats.org/drawingml/2006/picture">
+                <pic:pic xmlns:pic="http://schemas.openxmlformats.org/drawingml/2006/picture">
+                  <pic:nvPicPr>
+                    <pic:cNvPr id="1" name=""/>
+                    <pic:cNvPicPr/>
+                  </pic:nvPicPr>
+                  <pic:blipFill>
+                    <a:blip r:embed="rId18"/>
+                    <a:stretch>
+                      <a:fillRect/>
+                    </a:stretch>
+                  </pic:blipFill>
+                  <pic:spPr>
+                    <a:xfrm>
+                      <a:off x="0" y="0"/>
+                      <a:ext cx="2700000" cy="2394217"/>
+                    </a:xfrm>
+                    <a:prstGeom prst="rect">
+                      <a:avLst/>
+                    </a:prstGeom>
+                  </pic:spPr>
+                </pic:pic>
+              </a:graphicData>
+            </a:graphic>
+          </wp:inline>
+        </w:drawing>
+      </w:r>
+    </w:p>
+    <w:p>
+      <w:pPr>
+        <w:pStyle w:val="ListParagraph"/>
+        <w:numPr>
+          <w:ilvl w:val="0"/>
+          <w:numId w:val="5"/>
+        </w:numPr>
+      </w:pPr>
+      <w:r>
+        <w:t xml:space="preserve">Expand </w:t>
+      </w:r>
+      <w:r>
+        <w:t>"</w:t>
+      </w:r>
+      <w:r>
+        <w:t>Application Development Features</w:t>
+      </w:r>
+      <w:r>
+        <w:t>"</w:t>
+      </w:r>
+      <w:r>
+        <w:t xml:space="preserve"> and</w:t>
+      </w:r>
+      <w:r>
+        <w:t xml:space="preserve"> make sure </w:t>
+      </w:r>
+      <w:r>
+        <w:t>"</w:t>
+      </w:r>
+      <w:r>
+        <w:t>.NET Extensibility 4.8</w:t>
+      </w:r>
+      <w:r>
+        <w:t>"</w:t>
+      </w:r>
+      <w:r>
+        <w:t xml:space="preserve"> and </w:t>
+      </w:r>
+      <w:r>
+        <w:t>"</w:t>
+      </w:r>
+      <w:r>
+        <w:t>ASP.NET 4.8</w:t>
+      </w:r>
+      <w:r>
+        <w:t>"</w:t>
+      </w:r>
+      <w:r>
+        <w:t xml:space="preserve"> are checked.</w:t>
+      </w:r>
+    </w:p>
+    <w:p>
+      <w:pPr>
+        <w:jc w:val="center"/>
+      </w:pPr>
+      <w:r>
+        <w:rPr>
+          <w:noProof/>
+        </w:rPr>
+        <mc:AlternateContent>
+          <mc:Choice Requires="wps">
+            <w:drawing>
+              <wp:anchor distT="0" distB="0" distL="114300" distR="114300" simplePos="0" relativeHeight="251717632" behindDoc="0" locked="0" layoutInCell="1" allowOverlap="1" wp14:anchorId="04E3EB13" wp14:editId="36BDEF6D">
+                <wp:simplePos x="0" y="0"/>
+                <wp:positionH relativeFrom="margin">
+                  <wp:posOffset>2190668</wp:posOffset>
+                </wp:positionH>
+                <wp:positionV relativeFrom="paragraph">
+                  <wp:posOffset>1424305</wp:posOffset>
+                </wp:positionV>
+                <wp:extent cx="688064" cy="131495"/>
+                <wp:effectExtent l="0" t="0" r="17145" b="20955"/>
+                <wp:wrapNone/>
+                <wp:docPr id="54" name="Rectangle 54"/>
+                <wp:cNvGraphicFramePr/>
+                <a:graphic xmlns:a="http://schemas.openxmlformats.org/drawingml/2006/main">
+                  <a:graphicData uri="http://schemas.microsoft.com/office/word/2010/wordprocessingShape">
+                    <wps:wsp>
+                      <wps:cNvSpPr/>
+                      <wps:spPr>
+                        <a:xfrm>
+                          <a:off x="0" y="0"/>
+                          <a:ext cx="688064" cy="131495"/>
+                        </a:xfrm>
+                        <a:prstGeom prst="rect">
+                          <a:avLst/>
+                        </a:prstGeom>
+                        <a:noFill/>
+                        <a:ln w="19050">
+                          <a:solidFill>
+                            <a:srgbClr val="FF0000"/>
+                          </a:solidFill>
+                        </a:ln>
+                      </wps:spPr>
+                      <wps:style>
+                        <a:lnRef idx="2">
+                          <a:schemeClr val="accent1">
+                            <a:shade val="50000"/>
+                          </a:schemeClr>
+                        </a:lnRef>
+                        <a:fillRef idx="1">
+                          <a:schemeClr val="accent1"/>
+                        </a:fillRef>
+                        <a:effectRef idx="0">
+                          <a:schemeClr val="accent1"/>
+                        </a:effectRef>
+                        <a:fontRef idx="minor">
+                          <a:schemeClr val="lt1"/>
+                        </a:fontRef>
+                      </wps:style>
+                      <wps:bodyPr rot="0" spcFirstLastPara="0" vertOverflow="overflow" horzOverflow="overflow" vert="horz" wrap="square" lIns="91440" tIns="45720" rIns="91440" bIns="45720" numCol="1" spcCol="0" rtlCol="0" fromWordArt="0" anchor="ctr" anchorCtr="0" forceAA="0" compatLnSpc="1">
+                        <a:prstTxWarp prst="textNoShape">
+                          <a:avLst/>
+                        </a:prstTxWarp>
+                        <a:noAutofit/>
+                      </wps:bodyPr>
+                    </wps:wsp>
+                  </a:graphicData>
+                </a:graphic>
+                <wp14:sizeRelH relativeFrom="margin">
+                  <wp14:pctWidth>0</wp14:pctWidth>
+                </wp14:sizeRelH>
+                <wp14:sizeRelV relativeFrom="margin">
+                  <wp14:pctHeight>0</wp14:pctHeight>
+                </wp14:sizeRelV>
+              </wp:anchor>
+            </w:drawing>
+          </mc:Choice>
+          <mc:Fallback>
+            <w:pict>
+              <v:rect w14:anchorId="50085699" id="Rectangle 54" o:spid="_x0000_s1026" style="position:absolute;margin-left:172.5pt;margin-top:112.15pt;width:54.2pt;height:10.35pt;z-index:251717632;visibility:visible;mso-wrap-style:square;mso-width-percent:0;mso-height-percent:0;mso-wrap-distance-left:9pt;mso-wrap-distance-top:0;mso-wrap-distance-right:9pt;mso-wrap-distance-bottom:0;mso-position-horizontal:absolute;mso-position-horizontal-relative:margin;mso-position-vertical:absolute;mso-position-vertical-relative:text;mso-width-percent:0;mso-height-percent:0;mso-width-relative:margin;mso-height-relative:margin;v-text-anchor:middle" o:gfxdata="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" filled="f" strokecolor="red" strokeweight="1.5pt">
+                <w10:wrap anchorx="margin"/>
+              </v:rect>
+            </w:pict>
+          </mc:Fallback>
+        </mc:AlternateContent>
+      </w:r>
+      <w:r>
+        <w:rPr>
+          <w:noProof/>
+        </w:rPr>
+        <mc:AlternateContent>
+          <mc:Choice Requires="wps">
+            <w:drawing>
+              <wp:anchor distT="0" distB="0" distL="114300" distR="114300" simplePos="0" relativeHeight="251715584" behindDoc="0" locked="0" layoutInCell="1" allowOverlap="1" wp14:anchorId="300D0995" wp14:editId="7F35791C">
+                <wp:simplePos x="0" y="0"/>
+                <wp:positionH relativeFrom="margin">
+                  <wp:posOffset>2190939</wp:posOffset>
+                </wp:positionH>
+                <wp:positionV relativeFrom="paragraph">
+                  <wp:posOffset>954003</wp:posOffset>
+                </wp:positionV>
+                <wp:extent cx="982301" cy="131495"/>
+                <wp:effectExtent l="0" t="0" r="27940" b="20955"/>
+                <wp:wrapNone/>
+                <wp:docPr id="40" name="Rectangle 40"/>
+                <wp:cNvGraphicFramePr/>
+                <a:graphic xmlns:a="http://schemas.openxmlformats.org/drawingml/2006/main">
+                  <a:graphicData uri="http://schemas.microsoft.com/office/word/2010/wordprocessingShape">
+                    <wps:wsp>
+                      <wps:cNvSpPr/>
+                      <wps:spPr>
+                        <a:xfrm>
+                          <a:off x="0" y="0"/>
+                          <a:ext cx="982301" cy="131495"/>
+                        </a:xfrm>
+                        <a:prstGeom prst="rect">
+                          <a:avLst/>
+                        </a:prstGeom>
+                        <a:noFill/>
+                        <a:ln w="19050">
+                          <a:solidFill>
+                            <a:srgbClr val="FF0000"/>
+                          </a:solidFill>
+                        </a:ln>
+                      </wps:spPr>
+                      <wps:style>
+                        <a:lnRef idx="2">
+                          <a:schemeClr val="accent1">
+                            <a:shade val="50000"/>
+                          </a:schemeClr>
+                        </a:lnRef>
+                        <a:fillRef idx="1">
+                          <a:schemeClr val="accent1"/>
+                        </a:fillRef>
+                        <a:effectRef idx="0">
+                          <a:schemeClr val="accent1"/>
+                        </a:effectRef>
+                        <a:fontRef idx="minor">
+                          <a:schemeClr val="lt1"/>
+                        </a:fontRef>
+                      </wps:style>
+                      <wps:bodyPr rot="0" spcFirstLastPara="0" vertOverflow="overflow" horzOverflow="overflow" vert="horz" wrap="square" lIns="91440" tIns="45720" rIns="91440" bIns="45720" numCol="1" spcCol="0" rtlCol="0" fromWordArt="0" anchor="ctr" anchorCtr="0" forceAA="0" compatLnSpc="1">
+                        <a:prstTxWarp prst="textNoShape">
+                          <a:avLst/>
+                        </a:prstTxWarp>
+                        <a:noAutofit/>
+                      </wps:bodyPr>
+                    </wps:wsp>
+                  </a:graphicData>
+                </a:graphic>
+                <wp14:sizeRelH relativeFrom="margin">
+                  <wp14:pctWidth>0</wp14:pctWidth>
+                </wp14:sizeRelH>
+                <wp14:sizeRelV relativeFrom="margin">
+                  <wp14:pctHeight>0</wp14:pctHeight>
+                </wp14:sizeRelV>
+              </wp:anchor>
+            </w:drawing>
+          </mc:Choice>
+          <mc:Fallback>
+            <w:pict>
+              <v:rect w14:anchorId="717CE151" id="Rectangle 40" o:spid="_x0000_s1026" style="position:absolute;margin-left:172.5pt;margin-top:75.1pt;width:77.35pt;height:10.35pt;z-index:251715584;visibility:visible;mso-wrap-style:square;mso-width-percent:0;mso-height-percent:0;mso-wrap-distance-left:9pt;mso-wrap-distance-top:0;mso-wrap-distance-right:9pt;mso-wrap-distance-bottom:0;mso-position-horizontal:absolute;mso-position-horizontal-relative:margin;mso-position-vertical:absolute;mso-position-vertical-relative:text;mso-width-percent:0;mso-height-percent:0;mso-width-relative:margin;mso-height-relative:margin;v-text-anchor:middle" o:gfxdata="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" filled="f" strokecolor="red" strokeweight="1.5pt">
+                <w10:wrap anchorx="margin"/>
+              </v:rect>
+            </w:pict>
+          </mc:Fallback>
+        </mc:AlternateContent>
+      </w:r>
+      <w:r>
+        <w:rPr>
+          <w:noProof/>
+        </w:rPr>
+        <w:drawing>
+          <wp:inline distT="0" distB="0" distL="0" distR="0" wp14:anchorId="3B800F96" wp14:editId="7C4F6B92">
+            <wp:extent cx="2700000" cy="2394217"/>
+            <wp:effectExtent l="0" t="0" r="5715" b="6350"/>
+            <wp:docPr id="6" name="Picture 6"/>
+            <wp:cNvGraphicFramePr>
+              <a:graphicFrameLocks xmlns:a="http://schemas.openxmlformats.org/drawingml/2006/main" noChangeAspect="1"/>
+            </wp:cNvGraphicFramePr>
+            <a:graphic xmlns:a="http://schemas.openxmlformats.org/drawingml/2006/main">
+              <a:graphicData uri="http://schemas.openxmlformats.org/drawingml/2006/picture">
+                <pic:pic xmlns:pic="http://schemas.openxmlformats.org/drawingml/2006/picture">
+                  <pic:nvPicPr>
+                    <pic:cNvPr id="1" name=""/>
+                    <pic:cNvPicPr/>
+                  </pic:nvPicPr>
+                  <pic:blipFill>
+                    <a:blip r:embed="rId19"/>
+                    <a:stretch>
+                      <a:fillRect/>
+                    </a:stretch>
+                  </pic:blipFill>
+                  <pic:spPr>
+                    <a:xfrm>
+                      <a:off x="0" y="0"/>
+                      <a:ext cx="2700000" cy="2394217"/>
+                    </a:xfrm>
+                    <a:prstGeom prst="rect">
+                      <a:avLst/>
+                    </a:prstGeom>
+                  </pic:spPr>
+                </pic:pic>
+              </a:graphicData>
+            </a:graphic>
+          </wp:inline>
+        </w:drawing>
+      </w:r>
+    </w:p>
+    <w:p>
+      <w:pPr>
+        <w:pStyle w:val="ListParagraph"/>
+        <w:numPr>
+          <w:ilvl w:val="0"/>
+          <w:numId w:val="5"/>
+        </w:numPr>
+      </w:pPr>
+      <w:r>
         <w:t xml:space="preserve">Click </w:t>
       </w:r>
       <w:r>
@@ -3447,12 +3811,12 @@
       <w:pPr>
         <w:pStyle w:val="Heading3"/>
       </w:pPr>
-      <w:bookmarkStart w:id="5" w:name="_Toc149061964"/>
+      <w:bookmarkStart w:id="6" w:name="_Toc149215373"/>
       <w:r>
         <w:lastRenderedPageBreak/>
         <w:t>Deployment</w:t>
       </w:r>
-      <w:bookmarkEnd w:id="5"/>
+      <w:bookmarkEnd w:id="6"/>
     </w:p>
     <w:p>
       <w:pPr>
@@ -3607,7 +3971,7 @@
                     <pic:cNvPicPr/>
                   </pic:nvPicPr>
                   <pic:blipFill>
-                    <a:blip r:embed="rId18"/>
+                    <a:blip r:embed="rId20"/>
                     <a:stretch>
                       <a:fillRect/>
                     </a:stretch>
@@ -3770,7 +4134,7 @@
                     <pic:cNvPicPr/>
                   </pic:nvPicPr>
                   <pic:blipFill>
-                    <a:blip r:embed="rId19"/>
+                    <a:blip r:embed="rId21"/>
                     <a:stretch>
                       <a:fillRect/>
                     </a:stretch>
@@ -4012,7 +4376,7 @@
                     <pic:cNvPicPr/>
                   </pic:nvPicPr>
                   <pic:blipFill>
-                    <a:blip r:embed="rId20"/>
+                    <a:blip r:embed="rId22"/>
                     <a:stretch>
                       <a:fillRect/>
                     </a:stretch>
@@ -4262,7 +4626,7 @@
                     <pic:cNvPicPr/>
                   </pic:nvPicPr>
                   <pic:blipFill>
-                    <a:blip r:embed="rId21"/>
+                    <a:blip r:embed="rId23"/>
                     <a:stretch>
                       <a:fillRect/>
                     </a:stretch>
@@ -4416,7 +4780,7 @@
                     <pic:cNvPicPr/>
                   </pic:nvPicPr>
                   <pic:blipFill>
-                    <a:blip r:embed="rId22"/>
+                    <a:blip r:embed="rId24"/>
                     <a:stretch>
                       <a:fillRect/>
                     </a:stretch>
@@ -4558,7 +4922,7 @@
                     <pic:cNvPicPr/>
                   </pic:nvPicPr>
                   <pic:blipFill>
-                    <a:blip r:embed="rId23"/>
+                    <a:blip r:embed="rId25"/>
                     <a:stretch>
                       <a:fillRect/>
                     </a:stretch>
@@ -4709,7 +5073,7 @@
                     <pic:cNvPicPr/>
                   </pic:nvPicPr>
                   <pic:blipFill rotWithShape="1">
-                    <a:blip r:embed="rId24"/>
+                    <a:blip r:embed="rId26"/>
                     <a:srcRect r="67118" b="46717"/>
                     <a:stretch/>
                   </pic:blipFill>
@@ -4867,7 +5231,7 @@
                     <pic:cNvPicPr/>
                   </pic:nvPicPr>
                   <pic:blipFill>
-                    <a:blip r:embed="rId25"/>
+                    <a:blip r:embed="rId27"/>
                     <a:stretch>
                       <a:fillRect/>
                     </a:stretch>
@@ -5094,7 +5458,7 @@
                     <pic:cNvPicPr/>
                   </pic:nvPicPr>
                   <pic:blipFill>
-                    <a:blip r:embed="rId26"/>
+                    <a:blip r:embed="rId28"/>
                     <a:stretch>
                       <a:fillRect/>
                     </a:stretch>
@@ -5314,7 +5678,7 @@
                     <pic:cNvPicPr/>
                   </pic:nvPicPr>
                   <pic:blipFill>
-                    <a:blip r:embed="rId27"/>
+                    <a:blip r:embed="rId29"/>
                     <a:stretch>
                       <a:fillRect/>
                     </a:stretch>
@@ -5459,7 +5823,7 @@
                     <pic:cNvPicPr/>
                   </pic:nvPicPr>
                   <pic:blipFill>
-                    <a:blip r:embed="rId28"/>
+                    <a:blip r:embed="rId30"/>
                     <a:stretch>
                       <a:fillRect/>
                     </a:stretch>
@@ -5601,7 +5965,7 @@
                     <pic:cNvPicPr/>
                   </pic:nvPicPr>
                   <pic:blipFill>
-                    <a:blip r:embed="rId29"/>
+                    <a:blip r:embed="rId31"/>
                     <a:stretch>
                       <a:fillRect/>
                     </a:stretch>
@@ -5762,7 +6126,7 @@
                     <pic:cNvPicPr/>
                   </pic:nvPicPr>
                   <pic:blipFill>
-                    <a:blip r:embed="rId30"/>
+                    <a:blip r:embed="rId32"/>
                     <a:stretch>
                       <a:fillRect/>
                     </a:stretch>
@@ -5928,7 +6292,7 @@
                     <pic:cNvPicPr/>
                   </pic:nvPicPr>
                   <pic:blipFill rotWithShape="1">
-                    <a:blip r:embed="rId24"/>
+                    <a:blip r:embed="rId26"/>
                     <a:srcRect l="88553" t="8250" r="315" b="48185"/>
                     <a:stretch/>
                   </pic:blipFill>
@@ -5973,13 +6337,14 @@
     </w:p>
     <w:p>
       <w:pPr>
-        <w:pStyle w:val="Heading1"/>
-      </w:pPr>
-      <w:bookmarkStart w:id="6" w:name="_Toc149061965"/>
+        <w:pStyle w:val="Heading2"/>
+      </w:pPr>
+      <w:bookmarkStart w:id="7" w:name="_Toc149215374"/>
       <w:r>
         <w:lastRenderedPageBreak/>
         <w:t>Automatic session deletion</w:t>
       </w:r>
+      <w:bookmarkEnd w:id="7"/>
     </w:p>
     <w:p>
       <w:r>
@@ -6112,6 +6477,9 @@
         </mc:AlternateContent>
       </w:r>
       <w:r>
+        <w:rPr>
+          <w:noProof/>
+        </w:rPr>
         <w:drawing>
           <wp:inline distT="0" distB="0" distL="0" distR="0" wp14:anchorId="7F85021C" wp14:editId="06ACE733">
             <wp:extent cx="3240000" cy="2701547"/>
@@ -6128,7 +6496,7 @@
                     <pic:cNvPicPr/>
                   </pic:nvPicPr>
                   <pic:blipFill>
-                    <a:blip r:embed="rId31"/>
+                    <a:blip r:embed="rId33"/>
                     <a:stretch>
                       <a:fillRect/>
                     </a:stretch>
@@ -6257,6 +6625,9 @@
         </mc:AlternateContent>
       </w:r>
       <w:r>
+        <w:rPr>
+          <w:noProof/>
+        </w:rPr>
         <w:drawing>
           <wp:inline distT="0" distB="0" distL="0" distR="0" wp14:anchorId="7C2DDC49" wp14:editId="45A6664E">
             <wp:extent cx="3240000" cy="2941211"/>
@@ -6273,7 +6644,7 @@
                     <pic:cNvPicPr/>
                   </pic:nvPicPr>
                   <pic:blipFill>
-                    <a:blip r:embed="rId32"/>
+                    <a:blip r:embed="rId34"/>
                     <a:stretch>
                       <a:fillRect/>
                     </a:stretch>
@@ -6484,6 +6855,9 @@
         </mc:AlternateContent>
       </w:r>
       <w:r>
+        <w:rPr>
+          <w:noProof/>
+        </w:rPr>
         <w:drawing>
           <wp:inline distT="0" distB="0" distL="0" distR="0" wp14:anchorId="1315678D" wp14:editId="2123C0C6">
             <wp:extent cx="3240000" cy="4313829"/>
@@ -6500,7 +6874,7 @@
                     <pic:cNvPicPr/>
                   </pic:nvPicPr>
                   <pic:blipFill>
-                    <a:blip r:embed="rId33"/>
+                    <a:blip r:embed="rId35"/>
                     <a:stretch>
                       <a:fillRect/>
                     </a:stretch>
@@ -6620,6 +6994,9 @@
         </mc:AlternateContent>
       </w:r>
       <w:r>
+        <w:rPr>
+          <w:noProof/>
+        </w:rPr>
         <w:drawing>
           <wp:inline distT="0" distB="0" distL="0" distR="0" wp14:anchorId="61F4C2BB" wp14:editId="5F2ED90B">
             <wp:extent cx="3240000" cy="2709310"/>
@@ -6636,7 +7013,7 @@
                     <pic:cNvPicPr/>
                   </pic:nvPicPr>
                   <pic:blipFill>
-                    <a:blip r:embed="rId34"/>
+                    <a:blip r:embed="rId36"/>
                     <a:stretch>
                       <a:fillRect/>
                     </a:stretch>
@@ -6844,6 +7221,9 @@
         </mc:AlternateContent>
       </w:r>
       <w:r>
+        <w:rPr>
+          <w:noProof/>
+        </w:rPr>
         <w:drawing>
           <wp:inline distT="0" distB="0" distL="0" distR="0" wp14:anchorId="4B57CC3E" wp14:editId="6C44DC35">
             <wp:extent cx="3240000" cy="1880690"/>
@@ -6860,7 +7240,7 @@
                     <pic:cNvPicPr/>
                   </pic:nvPicPr>
                   <pic:blipFill>
-                    <a:blip r:embed="rId35"/>
+                    <a:blip r:embed="rId37"/>
                     <a:stretch>
                       <a:fillRect/>
                     </a:stretch>
@@ -7062,6 +7442,9 @@
         </mc:AlternateContent>
       </w:r>
       <w:r>
+        <w:rPr>
+          <w:noProof/>
+        </w:rPr>
         <w:drawing>
           <wp:inline distT="0" distB="0" distL="0" distR="0" wp14:anchorId="7A957256" wp14:editId="6D8E58EA">
             <wp:extent cx="4320000" cy="4084615"/>
@@ -7078,7 +7461,7 @@
                     <pic:cNvPicPr/>
                   </pic:nvPicPr>
                   <pic:blipFill>
-                    <a:blip r:embed="rId36"/>
+                    <a:blip r:embed="rId38"/>
                     <a:stretch>
                       <a:fillRect/>
                     </a:stretch>
@@ -7209,6 +7592,9 @@
         </mc:AlternateContent>
       </w:r>
       <w:r>
+        <w:rPr>
+          <w:noProof/>
+        </w:rPr>
         <w:drawing>
           <wp:inline distT="0" distB="0" distL="0" distR="0" wp14:anchorId="6CE4D696" wp14:editId="537DFCB1">
             <wp:extent cx="3600000" cy="2229959"/>
@@ -7225,7 +7611,7 @@
                     <pic:cNvPicPr/>
                   </pic:nvPicPr>
                   <pic:blipFill>
-                    <a:blip r:embed="rId37"/>
+                    <a:blip r:embed="rId39"/>
                     <a:stretch>
                       <a:fillRect/>
                     </a:stretch>
@@ -7357,6 +7743,9 @@
         </mc:AlternateContent>
       </w:r>
       <w:r>
+        <w:rPr>
+          <w:noProof/>
+        </w:rPr>
         <w:drawing>
           <wp:inline distT="0" distB="0" distL="0" distR="0" wp14:anchorId="37CC7509" wp14:editId="1821A2EF">
             <wp:extent cx="3600000" cy="2229959"/>
@@ -7373,7 +7762,7 @@
                     <pic:cNvPicPr/>
                   </pic:nvPicPr>
                   <pic:blipFill>
-                    <a:blip r:embed="rId38"/>
+                    <a:blip r:embed="rId40"/>
                     <a:stretch>
                       <a:fillRect/>
                     </a:stretch>
@@ -7493,6 +7882,9 @@
         </mc:AlternateContent>
       </w:r>
       <w:r>
+        <w:rPr>
+          <w:noProof/>
+        </w:rPr>
         <w:drawing>
           <wp:inline distT="0" distB="0" distL="0" distR="0" wp14:anchorId="7AD73F4C" wp14:editId="70823C9E">
             <wp:extent cx="3600000" cy="2229960"/>
@@ -7509,7 +7901,7 @@
                     <pic:cNvPicPr/>
                   </pic:nvPicPr>
                   <pic:blipFill>
-                    <a:blip r:embed="rId39"/>
+                    <a:blip r:embed="rId41"/>
                     <a:stretch>
                       <a:fillRect/>
                     </a:stretch>
@@ -7720,766 +8112,14 @@
         </mc:AlternateContent>
       </w:r>
       <w:r>
+        <w:rPr>
+          <w:noProof/>
+        </w:rPr>
         <w:drawing>
           <wp:inline distT="0" distB="0" distL="0" distR="0" wp14:anchorId="5B7AD611" wp14:editId="1CEC40F7">
             <wp:extent cx="4320000" cy="4084615"/>
             <wp:effectExtent l="0" t="0" r="4445" b="0"/>
             <wp:docPr id="100" name="Picture 100"/>
-            <wp:cNvGraphicFramePr>
-              <a:graphicFrameLocks xmlns:a="http://schemas.openxmlformats.org/drawingml/2006/main" noChangeAspect="1"/>
-            </wp:cNvGraphicFramePr>
-            <a:graphic xmlns:a="http://schemas.openxmlformats.org/drawingml/2006/main">
-              <a:graphicData uri="http://schemas.openxmlformats.org/drawingml/2006/picture">
-                <pic:pic xmlns:pic="http://schemas.openxmlformats.org/drawingml/2006/picture">
-                  <pic:nvPicPr>
-                    <pic:cNvPr id="1" name=""/>
-                    <pic:cNvPicPr/>
-                  </pic:nvPicPr>
-                  <pic:blipFill>
-                    <a:blip r:embed="rId40"/>
-                    <a:stretch>
-                      <a:fillRect/>
-                    </a:stretch>
-                  </pic:blipFill>
-                  <pic:spPr>
-                    <a:xfrm>
-                      <a:off x="0" y="0"/>
-                      <a:ext cx="4320000" cy="4084615"/>
-                    </a:xfrm>
-                    <a:prstGeom prst="rect">
-                      <a:avLst/>
-                    </a:prstGeom>
-                  </pic:spPr>
-                </pic:pic>
-              </a:graphicData>
-            </a:graphic>
-          </wp:inline>
-        </w:drawing>
-      </w:r>
-    </w:p>
-    <w:p>
-      <w:r>
-        <w:br w:type="page"/>
-      </w:r>
-    </w:p>
-    <w:p>
-      <w:pPr>
-        <w:pStyle w:val="ListParagraph"/>
-        <w:numPr>
-          <w:ilvl w:val="0"/>
-          <w:numId w:val="7"/>
-        </w:numPr>
-      </w:pPr>
-      <w:r>
-        <w:lastRenderedPageBreak/>
-        <w:t>Type in a name for the step, select the appropriate database from the dropdown (TSD by default), then type in the following command into the "Command"</w:t>
-      </w:r>
-      <w:r>
-        <w:t xml:space="preserve"> text box:</w:t>
-      </w:r>
-    </w:p>
-    <w:p>
-      <w:pPr>
-        <w:ind w:left="720"/>
-        <w:rPr>
-          <w:rFonts w:ascii="Consolas" w:hAnsi="Consolas" w:cs="Consolas"/>
-          <w:color w:val="808080"/>
-          <w:sz w:val="19"/>
-          <w:szCs w:val="19"/>
-        </w:rPr>
-      </w:pPr>
-      <w:r>
-        <w:rPr>
-          <w:rFonts w:ascii="Consolas" w:hAnsi="Consolas" w:cs="Consolas"/>
-          <w:color w:val="0000FF"/>
-          <w:sz w:val="19"/>
-          <w:szCs w:val="19"/>
-        </w:rPr>
-        <w:t>DELETE</w:t>
-      </w:r>
-      <w:r>
-        <w:rPr>
-          <w:rFonts w:ascii="Consolas" w:hAnsi="Consolas" w:cs="Consolas"/>
-          <w:color w:val="000000"/>
-          <w:sz w:val="19"/>
-          <w:szCs w:val="19"/>
-        </w:rPr>
-        <w:t xml:space="preserve"> </w:t>
-      </w:r>
-      <w:r>
-        <w:rPr>
-          <w:rFonts w:ascii="Consolas" w:hAnsi="Consolas" w:cs="Consolas"/>
-          <w:color w:val="0000FF"/>
-          <w:sz w:val="19"/>
-          <w:szCs w:val="19"/>
-        </w:rPr>
-        <w:t>FROM</w:t>
-      </w:r>
-      <w:r>
-        <w:rPr>
-          <w:rFonts w:ascii="Consolas" w:hAnsi="Consolas" w:cs="Consolas"/>
-          <w:color w:val="000000"/>
-          <w:sz w:val="19"/>
-          <w:szCs w:val="19"/>
-        </w:rPr>
-        <w:t xml:space="preserve"> </w:t>
-      </w:r>
-      <w:r>
-        <w:rPr>
-          <w:rFonts w:ascii="Consolas" w:hAnsi="Consolas" w:cs="Consolas"/>
-          <w:color w:val="0000FF"/>
-          <w:sz w:val="19"/>
-          <w:szCs w:val="19"/>
-        </w:rPr>
-        <w:t>Sessions</w:t>
-      </w:r>
-      <w:r>
-        <w:rPr>
-          <w:rFonts w:ascii="Consolas" w:hAnsi="Consolas" w:cs="Consolas"/>
-          <w:color w:val="000000"/>
-          <w:sz w:val="19"/>
-          <w:szCs w:val="19"/>
-        </w:rPr>
-        <w:t xml:space="preserve"> </w:t>
-      </w:r>
-      <w:r>
-        <w:rPr>
-          <w:rFonts w:ascii="Consolas" w:hAnsi="Consolas" w:cs="Consolas"/>
-          <w:color w:val="0000FF"/>
-          <w:sz w:val="19"/>
-          <w:szCs w:val="19"/>
-        </w:rPr>
-        <w:t>WHERE</w:t>
-      </w:r>
-      <w:r>
-        <w:rPr>
-          <w:rFonts w:ascii="Consolas" w:hAnsi="Consolas" w:cs="Consolas"/>
-          <w:color w:val="000000"/>
-          <w:sz w:val="19"/>
-          <w:szCs w:val="19"/>
-        </w:rPr>
-        <w:t xml:space="preserve"> expires </w:t>
-      </w:r>
-      <w:r>
-        <w:rPr>
-          <w:rFonts w:ascii="Consolas" w:hAnsi="Consolas" w:cs="Consolas"/>
-          <w:color w:val="808080"/>
-          <w:sz w:val="19"/>
-          <w:szCs w:val="19"/>
-        </w:rPr>
-        <w:t>&lt;=</w:t>
-      </w:r>
-      <w:r>
-        <w:rPr>
-          <w:rFonts w:ascii="Consolas" w:hAnsi="Consolas" w:cs="Consolas"/>
-          <w:color w:val="000000"/>
-          <w:sz w:val="19"/>
-          <w:szCs w:val="19"/>
-        </w:rPr>
-        <w:t xml:space="preserve"> </w:t>
-      </w:r>
-      <w:proofErr w:type="gramStart"/>
-      <w:r>
-        <w:rPr>
-          <w:rFonts w:ascii="Consolas" w:hAnsi="Consolas" w:cs="Consolas"/>
-          <w:color w:val="FF00FF"/>
-          <w:sz w:val="19"/>
-          <w:szCs w:val="19"/>
-        </w:rPr>
-        <w:t>GETDATE</w:t>
-      </w:r>
-      <w:r>
-        <w:rPr>
-          <w:rFonts w:ascii="Consolas" w:hAnsi="Consolas" w:cs="Consolas"/>
-          <w:color w:val="808080"/>
-          <w:sz w:val="19"/>
-          <w:szCs w:val="19"/>
-        </w:rPr>
-        <w:t>(</w:t>
-      </w:r>
-      <w:proofErr w:type="gramEnd"/>
-      <w:r>
-        <w:rPr>
-          <w:rFonts w:ascii="Consolas" w:hAnsi="Consolas" w:cs="Consolas"/>
-          <w:color w:val="808080"/>
-          <w:sz w:val="19"/>
-          <w:szCs w:val="19"/>
-        </w:rPr>
-        <w:t>);</w:t>
-      </w:r>
-    </w:p>
-    <w:p>
-      <w:pPr>
-        <w:ind w:left="720"/>
-      </w:pPr>
-      <w:r>
-        <w:t>When you're done, c</w:t>
-      </w:r>
-      <w:r>
-        <w:t>lick "OK".</w:t>
-      </w:r>
-    </w:p>
-    <w:p>
-      <w:pPr>
-        <w:jc w:val="center"/>
-      </w:pPr>
-      <w:r>
-        <w:rPr>
-          <w:noProof/>
-        </w:rPr>
-        <mc:AlternateContent>
-          <mc:Choice Requires="wps">
-            <w:drawing>
-              <wp:anchor distT="0" distB="0" distL="114300" distR="114300" simplePos="0" relativeHeight="251779072" behindDoc="0" locked="0" layoutInCell="1" allowOverlap="1" wp14:anchorId="43CDC211" wp14:editId="479ADBE5">
-                <wp:simplePos x="0" y="0"/>
-                <wp:positionH relativeFrom="margin">
-                  <wp:posOffset>4084983</wp:posOffset>
-                </wp:positionH>
-                <wp:positionV relativeFrom="paragraph">
-                  <wp:posOffset>3885372</wp:posOffset>
-                </wp:positionV>
-                <wp:extent cx="467139" cy="139147"/>
-                <wp:effectExtent l="0" t="0" r="28575" b="13335"/>
-                <wp:wrapNone/>
-                <wp:docPr id="108" name="Rectangle 108"/>
-                <wp:cNvGraphicFramePr/>
-                <a:graphic xmlns:a="http://schemas.openxmlformats.org/drawingml/2006/main">
-                  <a:graphicData uri="http://schemas.microsoft.com/office/word/2010/wordprocessingShape">
-                    <wps:wsp>
-                      <wps:cNvSpPr/>
-                      <wps:spPr>
-                        <a:xfrm>
-                          <a:off x="0" y="0"/>
-                          <a:ext cx="467139" cy="139147"/>
-                        </a:xfrm>
-                        <a:prstGeom prst="rect">
-                          <a:avLst/>
-                        </a:prstGeom>
-                        <a:noFill/>
-                        <a:ln w="19050">
-                          <a:solidFill>
-                            <a:srgbClr val="FF0000"/>
-                          </a:solidFill>
-                        </a:ln>
-                      </wps:spPr>
-                      <wps:style>
-                        <a:lnRef idx="2">
-                          <a:schemeClr val="accent1">
-                            <a:shade val="50000"/>
-                          </a:schemeClr>
-                        </a:lnRef>
-                        <a:fillRef idx="1">
-                          <a:schemeClr val="accent1"/>
-                        </a:fillRef>
-                        <a:effectRef idx="0">
-                          <a:schemeClr val="accent1"/>
-                        </a:effectRef>
-                        <a:fontRef idx="minor">
-                          <a:schemeClr val="lt1"/>
-                        </a:fontRef>
-                      </wps:style>
-                      <wps:bodyPr rot="0" spcFirstLastPara="0" vertOverflow="overflow" horzOverflow="overflow" vert="horz" wrap="square" lIns="91440" tIns="45720" rIns="91440" bIns="45720" numCol="1" spcCol="0" rtlCol="0" fromWordArt="0" anchor="ctr" anchorCtr="0" forceAA="0" compatLnSpc="1">
-                        <a:prstTxWarp prst="textNoShape">
-                          <a:avLst/>
-                        </a:prstTxWarp>
-                        <a:noAutofit/>
-                      </wps:bodyPr>
-                    </wps:wsp>
-                  </a:graphicData>
-                </a:graphic>
-                <wp14:sizeRelH relativeFrom="margin">
-                  <wp14:pctWidth>0</wp14:pctWidth>
-                </wp14:sizeRelH>
-                <wp14:sizeRelV relativeFrom="margin">
-                  <wp14:pctHeight>0</wp14:pctHeight>
-                </wp14:sizeRelV>
-              </wp:anchor>
-            </w:drawing>
-          </mc:Choice>
-          <mc:Fallback>
-            <w:pict>
-              <v:rect w14:anchorId="0711B746" id="Rectangle 108" o:spid="_x0000_s1026" style="position:absolute;margin-left:321.65pt;margin-top:305.95pt;width:36.8pt;height:10.95pt;z-index:251779072;visibility:visible;mso-wrap-style:square;mso-width-percent:0;mso-height-percent:0;mso-wrap-distance-left:9pt;mso-wrap-distance-top:0;mso-wrap-distance-right:9pt;mso-wrap-distance-bottom:0;mso-position-horizontal:absolute;mso-position-horizontal-relative:margin;mso-position-vertical:absolute;mso-position-vertical-relative:text;mso-width-percent:0;mso-height-percent:0;mso-width-relative:margin;mso-height-relative:margin;v-text-anchor:middle" o:gfxdata="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" filled="f" strokecolor="red" strokeweight="1.5pt">
-                <w10:wrap anchorx="margin"/>
-              </v:rect>
-            </w:pict>
-          </mc:Fallback>
-        </mc:AlternateContent>
-      </w:r>
-      <w:r>
-        <w:rPr>
-          <w:noProof/>
-        </w:rPr>
-        <mc:AlternateContent>
-          <mc:Choice Requires="wps">
-            <w:drawing>
-              <wp:anchor distT="0" distB="0" distL="114300" distR="114300" simplePos="0" relativeHeight="251777024" behindDoc="0" locked="0" layoutInCell="1" allowOverlap="1" wp14:anchorId="7DD1CFAE" wp14:editId="75193FAB">
-                <wp:simplePos x="0" y="0"/>
-                <wp:positionH relativeFrom="margin">
-                  <wp:posOffset>2713383</wp:posOffset>
-                </wp:positionH>
-                <wp:positionV relativeFrom="paragraph">
-                  <wp:posOffset>1637196</wp:posOffset>
-                </wp:positionV>
-                <wp:extent cx="2305878" cy="139147"/>
-                <wp:effectExtent l="0" t="0" r="18415" b="13335"/>
-                <wp:wrapNone/>
-                <wp:docPr id="106" name="Rectangle 106"/>
-                <wp:cNvGraphicFramePr/>
-                <a:graphic xmlns:a="http://schemas.openxmlformats.org/drawingml/2006/main">
-                  <a:graphicData uri="http://schemas.microsoft.com/office/word/2010/wordprocessingShape">
-                    <wps:wsp>
-                      <wps:cNvSpPr/>
-                      <wps:spPr>
-                        <a:xfrm>
-                          <a:off x="0" y="0"/>
-                          <a:ext cx="2305878" cy="139147"/>
-                        </a:xfrm>
-                        <a:prstGeom prst="rect">
-                          <a:avLst/>
-                        </a:prstGeom>
-                        <a:noFill/>
-                        <a:ln w="19050">
-                          <a:solidFill>
-                            <a:srgbClr val="FF0000"/>
-                          </a:solidFill>
-                        </a:ln>
-                      </wps:spPr>
-                      <wps:style>
-                        <a:lnRef idx="2">
-                          <a:schemeClr val="accent1">
-                            <a:shade val="50000"/>
-                          </a:schemeClr>
-                        </a:lnRef>
-                        <a:fillRef idx="1">
-                          <a:schemeClr val="accent1"/>
-                        </a:fillRef>
-                        <a:effectRef idx="0">
-                          <a:schemeClr val="accent1"/>
-                        </a:effectRef>
-                        <a:fontRef idx="minor">
-                          <a:schemeClr val="lt1"/>
-                        </a:fontRef>
-                      </wps:style>
-                      <wps:bodyPr rot="0" spcFirstLastPara="0" vertOverflow="overflow" horzOverflow="overflow" vert="horz" wrap="square" lIns="91440" tIns="45720" rIns="91440" bIns="45720" numCol="1" spcCol="0" rtlCol="0" fromWordArt="0" anchor="ctr" anchorCtr="0" forceAA="0" compatLnSpc="1">
-                        <a:prstTxWarp prst="textNoShape">
-                          <a:avLst/>
-                        </a:prstTxWarp>
-                        <a:noAutofit/>
-                      </wps:bodyPr>
-                    </wps:wsp>
-                  </a:graphicData>
-                </a:graphic>
-                <wp14:sizeRelH relativeFrom="margin">
-                  <wp14:pctWidth>0</wp14:pctWidth>
-                </wp14:sizeRelH>
-                <wp14:sizeRelV relativeFrom="margin">
-                  <wp14:pctHeight>0</wp14:pctHeight>
-                </wp14:sizeRelV>
-              </wp:anchor>
-            </w:drawing>
-          </mc:Choice>
-          <mc:Fallback>
-            <w:pict>
-              <v:rect w14:anchorId="572DAF64" id="Rectangle 106" o:spid="_x0000_s1026" style="position:absolute;margin-left:213.65pt;margin-top:128.9pt;width:181.55pt;height:10.95pt;z-index:251777024;visibility:visible;mso-wrap-style:square;mso-width-percent:0;mso-height-percent:0;mso-wrap-distance-left:9pt;mso-wrap-distance-top:0;mso-wrap-distance-right:9pt;mso-wrap-distance-bottom:0;mso-position-horizontal:absolute;mso-position-horizontal-relative:margin;mso-position-vertical:absolute;mso-position-vertical-relative:text;mso-width-percent:0;mso-height-percent:0;mso-width-relative:margin;mso-height-relative:margin;v-text-anchor:middle" o:gfxdata="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" filled="f" strokecolor="red" strokeweight="1.5pt">
-                <w10:wrap anchorx="margin"/>
-              </v:rect>
-            </w:pict>
-          </mc:Fallback>
-        </mc:AlternateContent>
-      </w:r>
-      <w:r>
-        <w:rPr>
-          <w:noProof/>
-        </w:rPr>
-        <mc:AlternateContent>
-          <mc:Choice Requires="wps">
-            <w:drawing>
-              <wp:anchor distT="0" distB="0" distL="114300" distR="114300" simplePos="0" relativeHeight="251774976" behindDoc="0" locked="0" layoutInCell="1" allowOverlap="1" wp14:anchorId="4515FC56" wp14:editId="777E4E8C">
-                <wp:simplePos x="0" y="0"/>
-                <wp:positionH relativeFrom="margin">
-                  <wp:posOffset>2708275</wp:posOffset>
-                </wp:positionH>
-                <wp:positionV relativeFrom="paragraph">
-                  <wp:posOffset>1428005</wp:posOffset>
-                </wp:positionV>
-                <wp:extent cx="2305878" cy="149087"/>
-                <wp:effectExtent l="0" t="0" r="18415" b="22860"/>
-                <wp:wrapNone/>
-                <wp:docPr id="105" name="Rectangle 105"/>
-                <wp:cNvGraphicFramePr/>
-                <a:graphic xmlns:a="http://schemas.openxmlformats.org/drawingml/2006/main">
-                  <a:graphicData uri="http://schemas.microsoft.com/office/word/2010/wordprocessingShape">
-                    <wps:wsp>
-                      <wps:cNvSpPr/>
-                      <wps:spPr>
-                        <a:xfrm>
-                          <a:off x="0" y="0"/>
-                          <a:ext cx="2305878" cy="149087"/>
-                        </a:xfrm>
-                        <a:prstGeom prst="rect">
-                          <a:avLst/>
-                        </a:prstGeom>
-                        <a:noFill/>
-                        <a:ln w="19050">
-                          <a:solidFill>
-                            <a:srgbClr val="FF0000"/>
-                          </a:solidFill>
-                        </a:ln>
-                      </wps:spPr>
-                      <wps:style>
-                        <a:lnRef idx="2">
-                          <a:schemeClr val="accent1">
-                            <a:shade val="50000"/>
-                          </a:schemeClr>
-                        </a:lnRef>
-                        <a:fillRef idx="1">
-                          <a:schemeClr val="accent1"/>
-                        </a:fillRef>
-                        <a:effectRef idx="0">
-                          <a:schemeClr val="accent1"/>
-                        </a:effectRef>
-                        <a:fontRef idx="minor">
-                          <a:schemeClr val="lt1"/>
-                        </a:fontRef>
-                      </wps:style>
-                      <wps:bodyPr rot="0" spcFirstLastPara="0" vertOverflow="overflow" horzOverflow="overflow" vert="horz" wrap="square" lIns="91440" tIns="45720" rIns="91440" bIns="45720" numCol="1" spcCol="0" rtlCol="0" fromWordArt="0" anchor="ctr" anchorCtr="0" forceAA="0" compatLnSpc="1">
-                        <a:prstTxWarp prst="textNoShape">
-                          <a:avLst/>
-                        </a:prstTxWarp>
-                        <a:noAutofit/>
-                      </wps:bodyPr>
-                    </wps:wsp>
-                  </a:graphicData>
-                </a:graphic>
-                <wp14:sizeRelH relativeFrom="margin">
-                  <wp14:pctWidth>0</wp14:pctWidth>
-                </wp14:sizeRelH>
-                <wp14:sizeRelV relativeFrom="margin">
-                  <wp14:pctHeight>0</wp14:pctHeight>
-                </wp14:sizeRelV>
-              </wp:anchor>
-            </w:drawing>
-          </mc:Choice>
-          <mc:Fallback>
-            <w:pict>
-              <v:rect w14:anchorId="748D2276" id="Rectangle 105" o:spid="_x0000_s1026" style="position:absolute;margin-left:213.25pt;margin-top:112.45pt;width:181.55pt;height:11.75pt;z-index:251774976;visibility:visible;mso-wrap-style:square;mso-width-percent:0;mso-height-percent:0;mso-wrap-distance-left:9pt;mso-wrap-distance-top:0;mso-wrap-distance-right:9pt;mso-wrap-distance-bottom:0;mso-position-horizontal:absolute;mso-position-horizontal-relative:margin;mso-position-vertical:absolute;mso-position-vertical-relative:text;mso-width-percent:0;mso-height-percent:0;mso-width-relative:margin;mso-height-relative:margin;v-text-anchor:middle" o:gfxdata="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" filled="f" strokecolor="red" strokeweight="1.5pt">
-                <w10:wrap anchorx="margin"/>
-              </v:rect>
-            </w:pict>
-          </mc:Fallback>
-        </mc:AlternateContent>
-      </w:r>
-      <w:r>
-        <w:rPr>
-          <w:noProof/>
-        </w:rPr>
-        <mc:AlternateContent>
-          <mc:Choice Requires="wps">
-            <w:drawing>
-              <wp:anchor distT="0" distB="0" distL="114300" distR="114300" simplePos="0" relativeHeight="251772928" behindDoc="0" locked="0" layoutInCell="1" allowOverlap="1" wp14:anchorId="566E7B1C" wp14:editId="6775CD5E">
-                <wp:simplePos x="0" y="0"/>
-                <wp:positionH relativeFrom="margin">
-                  <wp:posOffset>1972917</wp:posOffset>
-                </wp:positionH>
-                <wp:positionV relativeFrom="paragraph">
-                  <wp:posOffset>583648</wp:posOffset>
-                </wp:positionV>
-                <wp:extent cx="3086100" cy="149087"/>
-                <wp:effectExtent l="0" t="0" r="19050" b="22860"/>
-                <wp:wrapNone/>
-                <wp:docPr id="104" name="Rectangle 104"/>
-                <wp:cNvGraphicFramePr/>
-                <a:graphic xmlns:a="http://schemas.openxmlformats.org/drawingml/2006/main">
-                  <a:graphicData uri="http://schemas.microsoft.com/office/word/2010/wordprocessingShape">
-                    <wps:wsp>
-                      <wps:cNvSpPr/>
-                      <wps:spPr>
-                        <a:xfrm>
-                          <a:off x="0" y="0"/>
-                          <a:ext cx="3086100" cy="149087"/>
-                        </a:xfrm>
-                        <a:prstGeom prst="rect">
-                          <a:avLst/>
-                        </a:prstGeom>
-                        <a:noFill/>
-                        <a:ln w="19050">
-                          <a:solidFill>
-                            <a:srgbClr val="FF0000"/>
-                          </a:solidFill>
-                        </a:ln>
-                      </wps:spPr>
-                      <wps:style>
-                        <a:lnRef idx="2">
-                          <a:schemeClr val="accent1">
-                            <a:shade val="50000"/>
-                          </a:schemeClr>
-                        </a:lnRef>
-                        <a:fillRef idx="1">
-                          <a:schemeClr val="accent1"/>
-                        </a:fillRef>
-                        <a:effectRef idx="0">
-                          <a:schemeClr val="accent1"/>
-                        </a:effectRef>
-                        <a:fontRef idx="minor">
-                          <a:schemeClr val="lt1"/>
-                        </a:fontRef>
-                      </wps:style>
-                      <wps:bodyPr rot="0" spcFirstLastPara="0" vertOverflow="overflow" horzOverflow="overflow" vert="horz" wrap="square" lIns="91440" tIns="45720" rIns="91440" bIns="45720" numCol="1" spcCol="0" rtlCol="0" fromWordArt="0" anchor="ctr" anchorCtr="0" forceAA="0" compatLnSpc="1">
-                        <a:prstTxWarp prst="textNoShape">
-                          <a:avLst/>
-                        </a:prstTxWarp>
-                        <a:noAutofit/>
-                      </wps:bodyPr>
-                    </wps:wsp>
-                  </a:graphicData>
-                </a:graphic>
-                <wp14:sizeRelH relativeFrom="margin">
-                  <wp14:pctWidth>0</wp14:pctWidth>
-                </wp14:sizeRelH>
-                <wp14:sizeRelV relativeFrom="margin">
-                  <wp14:pctHeight>0</wp14:pctHeight>
-                </wp14:sizeRelV>
-              </wp:anchor>
-            </w:drawing>
-          </mc:Choice>
-          <mc:Fallback>
-            <w:pict>
-              <v:rect w14:anchorId="28079F42" id="Rectangle 104" o:spid="_x0000_s1026" style="position:absolute;margin-left:155.35pt;margin-top:45.95pt;width:243pt;height:11.75pt;z-index:251772928;visibility:visible;mso-wrap-style:square;mso-width-percent:0;mso-height-percent:0;mso-wrap-distance-left:9pt;mso-wrap-distance-top:0;mso-wrap-distance-right:9pt;mso-wrap-distance-bottom:0;mso-position-horizontal:absolute;mso-position-horizontal-relative:margin;mso-position-vertical:absolute;mso-position-vertical-relative:text;mso-width-percent:0;mso-height-percent:0;mso-width-relative:margin;mso-height-relative:margin;v-text-anchor:middle" o:gfxdata="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" filled="f" strokecolor="red" strokeweight="1.5pt">
-                <w10:wrap anchorx="margin"/>
-              </v:rect>
-            </w:pict>
-          </mc:Fallback>
-        </mc:AlternateContent>
-      </w:r>
-      <w:r>
-        <w:drawing>
-          <wp:inline distT="0" distB="0" distL="0" distR="0" wp14:anchorId="3D5A7632" wp14:editId="45199F35">
-            <wp:extent cx="4320000" cy="4084615"/>
-            <wp:effectExtent l="0" t="0" r="4445" b="0"/>
-            <wp:docPr id="103" name="Picture 103"/>
-            <wp:cNvGraphicFramePr>
-              <a:graphicFrameLocks xmlns:a="http://schemas.openxmlformats.org/drawingml/2006/main" noChangeAspect="1"/>
-            </wp:cNvGraphicFramePr>
-            <a:graphic xmlns:a="http://schemas.openxmlformats.org/drawingml/2006/main">
-              <a:graphicData uri="http://schemas.openxmlformats.org/drawingml/2006/picture">
-                <pic:pic xmlns:pic="http://schemas.openxmlformats.org/drawingml/2006/picture">
-                  <pic:nvPicPr>
-                    <pic:cNvPr id="1" name=""/>
-                    <pic:cNvPicPr/>
-                  </pic:nvPicPr>
-                  <pic:blipFill>
-                    <a:blip r:embed="rId41"/>
-                    <a:stretch>
-                      <a:fillRect/>
-                    </a:stretch>
-                  </pic:blipFill>
-                  <pic:spPr>
-                    <a:xfrm>
-                      <a:off x="0" y="0"/>
-                      <a:ext cx="4320000" cy="4084615"/>
-                    </a:xfrm>
-                    <a:prstGeom prst="rect">
-                      <a:avLst/>
-                    </a:prstGeom>
-                  </pic:spPr>
-                </pic:pic>
-              </a:graphicData>
-            </a:graphic>
-          </wp:inline>
-        </w:drawing>
-      </w:r>
-    </w:p>
-    <w:p>
-      <w:r>
-        <w:br w:type="page"/>
-      </w:r>
-    </w:p>
-    <w:p>
-      <w:pPr>
-        <w:pStyle w:val="ListParagraph"/>
-        <w:numPr>
-          <w:ilvl w:val="0"/>
-          <w:numId w:val="7"/>
-        </w:numPr>
-      </w:pPr>
-      <w:r>
-        <w:lastRenderedPageBreak/>
-        <w:t>Click "Schedules" in the left side panel, then click "New…</w:t>
-      </w:r>
-      <w:proofErr w:type="gramStart"/>
-      <w:r>
-        <w:t>".</w:t>
-      </w:r>
-      <w:proofErr w:type="gramEnd"/>
-    </w:p>
-    <w:p>
-      <w:pPr>
-        <w:jc w:val="center"/>
-      </w:pPr>
-      <w:r>
-        <mc:AlternateContent>
-          <mc:Choice Requires="wps">
-            <w:drawing>
-              <wp:anchor distT="0" distB="0" distL="114300" distR="114300" simplePos="0" relativeHeight="251782144" behindDoc="0" locked="0" layoutInCell="1" allowOverlap="1" wp14:anchorId="6EA77F58" wp14:editId="2ACD3FB1">
-                <wp:simplePos x="0" y="0"/>
-                <wp:positionH relativeFrom="margin">
-                  <wp:posOffset>1967340</wp:posOffset>
-                </wp:positionH>
-                <wp:positionV relativeFrom="paragraph">
-                  <wp:posOffset>3604260</wp:posOffset>
-                </wp:positionV>
-                <wp:extent cx="730250" cy="158115"/>
-                <wp:effectExtent l="0" t="0" r="12700" b="13335"/>
-                <wp:wrapNone/>
-                <wp:docPr id="111" name="Rectangle 111"/>
-                <wp:cNvGraphicFramePr/>
-                <a:graphic xmlns:a="http://schemas.openxmlformats.org/drawingml/2006/main">
-                  <a:graphicData uri="http://schemas.microsoft.com/office/word/2010/wordprocessingShape">
-                    <wps:wsp>
-                      <wps:cNvSpPr/>
-                      <wps:spPr>
-                        <a:xfrm>
-                          <a:off x="0" y="0"/>
-                          <a:ext cx="730250" cy="158115"/>
-                        </a:xfrm>
-                        <a:prstGeom prst="rect">
-                          <a:avLst/>
-                        </a:prstGeom>
-                        <a:noFill/>
-                        <a:ln w="19050">
-                          <a:solidFill>
-                            <a:srgbClr val="FF0000"/>
-                          </a:solidFill>
-                        </a:ln>
-                      </wps:spPr>
-                      <wps:style>
-                        <a:lnRef idx="2">
-                          <a:schemeClr val="accent1">
-                            <a:shade val="50000"/>
-                          </a:schemeClr>
-                        </a:lnRef>
-                        <a:fillRef idx="1">
-                          <a:schemeClr val="accent1"/>
-                        </a:fillRef>
-                        <a:effectRef idx="0">
-                          <a:schemeClr val="accent1"/>
-                        </a:effectRef>
-                        <a:fontRef idx="minor">
-                          <a:schemeClr val="lt1"/>
-                        </a:fontRef>
-                      </wps:style>
-                      <wps:bodyPr rot="0" spcFirstLastPara="0" vertOverflow="overflow" horzOverflow="overflow" vert="horz" wrap="square" lIns="91440" tIns="45720" rIns="91440" bIns="45720" numCol="1" spcCol="0" rtlCol="0" fromWordArt="0" anchor="ctr" anchorCtr="0" forceAA="0" compatLnSpc="1">
-                        <a:prstTxWarp prst="textNoShape">
-                          <a:avLst/>
-                        </a:prstTxWarp>
-                        <a:noAutofit/>
-                      </wps:bodyPr>
-                    </wps:wsp>
-                  </a:graphicData>
-                </a:graphic>
-                <wp14:sizeRelH relativeFrom="margin">
-                  <wp14:pctWidth>0</wp14:pctWidth>
-                </wp14:sizeRelH>
-                <wp14:sizeRelV relativeFrom="margin">
-                  <wp14:pctHeight>0</wp14:pctHeight>
-                </wp14:sizeRelV>
-              </wp:anchor>
-            </w:drawing>
-          </mc:Choice>
-          <mc:Fallback>
-            <w:pict>
-              <v:rect w14:anchorId="2E36ADA7" id="Rectangle 111" o:spid="_x0000_s1026" style="position:absolute;margin-left:154.9pt;margin-top:283.8pt;width:57.5pt;height:12.45pt;z-index:251782144;visibility:visible;mso-wrap-style:square;mso-width-percent:0;mso-height-percent:0;mso-wrap-distance-left:9pt;mso-wrap-distance-top:0;mso-wrap-distance-right:9pt;mso-wrap-distance-bottom:0;mso-position-horizontal:absolute;mso-position-horizontal-relative:margin;mso-position-vertical:absolute;mso-position-vertical-relative:text;mso-width-percent:0;mso-height-percent:0;mso-width-relative:margin;mso-height-relative:margin;v-text-anchor:middle" o:gfxdata="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" filled="f" strokecolor="red" strokeweight="1.5pt">
-                <w10:wrap anchorx="margin"/>
-              </v:rect>
-            </w:pict>
-          </mc:Fallback>
-        </mc:AlternateContent>
-      </w:r>
-      <w:r>
-        <mc:AlternateContent>
-          <mc:Choice Requires="wps">
-            <w:drawing>
-              <wp:anchor distT="0" distB="0" distL="114300" distR="114300" simplePos="0" relativeHeight="251781120" behindDoc="0" locked="0" layoutInCell="1" allowOverlap="1" wp14:anchorId="7F224B56" wp14:editId="61B121B2">
-                <wp:simplePos x="0" y="0"/>
-                <wp:positionH relativeFrom="margin">
-                  <wp:posOffset>854765</wp:posOffset>
-                </wp:positionH>
-                <wp:positionV relativeFrom="paragraph">
-                  <wp:posOffset>489502</wp:posOffset>
-                </wp:positionV>
-                <wp:extent cx="452231" cy="124240"/>
-                <wp:effectExtent l="0" t="0" r="24130" b="28575"/>
-                <wp:wrapNone/>
-                <wp:docPr id="110" name="Rectangle 110"/>
-                <wp:cNvGraphicFramePr/>
-                <a:graphic xmlns:a="http://schemas.openxmlformats.org/drawingml/2006/main">
-                  <a:graphicData uri="http://schemas.microsoft.com/office/word/2010/wordprocessingShape">
-                    <wps:wsp>
-                      <wps:cNvSpPr/>
-                      <wps:spPr>
-                        <a:xfrm>
-                          <a:off x="0" y="0"/>
-                          <a:ext cx="452231" cy="124240"/>
-                        </a:xfrm>
-                        <a:prstGeom prst="rect">
-                          <a:avLst/>
-                        </a:prstGeom>
-                        <a:noFill/>
-                        <a:ln w="19050">
-                          <a:solidFill>
-                            <a:srgbClr val="FF0000"/>
-                          </a:solidFill>
-                        </a:ln>
-                      </wps:spPr>
-                      <wps:style>
-                        <a:lnRef idx="2">
-                          <a:schemeClr val="accent1">
-                            <a:shade val="50000"/>
-                          </a:schemeClr>
-                        </a:lnRef>
-                        <a:fillRef idx="1">
-                          <a:schemeClr val="accent1"/>
-                        </a:fillRef>
-                        <a:effectRef idx="0">
-                          <a:schemeClr val="accent1"/>
-                        </a:effectRef>
-                        <a:fontRef idx="minor">
-                          <a:schemeClr val="lt1"/>
-                        </a:fontRef>
-                      </wps:style>
-                      <wps:bodyPr rot="0" spcFirstLastPara="0" vertOverflow="overflow" horzOverflow="overflow" vert="horz" wrap="square" lIns="91440" tIns="45720" rIns="91440" bIns="45720" numCol="1" spcCol="0" rtlCol="0" fromWordArt="0" anchor="ctr" anchorCtr="0" forceAA="0" compatLnSpc="1">
-                        <a:prstTxWarp prst="textNoShape">
-                          <a:avLst/>
-                        </a:prstTxWarp>
-                        <a:noAutofit/>
-                      </wps:bodyPr>
-                    </wps:wsp>
-                  </a:graphicData>
-                </a:graphic>
-                <wp14:sizeRelH relativeFrom="margin">
-                  <wp14:pctWidth>0</wp14:pctWidth>
-                </wp14:sizeRelH>
-                <wp14:sizeRelV relativeFrom="margin">
-                  <wp14:pctHeight>0</wp14:pctHeight>
-                </wp14:sizeRelV>
-              </wp:anchor>
-            </w:drawing>
-          </mc:Choice>
-          <mc:Fallback>
-            <w:pict>
-              <v:rect w14:anchorId="41492B90" id="Rectangle 110" o:spid="_x0000_s1026" style="position:absolute;margin-left:67.3pt;margin-top:38.55pt;width:35.6pt;height:9.8pt;z-index:251781120;visibility:visible;mso-wrap-style:square;mso-width-percent:0;mso-height-percent:0;mso-wrap-distance-left:9pt;mso-wrap-distance-top:0;mso-wrap-distance-right:9pt;mso-wrap-distance-bottom:0;mso-position-horizontal:absolute;mso-position-horizontal-relative:margin;mso-position-vertical:absolute;mso-position-vertical-relative:text;mso-width-percent:0;mso-height-percent:0;mso-width-relative:margin;mso-height-relative:margin;v-text-anchor:middle" o:gfxdata="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" filled="f" strokecolor="red" strokeweight="1.5pt">
-                <w10:wrap anchorx="margin"/>
-              </v:rect>
-            </w:pict>
-          </mc:Fallback>
-        </mc:AlternateContent>
-      </w:r>
-      <w:r>
-        <w:drawing>
-          <wp:inline distT="0" distB="0" distL="0" distR="0" wp14:anchorId="1A4D078B" wp14:editId="36311431">
-            <wp:extent cx="4320000" cy="4084615"/>
-            <wp:effectExtent l="0" t="0" r="4445" b="0"/>
-            <wp:docPr id="109" name="Picture 109"/>
             <wp:cNvGraphicFramePr>
               <a:graphicFrameLocks xmlns:a="http://schemas.openxmlformats.org/drawingml/2006/main" noChangeAspect="1"/>
             </wp:cNvGraphicFramePr>
@@ -8527,18 +8167,151 @@
       </w:pPr>
       <w:r>
         <w:lastRenderedPageBreak/>
-        <w:t>Give your schedule a name, then choose the desired frequency. In this example, I choose to set the job to run daily, at 7 pm.</w:t>
-      </w:r>
-      <w:r>
+        <w:t>Type in a name for the step, select the appropriate database from the dropdown (TSD by default), then type in the following command into the "Command"</w:t>
+      </w:r>
+      <w:r>
+        <w:t xml:space="preserve"> text box:</w:t>
+      </w:r>
+    </w:p>
+    <w:p>
+      <w:pPr>
+        <w:ind w:left="720"/>
+        <w:rPr>
+          <w:rFonts w:ascii="Consolas" w:hAnsi="Consolas" w:cs="Consolas"/>
+          <w:color w:val="808080"/>
+          <w:sz w:val="19"/>
+          <w:szCs w:val="19"/>
+        </w:rPr>
+      </w:pPr>
+      <w:r>
+        <w:rPr>
+          <w:rFonts w:ascii="Consolas" w:hAnsi="Consolas" w:cs="Consolas"/>
+          <w:color w:val="0000FF"/>
+          <w:sz w:val="19"/>
+          <w:szCs w:val="19"/>
+        </w:rPr>
+        <w:t>DELETE</w:t>
+      </w:r>
+      <w:r>
+        <w:rPr>
+          <w:rFonts w:ascii="Consolas" w:hAnsi="Consolas" w:cs="Consolas"/>
+          <w:color w:val="000000"/>
+          <w:sz w:val="19"/>
+          <w:szCs w:val="19"/>
+        </w:rPr>
         <w:t xml:space="preserve"> </w:t>
       </w:r>
+      <w:r>
+        <w:rPr>
+          <w:rFonts w:ascii="Consolas" w:hAnsi="Consolas" w:cs="Consolas"/>
+          <w:color w:val="0000FF"/>
+          <w:sz w:val="19"/>
+          <w:szCs w:val="19"/>
+        </w:rPr>
+        <w:t>FROM</w:t>
+      </w:r>
+      <w:r>
+        <w:rPr>
+          <w:rFonts w:ascii="Consolas" w:hAnsi="Consolas" w:cs="Consolas"/>
+          <w:color w:val="000000"/>
+          <w:sz w:val="19"/>
+          <w:szCs w:val="19"/>
+        </w:rPr>
+        <w:t xml:space="preserve"> </w:t>
+      </w:r>
+      <w:r>
+        <w:rPr>
+          <w:rFonts w:ascii="Consolas" w:hAnsi="Consolas" w:cs="Consolas"/>
+          <w:color w:val="0000FF"/>
+          <w:sz w:val="19"/>
+          <w:szCs w:val="19"/>
+        </w:rPr>
+        <w:t>Sessions</w:t>
+      </w:r>
+      <w:r>
+        <w:rPr>
+          <w:rFonts w:ascii="Consolas" w:hAnsi="Consolas" w:cs="Consolas"/>
+          <w:color w:val="000000"/>
+          <w:sz w:val="19"/>
+          <w:szCs w:val="19"/>
+        </w:rPr>
+        <w:t xml:space="preserve"> </w:t>
+      </w:r>
+      <w:r>
+        <w:rPr>
+          <w:rFonts w:ascii="Consolas" w:hAnsi="Consolas" w:cs="Consolas"/>
+          <w:color w:val="0000FF"/>
+          <w:sz w:val="19"/>
+          <w:szCs w:val="19"/>
+        </w:rPr>
+        <w:t>WHERE</w:t>
+      </w:r>
+      <w:r>
+        <w:rPr>
+          <w:rFonts w:ascii="Consolas" w:hAnsi="Consolas" w:cs="Consolas"/>
+          <w:color w:val="000000"/>
+          <w:sz w:val="19"/>
+          <w:szCs w:val="19"/>
+        </w:rPr>
+        <w:t xml:space="preserve"> expires </w:t>
+      </w:r>
+      <w:r>
+        <w:rPr>
+          <w:rFonts w:ascii="Consolas" w:hAnsi="Consolas" w:cs="Consolas"/>
+          <w:color w:val="808080"/>
+          <w:sz w:val="19"/>
+          <w:szCs w:val="19"/>
+        </w:rPr>
+        <w:t>&lt;=</w:t>
+      </w:r>
+      <w:r>
+        <w:rPr>
+          <w:rFonts w:ascii="Consolas" w:hAnsi="Consolas" w:cs="Consolas"/>
+          <w:color w:val="000000"/>
+          <w:sz w:val="19"/>
+          <w:szCs w:val="19"/>
+        </w:rPr>
+        <w:t xml:space="preserve"> </w:t>
+      </w:r>
       <w:proofErr w:type="gramStart"/>
       <w:r>
-        <w:t>Click</w:t>
+        <w:rPr>
+          <w:rFonts w:ascii="Consolas" w:hAnsi="Consolas" w:cs="Consolas"/>
+          <w:color w:val="FF00FF"/>
+          <w:sz w:val="19"/>
+          <w:szCs w:val="19"/>
+        </w:rPr>
+        <w:t>GETDATE</w:t>
+      </w:r>
+      <w:r>
+        <w:rPr>
+          <w:rFonts w:ascii="Consolas" w:hAnsi="Consolas" w:cs="Consolas"/>
+          <w:color w:val="808080"/>
+          <w:sz w:val="19"/>
+          <w:szCs w:val="19"/>
+        </w:rPr>
+        <w:t>(</w:t>
       </w:r>
       <w:proofErr w:type="gramEnd"/>
       <w:r>
-        <w:t xml:space="preserve"> "OK".</w:t>
+        <w:rPr>
+          <w:rFonts w:ascii="Consolas" w:hAnsi="Consolas" w:cs="Consolas"/>
+          <w:color w:val="808080"/>
+          <w:sz w:val="19"/>
+          <w:szCs w:val="19"/>
+        </w:rPr>
+        <w:t>);</w:t>
+      </w:r>
+    </w:p>
+    <w:p>
+      <w:pPr>
+        <w:ind w:left="720"/>
+      </w:pPr>
+      <w:r>
+        <w:t>When you're done, c</w:t>
+      </w:r>
+      <w:r>
+        <w:t>lick "OK".</w:t>
       </w:r>
     </w:p>
     <w:p>
@@ -8546,21 +8319,24 @@
         <w:jc w:val="center"/>
       </w:pPr>
       <w:r>
+        <w:rPr>
+          <w:noProof/>
+        </w:rPr>
         <mc:AlternateContent>
           <mc:Choice Requires="wps">
             <w:drawing>
-              <wp:anchor distT="0" distB="0" distL="114300" distR="114300" simplePos="0" relativeHeight="251790336" behindDoc="0" locked="0" layoutInCell="1" allowOverlap="1" wp14:anchorId="2A452F54" wp14:editId="3B3562D6">
+              <wp:anchor distT="0" distB="0" distL="114300" distR="114300" simplePos="0" relativeHeight="251779072" behindDoc="0" locked="0" layoutInCell="1" allowOverlap="1" wp14:anchorId="43CDC211" wp14:editId="479ADBE5">
                 <wp:simplePos x="0" y="0"/>
                 <wp:positionH relativeFrom="margin">
-                  <wp:posOffset>3364396</wp:posOffset>
+                  <wp:posOffset>4084983</wp:posOffset>
                 </wp:positionH>
                 <wp:positionV relativeFrom="paragraph">
-                  <wp:posOffset>3749262</wp:posOffset>
+                  <wp:posOffset>3885372</wp:posOffset>
                 </wp:positionV>
-                <wp:extent cx="506895" cy="168054"/>
-                <wp:effectExtent l="0" t="0" r="26670" b="22860"/>
+                <wp:extent cx="467139" cy="139147"/>
+                <wp:effectExtent l="0" t="0" r="28575" b="13335"/>
                 <wp:wrapNone/>
-                <wp:docPr id="117" name="Rectangle 117"/>
+                <wp:docPr id="108" name="Rectangle 108"/>
                 <wp:cNvGraphicFramePr/>
                 <a:graphic xmlns:a="http://schemas.openxmlformats.org/drawingml/2006/main">
                   <a:graphicData uri="http://schemas.microsoft.com/office/word/2010/wordprocessingShape">
@@ -8569,7 +8345,7 @@
                       <wps:spPr>
                         <a:xfrm>
                           <a:off x="0" y="0"/>
-                          <a:ext cx="506895" cy="168054"/>
+                          <a:ext cx="467139" cy="139147"/>
                         </a:xfrm>
                         <a:prstGeom prst="rect">
                           <a:avLst/>
@@ -8617,7 +8393,7 @@
           </mc:Choice>
           <mc:Fallback>
             <w:pict>
-              <v:rect w14:anchorId="008F5858" id="Rectangle 117" o:spid="_x0000_s1026" style="position:absolute;margin-left:264.9pt;margin-top:295.2pt;width:39.9pt;height:13.25pt;z-index:251790336;visibility:visible;mso-wrap-style:square;mso-width-percent:0;mso-height-percent:0;mso-wrap-distance-left:9pt;mso-wrap-distance-top:0;mso-wrap-distance-right:9pt;mso-wrap-distance-bottom:0;mso-position-horizontal:absolute;mso-position-horizontal-relative:margin;mso-position-vertical:absolute;mso-position-vertical-relative:text;mso-width-percent:0;mso-height-percent:0;mso-width-relative:margin;mso-height-relative:margin;v-text-anchor:middle" o:gfxdata="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" filled="f" strokecolor="red" strokeweight="1.5pt">
+              <v:rect w14:anchorId="0711B746" id="Rectangle 108" o:spid="_x0000_s1026" style="position:absolute;margin-left:321.65pt;margin-top:305.95pt;width:36.8pt;height:10.95pt;z-index:251779072;visibility:visible;mso-wrap-style:square;mso-width-percent:0;mso-height-percent:0;mso-wrap-distance-left:9pt;mso-wrap-distance-top:0;mso-wrap-distance-right:9pt;mso-wrap-distance-bottom:0;mso-position-horizontal:absolute;mso-position-horizontal-relative:margin;mso-position-vertical:absolute;mso-position-vertical-relative:text;mso-width-percent:0;mso-height-percent:0;mso-width-relative:margin;mso-height-relative:margin;v-text-anchor:middle" o:gfxdata="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" filled="f" strokecolor="red" strokeweight="1.5pt">
                 <w10:wrap anchorx="margin"/>
               </v:rect>
             </w:pict>
@@ -8625,21 +8401,24 @@
         </mc:AlternateContent>
       </w:r>
       <w:r>
+        <w:rPr>
+          <w:noProof/>
+        </w:rPr>
         <mc:AlternateContent>
           <mc:Choice Requires="wps">
             <w:drawing>
-              <wp:anchor distT="0" distB="0" distL="114300" distR="114300" simplePos="0" relativeHeight="251788288" behindDoc="0" locked="0" layoutInCell="1" allowOverlap="1" wp14:anchorId="2A452F54" wp14:editId="3B3562D6">
+              <wp:anchor distT="0" distB="0" distL="114300" distR="114300" simplePos="0" relativeHeight="251777024" behindDoc="0" locked="0" layoutInCell="1" allowOverlap="1" wp14:anchorId="7DD1CFAE" wp14:editId="75193FAB">
                 <wp:simplePos x="0" y="0"/>
                 <wp:positionH relativeFrom="margin">
-                  <wp:posOffset>889110</wp:posOffset>
+                  <wp:posOffset>2713383</wp:posOffset>
                 </wp:positionH>
                 <wp:positionV relativeFrom="paragraph">
-                  <wp:posOffset>1800225</wp:posOffset>
+                  <wp:posOffset>1637196</wp:posOffset>
                 </wp:positionV>
-                <wp:extent cx="1535540" cy="158115"/>
-                <wp:effectExtent l="0" t="0" r="26670" b="13335"/>
+                <wp:extent cx="2305878" cy="139147"/>
+                <wp:effectExtent l="0" t="0" r="18415" b="13335"/>
                 <wp:wrapNone/>
-                <wp:docPr id="116" name="Rectangle 116"/>
+                <wp:docPr id="106" name="Rectangle 106"/>
                 <wp:cNvGraphicFramePr/>
                 <a:graphic xmlns:a="http://schemas.openxmlformats.org/drawingml/2006/main">
                   <a:graphicData uri="http://schemas.microsoft.com/office/word/2010/wordprocessingShape">
@@ -8648,7 +8427,7 @@
                       <wps:spPr>
                         <a:xfrm>
                           <a:off x="0" y="0"/>
-                          <a:ext cx="1535540" cy="158115"/>
+                          <a:ext cx="2305878" cy="139147"/>
                         </a:xfrm>
                         <a:prstGeom prst="rect">
                           <a:avLst/>
@@ -8696,7 +8475,7 @@
           </mc:Choice>
           <mc:Fallback>
             <w:pict>
-              <v:rect w14:anchorId="7BF4A915" id="Rectangle 116" o:spid="_x0000_s1026" style="position:absolute;margin-left:70pt;margin-top:141.75pt;width:120.9pt;height:12.45pt;z-index:251788288;visibility:visible;mso-wrap-style:square;mso-width-percent:0;mso-height-percent:0;mso-wrap-distance-left:9pt;mso-wrap-distance-top:0;mso-wrap-distance-right:9pt;mso-wrap-distance-bottom:0;mso-position-horizontal:absolute;mso-position-horizontal-relative:margin;mso-position-vertical:absolute;mso-position-vertical-relative:text;mso-width-percent:0;mso-height-percent:0;mso-width-relative:margin;mso-height-relative:margin;v-text-anchor:middle" o:gfxdata="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" filled="f" strokecolor="red" strokeweight="1.5pt">
+              <v:rect w14:anchorId="572DAF64" id="Rectangle 106" o:spid="_x0000_s1026" style="position:absolute;margin-left:213.65pt;margin-top:128.9pt;width:181.55pt;height:10.95pt;z-index:251777024;visibility:visible;mso-wrap-style:square;mso-width-percent:0;mso-height-percent:0;mso-wrap-distance-left:9pt;mso-wrap-distance-top:0;mso-wrap-distance-right:9pt;mso-wrap-distance-bottom:0;mso-position-horizontal:absolute;mso-position-horizontal-relative:margin;mso-position-vertical:absolute;mso-position-vertical-relative:text;mso-width-percent:0;mso-height-percent:0;mso-width-relative:margin;mso-height-relative:margin;v-text-anchor:middle" o:gfxdata="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" filled="f" strokecolor="red" strokeweight="1.5pt">
                 <w10:wrap anchorx="margin"/>
               </v:rect>
             </w:pict>
@@ -8704,21 +8483,24 @@
         </mc:AlternateContent>
       </w:r>
       <w:r>
+        <w:rPr>
+          <w:noProof/>
+        </w:rPr>
         <mc:AlternateContent>
           <mc:Choice Requires="wps">
             <w:drawing>
-              <wp:anchor distT="0" distB="0" distL="114300" distR="114300" simplePos="0" relativeHeight="251786240" behindDoc="0" locked="0" layoutInCell="1" allowOverlap="1" wp14:anchorId="5812D2D4" wp14:editId="652EFA63">
+              <wp:anchor distT="0" distB="0" distL="114300" distR="114300" simplePos="0" relativeHeight="251774976" behindDoc="0" locked="0" layoutInCell="1" allowOverlap="1" wp14:anchorId="4515FC56" wp14:editId="777E4E8C">
                 <wp:simplePos x="0" y="0"/>
                 <wp:positionH relativeFrom="margin">
-                  <wp:posOffset>1764195</wp:posOffset>
+                  <wp:posOffset>2708275</wp:posOffset>
                 </wp:positionH>
                 <wp:positionV relativeFrom="paragraph">
-                  <wp:posOffset>1274417</wp:posOffset>
+                  <wp:posOffset>1428005</wp:posOffset>
                 </wp:positionV>
-                <wp:extent cx="1083365" cy="158115"/>
-                <wp:effectExtent l="0" t="0" r="21590" b="13335"/>
+                <wp:extent cx="2305878" cy="149087"/>
+                <wp:effectExtent l="0" t="0" r="18415" b="22860"/>
                 <wp:wrapNone/>
-                <wp:docPr id="115" name="Rectangle 115"/>
+                <wp:docPr id="105" name="Rectangle 105"/>
                 <wp:cNvGraphicFramePr/>
                 <a:graphic xmlns:a="http://schemas.openxmlformats.org/drawingml/2006/main">
                   <a:graphicData uri="http://schemas.microsoft.com/office/word/2010/wordprocessingShape">
@@ -8727,7 +8509,7 @@
                       <wps:spPr>
                         <a:xfrm>
                           <a:off x="0" y="0"/>
-                          <a:ext cx="1083365" cy="158115"/>
+                          <a:ext cx="2305878" cy="149087"/>
                         </a:xfrm>
                         <a:prstGeom prst="rect">
                           <a:avLst/>
@@ -8775,7 +8557,7 @@
           </mc:Choice>
           <mc:Fallback>
             <w:pict>
-              <v:rect w14:anchorId="24C4A0E3" id="Rectangle 115" o:spid="_x0000_s1026" style="position:absolute;margin-left:138.9pt;margin-top:100.35pt;width:85.3pt;height:12.45pt;z-index:251786240;visibility:visible;mso-wrap-style:square;mso-width-percent:0;mso-height-percent:0;mso-wrap-distance-left:9pt;mso-wrap-distance-top:0;mso-wrap-distance-right:9pt;mso-wrap-distance-bottom:0;mso-position-horizontal:absolute;mso-position-horizontal-relative:margin;mso-position-vertical:absolute;mso-position-vertical-relative:text;mso-width-percent:0;mso-height-percent:0;mso-width-relative:margin;mso-height-relative:margin;v-text-anchor:middle" o:gfxdata="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" filled="f" strokecolor="red" strokeweight="1.5pt">
+              <v:rect w14:anchorId="748D2276" id="Rectangle 105" o:spid="_x0000_s1026" style="position:absolute;margin-left:213.25pt;margin-top:112.45pt;width:181.55pt;height:11.75pt;z-index:251774976;visibility:visible;mso-wrap-style:square;mso-width-percent:0;mso-height-percent:0;mso-wrap-distance-left:9pt;mso-wrap-distance-top:0;mso-wrap-distance-right:9pt;mso-wrap-distance-bottom:0;mso-position-horizontal:absolute;mso-position-horizontal-relative:margin;mso-position-vertical:absolute;mso-position-vertical-relative:text;mso-width-percent:0;mso-height-percent:0;mso-width-relative:margin;mso-height-relative:margin;v-text-anchor:middle" o:gfxdata="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" filled="f" strokecolor="red" strokeweight="1.5pt">
                 <w10:wrap anchorx="margin"/>
               </v:rect>
             </w:pict>
@@ -8783,21 +8565,24 @@
         </mc:AlternateContent>
       </w:r>
       <w:r>
+        <w:rPr>
+          <w:noProof/>
+        </w:rPr>
         <mc:AlternateContent>
           <mc:Choice Requires="wps">
             <w:drawing>
-              <wp:anchor distT="0" distB="0" distL="114300" distR="114300" simplePos="0" relativeHeight="251784192" behindDoc="0" locked="0" layoutInCell="1" allowOverlap="1" wp14:anchorId="7B6F73DC" wp14:editId="7DBCC5B7">
+              <wp:anchor distT="0" distB="0" distL="114300" distR="114300" simplePos="0" relativeHeight="251772928" behindDoc="0" locked="0" layoutInCell="1" allowOverlap="1" wp14:anchorId="566E7B1C" wp14:editId="6775CD5E">
                 <wp:simplePos x="0" y="0"/>
                 <wp:positionH relativeFrom="margin">
-                  <wp:posOffset>1764196</wp:posOffset>
+                  <wp:posOffset>1972917</wp:posOffset>
                 </wp:positionH>
                 <wp:positionV relativeFrom="paragraph">
-                  <wp:posOffset>240748</wp:posOffset>
+                  <wp:posOffset>583648</wp:posOffset>
                 </wp:positionV>
-                <wp:extent cx="2171700" cy="158115"/>
-                <wp:effectExtent l="0" t="0" r="19050" b="13335"/>
+                <wp:extent cx="3086100" cy="149087"/>
+                <wp:effectExtent l="0" t="0" r="19050" b="22860"/>
                 <wp:wrapNone/>
-                <wp:docPr id="114" name="Rectangle 114"/>
+                <wp:docPr id="104" name="Rectangle 104"/>
                 <wp:cNvGraphicFramePr/>
                 <a:graphic xmlns:a="http://schemas.openxmlformats.org/drawingml/2006/main">
                   <a:graphicData uri="http://schemas.microsoft.com/office/word/2010/wordprocessingShape">
@@ -8806,7 +8591,7 @@
                       <wps:spPr>
                         <a:xfrm>
                           <a:off x="0" y="0"/>
-                          <a:ext cx="2171700" cy="158115"/>
+                          <a:ext cx="3086100" cy="149087"/>
                         </a:xfrm>
                         <a:prstGeom prst="rect">
                           <a:avLst/>
@@ -8854,7 +8639,7 @@
           </mc:Choice>
           <mc:Fallback>
             <w:pict>
-              <v:rect w14:anchorId="26F63E5F" id="Rectangle 114" o:spid="_x0000_s1026" style="position:absolute;margin-left:138.9pt;margin-top:18.95pt;width:171pt;height:12.45pt;z-index:251784192;visibility:visible;mso-wrap-style:square;mso-width-percent:0;mso-height-percent:0;mso-wrap-distance-left:9pt;mso-wrap-distance-top:0;mso-wrap-distance-right:9pt;mso-wrap-distance-bottom:0;mso-position-horizontal:absolute;mso-position-horizontal-relative:margin;mso-position-vertical:absolute;mso-position-vertical-relative:text;mso-width-percent:0;mso-height-percent:0;mso-width-relative:margin;mso-height-relative:margin;v-text-anchor:middle" o:gfxdata="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" filled="f" strokecolor="red" strokeweight="1.5pt">
+              <v:rect w14:anchorId="28079F42" id="Rectangle 104" o:spid="_x0000_s1026" style="position:absolute;margin-left:155.35pt;margin-top:45.95pt;width:243pt;height:11.75pt;z-index:251772928;visibility:visible;mso-wrap-style:square;mso-width-percent:0;mso-height-percent:0;mso-wrap-distance-left:9pt;mso-wrap-distance-top:0;mso-wrap-distance-right:9pt;mso-wrap-distance-bottom:0;mso-position-horizontal:absolute;mso-position-horizontal-relative:margin;mso-position-vertical:absolute;mso-position-vertical-relative:text;mso-width-percent:0;mso-height-percent:0;mso-width-relative:margin;mso-height-relative:margin;v-text-anchor:middle" o:gfxdata="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" filled="f" strokecolor="red" strokeweight="1.5pt">
                 <w10:wrap anchorx="margin"/>
               </v:rect>
             </w:pict>
@@ -8862,11 +8647,14 @@
         </mc:AlternateContent>
       </w:r>
       <w:r>
+        <w:rPr>
+          <w:noProof/>
+        </w:rPr>
         <w:drawing>
-          <wp:inline distT="0" distB="0" distL="0" distR="0" wp14:anchorId="028A8A0D" wp14:editId="0A20C1E8">
-            <wp:extent cx="4320000" cy="3960923"/>
-            <wp:effectExtent l="0" t="0" r="4445" b="1905"/>
-            <wp:docPr id="113" name="Picture 113"/>
+          <wp:inline distT="0" distB="0" distL="0" distR="0" wp14:anchorId="3D5A7632" wp14:editId="45199F35">
+            <wp:extent cx="4320000" cy="4084615"/>
+            <wp:effectExtent l="0" t="0" r="4445" b="0"/>
+            <wp:docPr id="103" name="Picture 103"/>
             <wp:cNvGraphicFramePr>
               <a:graphicFrameLocks xmlns:a="http://schemas.openxmlformats.org/drawingml/2006/main" noChangeAspect="1"/>
             </wp:cNvGraphicFramePr>
@@ -8886,7 +8674,7 @@
                   <pic:spPr>
                     <a:xfrm>
                       <a:off x="0" y="0"/>
-                      <a:ext cx="4320000" cy="3960923"/>
+                      <a:ext cx="4320000" cy="4084615"/>
                     </a:xfrm>
                     <a:prstGeom prst="rect">
                       <a:avLst/>
@@ -8914,29 +8702,37 @@
       </w:pPr>
       <w:r>
         <w:lastRenderedPageBreak/>
-        <w:t>Click "OK" in the "New Job" window.</w:t>
-      </w:r>
+        <w:t>Click "Schedules" in the left side panel, then click "New…</w:t>
+      </w:r>
+      <w:proofErr w:type="gramStart"/>
+      <w:r>
+        <w:t>".</w:t>
+      </w:r>
+      <w:proofErr w:type="gramEnd"/>
     </w:p>
     <w:p>
       <w:pPr>
         <w:jc w:val="center"/>
       </w:pPr>
       <w:r>
+        <w:rPr>
+          <w:noProof/>
+        </w:rPr>
         <mc:AlternateContent>
           <mc:Choice Requires="wps">
             <w:drawing>
-              <wp:anchor distT="0" distB="0" distL="114300" distR="114300" simplePos="0" relativeHeight="251792384" behindDoc="0" locked="0" layoutInCell="1" allowOverlap="1" wp14:anchorId="33BC8D08" wp14:editId="637B4BF6">
+              <wp:anchor distT="0" distB="0" distL="114300" distR="114300" simplePos="0" relativeHeight="251782144" behindDoc="0" locked="0" layoutInCell="1" allowOverlap="1" wp14:anchorId="6EA77F58" wp14:editId="2ACD3FB1">
                 <wp:simplePos x="0" y="0"/>
                 <wp:positionH relativeFrom="margin">
-                  <wp:posOffset>4070074</wp:posOffset>
+                  <wp:posOffset>1967340</wp:posOffset>
                 </wp:positionH>
                 <wp:positionV relativeFrom="paragraph">
-                  <wp:posOffset>3873776</wp:posOffset>
+                  <wp:posOffset>3604260</wp:posOffset>
                 </wp:positionV>
-                <wp:extent cx="491269" cy="162450"/>
-                <wp:effectExtent l="0" t="0" r="23495" b="28575"/>
+                <wp:extent cx="730250" cy="158115"/>
+                <wp:effectExtent l="0" t="0" r="12700" b="13335"/>
                 <wp:wrapNone/>
-                <wp:docPr id="119" name="Rectangle 119"/>
+                <wp:docPr id="111" name="Rectangle 111"/>
                 <wp:cNvGraphicFramePr/>
                 <a:graphic xmlns:a="http://schemas.openxmlformats.org/drawingml/2006/main">
                   <a:graphicData uri="http://schemas.microsoft.com/office/word/2010/wordprocessingShape">
@@ -8945,7 +8741,7 @@
                       <wps:spPr>
                         <a:xfrm>
                           <a:off x="0" y="0"/>
-                          <a:ext cx="491269" cy="162450"/>
+                          <a:ext cx="730250" cy="158115"/>
                         </a:xfrm>
                         <a:prstGeom prst="rect">
                           <a:avLst/>
@@ -8993,7 +8789,7 @@
           </mc:Choice>
           <mc:Fallback>
             <w:pict>
-              <v:rect w14:anchorId="4156055F" id="Rectangle 119" o:spid="_x0000_s1026" style="position:absolute;margin-left:320.5pt;margin-top:305pt;width:38.7pt;height:12.8pt;z-index:251792384;visibility:visible;mso-wrap-style:square;mso-width-percent:0;mso-height-percent:0;mso-wrap-distance-left:9pt;mso-wrap-distance-top:0;mso-wrap-distance-right:9pt;mso-wrap-distance-bottom:0;mso-position-horizontal:absolute;mso-position-horizontal-relative:margin;mso-position-vertical:absolute;mso-position-vertical-relative:text;mso-width-percent:0;mso-height-percent:0;mso-width-relative:margin;mso-height-relative:margin;v-text-anchor:middle" o:gfxdata="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" filled="f" strokecolor="red" strokeweight="1.5pt">
+              <v:rect w14:anchorId="2E36ADA7" id="Rectangle 111" o:spid="_x0000_s1026" style="position:absolute;margin-left:154.9pt;margin-top:283.8pt;width:57.5pt;height:12.45pt;z-index:251782144;visibility:visible;mso-wrap-style:square;mso-width-percent:0;mso-height-percent:0;mso-wrap-distance-left:9pt;mso-wrap-distance-top:0;mso-wrap-distance-right:9pt;mso-wrap-distance-bottom:0;mso-position-horizontal:absolute;mso-position-horizontal-relative:margin;mso-position-vertical:absolute;mso-position-vertical-relative:text;mso-width-percent:0;mso-height-percent:0;mso-width-relative:margin;mso-height-relative:margin;v-text-anchor:middle" o:gfxdata="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" filled="f" strokecolor="red" strokeweight="1.5pt">
                 <w10:wrap anchorx="margin"/>
               </v:rect>
             </w:pict>
@@ -9001,11 +8797,96 @@
         </mc:AlternateContent>
       </w:r>
       <w:r>
+        <w:rPr>
+          <w:noProof/>
+        </w:rPr>
+        <mc:AlternateContent>
+          <mc:Choice Requires="wps">
+            <w:drawing>
+              <wp:anchor distT="0" distB="0" distL="114300" distR="114300" simplePos="0" relativeHeight="251781120" behindDoc="0" locked="0" layoutInCell="1" allowOverlap="1" wp14:anchorId="7F224B56" wp14:editId="61B121B2">
+                <wp:simplePos x="0" y="0"/>
+                <wp:positionH relativeFrom="margin">
+                  <wp:posOffset>854765</wp:posOffset>
+                </wp:positionH>
+                <wp:positionV relativeFrom="paragraph">
+                  <wp:posOffset>489502</wp:posOffset>
+                </wp:positionV>
+                <wp:extent cx="452231" cy="124240"/>
+                <wp:effectExtent l="0" t="0" r="24130" b="28575"/>
+                <wp:wrapNone/>
+                <wp:docPr id="110" name="Rectangle 110"/>
+                <wp:cNvGraphicFramePr/>
+                <a:graphic xmlns:a="http://schemas.openxmlformats.org/drawingml/2006/main">
+                  <a:graphicData uri="http://schemas.microsoft.com/office/word/2010/wordprocessingShape">
+                    <wps:wsp>
+                      <wps:cNvSpPr/>
+                      <wps:spPr>
+                        <a:xfrm>
+                          <a:off x="0" y="0"/>
+                          <a:ext cx="452231" cy="124240"/>
+                        </a:xfrm>
+                        <a:prstGeom prst="rect">
+                          <a:avLst/>
+                        </a:prstGeom>
+                        <a:noFill/>
+                        <a:ln w="19050">
+                          <a:solidFill>
+                            <a:srgbClr val="FF0000"/>
+                          </a:solidFill>
+                        </a:ln>
+                      </wps:spPr>
+                      <wps:style>
+                        <a:lnRef idx="2">
+                          <a:schemeClr val="accent1">
+                            <a:shade val="50000"/>
+                          </a:schemeClr>
+                        </a:lnRef>
+                        <a:fillRef idx="1">
+                          <a:schemeClr val="accent1"/>
+                        </a:fillRef>
+                        <a:effectRef idx="0">
+                          <a:schemeClr val="accent1"/>
+                        </a:effectRef>
+                        <a:fontRef idx="minor">
+                          <a:schemeClr val="lt1"/>
+                        </a:fontRef>
+                      </wps:style>
+                      <wps:bodyPr rot="0" spcFirstLastPara="0" vertOverflow="overflow" horzOverflow="overflow" vert="horz" wrap="square" lIns="91440" tIns="45720" rIns="91440" bIns="45720" numCol="1" spcCol="0" rtlCol="0" fromWordArt="0" anchor="ctr" anchorCtr="0" forceAA="0" compatLnSpc="1">
+                        <a:prstTxWarp prst="textNoShape">
+                          <a:avLst/>
+                        </a:prstTxWarp>
+                        <a:noAutofit/>
+                      </wps:bodyPr>
+                    </wps:wsp>
+                  </a:graphicData>
+                </a:graphic>
+                <wp14:sizeRelH relativeFrom="margin">
+                  <wp14:pctWidth>0</wp14:pctWidth>
+                </wp14:sizeRelH>
+                <wp14:sizeRelV relativeFrom="margin">
+                  <wp14:pctHeight>0</wp14:pctHeight>
+                </wp14:sizeRelV>
+              </wp:anchor>
+            </w:drawing>
+          </mc:Choice>
+          <mc:Fallback>
+            <w:pict>
+              <v:rect w14:anchorId="41492B90" id="Rectangle 110" o:spid="_x0000_s1026" style="position:absolute;margin-left:67.3pt;margin-top:38.55pt;width:35.6pt;height:9.8pt;z-index:251781120;visibility:visible;mso-wrap-style:square;mso-width-percent:0;mso-height-percent:0;mso-wrap-distance-left:9pt;mso-wrap-distance-top:0;mso-wrap-distance-right:9pt;mso-wrap-distance-bottom:0;mso-position-horizontal:absolute;mso-position-horizontal-relative:margin;mso-position-vertical:absolute;mso-position-vertical-relative:text;mso-width-percent:0;mso-height-percent:0;mso-width-relative:margin;mso-height-relative:margin;v-text-anchor:middle" o:gfxdata="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" filled="f" strokecolor="red" strokeweight="1.5pt">
+                <w10:wrap anchorx="margin"/>
+              </v:rect>
+            </w:pict>
+          </mc:Fallback>
+        </mc:AlternateContent>
+      </w:r>
+      <w:r>
+        <w:rPr>
+          <w:noProof/>
+        </w:rPr>
         <w:drawing>
-          <wp:inline distT="0" distB="0" distL="0" distR="0" wp14:anchorId="025632FE" wp14:editId="37B33E30">
+          <wp:inline distT="0" distB="0" distL="0" distR="0" wp14:anchorId="1A4D078B" wp14:editId="36311431">
             <wp:extent cx="4320000" cy="4084615"/>
             <wp:effectExtent l="0" t="0" r="4445" b="0"/>
-            <wp:docPr id="118" name="Picture 118"/>
+            <wp:docPr id="109" name="Picture 109"/>
             <wp:cNvGraphicFramePr>
               <a:graphicFrameLocks xmlns:a="http://schemas.openxmlformats.org/drawingml/2006/main" noChangeAspect="1"/>
             </wp:cNvGraphicFramePr>
@@ -9037,8 +8918,553 @@
           </wp:inline>
         </w:drawing>
       </w:r>
-      <w:bookmarkStart w:id="7" w:name="_GoBack"/>
-      <w:bookmarkEnd w:id="7"/>
+    </w:p>
+    <w:p>
+      <w:r>
+        <w:br w:type="page"/>
+      </w:r>
+    </w:p>
+    <w:p>
+      <w:pPr>
+        <w:pStyle w:val="ListParagraph"/>
+        <w:numPr>
+          <w:ilvl w:val="0"/>
+          <w:numId w:val="7"/>
+        </w:numPr>
+      </w:pPr>
+      <w:r>
+        <w:lastRenderedPageBreak/>
+        <w:t>Give your schedule a name, then choose the desired frequency. In this example, I choose to set the job to run daily, at 7 pm.</w:t>
+      </w:r>
+      <w:r>
+        <w:t xml:space="preserve"> </w:t>
+      </w:r>
+      <w:proofErr w:type="gramStart"/>
+      <w:r>
+        <w:t>Click</w:t>
+      </w:r>
+      <w:proofErr w:type="gramEnd"/>
+      <w:r>
+        <w:t xml:space="preserve"> "OK".</w:t>
+      </w:r>
+    </w:p>
+    <w:p>
+      <w:pPr>
+        <w:jc w:val="center"/>
+      </w:pPr>
+      <w:r>
+        <w:rPr>
+          <w:noProof/>
+        </w:rPr>
+        <mc:AlternateContent>
+          <mc:Choice Requires="wps">
+            <w:drawing>
+              <wp:anchor distT="0" distB="0" distL="114300" distR="114300" simplePos="0" relativeHeight="251790336" behindDoc="0" locked="0" layoutInCell="1" allowOverlap="1" wp14:anchorId="2A452F54" wp14:editId="3B3562D6">
+                <wp:simplePos x="0" y="0"/>
+                <wp:positionH relativeFrom="margin">
+                  <wp:posOffset>3364396</wp:posOffset>
+                </wp:positionH>
+                <wp:positionV relativeFrom="paragraph">
+                  <wp:posOffset>3749262</wp:posOffset>
+                </wp:positionV>
+                <wp:extent cx="506895" cy="168054"/>
+                <wp:effectExtent l="0" t="0" r="26670" b="22860"/>
+                <wp:wrapNone/>
+                <wp:docPr id="117" name="Rectangle 117"/>
+                <wp:cNvGraphicFramePr/>
+                <a:graphic xmlns:a="http://schemas.openxmlformats.org/drawingml/2006/main">
+                  <a:graphicData uri="http://schemas.microsoft.com/office/word/2010/wordprocessingShape">
+                    <wps:wsp>
+                      <wps:cNvSpPr/>
+                      <wps:spPr>
+                        <a:xfrm>
+                          <a:off x="0" y="0"/>
+                          <a:ext cx="506895" cy="168054"/>
+                        </a:xfrm>
+                        <a:prstGeom prst="rect">
+                          <a:avLst/>
+                        </a:prstGeom>
+                        <a:noFill/>
+                        <a:ln w="19050">
+                          <a:solidFill>
+                            <a:srgbClr val="FF0000"/>
+                          </a:solidFill>
+                        </a:ln>
+                      </wps:spPr>
+                      <wps:style>
+                        <a:lnRef idx="2">
+                          <a:schemeClr val="accent1">
+                            <a:shade val="50000"/>
+                          </a:schemeClr>
+                        </a:lnRef>
+                        <a:fillRef idx="1">
+                          <a:schemeClr val="accent1"/>
+                        </a:fillRef>
+                        <a:effectRef idx="0">
+                          <a:schemeClr val="accent1"/>
+                        </a:effectRef>
+                        <a:fontRef idx="minor">
+                          <a:schemeClr val="lt1"/>
+                        </a:fontRef>
+                      </wps:style>
+                      <wps:bodyPr rot="0" spcFirstLastPara="0" vertOverflow="overflow" horzOverflow="overflow" vert="horz" wrap="square" lIns="91440" tIns="45720" rIns="91440" bIns="45720" numCol="1" spcCol="0" rtlCol="0" fromWordArt="0" anchor="ctr" anchorCtr="0" forceAA="0" compatLnSpc="1">
+                        <a:prstTxWarp prst="textNoShape">
+                          <a:avLst/>
+                        </a:prstTxWarp>
+                        <a:noAutofit/>
+                      </wps:bodyPr>
+                    </wps:wsp>
+                  </a:graphicData>
+                </a:graphic>
+                <wp14:sizeRelH relativeFrom="margin">
+                  <wp14:pctWidth>0</wp14:pctWidth>
+                </wp14:sizeRelH>
+                <wp14:sizeRelV relativeFrom="margin">
+                  <wp14:pctHeight>0</wp14:pctHeight>
+                </wp14:sizeRelV>
+              </wp:anchor>
+            </w:drawing>
+          </mc:Choice>
+          <mc:Fallback>
+            <w:pict>
+              <v:rect w14:anchorId="008F5858" id="Rectangle 117" o:spid="_x0000_s1026" style="position:absolute;margin-left:264.9pt;margin-top:295.2pt;width:39.9pt;height:13.25pt;z-index:251790336;visibility:visible;mso-wrap-style:square;mso-width-percent:0;mso-height-percent:0;mso-wrap-distance-left:9pt;mso-wrap-distance-top:0;mso-wrap-distance-right:9pt;mso-wrap-distance-bottom:0;mso-position-horizontal:absolute;mso-position-horizontal-relative:margin;mso-position-vertical:absolute;mso-position-vertical-relative:text;mso-width-percent:0;mso-height-percent:0;mso-width-relative:margin;mso-height-relative:margin;v-text-anchor:middle" o:gfxdata="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" filled="f" strokecolor="red" strokeweight="1.5pt">
+                <w10:wrap anchorx="margin"/>
+              </v:rect>
+            </w:pict>
+          </mc:Fallback>
+        </mc:AlternateContent>
+      </w:r>
+      <w:r>
+        <w:rPr>
+          <w:noProof/>
+        </w:rPr>
+        <mc:AlternateContent>
+          <mc:Choice Requires="wps">
+            <w:drawing>
+              <wp:anchor distT="0" distB="0" distL="114300" distR="114300" simplePos="0" relativeHeight="251788288" behindDoc="0" locked="0" layoutInCell="1" allowOverlap="1" wp14:anchorId="2A452F54" wp14:editId="3B3562D6">
+                <wp:simplePos x="0" y="0"/>
+                <wp:positionH relativeFrom="margin">
+                  <wp:posOffset>889110</wp:posOffset>
+                </wp:positionH>
+                <wp:positionV relativeFrom="paragraph">
+                  <wp:posOffset>1800225</wp:posOffset>
+                </wp:positionV>
+                <wp:extent cx="1535540" cy="158115"/>
+                <wp:effectExtent l="0" t="0" r="26670" b="13335"/>
+                <wp:wrapNone/>
+                <wp:docPr id="116" name="Rectangle 116"/>
+                <wp:cNvGraphicFramePr/>
+                <a:graphic xmlns:a="http://schemas.openxmlformats.org/drawingml/2006/main">
+                  <a:graphicData uri="http://schemas.microsoft.com/office/word/2010/wordprocessingShape">
+                    <wps:wsp>
+                      <wps:cNvSpPr/>
+                      <wps:spPr>
+                        <a:xfrm>
+                          <a:off x="0" y="0"/>
+                          <a:ext cx="1535540" cy="158115"/>
+                        </a:xfrm>
+                        <a:prstGeom prst="rect">
+                          <a:avLst/>
+                        </a:prstGeom>
+                        <a:noFill/>
+                        <a:ln w="19050">
+                          <a:solidFill>
+                            <a:srgbClr val="FF0000"/>
+                          </a:solidFill>
+                        </a:ln>
+                      </wps:spPr>
+                      <wps:style>
+                        <a:lnRef idx="2">
+                          <a:schemeClr val="accent1">
+                            <a:shade val="50000"/>
+                          </a:schemeClr>
+                        </a:lnRef>
+                        <a:fillRef idx="1">
+                          <a:schemeClr val="accent1"/>
+                        </a:fillRef>
+                        <a:effectRef idx="0">
+                          <a:schemeClr val="accent1"/>
+                        </a:effectRef>
+                        <a:fontRef idx="minor">
+                          <a:schemeClr val="lt1"/>
+                        </a:fontRef>
+                      </wps:style>
+                      <wps:bodyPr rot="0" spcFirstLastPara="0" vertOverflow="overflow" horzOverflow="overflow" vert="horz" wrap="square" lIns="91440" tIns="45720" rIns="91440" bIns="45720" numCol="1" spcCol="0" rtlCol="0" fromWordArt="0" anchor="ctr" anchorCtr="0" forceAA="0" compatLnSpc="1">
+                        <a:prstTxWarp prst="textNoShape">
+                          <a:avLst/>
+                        </a:prstTxWarp>
+                        <a:noAutofit/>
+                      </wps:bodyPr>
+                    </wps:wsp>
+                  </a:graphicData>
+                </a:graphic>
+                <wp14:sizeRelH relativeFrom="margin">
+                  <wp14:pctWidth>0</wp14:pctWidth>
+                </wp14:sizeRelH>
+                <wp14:sizeRelV relativeFrom="margin">
+                  <wp14:pctHeight>0</wp14:pctHeight>
+                </wp14:sizeRelV>
+              </wp:anchor>
+            </w:drawing>
+          </mc:Choice>
+          <mc:Fallback>
+            <w:pict>
+              <v:rect w14:anchorId="7BF4A915" id="Rectangle 116" o:spid="_x0000_s1026" style="position:absolute;margin-left:70pt;margin-top:141.75pt;width:120.9pt;height:12.45pt;z-index:251788288;visibility:visible;mso-wrap-style:square;mso-width-percent:0;mso-height-percent:0;mso-wrap-distance-left:9pt;mso-wrap-distance-top:0;mso-wrap-distance-right:9pt;mso-wrap-distance-bottom:0;mso-position-horizontal:absolute;mso-position-horizontal-relative:margin;mso-position-vertical:absolute;mso-position-vertical-relative:text;mso-width-percent:0;mso-height-percent:0;mso-width-relative:margin;mso-height-relative:margin;v-text-anchor:middle" o:gfxdata="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" filled="f" strokecolor="red" strokeweight="1.5pt">
+                <w10:wrap anchorx="margin"/>
+              </v:rect>
+            </w:pict>
+          </mc:Fallback>
+        </mc:AlternateContent>
+      </w:r>
+      <w:r>
+        <w:rPr>
+          <w:noProof/>
+        </w:rPr>
+        <mc:AlternateContent>
+          <mc:Choice Requires="wps">
+            <w:drawing>
+              <wp:anchor distT="0" distB="0" distL="114300" distR="114300" simplePos="0" relativeHeight="251786240" behindDoc="0" locked="0" layoutInCell="1" allowOverlap="1" wp14:anchorId="5812D2D4" wp14:editId="652EFA63">
+                <wp:simplePos x="0" y="0"/>
+                <wp:positionH relativeFrom="margin">
+                  <wp:posOffset>1764195</wp:posOffset>
+                </wp:positionH>
+                <wp:positionV relativeFrom="paragraph">
+                  <wp:posOffset>1274417</wp:posOffset>
+                </wp:positionV>
+                <wp:extent cx="1083365" cy="158115"/>
+                <wp:effectExtent l="0" t="0" r="21590" b="13335"/>
+                <wp:wrapNone/>
+                <wp:docPr id="115" name="Rectangle 115"/>
+                <wp:cNvGraphicFramePr/>
+                <a:graphic xmlns:a="http://schemas.openxmlformats.org/drawingml/2006/main">
+                  <a:graphicData uri="http://schemas.microsoft.com/office/word/2010/wordprocessingShape">
+                    <wps:wsp>
+                      <wps:cNvSpPr/>
+                      <wps:spPr>
+                        <a:xfrm>
+                          <a:off x="0" y="0"/>
+                          <a:ext cx="1083365" cy="158115"/>
+                        </a:xfrm>
+                        <a:prstGeom prst="rect">
+                          <a:avLst/>
+                        </a:prstGeom>
+                        <a:noFill/>
+                        <a:ln w="19050">
+                          <a:solidFill>
+                            <a:srgbClr val="FF0000"/>
+                          </a:solidFill>
+                        </a:ln>
+                      </wps:spPr>
+                      <wps:style>
+                        <a:lnRef idx="2">
+                          <a:schemeClr val="accent1">
+                            <a:shade val="50000"/>
+                          </a:schemeClr>
+                        </a:lnRef>
+                        <a:fillRef idx="1">
+                          <a:schemeClr val="accent1"/>
+                        </a:fillRef>
+                        <a:effectRef idx="0">
+                          <a:schemeClr val="accent1"/>
+                        </a:effectRef>
+                        <a:fontRef idx="minor">
+                          <a:schemeClr val="lt1"/>
+                        </a:fontRef>
+                      </wps:style>
+                      <wps:bodyPr rot="0" spcFirstLastPara="0" vertOverflow="overflow" horzOverflow="overflow" vert="horz" wrap="square" lIns="91440" tIns="45720" rIns="91440" bIns="45720" numCol="1" spcCol="0" rtlCol="0" fromWordArt="0" anchor="ctr" anchorCtr="0" forceAA="0" compatLnSpc="1">
+                        <a:prstTxWarp prst="textNoShape">
+                          <a:avLst/>
+                        </a:prstTxWarp>
+                        <a:noAutofit/>
+                      </wps:bodyPr>
+                    </wps:wsp>
+                  </a:graphicData>
+                </a:graphic>
+                <wp14:sizeRelH relativeFrom="margin">
+                  <wp14:pctWidth>0</wp14:pctWidth>
+                </wp14:sizeRelH>
+                <wp14:sizeRelV relativeFrom="margin">
+                  <wp14:pctHeight>0</wp14:pctHeight>
+                </wp14:sizeRelV>
+              </wp:anchor>
+            </w:drawing>
+          </mc:Choice>
+          <mc:Fallback>
+            <w:pict>
+              <v:rect w14:anchorId="24C4A0E3" id="Rectangle 115" o:spid="_x0000_s1026" style="position:absolute;margin-left:138.9pt;margin-top:100.35pt;width:85.3pt;height:12.45pt;z-index:251786240;visibility:visible;mso-wrap-style:square;mso-width-percent:0;mso-height-percent:0;mso-wrap-distance-left:9pt;mso-wrap-distance-top:0;mso-wrap-distance-right:9pt;mso-wrap-distance-bottom:0;mso-position-horizontal:absolute;mso-position-horizontal-relative:margin;mso-position-vertical:absolute;mso-position-vertical-relative:text;mso-width-percent:0;mso-height-percent:0;mso-width-relative:margin;mso-height-relative:margin;v-text-anchor:middle" o:gfxdata="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" filled="f" strokecolor="red" strokeweight="1.5pt">
+                <w10:wrap anchorx="margin"/>
+              </v:rect>
+            </w:pict>
+          </mc:Fallback>
+        </mc:AlternateContent>
+      </w:r>
+      <w:r>
+        <w:rPr>
+          <w:noProof/>
+        </w:rPr>
+        <mc:AlternateContent>
+          <mc:Choice Requires="wps">
+            <w:drawing>
+              <wp:anchor distT="0" distB="0" distL="114300" distR="114300" simplePos="0" relativeHeight="251784192" behindDoc="0" locked="0" layoutInCell="1" allowOverlap="1" wp14:anchorId="7B6F73DC" wp14:editId="7DBCC5B7">
+                <wp:simplePos x="0" y="0"/>
+                <wp:positionH relativeFrom="margin">
+                  <wp:posOffset>1764196</wp:posOffset>
+                </wp:positionH>
+                <wp:positionV relativeFrom="paragraph">
+                  <wp:posOffset>240748</wp:posOffset>
+                </wp:positionV>
+                <wp:extent cx="2171700" cy="158115"/>
+                <wp:effectExtent l="0" t="0" r="19050" b="13335"/>
+                <wp:wrapNone/>
+                <wp:docPr id="114" name="Rectangle 114"/>
+                <wp:cNvGraphicFramePr/>
+                <a:graphic xmlns:a="http://schemas.openxmlformats.org/drawingml/2006/main">
+                  <a:graphicData uri="http://schemas.microsoft.com/office/word/2010/wordprocessingShape">
+                    <wps:wsp>
+                      <wps:cNvSpPr/>
+                      <wps:spPr>
+                        <a:xfrm>
+                          <a:off x="0" y="0"/>
+                          <a:ext cx="2171700" cy="158115"/>
+                        </a:xfrm>
+                        <a:prstGeom prst="rect">
+                          <a:avLst/>
+                        </a:prstGeom>
+                        <a:noFill/>
+                        <a:ln w="19050">
+                          <a:solidFill>
+                            <a:srgbClr val="FF0000"/>
+                          </a:solidFill>
+                        </a:ln>
+                      </wps:spPr>
+                      <wps:style>
+                        <a:lnRef idx="2">
+                          <a:schemeClr val="accent1">
+                            <a:shade val="50000"/>
+                          </a:schemeClr>
+                        </a:lnRef>
+                        <a:fillRef idx="1">
+                          <a:schemeClr val="accent1"/>
+                        </a:fillRef>
+                        <a:effectRef idx="0">
+                          <a:schemeClr val="accent1"/>
+                        </a:effectRef>
+                        <a:fontRef idx="minor">
+                          <a:schemeClr val="lt1"/>
+                        </a:fontRef>
+                      </wps:style>
+                      <wps:bodyPr rot="0" spcFirstLastPara="0" vertOverflow="overflow" horzOverflow="overflow" vert="horz" wrap="square" lIns="91440" tIns="45720" rIns="91440" bIns="45720" numCol="1" spcCol="0" rtlCol="0" fromWordArt="0" anchor="ctr" anchorCtr="0" forceAA="0" compatLnSpc="1">
+                        <a:prstTxWarp prst="textNoShape">
+                          <a:avLst/>
+                        </a:prstTxWarp>
+                        <a:noAutofit/>
+                      </wps:bodyPr>
+                    </wps:wsp>
+                  </a:graphicData>
+                </a:graphic>
+                <wp14:sizeRelH relativeFrom="margin">
+                  <wp14:pctWidth>0</wp14:pctWidth>
+                </wp14:sizeRelH>
+                <wp14:sizeRelV relativeFrom="margin">
+                  <wp14:pctHeight>0</wp14:pctHeight>
+                </wp14:sizeRelV>
+              </wp:anchor>
+            </w:drawing>
+          </mc:Choice>
+          <mc:Fallback>
+            <w:pict>
+              <v:rect w14:anchorId="26F63E5F" id="Rectangle 114" o:spid="_x0000_s1026" style="position:absolute;margin-left:138.9pt;margin-top:18.95pt;width:171pt;height:12.45pt;z-index:251784192;visibility:visible;mso-wrap-style:square;mso-width-percent:0;mso-height-percent:0;mso-wrap-distance-left:9pt;mso-wrap-distance-top:0;mso-wrap-distance-right:9pt;mso-wrap-distance-bottom:0;mso-position-horizontal:absolute;mso-position-horizontal-relative:margin;mso-position-vertical:absolute;mso-position-vertical-relative:text;mso-width-percent:0;mso-height-percent:0;mso-width-relative:margin;mso-height-relative:margin;v-text-anchor:middle" o:gfxdata="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" filled="f" strokecolor="red" strokeweight="1.5pt">
+                <w10:wrap anchorx="margin"/>
+              </v:rect>
+            </w:pict>
+          </mc:Fallback>
+        </mc:AlternateContent>
+      </w:r>
+      <w:r>
+        <w:rPr>
+          <w:noProof/>
+        </w:rPr>
+        <w:drawing>
+          <wp:inline distT="0" distB="0" distL="0" distR="0" wp14:anchorId="028A8A0D" wp14:editId="0A20C1E8">
+            <wp:extent cx="4320000" cy="3960923"/>
+            <wp:effectExtent l="0" t="0" r="4445" b="1905"/>
+            <wp:docPr id="113" name="Picture 113"/>
+            <wp:cNvGraphicFramePr>
+              <a:graphicFrameLocks xmlns:a="http://schemas.openxmlformats.org/drawingml/2006/main" noChangeAspect="1"/>
+            </wp:cNvGraphicFramePr>
+            <a:graphic xmlns:a="http://schemas.openxmlformats.org/drawingml/2006/main">
+              <a:graphicData uri="http://schemas.openxmlformats.org/drawingml/2006/picture">
+                <pic:pic xmlns:pic="http://schemas.openxmlformats.org/drawingml/2006/picture">
+                  <pic:nvPicPr>
+                    <pic:cNvPr id="1" name=""/>
+                    <pic:cNvPicPr/>
+                  </pic:nvPicPr>
+                  <pic:blipFill>
+                    <a:blip r:embed="rId45"/>
+                    <a:stretch>
+                      <a:fillRect/>
+                    </a:stretch>
+                  </pic:blipFill>
+                  <pic:spPr>
+                    <a:xfrm>
+                      <a:off x="0" y="0"/>
+                      <a:ext cx="4320000" cy="3960923"/>
+                    </a:xfrm>
+                    <a:prstGeom prst="rect">
+                      <a:avLst/>
+                    </a:prstGeom>
+                  </pic:spPr>
+                </pic:pic>
+              </a:graphicData>
+            </a:graphic>
+          </wp:inline>
+        </w:drawing>
+      </w:r>
+    </w:p>
+    <w:p>
+      <w:r>
+        <w:br w:type="page"/>
+      </w:r>
+    </w:p>
+    <w:p>
+      <w:pPr>
+        <w:pStyle w:val="ListParagraph"/>
+        <w:numPr>
+          <w:ilvl w:val="0"/>
+          <w:numId w:val="7"/>
+        </w:numPr>
+      </w:pPr>
+      <w:r>
+        <w:lastRenderedPageBreak/>
+        <w:t>Click "OK" in the "New Job" window.</w:t>
+      </w:r>
+    </w:p>
+    <w:p>
+      <w:pPr>
+        <w:jc w:val="center"/>
+      </w:pPr>
+      <w:r>
+        <w:rPr>
+          <w:noProof/>
+        </w:rPr>
+        <mc:AlternateContent>
+          <mc:Choice Requires="wps">
+            <w:drawing>
+              <wp:anchor distT="0" distB="0" distL="114300" distR="114300" simplePos="0" relativeHeight="251792384" behindDoc="0" locked="0" layoutInCell="1" allowOverlap="1" wp14:anchorId="33BC8D08" wp14:editId="637B4BF6">
+                <wp:simplePos x="0" y="0"/>
+                <wp:positionH relativeFrom="margin">
+                  <wp:posOffset>4070074</wp:posOffset>
+                </wp:positionH>
+                <wp:positionV relativeFrom="paragraph">
+                  <wp:posOffset>3873776</wp:posOffset>
+                </wp:positionV>
+                <wp:extent cx="491269" cy="162450"/>
+                <wp:effectExtent l="0" t="0" r="23495" b="28575"/>
+                <wp:wrapNone/>
+                <wp:docPr id="119" name="Rectangle 119"/>
+                <wp:cNvGraphicFramePr/>
+                <a:graphic xmlns:a="http://schemas.openxmlformats.org/drawingml/2006/main">
+                  <a:graphicData uri="http://schemas.microsoft.com/office/word/2010/wordprocessingShape">
+                    <wps:wsp>
+                      <wps:cNvSpPr/>
+                      <wps:spPr>
+                        <a:xfrm>
+                          <a:off x="0" y="0"/>
+                          <a:ext cx="491269" cy="162450"/>
+                        </a:xfrm>
+                        <a:prstGeom prst="rect">
+                          <a:avLst/>
+                        </a:prstGeom>
+                        <a:noFill/>
+                        <a:ln w="19050">
+                          <a:solidFill>
+                            <a:srgbClr val="FF0000"/>
+                          </a:solidFill>
+                        </a:ln>
+                      </wps:spPr>
+                      <wps:style>
+                        <a:lnRef idx="2">
+                          <a:schemeClr val="accent1">
+                            <a:shade val="50000"/>
+                          </a:schemeClr>
+                        </a:lnRef>
+                        <a:fillRef idx="1">
+                          <a:schemeClr val="accent1"/>
+                        </a:fillRef>
+                        <a:effectRef idx="0">
+                          <a:schemeClr val="accent1"/>
+                        </a:effectRef>
+                        <a:fontRef idx="minor">
+                          <a:schemeClr val="lt1"/>
+                        </a:fontRef>
+                      </wps:style>
+                      <wps:bodyPr rot="0" spcFirstLastPara="0" vertOverflow="overflow" horzOverflow="overflow" vert="horz" wrap="square" lIns="91440" tIns="45720" rIns="91440" bIns="45720" numCol="1" spcCol="0" rtlCol="0" fromWordArt="0" anchor="ctr" anchorCtr="0" forceAA="0" compatLnSpc="1">
+                        <a:prstTxWarp prst="textNoShape">
+                          <a:avLst/>
+                        </a:prstTxWarp>
+                        <a:noAutofit/>
+                      </wps:bodyPr>
+                    </wps:wsp>
+                  </a:graphicData>
+                </a:graphic>
+                <wp14:sizeRelH relativeFrom="margin">
+                  <wp14:pctWidth>0</wp14:pctWidth>
+                </wp14:sizeRelH>
+                <wp14:sizeRelV relativeFrom="margin">
+                  <wp14:pctHeight>0</wp14:pctHeight>
+                </wp14:sizeRelV>
+              </wp:anchor>
+            </w:drawing>
+          </mc:Choice>
+          <mc:Fallback>
+            <w:pict>
+              <v:rect w14:anchorId="4156055F" id="Rectangle 119" o:spid="_x0000_s1026" style="position:absolute;margin-left:320.5pt;margin-top:305pt;width:38.7pt;height:12.8pt;z-index:251792384;visibility:visible;mso-wrap-style:square;mso-width-percent:0;mso-height-percent:0;mso-wrap-distance-left:9pt;mso-wrap-distance-top:0;mso-wrap-distance-right:9pt;mso-wrap-distance-bottom:0;mso-position-horizontal:absolute;mso-position-horizontal-relative:margin;mso-position-vertical:absolute;mso-position-vertical-relative:text;mso-width-percent:0;mso-height-percent:0;mso-width-relative:margin;mso-height-relative:margin;v-text-anchor:middle" o:gfxdata="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" filled="f" strokecolor="red" strokeweight="1.5pt">
+                <w10:wrap anchorx="margin"/>
+              </v:rect>
+            </w:pict>
+          </mc:Fallback>
+        </mc:AlternateContent>
+      </w:r>
+      <w:r>
+        <w:rPr>
+          <w:noProof/>
+        </w:rPr>
+        <w:drawing>
+          <wp:inline distT="0" distB="0" distL="0" distR="0" wp14:anchorId="025632FE" wp14:editId="37B33E30">
+            <wp:extent cx="4320000" cy="4084615"/>
+            <wp:effectExtent l="0" t="0" r="4445" b="0"/>
+            <wp:docPr id="118" name="Picture 118"/>
+            <wp:cNvGraphicFramePr>
+              <a:graphicFrameLocks xmlns:a="http://schemas.openxmlformats.org/drawingml/2006/main" noChangeAspect="1"/>
+            </wp:cNvGraphicFramePr>
+            <a:graphic xmlns:a="http://schemas.openxmlformats.org/drawingml/2006/main">
+              <a:graphicData uri="http://schemas.openxmlformats.org/drawingml/2006/picture">
+                <pic:pic xmlns:pic="http://schemas.openxmlformats.org/drawingml/2006/picture">
+                  <pic:nvPicPr>
+                    <pic:cNvPr id="1" name=""/>
+                    <pic:cNvPicPr/>
+                  </pic:nvPicPr>
+                  <pic:blipFill>
+                    <a:blip r:embed="rId46"/>
+                    <a:stretch>
+                      <a:fillRect/>
+                    </a:stretch>
+                  </pic:blipFill>
+                  <pic:spPr>
+                    <a:xfrm>
+                      <a:off x="0" y="0"/>
+                      <a:ext cx="4320000" cy="4084615"/>
+                    </a:xfrm>
+                    <a:prstGeom prst="rect">
+                      <a:avLst/>
+                    </a:prstGeom>
+                  </pic:spPr>
+                </pic:pic>
+              </a:graphicData>
+            </a:graphic>
+          </wp:inline>
+        </w:drawing>
+      </w:r>
     </w:p>
     <w:p>
       <w:pPr>
@@ -9057,11 +9483,12 @@
       <w:pPr>
         <w:pStyle w:val="Heading1"/>
       </w:pPr>
+      <w:bookmarkStart w:id="8" w:name="_Toc149215375"/>
       <w:r>
         <w:lastRenderedPageBreak/>
         <w:t>Login</w:t>
       </w:r>
-      <w:bookmarkEnd w:id="6"/>
+      <w:bookmarkEnd w:id="8"/>
     </w:p>
     <w:p>
       <w:r>
@@ -9166,7 +9593,7 @@
                     <pic:cNvPicPr/>
                   </pic:nvPicPr>
                   <pic:blipFill rotWithShape="1">
-                    <a:blip r:embed="rId45"/>
+                    <a:blip r:embed="rId47"/>
                     <a:srcRect b="48463"/>
                     <a:stretch/>
                   </pic:blipFill>
@@ -9309,7 +9736,7 @@
                     <pic:cNvPicPr/>
                   </pic:nvPicPr>
                   <pic:blipFill rotWithShape="1">
-                    <a:blip r:embed="rId46"/>
+                    <a:blip r:embed="rId48"/>
                     <a:srcRect b="41012"/>
                     <a:stretch/>
                   </pic:blipFill>
@@ -9346,12 +9773,12 @@
       <w:pPr>
         <w:pStyle w:val="Heading1"/>
       </w:pPr>
-      <w:bookmarkStart w:id="8" w:name="_Toc149061966"/>
+      <w:bookmarkStart w:id="9" w:name="_Toc149215376"/>
       <w:r>
         <w:lastRenderedPageBreak/>
         <w:t>Branches</w:t>
       </w:r>
-      <w:bookmarkEnd w:id="8"/>
+      <w:bookmarkEnd w:id="9"/>
     </w:p>
     <w:p>
       <w:pPr>
@@ -9542,7 +9969,7 @@
                     <pic:cNvPicPr/>
                   </pic:nvPicPr>
                   <pic:blipFill rotWithShape="1">
-                    <a:blip r:embed="rId47"/>
+                    <a:blip r:embed="rId49"/>
                     <a:srcRect b="24012"/>
                     <a:stretch/>
                   </pic:blipFill>
@@ -9611,7 +10038,7 @@
                     <pic:cNvPicPr/>
                   </pic:nvPicPr>
                   <pic:blipFill rotWithShape="1">
-                    <a:blip r:embed="rId48"/>
+                    <a:blip r:embed="rId50"/>
                     <a:srcRect b="45022"/>
                     <a:stretch/>
                   </pic:blipFill>
@@ -9778,7 +10205,7 @@
                     <pic:cNvPicPr/>
                   </pic:nvPicPr>
                   <pic:blipFill rotWithShape="1">
-                    <a:blip r:embed="rId49"/>
+                    <a:blip r:embed="rId51"/>
                     <a:srcRect b="41319"/>
                     <a:stretch/>
                   </pic:blipFill>
@@ -9815,12 +10242,12 @@
       <w:pPr>
         <w:pStyle w:val="Heading1"/>
       </w:pPr>
-      <w:bookmarkStart w:id="9" w:name="_Toc149061967"/>
+      <w:bookmarkStart w:id="10" w:name="_Toc149215377"/>
       <w:r>
         <w:lastRenderedPageBreak/>
         <w:t>Counters</w:t>
       </w:r>
-      <w:bookmarkEnd w:id="9"/>
+      <w:bookmarkEnd w:id="10"/>
     </w:p>
     <w:p>
       <w:pPr>
@@ -9854,7 +10281,7 @@
                     <pic:cNvPicPr/>
                   </pic:nvPicPr>
                   <pic:blipFill rotWithShape="1">
-                    <a:blip r:embed="rId50"/>
+                    <a:blip r:embed="rId52"/>
                     <a:srcRect b="23271"/>
                     <a:stretch/>
                   </pic:blipFill>
@@ -10018,7 +10445,7 @@
                     <pic:cNvPicPr/>
                   </pic:nvPicPr>
                   <pic:blipFill rotWithShape="1">
-                    <a:blip r:embed="rId51"/>
+                    <a:blip r:embed="rId53"/>
                     <a:srcRect b="27949"/>
                     <a:stretch/>
                   </pic:blipFill>
@@ -10050,12 +10477,12 @@
       <w:pPr>
         <w:pStyle w:val="Heading1"/>
       </w:pPr>
-      <w:bookmarkStart w:id="10" w:name="_Toc149061968"/>
+      <w:bookmarkStart w:id="11" w:name="_Toc149215378"/>
       <w:r>
         <w:lastRenderedPageBreak/>
         <w:t>Services</w:t>
       </w:r>
-      <w:bookmarkEnd w:id="10"/>
+      <w:bookmarkEnd w:id="11"/>
     </w:p>
     <w:p>
       <w:pPr>
@@ -10264,7 +10691,7 @@
                     <pic:cNvPicPr/>
                   </pic:nvPicPr>
                   <pic:blipFill rotWithShape="1">
-                    <a:blip r:embed="rId47"/>
+                    <a:blip r:embed="rId49"/>
                     <a:srcRect b="22208"/>
                     <a:stretch/>
                   </pic:blipFill>
@@ -10324,7 +10751,7 @@
                     <pic:cNvPicPr/>
                   </pic:nvPicPr>
                   <pic:blipFill rotWithShape="1">
-                    <a:blip r:embed="rId52"/>
+                    <a:blip r:embed="rId54"/>
                     <a:srcRect b="18823"/>
                     <a:stretch/>
                   </pic:blipFill>
@@ -10356,12 +10783,12 @@
       <w:pPr>
         <w:pStyle w:val="Heading1"/>
       </w:pPr>
-      <w:bookmarkStart w:id="11" w:name="_Toc149061969"/>
+      <w:bookmarkStart w:id="12" w:name="_Toc149215379"/>
       <w:r>
         <w:lastRenderedPageBreak/>
         <w:t>Language</w:t>
       </w:r>
-      <w:bookmarkEnd w:id="11"/>
+      <w:bookmarkEnd w:id="12"/>
     </w:p>
     <w:p>
       <w:r>
@@ -10472,7 +10899,7 @@
                     <pic:cNvPicPr/>
                   </pic:nvPicPr>
                   <pic:blipFill>
-                    <a:blip r:embed="rId47"/>
+                    <a:blip r:embed="rId49"/>
                     <a:stretch>
                       <a:fillRect/>
                     </a:stretch>
@@ -10597,7 +11024,7 @@
                     <pic:cNvPicPr/>
                   </pic:nvPicPr>
                   <pic:blipFill>
-                    <a:blip r:embed="rId53"/>
+                    <a:blip r:embed="rId55"/>
                     <a:stretch>
                       <a:fillRect/>
                     </a:stretch>
@@ -10619,7 +11046,7 @@
       </w:r>
     </w:p>
     <w:sectPr>
-      <w:footerReference w:type="default" r:id="rId54"/>
+      <w:footerReference w:type="default" r:id="rId56"/>
       <w:pgSz w:w="12240" w:h="15840"/>
       <w:pgMar w:top="1440" w:right="1440" w:bottom="1440" w:left="1440" w:header="720" w:footer="720" w:gutter="0"/>
       <w:cols w:space="720"/>
@@ -10688,7 +11115,7 @@
           <w:rPr>
             <w:noProof/>
           </w:rPr>
-          <w:t>28</w:t>
+          <w:t>21</w:t>
         </w:r>
         <w:r>
           <w:rPr>
@@ -12309,7 +12736,7 @@
 </file>
 
 <file path=customXml/itemProps1.xml><?xml version="1.0" encoding="utf-8"?>
-<ds:datastoreItem xmlns:ds="http://schemas.openxmlformats.org/officeDocument/2006/customXml" ds:itemID="{E6926E4E-D277-4268-BA64-0FB285F88F9F}">
+<ds:datastoreItem xmlns:ds="http://schemas.openxmlformats.org/officeDocument/2006/customXml" ds:itemID="{EB0DB1D1-D4AE-427A-A153-95E8BF34AC56}">
   <ds:schemaRefs>
     <ds:schemaRef ds:uri="http://schemas.openxmlformats.org/officeDocument/2006/bibliography"/>
   </ds:schemaRefs>

--- a/User manual.docx
+++ b/User manual.docx
@@ -69,13 +69,129 @@
           <w:r>
             <w:fldChar w:fldCharType="separate"/>
           </w:r>
-          <w:hyperlink w:anchor="_Toc149215368" w:history="1">
+          <w:bookmarkStart w:id="0" w:name="_GoBack"/>
+          <w:bookmarkEnd w:id="0"/>
+          <w:r>
+            <w:rPr>
+              <w:rStyle w:val="Hyperlink"/>
+              <w:noProof/>
+            </w:rPr>
+            <w:fldChar w:fldCharType="begin"/>
+          </w:r>
+          <w:r>
+            <w:rPr>
+              <w:rStyle w:val="Hyperlink"/>
+              <w:noProof/>
+            </w:rPr>
+            <w:instrText xml:space="preserve"> </w:instrText>
+          </w:r>
+          <w:r>
+            <w:rPr>
+              <w:noProof/>
+            </w:rPr>
+            <w:instrText>HYPERLINK \l "_Toc149220002"</w:instrText>
+          </w:r>
+          <w:r>
+            <w:rPr>
+              <w:rStyle w:val="Hyperlink"/>
+              <w:noProof/>
+            </w:rPr>
+            <w:instrText xml:space="preserve"> </w:instrText>
+          </w:r>
+          <w:r>
+            <w:rPr>
+              <w:rStyle w:val="Hyperlink"/>
+              <w:noProof/>
+            </w:rPr>
+          </w:r>
+          <w:r>
+            <w:rPr>
+              <w:rStyle w:val="Hyperlink"/>
+              <w:noProof/>
+            </w:rPr>
+            <w:fldChar w:fldCharType="separate"/>
+          </w:r>
+          <w:r>
+            <w:rPr>
+              <w:rStyle w:val="Hyperlink"/>
+              <w:noProof/>
+            </w:rPr>
+            <w:t>First time setup</w:t>
+          </w:r>
+          <w:r>
+            <w:rPr>
+              <w:noProof/>
+              <w:webHidden/>
+            </w:rPr>
+            <w:tab/>
+          </w:r>
+          <w:r>
+            <w:rPr>
+              <w:noProof/>
+              <w:webHidden/>
+            </w:rPr>
+            <w:fldChar w:fldCharType="begin"/>
+          </w:r>
+          <w:r>
+            <w:rPr>
+              <w:noProof/>
+              <w:webHidden/>
+            </w:rPr>
+            <w:instrText xml:space="preserve"> PAGEREF _Toc149220002 \h </w:instrText>
+          </w:r>
+          <w:r>
+            <w:rPr>
+              <w:noProof/>
+              <w:webHidden/>
+            </w:rPr>
+          </w:r>
+          <w:r>
+            <w:rPr>
+              <w:noProof/>
+              <w:webHidden/>
+            </w:rPr>
+            <w:fldChar w:fldCharType="separate"/>
+          </w:r>
+          <w:r>
+            <w:rPr>
+              <w:noProof/>
+              <w:webHidden/>
+            </w:rPr>
+            <w:t>3</w:t>
+          </w:r>
+          <w:r>
+            <w:rPr>
+              <w:noProof/>
+              <w:webHidden/>
+            </w:rPr>
+            <w:fldChar w:fldCharType="end"/>
+          </w:r>
+          <w:r>
+            <w:rPr>
+              <w:rStyle w:val="Hyperlink"/>
+              <w:noProof/>
+            </w:rPr>
+            <w:fldChar w:fldCharType="end"/>
+          </w:r>
+        </w:p>
+        <w:p>
+          <w:pPr>
+            <w:pStyle w:val="TOC2"/>
+            <w:tabs>
+              <w:tab w:val="right" w:leader="dot" w:pos="9350"/>
+            </w:tabs>
+            <w:rPr>
+              <w:rFonts w:eastAsiaTheme="minorEastAsia"/>
+              <w:noProof/>
+            </w:rPr>
+          </w:pPr>
+          <w:hyperlink w:anchor="_Toc149220003" w:history="1">
             <w:r>
               <w:rPr>
                 <w:rStyle w:val="Hyperlink"/>
                 <w:noProof/>
               </w:rPr>
-              <w:t>First time setup</w:t>
+              <w:t>Database setup</w:t>
             </w:r>
             <w:r>
               <w:rPr>
@@ -96,7 +212,7 @@
                 <w:noProof/>
                 <w:webHidden/>
               </w:rPr>
-              <w:instrText xml:space="preserve"> PAGEREF _Toc149215368 \h </w:instrText>
+              <w:instrText xml:space="preserve"> PAGEREF _Toc149220003 \h </w:instrText>
             </w:r>
             <w:r>
               <w:rPr>
@@ -138,76 +254,7 @@
               <w:noProof/>
             </w:rPr>
           </w:pPr>
-          <w:hyperlink w:anchor="_Toc149215369" w:history="1">
-            <w:r>
-              <w:rPr>
-                <w:rStyle w:val="Hyperlink"/>
-                <w:noProof/>
-              </w:rPr>
-              <w:t>Database setup</w:t>
-            </w:r>
-            <w:r>
-              <w:rPr>
-                <w:noProof/>
-                <w:webHidden/>
-              </w:rPr>
-              <w:tab/>
-            </w:r>
-            <w:r>
-              <w:rPr>
-                <w:noProof/>
-                <w:webHidden/>
-              </w:rPr>
-              <w:fldChar w:fldCharType="begin"/>
-            </w:r>
-            <w:r>
-              <w:rPr>
-                <w:noProof/>
-                <w:webHidden/>
-              </w:rPr>
-              <w:instrText xml:space="preserve"> PAGEREF _Toc149215369 \h </w:instrText>
-            </w:r>
-            <w:r>
-              <w:rPr>
-                <w:noProof/>
-                <w:webHidden/>
-              </w:rPr>
-            </w:r>
-            <w:r>
-              <w:rPr>
-                <w:noProof/>
-                <w:webHidden/>
-              </w:rPr>
-              <w:fldChar w:fldCharType="separate"/>
-            </w:r>
-            <w:r>
-              <w:rPr>
-                <w:noProof/>
-                <w:webHidden/>
-              </w:rPr>
-              <w:t>3</w:t>
-            </w:r>
-            <w:r>
-              <w:rPr>
-                <w:noProof/>
-                <w:webHidden/>
-              </w:rPr>
-              <w:fldChar w:fldCharType="end"/>
-            </w:r>
-          </w:hyperlink>
-        </w:p>
-        <w:p>
-          <w:pPr>
-            <w:pStyle w:val="TOC2"/>
-            <w:tabs>
-              <w:tab w:val="right" w:leader="dot" w:pos="9350"/>
-            </w:tabs>
-            <w:rPr>
-              <w:rFonts w:eastAsiaTheme="minorEastAsia"/>
-              <w:noProof/>
-            </w:rPr>
-          </w:pPr>
-          <w:hyperlink w:anchor="_Toc149215370" w:history="1">
+          <w:hyperlink w:anchor="_Toc149220004" w:history="1">
             <w:r>
               <w:rPr>
                 <w:rStyle w:val="Hyperlink"/>
@@ -234,7 +281,7 @@
                 <w:noProof/>
                 <w:webHidden/>
               </w:rPr>
-              <w:instrText xml:space="preserve"> PAGEREF _Toc149215370 \h </w:instrText>
+              <w:instrText xml:space="preserve"> PAGEREF _Toc149220004 \h </w:instrText>
             </w:r>
             <w:r>
               <w:rPr>
@@ -276,13 +323,13 @@
               <w:noProof/>
             </w:rPr>
           </w:pPr>
-          <w:hyperlink w:anchor="_Toc149215371" w:history="1">
+          <w:hyperlink w:anchor="_Toc149220005" w:history="1">
             <w:r>
               <w:rPr>
                 <w:rStyle w:val="Hyperlink"/>
                 <w:noProof/>
               </w:rPr>
-              <w:t>Deploying the application using IIS</w:t>
+              <w:t>Logs setup</w:t>
             </w:r>
             <w:r>
               <w:rPr>
@@ -303,7 +350,7 @@
                 <w:noProof/>
                 <w:webHidden/>
               </w:rPr>
-              <w:instrText xml:space="preserve"> PAGEREF _Toc149215371 \h </w:instrText>
+              <w:instrText xml:space="preserve"> PAGEREF _Toc149220005 \h </w:instrText>
             </w:r>
             <w:r>
               <w:rPr>
@@ -336,6 +383,75 @@
         </w:p>
         <w:p>
           <w:pPr>
+            <w:pStyle w:val="TOC2"/>
+            <w:tabs>
+              <w:tab w:val="right" w:leader="dot" w:pos="9350"/>
+            </w:tabs>
+            <w:rPr>
+              <w:rFonts w:eastAsiaTheme="minorEastAsia"/>
+              <w:noProof/>
+            </w:rPr>
+          </w:pPr>
+          <w:hyperlink w:anchor="_Toc149220006" w:history="1">
+            <w:r>
+              <w:rPr>
+                <w:rStyle w:val="Hyperlink"/>
+                <w:noProof/>
+              </w:rPr>
+              <w:t>Deploying the application using IIS</w:t>
+            </w:r>
+            <w:r>
+              <w:rPr>
+                <w:noProof/>
+                <w:webHidden/>
+              </w:rPr>
+              <w:tab/>
+            </w:r>
+            <w:r>
+              <w:rPr>
+                <w:noProof/>
+                <w:webHidden/>
+              </w:rPr>
+              <w:fldChar w:fldCharType="begin"/>
+            </w:r>
+            <w:r>
+              <w:rPr>
+                <w:noProof/>
+                <w:webHidden/>
+              </w:rPr>
+              <w:instrText xml:space="preserve"> PAGEREF _Toc149220006 \h </w:instrText>
+            </w:r>
+            <w:r>
+              <w:rPr>
+                <w:noProof/>
+                <w:webHidden/>
+              </w:rPr>
+            </w:r>
+            <w:r>
+              <w:rPr>
+                <w:noProof/>
+                <w:webHidden/>
+              </w:rPr>
+              <w:fldChar w:fldCharType="separate"/>
+            </w:r>
+            <w:r>
+              <w:rPr>
+                <w:noProof/>
+                <w:webHidden/>
+              </w:rPr>
+              <w:t>6</w:t>
+            </w:r>
+            <w:r>
+              <w:rPr>
+                <w:noProof/>
+                <w:webHidden/>
+              </w:rPr>
+              <w:fldChar w:fldCharType="end"/>
+            </w:r>
+          </w:hyperlink>
+        </w:p>
+        <w:p>
+          <w:pPr>
             <w:pStyle w:val="TOC3"/>
             <w:tabs>
               <w:tab w:val="right" w:leader="dot" w:pos="9350"/>
@@ -345,7 +461,7 @@
               <w:noProof/>
             </w:rPr>
           </w:pPr>
-          <w:hyperlink w:anchor="_Toc149215372" w:history="1">
+          <w:hyperlink w:anchor="_Toc149220007" w:history="1">
             <w:r>
               <w:rPr>
                 <w:rStyle w:val="Hyperlink"/>
@@ -372,7 +488,7 @@
                 <w:noProof/>
                 <w:webHidden/>
               </w:rPr>
-              <w:instrText xml:space="preserve"> PAGEREF _Toc149215372 \h </w:instrText>
+              <w:instrText xml:space="preserve"> PAGEREF _Toc149220007 \h </w:instrText>
             </w:r>
             <w:r>
               <w:rPr>
@@ -392,7 +508,7 @@
                 <w:noProof/>
                 <w:webHidden/>
               </w:rPr>
-              <w:t>5</w:t>
+              <w:t>6</w:t>
             </w:r>
             <w:r>
               <w:rPr>
@@ -414,7 +530,7 @@
               <w:noProof/>
             </w:rPr>
           </w:pPr>
-          <w:hyperlink w:anchor="_Toc149215373" w:history="1">
+          <w:hyperlink w:anchor="_Toc149220008" w:history="1">
             <w:r>
               <w:rPr>
                 <w:rStyle w:val="Hyperlink"/>
@@ -441,7 +557,7 @@
                 <w:noProof/>
                 <w:webHidden/>
               </w:rPr>
-              <w:instrText xml:space="preserve"> PAGEREF _Toc149215373 \h </w:instrText>
+              <w:instrText xml:space="preserve"> PAGEREF _Toc149220008 \h </w:instrText>
             </w:r>
             <w:r>
               <w:rPr>
@@ -461,7 +577,7 @@
                 <w:noProof/>
                 <w:webHidden/>
               </w:rPr>
-              <w:t>8</w:t>
+              <w:t>9</w:t>
             </w:r>
             <w:r>
               <w:rPr>
@@ -483,7 +599,7 @@
               <w:noProof/>
             </w:rPr>
           </w:pPr>
-          <w:hyperlink w:anchor="_Toc149215374" w:history="1">
+          <w:hyperlink w:anchor="_Toc149220009" w:history="1">
             <w:r>
               <w:rPr>
                 <w:rStyle w:val="Hyperlink"/>
@@ -510,7 +626,7 @@
                 <w:noProof/>
                 <w:webHidden/>
               </w:rPr>
-              <w:instrText xml:space="preserve"> PAGEREF _Toc149215374 \h </w:instrText>
+              <w:instrText xml:space="preserve"> PAGEREF _Toc149220009 \h </w:instrText>
             </w:r>
             <w:r>
               <w:rPr>
@@ -530,7 +646,7 @@
                 <w:noProof/>
                 <w:webHidden/>
               </w:rPr>
-              <w:t>15</w:t>
+              <w:t>16</w:t>
             </w:r>
             <w:r>
               <w:rPr>
@@ -552,7 +668,7 @@
               <w:noProof/>
             </w:rPr>
           </w:pPr>
-          <w:hyperlink w:anchor="_Toc149215375" w:history="1">
+          <w:hyperlink w:anchor="_Toc149220010" w:history="1">
             <w:r>
               <w:rPr>
                 <w:rStyle w:val="Hyperlink"/>
@@ -579,76 +695,7 @@
                 <w:noProof/>
                 <w:webHidden/>
               </w:rPr>
-              <w:instrText xml:space="preserve"> PAGEREF _Toc149215375 \h </w:instrText>
-            </w:r>
-            <w:r>
-              <w:rPr>
-                <w:noProof/>
-                <w:webHidden/>
-              </w:rPr>
-            </w:r>
-            <w:r>
-              <w:rPr>
-                <w:noProof/>
-                <w:webHidden/>
-              </w:rPr>
-              <w:fldChar w:fldCharType="separate"/>
-            </w:r>
-            <w:r>
-              <w:rPr>
-                <w:noProof/>
-                <w:webHidden/>
-              </w:rPr>
-              <w:t>24</w:t>
-            </w:r>
-            <w:r>
-              <w:rPr>
-                <w:noProof/>
-                <w:webHidden/>
-              </w:rPr>
-              <w:fldChar w:fldCharType="end"/>
-            </w:r>
-          </w:hyperlink>
-        </w:p>
-        <w:p>
-          <w:pPr>
-            <w:pStyle w:val="TOC1"/>
-            <w:tabs>
-              <w:tab w:val="right" w:leader="dot" w:pos="9350"/>
-            </w:tabs>
-            <w:rPr>
-              <w:rFonts w:eastAsiaTheme="minorEastAsia"/>
-              <w:noProof/>
-            </w:rPr>
-          </w:pPr>
-          <w:hyperlink w:anchor="_Toc149215376" w:history="1">
-            <w:r>
-              <w:rPr>
-                <w:rStyle w:val="Hyperlink"/>
-                <w:noProof/>
-              </w:rPr>
-              <w:t>Branches</w:t>
-            </w:r>
-            <w:r>
-              <w:rPr>
-                <w:noProof/>
-                <w:webHidden/>
-              </w:rPr>
-              <w:tab/>
-            </w:r>
-            <w:r>
-              <w:rPr>
-                <w:noProof/>
-                <w:webHidden/>
-              </w:rPr>
-              <w:fldChar w:fldCharType="begin"/>
-            </w:r>
-            <w:r>
-              <w:rPr>
-                <w:noProof/>
-                <w:webHidden/>
-              </w:rPr>
-              <w:instrText xml:space="preserve"> PAGEREF _Toc149215376 \h </w:instrText>
+              <w:instrText xml:space="preserve"> PAGEREF _Toc149220010 \h </w:instrText>
             </w:r>
             <w:r>
               <w:rPr>
@@ -690,7 +737,76 @@
               <w:noProof/>
             </w:rPr>
           </w:pPr>
-          <w:hyperlink w:anchor="_Toc149215377" w:history="1">
+          <w:hyperlink w:anchor="_Toc149220011" w:history="1">
+            <w:r>
+              <w:rPr>
+                <w:rStyle w:val="Hyperlink"/>
+                <w:noProof/>
+              </w:rPr>
+              <w:t>Branches</w:t>
+            </w:r>
+            <w:r>
+              <w:rPr>
+                <w:noProof/>
+                <w:webHidden/>
+              </w:rPr>
+              <w:tab/>
+            </w:r>
+            <w:r>
+              <w:rPr>
+                <w:noProof/>
+                <w:webHidden/>
+              </w:rPr>
+              <w:fldChar w:fldCharType="begin"/>
+            </w:r>
+            <w:r>
+              <w:rPr>
+                <w:noProof/>
+                <w:webHidden/>
+              </w:rPr>
+              <w:instrText xml:space="preserve"> PAGEREF _Toc149220011 \h </w:instrText>
+            </w:r>
+            <w:r>
+              <w:rPr>
+                <w:noProof/>
+                <w:webHidden/>
+              </w:rPr>
+            </w:r>
+            <w:r>
+              <w:rPr>
+                <w:noProof/>
+                <w:webHidden/>
+              </w:rPr>
+              <w:fldChar w:fldCharType="separate"/>
+            </w:r>
+            <w:r>
+              <w:rPr>
+                <w:noProof/>
+                <w:webHidden/>
+              </w:rPr>
+              <w:t>26</w:t>
+            </w:r>
+            <w:r>
+              <w:rPr>
+                <w:noProof/>
+                <w:webHidden/>
+              </w:rPr>
+              <w:fldChar w:fldCharType="end"/>
+            </w:r>
+          </w:hyperlink>
+        </w:p>
+        <w:p>
+          <w:pPr>
+            <w:pStyle w:val="TOC1"/>
+            <w:tabs>
+              <w:tab w:val="right" w:leader="dot" w:pos="9350"/>
+            </w:tabs>
+            <w:rPr>
+              <w:rFonts w:eastAsiaTheme="minorEastAsia"/>
+              <w:noProof/>
+            </w:rPr>
+          </w:pPr>
+          <w:hyperlink w:anchor="_Toc149220012" w:history="1">
             <w:r>
               <w:rPr>
                 <w:rStyle w:val="Hyperlink"/>
@@ -717,76 +833,7 @@
                 <w:noProof/>
                 <w:webHidden/>
               </w:rPr>
-              <w:instrText xml:space="preserve"> PAGEREF _Toc149215377 \h </w:instrText>
-            </w:r>
-            <w:r>
-              <w:rPr>
-                <w:noProof/>
-                <w:webHidden/>
-              </w:rPr>
-            </w:r>
-            <w:r>
-              <w:rPr>
-                <w:noProof/>
-                <w:webHidden/>
-              </w:rPr>
-              <w:fldChar w:fldCharType="separate"/>
-            </w:r>
-            <w:r>
-              <w:rPr>
-                <w:noProof/>
-                <w:webHidden/>
-              </w:rPr>
-              <w:t>27</w:t>
-            </w:r>
-            <w:r>
-              <w:rPr>
-                <w:noProof/>
-                <w:webHidden/>
-              </w:rPr>
-              <w:fldChar w:fldCharType="end"/>
-            </w:r>
-          </w:hyperlink>
-        </w:p>
-        <w:p>
-          <w:pPr>
-            <w:pStyle w:val="TOC1"/>
-            <w:tabs>
-              <w:tab w:val="right" w:leader="dot" w:pos="9350"/>
-            </w:tabs>
-            <w:rPr>
-              <w:rFonts w:eastAsiaTheme="minorEastAsia"/>
-              <w:noProof/>
-            </w:rPr>
-          </w:pPr>
-          <w:hyperlink w:anchor="_Toc149215378" w:history="1">
-            <w:r>
-              <w:rPr>
-                <w:rStyle w:val="Hyperlink"/>
-                <w:noProof/>
-              </w:rPr>
-              <w:t>Services</w:t>
-            </w:r>
-            <w:r>
-              <w:rPr>
-                <w:noProof/>
-                <w:webHidden/>
-              </w:rPr>
-              <w:tab/>
-            </w:r>
-            <w:r>
-              <w:rPr>
-                <w:noProof/>
-                <w:webHidden/>
-              </w:rPr>
-              <w:fldChar w:fldCharType="begin"/>
-            </w:r>
-            <w:r>
-              <w:rPr>
-                <w:noProof/>
-                <w:webHidden/>
-              </w:rPr>
-              <w:instrText xml:space="preserve"> PAGEREF _Toc149215378 \h </w:instrText>
+              <w:instrText xml:space="preserve"> PAGEREF _Toc149220012 \h </w:instrText>
             </w:r>
             <w:r>
               <w:rPr>
@@ -828,13 +875,13 @@
               <w:noProof/>
             </w:rPr>
           </w:pPr>
-          <w:hyperlink w:anchor="_Toc149215379" w:history="1">
+          <w:hyperlink w:anchor="_Toc149220013" w:history="1">
             <w:r>
               <w:rPr>
                 <w:rStyle w:val="Hyperlink"/>
                 <w:noProof/>
               </w:rPr>
-              <w:t>Language</w:t>
+              <w:t>Services</w:t>
             </w:r>
             <w:r>
               <w:rPr>
@@ -855,7 +902,7 @@
                 <w:noProof/>
                 <w:webHidden/>
               </w:rPr>
-              <w:instrText xml:space="preserve"> PAGEREF _Toc149215379 \h </w:instrText>
+              <w:instrText xml:space="preserve"> PAGEREF _Toc149220013 \h </w:instrText>
             </w:r>
             <w:r>
               <w:rPr>
@@ -887,6 +934,75 @@
           </w:hyperlink>
         </w:p>
         <w:p>
+          <w:pPr>
+            <w:pStyle w:val="TOC1"/>
+            <w:tabs>
+              <w:tab w:val="right" w:leader="dot" w:pos="9350"/>
+            </w:tabs>
+            <w:rPr>
+              <w:rFonts w:eastAsiaTheme="minorEastAsia"/>
+              <w:noProof/>
+            </w:rPr>
+          </w:pPr>
+          <w:hyperlink w:anchor="_Toc149220014" w:history="1">
+            <w:r>
+              <w:rPr>
+                <w:rStyle w:val="Hyperlink"/>
+                <w:noProof/>
+              </w:rPr>
+              <w:t>Language</w:t>
+            </w:r>
+            <w:r>
+              <w:rPr>
+                <w:noProof/>
+                <w:webHidden/>
+              </w:rPr>
+              <w:tab/>
+            </w:r>
+            <w:r>
+              <w:rPr>
+                <w:noProof/>
+                <w:webHidden/>
+              </w:rPr>
+              <w:fldChar w:fldCharType="begin"/>
+            </w:r>
+            <w:r>
+              <w:rPr>
+                <w:noProof/>
+                <w:webHidden/>
+              </w:rPr>
+              <w:instrText xml:space="preserve"> PAGEREF _Toc149220014 \h </w:instrText>
+            </w:r>
+            <w:r>
+              <w:rPr>
+                <w:noProof/>
+                <w:webHidden/>
+              </w:rPr>
+            </w:r>
+            <w:r>
+              <w:rPr>
+                <w:noProof/>
+                <w:webHidden/>
+              </w:rPr>
+              <w:fldChar w:fldCharType="separate"/>
+            </w:r>
+            <w:r>
+              <w:rPr>
+                <w:noProof/>
+                <w:webHidden/>
+              </w:rPr>
+              <w:t>30</w:t>
+            </w:r>
+            <w:r>
+              <w:rPr>
+                <w:noProof/>
+                <w:webHidden/>
+              </w:rPr>
+              <w:fldChar w:fldCharType="end"/>
+            </w:r>
+          </w:hyperlink>
+        </w:p>
+        <w:p>
           <w:r>
             <w:rPr>
               <w:b/>
@@ -908,22 +1024,22 @@
       <w:pPr>
         <w:pStyle w:val="Heading1"/>
       </w:pPr>
-      <w:bookmarkStart w:id="0" w:name="_Toc149215368"/>
+      <w:bookmarkStart w:id="1" w:name="_Toc149220002"/>
       <w:r>
         <w:lastRenderedPageBreak/>
         <w:t>First time setup</w:t>
       </w:r>
-      <w:bookmarkEnd w:id="0"/>
+      <w:bookmarkEnd w:id="1"/>
     </w:p>
     <w:p>
       <w:pPr>
         <w:pStyle w:val="Heading2"/>
       </w:pPr>
-      <w:bookmarkStart w:id="1" w:name="_Toc149215369"/>
+      <w:bookmarkStart w:id="2" w:name="_Toc149220003"/>
       <w:r>
         <w:t>Database setup</w:t>
       </w:r>
-      <w:bookmarkEnd w:id="1"/>
+      <w:bookmarkEnd w:id="2"/>
     </w:p>
     <w:p>
       <w:r>
@@ -1346,12 +1462,12 @@
       <w:pPr>
         <w:pStyle w:val="Heading2"/>
       </w:pPr>
-      <w:bookmarkStart w:id="2" w:name="_Toc149215370"/>
+      <w:bookmarkStart w:id="3" w:name="_Toc149220004"/>
       <w:r>
         <w:lastRenderedPageBreak/>
         <w:t>Registering new users</w:t>
       </w:r>
-      <w:bookmarkEnd w:id="2"/>
+      <w:bookmarkEnd w:id="3"/>
     </w:p>
     <w:p>
       <w:r>
@@ -2102,11 +2218,12 @@
       <w:pPr>
         <w:pStyle w:val="Heading2"/>
       </w:pPr>
-      <w:bookmarkStart w:id="3" w:name="_Toc149215371"/>
+      <w:bookmarkStart w:id="4" w:name="_Toc149220005"/>
       <w:r>
         <w:lastRenderedPageBreak/>
         <w:t>Logs setup</w:t>
       </w:r>
+      <w:bookmarkEnd w:id="4"/>
     </w:p>
     <w:p>
       <w:r>
@@ -2292,6 +2409,9 @@
         </mc:AlternateContent>
       </w:r>
       <w:r>
+        <w:rPr>
+          <w:noProof/>
+        </w:rPr>
         <w:drawing>
           <wp:inline distT="0" distB="0" distL="0" distR="0" wp14:anchorId="4CA55622" wp14:editId="2E079F89">
             <wp:extent cx="2230755" cy="1972918"/>
@@ -2344,19 +2464,15 @@
     <w:p>
       <w:pPr>
         <w:jc w:val="center"/>
-        <w:rPr>
-          <w:rFonts w:asciiTheme="majorHAnsi" w:eastAsiaTheme="majorEastAsia" w:hAnsiTheme="majorHAnsi" w:cstheme="majorBidi"/>
-          <w:color w:val="2E74B5" w:themeColor="accent1" w:themeShade="BF"/>
-          <w:sz w:val="26"/>
-          <w:szCs w:val="26"/>
-        </w:rPr>
-      </w:pPr>
-      <w:bookmarkStart w:id="4" w:name="_GoBack"/>
-      <w:r>
+      </w:pPr>
+      <w:r>
+        <w:rPr>
+          <w:noProof/>
+        </w:rPr>
         <w:drawing>
           <wp:inline distT="0" distB="0" distL="0" distR="0" wp14:anchorId="6A072538" wp14:editId="6F4B3470">
-            <wp:extent cx="5024230" cy="2627522"/>
-            <wp:effectExtent l="0" t="0" r="5080" b="1905"/>
+            <wp:extent cx="2533400" cy="1480931"/>
+            <wp:effectExtent l="0" t="0" r="635" b="5080"/>
             <wp:docPr id="121" name="Picture 121"/>
             <wp:cNvGraphicFramePr>
               <a:graphicFrameLocks xmlns:a="http://schemas.openxmlformats.org/drawingml/2006/main" noChangeAspect="1"/>
@@ -2368,8 +2484,160 @@
                     <pic:cNvPr id="1" name=""/>
                     <pic:cNvPicPr/>
                   </pic:nvPicPr>
+                  <pic:blipFill rotWithShape="1">
+                    <a:blip r:embed="rId13"/>
+                    <a:srcRect t="1" r="60710" b="56082"/>
+                    <a:stretch/>
+                  </pic:blipFill>
+                  <pic:spPr bwMode="auto">
+                    <a:xfrm>
+                      <a:off x="0" y="0"/>
+                      <a:ext cx="2559172" cy="1495996"/>
+                    </a:xfrm>
+                    <a:prstGeom prst="rect">
+                      <a:avLst/>
+                    </a:prstGeom>
+                    <a:ln>
+                      <a:noFill/>
+                    </a:ln>
+                    <a:extLst>
+                      <a:ext uri="{53640926-AAD7-44D8-BBD7-CCE9431645EC}">
+                        <a14:shadowObscured xmlns:a14="http://schemas.microsoft.com/office/drawing/2010/main"/>
+                      </a:ext>
+                    </a:extLst>
+                  </pic:spPr>
+                </pic:pic>
+              </a:graphicData>
+            </a:graphic>
+          </wp:inline>
+        </w:drawing>
+      </w:r>
+    </w:p>
+    <w:p>
+      <w:r>
+        <w:t xml:space="preserve">To view these logs, open "Event Viewer", expand "Applications and Services Logs", </w:t>
+      </w:r>
+      <w:proofErr w:type="gramStart"/>
+      <w:r>
+        <w:t>then</w:t>
+      </w:r>
+      <w:proofErr w:type="gramEnd"/>
+      <w:r>
+        <w:t xml:space="preserve"> click "</w:t>
+      </w:r>
+      <w:proofErr w:type="spellStart"/>
+      <w:r>
+        <w:t>BankConfigurationPortal</w:t>
+      </w:r>
+      <w:proofErr w:type="spellEnd"/>
+      <w:r>
+        <w:t>".</w:t>
+      </w:r>
+    </w:p>
+    <w:p>
+      <w:pPr>
+        <w:jc w:val="center"/>
+      </w:pPr>
+      <w:r>
+        <w:rPr>
+          <w:noProof/>
+        </w:rPr>
+        <mc:AlternateContent>
+          <mc:Choice Requires="wps">
+            <w:drawing>
+              <wp:anchor distT="0" distB="0" distL="114300" distR="114300" simplePos="0" relativeHeight="251798528" behindDoc="0" locked="0" layoutInCell="1" allowOverlap="1" wp14:anchorId="537C60F3" wp14:editId="65A0380C">
+                <wp:simplePos x="0" y="0"/>
+                <wp:positionH relativeFrom="margin">
+                  <wp:posOffset>1580322</wp:posOffset>
+                </wp:positionH>
+                <wp:positionV relativeFrom="paragraph">
+                  <wp:posOffset>1242613</wp:posOffset>
+                </wp:positionV>
+                <wp:extent cx="2027582" cy="367748"/>
+                <wp:effectExtent l="0" t="0" r="10795" b="13335"/>
+                <wp:wrapNone/>
+                <wp:docPr id="122" name="Rectangle 122"/>
+                <wp:cNvGraphicFramePr/>
+                <a:graphic xmlns:a="http://schemas.openxmlformats.org/drawingml/2006/main">
+                  <a:graphicData uri="http://schemas.microsoft.com/office/word/2010/wordprocessingShape">
+                    <wps:wsp>
+                      <wps:cNvSpPr/>
+                      <wps:spPr>
+                        <a:xfrm>
+                          <a:off x="0" y="0"/>
+                          <a:ext cx="2027582" cy="367748"/>
+                        </a:xfrm>
+                        <a:prstGeom prst="rect">
+                          <a:avLst/>
+                        </a:prstGeom>
+                        <a:noFill/>
+                        <a:ln w="19050">
+                          <a:solidFill>
+                            <a:srgbClr val="FF0000"/>
+                          </a:solidFill>
+                        </a:ln>
+                      </wps:spPr>
+                      <wps:style>
+                        <a:lnRef idx="2">
+                          <a:schemeClr val="accent1">
+                            <a:shade val="50000"/>
+                          </a:schemeClr>
+                        </a:lnRef>
+                        <a:fillRef idx="1">
+                          <a:schemeClr val="accent1"/>
+                        </a:fillRef>
+                        <a:effectRef idx="0">
+                          <a:schemeClr val="accent1"/>
+                        </a:effectRef>
+                        <a:fontRef idx="minor">
+                          <a:schemeClr val="lt1"/>
+                        </a:fontRef>
+                      </wps:style>
+                      <wps:bodyPr rot="0" spcFirstLastPara="0" vertOverflow="overflow" horzOverflow="overflow" vert="horz" wrap="square" lIns="91440" tIns="45720" rIns="91440" bIns="45720" numCol="1" spcCol="0" rtlCol="0" fromWordArt="0" anchor="ctr" anchorCtr="0" forceAA="0" compatLnSpc="1">
+                        <a:prstTxWarp prst="textNoShape">
+                          <a:avLst/>
+                        </a:prstTxWarp>
+                        <a:noAutofit/>
+                      </wps:bodyPr>
+                    </wps:wsp>
+                  </a:graphicData>
+                </a:graphic>
+                <wp14:sizeRelH relativeFrom="margin">
+                  <wp14:pctWidth>0</wp14:pctWidth>
+                </wp14:sizeRelH>
+                <wp14:sizeRelV relativeFrom="margin">
+                  <wp14:pctHeight>0</wp14:pctHeight>
+                </wp14:sizeRelV>
+              </wp:anchor>
+            </w:drawing>
+          </mc:Choice>
+          <mc:Fallback>
+            <w:pict>
+              <v:rect w14:anchorId="482C1307" id="Rectangle 122" o:spid="_x0000_s1026" style="position:absolute;margin-left:124.45pt;margin-top:97.85pt;width:159.65pt;height:28.95pt;z-index:251798528;visibility:visible;mso-wrap-style:square;mso-width-percent:0;mso-height-percent:0;mso-wrap-distance-left:9pt;mso-wrap-distance-top:0;mso-wrap-distance-right:9pt;mso-wrap-distance-bottom:0;mso-position-horizontal:absolute;mso-position-horizontal-relative:margin;mso-position-vertical:absolute;mso-position-vertical-relative:text;mso-width-percent:0;mso-height-percent:0;mso-width-relative:margin;mso-height-relative:margin;v-text-anchor:middle" o:gfxdata="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" filled="f" strokecolor="red" strokeweight="1.5pt">
+                <w10:wrap anchorx="margin"/>
+              </v:rect>
+            </w:pict>
+          </mc:Fallback>
+        </mc:AlternateContent>
+      </w:r>
+      <w:r>
+        <w:drawing>
+          <wp:inline distT="0" distB="0" distL="0" distR="0" wp14:anchorId="40B7392C" wp14:editId="6DBCF7CD">
+            <wp:extent cx="2800741" cy="2114845"/>
+            <wp:effectExtent l="0" t="0" r="0" b="0"/>
+            <wp:docPr id="120" name="Picture 120"/>
+            <wp:cNvGraphicFramePr>
+              <a:graphicFrameLocks xmlns:a="http://schemas.openxmlformats.org/drawingml/2006/main" noChangeAspect="1"/>
+            </wp:cNvGraphicFramePr>
+            <a:graphic xmlns:a="http://schemas.openxmlformats.org/drawingml/2006/main">
+              <a:graphicData uri="http://schemas.openxmlformats.org/drawingml/2006/picture">
+                <pic:pic xmlns:pic="http://schemas.openxmlformats.org/drawingml/2006/picture">
+                  <pic:nvPicPr>
+                    <pic:cNvPr id="1" name=""/>
+                    <pic:cNvPicPr/>
+                  </pic:nvPicPr>
                   <pic:blipFill>
-                    <a:blip r:embed="rId13"/>
+                    <a:blip r:embed="rId14"/>
                     <a:stretch>
                       <a:fillRect/>
                     </a:stretch>
@@ -2377,7 +2645,7 @@
                   <pic:spPr>
                     <a:xfrm>
                       <a:off x="0" y="0"/>
-                      <a:ext cx="5041680" cy="2636648"/>
+                      <a:ext cx="2800741" cy="2114845"/>
                     </a:xfrm>
                     <a:prstGeom prst="rect">
                       <a:avLst/>
@@ -2389,7 +2657,6 @@
           </wp:inline>
         </w:drawing>
       </w:r>
-      <w:bookmarkEnd w:id="4"/>
       <w:r>
         <w:br w:type="page"/>
       </w:r>
@@ -2398,21 +2665,22 @@
       <w:pPr>
         <w:pStyle w:val="Heading2"/>
       </w:pPr>
+      <w:bookmarkStart w:id="5" w:name="_Toc149220006"/>
       <w:r>
         <w:lastRenderedPageBreak/>
         <w:t>Deploying the application using IIS</w:t>
       </w:r>
-      <w:bookmarkEnd w:id="3"/>
+      <w:bookmarkEnd w:id="5"/>
     </w:p>
     <w:p>
       <w:pPr>
         <w:pStyle w:val="Heading3"/>
       </w:pPr>
-      <w:bookmarkStart w:id="5" w:name="_Toc149215372"/>
+      <w:bookmarkStart w:id="6" w:name="_Toc149220007"/>
       <w:r>
         <w:t>IIS Installation</w:t>
       </w:r>
-      <w:bookmarkEnd w:id="5"/>
+      <w:bookmarkEnd w:id="6"/>
     </w:p>
     <w:p>
       <w:r>
@@ -2567,7 +2835,7 @@
                     <pic:cNvPicPr/>
                   </pic:nvPicPr>
                   <pic:blipFill>
-                    <a:blip r:embed="rId14"/>
+                    <a:blip r:embed="rId15"/>
                     <a:stretch>
                       <a:fillRect/>
                     </a:stretch>
@@ -2707,251 +2975,6 @@
             <wp:extent cx="2700000" cy="2394217"/>
             <wp:effectExtent l="0" t="0" r="5715" b="6350"/>
             <wp:docPr id="14" name="Picture 14"/>
-            <wp:cNvGraphicFramePr>
-              <a:graphicFrameLocks xmlns:a="http://schemas.openxmlformats.org/drawingml/2006/main" noChangeAspect="1"/>
-            </wp:cNvGraphicFramePr>
-            <a:graphic xmlns:a="http://schemas.openxmlformats.org/drawingml/2006/main">
-              <a:graphicData uri="http://schemas.openxmlformats.org/drawingml/2006/picture">
-                <pic:pic xmlns:pic="http://schemas.openxmlformats.org/drawingml/2006/picture">
-                  <pic:nvPicPr>
-                    <pic:cNvPr id="1" name=""/>
-                    <pic:cNvPicPr/>
-                  </pic:nvPicPr>
-                  <pic:blipFill>
-                    <a:blip r:embed="rId15"/>
-                    <a:stretch>
-                      <a:fillRect/>
-                    </a:stretch>
-                  </pic:blipFill>
-                  <pic:spPr>
-                    <a:xfrm>
-                      <a:off x="0" y="0"/>
-                      <a:ext cx="2700000" cy="2394217"/>
-                    </a:xfrm>
-                    <a:prstGeom prst="rect">
-                      <a:avLst/>
-                    </a:prstGeom>
-                  </pic:spPr>
-                </pic:pic>
-              </a:graphicData>
-            </a:graphic>
-          </wp:inline>
-        </w:drawing>
-      </w:r>
-    </w:p>
-    <w:p>
-      <w:r>
-        <w:br w:type="page"/>
-      </w:r>
-    </w:p>
-    <w:p>
-      <w:pPr>
-        <w:pStyle w:val="ListParagraph"/>
-        <w:numPr>
-          <w:ilvl w:val="0"/>
-          <w:numId w:val="5"/>
-        </w:numPr>
-      </w:pPr>
-      <w:r>
-        <w:lastRenderedPageBreak/>
-        <w:t xml:space="preserve">Expand </w:t>
-      </w:r>
-      <w:r>
-        <w:t>"</w:t>
-      </w:r>
-      <w:r>
-        <w:t>Web Management Tools</w:t>
-      </w:r>
-      <w:r>
-        <w:t>"</w:t>
-      </w:r>
-      <w:r>
-        <w:t xml:space="preserve">, and make sure </w:t>
-      </w:r>
-      <w:r>
-        <w:t>"</w:t>
-      </w:r>
-      <w:r>
-        <w:t>IIS Management Console is checked.</w:t>
-      </w:r>
-    </w:p>
-    <w:p>
-      <w:pPr>
-        <w:jc w:val="center"/>
-      </w:pPr>
-      <w:r>
-        <w:rPr>
-          <w:noProof/>
-        </w:rPr>
-        <mc:AlternateContent>
-          <mc:Choice Requires="wps">
-            <w:drawing>
-              <wp:anchor distT="0" distB="0" distL="114300" distR="114300" simplePos="0" relativeHeight="251691008" behindDoc="0" locked="0" layoutInCell="1" allowOverlap="1" wp14:anchorId="7FE83BBB" wp14:editId="0B485EBC">
-                <wp:simplePos x="0" y="0"/>
-                <wp:positionH relativeFrom="margin">
-                  <wp:posOffset>2050610</wp:posOffset>
-                </wp:positionH>
-                <wp:positionV relativeFrom="paragraph">
-                  <wp:posOffset>1429882</wp:posOffset>
-                </wp:positionV>
-                <wp:extent cx="1167897" cy="131495"/>
-                <wp:effectExtent l="0" t="0" r="13335" b="20955"/>
-                <wp:wrapNone/>
-                <wp:docPr id="20" name="Rectangle 20"/>
-                <wp:cNvGraphicFramePr/>
-                <a:graphic xmlns:a="http://schemas.openxmlformats.org/drawingml/2006/main">
-                  <a:graphicData uri="http://schemas.microsoft.com/office/word/2010/wordprocessingShape">
-                    <wps:wsp>
-                      <wps:cNvSpPr/>
-                      <wps:spPr>
-                        <a:xfrm>
-                          <a:off x="0" y="0"/>
-                          <a:ext cx="1167897" cy="131495"/>
-                        </a:xfrm>
-                        <a:prstGeom prst="rect">
-                          <a:avLst/>
-                        </a:prstGeom>
-                        <a:noFill/>
-                        <a:ln w="19050">
-                          <a:solidFill>
-                            <a:srgbClr val="FF0000"/>
-                          </a:solidFill>
-                        </a:ln>
-                      </wps:spPr>
-                      <wps:style>
-                        <a:lnRef idx="2">
-                          <a:schemeClr val="accent1">
-                            <a:shade val="50000"/>
-                          </a:schemeClr>
-                        </a:lnRef>
-                        <a:fillRef idx="1">
-                          <a:schemeClr val="accent1"/>
-                        </a:fillRef>
-                        <a:effectRef idx="0">
-                          <a:schemeClr val="accent1"/>
-                        </a:effectRef>
-                        <a:fontRef idx="minor">
-                          <a:schemeClr val="lt1"/>
-                        </a:fontRef>
-                      </wps:style>
-                      <wps:bodyPr rot="0" spcFirstLastPara="0" vertOverflow="overflow" horzOverflow="overflow" vert="horz" wrap="square" lIns="91440" tIns="45720" rIns="91440" bIns="45720" numCol="1" spcCol="0" rtlCol="0" fromWordArt="0" anchor="ctr" anchorCtr="0" forceAA="0" compatLnSpc="1">
-                        <a:prstTxWarp prst="textNoShape">
-                          <a:avLst/>
-                        </a:prstTxWarp>
-                        <a:noAutofit/>
-                      </wps:bodyPr>
-                    </wps:wsp>
-                  </a:graphicData>
-                </a:graphic>
-                <wp14:sizeRelH relativeFrom="margin">
-                  <wp14:pctWidth>0</wp14:pctWidth>
-                </wp14:sizeRelH>
-                <wp14:sizeRelV relativeFrom="margin">
-                  <wp14:pctHeight>0</wp14:pctHeight>
-                </wp14:sizeRelV>
-              </wp:anchor>
-            </w:drawing>
-          </mc:Choice>
-          <mc:Fallback>
-            <w:pict>
-              <v:rect w14:anchorId="49BDB0DC" id="Rectangle 20" o:spid="_x0000_s1026" style="position:absolute;margin-left:161.45pt;margin-top:112.6pt;width:91.95pt;height:10.35pt;z-index:251691008;visibility:visible;mso-wrap-style:square;mso-width-percent:0;mso-height-percent:0;mso-wrap-distance-left:9pt;mso-wrap-distance-top:0;mso-wrap-distance-right:9pt;mso-wrap-distance-bottom:0;mso-position-horizontal:absolute;mso-position-horizontal-relative:margin;mso-position-vertical:absolute;mso-position-vertical-relative:text;mso-width-percent:0;mso-height-percent:0;mso-width-relative:margin;mso-height-relative:margin;v-text-anchor:middle" o:gfxdata="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" filled="f" strokecolor="red" strokeweight="1.5pt">
-                <w10:wrap anchorx="margin"/>
-              </v:rect>
-            </w:pict>
-          </mc:Fallback>
-        </mc:AlternateContent>
-      </w:r>
-      <w:r>
-        <w:rPr>
-          <w:noProof/>
-        </w:rPr>
-        <mc:AlternateContent>
-          <mc:Choice Requires="wps">
-            <w:drawing>
-              <wp:anchor distT="0" distB="0" distL="114300" distR="114300" simplePos="0" relativeHeight="251688960" behindDoc="0" locked="0" layoutInCell="1" allowOverlap="1" wp14:anchorId="10BBF65C" wp14:editId="15E6D49B">
-                <wp:simplePos x="0" y="0"/>
-                <wp:positionH relativeFrom="margin">
-                  <wp:posOffset>1851434</wp:posOffset>
-                </wp:positionH>
-                <wp:positionV relativeFrom="paragraph">
-                  <wp:posOffset>1194492</wp:posOffset>
-                </wp:positionV>
-                <wp:extent cx="1213164" cy="131495"/>
-                <wp:effectExtent l="0" t="0" r="25400" b="20955"/>
-                <wp:wrapNone/>
-                <wp:docPr id="19" name="Rectangle 19"/>
-                <wp:cNvGraphicFramePr/>
-                <a:graphic xmlns:a="http://schemas.openxmlformats.org/drawingml/2006/main">
-                  <a:graphicData uri="http://schemas.microsoft.com/office/word/2010/wordprocessingShape">
-                    <wps:wsp>
-                      <wps:cNvSpPr/>
-                      <wps:spPr>
-                        <a:xfrm>
-                          <a:off x="0" y="0"/>
-                          <a:ext cx="1213164" cy="131495"/>
-                        </a:xfrm>
-                        <a:prstGeom prst="rect">
-                          <a:avLst/>
-                        </a:prstGeom>
-                        <a:noFill/>
-                        <a:ln w="19050">
-                          <a:solidFill>
-                            <a:srgbClr val="FF0000"/>
-                          </a:solidFill>
-                        </a:ln>
-                      </wps:spPr>
-                      <wps:style>
-                        <a:lnRef idx="2">
-                          <a:schemeClr val="accent1">
-                            <a:shade val="50000"/>
-                          </a:schemeClr>
-                        </a:lnRef>
-                        <a:fillRef idx="1">
-                          <a:schemeClr val="accent1"/>
-                        </a:fillRef>
-                        <a:effectRef idx="0">
-                          <a:schemeClr val="accent1"/>
-                        </a:effectRef>
-                        <a:fontRef idx="minor">
-                          <a:schemeClr val="lt1"/>
-                        </a:fontRef>
-                      </wps:style>
-                      <wps:bodyPr rot="0" spcFirstLastPara="0" vertOverflow="overflow" horzOverflow="overflow" vert="horz" wrap="square" lIns="91440" tIns="45720" rIns="91440" bIns="45720" numCol="1" spcCol="0" rtlCol="0" fromWordArt="0" anchor="ctr" anchorCtr="0" forceAA="0" compatLnSpc="1">
-                        <a:prstTxWarp prst="textNoShape">
-                          <a:avLst/>
-                        </a:prstTxWarp>
-                        <a:noAutofit/>
-                      </wps:bodyPr>
-                    </wps:wsp>
-                  </a:graphicData>
-                </a:graphic>
-                <wp14:sizeRelH relativeFrom="margin">
-                  <wp14:pctWidth>0</wp14:pctWidth>
-                </wp14:sizeRelH>
-                <wp14:sizeRelV relativeFrom="margin">
-                  <wp14:pctHeight>0</wp14:pctHeight>
-                </wp14:sizeRelV>
-              </wp:anchor>
-            </w:drawing>
-          </mc:Choice>
-          <mc:Fallback>
-            <w:pict>
-              <v:rect w14:anchorId="4C18AFC1" id="Rectangle 19" o:spid="_x0000_s1026" style="position:absolute;margin-left:145.8pt;margin-top:94.05pt;width:95.5pt;height:10.35pt;z-index:251688960;visibility:visible;mso-wrap-style:square;mso-width-percent:0;mso-height-percent:0;mso-wrap-distance-left:9pt;mso-wrap-distance-top:0;mso-wrap-distance-right:9pt;mso-wrap-distance-bottom:0;mso-position-horizontal:absolute;mso-position-horizontal-relative:margin;mso-position-vertical:absolute;mso-position-vertical-relative:text;mso-width-percent:0;mso-height-percent:0;mso-width-relative:margin;mso-height-relative:margin;v-text-anchor:middle" o:gfxdata="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" filled="f" strokecolor="red" strokeweight="1.5pt">
-                <w10:wrap anchorx="margin"/>
-              </v:rect>
-            </w:pict>
-          </mc:Fallback>
-        </mc:AlternateContent>
-      </w:r>
-      <w:r>
-        <w:rPr>
-          <w:noProof/>
-        </w:rPr>
-        <w:drawing>
-          <wp:inline distT="0" distB="0" distL="0" distR="0" wp14:anchorId="1CC8E345" wp14:editId="77DBBB97">
-            <wp:extent cx="2700000" cy="2394217"/>
-            <wp:effectExtent l="0" t="0" r="5715" b="6350"/>
-            <wp:docPr id="17" name="Picture 17"/>
             <wp:cNvGraphicFramePr>
               <a:graphicFrameLocks xmlns:a="http://schemas.openxmlformats.org/drawingml/2006/main" noChangeAspect="1"/>
             </wp:cNvGraphicFramePr>
@@ -2985,6 +3008,11 @@
       </w:r>
     </w:p>
     <w:p>
+      <w:r>
+        <w:br w:type="page"/>
+      </w:r>
+    </w:p>
+    <w:p>
       <w:pPr>
         <w:pStyle w:val="ListParagraph"/>
         <w:numPr>
@@ -2993,34 +3021,26 @@
         </w:numPr>
       </w:pPr>
       <w:r>
+        <w:lastRenderedPageBreak/>
         <w:t xml:space="preserve">Expand </w:t>
       </w:r>
       <w:r>
         <w:t>"</w:t>
       </w:r>
       <w:r>
-        <w:t>World Wide Web Services</w:t>
+        <w:t>Web Management Tools</w:t>
       </w:r>
       <w:r>
         <w:t>"</w:t>
       </w:r>
       <w:r>
-        <w:t xml:space="preserve"> then </w:t>
-      </w:r>
-      <w:r>
-        <w:t xml:space="preserve">expand </w:t>
+        <w:t xml:space="preserve">, and make sure </w:t>
       </w:r>
       <w:r>
         <w:t>"</w:t>
       </w:r>
       <w:r>
-        <w:t>Common HTTP features</w:t>
-      </w:r>
-      <w:r>
-        <w:t>"</w:t>
-      </w:r>
-      <w:r>
-        <w:t>.</w:t>
+        <w:t>IIS Management Console is checked.</w:t>
       </w:r>
     </w:p>
     <w:p>
@@ -3034,18 +3054,18 @@
         <mc:AlternateContent>
           <mc:Choice Requires="wps">
             <w:drawing>
-              <wp:anchor distT="0" distB="0" distL="114300" distR="114300" simplePos="0" relativeHeight="251695104" behindDoc="0" locked="0" layoutInCell="1" allowOverlap="1" wp14:anchorId="2E200C5A" wp14:editId="1E86B4A2">
+              <wp:anchor distT="0" distB="0" distL="114300" distR="114300" simplePos="0" relativeHeight="251691008" behindDoc="0" locked="0" layoutInCell="1" allowOverlap="1" wp14:anchorId="7FE83BBB" wp14:editId="0B485EBC">
                 <wp:simplePos x="0" y="0"/>
                 <wp:positionH relativeFrom="margin">
-                  <wp:posOffset>1978025</wp:posOffset>
+                  <wp:posOffset>2050610</wp:posOffset>
                 </wp:positionH>
                 <wp:positionV relativeFrom="paragraph">
-                  <wp:posOffset>1195542</wp:posOffset>
+                  <wp:posOffset>1429882</wp:posOffset>
                 </wp:positionV>
-                <wp:extent cx="1208638" cy="131495"/>
-                <wp:effectExtent l="0" t="0" r="10795" b="20955"/>
+                <wp:extent cx="1167897" cy="131495"/>
+                <wp:effectExtent l="0" t="0" r="13335" b="20955"/>
                 <wp:wrapNone/>
-                <wp:docPr id="35" name="Rectangle 35"/>
+                <wp:docPr id="20" name="Rectangle 20"/>
                 <wp:cNvGraphicFramePr/>
                 <a:graphic xmlns:a="http://schemas.openxmlformats.org/drawingml/2006/main">
                   <a:graphicData uri="http://schemas.microsoft.com/office/word/2010/wordprocessingShape">
@@ -3054,7 +3074,7 @@
                       <wps:spPr>
                         <a:xfrm>
                           <a:off x="0" y="0"/>
-                          <a:ext cx="1208638" cy="131495"/>
+                          <a:ext cx="1167897" cy="131495"/>
                         </a:xfrm>
                         <a:prstGeom prst="rect">
                           <a:avLst/>
@@ -3102,7 +3122,7 @@
           </mc:Choice>
           <mc:Fallback>
             <w:pict>
-              <v:rect w14:anchorId="5AB34611" id="Rectangle 35" o:spid="_x0000_s1026" style="position:absolute;margin-left:155.75pt;margin-top:94.15pt;width:95.15pt;height:10.35pt;z-index:251695104;visibility:visible;mso-wrap-style:square;mso-width-percent:0;mso-height-percent:0;mso-wrap-distance-left:9pt;mso-wrap-distance-top:0;mso-wrap-distance-right:9pt;mso-wrap-distance-bottom:0;mso-position-horizontal:absolute;mso-position-horizontal-relative:margin;mso-position-vertical:absolute;mso-position-vertical-relative:text;mso-width-percent:0;mso-height-percent:0;mso-width-relative:margin;mso-height-relative:margin;v-text-anchor:middle" o:gfxdata="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" filled="f" strokecolor="red" strokeweight="1.5pt">
+              <v:rect w14:anchorId="49BDB0DC" id="Rectangle 20" o:spid="_x0000_s1026" style="position:absolute;margin-left:161.45pt;margin-top:112.6pt;width:91.95pt;height:10.35pt;z-index:251691008;visibility:visible;mso-wrap-style:square;mso-width-percent:0;mso-height-percent:0;mso-wrap-distance-left:9pt;mso-wrap-distance-top:0;mso-wrap-distance-right:9pt;mso-wrap-distance-bottom:0;mso-position-horizontal:absolute;mso-position-horizontal-relative:margin;mso-position-vertical:absolute;mso-position-vertical-relative:text;mso-width-percent:0;mso-height-percent:0;mso-width-relative:margin;mso-height-relative:margin;v-text-anchor:middle" o:gfxdata="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" filled="f" strokecolor="red" strokeweight="1.5pt">
                 <w10:wrap anchorx="margin"/>
               </v:rect>
             </w:pict>
@@ -3116,18 +3136,18 @@
         <mc:AlternateContent>
           <mc:Choice Requires="wps">
             <w:drawing>
-              <wp:anchor distT="0" distB="0" distL="114300" distR="114300" simplePos="0" relativeHeight="251693056" behindDoc="0" locked="0" layoutInCell="1" allowOverlap="1" wp14:anchorId="31E6F1E0" wp14:editId="03D9F944">
+              <wp:anchor distT="0" distB="0" distL="114300" distR="114300" simplePos="0" relativeHeight="251688960" behindDoc="0" locked="0" layoutInCell="1" allowOverlap="1" wp14:anchorId="10BBF65C" wp14:editId="15E6D49B">
                 <wp:simplePos x="0" y="0"/>
                 <wp:positionH relativeFrom="margin">
-                  <wp:posOffset>1846908</wp:posOffset>
+                  <wp:posOffset>1851434</wp:posOffset>
                 </wp:positionH>
                 <wp:positionV relativeFrom="paragraph">
-                  <wp:posOffset>964691</wp:posOffset>
+                  <wp:posOffset>1194492</wp:posOffset>
                 </wp:positionV>
-                <wp:extent cx="1239966" cy="131495"/>
-                <wp:effectExtent l="0" t="0" r="17780" b="20955"/>
+                <wp:extent cx="1213164" cy="131495"/>
+                <wp:effectExtent l="0" t="0" r="25400" b="20955"/>
                 <wp:wrapNone/>
-                <wp:docPr id="22" name="Rectangle 22"/>
+                <wp:docPr id="19" name="Rectangle 19"/>
                 <wp:cNvGraphicFramePr/>
                 <a:graphic xmlns:a="http://schemas.openxmlformats.org/drawingml/2006/main">
                   <a:graphicData uri="http://schemas.microsoft.com/office/word/2010/wordprocessingShape">
@@ -3136,7 +3156,7 @@
                       <wps:spPr>
                         <a:xfrm>
                           <a:off x="0" y="0"/>
-                          <a:ext cx="1239966" cy="131495"/>
+                          <a:ext cx="1213164" cy="131495"/>
                         </a:xfrm>
                         <a:prstGeom prst="rect">
                           <a:avLst/>
@@ -3184,7 +3204,7 @@
           </mc:Choice>
           <mc:Fallback>
             <w:pict>
-              <v:rect w14:anchorId="6BB77A61" id="Rectangle 22" o:spid="_x0000_s1026" style="position:absolute;margin-left:145.45pt;margin-top:75.95pt;width:97.65pt;height:10.35pt;z-index:251693056;visibility:visible;mso-wrap-style:square;mso-width-percent:0;mso-height-percent:0;mso-wrap-distance-left:9pt;mso-wrap-distance-top:0;mso-wrap-distance-right:9pt;mso-wrap-distance-bottom:0;mso-position-horizontal:absolute;mso-position-horizontal-relative:margin;mso-position-vertical:absolute;mso-position-vertical-relative:text;mso-width-percent:0;mso-height-percent:0;mso-width-relative:margin;mso-height-relative:margin;v-text-anchor:middle" o:gfxdata="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" filled="f" strokecolor="red" strokeweight="1.5pt">
+              <v:rect w14:anchorId="4C18AFC1" id="Rectangle 19" o:spid="_x0000_s1026" style="position:absolute;margin-left:145.8pt;margin-top:94.05pt;width:95.5pt;height:10.35pt;z-index:251688960;visibility:visible;mso-wrap-style:square;mso-width-percent:0;mso-height-percent:0;mso-wrap-distance-left:9pt;mso-wrap-distance-top:0;mso-wrap-distance-right:9pt;mso-wrap-distance-bottom:0;mso-position-horizontal:absolute;mso-position-horizontal-relative:margin;mso-position-vertical:absolute;mso-position-vertical-relative:text;mso-width-percent:0;mso-height-percent:0;mso-width-relative:margin;mso-height-relative:margin;v-text-anchor:middle" o:gfxdata="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" filled="f" strokecolor="red" strokeweight="1.5pt">
                 <w10:wrap anchorx="margin"/>
               </v:rect>
             </w:pict>
@@ -3196,10 +3216,10 @@
           <w:noProof/>
         </w:rPr>
         <w:drawing>
-          <wp:inline distT="0" distB="0" distL="0" distR="0" wp14:anchorId="536EA80D" wp14:editId="70F080B2">
+          <wp:inline distT="0" distB="0" distL="0" distR="0" wp14:anchorId="1CC8E345" wp14:editId="77DBBB97">
             <wp:extent cx="2700000" cy="2394217"/>
             <wp:effectExtent l="0" t="0" r="5715" b="6350"/>
-            <wp:docPr id="21" name="Picture 21"/>
+            <wp:docPr id="17" name="Picture 17"/>
             <wp:cNvGraphicFramePr>
               <a:graphicFrameLocks xmlns:a="http://schemas.openxmlformats.org/drawingml/2006/main" noChangeAspect="1"/>
             </wp:cNvGraphicFramePr>
@@ -3233,11 +3253,6 @@
       </w:r>
     </w:p>
     <w:p>
-      <w:r>
-        <w:br w:type="page"/>
-      </w:r>
-    </w:p>
-    <w:p>
       <w:pPr>
         <w:pStyle w:val="ListParagraph"/>
         <w:numPr>
@@ -3246,56 +3261,34 @@
         </w:numPr>
       </w:pPr>
       <w:r>
-        <w:lastRenderedPageBreak/>
-        <w:t xml:space="preserve">Make sure that </w:t>
+        <w:t xml:space="preserve">Expand </w:t>
       </w:r>
       <w:r>
         <w:t>"</w:t>
       </w:r>
       <w:r>
-        <w:t>Default Document</w:t>
+        <w:t>World Wide Web Services</w:t>
       </w:r>
       <w:r>
         <w:t>"</w:t>
       </w:r>
       <w:r>
-        <w:t xml:space="preserve">, </w:t>
+        <w:t xml:space="preserve"> then </w:t>
+      </w:r>
+      <w:r>
+        <w:t xml:space="preserve">expand </w:t>
       </w:r>
       <w:r>
         <w:t>"</w:t>
       </w:r>
       <w:r>
-        <w:t>Directory Browsing</w:t>
+        <w:t>Common HTTP features</w:t>
       </w:r>
       <w:r>
         <w:t>"</w:t>
       </w:r>
       <w:r>
-        <w:t xml:space="preserve">, </w:t>
-      </w:r>
-      <w:r>
-        <w:t>"</w:t>
-      </w:r>
-      <w:r>
-        <w:t>HTTP Errors</w:t>
-      </w:r>
-      <w:r>
-        <w:t>"</w:t>
-      </w:r>
-      <w:r>
-        <w:t xml:space="preserve"> and </w:t>
-      </w:r>
-      <w:r>
-        <w:t>"</w:t>
-      </w:r>
-      <w:r>
-        <w:t>Static Content</w:t>
-      </w:r>
-      <w:r>
-        <w:t>"</w:t>
-      </w:r>
-      <w:r>
-        <w:t xml:space="preserve"> are checked.</w:t>
+        <w:t>.</w:t>
       </w:r>
     </w:p>
     <w:p>
@@ -3309,18 +3302,18 @@
         <mc:AlternateContent>
           <mc:Choice Requires="wps">
             <w:drawing>
-              <wp:anchor distT="0" distB="0" distL="114300" distR="114300" simplePos="0" relativeHeight="251699200" behindDoc="0" locked="0" layoutInCell="1" allowOverlap="1" wp14:anchorId="2D1198A6" wp14:editId="1719F25F">
+              <wp:anchor distT="0" distB="0" distL="114300" distR="114300" simplePos="0" relativeHeight="251695104" behindDoc="0" locked="0" layoutInCell="1" allowOverlap="1" wp14:anchorId="2E200C5A" wp14:editId="1E86B4A2">
                 <wp:simplePos x="0" y="0"/>
                 <wp:positionH relativeFrom="margin">
-                  <wp:posOffset>2190750</wp:posOffset>
+                  <wp:posOffset>1978025</wp:posOffset>
                 </wp:positionH>
                 <wp:positionV relativeFrom="paragraph">
-                  <wp:posOffset>1666158</wp:posOffset>
+                  <wp:posOffset>1195542</wp:posOffset>
                 </wp:positionV>
-                <wp:extent cx="925200" cy="131495"/>
-                <wp:effectExtent l="0" t="0" r="27305" b="20955"/>
+                <wp:extent cx="1208638" cy="131495"/>
+                <wp:effectExtent l="0" t="0" r="10795" b="20955"/>
                 <wp:wrapNone/>
-                <wp:docPr id="41" name="Rectangle 41"/>
+                <wp:docPr id="35" name="Rectangle 35"/>
                 <wp:cNvGraphicFramePr/>
                 <a:graphic xmlns:a="http://schemas.openxmlformats.org/drawingml/2006/main">
                   <a:graphicData uri="http://schemas.microsoft.com/office/word/2010/wordprocessingShape">
@@ -3329,7 +3322,7 @@
                       <wps:spPr>
                         <a:xfrm>
                           <a:off x="0" y="0"/>
-                          <a:ext cx="925200" cy="131495"/>
+                          <a:ext cx="1208638" cy="131495"/>
                         </a:xfrm>
                         <a:prstGeom prst="rect">
                           <a:avLst/>
@@ -3377,7 +3370,7 @@
           </mc:Choice>
           <mc:Fallback>
             <w:pict>
-              <v:rect w14:anchorId="1888435D" id="Rectangle 41" o:spid="_x0000_s1026" style="position:absolute;margin-left:172.5pt;margin-top:131.2pt;width:72.85pt;height:10.35pt;z-index:251699200;visibility:visible;mso-wrap-style:square;mso-width-percent:0;mso-height-percent:0;mso-wrap-distance-left:9pt;mso-wrap-distance-top:0;mso-wrap-distance-right:9pt;mso-wrap-distance-bottom:0;mso-position-horizontal:absolute;mso-position-horizontal-relative:margin;mso-position-vertical:absolute;mso-position-vertical-relative:text;mso-width-percent:0;mso-height-percent:0;mso-width-relative:margin;mso-height-relative:margin;v-text-anchor:middle" o:gfxdata="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" filled="f" strokecolor="red" strokeweight="1.5pt">
+              <v:rect w14:anchorId="5AB34611" id="Rectangle 35" o:spid="_x0000_s1026" style="position:absolute;margin-left:155.75pt;margin-top:94.15pt;width:95.15pt;height:10.35pt;z-index:251695104;visibility:visible;mso-wrap-style:square;mso-width-percent:0;mso-height-percent:0;mso-wrap-distance-left:9pt;mso-wrap-distance-top:0;mso-wrap-distance-right:9pt;mso-wrap-distance-bottom:0;mso-position-horizontal:absolute;mso-position-horizontal-relative:margin;mso-position-vertical:absolute;mso-position-vertical-relative:text;mso-width-percent:0;mso-height-percent:0;mso-width-relative:margin;mso-height-relative:margin;v-text-anchor:middle" o:gfxdata="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" filled="f" strokecolor="red" strokeweight="1.5pt">
                 <w10:wrap anchorx="margin"/>
               </v:rect>
             </w:pict>
@@ -3391,18 +3384,18 @@
         <mc:AlternateContent>
           <mc:Choice Requires="wps">
             <w:drawing>
-              <wp:anchor distT="0" distB="0" distL="114300" distR="114300" simplePos="0" relativeHeight="251697152" behindDoc="0" locked="0" layoutInCell="1" allowOverlap="1" wp14:anchorId="70B07745" wp14:editId="3CDC8D8C">
+              <wp:anchor distT="0" distB="0" distL="114300" distR="114300" simplePos="0" relativeHeight="251693056" behindDoc="0" locked="0" layoutInCell="1" allowOverlap="1" wp14:anchorId="31E6F1E0" wp14:editId="03D9F944">
                 <wp:simplePos x="0" y="0"/>
                 <wp:positionH relativeFrom="margin">
-                  <wp:posOffset>2190938</wp:posOffset>
+                  <wp:posOffset>1846908</wp:posOffset>
                 </wp:positionH>
                 <wp:positionV relativeFrom="paragraph">
-                  <wp:posOffset>1195938</wp:posOffset>
+                  <wp:posOffset>964691</wp:posOffset>
                 </wp:positionV>
-                <wp:extent cx="923453" cy="357612"/>
-                <wp:effectExtent l="0" t="0" r="10160" b="23495"/>
+                <wp:extent cx="1239966" cy="131495"/>
+                <wp:effectExtent l="0" t="0" r="17780" b="20955"/>
                 <wp:wrapNone/>
-                <wp:docPr id="39" name="Rectangle 39"/>
+                <wp:docPr id="22" name="Rectangle 22"/>
                 <wp:cNvGraphicFramePr/>
                 <a:graphic xmlns:a="http://schemas.openxmlformats.org/drawingml/2006/main">
                   <a:graphicData uri="http://schemas.microsoft.com/office/word/2010/wordprocessingShape">
@@ -3411,7 +3404,7 @@
                       <wps:spPr>
                         <a:xfrm>
                           <a:off x="0" y="0"/>
-                          <a:ext cx="923453" cy="357612"/>
+                          <a:ext cx="1239966" cy="131495"/>
                         </a:xfrm>
                         <a:prstGeom prst="rect">
                           <a:avLst/>
@@ -3459,7 +3452,7 @@
           </mc:Choice>
           <mc:Fallback>
             <w:pict>
-              <v:rect w14:anchorId="6E7E1A6F" id="Rectangle 39" o:spid="_x0000_s1026" style="position:absolute;margin-left:172.5pt;margin-top:94.15pt;width:72.7pt;height:28.15pt;z-index:251697152;visibility:visible;mso-wrap-style:square;mso-width-percent:0;mso-height-percent:0;mso-wrap-distance-left:9pt;mso-wrap-distance-top:0;mso-wrap-distance-right:9pt;mso-wrap-distance-bottom:0;mso-position-horizontal:absolute;mso-position-horizontal-relative:margin;mso-position-vertical:absolute;mso-position-vertical-relative:text;mso-width-percent:0;mso-height-percent:0;mso-width-relative:margin;mso-height-relative:margin;v-text-anchor:middle" o:gfxdata="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" filled="f" strokecolor="red" strokeweight="1.5pt">
+              <v:rect w14:anchorId="6BB77A61" id="Rectangle 22" o:spid="_x0000_s1026" style="position:absolute;margin-left:145.45pt;margin-top:75.95pt;width:97.65pt;height:10.35pt;z-index:251693056;visibility:visible;mso-wrap-style:square;mso-width-percent:0;mso-height-percent:0;mso-wrap-distance-left:9pt;mso-wrap-distance-top:0;mso-wrap-distance-right:9pt;mso-wrap-distance-bottom:0;mso-position-horizontal:absolute;mso-position-horizontal-relative:margin;mso-position-vertical:absolute;mso-position-vertical-relative:text;mso-width-percent:0;mso-height-percent:0;mso-width-relative:margin;mso-height-relative:margin;v-text-anchor:middle" o:gfxdata="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" filled="f" strokecolor="red" strokeweight="1.5pt">
                 <w10:wrap anchorx="margin"/>
               </v:rect>
             </w:pict>
@@ -3471,10 +3464,10 @@
           <w:noProof/>
         </w:rPr>
         <w:drawing>
-          <wp:inline distT="0" distB="0" distL="0" distR="0" wp14:anchorId="27682E50" wp14:editId="28B88748">
+          <wp:inline distT="0" distB="0" distL="0" distR="0" wp14:anchorId="536EA80D" wp14:editId="70F080B2">
             <wp:extent cx="2700000" cy="2394217"/>
             <wp:effectExtent l="0" t="0" r="5715" b="6350"/>
-            <wp:docPr id="38" name="Picture 38"/>
+            <wp:docPr id="21" name="Picture 21"/>
             <wp:cNvGraphicFramePr>
               <a:graphicFrameLocks xmlns:a="http://schemas.openxmlformats.org/drawingml/2006/main" noChangeAspect="1"/>
             </wp:cNvGraphicFramePr>
@@ -3508,6 +3501,11 @@
       </w:r>
     </w:p>
     <w:p>
+      <w:r>
+        <w:br w:type="page"/>
+      </w:r>
+    </w:p>
+    <w:p>
       <w:pPr>
         <w:pStyle w:val="ListParagraph"/>
         <w:numPr>
@@ -3516,40 +3514,50 @@
         </w:numPr>
       </w:pPr>
       <w:r>
-        <w:t xml:space="preserve">Expand </w:t>
+        <w:lastRenderedPageBreak/>
+        <w:t xml:space="preserve">Make sure that </w:t>
       </w:r>
       <w:r>
         <w:t>"</w:t>
       </w:r>
       <w:r>
-        <w:t>Application Development Features</w:t>
+        <w:t>Default Document</w:t>
       </w:r>
       <w:r>
         <w:t>"</w:t>
       </w:r>
       <w:r>
-        <w:t xml:space="preserve"> and</w:t>
-      </w:r>
-      <w:r>
-        <w:t xml:space="preserve"> make sure </w:t>
+        <w:t xml:space="preserve">, </w:t>
       </w:r>
       <w:r>
         <w:t>"</w:t>
       </w:r>
       <w:r>
-        <w:t>.NET Extensibility 4.8</w:t>
+        <w:t>Directory Browsing</w:t>
       </w:r>
       <w:r>
         <w:t>"</w:t>
       </w:r>
       <w:r>
+        <w:t xml:space="preserve">, </w:t>
+      </w:r>
+      <w:r>
+        <w:t>"</w:t>
+      </w:r>
+      <w:r>
+        <w:t>HTTP Errors</w:t>
+      </w:r>
+      <w:r>
+        <w:t>"</w:t>
+      </w:r>
+      <w:r>
         <w:t xml:space="preserve"> and </w:t>
       </w:r>
       <w:r>
         <w:t>"</w:t>
       </w:r>
       <w:r>
-        <w:t>ASP.NET 4.8</w:t>
+        <w:t>Static Content</w:t>
       </w:r>
       <w:r>
         <w:t>"</w:t>
@@ -3569,18 +3577,18 @@
         <mc:AlternateContent>
           <mc:Choice Requires="wps">
             <w:drawing>
-              <wp:anchor distT="0" distB="0" distL="114300" distR="114300" simplePos="0" relativeHeight="251717632" behindDoc="0" locked="0" layoutInCell="1" allowOverlap="1" wp14:anchorId="04E3EB13" wp14:editId="36BDEF6D">
+              <wp:anchor distT="0" distB="0" distL="114300" distR="114300" simplePos="0" relativeHeight="251699200" behindDoc="0" locked="0" layoutInCell="1" allowOverlap="1" wp14:anchorId="2D1198A6" wp14:editId="1719F25F">
                 <wp:simplePos x="0" y="0"/>
                 <wp:positionH relativeFrom="margin">
-                  <wp:posOffset>2190668</wp:posOffset>
+                  <wp:posOffset>2190750</wp:posOffset>
                 </wp:positionH>
                 <wp:positionV relativeFrom="paragraph">
-                  <wp:posOffset>1424305</wp:posOffset>
+                  <wp:posOffset>1666158</wp:posOffset>
                 </wp:positionV>
-                <wp:extent cx="688064" cy="131495"/>
-                <wp:effectExtent l="0" t="0" r="17145" b="20955"/>
+                <wp:extent cx="925200" cy="131495"/>
+                <wp:effectExtent l="0" t="0" r="27305" b="20955"/>
                 <wp:wrapNone/>
-                <wp:docPr id="54" name="Rectangle 54"/>
+                <wp:docPr id="41" name="Rectangle 41"/>
                 <wp:cNvGraphicFramePr/>
                 <a:graphic xmlns:a="http://schemas.openxmlformats.org/drawingml/2006/main">
                   <a:graphicData uri="http://schemas.microsoft.com/office/word/2010/wordprocessingShape">
@@ -3589,7 +3597,7 @@
                       <wps:spPr>
                         <a:xfrm>
                           <a:off x="0" y="0"/>
-                          <a:ext cx="688064" cy="131495"/>
+                          <a:ext cx="925200" cy="131495"/>
                         </a:xfrm>
                         <a:prstGeom prst="rect">
                           <a:avLst/>
@@ -3637,7 +3645,7 @@
           </mc:Choice>
           <mc:Fallback>
             <w:pict>
-              <v:rect w14:anchorId="50085699" id="Rectangle 54" o:spid="_x0000_s1026" style="position:absolute;margin-left:172.5pt;margin-top:112.15pt;width:54.2pt;height:10.35pt;z-index:251717632;visibility:visible;mso-wrap-style:square;mso-width-percent:0;mso-height-percent:0;mso-wrap-distance-left:9pt;mso-wrap-distance-top:0;mso-wrap-distance-right:9pt;mso-wrap-distance-bottom:0;mso-position-horizontal:absolute;mso-position-horizontal-relative:margin;mso-position-vertical:absolute;mso-position-vertical-relative:text;mso-width-percent:0;mso-height-percent:0;mso-width-relative:margin;mso-height-relative:margin;v-text-anchor:middle" o:gfxdata="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" filled="f" strokecolor="red" strokeweight="1.5pt">
+              <v:rect w14:anchorId="1888435D" id="Rectangle 41" o:spid="_x0000_s1026" style="position:absolute;margin-left:172.5pt;margin-top:131.2pt;width:72.85pt;height:10.35pt;z-index:251699200;visibility:visible;mso-wrap-style:square;mso-width-percent:0;mso-height-percent:0;mso-wrap-distance-left:9pt;mso-wrap-distance-top:0;mso-wrap-distance-right:9pt;mso-wrap-distance-bottom:0;mso-position-horizontal:absolute;mso-position-horizontal-relative:margin;mso-position-vertical:absolute;mso-position-vertical-relative:text;mso-width-percent:0;mso-height-percent:0;mso-width-relative:margin;mso-height-relative:margin;v-text-anchor:middle" o:gfxdata="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" filled="f" strokecolor="red" strokeweight="1.5pt">
                 <w10:wrap anchorx="margin"/>
               </v:rect>
             </w:pict>
@@ -3651,18 +3659,18 @@
         <mc:AlternateContent>
           <mc:Choice Requires="wps">
             <w:drawing>
-              <wp:anchor distT="0" distB="0" distL="114300" distR="114300" simplePos="0" relativeHeight="251715584" behindDoc="0" locked="0" layoutInCell="1" allowOverlap="1" wp14:anchorId="300D0995" wp14:editId="7F35791C">
+              <wp:anchor distT="0" distB="0" distL="114300" distR="114300" simplePos="0" relativeHeight="251697152" behindDoc="0" locked="0" layoutInCell="1" allowOverlap="1" wp14:anchorId="70B07745" wp14:editId="3CDC8D8C">
                 <wp:simplePos x="0" y="0"/>
                 <wp:positionH relativeFrom="margin">
-                  <wp:posOffset>2190939</wp:posOffset>
+                  <wp:posOffset>2190938</wp:posOffset>
                 </wp:positionH>
                 <wp:positionV relativeFrom="paragraph">
-                  <wp:posOffset>954003</wp:posOffset>
+                  <wp:posOffset>1195938</wp:posOffset>
                 </wp:positionV>
-                <wp:extent cx="982301" cy="131495"/>
-                <wp:effectExtent l="0" t="0" r="27940" b="20955"/>
+                <wp:extent cx="923453" cy="357612"/>
+                <wp:effectExtent l="0" t="0" r="10160" b="23495"/>
                 <wp:wrapNone/>
-                <wp:docPr id="40" name="Rectangle 40"/>
+                <wp:docPr id="39" name="Rectangle 39"/>
                 <wp:cNvGraphicFramePr/>
                 <a:graphic xmlns:a="http://schemas.openxmlformats.org/drawingml/2006/main">
                   <a:graphicData uri="http://schemas.microsoft.com/office/word/2010/wordprocessingShape">
@@ -3671,7 +3679,7 @@
                       <wps:spPr>
                         <a:xfrm>
                           <a:off x="0" y="0"/>
-                          <a:ext cx="982301" cy="131495"/>
+                          <a:ext cx="923453" cy="357612"/>
                         </a:xfrm>
                         <a:prstGeom prst="rect">
                           <a:avLst/>
@@ -3719,7 +3727,7 @@
           </mc:Choice>
           <mc:Fallback>
             <w:pict>
-              <v:rect w14:anchorId="717CE151" id="Rectangle 40" o:spid="_x0000_s1026" style="position:absolute;margin-left:172.5pt;margin-top:75.1pt;width:77.35pt;height:10.35pt;z-index:251715584;visibility:visible;mso-wrap-style:square;mso-width-percent:0;mso-height-percent:0;mso-wrap-distance-left:9pt;mso-wrap-distance-top:0;mso-wrap-distance-right:9pt;mso-wrap-distance-bottom:0;mso-position-horizontal:absolute;mso-position-horizontal-relative:margin;mso-position-vertical:absolute;mso-position-vertical-relative:text;mso-width-percent:0;mso-height-percent:0;mso-width-relative:margin;mso-height-relative:margin;v-text-anchor:middle" o:gfxdata="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" filled="f" strokecolor="red" strokeweight="1.5pt">
+              <v:rect w14:anchorId="6E7E1A6F" id="Rectangle 39" o:spid="_x0000_s1026" style="position:absolute;margin-left:172.5pt;margin-top:94.15pt;width:72.7pt;height:28.15pt;z-index:251697152;visibility:visible;mso-wrap-style:square;mso-width-percent:0;mso-height-percent:0;mso-wrap-distance-left:9pt;mso-wrap-distance-top:0;mso-wrap-distance-right:9pt;mso-wrap-distance-bottom:0;mso-position-horizontal:absolute;mso-position-horizontal-relative:margin;mso-position-vertical:absolute;mso-position-vertical-relative:text;mso-width-percent:0;mso-height-percent:0;mso-width-relative:margin;mso-height-relative:margin;v-text-anchor:middle" o:gfxdata="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" filled="f" strokecolor="red" strokeweight="1.5pt">
                 <w10:wrap anchorx="margin"/>
               </v:rect>
             </w:pict>
@@ -3731,10 +3739,10 @@
           <w:noProof/>
         </w:rPr>
         <w:drawing>
-          <wp:inline distT="0" distB="0" distL="0" distR="0" wp14:anchorId="3B800F96" wp14:editId="7C4F6B92">
+          <wp:inline distT="0" distB="0" distL="0" distR="0" wp14:anchorId="27682E50" wp14:editId="28B88748">
             <wp:extent cx="2700000" cy="2394217"/>
             <wp:effectExtent l="0" t="0" r="5715" b="6350"/>
-            <wp:docPr id="6" name="Picture 6"/>
+            <wp:docPr id="38" name="Picture 38"/>
             <wp:cNvGraphicFramePr>
               <a:graphicFrameLocks xmlns:a="http://schemas.openxmlformats.org/drawingml/2006/main" noChangeAspect="1"/>
             </wp:cNvGraphicFramePr>
@@ -3776,6 +3784,266 @@
         </w:numPr>
       </w:pPr>
       <w:r>
+        <w:t xml:space="preserve">Expand </w:t>
+      </w:r>
+      <w:r>
+        <w:t>"</w:t>
+      </w:r>
+      <w:r>
+        <w:t>Application Development Features</w:t>
+      </w:r>
+      <w:r>
+        <w:t>"</w:t>
+      </w:r>
+      <w:r>
+        <w:t xml:space="preserve"> and</w:t>
+      </w:r>
+      <w:r>
+        <w:t xml:space="preserve"> make sure </w:t>
+      </w:r>
+      <w:r>
+        <w:t>"</w:t>
+      </w:r>
+      <w:r>
+        <w:t>.NET Extensibility 4.8</w:t>
+      </w:r>
+      <w:r>
+        <w:t>"</w:t>
+      </w:r>
+      <w:r>
+        <w:t xml:space="preserve"> and </w:t>
+      </w:r>
+      <w:r>
+        <w:t>"</w:t>
+      </w:r>
+      <w:r>
+        <w:t>ASP.NET 4.8</w:t>
+      </w:r>
+      <w:r>
+        <w:t>"</w:t>
+      </w:r>
+      <w:r>
+        <w:t xml:space="preserve"> are checked.</w:t>
+      </w:r>
+    </w:p>
+    <w:p>
+      <w:pPr>
+        <w:jc w:val="center"/>
+      </w:pPr>
+      <w:r>
+        <w:rPr>
+          <w:noProof/>
+        </w:rPr>
+        <mc:AlternateContent>
+          <mc:Choice Requires="wps">
+            <w:drawing>
+              <wp:anchor distT="0" distB="0" distL="114300" distR="114300" simplePos="0" relativeHeight="251717632" behindDoc="0" locked="0" layoutInCell="1" allowOverlap="1" wp14:anchorId="04E3EB13" wp14:editId="36BDEF6D">
+                <wp:simplePos x="0" y="0"/>
+                <wp:positionH relativeFrom="margin">
+                  <wp:posOffset>2190668</wp:posOffset>
+                </wp:positionH>
+                <wp:positionV relativeFrom="paragraph">
+                  <wp:posOffset>1424305</wp:posOffset>
+                </wp:positionV>
+                <wp:extent cx="688064" cy="131495"/>
+                <wp:effectExtent l="0" t="0" r="17145" b="20955"/>
+                <wp:wrapNone/>
+                <wp:docPr id="54" name="Rectangle 54"/>
+                <wp:cNvGraphicFramePr/>
+                <a:graphic xmlns:a="http://schemas.openxmlformats.org/drawingml/2006/main">
+                  <a:graphicData uri="http://schemas.microsoft.com/office/word/2010/wordprocessingShape">
+                    <wps:wsp>
+                      <wps:cNvSpPr/>
+                      <wps:spPr>
+                        <a:xfrm>
+                          <a:off x="0" y="0"/>
+                          <a:ext cx="688064" cy="131495"/>
+                        </a:xfrm>
+                        <a:prstGeom prst="rect">
+                          <a:avLst/>
+                        </a:prstGeom>
+                        <a:noFill/>
+                        <a:ln w="19050">
+                          <a:solidFill>
+                            <a:srgbClr val="FF0000"/>
+                          </a:solidFill>
+                        </a:ln>
+                      </wps:spPr>
+                      <wps:style>
+                        <a:lnRef idx="2">
+                          <a:schemeClr val="accent1">
+                            <a:shade val="50000"/>
+                          </a:schemeClr>
+                        </a:lnRef>
+                        <a:fillRef idx="1">
+                          <a:schemeClr val="accent1"/>
+                        </a:fillRef>
+                        <a:effectRef idx="0">
+                          <a:schemeClr val="accent1"/>
+                        </a:effectRef>
+                        <a:fontRef idx="minor">
+                          <a:schemeClr val="lt1"/>
+                        </a:fontRef>
+                      </wps:style>
+                      <wps:bodyPr rot="0" spcFirstLastPara="0" vertOverflow="overflow" horzOverflow="overflow" vert="horz" wrap="square" lIns="91440" tIns="45720" rIns="91440" bIns="45720" numCol="1" spcCol="0" rtlCol="0" fromWordArt="0" anchor="ctr" anchorCtr="0" forceAA="0" compatLnSpc="1">
+                        <a:prstTxWarp prst="textNoShape">
+                          <a:avLst/>
+                        </a:prstTxWarp>
+                        <a:noAutofit/>
+                      </wps:bodyPr>
+                    </wps:wsp>
+                  </a:graphicData>
+                </a:graphic>
+                <wp14:sizeRelH relativeFrom="margin">
+                  <wp14:pctWidth>0</wp14:pctWidth>
+                </wp14:sizeRelH>
+                <wp14:sizeRelV relativeFrom="margin">
+                  <wp14:pctHeight>0</wp14:pctHeight>
+                </wp14:sizeRelV>
+              </wp:anchor>
+            </w:drawing>
+          </mc:Choice>
+          <mc:Fallback>
+            <w:pict>
+              <v:rect w14:anchorId="50085699" id="Rectangle 54" o:spid="_x0000_s1026" style="position:absolute;margin-left:172.5pt;margin-top:112.15pt;width:54.2pt;height:10.35pt;z-index:251717632;visibility:visible;mso-wrap-style:square;mso-width-percent:0;mso-height-percent:0;mso-wrap-distance-left:9pt;mso-wrap-distance-top:0;mso-wrap-distance-right:9pt;mso-wrap-distance-bottom:0;mso-position-horizontal:absolute;mso-position-horizontal-relative:margin;mso-position-vertical:absolute;mso-position-vertical-relative:text;mso-width-percent:0;mso-height-percent:0;mso-width-relative:margin;mso-height-relative:margin;v-text-anchor:middle" o:gfxdata="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" filled="f" strokecolor="red" strokeweight="1.5pt">
+                <w10:wrap anchorx="margin"/>
+              </v:rect>
+            </w:pict>
+          </mc:Fallback>
+        </mc:AlternateContent>
+      </w:r>
+      <w:r>
+        <w:rPr>
+          <w:noProof/>
+        </w:rPr>
+        <mc:AlternateContent>
+          <mc:Choice Requires="wps">
+            <w:drawing>
+              <wp:anchor distT="0" distB="0" distL="114300" distR="114300" simplePos="0" relativeHeight="251715584" behindDoc="0" locked="0" layoutInCell="1" allowOverlap="1" wp14:anchorId="300D0995" wp14:editId="7F35791C">
+                <wp:simplePos x="0" y="0"/>
+                <wp:positionH relativeFrom="margin">
+                  <wp:posOffset>2190939</wp:posOffset>
+                </wp:positionH>
+                <wp:positionV relativeFrom="paragraph">
+                  <wp:posOffset>954003</wp:posOffset>
+                </wp:positionV>
+                <wp:extent cx="982301" cy="131495"/>
+                <wp:effectExtent l="0" t="0" r="27940" b="20955"/>
+                <wp:wrapNone/>
+                <wp:docPr id="40" name="Rectangle 40"/>
+                <wp:cNvGraphicFramePr/>
+                <a:graphic xmlns:a="http://schemas.openxmlformats.org/drawingml/2006/main">
+                  <a:graphicData uri="http://schemas.microsoft.com/office/word/2010/wordprocessingShape">
+                    <wps:wsp>
+                      <wps:cNvSpPr/>
+                      <wps:spPr>
+                        <a:xfrm>
+                          <a:off x="0" y="0"/>
+                          <a:ext cx="982301" cy="131495"/>
+                        </a:xfrm>
+                        <a:prstGeom prst="rect">
+                          <a:avLst/>
+                        </a:prstGeom>
+                        <a:noFill/>
+                        <a:ln w="19050">
+                          <a:solidFill>
+                            <a:srgbClr val="FF0000"/>
+                          </a:solidFill>
+                        </a:ln>
+                      </wps:spPr>
+                      <wps:style>
+                        <a:lnRef idx="2">
+                          <a:schemeClr val="accent1">
+                            <a:shade val="50000"/>
+                          </a:schemeClr>
+                        </a:lnRef>
+                        <a:fillRef idx="1">
+                          <a:schemeClr val="accent1"/>
+                        </a:fillRef>
+                        <a:effectRef idx="0">
+                          <a:schemeClr val="accent1"/>
+                        </a:effectRef>
+                        <a:fontRef idx="minor">
+                          <a:schemeClr val="lt1"/>
+                        </a:fontRef>
+                      </wps:style>
+                      <wps:bodyPr rot="0" spcFirstLastPara="0" vertOverflow="overflow" horzOverflow="overflow" vert="horz" wrap="square" lIns="91440" tIns="45720" rIns="91440" bIns="45720" numCol="1" spcCol="0" rtlCol="0" fromWordArt="0" anchor="ctr" anchorCtr="0" forceAA="0" compatLnSpc="1">
+                        <a:prstTxWarp prst="textNoShape">
+                          <a:avLst/>
+                        </a:prstTxWarp>
+                        <a:noAutofit/>
+                      </wps:bodyPr>
+                    </wps:wsp>
+                  </a:graphicData>
+                </a:graphic>
+                <wp14:sizeRelH relativeFrom="margin">
+                  <wp14:pctWidth>0</wp14:pctWidth>
+                </wp14:sizeRelH>
+                <wp14:sizeRelV relativeFrom="margin">
+                  <wp14:pctHeight>0</wp14:pctHeight>
+                </wp14:sizeRelV>
+              </wp:anchor>
+            </w:drawing>
+          </mc:Choice>
+          <mc:Fallback>
+            <w:pict>
+              <v:rect w14:anchorId="717CE151" id="Rectangle 40" o:spid="_x0000_s1026" style="position:absolute;margin-left:172.5pt;margin-top:75.1pt;width:77.35pt;height:10.35pt;z-index:251715584;visibility:visible;mso-wrap-style:square;mso-width-percent:0;mso-height-percent:0;mso-wrap-distance-left:9pt;mso-wrap-distance-top:0;mso-wrap-distance-right:9pt;mso-wrap-distance-bottom:0;mso-position-horizontal:absolute;mso-position-horizontal-relative:margin;mso-position-vertical:absolute;mso-position-vertical-relative:text;mso-width-percent:0;mso-height-percent:0;mso-width-relative:margin;mso-height-relative:margin;v-text-anchor:middle" o:gfxdata="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" filled="f" strokecolor="red" strokeweight="1.5pt">
+                <w10:wrap anchorx="margin"/>
+              </v:rect>
+            </w:pict>
+          </mc:Fallback>
+        </mc:AlternateContent>
+      </w:r>
+      <w:r>
+        <w:rPr>
+          <w:noProof/>
+        </w:rPr>
+        <w:drawing>
+          <wp:inline distT="0" distB="0" distL="0" distR="0" wp14:anchorId="3B800F96" wp14:editId="7C4F6B92">
+            <wp:extent cx="2700000" cy="2394217"/>
+            <wp:effectExtent l="0" t="0" r="5715" b="6350"/>
+            <wp:docPr id="6" name="Picture 6"/>
+            <wp:cNvGraphicFramePr>
+              <a:graphicFrameLocks xmlns:a="http://schemas.openxmlformats.org/drawingml/2006/main" noChangeAspect="1"/>
+            </wp:cNvGraphicFramePr>
+            <a:graphic xmlns:a="http://schemas.openxmlformats.org/drawingml/2006/main">
+              <a:graphicData uri="http://schemas.openxmlformats.org/drawingml/2006/picture">
+                <pic:pic xmlns:pic="http://schemas.openxmlformats.org/drawingml/2006/picture">
+                  <pic:nvPicPr>
+                    <pic:cNvPr id="1" name=""/>
+                    <pic:cNvPicPr/>
+                  </pic:nvPicPr>
+                  <pic:blipFill>
+                    <a:blip r:embed="rId20"/>
+                    <a:stretch>
+                      <a:fillRect/>
+                    </a:stretch>
+                  </pic:blipFill>
+                  <pic:spPr>
+                    <a:xfrm>
+                      <a:off x="0" y="0"/>
+                      <a:ext cx="2700000" cy="2394217"/>
+                    </a:xfrm>
+                    <a:prstGeom prst="rect">
+                      <a:avLst/>
+                    </a:prstGeom>
+                  </pic:spPr>
+                </pic:pic>
+              </a:graphicData>
+            </a:graphic>
+          </wp:inline>
+        </w:drawing>
+      </w:r>
+    </w:p>
+    <w:p>
+      <w:pPr>
+        <w:pStyle w:val="ListParagraph"/>
+        <w:numPr>
+          <w:ilvl w:val="0"/>
+          <w:numId w:val="5"/>
+        </w:numPr>
+      </w:pPr>
+      <w:r>
         <w:t xml:space="preserve">Click </w:t>
       </w:r>
       <w:r>
@@ -3811,12 +4079,12 @@
       <w:pPr>
         <w:pStyle w:val="Heading3"/>
       </w:pPr>
-      <w:bookmarkStart w:id="6" w:name="_Toc149215373"/>
+      <w:bookmarkStart w:id="7" w:name="_Toc149220008"/>
       <w:r>
         <w:lastRenderedPageBreak/>
         <w:t>Deployment</w:t>
       </w:r>
-      <w:bookmarkEnd w:id="6"/>
+      <w:bookmarkEnd w:id="7"/>
     </w:p>
     <w:p>
       <w:pPr>
@@ -3971,7 +4239,7 @@
                     <pic:cNvPicPr/>
                   </pic:nvPicPr>
                   <pic:blipFill>
-                    <a:blip r:embed="rId20"/>
+                    <a:blip r:embed="rId21"/>
                     <a:stretch>
                       <a:fillRect/>
                     </a:stretch>
@@ -4134,7 +4402,7 @@
                     <pic:cNvPicPr/>
                   </pic:nvPicPr>
                   <pic:blipFill>
-                    <a:blip r:embed="rId21"/>
+                    <a:blip r:embed="rId22"/>
                     <a:stretch>
                       <a:fillRect/>
                     </a:stretch>
@@ -4376,7 +4644,7 @@
                     <pic:cNvPicPr/>
                   </pic:nvPicPr>
                   <pic:blipFill>
-                    <a:blip r:embed="rId22"/>
+                    <a:blip r:embed="rId23"/>
                     <a:stretch>
                       <a:fillRect/>
                     </a:stretch>
@@ -4626,7 +4894,7 @@
                     <pic:cNvPicPr/>
                   </pic:nvPicPr>
                   <pic:blipFill>
-                    <a:blip r:embed="rId23"/>
+                    <a:blip r:embed="rId24"/>
                     <a:stretch>
                       <a:fillRect/>
                     </a:stretch>
@@ -4769,148 +5037,6 @@
             <wp:extent cx="2880000" cy="3308308"/>
             <wp:effectExtent l="0" t="0" r="0" b="6985"/>
             <wp:docPr id="52" name="Picture 52"/>
-            <wp:cNvGraphicFramePr>
-              <a:graphicFrameLocks xmlns:a="http://schemas.openxmlformats.org/drawingml/2006/main" noChangeAspect="1"/>
-            </wp:cNvGraphicFramePr>
-            <a:graphic xmlns:a="http://schemas.openxmlformats.org/drawingml/2006/main">
-              <a:graphicData uri="http://schemas.openxmlformats.org/drawingml/2006/picture">
-                <pic:pic xmlns:pic="http://schemas.openxmlformats.org/drawingml/2006/picture">
-                  <pic:nvPicPr>
-                    <pic:cNvPr id="1" name=""/>
-                    <pic:cNvPicPr/>
-                  </pic:nvPicPr>
-                  <pic:blipFill>
-                    <a:blip r:embed="rId24"/>
-                    <a:stretch>
-                      <a:fillRect/>
-                    </a:stretch>
-                  </pic:blipFill>
-                  <pic:spPr>
-                    <a:xfrm>
-                      <a:off x="0" y="0"/>
-                      <a:ext cx="2880000" cy="3308308"/>
-                    </a:xfrm>
-                    <a:prstGeom prst="rect">
-                      <a:avLst/>
-                    </a:prstGeom>
-                  </pic:spPr>
-                </pic:pic>
-              </a:graphicData>
-            </a:graphic>
-          </wp:inline>
-        </w:drawing>
-      </w:r>
-    </w:p>
-    <w:p>
-      <w:pPr>
-        <w:pStyle w:val="ListParagraph"/>
-        <w:numPr>
-          <w:ilvl w:val="0"/>
-          <w:numId w:val="6"/>
-        </w:numPr>
-      </w:pPr>
-      <w:r>
-        <w:t>Click "OK"</w:t>
-      </w:r>
-      <w:r>
-        <w:t>.</w:t>
-      </w:r>
-    </w:p>
-    <w:p>
-      <w:pPr>
-        <w:jc w:val="center"/>
-      </w:pPr>
-      <w:r>
-        <w:rPr>
-          <w:noProof/>
-        </w:rPr>
-        <mc:AlternateContent>
-          <mc:Choice Requires="wps">
-            <w:drawing>
-              <wp:anchor distT="0" distB="0" distL="114300" distR="114300" simplePos="0" relativeHeight="251719680" behindDoc="0" locked="0" layoutInCell="1" allowOverlap="1" wp14:anchorId="3649676A" wp14:editId="39112D7E">
-                <wp:simplePos x="0" y="0"/>
-                <wp:positionH relativeFrom="margin">
-                  <wp:posOffset>3341370</wp:posOffset>
-                </wp:positionH>
-                <wp:positionV relativeFrom="paragraph">
-                  <wp:posOffset>3095625</wp:posOffset>
-                </wp:positionV>
-                <wp:extent cx="480060" cy="151141"/>
-                <wp:effectExtent l="0" t="0" r="15240" b="20320"/>
-                <wp:wrapNone/>
-                <wp:docPr id="56" name="Rectangle 56"/>
-                <wp:cNvGraphicFramePr/>
-                <a:graphic xmlns:a="http://schemas.openxmlformats.org/drawingml/2006/main">
-                  <a:graphicData uri="http://schemas.microsoft.com/office/word/2010/wordprocessingShape">
-                    <wps:wsp>
-                      <wps:cNvSpPr/>
-                      <wps:spPr>
-                        <a:xfrm>
-                          <a:off x="0" y="0"/>
-                          <a:ext cx="480060" cy="151141"/>
-                        </a:xfrm>
-                        <a:prstGeom prst="rect">
-                          <a:avLst/>
-                        </a:prstGeom>
-                        <a:noFill/>
-                        <a:ln w="19050">
-                          <a:solidFill>
-                            <a:srgbClr val="FF0000"/>
-                          </a:solidFill>
-                        </a:ln>
-                      </wps:spPr>
-                      <wps:style>
-                        <a:lnRef idx="2">
-                          <a:schemeClr val="accent1">
-                            <a:shade val="50000"/>
-                          </a:schemeClr>
-                        </a:lnRef>
-                        <a:fillRef idx="1">
-                          <a:schemeClr val="accent1"/>
-                        </a:fillRef>
-                        <a:effectRef idx="0">
-                          <a:schemeClr val="accent1"/>
-                        </a:effectRef>
-                        <a:fontRef idx="minor">
-                          <a:schemeClr val="lt1"/>
-                        </a:fontRef>
-                      </wps:style>
-                      <wps:bodyPr rot="0" spcFirstLastPara="0" vertOverflow="overflow" horzOverflow="overflow" vert="horz" wrap="square" lIns="91440" tIns="45720" rIns="91440" bIns="45720" numCol="1" spcCol="0" rtlCol="0" fromWordArt="0" anchor="ctr" anchorCtr="0" forceAA="0" compatLnSpc="1">
-                        <a:prstTxWarp prst="textNoShape">
-                          <a:avLst/>
-                        </a:prstTxWarp>
-                        <a:noAutofit/>
-                      </wps:bodyPr>
-                    </wps:wsp>
-                  </a:graphicData>
-                </a:graphic>
-                <wp14:sizeRelH relativeFrom="margin">
-                  <wp14:pctWidth>0</wp14:pctWidth>
-                </wp14:sizeRelH>
-                <wp14:sizeRelV relativeFrom="margin">
-                  <wp14:pctHeight>0</wp14:pctHeight>
-                </wp14:sizeRelV>
-              </wp:anchor>
-            </w:drawing>
-          </mc:Choice>
-          <mc:Fallback>
-            <w:pict>
-              <v:rect w14:anchorId="0299D612" id="Rectangle 56" o:spid="_x0000_s1026" style="position:absolute;margin-left:263.1pt;margin-top:243.75pt;width:37.8pt;height:11.9pt;z-index:251719680;visibility:visible;mso-wrap-style:square;mso-width-percent:0;mso-height-percent:0;mso-wrap-distance-left:9pt;mso-wrap-distance-top:0;mso-wrap-distance-right:9pt;mso-wrap-distance-bottom:0;mso-position-horizontal:absolute;mso-position-horizontal-relative:margin;mso-position-vertical:absolute;mso-position-vertical-relative:text;mso-width-percent:0;mso-height-percent:0;mso-width-relative:margin;mso-height-relative:margin;v-text-anchor:middle" o:gfxdata="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" filled="f" strokecolor="red" strokeweight="1.5pt">
-                <w10:wrap anchorx="margin"/>
-              </v:rect>
-            </w:pict>
-          </mc:Fallback>
-        </mc:AlternateContent>
-      </w:r>
-      <w:r>
-        <w:rPr>
-          <w:noProof/>
-        </w:rPr>
-        <w:drawing>
-          <wp:inline distT="0" distB="0" distL="0" distR="0" wp14:anchorId="6A0D4A73" wp14:editId="72BD2279">
-            <wp:extent cx="2880000" cy="3308308"/>
-            <wp:effectExtent l="0" t="0" r="0" b="6985"/>
-            <wp:docPr id="49" name="Picture 49"/>
             <wp:cNvGraphicFramePr>
               <a:graphicFrameLocks xmlns:a="http://schemas.openxmlformats.org/drawingml/2006/main" noChangeAspect="1"/>
             </wp:cNvGraphicFramePr>
@@ -4944,6 +5070,148 @@
       </w:r>
     </w:p>
     <w:p>
+      <w:pPr>
+        <w:pStyle w:val="ListParagraph"/>
+        <w:numPr>
+          <w:ilvl w:val="0"/>
+          <w:numId w:val="6"/>
+        </w:numPr>
+      </w:pPr>
+      <w:r>
+        <w:t>Click "OK"</w:t>
+      </w:r>
+      <w:r>
+        <w:t>.</w:t>
+      </w:r>
+    </w:p>
+    <w:p>
+      <w:pPr>
+        <w:jc w:val="center"/>
+      </w:pPr>
+      <w:r>
+        <w:rPr>
+          <w:noProof/>
+        </w:rPr>
+        <mc:AlternateContent>
+          <mc:Choice Requires="wps">
+            <w:drawing>
+              <wp:anchor distT="0" distB="0" distL="114300" distR="114300" simplePos="0" relativeHeight="251719680" behindDoc="0" locked="0" layoutInCell="1" allowOverlap="1" wp14:anchorId="3649676A" wp14:editId="39112D7E">
+                <wp:simplePos x="0" y="0"/>
+                <wp:positionH relativeFrom="margin">
+                  <wp:posOffset>3341370</wp:posOffset>
+                </wp:positionH>
+                <wp:positionV relativeFrom="paragraph">
+                  <wp:posOffset>3095625</wp:posOffset>
+                </wp:positionV>
+                <wp:extent cx="480060" cy="151141"/>
+                <wp:effectExtent l="0" t="0" r="15240" b="20320"/>
+                <wp:wrapNone/>
+                <wp:docPr id="56" name="Rectangle 56"/>
+                <wp:cNvGraphicFramePr/>
+                <a:graphic xmlns:a="http://schemas.openxmlformats.org/drawingml/2006/main">
+                  <a:graphicData uri="http://schemas.microsoft.com/office/word/2010/wordprocessingShape">
+                    <wps:wsp>
+                      <wps:cNvSpPr/>
+                      <wps:spPr>
+                        <a:xfrm>
+                          <a:off x="0" y="0"/>
+                          <a:ext cx="480060" cy="151141"/>
+                        </a:xfrm>
+                        <a:prstGeom prst="rect">
+                          <a:avLst/>
+                        </a:prstGeom>
+                        <a:noFill/>
+                        <a:ln w="19050">
+                          <a:solidFill>
+                            <a:srgbClr val="FF0000"/>
+                          </a:solidFill>
+                        </a:ln>
+                      </wps:spPr>
+                      <wps:style>
+                        <a:lnRef idx="2">
+                          <a:schemeClr val="accent1">
+                            <a:shade val="50000"/>
+                          </a:schemeClr>
+                        </a:lnRef>
+                        <a:fillRef idx="1">
+                          <a:schemeClr val="accent1"/>
+                        </a:fillRef>
+                        <a:effectRef idx="0">
+                          <a:schemeClr val="accent1"/>
+                        </a:effectRef>
+                        <a:fontRef idx="minor">
+                          <a:schemeClr val="lt1"/>
+                        </a:fontRef>
+                      </wps:style>
+                      <wps:bodyPr rot="0" spcFirstLastPara="0" vertOverflow="overflow" horzOverflow="overflow" vert="horz" wrap="square" lIns="91440" tIns="45720" rIns="91440" bIns="45720" numCol="1" spcCol="0" rtlCol="0" fromWordArt="0" anchor="ctr" anchorCtr="0" forceAA="0" compatLnSpc="1">
+                        <a:prstTxWarp prst="textNoShape">
+                          <a:avLst/>
+                        </a:prstTxWarp>
+                        <a:noAutofit/>
+                      </wps:bodyPr>
+                    </wps:wsp>
+                  </a:graphicData>
+                </a:graphic>
+                <wp14:sizeRelH relativeFrom="margin">
+                  <wp14:pctWidth>0</wp14:pctWidth>
+                </wp14:sizeRelH>
+                <wp14:sizeRelV relativeFrom="margin">
+                  <wp14:pctHeight>0</wp14:pctHeight>
+                </wp14:sizeRelV>
+              </wp:anchor>
+            </w:drawing>
+          </mc:Choice>
+          <mc:Fallback>
+            <w:pict>
+              <v:rect w14:anchorId="0299D612" id="Rectangle 56" o:spid="_x0000_s1026" style="position:absolute;margin-left:263.1pt;margin-top:243.75pt;width:37.8pt;height:11.9pt;z-index:251719680;visibility:visible;mso-wrap-style:square;mso-width-percent:0;mso-height-percent:0;mso-wrap-distance-left:9pt;mso-wrap-distance-top:0;mso-wrap-distance-right:9pt;mso-wrap-distance-bottom:0;mso-position-horizontal:absolute;mso-position-horizontal-relative:margin;mso-position-vertical:absolute;mso-position-vertical-relative:text;mso-width-percent:0;mso-height-percent:0;mso-width-relative:margin;mso-height-relative:margin;v-text-anchor:middle" o:gfxdata="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" filled="f" strokecolor="red" strokeweight="1.5pt">
+                <w10:wrap anchorx="margin"/>
+              </v:rect>
+            </w:pict>
+          </mc:Fallback>
+        </mc:AlternateContent>
+      </w:r>
+      <w:r>
+        <w:rPr>
+          <w:noProof/>
+        </w:rPr>
+        <w:drawing>
+          <wp:inline distT="0" distB="0" distL="0" distR="0" wp14:anchorId="6A0D4A73" wp14:editId="72BD2279">
+            <wp:extent cx="2880000" cy="3308308"/>
+            <wp:effectExtent l="0" t="0" r="0" b="6985"/>
+            <wp:docPr id="49" name="Picture 49"/>
+            <wp:cNvGraphicFramePr>
+              <a:graphicFrameLocks xmlns:a="http://schemas.openxmlformats.org/drawingml/2006/main" noChangeAspect="1"/>
+            </wp:cNvGraphicFramePr>
+            <a:graphic xmlns:a="http://schemas.openxmlformats.org/drawingml/2006/main">
+              <a:graphicData uri="http://schemas.openxmlformats.org/drawingml/2006/picture">
+                <pic:pic xmlns:pic="http://schemas.openxmlformats.org/drawingml/2006/picture">
+                  <pic:nvPicPr>
+                    <pic:cNvPr id="1" name=""/>
+                    <pic:cNvPicPr/>
+                  </pic:nvPicPr>
+                  <pic:blipFill>
+                    <a:blip r:embed="rId26"/>
+                    <a:stretch>
+                      <a:fillRect/>
+                    </a:stretch>
+                  </pic:blipFill>
+                  <pic:spPr>
+                    <a:xfrm>
+                      <a:off x="0" y="0"/>
+                      <a:ext cx="2880000" cy="3308308"/>
+                    </a:xfrm>
+                    <a:prstGeom prst="rect">
+                      <a:avLst/>
+                    </a:prstGeom>
+                  </pic:spPr>
+                </pic:pic>
+              </a:graphicData>
+            </a:graphic>
+          </wp:inline>
+        </w:drawing>
+      </w:r>
+    </w:p>
+    <w:p>
       <w:r>
         <w:br w:type="page"/>
       </w:r>
@@ -5073,7 +5341,7 @@
                     <pic:cNvPicPr/>
                   </pic:nvPicPr>
                   <pic:blipFill rotWithShape="1">
-                    <a:blip r:embed="rId26"/>
+                    <a:blip r:embed="rId27"/>
                     <a:srcRect r="67118" b="46717"/>
                     <a:stretch/>
                   </pic:blipFill>
@@ -5231,7 +5499,7 @@
                     <pic:cNvPicPr/>
                   </pic:nvPicPr>
                   <pic:blipFill>
-                    <a:blip r:embed="rId27"/>
+                    <a:blip r:embed="rId28"/>
                     <a:stretch>
                       <a:fillRect/>
                     </a:stretch>
@@ -5458,7 +5726,7 @@
                     <pic:cNvPicPr/>
                   </pic:nvPicPr>
                   <pic:blipFill>
-                    <a:blip r:embed="rId28"/>
+                    <a:blip r:embed="rId29"/>
                     <a:stretch>
                       <a:fillRect/>
                     </a:stretch>
@@ -5678,7 +5946,7 @@
                     <pic:cNvPicPr/>
                   </pic:nvPicPr>
                   <pic:blipFill>
-                    <a:blip r:embed="rId29"/>
+                    <a:blip r:embed="rId30"/>
                     <a:stretch>
                       <a:fillRect/>
                     </a:stretch>
@@ -5812,148 +6080,6 @@
             <wp:extent cx="3600000" cy="3403845"/>
             <wp:effectExtent l="0" t="0" r="635" b="6350"/>
             <wp:docPr id="72" name="Picture 72"/>
-            <wp:cNvGraphicFramePr>
-              <a:graphicFrameLocks xmlns:a="http://schemas.openxmlformats.org/drawingml/2006/main" noChangeAspect="1"/>
-            </wp:cNvGraphicFramePr>
-            <a:graphic xmlns:a="http://schemas.openxmlformats.org/drawingml/2006/main">
-              <a:graphicData uri="http://schemas.openxmlformats.org/drawingml/2006/picture">
-                <pic:pic xmlns:pic="http://schemas.openxmlformats.org/drawingml/2006/picture">
-                  <pic:nvPicPr>
-                    <pic:cNvPr id="1" name=""/>
-                    <pic:cNvPicPr/>
-                  </pic:nvPicPr>
-                  <pic:blipFill>
-                    <a:blip r:embed="rId30"/>
-                    <a:stretch>
-                      <a:fillRect/>
-                    </a:stretch>
-                  </pic:blipFill>
-                  <pic:spPr>
-                    <a:xfrm>
-                      <a:off x="0" y="0"/>
-                      <a:ext cx="3600000" cy="3403845"/>
-                    </a:xfrm>
-                    <a:prstGeom prst="rect">
-                      <a:avLst/>
-                    </a:prstGeom>
-                  </pic:spPr>
-                </pic:pic>
-              </a:graphicData>
-            </a:graphic>
-          </wp:inline>
-        </w:drawing>
-      </w:r>
-    </w:p>
-    <w:p>
-      <w:pPr>
-        <w:pStyle w:val="ListParagraph"/>
-        <w:numPr>
-          <w:ilvl w:val="0"/>
-          <w:numId w:val="6"/>
-        </w:numPr>
-      </w:pPr>
-      <w:r>
-        <w:t>Locate the name of the database you created during database setup (</w:t>
-      </w:r>
-      <w:r>
-        <w:t>'TSD' by default), and make sure the "Map" textbox next to it is checked.</w:t>
-      </w:r>
-    </w:p>
-    <w:p>
-      <w:pPr>
-        <w:jc w:val="center"/>
-      </w:pPr>
-      <w:r>
-        <w:rPr>
-          <w:noProof/>
-        </w:rPr>
-        <mc:AlternateContent>
-          <mc:Choice Requires="wps">
-            <w:drawing>
-              <wp:anchor distT="0" distB="0" distL="114300" distR="114300" simplePos="0" relativeHeight="251740160" behindDoc="0" locked="0" layoutInCell="1" allowOverlap="1" wp14:anchorId="686CF1D5" wp14:editId="36866241">
-                <wp:simplePos x="0" y="0"/>
-                <wp:positionH relativeFrom="margin">
-                  <wp:posOffset>2149311</wp:posOffset>
-                </wp:positionH>
-                <wp:positionV relativeFrom="paragraph">
-                  <wp:posOffset>1196438</wp:posOffset>
-                </wp:positionV>
-                <wp:extent cx="1018095" cy="112664"/>
-                <wp:effectExtent l="0" t="0" r="10795" b="20955"/>
-                <wp:wrapNone/>
-                <wp:docPr id="75" name="Rectangle 75"/>
-                <wp:cNvGraphicFramePr/>
-                <a:graphic xmlns:a="http://schemas.openxmlformats.org/drawingml/2006/main">
-                  <a:graphicData uri="http://schemas.microsoft.com/office/word/2010/wordprocessingShape">
-                    <wps:wsp>
-                      <wps:cNvSpPr/>
-                      <wps:spPr>
-                        <a:xfrm>
-                          <a:off x="0" y="0"/>
-                          <a:ext cx="1018095" cy="112664"/>
-                        </a:xfrm>
-                        <a:prstGeom prst="rect">
-                          <a:avLst/>
-                        </a:prstGeom>
-                        <a:noFill/>
-                        <a:ln w="19050">
-                          <a:solidFill>
-                            <a:srgbClr val="FF0000"/>
-                          </a:solidFill>
-                        </a:ln>
-                      </wps:spPr>
-                      <wps:style>
-                        <a:lnRef idx="2">
-                          <a:schemeClr val="accent1">
-                            <a:shade val="50000"/>
-                          </a:schemeClr>
-                        </a:lnRef>
-                        <a:fillRef idx="1">
-                          <a:schemeClr val="accent1"/>
-                        </a:fillRef>
-                        <a:effectRef idx="0">
-                          <a:schemeClr val="accent1"/>
-                        </a:effectRef>
-                        <a:fontRef idx="minor">
-                          <a:schemeClr val="lt1"/>
-                        </a:fontRef>
-                      </wps:style>
-                      <wps:bodyPr rot="0" spcFirstLastPara="0" vertOverflow="overflow" horzOverflow="overflow" vert="horz" wrap="square" lIns="91440" tIns="45720" rIns="91440" bIns="45720" numCol="1" spcCol="0" rtlCol="0" fromWordArt="0" anchor="ctr" anchorCtr="0" forceAA="0" compatLnSpc="1">
-                        <a:prstTxWarp prst="textNoShape">
-                          <a:avLst/>
-                        </a:prstTxWarp>
-                        <a:noAutofit/>
-                      </wps:bodyPr>
-                    </wps:wsp>
-                  </a:graphicData>
-                </a:graphic>
-                <wp14:sizeRelH relativeFrom="margin">
-                  <wp14:pctWidth>0</wp14:pctWidth>
-                </wp14:sizeRelH>
-                <wp14:sizeRelV relativeFrom="margin">
-                  <wp14:pctHeight>0</wp14:pctHeight>
-                </wp14:sizeRelV>
-              </wp:anchor>
-            </w:drawing>
-          </mc:Choice>
-          <mc:Fallback>
-            <w:pict>
-              <v:rect w14:anchorId="11F4D37C" id="Rectangle 75" o:spid="_x0000_s1026" style="position:absolute;margin-left:169.25pt;margin-top:94.2pt;width:80.15pt;height:8.85pt;z-index:251740160;visibility:visible;mso-wrap-style:square;mso-width-percent:0;mso-height-percent:0;mso-wrap-distance-left:9pt;mso-wrap-distance-top:0;mso-wrap-distance-right:9pt;mso-wrap-distance-bottom:0;mso-position-horizontal:absolute;mso-position-horizontal-relative:margin;mso-position-vertical:absolute;mso-position-vertical-relative:text;mso-width-percent:0;mso-height-percent:0;mso-width-relative:margin;mso-height-relative:margin;v-text-anchor:middle" o:gfxdata="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" filled="f" strokecolor="red" strokeweight="1.5pt">
-                <w10:wrap anchorx="margin"/>
-              </v:rect>
-            </w:pict>
-          </mc:Fallback>
-        </mc:AlternateContent>
-      </w:r>
-      <w:r>
-        <w:rPr>
-          <w:noProof/>
-        </w:rPr>
-        <w:drawing>
-          <wp:inline distT="0" distB="0" distL="0" distR="0" wp14:anchorId="71237BDF" wp14:editId="3704B2B4">
-            <wp:extent cx="3600000" cy="3403845"/>
-            <wp:effectExtent l="0" t="0" r="635" b="6350"/>
-            <wp:docPr id="74" name="Picture 74"/>
             <wp:cNvGraphicFramePr>
               <a:graphicFrameLocks xmlns:a="http://schemas.openxmlformats.org/drawingml/2006/main" noChangeAspect="1"/>
             </wp:cNvGraphicFramePr>
@@ -5987,6 +6113,148 @@
       </w:r>
     </w:p>
     <w:p>
+      <w:pPr>
+        <w:pStyle w:val="ListParagraph"/>
+        <w:numPr>
+          <w:ilvl w:val="0"/>
+          <w:numId w:val="6"/>
+        </w:numPr>
+      </w:pPr>
+      <w:r>
+        <w:t>Locate the name of the database you created during database setup (</w:t>
+      </w:r>
+      <w:r>
+        <w:t>'TSD' by default), and make sure the "Map" textbox next to it is checked.</w:t>
+      </w:r>
+    </w:p>
+    <w:p>
+      <w:pPr>
+        <w:jc w:val="center"/>
+      </w:pPr>
+      <w:r>
+        <w:rPr>
+          <w:noProof/>
+        </w:rPr>
+        <mc:AlternateContent>
+          <mc:Choice Requires="wps">
+            <w:drawing>
+              <wp:anchor distT="0" distB="0" distL="114300" distR="114300" simplePos="0" relativeHeight="251740160" behindDoc="0" locked="0" layoutInCell="1" allowOverlap="1" wp14:anchorId="686CF1D5" wp14:editId="36866241">
+                <wp:simplePos x="0" y="0"/>
+                <wp:positionH relativeFrom="margin">
+                  <wp:posOffset>2149311</wp:posOffset>
+                </wp:positionH>
+                <wp:positionV relativeFrom="paragraph">
+                  <wp:posOffset>1196438</wp:posOffset>
+                </wp:positionV>
+                <wp:extent cx="1018095" cy="112664"/>
+                <wp:effectExtent l="0" t="0" r="10795" b="20955"/>
+                <wp:wrapNone/>
+                <wp:docPr id="75" name="Rectangle 75"/>
+                <wp:cNvGraphicFramePr/>
+                <a:graphic xmlns:a="http://schemas.openxmlformats.org/drawingml/2006/main">
+                  <a:graphicData uri="http://schemas.microsoft.com/office/word/2010/wordprocessingShape">
+                    <wps:wsp>
+                      <wps:cNvSpPr/>
+                      <wps:spPr>
+                        <a:xfrm>
+                          <a:off x="0" y="0"/>
+                          <a:ext cx="1018095" cy="112664"/>
+                        </a:xfrm>
+                        <a:prstGeom prst="rect">
+                          <a:avLst/>
+                        </a:prstGeom>
+                        <a:noFill/>
+                        <a:ln w="19050">
+                          <a:solidFill>
+                            <a:srgbClr val="FF0000"/>
+                          </a:solidFill>
+                        </a:ln>
+                      </wps:spPr>
+                      <wps:style>
+                        <a:lnRef idx="2">
+                          <a:schemeClr val="accent1">
+                            <a:shade val="50000"/>
+                          </a:schemeClr>
+                        </a:lnRef>
+                        <a:fillRef idx="1">
+                          <a:schemeClr val="accent1"/>
+                        </a:fillRef>
+                        <a:effectRef idx="0">
+                          <a:schemeClr val="accent1"/>
+                        </a:effectRef>
+                        <a:fontRef idx="minor">
+                          <a:schemeClr val="lt1"/>
+                        </a:fontRef>
+                      </wps:style>
+                      <wps:bodyPr rot="0" spcFirstLastPara="0" vertOverflow="overflow" horzOverflow="overflow" vert="horz" wrap="square" lIns="91440" tIns="45720" rIns="91440" bIns="45720" numCol="1" spcCol="0" rtlCol="0" fromWordArt="0" anchor="ctr" anchorCtr="0" forceAA="0" compatLnSpc="1">
+                        <a:prstTxWarp prst="textNoShape">
+                          <a:avLst/>
+                        </a:prstTxWarp>
+                        <a:noAutofit/>
+                      </wps:bodyPr>
+                    </wps:wsp>
+                  </a:graphicData>
+                </a:graphic>
+                <wp14:sizeRelH relativeFrom="margin">
+                  <wp14:pctWidth>0</wp14:pctWidth>
+                </wp14:sizeRelH>
+                <wp14:sizeRelV relativeFrom="margin">
+                  <wp14:pctHeight>0</wp14:pctHeight>
+                </wp14:sizeRelV>
+              </wp:anchor>
+            </w:drawing>
+          </mc:Choice>
+          <mc:Fallback>
+            <w:pict>
+              <v:rect w14:anchorId="11F4D37C" id="Rectangle 75" o:spid="_x0000_s1026" style="position:absolute;margin-left:169.25pt;margin-top:94.2pt;width:80.15pt;height:8.85pt;z-index:251740160;visibility:visible;mso-wrap-style:square;mso-width-percent:0;mso-height-percent:0;mso-wrap-distance-left:9pt;mso-wrap-distance-top:0;mso-wrap-distance-right:9pt;mso-wrap-distance-bottom:0;mso-position-horizontal:absolute;mso-position-horizontal-relative:margin;mso-position-vertical:absolute;mso-position-vertical-relative:text;mso-width-percent:0;mso-height-percent:0;mso-width-relative:margin;mso-height-relative:margin;v-text-anchor:middle" o:gfxdata="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" filled="f" strokecolor="red" strokeweight="1.5pt">
+                <w10:wrap anchorx="margin"/>
+              </v:rect>
+            </w:pict>
+          </mc:Fallback>
+        </mc:AlternateContent>
+      </w:r>
+      <w:r>
+        <w:rPr>
+          <w:noProof/>
+        </w:rPr>
+        <w:drawing>
+          <wp:inline distT="0" distB="0" distL="0" distR="0" wp14:anchorId="71237BDF" wp14:editId="3704B2B4">
+            <wp:extent cx="3600000" cy="3403845"/>
+            <wp:effectExtent l="0" t="0" r="635" b="6350"/>
+            <wp:docPr id="74" name="Picture 74"/>
+            <wp:cNvGraphicFramePr>
+              <a:graphicFrameLocks xmlns:a="http://schemas.openxmlformats.org/drawingml/2006/main" noChangeAspect="1"/>
+            </wp:cNvGraphicFramePr>
+            <a:graphic xmlns:a="http://schemas.openxmlformats.org/drawingml/2006/main">
+              <a:graphicData uri="http://schemas.openxmlformats.org/drawingml/2006/picture">
+                <pic:pic xmlns:pic="http://schemas.openxmlformats.org/drawingml/2006/picture">
+                  <pic:nvPicPr>
+                    <pic:cNvPr id="1" name=""/>
+                    <pic:cNvPicPr/>
+                  </pic:nvPicPr>
+                  <pic:blipFill>
+                    <a:blip r:embed="rId32"/>
+                    <a:stretch>
+                      <a:fillRect/>
+                    </a:stretch>
+                  </pic:blipFill>
+                  <pic:spPr>
+                    <a:xfrm>
+                      <a:off x="0" y="0"/>
+                      <a:ext cx="3600000" cy="3403845"/>
+                    </a:xfrm>
+                    <a:prstGeom prst="rect">
+                      <a:avLst/>
+                    </a:prstGeom>
+                  </pic:spPr>
+                </pic:pic>
+              </a:graphicData>
+            </a:graphic>
+          </wp:inline>
+        </w:drawing>
+      </w:r>
+    </w:p>
+    <w:p>
       <w:r>
         <w:br w:type="page"/>
       </w:r>
@@ -6126,7 +6394,7 @@
                     <pic:cNvPicPr/>
                   </pic:nvPicPr>
                   <pic:blipFill>
-                    <a:blip r:embed="rId32"/>
+                    <a:blip r:embed="rId33"/>
                     <a:stretch>
                       <a:fillRect/>
                     </a:stretch>
@@ -6292,7 +6560,7 @@
                     <pic:cNvPicPr/>
                   </pic:nvPicPr>
                   <pic:blipFill rotWithShape="1">
-                    <a:blip r:embed="rId26"/>
+                    <a:blip r:embed="rId27"/>
                     <a:srcRect l="88553" t="8250" r="315" b="48185"/>
                     <a:stretch/>
                   </pic:blipFill>
@@ -6339,12 +6607,12 @@
       <w:pPr>
         <w:pStyle w:val="Heading2"/>
       </w:pPr>
-      <w:bookmarkStart w:id="7" w:name="_Toc149215374"/>
+      <w:bookmarkStart w:id="8" w:name="_Toc149220009"/>
       <w:r>
         <w:lastRenderedPageBreak/>
         <w:t>Automatic session deletion</w:t>
       </w:r>
-      <w:bookmarkEnd w:id="7"/>
+      <w:bookmarkEnd w:id="8"/>
     </w:p>
     <w:p>
       <w:r>
@@ -6496,7 +6764,7 @@
                     <pic:cNvPicPr/>
                   </pic:nvPicPr>
                   <pic:blipFill>
-                    <a:blip r:embed="rId33"/>
+                    <a:blip r:embed="rId34"/>
                     <a:stretch>
                       <a:fillRect/>
                     </a:stretch>
@@ -6644,7 +6912,7 @@
                     <pic:cNvPicPr/>
                   </pic:nvPicPr>
                   <pic:blipFill>
-                    <a:blip r:embed="rId34"/>
+                    <a:blip r:embed="rId35"/>
                     <a:stretch>
                       <a:fillRect/>
                     </a:stretch>
@@ -6874,7 +7142,7 @@
                     <pic:cNvPicPr/>
                   </pic:nvPicPr>
                   <pic:blipFill>
-                    <a:blip r:embed="rId35"/>
+                    <a:blip r:embed="rId36"/>
                     <a:stretch>
                       <a:fillRect/>
                     </a:stretch>
@@ -7013,7 +7281,7 @@
                     <pic:cNvPicPr/>
                   </pic:nvPicPr>
                   <pic:blipFill>
-                    <a:blip r:embed="rId36"/>
+                    <a:blip r:embed="rId37"/>
                     <a:stretch>
                       <a:fillRect/>
                     </a:stretch>
@@ -7240,7 +7508,7 @@
                     <pic:cNvPicPr/>
                   </pic:nvPicPr>
                   <pic:blipFill>
-                    <a:blip r:embed="rId37"/>
+                    <a:blip r:embed="rId38"/>
                     <a:stretch>
                       <a:fillRect/>
                     </a:stretch>
@@ -7461,7 +7729,7 @@
                     <pic:cNvPicPr/>
                   </pic:nvPicPr>
                   <pic:blipFill>
-                    <a:blip r:embed="rId38"/>
+                    <a:blip r:embed="rId39"/>
                     <a:stretch>
                       <a:fillRect/>
                     </a:stretch>
@@ -7600,157 +7868,6 @@
             <wp:extent cx="3600000" cy="2229959"/>
             <wp:effectExtent l="0" t="0" r="635" b="0"/>
             <wp:docPr id="94" name="Picture 94"/>
-            <wp:cNvGraphicFramePr>
-              <a:graphicFrameLocks xmlns:a="http://schemas.openxmlformats.org/drawingml/2006/main" noChangeAspect="1"/>
-            </wp:cNvGraphicFramePr>
-            <a:graphic xmlns:a="http://schemas.openxmlformats.org/drawingml/2006/main">
-              <a:graphicData uri="http://schemas.openxmlformats.org/drawingml/2006/picture">
-                <pic:pic xmlns:pic="http://schemas.openxmlformats.org/drawingml/2006/picture">
-                  <pic:nvPicPr>
-                    <pic:cNvPr id="1" name=""/>
-                    <pic:cNvPicPr/>
-                  </pic:nvPicPr>
-                  <pic:blipFill>
-                    <a:blip r:embed="rId39"/>
-                    <a:stretch>
-                      <a:fillRect/>
-                    </a:stretch>
-                  </pic:blipFill>
-                  <pic:spPr>
-                    <a:xfrm>
-                      <a:off x="0" y="0"/>
-                      <a:ext cx="3600000" cy="2229959"/>
-                    </a:xfrm>
-                    <a:prstGeom prst="rect">
-                      <a:avLst/>
-                    </a:prstGeom>
-                  </pic:spPr>
-                </pic:pic>
-              </a:graphicData>
-            </a:graphic>
-          </wp:inline>
-        </w:drawing>
-      </w:r>
-    </w:p>
-    <w:p>
-      <w:pPr>
-        <w:pStyle w:val="ListParagraph"/>
-        <w:numPr>
-          <w:ilvl w:val="0"/>
-          <w:numId w:val="7"/>
-        </w:numPr>
-      </w:pPr>
-      <w:r>
-        <w:t>Locate the login with the name "[IIS APPPOOL\</w:t>
-      </w:r>
-      <w:r>
-        <w:rPr>
-          <w:color w:val="FF0000"/>
-        </w:rPr>
-        <w:t>&lt;your application pool name&gt;</w:t>
-      </w:r>
-      <w:r>
-        <w:t>]"</w:t>
-      </w:r>
-      <w:r>
-        <w:t>, and check it, then click "OK".</w:t>
-      </w:r>
-    </w:p>
-    <w:p>
-      <w:pPr>
-        <w:jc w:val="center"/>
-      </w:pPr>
-      <w:r>
-        <w:rPr>
-          <w:noProof/>
-        </w:rPr>
-        <mc:AlternateContent>
-          <mc:Choice Requires="wps">
-            <w:drawing>
-              <wp:anchor distT="0" distB="0" distL="114300" distR="114300" simplePos="0" relativeHeight="251764736" behindDoc="0" locked="0" layoutInCell="1" allowOverlap="1" wp14:anchorId="4F109594" wp14:editId="4A47315F">
-                <wp:simplePos x="0" y="0"/>
-                <wp:positionH relativeFrom="margin">
-                  <wp:posOffset>1277178</wp:posOffset>
-                </wp:positionH>
-                <wp:positionV relativeFrom="paragraph">
-                  <wp:posOffset>1223452</wp:posOffset>
-                </wp:positionV>
-                <wp:extent cx="3101009" cy="160848"/>
-                <wp:effectExtent l="0" t="0" r="23495" b="10795"/>
-                <wp:wrapNone/>
-                <wp:docPr id="97" name="Rectangle 97"/>
-                <wp:cNvGraphicFramePr/>
-                <a:graphic xmlns:a="http://schemas.openxmlformats.org/drawingml/2006/main">
-                  <a:graphicData uri="http://schemas.microsoft.com/office/word/2010/wordprocessingShape">
-                    <wps:wsp>
-                      <wps:cNvSpPr/>
-                      <wps:spPr>
-                        <a:xfrm>
-                          <a:off x="0" y="0"/>
-                          <a:ext cx="3101009" cy="160848"/>
-                        </a:xfrm>
-                        <a:prstGeom prst="rect">
-                          <a:avLst/>
-                        </a:prstGeom>
-                        <a:noFill/>
-                        <a:ln w="19050">
-                          <a:solidFill>
-                            <a:srgbClr val="FF0000"/>
-                          </a:solidFill>
-                        </a:ln>
-                      </wps:spPr>
-                      <wps:style>
-                        <a:lnRef idx="2">
-                          <a:schemeClr val="accent1">
-                            <a:shade val="50000"/>
-                          </a:schemeClr>
-                        </a:lnRef>
-                        <a:fillRef idx="1">
-                          <a:schemeClr val="accent1"/>
-                        </a:fillRef>
-                        <a:effectRef idx="0">
-                          <a:schemeClr val="accent1"/>
-                        </a:effectRef>
-                        <a:fontRef idx="minor">
-                          <a:schemeClr val="lt1"/>
-                        </a:fontRef>
-                      </wps:style>
-                      <wps:bodyPr rot="0" spcFirstLastPara="0" vertOverflow="overflow" horzOverflow="overflow" vert="horz" wrap="square" lIns="91440" tIns="45720" rIns="91440" bIns="45720" numCol="1" spcCol="0" rtlCol="0" fromWordArt="0" anchor="ctr" anchorCtr="0" forceAA="0" compatLnSpc="1">
-                        <a:prstTxWarp prst="textNoShape">
-                          <a:avLst/>
-                        </a:prstTxWarp>
-                        <a:noAutofit/>
-                      </wps:bodyPr>
-                    </wps:wsp>
-                  </a:graphicData>
-                </a:graphic>
-                <wp14:sizeRelH relativeFrom="margin">
-                  <wp14:pctWidth>0</wp14:pctWidth>
-                </wp14:sizeRelH>
-                <wp14:sizeRelV relativeFrom="margin">
-                  <wp14:pctHeight>0</wp14:pctHeight>
-                </wp14:sizeRelV>
-              </wp:anchor>
-            </w:drawing>
-          </mc:Choice>
-          <mc:Fallback>
-            <w:pict>
-              <v:rect w14:anchorId="3435BD53" id="Rectangle 97" o:spid="_x0000_s1026" style="position:absolute;margin-left:100.55pt;margin-top:96.35pt;width:244.15pt;height:12.65pt;z-index:251764736;visibility:visible;mso-wrap-style:square;mso-width-percent:0;mso-height-percent:0;mso-wrap-distance-left:9pt;mso-wrap-distance-top:0;mso-wrap-distance-right:9pt;mso-wrap-distance-bottom:0;mso-position-horizontal:absolute;mso-position-horizontal-relative:margin;mso-position-vertical:absolute;mso-position-vertical-relative:text;mso-width-percent:0;mso-height-percent:0;mso-width-relative:margin;mso-height-relative:margin;v-text-anchor:middle" o:gfxdata="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" filled="f" strokecolor="red" strokeweight="1.5pt">
-                <w10:wrap anchorx="margin"/>
-              </v:rect>
-            </w:pict>
-          </mc:Fallback>
-        </mc:AlternateContent>
-      </w:r>
-      <w:r>
-        <w:rPr>
-          <w:noProof/>
-        </w:rPr>
-        <w:drawing>
-          <wp:inline distT="0" distB="0" distL="0" distR="0" wp14:anchorId="37CC7509" wp14:editId="1821A2EF">
-            <wp:extent cx="3600000" cy="2229959"/>
-            <wp:effectExtent l="0" t="0" r="635" b="0"/>
-            <wp:docPr id="96" name="Picture 96"/>
             <wp:cNvGraphicFramePr>
               <a:graphicFrameLocks xmlns:a="http://schemas.openxmlformats.org/drawingml/2006/main" noChangeAspect="1"/>
             </wp:cNvGraphicFramePr>
@@ -7792,6 +7909,157 @@
         </w:numPr>
       </w:pPr>
       <w:r>
+        <w:t>Locate the login with the name "[IIS APPPOOL\</w:t>
+      </w:r>
+      <w:r>
+        <w:rPr>
+          <w:color w:val="FF0000"/>
+        </w:rPr>
+        <w:t>&lt;your application pool name&gt;</w:t>
+      </w:r>
+      <w:r>
+        <w:t>]"</w:t>
+      </w:r>
+      <w:r>
+        <w:t>, and check it, then click "OK".</w:t>
+      </w:r>
+    </w:p>
+    <w:p>
+      <w:pPr>
+        <w:jc w:val="center"/>
+      </w:pPr>
+      <w:r>
+        <w:rPr>
+          <w:noProof/>
+        </w:rPr>
+        <mc:AlternateContent>
+          <mc:Choice Requires="wps">
+            <w:drawing>
+              <wp:anchor distT="0" distB="0" distL="114300" distR="114300" simplePos="0" relativeHeight="251764736" behindDoc="0" locked="0" layoutInCell="1" allowOverlap="1" wp14:anchorId="4F109594" wp14:editId="4A47315F">
+                <wp:simplePos x="0" y="0"/>
+                <wp:positionH relativeFrom="margin">
+                  <wp:posOffset>1277178</wp:posOffset>
+                </wp:positionH>
+                <wp:positionV relativeFrom="paragraph">
+                  <wp:posOffset>1223452</wp:posOffset>
+                </wp:positionV>
+                <wp:extent cx="3101009" cy="160848"/>
+                <wp:effectExtent l="0" t="0" r="23495" b="10795"/>
+                <wp:wrapNone/>
+                <wp:docPr id="97" name="Rectangle 97"/>
+                <wp:cNvGraphicFramePr/>
+                <a:graphic xmlns:a="http://schemas.openxmlformats.org/drawingml/2006/main">
+                  <a:graphicData uri="http://schemas.microsoft.com/office/word/2010/wordprocessingShape">
+                    <wps:wsp>
+                      <wps:cNvSpPr/>
+                      <wps:spPr>
+                        <a:xfrm>
+                          <a:off x="0" y="0"/>
+                          <a:ext cx="3101009" cy="160848"/>
+                        </a:xfrm>
+                        <a:prstGeom prst="rect">
+                          <a:avLst/>
+                        </a:prstGeom>
+                        <a:noFill/>
+                        <a:ln w="19050">
+                          <a:solidFill>
+                            <a:srgbClr val="FF0000"/>
+                          </a:solidFill>
+                        </a:ln>
+                      </wps:spPr>
+                      <wps:style>
+                        <a:lnRef idx="2">
+                          <a:schemeClr val="accent1">
+                            <a:shade val="50000"/>
+                          </a:schemeClr>
+                        </a:lnRef>
+                        <a:fillRef idx="1">
+                          <a:schemeClr val="accent1"/>
+                        </a:fillRef>
+                        <a:effectRef idx="0">
+                          <a:schemeClr val="accent1"/>
+                        </a:effectRef>
+                        <a:fontRef idx="minor">
+                          <a:schemeClr val="lt1"/>
+                        </a:fontRef>
+                      </wps:style>
+                      <wps:bodyPr rot="0" spcFirstLastPara="0" vertOverflow="overflow" horzOverflow="overflow" vert="horz" wrap="square" lIns="91440" tIns="45720" rIns="91440" bIns="45720" numCol="1" spcCol="0" rtlCol="0" fromWordArt="0" anchor="ctr" anchorCtr="0" forceAA="0" compatLnSpc="1">
+                        <a:prstTxWarp prst="textNoShape">
+                          <a:avLst/>
+                        </a:prstTxWarp>
+                        <a:noAutofit/>
+                      </wps:bodyPr>
+                    </wps:wsp>
+                  </a:graphicData>
+                </a:graphic>
+                <wp14:sizeRelH relativeFrom="margin">
+                  <wp14:pctWidth>0</wp14:pctWidth>
+                </wp14:sizeRelH>
+                <wp14:sizeRelV relativeFrom="margin">
+                  <wp14:pctHeight>0</wp14:pctHeight>
+                </wp14:sizeRelV>
+              </wp:anchor>
+            </w:drawing>
+          </mc:Choice>
+          <mc:Fallback>
+            <w:pict>
+              <v:rect w14:anchorId="3435BD53" id="Rectangle 97" o:spid="_x0000_s1026" style="position:absolute;margin-left:100.55pt;margin-top:96.35pt;width:244.15pt;height:12.65pt;z-index:251764736;visibility:visible;mso-wrap-style:square;mso-width-percent:0;mso-height-percent:0;mso-wrap-distance-left:9pt;mso-wrap-distance-top:0;mso-wrap-distance-right:9pt;mso-wrap-distance-bottom:0;mso-position-horizontal:absolute;mso-position-horizontal-relative:margin;mso-position-vertical:absolute;mso-position-vertical-relative:text;mso-width-percent:0;mso-height-percent:0;mso-width-relative:margin;mso-height-relative:margin;v-text-anchor:middle" o:gfxdata="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" filled="f" strokecolor="red" strokeweight="1.5pt">
+                <w10:wrap anchorx="margin"/>
+              </v:rect>
+            </w:pict>
+          </mc:Fallback>
+        </mc:AlternateContent>
+      </w:r>
+      <w:r>
+        <w:rPr>
+          <w:noProof/>
+        </w:rPr>
+        <w:drawing>
+          <wp:inline distT="0" distB="0" distL="0" distR="0" wp14:anchorId="37CC7509" wp14:editId="1821A2EF">
+            <wp:extent cx="3600000" cy="2229959"/>
+            <wp:effectExtent l="0" t="0" r="635" b="0"/>
+            <wp:docPr id="96" name="Picture 96"/>
+            <wp:cNvGraphicFramePr>
+              <a:graphicFrameLocks xmlns:a="http://schemas.openxmlformats.org/drawingml/2006/main" noChangeAspect="1"/>
+            </wp:cNvGraphicFramePr>
+            <a:graphic xmlns:a="http://schemas.openxmlformats.org/drawingml/2006/main">
+              <a:graphicData uri="http://schemas.openxmlformats.org/drawingml/2006/picture">
+                <pic:pic xmlns:pic="http://schemas.openxmlformats.org/drawingml/2006/picture">
+                  <pic:nvPicPr>
+                    <pic:cNvPr id="1" name=""/>
+                    <pic:cNvPicPr/>
+                  </pic:nvPicPr>
+                  <pic:blipFill>
+                    <a:blip r:embed="rId41"/>
+                    <a:stretch>
+                      <a:fillRect/>
+                    </a:stretch>
+                  </pic:blipFill>
+                  <pic:spPr>
+                    <a:xfrm>
+                      <a:off x="0" y="0"/>
+                      <a:ext cx="3600000" cy="2229959"/>
+                    </a:xfrm>
+                    <a:prstGeom prst="rect">
+                      <a:avLst/>
+                    </a:prstGeom>
+                  </pic:spPr>
+                </pic:pic>
+              </a:graphicData>
+            </a:graphic>
+          </wp:inline>
+        </w:drawing>
+      </w:r>
+    </w:p>
+    <w:p>
+      <w:pPr>
+        <w:pStyle w:val="ListParagraph"/>
+        <w:numPr>
+          <w:ilvl w:val="0"/>
+          <w:numId w:val="7"/>
+        </w:numPr>
+      </w:pPr>
+      <w:r>
         <w:t>Click "OK" in the "Select Login" window.</w:t>
       </w:r>
     </w:p>
@@ -7901,7 +8169,7 @@
                     <pic:cNvPicPr/>
                   </pic:nvPicPr>
                   <pic:blipFill>
-                    <a:blip r:embed="rId41"/>
+                    <a:blip r:embed="rId42"/>
                     <a:stretch>
                       <a:fillRect/>
                     </a:stretch>
@@ -8120,541 +8388,6 @@
             <wp:extent cx="4320000" cy="4084615"/>
             <wp:effectExtent l="0" t="0" r="4445" b="0"/>
             <wp:docPr id="100" name="Picture 100"/>
-            <wp:cNvGraphicFramePr>
-              <a:graphicFrameLocks xmlns:a="http://schemas.openxmlformats.org/drawingml/2006/main" noChangeAspect="1"/>
-            </wp:cNvGraphicFramePr>
-            <a:graphic xmlns:a="http://schemas.openxmlformats.org/drawingml/2006/main">
-              <a:graphicData uri="http://schemas.openxmlformats.org/drawingml/2006/picture">
-                <pic:pic xmlns:pic="http://schemas.openxmlformats.org/drawingml/2006/picture">
-                  <pic:nvPicPr>
-                    <pic:cNvPr id="1" name=""/>
-                    <pic:cNvPicPr/>
-                  </pic:nvPicPr>
-                  <pic:blipFill>
-                    <a:blip r:embed="rId42"/>
-                    <a:stretch>
-                      <a:fillRect/>
-                    </a:stretch>
-                  </pic:blipFill>
-                  <pic:spPr>
-                    <a:xfrm>
-                      <a:off x="0" y="0"/>
-                      <a:ext cx="4320000" cy="4084615"/>
-                    </a:xfrm>
-                    <a:prstGeom prst="rect">
-                      <a:avLst/>
-                    </a:prstGeom>
-                  </pic:spPr>
-                </pic:pic>
-              </a:graphicData>
-            </a:graphic>
-          </wp:inline>
-        </w:drawing>
-      </w:r>
-    </w:p>
-    <w:p>
-      <w:r>
-        <w:br w:type="page"/>
-      </w:r>
-    </w:p>
-    <w:p>
-      <w:pPr>
-        <w:pStyle w:val="ListParagraph"/>
-        <w:numPr>
-          <w:ilvl w:val="0"/>
-          <w:numId w:val="7"/>
-        </w:numPr>
-      </w:pPr>
-      <w:r>
-        <w:lastRenderedPageBreak/>
-        <w:t>Type in a name for the step, select the appropriate database from the dropdown (TSD by default), then type in the following command into the "Command"</w:t>
-      </w:r>
-      <w:r>
-        <w:t xml:space="preserve"> text box:</w:t>
-      </w:r>
-    </w:p>
-    <w:p>
-      <w:pPr>
-        <w:ind w:left="720"/>
-        <w:rPr>
-          <w:rFonts w:ascii="Consolas" w:hAnsi="Consolas" w:cs="Consolas"/>
-          <w:color w:val="808080"/>
-          <w:sz w:val="19"/>
-          <w:szCs w:val="19"/>
-        </w:rPr>
-      </w:pPr>
-      <w:r>
-        <w:rPr>
-          <w:rFonts w:ascii="Consolas" w:hAnsi="Consolas" w:cs="Consolas"/>
-          <w:color w:val="0000FF"/>
-          <w:sz w:val="19"/>
-          <w:szCs w:val="19"/>
-        </w:rPr>
-        <w:t>DELETE</w:t>
-      </w:r>
-      <w:r>
-        <w:rPr>
-          <w:rFonts w:ascii="Consolas" w:hAnsi="Consolas" w:cs="Consolas"/>
-          <w:color w:val="000000"/>
-          <w:sz w:val="19"/>
-          <w:szCs w:val="19"/>
-        </w:rPr>
-        <w:t xml:space="preserve"> </w:t>
-      </w:r>
-      <w:r>
-        <w:rPr>
-          <w:rFonts w:ascii="Consolas" w:hAnsi="Consolas" w:cs="Consolas"/>
-          <w:color w:val="0000FF"/>
-          <w:sz w:val="19"/>
-          <w:szCs w:val="19"/>
-        </w:rPr>
-        <w:t>FROM</w:t>
-      </w:r>
-      <w:r>
-        <w:rPr>
-          <w:rFonts w:ascii="Consolas" w:hAnsi="Consolas" w:cs="Consolas"/>
-          <w:color w:val="000000"/>
-          <w:sz w:val="19"/>
-          <w:szCs w:val="19"/>
-        </w:rPr>
-        <w:t xml:space="preserve"> </w:t>
-      </w:r>
-      <w:r>
-        <w:rPr>
-          <w:rFonts w:ascii="Consolas" w:hAnsi="Consolas" w:cs="Consolas"/>
-          <w:color w:val="0000FF"/>
-          <w:sz w:val="19"/>
-          <w:szCs w:val="19"/>
-        </w:rPr>
-        <w:t>Sessions</w:t>
-      </w:r>
-      <w:r>
-        <w:rPr>
-          <w:rFonts w:ascii="Consolas" w:hAnsi="Consolas" w:cs="Consolas"/>
-          <w:color w:val="000000"/>
-          <w:sz w:val="19"/>
-          <w:szCs w:val="19"/>
-        </w:rPr>
-        <w:t xml:space="preserve"> </w:t>
-      </w:r>
-      <w:r>
-        <w:rPr>
-          <w:rFonts w:ascii="Consolas" w:hAnsi="Consolas" w:cs="Consolas"/>
-          <w:color w:val="0000FF"/>
-          <w:sz w:val="19"/>
-          <w:szCs w:val="19"/>
-        </w:rPr>
-        <w:t>WHERE</w:t>
-      </w:r>
-      <w:r>
-        <w:rPr>
-          <w:rFonts w:ascii="Consolas" w:hAnsi="Consolas" w:cs="Consolas"/>
-          <w:color w:val="000000"/>
-          <w:sz w:val="19"/>
-          <w:szCs w:val="19"/>
-        </w:rPr>
-        <w:t xml:space="preserve"> expires </w:t>
-      </w:r>
-      <w:r>
-        <w:rPr>
-          <w:rFonts w:ascii="Consolas" w:hAnsi="Consolas" w:cs="Consolas"/>
-          <w:color w:val="808080"/>
-          <w:sz w:val="19"/>
-          <w:szCs w:val="19"/>
-        </w:rPr>
-        <w:t>&lt;=</w:t>
-      </w:r>
-      <w:r>
-        <w:rPr>
-          <w:rFonts w:ascii="Consolas" w:hAnsi="Consolas" w:cs="Consolas"/>
-          <w:color w:val="000000"/>
-          <w:sz w:val="19"/>
-          <w:szCs w:val="19"/>
-        </w:rPr>
-        <w:t xml:space="preserve"> </w:t>
-      </w:r>
-      <w:proofErr w:type="gramStart"/>
-      <w:r>
-        <w:rPr>
-          <w:rFonts w:ascii="Consolas" w:hAnsi="Consolas" w:cs="Consolas"/>
-          <w:color w:val="FF00FF"/>
-          <w:sz w:val="19"/>
-          <w:szCs w:val="19"/>
-        </w:rPr>
-        <w:t>GETDATE</w:t>
-      </w:r>
-      <w:r>
-        <w:rPr>
-          <w:rFonts w:ascii="Consolas" w:hAnsi="Consolas" w:cs="Consolas"/>
-          <w:color w:val="808080"/>
-          <w:sz w:val="19"/>
-          <w:szCs w:val="19"/>
-        </w:rPr>
-        <w:t>(</w:t>
-      </w:r>
-      <w:proofErr w:type="gramEnd"/>
-      <w:r>
-        <w:rPr>
-          <w:rFonts w:ascii="Consolas" w:hAnsi="Consolas" w:cs="Consolas"/>
-          <w:color w:val="808080"/>
-          <w:sz w:val="19"/>
-          <w:szCs w:val="19"/>
-        </w:rPr>
-        <w:t>);</w:t>
-      </w:r>
-    </w:p>
-    <w:p>
-      <w:pPr>
-        <w:ind w:left="720"/>
-      </w:pPr>
-      <w:r>
-        <w:t>When you're done, c</w:t>
-      </w:r>
-      <w:r>
-        <w:t>lick "OK".</w:t>
-      </w:r>
-    </w:p>
-    <w:p>
-      <w:pPr>
-        <w:jc w:val="center"/>
-      </w:pPr>
-      <w:r>
-        <w:rPr>
-          <w:noProof/>
-        </w:rPr>
-        <mc:AlternateContent>
-          <mc:Choice Requires="wps">
-            <w:drawing>
-              <wp:anchor distT="0" distB="0" distL="114300" distR="114300" simplePos="0" relativeHeight="251779072" behindDoc="0" locked="0" layoutInCell="1" allowOverlap="1" wp14:anchorId="43CDC211" wp14:editId="479ADBE5">
-                <wp:simplePos x="0" y="0"/>
-                <wp:positionH relativeFrom="margin">
-                  <wp:posOffset>4084983</wp:posOffset>
-                </wp:positionH>
-                <wp:positionV relativeFrom="paragraph">
-                  <wp:posOffset>3885372</wp:posOffset>
-                </wp:positionV>
-                <wp:extent cx="467139" cy="139147"/>
-                <wp:effectExtent l="0" t="0" r="28575" b="13335"/>
-                <wp:wrapNone/>
-                <wp:docPr id="108" name="Rectangle 108"/>
-                <wp:cNvGraphicFramePr/>
-                <a:graphic xmlns:a="http://schemas.openxmlformats.org/drawingml/2006/main">
-                  <a:graphicData uri="http://schemas.microsoft.com/office/word/2010/wordprocessingShape">
-                    <wps:wsp>
-                      <wps:cNvSpPr/>
-                      <wps:spPr>
-                        <a:xfrm>
-                          <a:off x="0" y="0"/>
-                          <a:ext cx="467139" cy="139147"/>
-                        </a:xfrm>
-                        <a:prstGeom prst="rect">
-                          <a:avLst/>
-                        </a:prstGeom>
-                        <a:noFill/>
-                        <a:ln w="19050">
-                          <a:solidFill>
-                            <a:srgbClr val="FF0000"/>
-                          </a:solidFill>
-                        </a:ln>
-                      </wps:spPr>
-                      <wps:style>
-                        <a:lnRef idx="2">
-                          <a:schemeClr val="accent1">
-                            <a:shade val="50000"/>
-                          </a:schemeClr>
-                        </a:lnRef>
-                        <a:fillRef idx="1">
-                          <a:schemeClr val="accent1"/>
-                        </a:fillRef>
-                        <a:effectRef idx="0">
-                          <a:schemeClr val="accent1"/>
-                        </a:effectRef>
-                        <a:fontRef idx="minor">
-                          <a:schemeClr val="lt1"/>
-                        </a:fontRef>
-                      </wps:style>
-                      <wps:bodyPr rot="0" spcFirstLastPara="0" vertOverflow="overflow" horzOverflow="overflow" vert="horz" wrap="square" lIns="91440" tIns="45720" rIns="91440" bIns="45720" numCol="1" spcCol="0" rtlCol="0" fromWordArt="0" anchor="ctr" anchorCtr="0" forceAA="0" compatLnSpc="1">
-                        <a:prstTxWarp prst="textNoShape">
-                          <a:avLst/>
-                        </a:prstTxWarp>
-                        <a:noAutofit/>
-                      </wps:bodyPr>
-                    </wps:wsp>
-                  </a:graphicData>
-                </a:graphic>
-                <wp14:sizeRelH relativeFrom="margin">
-                  <wp14:pctWidth>0</wp14:pctWidth>
-                </wp14:sizeRelH>
-                <wp14:sizeRelV relativeFrom="margin">
-                  <wp14:pctHeight>0</wp14:pctHeight>
-                </wp14:sizeRelV>
-              </wp:anchor>
-            </w:drawing>
-          </mc:Choice>
-          <mc:Fallback>
-            <w:pict>
-              <v:rect w14:anchorId="0711B746" id="Rectangle 108" o:spid="_x0000_s1026" style="position:absolute;margin-left:321.65pt;margin-top:305.95pt;width:36.8pt;height:10.95pt;z-index:251779072;visibility:visible;mso-wrap-style:square;mso-width-percent:0;mso-height-percent:0;mso-wrap-distance-left:9pt;mso-wrap-distance-top:0;mso-wrap-distance-right:9pt;mso-wrap-distance-bottom:0;mso-position-horizontal:absolute;mso-position-horizontal-relative:margin;mso-position-vertical:absolute;mso-position-vertical-relative:text;mso-width-percent:0;mso-height-percent:0;mso-width-relative:margin;mso-height-relative:margin;v-text-anchor:middle" o:gfxdata="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" filled="f" strokecolor="red" strokeweight="1.5pt">
-                <w10:wrap anchorx="margin"/>
-              </v:rect>
-            </w:pict>
-          </mc:Fallback>
-        </mc:AlternateContent>
-      </w:r>
-      <w:r>
-        <w:rPr>
-          <w:noProof/>
-        </w:rPr>
-        <mc:AlternateContent>
-          <mc:Choice Requires="wps">
-            <w:drawing>
-              <wp:anchor distT="0" distB="0" distL="114300" distR="114300" simplePos="0" relativeHeight="251777024" behindDoc="0" locked="0" layoutInCell="1" allowOverlap="1" wp14:anchorId="7DD1CFAE" wp14:editId="75193FAB">
-                <wp:simplePos x="0" y="0"/>
-                <wp:positionH relativeFrom="margin">
-                  <wp:posOffset>2713383</wp:posOffset>
-                </wp:positionH>
-                <wp:positionV relativeFrom="paragraph">
-                  <wp:posOffset>1637196</wp:posOffset>
-                </wp:positionV>
-                <wp:extent cx="2305878" cy="139147"/>
-                <wp:effectExtent l="0" t="0" r="18415" b="13335"/>
-                <wp:wrapNone/>
-                <wp:docPr id="106" name="Rectangle 106"/>
-                <wp:cNvGraphicFramePr/>
-                <a:graphic xmlns:a="http://schemas.openxmlformats.org/drawingml/2006/main">
-                  <a:graphicData uri="http://schemas.microsoft.com/office/word/2010/wordprocessingShape">
-                    <wps:wsp>
-                      <wps:cNvSpPr/>
-                      <wps:spPr>
-                        <a:xfrm>
-                          <a:off x="0" y="0"/>
-                          <a:ext cx="2305878" cy="139147"/>
-                        </a:xfrm>
-                        <a:prstGeom prst="rect">
-                          <a:avLst/>
-                        </a:prstGeom>
-                        <a:noFill/>
-                        <a:ln w="19050">
-                          <a:solidFill>
-                            <a:srgbClr val="FF0000"/>
-                          </a:solidFill>
-                        </a:ln>
-                      </wps:spPr>
-                      <wps:style>
-                        <a:lnRef idx="2">
-                          <a:schemeClr val="accent1">
-                            <a:shade val="50000"/>
-                          </a:schemeClr>
-                        </a:lnRef>
-                        <a:fillRef idx="1">
-                          <a:schemeClr val="accent1"/>
-                        </a:fillRef>
-                        <a:effectRef idx="0">
-                          <a:schemeClr val="accent1"/>
-                        </a:effectRef>
-                        <a:fontRef idx="minor">
-                          <a:schemeClr val="lt1"/>
-                        </a:fontRef>
-                      </wps:style>
-                      <wps:bodyPr rot="0" spcFirstLastPara="0" vertOverflow="overflow" horzOverflow="overflow" vert="horz" wrap="square" lIns="91440" tIns="45720" rIns="91440" bIns="45720" numCol="1" spcCol="0" rtlCol="0" fromWordArt="0" anchor="ctr" anchorCtr="0" forceAA="0" compatLnSpc="1">
-                        <a:prstTxWarp prst="textNoShape">
-                          <a:avLst/>
-                        </a:prstTxWarp>
-                        <a:noAutofit/>
-                      </wps:bodyPr>
-                    </wps:wsp>
-                  </a:graphicData>
-                </a:graphic>
-                <wp14:sizeRelH relativeFrom="margin">
-                  <wp14:pctWidth>0</wp14:pctWidth>
-                </wp14:sizeRelH>
-                <wp14:sizeRelV relativeFrom="margin">
-                  <wp14:pctHeight>0</wp14:pctHeight>
-                </wp14:sizeRelV>
-              </wp:anchor>
-            </w:drawing>
-          </mc:Choice>
-          <mc:Fallback>
-            <w:pict>
-              <v:rect w14:anchorId="572DAF64" id="Rectangle 106" o:spid="_x0000_s1026" style="position:absolute;margin-left:213.65pt;margin-top:128.9pt;width:181.55pt;height:10.95pt;z-index:251777024;visibility:visible;mso-wrap-style:square;mso-width-percent:0;mso-height-percent:0;mso-wrap-distance-left:9pt;mso-wrap-distance-top:0;mso-wrap-distance-right:9pt;mso-wrap-distance-bottom:0;mso-position-horizontal:absolute;mso-position-horizontal-relative:margin;mso-position-vertical:absolute;mso-position-vertical-relative:text;mso-width-percent:0;mso-height-percent:0;mso-width-relative:margin;mso-height-relative:margin;v-text-anchor:middle" o:gfxdata="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" filled="f" strokecolor="red" strokeweight="1.5pt">
-                <w10:wrap anchorx="margin"/>
-              </v:rect>
-            </w:pict>
-          </mc:Fallback>
-        </mc:AlternateContent>
-      </w:r>
-      <w:r>
-        <w:rPr>
-          <w:noProof/>
-        </w:rPr>
-        <mc:AlternateContent>
-          <mc:Choice Requires="wps">
-            <w:drawing>
-              <wp:anchor distT="0" distB="0" distL="114300" distR="114300" simplePos="0" relativeHeight="251774976" behindDoc="0" locked="0" layoutInCell="1" allowOverlap="1" wp14:anchorId="4515FC56" wp14:editId="777E4E8C">
-                <wp:simplePos x="0" y="0"/>
-                <wp:positionH relativeFrom="margin">
-                  <wp:posOffset>2708275</wp:posOffset>
-                </wp:positionH>
-                <wp:positionV relativeFrom="paragraph">
-                  <wp:posOffset>1428005</wp:posOffset>
-                </wp:positionV>
-                <wp:extent cx="2305878" cy="149087"/>
-                <wp:effectExtent l="0" t="0" r="18415" b="22860"/>
-                <wp:wrapNone/>
-                <wp:docPr id="105" name="Rectangle 105"/>
-                <wp:cNvGraphicFramePr/>
-                <a:graphic xmlns:a="http://schemas.openxmlformats.org/drawingml/2006/main">
-                  <a:graphicData uri="http://schemas.microsoft.com/office/word/2010/wordprocessingShape">
-                    <wps:wsp>
-                      <wps:cNvSpPr/>
-                      <wps:spPr>
-                        <a:xfrm>
-                          <a:off x="0" y="0"/>
-                          <a:ext cx="2305878" cy="149087"/>
-                        </a:xfrm>
-                        <a:prstGeom prst="rect">
-                          <a:avLst/>
-                        </a:prstGeom>
-                        <a:noFill/>
-                        <a:ln w="19050">
-                          <a:solidFill>
-                            <a:srgbClr val="FF0000"/>
-                          </a:solidFill>
-                        </a:ln>
-                      </wps:spPr>
-                      <wps:style>
-                        <a:lnRef idx="2">
-                          <a:schemeClr val="accent1">
-                            <a:shade val="50000"/>
-                          </a:schemeClr>
-                        </a:lnRef>
-                        <a:fillRef idx="1">
-                          <a:schemeClr val="accent1"/>
-                        </a:fillRef>
-                        <a:effectRef idx="0">
-                          <a:schemeClr val="accent1"/>
-                        </a:effectRef>
-                        <a:fontRef idx="minor">
-                          <a:schemeClr val="lt1"/>
-                        </a:fontRef>
-                      </wps:style>
-                      <wps:bodyPr rot="0" spcFirstLastPara="0" vertOverflow="overflow" horzOverflow="overflow" vert="horz" wrap="square" lIns="91440" tIns="45720" rIns="91440" bIns="45720" numCol="1" spcCol="0" rtlCol="0" fromWordArt="0" anchor="ctr" anchorCtr="0" forceAA="0" compatLnSpc="1">
-                        <a:prstTxWarp prst="textNoShape">
-                          <a:avLst/>
-                        </a:prstTxWarp>
-                        <a:noAutofit/>
-                      </wps:bodyPr>
-                    </wps:wsp>
-                  </a:graphicData>
-                </a:graphic>
-                <wp14:sizeRelH relativeFrom="margin">
-                  <wp14:pctWidth>0</wp14:pctWidth>
-                </wp14:sizeRelH>
-                <wp14:sizeRelV relativeFrom="margin">
-                  <wp14:pctHeight>0</wp14:pctHeight>
-                </wp14:sizeRelV>
-              </wp:anchor>
-            </w:drawing>
-          </mc:Choice>
-          <mc:Fallback>
-            <w:pict>
-              <v:rect w14:anchorId="748D2276" id="Rectangle 105" o:spid="_x0000_s1026" style="position:absolute;margin-left:213.25pt;margin-top:112.45pt;width:181.55pt;height:11.75pt;z-index:251774976;visibility:visible;mso-wrap-style:square;mso-width-percent:0;mso-height-percent:0;mso-wrap-distance-left:9pt;mso-wrap-distance-top:0;mso-wrap-distance-right:9pt;mso-wrap-distance-bottom:0;mso-position-horizontal:absolute;mso-position-horizontal-relative:margin;mso-position-vertical:absolute;mso-position-vertical-relative:text;mso-width-percent:0;mso-height-percent:0;mso-width-relative:margin;mso-height-relative:margin;v-text-anchor:middle" o:gfxdata="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" filled="f" strokecolor="red" strokeweight="1.5pt">
-                <w10:wrap anchorx="margin"/>
-              </v:rect>
-            </w:pict>
-          </mc:Fallback>
-        </mc:AlternateContent>
-      </w:r>
-      <w:r>
-        <w:rPr>
-          <w:noProof/>
-        </w:rPr>
-        <mc:AlternateContent>
-          <mc:Choice Requires="wps">
-            <w:drawing>
-              <wp:anchor distT="0" distB="0" distL="114300" distR="114300" simplePos="0" relativeHeight="251772928" behindDoc="0" locked="0" layoutInCell="1" allowOverlap="1" wp14:anchorId="566E7B1C" wp14:editId="6775CD5E">
-                <wp:simplePos x="0" y="0"/>
-                <wp:positionH relativeFrom="margin">
-                  <wp:posOffset>1972917</wp:posOffset>
-                </wp:positionH>
-                <wp:positionV relativeFrom="paragraph">
-                  <wp:posOffset>583648</wp:posOffset>
-                </wp:positionV>
-                <wp:extent cx="3086100" cy="149087"/>
-                <wp:effectExtent l="0" t="0" r="19050" b="22860"/>
-                <wp:wrapNone/>
-                <wp:docPr id="104" name="Rectangle 104"/>
-                <wp:cNvGraphicFramePr/>
-                <a:graphic xmlns:a="http://schemas.openxmlformats.org/drawingml/2006/main">
-                  <a:graphicData uri="http://schemas.microsoft.com/office/word/2010/wordprocessingShape">
-                    <wps:wsp>
-                      <wps:cNvSpPr/>
-                      <wps:spPr>
-                        <a:xfrm>
-                          <a:off x="0" y="0"/>
-                          <a:ext cx="3086100" cy="149087"/>
-                        </a:xfrm>
-                        <a:prstGeom prst="rect">
-                          <a:avLst/>
-                        </a:prstGeom>
-                        <a:noFill/>
-                        <a:ln w="19050">
-                          <a:solidFill>
-                            <a:srgbClr val="FF0000"/>
-                          </a:solidFill>
-                        </a:ln>
-                      </wps:spPr>
-                      <wps:style>
-                        <a:lnRef idx="2">
-                          <a:schemeClr val="accent1">
-                            <a:shade val="50000"/>
-                          </a:schemeClr>
-                        </a:lnRef>
-                        <a:fillRef idx="1">
-                          <a:schemeClr val="accent1"/>
-                        </a:fillRef>
-                        <a:effectRef idx="0">
-                          <a:schemeClr val="accent1"/>
-                        </a:effectRef>
-                        <a:fontRef idx="minor">
-                          <a:schemeClr val="lt1"/>
-                        </a:fontRef>
-                      </wps:style>
-                      <wps:bodyPr rot="0" spcFirstLastPara="0" vertOverflow="overflow" horzOverflow="overflow" vert="horz" wrap="square" lIns="91440" tIns="45720" rIns="91440" bIns="45720" numCol="1" spcCol="0" rtlCol="0" fromWordArt="0" anchor="ctr" anchorCtr="0" forceAA="0" compatLnSpc="1">
-                        <a:prstTxWarp prst="textNoShape">
-                          <a:avLst/>
-                        </a:prstTxWarp>
-                        <a:noAutofit/>
-                      </wps:bodyPr>
-                    </wps:wsp>
-                  </a:graphicData>
-                </a:graphic>
-                <wp14:sizeRelH relativeFrom="margin">
-                  <wp14:pctWidth>0</wp14:pctWidth>
-                </wp14:sizeRelH>
-                <wp14:sizeRelV relativeFrom="margin">
-                  <wp14:pctHeight>0</wp14:pctHeight>
-                </wp14:sizeRelV>
-              </wp:anchor>
-            </w:drawing>
-          </mc:Choice>
-          <mc:Fallback>
-            <w:pict>
-              <v:rect w14:anchorId="28079F42" id="Rectangle 104" o:spid="_x0000_s1026" style="position:absolute;margin-left:155.35pt;margin-top:45.95pt;width:243pt;height:11.75pt;z-index:251772928;visibility:visible;mso-wrap-style:square;mso-width-percent:0;mso-height-percent:0;mso-wrap-distance-left:9pt;mso-wrap-distance-top:0;mso-wrap-distance-right:9pt;mso-wrap-distance-bottom:0;mso-position-horizontal:absolute;mso-position-horizontal-relative:margin;mso-position-vertical:absolute;mso-position-vertical-relative:text;mso-width-percent:0;mso-height-percent:0;mso-width-relative:margin;mso-height-relative:margin;v-text-anchor:middle" o:gfxdata="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" filled="f" strokecolor="red" strokeweight="1.5pt">
-                <w10:wrap anchorx="margin"/>
-              </v:rect>
-            </w:pict>
-          </mc:Fallback>
-        </mc:AlternateContent>
-      </w:r>
-      <w:r>
-        <w:rPr>
-          <w:noProof/>
-        </w:rPr>
-        <w:drawing>
-          <wp:inline distT="0" distB="0" distL="0" distR="0" wp14:anchorId="3D5A7632" wp14:editId="45199F35">
-            <wp:extent cx="4320000" cy="4084615"/>
-            <wp:effectExtent l="0" t="0" r="4445" b="0"/>
-            <wp:docPr id="103" name="Picture 103"/>
             <wp:cNvGraphicFramePr>
               <a:graphicFrameLocks xmlns:a="http://schemas.openxmlformats.org/drawingml/2006/main" noChangeAspect="1"/>
             </wp:cNvGraphicFramePr>
@@ -8702,13 +8435,152 @@
       </w:pPr>
       <w:r>
         <w:lastRenderedPageBreak/>
-        <w:t>Click "Schedules" in the left side panel, then click "New…</w:t>
+        <w:t>Type in a name for the step, select the appropriate database from the dropdown (TSD by default), then type in the following command into the "Command"</w:t>
+      </w:r>
+      <w:r>
+        <w:t xml:space="preserve"> text box:</w:t>
+      </w:r>
+    </w:p>
+    <w:p>
+      <w:pPr>
+        <w:ind w:left="720"/>
+        <w:rPr>
+          <w:rFonts w:ascii="Consolas" w:hAnsi="Consolas" w:cs="Consolas"/>
+          <w:color w:val="808080"/>
+          <w:sz w:val="19"/>
+          <w:szCs w:val="19"/>
+        </w:rPr>
+      </w:pPr>
+      <w:r>
+        <w:rPr>
+          <w:rFonts w:ascii="Consolas" w:hAnsi="Consolas" w:cs="Consolas"/>
+          <w:color w:val="0000FF"/>
+          <w:sz w:val="19"/>
+          <w:szCs w:val="19"/>
+        </w:rPr>
+        <w:t>DELETE</w:t>
+      </w:r>
+      <w:r>
+        <w:rPr>
+          <w:rFonts w:ascii="Consolas" w:hAnsi="Consolas" w:cs="Consolas"/>
+          <w:color w:val="000000"/>
+          <w:sz w:val="19"/>
+          <w:szCs w:val="19"/>
+        </w:rPr>
+        <w:t xml:space="preserve"> </w:t>
+      </w:r>
+      <w:r>
+        <w:rPr>
+          <w:rFonts w:ascii="Consolas" w:hAnsi="Consolas" w:cs="Consolas"/>
+          <w:color w:val="0000FF"/>
+          <w:sz w:val="19"/>
+          <w:szCs w:val="19"/>
+        </w:rPr>
+        <w:t>FROM</w:t>
+      </w:r>
+      <w:r>
+        <w:rPr>
+          <w:rFonts w:ascii="Consolas" w:hAnsi="Consolas" w:cs="Consolas"/>
+          <w:color w:val="000000"/>
+          <w:sz w:val="19"/>
+          <w:szCs w:val="19"/>
+        </w:rPr>
+        <w:t xml:space="preserve"> </w:t>
+      </w:r>
+      <w:r>
+        <w:rPr>
+          <w:rFonts w:ascii="Consolas" w:hAnsi="Consolas" w:cs="Consolas"/>
+          <w:color w:val="0000FF"/>
+          <w:sz w:val="19"/>
+          <w:szCs w:val="19"/>
+        </w:rPr>
+        <w:t>Sessions</w:t>
+      </w:r>
+      <w:r>
+        <w:rPr>
+          <w:rFonts w:ascii="Consolas" w:hAnsi="Consolas" w:cs="Consolas"/>
+          <w:color w:val="000000"/>
+          <w:sz w:val="19"/>
+          <w:szCs w:val="19"/>
+        </w:rPr>
+        <w:t xml:space="preserve"> </w:t>
+      </w:r>
+      <w:r>
+        <w:rPr>
+          <w:rFonts w:ascii="Consolas" w:hAnsi="Consolas" w:cs="Consolas"/>
+          <w:color w:val="0000FF"/>
+          <w:sz w:val="19"/>
+          <w:szCs w:val="19"/>
+        </w:rPr>
+        <w:t>WHERE</w:t>
+      </w:r>
+      <w:r>
+        <w:rPr>
+          <w:rFonts w:ascii="Consolas" w:hAnsi="Consolas" w:cs="Consolas"/>
+          <w:color w:val="000000"/>
+          <w:sz w:val="19"/>
+          <w:szCs w:val="19"/>
+        </w:rPr>
+        <w:t xml:space="preserve"> expires </w:t>
+      </w:r>
+      <w:r>
+        <w:rPr>
+          <w:rFonts w:ascii="Consolas" w:hAnsi="Consolas" w:cs="Consolas"/>
+          <w:color w:val="808080"/>
+          <w:sz w:val="19"/>
+          <w:szCs w:val="19"/>
+        </w:rPr>
+        <w:t>&lt;=</w:t>
+      </w:r>
+      <w:r>
+        <w:rPr>
+          <w:rFonts w:ascii="Consolas" w:hAnsi="Consolas" w:cs="Consolas"/>
+          <w:color w:val="000000"/>
+          <w:sz w:val="19"/>
+          <w:szCs w:val="19"/>
+        </w:rPr>
+        <w:t xml:space="preserve"> </w:t>
       </w:r>
       <w:proofErr w:type="gramStart"/>
       <w:r>
-        <w:t>".</w:t>
+        <w:rPr>
+          <w:rFonts w:ascii="Consolas" w:hAnsi="Consolas" w:cs="Consolas"/>
+          <w:color w:val="FF00FF"/>
+          <w:sz w:val="19"/>
+          <w:szCs w:val="19"/>
+        </w:rPr>
+        <w:t>GETDATE</w:t>
+      </w:r>
+      <w:r>
+        <w:rPr>
+          <w:rFonts w:ascii="Consolas" w:hAnsi="Consolas" w:cs="Consolas"/>
+          <w:color w:val="808080"/>
+          <w:sz w:val="19"/>
+          <w:szCs w:val="19"/>
+        </w:rPr>
+        <w:t>(</w:t>
       </w:r>
       <w:proofErr w:type="gramEnd"/>
+      <w:r>
+        <w:rPr>
+          <w:rFonts w:ascii="Consolas" w:hAnsi="Consolas" w:cs="Consolas"/>
+          <w:color w:val="808080"/>
+          <w:sz w:val="19"/>
+          <w:szCs w:val="19"/>
+        </w:rPr>
+        <w:t>);</w:t>
+      </w:r>
+    </w:p>
+    <w:p>
+      <w:pPr>
+        <w:ind w:left="720"/>
+      </w:pPr>
+      <w:r>
+        <w:t>When you're done, c</w:t>
+      </w:r>
+      <w:r>
+        <w:t>lick "OK".</w:t>
+      </w:r>
     </w:p>
     <w:p>
       <w:pPr>
@@ -8721,18 +8593,18 @@
         <mc:AlternateContent>
           <mc:Choice Requires="wps">
             <w:drawing>
-              <wp:anchor distT="0" distB="0" distL="114300" distR="114300" simplePos="0" relativeHeight="251782144" behindDoc="0" locked="0" layoutInCell="1" allowOverlap="1" wp14:anchorId="6EA77F58" wp14:editId="2ACD3FB1">
+              <wp:anchor distT="0" distB="0" distL="114300" distR="114300" simplePos="0" relativeHeight="251779072" behindDoc="0" locked="0" layoutInCell="1" allowOverlap="1" wp14:anchorId="43CDC211" wp14:editId="479ADBE5">
                 <wp:simplePos x="0" y="0"/>
                 <wp:positionH relativeFrom="margin">
-                  <wp:posOffset>1967340</wp:posOffset>
+                  <wp:posOffset>4084983</wp:posOffset>
                 </wp:positionH>
                 <wp:positionV relativeFrom="paragraph">
-                  <wp:posOffset>3604260</wp:posOffset>
+                  <wp:posOffset>3885372</wp:posOffset>
                 </wp:positionV>
-                <wp:extent cx="730250" cy="158115"/>
-                <wp:effectExtent l="0" t="0" r="12700" b="13335"/>
+                <wp:extent cx="467139" cy="139147"/>
+                <wp:effectExtent l="0" t="0" r="28575" b="13335"/>
                 <wp:wrapNone/>
-                <wp:docPr id="111" name="Rectangle 111"/>
+                <wp:docPr id="108" name="Rectangle 108"/>
                 <wp:cNvGraphicFramePr/>
                 <a:graphic xmlns:a="http://schemas.openxmlformats.org/drawingml/2006/main">
                   <a:graphicData uri="http://schemas.microsoft.com/office/word/2010/wordprocessingShape">
@@ -8741,7 +8613,7 @@
                       <wps:spPr>
                         <a:xfrm>
                           <a:off x="0" y="0"/>
-                          <a:ext cx="730250" cy="158115"/>
+                          <a:ext cx="467139" cy="139147"/>
                         </a:xfrm>
                         <a:prstGeom prst="rect">
                           <a:avLst/>
@@ -8789,7 +8661,7 @@
           </mc:Choice>
           <mc:Fallback>
             <w:pict>
-              <v:rect w14:anchorId="2E36ADA7" id="Rectangle 111" o:spid="_x0000_s1026" style="position:absolute;margin-left:154.9pt;margin-top:283.8pt;width:57.5pt;height:12.45pt;z-index:251782144;visibility:visible;mso-wrap-style:square;mso-width-percent:0;mso-height-percent:0;mso-wrap-distance-left:9pt;mso-wrap-distance-top:0;mso-wrap-distance-right:9pt;mso-wrap-distance-bottom:0;mso-position-horizontal:absolute;mso-position-horizontal-relative:margin;mso-position-vertical:absolute;mso-position-vertical-relative:text;mso-width-percent:0;mso-height-percent:0;mso-width-relative:margin;mso-height-relative:margin;v-text-anchor:middle" o:gfxdata="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" filled="f" strokecolor="red" strokeweight="1.5pt">
+              <v:rect w14:anchorId="0711B746" id="Rectangle 108" o:spid="_x0000_s1026" style="position:absolute;margin-left:321.65pt;margin-top:305.95pt;width:36.8pt;height:10.95pt;z-index:251779072;visibility:visible;mso-wrap-style:square;mso-width-percent:0;mso-height-percent:0;mso-wrap-distance-left:9pt;mso-wrap-distance-top:0;mso-wrap-distance-right:9pt;mso-wrap-distance-bottom:0;mso-position-horizontal:absolute;mso-position-horizontal-relative:margin;mso-position-vertical:absolute;mso-position-vertical-relative:text;mso-width-percent:0;mso-height-percent:0;mso-width-relative:margin;mso-height-relative:margin;v-text-anchor:middle" o:gfxdata="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" filled="f" strokecolor="red" strokeweight="1.5pt">
                 <w10:wrap anchorx="margin"/>
               </v:rect>
             </w:pict>
@@ -8803,18 +8675,18 @@
         <mc:AlternateContent>
           <mc:Choice Requires="wps">
             <w:drawing>
-              <wp:anchor distT="0" distB="0" distL="114300" distR="114300" simplePos="0" relativeHeight="251781120" behindDoc="0" locked="0" layoutInCell="1" allowOverlap="1" wp14:anchorId="7F224B56" wp14:editId="61B121B2">
+              <wp:anchor distT="0" distB="0" distL="114300" distR="114300" simplePos="0" relativeHeight="251777024" behindDoc="0" locked="0" layoutInCell="1" allowOverlap="1" wp14:anchorId="7DD1CFAE" wp14:editId="75193FAB">
                 <wp:simplePos x="0" y="0"/>
                 <wp:positionH relativeFrom="margin">
-                  <wp:posOffset>854765</wp:posOffset>
+                  <wp:posOffset>2713383</wp:posOffset>
                 </wp:positionH>
                 <wp:positionV relativeFrom="paragraph">
-                  <wp:posOffset>489502</wp:posOffset>
+                  <wp:posOffset>1637196</wp:posOffset>
                 </wp:positionV>
-                <wp:extent cx="452231" cy="124240"/>
-                <wp:effectExtent l="0" t="0" r="24130" b="28575"/>
+                <wp:extent cx="2305878" cy="139147"/>
+                <wp:effectExtent l="0" t="0" r="18415" b="13335"/>
                 <wp:wrapNone/>
-                <wp:docPr id="110" name="Rectangle 110"/>
+                <wp:docPr id="106" name="Rectangle 106"/>
                 <wp:cNvGraphicFramePr/>
                 <a:graphic xmlns:a="http://schemas.openxmlformats.org/drawingml/2006/main">
                   <a:graphicData uri="http://schemas.microsoft.com/office/word/2010/wordprocessingShape">
@@ -8823,7 +8695,7 @@
                       <wps:spPr>
                         <a:xfrm>
                           <a:off x="0" y="0"/>
-                          <a:ext cx="452231" cy="124240"/>
+                          <a:ext cx="2305878" cy="139147"/>
                         </a:xfrm>
                         <a:prstGeom prst="rect">
                           <a:avLst/>
@@ -8871,7 +8743,7 @@
           </mc:Choice>
           <mc:Fallback>
             <w:pict>
-              <v:rect w14:anchorId="41492B90" id="Rectangle 110" o:spid="_x0000_s1026" style="position:absolute;margin-left:67.3pt;margin-top:38.55pt;width:35.6pt;height:9.8pt;z-index:251781120;visibility:visible;mso-wrap-style:square;mso-width-percent:0;mso-height-percent:0;mso-wrap-distance-left:9pt;mso-wrap-distance-top:0;mso-wrap-distance-right:9pt;mso-wrap-distance-bottom:0;mso-position-horizontal:absolute;mso-position-horizontal-relative:margin;mso-position-vertical:absolute;mso-position-vertical-relative:text;mso-width-percent:0;mso-height-percent:0;mso-width-relative:margin;mso-height-relative:margin;v-text-anchor:middle" o:gfxdata="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" filled="f" strokecolor="red" strokeweight="1.5pt">
+              <v:rect w14:anchorId="572DAF64" id="Rectangle 106" o:spid="_x0000_s1026" style="position:absolute;margin-left:213.65pt;margin-top:128.9pt;width:181.55pt;height:10.95pt;z-index:251777024;visibility:visible;mso-wrap-style:square;mso-width-percent:0;mso-height-percent:0;mso-wrap-distance-left:9pt;mso-wrap-distance-top:0;mso-wrap-distance-right:9pt;mso-wrap-distance-bottom:0;mso-position-horizontal:absolute;mso-position-horizontal-relative:margin;mso-position-vertical:absolute;mso-position-vertical-relative:text;mso-width-percent:0;mso-height-percent:0;mso-width-relative:margin;mso-height-relative:margin;v-text-anchor:middle" o:gfxdata="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" filled="f" strokecolor="red" strokeweight="1.5pt">
                 <w10:wrap anchorx="margin"/>
               </v:rect>
             </w:pict>
@@ -8882,11 +8754,175 @@
         <w:rPr>
           <w:noProof/>
         </w:rPr>
+        <mc:AlternateContent>
+          <mc:Choice Requires="wps">
+            <w:drawing>
+              <wp:anchor distT="0" distB="0" distL="114300" distR="114300" simplePos="0" relativeHeight="251774976" behindDoc="0" locked="0" layoutInCell="1" allowOverlap="1" wp14:anchorId="4515FC56" wp14:editId="777E4E8C">
+                <wp:simplePos x="0" y="0"/>
+                <wp:positionH relativeFrom="margin">
+                  <wp:posOffset>2708275</wp:posOffset>
+                </wp:positionH>
+                <wp:positionV relativeFrom="paragraph">
+                  <wp:posOffset>1428005</wp:posOffset>
+                </wp:positionV>
+                <wp:extent cx="2305878" cy="149087"/>
+                <wp:effectExtent l="0" t="0" r="18415" b="22860"/>
+                <wp:wrapNone/>
+                <wp:docPr id="105" name="Rectangle 105"/>
+                <wp:cNvGraphicFramePr/>
+                <a:graphic xmlns:a="http://schemas.openxmlformats.org/drawingml/2006/main">
+                  <a:graphicData uri="http://schemas.microsoft.com/office/word/2010/wordprocessingShape">
+                    <wps:wsp>
+                      <wps:cNvSpPr/>
+                      <wps:spPr>
+                        <a:xfrm>
+                          <a:off x="0" y="0"/>
+                          <a:ext cx="2305878" cy="149087"/>
+                        </a:xfrm>
+                        <a:prstGeom prst="rect">
+                          <a:avLst/>
+                        </a:prstGeom>
+                        <a:noFill/>
+                        <a:ln w="19050">
+                          <a:solidFill>
+                            <a:srgbClr val="FF0000"/>
+                          </a:solidFill>
+                        </a:ln>
+                      </wps:spPr>
+                      <wps:style>
+                        <a:lnRef idx="2">
+                          <a:schemeClr val="accent1">
+                            <a:shade val="50000"/>
+                          </a:schemeClr>
+                        </a:lnRef>
+                        <a:fillRef idx="1">
+                          <a:schemeClr val="accent1"/>
+                        </a:fillRef>
+                        <a:effectRef idx="0">
+                          <a:schemeClr val="accent1"/>
+                        </a:effectRef>
+                        <a:fontRef idx="minor">
+                          <a:schemeClr val="lt1"/>
+                        </a:fontRef>
+                      </wps:style>
+                      <wps:bodyPr rot="0" spcFirstLastPara="0" vertOverflow="overflow" horzOverflow="overflow" vert="horz" wrap="square" lIns="91440" tIns="45720" rIns="91440" bIns="45720" numCol="1" spcCol="0" rtlCol="0" fromWordArt="0" anchor="ctr" anchorCtr="0" forceAA="0" compatLnSpc="1">
+                        <a:prstTxWarp prst="textNoShape">
+                          <a:avLst/>
+                        </a:prstTxWarp>
+                        <a:noAutofit/>
+                      </wps:bodyPr>
+                    </wps:wsp>
+                  </a:graphicData>
+                </a:graphic>
+                <wp14:sizeRelH relativeFrom="margin">
+                  <wp14:pctWidth>0</wp14:pctWidth>
+                </wp14:sizeRelH>
+                <wp14:sizeRelV relativeFrom="margin">
+                  <wp14:pctHeight>0</wp14:pctHeight>
+                </wp14:sizeRelV>
+              </wp:anchor>
+            </w:drawing>
+          </mc:Choice>
+          <mc:Fallback>
+            <w:pict>
+              <v:rect w14:anchorId="748D2276" id="Rectangle 105" o:spid="_x0000_s1026" style="position:absolute;margin-left:213.25pt;margin-top:112.45pt;width:181.55pt;height:11.75pt;z-index:251774976;visibility:visible;mso-wrap-style:square;mso-width-percent:0;mso-height-percent:0;mso-wrap-distance-left:9pt;mso-wrap-distance-top:0;mso-wrap-distance-right:9pt;mso-wrap-distance-bottom:0;mso-position-horizontal:absolute;mso-position-horizontal-relative:margin;mso-position-vertical:absolute;mso-position-vertical-relative:text;mso-width-percent:0;mso-height-percent:0;mso-width-relative:margin;mso-height-relative:margin;v-text-anchor:middle" o:gfxdata="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" filled="f" strokecolor="red" strokeweight="1.5pt">
+                <w10:wrap anchorx="margin"/>
+              </v:rect>
+            </w:pict>
+          </mc:Fallback>
+        </mc:AlternateContent>
+      </w:r>
+      <w:r>
+        <w:rPr>
+          <w:noProof/>
+        </w:rPr>
+        <mc:AlternateContent>
+          <mc:Choice Requires="wps">
+            <w:drawing>
+              <wp:anchor distT="0" distB="0" distL="114300" distR="114300" simplePos="0" relativeHeight="251772928" behindDoc="0" locked="0" layoutInCell="1" allowOverlap="1" wp14:anchorId="566E7B1C" wp14:editId="6775CD5E">
+                <wp:simplePos x="0" y="0"/>
+                <wp:positionH relativeFrom="margin">
+                  <wp:posOffset>1972917</wp:posOffset>
+                </wp:positionH>
+                <wp:positionV relativeFrom="paragraph">
+                  <wp:posOffset>583648</wp:posOffset>
+                </wp:positionV>
+                <wp:extent cx="3086100" cy="149087"/>
+                <wp:effectExtent l="0" t="0" r="19050" b="22860"/>
+                <wp:wrapNone/>
+                <wp:docPr id="104" name="Rectangle 104"/>
+                <wp:cNvGraphicFramePr/>
+                <a:graphic xmlns:a="http://schemas.openxmlformats.org/drawingml/2006/main">
+                  <a:graphicData uri="http://schemas.microsoft.com/office/word/2010/wordprocessingShape">
+                    <wps:wsp>
+                      <wps:cNvSpPr/>
+                      <wps:spPr>
+                        <a:xfrm>
+                          <a:off x="0" y="0"/>
+                          <a:ext cx="3086100" cy="149087"/>
+                        </a:xfrm>
+                        <a:prstGeom prst="rect">
+                          <a:avLst/>
+                        </a:prstGeom>
+                        <a:noFill/>
+                        <a:ln w="19050">
+                          <a:solidFill>
+                            <a:srgbClr val="FF0000"/>
+                          </a:solidFill>
+                        </a:ln>
+                      </wps:spPr>
+                      <wps:style>
+                        <a:lnRef idx="2">
+                          <a:schemeClr val="accent1">
+                            <a:shade val="50000"/>
+                          </a:schemeClr>
+                        </a:lnRef>
+                        <a:fillRef idx="1">
+                          <a:schemeClr val="accent1"/>
+                        </a:fillRef>
+                        <a:effectRef idx="0">
+                          <a:schemeClr val="accent1"/>
+                        </a:effectRef>
+                        <a:fontRef idx="minor">
+                          <a:schemeClr val="lt1"/>
+                        </a:fontRef>
+                      </wps:style>
+                      <wps:bodyPr rot="0" spcFirstLastPara="0" vertOverflow="overflow" horzOverflow="overflow" vert="horz" wrap="square" lIns="91440" tIns="45720" rIns="91440" bIns="45720" numCol="1" spcCol="0" rtlCol="0" fromWordArt="0" anchor="ctr" anchorCtr="0" forceAA="0" compatLnSpc="1">
+                        <a:prstTxWarp prst="textNoShape">
+                          <a:avLst/>
+                        </a:prstTxWarp>
+                        <a:noAutofit/>
+                      </wps:bodyPr>
+                    </wps:wsp>
+                  </a:graphicData>
+                </a:graphic>
+                <wp14:sizeRelH relativeFrom="margin">
+                  <wp14:pctWidth>0</wp14:pctWidth>
+                </wp14:sizeRelH>
+                <wp14:sizeRelV relativeFrom="margin">
+                  <wp14:pctHeight>0</wp14:pctHeight>
+                </wp14:sizeRelV>
+              </wp:anchor>
+            </w:drawing>
+          </mc:Choice>
+          <mc:Fallback>
+            <w:pict>
+              <v:rect w14:anchorId="28079F42" id="Rectangle 104" o:spid="_x0000_s1026" style="position:absolute;margin-left:155.35pt;margin-top:45.95pt;width:243pt;height:11.75pt;z-index:251772928;visibility:visible;mso-wrap-style:square;mso-width-percent:0;mso-height-percent:0;mso-wrap-distance-left:9pt;mso-wrap-distance-top:0;mso-wrap-distance-right:9pt;mso-wrap-distance-bottom:0;mso-position-horizontal:absolute;mso-position-horizontal-relative:margin;mso-position-vertical:absolute;mso-position-vertical-relative:text;mso-width-percent:0;mso-height-percent:0;mso-width-relative:margin;mso-height-relative:margin;v-text-anchor:middle" o:gfxdata="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" filled="f" strokecolor="red" strokeweight="1.5pt">
+                <w10:wrap anchorx="margin"/>
+              </v:rect>
+            </w:pict>
+          </mc:Fallback>
+        </mc:AlternateContent>
+      </w:r>
+      <w:r>
+        <w:rPr>
+          <w:noProof/>
+        </w:rPr>
         <w:drawing>
-          <wp:inline distT="0" distB="0" distL="0" distR="0" wp14:anchorId="1A4D078B" wp14:editId="36311431">
+          <wp:inline distT="0" distB="0" distL="0" distR="0" wp14:anchorId="3D5A7632" wp14:editId="45199F35">
             <wp:extent cx="4320000" cy="4084615"/>
             <wp:effectExtent l="0" t="0" r="4445" b="0"/>
-            <wp:docPr id="109" name="Picture 109"/>
+            <wp:docPr id="103" name="Picture 103"/>
             <wp:cNvGraphicFramePr>
               <a:graphicFrameLocks xmlns:a="http://schemas.openxmlformats.org/drawingml/2006/main" noChangeAspect="1"/>
             </wp:cNvGraphicFramePr>
@@ -8934,6 +8970,238 @@
       </w:pPr>
       <w:r>
         <w:lastRenderedPageBreak/>
+        <w:t>Click "Schedules" in the left side panel, then click "New…</w:t>
+      </w:r>
+      <w:proofErr w:type="gramStart"/>
+      <w:r>
+        <w:t>".</w:t>
+      </w:r>
+      <w:proofErr w:type="gramEnd"/>
+    </w:p>
+    <w:p>
+      <w:pPr>
+        <w:jc w:val="center"/>
+      </w:pPr>
+      <w:r>
+        <w:rPr>
+          <w:noProof/>
+        </w:rPr>
+        <mc:AlternateContent>
+          <mc:Choice Requires="wps">
+            <w:drawing>
+              <wp:anchor distT="0" distB="0" distL="114300" distR="114300" simplePos="0" relativeHeight="251782144" behindDoc="0" locked="0" layoutInCell="1" allowOverlap="1" wp14:anchorId="6EA77F58" wp14:editId="2ACD3FB1">
+                <wp:simplePos x="0" y="0"/>
+                <wp:positionH relativeFrom="margin">
+                  <wp:posOffset>1967340</wp:posOffset>
+                </wp:positionH>
+                <wp:positionV relativeFrom="paragraph">
+                  <wp:posOffset>3604260</wp:posOffset>
+                </wp:positionV>
+                <wp:extent cx="730250" cy="158115"/>
+                <wp:effectExtent l="0" t="0" r="12700" b="13335"/>
+                <wp:wrapNone/>
+                <wp:docPr id="111" name="Rectangle 111"/>
+                <wp:cNvGraphicFramePr/>
+                <a:graphic xmlns:a="http://schemas.openxmlformats.org/drawingml/2006/main">
+                  <a:graphicData uri="http://schemas.microsoft.com/office/word/2010/wordprocessingShape">
+                    <wps:wsp>
+                      <wps:cNvSpPr/>
+                      <wps:spPr>
+                        <a:xfrm>
+                          <a:off x="0" y="0"/>
+                          <a:ext cx="730250" cy="158115"/>
+                        </a:xfrm>
+                        <a:prstGeom prst="rect">
+                          <a:avLst/>
+                        </a:prstGeom>
+                        <a:noFill/>
+                        <a:ln w="19050">
+                          <a:solidFill>
+                            <a:srgbClr val="FF0000"/>
+                          </a:solidFill>
+                        </a:ln>
+                      </wps:spPr>
+                      <wps:style>
+                        <a:lnRef idx="2">
+                          <a:schemeClr val="accent1">
+                            <a:shade val="50000"/>
+                          </a:schemeClr>
+                        </a:lnRef>
+                        <a:fillRef idx="1">
+                          <a:schemeClr val="accent1"/>
+                        </a:fillRef>
+                        <a:effectRef idx="0">
+                          <a:schemeClr val="accent1"/>
+                        </a:effectRef>
+                        <a:fontRef idx="minor">
+                          <a:schemeClr val="lt1"/>
+                        </a:fontRef>
+                      </wps:style>
+                      <wps:bodyPr rot="0" spcFirstLastPara="0" vertOverflow="overflow" horzOverflow="overflow" vert="horz" wrap="square" lIns="91440" tIns="45720" rIns="91440" bIns="45720" numCol="1" spcCol="0" rtlCol="0" fromWordArt="0" anchor="ctr" anchorCtr="0" forceAA="0" compatLnSpc="1">
+                        <a:prstTxWarp prst="textNoShape">
+                          <a:avLst/>
+                        </a:prstTxWarp>
+                        <a:noAutofit/>
+                      </wps:bodyPr>
+                    </wps:wsp>
+                  </a:graphicData>
+                </a:graphic>
+                <wp14:sizeRelH relativeFrom="margin">
+                  <wp14:pctWidth>0</wp14:pctWidth>
+                </wp14:sizeRelH>
+                <wp14:sizeRelV relativeFrom="margin">
+                  <wp14:pctHeight>0</wp14:pctHeight>
+                </wp14:sizeRelV>
+              </wp:anchor>
+            </w:drawing>
+          </mc:Choice>
+          <mc:Fallback>
+            <w:pict>
+              <v:rect w14:anchorId="2E36ADA7" id="Rectangle 111" o:spid="_x0000_s1026" style="position:absolute;margin-left:154.9pt;margin-top:283.8pt;width:57.5pt;height:12.45pt;z-index:251782144;visibility:visible;mso-wrap-style:square;mso-width-percent:0;mso-height-percent:0;mso-wrap-distance-left:9pt;mso-wrap-distance-top:0;mso-wrap-distance-right:9pt;mso-wrap-distance-bottom:0;mso-position-horizontal:absolute;mso-position-horizontal-relative:margin;mso-position-vertical:absolute;mso-position-vertical-relative:text;mso-width-percent:0;mso-height-percent:0;mso-width-relative:margin;mso-height-relative:margin;v-text-anchor:middle" o:gfxdata="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" filled="f" strokecolor="red" strokeweight="1.5pt">
+                <w10:wrap anchorx="margin"/>
+              </v:rect>
+            </w:pict>
+          </mc:Fallback>
+        </mc:AlternateContent>
+      </w:r>
+      <w:r>
+        <w:rPr>
+          <w:noProof/>
+        </w:rPr>
+        <mc:AlternateContent>
+          <mc:Choice Requires="wps">
+            <w:drawing>
+              <wp:anchor distT="0" distB="0" distL="114300" distR="114300" simplePos="0" relativeHeight="251781120" behindDoc="0" locked="0" layoutInCell="1" allowOverlap="1" wp14:anchorId="7F224B56" wp14:editId="61B121B2">
+                <wp:simplePos x="0" y="0"/>
+                <wp:positionH relativeFrom="margin">
+                  <wp:posOffset>854765</wp:posOffset>
+                </wp:positionH>
+                <wp:positionV relativeFrom="paragraph">
+                  <wp:posOffset>489502</wp:posOffset>
+                </wp:positionV>
+                <wp:extent cx="452231" cy="124240"/>
+                <wp:effectExtent l="0" t="0" r="24130" b="28575"/>
+                <wp:wrapNone/>
+                <wp:docPr id="110" name="Rectangle 110"/>
+                <wp:cNvGraphicFramePr/>
+                <a:graphic xmlns:a="http://schemas.openxmlformats.org/drawingml/2006/main">
+                  <a:graphicData uri="http://schemas.microsoft.com/office/word/2010/wordprocessingShape">
+                    <wps:wsp>
+                      <wps:cNvSpPr/>
+                      <wps:spPr>
+                        <a:xfrm>
+                          <a:off x="0" y="0"/>
+                          <a:ext cx="452231" cy="124240"/>
+                        </a:xfrm>
+                        <a:prstGeom prst="rect">
+                          <a:avLst/>
+                        </a:prstGeom>
+                        <a:noFill/>
+                        <a:ln w="19050">
+                          <a:solidFill>
+                            <a:srgbClr val="FF0000"/>
+                          </a:solidFill>
+                        </a:ln>
+                      </wps:spPr>
+                      <wps:style>
+                        <a:lnRef idx="2">
+                          <a:schemeClr val="accent1">
+                            <a:shade val="50000"/>
+                          </a:schemeClr>
+                        </a:lnRef>
+                        <a:fillRef idx="1">
+                          <a:schemeClr val="accent1"/>
+                        </a:fillRef>
+                        <a:effectRef idx="0">
+                          <a:schemeClr val="accent1"/>
+                        </a:effectRef>
+                        <a:fontRef idx="minor">
+                          <a:schemeClr val="lt1"/>
+                        </a:fontRef>
+                      </wps:style>
+                      <wps:bodyPr rot="0" spcFirstLastPara="0" vertOverflow="overflow" horzOverflow="overflow" vert="horz" wrap="square" lIns="91440" tIns="45720" rIns="91440" bIns="45720" numCol="1" spcCol="0" rtlCol="0" fromWordArt="0" anchor="ctr" anchorCtr="0" forceAA="0" compatLnSpc="1">
+                        <a:prstTxWarp prst="textNoShape">
+                          <a:avLst/>
+                        </a:prstTxWarp>
+                        <a:noAutofit/>
+                      </wps:bodyPr>
+                    </wps:wsp>
+                  </a:graphicData>
+                </a:graphic>
+                <wp14:sizeRelH relativeFrom="margin">
+                  <wp14:pctWidth>0</wp14:pctWidth>
+                </wp14:sizeRelH>
+                <wp14:sizeRelV relativeFrom="margin">
+                  <wp14:pctHeight>0</wp14:pctHeight>
+                </wp14:sizeRelV>
+              </wp:anchor>
+            </w:drawing>
+          </mc:Choice>
+          <mc:Fallback>
+            <w:pict>
+              <v:rect w14:anchorId="41492B90" id="Rectangle 110" o:spid="_x0000_s1026" style="position:absolute;margin-left:67.3pt;margin-top:38.55pt;width:35.6pt;height:9.8pt;z-index:251781120;visibility:visible;mso-wrap-style:square;mso-width-percent:0;mso-height-percent:0;mso-wrap-distance-left:9pt;mso-wrap-distance-top:0;mso-wrap-distance-right:9pt;mso-wrap-distance-bottom:0;mso-position-horizontal:absolute;mso-position-horizontal-relative:margin;mso-position-vertical:absolute;mso-position-vertical-relative:text;mso-width-percent:0;mso-height-percent:0;mso-width-relative:margin;mso-height-relative:margin;v-text-anchor:middle" o:gfxdata="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" filled="f" strokecolor="red" strokeweight="1.5pt">
+                <w10:wrap anchorx="margin"/>
+              </v:rect>
+            </w:pict>
+          </mc:Fallback>
+        </mc:AlternateContent>
+      </w:r>
+      <w:r>
+        <w:rPr>
+          <w:noProof/>
+        </w:rPr>
+        <w:drawing>
+          <wp:inline distT="0" distB="0" distL="0" distR="0" wp14:anchorId="1A4D078B" wp14:editId="36311431">
+            <wp:extent cx="4320000" cy="4084615"/>
+            <wp:effectExtent l="0" t="0" r="4445" b="0"/>
+            <wp:docPr id="109" name="Picture 109"/>
+            <wp:cNvGraphicFramePr>
+              <a:graphicFrameLocks xmlns:a="http://schemas.openxmlformats.org/drawingml/2006/main" noChangeAspect="1"/>
+            </wp:cNvGraphicFramePr>
+            <a:graphic xmlns:a="http://schemas.openxmlformats.org/drawingml/2006/main">
+              <a:graphicData uri="http://schemas.openxmlformats.org/drawingml/2006/picture">
+                <pic:pic xmlns:pic="http://schemas.openxmlformats.org/drawingml/2006/picture">
+                  <pic:nvPicPr>
+                    <pic:cNvPr id="1" name=""/>
+                    <pic:cNvPicPr/>
+                  </pic:nvPicPr>
+                  <pic:blipFill>
+                    <a:blip r:embed="rId45"/>
+                    <a:stretch>
+                      <a:fillRect/>
+                    </a:stretch>
+                  </pic:blipFill>
+                  <pic:spPr>
+                    <a:xfrm>
+                      <a:off x="0" y="0"/>
+                      <a:ext cx="4320000" cy="4084615"/>
+                    </a:xfrm>
+                    <a:prstGeom prst="rect">
+                      <a:avLst/>
+                    </a:prstGeom>
+                  </pic:spPr>
+                </pic:pic>
+              </a:graphicData>
+            </a:graphic>
+          </wp:inline>
+        </w:drawing>
+      </w:r>
+    </w:p>
+    <w:p>
+      <w:r>
+        <w:br w:type="page"/>
+      </w:r>
+    </w:p>
+    <w:p>
+      <w:pPr>
+        <w:pStyle w:val="ListParagraph"/>
+        <w:numPr>
+          <w:ilvl w:val="0"/>
+          <w:numId w:val="7"/>
+        </w:numPr>
+      </w:pPr>
+      <w:r>
+        <w:lastRenderedPageBreak/>
         <w:t>Give your schedule a name, then choose the desired frequency. In this example, I choose to set the job to run daily, at 7 pm.</w:t>
       </w:r>
       <w:r>
@@ -9300,7 +9568,7 @@
                     <pic:cNvPicPr/>
                   </pic:nvPicPr>
                   <pic:blipFill>
-                    <a:blip r:embed="rId45"/>
+                    <a:blip r:embed="rId46"/>
                     <a:stretch>
                       <a:fillRect/>
                     </a:stretch>
@@ -9445,7 +9713,7 @@
                     <pic:cNvPicPr/>
                   </pic:nvPicPr>
                   <pic:blipFill>
-                    <a:blip r:embed="rId46"/>
+                    <a:blip r:embed="rId47"/>
                     <a:stretch>
                       <a:fillRect/>
                     </a:stretch>
@@ -9483,12 +9751,12 @@
       <w:pPr>
         <w:pStyle w:val="Heading1"/>
       </w:pPr>
-      <w:bookmarkStart w:id="8" w:name="_Toc149215375"/>
+      <w:bookmarkStart w:id="9" w:name="_Toc149220010"/>
       <w:r>
         <w:lastRenderedPageBreak/>
         <w:t>Login</w:t>
       </w:r>
-      <w:bookmarkEnd w:id="8"/>
+      <w:bookmarkEnd w:id="9"/>
     </w:p>
     <w:p>
       <w:r>
@@ -9593,7 +9861,7 @@
                     <pic:cNvPicPr/>
                   </pic:nvPicPr>
                   <pic:blipFill rotWithShape="1">
-                    <a:blip r:embed="rId47"/>
+                    <a:blip r:embed="rId48"/>
                     <a:srcRect b="48463"/>
                     <a:stretch/>
                   </pic:blipFill>
@@ -9736,7 +10004,7 @@
                     <pic:cNvPicPr/>
                   </pic:nvPicPr>
                   <pic:blipFill rotWithShape="1">
-                    <a:blip r:embed="rId48"/>
+                    <a:blip r:embed="rId49"/>
                     <a:srcRect b="41012"/>
                     <a:stretch/>
                   </pic:blipFill>
@@ -9773,12 +10041,12 @@
       <w:pPr>
         <w:pStyle w:val="Heading1"/>
       </w:pPr>
-      <w:bookmarkStart w:id="9" w:name="_Toc149215376"/>
+      <w:bookmarkStart w:id="10" w:name="_Toc149220011"/>
       <w:r>
         <w:lastRenderedPageBreak/>
         <w:t>Branches</w:t>
       </w:r>
-      <w:bookmarkEnd w:id="9"/>
+      <w:bookmarkEnd w:id="10"/>
     </w:p>
     <w:p>
       <w:pPr>
@@ -9969,7 +10237,7 @@
                     <pic:cNvPicPr/>
                   </pic:nvPicPr>
                   <pic:blipFill rotWithShape="1">
-                    <a:blip r:embed="rId49"/>
+                    <a:blip r:embed="rId50"/>
                     <a:srcRect b="24012"/>
                     <a:stretch/>
                   </pic:blipFill>
@@ -10038,7 +10306,7 @@
                     <pic:cNvPicPr/>
                   </pic:nvPicPr>
                   <pic:blipFill rotWithShape="1">
-                    <a:blip r:embed="rId50"/>
+                    <a:blip r:embed="rId51"/>
                     <a:srcRect b="45022"/>
                     <a:stretch/>
                   </pic:blipFill>
@@ -10205,7 +10473,7 @@
                     <pic:cNvPicPr/>
                   </pic:nvPicPr>
                   <pic:blipFill rotWithShape="1">
-                    <a:blip r:embed="rId51"/>
+                    <a:blip r:embed="rId52"/>
                     <a:srcRect b="41319"/>
                     <a:stretch/>
                   </pic:blipFill>
@@ -10242,12 +10510,12 @@
       <w:pPr>
         <w:pStyle w:val="Heading1"/>
       </w:pPr>
-      <w:bookmarkStart w:id="10" w:name="_Toc149215377"/>
+      <w:bookmarkStart w:id="11" w:name="_Toc149220012"/>
       <w:r>
         <w:lastRenderedPageBreak/>
         <w:t>Counters</w:t>
       </w:r>
-      <w:bookmarkEnd w:id="10"/>
+      <w:bookmarkEnd w:id="11"/>
     </w:p>
     <w:p>
       <w:pPr>
@@ -10281,7 +10549,7 @@
                     <pic:cNvPicPr/>
                   </pic:nvPicPr>
                   <pic:blipFill rotWithShape="1">
-                    <a:blip r:embed="rId52"/>
+                    <a:blip r:embed="rId53"/>
                     <a:srcRect b="23271"/>
                     <a:stretch/>
                   </pic:blipFill>
@@ -10445,7 +10713,7 @@
                     <pic:cNvPicPr/>
                   </pic:nvPicPr>
                   <pic:blipFill rotWithShape="1">
-                    <a:blip r:embed="rId53"/>
+                    <a:blip r:embed="rId54"/>
                     <a:srcRect b="27949"/>
                     <a:stretch/>
                   </pic:blipFill>
@@ -10477,12 +10745,12 @@
       <w:pPr>
         <w:pStyle w:val="Heading1"/>
       </w:pPr>
-      <w:bookmarkStart w:id="11" w:name="_Toc149215378"/>
+      <w:bookmarkStart w:id="12" w:name="_Toc149220013"/>
       <w:r>
         <w:lastRenderedPageBreak/>
         <w:t>Services</w:t>
       </w:r>
-      <w:bookmarkEnd w:id="11"/>
+      <w:bookmarkEnd w:id="12"/>
     </w:p>
     <w:p>
       <w:pPr>
@@ -10691,7 +10959,7 @@
                     <pic:cNvPicPr/>
                   </pic:nvPicPr>
                   <pic:blipFill rotWithShape="1">
-                    <a:blip r:embed="rId49"/>
+                    <a:blip r:embed="rId50"/>
                     <a:srcRect b="22208"/>
                     <a:stretch/>
                   </pic:blipFill>
@@ -10751,7 +11019,7 @@
                     <pic:cNvPicPr/>
                   </pic:nvPicPr>
                   <pic:blipFill rotWithShape="1">
-                    <a:blip r:embed="rId54"/>
+                    <a:blip r:embed="rId55"/>
                     <a:srcRect b="18823"/>
                     <a:stretch/>
                   </pic:blipFill>
@@ -10783,12 +11051,12 @@
       <w:pPr>
         <w:pStyle w:val="Heading1"/>
       </w:pPr>
-      <w:bookmarkStart w:id="12" w:name="_Toc149215379"/>
+      <w:bookmarkStart w:id="13" w:name="_Toc149220014"/>
       <w:r>
         <w:lastRenderedPageBreak/>
         <w:t>Language</w:t>
       </w:r>
-      <w:bookmarkEnd w:id="12"/>
+      <w:bookmarkEnd w:id="13"/>
     </w:p>
     <w:p>
       <w:r>
@@ -10899,7 +11167,7 @@
                     <pic:cNvPicPr/>
                   </pic:nvPicPr>
                   <pic:blipFill>
-                    <a:blip r:embed="rId49"/>
+                    <a:blip r:embed="rId50"/>
                     <a:stretch>
                       <a:fillRect/>
                     </a:stretch>
@@ -11024,7 +11292,7 @@
                     <pic:cNvPicPr/>
                   </pic:nvPicPr>
                   <pic:blipFill>
-                    <a:blip r:embed="rId55"/>
+                    <a:blip r:embed="rId56"/>
                     <a:stretch>
                       <a:fillRect/>
                     </a:stretch>
@@ -11046,7 +11314,7 @@
       </w:r>
     </w:p>
     <w:sectPr>
-      <w:footerReference w:type="default" r:id="rId56"/>
+      <w:footerReference w:type="default" r:id="rId57"/>
       <w:pgSz w:w="12240" w:h="15840"/>
       <w:pgMar w:top="1440" w:right="1440" w:bottom="1440" w:left="1440" w:header="720" w:footer="720" w:gutter="0"/>
       <w:cols w:space="720"/>
@@ -11115,7 +11383,7 @@
           <w:rPr>
             <w:noProof/>
           </w:rPr>
-          <w:t>21</w:t>
+          <w:t>20</w:t>
         </w:r>
         <w:r>
           <w:rPr>
@@ -12736,7 +13004,7 @@
 </file>
 
 <file path=customXml/itemProps1.xml><?xml version="1.0" encoding="utf-8"?>
-<ds:datastoreItem xmlns:ds="http://schemas.openxmlformats.org/officeDocument/2006/customXml" ds:itemID="{EB0DB1D1-D4AE-427A-A153-95E8BF34AC56}">
+<ds:datastoreItem xmlns:ds="http://schemas.openxmlformats.org/officeDocument/2006/customXml" ds:itemID="{856416D1-4A3B-4857-8BEA-28AA92CFE733}">
   <ds:schemaRefs>
     <ds:schemaRef ds:uri="http://schemas.openxmlformats.org/officeDocument/2006/bibliography"/>
   </ds:schemaRefs>

--- a/User manual.docx
+++ b/User manual.docx
@@ -69,110 +69,63 @@
           <w:r>
             <w:fldChar w:fldCharType="separate"/>
           </w:r>
-          <w:bookmarkStart w:id="0" w:name="_GoBack"/>
-          <w:bookmarkEnd w:id="0"/>
-          <w:r>
-            <w:rPr>
-              <w:rStyle w:val="Hyperlink"/>
-              <w:noProof/>
-            </w:rPr>
-            <w:fldChar w:fldCharType="begin"/>
-          </w:r>
-          <w:r>
-            <w:rPr>
-              <w:rStyle w:val="Hyperlink"/>
-              <w:noProof/>
-            </w:rPr>
-            <w:instrText xml:space="preserve"> </w:instrText>
-          </w:r>
-          <w:r>
-            <w:rPr>
-              <w:noProof/>
-            </w:rPr>
-            <w:instrText>HYPERLINK \l "_Toc149220002"</w:instrText>
-          </w:r>
-          <w:r>
-            <w:rPr>
-              <w:rStyle w:val="Hyperlink"/>
-              <w:noProof/>
-            </w:rPr>
-            <w:instrText xml:space="preserve"> </w:instrText>
-          </w:r>
-          <w:r>
-            <w:rPr>
-              <w:rStyle w:val="Hyperlink"/>
-              <w:noProof/>
-            </w:rPr>
-          </w:r>
-          <w:r>
-            <w:rPr>
-              <w:rStyle w:val="Hyperlink"/>
-              <w:noProof/>
-            </w:rPr>
-            <w:fldChar w:fldCharType="separate"/>
-          </w:r>
-          <w:r>
-            <w:rPr>
-              <w:rStyle w:val="Hyperlink"/>
-              <w:noProof/>
-            </w:rPr>
-            <w:t>First time setup</w:t>
-          </w:r>
-          <w:r>
-            <w:rPr>
-              <w:noProof/>
-              <w:webHidden/>
-            </w:rPr>
-            <w:tab/>
-          </w:r>
-          <w:r>
-            <w:rPr>
-              <w:noProof/>
-              <w:webHidden/>
-            </w:rPr>
-            <w:fldChar w:fldCharType="begin"/>
-          </w:r>
-          <w:r>
-            <w:rPr>
-              <w:noProof/>
-              <w:webHidden/>
-            </w:rPr>
-            <w:instrText xml:space="preserve"> PAGEREF _Toc149220002 \h </w:instrText>
-          </w:r>
-          <w:r>
-            <w:rPr>
-              <w:noProof/>
-              <w:webHidden/>
-            </w:rPr>
-          </w:r>
-          <w:r>
-            <w:rPr>
-              <w:noProof/>
-              <w:webHidden/>
-            </w:rPr>
-            <w:fldChar w:fldCharType="separate"/>
-          </w:r>
-          <w:r>
-            <w:rPr>
-              <w:noProof/>
-              <w:webHidden/>
-            </w:rPr>
-            <w:t>3</w:t>
-          </w:r>
-          <w:r>
-            <w:rPr>
-              <w:noProof/>
-              <w:webHidden/>
-            </w:rPr>
-            <w:fldChar w:fldCharType="end"/>
-          </w:r>
-          <w:r>
-            <w:rPr>
-              <w:rStyle w:val="Hyperlink"/>
-              <w:noProof/>
-            </w:rPr>
-            <w:fldChar w:fldCharType="end"/>
-          </w:r>
+          <w:hyperlink w:anchor="_Toc149220002" w:history="1">
+            <w:r>
+              <w:rPr>
+                <w:rStyle w:val="Hyperlink"/>
+                <w:noProof/>
+              </w:rPr>
+              <w:t>First time setup</w:t>
+            </w:r>
+            <w:r>
+              <w:rPr>
+                <w:noProof/>
+                <w:webHidden/>
+              </w:rPr>
+              <w:tab/>
+            </w:r>
+            <w:r>
+              <w:rPr>
+                <w:noProof/>
+                <w:webHidden/>
+              </w:rPr>
+              <w:fldChar w:fldCharType="begin"/>
+            </w:r>
+            <w:r>
+              <w:rPr>
+                <w:noProof/>
+                <w:webHidden/>
+              </w:rPr>
+              <w:instrText xml:space="preserve"> PAGEREF _Toc149220002 \h </w:instrText>
+            </w:r>
+            <w:r>
+              <w:rPr>
+                <w:noProof/>
+                <w:webHidden/>
+              </w:rPr>
+            </w:r>
+            <w:r>
+              <w:rPr>
+                <w:noProof/>
+                <w:webHidden/>
+              </w:rPr>
+              <w:fldChar w:fldCharType="separate"/>
+            </w:r>
+            <w:r>
+              <w:rPr>
+                <w:noProof/>
+                <w:webHidden/>
+              </w:rPr>
+              <w:t>3</w:t>
+            </w:r>
+            <w:r>
+              <w:rPr>
+                <w:noProof/>
+                <w:webHidden/>
+              </w:rPr>
+              <w:fldChar w:fldCharType="end"/>
+            </w:r>
+          </w:hyperlink>
         </w:p>
         <w:p>
           <w:pPr>
@@ -1024,22 +977,22 @@
       <w:pPr>
         <w:pStyle w:val="Heading1"/>
       </w:pPr>
-      <w:bookmarkStart w:id="1" w:name="_Toc149220002"/>
+      <w:bookmarkStart w:id="0" w:name="_Toc149220002"/>
       <w:r>
         <w:lastRenderedPageBreak/>
         <w:t>First time setup</w:t>
       </w:r>
+      <w:bookmarkEnd w:id="0"/>
+    </w:p>
+    <w:p>
+      <w:pPr>
+        <w:pStyle w:val="Heading2"/>
+      </w:pPr>
+      <w:bookmarkStart w:id="1" w:name="_Toc149220003"/>
+      <w:r>
+        <w:t>Database setup</w:t>
+      </w:r>
       <w:bookmarkEnd w:id="1"/>
-    </w:p>
-    <w:p>
-      <w:pPr>
-        <w:pStyle w:val="Heading2"/>
-      </w:pPr>
-      <w:bookmarkStart w:id="2" w:name="_Toc149220003"/>
-      <w:r>
-        <w:t>Database setup</w:t>
-      </w:r>
-      <w:bookmarkEnd w:id="2"/>
     </w:p>
     <w:p>
       <w:r>
@@ -1462,12 +1415,12 @@
       <w:pPr>
         <w:pStyle w:val="Heading2"/>
       </w:pPr>
-      <w:bookmarkStart w:id="3" w:name="_Toc149220004"/>
+      <w:bookmarkStart w:id="2" w:name="_Toc149220004"/>
       <w:r>
         <w:lastRenderedPageBreak/>
         <w:t>Registering new users</w:t>
       </w:r>
-      <w:bookmarkEnd w:id="3"/>
+      <w:bookmarkEnd w:id="2"/>
     </w:p>
     <w:p>
       <w:r>
@@ -2218,12 +2171,12 @@
       <w:pPr>
         <w:pStyle w:val="Heading2"/>
       </w:pPr>
-      <w:bookmarkStart w:id="4" w:name="_Toc149220005"/>
+      <w:bookmarkStart w:id="3" w:name="_Toc149220005"/>
       <w:r>
         <w:lastRenderedPageBreak/>
         <w:t>Logs setup</w:t>
       </w:r>
-      <w:bookmarkEnd w:id="4"/>
+      <w:bookmarkEnd w:id="3"/>
     </w:p>
     <w:p>
       <w:r>
@@ -2621,6 +2574,9 @@
         </mc:AlternateContent>
       </w:r>
       <w:r>
+        <w:rPr>
+          <w:noProof/>
+        </w:rPr>
         <w:drawing>
           <wp:inline distT="0" distB="0" distL="0" distR="0" wp14:anchorId="40B7392C" wp14:editId="6DBCF7CD">
             <wp:extent cx="2800741" cy="2114845"/>
@@ -2665,22 +2621,22 @@
       <w:pPr>
         <w:pStyle w:val="Heading2"/>
       </w:pPr>
-      <w:bookmarkStart w:id="5" w:name="_Toc149220006"/>
+      <w:bookmarkStart w:id="4" w:name="_Toc149220006"/>
       <w:r>
         <w:lastRenderedPageBreak/>
         <w:t>Deploying the application using IIS</w:t>
       </w:r>
+      <w:bookmarkEnd w:id="4"/>
+    </w:p>
+    <w:p>
+      <w:pPr>
+        <w:pStyle w:val="Heading3"/>
+      </w:pPr>
+      <w:bookmarkStart w:id="5" w:name="_Toc149220007"/>
+      <w:r>
+        <w:t>IIS Installation</w:t>
+      </w:r>
       <w:bookmarkEnd w:id="5"/>
-    </w:p>
-    <w:p>
-      <w:pPr>
-        <w:pStyle w:val="Heading3"/>
-      </w:pPr>
-      <w:bookmarkStart w:id="6" w:name="_Toc149220007"/>
-      <w:r>
-        <w:t>IIS Installation</w:t>
-      </w:r>
-      <w:bookmarkEnd w:id="6"/>
     </w:p>
     <w:p>
       <w:r>
@@ -2865,7 +2821,13 @@
         </w:numPr>
       </w:pPr>
       <w:r>
-        <w:t xml:space="preserve">Once the window is open, scroll to </w:t>
+        <w:t>Once the window is open, scroll</w:t>
+      </w:r>
+      <w:r>
+        <w:t xml:space="preserve"> down</w:t>
+      </w:r>
+      <w:r>
+        <w:t xml:space="preserve"> to </w:t>
       </w:r>
       <w:r>
         <w:t>"</w:t>
@@ -3040,7 +3002,13 @@
         <w:t>"</w:t>
       </w:r>
       <w:r>
-        <w:t>IIS Management Console is checked.</w:t>
+        <w:t>IIS Management Console</w:t>
+      </w:r>
+      <w:r>
+        <w:t>"</w:t>
+      </w:r>
+      <w:r>
+        <w:t xml:space="preserve"> is checked.</w:t>
       </w:r>
     </w:p>
     <w:p>
@@ -4079,12 +4047,12 @@
       <w:pPr>
         <w:pStyle w:val="Heading3"/>
       </w:pPr>
-      <w:bookmarkStart w:id="7" w:name="_Toc149220008"/>
+      <w:bookmarkStart w:id="6" w:name="_Toc149220008"/>
       <w:r>
         <w:lastRenderedPageBreak/>
         <w:t>Deployment</w:t>
       </w:r>
-      <w:bookmarkEnd w:id="7"/>
+      <w:bookmarkEnd w:id="6"/>
     </w:p>
     <w:p>
       <w:pPr>
@@ -4467,18 +4435,18 @@
         <mc:AlternateContent>
           <mc:Choice Requires="wps">
             <w:drawing>
-              <wp:anchor distT="0" distB="0" distL="114300" distR="114300" simplePos="0" relativeHeight="251707392" behindDoc="0" locked="0" layoutInCell="1" allowOverlap="1" wp14:anchorId="1E8318BC" wp14:editId="2658B632">
+              <wp:anchor distT="0" distB="0" distL="114300" distR="114300" simplePos="0" relativeHeight="251705344" behindDoc="0" locked="0" layoutInCell="1" allowOverlap="1" wp14:anchorId="599D9615" wp14:editId="0D9395AC">
                 <wp:simplePos x="0" y="0"/>
                 <wp:positionH relativeFrom="margin">
-                  <wp:posOffset>3181507</wp:posOffset>
+                  <wp:posOffset>1586865</wp:posOffset>
                 </wp:positionH>
                 <wp:positionV relativeFrom="paragraph">
-                  <wp:posOffset>633426</wp:posOffset>
+                  <wp:posOffset>294005</wp:posOffset>
                 </wp:positionV>
-                <wp:extent cx="181369" cy="158697"/>
-                <wp:effectExtent l="0" t="0" r="28575" b="13335"/>
+                <wp:extent cx="1076325" cy="147320"/>
+                <wp:effectExtent l="0" t="0" r="28575" b="24130"/>
                 <wp:wrapNone/>
-                <wp:docPr id="48" name="Rectangle 48"/>
+                <wp:docPr id="47" name="Rectangle 47"/>
                 <wp:cNvGraphicFramePr/>
                 <a:graphic xmlns:a="http://schemas.openxmlformats.org/drawingml/2006/main">
                   <a:graphicData uri="http://schemas.microsoft.com/office/word/2010/wordprocessingShape">
@@ -4487,7 +4455,7 @@
                       <wps:spPr>
                         <a:xfrm>
                           <a:off x="0" y="0"/>
-                          <a:ext cx="181369" cy="158697"/>
+                          <a:ext cx="1076325" cy="147320"/>
                         </a:xfrm>
                         <a:prstGeom prst="rect">
                           <a:avLst/>
@@ -4535,7 +4503,7 @@
           </mc:Choice>
           <mc:Fallback>
             <w:pict>
-              <v:rect w14:anchorId="491F5B78" id="Rectangle 48" o:spid="_x0000_s1026" style="position:absolute;margin-left:250.5pt;margin-top:49.9pt;width:14.3pt;height:12.5pt;z-index:251707392;visibility:visible;mso-wrap-style:square;mso-width-percent:0;mso-height-percent:0;mso-wrap-distance-left:9pt;mso-wrap-distance-top:0;mso-wrap-distance-right:9pt;mso-wrap-distance-bottom:0;mso-position-horizontal:absolute;mso-position-horizontal-relative:margin;mso-position-vertical:absolute;mso-position-vertical-relative:text;mso-width-percent:0;mso-height-percent:0;mso-width-relative:margin;mso-height-relative:margin;v-text-anchor:middle" o:gfxdata="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" filled="f" strokecolor="red" strokeweight="1.5pt">
+              <v:rect w14:anchorId="6D634702" id="Rectangle 47" o:spid="_x0000_s1026" style="position:absolute;margin-left:124.95pt;margin-top:23.15pt;width:84.75pt;height:11.6pt;z-index:251705344;visibility:visible;mso-wrap-style:square;mso-width-percent:0;mso-height-percent:0;mso-wrap-distance-left:9pt;mso-wrap-distance-top:0;mso-wrap-distance-right:9pt;mso-wrap-distance-bottom:0;mso-position-horizontal:absolute;mso-position-horizontal-relative:margin;mso-position-vertical:absolute;mso-position-vertical-relative:text;mso-width-percent:0;mso-height-percent:0;mso-width-relative:margin;mso-height-relative:margin;v-text-anchor:middle" o:gfxdata="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" filled="f" strokecolor="red" strokeweight="1.5pt">
                 <w10:wrap anchorx="margin"/>
               </v:rect>
             </w:pict>
@@ -4549,18 +4517,18 @@
         <mc:AlternateContent>
           <mc:Choice Requires="wps">
             <w:drawing>
-              <wp:anchor distT="0" distB="0" distL="114300" distR="114300" simplePos="0" relativeHeight="251705344" behindDoc="0" locked="0" layoutInCell="1" allowOverlap="1" wp14:anchorId="599D9615" wp14:editId="0D9395AC">
+              <wp:anchor distT="0" distB="0" distL="114300" distR="114300" simplePos="0" relativeHeight="251707392" behindDoc="0" locked="0" layoutInCell="1" allowOverlap="1" wp14:anchorId="1E8318BC" wp14:editId="2658B632">
                 <wp:simplePos x="0" y="0"/>
                 <wp:positionH relativeFrom="margin">
-                  <wp:posOffset>1586975</wp:posOffset>
+                  <wp:posOffset>3185795</wp:posOffset>
                 </wp:positionH>
                 <wp:positionV relativeFrom="paragraph">
-                  <wp:posOffset>289581</wp:posOffset>
+                  <wp:posOffset>642510</wp:posOffset>
                 </wp:positionV>
-                <wp:extent cx="1076876" cy="147362"/>
-                <wp:effectExtent l="0" t="0" r="28575" b="24130"/>
+                <wp:extent cx="181369" cy="158697"/>
+                <wp:effectExtent l="0" t="0" r="28575" b="13335"/>
                 <wp:wrapNone/>
-                <wp:docPr id="47" name="Rectangle 47"/>
+                <wp:docPr id="48" name="Rectangle 48"/>
                 <wp:cNvGraphicFramePr/>
                 <a:graphic xmlns:a="http://schemas.openxmlformats.org/drawingml/2006/main">
                   <a:graphicData uri="http://schemas.microsoft.com/office/word/2010/wordprocessingShape">
@@ -4569,7 +4537,7 @@
                       <wps:spPr>
                         <a:xfrm>
                           <a:off x="0" y="0"/>
-                          <a:ext cx="1076876" cy="147362"/>
+                          <a:ext cx="181369" cy="158697"/>
                         </a:xfrm>
                         <a:prstGeom prst="rect">
                           <a:avLst/>
@@ -4617,7 +4585,7 @@
           </mc:Choice>
           <mc:Fallback>
             <w:pict>
-              <v:rect w14:anchorId="04D58B28" id="Rectangle 47" o:spid="_x0000_s1026" style="position:absolute;margin-left:124.95pt;margin-top:22.8pt;width:84.8pt;height:11.6pt;z-index:251705344;visibility:visible;mso-wrap-style:square;mso-width-percent:0;mso-height-percent:0;mso-wrap-distance-left:9pt;mso-wrap-distance-top:0;mso-wrap-distance-right:9pt;mso-wrap-distance-bottom:0;mso-position-horizontal:absolute;mso-position-horizontal-relative:margin;mso-position-vertical:absolute;mso-position-vertical-relative:text;mso-width-percent:0;mso-height-percent:0;mso-width-relative:margin;mso-height-relative:margin;v-text-anchor:middle" o:gfxdata="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" filled="f" strokecolor="red" strokeweight="1.5pt">
+              <v:rect w14:anchorId="30E54AA9" id="Rectangle 48" o:spid="_x0000_s1026" style="position:absolute;margin-left:250.85pt;margin-top:50.6pt;width:14.3pt;height:12.5pt;z-index:251707392;visibility:visible;mso-wrap-style:square;mso-width-percent:0;mso-height-percent:0;mso-wrap-distance-left:9pt;mso-wrap-distance-top:0;mso-wrap-distance-right:9pt;mso-wrap-distance-bottom:0;mso-position-horizontal:absolute;mso-position-horizontal-relative:margin;mso-position-vertical:absolute;mso-position-vertical-relative:text;mso-width-percent:0;mso-height-percent:0;mso-width-relative:margin;mso-height-relative:margin;v-text-anchor:middle" o:gfxdata="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" filled="f" strokecolor="red" strokeweight="1.5pt">
                 <w10:wrap anchorx="margin"/>
               </v:rect>
             </w:pict>
@@ -4956,10 +4924,10 @@
               <wp:anchor distT="0" distB="0" distL="114300" distR="114300" simplePos="0" relativeHeight="251713536" behindDoc="0" locked="0" layoutInCell="1" allowOverlap="1" wp14:anchorId="4E2D0488" wp14:editId="3013C07B">
                 <wp:simplePos x="0" y="0"/>
                 <wp:positionH relativeFrom="margin">
-                  <wp:posOffset>3351540</wp:posOffset>
+                  <wp:posOffset>3351530</wp:posOffset>
                 </wp:positionH>
                 <wp:positionV relativeFrom="paragraph">
-                  <wp:posOffset>1358901</wp:posOffset>
+                  <wp:posOffset>1363870</wp:posOffset>
                 </wp:positionV>
                 <wp:extent cx="313617" cy="147362"/>
                 <wp:effectExtent l="0" t="0" r="10795" b="24130"/>
@@ -5021,7 +4989,7 @@
           </mc:Choice>
           <mc:Fallback>
             <w:pict>
-              <v:rect w14:anchorId="7207FE6D" id="Rectangle 53" o:spid="_x0000_s1026" style="position:absolute;margin-left:263.9pt;margin-top:107pt;width:24.7pt;height:11.6pt;z-index:251713536;visibility:visible;mso-wrap-style:square;mso-width-percent:0;mso-height-percent:0;mso-wrap-distance-left:9pt;mso-wrap-distance-top:0;mso-wrap-distance-right:9pt;mso-wrap-distance-bottom:0;mso-position-horizontal:absolute;mso-position-horizontal-relative:margin;mso-position-vertical:absolute;mso-position-vertical-relative:text;mso-width-percent:0;mso-height-percent:0;mso-width-relative:margin;mso-height-relative:margin;v-text-anchor:middle" o:gfxdata="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" filled="f" strokecolor="red" strokeweight="1.5pt">
+              <v:rect w14:anchorId="1C28A10B" id="Rectangle 53" o:spid="_x0000_s1026" style="position:absolute;margin-left:263.9pt;margin-top:107.4pt;width:24.7pt;height:11.6pt;z-index:251713536;visibility:visible;mso-wrap-style:square;mso-width-percent:0;mso-height-percent:0;mso-wrap-distance-left:9pt;mso-wrap-distance-top:0;mso-wrap-distance-right:9pt;mso-wrap-distance-bottom:0;mso-position-horizontal:absolute;mso-position-horizontal-relative:margin;mso-position-vertical:absolute;mso-position-vertical-relative:text;mso-width-percent:0;mso-height-percent:0;mso-width-relative:margin;mso-height-relative:margin;v-text-anchor:middle" o:gfxdata="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" filled="f" strokecolor="red" strokeweight="1.5pt">
                 <w10:wrap anchorx="margin"/>
               </v:rect>
             </w:pict>
@@ -5101,7 +5069,7 @@
                   <wp:posOffset>3341370</wp:posOffset>
                 </wp:positionH>
                 <wp:positionV relativeFrom="paragraph">
-                  <wp:posOffset>3095625</wp:posOffset>
+                  <wp:posOffset>3100595</wp:posOffset>
                 </wp:positionV>
                 <wp:extent cx="480060" cy="151141"/>
                 <wp:effectExtent l="0" t="0" r="15240" b="20320"/>
@@ -5163,7 +5131,7 @@
           </mc:Choice>
           <mc:Fallback>
             <w:pict>
-              <v:rect w14:anchorId="0299D612" id="Rectangle 56" o:spid="_x0000_s1026" style="position:absolute;margin-left:263.1pt;margin-top:243.75pt;width:37.8pt;height:11.9pt;z-index:251719680;visibility:visible;mso-wrap-style:square;mso-width-percent:0;mso-height-percent:0;mso-wrap-distance-left:9pt;mso-wrap-distance-top:0;mso-wrap-distance-right:9pt;mso-wrap-distance-bottom:0;mso-position-horizontal:absolute;mso-position-horizontal-relative:margin;mso-position-vertical:absolute;mso-position-vertical-relative:text;mso-width-percent:0;mso-height-percent:0;mso-width-relative:margin;mso-height-relative:margin;v-text-anchor:middle" o:gfxdata="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" filled="f" strokecolor="red" strokeweight="1.5pt">
+              <v:rect w14:anchorId="5DC61B43" id="Rectangle 56" o:spid="_x0000_s1026" style="position:absolute;margin-left:263.1pt;margin-top:244.15pt;width:37.8pt;height:11.9pt;z-index:251719680;visibility:visible;mso-wrap-style:square;mso-width-percent:0;mso-height-percent:0;mso-wrap-distance-left:9pt;mso-wrap-distance-top:0;mso-wrap-distance-right:9pt;mso-wrap-distance-bottom:0;mso-position-horizontal:absolute;mso-position-horizontal-relative:margin;mso-position-vertical:absolute;mso-position-vertical-relative:text;mso-width-percent:0;mso-height-percent:0;mso-width-relative:margin;mso-height-relative:margin;v-text-anchor:middle" o:gfxdata="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" filled="f" strokecolor="red" strokeweight="1.5pt">
                 <w10:wrap anchorx="margin"/>
               </v:rect>
             </w:pict>
@@ -6607,12 +6575,12 @@
       <w:pPr>
         <w:pStyle w:val="Heading2"/>
       </w:pPr>
-      <w:bookmarkStart w:id="8" w:name="_Toc149220009"/>
+      <w:bookmarkStart w:id="7" w:name="_Toc149220009"/>
       <w:r>
         <w:lastRenderedPageBreak/>
         <w:t>Automatic session deletion</w:t>
       </w:r>
-      <w:bookmarkEnd w:id="8"/>
+      <w:bookmarkEnd w:id="7"/>
     </w:p>
     <w:p>
       <w:r>
@@ -9207,14 +9175,14 @@
       <w:r>
         <w:t xml:space="preserve"> </w:t>
       </w:r>
-      <w:proofErr w:type="gramStart"/>
-      <w:r>
-        <w:t>Click</w:t>
-      </w:r>
-      <w:proofErr w:type="gramEnd"/>
-      <w:r>
-        <w:t xml:space="preserve"> "OK".</w:t>
-      </w:r>
+      <w:r>
+        <w:t>When you're done, c</w:t>
+      </w:r>
+      <w:r>
+        <w:t>lick "OK".</w:t>
+      </w:r>
+      <w:bookmarkStart w:id="8" w:name="_GoBack"/>
+      <w:bookmarkEnd w:id="8"/>
     </w:p>
     <w:p>
       <w:pPr>
@@ -11383,7 +11351,7 @@
           <w:rPr>
             <w:noProof/>
           </w:rPr>
-          <w:t>20</w:t>
+          <w:t>23</w:t>
         </w:r>
         <w:r>
           <w:rPr>
@@ -13004,7 +12972,7 @@
 </file>
 
 <file path=customXml/itemProps1.xml><?xml version="1.0" encoding="utf-8"?>
-<ds:datastoreItem xmlns:ds="http://schemas.openxmlformats.org/officeDocument/2006/customXml" ds:itemID="{856416D1-4A3B-4857-8BEA-28AA92CFE733}">
+<ds:datastoreItem xmlns:ds="http://schemas.openxmlformats.org/officeDocument/2006/customXml" ds:itemID="{12E084FD-D938-44DA-9C14-C5FE65C586E8}">
   <ds:schemaRefs>
     <ds:schemaRef ds:uri="http://schemas.openxmlformats.org/officeDocument/2006/bibliography"/>
   </ds:schemaRefs>

--- a/User manual.docx
+++ b/User manual.docx
@@ -46,7 +46,12 @@
             <w:pStyle w:val="TOCHeading"/>
           </w:pPr>
           <w:r>
-            <w:t>Contents</w:t>
+            <w:t>Co</w:t>
+          </w:r>
+          <w:bookmarkStart w:id="0" w:name="_GoBack"/>
+          <w:bookmarkEnd w:id="0"/>
+          <w:r>
+            <w:t>ntents</w:t>
           </w:r>
         </w:p>
         <w:p>
@@ -69,7 +74,7 @@
           <w:r>
             <w:fldChar w:fldCharType="separate"/>
           </w:r>
-          <w:hyperlink w:anchor="_Toc149220002" w:history="1">
+          <w:hyperlink w:anchor="_Toc149813406" w:history="1">
             <w:r>
               <w:rPr>
                 <w:rStyle w:val="Hyperlink"/>
@@ -96,7 +101,7 @@
                 <w:noProof/>
                 <w:webHidden/>
               </w:rPr>
-              <w:instrText xml:space="preserve"> PAGEREF _Toc149220002 \h </w:instrText>
+              <w:instrText xml:space="preserve"> PAGEREF _Toc149813406 \h </w:instrText>
             </w:r>
             <w:r>
               <w:rPr>
@@ -138,7 +143,7 @@
               <w:noProof/>
             </w:rPr>
           </w:pPr>
-          <w:hyperlink w:anchor="_Toc149220003" w:history="1">
+          <w:hyperlink w:anchor="_Toc149813407" w:history="1">
             <w:r>
               <w:rPr>
                 <w:rStyle w:val="Hyperlink"/>
@@ -165,7 +170,7 @@
                 <w:noProof/>
                 <w:webHidden/>
               </w:rPr>
-              <w:instrText xml:space="preserve"> PAGEREF _Toc149220003 \h </w:instrText>
+              <w:instrText xml:space="preserve"> PAGEREF _Toc149813407 \h </w:instrText>
             </w:r>
             <w:r>
               <w:rPr>
@@ -207,7 +212,7 @@
               <w:noProof/>
             </w:rPr>
           </w:pPr>
-          <w:hyperlink w:anchor="_Toc149220004" w:history="1">
+          <w:hyperlink w:anchor="_Toc149813408" w:history="1">
             <w:r>
               <w:rPr>
                 <w:rStyle w:val="Hyperlink"/>
@@ -234,7 +239,7 @@
                 <w:noProof/>
                 <w:webHidden/>
               </w:rPr>
-              <w:instrText xml:space="preserve"> PAGEREF _Toc149220004 \h </w:instrText>
+              <w:instrText xml:space="preserve"> PAGEREF _Toc149813408 \h </w:instrText>
             </w:r>
             <w:r>
               <w:rPr>
@@ -276,7 +281,7 @@
               <w:noProof/>
             </w:rPr>
           </w:pPr>
-          <w:hyperlink w:anchor="_Toc149220005" w:history="1">
+          <w:hyperlink w:anchor="_Toc149813409" w:history="1">
             <w:r>
               <w:rPr>
                 <w:rStyle w:val="Hyperlink"/>
@@ -303,7 +308,7 @@
                 <w:noProof/>
                 <w:webHidden/>
               </w:rPr>
-              <w:instrText xml:space="preserve"> PAGEREF _Toc149220005 \h </w:instrText>
+              <w:instrText xml:space="preserve"> PAGEREF _Toc149813409 \h </w:instrText>
             </w:r>
             <w:r>
               <w:rPr>
@@ -345,7 +350,7 @@
               <w:noProof/>
             </w:rPr>
           </w:pPr>
-          <w:hyperlink w:anchor="_Toc149220006" w:history="1">
+          <w:hyperlink w:anchor="_Toc149813410" w:history="1">
             <w:r>
               <w:rPr>
                 <w:rStyle w:val="Hyperlink"/>
@@ -372,7 +377,7 @@
                 <w:noProof/>
                 <w:webHidden/>
               </w:rPr>
-              <w:instrText xml:space="preserve"> PAGEREF _Toc149220006 \h </w:instrText>
+              <w:instrText xml:space="preserve"> PAGEREF _Toc149813410 \h </w:instrText>
             </w:r>
             <w:r>
               <w:rPr>
@@ -414,7 +419,7 @@
               <w:noProof/>
             </w:rPr>
           </w:pPr>
-          <w:hyperlink w:anchor="_Toc149220007" w:history="1">
+          <w:hyperlink w:anchor="_Toc149813411" w:history="1">
             <w:r>
               <w:rPr>
                 <w:rStyle w:val="Hyperlink"/>
@@ -441,7 +446,7 @@
                 <w:noProof/>
                 <w:webHidden/>
               </w:rPr>
-              <w:instrText xml:space="preserve"> PAGEREF _Toc149220007 \h </w:instrText>
+              <w:instrText xml:space="preserve"> PAGEREF _Toc149813411 \h </w:instrText>
             </w:r>
             <w:r>
               <w:rPr>
@@ -483,7 +488,7 @@
               <w:noProof/>
             </w:rPr>
           </w:pPr>
-          <w:hyperlink w:anchor="_Toc149220008" w:history="1">
+          <w:hyperlink w:anchor="_Toc149813412" w:history="1">
             <w:r>
               <w:rPr>
                 <w:rStyle w:val="Hyperlink"/>
@@ -510,7 +515,7 @@
                 <w:noProof/>
                 <w:webHidden/>
               </w:rPr>
-              <w:instrText xml:space="preserve"> PAGEREF _Toc149220008 \h </w:instrText>
+              <w:instrText xml:space="preserve"> PAGEREF _Toc149813412 \h </w:instrText>
             </w:r>
             <w:r>
               <w:rPr>
@@ -543,7 +548,7 @@
         </w:p>
         <w:p>
           <w:pPr>
-            <w:pStyle w:val="TOC2"/>
+            <w:pStyle w:val="TOC3"/>
             <w:tabs>
               <w:tab w:val="right" w:leader="dot" w:pos="9350"/>
             </w:tabs>
@@ -552,13 +557,13 @@
               <w:noProof/>
             </w:rPr>
           </w:pPr>
-          <w:hyperlink w:anchor="_Toc149220009" w:history="1">
+          <w:hyperlink w:anchor="_Toc149813413" w:history="1">
             <w:r>
               <w:rPr>
                 <w:rStyle w:val="Hyperlink"/>
                 <w:noProof/>
               </w:rPr>
-              <w:t>Automatic session deletion</w:t>
+              <w:t>Configuring self-signed SSL certificates</w:t>
             </w:r>
             <w:r>
               <w:rPr>
@@ -579,7 +584,7 @@
                 <w:noProof/>
                 <w:webHidden/>
               </w:rPr>
-              <w:instrText xml:space="preserve"> PAGEREF _Toc149220009 \h </w:instrText>
+              <w:instrText xml:space="preserve"> PAGEREF _Toc149813413 \h </w:instrText>
             </w:r>
             <w:r>
               <w:rPr>
@@ -612,6 +617,75 @@
         </w:p>
         <w:p>
           <w:pPr>
+            <w:pStyle w:val="TOC2"/>
+            <w:tabs>
+              <w:tab w:val="right" w:leader="dot" w:pos="9350"/>
+            </w:tabs>
+            <w:rPr>
+              <w:rFonts w:eastAsiaTheme="minorEastAsia"/>
+              <w:noProof/>
+            </w:rPr>
+          </w:pPr>
+          <w:hyperlink w:anchor="_Toc149813414" w:history="1">
+            <w:r>
+              <w:rPr>
+                <w:rStyle w:val="Hyperlink"/>
+                <w:noProof/>
+              </w:rPr>
+              <w:t>Automatic session deletion</w:t>
+            </w:r>
+            <w:r>
+              <w:rPr>
+                <w:noProof/>
+                <w:webHidden/>
+              </w:rPr>
+              <w:tab/>
+            </w:r>
+            <w:r>
+              <w:rPr>
+                <w:noProof/>
+                <w:webHidden/>
+              </w:rPr>
+              <w:fldChar w:fldCharType="begin"/>
+            </w:r>
+            <w:r>
+              <w:rPr>
+                <w:noProof/>
+                <w:webHidden/>
+              </w:rPr>
+              <w:instrText xml:space="preserve"> PAGEREF _Toc149813414 \h </w:instrText>
+            </w:r>
+            <w:r>
+              <w:rPr>
+                <w:noProof/>
+                <w:webHidden/>
+              </w:rPr>
+            </w:r>
+            <w:r>
+              <w:rPr>
+                <w:noProof/>
+                <w:webHidden/>
+              </w:rPr>
+              <w:fldChar w:fldCharType="separate"/>
+            </w:r>
+            <w:r>
+              <w:rPr>
+                <w:noProof/>
+                <w:webHidden/>
+              </w:rPr>
+              <w:t>21</w:t>
+            </w:r>
+            <w:r>
+              <w:rPr>
+                <w:noProof/>
+                <w:webHidden/>
+              </w:rPr>
+              <w:fldChar w:fldCharType="end"/>
+            </w:r>
+          </w:hyperlink>
+        </w:p>
+        <w:p>
+          <w:pPr>
             <w:pStyle w:val="TOC1"/>
             <w:tabs>
               <w:tab w:val="right" w:leader="dot" w:pos="9350"/>
@@ -621,7 +695,7 @@
               <w:noProof/>
             </w:rPr>
           </w:pPr>
-          <w:hyperlink w:anchor="_Toc149220010" w:history="1">
+          <w:hyperlink w:anchor="_Toc149813415" w:history="1">
             <w:r>
               <w:rPr>
                 <w:rStyle w:val="Hyperlink"/>
@@ -648,283 +722,7 @@
                 <w:noProof/>
                 <w:webHidden/>
               </w:rPr>
-              <w:instrText xml:space="preserve"> PAGEREF _Toc149220010 \h </w:instrText>
-            </w:r>
-            <w:r>
-              <w:rPr>
-                <w:noProof/>
-                <w:webHidden/>
-              </w:rPr>
-            </w:r>
-            <w:r>
-              <w:rPr>
-                <w:noProof/>
-                <w:webHidden/>
-              </w:rPr>
-              <w:fldChar w:fldCharType="separate"/>
-            </w:r>
-            <w:r>
-              <w:rPr>
-                <w:noProof/>
-                <w:webHidden/>
-              </w:rPr>
-              <w:t>25</w:t>
-            </w:r>
-            <w:r>
-              <w:rPr>
-                <w:noProof/>
-                <w:webHidden/>
-              </w:rPr>
-              <w:fldChar w:fldCharType="end"/>
-            </w:r>
-          </w:hyperlink>
-        </w:p>
-        <w:p>
-          <w:pPr>
-            <w:pStyle w:val="TOC1"/>
-            <w:tabs>
-              <w:tab w:val="right" w:leader="dot" w:pos="9350"/>
-            </w:tabs>
-            <w:rPr>
-              <w:rFonts w:eastAsiaTheme="minorEastAsia"/>
-              <w:noProof/>
-            </w:rPr>
-          </w:pPr>
-          <w:hyperlink w:anchor="_Toc149220011" w:history="1">
-            <w:r>
-              <w:rPr>
-                <w:rStyle w:val="Hyperlink"/>
-                <w:noProof/>
-              </w:rPr>
-              <w:t>Branches</w:t>
-            </w:r>
-            <w:r>
-              <w:rPr>
-                <w:noProof/>
-                <w:webHidden/>
-              </w:rPr>
-              <w:tab/>
-            </w:r>
-            <w:r>
-              <w:rPr>
-                <w:noProof/>
-                <w:webHidden/>
-              </w:rPr>
-              <w:fldChar w:fldCharType="begin"/>
-            </w:r>
-            <w:r>
-              <w:rPr>
-                <w:noProof/>
-                <w:webHidden/>
-              </w:rPr>
-              <w:instrText xml:space="preserve"> PAGEREF _Toc149220011 \h </w:instrText>
-            </w:r>
-            <w:r>
-              <w:rPr>
-                <w:noProof/>
-                <w:webHidden/>
-              </w:rPr>
-            </w:r>
-            <w:r>
-              <w:rPr>
-                <w:noProof/>
-                <w:webHidden/>
-              </w:rPr>
-              <w:fldChar w:fldCharType="separate"/>
-            </w:r>
-            <w:r>
-              <w:rPr>
-                <w:noProof/>
-                <w:webHidden/>
-              </w:rPr>
-              <w:t>26</w:t>
-            </w:r>
-            <w:r>
-              <w:rPr>
-                <w:noProof/>
-                <w:webHidden/>
-              </w:rPr>
-              <w:fldChar w:fldCharType="end"/>
-            </w:r>
-          </w:hyperlink>
-        </w:p>
-        <w:p>
-          <w:pPr>
-            <w:pStyle w:val="TOC1"/>
-            <w:tabs>
-              <w:tab w:val="right" w:leader="dot" w:pos="9350"/>
-            </w:tabs>
-            <w:rPr>
-              <w:rFonts w:eastAsiaTheme="minorEastAsia"/>
-              <w:noProof/>
-            </w:rPr>
-          </w:pPr>
-          <w:hyperlink w:anchor="_Toc149220012" w:history="1">
-            <w:r>
-              <w:rPr>
-                <w:rStyle w:val="Hyperlink"/>
-                <w:noProof/>
-              </w:rPr>
-              <w:t>Counters</w:t>
-            </w:r>
-            <w:r>
-              <w:rPr>
-                <w:noProof/>
-                <w:webHidden/>
-              </w:rPr>
-              <w:tab/>
-            </w:r>
-            <w:r>
-              <w:rPr>
-                <w:noProof/>
-                <w:webHidden/>
-              </w:rPr>
-              <w:fldChar w:fldCharType="begin"/>
-            </w:r>
-            <w:r>
-              <w:rPr>
-                <w:noProof/>
-                <w:webHidden/>
-              </w:rPr>
-              <w:instrText xml:space="preserve"> PAGEREF _Toc149220012 \h </w:instrText>
-            </w:r>
-            <w:r>
-              <w:rPr>
-                <w:noProof/>
-                <w:webHidden/>
-              </w:rPr>
-            </w:r>
-            <w:r>
-              <w:rPr>
-                <w:noProof/>
-                <w:webHidden/>
-              </w:rPr>
-              <w:fldChar w:fldCharType="separate"/>
-            </w:r>
-            <w:r>
-              <w:rPr>
-                <w:noProof/>
-                <w:webHidden/>
-              </w:rPr>
-              <w:t>28</w:t>
-            </w:r>
-            <w:r>
-              <w:rPr>
-                <w:noProof/>
-                <w:webHidden/>
-              </w:rPr>
-              <w:fldChar w:fldCharType="end"/>
-            </w:r>
-          </w:hyperlink>
-        </w:p>
-        <w:p>
-          <w:pPr>
-            <w:pStyle w:val="TOC1"/>
-            <w:tabs>
-              <w:tab w:val="right" w:leader="dot" w:pos="9350"/>
-            </w:tabs>
-            <w:rPr>
-              <w:rFonts w:eastAsiaTheme="minorEastAsia"/>
-              <w:noProof/>
-            </w:rPr>
-          </w:pPr>
-          <w:hyperlink w:anchor="_Toc149220013" w:history="1">
-            <w:r>
-              <w:rPr>
-                <w:rStyle w:val="Hyperlink"/>
-                <w:noProof/>
-              </w:rPr>
-              <w:t>Services</w:t>
-            </w:r>
-            <w:r>
-              <w:rPr>
-                <w:noProof/>
-                <w:webHidden/>
-              </w:rPr>
-              <w:tab/>
-            </w:r>
-            <w:r>
-              <w:rPr>
-                <w:noProof/>
-                <w:webHidden/>
-              </w:rPr>
-              <w:fldChar w:fldCharType="begin"/>
-            </w:r>
-            <w:r>
-              <w:rPr>
-                <w:noProof/>
-                <w:webHidden/>
-              </w:rPr>
-              <w:instrText xml:space="preserve"> PAGEREF _Toc149220013 \h </w:instrText>
-            </w:r>
-            <w:r>
-              <w:rPr>
-                <w:noProof/>
-                <w:webHidden/>
-              </w:rPr>
-            </w:r>
-            <w:r>
-              <w:rPr>
-                <w:noProof/>
-                <w:webHidden/>
-              </w:rPr>
-              <w:fldChar w:fldCharType="separate"/>
-            </w:r>
-            <w:r>
-              <w:rPr>
-                <w:noProof/>
-                <w:webHidden/>
-              </w:rPr>
-              <w:t>29</w:t>
-            </w:r>
-            <w:r>
-              <w:rPr>
-                <w:noProof/>
-                <w:webHidden/>
-              </w:rPr>
-              <w:fldChar w:fldCharType="end"/>
-            </w:r>
-          </w:hyperlink>
-        </w:p>
-        <w:p>
-          <w:pPr>
-            <w:pStyle w:val="TOC1"/>
-            <w:tabs>
-              <w:tab w:val="right" w:leader="dot" w:pos="9350"/>
-            </w:tabs>
-            <w:rPr>
-              <w:rFonts w:eastAsiaTheme="minorEastAsia"/>
-              <w:noProof/>
-            </w:rPr>
-          </w:pPr>
-          <w:hyperlink w:anchor="_Toc149220014" w:history="1">
-            <w:r>
-              <w:rPr>
-                <w:rStyle w:val="Hyperlink"/>
-                <w:noProof/>
-              </w:rPr>
-              <w:t>Language</w:t>
-            </w:r>
-            <w:r>
-              <w:rPr>
-                <w:noProof/>
-                <w:webHidden/>
-              </w:rPr>
-              <w:tab/>
-            </w:r>
-            <w:r>
-              <w:rPr>
-                <w:noProof/>
-                <w:webHidden/>
-              </w:rPr>
-              <w:fldChar w:fldCharType="begin"/>
-            </w:r>
-            <w:r>
-              <w:rPr>
-                <w:noProof/>
-                <w:webHidden/>
-              </w:rPr>
-              <w:instrText xml:space="preserve"> PAGEREF _Toc149220014 \h </w:instrText>
+              <w:instrText xml:space="preserve"> PAGEREF _Toc149813415 \h </w:instrText>
             </w:r>
             <w:r>
               <w:rPr>
@@ -956,6 +754,627 @@
           </w:hyperlink>
         </w:p>
         <w:p>
+          <w:pPr>
+            <w:pStyle w:val="TOC1"/>
+            <w:tabs>
+              <w:tab w:val="right" w:leader="dot" w:pos="9350"/>
+            </w:tabs>
+            <w:rPr>
+              <w:rFonts w:eastAsiaTheme="minorEastAsia"/>
+              <w:noProof/>
+            </w:rPr>
+          </w:pPr>
+          <w:hyperlink w:anchor="_Toc149813416" w:history="1">
+            <w:r>
+              <w:rPr>
+                <w:rStyle w:val="Hyperlink"/>
+                <w:noProof/>
+              </w:rPr>
+              <w:t>Branches</w:t>
+            </w:r>
+            <w:r>
+              <w:rPr>
+                <w:noProof/>
+                <w:webHidden/>
+              </w:rPr>
+              <w:tab/>
+            </w:r>
+            <w:r>
+              <w:rPr>
+                <w:noProof/>
+                <w:webHidden/>
+              </w:rPr>
+              <w:fldChar w:fldCharType="begin"/>
+            </w:r>
+            <w:r>
+              <w:rPr>
+                <w:noProof/>
+                <w:webHidden/>
+              </w:rPr>
+              <w:instrText xml:space="preserve"> PAGEREF _Toc149813416 \h </w:instrText>
+            </w:r>
+            <w:r>
+              <w:rPr>
+                <w:noProof/>
+                <w:webHidden/>
+              </w:rPr>
+            </w:r>
+            <w:r>
+              <w:rPr>
+                <w:noProof/>
+                <w:webHidden/>
+              </w:rPr>
+              <w:fldChar w:fldCharType="separate"/>
+            </w:r>
+            <w:r>
+              <w:rPr>
+                <w:noProof/>
+                <w:webHidden/>
+              </w:rPr>
+              <w:t>31</w:t>
+            </w:r>
+            <w:r>
+              <w:rPr>
+                <w:noProof/>
+                <w:webHidden/>
+              </w:rPr>
+              <w:fldChar w:fldCharType="end"/>
+            </w:r>
+          </w:hyperlink>
+        </w:p>
+        <w:p>
+          <w:pPr>
+            <w:pStyle w:val="TOC1"/>
+            <w:tabs>
+              <w:tab w:val="right" w:leader="dot" w:pos="9350"/>
+            </w:tabs>
+            <w:rPr>
+              <w:rFonts w:eastAsiaTheme="minorEastAsia"/>
+              <w:noProof/>
+            </w:rPr>
+          </w:pPr>
+          <w:hyperlink w:anchor="_Toc149813417" w:history="1">
+            <w:r>
+              <w:rPr>
+                <w:rStyle w:val="Hyperlink"/>
+                <w:noProof/>
+              </w:rPr>
+              <w:t>Counters</w:t>
+            </w:r>
+            <w:r>
+              <w:rPr>
+                <w:noProof/>
+                <w:webHidden/>
+              </w:rPr>
+              <w:tab/>
+            </w:r>
+            <w:r>
+              <w:rPr>
+                <w:noProof/>
+                <w:webHidden/>
+              </w:rPr>
+              <w:fldChar w:fldCharType="begin"/>
+            </w:r>
+            <w:r>
+              <w:rPr>
+                <w:noProof/>
+                <w:webHidden/>
+              </w:rPr>
+              <w:instrText xml:space="preserve"> PAGEREF _Toc149813417 \h </w:instrText>
+            </w:r>
+            <w:r>
+              <w:rPr>
+                <w:noProof/>
+                <w:webHidden/>
+              </w:rPr>
+            </w:r>
+            <w:r>
+              <w:rPr>
+                <w:noProof/>
+                <w:webHidden/>
+              </w:rPr>
+              <w:fldChar w:fldCharType="separate"/>
+            </w:r>
+            <w:r>
+              <w:rPr>
+                <w:noProof/>
+                <w:webHidden/>
+              </w:rPr>
+              <w:t>33</w:t>
+            </w:r>
+            <w:r>
+              <w:rPr>
+                <w:noProof/>
+                <w:webHidden/>
+              </w:rPr>
+              <w:fldChar w:fldCharType="end"/>
+            </w:r>
+          </w:hyperlink>
+        </w:p>
+        <w:p>
+          <w:pPr>
+            <w:pStyle w:val="TOC1"/>
+            <w:tabs>
+              <w:tab w:val="right" w:leader="dot" w:pos="9350"/>
+            </w:tabs>
+            <w:rPr>
+              <w:rFonts w:eastAsiaTheme="minorEastAsia"/>
+              <w:noProof/>
+            </w:rPr>
+          </w:pPr>
+          <w:hyperlink w:anchor="_Toc149813418" w:history="1">
+            <w:r>
+              <w:rPr>
+                <w:rStyle w:val="Hyperlink"/>
+                <w:noProof/>
+              </w:rPr>
+              <w:t>Services</w:t>
+            </w:r>
+            <w:r>
+              <w:rPr>
+                <w:noProof/>
+                <w:webHidden/>
+              </w:rPr>
+              <w:tab/>
+            </w:r>
+            <w:r>
+              <w:rPr>
+                <w:noProof/>
+                <w:webHidden/>
+              </w:rPr>
+              <w:fldChar w:fldCharType="begin"/>
+            </w:r>
+            <w:r>
+              <w:rPr>
+                <w:noProof/>
+                <w:webHidden/>
+              </w:rPr>
+              <w:instrText xml:space="preserve"> PAGEREF _Toc149813418 \h </w:instrText>
+            </w:r>
+            <w:r>
+              <w:rPr>
+                <w:noProof/>
+                <w:webHidden/>
+              </w:rPr>
+            </w:r>
+            <w:r>
+              <w:rPr>
+                <w:noProof/>
+                <w:webHidden/>
+              </w:rPr>
+              <w:fldChar w:fldCharType="separate"/>
+            </w:r>
+            <w:r>
+              <w:rPr>
+                <w:noProof/>
+                <w:webHidden/>
+              </w:rPr>
+              <w:t>34</w:t>
+            </w:r>
+            <w:r>
+              <w:rPr>
+                <w:noProof/>
+                <w:webHidden/>
+              </w:rPr>
+              <w:fldChar w:fldCharType="end"/>
+            </w:r>
+          </w:hyperlink>
+        </w:p>
+        <w:p>
+          <w:pPr>
+            <w:pStyle w:val="TOC1"/>
+            <w:tabs>
+              <w:tab w:val="right" w:leader="dot" w:pos="9350"/>
+            </w:tabs>
+            <w:rPr>
+              <w:rFonts w:eastAsiaTheme="minorEastAsia"/>
+              <w:noProof/>
+            </w:rPr>
+          </w:pPr>
+          <w:hyperlink w:anchor="_Toc149813419" w:history="1">
+            <w:r>
+              <w:rPr>
+                <w:rStyle w:val="Hyperlink"/>
+                <w:noProof/>
+              </w:rPr>
+              <w:t>Language</w:t>
+            </w:r>
+            <w:r>
+              <w:rPr>
+                <w:noProof/>
+                <w:webHidden/>
+              </w:rPr>
+              <w:tab/>
+            </w:r>
+            <w:r>
+              <w:rPr>
+                <w:noProof/>
+                <w:webHidden/>
+              </w:rPr>
+              <w:fldChar w:fldCharType="begin"/>
+            </w:r>
+            <w:r>
+              <w:rPr>
+                <w:noProof/>
+                <w:webHidden/>
+              </w:rPr>
+              <w:instrText xml:space="preserve"> PAGEREF _Toc149813419 \h </w:instrText>
+            </w:r>
+            <w:r>
+              <w:rPr>
+                <w:noProof/>
+                <w:webHidden/>
+              </w:rPr>
+            </w:r>
+            <w:r>
+              <w:rPr>
+                <w:noProof/>
+                <w:webHidden/>
+              </w:rPr>
+              <w:fldChar w:fldCharType="separate"/>
+            </w:r>
+            <w:r>
+              <w:rPr>
+                <w:noProof/>
+                <w:webHidden/>
+              </w:rPr>
+              <w:t>35</w:t>
+            </w:r>
+            <w:r>
+              <w:rPr>
+                <w:noProof/>
+                <w:webHidden/>
+              </w:rPr>
+              <w:fldChar w:fldCharType="end"/>
+            </w:r>
+          </w:hyperlink>
+        </w:p>
+        <w:p>
+          <w:pPr>
+            <w:pStyle w:val="TOC1"/>
+            <w:tabs>
+              <w:tab w:val="right" w:leader="dot" w:pos="9350"/>
+            </w:tabs>
+            <w:rPr>
+              <w:rFonts w:eastAsiaTheme="minorEastAsia"/>
+              <w:noProof/>
+            </w:rPr>
+          </w:pPr>
+          <w:hyperlink w:anchor="_Toc149813420" w:history="1">
+            <w:r>
+              <w:rPr>
+                <w:rStyle w:val="Hyperlink"/>
+                <w:noProof/>
+              </w:rPr>
+              <w:t>Using the Screens API</w:t>
+            </w:r>
+            <w:r>
+              <w:rPr>
+                <w:noProof/>
+                <w:webHidden/>
+              </w:rPr>
+              <w:tab/>
+            </w:r>
+            <w:r>
+              <w:rPr>
+                <w:noProof/>
+                <w:webHidden/>
+              </w:rPr>
+              <w:fldChar w:fldCharType="begin"/>
+            </w:r>
+            <w:r>
+              <w:rPr>
+                <w:noProof/>
+                <w:webHidden/>
+              </w:rPr>
+              <w:instrText xml:space="preserve"> PAGEREF _Toc149813420 \h </w:instrText>
+            </w:r>
+            <w:r>
+              <w:rPr>
+                <w:noProof/>
+                <w:webHidden/>
+              </w:rPr>
+            </w:r>
+            <w:r>
+              <w:rPr>
+                <w:noProof/>
+                <w:webHidden/>
+              </w:rPr>
+              <w:fldChar w:fldCharType="separate"/>
+            </w:r>
+            <w:r>
+              <w:rPr>
+                <w:noProof/>
+                <w:webHidden/>
+              </w:rPr>
+              <w:t>36</w:t>
+            </w:r>
+            <w:r>
+              <w:rPr>
+                <w:noProof/>
+                <w:webHidden/>
+              </w:rPr>
+              <w:fldChar w:fldCharType="end"/>
+            </w:r>
+          </w:hyperlink>
+        </w:p>
+        <w:p>
+          <w:pPr>
+            <w:pStyle w:val="TOC2"/>
+            <w:tabs>
+              <w:tab w:val="right" w:leader="dot" w:pos="9350"/>
+            </w:tabs>
+            <w:rPr>
+              <w:rFonts w:eastAsiaTheme="minorEastAsia"/>
+              <w:noProof/>
+            </w:rPr>
+          </w:pPr>
+          <w:hyperlink w:anchor="_Toc149813421" w:history="1">
+            <w:r>
+              <w:rPr>
+                <w:rStyle w:val="Hyperlink"/>
+                <w:noProof/>
+              </w:rPr>
+              <w:t>Authentication</w:t>
+            </w:r>
+            <w:r>
+              <w:rPr>
+                <w:noProof/>
+                <w:webHidden/>
+              </w:rPr>
+              <w:tab/>
+            </w:r>
+            <w:r>
+              <w:rPr>
+                <w:noProof/>
+                <w:webHidden/>
+              </w:rPr>
+              <w:fldChar w:fldCharType="begin"/>
+            </w:r>
+            <w:r>
+              <w:rPr>
+                <w:noProof/>
+                <w:webHidden/>
+              </w:rPr>
+              <w:instrText xml:space="preserve"> PAGEREF _Toc149813421 \h </w:instrText>
+            </w:r>
+            <w:r>
+              <w:rPr>
+                <w:noProof/>
+                <w:webHidden/>
+              </w:rPr>
+            </w:r>
+            <w:r>
+              <w:rPr>
+                <w:noProof/>
+                <w:webHidden/>
+              </w:rPr>
+              <w:fldChar w:fldCharType="separate"/>
+            </w:r>
+            <w:r>
+              <w:rPr>
+                <w:noProof/>
+                <w:webHidden/>
+              </w:rPr>
+              <w:t>36</w:t>
+            </w:r>
+            <w:r>
+              <w:rPr>
+                <w:noProof/>
+                <w:webHidden/>
+              </w:rPr>
+              <w:fldChar w:fldCharType="end"/>
+            </w:r>
+          </w:hyperlink>
+        </w:p>
+        <w:p>
+          <w:pPr>
+            <w:pStyle w:val="TOC2"/>
+            <w:tabs>
+              <w:tab w:val="right" w:leader="dot" w:pos="9350"/>
+            </w:tabs>
+            <w:rPr>
+              <w:rFonts w:eastAsiaTheme="minorEastAsia"/>
+              <w:noProof/>
+            </w:rPr>
+          </w:pPr>
+          <w:hyperlink w:anchor="_Toc149813422" w:history="1">
+            <w:r>
+              <w:rPr>
+                <w:rStyle w:val="Hyperlink"/>
+                <w:noProof/>
+              </w:rPr>
+              <w:t>Unfiltered results</w:t>
+            </w:r>
+            <w:r>
+              <w:rPr>
+                <w:noProof/>
+                <w:webHidden/>
+              </w:rPr>
+              <w:tab/>
+            </w:r>
+            <w:r>
+              <w:rPr>
+                <w:noProof/>
+                <w:webHidden/>
+              </w:rPr>
+              <w:fldChar w:fldCharType="begin"/>
+            </w:r>
+            <w:r>
+              <w:rPr>
+                <w:noProof/>
+                <w:webHidden/>
+              </w:rPr>
+              <w:instrText xml:space="preserve"> PAGEREF _Toc149813422 \h </w:instrText>
+            </w:r>
+            <w:r>
+              <w:rPr>
+                <w:noProof/>
+                <w:webHidden/>
+              </w:rPr>
+            </w:r>
+            <w:r>
+              <w:rPr>
+                <w:noProof/>
+                <w:webHidden/>
+              </w:rPr>
+              <w:fldChar w:fldCharType="separate"/>
+            </w:r>
+            <w:r>
+              <w:rPr>
+                <w:noProof/>
+                <w:webHidden/>
+              </w:rPr>
+              <w:t>36</w:t>
+            </w:r>
+            <w:r>
+              <w:rPr>
+                <w:noProof/>
+                <w:webHidden/>
+              </w:rPr>
+              <w:fldChar w:fldCharType="end"/>
+            </w:r>
+          </w:hyperlink>
+        </w:p>
+        <w:p>
+          <w:pPr>
+            <w:pStyle w:val="TOC2"/>
+            <w:tabs>
+              <w:tab w:val="right" w:leader="dot" w:pos="9350"/>
+            </w:tabs>
+            <w:rPr>
+              <w:rFonts w:eastAsiaTheme="minorEastAsia"/>
+              <w:noProof/>
+            </w:rPr>
+          </w:pPr>
+          <w:hyperlink w:anchor="_Toc149813423" w:history="1">
+            <w:r>
+              <w:rPr>
+                <w:rStyle w:val="Hyperlink"/>
+                <w:noProof/>
+              </w:rPr>
+              <w:t>Filtering by branch</w:t>
+            </w:r>
+            <w:r>
+              <w:rPr>
+                <w:noProof/>
+                <w:webHidden/>
+              </w:rPr>
+              <w:tab/>
+            </w:r>
+            <w:r>
+              <w:rPr>
+                <w:noProof/>
+                <w:webHidden/>
+              </w:rPr>
+              <w:fldChar w:fldCharType="begin"/>
+            </w:r>
+            <w:r>
+              <w:rPr>
+                <w:noProof/>
+                <w:webHidden/>
+              </w:rPr>
+              <w:instrText xml:space="preserve"> PAGEREF _Toc149813423 \h </w:instrText>
+            </w:r>
+            <w:r>
+              <w:rPr>
+                <w:noProof/>
+                <w:webHidden/>
+              </w:rPr>
+            </w:r>
+            <w:r>
+              <w:rPr>
+                <w:noProof/>
+                <w:webHidden/>
+              </w:rPr>
+              <w:fldChar w:fldCharType="separate"/>
+            </w:r>
+            <w:r>
+              <w:rPr>
+                <w:noProof/>
+                <w:webHidden/>
+              </w:rPr>
+              <w:t>36</w:t>
+            </w:r>
+            <w:r>
+              <w:rPr>
+                <w:noProof/>
+                <w:webHidden/>
+              </w:rPr>
+              <w:fldChar w:fldCharType="end"/>
+            </w:r>
+          </w:hyperlink>
+        </w:p>
+        <w:p>
+          <w:pPr>
+            <w:pStyle w:val="TOC2"/>
+            <w:tabs>
+              <w:tab w:val="right" w:leader="dot" w:pos="9350"/>
+            </w:tabs>
+            <w:rPr>
+              <w:rFonts w:eastAsiaTheme="minorEastAsia"/>
+              <w:noProof/>
+            </w:rPr>
+          </w:pPr>
+          <w:hyperlink w:anchor="_Toc149813424" w:history="1">
+            <w:r>
+              <w:rPr>
+                <w:rStyle w:val="Hyperlink"/>
+                <w:noProof/>
+              </w:rPr>
+              <w:t>Filtering by counter</w:t>
+            </w:r>
+            <w:r>
+              <w:rPr>
+                <w:noProof/>
+                <w:webHidden/>
+              </w:rPr>
+              <w:tab/>
+            </w:r>
+            <w:r>
+              <w:rPr>
+                <w:noProof/>
+                <w:webHidden/>
+              </w:rPr>
+              <w:fldChar w:fldCharType="begin"/>
+            </w:r>
+            <w:r>
+              <w:rPr>
+                <w:noProof/>
+                <w:webHidden/>
+              </w:rPr>
+              <w:instrText xml:space="preserve"> PAGEREF _Toc149813424 \h </w:instrText>
+            </w:r>
+            <w:r>
+              <w:rPr>
+                <w:noProof/>
+                <w:webHidden/>
+              </w:rPr>
+            </w:r>
+            <w:r>
+              <w:rPr>
+                <w:noProof/>
+                <w:webHidden/>
+              </w:rPr>
+              <w:fldChar w:fldCharType="separate"/>
+            </w:r>
+            <w:r>
+              <w:rPr>
+                <w:noProof/>
+                <w:webHidden/>
+              </w:rPr>
+              <w:t>36</w:t>
+            </w:r>
+            <w:r>
+              <w:rPr>
+                <w:noProof/>
+                <w:webHidden/>
+              </w:rPr>
+              <w:fldChar w:fldCharType="end"/>
+            </w:r>
+          </w:hyperlink>
+        </w:p>
+        <w:p>
           <w:r>
             <w:rPr>
               <w:b/>
@@ -977,22 +1396,22 @@
       <w:pPr>
         <w:pStyle w:val="Heading1"/>
       </w:pPr>
-      <w:bookmarkStart w:id="0" w:name="_Toc149220002"/>
+      <w:bookmarkStart w:id="1" w:name="_Toc149813406"/>
       <w:r>
         <w:lastRenderedPageBreak/>
         <w:t>First time setup</w:t>
       </w:r>
-      <w:bookmarkEnd w:id="0"/>
+      <w:bookmarkEnd w:id="1"/>
     </w:p>
     <w:p>
       <w:pPr>
         <w:pStyle w:val="Heading2"/>
       </w:pPr>
-      <w:bookmarkStart w:id="1" w:name="_Toc149220003"/>
+      <w:bookmarkStart w:id="2" w:name="_Toc149813407"/>
       <w:r>
         <w:t>Database setup</w:t>
       </w:r>
-      <w:bookmarkEnd w:id="1"/>
+      <w:bookmarkEnd w:id="2"/>
     </w:p>
     <w:p>
       <w:r>
@@ -1415,12 +1834,12 @@
       <w:pPr>
         <w:pStyle w:val="Heading2"/>
       </w:pPr>
-      <w:bookmarkStart w:id="2" w:name="_Toc149220004"/>
+      <w:bookmarkStart w:id="3" w:name="_Toc149813408"/>
       <w:r>
         <w:lastRenderedPageBreak/>
         <w:t>Registering new users</w:t>
       </w:r>
-      <w:bookmarkEnd w:id="2"/>
+      <w:bookmarkEnd w:id="3"/>
     </w:p>
     <w:p>
       <w:r>
@@ -2171,12 +2590,12 @@
       <w:pPr>
         <w:pStyle w:val="Heading2"/>
       </w:pPr>
-      <w:bookmarkStart w:id="3" w:name="_Toc149220005"/>
+      <w:bookmarkStart w:id="4" w:name="_Toc149813409"/>
       <w:r>
         <w:lastRenderedPageBreak/>
         <w:t>Logs setup</w:t>
       </w:r>
-      <w:bookmarkEnd w:id="3"/>
+      <w:bookmarkEnd w:id="4"/>
     </w:p>
     <w:p>
       <w:r>
@@ -2621,22 +3040,22 @@
       <w:pPr>
         <w:pStyle w:val="Heading2"/>
       </w:pPr>
-      <w:bookmarkStart w:id="4" w:name="_Toc149220006"/>
+      <w:bookmarkStart w:id="5" w:name="_Toc149813410"/>
       <w:r>
         <w:lastRenderedPageBreak/>
         <w:t>Deploying the application using IIS</w:t>
       </w:r>
-      <w:bookmarkEnd w:id="4"/>
+      <w:bookmarkEnd w:id="5"/>
     </w:p>
     <w:p>
       <w:pPr>
         <w:pStyle w:val="Heading3"/>
       </w:pPr>
-      <w:bookmarkStart w:id="5" w:name="_Toc149220007"/>
+      <w:bookmarkStart w:id="6" w:name="_Toc149813411"/>
       <w:r>
         <w:t>IIS Installation</w:t>
       </w:r>
-      <w:bookmarkEnd w:id="5"/>
+      <w:bookmarkEnd w:id="6"/>
     </w:p>
     <w:p>
       <w:r>
@@ -4047,12 +4466,12 @@
       <w:pPr>
         <w:pStyle w:val="Heading3"/>
       </w:pPr>
-      <w:bookmarkStart w:id="6" w:name="_Toc149220008"/>
+      <w:bookmarkStart w:id="7" w:name="_Toc149813412"/>
       <w:r>
         <w:lastRenderedPageBreak/>
         <w:t>Deployment</w:t>
       </w:r>
-      <w:bookmarkEnd w:id="6"/>
+      <w:bookmarkEnd w:id="7"/>
     </w:p>
     <w:p>
       <w:pPr>
@@ -6567,20 +6986,1948 @@
       <w:r>
         <w:t>The website will now be opened in your default browser.</w:t>
       </w:r>
+    </w:p>
+    <w:p>
+      <w:pPr>
+        <w:pStyle w:val="Heading3"/>
+      </w:pPr>
+      <w:bookmarkStart w:id="8" w:name="_Toc149813413"/>
+      <w:r>
+        <w:lastRenderedPageBreak/>
+        <w:t>Configuring self-signed SSL certificates</w:t>
+      </w:r>
+      <w:bookmarkEnd w:id="8"/>
+    </w:p>
+    <w:p>
+      <w:r>
+        <w:t>In order to safely use the API, which requires basic authentication, you need to configure SSL for the application using the steps below.</w:t>
+      </w:r>
+    </w:p>
+    <w:p>
+      <w:pPr>
+        <w:pStyle w:val="ListParagraph"/>
+        <w:numPr>
+          <w:ilvl w:val="0"/>
+          <w:numId w:val="8"/>
+        </w:numPr>
+      </w:pPr>
+      <w:r>
+        <w:t>Open IIS Manager and select the server that your website is running on.</w:t>
+      </w:r>
+    </w:p>
+    <w:p>
+      <w:pPr>
+        <w:jc w:val="center"/>
+      </w:pPr>
+      <w:r>
+        <w:rPr>
+          <w:noProof/>
+        </w:rPr>
+        <mc:AlternateContent>
+          <mc:Choice Requires="wps">
+            <w:drawing>
+              <wp:anchor distT="0" distB="0" distL="114300" distR="114300" simplePos="0" relativeHeight="251800576" behindDoc="0" locked="0" layoutInCell="1" allowOverlap="1" wp14:anchorId="48E14927" wp14:editId="05C038F6">
+                <wp:simplePos x="0" y="0"/>
+                <wp:positionH relativeFrom="margin">
+                  <wp:posOffset>1784074</wp:posOffset>
+                </wp:positionH>
+                <wp:positionV relativeFrom="paragraph">
+                  <wp:posOffset>713464</wp:posOffset>
+                </wp:positionV>
+                <wp:extent cx="2489752" cy="178904"/>
+                <wp:effectExtent l="0" t="0" r="25400" b="12065"/>
+                <wp:wrapNone/>
+                <wp:docPr id="124" name="Rectangle 124"/>
+                <wp:cNvGraphicFramePr/>
+                <a:graphic xmlns:a="http://schemas.openxmlformats.org/drawingml/2006/main">
+                  <a:graphicData uri="http://schemas.microsoft.com/office/word/2010/wordprocessingShape">
+                    <wps:wsp>
+                      <wps:cNvSpPr/>
+                      <wps:spPr>
+                        <a:xfrm>
+                          <a:off x="0" y="0"/>
+                          <a:ext cx="2489752" cy="178904"/>
+                        </a:xfrm>
+                        <a:prstGeom prst="rect">
+                          <a:avLst/>
+                        </a:prstGeom>
+                        <a:noFill/>
+                        <a:ln w="19050">
+                          <a:solidFill>
+                            <a:srgbClr val="FF0000"/>
+                          </a:solidFill>
+                        </a:ln>
+                      </wps:spPr>
+                      <wps:style>
+                        <a:lnRef idx="2">
+                          <a:schemeClr val="accent1">
+                            <a:shade val="50000"/>
+                          </a:schemeClr>
+                        </a:lnRef>
+                        <a:fillRef idx="1">
+                          <a:schemeClr val="accent1"/>
+                        </a:fillRef>
+                        <a:effectRef idx="0">
+                          <a:schemeClr val="accent1"/>
+                        </a:effectRef>
+                        <a:fontRef idx="minor">
+                          <a:schemeClr val="lt1"/>
+                        </a:fontRef>
+                      </wps:style>
+                      <wps:bodyPr rot="0" spcFirstLastPara="0" vertOverflow="overflow" horzOverflow="overflow" vert="horz" wrap="square" lIns="91440" tIns="45720" rIns="91440" bIns="45720" numCol="1" spcCol="0" rtlCol="0" fromWordArt="0" anchor="ctr" anchorCtr="0" forceAA="0" compatLnSpc="1">
+                        <a:prstTxWarp prst="textNoShape">
+                          <a:avLst/>
+                        </a:prstTxWarp>
+                        <a:noAutofit/>
+                      </wps:bodyPr>
+                    </wps:wsp>
+                  </a:graphicData>
+                </a:graphic>
+                <wp14:sizeRelH relativeFrom="margin">
+                  <wp14:pctWidth>0</wp14:pctWidth>
+                </wp14:sizeRelH>
+                <wp14:sizeRelV relativeFrom="margin">
+                  <wp14:pctHeight>0</wp14:pctHeight>
+                </wp14:sizeRelV>
+              </wp:anchor>
+            </w:drawing>
+          </mc:Choice>
+          <mc:Fallback>
+            <w:pict>
+              <v:rect w14:anchorId="52A7196D" id="Rectangle 124" o:spid="_x0000_s1026" style="position:absolute;margin-left:140.5pt;margin-top:56.2pt;width:196.05pt;height:14.1pt;z-index:251800576;visibility:visible;mso-wrap-style:square;mso-width-percent:0;mso-height-percent:0;mso-wrap-distance-left:9pt;mso-wrap-distance-top:0;mso-wrap-distance-right:9pt;mso-wrap-distance-bottom:0;mso-position-horizontal:absolute;mso-position-horizontal-relative:margin;mso-position-vertical:absolute;mso-position-vertical-relative:text;mso-width-percent:0;mso-height-percent:0;mso-width-relative:margin;mso-height-relative:margin;v-text-anchor:middle" o:gfxdata="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" filled="f" strokecolor="red" strokeweight="1.5pt">
+                <w10:wrap anchorx="margin"/>
+              </v:rect>
+            </w:pict>
+          </mc:Fallback>
+        </mc:AlternateContent>
+      </w:r>
+      <w:r>
+        <w:drawing>
+          <wp:inline distT="0" distB="0" distL="0" distR="0" wp14:anchorId="196D6177" wp14:editId="73415A3B">
+            <wp:extent cx="2791215" cy="2038635"/>
+            <wp:effectExtent l="0" t="0" r="9525" b="0"/>
+            <wp:docPr id="123" name="Picture 123"/>
+            <wp:cNvGraphicFramePr>
+              <a:graphicFrameLocks xmlns:a="http://schemas.openxmlformats.org/drawingml/2006/main" noChangeAspect="1"/>
+            </wp:cNvGraphicFramePr>
+            <a:graphic xmlns:a="http://schemas.openxmlformats.org/drawingml/2006/main">
+              <a:graphicData uri="http://schemas.openxmlformats.org/drawingml/2006/picture">
+                <pic:pic xmlns:pic="http://schemas.openxmlformats.org/drawingml/2006/picture">
+                  <pic:nvPicPr>
+                    <pic:cNvPr id="1" name=""/>
+                    <pic:cNvPicPr/>
+                  </pic:nvPicPr>
+                  <pic:blipFill>
+                    <a:blip r:embed="rId34"/>
+                    <a:stretch>
+                      <a:fillRect/>
+                    </a:stretch>
+                  </pic:blipFill>
+                  <pic:spPr>
+                    <a:xfrm>
+                      <a:off x="0" y="0"/>
+                      <a:ext cx="2791215" cy="2038635"/>
+                    </a:xfrm>
+                    <a:prstGeom prst="rect">
+                      <a:avLst/>
+                    </a:prstGeom>
+                  </pic:spPr>
+                </pic:pic>
+              </a:graphicData>
+            </a:graphic>
+          </wp:inline>
+        </w:drawing>
+      </w:r>
+    </w:p>
+    <w:p>
+      <w:pPr>
+        <w:pStyle w:val="ListParagraph"/>
+        <w:numPr>
+          <w:ilvl w:val="0"/>
+          <w:numId w:val="8"/>
+        </w:numPr>
+      </w:pPr>
+      <w:r>
+        <w:t>In the main window, double-click "Server Certificates".</w:t>
+      </w:r>
+    </w:p>
+    <w:p>
+      <w:pPr>
+        <w:jc w:val="center"/>
+      </w:pPr>
+      <w:r>
+        <w:rPr>
+          <w:noProof/>
+        </w:rPr>
+        <mc:AlternateContent>
+          <mc:Choice Requires="wps">
+            <w:drawing>
+              <wp:anchor distT="0" distB="0" distL="114300" distR="114300" simplePos="0" relativeHeight="251802624" behindDoc="0" locked="0" layoutInCell="1" allowOverlap="1" wp14:anchorId="23F82071" wp14:editId="010145C1">
+                <wp:simplePos x="0" y="0"/>
+                <wp:positionH relativeFrom="margin">
+                  <wp:posOffset>4293704</wp:posOffset>
+                </wp:positionH>
+                <wp:positionV relativeFrom="paragraph">
+                  <wp:posOffset>853633</wp:posOffset>
+                </wp:positionV>
+                <wp:extent cx="303144" cy="323022"/>
+                <wp:effectExtent l="0" t="0" r="20955" b="20320"/>
+                <wp:wrapNone/>
+                <wp:docPr id="126" name="Rectangle 126"/>
+                <wp:cNvGraphicFramePr/>
+                <a:graphic xmlns:a="http://schemas.openxmlformats.org/drawingml/2006/main">
+                  <a:graphicData uri="http://schemas.microsoft.com/office/word/2010/wordprocessingShape">
+                    <wps:wsp>
+                      <wps:cNvSpPr/>
+                      <wps:spPr>
+                        <a:xfrm>
+                          <a:off x="0" y="0"/>
+                          <a:ext cx="303144" cy="323022"/>
+                        </a:xfrm>
+                        <a:prstGeom prst="rect">
+                          <a:avLst/>
+                        </a:prstGeom>
+                        <a:noFill/>
+                        <a:ln w="19050">
+                          <a:solidFill>
+                            <a:srgbClr val="FF0000"/>
+                          </a:solidFill>
+                        </a:ln>
+                      </wps:spPr>
+                      <wps:style>
+                        <a:lnRef idx="2">
+                          <a:schemeClr val="accent1">
+                            <a:shade val="50000"/>
+                          </a:schemeClr>
+                        </a:lnRef>
+                        <a:fillRef idx="1">
+                          <a:schemeClr val="accent1"/>
+                        </a:fillRef>
+                        <a:effectRef idx="0">
+                          <a:schemeClr val="accent1"/>
+                        </a:effectRef>
+                        <a:fontRef idx="minor">
+                          <a:schemeClr val="lt1"/>
+                        </a:fontRef>
+                      </wps:style>
+                      <wps:bodyPr rot="0" spcFirstLastPara="0" vertOverflow="overflow" horzOverflow="overflow" vert="horz" wrap="square" lIns="91440" tIns="45720" rIns="91440" bIns="45720" numCol="1" spcCol="0" rtlCol="0" fromWordArt="0" anchor="ctr" anchorCtr="0" forceAA="0" compatLnSpc="1">
+                        <a:prstTxWarp prst="textNoShape">
+                          <a:avLst/>
+                        </a:prstTxWarp>
+                        <a:noAutofit/>
+                      </wps:bodyPr>
+                    </wps:wsp>
+                  </a:graphicData>
+                </a:graphic>
+                <wp14:sizeRelH relativeFrom="margin">
+                  <wp14:pctWidth>0</wp14:pctWidth>
+                </wp14:sizeRelH>
+                <wp14:sizeRelV relativeFrom="margin">
+                  <wp14:pctHeight>0</wp14:pctHeight>
+                </wp14:sizeRelV>
+              </wp:anchor>
+            </w:drawing>
+          </mc:Choice>
+          <mc:Fallback>
+            <w:pict>
+              <v:rect w14:anchorId="1F429242" id="Rectangle 126" o:spid="_x0000_s1026" style="position:absolute;margin-left:338.1pt;margin-top:67.2pt;width:23.85pt;height:25.45pt;z-index:251802624;visibility:visible;mso-wrap-style:square;mso-width-percent:0;mso-height-percent:0;mso-wrap-distance-left:9pt;mso-wrap-distance-top:0;mso-wrap-distance-right:9pt;mso-wrap-distance-bottom:0;mso-position-horizontal:absolute;mso-position-horizontal-relative:margin;mso-position-vertical:absolute;mso-position-vertical-relative:text;mso-width-percent:0;mso-height-percent:0;mso-width-relative:margin;mso-height-relative:margin;v-text-anchor:middle" o:gfxdata="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" filled="f" strokecolor="red" strokeweight="1.5pt">
+                <w10:wrap anchorx="margin"/>
+              </v:rect>
+            </w:pict>
+          </mc:Fallback>
+        </mc:AlternateContent>
+      </w:r>
+      <w:r>
+        <w:drawing>
+          <wp:inline distT="0" distB="0" distL="0" distR="0" wp14:anchorId="604A863F" wp14:editId="46E2C3A8">
+            <wp:extent cx="4959908" cy="2435087"/>
+            <wp:effectExtent l="0" t="0" r="0" b="3810"/>
+            <wp:docPr id="125" name="Picture 125"/>
+            <wp:cNvGraphicFramePr>
+              <a:graphicFrameLocks xmlns:a="http://schemas.openxmlformats.org/drawingml/2006/main" noChangeAspect="1"/>
+            </wp:cNvGraphicFramePr>
+            <a:graphic xmlns:a="http://schemas.openxmlformats.org/drawingml/2006/main">
+              <a:graphicData uri="http://schemas.openxmlformats.org/drawingml/2006/picture">
+                <pic:pic xmlns:pic="http://schemas.openxmlformats.org/drawingml/2006/picture">
+                  <pic:nvPicPr>
+                    <pic:cNvPr id="1" name=""/>
+                    <pic:cNvPicPr/>
+                  </pic:nvPicPr>
+                  <pic:blipFill rotWithShape="1">
+                    <a:blip r:embed="rId35"/>
+                    <a:srcRect r="39031" b="45268"/>
+                    <a:stretch/>
+                  </pic:blipFill>
+                  <pic:spPr bwMode="auto">
+                    <a:xfrm>
+                      <a:off x="0" y="0"/>
+                      <a:ext cx="4978421" cy="2444176"/>
+                    </a:xfrm>
+                    <a:prstGeom prst="rect">
+                      <a:avLst/>
+                    </a:prstGeom>
+                    <a:ln>
+                      <a:noFill/>
+                    </a:ln>
+                    <a:extLst>
+                      <a:ext uri="{53640926-AAD7-44D8-BBD7-CCE9431645EC}">
+                        <a14:shadowObscured xmlns:a14="http://schemas.microsoft.com/office/drawing/2010/main"/>
+                      </a:ext>
+                    </a:extLst>
+                  </pic:spPr>
+                </pic:pic>
+              </a:graphicData>
+            </a:graphic>
+          </wp:inline>
+        </w:drawing>
+      </w:r>
+    </w:p>
+    <w:p>
+      <w:pPr>
+        <w:pStyle w:val="ListParagraph"/>
+        <w:numPr>
+          <w:ilvl w:val="0"/>
+          <w:numId w:val="8"/>
+        </w:numPr>
+      </w:pPr>
+      <w:r>
+        <w:t>In the "Actions" panel on the right side, click "Create Self-Signed Certificate…</w:t>
+      </w:r>
+      <w:proofErr w:type="gramStart"/>
+      <w:r>
+        <w:t>".</w:t>
+      </w:r>
+      <w:proofErr w:type="gramEnd"/>
+    </w:p>
+    <w:p>
+      <w:pPr>
+        <w:jc w:val="center"/>
+      </w:pPr>
+      <w:r>
+        <w:rPr>
+          <w:noProof/>
+        </w:rPr>
+        <mc:AlternateContent>
+          <mc:Choice Requires="wps">
+            <w:drawing>
+              <wp:anchor distT="0" distB="0" distL="114300" distR="114300" simplePos="0" relativeHeight="251804672" behindDoc="0" locked="0" layoutInCell="1" allowOverlap="1" wp14:anchorId="76D6342C" wp14:editId="129C68EF">
+                <wp:simplePos x="0" y="0"/>
+                <wp:positionH relativeFrom="margin">
+                  <wp:posOffset>2335696</wp:posOffset>
+                </wp:positionH>
+                <wp:positionV relativeFrom="paragraph">
+                  <wp:posOffset>1001257</wp:posOffset>
+                </wp:positionV>
+                <wp:extent cx="1446143" cy="213691"/>
+                <wp:effectExtent l="0" t="0" r="20955" b="15240"/>
+                <wp:wrapNone/>
+                <wp:docPr id="128" name="Rectangle 128"/>
+                <wp:cNvGraphicFramePr/>
+                <a:graphic xmlns:a="http://schemas.openxmlformats.org/drawingml/2006/main">
+                  <a:graphicData uri="http://schemas.microsoft.com/office/word/2010/wordprocessingShape">
+                    <wps:wsp>
+                      <wps:cNvSpPr/>
+                      <wps:spPr>
+                        <a:xfrm>
+                          <a:off x="0" y="0"/>
+                          <a:ext cx="1446143" cy="213691"/>
+                        </a:xfrm>
+                        <a:prstGeom prst="rect">
+                          <a:avLst/>
+                        </a:prstGeom>
+                        <a:noFill/>
+                        <a:ln w="19050">
+                          <a:solidFill>
+                            <a:srgbClr val="FF0000"/>
+                          </a:solidFill>
+                        </a:ln>
+                      </wps:spPr>
+                      <wps:style>
+                        <a:lnRef idx="2">
+                          <a:schemeClr val="accent1">
+                            <a:shade val="50000"/>
+                          </a:schemeClr>
+                        </a:lnRef>
+                        <a:fillRef idx="1">
+                          <a:schemeClr val="accent1"/>
+                        </a:fillRef>
+                        <a:effectRef idx="0">
+                          <a:schemeClr val="accent1"/>
+                        </a:effectRef>
+                        <a:fontRef idx="minor">
+                          <a:schemeClr val="lt1"/>
+                        </a:fontRef>
+                      </wps:style>
+                      <wps:bodyPr rot="0" spcFirstLastPara="0" vertOverflow="overflow" horzOverflow="overflow" vert="horz" wrap="square" lIns="91440" tIns="45720" rIns="91440" bIns="45720" numCol="1" spcCol="0" rtlCol="0" fromWordArt="0" anchor="ctr" anchorCtr="0" forceAA="0" compatLnSpc="1">
+                        <a:prstTxWarp prst="textNoShape">
+                          <a:avLst/>
+                        </a:prstTxWarp>
+                        <a:noAutofit/>
+                      </wps:bodyPr>
+                    </wps:wsp>
+                  </a:graphicData>
+                </a:graphic>
+                <wp14:sizeRelH relativeFrom="margin">
+                  <wp14:pctWidth>0</wp14:pctWidth>
+                </wp14:sizeRelH>
+                <wp14:sizeRelV relativeFrom="margin">
+                  <wp14:pctHeight>0</wp14:pctHeight>
+                </wp14:sizeRelV>
+              </wp:anchor>
+            </w:drawing>
+          </mc:Choice>
+          <mc:Fallback>
+            <w:pict>
+              <v:rect w14:anchorId="7E62AA29" id="Rectangle 128" o:spid="_x0000_s1026" style="position:absolute;margin-left:183.9pt;margin-top:78.85pt;width:113.85pt;height:16.85pt;z-index:251804672;visibility:visible;mso-wrap-style:square;mso-width-percent:0;mso-height-percent:0;mso-wrap-distance-left:9pt;mso-wrap-distance-top:0;mso-wrap-distance-right:9pt;mso-wrap-distance-bottom:0;mso-position-horizontal:absolute;mso-position-horizontal-relative:margin;mso-position-vertical:absolute;mso-position-vertical-relative:text;mso-width-percent:0;mso-height-percent:0;mso-width-relative:margin;mso-height-relative:margin;v-text-anchor:middle" o:gfxdata="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" filled="f" strokecolor="red" strokeweight="1.5pt">
+                <w10:wrap anchorx="margin"/>
+              </v:rect>
+            </w:pict>
+          </mc:Fallback>
+        </mc:AlternateContent>
+      </w:r>
+      <w:r>
+        <w:drawing>
+          <wp:inline distT="0" distB="0" distL="0" distR="0" wp14:anchorId="3258AA33" wp14:editId="05C3BCB2">
+            <wp:extent cx="1674361" cy="1813891"/>
+            <wp:effectExtent l="0" t="0" r="2540" b="0"/>
+            <wp:docPr id="127" name="Picture 127"/>
+            <wp:cNvGraphicFramePr>
+              <a:graphicFrameLocks xmlns:a="http://schemas.openxmlformats.org/drawingml/2006/main" noChangeAspect="1"/>
+            </wp:cNvGraphicFramePr>
+            <a:graphic xmlns:a="http://schemas.openxmlformats.org/drawingml/2006/main">
+              <a:graphicData uri="http://schemas.openxmlformats.org/drawingml/2006/picture">
+                <pic:pic xmlns:pic="http://schemas.openxmlformats.org/drawingml/2006/picture">
+                  <pic:nvPicPr>
+                    <pic:cNvPr id="1" name=""/>
+                    <pic:cNvPicPr/>
+                  </pic:nvPicPr>
+                  <pic:blipFill>
+                    <a:blip r:embed="rId36"/>
+                    <a:stretch>
+                      <a:fillRect/>
+                    </a:stretch>
+                  </pic:blipFill>
+                  <pic:spPr>
+                    <a:xfrm>
+                      <a:off x="0" y="0"/>
+                      <a:ext cx="1683862" cy="1824184"/>
+                    </a:xfrm>
+                    <a:prstGeom prst="rect">
+                      <a:avLst/>
+                    </a:prstGeom>
+                  </pic:spPr>
+                </pic:pic>
+              </a:graphicData>
+            </a:graphic>
+          </wp:inline>
+        </w:drawing>
+      </w:r>
+    </w:p>
+    <w:p>
+      <w:pPr>
+        <w:pStyle w:val="ListParagraph"/>
+        <w:numPr>
+          <w:ilvl w:val="0"/>
+          <w:numId w:val="8"/>
+        </w:numPr>
+      </w:pPr>
+      <w:r>
+        <w:lastRenderedPageBreak/>
+        <w:t>Type in a name for your certificate, then click "OK".</w:t>
+      </w:r>
+    </w:p>
+    <w:p>
+      <w:pPr>
+        <w:jc w:val="center"/>
+      </w:pPr>
+      <w:r>
+        <w:rPr>
+          <w:noProof/>
+        </w:rPr>
+        <mc:AlternateContent>
+          <mc:Choice Requires="wps">
+            <w:drawing>
+              <wp:anchor distT="0" distB="0" distL="114300" distR="114300" simplePos="0" relativeHeight="251808768" behindDoc="0" locked="0" layoutInCell="1" allowOverlap="1" wp14:anchorId="38CA97B3" wp14:editId="4F2A7C67">
+                <wp:simplePos x="0" y="0"/>
+                <wp:positionH relativeFrom="margin">
+                  <wp:posOffset>3802743</wp:posOffset>
+                </wp:positionH>
+                <wp:positionV relativeFrom="paragraph">
+                  <wp:posOffset>3001736</wp:posOffset>
+                </wp:positionV>
+                <wp:extent cx="583928" cy="183996"/>
+                <wp:effectExtent l="0" t="0" r="26035" b="26035"/>
+                <wp:wrapNone/>
+                <wp:docPr id="131" name="Rectangle 131"/>
+                <wp:cNvGraphicFramePr/>
+                <a:graphic xmlns:a="http://schemas.openxmlformats.org/drawingml/2006/main">
+                  <a:graphicData uri="http://schemas.microsoft.com/office/word/2010/wordprocessingShape">
+                    <wps:wsp>
+                      <wps:cNvSpPr/>
+                      <wps:spPr>
+                        <a:xfrm>
+                          <a:off x="0" y="0"/>
+                          <a:ext cx="583928" cy="183996"/>
+                        </a:xfrm>
+                        <a:prstGeom prst="rect">
+                          <a:avLst/>
+                        </a:prstGeom>
+                        <a:noFill/>
+                        <a:ln w="19050">
+                          <a:solidFill>
+                            <a:srgbClr val="FF0000"/>
+                          </a:solidFill>
+                        </a:ln>
+                      </wps:spPr>
+                      <wps:style>
+                        <a:lnRef idx="2">
+                          <a:schemeClr val="accent1">
+                            <a:shade val="50000"/>
+                          </a:schemeClr>
+                        </a:lnRef>
+                        <a:fillRef idx="1">
+                          <a:schemeClr val="accent1"/>
+                        </a:fillRef>
+                        <a:effectRef idx="0">
+                          <a:schemeClr val="accent1"/>
+                        </a:effectRef>
+                        <a:fontRef idx="minor">
+                          <a:schemeClr val="lt1"/>
+                        </a:fontRef>
+                      </wps:style>
+                      <wps:bodyPr rot="0" spcFirstLastPara="0" vertOverflow="overflow" horzOverflow="overflow" vert="horz" wrap="square" lIns="91440" tIns="45720" rIns="91440" bIns="45720" numCol="1" spcCol="0" rtlCol="0" fromWordArt="0" anchor="ctr" anchorCtr="0" forceAA="0" compatLnSpc="1">
+                        <a:prstTxWarp prst="textNoShape">
+                          <a:avLst/>
+                        </a:prstTxWarp>
+                        <a:noAutofit/>
+                      </wps:bodyPr>
+                    </wps:wsp>
+                  </a:graphicData>
+                </a:graphic>
+                <wp14:sizeRelH relativeFrom="margin">
+                  <wp14:pctWidth>0</wp14:pctWidth>
+                </wp14:sizeRelH>
+                <wp14:sizeRelV relativeFrom="margin">
+                  <wp14:pctHeight>0</wp14:pctHeight>
+                </wp14:sizeRelV>
+              </wp:anchor>
+            </w:drawing>
+          </mc:Choice>
+          <mc:Fallback>
+            <w:pict>
+              <v:rect w14:anchorId="7F3A8A9C" id="Rectangle 131" o:spid="_x0000_s1026" style="position:absolute;margin-left:299.45pt;margin-top:236.35pt;width:46pt;height:14.5pt;z-index:251808768;visibility:visible;mso-wrap-style:square;mso-width-percent:0;mso-height-percent:0;mso-wrap-distance-left:9pt;mso-wrap-distance-top:0;mso-wrap-distance-right:9pt;mso-wrap-distance-bottom:0;mso-position-horizontal:absolute;mso-position-horizontal-relative:margin;mso-position-vertical:absolute;mso-position-vertical-relative:text;mso-width-percent:0;mso-height-percent:0;mso-width-relative:margin;mso-height-relative:margin;v-text-anchor:middle" o:gfxdata="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" filled="f" strokecolor="red" strokeweight="1.5pt">
+                <w10:wrap anchorx="margin"/>
+              </v:rect>
+            </w:pict>
+          </mc:Fallback>
+        </mc:AlternateContent>
+      </w:r>
+      <w:r>
+        <w:rPr>
+          <w:noProof/>
+        </w:rPr>
+        <mc:AlternateContent>
+          <mc:Choice Requires="wps">
+            <w:drawing>
+              <wp:anchor distT="0" distB="0" distL="114300" distR="114300" simplePos="0" relativeHeight="251806720" behindDoc="0" locked="0" layoutInCell="1" allowOverlap="1" wp14:anchorId="06CD2E14" wp14:editId="086D62FA">
+                <wp:simplePos x="0" y="0"/>
+                <wp:positionH relativeFrom="margin">
+                  <wp:posOffset>950641</wp:posOffset>
+                </wp:positionH>
+                <wp:positionV relativeFrom="paragraph">
+                  <wp:posOffset>1194574</wp:posOffset>
+                </wp:positionV>
+                <wp:extent cx="2623325" cy="183996"/>
+                <wp:effectExtent l="0" t="0" r="24765" b="26035"/>
+                <wp:wrapNone/>
+                <wp:docPr id="130" name="Rectangle 130"/>
+                <wp:cNvGraphicFramePr/>
+                <a:graphic xmlns:a="http://schemas.openxmlformats.org/drawingml/2006/main">
+                  <a:graphicData uri="http://schemas.microsoft.com/office/word/2010/wordprocessingShape">
+                    <wps:wsp>
+                      <wps:cNvSpPr/>
+                      <wps:spPr>
+                        <a:xfrm>
+                          <a:off x="0" y="0"/>
+                          <a:ext cx="2623325" cy="183996"/>
+                        </a:xfrm>
+                        <a:prstGeom prst="rect">
+                          <a:avLst/>
+                        </a:prstGeom>
+                        <a:noFill/>
+                        <a:ln w="19050">
+                          <a:solidFill>
+                            <a:srgbClr val="FF0000"/>
+                          </a:solidFill>
+                        </a:ln>
+                      </wps:spPr>
+                      <wps:style>
+                        <a:lnRef idx="2">
+                          <a:schemeClr val="accent1">
+                            <a:shade val="50000"/>
+                          </a:schemeClr>
+                        </a:lnRef>
+                        <a:fillRef idx="1">
+                          <a:schemeClr val="accent1"/>
+                        </a:fillRef>
+                        <a:effectRef idx="0">
+                          <a:schemeClr val="accent1"/>
+                        </a:effectRef>
+                        <a:fontRef idx="minor">
+                          <a:schemeClr val="lt1"/>
+                        </a:fontRef>
+                      </wps:style>
+                      <wps:bodyPr rot="0" spcFirstLastPara="0" vertOverflow="overflow" horzOverflow="overflow" vert="horz" wrap="square" lIns="91440" tIns="45720" rIns="91440" bIns="45720" numCol="1" spcCol="0" rtlCol="0" fromWordArt="0" anchor="ctr" anchorCtr="0" forceAA="0" compatLnSpc="1">
+                        <a:prstTxWarp prst="textNoShape">
+                          <a:avLst/>
+                        </a:prstTxWarp>
+                        <a:noAutofit/>
+                      </wps:bodyPr>
+                    </wps:wsp>
+                  </a:graphicData>
+                </a:graphic>
+                <wp14:sizeRelH relativeFrom="margin">
+                  <wp14:pctWidth>0</wp14:pctWidth>
+                </wp14:sizeRelH>
+                <wp14:sizeRelV relativeFrom="margin">
+                  <wp14:pctHeight>0</wp14:pctHeight>
+                </wp14:sizeRelV>
+              </wp:anchor>
+            </w:drawing>
+          </mc:Choice>
+          <mc:Fallback>
+            <w:pict>
+              <v:rect w14:anchorId="3FFAAF0B" id="Rectangle 130" o:spid="_x0000_s1026" style="position:absolute;margin-left:74.85pt;margin-top:94.05pt;width:206.55pt;height:14.5pt;z-index:251806720;visibility:visible;mso-wrap-style:square;mso-width-percent:0;mso-height-percent:0;mso-wrap-distance-left:9pt;mso-wrap-distance-top:0;mso-wrap-distance-right:9pt;mso-wrap-distance-bottom:0;mso-position-horizontal:absolute;mso-position-horizontal-relative:margin;mso-position-vertical:absolute;mso-position-vertical-relative:text;mso-width-percent:0;mso-height-percent:0;mso-width-relative:margin;mso-height-relative:margin;v-text-anchor:middle" o:gfxdata="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" filled="f" strokecolor="red" strokeweight="1.5pt">
+                <w10:wrap anchorx="margin"/>
+              </v:rect>
+            </w:pict>
+          </mc:Fallback>
+        </mc:AlternateContent>
+      </w:r>
+      <w:r>
+        <w:drawing>
+          <wp:inline distT="0" distB="0" distL="0" distR="0" wp14:anchorId="65F1D14F" wp14:editId="0CB31110">
+            <wp:extent cx="4268857" cy="3260476"/>
+            <wp:effectExtent l="0" t="0" r="0" b="0"/>
+            <wp:docPr id="129" name="Picture 129"/>
+            <wp:cNvGraphicFramePr>
+              <a:graphicFrameLocks xmlns:a="http://schemas.openxmlformats.org/drawingml/2006/main" noChangeAspect="1"/>
+            </wp:cNvGraphicFramePr>
+            <a:graphic xmlns:a="http://schemas.openxmlformats.org/drawingml/2006/main">
+              <a:graphicData uri="http://schemas.openxmlformats.org/drawingml/2006/picture">
+                <pic:pic xmlns:pic="http://schemas.openxmlformats.org/drawingml/2006/picture">
+                  <pic:nvPicPr>
+                    <pic:cNvPr id="1" name=""/>
+                    <pic:cNvPicPr/>
+                  </pic:nvPicPr>
+                  <pic:blipFill>
+                    <a:blip r:embed="rId37"/>
+                    <a:stretch>
+                      <a:fillRect/>
+                    </a:stretch>
+                  </pic:blipFill>
+                  <pic:spPr>
+                    <a:xfrm>
+                      <a:off x="0" y="0"/>
+                      <a:ext cx="4294907" cy="3280372"/>
+                    </a:xfrm>
+                    <a:prstGeom prst="rect">
+                      <a:avLst/>
+                    </a:prstGeom>
+                  </pic:spPr>
+                </pic:pic>
+              </a:graphicData>
+            </a:graphic>
+          </wp:inline>
+        </w:drawing>
+      </w:r>
+    </w:p>
+    <w:p>
+      <w:pPr>
+        <w:pStyle w:val="ListParagraph"/>
+        <w:numPr>
+          <w:ilvl w:val="0"/>
+          <w:numId w:val="8"/>
+        </w:numPr>
+      </w:pPr>
+      <w:r>
+        <w:t>Navigate back to your website in the "Connections" panel on the left side.</w:t>
+      </w:r>
+    </w:p>
+    <w:p>
+      <w:pPr>
+        <w:jc w:val="center"/>
+      </w:pPr>
+      <w:r>
+        <w:rPr>
+          <w:noProof/>
+        </w:rPr>
+        <mc:AlternateContent>
+          <mc:Choice Requires="wps">
+            <w:drawing>
+              <wp:anchor distT="0" distB="0" distL="114300" distR="114300" simplePos="0" relativeHeight="251810816" behindDoc="0" locked="0" layoutInCell="1" allowOverlap="1" wp14:anchorId="4AC16A7D" wp14:editId="791F29D4">
+                <wp:simplePos x="0" y="0"/>
+                <wp:positionH relativeFrom="margin">
+                  <wp:posOffset>2151743</wp:posOffset>
+                </wp:positionH>
+                <wp:positionV relativeFrom="paragraph">
+                  <wp:posOffset>991961</wp:posOffset>
+                </wp:positionV>
+                <wp:extent cx="1505857" cy="183996"/>
+                <wp:effectExtent l="0" t="0" r="18415" b="26035"/>
+                <wp:wrapNone/>
+                <wp:docPr id="133" name="Rectangle 133"/>
+                <wp:cNvGraphicFramePr/>
+                <a:graphic xmlns:a="http://schemas.openxmlformats.org/drawingml/2006/main">
+                  <a:graphicData uri="http://schemas.microsoft.com/office/word/2010/wordprocessingShape">
+                    <wps:wsp>
+                      <wps:cNvSpPr/>
+                      <wps:spPr>
+                        <a:xfrm>
+                          <a:off x="0" y="0"/>
+                          <a:ext cx="1505857" cy="183996"/>
+                        </a:xfrm>
+                        <a:prstGeom prst="rect">
+                          <a:avLst/>
+                        </a:prstGeom>
+                        <a:noFill/>
+                        <a:ln w="19050">
+                          <a:solidFill>
+                            <a:srgbClr val="FF0000"/>
+                          </a:solidFill>
+                        </a:ln>
+                      </wps:spPr>
+                      <wps:style>
+                        <a:lnRef idx="2">
+                          <a:schemeClr val="accent1">
+                            <a:shade val="50000"/>
+                          </a:schemeClr>
+                        </a:lnRef>
+                        <a:fillRef idx="1">
+                          <a:schemeClr val="accent1"/>
+                        </a:fillRef>
+                        <a:effectRef idx="0">
+                          <a:schemeClr val="accent1"/>
+                        </a:effectRef>
+                        <a:fontRef idx="minor">
+                          <a:schemeClr val="lt1"/>
+                        </a:fontRef>
+                      </wps:style>
+                      <wps:bodyPr rot="0" spcFirstLastPara="0" vertOverflow="overflow" horzOverflow="overflow" vert="horz" wrap="square" lIns="91440" tIns="45720" rIns="91440" bIns="45720" numCol="1" spcCol="0" rtlCol="0" fromWordArt="0" anchor="ctr" anchorCtr="0" forceAA="0" compatLnSpc="1">
+                        <a:prstTxWarp prst="textNoShape">
+                          <a:avLst/>
+                        </a:prstTxWarp>
+                        <a:noAutofit/>
+                      </wps:bodyPr>
+                    </wps:wsp>
+                  </a:graphicData>
+                </a:graphic>
+                <wp14:sizeRelH relativeFrom="margin">
+                  <wp14:pctWidth>0</wp14:pctWidth>
+                </wp14:sizeRelH>
+                <wp14:sizeRelV relativeFrom="margin">
+                  <wp14:pctHeight>0</wp14:pctHeight>
+                </wp14:sizeRelV>
+              </wp:anchor>
+            </w:drawing>
+          </mc:Choice>
+          <mc:Fallback>
+            <w:pict>
+              <v:rect w14:anchorId="7AD3B39E" id="Rectangle 133" o:spid="_x0000_s1026" style="position:absolute;margin-left:169.45pt;margin-top:78.1pt;width:118.55pt;height:14.5pt;z-index:251810816;visibility:visible;mso-wrap-style:square;mso-width-percent:0;mso-height-percent:0;mso-wrap-distance-left:9pt;mso-wrap-distance-top:0;mso-wrap-distance-right:9pt;mso-wrap-distance-bottom:0;mso-position-horizontal:absolute;mso-position-horizontal-relative:margin;mso-position-vertical:absolute;mso-position-vertical-relative:text;mso-width-percent:0;mso-height-percent:0;mso-width-relative:margin;mso-height-relative:margin;v-text-anchor:middle" o:gfxdata="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" filled="f" strokecolor="red" strokeweight="1.5pt">
+                <w10:wrap anchorx="margin"/>
+              </v:rect>
+            </w:pict>
+          </mc:Fallback>
+        </mc:AlternateContent>
+      </w:r>
+      <w:r>
+        <w:drawing>
+          <wp:inline distT="0" distB="0" distL="0" distR="0" wp14:anchorId="510BA930" wp14:editId="43C2595D">
+            <wp:extent cx="2781688" cy="2152950"/>
+            <wp:effectExtent l="0" t="0" r="0" b="0"/>
+            <wp:docPr id="132" name="Picture 132"/>
+            <wp:cNvGraphicFramePr>
+              <a:graphicFrameLocks xmlns:a="http://schemas.openxmlformats.org/drawingml/2006/main" noChangeAspect="1"/>
+            </wp:cNvGraphicFramePr>
+            <a:graphic xmlns:a="http://schemas.openxmlformats.org/drawingml/2006/main">
+              <a:graphicData uri="http://schemas.openxmlformats.org/drawingml/2006/picture">
+                <pic:pic xmlns:pic="http://schemas.openxmlformats.org/drawingml/2006/picture">
+                  <pic:nvPicPr>
+                    <pic:cNvPr id="1" name=""/>
+                    <pic:cNvPicPr/>
+                  </pic:nvPicPr>
+                  <pic:blipFill>
+                    <a:blip r:embed="rId38"/>
+                    <a:stretch>
+                      <a:fillRect/>
+                    </a:stretch>
+                  </pic:blipFill>
+                  <pic:spPr>
+                    <a:xfrm>
+                      <a:off x="0" y="0"/>
+                      <a:ext cx="2781688" cy="2152950"/>
+                    </a:xfrm>
+                    <a:prstGeom prst="rect">
+                      <a:avLst/>
+                    </a:prstGeom>
+                  </pic:spPr>
+                </pic:pic>
+              </a:graphicData>
+            </a:graphic>
+          </wp:inline>
+        </w:drawing>
+      </w:r>
+    </w:p>
+    <w:p>
+      <w:pPr>
+        <w:pStyle w:val="ListParagraph"/>
+        <w:numPr>
+          <w:ilvl w:val="0"/>
+          <w:numId w:val="8"/>
+        </w:numPr>
+      </w:pPr>
+      <w:r>
+        <w:t>In the "Actions" panel, click "Bindings…</w:t>
+      </w:r>
+      <w:proofErr w:type="gramStart"/>
+      <w:r>
+        <w:t>".</w:t>
+      </w:r>
+      <w:proofErr w:type="gramEnd"/>
+    </w:p>
+    <w:p>
+      <w:pPr>
+        <w:jc w:val="center"/>
+      </w:pPr>
+      <w:r>
+        <w:rPr>
+          <w:noProof/>
+        </w:rPr>
+        <mc:AlternateContent>
+          <mc:Choice Requires="wps">
+            <w:drawing>
+              <wp:anchor distT="0" distB="0" distL="114300" distR="114300" simplePos="0" relativeHeight="251812864" behindDoc="0" locked="0" layoutInCell="1" allowOverlap="1" wp14:anchorId="26087B02" wp14:editId="2E63C96E">
+                <wp:simplePos x="0" y="0"/>
+                <wp:positionH relativeFrom="margin">
+                  <wp:posOffset>2311400</wp:posOffset>
+                </wp:positionH>
+                <wp:positionV relativeFrom="paragraph">
+                  <wp:posOffset>833483</wp:posOffset>
+                </wp:positionV>
+                <wp:extent cx="566057" cy="183996"/>
+                <wp:effectExtent l="0" t="0" r="24765" b="26035"/>
+                <wp:wrapNone/>
+                <wp:docPr id="135" name="Rectangle 135"/>
+                <wp:cNvGraphicFramePr/>
+                <a:graphic xmlns:a="http://schemas.openxmlformats.org/drawingml/2006/main">
+                  <a:graphicData uri="http://schemas.microsoft.com/office/word/2010/wordprocessingShape">
+                    <wps:wsp>
+                      <wps:cNvSpPr/>
+                      <wps:spPr>
+                        <a:xfrm>
+                          <a:off x="0" y="0"/>
+                          <a:ext cx="566057" cy="183996"/>
+                        </a:xfrm>
+                        <a:prstGeom prst="rect">
+                          <a:avLst/>
+                        </a:prstGeom>
+                        <a:noFill/>
+                        <a:ln w="19050">
+                          <a:solidFill>
+                            <a:srgbClr val="FF0000"/>
+                          </a:solidFill>
+                        </a:ln>
+                      </wps:spPr>
+                      <wps:style>
+                        <a:lnRef idx="2">
+                          <a:schemeClr val="accent1">
+                            <a:shade val="50000"/>
+                          </a:schemeClr>
+                        </a:lnRef>
+                        <a:fillRef idx="1">
+                          <a:schemeClr val="accent1"/>
+                        </a:fillRef>
+                        <a:effectRef idx="0">
+                          <a:schemeClr val="accent1"/>
+                        </a:effectRef>
+                        <a:fontRef idx="minor">
+                          <a:schemeClr val="lt1"/>
+                        </a:fontRef>
+                      </wps:style>
+                      <wps:bodyPr rot="0" spcFirstLastPara="0" vertOverflow="overflow" horzOverflow="overflow" vert="horz" wrap="square" lIns="91440" tIns="45720" rIns="91440" bIns="45720" numCol="1" spcCol="0" rtlCol="0" fromWordArt="0" anchor="ctr" anchorCtr="0" forceAA="0" compatLnSpc="1">
+                        <a:prstTxWarp prst="textNoShape">
+                          <a:avLst/>
+                        </a:prstTxWarp>
+                        <a:noAutofit/>
+                      </wps:bodyPr>
+                    </wps:wsp>
+                  </a:graphicData>
+                </a:graphic>
+                <wp14:sizeRelH relativeFrom="margin">
+                  <wp14:pctWidth>0</wp14:pctWidth>
+                </wp14:sizeRelH>
+                <wp14:sizeRelV relativeFrom="margin">
+                  <wp14:pctHeight>0</wp14:pctHeight>
+                </wp14:sizeRelV>
+              </wp:anchor>
+            </w:drawing>
+          </mc:Choice>
+          <mc:Fallback>
+            <w:pict>
+              <v:rect w14:anchorId="431D1594" id="Rectangle 135" o:spid="_x0000_s1026" style="position:absolute;margin-left:182pt;margin-top:65.65pt;width:44.55pt;height:14.5pt;z-index:251812864;visibility:visible;mso-wrap-style:square;mso-width-percent:0;mso-height-percent:0;mso-wrap-distance-left:9pt;mso-wrap-distance-top:0;mso-wrap-distance-right:9pt;mso-wrap-distance-bottom:0;mso-position-horizontal:absolute;mso-position-horizontal-relative:margin;mso-position-vertical:absolute;mso-position-vertical-relative:text;mso-width-percent:0;mso-height-percent:0;mso-width-relative:margin;mso-height-relative:margin;v-text-anchor:middle" o:gfxdata="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" filled="f" strokecolor="red" strokeweight="1.5pt">
+                <w10:wrap anchorx="margin"/>
+              </v:rect>
+            </w:pict>
+          </mc:Fallback>
+        </mc:AlternateContent>
+      </w:r>
+      <w:r>
+        <w:drawing>
+          <wp:inline distT="0" distB="0" distL="0" distR="0" wp14:anchorId="1E49A652" wp14:editId="12B4BD47">
+            <wp:extent cx="1785257" cy="1616501"/>
+            <wp:effectExtent l="0" t="0" r="5715" b="3175"/>
+            <wp:docPr id="134" name="Picture 134"/>
+            <wp:cNvGraphicFramePr>
+              <a:graphicFrameLocks xmlns:a="http://schemas.openxmlformats.org/drawingml/2006/main" noChangeAspect="1"/>
+            </wp:cNvGraphicFramePr>
+            <a:graphic xmlns:a="http://schemas.openxmlformats.org/drawingml/2006/main">
+              <a:graphicData uri="http://schemas.openxmlformats.org/drawingml/2006/picture">
+                <pic:pic xmlns:pic="http://schemas.openxmlformats.org/drawingml/2006/picture">
+                  <pic:nvPicPr>
+                    <pic:cNvPr id="1" name=""/>
+                    <pic:cNvPicPr/>
+                  </pic:nvPicPr>
+                  <pic:blipFill>
+                    <a:blip r:embed="rId39"/>
+                    <a:stretch>
+                      <a:fillRect/>
+                    </a:stretch>
+                  </pic:blipFill>
+                  <pic:spPr>
+                    <a:xfrm>
+                      <a:off x="0" y="0"/>
+                      <a:ext cx="1788775" cy="1619687"/>
+                    </a:xfrm>
+                    <a:prstGeom prst="rect">
+                      <a:avLst/>
+                    </a:prstGeom>
+                  </pic:spPr>
+                </pic:pic>
+              </a:graphicData>
+            </a:graphic>
+          </wp:inline>
+        </w:drawing>
+      </w:r>
+    </w:p>
+    <w:p>
+      <w:pPr>
+        <w:pStyle w:val="ListParagraph"/>
+        <w:numPr>
+          <w:ilvl w:val="0"/>
+          <w:numId w:val="8"/>
+        </w:numPr>
+      </w:pPr>
+      <w:r>
+        <w:lastRenderedPageBreak/>
+        <w:t>Click "Add…</w:t>
+      </w:r>
+      <w:proofErr w:type="gramStart"/>
+      <w:r>
+        <w:t>".</w:t>
+      </w:r>
+      <w:proofErr w:type="gramEnd"/>
+    </w:p>
+    <w:p>
+      <w:pPr>
+        <w:jc w:val="center"/>
+      </w:pPr>
+      <w:r>
+        <w:rPr>
+          <w:noProof/>
+        </w:rPr>
+        <mc:AlternateContent>
+          <mc:Choice Requires="wps">
+            <w:drawing>
+              <wp:anchor distT="0" distB="0" distL="114300" distR="114300" simplePos="0" relativeHeight="251814912" behindDoc="0" locked="0" layoutInCell="1" allowOverlap="1" wp14:anchorId="58BFE80D" wp14:editId="5536329B">
+                <wp:simplePos x="0" y="0"/>
+                <wp:positionH relativeFrom="margin">
+                  <wp:posOffset>4279265</wp:posOffset>
+                </wp:positionH>
+                <wp:positionV relativeFrom="paragraph">
+                  <wp:posOffset>286893</wp:posOffset>
+                </wp:positionV>
+                <wp:extent cx="697523" cy="192659"/>
+                <wp:effectExtent l="0" t="0" r="26670" b="17145"/>
+                <wp:wrapNone/>
+                <wp:docPr id="137" name="Rectangle 137"/>
+                <wp:cNvGraphicFramePr/>
+                <a:graphic xmlns:a="http://schemas.openxmlformats.org/drawingml/2006/main">
+                  <a:graphicData uri="http://schemas.microsoft.com/office/word/2010/wordprocessingShape">
+                    <wps:wsp>
+                      <wps:cNvSpPr/>
+                      <wps:spPr>
+                        <a:xfrm>
+                          <a:off x="0" y="0"/>
+                          <a:ext cx="697523" cy="192659"/>
+                        </a:xfrm>
+                        <a:prstGeom prst="rect">
+                          <a:avLst/>
+                        </a:prstGeom>
+                        <a:noFill/>
+                        <a:ln w="19050">
+                          <a:solidFill>
+                            <a:srgbClr val="FF0000"/>
+                          </a:solidFill>
+                        </a:ln>
+                      </wps:spPr>
+                      <wps:style>
+                        <a:lnRef idx="2">
+                          <a:schemeClr val="accent1">
+                            <a:shade val="50000"/>
+                          </a:schemeClr>
+                        </a:lnRef>
+                        <a:fillRef idx="1">
+                          <a:schemeClr val="accent1"/>
+                        </a:fillRef>
+                        <a:effectRef idx="0">
+                          <a:schemeClr val="accent1"/>
+                        </a:effectRef>
+                        <a:fontRef idx="minor">
+                          <a:schemeClr val="lt1"/>
+                        </a:fontRef>
+                      </wps:style>
+                      <wps:bodyPr rot="0" spcFirstLastPara="0" vertOverflow="overflow" horzOverflow="overflow" vert="horz" wrap="square" lIns="91440" tIns="45720" rIns="91440" bIns="45720" numCol="1" spcCol="0" rtlCol="0" fromWordArt="0" anchor="ctr" anchorCtr="0" forceAA="0" compatLnSpc="1">
+                        <a:prstTxWarp prst="textNoShape">
+                          <a:avLst/>
+                        </a:prstTxWarp>
+                        <a:noAutofit/>
+                      </wps:bodyPr>
+                    </wps:wsp>
+                  </a:graphicData>
+                </a:graphic>
+                <wp14:sizeRelH relativeFrom="margin">
+                  <wp14:pctWidth>0</wp14:pctWidth>
+                </wp14:sizeRelH>
+                <wp14:sizeRelV relativeFrom="margin">
+                  <wp14:pctHeight>0</wp14:pctHeight>
+                </wp14:sizeRelV>
+              </wp:anchor>
+            </w:drawing>
+          </mc:Choice>
+          <mc:Fallback>
+            <w:pict>
+              <v:rect w14:anchorId="40F05677" id="Rectangle 137" o:spid="_x0000_s1026" style="position:absolute;margin-left:336.95pt;margin-top:22.6pt;width:54.9pt;height:15.15pt;z-index:251814912;visibility:visible;mso-wrap-style:square;mso-width-percent:0;mso-height-percent:0;mso-wrap-distance-left:9pt;mso-wrap-distance-top:0;mso-wrap-distance-right:9pt;mso-wrap-distance-bottom:0;mso-position-horizontal:absolute;mso-position-horizontal-relative:margin;mso-position-vertical:absolute;mso-position-vertical-relative:text;mso-width-percent:0;mso-height-percent:0;mso-width-relative:margin;mso-height-relative:margin;v-text-anchor:middle" o:gfxdata="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" filled="f" strokecolor="red" strokeweight="1.5pt">
+                <w10:wrap anchorx="margin"/>
+              </v:rect>
+            </w:pict>
+          </mc:Fallback>
+        </mc:AlternateContent>
+      </w:r>
+      <w:r>
+        <w:drawing>
+          <wp:inline distT="0" distB="0" distL="0" distR="0" wp14:anchorId="143306B4" wp14:editId="1D2D3F87">
+            <wp:extent cx="4202723" cy="2466406"/>
+            <wp:effectExtent l="0" t="0" r="7620" b="0"/>
+            <wp:docPr id="136" name="Picture 136"/>
+            <wp:cNvGraphicFramePr>
+              <a:graphicFrameLocks xmlns:a="http://schemas.openxmlformats.org/drawingml/2006/main" noChangeAspect="1"/>
+            </wp:cNvGraphicFramePr>
+            <a:graphic xmlns:a="http://schemas.openxmlformats.org/drawingml/2006/main">
+              <a:graphicData uri="http://schemas.openxmlformats.org/drawingml/2006/picture">
+                <pic:pic xmlns:pic="http://schemas.openxmlformats.org/drawingml/2006/picture">
+                  <pic:nvPicPr>
+                    <pic:cNvPr id="1" name=""/>
+                    <pic:cNvPicPr/>
+                  </pic:nvPicPr>
+                  <pic:blipFill>
+                    <a:blip r:embed="rId40"/>
+                    <a:stretch>
+                      <a:fillRect/>
+                    </a:stretch>
+                  </pic:blipFill>
+                  <pic:spPr>
+                    <a:xfrm>
+                      <a:off x="0" y="0"/>
+                      <a:ext cx="4215006" cy="2473614"/>
+                    </a:xfrm>
+                    <a:prstGeom prst="rect">
+                      <a:avLst/>
+                    </a:prstGeom>
+                  </pic:spPr>
+                </pic:pic>
+              </a:graphicData>
+            </a:graphic>
+          </wp:inline>
+        </w:drawing>
+      </w:r>
+    </w:p>
+    <w:p>
+      <w:pPr>
+        <w:pStyle w:val="ListParagraph"/>
+        <w:numPr>
+          <w:ilvl w:val="0"/>
+          <w:numId w:val="8"/>
+        </w:numPr>
+      </w:pPr>
+      <w:r>
+        <w:t>In the "Type" drop down list, select "https". T</w:t>
+      </w:r>
+      <w:r>
+        <w:t>hen choose a port number.</w:t>
+      </w:r>
+    </w:p>
+    <w:p>
+      <w:pPr>
+        <w:jc w:val="center"/>
+      </w:pPr>
+      <w:r>
+        <w:rPr>
+          <w:noProof/>
+        </w:rPr>
+        <mc:AlternateContent>
+          <mc:Choice Requires="wps">
+            <w:drawing>
+              <wp:anchor distT="0" distB="0" distL="114300" distR="114300" simplePos="0" relativeHeight="251819008" behindDoc="0" locked="0" layoutInCell="1" allowOverlap="1" wp14:anchorId="6C935546" wp14:editId="6B3B4887">
+                <wp:simplePos x="0" y="0"/>
+                <wp:positionH relativeFrom="margin">
+                  <wp:posOffset>3608039</wp:posOffset>
+                </wp:positionH>
+                <wp:positionV relativeFrom="paragraph">
+                  <wp:posOffset>413385</wp:posOffset>
+                </wp:positionV>
+                <wp:extent cx="423193" cy="185147"/>
+                <wp:effectExtent l="0" t="0" r="15240" b="24765"/>
+                <wp:wrapNone/>
+                <wp:docPr id="140" name="Rectangle 140"/>
+                <wp:cNvGraphicFramePr/>
+                <a:graphic xmlns:a="http://schemas.openxmlformats.org/drawingml/2006/main">
+                  <a:graphicData uri="http://schemas.microsoft.com/office/word/2010/wordprocessingShape">
+                    <wps:wsp>
+                      <wps:cNvSpPr/>
+                      <wps:spPr>
+                        <a:xfrm>
+                          <a:off x="0" y="0"/>
+                          <a:ext cx="423193" cy="185147"/>
+                        </a:xfrm>
+                        <a:prstGeom prst="rect">
+                          <a:avLst/>
+                        </a:prstGeom>
+                        <a:noFill/>
+                        <a:ln w="19050">
+                          <a:solidFill>
+                            <a:srgbClr val="FF0000"/>
+                          </a:solidFill>
+                        </a:ln>
+                      </wps:spPr>
+                      <wps:style>
+                        <a:lnRef idx="2">
+                          <a:schemeClr val="accent1">
+                            <a:shade val="50000"/>
+                          </a:schemeClr>
+                        </a:lnRef>
+                        <a:fillRef idx="1">
+                          <a:schemeClr val="accent1"/>
+                        </a:fillRef>
+                        <a:effectRef idx="0">
+                          <a:schemeClr val="accent1"/>
+                        </a:effectRef>
+                        <a:fontRef idx="minor">
+                          <a:schemeClr val="lt1"/>
+                        </a:fontRef>
+                      </wps:style>
+                      <wps:bodyPr rot="0" spcFirstLastPara="0" vertOverflow="overflow" horzOverflow="overflow" vert="horz" wrap="square" lIns="91440" tIns="45720" rIns="91440" bIns="45720" numCol="1" spcCol="0" rtlCol="0" fromWordArt="0" anchor="ctr" anchorCtr="0" forceAA="0" compatLnSpc="1">
+                        <a:prstTxWarp prst="textNoShape">
+                          <a:avLst/>
+                        </a:prstTxWarp>
+                        <a:noAutofit/>
+                      </wps:bodyPr>
+                    </wps:wsp>
+                  </a:graphicData>
+                </a:graphic>
+                <wp14:sizeRelH relativeFrom="margin">
+                  <wp14:pctWidth>0</wp14:pctWidth>
+                </wp14:sizeRelH>
+                <wp14:sizeRelV relativeFrom="margin">
+                  <wp14:pctHeight>0</wp14:pctHeight>
+                </wp14:sizeRelV>
+              </wp:anchor>
+            </w:drawing>
+          </mc:Choice>
+          <mc:Fallback>
+            <w:pict>
+              <v:rect w14:anchorId="5F50BE81" id="Rectangle 140" o:spid="_x0000_s1026" style="position:absolute;margin-left:284.1pt;margin-top:32.55pt;width:33.3pt;height:14.6pt;z-index:251819008;visibility:visible;mso-wrap-style:square;mso-width-percent:0;mso-height-percent:0;mso-wrap-distance-left:9pt;mso-wrap-distance-top:0;mso-wrap-distance-right:9pt;mso-wrap-distance-bottom:0;mso-position-horizontal:absolute;mso-position-horizontal-relative:margin;mso-position-vertical:absolute;mso-position-vertical-relative:text;mso-width-percent:0;mso-height-percent:0;mso-width-relative:margin;mso-height-relative:margin;v-text-anchor:middle" o:gfxdata="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" filled="f" strokecolor="red" strokeweight="1.5pt">
+                <w10:wrap anchorx="margin"/>
+              </v:rect>
+            </w:pict>
+          </mc:Fallback>
+        </mc:AlternateContent>
+      </w:r>
+      <w:r>
+        <w:rPr>
+          <w:noProof/>
+        </w:rPr>
+        <mc:AlternateContent>
+          <mc:Choice Requires="wps">
+            <w:drawing>
+              <wp:anchor distT="0" distB="0" distL="114300" distR="114300" simplePos="0" relativeHeight="251816960" behindDoc="0" locked="0" layoutInCell="1" allowOverlap="1" wp14:anchorId="665D714B" wp14:editId="29D044E8">
+                <wp:simplePos x="0" y="0"/>
+                <wp:positionH relativeFrom="margin">
+                  <wp:posOffset>1258245</wp:posOffset>
+                </wp:positionH>
+                <wp:positionV relativeFrom="paragraph">
+                  <wp:posOffset>410362</wp:posOffset>
+                </wp:positionV>
+                <wp:extent cx="823715" cy="185147"/>
+                <wp:effectExtent l="0" t="0" r="14605" b="24765"/>
+                <wp:wrapNone/>
+                <wp:docPr id="139" name="Rectangle 139"/>
+                <wp:cNvGraphicFramePr/>
+                <a:graphic xmlns:a="http://schemas.openxmlformats.org/drawingml/2006/main">
+                  <a:graphicData uri="http://schemas.microsoft.com/office/word/2010/wordprocessingShape">
+                    <wps:wsp>
+                      <wps:cNvSpPr/>
+                      <wps:spPr>
+                        <a:xfrm>
+                          <a:off x="0" y="0"/>
+                          <a:ext cx="823715" cy="185147"/>
+                        </a:xfrm>
+                        <a:prstGeom prst="rect">
+                          <a:avLst/>
+                        </a:prstGeom>
+                        <a:noFill/>
+                        <a:ln w="19050">
+                          <a:solidFill>
+                            <a:srgbClr val="FF0000"/>
+                          </a:solidFill>
+                        </a:ln>
+                      </wps:spPr>
+                      <wps:style>
+                        <a:lnRef idx="2">
+                          <a:schemeClr val="accent1">
+                            <a:shade val="50000"/>
+                          </a:schemeClr>
+                        </a:lnRef>
+                        <a:fillRef idx="1">
+                          <a:schemeClr val="accent1"/>
+                        </a:fillRef>
+                        <a:effectRef idx="0">
+                          <a:schemeClr val="accent1"/>
+                        </a:effectRef>
+                        <a:fontRef idx="minor">
+                          <a:schemeClr val="lt1"/>
+                        </a:fontRef>
+                      </wps:style>
+                      <wps:bodyPr rot="0" spcFirstLastPara="0" vertOverflow="overflow" horzOverflow="overflow" vert="horz" wrap="square" lIns="91440" tIns="45720" rIns="91440" bIns="45720" numCol="1" spcCol="0" rtlCol="0" fromWordArt="0" anchor="ctr" anchorCtr="0" forceAA="0" compatLnSpc="1">
+                        <a:prstTxWarp prst="textNoShape">
+                          <a:avLst/>
+                        </a:prstTxWarp>
+                        <a:noAutofit/>
+                      </wps:bodyPr>
+                    </wps:wsp>
+                  </a:graphicData>
+                </a:graphic>
+                <wp14:sizeRelH relativeFrom="margin">
+                  <wp14:pctWidth>0</wp14:pctWidth>
+                </wp14:sizeRelH>
+                <wp14:sizeRelV relativeFrom="margin">
+                  <wp14:pctHeight>0</wp14:pctHeight>
+                </wp14:sizeRelV>
+              </wp:anchor>
+            </w:drawing>
+          </mc:Choice>
+          <mc:Fallback>
+            <w:pict>
+              <v:rect w14:anchorId="0CF98F96" id="Rectangle 139" o:spid="_x0000_s1026" style="position:absolute;margin-left:99.05pt;margin-top:32.3pt;width:64.85pt;height:14.6pt;z-index:251816960;visibility:visible;mso-wrap-style:square;mso-width-percent:0;mso-height-percent:0;mso-wrap-distance-left:9pt;mso-wrap-distance-top:0;mso-wrap-distance-right:9pt;mso-wrap-distance-bottom:0;mso-position-horizontal:absolute;mso-position-horizontal-relative:margin;mso-position-vertical:absolute;mso-position-vertical-relative:text;mso-width-percent:0;mso-height-percent:0;mso-width-relative:margin;mso-height-relative:margin;v-text-anchor:middle" o:gfxdata="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" filled="f" strokecolor="red" strokeweight="1.5pt">
+                <w10:wrap anchorx="margin"/>
+              </v:rect>
+            </w:pict>
+          </mc:Fallback>
+        </mc:AlternateContent>
+      </w:r>
+      <w:r>
+        <w:drawing>
+          <wp:inline distT="0" distB="0" distL="0" distR="0" wp14:anchorId="4F8614D5" wp14:editId="6AC9FB6C">
+            <wp:extent cx="3600000" cy="2862239"/>
+            <wp:effectExtent l="0" t="0" r="635" b="0"/>
+            <wp:docPr id="138" name="Picture 138"/>
+            <wp:cNvGraphicFramePr>
+              <a:graphicFrameLocks xmlns:a="http://schemas.openxmlformats.org/drawingml/2006/main" noChangeAspect="1"/>
+            </wp:cNvGraphicFramePr>
+            <a:graphic xmlns:a="http://schemas.openxmlformats.org/drawingml/2006/main">
+              <a:graphicData uri="http://schemas.openxmlformats.org/drawingml/2006/picture">
+                <pic:pic xmlns:pic="http://schemas.openxmlformats.org/drawingml/2006/picture">
+                  <pic:nvPicPr>
+                    <pic:cNvPr id="1" name=""/>
+                    <pic:cNvPicPr/>
+                  </pic:nvPicPr>
+                  <pic:blipFill>
+                    <a:blip r:embed="rId41"/>
+                    <a:stretch>
+                      <a:fillRect/>
+                    </a:stretch>
+                  </pic:blipFill>
+                  <pic:spPr>
+                    <a:xfrm>
+                      <a:off x="0" y="0"/>
+                      <a:ext cx="3600000" cy="2862239"/>
+                    </a:xfrm>
+                    <a:prstGeom prst="rect">
+                      <a:avLst/>
+                    </a:prstGeom>
+                  </pic:spPr>
+                </pic:pic>
+              </a:graphicData>
+            </a:graphic>
+          </wp:inline>
+        </w:drawing>
+      </w:r>
+    </w:p>
+    <w:p>
       <w:r>
         <w:br w:type="page"/>
       </w:r>
     </w:p>
     <w:p>
       <w:pPr>
+        <w:pStyle w:val="ListParagraph"/>
+        <w:numPr>
+          <w:ilvl w:val="0"/>
+          <w:numId w:val="8"/>
+        </w:numPr>
+      </w:pPr>
+      <w:r>
+        <w:lastRenderedPageBreak/>
+        <w:t>In the "SSL certificate" drop down list, select the certificate you just created.</w:t>
+      </w:r>
+    </w:p>
+    <w:p>
+      <w:pPr>
+        <w:jc w:val="center"/>
+      </w:pPr>
+      <w:r>
+        <w:rPr>
+          <w:noProof/>
+        </w:rPr>
+        <mc:AlternateContent>
+          <mc:Choice Requires="wps">
+            <w:drawing>
+              <wp:anchor distT="0" distB="0" distL="114300" distR="114300" simplePos="0" relativeHeight="251823104" behindDoc="0" locked="0" layoutInCell="1" allowOverlap="1" wp14:anchorId="60BE0308" wp14:editId="74872B16">
+                <wp:simplePos x="0" y="0"/>
+                <wp:positionH relativeFrom="margin">
+                  <wp:posOffset>1261714</wp:posOffset>
+                </wp:positionH>
+                <wp:positionV relativeFrom="paragraph">
+                  <wp:posOffset>2192655</wp:posOffset>
+                </wp:positionV>
+                <wp:extent cx="2050478" cy="185147"/>
+                <wp:effectExtent l="0" t="0" r="26035" b="24765"/>
+                <wp:wrapNone/>
+                <wp:docPr id="143" name="Rectangle 143"/>
+                <wp:cNvGraphicFramePr/>
+                <a:graphic xmlns:a="http://schemas.openxmlformats.org/drawingml/2006/main">
+                  <a:graphicData uri="http://schemas.microsoft.com/office/word/2010/wordprocessingShape">
+                    <wps:wsp>
+                      <wps:cNvSpPr/>
+                      <wps:spPr>
+                        <a:xfrm>
+                          <a:off x="0" y="0"/>
+                          <a:ext cx="2050478" cy="185147"/>
+                        </a:xfrm>
+                        <a:prstGeom prst="rect">
+                          <a:avLst/>
+                        </a:prstGeom>
+                        <a:noFill/>
+                        <a:ln w="19050">
+                          <a:solidFill>
+                            <a:srgbClr val="FF0000"/>
+                          </a:solidFill>
+                        </a:ln>
+                      </wps:spPr>
+                      <wps:style>
+                        <a:lnRef idx="2">
+                          <a:schemeClr val="accent1">
+                            <a:shade val="50000"/>
+                          </a:schemeClr>
+                        </a:lnRef>
+                        <a:fillRef idx="1">
+                          <a:schemeClr val="accent1"/>
+                        </a:fillRef>
+                        <a:effectRef idx="0">
+                          <a:schemeClr val="accent1"/>
+                        </a:effectRef>
+                        <a:fontRef idx="minor">
+                          <a:schemeClr val="lt1"/>
+                        </a:fontRef>
+                      </wps:style>
+                      <wps:bodyPr rot="0" spcFirstLastPara="0" vertOverflow="overflow" horzOverflow="overflow" vert="horz" wrap="square" lIns="91440" tIns="45720" rIns="91440" bIns="45720" numCol="1" spcCol="0" rtlCol="0" fromWordArt="0" anchor="ctr" anchorCtr="0" forceAA="0" compatLnSpc="1">
+                        <a:prstTxWarp prst="textNoShape">
+                          <a:avLst/>
+                        </a:prstTxWarp>
+                        <a:noAutofit/>
+                      </wps:bodyPr>
+                    </wps:wsp>
+                  </a:graphicData>
+                </a:graphic>
+                <wp14:sizeRelH relativeFrom="margin">
+                  <wp14:pctWidth>0</wp14:pctWidth>
+                </wp14:sizeRelH>
+                <wp14:sizeRelV relativeFrom="margin">
+                  <wp14:pctHeight>0</wp14:pctHeight>
+                </wp14:sizeRelV>
+              </wp:anchor>
+            </w:drawing>
+          </mc:Choice>
+          <mc:Fallback>
+            <w:pict>
+              <v:rect w14:anchorId="613EA35B" id="Rectangle 143" o:spid="_x0000_s1026" style="position:absolute;margin-left:99.35pt;margin-top:172.65pt;width:161.45pt;height:14.6pt;z-index:251823104;visibility:visible;mso-wrap-style:square;mso-width-percent:0;mso-height-percent:0;mso-wrap-distance-left:9pt;mso-wrap-distance-top:0;mso-wrap-distance-right:9pt;mso-wrap-distance-bottom:0;mso-position-horizontal:absolute;mso-position-horizontal-relative:margin;mso-position-vertical:absolute;mso-position-vertical-relative:text;mso-width-percent:0;mso-height-percent:0;mso-width-relative:margin;mso-height-relative:margin;v-text-anchor:middle" o:gfxdata="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" filled="f" strokecolor="red" strokeweight="1.5pt">
+                <w10:wrap anchorx="margin"/>
+              </v:rect>
+            </w:pict>
+          </mc:Fallback>
+        </mc:AlternateContent>
+      </w:r>
+      <w:r>
+        <w:rPr>
+          <w:noProof/>
+        </w:rPr>
+        <mc:AlternateContent>
+          <mc:Choice Requires="wps">
+            <w:drawing>
+              <wp:anchor distT="0" distB="0" distL="114300" distR="114300" simplePos="0" relativeHeight="251821056" behindDoc="0" locked="0" layoutInCell="1" allowOverlap="1" wp14:anchorId="60BE0308" wp14:editId="74872B16">
+                <wp:simplePos x="0" y="0"/>
+                <wp:positionH relativeFrom="margin">
+                  <wp:posOffset>1262022</wp:posOffset>
+                </wp:positionH>
+                <wp:positionV relativeFrom="paragraph">
+                  <wp:posOffset>2665268</wp:posOffset>
+                </wp:positionV>
+                <wp:extent cx="2054955" cy="124691"/>
+                <wp:effectExtent l="0" t="0" r="21590" b="27940"/>
+                <wp:wrapNone/>
+                <wp:docPr id="142" name="Rectangle 142"/>
+                <wp:cNvGraphicFramePr/>
+                <a:graphic xmlns:a="http://schemas.openxmlformats.org/drawingml/2006/main">
+                  <a:graphicData uri="http://schemas.microsoft.com/office/word/2010/wordprocessingShape">
+                    <wps:wsp>
+                      <wps:cNvSpPr/>
+                      <wps:spPr>
+                        <a:xfrm>
+                          <a:off x="0" y="0"/>
+                          <a:ext cx="2054955" cy="124691"/>
+                        </a:xfrm>
+                        <a:prstGeom prst="rect">
+                          <a:avLst/>
+                        </a:prstGeom>
+                        <a:noFill/>
+                        <a:ln w="19050">
+                          <a:solidFill>
+                            <a:srgbClr val="FF0000"/>
+                          </a:solidFill>
+                        </a:ln>
+                      </wps:spPr>
+                      <wps:style>
+                        <a:lnRef idx="2">
+                          <a:schemeClr val="accent1">
+                            <a:shade val="50000"/>
+                          </a:schemeClr>
+                        </a:lnRef>
+                        <a:fillRef idx="1">
+                          <a:schemeClr val="accent1"/>
+                        </a:fillRef>
+                        <a:effectRef idx="0">
+                          <a:schemeClr val="accent1"/>
+                        </a:effectRef>
+                        <a:fontRef idx="minor">
+                          <a:schemeClr val="lt1"/>
+                        </a:fontRef>
+                      </wps:style>
+                      <wps:bodyPr rot="0" spcFirstLastPara="0" vertOverflow="overflow" horzOverflow="overflow" vert="horz" wrap="square" lIns="91440" tIns="45720" rIns="91440" bIns="45720" numCol="1" spcCol="0" rtlCol="0" fromWordArt="0" anchor="ctr" anchorCtr="0" forceAA="0" compatLnSpc="1">
+                        <a:prstTxWarp prst="textNoShape">
+                          <a:avLst/>
+                        </a:prstTxWarp>
+                        <a:noAutofit/>
+                      </wps:bodyPr>
+                    </wps:wsp>
+                  </a:graphicData>
+                </a:graphic>
+                <wp14:sizeRelH relativeFrom="margin">
+                  <wp14:pctWidth>0</wp14:pctWidth>
+                </wp14:sizeRelH>
+                <wp14:sizeRelV relativeFrom="margin">
+                  <wp14:pctHeight>0</wp14:pctHeight>
+                </wp14:sizeRelV>
+              </wp:anchor>
+            </w:drawing>
+          </mc:Choice>
+          <mc:Fallback>
+            <w:pict>
+              <v:rect w14:anchorId="677B3208" id="Rectangle 142" o:spid="_x0000_s1026" style="position:absolute;margin-left:99.35pt;margin-top:209.85pt;width:161.8pt;height:9.8pt;z-index:251821056;visibility:visible;mso-wrap-style:square;mso-width-percent:0;mso-height-percent:0;mso-wrap-distance-left:9pt;mso-wrap-distance-top:0;mso-wrap-distance-right:9pt;mso-wrap-distance-bottom:0;mso-position-horizontal:absolute;mso-position-horizontal-relative:margin;mso-position-vertical:absolute;mso-position-vertical-relative:text;mso-width-percent:0;mso-height-percent:0;mso-width-relative:margin;mso-height-relative:margin;v-text-anchor:middle" o:gfxdata="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" filled="f" strokecolor="red" strokeweight="1.5pt">
+                <w10:wrap anchorx="margin"/>
+              </v:rect>
+            </w:pict>
+          </mc:Fallback>
+        </mc:AlternateContent>
+      </w:r>
+      <w:r>
+        <w:drawing>
+          <wp:inline distT="0" distB="0" distL="0" distR="0" wp14:anchorId="5F88C674" wp14:editId="2996A805">
+            <wp:extent cx="3600000" cy="2862239"/>
+            <wp:effectExtent l="0" t="0" r="635" b="0"/>
+            <wp:docPr id="141" name="Picture 141"/>
+            <wp:cNvGraphicFramePr>
+              <a:graphicFrameLocks xmlns:a="http://schemas.openxmlformats.org/drawingml/2006/main" noChangeAspect="1"/>
+            </wp:cNvGraphicFramePr>
+            <a:graphic xmlns:a="http://schemas.openxmlformats.org/drawingml/2006/main">
+              <a:graphicData uri="http://schemas.openxmlformats.org/drawingml/2006/picture">
+                <pic:pic xmlns:pic="http://schemas.openxmlformats.org/drawingml/2006/picture">
+                  <pic:nvPicPr>
+                    <pic:cNvPr id="1" name=""/>
+                    <pic:cNvPicPr/>
+                  </pic:nvPicPr>
+                  <pic:blipFill>
+                    <a:blip r:embed="rId42"/>
+                    <a:stretch>
+                      <a:fillRect/>
+                    </a:stretch>
+                  </pic:blipFill>
+                  <pic:spPr>
+                    <a:xfrm>
+                      <a:off x="0" y="0"/>
+                      <a:ext cx="3600000" cy="2862239"/>
+                    </a:xfrm>
+                    <a:prstGeom prst="rect">
+                      <a:avLst/>
+                    </a:prstGeom>
+                  </pic:spPr>
+                </pic:pic>
+              </a:graphicData>
+            </a:graphic>
+          </wp:inline>
+        </w:drawing>
+      </w:r>
+    </w:p>
+    <w:p>
+      <w:pPr>
+        <w:pStyle w:val="ListParagraph"/>
+        <w:numPr>
+          <w:ilvl w:val="0"/>
+          <w:numId w:val="8"/>
+        </w:numPr>
+      </w:pPr>
+      <w:r>
+        <w:t xml:space="preserve">Click "OK", then close the </w:t>
+      </w:r>
+      <w:proofErr w:type="gramStart"/>
+      <w:r>
+        <w:t>bindings</w:t>
+      </w:r>
+      <w:proofErr w:type="gramEnd"/>
+      <w:r>
+        <w:t xml:space="preserve"> window.</w:t>
+      </w:r>
+    </w:p>
+    <w:p>
+      <w:pPr>
+        <w:pStyle w:val="ListParagraph"/>
+        <w:numPr>
+          <w:ilvl w:val="0"/>
+          <w:numId w:val="8"/>
+        </w:numPr>
+      </w:pPr>
+      <w:r>
+        <w:t>To browse the site in https, click "Browse *:443" in the connections panel. If you chose a different port number for the binding, it will be shown instead of 443.</w:t>
+      </w:r>
+    </w:p>
+    <w:p>
+      <w:pPr>
+        <w:jc w:val="center"/>
+      </w:pPr>
+      <w:r>
+        <w:rPr>
+          <w:noProof/>
+        </w:rPr>
+        <mc:AlternateContent>
+          <mc:Choice Requires="wps">
+            <w:drawing>
+              <wp:anchor distT="0" distB="0" distL="114300" distR="114300" simplePos="0" relativeHeight="251825152" behindDoc="0" locked="0" layoutInCell="1" allowOverlap="1" wp14:anchorId="3BF82227" wp14:editId="3942F5AE">
+                <wp:simplePos x="0" y="0"/>
+                <wp:positionH relativeFrom="margin">
+                  <wp:posOffset>2123162</wp:posOffset>
+                </wp:positionH>
+                <wp:positionV relativeFrom="paragraph">
+                  <wp:posOffset>2728378</wp:posOffset>
+                </wp:positionV>
+                <wp:extent cx="1208761" cy="185147"/>
+                <wp:effectExtent l="0" t="0" r="10795" b="24765"/>
+                <wp:wrapNone/>
+                <wp:docPr id="145" name="Rectangle 145"/>
+                <wp:cNvGraphicFramePr/>
+                <a:graphic xmlns:a="http://schemas.openxmlformats.org/drawingml/2006/main">
+                  <a:graphicData uri="http://schemas.microsoft.com/office/word/2010/wordprocessingShape">
+                    <wps:wsp>
+                      <wps:cNvSpPr/>
+                      <wps:spPr>
+                        <a:xfrm>
+                          <a:off x="0" y="0"/>
+                          <a:ext cx="1208761" cy="185147"/>
+                        </a:xfrm>
+                        <a:prstGeom prst="rect">
+                          <a:avLst/>
+                        </a:prstGeom>
+                        <a:noFill/>
+                        <a:ln w="19050">
+                          <a:solidFill>
+                            <a:srgbClr val="FF0000"/>
+                          </a:solidFill>
+                        </a:ln>
+                      </wps:spPr>
+                      <wps:style>
+                        <a:lnRef idx="2">
+                          <a:schemeClr val="accent1">
+                            <a:shade val="50000"/>
+                          </a:schemeClr>
+                        </a:lnRef>
+                        <a:fillRef idx="1">
+                          <a:schemeClr val="accent1"/>
+                        </a:fillRef>
+                        <a:effectRef idx="0">
+                          <a:schemeClr val="accent1"/>
+                        </a:effectRef>
+                        <a:fontRef idx="minor">
+                          <a:schemeClr val="lt1"/>
+                        </a:fontRef>
+                      </wps:style>
+                      <wps:bodyPr rot="0" spcFirstLastPara="0" vertOverflow="overflow" horzOverflow="overflow" vert="horz" wrap="square" lIns="91440" tIns="45720" rIns="91440" bIns="45720" numCol="1" spcCol="0" rtlCol="0" fromWordArt="0" anchor="ctr" anchorCtr="0" forceAA="0" compatLnSpc="1">
+                        <a:prstTxWarp prst="textNoShape">
+                          <a:avLst/>
+                        </a:prstTxWarp>
+                        <a:noAutofit/>
+                      </wps:bodyPr>
+                    </wps:wsp>
+                  </a:graphicData>
+                </a:graphic>
+                <wp14:sizeRelH relativeFrom="margin">
+                  <wp14:pctWidth>0</wp14:pctWidth>
+                </wp14:sizeRelH>
+                <wp14:sizeRelV relativeFrom="margin">
+                  <wp14:pctHeight>0</wp14:pctHeight>
+                </wp14:sizeRelV>
+              </wp:anchor>
+            </w:drawing>
+          </mc:Choice>
+          <mc:Fallback>
+            <w:pict>
+              <v:rect w14:anchorId="13DD2608" id="Rectangle 145" o:spid="_x0000_s1026" style="position:absolute;margin-left:167.2pt;margin-top:214.85pt;width:95.2pt;height:14.6pt;z-index:251825152;visibility:visible;mso-wrap-style:square;mso-width-percent:0;mso-height-percent:0;mso-wrap-distance-left:9pt;mso-wrap-distance-top:0;mso-wrap-distance-right:9pt;mso-wrap-distance-bottom:0;mso-position-horizontal:absolute;mso-position-horizontal-relative:margin;mso-position-vertical:absolute;mso-position-vertical-relative:text;mso-width-percent:0;mso-height-percent:0;mso-width-relative:margin;mso-height-relative:margin;v-text-anchor:middle" o:gfxdata="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" filled="f" strokecolor="red" strokeweight="1.5pt">
+                <w10:wrap anchorx="margin"/>
+              </v:rect>
+            </w:pict>
+          </mc:Fallback>
+        </mc:AlternateContent>
+      </w:r>
+      <w:r>
+        <w:drawing>
+          <wp:inline distT="0" distB="0" distL="0" distR="0" wp14:anchorId="2F30F204" wp14:editId="757971A0">
+            <wp:extent cx="1759907" cy="3190373"/>
+            <wp:effectExtent l="0" t="0" r="0" b="0"/>
+            <wp:docPr id="144" name="Picture 144"/>
+            <wp:cNvGraphicFramePr>
+              <a:graphicFrameLocks xmlns:a="http://schemas.openxmlformats.org/drawingml/2006/main" noChangeAspect="1"/>
+            </wp:cNvGraphicFramePr>
+            <a:graphic xmlns:a="http://schemas.openxmlformats.org/drawingml/2006/main">
+              <a:graphicData uri="http://schemas.openxmlformats.org/drawingml/2006/picture">
+                <pic:pic xmlns:pic="http://schemas.openxmlformats.org/drawingml/2006/picture">
+                  <pic:nvPicPr>
+                    <pic:cNvPr id="1" name=""/>
+                    <pic:cNvPicPr/>
+                  </pic:nvPicPr>
+                  <pic:blipFill>
+                    <a:blip r:embed="rId43"/>
+                    <a:stretch>
+                      <a:fillRect/>
+                    </a:stretch>
+                  </pic:blipFill>
+                  <pic:spPr>
+                    <a:xfrm>
+                      <a:off x="0" y="0"/>
+                      <a:ext cx="1765493" cy="3200499"/>
+                    </a:xfrm>
+                    <a:prstGeom prst="rect">
+                      <a:avLst/>
+                    </a:prstGeom>
+                  </pic:spPr>
+                </pic:pic>
+              </a:graphicData>
+            </a:graphic>
+          </wp:inline>
+        </w:drawing>
+      </w:r>
+    </w:p>
+    <w:p>
+      <w:r>
+        <w:br w:type="page"/>
+      </w:r>
+    </w:p>
+    <w:p>
+      <w:pPr>
+        <w:pStyle w:val="ListParagraph"/>
+        <w:numPr>
+          <w:ilvl w:val="0"/>
+          <w:numId w:val="8"/>
+        </w:numPr>
+      </w:pPr>
+      <w:r>
+        <w:lastRenderedPageBreak/>
+        <w:t>You're likely to get a security warning in your browser saying that the connection is not private, since self-signed certificates are not considered to be safe by browsers. You can override that by opening advanced settings and proceeding to the page.</w:t>
+      </w:r>
+    </w:p>
+    <w:p>
+      <w:pPr>
+        <w:jc w:val="center"/>
+      </w:pPr>
+      <w:r>
+        <w:rPr>
+          <w:noProof/>
+        </w:rPr>
+        <mc:AlternateContent>
+          <mc:Choice Requires="wps">
+            <w:drawing>
+              <wp:anchor distT="0" distB="0" distL="114300" distR="114300" simplePos="0" relativeHeight="251829248" behindDoc="0" locked="0" layoutInCell="1" allowOverlap="1" wp14:anchorId="20C9B224" wp14:editId="74C3C134">
+                <wp:simplePos x="0" y="0"/>
+                <wp:positionH relativeFrom="margin">
+                  <wp:posOffset>1454513</wp:posOffset>
+                </wp:positionH>
+                <wp:positionV relativeFrom="paragraph">
+                  <wp:posOffset>2760187</wp:posOffset>
+                </wp:positionV>
+                <wp:extent cx="878866" cy="130290"/>
+                <wp:effectExtent l="0" t="0" r="16510" b="22225"/>
+                <wp:wrapNone/>
+                <wp:docPr id="148" name="Rectangle 148"/>
+                <wp:cNvGraphicFramePr/>
+                <a:graphic xmlns:a="http://schemas.openxmlformats.org/drawingml/2006/main">
+                  <a:graphicData uri="http://schemas.microsoft.com/office/word/2010/wordprocessingShape">
+                    <wps:wsp>
+                      <wps:cNvSpPr/>
+                      <wps:spPr>
+                        <a:xfrm>
+                          <a:off x="0" y="0"/>
+                          <a:ext cx="878866" cy="130290"/>
+                        </a:xfrm>
+                        <a:prstGeom prst="rect">
+                          <a:avLst/>
+                        </a:prstGeom>
+                        <a:noFill/>
+                        <a:ln w="19050">
+                          <a:solidFill>
+                            <a:srgbClr val="FF0000"/>
+                          </a:solidFill>
+                        </a:ln>
+                      </wps:spPr>
+                      <wps:style>
+                        <a:lnRef idx="2">
+                          <a:schemeClr val="accent1">
+                            <a:shade val="50000"/>
+                          </a:schemeClr>
+                        </a:lnRef>
+                        <a:fillRef idx="1">
+                          <a:schemeClr val="accent1"/>
+                        </a:fillRef>
+                        <a:effectRef idx="0">
+                          <a:schemeClr val="accent1"/>
+                        </a:effectRef>
+                        <a:fontRef idx="minor">
+                          <a:schemeClr val="lt1"/>
+                        </a:fontRef>
+                      </wps:style>
+                      <wps:bodyPr rot="0" spcFirstLastPara="0" vertOverflow="overflow" horzOverflow="overflow" vert="horz" wrap="square" lIns="91440" tIns="45720" rIns="91440" bIns="45720" numCol="1" spcCol="0" rtlCol="0" fromWordArt="0" anchor="ctr" anchorCtr="0" forceAA="0" compatLnSpc="1">
+                        <a:prstTxWarp prst="textNoShape">
+                          <a:avLst/>
+                        </a:prstTxWarp>
+                        <a:noAutofit/>
+                      </wps:bodyPr>
+                    </wps:wsp>
+                  </a:graphicData>
+                </a:graphic>
+                <wp14:sizeRelH relativeFrom="margin">
+                  <wp14:pctWidth>0</wp14:pctWidth>
+                </wp14:sizeRelH>
+                <wp14:sizeRelV relativeFrom="margin">
+                  <wp14:pctHeight>0</wp14:pctHeight>
+                </wp14:sizeRelV>
+              </wp:anchor>
+            </w:drawing>
+          </mc:Choice>
+          <mc:Fallback>
+            <w:pict>
+              <v:rect w14:anchorId="654B72EE" id="Rectangle 148" o:spid="_x0000_s1026" style="position:absolute;margin-left:114.55pt;margin-top:217.35pt;width:69.2pt;height:10.25pt;z-index:251829248;visibility:visible;mso-wrap-style:square;mso-width-percent:0;mso-height-percent:0;mso-wrap-distance-left:9pt;mso-wrap-distance-top:0;mso-wrap-distance-right:9pt;mso-wrap-distance-bottom:0;mso-position-horizontal:absolute;mso-position-horizontal-relative:margin;mso-position-vertical:absolute;mso-position-vertical-relative:text;mso-width-percent:0;mso-height-percent:0;mso-width-relative:margin;mso-height-relative:margin;v-text-anchor:middle" o:gfxdata="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" filled="f" strokecolor="red" strokeweight="1.5pt">
+                <w10:wrap anchorx="margin"/>
+              </v:rect>
+            </w:pict>
+          </mc:Fallback>
+        </mc:AlternateContent>
+      </w:r>
+      <w:r>
+        <w:rPr>
+          <w:noProof/>
+        </w:rPr>
+        <mc:AlternateContent>
+          <mc:Choice Requires="wps">
+            <w:drawing>
+              <wp:anchor distT="0" distB="0" distL="114300" distR="114300" simplePos="0" relativeHeight="251827200" behindDoc="0" locked="0" layoutInCell="1" allowOverlap="1" wp14:anchorId="20C9B224" wp14:editId="74C3C134">
+                <wp:simplePos x="0" y="0"/>
+                <wp:positionH relativeFrom="margin">
+                  <wp:posOffset>1435562</wp:posOffset>
+                </wp:positionH>
+                <wp:positionV relativeFrom="paragraph">
+                  <wp:posOffset>1973708</wp:posOffset>
+                </wp:positionV>
+                <wp:extent cx="670402" cy="185147"/>
+                <wp:effectExtent l="0" t="0" r="15875" b="24765"/>
+                <wp:wrapNone/>
+                <wp:docPr id="147" name="Rectangle 147"/>
+                <wp:cNvGraphicFramePr/>
+                <a:graphic xmlns:a="http://schemas.openxmlformats.org/drawingml/2006/main">
+                  <a:graphicData uri="http://schemas.microsoft.com/office/word/2010/wordprocessingShape">
+                    <wps:wsp>
+                      <wps:cNvSpPr/>
+                      <wps:spPr>
+                        <a:xfrm>
+                          <a:off x="0" y="0"/>
+                          <a:ext cx="670402" cy="185147"/>
+                        </a:xfrm>
+                        <a:prstGeom prst="rect">
+                          <a:avLst/>
+                        </a:prstGeom>
+                        <a:noFill/>
+                        <a:ln w="19050">
+                          <a:solidFill>
+                            <a:srgbClr val="FF0000"/>
+                          </a:solidFill>
+                        </a:ln>
+                      </wps:spPr>
+                      <wps:style>
+                        <a:lnRef idx="2">
+                          <a:schemeClr val="accent1">
+                            <a:shade val="50000"/>
+                          </a:schemeClr>
+                        </a:lnRef>
+                        <a:fillRef idx="1">
+                          <a:schemeClr val="accent1"/>
+                        </a:fillRef>
+                        <a:effectRef idx="0">
+                          <a:schemeClr val="accent1"/>
+                        </a:effectRef>
+                        <a:fontRef idx="minor">
+                          <a:schemeClr val="lt1"/>
+                        </a:fontRef>
+                      </wps:style>
+                      <wps:bodyPr rot="0" spcFirstLastPara="0" vertOverflow="overflow" horzOverflow="overflow" vert="horz" wrap="square" lIns="91440" tIns="45720" rIns="91440" bIns="45720" numCol="1" spcCol="0" rtlCol="0" fromWordArt="0" anchor="ctr" anchorCtr="0" forceAA="0" compatLnSpc="1">
+                        <a:prstTxWarp prst="textNoShape">
+                          <a:avLst/>
+                        </a:prstTxWarp>
+                        <a:noAutofit/>
+                      </wps:bodyPr>
+                    </wps:wsp>
+                  </a:graphicData>
+                </a:graphic>
+                <wp14:sizeRelH relativeFrom="margin">
+                  <wp14:pctWidth>0</wp14:pctWidth>
+                </wp14:sizeRelH>
+                <wp14:sizeRelV relativeFrom="margin">
+                  <wp14:pctHeight>0</wp14:pctHeight>
+                </wp14:sizeRelV>
+              </wp:anchor>
+            </w:drawing>
+          </mc:Choice>
+          <mc:Fallback>
+            <w:pict>
+              <v:rect w14:anchorId="0FCD52E2" id="Rectangle 147" o:spid="_x0000_s1026" style="position:absolute;margin-left:113.05pt;margin-top:155.4pt;width:52.8pt;height:14.6pt;z-index:251827200;visibility:visible;mso-wrap-style:square;mso-width-percent:0;mso-height-percent:0;mso-wrap-distance-left:9pt;mso-wrap-distance-top:0;mso-wrap-distance-right:9pt;mso-wrap-distance-bottom:0;mso-position-horizontal:absolute;mso-position-horizontal-relative:margin;mso-position-vertical:absolute;mso-position-vertical-relative:text;mso-width-percent:0;mso-height-percent:0;mso-width-relative:margin;mso-height-relative:margin;v-text-anchor:middle" o:gfxdata="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" filled="f" strokecolor="red" strokeweight="1.5pt">
+                <w10:wrap anchorx="margin"/>
+              </v:rect>
+            </w:pict>
+          </mc:Fallback>
+        </mc:AlternateContent>
+      </w:r>
+      <w:r>
+        <w:drawing>
+          <wp:inline distT="0" distB="0" distL="0" distR="0" wp14:anchorId="79FBE8AA" wp14:editId="7EF6A60C">
+            <wp:extent cx="3764162" cy="3244242"/>
+            <wp:effectExtent l="0" t="0" r="8255" b="0"/>
+            <wp:docPr id="146" name="Picture 146"/>
+            <wp:cNvGraphicFramePr>
+              <a:graphicFrameLocks xmlns:a="http://schemas.openxmlformats.org/drawingml/2006/main" noChangeAspect="1"/>
+            </wp:cNvGraphicFramePr>
+            <a:graphic xmlns:a="http://schemas.openxmlformats.org/drawingml/2006/main">
+              <a:graphicData uri="http://schemas.openxmlformats.org/drawingml/2006/picture">
+                <pic:pic xmlns:pic="http://schemas.openxmlformats.org/drawingml/2006/picture">
+                  <pic:nvPicPr>
+                    <pic:cNvPr id="1" name=""/>
+                    <pic:cNvPicPr/>
+                  </pic:nvPicPr>
+                  <pic:blipFill rotWithShape="1">
+                    <a:blip r:embed="rId44"/>
+                    <a:srcRect l="35195" t="19272" r="34976" b="33720"/>
+                    <a:stretch/>
+                  </pic:blipFill>
+                  <pic:spPr bwMode="auto">
+                    <a:xfrm>
+                      <a:off x="0" y="0"/>
+                      <a:ext cx="3791601" cy="3267891"/>
+                    </a:xfrm>
+                    <a:prstGeom prst="rect">
+                      <a:avLst/>
+                    </a:prstGeom>
+                    <a:ln>
+                      <a:noFill/>
+                    </a:ln>
+                    <a:extLst>
+                      <a:ext uri="{53640926-AAD7-44D8-BBD7-CCE9431645EC}">
+                        <a14:shadowObscured xmlns:a14="http://schemas.microsoft.com/office/drawing/2010/main"/>
+                      </a:ext>
+                    </a:extLst>
+                  </pic:spPr>
+                </pic:pic>
+              </a:graphicData>
+            </a:graphic>
+          </wp:inline>
+        </w:drawing>
+      </w:r>
+    </w:p>
+    <w:p>
+      <w:pPr>
+        <w:pStyle w:val="ListParagraph"/>
+        <w:numPr>
+          <w:ilvl w:val="0"/>
+          <w:numId w:val="8"/>
+        </w:numPr>
+      </w:pPr>
+      <w:r>
+        <w:t>You should now be able to access the website.</w:t>
+      </w:r>
+    </w:p>
+    <w:p>
+      <w:pPr>
+        <w:rPr>
+          <w:rFonts w:asciiTheme="majorHAnsi" w:eastAsiaTheme="majorEastAsia" w:hAnsiTheme="majorHAnsi" w:cstheme="majorBidi"/>
+          <w:color w:val="2E74B5" w:themeColor="accent1" w:themeShade="BF"/>
+          <w:sz w:val="26"/>
+          <w:szCs w:val="26"/>
+        </w:rPr>
+      </w:pPr>
+      <w:r>
+        <w:br w:type="page"/>
+      </w:r>
+    </w:p>
+    <w:p>
+      <w:pPr>
         <w:pStyle w:val="Heading2"/>
       </w:pPr>
-      <w:bookmarkStart w:id="7" w:name="_Toc149220009"/>
+      <w:bookmarkStart w:id="9" w:name="_Toc149813414"/>
       <w:r>
         <w:lastRenderedPageBreak/>
         <w:t>Automatic session deletion</w:t>
       </w:r>
-      <w:bookmarkEnd w:id="7"/>
+      <w:bookmarkEnd w:id="9"/>
     </w:p>
     <w:p>
       <w:r>
@@ -6732,7 +9079,7 @@
                     <pic:cNvPicPr/>
                   </pic:nvPicPr>
                   <pic:blipFill>
-                    <a:blip r:embed="rId34"/>
+                    <a:blip r:embed="rId45"/>
                     <a:stretch>
                       <a:fillRect/>
                     </a:stretch>
@@ -6880,7 +9227,7 @@
                     <pic:cNvPicPr/>
                   </pic:nvPicPr>
                   <pic:blipFill>
-                    <a:blip r:embed="rId35"/>
+                    <a:blip r:embed="rId46"/>
                     <a:stretch>
                       <a:fillRect/>
                     </a:stretch>
@@ -7110,7 +9457,7 @@
                     <pic:cNvPicPr/>
                   </pic:nvPicPr>
                   <pic:blipFill>
-                    <a:blip r:embed="rId36"/>
+                    <a:blip r:embed="rId47"/>
                     <a:stretch>
                       <a:fillRect/>
                     </a:stretch>
@@ -7249,7 +9596,7 @@
                     <pic:cNvPicPr/>
                   </pic:nvPicPr>
                   <pic:blipFill>
-                    <a:blip r:embed="rId37"/>
+                    <a:blip r:embed="rId48"/>
                     <a:stretch>
                       <a:fillRect/>
                     </a:stretch>
@@ -7476,7 +9823,7 @@
                     <pic:cNvPicPr/>
                   </pic:nvPicPr>
                   <pic:blipFill>
-                    <a:blip r:embed="rId38"/>
+                    <a:blip r:embed="rId49"/>
                     <a:stretch>
                       <a:fillRect/>
                     </a:stretch>
@@ -7697,7 +10044,7 @@
                     <pic:cNvPicPr/>
                   </pic:nvPicPr>
                   <pic:blipFill>
-                    <a:blip r:embed="rId39"/>
+                    <a:blip r:embed="rId50"/>
                     <a:stretch>
                       <a:fillRect/>
                     </a:stretch>
@@ -7847,7 +10194,7 @@
                     <pic:cNvPicPr/>
                   </pic:nvPicPr>
                   <pic:blipFill>
-                    <a:blip r:embed="rId40"/>
+                    <a:blip r:embed="rId51"/>
                     <a:stretch>
                       <a:fillRect/>
                     </a:stretch>
@@ -7998,7 +10345,7 @@
                     <pic:cNvPicPr/>
                   </pic:nvPicPr>
                   <pic:blipFill>
-                    <a:blip r:embed="rId41"/>
+                    <a:blip r:embed="rId52"/>
                     <a:stretch>
                       <a:fillRect/>
                     </a:stretch>
@@ -8137,7 +10484,7 @@
                     <pic:cNvPicPr/>
                   </pic:nvPicPr>
                   <pic:blipFill>
-                    <a:blip r:embed="rId42"/>
+                    <a:blip r:embed="rId53"/>
                     <a:stretch>
                       <a:fillRect/>
                     </a:stretch>
@@ -8367,7 +10714,7 @@
                     <pic:cNvPicPr/>
                   </pic:nvPicPr>
                   <pic:blipFill>
-                    <a:blip r:embed="rId43"/>
+                    <a:blip r:embed="rId54"/>
                     <a:stretch>
                       <a:fillRect/>
                     </a:stretch>
@@ -8902,7 +11249,7 @@
                     <pic:cNvPicPr/>
                   </pic:nvPicPr>
                   <pic:blipFill>
-                    <a:blip r:embed="rId44"/>
+                    <a:blip r:embed="rId55"/>
                     <a:stretch>
                       <a:fillRect/>
                     </a:stretch>
@@ -9134,7 +11481,7 @@
                     <pic:cNvPicPr/>
                   </pic:nvPicPr>
                   <pic:blipFill>
-                    <a:blip r:embed="rId45"/>
+                    <a:blip r:embed="rId56"/>
                     <a:stretch>
                       <a:fillRect/>
                     </a:stretch>
@@ -9181,8 +11528,6 @@
       <w:r>
         <w:t>lick "OK".</w:t>
       </w:r>
-      <w:bookmarkStart w:id="8" w:name="_GoBack"/>
-      <w:bookmarkEnd w:id="8"/>
     </w:p>
     <w:p>
       <w:pPr>
@@ -9536,7 +11881,7 @@
                     <pic:cNvPicPr/>
                   </pic:nvPicPr>
                   <pic:blipFill>
-                    <a:blip r:embed="rId46"/>
+                    <a:blip r:embed="rId57"/>
                     <a:stretch>
                       <a:fillRect/>
                     </a:stretch>
@@ -9681,7 +12026,7 @@
                     <pic:cNvPicPr/>
                   </pic:nvPicPr>
                   <pic:blipFill>
-                    <a:blip r:embed="rId47"/>
+                    <a:blip r:embed="rId58"/>
                     <a:stretch>
                       <a:fillRect/>
                     </a:stretch>
@@ -9719,12 +12064,12 @@
       <w:pPr>
         <w:pStyle w:val="Heading1"/>
       </w:pPr>
-      <w:bookmarkStart w:id="9" w:name="_Toc149220010"/>
+      <w:bookmarkStart w:id="10" w:name="_Toc149813415"/>
       <w:r>
         <w:lastRenderedPageBreak/>
         <w:t>Login</w:t>
       </w:r>
-      <w:bookmarkEnd w:id="9"/>
+      <w:bookmarkEnd w:id="10"/>
     </w:p>
     <w:p>
       <w:r>
@@ -9829,7 +12174,7 @@
                     <pic:cNvPicPr/>
                   </pic:nvPicPr>
                   <pic:blipFill rotWithShape="1">
-                    <a:blip r:embed="rId48"/>
+                    <a:blip r:embed="rId59"/>
                     <a:srcRect b="48463"/>
                     <a:stretch/>
                   </pic:blipFill>
@@ -9972,7 +12317,7 @@
                     <pic:cNvPicPr/>
                   </pic:nvPicPr>
                   <pic:blipFill rotWithShape="1">
-                    <a:blip r:embed="rId49"/>
+                    <a:blip r:embed="rId60"/>
                     <a:srcRect b="41012"/>
                     <a:stretch/>
                   </pic:blipFill>
@@ -10009,12 +12354,12 @@
       <w:pPr>
         <w:pStyle w:val="Heading1"/>
       </w:pPr>
-      <w:bookmarkStart w:id="10" w:name="_Toc149220011"/>
+      <w:bookmarkStart w:id="11" w:name="_Toc149813416"/>
       <w:r>
         <w:lastRenderedPageBreak/>
         <w:t>Branches</w:t>
       </w:r>
-      <w:bookmarkEnd w:id="10"/>
+      <w:bookmarkEnd w:id="11"/>
     </w:p>
     <w:p>
       <w:pPr>
@@ -10205,7 +12550,7 @@
                     <pic:cNvPicPr/>
                   </pic:nvPicPr>
                   <pic:blipFill rotWithShape="1">
-                    <a:blip r:embed="rId50"/>
+                    <a:blip r:embed="rId61"/>
                     <a:srcRect b="24012"/>
                     <a:stretch/>
                   </pic:blipFill>
@@ -10274,7 +12619,7 @@
                     <pic:cNvPicPr/>
                   </pic:nvPicPr>
                   <pic:blipFill rotWithShape="1">
-                    <a:blip r:embed="rId51"/>
+                    <a:blip r:embed="rId62"/>
                     <a:srcRect b="45022"/>
                     <a:stretch/>
                   </pic:blipFill>
@@ -10441,7 +12786,7 @@
                     <pic:cNvPicPr/>
                   </pic:nvPicPr>
                   <pic:blipFill rotWithShape="1">
-                    <a:blip r:embed="rId52"/>
+                    <a:blip r:embed="rId63"/>
                     <a:srcRect b="41319"/>
                     <a:stretch/>
                   </pic:blipFill>
@@ -10478,12 +12823,12 @@
       <w:pPr>
         <w:pStyle w:val="Heading1"/>
       </w:pPr>
-      <w:bookmarkStart w:id="11" w:name="_Toc149220012"/>
+      <w:bookmarkStart w:id="12" w:name="_Toc149813417"/>
       <w:r>
         <w:lastRenderedPageBreak/>
         <w:t>Counters</w:t>
       </w:r>
-      <w:bookmarkEnd w:id="11"/>
+      <w:bookmarkEnd w:id="12"/>
     </w:p>
     <w:p>
       <w:pPr>
@@ -10517,7 +12862,7 @@
                     <pic:cNvPicPr/>
                   </pic:nvPicPr>
                   <pic:blipFill rotWithShape="1">
-                    <a:blip r:embed="rId53"/>
+                    <a:blip r:embed="rId64"/>
                     <a:srcRect b="23271"/>
                     <a:stretch/>
                   </pic:blipFill>
@@ -10681,7 +13026,7 @@
                     <pic:cNvPicPr/>
                   </pic:nvPicPr>
                   <pic:blipFill rotWithShape="1">
-                    <a:blip r:embed="rId54"/>
+                    <a:blip r:embed="rId65"/>
                     <a:srcRect b="27949"/>
                     <a:stretch/>
                   </pic:blipFill>
@@ -10713,12 +13058,12 @@
       <w:pPr>
         <w:pStyle w:val="Heading1"/>
       </w:pPr>
-      <w:bookmarkStart w:id="12" w:name="_Toc149220013"/>
+      <w:bookmarkStart w:id="13" w:name="_Toc149813418"/>
       <w:r>
         <w:lastRenderedPageBreak/>
         <w:t>Services</w:t>
       </w:r>
-      <w:bookmarkEnd w:id="12"/>
+      <w:bookmarkEnd w:id="13"/>
     </w:p>
     <w:p>
       <w:pPr>
@@ -10927,7 +13272,7 @@
                     <pic:cNvPicPr/>
                   </pic:nvPicPr>
                   <pic:blipFill rotWithShape="1">
-                    <a:blip r:embed="rId50"/>
+                    <a:blip r:embed="rId61"/>
                     <a:srcRect b="22208"/>
                     <a:stretch/>
                   </pic:blipFill>
@@ -10987,7 +13332,7 @@
                     <pic:cNvPicPr/>
                   </pic:nvPicPr>
                   <pic:blipFill rotWithShape="1">
-                    <a:blip r:embed="rId55"/>
+                    <a:blip r:embed="rId66"/>
                     <a:srcRect b="18823"/>
                     <a:stretch/>
                   </pic:blipFill>
@@ -11019,12 +13364,12 @@
       <w:pPr>
         <w:pStyle w:val="Heading1"/>
       </w:pPr>
-      <w:bookmarkStart w:id="13" w:name="_Toc149220014"/>
+      <w:bookmarkStart w:id="14" w:name="_Toc149813419"/>
       <w:r>
         <w:lastRenderedPageBreak/>
         <w:t>Language</w:t>
       </w:r>
-      <w:bookmarkEnd w:id="13"/>
+      <w:bookmarkEnd w:id="14"/>
     </w:p>
     <w:p>
       <w:r>
@@ -11135,7 +13480,7 @@
                     <pic:cNvPicPr/>
                   </pic:nvPicPr>
                   <pic:blipFill>
-                    <a:blip r:embed="rId50"/>
+                    <a:blip r:embed="rId61"/>
                     <a:stretch>
                       <a:fillRect/>
                     </a:stretch>
@@ -11260,7 +13605,7 @@
                     <pic:cNvPicPr/>
                   </pic:nvPicPr>
                   <pic:blipFill>
-                    <a:blip r:embed="rId56"/>
+                    <a:blip r:embed="rId67"/>
                     <a:stretch>
                       <a:fillRect/>
                     </a:stretch>
@@ -11281,8 +13626,544 @@
         </w:drawing>
       </w:r>
     </w:p>
+    <w:p>
+      <w:pPr>
+        <w:pStyle w:val="Heading1"/>
+      </w:pPr>
+      <w:bookmarkStart w:id="15" w:name="_Toc149813420"/>
+      <w:r>
+        <w:lastRenderedPageBreak/>
+        <w:t>Using the Screens API</w:t>
+      </w:r>
+      <w:bookmarkEnd w:id="15"/>
+    </w:p>
+    <w:p>
+      <w:pPr>
+        <w:pStyle w:val="Heading2"/>
+      </w:pPr>
+      <w:bookmarkStart w:id="16" w:name="_Toc149813421"/>
+      <w:r>
+        <w:t>Authentication</w:t>
+      </w:r>
+      <w:bookmarkEnd w:id="16"/>
+    </w:p>
+    <w:p>
+      <w:pPr>
+        <w:jc w:val="both"/>
+      </w:pPr>
+      <w:r>
+        <w:t>Authentication for the Screens API is performed in the headers. The key of the header is "Authorization", and the value is the credentials, separated by colons, and encoded in base64.</w:t>
+      </w:r>
+    </w:p>
+    <w:p>
+      <w:pPr>
+        <w:jc w:val="both"/>
+      </w:pPr>
+      <w:r>
+        <w:t>The format of the credentials is "</w:t>
+      </w:r>
+      <w:r>
+        <w:rPr>
+          <w:color w:val="FF0000"/>
+        </w:rPr>
+        <w:t>&lt;bankName</w:t>
+      </w:r>
+      <w:proofErr w:type="gramStart"/>
+      <w:r>
+        <w:rPr>
+          <w:color w:val="FF0000"/>
+        </w:rPr>
+        <w:t>&gt;</w:t>
+      </w:r>
+      <w:r>
+        <w:t>:</w:t>
+      </w:r>
+      <w:proofErr w:type="gramEnd"/>
+      <w:r>
+        <w:rPr>
+          <w:color w:val="FF0000"/>
+        </w:rPr>
+        <w:t>&lt;username&gt;</w:t>
+      </w:r>
+      <w:r>
+        <w:t>:</w:t>
+      </w:r>
+      <w:r>
+        <w:rPr>
+          <w:color w:val="FF0000"/>
+        </w:rPr>
+        <w:t>&lt;password&gt;</w:t>
+      </w:r>
+      <w:r>
+        <w:t>"</w:t>
+      </w:r>
+      <w:r>
+        <w:t>, without the quotes</w:t>
+      </w:r>
+      <w:r>
+        <w:t>.</w:t>
+      </w:r>
+    </w:p>
+    <w:p>
+      <w:pPr>
+        <w:jc w:val="both"/>
+      </w:pPr>
+      <w:r>
+        <w:t>For example, if the name of the bank is 'bank1', the username is 'user1', and the password is 'pass', the decoded credentials will be "bank1:user1</w:t>
+      </w:r>
+      <w:proofErr w:type="gramStart"/>
+      <w:r>
+        <w:t>:pass</w:t>
+      </w:r>
+      <w:proofErr w:type="gramEnd"/>
+      <w:r>
+        <w:t>". After encoding them in Base64, the string will be "</w:t>
+      </w:r>
+      <w:r>
+        <w:t>YmFuazE6dXNlcjE6cGFzcw==</w:t>
+      </w:r>
+      <w:r>
+        <w:t>", without the quotes.</w:t>
+      </w:r>
+    </w:p>
+    <w:p>
+      <w:pPr>
+        <w:jc w:val="both"/>
+      </w:pPr>
+      <w:r>
+        <w:t>When encoding the credentials, make sure the character set is UTF-8.</w:t>
+      </w:r>
+    </w:p>
+    <w:p>
+      <w:pPr>
+        <w:jc w:val="both"/>
+      </w:pPr>
+      <w:r>
+        <w:t xml:space="preserve">Encoding can be done by many methods, including online tools like </w:t>
+      </w:r>
+      <w:hyperlink r:id="rId68" w:history="1">
+        <w:r>
+          <w:rPr>
+            <w:rStyle w:val="Hyperlink"/>
+          </w:rPr>
+          <w:t>https://www.base64encode.org/</w:t>
+        </w:r>
+      </w:hyperlink>
+      <w:r>
+        <w:t>.</w:t>
+      </w:r>
+    </w:p>
+    <w:p>
+      <w:pPr>
+        <w:pStyle w:val="Heading2"/>
+      </w:pPr>
+      <w:bookmarkStart w:id="17" w:name="_Toc149813422"/>
+      <w:r>
+        <w:t>Unfiltered results</w:t>
+      </w:r>
+      <w:bookmarkEnd w:id="17"/>
+    </w:p>
+    <w:p>
+      <w:r>
+        <w:t>The format for accessing the screens API is as follows:</w:t>
+      </w:r>
+    </w:p>
+    <w:p>
+      <w:pPr>
+        <w:rPr>
+          <w:rFonts w:ascii="Courier New" w:hAnsi="Courier New" w:cs="Courier New"/>
+          <w:bCs/>
+          <w:sz w:val="21"/>
+          <w:szCs w:val="21"/>
+        </w:rPr>
+      </w:pPr>
+      <w:r>
+        <w:rPr>
+          <w:rFonts w:ascii="Courier New" w:hAnsi="Courier New" w:cs="Courier New"/>
+          <w:bCs/>
+          <w:sz w:val="21"/>
+          <w:szCs w:val="21"/>
+        </w:rPr>
+        <w:t>https://localhost:</w:t>
+      </w:r>
+      <w:r>
+        <w:rPr>
+          <w:rFonts w:ascii="Courier New" w:hAnsi="Courier New" w:cs="Courier New"/>
+          <w:bCs/>
+          <w:color w:val="FF0000"/>
+          <w:sz w:val="21"/>
+          <w:szCs w:val="21"/>
+        </w:rPr>
+        <w:t>&lt;yourPortNumber&gt;</w:t>
+      </w:r>
+      <w:r>
+        <w:rPr>
+          <w:rFonts w:ascii="Courier New" w:hAnsi="Courier New" w:cs="Courier New"/>
+          <w:bCs/>
+          <w:sz w:val="21"/>
+          <w:szCs w:val="21"/>
+        </w:rPr>
+        <w:t>/api/Screens</w:t>
+      </w:r>
+    </w:p>
+    <w:p>
+      <w:r>
+        <w:t>If your port number is 443, the address will look like this:</w:t>
+      </w:r>
+    </w:p>
+    <w:p>
+      <w:pPr>
+        <w:rPr>
+          <w:rFonts w:ascii="Courier New" w:hAnsi="Courier New" w:cs="Courier New"/>
+          <w:bCs/>
+          <w:sz w:val="21"/>
+          <w:szCs w:val="21"/>
+        </w:rPr>
+      </w:pPr>
+      <w:r>
+        <w:rPr>
+          <w:rFonts w:ascii="Courier New" w:hAnsi="Courier New" w:cs="Courier New"/>
+          <w:bCs/>
+          <w:sz w:val="21"/>
+          <w:szCs w:val="21"/>
+        </w:rPr>
+        <w:t>https://localhost:</w:t>
+      </w:r>
+      <w:r>
+        <w:rPr>
+          <w:rFonts w:ascii="Courier New" w:hAnsi="Courier New" w:cs="Courier New"/>
+          <w:bCs/>
+          <w:sz w:val="21"/>
+          <w:szCs w:val="21"/>
+        </w:rPr>
+        <w:t>443</w:t>
+      </w:r>
+      <w:r>
+        <w:rPr>
+          <w:rFonts w:ascii="Courier New" w:hAnsi="Courier New" w:cs="Courier New"/>
+          <w:bCs/>
+          <w:sz w:val="21"/>
+          <w:szCs w:val="21"/>
+        </w:rPr>
+        <w:t>/api/Screens</w:t>
+      </w:r>
+    </w:p>
+    <w:p>
+      <w:pPr>
+        <w:pStyle w:val="Heading2"/>
+      </w:pPr>
+      <w:bookmarkStart w:id="18" w:name="_Toc149813423"/>
+      <w:r>
+        <w:t>Filtering by branch</w:t>
+      </w:r>
+      <w:bookmarkEnd w:id="18"/>
+    </w:p>
+    <w:p>
+      <w:r>
+        <w:t>To filter the results by a certain branch</w:t>
+      </w:r>
+      <w:r>
+        <w:t>, include the branch ID in the query string.</w:t>
+      </w:r>
+    </w:p>
+    <w:p>
+      <w:pPr>
+        <w:rPr>
+          <w:rFonts w:ascii="Courier New" w:hAnsi="Courier New" w:cs="Courier New"/>
+          <w:bCs/>
+          <w:color w:val="FF0000"/>
+          <w:sz w:val="21"/>
+          <w:szCs w:val="21"/>
+        </w:rPr>
+      </w:pPr>
+      <w:r>
+        <w:rPr>
+          <w:rFonts w:ascii="Courier New" w:hAnsi="Courier New" w:cs="Courier New"/>
+          <w:bCs/>
+          <w:sz w:val="21"/>
+          <w:szCs w:val="21"/>
+        </w:rPr>
+        <w:t>https://</w:t>
+      </w:r>
+      <w:proofErr w:type="gramStart"/>
+      <w:r>
+        <w:rPr>
+          <w:rFonts w:ascii="Courier New" w:hAnsi="Courier New" w:cs="Courier New"/>
+          <w:bCs/>
+          <w:sz w:val="21"/>
+          <w:szCs w:val="21"/>
+        </w:rPr>
+        <w:t>localhost:</w:t>
+      </w:r>
+      <w:proofErr w:type="gramEnd"/>
+      <w:r>
+        <w:rPr>
+          <w:rFonts w:ascii="Courier New" w:hAnsi="Courier New" w:cs="Courier New"/>
+          <w:bCs/>
+          <w:color w:val="FF0000"/>
+          <w:sz w:val="21"/>
+          <w:szCs w:val="21"/>
+        </w:rPr>
+        <w:t>&lt;yourPortNumber&gt;</w:t>
+      </w:r>
+      <w:r>
+        <w:rPr>
+          <w:rFonts w:ascii="Courier New" w:hAnsi="Courier New" w:cs="Courier New"/>
+          <w:bCs/>
+          <w:sz w:val="21"/>
+          <w:szCs w:val="21"/>
+        </w:rPr>
+        <w:t>/api/Screens?branchId=</w:t>
+      </w:r>
+      <w:r>
+        <w:rPr>
+          <w:rFonts w:ascii="Courier New" w:hAnsi="Courier New" w:cs="Courier New"/>
+          <w:bCs/>
+          <w:color w:val="FF0000"/>
+          <w:sz w:val="21"/>
+          <w:szCs w:val="21"/>
+        </w:rPr>
+        <w:t>&lt;yourBranchId</w:t>
+      </w:r>
+      <w:r>
+        <w:rPr>
+          <w:rFonts w:ascii="Courier New" w:hAnsi="Courier New" w:cs="Courier New"/>
+          <w:bCs/>
+          <w:color w:val="FF0000"/>
+          <w:sz w:val="21"/>
+          <w:szCs w:val="21"/>
+        </w:rPr>
+        <w:t>&gt;</w:t>
+      </w:r>
+    </w:p>
+    <w:p>
+      <w:r>
+        <w:t>For example, if your port number is 443 and the ID of the branch is 45, the address will look like this:</w:t>
+      </w:r>
+    </w:p>
+    <w:p>
+      <w:pPr>
+        <w:rPr>
+          <w:rFonts w:ascii="Courier New" w:hAnsi="Courier New" w:cs="Courier New"/>
+          <w:bCs/>
+          <w:sz w:val="21"/>
+          <w:szCs w:val="21"/>
+        </w:rPr>
+      </w:pPr>
+      <w:r>
+        <w:rPr>
+          <w:rFonts w:ascii="Courier New" w:hAnsi="Courier New" w:cs="Courier New"/>
+          <w:bCs/>
+          <w:sz w:val="21"/>
+          <w:szCs w:val="21"/>
+        </w:rPr>
+        <w:t>https://localhost:</w:t>
+      </w:r>
+      <w:r>
+        <w:rPr>
+          <w:rFonts w:ascii="Courier New" w:hAnsi="Courier New" w:cs="Courier New"/>
+          <w:bCs/>
+          <w:sz w:val="21"/>
+          <w:szCs w:val="21"/>
+        </w:rPr>
+        <w:t>443</w:t>
+      </w:r>
+      <w:r>
+        <w:rPr>
+          <w:rFonts w:ascii="Courier New" w:hAnsi="Courier New" w:cs="Courier New"/>
+          <w:bCs/>
+          <w:sz w:val="21"/>
+          <w:szCs w:val="21"/>
+        </w:rPr>
+        <w:t>/api/Screens?branchId=</w:t>
+      </w:r>
+      <w:r>
+        <w:rPr>
+          <w:rFonts w:ascii="Courier New" w:hAnsi="Courier New" w:cs="Courier New"/>
+          <w:bCs/>
+          <w:sz w:val="21"/>
+          <w:szCs w:val="21"/>
+        </w:rPr>
+        <w:t>45</w:t>
+      </w:r>
+    </w:p>
+    <w:p>
+      <w:pPr>
+        <w:pStyle w:val="Heading2"/>
+      </w:pPr>
+      <w:bookmarkStart w:id="19" w:name="_Toc149813424"/>
+      <w:r>
+        <w:t>Filtering by counter</w:t>
+      </w:r>
+      <w:bookmarkEnd w:id="19"/>
+    </w:p>
+    <w:p>
+      <w:r>
+        <w:t>To filter the results by a certain counter, include the ID of the branch where the counter is located, and the ID of the counter itself.</w:t>
+      </w:r>
+    </w:p>
+    <w:p>
+      <w:pPr>
+        <w:rPr>
+          <w:rFonts w:ascii="Courier New" w:hAnsi="Courier New" w:cs="Courier New"/>
+          <w:bCs/>
+          <w:color w:val="FF0000"/>
+          <w:sz w:val="21"/>
+          <w:szCs w:val="21"/>
+        </w:rPr>
+      </w:pPr>
+      <w:r>
+        <w:rPr>
+          <w:rFonts w:ascii="Courier New" w:hAnsi="Courier New" w:cs="Courier New"/>
+          <w:bCs/>
+          <w:sz w:val="21"/>
+          <w:szCs w:val="21"/>
+        </w:rPr>
+        <w:t>https://</w:t>
+      </w:r>
+      <w:proofErr w:type="gramStart"/>
+      <w:r>
+        <w:rPr>
+          <w:rFonts w:ascii="Courier New" w:hAnsi="Courier New" w:cs="Courier New"/>
+          <w:bCs/>
+          <w:sz w:val="21"/>
+          <w:szCs w:val="21"/>
+        </w:rPr>
+        <w:t>localhost:</w:t>
+      </w:r>
+      <w:proofErr w:type="gramEnd"/>
+      <w:r>
+        <w:rPr>
+          <w:rFonts w:ascii="Courier New" w:hAnsi="Courier New" w:cs="Courier New"/>
+          <w:bCs/>
+          <w:color w:val="FF0000"/>
+          <w:sz w:val="21"/>
+          <w:szCs w:val="21"/>
+        </w:rPr>
+        <w:t>&lt;yourPortNumber&gt;</w:t>
+      </w:r>
+      <w:r>
+        <w:rPr>
+          <w:rFonts w:ascii="Courier New" w:hAnsi="Courier New" w:cs="Courier New"/>
+          <w:bCs/>
+          <w:sz w:val="21"/>
+          <w:szCs w:val="21"/>
+        </w:rPr>
+        <w:t>/api/Screens?branchId=</w:t>
+      </w:r>
+      <w:r>
+        <w:rPr>
+          <w:rFonts w:ascii="Courier New" w:hAnsi="Courier New" w:cs="Courier New"/>
+          <w:bCs/>
+          <w:color w:val="FF0000"/>
+          <w:sz w:val="21"/>
+          <w:szCs w:val="21"/>
+        </w:rPr>
+        <w:t>&lt;yourBranchId</w:t>
+      </w:r>
+      <w:r>
+        <w:rPr>
+          <w:rFonts w:ascii="Courier New" w:hAnsi="Courier New" w:cs="Courier New"/>
+          <w:bCs/>
+          <w:color w:val="FF0000"/>
+          <w:sz w:val="21"/>
+          <w:szCs w:val="21"/>
+        </w:rPr>
+        <w:t>&gt;</w:t>
+      </w:r>
+      <w:r>
+        <w:rPr>
+          <w:rFonts w:ascii="Courier New" w:hAnsi="Courier New" w:cs="Courier New"/>
+          <w:bCs/>
+          <w:sz w:val="21"/>
+          <w:szCs w:val="21"/>
+        </w:rPr>
+        <w:t>&amp;counterId=</w:t>
+      </w:r>
+      <w:r>
+        <w:rPr>
+          <w:rFonts w:ascii="Courier New" w:hAnsi="Courier New" w:cs="Courier New"/>
+          <w:bCs/>
+          <w:color w:val="FF0000"/>
+          <w:sz w:val="21"/>
+          <w:szCs w:val="21"/>
+        </w:rPr>
+        <w:t>&lt;yourCounterId&gt;</w:t>
+      </w:r>
+    </w:p>
+    <w:p>
+      <w:r>
+        <w:t>For example, if your port number is 443, the ID of the branch is 45, and the ID of the counter is 12, the address will look like this:</w:t>
+      </w:r>
+    </w:p>
+    <w:p>
+      <w:pPr>
+        <w:rPr>
+          <w:rFonts w:ascii="Courier New" w:hAnsi="Courier New" w:cs="Courier New"/>
+          <w:bCs/>
+          <w:color w:val="FF0000"/>
+          <w:sz w:val="21"/>
+          <w:szCs w:val="21"/>
+        </w:rPr>
+      </w:pPr>
+      <w:r>
+        <w:rPr>
+          <w:rFonts w:ascii="Courier New" w:hAnsi="Courier New" w:cs="Courier New"/>
+          <w:bCs/>
+          <w:sz w:val="21"/>
+          <w:szCs w:val="21"/>
+        </w:rPr>
+        <w:t>https://localhost:</w:t>
+      </w:r>
+      <w:r>
+        <w:rPr>
+          <w:rFonts w:ascii="Courier New" w:hAnsi="Courier New" w:cs="Courier New"/>
+          <w:bCs/>
+          <w:sz w:val="21"/>
+          <w:szCs w:val="21"/>
+        </w:rPr>
+        <w:t>443</w:t>
+      </w:r>
+      <w:r>
+        <w:rPr>
+          <w:rFonts w:ascii="Courier New" w:hAnsi="Courier New" w:cs="Courier New"/>
+          <w:bCs/>
+          <w:sz w:val="21"/>
+          <w:szCs w:val="21"/>
+        </w:rPr>
+        <w:t>/api/Screens?branchId=</w:t>
+      </w:r>
+      <w:r>
+        <w:rPr>
+          <w:rFonts w:ascii="Courier New" w:hAnsi="Courier New" w:cs="Courier New"/>
+          <w:bCs/>
+          <w:sz w:val="21"/>
+          <w:szCs w:val="21"/>
+        </w:rPr>
+        <w:t>45</w:t>
+      </w:r>
+      <w:r>
+        <w:rPr>
+          <w:rFonts w:ascii="Courier New" w:hAnsi="Courier New" w:cs="Courier New"/>
+          <w:bCs/>
+          <w:sz w:val="21"/>
+          <w:szCs w:val="21"/>
+        </w:rPr>
+        <w:t>&amp;counterId=</w:t>
+      </w:r>
+      <w:r>
+        <w:rPr>
+          <w:rFonts w:ascii="Courier New" w:hAnsi="Courier New" w:cs="Courier New"/>
+          <w:bCs/>
+          <w:sz w:val="21"/>
+          <w:szCs w:val="21"/>
+        </w:rPr>
+        <w:t>12</w:t>
+      </w:r>
+    </w:p>
+    <w:p/>
     <w:sectPr>
-      <w:footerReference w:type="default" r:id="rId57"/>
+      <w:footerReference w:type="default" r:id="rId69"/>
       <w:pgSz w:w="12240" w:h="15840"/>
       <w:pgMar w:top="1440" w:right="1440" w:bottom="1440" w:left="1440" w:header="720" w:footer="720" w:gutter="0"/>
       <w:cols w:space="720"/>
@@ -11351,7 +14232,7 @@
           <w:rPr>
             <w:noProof/>
           </w:rPr>
-          <w:t>23</w:t>
+          <w:t>2</w:t>
         </w:r>
         <w:r>
           <w:rPr>
@@ -11572,7 +14453,7 @@
   <w:abstractNum w:abstractNumId="2" w15:restartNumberingAfterBreak="0">
     <w:nsid w:val="27005DF6"/>
     <w:multiLevelType w:val="hybridMultilevel"/>
-    <w:tmpl w:val="D39228EC"/>
+    <w:tmpl w:val="A034984E"/>
     <w:lvl w:ilvl="0" w:tplc="0409000F">
       <w:start w:val="1"/>
       <w:numFmt w:val="decimal"/>
@@ -11828,6 +14709,92 @@
     </w:lvl>
   </w:abstractNum>
   <w:abstractNum w:abstractNumId="5" w15:restartNumberingAfterBreak="0">
+    <w:nsid w:val="3AB45DCB"/>
+    <w:multiLevelType w:val="hybridMultilevel"/>
+    <w:tmpl w:val="A034984E"/>
+    <w:lvl w:ilvl="0" w:tplc="0409000F">
+      <w:start w:val="1"/>
+      <w:numFmt w:val="decimal"/>
+      <w:lvlText w:val="%1."/>
+      <w:lvlJc w:val="left"/>
+      <w:pPr>
+        <w:ind w:left="720" w:hanging="360"/>
+      </w:pPr>
+    </w:lvl>
+    <w:lvl w:ilvl="1" w:tplc="04090019" w:tentative="1">
+      <w:start w:val="1"/>
+      <w:numFmt w:val="lowerLetter"/>
+      <w:lvlText w:val="%2."/>
+      <w:lvlJc w:val="left"/>
+      <w:pPr>
+        <w:ind w:left="1440" w:hanging="360"/>
+      </w:pPr>
+    </w:lvl>
+    <w:lvl w:ilvl="2" w:tplc="0409001B" w:tentative="1">
+      <w:start w:val="1"/>
+      <w:numFmt w:val="lowerRoman"/>
+      <w:lvlText w:val="%3."/>
+      <w:lvlJc w:val="right"/>
+      <w:pPr>
+        <w:ind w:left="2160" w:hanging="180"/>
+      </w:pPr>
+    </w:lvl>
+    <w:lvl w:ilvl="3" w:tplc="0409000F" w:tentative="1">
+      <w:start w:val="1"/>
+      <w:numFmt w:val="decimal"/>
+      <w:lvlText w:val="%4."/>
+      <w:lvlJc w:val="left"/>
+      <w:pPr>
+        <w:ind w:left="2880" w:hanging="360"/>
+      </w:pPr>
+    </w:lvl>
+    <w:lvl w:ilvl="4" w:tplc="04090019" w:tentative="1">
+      <w:start w:val="1"/>
+      <w:numFmt w:val="lowerLetter"/>
+      <w:lvlText w:val="%5."/>
+      <w:lvlJc w:val="left"/>
+      <w:pPr>
+        <w:ind w:left="3600" w:hanging="360"/>
+      </w:pPr>
+    </w:lvl>
+    <w:lvl w:ilvl="5" w:tplc="0409001B" w:tentative="1">
+      <w:start w:val="1"/>
+      <w:numFmt w:val="lowerRoman"/>
+      <w:lvlText w:val="%6."/>
+      <w:lvlJc w:val="right"/>
+      <w:pPr>
+        <w:ind w:left="4320" w:hanging="180"/>
+      </w:pPr>
+    </w:lvl>
+    <w:lvl w:ilvl="6" w:tplc="0409000F" w:tentative="1">
+      <w:start w:val="1"/>
+      <w:numFmt w:val="decimal"/>
+      <w:lvlText w:val="%7."/>
+      <w:lvlJc w:val="left"/>
+      <w:pPr>
+        <w:ind w:left="5040" w:hanging="360"/>
+      </w:pPr>
+    </w:lvl>
+    <w:lvl w:ilvl="7" w:tplc="04090019" w:tentative="1">
+      <w:start w:val="1"/>
+      <w:numFmt w:val="lowerLetter"/>
+      <w:lvlText w:val="%8."/>
+      <w:lvlJc w:val="left"/>
+      <w:pPr>
+        <w:ind w:left="5760" w:hanging="360"/>
+      </w:pPr>
+    </w:lvl>
+    <w:lvl w:ilvl="8" w:tplc="0409001B" w:tentative="1">
+      <w:start w:val="1"/>
+      <w:numFmt w:val="lowerRoman"/>
+      <w:lvlText w:val="%9."/>
+      <w:lvlJc w:val="right"/>
+      <w:pPr>
+        <w:ind w:left="6480" w:hanging="180"/>
+      </w:pPr>
+    </w:lvl>
+  </w:abstractNum>
+  <w:abstractNum w:abstractNumId="6" w15:restartNumberingAfterBreak="0">
     <w:nsid w:val="53B05A09"/>
     <w:multiLevelType w:val="hybridMultilevel"/>
     <w:tmpl w:val="8070D8D2"/>
@@ -11913,7 +14880,7 @@
       </w:pPr>
     </w:lvl>
   </w:abstractNum>
-  <w:abstractNum w:abstractNumId="6" w15:restartNumberingAfterBreak="0">
+  <w:abstractNum w:abstractNumId="7" w15:restartNumberingAfterBreak="0">
     <w:nsid w:val="7C88303F"/>
     <w:multiLevelType w:val="hybridMultilevel"/>
     <w:tmpl w:val="11868F3E"/>
@@ -12003,10 +14970,10 @@
     <w:abstractNumId w:val="3"/>
   </w:num>
   <w:num w:numId="2">
-    <w:abstractNumId w:val="5"/>
+    <w:abstractNumId w:val="6"/>
   </w:num>
   <w:num w:numId="3">
-    <w:abstractNumId w:val="6"/>
+    <w:abstractNumId w:val="7"/>
   </w:num>
   <w:num w:numId="4">
     <w:abstractNumId w:val="0"/>
@@ -12019,6 +14986,9 @@
   </w:num>
   <w:num w:numId="7">
     <w:abstractNumId w:val="1"/>
+  </w:num>
+  <w:num w:numId="8">
+    <w:abstractNumId w:val="5"/>
   </w:num>
 </w:numbering>
 </file>
@@ -12972,7 +15942,7 @@
 </file>
 
 <file path=customXml/itemProps1.xml><?xml version="1.0" encoding="utf-8"?>
-<ds:datastoreItem xmlns:ds="http://schemas.openxmlformats.org/officeDocument/2006/customXml" ds:itemID="{12E084FD-D938-44DA-9C14-C5FE65C586E8}">
+<ds:datastoreItem xmlns:ds="http://schemas.openxmlformats.org/officeDocument/2006/customXml" ds:itemID="{2292EBA0-A56E-434A-9664-B5968AD556B6}">
   <ds:schemaRefs>
     <ds:schemaRef ds:uri="http://schemas.openxmlformats.org/officeDocument/2006/bibliography"/>
   </ds:schemaRefs>

--- a/User manual.docx
+++ b/User manual.docx
@@ -46,12 +46,7 @@
             <w:pStyle w:val="TOCHeading"/>
           </w:pPr>
           <w:r>
-            <w:t>Co</w:t>
-          </w:r>
-          <w:bookmarkStart w:id="0" w:name="_GoBack"/>
-          <w:bookmarkEnd w:id="0"/>
-          <w:r>
-            <w:t>ntents</w:t>
+            <w:t>Contents</w:t>
           </w:r>
         </w:p>
         <w:p>
@@ -1396,22 +1391,22 @@
       <w:pPr>
         <w:pStyle w:val="Heading1"/>
       </w:pPr>
-      <w:bookmarkStart w:id="1" w:name="_Toc149813406"/>
+      <w:bookmarkStart w:id="0" w:name="_Toc149813406"/>
       <w:r>
         <w:lastRenderedPageBreak/>
         <w:t>First time setup</w:t>
       </w:r>
+      <w:bookmarkEnd w:id="0"/>
+    </w:p>
+    <w:p>
+      <w:pPr>
+        <w:pStyle w:val="Heading2"/>
+      </w:pPr>
+      <w:bookmarkStart w:id="1" w:name="_Toc149813407"/>
+      <w:r>
+        <w:t>Database setup</w:t>
+      </w:r>
       <w:bookmarkEnd w:id="1"/>
-    </w:p>
-    <w:p>
-      <w:pPr>
-        <w:pStyle w:val="Heading2"/>
-      </w:pPr>
-      <w:bookmarkStart w:id="2" w:name="_Toc149813407"/>
-      <w:r>
-        <w:t>Database setup</w:t>
-      </w:r>
-      <w:bookmarkEnd w:id="2"/>
     </w:p>
     <w:p>
       <w:r>
@@ -1834,12 +1829,12 @@
       <w:pPr>
         <w:pStyle w:val="Heading2"/>
       </w:pPr>
-      <w:bookmarkStart w:id="3" w:name="_Toc149813408"/>
+      <w:bookmarkStart w:id="2" w:name="_Toc149813408"/>
       <w:r>
         <w:lastRenderedPageBreak/>
         <w:t>Registering new users</w:t>
       </w:r>
-      <w:bookmarkEnd w:id="3"/>
+      <w:bookmarkEnd w:id="2"/>
     </w:p>
     <w:p>
       <w:r>
@@ -2590,12 +2585,12 @@
       <w:pPr>
         <w:pStyle w:val="Heading2"/>
       </w:pPr>
-      <w:bookmarkStart w:id="4" w:name="_Toc149813409"/>
+      <w:bookmarkStart w:id="3" w:name="_Toc149813409"/>
       <w:r>
         <w:lastRenderedPageBreak/>
         <w:t>Logs setup</w:t>
       </w:r>
-      <w:bookmarkEnd w:id="4"/>
+      <w:bookmarkEnd w:id="3"/>
     </w:p>
     <w:p>
       <w:r>
@@ -3040,22 +3035,22 @@
       <w:pPr>
         <w:pStyle w:val="Heading2"/>
       </w:pPr>
-      <w:bookmarkStart w:id="5" w:name="_Toc149813410"/>
+      <w:bookmarkStart w:id="4" w:name="_Toc149813410"/>
       <w:r>
         <w:lastRenderedPageBreak/>
         <w:t>Deploying the application using IIS</w:t>
       </w:r>
+      <w:bookmarkEnd w:id="4"/>
+    </w:p>
+    <w:p>
+      <w:pPr>
+        <w:pStyle w:val="Heading3"/>
+      </w:pPr>
+      <w:bookmarkStart w:id="5" w:name="_Toc149813411"/>
+      <w:r>
+        <w:t>IIS Installation</w:t>
+      </w:r>
       <w:bookmarkEnd w:id="5"/>
-    </w:p>
-    <w:p>
-      <w:pPr>
-        <w:pStyle w:val="Heading3"/>
-      </w:pPr>
-      <w:bookmarkStart w:id="6" w:name="_Toc149813411"/>
-      <w:r>
-        <w:t>IIS Installation</w:t>
-      </w:r>
-      <w:bookmarkEnd w:id="6"/>
     </w:p>
     <w:p>
       <w:r>
@@ -4466,12 +4461,12 @@
       <w:pPr>
         <w:pStyle w:val="Heading3"/>
       </w:pPr>
-      <w:bookmarkStart w:id="7" w:name="_Toc149813412"/>
+      <w:bookmarkStart w:id="6" w:name="_Toc149813412"/>
       <w:r>
         <w:lastRenderedPageBreak/>
         <w:t>Deployment</w:t>
       </w:r>
-      <w:bookmarkEnd w:id="7"/>
+      <w:bookmarkEnd w:id="6"/>
     </w:p>
     <w:p>
       <w:pPr>
@@ -6991,12 +6986,12 @@
       <w:pPr>
         <w:pStyle w:val="Heading3"/>
       </w:pPr>
-      <w:bookmarkStart w:id="8" w:name="_Toc149813413"/>
+      <w:bookmarkStart w:id="7" w:name="_Toc149813413"/>
       <w:r>
         <w:lastRenderedPageBreak/>
         <w:t>Configuring self-signed SSL certificates</w:t>
       </w:r>
-      <w:bookmarkEnd w:id="8"/>
+      <w:bookmarkEnd w:id="7"/>
     </w:p>
     <w:p>
       <w:r>
@@ -7102,6 +7097,9 @@
         </mc:AlternateContent>
       </w:r>
       <w:r>
+        <w:rPr>
+          <w:noProof/>
+        </w:rPr>
         <w:drawing>
           <wp:inline distT="0" distB="0" distL="0" distR="0" wp14:anchorId="196D6177" wp14:editId="73415A3B">
             <wp:extent cx="2791215" cy="2038635"/>
@@ -7238,6 +7236,9 @@
         </mc:AlternateContent>
       </w:r>
       <w:r>
+        <w:rPr>
+          <w:noProof/>
+        </w:rPr>
         <w:drawing>
           <wp:inline distT="0" distB="0" distL="0" distR="0" wp14:anchorId="604A863F" wp14:editId="46E2C3A8">
             <wp:extent cx="4959908" cy="2435087"/>
@@ -7386,6 +7387,9 @@
         </mc:AlternateContent>
       </w:r>
       <w:r>
+        <w:rPr>
+          <w:noProof/>
+        </w:rPr>
         <w:drawing>
           <wp:inline distT="0" distB="0" distL="0" distR="0" wp14:anchorId="3258AA33" wp14:editId="05C3BCB2">
             <wp:extent cx="1674361" cy="1813891"/>
@@ -7605,6 +7609,9 @@
         </mc:AlternateContent>
       </w:r>
       <w:r>
+        <w:rPr>
+          <w:noProof/>
+        </w:rPr>
         <w:drawing>
           <wp:inline distT="0" distB="0" distL="0" distR="0" wp14:anchorId="65F1D14F" wp14:editId="0CB31110">
             <wp:extent cx="4268857" cy="3260476"/>
@@ -7741,6 +7748,9 @@
         </mc:AlternateContent>
       </w:r>
       <w:r>
+        <w:rPr>
+          <w:noProof/>
+        </w:rPr>
         <w:drawing>
           <wp:inline distT="0" distB="0" distL="0" distR="0" wp14:anchorId="510BA930" wp14:editId="43C2595D">
             <wp:extent cx="2781688" cy="2152950"/>
@@ -7882,6 +7892,9 @@
         </mc:AlternateContent>
       </w:r>
       <w:r>
+        <w:rPr>
+          <w:noProof/>
+        </w:rPr>
         <w:drawing>
           <wp:inline distT="0" distB="0" distL="0" distR="0" wp14:anchorId="1E49A652" wp14:editId="12B4BD47">
             <wp:extent cx="1785257" cy="1616501"/>
@@ -8024,6 +8037,9 @@
         </mc:AlternateContent>
       </w:r>
       <w:r>
+        <w:rPr>
+          <w:noProof/>
+        </w:rPr>
         <w:drawing>
           <wp:inline distT="0" distB="0" distL="0" distR="0" wp14:anchorId="143306B4" wp14:editId="1D2D3F87">
             <wp:extent cx="4202723" cy="2466406"/>
@@ -8245,6 +8261,9 @@
         </mc:AlternateContent>
       </w:r>
       <w:r>
+        <w:rPr>
+          <w:noProof/>
+        </w:rPr>
         <w:drawing>
           <wp:inline distT="0" distB="0" distL="0" distR="0" wp14:anchorId="4F8614D5" wp14:editId="6AC9FB6C">
             <wp:extent cx="3600000" cy="2862239"/>
@@ -8469,6 +8488,9 @@
         </mc:AlternateContent>
       </w:r>
       <w:r>
+        <w:rPr>
+          <w:noProof/>
+        </w:rPr>
         <w:drawing>
           <wp:inline distT="0" distB="0" distL="0" distR="0" wp14:anchorId="5F88C674" wp14:editId="2996A805">
             <wp:extent cx="3600000" cy="2862239"/>
@@ -8625,6 +8647,9 @@
         </mc:AlternateContent>
       </w:r>
       <w:r>
+        <w:rPr>
+          <w:noProof/>
+        </w:rPr>
         <w:drawing>
           <wp:inline distT="0" distB="0" distL="0" distR="0" wp14:anchorId="2F30F204" wp14:editId="757971A0">
             <wp:extent cx="1759907" cy="3190373"/>
@@ -8849,6 +8874,9 @@
         </mc:AlternateContent>
       </w:r>
       <w:r>
+        <w:rPr>
+          <w:noProof/>
+        </w:rPr>
         <w:drawing>
           <wp:inline distT="0" distB="0" distL="0" distR="0" wp14:anchorId="79FBE8AA" wp14:editId="7EF6A60C">
             <wp:extent cx="3764162" cy="3244242"/>
@@ -8922,12 +8950,12 @@
       <w:pPr>
         <w:pStyle w:val="Heading2"/>
       </w:pPr>
-      <w:bookmarkStart w:id="9" w:name="_Toc149813414"/>
+      <w:bookmarkStart w:id="8" w:name="_Toc149813414"/>
       <w:r>
         <w:lastRenderedPageBreak/>
         <w:t>Automatic session deletion</w:t>
       </w:r>
-      <w:bookmarkEnd w:id="9"/>
+      <w:bookmarkEnd w:id="8"/>
     </w:p>
     <w:p>
       <w:r>
@@ -12064,12 +12092,12 @@
       <w:pPr>
         <w:pStyle w:val="Heading1"/>
       </w:pPr>
-      <w:bookmarkStart w:id="10" w:name="_Toc149813415"/>
+      <w:bookmarkStart w:id="9" w:name="_Toc149813415"/>
       <w:r>
         <w:lastRenderedPageBreak/>
         <w:t>Login</w:t>
       </w:r>
-      <w:bookmarkEnd w:id="10"/>
+      <w:bookmarkEnd w:id="9"/>
     </w:p>
     <w:p>
       <w:r>
@@ -12354,12 +12382,12 @@
       <w:pPr>
         <w:pStyle w:val="Heading1"/>
       </w:pPr>
-      <w:bookmarkStart w:id="11" w:name="_Toc149813416"/>
+      <w:bookmarkStart w:id="10" w:name="_Toc149813416"/>
       <w:r>
         <w:lastRenderedPageBreak/>
         <w:t>Branches</w:t>
       </w:r>
-      <w:bookmarkEnd w:id="11"/>
+      <w:bookmarkEnd w:id="10"/>
     </w:p>
     <w:p>
       <w:pPr>
@@ -12823,12 +12851,12 @@
       <w:pPr>
         <w:pStyle w:val="Heading1"/>
       </w:pPr>
-      <w:bookmarkStart w:id="12" w:name="_Toc149813417"/>
+      <w:bookmarkStart w:id="11" w:name="_Toc149813417"/>
       <w:r>
         <w:lastRenderedPageBreak/>
         <w:t>Counters</w:t>
       </w:r>
-      <w:bookmarkEnd w:id="12"/>
+      <w:bookmarkEnd w:id="11"/>
     </w:p>
     <w:p>
       <w:pPr>
@@ -13058,12 +13086,12 @@
       <w:pPr>
         <w:pStyle w:val="Heading1"/>
       </w:pPr>
-      <w:bookmarkStart w:id="13" w:name="_Toc149813418"/>
+      <w:bookmarkStart w:id="12" w:name="_Toc149813418"/>
       <w:r>
         <w:lastRenderedPageBreak/>
         <w:t>Services</w:t>
       </w:r>
-      <w:bookmarkEnd w:id="13"/>
+      <w:bookmarkEnd w:id="12"/>
     </w:p>
     <w:p>
       <w:pPr>
@@ -13364,12 +13392,12 @@
       <w:pPr>
         <w:pStyle w:val="Heading1"/>
       </w:pPr>
-      <w:bookmarkStart w:id="14" w:name="_Toc149813419"/>
+      <w:bookmarkStart w:id="13" w:name="_Toc149813419"/>
       <w:r>
         <w:lastRenderedPageBreak/>
         <w:t>Language</w:t>
       </w:r>
-      <w:bookmarkEnd w:id="14"/>
+      <w:bookmarkEnd w:id="13"/>
     </w:p>
     <w:p>
       <w:r>
@@ -13630,12 +13658,1483 @@
       <w:pPr>
         <w:pStyle w:val="Heading1"/>
       </w:pPr>
-      <w:bookmarkStart w:id="15" w:name="_Toc149813420"/>
+      <w:bookmarkStart w:id="14" w:name="_Toc149813420"/>
       <w:r>
         <w:lastRenderedPageBreak/>
         <w:t>Using the Screens API</w:t>
       </w:r>
+      <w:bookmarkEnd w:id="14"/>
+    </w:p>
+    <w:p>
+      <w:pPr>
+        <w:pStyle w:val="Heading2"/>
+      </w:pPr>
+      <w:r>
+        <w:t>About the API</w:t>
+      </w:r>
+    </w:p>
+    <w:p>
+      <w:pPr>
+        <w:jc w:val="both"/>
+      </w:pPr>
+      <w:r>
+        <w:t>The Screens API allows you to retrieve information about the active ticketing screen for your bank, including the buttons that are on that screen. You can filter the buttons by branch ID and counter ID in order to only get the buttons that have services that are supported for a given branch or counter.</w:t>
+      </w:r>
+    </w:p>
+    <w:p>
+      <w:pPr>
+        <w:pStyle w:val="Heading2"/>
+      </w:pPr>
+      <w:r>
+        <w:t>Output sample</w:t>
+      </w:r>
+    </w:p>
+    <w:p>
+      <w:r>
+        <w:t>Below is an example of the output of the API. This output is formatted as JSO</w:t>
+      </w:r>
+      <w:bookmarkStart w:id="15" w:name="_GoBack"/>
       <w:bookmarkEnd w:id="15"/>
+      <w:r>
+        <w:t>N.</w:t>
+      </w:r>
+    </w:p>
+    <w:p>
+      <w:pPr>
+        <w:spacing w:after="0" w:line="240" w:lineRule="auto"/>
+        <w:ind w:left="720"/>
+        <w:rPr>
+          <w:rFonts w:ascii="Courier New" w:hAnsi="Courier New" w:cs="Courier New"/>
+          <w:sz w:val="19"/>
+          <w:szCs w:val="19"/>
+        </w:rPr>
+      </w:pPr>
+      <w:r>
+        <w:rPr>
+          <w:rFonts w:ascii="Courier New" w:hAnsi="Courier New" w:cs="Courier New"/>
+          <w:sz w:val="19"/>
+          <w:szCs w:val="19"/>
+        </w:rPr>
+        <w:t>{</w:t>
+      </w:r>
+    </w:p>
+    <w:p>
+      <w:pPr>
+        <w:spacing w:after="0" w:line="240" w:lineRule="auto"/>
+        <w:ind w:left="720"/>
+        <w:rPr>
+          <w:rFonts w:ascii="Courier New" w:hAnsi="Courier New" w:cs="Courier New"/>
+          <w:sz w:val="19"/>
+          <w:szCs w:val="19"/>
+        </w:rPr>
+      </w:pPr>
+      <w:r>
+        <w:rPr>
+          <w:rFonts w:ascii="Courier New" w:hAnsi="Courier New" w:cs="Courier New"/>
+          <w:sz w:val="19"/>
+          <w:szCs w:val="19"/>
+        </w:rPr>
+        <w:t xml:space="preserve">    "</w:t>
+      </w:r>
+      <w:proofErr w:type="spellStart"/>
+      <w:r>
+        <w:rPr>
+          <w:rFonts w:ascii="Courier New" w:hAnsi="Courier New" w:cs="Courier New"/>
+          <w:sz w:val="19"/>
+          <w:szCs w:val="19"/>
+        </w:rPr>
+        <w:t>BankName</w:t>
+      </w:r>
+      <w:proofErr w:type="spellEnd"/>
+      <w:r>
+        <w:rPr>
+          <w:rFonts w:ascii="Courier New" w:hAnsi="Courier New" w:cs="Courier New"/>
+          <w:sz w:val="19"/>
+          <w:szCs w:val="19"/>
+        </w:rPr>
+        <w:t>": "bank1",</w:t>
+      </w:r>
+    </w:p>
+    <w:p>
+      <w:pPr>
+        <w:spacing w:after="0" w:line="240" w:lineRule="auto"/>
+        <w:ind w:left="720"/>
+        <w:rPr>
+          <w:rFonts w:ascii="Courier New" w:hAnsi="Courier New" w:cs="Courier New"/>
+          <w:sz w:val="19"/>
+          <w:szCs w:val="19"/>
+        </w:rPr>
+      </w:pPr>
+      <w:r>
+        <w:rPr>
+          <w:rFonts w:ascii="Courier New" w:hAnsi="Courier New" w:cs="Courier New"/>
+          <w:sz w:val="19"/>
+          <w:szCs w:val="19"/>
+        </w:rPr>
+        <w:t xml:space="preserve">    "</w:t>
+      </w:r>
+      <w:proofErr w:type="spellStart"/>
+      <w:r>
+        <w:rPr>
+          <w:rFonts w:ascii="Courier New" w:hAnsi="Courier New" w:cs="Courier New"/>
+          <w:sz w:val="19"/>
+          <w:szCs w:val="19"/>
+        </w:rPr>
+        <w:t>ScreenId</w:t>
+      </w:r>
+      <w:proofErr w:type="spellEnd"/>
+      <w:r>
+        <w:rPr>
+          <w:rFonts w:ascii="Courier New" w:hAnsi="Courier New" w:cs="Courier New"/>
+          <w:sz w:val="19"/>
+          <w:szCs w:val="19"/>
+        </w:rPr>
+        <w:t>": 45,</w:t>
+      </w:r>
+    </w:p>
+    <w:p>
+      <w:pPr>
+        <w:spacing w:after="0" w:line="240" w:lineRule="auto"/>
+        <w:ind w:left="720"/>
+        <w:rPr>
+          <w:rFonts w:ascii="Courier New" w:hAnsi="Courier New" w:cs="Courier New"/>
+          <w:sz w:val="19"/>
+          <w:szCs w:val="19"/>
+        </w:rPr>
+      </w:pPr>
+      <w:r>
+        <w:rPr>
+          <w:rFonts w:ascii="Courier New" w:hAnsi="Courier New" w:cs="Courier New"/>
+          <w:sz w:val="19"/>
+          <w:szCs w:val="19"/>
+        </w:rPr>
+        <w:t xml:space="preserve">    "</w:t>
+      </w:r>
+      <w:proofErr w:type="spellStart"/>
+      <w:r>
+        <w:rPr>
+          <w:rFonts w:ascii="Courier New" w:hAnsi="Courier New" w:cs="Courier New"/>
+          <w:sz w:val="19"/>
+          <w:szCs w:val="19"/>
+        </w:rPr>
+        <w:t>ScreenTitle</w:t>
+      </w:r>
+      <w:proofErr w:type="spellEnd"/>
+      <w:r>
+        <w:rPr>
+          <w:rFonts w:ascii="Courier New" w:hAnsi="Courier New" w:cs="Courier New"/>
+          <w:sz w:val="19"/>
+          <w:szCs w:val="19"/>
+        </w:rPr>
+        <w:t>": "testScreen1",</w:t>
+      </w:r>
+    </w:p>
+    <w:p>
+      <w:pPr>
+        <w:spacing w:after="0" w:line="240" w:lineRule="auto"/>
+        <w:ind w:left="720"/>
+        <w:rPr>
+          <w:rFonts w:ascii="Courier New" w:hAnsi="Courier New" w:cs="Courier New"/>
+          <w:sz w:val="19"/>
+          <w:szCs w:val="19"/>
+        </w:rPr>
+      </w:pPr>
+      <w:r>
+        <w:rPr>
+          <w:rFonts w:ascii="Courier New" w:hAnsi="Courier New" w:cs="Courier New"/>
+          <w:sz w:val="19"/>
+          <w:szCs w:val="19"/>
+        </w:rPr>
+        <w:t xml:space="preserve">    "</w:t>
+      </w:r>
+      <w:proofErr w:type="spellStart"/>
+      <w:r>
+        <w:rPr>
+          <w:rFonts w:ascii="Courier New" w:hAnsi="Courier New" w:cs="Courier New"/>
+          <w:sz w:val="19"/>
+          <w:szCs w:val="19"/>
+        </w:rPr>
+        <w:t>ButtonCount</w:t>
+      </w:r>
+      <w:proofErr w:type="spellEnd"/>
+      <w:r>
+        <w:rPr>
+          <w:rFonts w:ascii="Courier New" w:hAnsi="Courier New" w:cs="Courier New"/>
+          <w:sz w:val="19"/>
+          <w:szCs w:val="19"/>
+        </w:rPr>
+        <w:t>": 4,</w:t>
+      </w:r>
+    </w:p>
+    <w:p>
+      <w:pPr>
+        <w:spacing w:after="0" w:line="240" w:lineRule="auto"/>
+        <w:ind w:left="720"/>
+        <w:rPr>
+          <w:rFonts w:ascii="Courier New" w:hAnsi="Courier New" w:cs="Courier New"/>
+          <w:sz w:val="19"/>
+          <w:szCs w:val="19"/>
+        </w:rPr>
+      </w:pPr>
+      <w:r>
+        <w:rPr>
+          <w:rFonts w:ascii="Courier New" w:hAnsi="Courier New" w:cs="Courier New"/>
+          <w:sz w:val="19"/>
+          <w:szCs w:val="19"/>
+        </w:rPr>
+        <w:t xml:space="preserve">    "Buttons": [</w:t>
+      </w:r>
+    </w:p>
+    <w:p>
+      <w:pPr>
+        <w:spacing w:after="0" w:line="240" w:lineRule="auto"/>
+        <w:ind w:left="720"/>
+        <w:rPr>
+          <w:rFonts w:ascii="Courier New" w:hAnsi="Courier New" w:cs="Courier New"/>
+          <w:sz w:val="19"/>
+          <w:szCs w:val="19"/>
+        </w:rPr>
+      </w:pPr>
+      <w:r>
+        <w:rPr>
+          <w:rFonts w:ascii="Courier New" w:hAnsi="Courier New" w:cs="Courier New"/>
+          <w:sz w:val="19"/>
+          <w:szCs w:val="19"/>
+        </w:rPr>
+        <w:t xml:space="preserve">        {</w:t>
+      </w:r>
+    </w:p>
+    <w:p>
+      <w:pPr>
+        <w:spacing w:after="0" w:line="240" w:lineRule="auto"/>
+        <w:ind w:left="720"/>
+        <w:rPr>
+          <w:rFonts w:ascii="Courier New" w:hAnsi="Courier New" w:cs="Courier New"/>
+          <w:sz w:val="19"/>
+          <w:szCs w:val="19"/>
+        </w:rPr>
+      </w:pPr>
+      <w:r>
+        <w:rPr>
+          <w:rFonts w:ascii="Courier New" w:hAnsi="Courier New" w:cs="Courier New"/>
+          <w:sz w:val="19"/>
+          <w:szCs w:val="19"/>
+        </w:rPr>
+        <w:t xml:space="preserve">            "</w:t>
+      </w:r>
+      <w:proofErr w:type="spellStart"/>
+      <w:r>
+        <w:rPr>
+          <w:rFonts w:ascii="Courier New" w:hAnsi="Courier New" w:cs="Courier New"/>
+          <w:sz w:val="19"/>
+          <w:szCs w:val="19"/>
+        </w:rPr>
+        <w:t>ButtonId</w:t>
+      </w:r>
+      <w:proofErr w:type="spellEnd"/>
+      <w:r>
+        <w:rPr>
+          <w:rFonts w:ascii="Courier New" w:hAnsi="Courier New" w:cs="Courier New"/>
+          <w:sz w:val="19"/>
+          <w:szCs w:val="19"/>
+        </w:rPr>
+        <w:t>": 2,</w:t>
+      </w:r>
+    </w:p>
+    <w:p>
+      <w:pPr>
+        <w:spacing w:after="0" w:line="240" w:lineRule="auto"/>
+        <w:ind w:left="720"/>
+        <w:rPr>
+          <w:rFonts w:ascii="Courier New" w:hAnsi="Courier New" w:cs="Courier New"/>
+          <w:sz w:val="19"/>
+          <w:szCs w:val="19"/>
+        </w:rPr>
+      </w:pPr>
+      <w:r>
+        <w:rPr>
+          <w:rFonts w:ascii="Courier New" w:hAnsi="Courier New" w:cs="Courier New"/>
+          <w:sz w:val="19"/>
+          <w:szCs w:val="19"/>
+        </w:rPr>
+        <w:t xml:space="preserve">            "Type": "ISSUE_TICKET",</w:t>
+      </w:r>
+    </w:p>
+    <w:p>
+      <w:pPr>
+        <w:spacing w:after="0" w:line="240" w:lineRule="auto"/>
+        <w:ind w:left="720"/>
+        <w:rPr>
+          <w:rFonts w:ascii="Courier New" w:hAnsi="Courier New" w:cs="Courier New"/>
+          <w:sz w:val="19"/>
+          <w:szCs w:val="19"/>
+        </w:rPr>
+      </w:pPr>
+      <w:r>
+        <w:rPr>
+          <w:rFonts w:ascii="Courier New" w:hAnsi="Courier New" w:cs="Courier New"/>
+          <w:sz w:val="19"/>
+          <w:szCs w:val="19"/>
+        </w:rPr>
+        <w:t xml:space="preserve">            "</w:t>
+      </w:r>
+      <w:proofErr w:type="spellStart"/>
+      <w:r>
+        <w:rPr>
+          <w:rFonts w:ascii="Courier New" w:hAnsi="Courier New" w:cs="Courier New"/>
+          <w:sz w:val="19"/>
+          <w:szCs w:val="19"/>
+        </w:rPr>
+        <w:t>NameEn</w:t>
+      </w:r>
+      <w:proofErr w:type="spellEnd"/>
+      <w:r>
+        <w:rPr>
+          <w:rFonts w:ascii="Courier New" w:hAnsi="Courier New" w:cs="Courier New"/>
+          <w:sz w:val="19"/>
+          <w:szCs w:val="19"/>
+        </w:rPr>
+        <w:t>": "b",</w:t>
+      </w:r>
+    </w:p>
+    <w:p>
+      <w:pPr>
+        <w:spacing w:after="0" w:line="240" w:lineRule="auto"/>
+        <w:ind w:left="720"/>
+        <w:rPr>
+          <w:rFonts w:ascii="Courier New" w:hAnsi="Courier New" w:cs="Courier New"/>
+          <w:sz w:val="19"/>
+          <w:szCs w:val="19"/>
+        </w:rPr>
+      </w:pPr>
+      <w:r>
+        <w:rPr>
+          <w:rFonts w:ascii="Courier New" w:hAnsi="Courier New" w:cs="Courier New"/>
+          <w:sz w:val="19"/>
+          <w:szCs w:val="19"/>
+        </w:rPr>
+        <w:t xml:space="preserve">            "</w:t>
+      </w:r>
+      <w:proofErr w:type="spellStart"/>
+      <w:r>
+        <w:rPr>
+          <w:rFonts w:ascii="Courier New" w:hAnsi="Courier New" w:cs="Courier New"/>
+          <w:sz w:val="19"/>
+          <w:szCs w:val="19"/>
+        </w:rPr>
+        <w:t>NameAr</w:t>
+      </w:r>
+      <w:proofErr w:type="spellEnd"/>
+      <w:r>
+        <w:rPr>
+          <w:rFonts w:ascii="Courier New" w:hAnsi="Courier New" w:cs="Courier New"/>
+          <w:sz w:val="19"/>
+          <w:szCs w:val="19"/>
+        </w:rPr>
+        <w:t>": "</w:t>
+      </w:r>
+      <w:r>
+        <w:rPr>
+          <w:rFonts w:ascii="Courier New" w:hAnsi="Courier New" w:cs="Courier New"/>
+          <w:sz w:val="19"/>
+          <w:szCs w:val="19"/>
+          <w:rtl/>
+        </w:rPr>
+        <w:t>لا</w:t>
+      </w:r>
+      <w:r>
+        <w:rPr>
+          <w:rFonts w:ascii="Courier New" w:hAnsi="Courier New" w:cs="Courier New"/>
+          <w:sz w:val="19"/>
+          <w:szCs w:val="19"/>
+        </w:rPr>
+        <w:t>",</w:t>
+      </w:r>
+    </w:p>
+    <w:p>
+      <w:pPr>
+        <w:spacing w:after="0" w:line="240" w:lineRule="auto"/>
+        <w:ind w:left="720"/>
+        <w:rPr>
+          <w:rFonts w:ascii="Courier New" w:hAnsi="Courier New" w:cs="Courier New"/>
+          <w:sz w:val="19"/>
+          <w:szCs w:val="19"/>
+        </w:rPr>
+      </w:pPr>
+      <w:r>
+        <w:rPr>
+          <w:rFonts w:ascii="Courier New" w:hAnsi="Courier New" w:cs="Courier New"/>
+          <w:sz w:val="19"/>
+          <w:szCs w:val="19"/>
+        </w:rPr>
+        <w:t xml:space="preserve">            "</w:t>
+      </w:r>
+      <w:proofErr w:type="spellStart"/>
+      <w:r>
+        <w:rPr>
+          <w:rFonts w:ascii="Courier New" w:hAnsi="Courier New" w:cs="Courier New"/>
+          <w:sz w:val="19"/>
+          <w:szCs w:val="19"/>
+        </w:rPr>
+        <w:t>ServiceId</w:t>
+      </w:r>
+      <w:proofErr w:type="spellEnd"/>
+      <w:r>
+        <w:rPr>
+          <w:rFonts w:ascii="Courier New" w:hAnsi="Courier New" w:cs="Courier New"/>
+          <w:sz w:val="19"/>
+          <w:szCs w:val="19"/>
+        </w:rPr>
+        <w:t>": 1,</w:t>
+      </w:r>
+    </w:p>
+    <w:p>
+      <w:pPr>
+        <w:spacing w:after="0" w:line="240" w:lineRule="auto"/>
+        <w:ind w:left="720"/>
+        <w:rPr>
+          <w:rFonts w:ascii="Courier New" w:hAnsi="Courier New" w:cs="Courier New"/>
+          <w:sz w:val="19"/>
+          <w:szCs w:val="19"/>
+        </w:rPr>
+      </w:pPr>
+      <w:r>
+        <w:rPr>
+          <w:rFonts w:ascii="Courier New" w:hAnsi="Courier New" w:cs="Courier New"/>
+          <w:sz w:val="19"/>
+          <w:szCs w:val="19"/>
+        </w:rPr>
+        <w:t xml:space="preserve">            "</w:t>
+      </w:r>
+      <w:proofErr w:type="spellStart"/>
+      <w:r>
+        <w:rPr>
+          <w:rFonts w:ascii="Courier New" w:hAnsi="Courier New" w:cs="Courier New"/>
+          <w:sz w:val="19"/>
+          <w:szCs w:val="19"/>
+        </w:rPr>
+        <w:t>MessageEn</w:t>
+      </w:r>
+      <w:proofErr w:type="spellEnd"/>
+      <w:r>
+        <w:rPr>
+          <w:rFonts w:ascii="Courier New" w:hAnsi="Courier New" w:cs="Courier New"/>
+          <w:sz w:val="19"/>
+          <w:szCs w:val="19"/>
+        </w:rPr>
+        <w:t>": "",</w:t>
+      </w:r>
+    </w:p>
+    <w:p>
+      <w:pPr>
+        <w:spacing w:after="0" w:line="240" w:lineRule="auto"/>
+        <w:ind w:left="720"/>
+        <w:rPr>
+          <w:rFonts w:ascii="Courier New" w:hAnsi="Courier New" w:cs="Courier New"/>
+          <w:sz w:val="19"/>
+          <w:szCs w:val="19"/>
+        </w:rPr>
+      </w:pPr>
+      <w:r>
+        <w:rPr>
+          <w:rFonts w:ascii="Courier New" w:hAnsi="Courier New" w:cs="Courier New"/>
+          <w:sz w:val="19"/>
+          <w:szCs w:val="19"/>
+        </w:rPr>
+        <w:t xml:space="preserve">            "</w:t>
+      </w:r>
+      <w:proofErr w:type="spellStart"/>
+      <w:r>
+        <w:rPr>
+          <w:rFonts w:ascii="Courier New" w:hAnsi="Courier New" w:cs="Courier New"/>
+          <w:sz w:val="19"/>
+          <w:szCs w:val="19"/>
+        </w:rPr>
+        <w:t>MessageAr</w:t>
+      </w:r>
+      <w:proofErr w:type="spellEnd"/>
+      <w:r>
+        <w:rPr>
+          <w:rFonts w:ascii="Courier New" w:hAnsi="Courier New" w:cs="Courier New"/>
+          <w:sz w:val="19"/>
+          <w:szCs w:val="19"/>
+        </w:rPr>
+        <w:t>": ""</w:t>
+      </w:r>
+    </w:p>
+    <w:p>
+      <w:pPr>
+        <w:spacing w:after="0" w:line="240" w:lineRule="auto"/>
+        <w:ind w:left="720"/>
+        <w:rPr>
+          <w:rFonts w:ascii="Courier New" w:hAnsi="Courier New" w:cs="Courier New"/>
+          <w:sz w:val="19"/>
+          <w:szCs w:val="19"/>
+        </w:rPr>
+      </w:pPr>
+      <w:r>
+        <w:rPr>
+          <w:rFonts w:ascii="Courier New" w:hAnsi="Courier New" w:cs="Courier New"/>
+          <w:sz w:val="19"/>
+          <w:szCs w:val="19"/>
+        </w:rPr>
+        <w:t xml:space="preserve">        },</w:t>
+      </w:r>
+    </w:p>
+    <w:p>
+      <w:pPr>
+        <w:spacing w:after="0" w:line="240" w:lineRule="auto"/>
+        <w:ind w:left="720"/>
+        <w:rPr>
+          <w:rFonts w:ascii="Courier New" w:hAnsi="Courier New" w:cs="Courier New"/>
+          <w:sz w:val="19"/>
+          <w:szCs w:val="19"/>
+        </w:rPr>
+      </w:pPr>
+      <w:r>
+        <w:rPr>
+          <w:rFonts w:ascii="Courier New" w:hAnsi="Courier New" w:cs="Courier New"/>
+          <w:sz w:val="19"/>
+          <w:szCs w:val="19"/>
+        </w:rPr>
+        <w:t xml:space="preserve">        {</w:t>
+      </w:r>
+    </w:p>
+    <w:p>
+      <w:pPr>
+        <w:spacing w:after="0" w:line="240" w:lineRule="auto"/>
+        <w:ind w:left="720"/>
+        <w:rPr>
+          <w:rFonts w:ascii="Courier New" w:hAnsi="Courier New" w:cs="Courier New"/>
+          <w:sz w:val="19"/>
+          <w:szCs w:val="19"/>
+        </w:rPr>
+      </w:pPr>
+      <w:r>
+        <w:rPr>
+          <w:rFonts w:ascii="Courier New" w:hAnsi="Courier New" w:cs="Courier New"/>
+          <w:sz w:val="19"/>
+          <w:szCs w:val="19"/>
+        </w:rPr>
+        <w:t xml:space="preserve">            "</w:t>
+      </w:r>
+      <w:proofErr w:type="spellStart"/>
+      <w:r>
+        <w:rPr>
+          <w:rFonts w:ascii="Courier New" w:hAnsi="Courier New" w:cs="Courier New"/>
+          <w:sz w:val="19"/>
+          <w:szCs w:val="19"/>
+        </w:rPr>
+        <w:t>ButtonId</w:t>
+      </w:r>
+      <w:proofErr w:type="spellEnd"/>
+      <w:r>
+        <w:rPr>
+          <w:rFonts w:ascii="Courier New" w:hAnsi="Courier New" w:cs="Courier New"/>
+          <w:sz w:val="19"/>
+          <w:szCs w:val="19"/>
+        </w:rPr>
+        <w:t>": 51658,</w:t>
+      </w:r>
+    </w:p>
+    <w:p>
+      <w:pPr>
+        <w:spacing w:after="0" w:line="240" w:lineRule="auto"/>
+        <w:ind w:left="720"/>
+        <w:rPr>
+          <w:rFonts w:ascii="Courier New" w:hAnsi="Courier New" w:cs="Courier New"/>
+          <w:sz w:val="19"/>
+          <w:szCs w:val="19"/>
+        </w:rPr>
+      </w:pPr>
+      <w:r>
+        <w:rPr>
+          <w:rFonts w:ascii="Courier New" w:hAnsi="Courier New" w:cs="Courier New"/>
+          <w:sz w:val="19"/>
+          <w:szCs w:val="19"/>
+        </w:rPr>
+        <w:t xml:space="preserve">            "Type": "ISSUE_TICKET",</w:t>
+      </w:r>
+    </w:p>
+    <w:p>
+      <w:pPr>
+        <w:spacing w:after="0" w:line="240" w:lineRule="auto"/>
+        <w:ind w:left="720"/>
+        <w:rPr>
+          <w:rFonts w:ascii="Courier New" w:hAnsi="Courier New" w:cs="Courier New"/>
+          <w:sz w:val="19"/>
+          <w:szCs w:val="19"/>
+        </w:rPr>
+      </w:pPr>
+      <w:r>
+        <w:rPr>
+          <w:rFonts w:ascii="Courier New" w:hAnsi="Courier New" w:cs="Courier New"/>
+          <w:sz w:val="19"/>
+          <w:szCs w:val="19"/>
+        </w:rPr>
+        <w:t xml:space="preserve">            "</w:t>
+      </w:r>
+      <w:proofErr w:type="spellStart"/>
+      <w:r>
+        <w:rPr>
+          <w:rFonts w:ascii="Courier New" w:hAnsi="Courier New" w:cs="Courier New"/>
+          <w:sz w:val="19"/>
+          <w:szCs w:val="19"/>
+        </w:rPr>
+        <w:t>NameEn</w:t>
+      </w:r>
+      <w:proofErr w:type="spellEnd"/>
+      <w:r>
+        <w:rPr>
+          <w:rFonts w:ascii="Courier New" w:hAnsi="Courier New" w:cs="Courier New"/>
+          <w:sz w:val="19"/>
+          <w:szCs w:val="19"/>
+        </w:rPr>
+        <w:t>": "d",</w:t>
+      </w:r>
+    </w:p>
+    <w:p>
+      <w:pPr>
+        <w:spacing w:after="0" w:line="240" w:lineRule="auto"/>
+        <w:ind w:left="720"/>
+        <w:rPr>
+          <w:rFonts w:ascii="Courier New" w:hAnsi="Courier New" w:cs="Courier New"/>
+          <w:sz w:val="19"/>
+          <w:szCs w:val="19"/>
+        </w:rPr>
+      </w:pPr>
+      <w:r>
+        <w:rPr>
+          <w:rFonts w:ascii="Courier New" w:hAnsi="Courier New" w:cs="Courier New"/>
+          <w:sz w:val="19"/>
+          <w:szCs w:val="19"/>
+        </w:rPr>
+        <w:t xml:space="preserve">            "</w:t>
+      </w:r>
+      <w:proofErr w:type="spellStart"/>
+      <w:r>
+        <w:rPr>
+          <w:rFonts w:ascii="Courier New" w:hAnsi="Courier New" w:cs="Courier New"/>
+          <w:sz w:val="19"/>
+          <w:szCs w:val="19"/>
+        </w:rPr>
+        <w:t>NameAr</w:t>
+      </w:r>
+      <w:proofErr w:type="spellEnd"/>
+      <w:r>
+        <w:rPr>
+          <w:rFonts w:ascii="Courier New" w:hAnsi="Courier New" w:cs="Courier New"/>
+          <w:sz w:val="19"/>
+          <w:szCs w:val="19"/>
+        </w:rPr>
+        <w:t>": "</w:t>
+      </w:r>
+      <w:r>
+        <w:rPr>
+          <w:rFonts w:ascii="Courier New" w:hAnsi="Courier New" w:cs="Courier New"/>
+          <w:sz w:val="19"/>
+          <w:szCs w:val="19"/>
+          <w:rtl/>
+        </w:rPr>
+        <w:t>ي</w:t>
+      </w:r>
+      <w:r>
+        <w:rPr>
+          <w:rFonts w:ascii="Courier New" w:hAnsi="Courier New" w:cs="Courier New"/>
+          <w:sz w:val="19"/>
+          <w:szCs w:val="19"/>
+        </w:rPr>
+        <w:t>",</w:t>
+      </w:r>
+    </w:p>
+    <w:p>
+      <w:pPr>
+        <w:spacing w:after="0" w:line="240" w:lineRule="auto"/>
+        <w:ind w:left="720"/>
+        <w:rPr>
+          <w:rFonts w:ascii="Courier New" w:hAnsi="Courier New" w:cs="Courier New"/>
+          <w:sz w:val="19"/>
+          <w:szCs w:val="19"/>
+        </w:rPr>
+      </w:pPr>
+      <w:r>
+        <w:rPr>
+          <w:rFonts w:ascii="Courier New" w:hAnsi="Courier New" w:cs="Courier New"/>
+          <w:sz w:val="19"/>
+          <w:szCs w:val="19"/>
+        </w:rPr>
+        <w:t xml:space="preserve">            "</w:t>
+      </w:r>
+      <w:proofErr w:type="spellStart"/>
+      <w:r>
+        <w:rPr>
+          <w:rFonts w:ascii="Courier New" w:hAnsi="Courier New" w:cs="Courier New"/>
+          <w:sz w:val="19"/>
+          <w:szCs w:val="19"/>
+        </w:rPr>
+        <w:t>ServiceId</w:t>
+      </w:r>
+      <w:proofErr w:type="spellEnd"/>
+      <w:r>
+        <w:rPr>
+          <w:rFonts w:ascii="Courier New" w:hAnsi="Courier New" w:cs="Courier New"/>
+          <w:sz w:val="19"/>
+          <w:szCs w:val="19"/>
+        </w:rPr>
+        <w:t>": 1,</w:t>
+      </w:r>
+    </w:p>
+    <w:p>
+      <w:pPr>
+        <w:spacing w:after="0" w:line="240" w:lineRule="auto"/>
+        <w:ind w:left="720"/>
+        <w:rPr>
+          <w:rFonts w:ascii="Courier New" w:hAnsi="Courier New" w:cs="Courier New"/>
+          <w:sz w:val="19"/>
+          <w:szCs w:val="19"/>
+        </w:rPr>
+      </w:pPr>
+      <w:r>
+        <w:rPr>
+          <w:rFonts w:ascii="Courier New" w:hAnsi="Courier New" w:cs="Courier New"/>
+          <w:sz w:val="19"/>
+          <w:szCs w:val="19"/>
+        </w:rPr>
+        <w:t xml:space="preserve">            "</w:t>
+      </w:r>
+      <w:proofErr w:type="spellStart"/>
+      <w:r>
+        <w:rPr>
+          <w:rFonts w:ascii="Courier New" w:hAnsi="Courier New" w:cs="Courier New"/>
+          <w:sz w:val="19"/>
+          <w:szCs w:val="19"/>
+        </w:rPr>
+        <w:t>MessageEn</w:t>
+      </w:r>
+      <w:proofErr w:type="spellEnd"/>
+      <w:r>
+        <w:rPr>
+          <w:rFonts w:ascii="Courier New" w:hAnsi="Courier New" w:cs="Courier New"/>
+          <w:sz w:val="19"/>
+          <w:szCs w:val="19"/>
+        </w:rPr>
+        <w:t>": "",</w:t>
+      </w:r>
+    </w:p>
+    <w:p>
+      <w:pPr>
+        <w:spacing w:after="0" w:line="240" w:lineRule="auto"/>
+        <w:ind w:left="720"/>
+        <w:rPr>
+          <w:rFonts w:ascii="Courier New" w:hAnsi="Courier New" w:cs="Courier New"/>
+          <w:sz w:val="19"/>
+          <w:szCs w:val="19"/>
+        </w:rPr>
+      </w:pPr>
+      <w:r>
+        <w:rPr>
+          <w:rFonts w:ascii="Courier New" w:hAnsi="Courier New" w:cs="Courier New"/>
+          <w:sz w:val="19"/>
+          <w:szCs w:val="19"/>
+        </w:rPr>
+        <w:t xml:space="preserve">            "</w:t>
+      </w:r>
+      <w:proofErr w:type="spellStart"/>
+      <w:r>
+        <w:rPr>
+          <w:rFonts w:ascii="Courier New" w:hAnsi="Courier New" w:cs="Courier New"/>
+          <w:sz w:val="19"/>
+          <w:szCs w:val="19"/>
+        </w:rPr>
+        <w:t>MessageAr</w:t>
+      </w:r>
+      <w:proofErr w:type="spellEnd"/>
+      <w:r>
+        <w:rPr>
+          <w:rFonts w:ascii="Courier New" w:hAnsi="Courier New" w:cs="Courier New"/>
+          <w:sz w:val="19"/>
+          <w:szCs w:val="19"/>
+        </w:rPr>
+        <w:t>": ""</w:t>
+      </w:r>
+    </w:p>
+    <w:p>
+      <w:pPr>
+        <w:spacing w:after="0" w:line="240" w:lineRule="auto"/>
+        <w:ind w:left="720"/>
+        <w:rPr>
+          <w:rFonts w:ascii="Courier New" w:hAnsi="Courier New" w:cs="Courier New"/>
+          <w:sz w:val="19"/>
+          <w:szCs w:val="19"/>
+        </w:rPr>
+      </w:pPr>
+      <w:r>
+        <w:rPr>
+          <w:rFonts w:ascii="Courier New" w:hAnsi="Courier New" w:cs="Courier New"/>
+          <w:sz w:val="19"/>
+          <w:szCs w:val="19"/>
+        </w:rPr>
+        <w:t xml:space="preserve">        },</w:t>
+      </w:r>
+    </w:p>
+    <w:p>
+      <w:pPr>
+        <w:spacing w:after="0" w:line="240" w:lineRule="auto"/>
+        <w:ind w:left="720"/>
+        <w:rPr>
+          <w:rFonts w:ascii="Courier New" w:hAnsi="Courier New" w:cs="Courier New"/>
+          <w:sz w:val="19"/>
+          <w:szCs w:val="19"/>
+        </w:rPr>
+      </w:pPr>
+      <w:r>
+        <w:rPr>
+          <w:rFonts w:ascii="Courier New" w:hAnsi="Courier New" w:cs="Courier New"/>
+          <w:sz w:val="19"/>
+          <w:szCs w:val="19"/>
+        </w:rPr>
+        <w:t xml:space="preserve">        {</w:t>
+      </w:r>
+    </w:p>
+    <w:p>
+      <w:pPr>
+        <w:spacing w:after="0" w:line="240" w:lineRule="auto"/>
+        <w:ind w:left="720"/>
+        <w:rPr>
+          <w:rFonts w:ascii="Courier New" w:hAnsi="Courier New" w:cs="Courier New"/>
+          <w:sz w:val="19"/>
+          <w:szCs w:val="19"/>
+        </w:rPr>
+      </w:pPr>
+      <w:r>
+        <w:rPr>
+          <w:rFonts w:ascii="Courier New" w:hAnsi="Courier New" w:cs="Courier New"/>
+          <w:sz w:val="19"/>
+          <w:szCs w:val="19"/>
+        </w:rPr>
+        <w:t xml:space="preserve">            "</w:t>
+      </w:r>
+      <w:proofErr w:type="spellStart"/>
+      <w:r>
+        <w:rPr>
+          <w:rFonts w:ascii="Courier New" w:hAnsi="Courier New" w:cs="Courier New"/>
+          <w:sz w:val="19"/>
+          <w:szCs w:val="19"/>
+        </w:rPr>
+        <w:t>ButtonId</w:t>
+      </w:r>
+      <w:proofErr w:type="spellEnd"/>
+      <w:r>
+        <w:rPr>
+          <w:rFonts w:ascii="Courier New" w:hAnsi="Courier New" w:cs="Courier New"/>
+          <w:sz w:val="19"/>
+          <w:szCs w:val="19"/>
+        </w:rPr>
+        <w:t>": 51662,</w:t>
+      </w:r>
+    </w:p>
+    <w:p>
+      <w:pPr>
+        <w:spacing w:after="0" w:line="240" w:lineRule="auto"/>
+        <w:ind w:left="720"/>
+        <w:rPr>
+          <w:rFonts w:ascii="Courier New" w:hAnsi="Courier New" w:cs="Courier New"/>
+          <w:sz w:val="19"/>
+          <w:szCs w:val="19"/>
+        </w:rPr>
+      </w:pPr>
+      <w:r>
+        <w:rPr>
+          <w:rFonts w:ascii="Courier New" w:hAnsi="Courier New" w:cs="Courier New"/>
+          <w:sz w:val="19"/>
+          <w:szCs w:val="19"/>
+        </w:rPr>
+        <w:t xml:space="preserve">            "Type": "SHOW_MESSAGE",</w:t>
+      </w:r>
+    </w:p>
+    <w:p>
+      <w:pPr>
+        <w:spacing w:after="0" w:line="240" w:lineRule="auto"/>
+        <w:ind w:left="720"/>
+        <w:rPr>
+          <w:rFonts w:ascii="Courier New" w:hAnsi="Courier New" w:cs="Courier New"/>
+          <w:sz w:val="19"/>
+          <w:szCs w:val="19"/>
+        </w:rPr>
+      </w:pPr>
+      <w:r>
+        <w:rPr>
+          <w:rFonts w:ascii="Courier New" w:hAnsi="Courier New" w:cs="Courier New"/>
+          <w:sz w:val="19"/>
+          <w:szCs w:val="19"/>
+        </w:rPr>
+        <w:t xml:space="preserve">            "</w:t>
+      </w:r>
+      <w:proofErr w:type="spellStart"/>
+      <w:r>
+        <w:rPr>
+          <w:rFonts w:ascii="Courier New" w:hAnsi="Courier New" w:cs="Courier New"/>
+          <w:sz w:val="19"/>
+          <w:szCs w:val="19"/>
+        </w:rPr>
+        <w:t>NameEn</w:t>
+      </w:r>
+      <w:proofErr w:type="spellEnd"/>
+      <w:r>
+        <w:rPr>
+          <w:rFonts w:ascii="Courier New" w:hAnsi="Courier New" w:cs="Courier New"/>
+          <w:sz w:val="19"/>
+          <w:szCs w:val="19"/>
+        </w:rPr>
+        <w:t>": "f",</w:t>
+      </w:r>
+    </w:p>
+    <w:p>
+      <w:pPr>
+        <w:spacing w:after="0" w:line="240" w:lineRule="auto"/>
+        <w:ind w:left="720"/>
+        <w:rPr>
+          <w:rFonts w:ascii="Courier New" w:hAnsi="Courier New" w:cs="Courier New"/>
+          <w:sz w:val="19"/>
+          <w:szCs w:val="19"/>
+        </w:rPr>
+      </w:pPr>
+      <w:r>
+        <w:rPr>
+          <w:rFonts w:ascii="Courier New" w:hAnsi="Courier New" w:cs="Courier New"/>
+          <w:sz w:val="19"/>
+          <w:szCs w:val="19"/>
+        </w:rPr>
+        <w:t xml:space="preserve">            "</w:t>
+      </w:r>
+      <w:proofErr w:type="spellStart"/>
+      <w:r>
+        <w:rPr>
+          <w:rFonts w:ascii="Courier New" w:hAnsi="Courier New" w:cs="Courier New"/>
+          <w:sz w:val="19"/>
+          <w:szCs w:val="19"/>
+        </w:rPr>
+        <w:t>NameAr</w:t>
+      </w:r>
+      <w:proofErr w:type="spellEnd"/>
+      <w:r>
+        <w:rPr>
+          <w:rFonts w:ascii="Courier New" w:hAnsi="Courier New" w:cs="Courier New"/>
+          <w:sz w:val="19"/>
+          <w:szCs w:val="19"/>
+        </w:rPr>
+        <w:t>": "</w:t>
+      </w:r>
+      <w:r>
+        <w:rPr>
+          <w:rFonts w:ascii="Courier New" w:hAnsi="Courier New" w:cs="Courier New"/>
+          <w:sz w:val="19"/>
+          <w:szCs w:val="19"/>
+          <w:rtl/>
+        </w:rPr>
+        <w:t>ب</w:t>
+      </w:r>
+      <w:r>
+        <w:rPr>
+          <w:rFonts w:ascii="Courier New" w:hAnsi="Courier New" w:cs="Courier New"/>
+          <w:sz w:val="19"/>
+          <w:szCs w:val="19"/>
+        </w:rPr>
+        <w:t>",</w:t>
+      </w:r>
+    </w:p>
+    <w:p>
+      <w:pPr>
+        <w:spacing w:after="0" w:line="240" w:lineRule="auto"/>
+        <w:ind w:left="720"/>
+        <w:rPr>
+          <w:rFonts w:ascii="Courier New" w:hAnsi="Courier New" w:cs="Courier New"/>
+          <w:sz w:val="19"/>
+          <w:szCs w:val="19"/>
+        </w:rPr>
+      </w:pPr>
+      <w:r>
+        <w:rPr>
+          <w:rFonts w:ascii="Courier New" w:hAnsi="Courier New" w:cs="Courier New"/>
+          <w:sz w:val="19"/>
+          <w:szCs w:val="19"/>
+        </w:rPr>
+        <w:t xml:space="preserve">            "</w:t>
+      </w:r>
+      <w:proofErr w:type="spellStart"/>
+      <w:r>
+        <w:rPr>
+          <w:rFonts w:ascii="Courier New" w:hAnsi="Courier New" w:cs="Courier New"/>
+          <w:sz w:val="19"/>
+          <w:szCs w:val="19"/>
+        </w:rPr>
+        <w:t>ServiceId</w:t>
+      </w:r>
+      <w:proofErr w:type="spellEnd"/>
+      <w:r>
+        <w:rPr>
+          <w:rFonts w:ascii="Courier New" w:hAnsi="Courier New" w:cs="Courier New"/>
+          <w:sz w:val="19"/>
+          <w:szCs w:val="19"/>
+        </w:rPr>
+        <w:t>": 0,</w:t>
+      </w:r>
+    </w:p>
+    <w:p>
+      <w:pPr>
+        <w:spacing w:after="0" w:line="240" w:lineRule="auto"/>
+        <w:ind w:left="720"/>
+        <w:rPr>
+          <w:rFonts w:ascii="Courier New" w:hAnsi="Courier New" w:cs="Courier New"/>
+          <w:sz w:val="19"/>
+          <w:szCs w:val="19"/>
+        </w:rPr>
+      </w:pPr>
+      <w:r>
+        <w:rPr>
+          <w:rFonts w:ascii="Courier New" w:hAnsi="Courier New" w:cs="Courier New"/>
+          <w:sz w:val="19"/>
+          <w:szCs w:val="19"/>
+        </w:rPr>
+        <w:t xml:space="preserve">            "</w:t>
+      </w:r>
+      <w:proofErr w:type="spellStart"/>
+      <w:r>
+        <w:rPr>
+          <w:rFonts w:ascii="Courier New" w:hAnsi="Courier New" w:cs="Courier New"/>
+          <w:sz w:val="19"/>
+          <w:szCs w:val="19"/>
+        </w:rPr>
+        <w:t>MessageEn</w:t>
+      </w:r>
+      <w:proofErr w:type="spellEnd"/>
+      <w:r>
+        <w:rPr>
+          <w:rFonts w:ascii="Courier New" w:hAnsi="Courier New" w:cs="Courier New"/>
+          <w:sz w:val="19"/>
+          <w:szCs w:val="19"/>
+        </w:rPr>
+        <w:t>": "Message",</w:t>
+      </w:r>
+    </w:p>
+    <w:p>
+      <w:pPr>
+        <w:spacing w:after="0" w:line="240" w:lineRule="auto"/>
+        <w:ind w:left="720"/>
+        <w:rPr>
+          <w:rFonts w:ascii="Courier New" w:hAnsi="Courier New" w:cs="Courier New"/>
+          <w:sz w:val="19"/>
+          <w:szCs w:val="19"/>
+        </w:rPr>
+      </w:pPr>
+      <w:r>
+        <w:rPr>
+          <w:rFonts w:ascii="Courier New" w:hAnsi="Courier New" w:cs="Courier New"/>
+          <w:sz w:val="19"/>
+          <w:szCs w:val="19"/>
+        </w:rPr>
+        <w:t xml:space="preserve">            "</w:t>
+      </w:r>
+      <w:proofErr w:type="spellStart"/>
+      <w:r>
+        <w:rPr>
+          <w:rFonts w:ascii="Courier New" w:hAnsi="Courier New" w:cs="Courier New"/>
+          <w:sz w:val="19"/>
+          <w:szCs w:val="19"/>
+        </w:rPr>
+        <w:t>MessageAr</w:t>
+      </w:r>
+      <w:proofErr w:type="spellEnd"/>
+      <w:r>
+        <w:rPr>
+          <w:rFonts w:ascii="Courier New" w:hAnsi="Courier New" w:cs="Courier New"/>
+          <w:sz w:val="19"/>
+          <w:szCs w:val="19"/>
+        </w:rPr>
+        <w:t>": "</w:t>
+      </w:r>
+      <w:r>
+        <w:rPr>
+          <w:rFonts w:ascii="Courier New" w:hAnsi="Courier New" w:cs="Courier New"/>
+          <w:sz w:val="19"/>
+          <w:szCs w:val="19"/>
+          <w:rtl/>
+        </w:rPr>
+        <w:t>رسالة</w:t>
+      </w:r>
+      <w:r>
+        <w:rPr>
+          <w:rFonts w:ascii="Courier New" w:hAnsi="Courier New" w:cs="Courier New"/>
+          <w:sz w:val="19"/>
+          <w:szCs w:val="19"/>
+        </w:rPr>
+        <w:t>"</w:t>
+      </w:r>
+    </w:p>
+    <w:p>
+      <w:pPr>
+        <w:spacing w:after="0" w:line="240" w:lineRule="auto"/>
+        <w:ind w:left="720"/>
+        <w:rPr>
+          <w:rFonts w:ascii="Courier New" w:hAnsi="Courier New" w:cs="Courier New"/>
+          <w:sz w:val="19"/>
+          <w:szCs w:val="19"/>
+        </w:rPr>
+      </w:pPr>
+      <w:r>
+        <w:rPr>
+          <w:rFonts w:ascii="Courier New" w:hAnsi="Courier New" w:cs="Courier New"/>
+          <w:sz w:val="19"/>
+          <w:szCs w:val="19"/>
+        </w:rPr>
+        <w:t xml:space="preserve">        },</w:t>
+      </w:r>
+    </w:p>
+    <w:p>
+      <w:pPr>
+        <w:spacing w:after="0" w:line="240" w:lineRule="auto"/>
+        <w:ind w:left="720"/>
+        <w:rPr>
+          <w:rFonts w:ascii="Courier New" w:hAnsi="Courier New" w:cs="Courier New"/>
+          <w:sz w:val="19"/>
+          <w:szCs w:val="19"/>
+        </w:rPr>
+      </w:pPr>
+      <w:r>
+        <w:rPr>
+          <w:rFonts w:ascii="Courier New" w:hAnsi="Courier New" w:cs="Courier New"/>
+          <w:sz w:val="19"/>
+          <w:szCs w:val="19"/>
+        </w:rPr>
+        <w:t xml:space="preserve">        {</w:t>
+      </w:r>
+    </w:p>
+    <w:p>
+      <w:pPr>
+        <w:spacing w:after="0" w:line="240" w:lineRule="auto"/>
+        <w:ind w:left="720"/>
+        <w:rPr>
+          <w:rFonts w:ascii="Courier New" w:hAnsi="Courier New" w:cs="Courier New"/>
+          <w:sz w:val="19"/>
+          <w:szCs w:val="19"/>
+        </w:rPr>
+      </w:pPr>
+      <w:r>
+        <w:rPr>
+          <w:rFonts w:ascii="Courier New" w:hAnsi="Courier New" w:cs="Courier New"/>
+          <w:sz w:val="19"/>
+          <w:szCs w:val="19"/>
+        </w:rPr>
+        <w:t xml:space="preserve">            "</w:t>
+      </w:r>
+      <w:proofErr w:type="spellStart"/>
+      <w:r>
+        <w:rPr>
+          <w:rFonts w:ascii="Courier New" w:hAnsi="Courier New" w:cs="Courier New"/>
+          <w:sz w:val="19"/>
+          <w:szCs w:val="19"/>
+        </w:rPr>
+        <w:t>ButtonId</w:t>
+      </w:r>
+      <w:proofErr w:type="spellEnd"/>
+      <w:r>
+        <w:rPr>
+          <w:rFonts w:ascii="Courier New" w:hAnsi="Courier New" w:cs="Courier New"/>
+          <w:sz w:val="19"/>
+          <w:szCs w:val="19"/>
+        </w:rPr>
+        <w:t>": 51663,</w:t>
+      </w:r>
+    </w:p>
+    <w:p>
+      <w:pPr>
+        <w:spacing w:after="0" w:line="240" w:lineRule="auto"/>
+        <w:ind w:left="720"/>
+        <w:rPr>
+          <w:rFonts w:ascii="Courier New" w:hAnsi="Courier New" w:cs="Courier New"/>
+          <w:sz w:val="19"/>
+          <w:szCs w:val="19"/>
+        </w:rPr>
+      </w:pPr>
+      <w:r>
+        <w:rPr>
+          <w:rFonts w:ascii="Courier New" w:hAnsi="Courier New" w:cs="Courier New"/>
+          <w:sz w:val="19"/>
+          <w:szCs w:val="19"/>
+        </w:rPr>
+        <w:t xml:space="preserve">            "Type": "SHOW_MESSAGE",</w:t>
+      </w:r>
+    </w:p>
+    <w:p>
+      <w:pPr>
+        <w:spacing w:after="0" w:line="240" w:lineRule="auto"/>
+        <w:ind w:left="720"/>
+        <w:rPr>
+          <w:rFonts w:ascii="Courier New" w:hAnsi="Courier New" w:cs="Courier New"/>
+          <w:sz w:val="19"/>
+          <w:szCs w:val="19"/>
+        </w:rPr>
+      </w:pPr>
+      <w:r>
+        <w:rPr>
+          <w:rFonts w:ascii="Courier New" w:hAnsi="Courier New" w:cs="Courier New"/>
+          <w:sz w:val="19"/>
+          <w:szCs w:val="19"/>
+        </w:rPr>
+        <w:t xml:space="preserve">            "</w:t>
+      </w:r>
+      <w:proofErr w:type="spellStart"/>
+      <w:r>
+        <w:rPr>
+          <w:rFonts w:ascii="Courier New" w:hAnsi="Courier New" w:cs="Courier New"/>
+          <w:sz w:val="19"/>
+          <w:szCs w:val="19"/>
+        </w:rPr>
+        <w:t>NameEn</w:t>
+      </w:r>
+      <w:proofErr w:type="spellEnd"/>
+      <w:r>
+        <w:rPr>
+          <w:rFonts w:ascii="Courier New" w:hAnsi="Courier New" w:cs="Courier New"/>
+          <w:sz w:val="19"/>
+          <w:szCs w:val="19"/>
+        </w:rPr>
+        <w:t>": "g",</w:t>
+      </w:r>
+    </w:p>
+    <w:p>
+      <w:pPr>
+        <w:spacing w:after="0" w:line="240" w:lineRule="auto"/>
+        <w:ind w:left="720"/>
+        <w:rPr>
+          <w:rFonts w:ascii="Courier New" w:hAnsi="Courier New" w:cs="Courier New"/>
+          <w:sz w:val="19"/>
+          <w:szCs w:val="19"/>
+        </w:rPr>
+      </w:pPr>
+      <w:r>
+        <w:rPr>
+          <w:rFonts w:ascii="Courier New" w:hAnsi="Courier New" w:cs="Courier New"/>
+          <w:sz w:val="19"/>
+          <w:szCs w:val="19"/>
+        </w:rPr>
+        <w:t xml:space="preserve">            "</w:t>
+      </w:r>
+      <w:proofErr w:type="spellStart"/>
+      <w:r>
+        <w:rPr>
+          <w:rFonts w:ascii="Courier New" w:hAnsi="Courier New" w:cs="Courier New"/>
+          <w:sz w:val="19"/>
+          <w:szCs w:val="19"/>
+        </w:rPr>
+        <w:t>NameAr</w:t>
+      </w:r>
+      <w:proofErr w:type="spellEnd"/>
+      <w:r>
+        <w:rPr>
+          <w:rFonts w:ascii="Courier New" w:hAnsi="Courier New" w:cs="Courier New"/>
+          <w:sz w:val="19"/>
+          <w:szCs w:val="19"/>
+        </w:rPr>
+        <w:t>": "</w:t>
+      </w:r>
+      <w:r>
+        <w:rPr>
+          <w:rFonts w:ascii="Courier New" w:hAnsi="Courier New" w:cs="Courier New"/>
+          <w:sz w:val="19"/>
+          <w:szCs w:val="19"/>
+          <w:rtl/>
+        </w:rPr>
+        <w:t>ل</w:t>
+      </w:r>
+      <w:r>
+        <w:rPr>
+          <w:rFonts w:ascii="Courier New" w:hAnsi="Courier New" w:cs="Courier New"/>
+          <w:sz w:val="19"/>
+          <w:szCs w:val="19"/>
+        </w:rPr>
+        <w:t>",</w:t>
+      </w:r>
+    </w:p>
+    <w:p>
+      <w:pPr>
+        <w:spacing w:after="0" w:line="240" w:lineRule="auto"/>
+        <w:ind w:left="720"/>
+        <w:rPr>
+          <w:rFonts w:ascii="Courier New" w:hAnsi="Courier New" w:cs="Courier New"/>
+          <w:sz w:val="19"/>
+          <w:szCs w:val="19"/>
+        </w:rPr>
+      </w:pPr>
+      <w:r>
+        <w:rPr>
+          <w:rFonts w:ascii="Courier New" w:hAnsi="Courier New" w:cs="Courier New"/>
+          <w:sz w:val="19"/>
+          <w:szCs w:val="19"/>
+        </w:rPr>
+        <w:t xml:space="preserve">            "</w:t>
+      </w:r>
+      <w:proofErr w:type="spellStart"/>
+      <w:r>
+        <w:rPr>
+          <w:rFonts w:ascii="Courier New" w:hAnsi="Courier New" w:cs="Courier New"/>
+          <w:sz w:val="19"/>
+          <w:szCs w:val="19"/>
+        </w:rPr>
+        <w:t>ServiceId</w:t>
+      </w:r>
+      <w:proofErr w:type="spellEnd"/>
+      <w:r>
+        <w:rPr>
+          <w:rFonts w:ascii="Courier New" w:hAnsi="Courier New" w:cs="Courier New"/>
+          <w:sz w:val="19"/>
+          <w:szCs w:val="19"/>
+        </w:rPr>
+        <w:t>": 0,</w:t>
+      </w:r>
+    </w:p>
+    <w:p>
+      <w:pPr>
+        <w:spacing w:after="0" w:line="240" w:lineRule="auto"/>
+        <w:ind w:left="720"/>
+        <w:rPr>
+          <w:rFonts w:ascii="Courier New" w:hAnsi="Courier New" w:cs="Courier New"/>
+          <w:sz w:val="19"/>
+          <w:szCs w:val="19"/>
+        </w:rPr>
+      </w:pPr>
+      <w:r>
+        <w:rPr>
+          <w:rFonts w:ascii="Courier New" w:hAnsi="Courier New" w:cs="Courier New"/>
+          <w:sz w:val="19"/>
+          <w:szCs w:val="19"/>
+        </w:rPr>
+        <w:t xml:space="preserve">            "</w:t>
+      </w:r>
+      <w:proofErr w:type="spellStart"/>
+      <w:r>
+        <w:rPr>
+          <w:rFonts w:ascii="Courier New" w:hAnsi="Courier New" w:cs="Courier New"/>
+          <w:sz w:val="19"/>
+          <w:szCs w:val="19"/>
+        </w:rPr>
+        <w:t>MessageEn</w:t>
+      </w:r>
+      <w:proofErr w:type="spellEnd"/>
+      <w:r>
+        <w:rPr>
+          <w:rFonts w:ascii="Courier New" w:hAnsi="Courier New" w:cs="Courier New"/>
+          <w:sz w:val="19"/>
+          <w:szCs w:val="19"/>
+        </w:rPr>
+        <w:t>": "Message",</w:t>
+      </w:r>
+    </w:p>
+    <w:p>
+      <w:pPr>
+        <w:spacing w:after="0" w:line="240" w:lineRule="auto"/>
+        <w:ind w:left="720"/>
+        <w:rPr>
+          <w:rFonts w:ascii="Courier New" w:hAnsi="Courier New" w:cs="Courier New"/>
+          <w:sz w:val="19"/>
+          <w:szCs w:val="19"/>
+        </w:rPr>
+      </w:pPr>
+      <w:r>
+        <w:rPr>
+          <w:rFonts w:ascii="Courier New" w:hAnsi="Courier New" w:cs="Courier New"/>
+          <w:sz w:val="19"/>
+          <w:szCs w:val="19"/>
+        </w:rPr>
+        <w:t xml:space="preserve">            "</w:t>
+      </w:r>
+      <w:proofErr w:type="spellStart"/>
+      <w:r>
+        <w:rPr>
+          <w:rFonts w:ascii="Courier New" w:hAnsi="Courier New" w:cs="Courier New"/>
+          <w:sz w:val="19"/>
+          <w:szCs w:val="19"/>
+        </w:rPr>
+        <w:t>MessageAr</w:t>
+      </w:r>
+      <w:proofErr w:type="spellEnd"/>
+      <w:r>
+        <w:rPr>
+          <w:rFonts w:ascii="Courier New" w:hAnsi="Courier New" w:cs="Courier New"/>
+          <w:sz w:val="19"/>
+          <w:szCs w:val="19"/>
+        </w:rPr>
+        <w:t>": "</w:t>
+      </w:r>
+      <w:r>
+        <w:rPr>
+          <w:rFonts w:ascii="Courier New" w:hAnsi="Courier New" w:cs="Courier New"/>
+          <w:sz w:val="19"/>
+          <w:szCs w:val="19"/>
+          <w:rtl/>
+        </w:rPr>
+        <w:t>رسالة</w:t>
+      </w:r>
+      <w:r>
+        <w:rPr>
+          <w:rFonts w:ascii="Courier New" w:hAnsi="Courier New" w:cs="Courier New"/>
+          <w:sz w:val="19"/>
+          <w:szCs w:val="19"/>
+        </w:rPr>
+        <w:t>"</w:t>
+      </w:r>
+    </w:p>
+    <w:p>
+      <w:pPr>
+        <w:spacing w:after="0" w:line="240" w:lineRule="auto"/>
+        <w:ind w:left="720"/>
+        <w:rPr>
+          <w:rFonts w:ascii="Courier New" w:hAnsi="Courier New" w:cs="Courier New"/>
+          <w:sz w:val="19"/>
+          <w:szCs w:val="19"/>
+        </w:rPr>
+      </w:pPr>
+      <w:r>
+        <w:rPr>
+          <w:rFonts w:ascii="Courier New" w:hAnsi="Courier New" w:cs="Courier New"/>
+          <w:sz w:val="19"/>
+          <w:szCs w:val="19"/>
+        </w:rPr>
+        <w:t xml:space="preserve">        }</w:t>
+      </w:r>
+    </w:p>
+    <w:p>
+      <w:pPr>
+        <w:spacing w:after="0" w:line="240" w:lineRule="auto"/>
+        <w:ind w:left="720"/>
+        <w:rPr>
+          <w:rFonts w:ascii="Courier New" w:hAnsi="Courier New" w:cs="Courier New"/>
+          <w:sz w:val="19"/>
+          <w:szCs w:val="19"/>
+        </w:rPr>
+      </w:pPr>
+      <w:r>
+        <w:rPr>
+          <w:rFonts w:ascii="Courier New" w:hAnsi="Courier New" w:cs="Courier New"/>
+          <w:sz w:val="19"/>
+          <w:szCs w:val="19"/>
+        </w:rPr>
+        <w:t xml:space="preserve">    ]</w:t>
+      </w:r>
+    </w:p>
+    <w:p>
+      <w:pPr>
+        <w:spacing w:after="0" w:line="240" w:lineRule="auto"/>
+        <w:ind w:left="720"/>
+      </w:pPr>
+      <w:r>
+        <w:rPr>
+          <w:rFonts w:ascii="Courier New" w:hAnsi="Courier New" w:cs="Courier New"/>
+          <w:sz w:val="19"/>
+          <w:szCs w:val="19"/>
+        </w:rPr>
+        <w:t>}</w:t>
+      </w:r>
     </w:p>
     <w:p>
       <w:pPr>
@@ -13643,6 +15142,7 @@
       </w:pPr>
       <w:bookmarkStart w:id="16" w:name="_Toc149813421"/>
       <w:r>
+        <w:lastRenderedPageBreak/>
         <w:t>Authentication</w:t>
       </w:r>
       <w:bookmarkEnd w:id="16"/>
@@ -13808,7 +15308,13 @@
     </w:p>
     <w:p>
       <w:r>
-        <w:t>If your port number is 443, the address will look like this:</w:t>
+        <w:t xml:space="preserve">If your port number is </w:t>
+      </w:r>
+      <w:r>
+        <w:t>6969</w:t>
+      </w:r>
+      <w:r>
+        <w:t>, the address will look like this:</w:t>
       </w:r>
     </w:p>
     <w:p>
@@ -13836,7 +15342,7 @@
           <w:sz w:val="21"/>
           <w:szCs w:val="21"/>
         </w:rPr>
-        <w:t>443</w:t>
+        <w:t>6969</w:t>
       </w:r>
       <w:r>
         <w:rPr>
@@ -13938,7 +15444,16 @@
     </w:p>
     <w:p>
       <w:r>
-        <w:t>For example, if your port number is 443 and the ID of the branch is 45, the address will look like this:</w:t>
+        <w:t xml:space="preserve">For example, if your port number is </w:t>
+      </w:r>
+      <w:r>
+        <w:t>6969</w:t>
+      </w:r>
+      <w:r>
+        <w:t xml:space="preserve"> </w:t>
+      </w:r>
+      <w:r>
+        <w:t>and the ID of the branch is 45, the address will look like this:</w:t>
       </w:r>
     </w:p>
     <w:p>
@@ -13966,7 +15481,7 @@
           <w:sz w:val="21"/>
           <w:szCs w:val="21"/>
         </w:rPr>
-        <w:t>443</w:t>
+        <w:t>6969</w:t>
       </w:r>
       <w:r>
         <w:rPr>
@@ -13975,16 +15490,7 @@
           <w:sz w:val="21"/>
           <w:szCs w:val="21"/>
         </w:rPr>
-        <w:t>/api/Screens?branchId=</w:t>
-      </w:r>
-      <w:r>
-        <w:rPr>
-          <w:rFonts w:ascii="Courier New" w:hAnsi="Courier New" w:cs="Courier New"/>
-          <w:bCs/>
-          <w:sz w:val="21"/>
-          <w:szCs w:val="21"/>
-        </w:rPr>
-        <w:t>45</w:t>
+        <w:t>/api/Screens?branchId=45</w:t>
       </w:r>
     </w:p>
     <w:p>
@@ -14093,7 +15599,13 @@
     </w:p>
     <w:p>
       <w:r>
-        <w:t>For example, if your port number is 443, the ID of the branch is 45, and the ID of the counter is 12, the address will look like this:</w:t>
+        <w:t xml:space="preserve">For example, if your port number is </w:t>
+      </w:r>
+      <w:r>
+        <w:t>6969</w:t>
+      </w:r>
+      <w:r>
+        <w:t>, the ID of the branch is 45, and the ID of the counter is 12, the address will look like this:</w:t>
       </w:r>
     </w:p>
     <w:p>
@@ -14122,7 +15634,7 @@
           <w:sz w:val="21"/>
           <w:szCs w:val="21"/>
         </w:rPr>
-        <w:t>443</w:t>
+        <w:t>6969</w:t>
       </w:r>
       <w:r>
         <w:rPr>
@@ -14131,34 +15643,7 @@
           <w:sz w:val="21"/>
           <w:szCs w:val="21"/>
         </w:rPr>
-        <w:t>/api/Screens?branchId=</w:t>
-      </w:r>
-      <w:r>
-        <w:rPr>
-          <w:rFonts w:ascii="Courier New" w:hAnsi="Courier New" w:cs="Courier New"/>
-          <w:bCs/>
-          <w:sz w:val="21"/>
-          <w:szCs w:val="21"/>
-        </w:rPr>
-        <w:t>45</w:t>
-      </w:r>
-      <w:r>
-        <w:rPr>
-          <w:rFonts w:ascii="Courier New" w:hAnsi="Courier New" w:cs="Courier New"/>
-          <w:bCs/>
-          <w:sz w:val="21"/>
-          <w:szCs w:val="21"/>
-        </w:rPr>
-        <w:t>&amp;counterId=</w:t>
-      </w:r>
-      <w:r>
-        <w:rPr>
-          <w:rFonts w:ascii="Courier New" w:hAnsi="Courier New" w:cs="Courier New"/>
-          <w:bCs/>
-          <w:sz w:val="21"/>
-          <w:szCs w:val="21"/>
-        </w:rPr>
-        <w:t>12</w:t>
+        <w:t>/api/Screens?branchId=45&amp;counterId=12</w:t>
       </w:r>
     </w:p>
     <w:p/>
@@ -14232,7 +15717,7 @@
           <w:rPr>
             <w:noProof/>
           </w:rPr>
-          <w:t>2</w:t>
+          <w:t>37</w:t>
         </w:r>
         <w:r>
           <w:rPr>
@@ -15942,7 +17427,7 @@
 </file>
 
 <file path=customXml/itemProps1.xml><?xml version="1.0" encoding="utf-8"?>
-<ds:datastoreItem xmlns:ds="http://schemas.openxmlformats.org/officeDocument/2006/customXml" ds:itemID="{2292EBA0-A56E-434A-9664-B5968AD556B6}">
+<ds:datastoreItem xmlns:ds="http://schemas.openxmlformats.org/officeDocument/2006/customXml" ds:itemID="{FC0B6D6F-DB2A-46CB-B6C4-A5D0A37B2FBC}">
   <ds:schemaRefs>
     <ds:schemaRef ds:uri="http://schemas.openxmlformats.org/officeDocument/2006/bibliography"/>
   </ds:schemaRefs>

--- a/User manual.docx
+++ b/User manual.docx
@@ -69,13 +69,129 @@
           <w:r>
             <w:fldChar w:fldCharType="separate"/>
           </w:r>
-          <w:hyperlink w:anchor="_Toc149813406" w:history="1">
+          <w:bookmarkStart w:id="0" w:name="_GoBack"/>
+          <w:bookmarkEnd w:id="0"/>
+          <w:r>
+            <w:rPr>
+              <w:rStyle w:val="Hyperlink"/>
+              <w:noProof/>
+            </w:rPr>
+            <w:fldChar w:fldCharType="begin"/>
+          </w:r>
+          <w:r>
+            <w:rPr>
+              <w:rStyle w:val="Hyperlink"/>
+              <w:noProof/>
+            </w:rPr>
+            <w:instrText xml:space="preserve"> </w:instrText>
+          </w:r>
+          <w:r>
+            <w:rPr>
+              <w:noProof/>
+            </w:rPr>
+            <w:instrText>HYPERLINK \l "_Toc150173372"</w:instrText>
+          </w:r>
+          <w:r>
+            <w:rPr>
+              <w:rStyle w:val="Hyperlink"/>
+              <w:noProof/>
+            </w:rPr>
+            <w:instrText xml:space="preserve"> </w:instrText>
+          </w:r>
+          <w:r>
+            <w:rPr>
+              <w:rStyle w:val="Hyperlink"/>
+              <w:noProof/>
+            </w:rPr>
+          </w:r>
+          <w:r>
+            <w:rPr>
+              <w:rStyle w:val="Hyperlink"/>
+              <w:noProof/>
+            </w:rPr>
+            <w:fldChar w:fldCharType="separate"/>
+          </w:r>
+          <w:r>
+            <w:rPr>
+              <w:rStyle w:val="Hyperlink"/>
+              <w:noProof/>
+            </w:rPr>
+            <w:t>First time setup</w:t>
+          </w:r>
+          <w:r>
+            <w:rPr>
+              <w:noProof/>
+              <w:webHidden/>
+            </w:rPr>
+            <w:tab/>
+          </w:r>
+          <w:r>
+            <w:rPr>
+              <w:noProof/>
+              <w:webHidden/>
+            </w:rPr>
+            <w:fldChar w:fldCharType="begin"/>
+          </w:r>
+          <w:r>
+            <w:rPr>
+              <w:noProof/>
+              <w:webHidden/>
+            </w:rPr>
+            <w:instrText xml:space="preserve"> PAGEREF _Toc150173372 \h </w:instrText>
+          </w:r>
+          <w:r>
+            <w:rPr>
+              <w:noProof/>
+              <w:webHidden/>
+            </w:rPr>
+          </w:r>
+          <w:r>
+            <w:rPr>
+              <w:noProof/>
+              <w:webHidden/>
+            </w:rPr>
+            <w:fldChar w:fldCharType="separate"/>
+          </w:r>
+          <w:r>
+            <w:rPr>
+              <w:noProof/>
+              <w:webHidden/>
+            </w:rPr>
+            <w:t>3</w:t>
+          </w:r>
+          <w:r>
+            <w:rPr>
+              <w:noProof/>
+              <w:webHidden/>
+            </w:rPr>
+            <w:fldChar w:fldCharType="end"/>
+          </w:r>
+          <w:r>
+            <w:rPr>
+              <w:rStyle w:val="Hyperlink"/>
+              <w:noProof/>
+            </w:rPr>
+            <w:fldChar w:fldCharType="end"/>
+          </w:r>
+        </w:p>
+        <w:p>
+          <w:pPr>
+            <w:pStyle w:val="TOC2"/>
+            <w:tabs>
+              <w:tab w:val="right" w:leader="dot" w:pos="9350"/>
+            </w:tabs>
+            <w:rPr>
+              <w:rFonts w:eastAsiaTheme="minorEastAsia"/>
+              <w:noProof/>
+            </w:rPr>
+          </w:pPr>
+          <w:hyperlink w:anchor="_Toc150173373" w:history="1">
             <w:r>
               <w:rPr>
                 <w:rStyle w:val="Hyperlink"/>
                 <w:noProof/>
               </w:rPr>
-              <w:t>First time setup</w:t>
+              <w:t>Database setup</w:t>
             </w:r>
             <w:r>
               <w:rPr>
@@ -96,7 +212,7 @@
                 <w:noProof/>
                 <w:webHidden/>
               </w:rPr>
-              <w:instrText xml:space="preserve"> PAGEREF _Toc149813406 \h </w:instrText>
+              <w:instrText xml:space="preserve"> PAGEREF _Toc150173373 \h </w:instrText>
             </w:r>
             <w:r>
               <w:rPr>
@@ -138,76 +254,7 @@
               <w:noProof/>
             </w:rPr>
           </w:pPr>
-          <w:hyperlink w:anchor="_Toc149813407" w:history="1">
-            <w:r>
-              <w:rPr>
-                <w:rStyle w:val="Hyperlink"/>
-                <w:noProof/>
-              </w:rPr>
-              <w:t>Database setup</w:t>
-            </w:r>
-            <w:r>
-              <w:rPr>
-                <w:noProof/>
-                <w:webHidden/>
-              </w:rPr>
-              <w:tab/>
-            </w:r>
-            <w:r>
-              <w:rPr>
-                <w:noProof/>
-                <w:webHidden/>
-              </w:rPr>
-              <w:fldChar w:fldCharType="begin"/>
-            </w:r>
-            <w:r>
-              <w:rPr>
-                <w:noProof/>
-                <w:webHidden/>
-              </w:rPr>
-              <w:instrText xml:space="preserve"> PAGEREF _Toc149813407 \h </w:instrText>
-            </w:r>
-            <w:r>
-              <w:rPr>
-                <w:noProof/>
-                <w:webHidden/>
-              </w:rPr>
-            </w:r>
-            <w:r>
-              <w:rPr>
-                <w:noProof/>
-                <w:webHidden/>
-              </w:rPr>
-              <w:fldChar w:fldCharType="separate"/>
-            </w:r>
-            <w:r>
-              <w:rPr>
-                <w:noProof/>
-                <w:webHidden/>
-              </w:rPr>
-              <w:t>3</w:t>
-            </w:r>
-            <w:r>
-              <w:rPr>
-                <w:noProof/>
-                <w:webHidden/>
-              </w:rPr>
-              <w:fldChar w:fldCharType="end"/>
-            </w:r>
-          </w:hyperlink>
-        </w:p>
-        <w:p>
-          <w:pPr>
-            <w:pStyle w:val="TOC2"/>
-            <w:tabs>
-              <w:tab w:val="right" w:leader="dot" w:pos="9350"/>
-            </w:tabs>
-            <w:rPr>
-              <w:rFonts w:eastAsiaTheme="minorEastAsia"/>
-              <w:noProof/>
-            </w:rPr>
-          </w:pPr>
-          <w:hyperlink w:anchor="_Toc149813408" w:history="1">
+          <w:hyperlink w:anchor="_Toc150173374" w:history="1">
             <w:r>
               <w:rPr>
                 <w:rStyle w:val="Hyperlink"/>
@@ -234,7 +281,7 @@
                 <w:noProof/>
                 <w:webHidden/>
               </w:rPr>
-              <w:instrText xml:space="preserve"> PAGEREF _Toc149813408 \h </w:instrText>
+              <w:instrText xml:space="preserve"> PAGEREF _Toc150173374 \h </w:instrText>
             </w:r>
             <w:r>
               <w:rPr>
@@ -276,7 +323,7 @@
               <w:noProof/>
             </w:rPr>
           </w:pPr>
-          <w:hyperlink w:anchor="_Toc149813409" w:history="1">
+          <w:hyperlink w:anchor="_Toc150173375" w:history="1">
             <w:r>
               <w:rPr>
                 <w:rStyle w:val="Hyperlink"/>
@@ -303,7 +350,7 @@
                 <w:noProof/>
                 <w:webHidden/>
               </w:rPr>
-              <w:instrText xml:space="preserve"> PAGEREF _Toc149813409 \h </w:instrText>
+              <w:instrText xml:space="preserve"> PAGEREF _Toc150173375 \h </w:instrText>
             </w:r>
             <w:r>
               <w:rPr>
@@ -345,7 +392,7 @@
               <w:noProof/>
             </w:rPr>
           </w:pPr>
-          <w:hyperlink w:anchor="_Toc149813410" w:history="1">
+          <w:hyperlink w:anchor="_Toc150173376" w:history="1">
             <w:r>
               <w:rPr>
                 <w:rStyle w:val="Hyperlink"/>
@@ -372,7 +419,7 @@
                 <w:noProof/>
                 <w:webHidden/>
               </w:rPr>
-              <w:instrText xml:space="preserve"> PAGEREF _Toc149813410 \h </w:instrText>
+              <w:instrText xml:space="preserve"> PAGEREF _Toc150173376 \h </w:instrText>
             </w:r>
             <w:r>
               <w:rPr>
@@ -414,7 +461,7 @@
               <w:noProof/>
             </w:rPr>
           </w:pPr>
-          <w:hyperlink w:anchor="_Toc149813411" w:history="1">
+          <w:hyperlink w:anchor="_Toc150173377" w:history="1">
             <w:r>
               <w:rPr>
                 <w:rStyle w:val="Hyperlink"/>
@@ -441,7 +488,7 @@
                 <w:noProof/>
                 <w:webHidden/>
               </w:rPr>
-              <w:instrText xml:space="preserve"> PAGEREF _Toc149813411 \h </w:instrText>
+              <w:instrText xml:space="preserve"> PAGEREF _Toc150173377 \h </w:instrText>
             </w:r>
             <w:r>
               <w:rPr>
@@ -483,7 +530,7 @@
               <w:noProof/>
             </w:rPr>
           </w:pPr>
-          <w:hyperlink w:anchor="_Toc149813412" w:history="1">
+          <w:hyperlink w:anchor="_Toc150173378" w:history="1">
             <w:r>
               <w:rPr>
                 <w:rStyle w:val="Hyperlink"/>
@@ -510,7 +557,7 @@
                 <w:noProof/>
                 <w:webHidden/>
               </w:rPr>
-              <w:instrText xml:space="preserve"> PAGEREF _Toc149813412 \h </w:instrText>
+              <w:instrText xml:space="preserve"> PAGEREF _Toc150173378 \h </w:instrText>
             </w:r>
             <w:r>
               <w:rPr>
@@ -552,7 +599,7 @@
               <w:noProof/>
             </w:rPr>
           </w:pPr>
-          <w:hyperlink w:anchor="_Toc149813413" w:history="1">
+          <w:hyperlink w:anchor="_Toc150173379" w:history="1">
             <w:r>
               <w:rPr>
                 <w:rStyle w:val="Hyperlink"/>
@@ -579,7 +626,7 @@
                 <w:noProof/>
                 <w:webHidden/>
               </w:rPr>
-              <w:instrText xml:space="preserve"> PAGEREF _Toc149813413 \h </w:instrText>
+              <w:instrText xml:space="preserve"> PAGEREF _Toc150173379 \h </w:instrText>
             </w:r>
             <w:r>
               <w:rPr>
@@ -621,7 +668,7 @@
               <w:noProof/>
             </w:rPr>
           </w:pPr>
-          <w:hyperlink w:anchor="_Toc149813414" w:history="1">
+          <w:hyperlink w:anchor="_Toc150173380" w:history="1">
             <w:r>
               <w:rPr>
                 <w:rStyle w:val="Hyperlink"/>
@@ -648,7 +695,7 @@
                 <w:noProof/>
                 <w:webHidden/>
               </w:rPr>
-              <w:instrText xml:space="preserve"> PAGEREF _Toc149813414 \h </w:instrText>
+              <w:instrText xml:space="preserve"> PAGEREF _Toc150173380 \h </w:instrText>
             </w:r>
             <w:r>
               <w:rPr>
@@ -690,7 +737,7 @@
               <w:noProof/>
             </w:rPr>
           </w:pPr>
-          <w:hyperlink w:anchor="_Toc149813415" w:history="1">
+          <w:hyperlink w:anchor="_Toc150173381" w:history="1">
             <w:r>
               <w:rPr>
                 <w:rStyle w:val="Hyperlink"/>
@@ -717,7 +764,7 @@
                 <w:noProof/>
                 <w:webHidden/>
               </w:rPr>
-              <w:instrText xml:space="preserve"> PAGEREF _Toc149813415 \h </w:instrText>
+              <w:instrText xml:space="preserve"> PAGEREF _Toc150173381 \h </w:instrText>
             </w:r>
             <w:r>
               <w:rPr>
@@ -759,7 +806,7 @@
               <w:noProof/>
             </w:rPr>
           </w:pPr>
-          <w:hyperlink w:anchor="_Toc149813416" w:history="1">
+          <w:hyperlink w:anchor="_Toc150173382" w:history="1">
             <w:r>
               <w:rPr>
                 <w:rStyle w:val="Hyperlink"/>
@@ -786,7 +833,7 @@
                 <w:noProof/>
                 <w:webHidden/>
               </w:rPr>
-              <w:instrText xml:space="preserve"> PAGEREF _Toc149813416 \h </w:instrText>
+              <w:instrText xml:space="preserve"> PAGEREF _Toc150173382 \h </w:instrText>
             </w:r>
             <w:r>
               <w:rPr>
@@ -828,7 +875,7 @@
               <w:noProof/>
             </w:rPr>
           </w:pPr>
-          <w:hyperlink w:anchor="_Toc149813417" w:history="1">
+          <w:hyperlink w:anchor="_Toc150173383" w:history="1">
             <w:r>
               <w:rPr>
                 <w:rStyle w:val="Hyperlink"/>
@@ -855,7 +902,7 @@
                 <w:noProof/>
                 <w:webHidden/>
               </w:rPr>
-              <w:instrText xml:space="preserve"> PAGEREF _Toc149813417 \h </w:instrText>
+              <w:instrText xml:space="preserve"> PAGEREF _Toc150173383 \h </w:instrText>
             </w:r>
             <w:r>
               <w:rPr>
@@ -897,7 +944,7 @@
               <w:noProof/>
             </w:rPr>
           </w:pPr>
-          <w:hyperlink w:anchor="_Toc149813418" w:history="1">
+          <w:hyperlink w:anchor="_Toc150173384" w:history="1">
             <w:r>
               <w:rPr>
                 <w:rStyle w:val="Hyperlink"/>
@@ -924,7 +971,7 @@
                 <w:noProof/>
                 <w:webHidden/>
               </w:rPr>
-              <w:instrText xml:space="preserve"> PAGEREF _Toc149813418 \h </w:instrText>
+              <w:instrText xml:space="preserve"> PAGEREF _Toc150173384 \h </w:instrText>
             </w:r>
             <w:r>
               <w:rPr>
@@ -966,7 +1013,7 @@
               <w:noProof/>
             </w:rPr>
           </w:pPr>
-          <w:hyperlink w:anchor="_Toc149813419" w:history="1">
+          <w:hyperlink w:anchor="_Toc150173385" w:history="1">
             <w:r>
               <w:rPr>
                 <w:rStyle w:val="Hyperlink"/>
@@ -993,7 +1040,7 @@
                 <w:noProof/>
                 <w:webHidden/>
               </w:rPr>
-              <w:instrText xml:space="preserve"> PAGEREF _Toc149813419 \h </w:instrText>
+              <w:instrText xml:space="preserve"> PAGEREF _Toc150173385 \h </w:instrText>
             </w:r>
             <w:r>
               <w:rPr>
@@ -1025,351 +1072,6 @@
           </w:hyperlink>
         </w:p>
         <w:p>
-          <w:pPr>
-            <w:pStyle w:val="TOC1"/>
-            <w:tabs>
-              <w:tab w:val="right" w:leader="dot" w:pos="9350"/>
-            </w:tabs>
-            <w:rPr>
-              <w:rFonts w:eastAsiaTheme="minorEastAsia"/>
-              <w:noProof/>
-            </w:rPr>
-          </w:pPr>
-          <w:hyperlink w:anchor="_Toc149813420" w:history="1">
-            <w:r>
-              <w:rPr>
-                <w:rStyle w:val="Hyperlink"/>
-                <w:noProof/>
-              </w:rPr>
-              <w:t>Using the Screens API</w:t>
-            </w:r>
-            <w:r>
-              <w:rPr>
-                <w:noProof/>
-                <w:webHidden/>
-              </w:rPr>
-              <w:tab/>
-            </w:r>
-            <w:r>
-              <w:rPr>
-                <w:noProof/>
-                <w:webHidden/>
-              </w:rPr>
-              <w:fldChar w:fldCharType="begin"/>
-            </w:r>
-            <w:r>
-              <w:rPr>
-                <w:noProof/>
-                <w:webHidden/>
-              </w:rPr>
-              <w:instrText xml:space="preserve"> PAGEREF _Toc149813420 \h </w:instrText>
-            </w:r>
-            <w:r>
-              <w:rPr>
-                <w:noProof/>
-                <w:webHidden/>
-              </w:rPr>
-            </w:r>
-            <w:r>
-              <w:rPr>
-                <w:noProof/>
-                <w:webHidden/>
-              </w:rPr>
-              <w:fldChar w:fldCharType="separate"/>
-            </w:r>
-            <w:r>
-              <w:rPr>
-                <w:noProof/>
-                <w:webHidden/>
-              </w:rPr>
-              <w:t>36</w:t>
-            </w:r>
-            <w:r>
-              <w:rPr>
-                <w:noProof/>
-                <w:webHidden/>
-              </w:rPr>
-              <w:fldChar w:fldCharType="end"/>
-            </w:r>
-          </w:hyperlink>
-        </w:p>
-        <w:p>
-          <w:pPr>
-            <w:pStyle w:val="TOC2"/>
-            <w:tabs>
-              <w:tab w:val="right" w:leader="dot" w:pos="9350"/>
-            </w:tabs>
-            <w:rPr>
-              <w:rFonts w:eastAsiaTheme="minorEastAsia"/>
-              <w:noProof/>
-            </w:rPr>
-          </w:pPr>
-          <w:hyperlink w:anchor="_Toc149813421" w:history="1">
-            <w:r>
-              <w:rPr>
-                <w:rStyle w:val="Hyperlink"/>
-                <w:noProof/>
-              </w:rPr>
-              <w:t>Authentication</w:t>
-            </w:r>
-            <w:r>
-              <w:rPr>
-                <w:noProof/>
-                <w:webHidden/>
-              </w:rPr>
-              <w:tab/>
-            </w:r>
-            <w:r>
-              <w:rPr>
-                <w:noProof/>
-                <w:webHidden/>
-              </w:rPr>
-              <w:fldChar w:fldCharType="begin"/>
-            </w:r>
-            <w:r>
-              <w:rPr>
-                <w:noProof/>
-                <w:webHidden/>
-              </w:rPr>
-              <w:instrText xml:space="preserve"> PAGEREF _Toc149813421 \h </w:instrText>
-            </w:r>
-            <w:r>
-              <w:rPr>
-                <w:noProof/>
-                <w:webHidden/>
-              </w:rPr>
-            </w:r>
-            <w:r>
-              <w:rPr>
-                <w:noProof/>
-                <w:webHidden/>
-              </w:rPr>
-              <w:fldChar w:fldCharType="separate"/>
-            </w:r>
-            <w:r>
-              <w:rPr>
-                <w:noProof/>
-                <w:webHidden/>
-              </w:rPr>
-              <w:t>36</w:t>
-            </w:r>
-            <w:r>
-              <w:rPr>
-                <w:noProof/>
-                <w:webHidden/>
-              </w:rPr>
-              <w:fldChar w:fldCharType="end"/>
-            </w:r>
-          </w:hyperlink>
-        </w:p>
-        <w:p>
-          <w:pPr>
-            <w:pStyle w:val="TOC2"/>
-            <w:tabs>
-              <w:tab w:val="right" w:leader="dot" w:pos="9350"/>
-            </w:tabs>
-            <w:rPr>
-              <w:rFonts w:eastAsiaTheme="minorEastAsia"/>
-              <w:noProof/>
-            </w:rPr>
-          </w:pPr>
-          <w:hyperlink w:anchor="_Toc149813422" w:history="1">
-            <w:r>
-              <w:rPr>
-                <w:rStyle w:val="Hyperlink"/>
-                <w:noProof/>
-              </w:rPr>
-              <w:t>Unfiltered results</w:t>
-            </w:r>
-            <w:r>
-              <w:rPr>
-                <w:noProof/>
-                <w:webHidden/>
-              </w:rPr>
-              <w:tab/>
-            </w:r>
-            <w:r>
-              <w:rPr>
-                <w:noProof/>
-                <w:webHidden/>
-              </w:rPr>
-              <w:fldChar w:fldCharType="begin"/>
-            </w:r>
-            <w:r>
-              <w:rPr>
-                <w:noProof/>
-                <w:webHidden/>
-              </w:rPr>
-              <w:instrText xml:space="preserve"> PAGEREF _Toc149813422 \h </w:instrText>
-            </w:r>
-            <w:r>
-              <w:rPr>
-                <w:noProof/>
-                <w:webHidden/>
-              </w:rPr>
-            </w:r>
-            <w:r>
-              <w:rPr>
-                <w:noProof/>
-                <w:webHidden/>
-              </w:rPr>
-              <w:fldChar w:fldCharType="separate"/>
-            </w:r>
-            <w:r>
-              <w:rPr>
-                <w:noProof/>
-                <w:webHidden/>
-              </w:rPr>
-              <w:t>36</w:t>
-            </w:r>
-            <w:r>
-              <w:rPr>
-                <w:noProof/>
-                <w:webHidden/>
-              </w:rPr>
-              <w:fldChar w:fldCharType="end"/>
-            </w:r>
-          </w:hyperlink>
-        </w:p>
-        <w:p>
-          <w:pPr>
-            <w:pStyle w:val="TOC2"/>
-            <w:tabs>
-              <w:tab w:val="right" w:leader="dot" w:pos="9350"/>
-            </w:tabs>
-            <w:rPr>
-              <w:rFonts w:eastAsiaTheme="minorEastAsia"/>
-              <w:noProof/>
-            </w:rPr>
-          </w:pPr>
-          <w:hyperlink w:anchor="_Toc149813423" w:history="1">
-            <w:r>
-              <w:rPr>
-                <w:rStyle w:val="Hyperlink"/>
-                <w:noProof/>
-              </w:rPr>
-              <w:t>Filtering by branch</w:t>
-            </w:r>
-            <w:r>
-              <w:rPr>
-                <w:noProof/>
-                <w:webHidden/>
-              </w:rPr>
-              <w:tab/>
-            </w:r>
-            <w:r>
-              <w:rPr>
-                <w:noProof/>
-                <w:webHidden/>
-              </w:rPr>
-              <w:fldChar w:fldCharType="begin"/>
-            </w:r>
-            <w:r>
-              <w:rPr>
-                <w:noProof/>
-                <w:webHidden/>
-              </w:rPr>
-              <w:instrText xml:space="preserve"> PAGEREF _Toc149813423 \h </w:instrText>
-            </w:r>
-            <w:r>
-              <w:rPr>
-                <w:noProof/>
-                <w:webHidden/>
-              </w:rPr>
-            </w:r>
-            <w:r>
-              <w:rPr>
-                <w:noProof/>
-                <w:webHidden/>
-              </w:rPr>
-              <w:fldChar w:fldCharType="separate"/>
-            </w:r>
-            <w:r>
-              <w:rPr>
-                <w:noProof/>
-                <w:webHidden/>
-              </w:rPr>
-              <w:t>36</w:t>
-            </w:r>
-            <w:r>
-              <w:rPr>
-                <w:noProof/>
-                <w:webHidden/>
-              </w:rPr>
-              <w:fldChar w:fldCharType="end"/>
-            </w:r>
-          </w:hyperlink>
-        </w:p>
-        <w:p>
-          <w:pPr>
-            <w:pStyle w:val="TOC2"/>
-            <w:tabs>
-              <w:tab w:val="right" w:leader="dot" w:pos="9350"/>
-            </w:tabs>
-            <w:rPr>
-              <w:rFonts w:eastAsiaTheme="minorEastAsia"/>
-              <w:noProof/>
-            </w:rPr>
-          </w:pPr>
-          <w:hyperlink w:anchor="_Toc149813424" w:history="1">
-            <w:r>
-              <w:rPr>
-                <w:rStyle w:val="Hyperlink"/>
-                <w:noProof/>
-              </w:rPr>
-              <w:t>Filtering by counter</w:t>
-            </w:r>
-            <w:r>
-              <w:rPr>
-                <w:noProof/>
-                <w:webHidden/>
-              </w:rPr>
-              <w:tab/>
-            </w:r>
-            <w:r>
-              <w:rPr>
-                <w:noProof/>
-                <w:webHidden/>
-              </w:rPr>
-              <w:fldChar w:fldCharType="begin"/>
-            </w:r>
-            <w:r>
-              <w:rPr>
-                <w:noProof/>
-                <w:webHidden/>
-              </w:rPr>
-              <w:instrText xml:space="preserve"> PAGEREF _Toc149813424 \h </w:instrText>
-            </w:r>
-            <w:r>
-              <w:rPr>
-                <w:noProof/>
-                <w:webHidden/>
-              </w:rPr>
-            </w:r>
-            <w:r>
-              <w:rPr>
-                <w:noProof/>
-                <w:webHidden/>
-              </w:rPr>
-              <w:fldChar w:fldCharType="separate"/>
-            </w:r>
-            <w:r>
-              <w:rPr>
-                <w:noProof/>
-                <w:webHidden/>
-              </w:rPr>
-              <w:t>36</w:t>
-            </w:r>
-            <w:r>
-              <w:rPr>
-                <w:noProof/>
-                <w:webHidden/>
-              </w:rPr>
-              <w:fldChar w:fldCharType="end"/>
-            </w:r>
-          </w:hyperlink>
-        </w:p>
-        <w:p>
           <w:r>
             <w:rPr>
               <w:b/>
@@ -1391,22 +1093,22 @@
       <w:pPr>
         <w:pStyle w:val="Heading1"/>
       </w:pPr>
-      <w:bookmarkStart w:id="0" w:name="_Toc149813406"/>
+      <w:bookmarkStart w:id="1" w:name="_Toc150173372"/>
       <w:r>
         <w:lastRenderedPageBreak/>
         <w:t>First time setup</w:t>
       </w:r>
-      <w:bookmarkEnd w:id="0"/>
+      <w:bookmarkEnd w:id="1"/>
     </w:p>
     <w:p>
       <w:pPr>
         <w:pStyle w:val="Heading2"/>
       </w:pPr>
-      <w:bookmarkStart w:id="1" w:name="_Toc149813407"/>
+      <w:bookmarkStart w:id="2" w:name="_Toc150173373"/>
       <w:r>
         <w:t>Database setup</w:t>
       </w:r>
-      <w:bookmarkEnd w:id="1"/>
+      <w:bookmarkEnd w:id="2"/>
     </w:p>
     <w:p>
       <w:r>
@@ -1829,12 +1531,12 @@
       <w:pPr>
         <w:pStyle w:val="Heading2"/>
       </w:pPr>
-      <w:bookmarkStart w:id="2" w:name="_Toc149813408"/>
+      <w:bookmarkStart w:id="3" w:name="_Toc150173374"/>
       <w:r>
         <w:lastRenderedPageBreak/>
         <w:t>Registering new users</w:t>
       </w:r>
-      <w:bookmarkEnd w:id="2"/>
+      <w:bookmarkEnd w:id="3"/>
     </w:p>
     <w:p>
       <w:r>
@@ -2585,12 +2287,12 @@
       <w:pPr>
         <w:pStyle w:val="Heading2"/>
       </w:pPr>
-      <w:bookmarkStart w:id="3" w:name="_Toc149813409"/>
+      <w:bookmarkStart w:id="4" w:name="_Toc150173375"/>
       <w:r>
         <w:lastRenderedPageBreak/>
         <w:t>Logs setup</w:t>
       </w:r>
-      <w:bookmarkEnd w:id="3"/>
+      <w:bookmarkEnd w:id="4"/>
     </w:p>
     <w:p>
       <w:r>
@@ -3035,22 +2737,22 @@
       <w:pPr>
         <w:pStyle w:val="Heading2"/>
       </w:pPr>
-      <w:bookmarkStart w:id="4" w:name="_Toc149813410"/>
+      <w:bookmarkStart w:id="5" w:name="_Toc150173376"/>
       <w:r>
         <w:lastRenderedPageBreak/>
         <w:t>Deploying the application using IIS</w:t>
       </w:r>
-      <w:bookmarkEnd w:id="4"/>
+      <w:bookmarkEnd w:id="5"/>
     </w:p>
     <w:p>
       <w:pPr>
         <w:pStyle w:val="Heading3"/>
       </w:pPr>
-      <w:bookmarkStart w:id="5" w:name="_Toc149813411"/>
+      <w:bookmarkStart w:id="6" w:name="_Toc150173377"/>
       <w:r>
         <w:t>IIS Installation</w:t>
       </w:r>
-      <w:bookmarkEnd w:id="5"/>
+      <w:bookmarkEnd w:id="6"/>
     </w:p>
     <w:p>
       <w:r>
@@ -4461,12 +4163,12 @@
       <w:pPr>
         <w:pStyle w:val="Heading3"/>
       </w:pPr>
-      <w:bookmarkStart w:id="6" w:name="_Toc149813412"/>
+      <w:bookmarkStart w:id="7" w:name="_Toc150173378"/>
       <w:r>
         <w:lastRenderedPageBreak/>
         <w:t>Deployment</w:t>
       </w:r>
-      <w:bookmarkEnd w:id="6"/>
+      <w:bookmarkEnd w:id="7"/>
     </w:p>
     <w:p>
       <w:pPr>
@@ -6986,12 +6688,12 @@
       <w:pPr>
         <w:pStyle w:val="Heading3"/>
       </w:pPr>
-      <w:bookmarkStart w:id="7" w:name="_Toc149813413"/>
+      <w:bookmarkStart w:id="8" w:name="_Toc150173379"/>
       <w:r>
         <w:lastRenderedPageBreak/>
         <w:t>Configuring self-signed SSL certificates</w:t>
       </w:r>
-      <w:bookmarkEnd w:id="7"/>
+      <w:bookmarkEnd w:id="8"/>
     </w:p>
     <w:p>
       <w:r>
@@ -8950,12 +8652,12 @@
       <w:pPr>
         <w:pStyle w:val="Heading2"/>
       </w:pPr>
-      <w:bookmarkStart w:id="8" w:name="_Toc149813414"/>
+      <w:bookmarkStart w:id="9" w:name="_Toc150173380"/>
       <w:r>
         <w:lastRenderedPageBreak/>
         <w:t>Automatic session deletion</w:t>
       </w:r>
-      <w:bookmarkEnd w:id="8"/>
+      <w:bookmarkEnd w:id="9"/>
     </w:p>
     <w:p>
       <w:r>
@@ -12092,12 +11794,12 @@
       <w:pPr>
         <w:pStyle w:val="Heading1"/>
       </w:pPr>
-      <w:bookmarkStart w:id="9" w:name="_Toc149813415"/>
+      <w:bookmarkStart w:id="10" w:name="_Toc150173381"/>
       <w:r>
         <w:lastRenderedPageBreak/>
         <w:t>Login</w:t>
       </w:r>
-      <w:bookmarkEnd w:id="9"/>
+      <w:bookmarkEnd w:id="10"/>
     </w:p>
     <w:p>
       <w:r>
@@ -12382,12 +12084,12 @@
       <w:pPr>
         <w:pStyle w:val="Heading1"/>
       </w:pPr>
-      <w:bookmarkStart w:id="10" w:name="_Toc149813416"/>
+      <w:bookmarkStart w:id="11" w:name="_Toc150173382"/>
       <w:r>
         <w:lastRenderedPageBreak/>
         <w:t>Branches</w:t>
       </w:r>
-      <w:bookmarkEnd w:id="10"/>
+      <w:bookmarkEnd w:id="11"/>
     </w:p>
     <w:p>
       <w:pPr>
@@ -12851,12 +12553,12 @@
       <w:pPr>
         <w:pStyle w:val="Heading1"/>
       </w:pPr>
-      <w:bookmarkStart w:id="11" w:name="_Toc149813417"/>
+      <w:bookmarkStart w:id="12" w:name="_Toc150173383"/>
       <w:r>
         <w:lastRenderedPageBreak/>
         <w:t>Counters</w:t>
       </w:r>
-      <w:bookmarkEnd w:id="11"/>
+      <w:bookmarkEnd w:id="12"/>
     </w:p>
     <w:p>
       <w:pPr>
@@ -13086,12 +12788,12 @@
       <w:pPr>
         <w:pStyle w:val="Heading1"/>
       </w:pPr>
-      <w:bookmarkStart w:id="12" w:name="_Toc149813418"/>
+      <w:bookmarkStart w:id="13" w:name="_Toc150173384"/>
       <w:r>
         <w:lastRenderedPageBreak/>
         <w:t>Services</w:t>
       </w:r>
-      <w:bookmarkEnd w:id="12"/>
+      <w:bookmarkEnd w:id="13"/>
     </w:p>
     <w:p>
       <w:pPr>
@@ -13392,12 +13094,12 @@
       <w:pPr>
         <w:pStyle w:val="Heading1"/>
       </w:pPr>
-      <w:bookmarkStart w:id="13" w:name="_Toc149813419"/>
+      <w:bookmarkStart w:id="14" w:name="_Toc150173385"/>
       <w:r>
         <w:lastRenderedPageBreak/>
         <w:t>Language</w:t>
       </w:r>
-      <w:bookmarkEnd w:id="13"/>
+      <w:bookmarkEnd w:id="14"/>
     </w:p>
     <w:p>
       <w:r>
@@ -13654,2001 +13356,8 @@
         </w:drawing>
       </w:r>
     </w:p>
-    <w:p>
-      <w:pPr>
-        <w:pStyle w:val="Heading1"/>
-      </w:pPr>
-      <w:bookmarkStart w:id="14" w:name="_Toc149813420"/>
-      <w:r>
-        <w:lastRenderedPageBreak/>
-        <w:t>Using the Screens API</w:t>
-      </w:r>
-      <w:bookmarkEnd w:id="14"/>
-    </w:p>
-    <w:p>
-      <w:pPr>
-        <w:pStyle w:val="Heading2"/>
-      </w:pPr>
-      <w:r>
-        <w:t>About the API</w:t>
-      </w:r>
-    </w:p>
-    <w:p>
-      <w:pPr>
-        <w:jc w:val="both"/>
-      </w:pPr>
-      <w:r>
-        <w:t>The Screens API allows you to retrieve information about the active ticketing screen for your bank, including the buttons that are on that screen. You can filter the buttons by branch ID and counter ID in order to only get the buttons that have services that are supported for a given branch or counter.</w:t>
-      </w:r>
-    </w:p>
-    <w:p>
-      <w:pPr>
-        <w:pStyle w:val="Heading2"/>
-      </w:pPr>
-      <w:r>
-        <w:t>Output sample</w:t>
-      </w:r>
-    </w:p>
-    <w:p>
-      <w:r>
-        <w:t>Below is an example of the output of the API. This output is formatted as JSO</w:t>
-      </w:r>
-      <w:bookmarkStart w:id="15" w:name="_GoBack"/>
-      <w:bookmarkEnd w:id="15"/>
-      <w:r>
-        <w:t>N.</w:t>
-      </w:r>
-    </w:p>
-    <w:p>
-      <w:pPr>
-        <w:spacing w:after="0" w:line="240" w:lineRule="auto"/>
-        <w:ind w:left="720"/>
-        <w:rPr>
-          <w:rFonts w:ascii="Courier New" w:hAnsi="Courier New" w:cs="Courier New"/>
-          <w:sz w:val="19"/>
-          <w:szCs w:val="19"/>
-        </w:rPr>
-      </w:pPr>
-      <w:r>
-        <w:rPr>
-          <w:rFonts w:ascii="Courier New" w:hAnsi="Courier New" w:cs="Courier New"/>
-          <w:sz w:val="19"/>
-          <w:szCs w:val="19"/>
-        </w:rPr>
-        <w:t>{</w:t>
-      </w:r>
-    </w:p>
-    <w:p>
-      <w:pPr>
-        <w:spacing w:after="0" w:line="240" w:lineRule="auto"/>
-        <w:ind w:left="720"/>
-        <w:rPr>
-          <w:rFonts w:ascii="Courier New" w:hAnsi="Courier New" w:cs="Courier New"/>
-          <w:sz w:val="19"/>
-          <w:szCs w:val="19"/>
-        </w:rPr>
-      </w:pPr>
-      <w:r>
-        <w:rPr>
-          <w:rFonts w:ascii="Courier New" w:hAnsi="Courier New" w:cs="Courier New"/>
-          <w:sz w:val="19"/>
-          <w:szCs w:val="19"/>
-        </w:rPr>
-        <w:t xml:space="preserve">    "</w:t>
-      </w:r>
-      <w:proofErr w:type="spellStart"/>
-      <w:r>
-        <w:rPr>
-          <w:rFonts w:ascii="Courier New" w:hAnsi="Courier New" w:cs="Courier New"/>
-          <w:sz w:val="19"/>
-          <w:szCs w:val="19"/>
-        </w:rPr>
-        <w:t>BankName</w:t>
-      </w:r>
-      <w:proofErr w:type="spellEnd"/>
-      <w:r>
-        <w:rPr>
-          <w:rFonts w:ascii="Courier New" w:hAnsi="Courier New" w:cs="Courier New"/>
-          <w:sz w:val="19"/>
-          <w:szCs w:val="19"/>
-        </w:rPr>
-        <w:t>": "bank1",</w:t>
-      </w:r>
-    </w:p>
-    <w:p>
-      <w:pPr>
-        <w:spacing w:after="0" w:line="240" w:lineRule="auto"/>
-        <w:ind w:left="720"/>
-        <w:rPr>
-          <w:rFonts w:ascii="Courier New" w:hAnsi="Courier New" w:cs="Courier New"/>
-          <w:sz w:val="19"/>
-          <w:szCs w:val="19"/>
-        </w:rPr>
-      </w:pPr>
-      <w:r>
-        <w:rPr>
-          <w:rFonts w:ascii="Courier New" w:hAnsi="Courier New" w:cs="Courier New"/>
-          <w:sz w:val="19"/>
-          <w:szCs w:val="19"/>
-        </w:rPr>
-        <w:t xml:space="preserve">    "</w:t>
-      </w:r>
-      <w:proofErr w:type="spellStart"/>
-      <w:r>
-        <w:rPr>
-          <w:rFonts w:ascii="Courier New" w:hAnsi="Courier New" w:cs="Courier New"/>
-          <w:sz w:val="19"/>
-          <w:szCs w:val="19"/>
-        </w:rPr>
-        <w:t>ScreenId</w:t>
-      </w:r>
-      <w:proofErr w:type="spellEnd"/>
-      <w:r>
-        <w:rPr>
-          <w:rFonts w:ascii="Courier New" w:hAnsi="Courier New" w:cs="Courier New"/>
-          <w:sz w:val="19"/>
-          <w:szCs w:val="19"/>
-        </w:rPr>
-        <w:t>": 45,</w:t>
-      </w:r>
-    </w:p>
-    <w:p>
-      <w:pPr>
-        <w:spacing w:after="0" w:line="240" w:lineRule="auto"/>
-        <w:ind w:left="720"/>
-        <w:rPr>
-          <w:rFonts w:ascii="Courier New" w:hAnsi="Courier New" w:cs="Courier New"/>
-          <w:sz w:val="19"/>
-          <w:szCs w:val="19"/>
-        </w:rPr>
-      </w:pPr>
-      <w:r>
-        <w:rPr>
-          <w:rFonts w:ascii="Courier New" w:hAnsi="Courier New" w:cs="Courier New"/>
-          <w:sz w:val="19"/>
-          <w:szCs w:val="19"/>
-        </w:rPr>
-        <w:t xml:space="preserve">    "</w:t>
-      </w:r>
-      <w:proofErr w:type="spellStart"/>
-      <w:r>
-        <w:rPr>
-          <w:rFonts w:ascii="Courier New" w:hAnsi="Courier New" w:cs="Courier New"/>
-          <w:sz w:val="19"/>
-          <w:szCs w:val="19"/>
-        </w:rPr>
-        <w:t>ScreenTitle</w:t>
-      </w:r>
-      <w:proofErr w:type="spellEnd"/>
-      <w:r>
-        <w:rPr>
-          <w:rFonts w:ascii="Courier New" w:hAnsi="Courier New" w:cs="Courier New"/>
-          <w:sz w:val="19"/>
-          <w:szCs w:val="19"/>
-        </w:rPr>
-        <w:t>": "testScreen1",</w:t>
-      </w:r>
-    </w:p>
-    <w:p>
-      <w:pPr>
-        <w:spacing w:after="0" w:line="240" w:lineRule="auto"/>
-        <w:ind w:left="720"/>
-        <w:rPr>
-          <w:rFonts w:ascii="Courier New" w:hAnsi="Courier New" w:cs="Courier New"/>
-          <w:sz w:val="19"/>
-          <w:szCs w:val="19"/>
-        </w:rPr>
-      </w:pPr>
-      <w:r>
-        <w:rPr>
-          <w:rFonts w:ascii="Courier New" w:hAnsi="Courier New" w:cs="Courier New"/>
-          <w:sz w:val="19"/>
-          <w:szCs w:val="19"/>
-        </w:rPr>
-        <w:t xml:space="preserve">    "</w:t>
-      </w:r>
-      <w:proofErr w:type="spellStart"/>
-      <w:r>
-        <w:rPr>
-          <w:rFonts w:ascii="Courier New" w:hAnsi="Courier New" w:cs="Courier New"/>
-          <w:sz w:val="19"/>
-          <w:szCs w:val="19"/>
-        </w:rPr>
-        <w:t>ButtonCount</w:t>
-      </w:r>
-      <w:proofErr w:type="spellEnd"/>
-      <w:r>
-        <w:rPr>
-          <w:rFonts w:ascii="Courier New" w:hAnsi="Courier New" w:cs="Courier New"/>
-          <w:sz w:val="19"/>
-          <w:szCs w:val="19"/>
-        </w:rPr>
-        <w:t>": 4,</w:t>
-      </w:r>
-    </w:p>
-    <w:p>
-      <w:pPr>
-        <w:spacing w:after="0" w:line="240" w:lineRule="auto"/>
-        <w:ind w:left="720"/>
-        <w:rPr>
-          <w:rFonts w:ascii="Courier New" w:hAnsi="Courier New" w:cs="Courier New"/>
-          <w:sz w:val="19"/>
-          <w:szCs w:val="19"/>
-        </w:rPr>
-      </w:pPr>
-      <w:r>
-        <w:rPr>
-          <w:rFonts w:ascii="Courier New" w:hAnsi="Courier New" w:cs="Courier New"/>
-          <w:sz w:val="19"/>
-          <w:szCs w:val="19"/>
-        </w:rPr>
-        <w:t xml:space="preserve">    "Buttons": [</w:t>
-      </w:r>
-    </w:p>
-    <w:p>
-      <w:pPr>
-        <w:spacing w:after="0" w:line="240" w:lineRule="auto"/>
-        <w:ind w:left="720"/>
-        <w:rPr>
-          <w:rFonts w:ascii="Courier New" w:hAnsi="Courier New" w:cs="Courier New"/>
-          <w:sz w:val="19"/>
-          <w:szCs w:val="19"/>
-        </w:rPr>
-      </w:pPr>
-      <w:r>
-        <w:rPr>
-          <w:rFonts w:ascii="Courier New" w:hAnsi="Courier New" w:cs="Courier New"/>
-          <w:sz w:val="19"/>
-          <w:szCs w:val="19"/>
-        </w:rPr>
-        <w:t xml:space="preserve">        {</w:t>
-      </w:r>
-    </w:p>
-    <w:p>
-      <w:pPr>
-        <w:spacing w:after="0" w:line="240" w:lineRule="auto"/>
-        <w:ind w:left="720"/>
-        <w:rPr>
-          <w:rFonts w:ascii="Courier New" w:hAnsi="Courier New" w:cs="Courier New"/>
-          <w:sz w:val="19"/>
-          <w:szCs w:val="19"/>
-        </w:rPr>
-      </w:pPr>
-      <w:r>
-        <w:rPr>
-          <w:rFonts w:ascii="Courier New" w:hAnsi="Courier New" w:cs="Courier New"/>
-          <w:sz w:val="19"/>
-          <w:szCs w:val="19"/>
-        </w:rPr>
-        <w:t xml:space="preserve">            "</w:t>
-      </w:r>
-      <w:proofErr w:type="spellStart"/>
-      <w:r>
-        <w:rPr>
-          <w:rFonts w:ascii="Courier New" w:hAnsi="Courier New" w:cs="Courier New"/>
-          <w:sz w:val="19"/>
-          <w:szCs w:val="19"/>
-        </w:rPr>
-        <w:t>ButtonId</w:t>
-      </w:r>
-      <w:proofErr w:type="spellEnd"/>
-      <w:r>
-        <w:rPr>
-          <w:rFonts w:ascii="Courier New" w:hAnsi="Courier New" w:cs="Courier New"/>
-          <w:sz w:val="19"/>
-          <w:szCs w:val="19"/>
-        </w:rPr>
-        <w:t>": 2,</w:t>
-      </w:r>
-    </w:p>
-    <w:p>
-      <w:pPr>
-        <w:spacing w:after="0" w:line="240" w:lineRule="auto"/>
-        <w:ind w:left="720"/>
-        <w:rPr>
-          <w:rFonts w:ascii="Courier New" w:hAnsi="Courier New" w:cs="Courier New"/>
-          <w:sz w:val="19"/>
-          <w:szCs w:val="19"/>
-        </w:rPr>
-      </w:pPr>
-      <w:r>
-        <w:rPr>
-          <w:rFonts w:ascii="Courier New" w:hAnsi="Courier New" w:cs="Courier New"/>
-          <w:sz w:val="19"/>
-          <w:szCs w:val="19"/>
-        </w:rPr>
-        <w:t xml:space="preserve">            "Type": "ISSUE_TICKET",</w:t>
-      </w:r>
-    </w:p>
-    <w:p>
-      <w:pPr>
-        <w:spacing w:after="0" w:line="240" w:lineRule="auto"/>
-        <w:ind w:left="720"/>
-        <w:rPr>
-          <w:rFonts w:ascii="Courier New" w:hAnsi="Courier New" w:cs="Courier New"/>
-          <w:sz w:val="19"/>
-          <w:szCs w:val="19"/>
-        </w:rPr>
-      </w:pPr>
-      <w:r>
-        <w:rPr>
-          <w:rFonts w:ascii="Courier New" w:hAnsi="Courier New" w:cs="Courier New"/>
-          <w:sz w:val="19"/>
-          <w:szCs w:val="19"/>
-        </w:rPr>
-        <w:t xml:space="preserve">            "</w:t>
-      </w:r>
-      <w:proofErr w:type="spellStart"/>
-      <w:r>
-        <w:rPr>
-          <w:rFonts w:ascii="Courier New" w:hAnsi="Courier New" w:cs="Courier New"/>
-          <w:sz w:val="19"/>
-          <w:szCs w:val="19"/>
-        </w:rPr>
-        <w:t>NameEn</w:t>
-      </w:r>
-      <w:proofErr w:type="spellEnd"/>
-      <w:r>
-        <w:rPr>
-          <w:rFonts w:ascii="Courier New" w:hAnsi="Courier New" w:cs="Courier New"/>
-          <w:sz w:val="19"/>
-          <w:szCs w:val="19"/>
-        </w:rPr>
-        <w:t>": "b",</w:t>
-      </w:r>
-    </w:p>
-    <w:p>
-      <w:pPr>
-        <w:spacing w:after="0" w:line="240" w:lineRule="auto"/>
-        <w:ind w:left="720"/>
-        <w:rPr>
-          <w:rFonts w:ascii="Courier New" w:hAnsi="Courier New" w:cs="Courier New"/>
-          <w:sz w:val="19"/>
-          <w:szCs w:val="19"/>
-        </w:rPr>
-      </w:pPr>
-      <w:r>
-        <w:rPr>
-          <w:rFonts w:ascii="Courier New" w:hAnsi="Courier New" w:cs="Courier New"/>
-          <w:sz w:val="19"/>
-          <w:szCs w:val="19"/>
-        </w:rPr>
-        <w:t xml:space="preserve">            "</w:t>
-      </w:r>
-      <w:proofErr w:type="spellStart"/>
-      <w:r>
-        <w:rPr>
-          <w:rFonts w:ascii="Courier New" w:hAnsi="Courier New" w:cs="Courier New"/>
-          <w:sz w:val="19"/>
-          <w:szCs w:val="19"/>
-        </w:rPr>
-        <w:t>NameAr</w:t>
-      </w:r>
-      <w:proofErr w:type="spellEnd"/>
-      <w:r>
-        <w:rPr>
-          <w:rFonts w:ascii="Courier New" w:hAnsi="Courier New" w:cs="Courier New"/>
-          <w:sz w:val="19"/>
-          <w:szCs w:val="19"/>
-        </w:rPr>
-        <w:t>": "</w:t>
-      </w:r>
-      <w:r>
-        <w:rPr>
-          <w:rFonts w:ascii="Courier New" w:hAnsi="Courier New" w:cs="Courier New"/>
-          <w:sz w:val="19"/>
-          <w:szCs w:val="19"/>
-          <w:rtl/>
-        </w:rPr>
-        <w:t>لا</w:t>
-      </w:r>
-      <w:r>
-        <w:rPr>
-          <w:rFonts w:ascii="Courier New" w:hAnsi="Courier New" w:cs="Courier New"/>
-          <w:sz w:val="19"/>
-          <w:szCs w:val="19"/>
-        </w:rPr>
-        <w:t>",</w:t>
-      </w:r>
-    </w:p>
-    <w:p>
-      <w:pPr>
-        <w:spacing w:after="0" w:line="240" w:lineRule="auto"/>
-        <w:ind w:left="720"/>
-        <w:rPr>
-          <w:rFonts w:ascii="Courier New" w:hAnsi="Courier New" w:cs="Courier New"/>
-          <w:sz w:val="19"/>
-          <w:szCs w:val="19"/>
-        </w:rPr>
-      </w:pPr>
-      <w:r>
-        <w:rPr>
-          <w:rFonts w:ascii="Courier New" w:hAnsi="Courier New" w:cs="Courier New"/>
-          <w:sz w:val="19"/>
-          <w:szCs w:val="19"/>
-        </w:rPr>
-        <w:t xml:space="preserve">            "</w:t>
-      </w:r>
-      <w:proofErr w:type="spellStart"/>
-      <w:r>
-        <w:rPr>
-          <w:rFonts w:ascii="Courier New" w:hAnsi="Courier New" w:cs="Courier New"/>
-          <w:sz w:val="19"/>
-          <w:szCs w:val="19"/>
-        </w:rPr>
-        <w:t>ServiceId</w:t>
-      </w:r>
-      <w:proofErr w:type="spellEnd"/>
-      <w:r>
-        <w:rPr>
-          <w:rFonts w:ascii="Courier New" w:hAnsi="Courier New" w:cs="Courier New"/>
-          <w:sz w:val="19"/>
-          <w:szCs w:val="19"/>
-        </w:rPr>
-        <w:t>": 1,</w:t>
-      </w:r>
-    </w:p>
-    <w:p>
-      <w:pPr>
-        <w:spacing w:after="0" w:line="240" w:lineRule="auto"/>
-        <w:ind w:left="720"/>
-        <w:rPr>
-          <w:rFonts w:ascii="Courier New" w:hAnsi="Courier New" w:cs="Courier New"/>
-          <w:sz w:val="19"/>
-          <w:szCs w:val="19"/>
-        </w:rPr>
-      </w:pPr>
-      <w:r>
-        <w:rPr>
-          <w:rFonts w:ascii="Courier New" w:hAnsi="Courier New" w:cs="Courier New"/>
-          <w:sz w:val="19"/>
-          <w:szCs w:val="19"/>
-        </w:rPr>
-        <w:t xml:space="preserve">            "</w:t>
-      </w:r>
-      <w:proofErr w:type="spellStart"/>
-      <w:r>
-        <w:rPr>
-          <w:rFonts w:ascii="Courier New" w:hAnsi="Courier New" w:cs="Courier New"/>
-          <w:sz w:val="19"/>
-          <w:szCs w:val="19"/>
-        </w:rPr>
-        <w:t>MessageEn</w:t>
-      </w:r>
-      <w:proofErr w:type="spellEnd"/>
-      <w:r>
-        <w:rPr>
-          <w:rFonts w:ascii="Courier New" w:hAnsi="Courier New" w:cs="Courier New"/>
-          <w:sz w:val="19"/>
-          <w:szCs w:val="19"/>
-        </w:rPr>
-        <w:t>": "",</w:t>
-      </w:r>
-    </w:p>
-    <w:p>
-      <w:pPr>
-        <w:spacing w:after="0" w:line="240" w:lineRule="auto"/>
-        <w:ind w:left="720"/>
-        <w:rPr>
-          <w:rFonts w:ascii="Courier New" w:hAnsi="Courier New" w:cs="Courier New"/>
-          <w:sz w:val="19"/>
-          <w:szCs w:val="19"/>
-        </w:rPr>
-      </w:pPr>
-      <w:r>
-        <w:rPr>
-          <w:rFonts w:ascii="Courier New" w:hAnsi="Courier New" w:cs="Courier New"/>
-          <w:sz w:val="19"/>
-          <w:szCs w:val="19"/>
-        </w:rPr>
-        <w:t xml:space="preserve">            "</w:t>
-      </w:r>
-      <w:proofErr w:type="spellStart"/>
-      <w:r>
-        <w:rPr>
-          <w:rFonts w:ascii="Courier New" w:hAnsi="Courier New" w:cs="Courier New"/>
-          <w:sz w:val="19"/>
-          <w:szCs w:val="19"/>
-        </w:rPr>
-        <w:t>MessageAr</w:t>
-      </w:r>
-      <w:proofErr w:type="spellEnd"/>
-      <w:r>
-        <w:rPr>
-          <w:rFonts w:ascii="Courier New" w:hAnsi="Courier New" w:cs="Courier New"/>
-          <w:sz w:val="19"/>
-          <w:szCs w:val="19"/>
-        </w:rPr>
-        <w:t>": ""</w:t>
-      </w:r>
-    </w:p>
-    <w:p>
-      <w:pPr>
-        <w:spacing w:after="0" w:line="240" w:lineRule="auto"/>
-        <w:ind w:left="720"/>
-        <w:rPr>
-          <w:rFonts w:ascii="Courier New" w:hAnsi="Courier New" w:cs="Courier New"/>
-          <w:sz w:val="19"/>
-          <w:szCs w:val="19"/>
-        </w:rPr>
-      </w:pPr>
-      <w:r>
-        <w:rPr>
-          <w:rFonts w:ascii="Courier New" w:hAnsi="Courier New" w:cs="Courier New"/>
-          <w:sz w:val="19"/>
-          <w:szCs w:val="19"/>
-        </w:rPr>
-        <w:t xml:space="preserve">        },</w:t>
-      </w:r>
-    </w:p>
-    <w:p>
-      <w:pPr>
-        <w:spacing w:after="0" w:line="240" w:lineRule="auto"/>
-        <w:ind w:left="720"/>
-        <w:rPr>
-          <w:rFonts w:ascii="Courier New" w:hAnsi="Courier New" w:cs="Courier New"/>
-          <w:sz w:val="19"/>
-          <w:szCs w:val="19"/>
-        </w:rPr>
-      </w:pPr>
-      <w:r>
-        <w:rPr>
-          <w:rFonts w:ascii="Courier New" w:hAnsi="Courier New" w:cs="Courier New"/>
-          <w:sz w:val="19"/>
-          <w:szCs w:val="19"/>
-        </w:rPr>
-        <w:t xml:space="preserve">        {</w:t>
-      </w:r>
-    </w:p>
-    <w:p>
-      <w:pPr>
-        <w:spacing w:after="0" w:line="240" w:lineRule="auto"/>
-        <w:ind w:left="720"/>
-        <w:rPr>
-          <w:rFonts w:ascii="Courier New" w:hAnsi="Courier New" w:cs="Courier New"/>
-          <w:sz w:val="19"/>
-          <w:szCs w:val="19"/>
-        </w:rPr>
-      </w:pPr>
-      <w:r>
-        <w:rPr>
-          <w:rFonts w:ascii="Courier New" w:hAnsi="Courier New" w:cs="Courier New"/>
-          <w:sz w:val="19"/>
-          <w:szCs w:val="19"/>
-        </w:rPr>
-        <w:t xml:space="preserve">            "</w:t>
-      </w:r>
-      <w:proofErr w:type="spellStart"/>
-      <w:r>
-        <w:rPr>
-          <w:rFonts w:ascii="Courier New" w:hAnsi="Courier New" w:cs="Courier New"/>
-          <w:sz w:val="19"/>
-          <w:szCs w:val="19"/>
-        </w:rPr>
-        <w:t>ButtonId</w:t>
-      </w:r>
-      <w:proofErr w:type="spellEnd"/>
-      <w:r>
-        <w:rPr>
-          <w:rFonts w:ascii="Courier New" w:hAnsi="Courier New" w:cs="Courier New"/>
-          <w:sz w:val="19"/>
-          <w:szCs w:val="19"/>
-        </w:rPr>
-        <w:t>": 51658,</w:t>
-      </w:r>
-    </w:p>
-    <w:p>
-      <w:pPr>
-        <w:spacing w:after="0" w:line="240" w:lineRule="auto"/>
-        <w:ind w:left="720"/>
-        <w:rPr>
-          <w:rFonts w:ascii="Courier New" w:hAnsi="Courier New" w:cs="Courier New"/>
-          <w:sz w:val="19"/>
-          <w:szCs w:val="19"/>
-        </w:rPr>
-      </w:pPr>
-      <w:r>
-        <w:rPr>
-          <w:rFonts w:ascii="Courier New" w:hAnsi="Courier New" w:cs="Courier New"/>
-          <w:sz w:val="19"/>
-          <w:szCs w:val="19"/>
-        </w:rPr>
-        <w:t xml:space="preserve">            "Type": "ISSUE_TICKET",</w:t>
-      </w:r>
-    </w:p>
-    <w:p>
-      <w:pPr>
-        <w:spacing w:after="0" w:line="240" w:lineRule="auto"/>
-        <w:ind w:left="720"/>
-        <w:rPr>
-          <w:rFonts w:ascii="Courier New" w:hAnsi="Courier New" w:cs="Courier New"/>
-          <w:sz w:val="19"/>
-          <w:szCs w:val="19"/>
-        </w:rPr>
-      </w:pPr>
-      <w:r>
-        <w:rPr>
-          <w:rFonts w:ascii="Courier New" w:hAnsi="Courier New" w:cs="Courier New"/>
-          <w:sz w:val="19"/>
-          <w:szCs w:val="19"/>
-        </w:rPr>
-        <w:t xml:space="preserve">            "</w:t>
-      </w:r>
-      <w:proofErr w:type="spellStart"/>
-      <w:r>
-        <w:rPr>
-          <w:rFonts w:ascii="Courier New" w:hAnsi="Courier New" w:cs="Courier New"/>
-          <w:sz w:val="19"/>
-          <w:szCs w:val="19"/>
-        </w:rPr>
-        <w:t>NameEn</w:t>
-      </w:r>
-      <w:proofErr w:type="spellEnd"/>
-      <w:r>
-        <w:rPr>
-          <w:rFonts w:ascii="Courier New" w:hAnsi="Courier New" w:cs="Courier New"/>
-          <w:sz w:val="19"/>
-          <w:szCs w:val="19"/>
-        </w:rPr>
-        <w:t>": "d",</w:t>
-      </w:r>
-    </w:p>
-    <w:p>
-      <w:pPr>
-        <w:spacing w:after="0" w:line="240" w:lineRule="auto"/>
-        <w:ind w:left="720"/>
-        <w:rPr>
-          <w:rFonts w:ascii="Courier New" w:hAnsi="Courier New" w:cs="Courier New"/>
-          <w:sz w:val="19"/>
-          <w:szCs w:val="19"/>
-        </w:rPr>
-      </w:pPr>
-      <w:r>
-        <w:rPr>
-          <w:rFonts w:ascii="Courier New" w:hAnsi="Courier New" w:cs="Courier New"/>
-          <w:sz w:val="19"/>
-          <w:szCs w:val="19"/>
-        </w:rPr>
-        <w:t xml:space="preserve">            "</w:t>
-      </w:r>
-      <w:proofErr w:type="spellStart"/>
-      <w:r>
-        <w:rPr>
-          <w:rFonts w:ascii="Courier New" w:hAnsi="Courier New" w:cs="Courier New"/>
-          <w:sz w:val="19"/>
-          <w:szCs w:val="19"/>
-        </w:rPr>
-        <w:t>NameAr</w:t>
-      </w:r>
-      <w:proofErr w:type="spellEnd"/>
-      <w:r>
-        <w:rPr>
-          <w:rFonts w:ascii="Courier New" w:hAnsi="Courier New" w:cs="Courier New"/>
-          <w:sz w:val="19"/>
-          <w:szCs w:val="19"/>
-        </w:rPr>
-        <w:t>": "</w:t>
-      </w:r>
-      <w:r>
-        <w:rPr>
-          <w:rFonts w:ascii="Courier New" w:hAnsi="Courier New" w:cs="Courier New"/>
-          <w:sz w:val="19"/>
-          <w:szCs w:val="19"/>
-          <w:rtl/>
-        </w:rPr>
-        <w:t>ي</w:t>
-      </w:r>
-      <w:r>
-        <w:rPr>
-          <w:rFonts w:ascii="Courier New" w:hAnsi="Courier New" w:cs="Courier New"/>
-          <w:sz w:val="19"/>
-          <w:szCs w:val="19"/>
-        </w:rPr>
-        <w:t>",</w:t>
-      </w:r>
-    </w:p>
-    <w:p>
-      <w:pPr>
-        <w:spacing w:after="0" w:line="240" w:lineRule="auto"/>
-        <w:ind w:left="720"/>
-        <w:rPr>
-          <w:rFonts w:ascii="Courier New" w:hAnsi="Courier New" w:cs="Courier New"/>
-          <w:sz w:val="19"/>
-          <w:szCs w:val="19"/>
-        </w:rPr>
-      </w:pPr>
-      <w:r>
-        <w:rPr>
-          <w:rFonts w:ascii="Courier New" w:hAnsi="Courier New" w:cs="Courier New"/>
-          <w:sz w:val="19"/>
-          <w:szCs w:val="19"/>
-        </w:rPr>
-        <w:t xml:space="preserve">            "</w:t>
-      </w:r>
-      <w:proofErr w:type="spellStart"/>
-      <w:r>
-        <w:rPr>
-          <w:rFonts w:ascii="Courier New" w:hAnsi="Courier New" w:cs="Courier New"/>
-          <w:sz w:val="19"/>
-          <w:szCs w:val="19"/>
-        </w:rPr>
-        <w:t>ServiceId</w:t>
-      </w:r>
-      <w:proofErr w:type="spellEnd"/>
-      <w:r>
-        <w:rPr>
-          <w:rFonts w:ascii="Courier New" w:hAnsi="Courier New" w:cs="Courier New"/>
-          <w:sz w:val="19"/>
-          <w:szCs w:val="19"/>
-        </w:rPr>
-        <w:t>": 1,</w:t>
-      </w:r>
-    </w:p>
-    <w:p>
-      <w:pPr>
-        <w:spacing w:after="0" w:line="240" w:lineRule="auto"/>
-        <w:ind w:left="720"/>
-        <w:rPr>
-          <w:rFonts w:ascii="Courier New" w:hAnsi="Courier New" w:cs="Courier New"/>
-          <w:sz w:val="19"/>
-          <w:szCs w:val="19"/>
-        </w:rPr>
-      </w:pPr>
-      <w:r>
-        <w:rPr>
-          <w:rFonts w:ascii="Courier New" w:hAnsi="Courier New" w:cs="Courier New"/>
-          <w:sz w:val="19"/>
-          <w:szCs w:val="19"/>
-        </w:rPr>
-        <w:t xml:space="preserve">            "</w:t>
-      </w:r>
-      <w:proofErr w:type="spellStart"/>
-      <w:r>
-        <w:rPr>
-          <w:rFonts w:ascii="Courier New" w:hAnsi="Courier New" w:cs="Courier New"/>
-          <w:sz w:val="19"/>
-          <w:szCs w:val="19"/>
-        </w:rPr>
-        <w:t>MessageEn</w:t>
-      </w:r>
-      <w:proofErr w:type="spellEnd"/>
-      <w:r>
-        <w:rPr>
-          <w:rFonts w:ascii="Courier New" w:hAnsi="Courier New" w:cs="Courier New"/>
-          <w:sz w:val="19"/>
-          <w:szCs w:val="19"/>
-        </w:rPr>
-        <w:t>": "",</w:t>
-      </w:r>
-    </w:p>
-    <w:p>
-      <w:pPr>
-        <w:spacing w:after="0" w:line="240" w:lineRule="auto"/>
-        <w:ind w:left="720"/>
-        <w:rPr>
-          <w:rFonts w:ascii="Courier New" w:hAnsi="Courier New" w:cs="Courier New"/>
-          <w:sz w:val="19"/>
-          <w:szCs w:val="19"/>
-        </w:rPr>
-      </w:pPr>
-      <w:r>
-        <w:rPr>
-          <w:rFonts w:ascii="Courier New" w:hAnsi="Courier New" w:cs="Courier New"/>
-          <w:sz w:val="19"/>
-          <w:szCs w:val="19"/>
-        </w:rPr>
-        <w:t xml:space="preserve">            "</w:t>
-      </w:r>
-      <w:proofErr w:type="spellStart"/>
-      <w:r>
-        <w:rPr>
-          <w:rFonts w:ascii="Courier New" w:hAnsi="Courier New" w:cs="Courier New"/>
-          <w:sz w:val="19"/>
-          <w:szCs w:val="19"/>
-        </w:rPr>
-        <w:t>MessageAr</w:t>
-      </w:r>
-      <w:proofErr w:type="spellEnd"/>
-      <w:r>
-        <w:rPr>
-          <w:rFonts w:ascii="Courier New" w:hAnsi="Courier New" w:cs="Courier New"/>
-          <w:sz w:val="19"/>
-          <w:szCs w:val="19"/>
-        </w:rPr>
-        <w:t>": ""</w:t>
-      </w:r>
-    </w:p>
-    <w:p>
-      <w:pPr>
-        <w:spacing w:after="0" w:line="240" w:lineRule="auto"/>
-        <w:ind w:left="720"/>
-        <w:rPr>
-          <w:rFonts w:ascii="Courier New" w:hAnsi="Courier New" w:cs="Courier New"/>
-          <w:sz w:val="19"/>
-          <w:szCs w:val="19"/>
-        </w:rPr>
-      </w:pPr>
-      <w:r>
-        <w:rPr>
-          <w:rFonts w:ascii="Courier New" w:hAnsi="Courier New" w:cs="Courier New"/>
-          <w:sz w:val="19"/>
-          <w:szCs w:val="19"/>
-        </w:rPr>
-        <w:t xml:space="preserve">        },</w:t>
-      </w:r>
-    </w:p>
-    <w:p>
-      <w:pPr>
-        <w:spacing w:after="0" w:line="240" w:lineRule="auto"/>
-        <w:ind w:left="720"/>
-        <w:rPr>
-          <w:rFonts w:ascii="Courier New" w:hAnsi="Courier New" w:cs="Courier New"/>
-          <w:sz w:val="19"/>
-          <w:szCs w:val="19"/>
-        </w:rPr>
-      </w:pPr>
-      <w:r>
-        <w:rPr>
-          <w:rFonts w:ascii="Courier New" w:hAnsi="Courier New" w:cs="Courier New"/>
-          <w:sz w:val="19"/>
-          <w:szCs w:val="19"/>
-        </w:rPr>
-        <w:t xml:space="preserve">        {</w:t>
-      </w:r>
-    </w:p>
-    <w:p>
-      <w:pPr>
-        <w:spacing w:after="0" w:line="240" w:lineRule="auto"/>
-        <w:ind w:left="720"/>
-        <w:rPr>
-          <w:rFonts w:ascii="Courier New" w:hAnsi="Courier New" w:cs="Courier New"/>
-          <w:sz w:val="19"/>
-          <w:szCs w:val="19"/>
-        </w:rPr>
-      </w:pPr>
-      <w:r>
-        <w:rPr>
-          <w:rFonts w:ascii="Courier New" w:hAnsi="Courier New" w:cs="Courier New"/>
-          <w:sz w:val="19"/>
-          <w:szCs w:val="19"/>
-        </w:rPr>
-        <w:t xml:space="preserve">            "</w:t>
-      </w:r>
-      <w:proofErr w:type="spellStart"/>
-      <w:r>
-        <w:rPr>
-          <w:rFonts w:ascii="Courier New" w:hAnsi="Courier New" w:cs="Courier New"/>
-          <w:sz w:val="19"/>
-          <w:szCs w:val="19"/>
-        </w:rPr>
-        <w:t>ButtonId</w:t>
-      </w:r>
-      <w:proofErr w:type="spellEnd"/>
-      <w:r>
-        <w:rPr>
-          <w:rFonts w:ascii="Courier New" w:hAnsi="Courier New" w:cs="Courier New"/>
-          <w:sz w:val="19"/>
-          <w:szCs w:val="19"/>
-        </w:rPr>
-        <w:t>": 51662,</w:t>
-      </w:r>
-    </w:p>
-    <w:p>
-      <w:pPr>
-        <w:spacing w:after="0" w:line="240" w:lineRule="auto"/>
-        <w:ind w:left="720"/>
-        <w:rPr>
-          <w:rFonts w:ascii="Courier New" w:hAnsi="Courier New" w:cs="Courier New"/>
-          <w:sz w:val="19"/>
-          <w:szCs w:val="19"/>
-        </w:rPr>
-      </w:pPr>
-      <w:r>
-        <w:rPr>
-          <w:rFonts w:ascii="Courier New" w:hAnsi="Courier New" w:cs="Courier New"/>
-          <w:sz w:val="19"/>
-          <w:szCs w:val="19"/>
-        </w:rPr>
-        <w:t xml:space="preserve">            "Type": "SHOW_MESSAGE",</w:t>
-      </w:r>
-    </w:p>
-    <w:p>
-      <w:pPr>
-        <w:spacing w:after="0" w:line="240" w:lineRule="auto"/>
-        <w:ind w:left="720"/>
-        <w:rPr>
-          <w:rFonts w:ascii="Courier New" w:hAnsi="Courier New" w:cs="Courier New"/>
-          <w:sz w:val="19"/>
-          <w:szCs w:val="19"/>
-        </w:rPr>
-      </w:pPr>
-      <w:r>
-        <w:rPr>
-          <w:rFonts w:ascii="Courier New" w:hAnsi="Courier New" w:cs="Courier New"/>
-          <w:sz w:val="19"/>
-          <w:szCs w:val="19"/>
-        </w:rPr>
-        <w:t xml:space="preserve">            "</w:t>
-      </w:r>
-      <w:proofErr w:type="spellStart"/>
-      <w:r>
-        <w:rPr>
-          <w:rFonts w:ascii="Courier New" w:hAnsi="Courier New" w:cs="Courier New"/>
-          <w:sz w:val="19"/>
-          <w:szCs w:val="19"/>
-        </w:rPr>
-        <w:t>NameEn</w:t>
-      </w:r>
-      <w:proofErr w:type="spellEnd"/>
-      <w:r>
-        <w:rPr>
-          <w:rFonts w:ascii="Courier New" w:hAnsi="Courier New" w:cs="Courier New"/>
-          <w:sz w:val="19"/>
-          <w:szCs w:val="19"/>
-        </w:rPr>
-        <w:t>": "f",</w:t>
-      </w:r>
-    </w:p>
-    <w:p>
-      <w:pPr>
-        <w:spacing w:after="0" w:line="240" w:lineRule="auto"/>
-        <w:ind w:left="720"/>
-        <w:rPr>
-          <w:rFonts w:ascii="Courier New" w:hAnsi="Courier New" w:cs="Courier New"/>
-          <w:sz w:val="19"/>
-          <w:szCs w:val="19"/>
-        </w:rPr>
-      </w:pPr>
-      <w:r>
-        <w:rPr>
-          <w:rFonts w:ascii="Courier New" w:hAnsi="Courier New" w:cs="Courier New"/>
-          <w:sz w:val="19"/>
-          <w:szCs w:val="19"/>
-        </w:rPr>
-        <w:t xml:space="preserve">            "</w:t>
-      </w:r>
-      <w:proofErr w:type="spellStart"/>
-      <w:r>
-        <w:rPr>
-          <w:rFonts w:ascii="Courier New" w:hAnsi="Courier New" w:cs="Courier New"/>
-          <w:sz w:val="19"/>
-          <w:szCs w:val="19"/>
-        </w:rPr>
-        <w:t>NameAr</w:t>
-      </w:r>
-      <w:proofErr w:type="spellEnd"/>
-      <w:r>
-        <w:rPr>
-          <w:rFonts w:ascii="Courier New" w:hAnsi="Courier New" w:cs="Courier New"/>
-          <w:sz w:val="19"/>
-          <w:szCs w:val="19"/>
-        </w:rPr>
-        <w:t>": "</w:t>
-      </w:r>
-      <w:r>
-        <w:rPr>
-          <w:rFonts w:ascii="Courier New" w:hAnsi="Courier New" w:cs="Courier New"/>
-          <w:sz w:val="19"/>
-          <w:szCs w:val="19"/>
-          <w:rtl/>
-        </w:rPr>
-        <w:t>ب</w:t>
-      </w:r>
-      <w:r>
-        <w:rPr>
-          <w:rFonts w:ascii="Courier New" w:hAnsi="Courier New" w:cs="Courier New"/>
-          <w:sz w:val="19"/>
-          <w:szCs w:val="19"/>
-        </w:rPr>
-        <w:t>",</w:t>
-      </w:r>
-    </w:p>
-    <w:p>
-      <w:pPr>
-        <w:spacing w:after="0" w:line="240" w:lineRule="auto"/>
-        <w:ind w:left="720"/>
-        <w:rPr>
-          <w:rFonts w:ascii="Courier New" w:hAnsi="Courier New" w:cs="Courier New"/>
-          <w:sz w:val="19"/>
-          <w:szCs w:val="19"/>
-        </w:rPr>
-      </w:pPr>
-      <w:r>
-        <w:rPr>
-          <w:rFonts w:ascii="Courier New" w:hAnsi="Courier New" w:cs="Courier New"/>
-          <w:sz w:val="19"/>
-          <w:szCs w:val="19"/>
-        </w:rPr>
-        <w:t xml:space="preserve">            "</w:t>
-      </w:r>
-      <w:proofErr w:type="spellStart"/>
-      <w:r>
-        <w:rPr>
-          <w:rFonts w:ascii="Courier New" w:hAnsi="Courier New" w:cs="Courier New"/>
-          <w:sz w:val="19"/>
-          <w:szCs w:val="19"/>
-        </w:rPr>
-        <w:t>ServiceId</w:t>
-      </w:r>
-      <w:proofErr w:type="spellEnd"/>
-      <w:r>
-        <w:rPr>
-          <w:rFonts w:ascii="Courier New" w:hAnsi="Courier New" w:cs="Courier New"/>
-          <w:sz w:val="19"/>
-          <w:szCs w:val="19"/>
-        </w:rPr>
-        <w:t>": 0,</w:t>
-      </w:r>
-    </w:p>
-    <w:p>
-      <w:pPr>
-        <w:spacing w:after="0" w:line="240" w:lineRule="auto"/>
-        <w:ind w:left="720"/>
-        <w:rPr>
-          <w:rFonts w:ascii="Courier New" w:hAnsi="Courier New" w:cs="Courier New"/>
-          <w:sz w:val="19"/>
-          <w:szCs w:val="19"/>
-        </w:rPr>
-      </w:pPr>
-      <w:r>
-        <w:rPr>
-          <w:rFonts w:ascii="Courier New" w:hAnsi="Courier New" w:cs="Courier New"/>
-          <w:sz w:val="19"/>
-          <w:szCs w:val="19"/>
-        </w:rPr>
-        <w:t xml:space="preserve">            "</w:t>
-      </w:r>
-      <w:proofErr w:type="spellStart"/>
-      <w:r>
-        <w:rPr>
-          <w:rFonts w:ascii="Courier New" w:hAnsi="Courier New" w:cs="Courier New"/>
-          <w:sz w:val="19"/>
-          <w:szCs w:val="19"/>
-        </w:rPr>
-        <w:t>MessageEn</w:t>
-      </w:r>
-      <w:proofErr w:type="spellEnd"/>
-      <w:r>
-        <w:rPr>
-          <w:rFonts w:ascii="Courier New" w:hAnsi="Courier New" w:cs="Courier New"/>
-          <w:sz w:val="19"/>
-          <w:szCs w:val="19"/>
-        </w:rPr>
-        <w:t>": "Message",</w:t>
-      </w:r>
-    </w:p>
-    <w:p>
-      <w:pPr>
-        <w:spacing w:after="0" w:line="240" w:lineRule="auto"/>
-        <w:ind w:left="720"/>
-        <w:rPr>
-          <w:rFonts w:ascii="Courier New" w:hAnsi="Courier New" w:cs="Courier New"/>
-          <w:sz w:val="19"/>
-          <w:szCs w:val="19"/>
-        </w:rPr>
-      </w:pPr>
-      <w:r>
-        <w:rPr>
-          <w:rFonts w:ascii="Courier New" w:hAnsi="Courier New" w:cs="Courier New"/>
-          <w:sz w:val="19"/>
-          <w:szCs w:val="19"/>
-        </w:rPr>
-        <w:t xml:space="preserve">            "</w:t>
-      </w:r>
-      <w:proofErr w:type="spellStart"/>
-      <w:r>
-        <w:rPr>
-          <w:rFonts w:ascii="Courier New" w:hAnsi="Courier New" w:cs="Courier New"/>
-          <w:sz w:val="19"/>
-          <w:szCs w:val="19"/>
-        </w:rPr>
-        <w:t>MessageAr</w:t>
-      </w:r>
-      <w:proofErr w:type="spellEnd"/>
-      <w:r>
-        <w:rPr>
-          <w:rFonts w:ascii="Courier New" w:hAnsi="Courier New" w:cs="Courier New"/>
-          <w:sz w:val="19"/>
-          <w:szCs w:val="19"/>
-        </w:rPr>
-        <w:t>": "</w:t>
-      </w:r>
-      <w:r>
-        <w:rPr>
-          <w:rFonts w:ascii="Courier New" w:hAnsi="Courier New" w:cs="Courier New"/>
-          <w:sz w:val="19"/>
-          <w:szCs w:val="19"/>
-          <w:rtl/>
-        </w:rPr>
-        <w:t>رسالة</w:t>
-      </w:r>
-      <w:r>
-        <w:rPr>
-          <w:rFonts w:ascii="Courier New" w:hAnsi="Courier New" w:cs="Courier New"/>
-          <w:sz w:val="19"/>
-          <w:szCs w:val="19"/>
-        </w:rPr>
-        <w:t>"</w:t>
-      </w:r>
-    </w:p>
-    <w:p>
-      <w:pPr>
-        <w:spacing w:after="0" w:line="240" w:lineRule="auto"/>
-        <w:ind w:left="720"/>
-        <w:rPr>
-          <w:rFonts w:ascii="Courier New" w:hAnsi="Courier New" w:cs="Courier New"/>
-          <w:sz w:val="19"/>
-          <w:szCs w:val="19"/>
-        </w:rPr>
-      </w:pPr>
-      <w:r>
-        <w:rPr>
-          <w:rFonts w:ascii="Courier New" w:hAnsi="Courier New" w:cs="Courier New"/>
-          <w:sz w:val="19"/>
-          <w:szCs w:val="19"/>
-        </w:rPr>
-        <w:t xml:space="preserve">        },</w:t>
-      </w:r>
-    </w:p>
-    <w:p>
-      <w:pPr>
-        <w:spacing w:after="0" w:line="240" w:lineRule="auto"/>
-        <w:ind w:left="720"/>
-        <w:rPr>
-          <w:rFonts w:ascii="Courier New" w:hAnsi="Courier New" w:cs="Courier New"/>
-          <w:sz w:val="19"/>
-          <w:szCs w:val="19"/>
-        </w:rPr>
-      </w:pPr>
-      <w:r>
-        <w:rPr>
-          <w:rFonts w:ascii="Courier New" w:hAnsi="Courier New" w:cs="Courier New"/>
-          <w:sz w:val="19"/>
-          <w:szCs w:val="19"/>
-        </w:rPr>
-        <w:t xml:space="preserve">        {</w:t>
-      </w:r>
-    </w:p>
-    <w:p>
-      <w:pPr>
-        <w:spacing w:after="0" w:line="240" w:lineRule="auto"/>
-        <w:ind w:left="720"/>
-        <w:rPr>
-          <w:rFonts w:ascii="Courier New" w:hAnsi="Courier New" w:cs="Courier New"/>
-          <w:sz w:val="19"/>
-          <w:szCs w:val="19"/>
-        </w:rPr>
-      </w:pPr>
-      <w:r>
-        <w:rPr>
-          <w:rFonts w:ascii="Courier New" w:hAnsi="Courier New" w:cs="Courier New"/>
-          <w:sz w:val="19"/>
-          <w:szCs w:val="19"/>
-        </w:rPr>
-        <w:t xml:space="preserve">            "</w:t>
-      </w:r>
-      <w:proofErr w:type="spellStart"/>
-      <w:r>
-        <w:rPr>
-          <w:rFonts w:ascii="Courier New" w:hAnsi="Courier New" w:cs="Courier New"/>
-          <w:sz w:val="19"/>
-          <w:szCs w:val="19"/>
-        </w:rPr>
-        <w:t>ButtonId</w:t>
-      </w:r>
-      <w:proofErr w:type="spellEnd"/>
-      <w:r>
-        <w:rPr>
-          <w:rFonts w:ascii="Courier New" w:hAnsi="Courier New" w:cs="Courier New"/>
-          <w:sz w:val="19"/>
-          <w:szCs w:val="19"/>
-        </w:rPr>
-        <w:t>": 51663,</w:t>
-      </w:r>
-    </w:p>
-    <w:p>
-      <w:pPr>
-        <w:spacing w:after="0" w:line="240" w:lineRule="auto"/>
-        <w:ind w:left="720"/>
-        <w:rPr>
-          <w:rFonts w:ascii="Courier New" w:hAnsi="Courier New" w:cs="Courier New"/>
-          <w:sz w:val="19"/>
-          <w:szCs w:val="19"/>
-        </w:rPr>
-      </w:pPr>
-      <w:r>
-        <w:rPr>
-          <w:rFonts w:ascii="Courier New" w:hAnsi="Courier New" w:cs="Courier New"/>
-          <w:sz w:val="19"/>
-          <w:szCs w:val="19"/>
-        </w:rPr>
-        <w:t xml:space="preserve">            "Type": "SHOW_MESSAGE",</w:t>
-      </w:r>
-    </w:p>
-    <w:p>
-      <w:pPr>
-        <w:spacing w:after="0" w:line="240" w:lineRule="auto"/>
-        <w:ind w:left="720"/>
-        <w:rPr>
-          <w:rFonts w:ascii="Courier New" w:hAnsi="Courier New" w:cs="Courier New"/>
-          <w:sz w:val="19"/>
-          <w:szCs w:val="19"/>
-        </w:rPr>
-      </w:pPr>
-      <w:r>
-        <w:rPr>
-          <w:rFonts w:ascii="Courier New" w:hAnsi="Courier New" w:cs="Courier New"/>
-          <w:sz w:val="19"/>
-          <w:szCs w:val="19"/>
-        </w:rPr>
-        <w:t xml:space="preserve">            "</w:t>
-      </w:r>
-      <w:proofErr w:type="spellStart"/>
-      <w:r>
-        <w:rPr>
-          <w:rFonts w:ascii="Courier New" w:hAnsi="Courier New" w:cs="Courier New"/>
-          <w:sz w:val="19"/>
-          <w:szCs w:val="19"/>
-        </w:rPr>
-        <w:t>NameEn</w:t>
-      </w:r>
-      <w:proofErr w:type="spellEnd"/>
-      <w:r>
-        <w:rPr>
-          <w:rFonts w:ascii="Courier New" w:hAnsi="Courier New" w:cs="Courier New"/>
-          <w:sz w:val="19"/>
-          <w:szCs w:val="19"/>
-        </w:rPr>
-        <w:t>": "g",</w:t>
-      </w:r>
-    </w:p>
-    <w:p>
-      <w:pPr>
-        <w:spacing w:after="0" w:line="240" w:lineRule="auto"/>
-        <w:ind w:left="720"/>
-        <w:rPr>
-          <w:rFonts w:ascii="Courier New" w:hAnsi="Courier New" w:cs="Courier New"/>
-          <w:sz w:val="19"/>
-          <w:szCs w:val="19"/>
-        </w:rPr>
-      </w:pPr>
-      <w:r>
-        <w:rPr>
-          <w:rFonts w:ascii="Courier New" w:hAnsi="Courier New" w:cs="Courier New"/>
-          <w:sz w:val="19"/>
-          <w:szCs w:val="19"/>
-        </w:rPr>
-        <w:t xml:space="preserve">            "</w:t>
-      </w:r>
-      <w:proofErr w:type="spellStart"/>
-      <w:r>
-        <w:rPr>
-          <w:rFonts w:ascii="Courier New" w:hAnsi="Courier New" w:cs="Courier New"/>
-          <w:sz w:val="19"/>
-          <w:szCs w:val="19"/>
-        </w:rPr>
-        <w:t>NameAr</w:t>
-      </w:r>
-      <w:proofErr w:type="spellEnd"/>
-      <w:r>
-        <w:rPr>
-          <w:rFonts w:ascii="Courier New" w:hAnsi="Courier New" w:cs="Courier New"/>
-          <w:sz w:val="19"/>
-          <w:szCs w:val="19"/>
-        </w:rPr>
-        <w:t>": "</w:t>
-      </w:r>
-      <w:r>
-        <w:rPr>
-          <w:rFonts w:ascii="Courier New" w:hAnsi="Courier New" w:cs="Courier New"/>
-          <w:sz w:val="19"/>
-          <w:szCs w:val="19"/>
-          <w:rtl/>
-        </w:rPr>
-        <w:t>ل</w:t>
-      </w:r>
-      <w:r>
-        <w:rPr>
-          <w:rFonts w:ascii="Courier New" w:hAnsi="Courier New" w:cs="Courier New"/>
-          <w:sz w:val="19"/>
-          <w:szCs w:val="19"/>
-        </w:rPr>
-        <w:t>",</w:t>
-      </w:r>
-    </w:p>
-    <w:p>
-      <w:pPr>
-        <w:spacing w:after="0" w:line="240" w:lineRule="auto"/>
-        <w:ind w:left="720"/>
-        <w:rPr>
-          <w:rFonts w:ascii="Courier New" w:hAnsi="Courier New" w:cs="Courier New"/>
-          <w:sz w:val="19"/>
-          <w:szCs w:val="19"/>
-        </w:rPr>
-      </w:pPr>
-      <w:r>
-        <w:rPr>
-          <w:rFonts w:ascii="Courier New" w:hAnsi="Courier New" w:cs="Courier New"/>
-          <w:sz w:val="19"/>
-          <w:szCs w:val="19"/>
-        </w:rPr>
-        <w:t xml:space="preserve">            "</w:t>
-      </w:r>
-      <w:proofErr w:type="spellStart"/>
-      <w:r>
-        <w:rPr>
-          <w:rFonts w:ascii="Courier New" w:hAnsi="Courier New" w:cs="Courier New"/>
-          <w:sz w:val="19"/>
-          <w:szCs w:val="19"/>
-        </w:rPr>
-        <w:t>ServiceId</w:t>
-      </w:r>
-      <w:proofErr w:type="spellEnd"/>
-      <w:r>
-        <w:rPr>
-          <w:rFonts w:ascii="Courier New" w:hAnsi="Courier New" w:cs="Courier New"/>
-          <w:sz w:val="19"/>
-          <w:szCs w:val="19"/>
-        </w:rPr>
-        <w:t>": 0,</w:t>
-      </w:r>
-    </w:p>
-    <w:p>
-      <w:pPr>
-        <w:spacing w:after="0" w:line="240" w:lineRule="auto"/>
-        <w:ind w:left="720"/>
-        <w:rPr>
-          <w:rFonts w:ascii="Courier New" w:hAnsi="Courier New" w:cs="Courier New"/>
-          <w:sz w:val="19"/>
-          <w:szCs w:val="19"/>
-        </w:rPr>
-      </w:pPr>
-      <w:r>
-        <w:rPr>
-          <w:rFonts w:ascii="Courier New" w:hAnsi="Courier New" w:cs="Courier New"/>
-          <w:sz w:val="19"/>
-          <w:szCs w:val="19"/>
-        </w:rPr>
-        <w:t xml:space="preserve">            "</w:t>
-      </w:r>
-      <w:proofErr w:type="spellStart"/>
-      <w:r>
-        <w:rPr>
-          <w:rFonts w:ascii="Courier New" w:hAnsi="Courier New" w:cs="Courier New"/>
-          <w:sz w:val="19"/>
-          <w:szCs w:val="19"/>
-        </w:rPr>
-        <w:t>MessageEn</w:t>
-      </w:r>
-      <w:proofErr w:type="spellEnd"/>
-      <w:r>
-        <w:rPr>
-          <w:rFonts w:ascii="Courier New" w:hAnsi="Courier New" w:cs="Courier New"/>
-          <w:sz w:val="19"/>
-          <w:szCs w:val="19"/>
-        </w:rPr>
-        <w:t>": "Message",</w:t>
-      </w:r>
-    </w:p>
-    <w:p>
-      <w:pPr>
-        <w:spacing w:after="0" w:line="240" w:lineRule="auto"/>
-        <w:ind w:left="720"/>
-        <w:rPr>
-          <w:rFonts w:ascii="Courier New" w:hAnsi="Courier New" w:cs="Courier New"/>
-          <w:sz w:val="19"/>
-          <w:szCs w:val="19"/>
-        </w:rPr>
-      </w:pPr>
-      <w:r>
-        <w:rPr>
-          <w:rFonts w:ascii="Courier New" w:hAnsi="Courier New" w:cs="Courier New"/>
-          <w:sz w:val="19"/>
-          <w:szCs w:val="19"/>
-        </w:rPr>
-        <w:t xml:space="preserve">            "</w:t>
-      </w:r>
-      <w:proofErr w:type="spellStart"/>
-      <w:r>
-        <w:rPr>
-          <w:rFonts w:ascii="Courier New" w:hAnsi="Courier New" w:cs="Courier New"/>
-          <w:sz w:val="19"/>
-          <w:szCs w:val="19"/>
-        </w:rPr>
-        <w:t>MessageAr</w:t>
-      </w:r>
-      <w:proofErr w:type="spellEnd"/>
-      <w:r>
-        <w:rPr>
-          <w:rFonts w:ascii="Courier New" w:hAnsi="Courier New" w:cs="Courier New"/>
-          <w:sz w:val="19"/>
-          <w:szCs w:val="19"/>
-        </w:rPr>
-        <w:t>": "</w:t>
-      </w:r>
-      <w:r>
-        <w:rPr>
-          <w:rFonts w:ascii="Courier New" w:hAnsi="Courier New" w:cs="Courier New"/>
-          <w:sz w:val="19"/>
-          <w:szCs w:val="19"/>
-          <w:rtl/>
-        </w:rPr>
-        <w:t>رسالة</w:t>
-      </w:r>
-      <w:r>
-        <w:rPr>
-          <w:rFonts w:ascii="Courier New" w:hAnsi="Courier New" w:cs="Courier New"/>
-          <w:sz w:val="19"/>
-          <w:szCs w:val="19"/>
-        </w:rPr>
-        <w:t>"</w:t>
-      </w:r>
-    </w:p>
-    <w:p>
-      <w:pPr>
-        <w:spacing w:after="0" w:line="240" w:lineRule="auto"/>
-        <w:ind w:left="720"/>
-        <w:rPr>
-          <w:rFonts w:ascii="Courier New" w:hAnsi="Courier New" w:cs="Courier New"/>
-          <w:sz w:val="19"/>
-          <w:szCs w:val="19"/>
-        </w:rPr>
-      </w:pPr>
-      <w:r>
-        <w:rPr>
-          <w:rFonts w:ascii="Courier New" w:hAnsi="Courier New" w:cs="Courier New"/>
-          <w:sz w:val="19"/>
-          <w:szCs w:val="19"/>
-        </w:rPr>
-        <w:t xml:space="preserve">        }</w:t>
-      </w:r>
-    </w:p>
-    <w:p>
-      <w:pPr>
-        <w:spacing w:after="0" w:line="240" w:lineRule="auto"/>
-        <w:ind w:left="720"/>
-        <w:rPr>
-          <w:rFonts w:ascii="Courier New" w:hAnsi="Courier New" w:cs="Courier New"/>
-          <w:sz w:val="19"/>
-          <w:szCs w:val="19"/>
-        </w:rPr>
-      </w:pPr>
-      <w:r>
-        <w:rPr>
-          <w:rFonts w:ascii="Courier New" w:hAnsi="Courier New" w:cs="Courier New"/>
-          <w:sz w:val="19"/>
-          <w:szCs w:val="19"/>
-        </w:rPr>
-        <w:t xml:space="preserve">    ]</w:t>
-      </w:r>
-    </w:p>
-    <w:p>
-      <w:pPr>
-        <w:spacing w:after="0" w:line="240" w:lineRule="auto"/>
-        <w:ind w:left="720"/>
-      </w:pPr>
-      <w:r>
-        <w:rPr>
-          <w:rFonts w:ascii="Courier New" w:hAnsi="Courier New" w:cs="Courier New"/>
-          <w:sz w:val="19"/>
-          <w:szCs w:val="19"/>
-        </w:rPr>
-        <w:t>}</w:t>
-      </w:r>
-    </w:p>
-    <w:p>
-      <w:pPr>
-        <w:pStyle w:val="Heading2"/>
-      </w:pPr>
-      <w:bookmarkStart w:id="16" w:name="_Toc149813421"/>
-      <w:r>
-        <w:lastRenderedPageBreak/>
-        <w:t>Authentication</w:t>
-      </w:r>
-      <w:bookmarkEnd w:id="16"/>
-    </w:p>
-    <w:p>
-      <w:pPr>
-        <w:jc w:val="both"/>
-      </w:pPr>
-      <w:r>
-        <w:t>Authentication for the Screens API is performed in the headers. The key of the header is "Authorization", and the value is the credentials, separated by colons, and encoded in base64.</w:t>
-      </w:r>
-    </w:p>
-    <w:p>
-      <w:pPr>
-        <w:jc w:val="both"/>
-      </w:pPr>
-      <w:r>
-        <w:t>The format of the credentials is "</w:t>
-      </w:r>
-      <w:r>
-        <w:rPr>
-          <w:color w:val="FF0000"/>
-        </w:rPr>
-        <w:t>&lt;bankName</w:t>
-      </w:r>
-      <w:proofErr w:type="gramStart"/>
-      <w:r>
-        <w:rPr>
-          <w:color w:val="FF0000"/>
-        </w:rPr>
-        <w:t>&gt;</w:t>
-      </w:r>
-      <w:r>
-        <w:t>:</w:t>
-      </w:r>
-      <w:proofErr w:type="gramEnd"/>
-      <w:r>
-        <w:rPr>
-          <w:color w:val="FF0000"/>
-        </w:rPr>
-        <w:t>&lt;username&gt;</w:t>
-      </w:r>
-      <w:r>
-        <w:t>:</w:t>
-      </w:r>
-      <w:r>
-        <w:rPr>
-          <w:color w:val="FF0000"/>
-        </w:rPr>
-        <w:t>&lt;password&gt;</w:t>
-      </w:r>
-      <w:r>
-        <w:t>"</w:t>
-      </w:r>
-      <w:r>
-        <w:t>, without the quotes</w:t>
-      </w:r>
-      <w:r>
-        <w:t>.</w:t>
-      </w:r>
-    </w:p>
-    <w:p>
-      <w:pPr>
-        <w:jc w:val="both"/>
-      </w:pPr>
-      <w:r>
-        <w:t>For example, if the name of the bank is 'bank1', the username is 'user1', and the password is 'pass', the decoded credentials will be "bank1:user1</w:t>
-      </w:r>
-      <w:proofErr w:type="gramStart"/>
-      <w:r>
-        <w:t>:pass</w:t>
-      </w:r>
-      <w:proofErr w:type="gramEnd"/>
-      <w:r>
-        <w:t>". After encoding them in Base64, the string will be "</w:t>
-      </w:r>
-      <w:r>
-        <w:t>YmFuazE6dXNlcjE6cGFzcw==</w:t>
-      </w:r>
-      <w:r>
-        <w:t>", without the quotes.</w:t>
-      </w:r>
-    </w:p>
-    <w:p>
-      <w:pPr>
-        <w:jc w:val="both"/>
-      </w:pPr>
-      <w:r>
-        <w:t>When encoding the credentials, make sure the character set is UTF-8.</w:t>
-      </w:r>
-    </w:p>
-    <w:p>
-      <w:pPr>
-        <w:jc w:val="both"/>
-      </w:pPr>
-      <w:r>
-        <w:t xml:space="preserve">Encoding can be done by many methods, including online tools like </w:t>
-      </w:r>
-      <w:hyperlink r:id="rId68" w:history="1">
-        <w:r>
-          <w:rPr>
-            <w:rStyle w:val="Hyperlink"/>
-          </w:rPr>
-          <w:t>https://www.base64encode.org/</w:t>
-        </w:r>
-      </w:hyperlink>
-      <w:r>
-        <w:t>.</w:t>
-      </w:r>
-    </w:p>
-    <w:p>
-      <w:pPr>
-        <w:pStyle w:val="Heading2"/>
-      </w:pPr>
-      <w:bookmarkStart w:id="17" w:name="_Toc149813422"/>
-      <w:r>
-        <w:t>Unfiltered results</w:t>
-      </w:r>
-      <w:bookmarkEnd w:id="17"/>
-    </w:p>
-    <w:p>
-      <w:r>
-        <w:t>The format for accessing the screens API is as follows:</w:t>
-      </w:r>
-    </w:p>
-    <w:p>
-      <w:pPr>
-        <w:rPr>
-          <w:rFonts w:ascii="Courier New" w:hAnsi="Courier New" w:cs="Courier New"/>
-          <w:bCs/>
-          <w:sz w:val="21"/>
-          <w:szCs w:val="21"/>
-        </w:rPr>
-      </w:pPr>
-      <w:r>
-        <w:rPr>
-          <w:rFonts w:ascii="Courier New" w:hAnsi="Courier New" w:cs="Courier New"/>
-          <w:bCs/>
-          <w:sz w:val="21"/>
-          <w:szCs w:val="21"/>
-        </w:rPr>
-        <w:t>https://localhost:</w:t>
-      </w:r>
-      <w:r>
-        <w:rPr>
-          <w:rFonts w:ascii="Courier New" w:hAnsi="Courier New" w:cs="Courier New"/>
-          <w:bCs/>
-          <w:color w:val="FF0000"/>
-          <w:sz w:val="21"/>
-          <w:szCs w:val="21"/>
-        </w:rPr>
-        <w:t>&lt;yourPortNumber&gt;</w:t>
-      </w:r>
-      <w:r>
-        <w:rPr>
-          <w:rFonts w:ascii="Courier New" w:hAnsi="Courier New" w:cs="Courier New"/>
-          <w:bCs/>
-          <w:sz w:val="21"/>
-          <w:szCs w:val="21"/>
-        </w:rPr>
-        <w:t>/api/Screens</w:t>
-      </w:r>
-    </w:p>
-    <w:p>
-      <w:r>
-        <w:t xml:space="preserve">If your port number is </w:t>
-      </w:r>
-      <w:r>
-        <w:t>6969</w:t>
-      </w:r>
-      <w:r>
-        <w:t>, the address will look like this:</w:t>
-      </w:r>
-    </w:p>
-    <w:p>
-      <w:pPr>
-        <w:rPr>
-          <w:rFonts w:ascii="Courier New" w:hAnsi="Courier New" w:cs="Courier New"/>
-          <w:bCs/>
-          <w:sz w:val="21"/>
-          <w:szCs w:val="21"/>
-        </w:rPr>
-      </w:pPr>
-      <w:r>
-        <w:rPr>
-          <w:rFonts w:ascii="Courier New" w:hAnsi="Courier New" w:cs="Courier New"/>
-          <w:bCs/>
-          <w:sz w:val="21"/>
-          <w:szCs w:val="21"/>
-        </w:rPr>
-        <w:t>https://localhost:</w:t>
-      </w:r>
-      <w:r>
-        <w:rPr>
-          <w:rFonts w:ascii="Courier New" w:hAnsi="Courier New" w:cs="Courier New"/>
-          <w:bCs/>
-          <w:sz w:val="21"/>
-          <w:szCs w:val="21"/>
-        </w:rPr>
-        <w:t>6969</w:t>
-      </w:r>
-      <w:r>
-        <w:rPr>
-          <w:rFonts w:ascii="Courier New" w:hAnsi="Courier New" w:cs="Courier New"/>
-          <w:bCs/>
-          <w:sz w:val="21"/>
-          <w:szCs w:val="21"/>
-        </w:rPr>
-        <w:t>/api/Screens</w:t>
-      </w:r>
-    </w:p>
-    <w:p>
-      <w:pPr>
-        <w:pStyle w:val="Heading2"/>
-      </w:pPr>
-      <w:bookmarkStart w:id="18" w:name="_Toc149813423"/>
-      <w:r>
-        <w:t>Filtering by branch</w:t>
-      </w:r>
-      <w:bookmarkEnd w:id="18"/>
-    </w:p>
-    <w:p>
-      <w:r>
-        <w:t>To filter the results by a certain branch</w:t>
-      </w:r>
-      <w:r>
-        <w:t>, include the branch ID in the query string.</w:t>
-      </w:r>
-    </w:p>
-    <w:p>
-      <w:pPr>
-        <w:rPr>
-          <w:rFonts w:ascii="Courier New" w:hAnsi="Courier New" w:cs="Courier New"/>
-          <w:bCs/>
-          <w:color w:val="FF0000"/>
-          <w:sz w:val="21"/>
-          <w:szCs w:val="21"/>
-        </w:rPr>
-      </w:pPr>
-      <w:r>
-        <w:rPr>
-          <w:rFonts w:ascii="Courier New" w:hAnsi="Courier New" w:cs="Courier New"/>
-          <w:bCs/>
-          <w:sz w:val="21"/>
-          <w:szCs w:val="21"/>
-        </w:rPr>
-        <w:t>https://</w:t>
-      </w:r>
-      <w:proofErr w:type="gramStart"/>
-      <w:r>
-        <w:rPr>
-          <w:rFonts w:ascii="Courier New" w:hAnsi="Courier New" w:cs="Courier New"/>
-          <w:bCs/>
-          <w:sz w:val="21"/>
-          <w:szCs w:val="21"/>
-        </w:rPr>
-        <w:t>localhost:</w:t>
-      </w:r>
-      <w:proofErr w:type="gramEnd"/>
-      <w:r>
-        <w:rPr>
-          <w:rFonts w:ascii="Courier New" w:hAnsi="Courier New" w:cs="Courier New"/>
-          <w:bCs/>
-          <w:color w:val="FF0000"/>
-          <w:sz w:val="21"/>
-          <w:szCs w:val="21"/>
-        </w:rPr>
-        <w:t>&lt;yourPortNumber&gt;</w:t>
-      </w:r>
-      <w:r>
-        <w:rPr>
-          <w:rFonts w:ascii="Courier New" w:hAnsi="Courier New" w:cs="Courier New"/>
-          <w:bCs/>
-          <w:sz w:val="21"/>
-          <w:szCs w:val="21"/>
-        </w:rPr>
-        <w:t>/api/Screens?branchId=</w:t>
-      </w:r>
-      <w:r>
-        <w:rPr>
-          <w:rFonts w:ascii="Courier New" w:hAnsi="Courier New" w:cs="Courier New"/>
-          <w:bCs/>
-          <w:color w:val="FF0000"/>
-          <w:sz w:val="21"/>
-          <w:szCs w:val="21"/>
-        </w:rPr>
-        <w:t>&lt;yourBranchId</w:t>
-      </w:r>
-      <w:r>
-        <w:rPr>
-          <w:rFonts w:ascii="Courier New" w:hAnsi="Courier New" w:cs="Courier New"/>
-          <w:bCs/>
-          <w:color w:val="FF0000"/>
-          <w:sz w:val="21"/>
-          <w:szCs w:val="21"/>
-        </w:rPr>
-        <w:t>&gt;</w:t>
-      </w:r>
-    </w:p>
-    <w:p>
-      <w:r>
-        <w:t xml:space="preserve">For example, if your port number is </w:t>
-      </w:r>
-      <w:r>
-        <w:t>6969</w:t>
-      </w:r>
-      <w:r>
-        <w:t xml:space="preserve"> </w:t>
-      </w:r>
-      <w:r>
-        <w:t>and the ID of the branch is 45, the address will look like this:</w:t>
-      </w:r>
-    </w:p>
-    <w:p>
-      <w:pPr>
-        <w:rPr>
-          <w:rFonts w:ascii="Courier New" w:hAnsi="Courier New" w:cs="Courier New"/>
-          <w:bCs/>
-          <w:sz w:val="21"/>
-          <w:szCs w:val="21"/>
-        </w:rPr>
-      </w:pPr>
-      <w:r>
-        <w:rPr>
-          <w:rFonts w:ascii="Courier New" w:hAnsi="Courier New" w:cs="Courier New"/>
-          <w:bCs/>
-          <w:sz w:val="21"/>
-          <w:szCs w:val="21"/>
-        </w:rPr>
-        <w:t>https://localhost:</w:t>
-      </w:r>
-      <w:r>
-        <w:rPr>
-          <w:rFonts w:ascii="Courier New" w:hAnsi="Courier New" w:cs="Courier New"/>
-          <w:bCs/>
-          <w:sz w:val="21"/>
-          <w:szCs w:val="21"/>
-        </w:rPr>
-        <w:t>6969</w:t>
-      </w:r>
-      <w:r>
-        <w:rPr>
-          <w:rFonts w:ascii="Courier New" w:hAnsi="Courier New" w:cs="Courier New"/>
-          <w:bCs/>
-          <w:sz w:val="21"/>
-          <w:szCs w:val="21"/>
-        </w:rPr>
-        <w:t>/api/Screens?branchId=45</w:t>
-      </w:r>
-    </w:p>
-    <w:p>
-      <w:pPr>
-        <w:pStyle w:val="Heading2"/>
-      </w:pPr>
-      <w:bookmarkStart w:id="19" w:name="_Toc149813424"/>
-      <w:r>
-        <w:t>Filtering by counter</w:t>
-      </w:r>
-      <w:bookmarkEnd w:id="19"/>
-    </w:p>
-    <w:p>
-      <w:r>
-        <w:t>To filter the results by a certain counter, include the ID of the branch where the counter is located, and the ID of the counter itself.</w:t>
-      </w:r>
-    </w:p>
-    <w:p>
-      <w:pPr>
-        <w:rPr>
-          <w:rFonts w:ascii="Courier New" w:hAnsi="Courier New" w:cs="Courier New"/>
-          <w:bCs/>
-          <w:color w:val="FF0000"/>
-          <w:sz w:val="21"/>
-          <w:szCs w:val="21"/>
-        </w:rPr>
-      </w:pPr>
-      <w:r>
-        <w:rPr>
-          <w:rFonts w:ascii="Courier New" w:hAnsi="Courier New" w:cs="Courier New"/>
-          <w:bCs/>
-          <w:sz w:val="21"/>
-          <w:szCs w:val="21"/>
-        </w:rPr>
-        <w:t>https://</w:t>
-      </w:r>
-      <w:proofErr w:type="gramStart"/>
-      <w:r>
-        <w:rPr>
-          <w:rFonts w:ascii="Courier New" w:hAnsi="Courier New" w:cs="Courier New"/>
-          <w:bCs/>
-          <w:sz w:val="21"/>
-          <w:szCs w:val="21"/>
-        </w:rPr>
-        <w:t>localhost:</w:t>
-      </w:r>
-      <w:proofErr w:type="gramEnd"/>
-      <w:r>
-        <w:rPr>
-          <w:rFonts w:ascii="Courier New" w:hAnsi="Courier New" w:cs="Courier New"/>
-          <w:bCs/>
-          <w:color w:val="FF0000"/>
-          <w:sz w:val="21"/>
-          <w:szCs w:val="21"/>
-        </w:rPr>
-        <w:t>&lt;yourPortNumber&gt;</w:t>
-      </w:r>
-      <w:r>
-        <w:rPr>
-          <w:rFonts w:ascii="Courier New" w:hAnsi="Courier New" w:cs="Courier New"/>
-          <w:bCs/>
-          <w:sz w:val="21"/>
-          <w:szCs w:val="21"/>
-        </w:rPr>
-        <w:t>/api/Screens?branchId=</w:t>
-      </w:r>
-      <w:r>
-        <w:rPr>
-          <w:rFonts w:ascii="Courier New" w:hAnsi="Courier New" w:cs="Courier New"/>
-          <w:bCs/>
-          <w:color w:val="FF0000"/>
-          <w:sz w:val="21"/>
-          <w:szCs w:val="21"/>
-        </w:rPr>
-        <w:t>&lt;yourBranchId</w:t>
-      </w:r>
-      <w:r>
-        <w:rPr>
-          <w:rFonts w:ascii="Courier New" w:hAnsi="Courier New" w:cs="Courier New"/>
-          <w:bCs/>
-          <w:color w:val="FF0000"/>
-          <w:sz w:val="21"/>
-          <w:szCs w:val="21"/>
-        </w:rPr>
-        <w:t>&gt;</w:t>
-      </w:r>
-      <w:r>
-        <w:rPr>
-          <w:rFonts w:ascii="Courier New" w:hAnsi="Courier New" w:cs="Courier New"/>
-          <w:bCs/>
-          <w:sz w:val="21"/>
-          <w:szCs w:val="21"/>
-        </w:rPr>
-        <w:t>&amp;counterId=</w:t>
-      </w:r>
-      <w:r>
-        <w:rPr>
-          <w:rFonts w:ascii="Courier New" w:hAnsi="Courier New" w:cs="Courier New"/>
-          <w:bCs/>
-          <w:color w:val="FF0000"/>
-          <w:sz w:val="21"/>
-          <w:szCs w:val="21"/>
-        </w:rPr>
-        <w:t>&lt;yourCounterId&gt;</w:t>
-      </w:r>
-    </w:p>
-    <w:p>
-      <w:r>
-        <w:t xml:space="preserve">For example, if your port number is </w:t>
-      </w:r>
-      <w:r>
-        <w:t>6969</w:t>
-      </w:r>
-      <w:r>
-        <w:t>, the ID of the branch is 45, and the ID of the counter is 12, the address will look like this:</w:t>
-      </w:r>
-    </w:p>
-    <w:p>
-      <w:pPr>
-        <w:rPr>
-          <w:rFonts w:ascii="Courier New" w:hAnsi="Courier New" w:cs="Courier New"/>
-          <w:bCs/>
-          <w:color w:val="FF0000"/>
-          <w:sz w:val="21"/>
-          <w:szCs w:val="21"/>
-        </w:rPr>
-      </w:pPr>
-      <w:r>
-        <w:rPr>
-          <w:rFonts w:ascii="Courier New" w:hAnsi="Courier New" w:cs="Courier New"/>
-          <w:bCs/>
-          <w:sz w:val="21"/>
-          <w:szCs w:val="21"/>
-        </w:rPr>
-        <w:t>https://localhost:</w:t>
-      </w:r>
-      <w:r>
-        <w:rPr>
-          <w:rFonts w:ascii="Courier New" w:hAnsi="Courier New" w:cs="Courier New"/>
-          <w:bCs/>
-          <w:sz w:val="21"/>
-          <w:szCs w:val="21"/>
-        </w:rPr>
-        <w:t>6969</w:t>
-      </w:r>
-      <w:r>
-        <w:rPr>
-          <w:rFonts w:ascii="Courier New" w:hAnsi="Courier New" w:cs="Courier New"/>
-          <w:bCs/>
-          <w:sz w:val="21"/>
-          <w:szCs w:val="21"/>
-        </w:rPr>
-        <w:t>/api/Screens?branchId=45&amp;counterId=12</w:t>
-      </w:r>
-    </w:p>
-    <w:p/>
     <w:sectPr>
-      <w:footerReference w:type="default" r:id="rId69"/>
+      <w:footerReference w:type="default" r:id="rId68"/>
       <w:pgSz w:w="12240" w:h="15840"/>
       <w:pgMar w:top="1440" w:right="1440" w:bottom="1440" w:left="1440" w:header="720" w:footer="720" w:gutter="0"/>
       <w:cols w:space="720"/>
@@ -15717,7 +13426,7 @@
           <w:rPr>
             <w:noProof/>
           </w:rPr>
-          <w:t>37</w:t>
+          <w:t>2</w:t>
         </w:r>
         <w:r>
           <w:rPr>
@@ -17427,7 +15136,7 @@
 </file>
 
 <file path=customXml/itemProps1.xml><?xml version="1.0" encoding="utf-8"?>
-<ds:datastoreItem xmlns:ds="http://schemas.openxmlformats.org/officeDocument/2006/customXml" ds:itemID="{FC0B6D6F-DB2A-46CB-B6C4-A5D0A37B2FBC}">
+<ds:datastoreItem xmlns:ds="http://schemas.openxmlformats.org/officeDocument/2006/customXml" ds:itemID="{92ACF998-9E17-4DF6-9E2B-CE04B981CB64}">
   <ds:schemaRefs>
     <ds:schemaRef ds:uri="http://schemas.openxmlformats.org/officeDocument/2006/bibliography"/>
   </ds:schemaRefs>

--- a/User manual.docx
+++ b/User manual.docx
@@ -69,110 +69,63 @@
           <w:r>
             <w:fldChar w:fldCharType="separate"/>
           </w:r>
-          <w:bookmarkStart w:id="0" w:name="_GoBack"/>
-          <w:bookmarkEnd w:id="0"/>
-          <w:r>
-            <w:rPr>
-              <w:rStyle w:val="Hyperlink"/>
-              <w:noProof/>
-            </w:rPr>
-            <w:fldChar w:fldCharType="begin"/>
-          </w:r>
-          <w:r>
-            <w:rPr>
-              <w:rStyle w:val="Hyperlink"/>
-              <w:noProof/>
-            </w:rPr>
-            <w:instrText xml:space="preserve"> </w:instrText>
-          </w:r>
-          <w:r>
-            <w:rPr>
-              <w:noProof/>
-            </w:rPr>
-            <w:instrText>HYPERLINK \l "_Toc150173372"</w:instrText>
-          </w:r>
-          <w:r>
-            <w:rPr>
-              <w:rStyle w:val="Hyperlink"/>
-              <w:noProof/>
-            </w:rPr>
-            <w:instrText xml:space="preserve"> </w:instrText>
-          </w:r>
-          <w:r>
-            <w:rPr>
-              <w:rStyle w:val="Hyperlink"/>
-              <w:noProof/>
-            </w:rPr>
-          </w:r>
-          <w:r>
-            <w:rPr>
-              <w:rStyle w:val="Hyperlink"/>
-              <w:noProof/>
-            </w:rPr>
-            <w:fldChar w:fldCharType="separate"/>
-          </w:r>
-          <w:r>
-            <w:rPr>
-              <w:rStyle w:val="Hyperlink"/>
-              <w:noProof/>
-            </w:rPr>
-            <w:t>First time setup</w:t>
-          </w:r>
-          <w:r>
-            <w:rPr>
-              <w:noProof/>
-              <w:webHidden/>
-            </w:rPr>
-            <w:tab/>
-          </w:r>
-          <w:r>
-            <w:rPr>
-              <w:noProof/>
-              <w:webHidden/>
-            </w:rPr>
-            <w:fldChar w:fldCharType="begin"/>
-          </w:r>
-          <w:r>
-            <w:rPr>
-              <w:noProof/>
-              <w:webHidden/>
-            </w:rPr>
-            <w:instrText xml:space="preserve"> PAGEREF _Toc150173372 \h </w:instrText>
-          </w:r>
-          <w:r>
-            <w:rPr>
-              <w:noProof/>
-              <w:webHidden/>
-            </w:rPr>
-          </w:r>
-          <w:r>
-            <w:rPr>
-              <w:noProof/>
-              <w:webHidden/>
-            </w:rPr>
-            <w:fldChar w:fldCharType="separate"/>
-          </w:r>
-          <w:r>
-            <w:rPr>
-              <w:noProof/>
-              <w:webHidden/>
-            </w:rPr>
-            <w:t>3</w:t>
-          </w:r>
-          <w:r>
-            <w:rPr>
-              <w:noProof/>
-              <w:webHidden/>
-            </w:rPr>
-            <w:fldChar w:fldCharType="end"/>
-          </w:r>
-          <w:r>
-            <w:rPr>
-              <w:rStyle w:val="Hyperlink"/>
-              <w:noProof/>
-            </w:rPr>
-            <w:fldChar w:fldCharType="end"/>
-          </w:r>
+          <w:hyperlink w:anchor="_Toc150173372" w:history="1">
+            <w:r>
+              <w:rPr>
+                <w:rStyle w:val="Hyperlink"/>
+                <w:noProof/>
+              </w:rPr>
+              <w:t>First time setup</w:t>
+            </w:r>
+            <w:r>
+              <w:rPr>
+                <w:noProof/>
+                <w:webHidden/>
+              </w:rPr>
+              <w:tab/>
+            </w:r>
+            <w:r>
+              <w:rPr>
+                <w:noProof/>
+                <w:webHidden/>
+              </w:rPr>
+              <w:fldChar w:fldCharType="begin"/>
+            </w:r>
+            <w:r>
+              <w:rPr>
+                <w:noProof/>
+                <w:webHidden/>
+              </w:rPr>
+              <w:instrText xml:space="preserve"> PAGEREF _Toc150173372 \h </w:instrText>
+            </w:r>
+            <w:r>
+              <w:rPr>
+                <w:noProof/>
+                <w:webHidden/>
+              </w:rPr>
+            </w:r>
+            <w:r>
+              <w:rPr>
+                <w:noProof/>
+                <w:webHidden/>
+              </w:rPr>
+              <w:fldChar w:fldCharType="separate"/>
+            </w:r>
+            <w:r>
+              <w:rPr>
+                <w:noProof/>
+                <w:webHidden/>
+              </w:rPr>
+              <w:t>3</w:t>
+            </w:r>
+            <w:r>
+              <w:rPr>
+                <w:noProof/>
+                <w:webHidden/>
+              </w:rPr>
+              <w:fldChar w:fldCharType="end"/>
+            </w:r>
+          </w:hyperlink>
         </w:p>
         <w:p>
           <w:pPr>
@@ -1093,22 +1046,22 @@
       <w:pPr>
         <w:pStyle w:val="Heading1"/>
       </w:pPr>
-      <w:bookmarkStart w:id="1" w:name="_Toc150173372"/>
+      <w:bookmarkStart w:id="0" w:name="_Toc150173372"/>
       <w:r>
         <w:lastRenderedPageBreak/>
         <w:t>First time setup</w:t>
       </w:r>
+      <w:bookmarkEnd w:id="0"/>
+    </w:p>
+    <w:p>
+      <w:pPr>
+        <w:pStyle w:val="Heading2"/>
+      </w:pPr>
+      <w:bookmarkStart w:id="1" w:name="_Toc150173373"/>
+      <w:r>
+        <w:t>Database setup</w:t>
+      </w:r>
       <w:bookmarkEnd w:id="1"/>
-    </w:p>
-    <w:p>
-      <w:pPr>
-        <w:pStyle w:val="Heading2"/>
-      </w:pPr>
-      <w:bookmarkStart w:id="2" w:name="_Toc150173373"/>
-      <w:r>
-        <w:t>Database setup</w:t>
-      </w:r>
-      <w:bookmarkEnd w:id="2"/>
     </w:p>
     <w:p>
       <w:r>
@@ -1531,12 +1484,12 @@
       <w:pPr>
         <w:pStyle w:val="Heading2"/>
       </w:pPr>
-      <w:bookmarkStart w:id="3" w:name="_Toc150173374"/>
+      <w:bookmarkStart w:id="2" w:name="_Toc150173374"/>
       <w:r>
         <w:lastRenderedPageBreak/>
         <w:t>Registering new users</w:t>
       </w:r>
-      <w:bookmarkEnd w:id="3"/>
+      <w:bookmarkEnd w:id="2"/>
     </w:p>
     <w:p>
       <w:r>
@@ -2287,12 +2240,12 @@
       <w:pPr>
         <w:pStyle w:val="Heading2"/>
       </w:pPr>
-      <w:bookmarkStart w:id="4" w:name="_Toc150173375"/>
+      <w:bookmarkStart w:id="3" w:name="_Toc150173375"/>
       <w:r>
         <w:lastRenderedPageBreak/>
         <w:t>Logs setup</w:t>
       </w:r>
-      <w:bookmarkEnd w:id="4"/>
+      <w:bookmarkEnd w:id="3"/>
     </w:p>
     <w:p>
       <w:r>
@@ -2737,22 +2690,22 @@
       <w:pPr>
         <w:pStyle w:val="Heading2"/>
       </w:pPr>
-      <w:bookmarkStart w:id="5" w:name="_Toc150173376"/>
+      <w:bookmarkStart w:id="4" w:name="_Toc150173376"/>
       <w:r>
         <w:lastRenderedPageBreak/>
         <w:t>Deploying the application using IIS</w:t>
       </w:r>
+      <w:bookmarkEnd w:id="4"/>
+    </w:p>
+    <w:p>
+      <w:pPr>
+        <w:pStyle w:val="Heading3"/>
+      </w:pPr>
+      <w:bookmarkStart w:id="5" w:name="_Toc150173377"/>
+      <w:r>
+        <w:t>IIS Installation</w:t>
+      </w:r>
       <w:bookmarkEnd w:id="5"/>
-    </w:p>
-    <w:p>
-      <w:pPr>
-        <w:pStyle w:val="Heading3"/>
-      </w:pPr>
-      <w:bookmarkStart w:id="6" w:name="_Toc150173377"/>
-      <w:r>
-        <w:t>IIS Installation</w:t>
-      </w:r>
-      <w:bookmarkEnd w:id="6"/>
     </w:p>
     <w:p>
       <w:r>
@@ -4163,12 +4116,12 @@
       <w:pPr>
         <w:pStyle w:val="Heading3"/>
       </w:pPr>
-      <w:bookmarkStart w:id="7" w:name="_Toc150173378"/>
+      <w:bookmarkStart w:id="6" w:name="_Toc150173378"/>
       <w:r>
         <w:lastRenderedPageBreak/>
         <w:t>Deployment</w:t>
       </w:r>
-      <w:bookmarkEnd w:id="7"/>
+      <w:bookmarkEnd w:id="6"/>
     </w:p>
     <w:p>
       <w:pPr>
@@ -6688,12 +6641,12 @@
       <w:pPr>
         <w:pStyle w:val="Heading3"/>
       </w:pPr>
-      <w:bookmarkStart w:id="8" w:name="_Toc150173379"/>
+      <w:bookmarkStart w:id="7" w:name="_Toc150173379"/>
       <w:r>
         <w:lastRenderedPageBreak/>
         <w:t>Configuring self-signed SSL certificates</w:t>
       </w:r>
-      <w:bookmarkEnd w:id="8"/>
+      <w:bookmarkEnd w:id="7"/>
     </w:p>
     <w:p>
       <w:r>
@@ -7316,7 +7269,7 @@
         </w:rPr>
         <w:drawing>
           <wp:inline distT="0" distB="0" distL="0" distR="0" wp14:anchorId="65F1D14F" wp14:editId="0CB31110">
-            <wp:extent cx="4268857" cy="3260476"/>
+            <wp:extent cx="4269600" cy="3260883"/>
             <wp:effectExtent l="0" t="0" r="0" b="0"/>
             <wp:docPr id="129" name="Picture 129"/>
             <wp:cNvGraphicFramePr>
@@ -7330,7 +7283,13 @@
                     <pic:cNvPicPr/>
                   </pic:nvPicPr>
                   <pic:blipFill>
-                    <a:blip r:embed="rId37"/>
+                    <a:blip r:embed="rId37">
+                      <a:extLst>
+                        <a:ext uri="{28A0092B-C50C-407E-A947-70E740481C1C}">
+                          <a14:useLocalDpi xmlns:a14="http://schemas.microsoft.com/office/drawing/2010/main" val="0"/>
+                        </a:ext>
+                      </a:extLst>
+                    </a:blip>
                     <a:stretch>
                       <a:fillRect/>
                     </a:stretch>
@@ -7338,7 +7297,7 @@
                   <pic:spPr>
                     <a:xfrm>
                       <a:off x="0" y="0"/>
-                      <a:ext cx="4294907" cy="3280372"/>
+                      <a:ext cx="4269600" cy="3260883"/>
                     </a:xfrm>
                     <a:prstGeom prst="rect">
                       <a:avLst/>
@@ -8018,7 +7977,7 @@
       </w:pPr>
       <w:r>
         <w:lastRenderedPageBreak/>
-        <w:t>In the "SSL certificate" drop down list, select the certificate you just created.</w:t>
+        <w:t>In the "Host name" text box, type in the same name you chose for the certificate, and check "Require Server Name Indication".</w:t>
       </w:r>
     </w:p>
     <w:p>
@@ -8032,18 +7991,18 @@
         <mc:AlternateContent>
           <mc:Choice Requires="wps">
             <w:drawing>
-              <wp:anchor distT="0" distB="0" distL="114300" distR="114300" simplePos="0" relativeHeight="251823104" behindDoc="0" locked="0" layoutInCell="1" allowOverlap="1" wp14:anchorId="60BE0308" wp14:editId="74872B16">
+              <wp:anchor distT="0" distB="0" distL="114300" distR="114300" simplePos="0" relativeHeight="251833344" behindDoc="0" locked="0" layoutInCell="1" allowOverlap="1" wp14:anchorId="3E9BB622" wp14:editId="76A7052C">
                 <wp:simplePos x="0" y="0"/>
                 <wp:positionH relativeFrom="margin">
-                  <wp:posOffset>1261714</wp:posOffset>
+                  <wp:posOffset>1254369</wp:posOffset>
                 </wp:positionH>
                 <wp:positionV relativeFrom="paragraph">
-                  <wp:posOffset>2192655</wp:posOffset>
+                  <wp:posOffset>977899</wp:posOffset>
                 </wp:positionV>
-                <wp:extent cx="2050478" cy="185147"/>
-                <wp:effectExtent l="0" t="0" r="26035" b="24765"/>
+                <wp:extent cx="1301262" cy="140677"/>
+                <wp:effectExtent l="0" t="0" r="13335" b="12065"/>
                 <wp:wrapNone/>
-                <wp:docPr id="143" name="Rectangle 143"/>
+                <wp:docPr id="151" name="Rectangle 151"/>
                 <wp:cNvGraphicFramePr/>
                 <a:graphic xmlns:a="http://schemas.openxmlformats.org/drawingml/2006/main">
                   <a:graphicData uri="http://schemas.microsoft.com/office/word/2010/wordprocessingShape">
@@ -8052,7 +8011,7 @@
                       <wps:spPr>
                         <a:xfrm>
                           <a:off x="0" y="0"/>
-                          <a:ext cx="2050478" cy="185147"/>
+                          <a:ext cx="1301262" cy="140677"/>
                         </a:xfrm>
                         <a:prstGeom prst="rect">
                           <a:avLst/>
@@ -8100,7 +8059,7 @@
           </mc:Choice>
           <mc:Fallback>
             <w:pict>
-              <v:rect w14:anchorId="613EA35B" id="Rectangle 143" o:spid="_x0000_s1026" style="position:absolute;margin-left:99.35pt;margin-top:172.65pt;width:161.45pt;height:14.6pt;z-index:251823104;visibility:visible;mso-wrap-style:square;mso-width-percent:0;mso-height-percent:0;mso-wrap-distance-left:9pt;mso-wrap-distance-top:0;mso-wrap-distance-right:9pt;mso-wrap-distance-bottom:0;mso-position-horizontal:absolute;mso-position-horizontal-relative:margin;mso-position-vertical:absolute;mso-position-vertical-relative:text;mso-width-percent:0;mso-height-percent:0;mso-width-relative:margin;mso-height-relative:margin;v-text-anchor:middle" o:gfxdata="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" filled="f" strokecolor="red" strokeweight="1.5pt">
+              <v:rect w14:anchorId="01664385" id="Rectangle 151" o:spid="_x0000_s1026" style="position:absolute;margin-left:98.75pt;margin-top:77pt;width:102.45pt;height:11.1pt;z-index:251833344;visibility:visible;mso-wrap-style:square;mso-width-percent:0;mso-height-percent:0;mso-wrap-distance-left:9pt;mso-wrap-distance-top:0;mso-wrap-distance-right:9pt;mso-wrap-distance-bottom:0;mso-position-horizontal:absolute;mso-position-horizontal-relative:margin;mso-position-vertical:absolute;mso-position-vertical-relative:text;mso-width-percent:0;mso-height-percent:0;mso-width-relative:margin;mso-height-relative:margin;v-text-anchor:middle" o:gfxdata="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" filled="f" strokecolor="red" strokeweight="1.5pt">
                 <w10:wrap anchorx="margin"/>
               </v:rect>
             </w:pict>
@@ -8114,18 +8073,18 @@
         <mc:AlternateContent>
           <mc:Choice Requires="wps">
             <w:drawing>
-              <wp:anchor distT="0" distB="0" distL="114300" distR="114300" simplePos="0" relativeHeight="251821056" behindDoc="0" locked="0" layoutInCell="1" allowOverlap="1" wp14:anchorId="60BE0308" wp14:editId="74872B16">
+              <wp:anchor distT="0" distB="0" distL="114300" distR="114300" simplePos="0" relativeHeight="251831296" behindDoc="0" locked="0" layoutInCell="1" allowOverlap="1" wp14:anchorId="23C52A46" wp14:editId="5DF3832A">
                 <wp:simplePos x="0" y="0"/>
                 <wp:positionH relativeFrom="margin">
-                  <wp:posOffset>1262022</wp:posOffset>
+                  <wp:posOffset>1254369</wp:posOffset>
                 </wp:positionH>
                 <wp:positionV relativeFrom="paragraph">
-                  <wp:posOffset>2665268</wp:posOffset>
+                  <wp:posOffset>766885</wp:posOffset>
                 </wp:positionV>
-                <wp:extent cx="2054955" cy="124691"/>
-                <wp:effectExtent l="0" t="0" r="21590" b="27940"/>
+                <wp:extent cx="2091983" cy="185147"/>
+                <wp:effectExtent l="0" t="0" r="22860" b="24765"/>
                 <wp:wrapNone/>
-                <wp:docPr id="142" name="Rectangle 142"/>
+                <wp:docPr id="150" name="Rectangle 150"/>
                 <wp:cNvGraphicFramePr/>
                 <a:graphic xmlns:a="http://schemas.openxmlformats.org/drawingml/2006/main">
                   <a:graphicData uri="http://schemas.microsoft.com/office/word/2010/wordprocessingShape">
@@ -8134,7 +8093,7 @@
                       <wps:spPr>
                         <a:xfrm>
                           <a:off x="0" y="0"/>
-                          <a:ext cx="2054955" cy="124691"/>
+                          <a:ext cx="2091983" cy="185147"/>
                         </a:xfrm>
                         <a:prstGeom prst="rect">
                           <a:avLst/>
@@ -8182,7 +8141,7 @@
           </mc:Choice>
           <mc:Fallback>
             <w:pict>
-              <v:rect w14:anchorId="677B3208" id="Rectangle 142" o:spid="_x0000_s1026" style="position:absolute;margin-left:99.35pt;margin-top:209.85pt;width:161.8pt;height:9.8pt;z-index:251821056;visibility:visible;mso-wrap-style:square;mso-width-percent:0;mso-height-percent:0;mso-wrap-distance-left:9pt;mso-wrap-distance-top:0;mso-wrap-distance-right:9pt;mso-wrap-distance-bottom:0;mso-position-horizontal:absolute;mso-position-horizontal-relative:margin;mso-position-vertical:absolute;mso-position-vertical-relative:text;mso-width-percent:0;mso-height-percent:0;mso-width-relative:margin;mso-height-relative:margin;v-text-anchor:middle" o:gfxdata="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" filled="f" strokecolor="red" strokeweight="1.5pt">
+              <v:rect w14:anchorId="4C56A7FB" id="Rectangle 150" o:spid="_x0000_s1026" style="position:absolute;margin-left:98.75pt;margin-top:60.4pt;width:164.7pt;height:14.6pt;z-index:251831296;visibility:visible;mso-wrap-style:square;mso-width-percent:0;mso-height-percent:0;mso-wrap-distance-left:9pt;mso-wrap-distance-top:0;mso-wrap-distance-right:9pt;mso-wrap-distance-bottom:0;mso-position-horizontal:absolute;mso-position-horizontal-relative:margin;mso-position-vertical:absolute;mso-position-vertical-relative:text;mso-width-percent:0;mso-height-percent:0;mso-width-relative:margin;mso-height-relative:margin;v-text-anchor:middle" o:gfxdata="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" filled="f" strokecolor="red" strokeweight="1.5pt">
                 <w10:wrap anchorx="margin"/>
               </v:rect>
             </w:pict>
@@ -8194,10 +8153,10 @@
           <w:noProof/>
         </w:rPr>
         <w:drawing>
-          <wp:inline distT="0" distB="0" distL="0" distR="0" wp14:anchorId="5F88C674" wp14:editId="2996A805">
-            <wp:extent cx="3600000" cy="2862239"/>
+          <wp:inline distT="0" distB="0" distL="0" distR="0">
+            <wp:extent cx="3599999" cy="2862239"/>
             <wp:effectExtent l="0" t="0" r="635" b="0"/>
-            <wp:docPr id="141" name="Picture 141"/>
+            <wp:docPr id="149" name="Picture 149"/>
             <wp:cNvGraphicFramePr>
               <a:graphicFrameLocks xmlns:a="http://schemas.openxmlformats.org/drawingml/2006/main" noChangeAspect="1"/>
             </wp:cNvGraphicFramePr>
@@ -8205,11 +8164,17 @@
               <a:graphicData uri="http://schemas.openxmlformats.org/drawingml/2006/picture">
                 <pic:pic xmlns:pic="http://schemas.openxmlformats.org/drawingml/2006/picture">
                   <pic:nvPicPr>
-                    <pic:cNvPr id="1" name=""/>
+                    <pic:cNvPr id="149" name="Screenshot 2023-11-07 180735.jpg"/>
                     <pic:cNvPicPr/>
                   </pic:nvPicPr>
                   <pic:blipFill>
-                    <a:blip r:embed="rId42"/>
+                    <a:blip r:embed="rId42">
+                      <a:extLst>
+                        <a:ext uri="{28A0092B-C50C-407E-A947-70E740481C1C}">
+                          <a14:useLocalDpi xmlns:a14="http://schemas.microsoft.com/office/drawing/2010/main" val="0"/>
+                        </a:ext>
+                      </a:extLst>
+                    </a:blip>
                     <a:stretch>
                       <a:fillRect/>
                     </a:stretch>
@@ -8217,7 +8182,7 @@
                   <pic:spPr>
                     <a:xfrm>
                       <a:off x="0" y="0"/>
-                      <a:ext cx="3600000" cy="2862239"/>
+                      <a:ext cx="3599999" cy="2862239"/>
                     </a:xfrm>
                     <a:prstGeom prst="rect">
                       <a:avLst/>
@@ -8239,27 +8204,7 @@
         </w:numPr>
       </w:pPr>
       <w:r>
-        <w:t xml:space="preserve">Click "OK", then close the </w:t>
-      </w:r>
-      <w:proofErr w:type="gramStart"/>
-      <w:r>
-        <w:t>bindings</w:t>
-      </w:r>
-      <w:proofErr w:type="gramEnd"/>
-      <w:r>
-        <w:t xml:space="preserve"> window.</w:t>
-      </w:r>
-    </w:p>
-    <w:p>
-      <w:pPr>
-        <w:pStyle w:val="ListParagraph"/>
-        <w:numPr>
-          <w:ilvl w:val="0"/>
-          <w:numId w:val="8"/>
-        </w:numPr>
-      </w:pPr>
-      <w:r>
-        <w:t>To browse the site in https, click "Browse *:443" in the connections panel. If you chose a different port number for the binding, it will be shown instead of 443.</w:t>
+        <w:t>In the "SSL certificate" drop down list, select the certificate you just created.</w:t>
       </w:r>
     </w:p>
     <w:p>
@@ -8273,18 +8218,18 @@
         <mc:AlternateContent>
           <mc:Choice Requires="wps">
             <w:drawing>
-              <wp:anchor distT="0" distB="0" distL="114300" distR="114300" simplePos="0" relativeHeight="251825152" behindDoc="0" locked="0" layoutInCell="1" allowOverlap="1" wp14:anchorId="3BF82227" wp14:editId="3942F5AE">
+              <wp:anchor distT="0" distB="0" distL="114300" distR="114300" simplePos="0" relativeHeight="251821056" behindDoc="0" locked="0" layoutInCell="1" allowOverlap="1" wp14:anchorId="60BE0308" wp14:editId="74872B16">
                 <wp:simplePos x="0" y="0"/>
                 <wp:positionH relativeFrom="margin">
-                  <wp:posOffset>2123162</wp:posOffset>
+                  <wp:posOffset>1261257</wp:posOffset>
                 </wp:positionH>
                 <wp:positionV relativeFrom="paragraph">
-                  <wp:posOffset>2728378</wp:posOffset>
+                  <wp:posOffset>2977515</wp:posOffset>
                 </wp:positionV>
-                <wp:extent cx="1208761" cy="185147"/>
-                <wp:effectExtent l="0" t="0" r="10795" b="24765"/>
+                <wp:extent cx="2054860" cy="124460"/>
+                <wp:effectExtent l="0" t="0" r="21590" b="27940"/>
                 <wp:wrapNone/>
-                <wp:docPr id="145" name="Rectangle 145"/>
+                <wp:docPr id="142" name="Rectangle 142"/>
                 <wp:cNvGraphicFramePr/>
                 <a:graphic xmlns:a="http://schemas.openxmlformats.org/drawingml/2006/main">
                   <a:graphicData uri="http://schemas.microsoft.com/office/word/2010/wordprocessingShape">
@@ -8293,7 +8238,7 @@
                       <wps:spPr>
                         <a:xfrm>
                           <a:off x="0" y="0"/>
-                          <a:ext cx="1208761" cy="185147"/>
+                          <a:ext cx="2054860" cy="124460"/>
                         </a:xfrm>
                         <a:prstGeom prst="rect">
                           <a:avLst/>
@@ -8341,7 +8286,1095 @@
           </mc:Choice>
           <mc:Fallback>
             <w:pict>
-              <v:rect w14:anchorId="13DD2608" id="Rectangle 145" o:spid="_x0000_s1026" style="position:absolute;margin-left:167.2pt;margin-top:214.85pt;width:95.2pt;height:14.6pt;z-index:251825152;visibility:visible;mso-wrap-style:square;mso-width-percent:0;mso-height-percent:0;mso-wrap-distance-left:9pt;mso-wrap-distance-top:0;mso-wrap-distance-right:9pt;mso-wrap-distance-bottom:0;mso-position-horizontal:absolute;mso-position-horizontal-relative:margin;mso-position-vertical:absolute;mso-position-vertical-relative:text;mso-width-percent:0;mso-height-percent:0;mso-width-relative:margin;mso-height-relative:margin;v-text-anchor:middle" o:gfxdata="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" filled="f" strokecolor="red" strokeweight="1.5pt">
+              <v:rect w14:anchorId="1A30449D" id="Rectangle 142" o:spid="_x0000_s1026" style="position:absolute;margin-left:99.3pt;margin-top:234.45pt;width:161.8pt;height:9.8pt;z-index:251821056;visibility:visible;mso-wrap-style:square;mso-width-percent:0;mso-height-percent:0;mso-wrap-distance-left:9pt;mso-wrap-distance-top:0;mso-wrap-distance-right:9pt;mso-wrap-distance-bottom:0;mso-position-horizontal:absolute;mso-position-horizontal-relative:margin;mso-position-vertical:absolute;mso-position-vertical-relative:text;mso-width-percent:0;mso-height-percent:0;mso-width-relative:margin;mso-height-relative:margin;v-text-anchor:middle" o:gfxdata="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" filled="f" strokecolor="red" strokeweight="1.5pt">
+                <w10:wrap anchorx="margin"/>
+              </v:rect>
+            </w:pict>
+          </mc:Fallback>
+        </mc:AlternateContent>
+      </w:r>
+      <w:r>
+        <w:rPr>
+          <w:noProof/>
+        </w:rPr>
+        <mc:AlternateContent>
+          <mc:Choice Requires="wps">
+            <w:drawing>
+              <wp:anchor distT="0" distB="0" distL="114300" distR="114300" simplePos="0" relativeHeight="251823104" behindDoc="0" locked="0" layoutInCell="1" allowOverlap="1" wp14:anchorId="60BE0308" wp14:editId="74872B16">
+                <wp:simplePos x="0" y="0"/>
+                <wp:positionH relativeFrom="margin">
+                  <wp:posOffset>1260622</wp:posOffset>
+                </wp:positionH>
+                <wp:positionV relativeFrom="paragraph">
+                  <wp:posOffset>2197100</wp:posOffset>
+                </wp:positionV>
+                <wp:extent cx="2050415" cy="184785"/>
+                <wp:effectExtent l="0" t="0" r="26035" b="24765"/>
+                <wp:wrapNone/>
+                <wp:docPr id="143" name="Rectangle 143"/>
+                <wp:cNvGraphicFramePr/>
+                <a:graphic xmlns:a="http://schemas.openxmlformats.org/drawingml/2006/main">
+                  <a:graphicData uri="http://schemas.microsoft.com/office/word/2010/wordprocessingShape">
+                    <wps:wsp>
+                      <wps:cNvSpPr/>
+                      <wps:spPr>
+                        <a:xfrm>
+                          <a:off x="0" y="0"/>
+                          <a:ext cx="2050415" cy="184785"/>
+                        </a:xfrm>
+                        <a:prstGeom prst="rect">
+                          <a:avLst/>
+                        </a:prstGeom>
+                        <a:noFill/>
+                        <a:ln w="19050">
+                          <a:solidFill>
+                            <a:srgbClr val="FF0000"/>
+                          </a:solidFill>
+                        </a:ln>
+                      </wps:spPr>
+                      <wps:style>
+                        <a:lnRef idx="2">
+                          <a:schemeClr val="accent1">
+                            <a:shade val="50000"/>
+                          </a:schemeClr>
+                        </a:lnRef>
+                        <a:fillRef idx="1">
+                          <a:schemeClr val="accent1"/>
+                        </a:fillRef>
+                        <a:effectRef idx="0">
+                          <a:schemeClr val="accent1"/>
+                        </a:effectRef>
+                        <a:fontRef idx="minor">
+                          <a:schemeClr val="lt1"/>
+                        </a:fontRef>
+                      </wps:style>
+                      <wps:bodyPr rot="0" spcFirstLastPara="0" vertOverflow="overflow" horzOverflow="overflow" vert="horz" wrap="square" lIns="91440" tIns="45720" rIns="91440" bIns="45720" numCol="1" spcCol="0" rtlCol="0" fromWordArt="0" anchor="ctr" anchorCtr="0" forceAA="0" compatLnSpc="1">
+                        <a:prstTxWarp prst="textNoShape">
+                          <a:avLst/>
+                        </a:prstTxWarp>
+                        <a:noAutofit/>
+                      </wps:bodyPr>
+                    </wps:wsp>
+                  </a:graphicData>
+                </a:graphic>
+                <wp14:sizeRelH relativeFrom="margin">
+                  <wp14:pctWidth>0</wp14:pctWidth>
+                </wp14:sizeRelH>
+                <wp14:sizeRelV relativeFrom="margin">
+                  <wp14:pctHeight>0</wp14:pctHeight>
+                </wp14:sizeRelV>
+              </wp:anchor>
+            </w:drawing>
+          </mc:Choice>
+          <mc:Fallback>
+            <w:pict>
+              <v:rect w14:anchorId="072174C7" id="Rectangle 143" o:spid="_x0000_s1026" style="position:absolute;margin-left:99.25pt;margin-top:173pt;width:161.45pt;height:14.55pt;z-index:251823104;visibility:visible;mso-wrap-style:square;mso-width-percent:0;mso-height-percent:0;mso-wrap-distance-left:9pt;mso-wrap-distance-top:0;mso-wrap-distance-right:9pt;mso-wrap-distance-bottom:0;mso-position-horizontal:absolute;mso-position-horizontal-relative:margin;mso-position-vertical:absolute;mso-position-vertical-relative:text;mso-width-percent:0;mso-height-percent:0;mso-width-relative:margin;mso-height-relative:margin;v-text-anchor:middle" o:gfxdata="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" filled="f" strokecolor="red" strokeweight="1.5pt">
+                <w10:wrap anchorx="margin"/>
+              </v:rect>
+            </w:pict>
+          </mc:Fallback>
+        </mc:AlternateContent>
+      </w:r>
+      <w:r>
+        <w:rPr>
+          <w:noProof/>
+        </w:rPr>
+        <w:drawing>
+          <wp:inline distT="0" distB="0" distL="0" distR="0" wp14:anchorId="5F88C674" wp14:editId="2996A805">
+            <wp:extent cx="3600000" cy="3135484"/>
+            <wp:effectExtent l="0" t="0" r="635" b="8255"/>
+            <wp:docPr id="141" name="Picture 141"/>
+            <wp:cNvGraphicFramePr>
+              <a:graphicFrameLocks xmlns:a="http://schemas.openxmlformats.org/drawingml/2006/main" noChangeAspect="1"/>
+            </wp:cNvGraphicFramePr>
+            <a:graphic xmlns:a="http://schemas.openxmlformats.org/drawingml/2006/main">
+              <a:graphicData uri="http://schemas.openxmlformats.org/drawingml/2006/picture">
+                <pic:pic xmlns:pic="http://schemas.openxmlformats.org/drawingml/2006/picture">
+                  <pic:nvPicPr>
+                    <pic:cNvPr id="1" name=""/>
+                    <pic:cNvPicPr/>
+                  </pic:nvPicPr>
+                  <pic:blipFill>
+                    <a:blip r:embed="rId43">
+                      <a:extLst>
+                        <a:ext uri="{28A0092B-C50C-407E-A947-70E740481C1C}">
+                          <a14:useLocalDpi xmlns:a14="http://schemas.microsoft.com/office/drawing/2010/main" val="0"/>
+                        </a:ext>
+                      </a:extLst>
+                    </a:blip>
+                    <a:stretch>
+                      <a:fillRect/>
+                    </a:stretch>
+                  </pic:blipFill>
+                  <pic:spPr>
+                    <a:xfrm>
+                      <a:off x="0" y="0"/>
+                      <a:ext cx="3600000" cy="3135484"/>
+                    </a:xfrm>
+                    <a:prstGeom prst="rect">
+                      <a:avLst/>
+                    </a:prstGeom>
+                  </pic:spPr>
+                </pic:pic>
+              </a:graphicData>
+            </a:graphic>
+          </wp:inline>
+        </w:drawing>
+      </w:r>
+    </w:p>
+    <w:p>
+      <w:pPr>
+        <w:pStyle w:val="ListParagraph"/>
+        <w:numPr>
+          <w:ilvl w:val="0"/>
+          <w:numId w:val="8"/>
+        </w:numPr>
+      </w:pPr>
+      <w:r>
+        <w:t xml:space="preserve">Click "OK", then close the </w:t>
+      </w:r>
+      <w:r>
+        <w:t>"Site B</w:t>
+      </w:r>
+      <w:r>
+        <w:t>indings</w:t>
+      </w:r>
+      <w:r>
+        <w:t>"</w:t>
+      </w:r>
+      <w:r>
+        <w:t xml:space="preserve"> window.</w:t>
+      </w:r>
+    </w:p>
+    <w:p>
+      <w:r>
+        <w:br w:type="page"/>
+      </w:r>
+    </w:p>
+    <w:p>
+      <w:pPr>
+        <w:pStyle w:val="ListParagraph"/>
+        <w:numPr>
+          <w:ilvl w:val="0"/>
+          <w:numId w:val="8"/>
+        </w:numPr>
+      </w:pPr>
+      <w:r>
+        <w:lastRenderedPageBreak/>
+        <w:t>Next, you need to define the host name on your computer</w:t>
+      </w:r>
+      <w:r>
+        <w:t>. Note that you need administrator permissions to perform this action.</w:t>
+      </w:r>
+      <w:r>
+        <w:t xml:space="preserve"> </w:t>
+      </w:r>
+      <w:r>
+        <w:t>Run your desired text editor as an administrator by right-clicking it and selecting "Run as administrator".</w:t>
+      </w:r>
+    </w:p>
+    <w:p>
+      <w:pPr>
+        <w:jc w:val="center"/>
+      </w:pPr>
+      <w:r>
+        <w:rPr>
+          <w:noProof/>
+        </w:rPr>
+        <mc:AlternateContent>
+          <mc:Choice Requires="wps">
+            <w:drawing>
+              <wp:anchor distT="0" distB="0" distL="114300" distR="114300" simplePos="0" relativeHeight="251835392" behindDoc="0" locked="0" layoutInCell="1" allowOverlap="1" wp14:anchorId="1E6859C2" wp14:editId="24482A64">
+                <wp:simplePos x="0" y="0"/>
+                <wp:positionH relativeFrom="margin">
+                  <wp:posOffset>2449977</wp:posOffset>
+                </wp:positionH>
+                <wp:positionV relativeFrom="paragraph">
+                  <wp:posOffset>960120</wp:posOffset>
+                </wp:positionV>
+                <wp:extent cx="949569" cy="184785"/>
+                <wp:effectExtent l="0" t="0" r="22225" b="24765"/>
+                <wp:wrapNone/>
+                <wp:docPr id="154" name="Rectangle 154"/>
+                <wp:cNvGraphicFramePr/>
+                <a:graphic xmlns:a="http://schemas.openxmlformats.org/drawingml/2006/main">
+                  <a:graphicData uri="http://schemas.microsoft.com/office/word/2010/wordprocessingShape">
+                    <wps:wsp>
+                      <wps:cNvSpPr/>
+                      <wps:spPr>
+                        <a:xfrm>
+                          <a:off x="0" y="0"/>
+                          <a:ext cx="949569" cy="184785"/>
+                        </a:xfrm>
+                        <a:prstGeom prst="rect">
+                          <a:avLst/>
+                        </a:prstGeom>
+                        <a:noFill/>
+                        <a:ln w="19050">
+                          <a:solidFill>
+                            <a:srgbClr val="FF0000"/>
+                          </a:solidFill>
+                        </a:ln>
+                      </wps:spPr>
+                      <wps:style>
+                        <a:lnRef idx="2">
+                          <a:schemeClr val="accent1">
+                            <a:shade val="50000"/>
+                          </a:schemeClr>
+                        </a:lnRef>
+                        <a:fillRef idx="1">
+                          <a:schemeClr val="accent1"/>
+                        </a:fillRef>
+                        <a:effectRef idx="0">
+                          <a:schemeClr val="accent1"/>
+                        </a:effectRef>
+                        <a:fontRef idx="minor">
+                          <a:schemeClr val="lt1"/>
+                        </a:fontRef>
+                      </wps:style>
+                      <wps:bodyPr rot="0" spcFirstLastPara="0" vertOverflow="overflow" horzOverflow="overflow" vert="horz" wrap="square" lIns="91440" tIns="45720" rIns="91440" bIns="45720" numCol="1" spcCol="0" rtlCol="0" fromWordArt="0" anchor="ctr" anchorCtr="0" forceAA="0" compatLnSpc="1">
+                        <a:prstTxWarp prst="textNoShape">
+                          <a:avLst/>
+                        </a:prstTxWarp>
+                        <a:noAutofit/>
+                      </wps:bodyPr>
+                    </wps:wsp>
+                  </a:graphicData>
+                </a:graphic>
+                <wp14:sizeRelH relativeFrom="margin">
+                  <wp14:pctWidth>0</wp14:pctWidth>
+                </wp14:sizeRelH>
+                <wp14:sizeRelV relativeFrom="margin">
+                  <wp14:pctHeight>0</wp14:pctHeight>
+                </wp14:sizeRelV>
+              </wp:anchor>
+            </w:drawing>
+          </mc:Choice>
+          <mc:Fallback>
+            <w:pict>
+              <v:rect w14:anchorId="0F7F9BCB" id="Rectangle 154" o:spid="_x0000_s1026" style="position:absolute;margin-left:192.9pt;margin-top:75.6pt;width:74.75pt;height:14.55pt;z-index:251835392;visibility:visible;mso-wrap-style:square;mso-width-percent:0;mso-height-percent:0;mso-wrap-distance-left:9pt;mso-wrap-distance-top:0;mso-wrap-distance-right:9pt;mso-wrap-distance-bottom:0;mso-position-horizontal:absolute;mso-position-horizontal-relative:margin;mso-position-vertical:absolute;mso-position-vertical-relative:text;mso-width-percent:0;mso-height-percent:0;mso-width-relative:margin;mso-height-relative:margin;v-text-anchor:middle" o:gfxdata="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" filled="f" strokecolor="red" strokeweight="1.5pt">
+                <w10:wrap anchorx="margin"/>
+              </v:rect>
+            </w:pict>
+          </mc:Fallback>
+        </mc:AlternateContent>
+      </w:r>
+      <w:r>
+        <w:rPr>
+          <w:noProof/>
+        </w:rPr>
+        <w:drawing>
+          <wp:inline distT="0" distB="0" distL="0" distR="0" wp14:anchorId="2A112CF6" wp14:editId="73A8ACBD">
+            <wp:extent cx="4318085" cy="3253154"/>
+            <wp:effectExtent l="0" t="0" r="6350" b="4445"/>
+            <wp:docPr id="153" name="Picture 153"/>
+            <wp:cNvGraphicFramePr>
+              <a:graphicFrameLocks xmlns:a="http://schemas.openxmlformats.org/drawingml/2006/main" noChangeAspect="1"/>
+            </wp:cNvGraphicFramePr>
+            <a:graphic xmlns:a="http://schemas.openxmlformats.org/drawingml/2006/main">
+              <a:graphicData uri="http://schemas.openxmlformats.org/drawingml/2006/picture">
+                <pic:pic xmlns:pic="http://schemas.openxmlformats.org/drawingml/2006/picture">
+                  <pic:nvPicPr>
+                    <pic:cNvPr id="1" name=""/>
+                    <pic:cNvPicPr/>
+                  </pic:nvPicPr>
+                  <pic:blipFill rotWithShape="1">
+                    <a:blip r:embed="rId44"/>
+                    <a:srcRect l="1834" t="53474" r="67455" b="5394"/>
+                    <a:stretch/>
+                  </pic:blipFill>
+                  <pic:spPr bwMode="auto">
+                    <a:xfrm>
+                      <a:off x="0" y="0"/>
+                      <a:ext cx="4336796" cy="3267250"/>
+                    </a:xfrm>
+                    <a:prstGeom prst="rect">
+                      <a:avLst/>
+                    </a:prstGeom>
+                    <a:ln>
+                      <a:noFill/>
+                    </a:ln>
+                    <a:extLst>
+                      <a:ext uri="{53640926-AAD7-44D8-BBD7-CCE9431645EC}">
+                        <a14:shadowObscured xmlns:a14="http://schemas.microsoft.com/office/drawing/2010/main"/>
+                      </a:ext>
+                    </a:extLst>
+                  </pic:spPr>
+                </pic:pic>
+              </a:graphicData>
+            </a:graphic>
+          </wp:inline>
+        </w:drawing>
+      </w:r>
+    </w:p>
+    <w:p>
+      <w:pPr>
+        <w:pStyle w:val="ListParagraph"/>
+        <w:numPr>
+          <w:ilvl w:val="0"/>
+          <w:numId w:val="8"/>
+        </w:numPr>
+      </w:pPr>
+      <w:r>
+        <w:t>In the "File" menu, click "Open…</w:t>
+      </w:r>
+      <w:proofErr w:type="gramStart"/>
+      <w:r>
+        <w:t>".</w:t>
+      </w:r>
+      <w:proofErr w:type="gramEnd"/>
+    </w:p>
+    <w:p>
+      <w:pPr>
+        <w:jc w:val="center"/>
+      </w:pPr>
+      <w:r>
+        <w:rPr>
+          <w:noProof/>
+        </w:rPr>
+        <mc:AlternateContent>
+          <mc:Choice Requires="wps">
+            <w:drawing>
+              <wp:anchor distT="0" distB="0" distL="114300" distR="114300" simplePos="0" relativeHeight="251837440" behindDoc="0" locked="0" layoutInCell="1" allowOverlap="1" wp14:anchorId="7997E31D" wp14:editId="52F0BA28">
+                <wp:simplePos x="0" y="0"/>
+                <wp:positionH relativeFrom="margin">
+                  <wp:posOffset>785446</wp:posOffset>
+                </wp:positionH>
+                <wp:positionV relativeFrom="paragraph">
+                  <wp:posOffset>660742</wp:posOffset>
+                </wp:positionV>
+                <wp:extent cx="1588477" cy="158261"/>
+                <wp:effectExtent l="0" t="0" r="12065" b="13335"/>
+                <wp:wrapNone/>
+                <wp:docPr id="156" name="Rectangle 156"/>
+                <wp:cNvGraphicFramePr/>
+                <a:graphic xmlns:a="http://schemas.openxmlformats.org/drawingml/2006/main">
+                  <a:graphicData uri="http://schemas.microsoft.com/office/word/2010/wordprocessingShape">
+                    <wps:wsp>
+                      <wps:cNvSpPr/>
+                      <wps:spPr>
+                        <a:xfrm>
+                          <a:off x="0" y="0"/>
+                          <a:ext cx="1588477" cy="158261"/>
+                        </a:xfrm>
+                        <a:prstGeom prst="rect">
+                          <a:avLst/>
+                        </a:prstGeom>
+                        <a:noFill/>
+                        <a:ln w="19050">
+                          <a:solidFill>
+                            <a:srgbClr val="FF0000"/>
+                          </a:solidFill>
+                        </a:ln>
+                      </wps:spPr>
+                      <wps:style>
+                        <a:lnRef idx="2">
+                          <a:schemeClr val="accent1">
+                            <a:shade val="50000"/>
+                          </a:schemeClr>
+                        </a:lnRef>
+                        <a:fillRef idx="1">
+                          <a:schemeClr val="accent1"/>
+                        </a:fillRef>
+                        <a:effectRef idx="0">
+                          <a:schemeClr val="accent1"/>
+                        </a:effectRef>
+                        <a:fontRef idx="minor">
+                          <a:schemeClr val="lt1"/>
+                        </a:fontRef>
+                      </wps:style>
+                      <wps:bodyPr rot="0" spcFirstLastPara="0" vertOverflow="overflow" horzOverflow="overflow" vert="horz" wrap="square" lIns="91440" tIns="45720" rIns="91440" bIns="45720" numCol="1" spcCol="0" rtlCol="0" fromWordArt="0" anchor="ctr" anchorCtr="0" forceAA="0" compatLnSpc="1">
+                        <a:prstTxWarp prst="textNoShape">
+                          <a:avLst/>
+                        </a:prstTxWarp>
+                        <a:noAutofit/>
+                      </wps:bodyPr>
+                    </wps:wsp>
+                  </a:graphicData>
+                </a:graphic>
+                <wp14:sizeRelH relativeFrom="margin">
+                  <wp14:pctWidth>0</wp14:pctWidth>
+                </wp14:sizeRelH>
+                <wp14:sizeRelV relativeFrom="margin">
+                  <wp14:pctHeight>0</wp14:pctHeight>
+                </wp14:sizeRelV>
+              </wp:anchor>
+            </w:drawing>
+          </mc:Choice>
+          <mc:Fallback>
+            <w:pict>
+              <v:rect w14:anchorId="6FFBC3CF" id="Rectangle 156" o:spid="_x0000_s1026" style="position:absolute;margin-left:61.85pt;margin-top:52.05pt;width:125.1pt;height:12.45pt;z-index:251837440;visibility:visible;mso-wrap-style:square;mso-width-percent:0;mso-height-percent:0;mso-wrap-distance-left:9pt;mso-wrap-distance-top:0;mso-wrap-distance-right:9pt;mso-wrap-distance-bottom:0;mso-position-horizontal:absolute;mso-position-horizontal-relative:margin;mso-position-vertical:absolute;mso-position-vertical-relative:text;mso-width-percent:0;mso-height-percent:0;mso-width-relative:margin;mso-height-relative:margin;v-text-anchor:middle" o:gfxdata="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" filled="f" strokecolor="red" strokeweight="1.5pt">
+                <w10:wrap anchorx="margin"/>
+              </v:rect>
+            </w:pict>
+          </mc:Fallback>
+        </mc:AlternateContent>
+      </w:r>
+      <w:r>
+        <w:drawing>
+          <wp:inline distT="0" distB="0" distL="0" distR="0" wp14:anchorId="3EC3A7E8" wp14:editId="4E3A3B61">
+            <wp:extent cx="4384431" cy="2848943"/>
+            <wp:effectExtent l="0" t="0" r="0" b="8890"/>
+            <wp:docPr id="155" name="Picture 155"/>
+            <wp:cNvGraphicFramePr>
+              <a:graphicFrameLocks xmlns:a="http://schemas.openxmlformats.org/drawingml/2006/main" noChangeAspect="1"/>
+            </wp:cNvGraphicFramePr>
+            <a:graphic xmlns:a="http://schemas.openxmlformats.org/drawingml/2006/main">
+              <a:graphicData uri="http://schemas.openxmlformats.org/drawingml/2006/picture">
+                <pic:pic xmlns:pic="http://schemas.openxmlformats.org/drawingml/2006/picture">
+                  <pic:nvPicPr>
+                    <pic:cNvPr id="1" name=""/>
+                    <pic:cNvPicPr/>
+                  </pic:nvPicPr>
+                  <pic:blipFill>
+                    <a:blip r:embed="rId45"/>
+                    <a:stretch>
+                      <a:fillRect/>
+                    </a:stretch>
+                  </pic:blipFill>
+                  <pic:spPr>
+                    <a:xfrm>
+                      <a:off x="0" y="0"/>
+                      <a:ext cx="4416350" cy="2869683"/>
+                    </a:xfrm>
+                    <a:prstGeom prst="rect">
+                      <a:avLst/>
+                    </a:prstGeom>
+                  </pic:spPr>
+                </pic:pic>
+              </a:graphicData>
+            </a:graphic>
+          </wp:inline>
+        </w:drawing>
+      </w:r>
+    </w:p>
+    <w:p>
+      <w:r>
+        <w:br w:type="page"/>
+      </w:r>
+    </w:p>
+    <w:p>
+      <w:pPr>
+        <w:pStyle w:val="ListParagraph"/>
+        <w:numPr>
+          <w:ilvl w:val="0"/>
+          <w:numId w:val="8"/>
+        </w:numPr>
+      </w:pPr>
+      <w:r>
+        <w:lastRenderedPageBreak/>
+        <w:t>Navigate to "</w:t>
+      </w:r>
+      <w:r>
+        <w:t>C:\Windows\System32\drivers\etc</w:t>
+      </w:r>
+      <w:r>
+        <w:t>". If you cannot see any files, change the file type to "All Files (*.*)".</w:t>
+      </w:r>
+    </w:p>
+    <w:p>
+      <w:pPr>
+        <w:jc w:val="center"/>
+      </w:pPr>
+      <w:r>
+        <w:rPr>
+          <w:noProof/>
+        </w:rPr>
+        <mc:AlternateContent>
+          <mc:Choice Requires="wps">
+            <w:drawing>
+              <wp:anchor distT="0" distB="0" distL="114300" distR="114300" simplePos="0" relativeHeight="251841536" behindDoc="0" locked="0" layoutInCell="1" allowOverlap="1" wp14:anchorId="77331C50" wp14:editId="7ED21B53">
+                <wp:simplePos x="0" y="0"/>
+                <wp:positionH relativeFrom="margin">
+                  <wp:posOffset>4530996</wp:posOffset>
+                </wp:positionH>
+                <wp:positionV relativeFrom="paragraph">
+                  <wp:posOffset>2761254</wp:posOffset>
+                </wp:positionV>
+                <wp:extent cx="779292" cy="86016"/>
+                <wp:effectExtent l="0" t="0" r="20955" b="28575"/>
+                <wp:wrapNone/>
+                <wp:docPr id="159" name="Rectangle 159"/>
+                <wp:cNvGraphicFramePr/>
+                <a:graphic xmlns:a="http://schemas.openxmlformats.org/drawingml/2006/main">
+                  <a:graphicData uri="http://schemas.microsoft.com/office/word/2010/wordprocessingShape">
+                    <wps:wsp>
+                      <wps:cNvSpPr/>
+                      <wps:spPr>
+                        <a:xfrm>
+                          <a:off x="0" y="0"/>
+                          <a:ext cx="779292" cy="86016"/>
+                        </a:xfrm>
+                        <a:prstGeom prst="rect">
+                          <a:avLst/>
+                        </a:prstGeom>
+                        <a:noFill/>
+                        <a:ln w="9525">
+                          <a:solidFill>
+                            <a:srgbClr val="FF0000"/>
+                          </a:solidFill>
+                        </a:ln>
+                      </wps:spPr>
+                      <wps:style>
+                        <a:lnRef idx="2">
+                          <a:schemeClr val="accent1">
+                            <a:shade val="50000"/>
+                          </a:schemeClr>
+                        </a:lnRef>
+                        <a:fillRef idx="1">
+                          <a:schemeClr val="accent1"/>
+                        </a:fillRef>
+                        <a:effectRef idx="0">
+                          <a:schemeClr val="accent1"/>
+                        </a:effectRef>
+                        <a:fontRef idx="minor">
+                          <a:schemeClr val="lt1"/>
+                        </a:fontRef>
+                      </wps:style>
+                      <wps:bodyPr rot="0" spcFirstLastPara="0" vertOverflow="overflow" horzOverflow="overflow" vert="horz" wrap="square" lIns="91440" tIns="45720" rIns="91440" bIns="45720" numCol="1" spcCol="0" rtlCol="0" fromWordArt="0" anchor="ctr" anchorCtr="0" forceAA="0" compatLnSpc="1">
+                        <a:prstTxWarp prst="textNoShape">
+                          <a:avLst/>
+                        </a:prstTxWarp>
+                        <a:noAutofit/>
+                      </wps:bodyPr>
+                    </wps:wsp>
+                  </a:graphicData>
+                </a:graphic>
+                <wp14:sizeRelH relativeFrom="margin">
+                  <wp14:pctWidth>0</wp14:pctWidth>
+                </wp14:sizeRelH>
+                <wp14:sizeRelV relativeFrom="margin">
+                  <wp14:pctHeight>0</wp14:pctHeight>
+                </wp14:sizeRelV>
+              </wp:anchor>
+            </w:drawing>
+          </mc:Choice>
+          <mc:Fallback>
+            <w:pict>
+              <v:rect w14:anchorId="6DC64E6D" id="Rectangle 159" o:spid="_x0000_s1026" style="position:absolute;margin-left:356.75pt;margin-top:217.4pt;width:61.35pt;height:6.75pt;z-index:251841536;visibility:visible;mso-wrap-style:square;mso-width-percent:0;mso-height-percent:0;mso-wrap-distance-left:9pt;mso-wrap-distance-top:0;mso-wrap-distance-right:9pt;mso-wrap-distance-bottom:0;mso-position-horizontal:absolute;mso-position-horizontal-relative:margin;mso-position-vertical:absolute;mso-position-vertical-relative:text;mso-width-percent:0;mso-height-percent:0;mso-width-relative:margin;mso-height-relative:margin;v-text-anchor:middle" o:gfxdata="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" filled="f" strokecolor="red">
+                <w10:wrap anchorx="margin"/>
+              </v:rect>
+            </w:pict>
+          </mc:Fallback>
+        </mc:AlternateContent>
+      </w:r>
+      <w:r>
+        <w:rPr>
+          <w:noProof/>
+        </w:rPr>
+        <mc:AlternateContent>
+          <mc:Choice Requires="wps">
+            <w:drawing>
+              <wp:anchor distT="0" distB="0" distL="114300" distR="114300" simplePos="0" relativeHeight="251839488" behindDoc="0" locked="0" layoutInCell="1" allowOverlap="1" wp14:anchorId="48FBE66C" wp14:editId="02C38AA4">
+                <wp:simplePos x="0" y="0"/>
+                <wp:positionH relativeFrom="margin">
+                  <wp:posOffset>984738</wp:posOffset>
+                </wp:positionH>
+                <wp:positionV relativeFrom="paragraph">
+                  <wp:posOffset>127977</wp:posOffset>
+                </wp:positionV>
+                <wp:extent cx="1764324" cy="158261"/>
+                <wp:effectExtent l="0" t="0" r="26670" b="13335"/>
+                <wp:wrapNone/>
+                <wp:docPr id="158" name="Rectangle 158"/>
+                <wp:cNvGraphicFramePr/>
+                <a:graphic xmlns:a="http://schemas.openxmlformats.org/drawingml/2006/main">
+                  <a:graphicData uri="http://schemas.microsoft.com/office/word/2010/wordprocessingShape">
+                    <wps:wsp>
+                      <wps:cNvSpPr/>
+                      <wps:spPr>
+                        <a:xfrm>
+                          <a:off x="0" y="0"/>
+                          <a:ext cx="1764324" cy="158261"/>
+                        </a:xfrm>
+                        <a:prstGeom prst="rect">
+                          <a:avLst/>
+                        </a:prstGeom>
+                        <a:noFill/>
+                        <a:ln w="19050">
+                          <a:solidFill>
+                            <a:srgbClr val="FF0000"/>
+                          </a:solidFill>
+                        </a:ln>
+                      </wps:spPr>
+                      <wps:style>
+                        <a:lnRef idx="2">
+                          <a:schemeClr val="accent1">
+                            <a:shade val="50000"/>
+                          </a:schemeClr>
+                        </a:lnRef>
+                        <a:fillRef idx="1">
+                          <a:schemeClr val="accent1"/>
+                        </a:fillRef>
+                        <a:effectRef idx="0">
+                          <a:schemeClr val="accent1"/>
+                        </a:effectRef>
+                        <a:fontRef idx="minor">
+                          <a:schemeClr val="lt1"/>
+                        </a:fontRef>
+                      </wps:style>
+                      <wps:bodyPr rot="0" spcFirstLastPara="0" vertOverflow="overflow" horzOverflow="overflow" vert="horz" wrap="square" lIns="91440" tIns="45720" rIns="91440" bIns="45720" numCol="1" spcCol="0" rtlCol="0" fromWordArt="0" anchor="ctr" anchorCtr="0" forceAA="0" compatLnSpc="1">
+                        <a:prstTxWarp prst="textNoShape">
+                          <a:avLst/>
+                        </a:prstTxWarp>
+                        <a:noAutofit/>
+                      </wps:bodyPr>
+                    </wps:wsp>
+                  </a:graphicData>
+                </a:graphic>
+                <wp14:sizeRelH relativeFrom="margin">
+                  <wp14:pctWidth>0</wp14:pctWidth>
+                </wp14:sizeRelH>
+                <wp14:sizeRelV relativeFrom="margin">
+                  <wp14:pctHeight>0</wp14:pctHeight>
+                </wp14:sizeRelV>
+              </wp:anchor>
+            </w:drawing>
+          </mc:Choice>
+          <mc:Fallback>
+            <w:pict>
+              <v:rect w14:anchorId="0EDBF5FF" id="Rectangle 158" o:spid="_x0000_s1026" style="position:absolute;margin-left:77.55pt;margin-top:10.1pt;width:138.9pt;height:12.45pt;z-index:251839488;visibility:visible;mso-wrap-style:square;mso-width-percent:0;mso-height-percent:0;mso-wrap-distance-left:9pt;mso-wrap-distance-top:0;mso-wrap-distance-right:9pt;mso-wrap-distance-bottom:0;mso-position-horizontal:absolute;mso-position-horizontal-relative:margin;mso-position-vertical:absolute;mso-position-vertical-relative:text;mso-width-percent:0;mso-height-percent:0;mso-width-relative:margin;mso-height-relative:margin;v-text-anchor:middle" o:gfxdata="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" filled="f" strokecolor="red" strokeweight="1.5pt">
+                <w10:wrap anchorx="margin"/>
+              </v:rect>
+            </w:pict>
+          </mc:Fallback>
+        </mc:AlternateContent>
+      </w:r>
+      <w:r>
+        <w:drawing>
+          <wp:inline distT="0" distB="0" distL="0" distR="0" wp14:anchorId="57AB72C0" wp14:editId="130DBF26">
+            <wp:extent cx="4804622" cy="2888445"/>
+            <wp:effectExtent l="0" t="0" r="0" b="7620"/>
+            <wp:docPr id="157" name="Picture 157"/>
+            <wp:cNvGraphicFramePr>
+              <a:graphicFrameLocks xmlns:a="http://schemas.openxmlformats.org/drawingml/2006/main" noChangeAspect="1"/>
+            </wp:cNvGraphicFramePr>
+            <a:graphic xmlns:a="http://schemas.openxmlformats.org/drawingml/2006/main">
+              <a:graphicData uri="http://schemas.openxmlformats.org/drawingml/2006/picture">
+                <pic:pic xmlns:pic="http://schemas.openxmlformats.org/drawingml/2006/picture">
+                  <pic:nvPicPr>
+                    <pic:cNvPr id="1" name=""/>
+                    <pic:cNvPicPr/>
+                  </pic:nvPicPr>
+                  <pic:blipFill>
+                    <a:blip r:embed="rId46" cstate="print">
+                      <a:extLst>
+                        <a:ext uri="{28A0092B-C50C-407E-A947-70E740481C1C}">
+                          <a14:useLocalDpi xmlns:a14="http://schemas.microsoft.com/office/drawing/2010/main" val="0"/>
+                        </a:ext>
+                      </a:extLst>
+                    </a:blip>
+                    <a:stretch>
+                      <a:fillRect/>
+                    </a:stretch>
+                  </pic:blipFill>
+                  <pic:spPr>
+                    <a:xfrm>
+                      <a:off x="0" y="0"/>
+                      <a:ext cx="4804622" cy="2888445"/>
+                    </a:xfrm>
+                    <a:prstGeom prst="rect">
+                      <a:avLst/>
+                    </a:prstGeom>
+                  </pic:spPr>
+                </pic:pic>
+              </a:graphicData>
+            </a:graphic>
+          </wp:inline>
+        </w:drawing>
+      </w:r>
+    </w:p>
+    <w:p>
+      <w:pPr>
+        <w:pStyle w:val="ListParagraph"/>
+        <w:numPr>
+          <w:ilvl w:val="0"/>
+          <w:numId w:val="8"/>
+        </w:numPr>
+      </w:pPr>
+      <w:r>
+        <w:t>Open the file named "hosts".</w:t>
+      </w:r>
+    </w:p>
+    <w:p>
+      <w:pPr>
+        <w:jc w:val="center"/>
+      </w:pPr>
+      <w:r>
+        <w:rPr>
+          <w:noProof/>
+        </w:rPr>
+        <mc:AlternateContent>
+          <mc:Choice Requires="wps">
+            <w:drawing>
+              <wp:anchor distT="0" distB="0" distL="114300" distR="114300" simplePos="0" relativeHeight="251843584" behindDoc="0" locked="0" layoutInCell="1" allowOverlap="1" wp14:anchorId="54B90DD8" wp14:editId="5A54EE29">
+                <wp:simplePos x="0" y="0"/>
+                <wp:positionH relativeFrom="margin">
+                  <wp:posOffset>1283073</wp:posOffset>
+                </wp:positionH>
+                <wp:positionV relativeFrom="paragraph">
+                  <wp:posOffset>543454</wp:posOffset>
+                </wp:positionV>
+                <wp:extent cx="779292" cy="86016"/>
+                <wp:effectExtent l="0" t="0" r="20955" b="28575"/>
+                <wp:wrapNone/>
+                <wp:docPr id="161" name="Rectangle 161"/>
+                <wp:cNvGraphicFramePr/>
+                <a:graphic xmlns:a="http://schemas.openxmlformats.org/drawingml/2006/main">
+                  <a:graphicData uri="http://schemas.microsoft.com/office/word/2010/wordprocessingShape">
+                    <wps:wsp>
+                      <wps:cNvSpPr/>
+                      <wps:spPr>
+                        <a:xfrm>
+                          <a:off x="0" y="0"/>
+                          <a:ext cx="779292" cy="86016"/>
+                        </a:xfrm>
+                        <a:prstGeom prst="rect">
+                          <a:avLst/>
+                        </a:prstGeom>
+                        <a:noFill/>
+                        <a:ln w="9525">
+                          <a:solidFill>
+                            <a:srgbClr val="FF0000"/>
+                          </a:solidFill>
+                        </a:ln>
+                      </wps:spPr>
+                      <wps:style>
+                        <a:lnRef idx="2">
+                          <a:schemeClr val="accent1">
+                            <a:shade val="50000"/>
+                          </a:schemeClr>
+                        </a:lnRef>
+                        <a:fillRef idx="1">
+                          <a:schemeClr val="accent1"/>
+                        </a:fillRef>
+                        <a:effectRef idx="0">
+                          <a:schemeClr val="accent1"/>
+                        </a:effectRef>
+                        <a:fontRef idx="minor">
+                          <a:schemeClr val="lt1"/>
+                        </a:fontRef>
+                      </wps:style>
+                      <wps:bodyPr rot="0" spcFirstLastPara="0" vertOverflow="overflow" horzOverflow="overflow" vert="horz" wrap="square" lIns="91440" tIns="45720" rIns="91440" bIns="45720" numCol="1" spcCol="0" rtlCol="0" fromWordArt="0" anchor="ctr" anchorCtr="0" forceAA="0" compatLnSpc="1">
+                        <a:prstTxWarp prst="textNoShape">
+                          <a:avLst/>
+                        </a:prstTxWarp>
+                        <a:noAutofit/>
+                      </wps:bodyPr>
+                    </wps:wsp>
+                  </a:graphicData>
+                </a:graphic>
+                <wp14:sizeRelH relativeFrom="margin">
+                  <wp14:pctWidth>0</wp14:pctWidth>
+                </wp14:sizeRelH>
+                <wp14:sizeRelV relativeFrom="margin">
+                  <wp14:pctHeight>0</wp14:pctHeight>
+                </wp14:sizeRelV>
+              </wp:anchor>
+            </w:drawing>
+          </mc:Choice>
+          <mc:Fallback>
+            <w:pict>
+              <v:rect w14:anchorId="06A8AFAD" id="Rectangle 161" o:spid="_x0000_s1026" style="position:absolute;margin-left:101.05pt;margin-top:42.8pt;width:61.35pt;height:6.75pt;z-index:251843584;visibility:visible;mso-wrap-style:square;mso-width-percent:0;mso-height-percent:0;mso-wrap-distance-left:9pt;mso-wrap-distance-top:0;mso-wrap-distance-right:9pt;mso-wrap-distance-bottom:0;mso-position-horizontal:absolute;mso-position-horizontal-relative:margin;mso-position-vertical:absolute;mso-position-vertical-relative:text;mso-width-percent:0;mso-height-percent:0;mso-width-relative:margin;mso-height-relative:margin;v-text-anchor:middle" o:gfxdata="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" filled="f" strokecolor="red">
+                <w10:wrap anchorx="margin"/>
+              </v:rect>
+            </w:pict>
+          </mc:Fallback>
+        </mc:AlternateContent>
+      </w:r>
+      <w:r>
+        <w:drawing>
+          <wp:inline distT="0" distB="0" distL="0" distR="0" wp14:anchorId="6E33DDD2" wp14:editId="5E7B94C4">
+            <wp:extent cx="4806000" cy="2889248"/>
+            <wp:effectExtent l="0" t="0" r="0" b="6985"/>
+            <wp:docPr id="160" name="Picture 160"/>
+            <wp:cNvGraphicFramePr>
+              <a:graphicFrameLocks xmlns:a="http://schemas.openxmlformats.org/drawingml/2006/main" noChangeAspect="1"/>
+            </wp:cNvGraphicFramePr>
+            <a:graphic xmlns:a="http://schemas.openxmlformats.org/drawingml/2006/main">
+              <a:graphicData uri="http://schemas.openxmlformats.org/drawingml/2006/picture">
+                <pic:pic xmlns:pic="http://schemas.openxmlformats.org/drawingml/2006/picture">
+                  <pic:nvPicPr>
+                    <pic:cNvPr id="1" name=""/>
+                    <pic:cNvPicPr/>
+                  </pic:nvPicPr>
+                  <pic:blipFill>
+                    <a:blip r:embed="rId47"/>
+                    <a:stretch>
+                      <a:fillRect/>
+                    </a:stretch>
+                  </pic:blipFill>
+                  <pic:spPr>
+                    <a:xfrm>
+                      <a:off x="0" y="0"/>
+                      <a:ext cx="4806000" cy="2889248"/>
+                    </a:xfrm>
+                    <a:prstGeom prst="rect">
+                      <a:avLst/>
+                    </a:prstGeom>
+                  </pic:spPr>
+                </pic:pic>
+              </a:graphicData>
+            </a:graphic>
+          </wp:inline>
+        </w:drawing>
+      </w:r>
+    </w:p>
+    <w:p>
+      <w:r>
+        <w:br w:type="page"/>
+      </w:r>
+    </w:p>
+    <w:p>
+      <w:pPr>
+        <w:pStyle w:val="ListParagraph"/>
+        <w:numPr>
+          <w:ilvl w:val="0"/>
+          <w:numId w:val="8"/>
+        </w:numPr>
+      </w:pPr>
+      <w:r>
+        <w:lastRenderedPageBreak/>
+        <w:t>Scroll down to the bottom of the file, then add the IP address "127.0.0.1", followed by at least one space, then the host name you previously chose for your website.</w:t>
+      </w:r>
+    </w:p>
+    <w:p>
+      <w:pPr>
+        <w:jc w:val="center"/>
+      </w:pPr>
+      <w:r>
+        <w:rPr>
+          <w:noProof/>
+        </w:rPr>
+        <mc:AlternateContent>
+          <mc:Choice Requires="wps">
+            <w:drawing>
+              <wp:anchor distT="0" distB="0" distL="114300" distR="114300" simplePos="0" relativeHeight="251845632" behindDoc="0" locked="0" layoutInCell="1" allowOverlap="1" wp14:anchorId="1848297A" wp14:editId="236BE777">
+                <wp:simplePos x="0" y="0"/>
+                <wp:positionH relativeFrom="margin">
+                  <wp:posOffset>1048871</wp:posOffset>
+                </wp:positionH>
+                <wp:positionV relativeFrom="paragraph">
+                  <wp:posOffset>2515347</wp:posOffset>
+                </wp:positionV>
+                <wp:extent cx="2830605" cy="201146"/>
+                <wp:effectExtent l="0" t="0" r="27305" b="27940"/>
+                <wp:wrapNone/>
+                <wp:docPr id="163" name="Rectangle 163"/>
+                <wp:cNvGraphicFramePr/>
+                <a:graphic xmlns:a="http://schemas.openxmlformats.org/drawingml/2006/main">
+                  <a:graphicData uri="http://schemas.microsoft.com/office/word/2010/wordprocessingShape">
+                    <wps:wsp>
+                      <wps:cNvSpPr/>
+                      <wps:spPr>
+                        <a:xfrm>
+                          <a:off x="0" y="0"/>
+                          <a:ext cx="2830605" cy="201146"/>
+                        </a:xfrm>
+                        <a:prstGeom prst="rect">
+                          <a:avLst/>
+                        </a:prstGeom>
+                        <a:noFill/>
+                        <a:ln w="19050">
+                          <a:solidFill>
+                            <a:srgbClr val="FF0000"/>
+                          </a:solidFill>
+                        </a:ln>
+                      </wps:spPr>
+                      <wps:style>
+                        <a:lnRef idx="2">
+                          <a:schemeClr val="accent1">
+                            <a:shade val="50000"/>
+                          </a:schemeClr>
+                        </a:lnRef>
+                        <a:fillRef idx="1">
+                          <a:schemeClr val="accent1"/>
+                        </a:fillRef>
+                        <a:effectRef idx="0">
+                          <a:schemeClr val="accent1"/>
+                        </a:effectRef>
+                        <a:fontRef idx="minor">
+                          <a:schemeClr val="lt1"/>
+                        </a:fontRef>
+                      </wps:style>
+                      <wps:bodyPr rot="0" spcFirstLastPara="0" vertOverflow="overflow" horzOverflow="overflow" vert="horz" wrap="square" lIns="91440" tIns="45720" rIns="91440" bIns="45720" numCol="1" spcCol="0" rtlCol="0" fromWordArt="0" anchor="ctr" anchorCtr="0" forceAA="0" compatLnSpc="1">
+                        <a:prstTxWarp prst="textNoShape">
+                          <a:avLst/>
+                        </a:prstTxWarp>
+                        <a:noAutofit/>
+                      </wps:bodyPr>
+                    </wps:wsp>
+                  </a:graphicData>
+                </a:graphic>
+                <wp14:sizeRelH relativeFrom="margin">
+                  <wp14:pctWidth>0</wp14:pctWidth>
+                </wp14:sizeRelH>
+                <wp14:sizeRelV relativeFrom="margin">
+                  <wp14:pctHeight>0</wp14:pctHeight>
+                </wp14:sizeRelV>
+              </wp:anchor>
+            </w:drawing>
+          </mc:Choice>
+          <mc:Fallback>
+            <w:pict>
+              <v:rect w14:anchorId="62B86A33" id="Rectangle 163" o:spid="_x0000_s1026" style="position:absolute;margin-left:82.6pt;margin-top:198.05pt;width:222.9pt;height:15.85pt;z-index:251845632;visibility:visible;mso-wrap-style:square;mso-width-percent:0;mso-height-percent:0;mso-wrap-distance-left:9pt;mso-wrap-distance-top:0;mso-wrap-distance-right:9pt;mso-wrap-distance-bottom:0;mso-position-horizontal:absolute;mso-position-horizontal-relative:margin;mso-position-vertical:absolute;mso-position-vertical-relative:text;mso-width-percent:0;mso-height-percent:0;mso-width-relative:margin;mso-height-relative:margin;v-text-anchor:middle" o:gfxdata="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" filled="f" strokecolor="red" strokeweight="1.5pt">
+                <w10:wrap anchorx="margin"/>
+              </v:rect>
+            </w:pict>
+          </mc:Fallback>
+        </mc:AlternateContent>
+      </w:r>
+      <w:r>
+        <w:drawing>
+          <wp:inline distT="0" distB="0" distL="0" distR="0" wp14:anchorId="116ED4A9" wp14:editId="60366FA2">
+            <wp:extent cx="4760259" cy="3093151"/>
+            <wp:effectExtent l="0" t="0" r="2540" b="0"/>
+            <wp:docPr id="162" name="Picture 162"/>
+            <wp:cNvGraphicFramePr>
+              <a:graphicFrameLocks xmlns:a="http://schemas.openxmlformats.org/drawingml/2006/main" noChangeAspect="1"/>
+            </wp:cNvGraphicFramePr>
+            <a:graphic xmlns:a="http://schemas.openxmlformats.org/drawingml/2006/main">
+              <a:graphicData uri="http://schemas.openxmlformats.org/drawingml/2006/picture">
+                <pic:pic xmlns:pic="http://schemas.openxmlformats.org/drawingml/2006/picture">
+                  <pic:nvPicPr>
+                    <pic:cNvPr id="1" name=""/>
+                    <pic:cNvPicPr/>
+                  </pic:nvPicPr>
+                  <pic:blipFill>
+                    <a:blip r:embed="rId48"/>
+                    <a:stretch>
+                      <a:fillRect/>
+                    </a:stretch>
+                  </pic:blipFill>
+                  <pic:spPr>
+                    <a:xfrm>
+                      <a:off x="0" y="0"/>
+                      <a:ext cx="4767530" cy="3097876"/>
+                    </a:xfrm>
+                    <a:prstGeom prst="rect">
+                      <a:avLst/>
+                    </a:prstGeom>
+                  </pic:spPr>
+                </pic:pic>
+              </a:graphicData>
+            </a:graphic>
+          </wp:inline>
+        </w:drawing>
+      </w:r>
+    </w:p>
+    <w:p>
+      <w:pPr>
+        <w:pStyle w:val="ListParagraph"/>
+        <w:numPr>
+          <w:ilvl w:val="0"/>
+          <w:numId w:val="8"/>
+        </w:numPr>
+      </w:pPr>
+      <w:r>
+        <w:t>Save the file and close it.</w:t>
+      </w:r>
+    </w:p>
+    <w:p>
+      <w:pPr>
+        <w:pStyle w:val="ListParagraph"/>
+        <w:numPr>
+          <w:ilvl w:val="0"/>
+          <w:numId w:val="8"/>
+        </w:numPr>
+      </w:pPr>
+      <w:r>
+        <w:t xml:space="preserve">You should now be able to access your website. </w:t>
+      </w:r>
+      <w:r>
+        <w:t>To browse the site in https, click "Browse *:443" in the connections panel</w:t>
+      </w:r>
+      <w:r>
+        <w:t xml:space="preserve"> in IIS manager</w:t>
+      </w:r>
+      <w:r>
+        <w:t>. If you chose a different port number for the binding, it will be shown instead of 443.</w:t>
+      </w:r>
+    </w:p>
+    <w:p>
+      <w:pPr>
+        <w:jc w:val="center"/>
+      </w:pPr>
+      <w:r>
+        <w:rPr>
+          <w:noProof/>
+        </w:rPr>
+        <mc:AlternateContent>
+          <mc:Choice Requires="wps">
+            <w:drawing>
+              <wp:anchor distT="0" distB="0" distL="114300" distR="114300" simplePos="0" relativeHeight="251825152" behindDoc="0" locked="0" layoutInCell="1" allowOverlap="1" wp14:anchorId="3BF82227" wp14:editId="3942F5AE">
+                <wp:simplePos x="0" y="0"/>
+                <wp:positionH relativeFrom="margin">
+                  <wp:posOffset>2122805</wp:posOffset>
+                </wp:positionH>
+                <wp:positionV relativeFrom="paragraph">
+                  <wp:posOffset>2741034</wp:posOffset>
+                </wp:positionV>
+                <wp:extent cx="1208761" cy="185147"/>
+                <wp:effectExtent l="0" t="0" r="10795" b="24765"/>
+                <wp:wrapNone/>
+                <wp:docPr id="145" name="Rectangle 145"/>
+                <wp:cNvGraphicFramePr/>
+                <a:graphic xmlns:a="http://schemas.openxmlformats.org/drawingml/2006/main">
+                  <a:graphicData uri="http://schemas.microsoft.com/office/word/2010/wordprocessingShape">
+                    <wps:wsp>
+                      <wps:cNvSpPr/>
+                      <wps:spPr>
+                        <a:xfrm>
+                          <a:off x="0" y="0"/>
+                          <a:ext cx="1208761" cy="185147"/>
+                        </a:xfrm>
+                        <a:prstGeom prst="rect">
+                          <a:avLst/>
+                        </a:prstGeom>
+                        <a:noFill/>
+                        <a:ln w="19050">
+                          <a:solidFill>
+                            <a:srgbClr val="FF0000"/>
+                          </a:solidFill>
+                        </a:ln>
+                      </wps:spPr>
+                      <wps:style>
+                        <a:lnRef idx="2">
+                          <a:schemeClr val="accent1">
+                            <a:shade val="50000"/>
+                          </a:schemeClr>
+                        </a:lnRef>
+                        <a:fillRef idx="1">
+                          <a:schemeClr val="accent1"/>
+                        </a:fillRef>
+                        <a:effectRef idx="0">
+                          <a:schemeClr val="accent1"/>
+                        </a:effectRef>
+                        <a:fontRef idx="minor">
+                          <a:schemeClr val="lt1"/>
+                        </a:fontRef>
+                      </wps:style>
+                      <wps:bodyPr rot="0" spcFirstLastPara="0" vertOverflow="overflow" horzOverflow="overflow" vert="horz" wrap="square" lIns="91440" tIns="45720" rIns="91440" bIns="45720" numCol="1" spcCol="0" rtlCol="0" fromWordArt="0" anchor="ctr" anchorCtr="0" forceAA="0" compatLnSpc="1">
+                        <a:prstTxWarp prst="textNoShape">
+                          <a:avLst/>
+                        </a:prstTxWarp>
+                        <a:noAutofit/>
+                      </wps:bodyPr>
+                    </wps:wsp>
+                  </a:graphicData>
+                </a:graphic>
+                <wp14:sizeRelH relativeFrom="margin">
+                  <wp14:pctWidth>0</wp14:pctWidth>
+                </wp14:sizeRelH>
+                <wp14:sizeRelV relativeFrom="margin">
+                  <wp14:pctHeight>0</wp14:pctHeight>
+                </wp14:sizeRelV>
+              </wp:anchor>
+            </w:drawing>
+          </mc:Choice>
+          <mc:Fallback>
+            <w:pict>
+              <v:rect w14:anchorId="0293DD5D" id="Rectangle 145" o:spid="_x0000_s1026" style="position:absolute;margin-left:167.15pt;margin-top:215.85pt;width:95.2pt;height:14.6pt;z-index:251825152;visibility:visible;mso-wrap-style:square;mso-width-percent:0;mso-height-percent:0;mso-wrap-distance-left:9pt;mso-wrap-distance-top:0;mso-wrap-distance-right:9pt;mso-wrap-distance-bottom:0;mso-position-horizontal:absolute;mso-position-horizontal-relative:margin;mso-position-vertical:absolute;mso-position-vertical-relative:text;mso-width-percent:0;mso-height-percent:0;mso-width-relative:margin;mso-height-relative:margin;v-text-anchor:middle" o:gfxdata="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" filled="f" strokecolor="red" strokeweight="1.5pt">
                 <w10:wrap anchorx="margin"/>
               </v:rect>
             </w:pict>
@@ -8368,7 +9401,7 @@
                     <pic:cNvPicPr/>
                   </pic:nvPicPr>
                   <pic:blipFill>
-                    <a:blip r:embed="rId43"/>
+                    <a:blip r:embed="rId49"/>
                     <a:stretch>
                       <a:fillRect/>
                     </a:stretch>
@@ -8396,15 +9429,62 @@
     </w:p>
     <w:p>
       <w:pPr>
+        <w:pStyle w:val="Heading2"/>
+      </w:pPr>
+      <w:bookmarkStart w:id="8" w:name="_Toc150173380"/>
+      <w:r>
+        <w:lastRenderedPageBreak/>
+        <w:t>Automatic session deletion</w:t>
+      </w:r>
+      <w:bookmarkEnd w:id="8"/>
+    </w:p>
+    <w:p>
+      <w:r>
+        <w:t>To prevent the database from storing expired sessions forever, you can schedule a job using SQL Server Agent to automatically delete expired sessions periodically.</w:t>
+      </w:r>
+    </w:p>
+    <w:p>
+      <w:pPr>
         <w:pStyle w:val="ListParagraph"/>
         <w:numPr>
           <w:ilvl w:val="0"/>
-          <w:numId w:val="8"/>
+          <w:numId w:val="7"/>
         </w:numPr>
       </w:pPr>
       <w:r>
-        <w:lastRenderedPageBreak/>
-        <w:t>You're likely to get a security warning in your browser saying that the connection is not private, since self-signed certificates are not considered to be safe by browsers. You can override that by opening advanced settings and proceeding to the page.</w:t>
+        <w:t>Open SSMS and connect to your server.</w:t>
+      </w:r>
+    </w:p>
+    <w:p>
+      <w:pPr>
+        <w:pStyle w:val="ListParagraph"/>
+        <w:numPr>
+          <w:ilvl w:val="0"/>
+          <w:numId w:val="7"/>
+        </w:numPr>
+      </w:pPr>
+      <w:r>
+        <w:t xml:space="preserve">In the "Object Explorer" panel, </w:t>
+      </w:r>
+      <w:r>
+        <w:t>locate SQL Server Agen</w:t>
+      </w:r>
+      <w:bookmarkStart w:id="9" w:name="_GoBack"/>
+      <w:bookmarkEnd w:id="9"/>
+      <w:r>
+        <w:t xml:space="preserve">t and </w:t>
+      </w:r>
+      <w:r>
+        <w:t xml:space="preserve">make sure </w:t>
+      </w:r>
+      <w:r>
+        <w:t xml:space="preserve">it </w:t>
+      </w:r>
+      <w:r>
+        <w:t>is enab</w:t>
+      </w:r>
+      <w:r>
+        <w:t>led. It should have a small green circle with a triangle inside it.</w:t>
       </w:r>
     </w:p>
     <w:p>
@@ -8418,18 +9498,18 @@
         <mc:AlternateContent>
           <mc:Choice Requires="wps">
             <w:drawing>
-              <wp:anchor distT="0" distB="0" distL="114300" distR="114300" simplePos="0" relativeHeight="251829248" behindDoc="0" locked="0" layoutInCell="1" allowOverlap="1" wp14:anchorId="20C9B224" wp14:editId="74C3C134">
+              <wp:anchor distT="0" distB="0" distL="114300" distR="114300" simplePos="0" relativeHeight="251744256" behindDoc="0" locked="0" layoutInCell="1" allowOverlap="1" wp14:anchorId="6438C761" wp14:editId="7145C5AD">
                 <wp:simplePos x="0" y="0"/>
                 <wp:positionH relativeFrom="margin">
-                  <wp:posOffset>1454513</wp:posOffset>
+                  <wp:posOffset>1790700</wp:posOffset>
                 </wp:positionH>
                 <wp:positionV relativeFrom="paragraph">
-                  <wp:posOffset>2760187</wp:posOffset>
+                  <wp:posOffset>2004956</wp:posOffset>
                 </wp:positionV>
-                <wp:extent cx="878866" cy="130290"/>
-                <wp:effectExtent l="0" t="0" r="16510" b="22225"/>
+                <wp:extent cx="1102936" cy="197963"/>
+                <wp:effectExtent l="0" t="0" r="21590" b="12065"/>
                 <wp:wrapNone/>
-                <wp:docPr id="148" name="Rectangle 148"/>
+                <wp:docPr id="79" name="Rectangle 79"/>
                 <wp:cNvGraphicFramePr/>
                 <a:graphic xmlns:a="http://schemas.openxmlformats.org/drawingml/2006/main">
                   <a:graphicData uri="http://schemas.microsoft.com/office/word/2010/wordprocessingShape">
@@ -8438,7 +9518,7 @@
                       <wps:spPr>
                         <a:xfrm>
                           <a:off x="0" y="0"/>
-                          <a:ext cx="878866" cy="130290"/>
+                          <a:ext cx="1102936" cy="197963"/>
                         </a:xfrm>
                         <a:prstGeom prst="rect">
                           <a:avLst/>
@@ -8486,303 +9566,7 @@
           </mc:Choice>
           <mc:Fallback>
             <w:pict>
-              <v:rect w14:anchorId="654B72EE" id="Rectangle 148" o:spid="_x0000_s1026" style="position:absolute;margin-left:114.55pt;margin-top:217.35pt;width:69.2pt;height:10.25pt;z-index:251829248;visibility:visible;mso-wrap-style:square;mso-width-percent:0;mso-height-percent:0;mso-wrap-distance-left:9pt;mso-wrap-distance-top:0;mso-wrap-distance-right:9pt;mso-wrap-distance-bottom:0;mso-position-horizontal:absolute;mso-position-horizontal-relative:margin;mso-position-vertical:absolute;mso-position-vertical-relative:text;mso-width-percent:0;mso-height-percent:0;mso-width-relative:margin;mso-height-relative:margin;v-text-anchor:middle" o:gfxdata="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" filled="f" strokecolor="red" strokeweight="1.5pt">
-                <w10:wrap anchorx="margin"/>
-              </v:rect>
-            </w:pict>
-          </mc:Fallback>
-        </mc:AlternateContent>
-      </w:r>
-      <w:r>
-        <w:rPr>
-          <w:noProof/>
-        </w:rPr>
-        <mc:AlternateContent>
-          <mc:Choice Requires="wps">
-            <w:drawing>
-              <wp:anchor distT="0" distB="0" distL="114300" distR="114300" simplePos="0" relativeHeight="251827200" behindDoc="0" locked="0" layoutInCell="1" allowOverlap="1" wp14:anchorId="20C9B224" wp14:editId="74C3C134">
-                <wp:simplePos x="0" y="0"/>
-                <wp:positionH relativeFrom="margin">
-                  <wp:posOffset>1435562</wp:posOffset>
-                </wp:positionH>
-                <wp:positionV relativeFrom="paragraph">
-                  <wp:posOffset>1973708</wp:posOffset>
-                </wp:positionV>
-                <wp:extent cx="670402" cy="185147"/>
-                <wp:effectExtent l="0" t="0" r="15875" b="24765"/>
-                <wp:wrapNone/>
-                <wp:docPr id="147" name="Rectangle 147"/>
-                <wp:cNvGraphicFramePr/>
-                <a:graphic xmlns:a="http://schemas.openxmlformats.org/drawingml/2006/main">
-                  <a:graphicData uri="http://schemas.microsoft.com/office/word/2010/wordprocessingShape">
-                    <wps:wsp>
-                      <wps:cNvSpPr/>
-                      <wps:spPr>
-                        <a:xfrm>
-                          <a:off x="0" y="0"/>
-                          <a:ext cx="670402" cy="185147"/>
-                        </a:xfrm>
-                        <a:prstGeom prst="rect">
-                          <a:avLst/>
-                        </a:prstGeom>
-                        <a:noFill/>
-                        <a:ln w="19050">
-                          <a:solidFill>
-                            <a:srgbClr val="FF0000"/>
-                          </a:solidFill>
-                        </a:ln>
-                      </wps:spPr>
-                      <wps:style>
-                        <a:lnRef idx="2">
-                          <a:schemeClr val="accent1">
-                            <a:shade val="50000"/>
-                          </a:schemeClr>
-                        </a:lnRef>
-                        <a:fillRef idx="1">
-                          <a:schemeClr val="accent1"/>
-                        </a:fillRef>
-                        <a:effectRef idx="0">
-                          <a:schemeClr val="accent1"/>
-                        </a:effectRef>
-                        <a:fontRef idx="minor">
-                          <a:schemeClr val="lt1"/>
-                        </a:fontRef>
-                      </wps:style>
-                      <wps:bodyPr rot="0" spcFirstLastPara="0" vertOverflow="overflow" horzOverflow="overflow" vert="horz" wrap="square" lIns="91440" tIns="45720" rIns="91440" bIns="45720" numCol="1" spcCol="0" rtlCol="0" fromWordArt="0" anchor="ctr" anchorCtr="0" forceAA="0" compatLnSpc="1">
-                        <a:prstTxWarp prst="textNoShape">
-                          <a:avLst/>
-                        </a:prstTxWarp>
-                        <a:noAutofit/>
-                      </wps:bodyPr>
-                    </wps:wsp>
-                  </a:graphicData>
-                </a:graphic>
-                <wp14:sizeRelH relativeFrom="margin">
-                  <wp14:pctWidth>0</wp14:pctWidth>
-                </wp14:sizeRelH>
-                <wp14:sizeRelV relativeFrom="margin">
-                  <wp14:pctHeight>0</wp14:pctHeight>
-                </wp14:sizeRelV>
-              </wp:anchor>
-            </w:drawing>
-          </mc:Choice>
-          <mc:Fallback>
-            <w:pict>
-              <v:rect w14:anchorId="0FCD52E2" id="Rectangle 147" o:spid="_x0000_s1026" style="position:absolute;margin-left:113.05pt;margin-top:155.4pt;width:52.8pt;height:14.6pt;z-index:251827200;visibility:visible;mso-wrap-style:square;mso-width-percent:0;mso-height-percent:0;mso-wrap-distance-left:9pt;mso-wrap-distance-top:0;mso-wrap-distance-right:9pt;mso-wrap-distance-bottom:0;mso-position-horizontal:absolute;mso-position-horizontal-relative:margin;mso-position-vertical:absolute;mso-position-vertical-relative:text;mso-width-percent:0;mso-height-percent:0;mso-width-relative:margin;mso-height-relative:margin;v-text-anchor:middle" o:gfxdata="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" filled="f" strokecolor="red" strokeweight="1.5pt">
-                <w10:wrap anchorx="margin"/>
-              </v:rect>
-            </w:pict>
-          </mc:Fallback>
-        </mc:AlternateContent>
-      </w:r>
-      <w:r>
-        <w:rPr>
-          <w:noProof/>
-        </w:rPr>
-        <w:drawing>
-          <wp:inline distT="0" distB="0" distL="0" distR="0" wp14:anchorId="79FBE8AA" wp14:editId="7EF6A60C">
-            <wp:extent cx="3764162" cy="3244242"/>
-            <wp:effectExtent l="0" t="0" r="8255" b="0"/>
-            <wp:docPr id="146" name="Picture 146"/>
-            <wp:cNvGraphicFramePr>
-              <a:graphicFrameLocks xmlns:a="http://schemas.openxmlformats.org/drawingml/2006/main" noChangeAspect="1"/>
-            </wp:cNvGraphicFramePr>
-            <a:graphic xmlns:a="http://schemas.openxmlformats.org/drawingml/2006/main">
-              <a:graphicData uri="http://schemas.openxmlformats.org/drawingml/2006/picture">
-                <pic:pic xmlns:pic="http://schemas.openxmlformats.org/drawingml/2006/picture">
-                  <pic:nvPicPr>
-                    <pic:cNvPr id="1" name=""/>
-                    <pic:cNvPicPr/>
-                  </pic:nvPicPr>
-                  <pic:blipFill rotWithShape="1">
-                    <a:blip r:embed="rId44"/>
-                    <a:srcRect l="35195" t="19272" r="34976" b="33720"/>
-                    <a:stretch/>
-                  </pic:blipFill>
-                  <pic:spPr bwMode="auto">
-                    <a:xfrm>
-                      <a:off x="0" y="0"/>
-                      <a:ext cx="3791601" cy="3267891"/>
-                    </a:xfrm>
-                    <a:prstGeom prst="rect">
-                      <a:avLst/>
-                    </a:prstGeom>
-                    <a:ln>
-                      <a:noFill/>
-                    </a:ln>
-                    <a:extLst>
-                      <a:ext uri="{53640926-AAD7-44D8-BBD7-CCE9431645EC}">
-                        <a14:shadowObscured xmlns:a14="http://schemas.microsoft.com/office/drawing/2010/main"/>
-                      </a:ext>
-                    </a:extLst>
-                  </pic:spPr>
-                </pic:pic>
-              </a:graphicData>
-            </a:graphic>
-          </wp:inline>
-        </w:drawing>
-      </w:r>
-    </w:p>
-    <w:p>
-      <w:pPr>
-        <w:pStyle w:val="ListParagraph"/>
-        <w:numPr>
-          <w:ilvl w:val="0"/>
-          <w:numId w:val="8"/>
-        </w:numPr>
-      </w:pPr>
-      <w:r>
-        <w:t>You should now be able to access the website.</w:t>
-      </w:r>
-    </w:p>
-    <w:p>
-      <w:pPr>
-        <w:rPr>
-          <w:rFonts w:asciiTheme="majorHAnsi" w:eastAsiaTheme="majorEastAsia" w:hAnsiTheme="majorHAnsi" w:cstheme="majorBidi"/>
-          <w:color w:val="2E74B5" w:themeColor="accent1" w:themeShade="BF"/>
-          <w:sz w:val="26"/>
-          <w:szCs w:val="26"/>
-        </w:rPr>
-      </w:pPr>
-      <w:r>
-        <w:br w:type="page"/>
-      </w:r>
-    </w:p>
-    <w:p>
-      <w:pPr>
-        <w:pStyle w:val="Heading2"/>
-      </w:pPr>
-      <w:bookmarkStart w:id="9" w:name="_Toc150173380"/>
-      <w:r>
-        <w:lastRenderedPageBreak/>
-        <w:t>Automatic session deletion</w:t>
-      </w:r>
-      <w:bookmarkEnd w:id="9"/>
-    </w:p>
-    <w:p>
-      <w:r>
-        <w:t>To prevent the database from storing expired sessions forever, you can schedule a job using SQL Server Agent to automatically delete expired sessions periodically.</w:t>
-      </w:r>
-    </w:p>
-    <w:p>
-      <w:pPr>
-        <w:pStyle w:val="ListParagraph"/>
-        <w:numPr>
-          <w:ilvl w:val="0"/>
-          <w:numId w:val="7"/>
-        </w:numPr>
-      </w:pPr>
-      <w:r>
-        <w:t>Open SSMS and connect to your server.</w:t>
-      </w:r>
-    </w:p>
-    <w:p>
-      <w:pPr>
-        <w:pStyle w:val="ListParagraph"/>
-        <w:numPr>
-          <w:ilvl w:val="0"/>
-          <w:numId w:val="7"/>
-        </w:numPr>
-      </w:pPr>
-      <w:r>
-        <w:t xml:space="preserve">In the "Object Explorer" panel, </w:t>
-      </w:r>
-      <w:r>
-        <w:t xml:space="preserve">locate SQL Server Agent and </w:t>
-      </w:r>
-      <w:r>
-        <w:t xml:space="preserve">make sure </w:t>
-      </w:r>
-      <w:r>
-        <w:t xml:space="preserve">it </w:t>
-      </w:r>
-      <w:r>
-        <w:t>is enab</w:t>
-      </w:r>
-      <w:r>
-        <w:t>led. It should have a small green circle with a triangle inside it.</w:t>
-      </w:r>
-    </w:p>
-    <w:p>
-      <w:pPr>
-        <w:jc w:val="center"/>
-      </w:pPr>
-      <w:r>
-        <w:rPr>
-          <w:noProof/>
-        </w:rPr>
-        <mc:AlternateContent>
-          <mc:Choice Requires="wps">
-            <w:drawing>
-              <wp:anchor distT="0" distB="0" distL="114300" distR="114300" simplePos="0" relativeHeight="251744256" behindDoc="0" locked="0" layoutInCell="1" allowOverlap="1" wp14:anchorId="6438C761" wp14:editId="7145C5AD">
-                <wp:simplePos x="0" y="0"/>
-                <wp:positionH relativeFrom="margin">
-                  <wp:posOffset>1791094</wp:posOffset>
-                </wp:positionH>
-                <wp:positionV relativeFrom="paragraph">
-                  <wp:posOffset>2005507</wp:posOffset>
-                </wp:positionV>
-                <wp:extent cx="1102936" cy="197963"/>
-                <wp:effectExtent l="0" t="0" r="21590" b="12065"/>
-                <wp:wrapNone/>
-                <wp:docPr id="79" name="Rectangle 79"/>
-                <wp:cNvGraphicFramePr/>
-                <a:graphic xmlns:a="http://schemas.openxmlformats.org/drawingml/2006/main">
-                  <a:graphicData uri="http://schemas.microsoft.com/office/word/2010/wordprocessingShape">
-                    <wps:wsp>
-                      <wps:cNvSpPr/>
-                      <wps:spPr>
-                        <a:xfrm>
-                          <a:off x="0" y="0"/>
-                          <a:ext cx="1102936" cy="197963"/>
-                        </a:xfrm>
-                        <a:prstGeom prst="rect">
-                          <a:avLst/>
-                        </a:prstGeom>
-                        <a:noFill/>
-                        <a:ln w="19050">
-                          <a:solidFill>
-                            <a:srgbClr val="FF0000"/>
-                          </a:solidFill>
-                        </a:ln>
-                      </wps:spPr>
-                      <wps:style>
-                        <a:lnRef idx="2">
-                          <a:schemeClr val="accent1">
-                            <a:shade val="50000"/>
-                          </a:schemeClr>
-                        </a:lnRef>
-                        <a:fillRef idx="1">
-                          <a:schemeClr val="accent1"/>
-                        </a:fillRef>
-                        <a:effectRef idx="0">
-                          <a:schemeClr val="accent1"/>
-                        </a:effectRef>
-                        <a:fontRef idx="minor">
-                          <a:schemeClr val="lt1"/>
-                        </a:fontRef>
-                      </wps:style>
-                      <wps:bodyPr rot="0" spcFirstLastPara="0" vertOverflow="overflow" horzOverflow="overflow" vert="horz" wrap="square" lIns="91440" tIns="45720" rIns="91440" bIns="45720" numCol="1" spcCol="0" rtlCol="0" fromWordArt="0" anchor="ctr" anchorCtr="0" forceAA="0" compatLnSpc="1">
-                        <a:prstTxWarp prst="textNoShape">
-                          <a:avLst/>
-                        </a:prstTxWarp>
-                        <a:noAutofit/>
-                      </wps:bodyPr>
-                    </wps:wsp>
-                  </a:graphicData>
-                </a:graphic>
-                <wp14:sizeRelH relativeFrom="margin">
-                  <wp14:pctWidth>0</wp14:pctWidth>
-                </wp14:sizeRelH>
-                <wp14:sizeRelV relativeFrom="margin">
-                  <wp14:pctHeight>0</wp14:pctHeight>
-                </wp14:sizeRelV>
-              </wp:anchor>
-            </w:drawing>
-          </mc:Choice>
-          <mc:Fallback>
-            <w:pict>
-              <v:rect w14:anchorId="7D8098E7" id="Rectangle 79" o:spid="_x0000_s1026" style="position:absolute;margin-left:141.05pt;margin-top:157.9pt;width:86.85pt;height:15.6pt;z-index:251744256;visibility:visible;mso-wrap-style:square;mso-width-percent:0;mso-height-percent:0;mso-wrap-distance-left:9pt;mso-wrap-distance-top:0;mso-wrap-distance-right:9pt;mso-wrap-distance-bottom:0;mso-position-horizontal:absolute;mso-position-horizontal-relative:margin;mso-position-vertical:absolute;mso-position-vertical-relative:text;mso-width-percent:0;mso-height-percent:0;mso-width-relative:margin;mso-height-relative:margin;v-text-anchor:middle" o:gfxdata="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" filled="f" strokecolor="red" strokeweight="1.5pt">
+              <v:rect w14:anchorId="706950DE" id="Rectangle 79" o:spid="_x0000_s1026" style="position:absolute;margin-left:141pt;margin-top:157.85pt;width:86.85pt;height:15.6pt;z-index:251744256;visibility:visible;mso-wrap-style:square;mso-width-percent:0;mso-height-percent:0;mso-wrap-distance-left:9pt;mso-wrap-distance-top:0;mso-wrap-distance-right:9pt;mso-wrap-distance-bottom:0;mso-position-horizontal:absolute;mso-position-horizontal-relative:margin;mso-position-vertical:absolute;mso-position-vertical-relative:text;mso-width-percent:0;mso-height-percent:0;mso-width-relative:margin;mso-height-relative:margin;v-text-anchor:middle" o:gfxdata="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" filled="f" strokecolor="red" strokeweight="1.5pt">
                 <w10:wrap anchorx="margin"/>
               </v:rect>
             </w:pict>
@@ -8809,7 +9593,7 @@
                     <pic:cNvPicPr/>
                   </pic:nvPicPr>
                   <pic:blipFill>
-                    <a:blip r:embed="rId45"/>
+                    <a:blip r:embed="rId50"/>
                     <a:stretch>
                       <a:fillRect/>
                     </a:stretch>
@@ -8957,7 +9741,7 @@
                     <pic:cNvPicPr/>
                   </pic:nvPicPr>
                   <pic:blipFill>
-                    <a:blip r:embed="rId46"/>
+                    <a:blip r:embed="rId51"/>
                     <a:stretch>
                       <a:fillRect/>
                     </a:stretch>
@@ -9187,7 +9971,7 @@
                     <pic:cNvPicPr/>
                   </pic:nvPicPr>
                   <pic:blipFill>
-                    <a:blip r:embed="rId47"/>
+                    <a:blip r:embed="rId52"/>
                     <a:stretch>
                       <a:fillRect/>
                     </a:stretch>
@@ -9326,7 +10110,7 @@
                     <pic:cNvPicPr/>
                   </pic:nvPicPr>
                   <pic:blipFill>
-                    <a:blip r:embed="rId48"/>
+                    <a:blip r:embed="rId53"/>
                     <a:stretch>
                       <a:fillRect/>
                     </a:stretch>
@@ -9553,7 +10337,7 @@
                     <pic:cNvPicPr/>
                   </pic:nvPicPr>
                   <pic:blipFill>
-                    <a:blip r:embed="rId49"/>
+                    <a:blip r:embed="rId54"/>
                     <a:stretch>
                       <a:fillRect/>
                     </a:stretch>
@@ -9763,1211 +10547,6 @@
             <wp:extent cx="4320000" cy="4084615"/>
             <wp:effectExtent l="0" t="0" r="4445" b="0"/>
             <wp:docPr id="91" name="Picture 91"/>
-            <wp:cNvGraphicFramePr>
-              <a:graphicFrameLocks xmlns:a="http://schemas.openxmlformats.org/drawingml/2006/main" noChangeAspect="1"/>
-            </wp:cNvGraphicFramePr>
-            <a:graphic xmlns:a="http://schemas.openxmlformats.org/drawingml/2006/main">
-              <a:graphicData uri="http://schemas.openxmlformats.org/drawingml/2006/picture">
-                <pic:pic xmlns:pic="http://schemas.openxmlformats.org/drawingml/2006/picture">
-                  <pic:nvPicPr>
-                    <pic:cNvPr id="1" name=""/>
-                    <pic:cNvPicPr/>
-                  </pic:nvPicPr>
-                  <pic:blipFill>
-                    <a:blip r:embed="rId50"/>
-                    <a:stretch>
-                      <a:fillRect/>
-                    </a:stretch>
-                  </pic:blipFill>
-                  <pic:spPr>
-                    <a:xfrm>
-                      <a:off x="0" y="0"/>
-                      <a:ext cx="4320000" cy="4084615"/>
-                    </a:xfrm>
-                    <a:prstGeom prst="rect">
-                      <a:avLst/>
-                    </a:prstGeom>
-                  </pic:spPr>
-                </pic:pic>
-              </a:graphicData>
-            </a:graphic>
-          </wp:inline>
-        </w:drawing>
-      </w:r>
-    </w:p>
-    <w:p>
-      <w:r>
-        <w:br w:type="page"/>
-      </w:r>
-    </w:p>
-    <w:p>
-      <w:pPr>
-        <w:pStyle w:val="ListParagraph"/>
-        <w:numPr>
-          <w:ilvl w:val="0"/>
-          <w:numId w:val="7"/>
-        </w:numPr>
-      </w:pPr>
-      <w:r>
-        <w:lastRenderedPageBreak/>
-        <w:t>In the "Select Login" window, click "Browse…</w:t>
-      </w:r>
-      <w:proofErr w:type="gramStart"/>
-      <w:r>
-        <w:t>".</w:t>
-      </w:r>
-      <w:proofErr w:type="gramEnd"/>
-    </w:p>
-    <w:p>
-      <w:pPr>
-        <w:jc w:val="center"/>
-      </w:pPr>
-      <w:r>
-        <w:rPr>
-          <w:noProof/>
-        </w:rPr>
-        <mc:AlternateContent>
-          <mc:Choice Requires="wps">
-            <w:drawing>
-              <wp:anchor distT="0" distB="0" distL="114300" distR="114300" simplePos="0" relativeHeight="251762688" behindDoc="0" locked="0" layoutInCell="1" allowOverlap="1" wp14:anchorId="183E8100" wp14:editId="30E7A4DC">
-                <wp:simplePos x="0" y="0"/>
-                <wp:positionH relativeFrom="margin">
-                  <wp:posOffset>3553239</wp:posOffset>
-                </wp:positionH>
-                <wp:positionV relativeFrom="paragraph">
-                  <wp:posOffset>1369115</wp:posOffset>
-                </wp:positionV>
-                <wp:extent cx="1123122" cy="160848"/>
-                <wp:effectExtent l="0" t="0" r="20320" b="10795"/>
-                <wp:wrapNone/>
-                <wp:docPr id="95" name="Rectangle 95"/>
-                <wp:cNvGraphicFramePr/>
-                <a:graphic xmlns:a="http://schemas.openxmlformats.org/drawingml/2006/main">
-                  <a:graphicData uri="http://schemas.microsoft.com/office/word/2010/wordprocessingShape">
-                    <wps:wsp>
-                      <wps:cNvSpPr/>
-                      <wps:spPr>
-                        <a:xfrm>
-                          <a:off x="0" y="0"/>
-                          <a:ext cx="1123122" cy="160848"/>
-                        </a:xfrm>
-                        <a:prstGeom prst="rect">
-                          <a:avLst/>
-                        </a:prstGeom>
-                        <a:noFill/>
-                        <a:ln w="19050">
-                          <a:solidFill>
-                            <a:srgbClr val="FF0000"/>
-                          </a:solidFill>
-                        </a:ln>
-                      </wps:spPr>
-                      <wps:style>
-                        <a:lnRef idx="2">
-                          <a:schemeClr val="accent1">
-                            <a:shade val="50000"/>
-                          </a:schemeClr>
-                        </a:lnRef>
-                        <a:fillRef idx="1">
-                          <a:schemeClr val="accent1"/>
-                        </a:fillRef>
-                        <a:effectRef idx="0">
-                          <a:schemeClr val="accent1"/>
-                        </a:effectRef>
-                        <a:fontRef idx="minor">
-                          <a:schemeClr val="lt1"/>
-                        </a:fontRef>
-                      </wps:style>
-                      <wps:bodyPr rot="0" spcFirstLastPara="0" vertOverflow="overflow" horzOverflow="overflow" vert="horz" wrap="square" lIns="91440" tIns="45720" rIns="91440" bIns="45720" numCol="1" spcCol="0" rtlCol="0" fromWordArt="0" anchor="ctr" anchorCtr="0" forceAA="0" compatLnSpc="1">
-                        <a:prstTxWarp prst="textNoShape">
-                          <a:avLst/>
-                        </a:prstTxWarp>
-                        <a:noAutofit/>
-                      </wps:bodyPr>
-                    </wps:wsp>
-                  </a:graphicData>
-                </a:graphic>
-                <wp14:sizeRelH relativeFrom="margin">
-                  <wp14:pctWidth>0</wp14:pctWidth>
-                </wp14:sizeRelH>
-                <wp14:sizeRelV relativeFrom="margin">
-                  <wp14:pctHeight>0</wp14:pctHeight>
-                </wp14:sizeRelV>
-              </wp:anchor>
-            </w:drawing>
-          </mc:Choice>
-          <mc:Fallback>
-            <w:pict>
-              <v:rect w14:anchorId="12C090E7" id="Rectangle 95" o:spid="_x0000_s1026" style="position:absolute;margin-left:279.8pt;margin-top:107.8pt;width:88.45pt;height:12.65pt;z-index:251762688;visibility:visible;mso-wrap-style:square;mso-width-percent:0;mso-height-percent:0;mso-wrap-distance-left:9pt;mso-wrap-distance-top:0;mso-wrap-distance-right:9pt;mso-wrap-distance-bottom:0;mso-position-horizontal:absolute;mso-position-horizontal-relative:margin;mso-position-vertical:absolute;mso-position-vertical-relative:text;mso-width-percent:0;mso-height-percent:0;mso-width-relative:margin;mso-height-relative:margin;v-text-anchor:middle" o:gfxdata="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" filled="f" strokecolor="red" strokeweight="1.5pt">
-                <w10:wrap anchorx="margin"/>
-              </v:rect>
-            </w:pict>
-          </mc:Fallback>
-        </mc:AlternateContent>
-      </w:r>
-      <w:r>
-        <w:rPr>
-          <w:noProof/>
-        </w:rPr>
-        <w:drawing>
-          <wp:inline distT="0" distB="0" distL="0" distR="0" wp14:anchorId="6CE4D696" wp14:editId="537DFCB1">
-            <wp:extent cx="3600000" cy="2229959"/>
-            <wp:effectExtent l="0" t="0" r="635" b="0"/>
-            <wp:docPr id="94" name="Picture 94"/>
-            <wp:cNvGraphicFramePr>
-              <a:graphicFrameLocks xmlns:a="http://schemas.openxmlformats.org/drawingml/2006/main" noChangeAspect="1"/>
-            </wp:cNvGraphicFramePr>
-            <a:graphic xmlns:a="http://schemas.openxmlformats.org/drawingml/2006/main">
-              <a:graphicData uri="http://schemas.openxmlformats.org/drawingml/2006/picture">
-                <pic:pic xmlns:pic="http://schemas.openxmlformats.org/drawingml/2006/picture">
-                  <pic:nvPicPr>
-                    <pic:cNvPr id="1" name=""/>
-                    <pic:cNvPicPr/>
-                  </pic:nvPicPr>
-                  <pic:blipFill>
-                    <a:blip r:embed="rId51"/>
-                    <a:stretch>
-                      <a:fillRect/>
-                    </a:stretch>
-                  </pic:blipFill>
-                  <pic:spPr>
-                    <a:xfrm>
-                      <a:off x="0" y="0"/>
-                      <a:ext cx="3600000" cy="2229959"/>
-                    </a:xfrm>
-                    <a:prstGeom prst="rect">
-                      <a:avLst/>
-                    </a:prstGeom>
-                  </pic:spPr>
-                </pic:pic>
-              </a:graphicData>
-            </a:graphic>
-          </wp:inline>
-        </w:drawing>
-      </w:r>
-    </w:p>
-    <w:p>
-      <w:pPr>
-        <w:pStyle w:val="ListParagraph"/>
-        <w:numPr>
-          <w:ilvl w:val="0"/>
-          <w:numId w:val="7"/>
-        </w:numPr>
-      </w:pPr>
-      <w:r>
-        <w:t>Locate the login with the name "[IIS APPPOOL\</w:t>
-      </w:r>
-      <w:r>
-        <w:rPr>
-          <w:color w:val="FF0000"/>
-        </w:rPr>
-        <w:t>&lt;your application pool name&gt;</w:t>
-      </w:r>
-      <w:r>
-        <w:t>]"</w:t>
-      </w:r>
-      <w:r>
-        <w:t>, and check it, then click "OK".</w:t>
-      </w:r>
-    </w:p>
-    <w:p>
-      <w:pPr>
-        <w:jc w:val="center"/>
-      </w:pPr>
-      <w:r>
-        <w:rPr>
-          <w:noProof/>
-        </w:rPr>
-        <mc:AlternateContent>
-          <mc:Choice Requires="wps">
-            <w:drawing>
-              <wp:anchor distT="0" distB="0" distL="114300" distR="114300" simplePos="0" relativeHeight="251764736" behindDoc="0" locked="0" layoutInCell="1" allowOverlap="1" wp14:anchorId="4F109594" wp14:editId="4A47315F">
-                <wp:simplePos x="0" y="0"/>
-                <wp:positionH relativeFrom="margin">
-                  <wp:posOffset>1277178</wp:posOffset>
-                </wp:positionH>
-                <wp:positionV relativeFrom="paragraph">
-                  <wp:posOffset>1223452</wp:posOffset>
-                </wp:positionV>
-                <wp:extent cx="3101009" cy="160848"/>
-                <wp:effectExtent l="0" t="0" r="23495" b="10795"/>
-                <wp:wrapNone/>
-                <wp:docPr id="97" name="Rectangle 97"/>
-                <wp:cNvGraphicFramePr/>
-                <a:graphic xmlns:a="http://schemas.openxmlformats.org/drawingml/2006/main">
-                  <a:graphicData uri="http://schemas.microsoft.com/office/word/2010/wordprocessingShape">
-                    <wps:wsp>
-                      <wps:cNvSpPr/>
-                      <wps:spPr>
-                        <a:xfrm>
-                          <a:off x="0" y="0"/>
-                          <a:ext cx="3101009" cy="160848"/>
-                        </a:xfrm>
-                        <a:prstGeom prst="rect">
-                          <a:avLst/>
-                        </a:prstGeom>
-                        <a:noFill/>
-                        <a:ln w="19050">
-                          <a:solidFill>
-                            <a:srgbClr val="FF0000"/>
-                          </a:solidFill>
-                        </a:ln>
-                      </wps:spPr>
-                      <wps:style>
-                        <a:lnRef idx="2">
-                          <a:schemeClr val="accent1">
-                            <a:shade val="50000"/>
-                          </a:schemeClr>
-                        </a:lnRef>
-                        <a:fillRef idx="1">
-                          <a:schemeClr val="accent1"/>
-                        </a:fillRef>
-                        <a:effectRef idx="0">
-                          <a:schemeClr val="accent1"/>
-                        </a:effectRef>
-                        <a:fontRef idx="minor">
-                          <a:schemeClr val="lt1"/>
-                        </a:fontRef>
-                      </wps:style>
-                      <wps:bodyPr rot="0" spcFirstLastPara="0" vertOverflow="overflow" horzOverflow="overflow" vert="horz" wrap="square" lIns="91440" tIns="45720" rIns="91440" bIns="45720" numCol="1" spcCol="0" rtlCol="0" fromWordArt="0" anchor="ctr" anchorCtr="0" forceAA="0" compatLnSpc="1">
-                        <a:prstTxWarp prst="textNoShape">
-                          <a:avLst/>
-                        </a:prstTxWarp>
-                        <a:noAutofit/>
-                      </wps:bodyPr>
-                    </wps:wsp>
-                  </a:graphicData>
-                </a:graphic>
-                <wp14:sizeRelH relativeFrom="margin">
-                  <wp14:pctWidth>0</wp14:pctWidth>
-                </wp14:sizeRelH>
-                <wp14:sizeRelV relativeFrom="margin">
-                  <wp14:pctHeight>0</wp14:pctHeight>
-                </wp14:sizeRelV>
-              </wp:anchor>
-            </w:drawing>
-          </mc:Choice>
-          <mc:Fallback>
-            <w:pict>
-              <v:rect w14:anchorId="3435BD53" id="Rectangle 97" o:spid="_x0000_s1026" style="position:absolute;margin-left:100.55pt;margin-top:96.35pt;width:244.15pt;height:12.65pt;z-index:251764736;visibility:visible;mso-wrap-style:square;mso-width-percent:0;mso-height-percent:0;mso-wrap-distance-left:9pt;mso-wrap-distance-top:0;mso-wrap-distance-right:9pt;mso-wrap-distance-bottom:0;mso-position-horizontal:absolute;mso-position-horizontal-relative:margin;mso-position-vertical:absolute;mso-position-vertical-relative:text;mso-width-percent:0;mso-height-percent:0;mso-width-relative:margin;mso-height-relative:margin;v-text-anchor:middle" o:gfxdata="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" filled="f" strokecolor="red" strokeweight="1.5pt">
-                <w10:wrap anchorx="margin"/>
-              </v:rect>
-            </w:pict>
-          </mc:Fallback>
-        </mc:AlternateContent>
-      </w:r>
-      <w:r>
-        <w:rPr>
-          <w:noProof/>
-        </w:rPr>
-        <w:drawing>
-          <wp:inline distT="0" distB="0" distL="0" distR="0" wp14:anchorId="37CC7509" wp14:editId="1821A2EF">
-            <wp:extent cx="3600000" cy="2229959"/>
-            <wp:effectExtent l="0" t="0" r="635" b="0"/>
-            <wp:docPr id="96" name="Picture 96"/>
-            <wp:cNvGraphicFramePr>
-              <a:graphicFrameLocks xmlns:a="http://schemas.openxmlformats.org/drawingml/2006/main" noChangeAspect="1"/>
-            </wp:cNvGraphicFramePr>
-            <a:graphic xmlns:a="http://schemas.openxmlformats.org/drawingml/2006/main">
-              <a:graphicData uri="http://schemas.openxmlformats.org/drawingml/2006/picture">
-                <pic:pic xmlns:pic="http://schemas.openxmlformats.org/drawingml/2006/picture">
-                  <pic:nvPicPr>
-                    <pic:cNvPr id="1" name=""/>
-                    <pic:cNvPicPr/>
-                  </pic:nvPicPr>
-                  <pic:blipFill>
-                    <a:blip r:embed="rId52"/>
-                    <a:stretch>
-                      <a:fillRect/>
-                    </a:stretch>
-                  </pic:blipFill>
-                  <pic:spPr>
-                    <a:xfrm>
-                      <a:off x="0" y="0"/>
-                      <a:ext cx="3600000" cy="2229959"/>
-                    </a:xfrm>
-                    <a:prstGeom prst="rect">
-                      <a:avLst/>
-                    </a:prstGeom>
-                  </pic:spPr>
-                </pic:pic>
-              </a:graphicData>
-            </a:graphic>
-          </wp:inline>
-        </w:drawing>
-      </w:r>
-    </w:p>
-    <w:p>
-      <w:pPr>
-        <w:pStyle w:val="ListParagraph"/>
-        <w:numPr>
-          <w:ilvl w:val="0"/>
-          <w:numId w:val="7"/>
-        </w:numPr>
-      </w:pPr>
-      <w:r>
-        <w:t>Click "OK" in the "Select Login" window.</w:t>
-      </w:r>
-    </w:p>
-    <w:p>
-      <w:pPr>
-        <w:jc w:val="center"/>
-      </w:pPr>
-      <w:r>
-        <w:rPr>
-          <w:noProof/>
-        </w:rPr>
-        <mc:AlternateContent>
-          <mc:Choice Requires="wps">
-            <w:drawing>
-              <wp:anchor distT="0" distB="0" distL="114300" distR="114300" simplePos="0" relativeHeight="251766784" behindDoc="0" locked="0" layoutInCell="1" allowOverlap="1" wp14:anchorId="7BF49EF2" wp14:editId="72829FC6">
-                <wp:simplePos x="0" y="0"/>
-                <wp:positionH relativeFrom="margin">
-                  <wp:posOffset>2529509</wp:posOffset>
-                </wp:positionH>
-                <wp:positionV relativeFrom="paragraph">
-                  <wp:posOffset>1992464</wp:posOffset>
-                </wp:positionV>
-                <wp:extent cx="690769" cy="160848"/>
-                <wp:effectExtent l="0" t="0" r="14605" b="10795"/>
-                <wp:wrapNone/>
-                <wp:docPr id="99" name="Rectangle 99"/>
-                <wp:cNvGraphicFramePr/>
-                <a:graphic xmlns:a="http://schemas.openxmlformats.org/drawingml/2006/main">
-                  <a:graphicData uri="http://schemas.microsoft.com/office/word/2010/wordprocessingShape">
-                    <wps:wsp>
-                      <wps:cNvSpPr/>
-                      <wps:spPr>
-                        <a:xfrm>
-                          <a:off x="0" y="0"/>
-                          <a:ext cx="690769" cy="160848"/>
-                        </a:xfrm>
-                        <a:prstGeom prst="rect">
-                          <a:avLst/>
-                        </a:prstGeom>
-                        <a:noFill/>
-                        <a:ln w="19050">
-                          <a:solidFill>
-                            <a:srgbClr val="FF0000"/>
-                          </a:solidFill>
-                        </a:ln>
-                      </wps:spPr>
-                      <wps:style>
-                        <a:lnRef idx="2">
-                          <a:schemeClr val="accent1">
-                            <a:shade val="50000"/>
-                          </a:schemeClr>
-                        </a:lnRef>
-                        <a:fillRef idx="1">
-                          <a:schemeClr val="accent1"/>
-                        </a:fillRef>
-                        <a:effectRef idx="0">
-                          <a:schemeClr val="accent1"/>
-                        </a:effectRef>
-                        <a:fontRef idx="minor">
-                          <a:schemeClr val="lt1"/>
-                        </a:fontRef>
-                      </wps:style>
-                      <wps:bodyPr rot="0" spcFirstLastPara="0" vertOverflow="overflow" horzOverflow="overflow" vert="horz" wrap="square" lIns="91440" tIns="45720" rIns="91440" bIns="45720" numCol="1" spcCol="0" rtlCol="0" fromWordArt="0" anchor="ctr" anchorCtr="0" forceAA="0" compatLnSpc="1">
-                        <a:prstTxWarp prst="textNoShape">
-                          <a:avLst/>
-                        </a:prstTxWarp>
-                        <a:noAutofit/>
-                      </wps:bodyPr>
-                    </wps:wsp>
-                  </a:graphicData>
-                </a:graphic>
-                <wp14:sizeRelH relativeFrom="margin">
-                  <wp14:pctWidth>0</wp14:pctWidth>
-                </wp14:sizeRelH>
-                <wp14:sizeRelV relativeFrom="margin">
-                  <wp14:pctHeight>0</wp14:pctHeight>
-                </wp14:sizeRelV>
-              </wp:anchor>
-            </w:drawing>
-          </mc:Choice>
-          <mc:Fallback>
-            <w:pict>
-              <v:rect w14:anchorId="3704382B" id="Rectangle 99" o:spid="_x0000_s1026" style="position:absolute;margin-left:199.15pt;margin-top:156.9pt;width:54.4pt;height:12.65pt;z-index:251766784;visibility:visible;mso-wrap-style:square;mso-width-percent:0;mso-height-percent:0;mso-wrap-distance-left:9pt;mso-wrap-distance-top:0;mso-wrap-distance-right:9pt;mso-wrap-distance-bottom:0;mso-position-horizontal:absolute;mso-position-horizontal-relative:margin;mso-position-vertical:absolute;mso-position-vertical-relative:text;mso-width-percent:0;mso-height-percent:0;mso-width-relative:margin;mso-height-relative:margin;v-text-anchor:middle" o:gfxdata="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" filled="f" strokecolor="red" strokeweight="1.5pt">
-                <w10:wrap anchorx="margin"/>
-              </v:rect>
-            </w:pict>
-          </mc:Fallback>
-        </mc:AlternateContent>
-      </w:r>
-      <w:r>
-        <w:rPr>
-          <w:noProof/>
-        </w:rPr>
-        <w:drawing>
-          <wp:inline distT="0" distB="0" distL="0" distR="0" wp14:anchorId="7AD73F4C" wp14:editId="70823C9E">
-            <wp:extent cx="3600000" cy="2229960"/>
-            <wp:effectExtent l="0" t="0" r="635" b="0"/>
-            <wp:docPr id="98" name="Picture 98"/>
-            <wp:cNvGraphicFramePr>
-              <a:graphicFrameLocks xmlns:a="http://schemas.openxmlformats.org/drawingml/2006/main" noChangeAspect="1"/>
-            </wp:cNvGraphicFramePr>
-            <a:graphic xmlns:a="http://schemas.openxmlformats.org/drawingml/2006/main">
-              <a:graphicData uri="http://schemas.openxmlformats.org/drawingml/2006/picture">
-                <pic:pic xmlns:pic="http://schemas.openxmlformats.org/drawingml/2006/picture">
-                  <pic:nvPicPr>
-                    <pic:cNvPr id="1" name=""/>
-                    <pic:cNvPicPr/>
-                  </pic:nvPicPr>
-                  <pic:blipFill>
-                    <a:blip r:embed="rId53"/>
-                    <a:stretch>
-                      <a:fillRect/>
-                    </a:stretch>
-                  </pic:blipFill>
-                  <pic:spPr>
-                    <a:xfrm>
-                      <a:off x="0" y="0"/>
-                      <a:ext cx="3600000" cy="2229960"/>
-                    </a:xfrm>
-                    <a:prstGeom prst="rect">
-                      <a:avLst/>
-                    </a:prstGeom>
-                  </pic:spPr>
-                </pic:pic>
-              </a:graphicData>
-            </a:graphic>
-          </wp:inline>
-        </w:drawing>
-      </w:r>
-    </w:p>
-    <w:p>
-      <w:pPr>
-        <w:pStyle w:val="ListParagraph"/>
-        <w:numPr>
-          <w:ilvl w:val="0"/>
-          <w:numId w:val="7"/>
-        </w:numPr>
-      </w:pPr>
-      <w:r>
-        <w:lastRenderedPageBreak/>
-        <w:t>Click "Steps"</w:t>
-      </w:r>
-      <w:r>
-        <w:t xml:space="preserve"> in the left side panel, then click "New…</w:t>
-      </w:r>
-      <w:proofErr w:type="gramStart"/>
-      <w:r>
-        <w:t>".</w:t>
-      </w:r>
-      <w:proofErr w:type="gramEnd"/>
-    </w:p>
-    <w:p>
-      <w:pPr>
-        <w:jc w:val="center"/>
-      </w:pPr>
-      <w:r>
-        <w:rPr>
-          <w:noProof/>
-        </w:rPr>
-        <mc:AlternateContent>
-          <mc:Choice Requires="wps">
-            <w:drawing>
-              <wp:anchor distT="0" distB="0" distL="114300" distR="114300" simplePos="0" relativeHeight="251770880" behindDoc="0" locked="0" layoutInCell="1" allowOverlap="1" wp14:anchorId="61057753" wp14:editId="29BF8F2F">
-                <wp:simplePos x="0" y="0"/>
-                <wp:positionH relativeFrom="margin">
-                  <wp:posOffset>1967948</wp:posOffset>
-                </wp:positionH>
-                <wp:positionV relativeFrom="paragraph">
-                  <wp:posOffset>3605420</wp:posOffset>
-                </wp:positionV>
-                <wp:extent cx="730526" cy="158529"/>
-                <wp:effectExtent l="0" t="0" r="12700" b="13335"/>
-                <wp:wrapNone/>
-                <wp:docPr id="102" name="Rectangle 102"/>
-                <wp:cNvGraphicFramePr/>
-                <a:graphic xmlns:a="http://schemas.openxmlformats.org/drawingml/2006/main">
-                  <a:graphicData uri="http://schemas.microsoft.com/office/word/2010/wordprocessingShape">
-                    <wps:wsp>
-                      <wps:cNvSpPr/>
-                      <wps:spPr>
-                        <a:xfrm>
-                          <a:off x="0" y="0"/>
-                          <a:ext cx="730526" cy="158529"/>
-                        </a:xfrm>
-                        <a:prstGeom prst="rect">
-                          <a:avLst/>
-                        </a:prstGeom>
-                        <a:noFill/>
-                        <a:ln w="19050">
-                          <a:solidFill>
-                            <a:srgbClr val="FF0000"/>
-                          </a:solidFill>
-                        </a:ln>
-                      </wps:spPr>
-                      <wps:style>
-                        <a:lnRef idx="2">
-                          <a:schemeClr val="accent1">
-                            <a:shade val="50000"/>
-                          </a:schemeClr>
-                        </a:lnRef>
-                        <a:fillRef idx="1">
-                          <a:schemeClr val="accent1"/>
-                        </a:fillRef>
-                        <a:effectRef idx="0">
-                          <a:schemeClr val="accent1"/>
-                        </a:effectRef>
-                        <a:fontRef idx="minor">
-                          <a:schemeClr val="lt1"/>
-                        </a:fontRef>
-                      </wps:style>
-                      <wps:bodyPr rot="0" spcFirstLastPara="0" vertOverflow="overflow" horzOverflow="overflow" vert="horz" wrap="square" lIns="91440" tIns="45720" rIns="91440" bIns="45720" numCol="1" spcCol="0" rtlCol="0" fromWordArt="0" anchor="ctr" anchorCtr="0" forceAA="0" compatLnSpc="1">
-                        <a:prstTxWarp prst="textNoShape">
-                          <a:avLst/>
-                        </a:prstTxWarp>
-                        <a:noAutofit/>
-                      </wps:bodyPr>
-                    </wps:wsp>
-                  </a:graphicData>
-                </a:graphic>
-                <wp14:sizeRelH relativeFrom="margin">
-                  <wp14:pctWidth>0</wp14:pctWidth>
-                </wp14:sizeRelH>
-                <wp14:sizeRelV relativeFrom="margin">
-                  <wp14:pctHeight>0</wp14:pctHeight>
-                </wp14:sizeRelV>
-              </wp:anchor>
-            </w:drawing>
-          </mc:Choice>
-          <mc:Fallback>
-            <w:pict>
-              <v:rect w14:anchorId="1B373FA6" id="Rectangle 102" o:spid="_x0000_s1026" style="position:absolute;margin-left:154.95pt;margin-top:283.9pt;width:57.5pt;height:12.5pt;z-index:251770880;visibility:visible;mso-wrap-style:square;mso-width-percent:0;mso-height-percent:0;mso-wrap-distance-left:9pt;mso-wrap-distance-top:0;mso-wrap-distance-right:9pt;mso-wrap-distance-bottom:0;mso-position-horizontal:absolute;mso-position-horizontal-relative:margin;mso-position-vertical:absolute;mso-position-vertical-relative:text;mso-width-percent:0;mso-height-percent:0;mso-width-relative:margin;mso-height-relative:margin;v-text-anchor:middle" o:gfxdata="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" filled="f" strokecolor="red" strokeweight="1.5pt">
-                <w10:wrap anchorx="margin"/>
-              </v:rect>
-            </w:pict>
-          </mc:Fallback>
-        </mc:AlternateContent>
-      </w:r>
-      <w:r>
-        <w:rPr>
-          <w:noProof/>
-        </w:rPr>
-        <mc:AlternateContent>
-          <mc:Choice Requires="wps">
-            <w:drawing>
-              <wp:anchor distT="0" distB="0" distL="114300" distR="114300" simplePos="0" relativeHeight="251768832" behindDoc="0" locked="0" layoutInCell="1" allowOverlap="1" wp14:anchorId="66266815" wp14:editId="6A73E0DE">
-                <wp:simplePos x="0" y="0"/>
-                <wp:positionH relativeFrom="margin">
-                  <wp:posOffset>844827</wp:posOffset>
-                </wp:positionH>
-                <wp:positionV relativeFrom="paragraph">
-                  <wp:posOffset>395080</wp:posOffset>
-                </wp:positionV>
-                <wp:extent cx="362778" cy="124240"/>
-                <wp:effectExtent l="0" t="0" r="18415" b="28575"/>
-                <wp:wrapNone/>
-                <wp:docPr id="101" name="Rectangle 101"/>
-                <wp:cNvGraphicFramePr/>
-                <a:graphic xmlns:a="http://schemas.openxmlformats.org/drawingml/2006/main">
-                  <a:graphicData uri="http://schemas.microsoft.com/office/word/2010/wordprocessingShape">
-                    <wps:wsp>
-                      <wps:cNvSpPr/>
-                      <wps:spPr>
-                        <a:xfrm>
-                          <a:off x="0" y="0"/>
-                          <a:ext cx="362778" cy="124240"/>
-                        </a:xfrm>
-                        <a:prstGeom prst="rect">
-                          <a:avLst/>
-                        </a:prstGeom>
-                        <a:noFill/>
-                        <a:ln w="19050">
-                          <a:solidFill>
-                            <a:srgbClr val="FF0000"/>
-                          </a:solidFill>
-                        </a:ln>
-                      </wps:spPr>
-                      <wps:style>
-                        <a:lnRef idx="2">
-                          <a:schemeClr val="accent1">
-                            <a:shade val="50000"/>
-                          </a:schemeClr>
-                        </a:lnRef>
-                        <a:fillRef idx="1">
-                          <a:schemeClr val="accent1"/>
-                        </a:fillRef>
-                        <a:effectRef idx="0">
-                          <a:schemeClr val="accent1"/>
-                        </a:effectRef>
-                        <a:fontRef idx="minor">
-                          <a:schemeClr val="lt1"/>
-                        </a:fontRef>
-                      </wps:style>
-                      <wps:bodyPr rot="0" spcFirstLastPara="0" vertOverflow="overflow" horzOverflow="overflow" vert="horz" wrap="square" lIns="91440" tIns="45720" rIns="91440" bIns="45720" numCol="1" spcCol="0" rtlCol="0" fromWordArt="0" anchor="ctr" anchorCtr="0" forceAA="0" compatLnSpc="1">
-                        <a:prstTxWarp prst="textNoShape">
-                          <a:avLst/>
-                        </a:prstTxWarp>
-                        <a:noAutofit/>
-                      </wps:bodyPr>
-                    </wps:wsp>
-                  </a:graphicData>
-                </a:graphic>
-                <wp14:sizeRelH relativeFrom="margin">
-                  <wp14:pctWidth>0</wp14:pctWidth>
-                </wp14:sizeRelH>
-                <wp14:sizeRelV relativeFrom="margin">
-                  <wp14:pctHeight>0</wp14:pctHeight>
-                </wp14:sizeRelV>
-              </wp:anchor>
-            </w:drawing>
-          </mc:Choice>
-          <mc:Fallback>
-            <w:pict>
-              <v:rect w14:anchorId="66277C4E" id="Rectangle 101" o:spid="_x0000_s1026" style="position:absolute;margin-left:66.5pt;margin-top:31.1pt;width:28.55pt;height:9.8pt;z-index:251768832;visibility:visible;mso-wrap-style:square;mso-width-percent:0;mso-height-percent:0;mso-wrap-distance-left:9pt;mso-wrap-distance-top:0;mso-wrap-distance-right:9pt;mso-wrap-distance-bottom:0;mso-position-horizontal:absolute;mso-position-horizontal-relative:margin;mso-position-vertical:absolute;mso-position-vertical-relative:text;mso-width-percent:0;mso-height-percent:0;mso-width-relative:margin;mso-height-relative:margin;v-text-anchor:middle" o:gfxdata="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" filled="f" strokecolor="red" strokeweight="1.5pt">
-                <w10:wrap anchorx="margin"/>
-              </v:rect>
-            </w:pict>
-          </mc:Fallback>
-        </mc:AlternateContent>
-      </w:r>
-      <w:r>
-        <w:rPr>
-          <w:noProof/>
-        </w:rPr>
-        <w:drawing>
-          <wp:inline distT="0" distB="0" distL="0" distR="0" wp14:anchorId="5B7AD611" wp14:editId="1CEC40F7">
-            <wp:extent cx="4320000" cy="4084615"/>
-            <wp:effectExtent l="0" t="0" r="4445" b="0"/>
-            <wp:docPr id="100" name="Picture 100"/>
-            <wp:cNvGraphicFramePr>
-              <a:graphicFrameLocks xmlns:a="http://schemas.openxmlformats.org/drawingml/2006/main" noChangeAspect="1"/>
-            </wp:cNvGraphicFramePr>
-            <a:graphic xmlns:a="http://schemas.openxmlformats.org/drawingml/2006/main">
-              <a:graphicData uri="http://schemas.openxmlformats.org/drawingml/2006/picture">
-                <pic:pic xmlns:pic="http://schemas.openxmlformats.org/drawingml/2006/picture">
-                  <pic:nvPicPr>
-                    <pic:cNvPr id="1" name=""/>
-                    <pic:cNvPicPr/>
-                  </pic:nvPicPr>
-                  <pic:blipFill>
-                    <a:blip r:embed="rId54"/>
-                    <a:stretch>
-                      <a:fillRect/>
-                    </a:stretch>
-                  </pic:blipFill>
-                  <pic:spPr>
-                    <a:xfrm>
-                      <a:off x="0" y="0"/>
-                      <a:ext cx="4320000" cy="4084615"/>
-                    </a:xfrm>
-                    <a:prstGeom prst="rect">
-                      <a:avLst/>
-                    </a:prstGeom>
-                  </pic:spPr>
-                </pic:pic>
-              </a:graphicData>
-            </a:graphic>
-          </wp:inline>
-        </w:drawing>
-      </w:r>
-    </w:p>
-    <w:p>
-      <w:r>
-        <w:br w:type="page"/>
-      </w:r>
-    </w:p>
-    <w:p>
-      <w:pPr>
-        <w:pStyle w:val="ListParagraph"/>
-        <w:numPr>
-          <w:ilvl w:val="0"/>
-          <w:numId w:val="7"/>
-        </w:numPr>
-      </w:pPr>
-      <w:r>
-        <w:lastRenderedPageBreak/>
-        <w:t>Type in a name for the step, select the appropriate database from the dropdown (TSD by default), then type in the following command into the "Command"</w:t>
-      </w:r>
-      <w:r>
-        <w:t xml:space="preserve"> text box:</w:t>
-      </w:r>
-    </w:p>
-    <w:p>
-      <w:pPr>
-        <w:ind w:left="720"/>
-        <w:rPr>
-          <w:rFonts w:ascii="Consolas" w:hAnsi="Consolas" w:cs="Consolas"/>
-          <w:color w:val="808080"/>
-          <w:sz w:val="19"/>
-          <w:szCs w:val="19"/>
-        </w:rPr>
-      </w:pPr>
-      <w:r>
-        <w:rPr>
-          <w:rFonts w:ascii="Consolas" w:hAnsi="Consolas" w:cs="Consolas"/>
-          <w:color w:val="0000FF"/>
-          <w:sz w:val="19"/>
-          <w:szCs w:val="19"/>
-        </w:rPr>
-        <w:t>DELETE</w:t>
-      </w:r>
-      <w:r>
-        <w:rPr>
-          <w:rFonts w:ascii="Consolas" w:hAnsi="Consolas" w:cs="Consolas"/>
-          <w:color w:val="000000"/>
-          <w:sz w:val="19"/>
-          <w:szCs w:val="19"/>
-        </w:rPr>
-        <w:t xml:space="preserve"> </w:t>
-      </w:r>
-      <w:r>
-        <w:rPr>
-          <w:rFonts w:ascii="Consolas" w:hAnsi="Consolas" w:cs="Consolas"/>
-          <w:color w:val="0000FF"/>
-          <w:sz w:val="19"/>
-          <w:szCs w:val="19"/>
-        </w:rPr>
-        <w:t>FROM</w:t>
-      </w:r>
-      <w:r>
-        <w:rPr>
-          <w:rFonts w:ascii="Consolas" w:hAnsi="Consolas" w:cs="Consolas"/>
-          <w:color w:val="000000"/>
-          <w:sz w:val="19"/>
-          <w:szCs w:val="19"/>
-        </w:rPr>
-        <w:t xml:space="preserve"> </w:t>
-      </w:r>
-      <w:r>
-        <w:rPr>
-          <w:rFonts w:ascii="Consolas" w:hAnsi="Consolas" w:cs="Consolas"/>
-          <w:color w:val="0000FF"/>
-          <w:sz w:val="19"/>
-          <w:szCs w:val="19"/>
-        </w:rPr>
-        <w:t>Sessions</w:t>
-      </w:r>
-      <w:r>
-        <w:rPr>
-          <w:rFonts w:ascii="Consolas" w:hAnsi="Consolas" w:cs="Consolas"/>
-          <w:color w:val="000000"/>
-          <w:sz w:val="19"/>
-          <w:szCs w:val="19"/>
-        </w:rPr>
-        <w:t xml:space="preserve"> </w:t>
-      </w:r>
-      <w:r>
-        <w:rPr>
-          <w:rFonts w:ascii="Consolas" w:hAnsi="Consolas" w:cs="Consolas"/>
-          <w:color w:val="0000FF"/>
-          <w:sz w:val="19"/>
-          <w:szCs w:val="19"/>
-        </w:rPr>
-        <w:t>WHERE</w:t>
-      </w:r>
-      <w:r>
-        <w:rPr>
-          <w:rFonts w:ascii="Consolas" w:hAnsi="Consolas" w:cs="Consolas"/>
-          <w:color w:val="000000"/>
-          <w:sz w:val="19"/>
-          <w:szCs w:val="19"/>
-        </w:rPr>
-        <w:t xml:space="preserve"> expires </w:t>
-      </w:r>
-      <w:r>
-        <w:rPr>
-          <w:rFonts w:ascii="Consolas" w:hAnsi="Consolas" w:cs="Consolas"/>
-          <w:color w:val="808080"/>
-          <w:sz w:val="19"/>
-          <w:szCs w:val="19"/>
-        </w:rPr>
-        <w:t>&lt;=</w:t>
-      </w:r>
-      <w:r>
-        <w:rPr>
-          <w:rFonts w:ascii="Consolas" w:hAnsi="Consolas" w:cs="Consolas"/>
-          <w:color w:val="000000"/>
-          <w:sz w:val="19"/>
-          <w:szCs w:val="19"/>
-        </w:rPr>
-        <w:t xml:space="preserve"> </w:t>
-      </w:r>
-      <w:proofErr w:type="gramStart"/>
-      <w:r>
-        <w:rPr>
-          <w:rFonts w:ascii="Consolas" w:hAnsi="Consolas" w:cs="Consolas"/>
-          <w:color w:val="FF00FF"/>
-          <w:sz w:val="19"/>
-          <w:szCs w:val="19"/>
-        </w:rPr>
-        <w:t>GETDATE</w:t>
-      </w:r>
-      <w:r>
-        <w:rPr>
-          <w:rFonts w:ascii="Consolas" w:hAnsi="Consolas" w:cs="Consolas"/>
-          <w:color w:val="808080"/>
-          <w:sz w:val="19"/>
-          <w:szCs w:val="19"/>
-        </w:rPr>
-        <w:t>(</w:t>
-      </w:r>
-      <w:proofErr w:type="gramEnd"/>
-      <w:r>
-        <w:rPr>
-          <w:rFonts w:ascii="Consolas" w:hAnsi="Consolas" w:cs="Consolas"/>
-          <w:color w:val="808080"/>
-          <w:sz w:val="19"/>
-          <w:szCs w:val="19"/>
-        </w:rPr>
-        <w:t>);</w:t>
-      </w:r>
-    </w:p>
-    <w:p>
-      <w:pPr>
-        <w:ind w:left="720"/>
-      </w:pPr>
-      <w:r>
-        <w:t>When you're done, c</w:t>
-      </w:r>
-      <w:r>
-        <w:t>lick "OK".</w:t>
-      </w:r>
-    </w:p>
-    <w:p>
-      <w:pPr>
-        <w:jc w:val="center"/>
-      </w:pPr>
-      <w:r>
-        <w:rPr>
-          <w:noProof/>
-        </w:rPr>
-        <mc:AlternateContent>
-          <mc:Choice Requires="wps">
-            <w:drawing>
-              <wp:anchor distT="0" distB="0" distL="114300" distR="114300" simplePos="0" relativeHeight="251779072" behindDoc="0" locked="0" layoutInCell="1" allowOverlap="1" wp14:anchorId="43CDC211" wp14:editId="479ADBE5">
-                <wp:simplePos x="0" y="0"/>
-                <wp:positionH relativeFrom="margin">
-                  <wp:posOffset>4084983</wp:posOffset>
-                </wp:positionH>
-                <wp:positionV relativeFrom="paragraph">
-                  <wp:posOffset>3885372</wp:posOffset>
-                </wp:positionV>
-                <wp:extent cx="467139" cy="139147"/>
-                <wp:effectExtent l="0" t="0" r="28575" b="13335"/>
-                <wp:wrapNone/>
-                <wp:docPr id="108" name="Rectangle 108"/>
-                <wp:cNvGraphicFramePr/>
-                <a:graphic xmlns:a="http://schemas.openxmlformats.org/drawingml/2006/main">
-                  <a:graphicData uri="http://schemas.microsoft.com/office/word/2010/wordprocessingShape">
-                    <wps:wsp>
-                      <wps:cNvSpPr/>
-                      <wps:spPr>
-                        <a:xfrm>
-                          <a:off x="0" y="0"/>
-                          <a:ext cx="467139" cy="139147"/>
-                        </a:xfrm>
-                        <a:prstGeom prst="rect">
-                          <a:avLst/>
-                        </a:prstGeom>
-                        <a:noFill/>
-                        <a:ln w="19050">
-                          <a:solidFill>
-                            <a:srgbClr val="FF0000"/>
-                          </a:solidFill>
-                        </a:ln>
-                      </wps:spPr>
-                      <wps:style>
-                        <a:lnRef idx="2">
-                          <a:schemeClr val="accent1">
-                            <a:shade val="50000"/>
-                          </a:schemeClr>
-                        </a:lnRef>
-                        <a:fillRef idx="1">
-                          <a:schemeClr val="accent1"/>
-                        </a:fillRef>
-                        <a:effectRef idx="0">
-                          <a:schemeClr val="accent1"/>
-                        </a:effectRef>
-                        <a:fontRef idx="minor">
-                          <a:schemeClr val="lt1"/>
-                        </a:fontRef>
-                      </wps:style>
-                      <wps:bodyPr rot="0" spcFirstLastPara="0" vertOverflow="overflow" horzOverflow="overflow" vert="horz" wrap="square" lIns="91440" tIns="45720" rIns="91440" bIns="45720" numCol="1" spcCol="0" rtlCol="0" fromWordArt="0" anchor="ctr" anchorCtr="0" forceAA="0" compatLnSpc="1">
-                        <a:prstTxWarp prst="textNoShape">
-                          <a:avLst/>
-                        </a:prstTxWarp>
-                        <a:noAutofit/>
-                      </wps:bodyPr>
-                    </wps:wsp>
-                  </a:graphicData>
-                </a:graphic>
-                <wp14:sizeRelH relativeFrom="margin">
-                  <wp14:pctWidth>0</wp14:pctWidth>
-                </wp14:sizeRelH>
-                <wp14:sizeRelV relativeFrom="margin">
-                  <wp14:pctHeight>0</wp14:pctHeight>
-                </wp14:sizeRelV>
-              </wp:anchor>
-            </w:drawing>
-          </mc:Choice>
-          <mc:Fallback>
-            <w:pict>
-              <v:rect w14:anchorId="0711B746" id="Rectangle 108" o:spid="_x0000_s1026" style="position:absolute;margin-left:321.65pt;margin-top:305.95pt;width:36.8pt;height:10.95pt;z-index:251779072;visibility:visible;mso-wrap-style:square;mso-width-percent:0;mso-height-percent:0;mso-wrap-distance-left:9pt;mso-wrap-distance-top:0;mso-wrap-distance-right:9pt;mso-wrap-distance-bottom:0;mso-position-horizontal:absolute;mso-position-horizontal-relative:margin;mso-position-vertical:absolute;mso-position-vertical-relative:text;mso-width-percent:0;mso-height-percent:0;mso-width-relative:margin;mso-height-relative:margin;v-text-anchor:middle" o:gfxdata="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" filled="f" strokecolor="red" strokeweight="1.5pt">
-                <w10:wrap anchorx="margin"/>
-              </v:rect>
-            </w:pict>
-          </mc:Fallback>
-        </mc:AlternateContent>
-      </w:r>
-      <w:r>
-        <w:rPr>
-          <w:noProof/>
-        </w:rPr>
-        <mc:AlternateContent>
-          <mc:Choice Requires="wps">
-            <w:drawing>
-              <wp:anchor distT="0" distB="0" distL="114300" distR="114300" simplePos="0" relativeHeight="251777024" behindDoc="0" locked="0" layoutInCell="1" allowOverlap="1" wp14:anchorId="7DD1CFAE" wp14:editId="75193FAB">
-                <wp:simplePos x="0" y="0"/>
-                <wp:positionH relativeFrom="margin">
-                  <wp:posOffset>2713383</wp:posOffset>
-                </wp:positionH>
-                <wp:positionV relativeFrom="paragraph">
-                  <wp:posOffset>1637196</wp:posOffset>
-                </wp:positionV>
-                <wp:extent cx="2305878" cy="139147"/>
-                <wp:effectExtent l="0" t="0" r="18415" b="13335"/>
-                <wp:wrapNone/>
-                <wp:docPr id="106" name="Rectangle 106"/>
-                <wp:cNvGraphicFramePr/>
-                <a:graphic xmlns:a="http://schemas.openxmlformats.org/drawingml/2006/main">
-                  <a:graphicData uri="http://schemas.microsoft.com/office/word/2010/wordprocessingShape">
-                    <wps:wsp>
-                      <wps:cNvSpPr/>
-                      <wps:spPr>
-                        <a:xfrm>
-                          <a:off x="0" y="0"/>
-                          <a:ext cx="2305878" cy="139147"/>
-                        </a:xfrm>
-                        <a:prstGeom prst="rect">
-                          <a:avLst/>
-                        </a:prstGeom>
-                        <a:noFill/>
-                        <a:ln w="19050">
-                          <a:solidFill>
-                            <a:srgbClr val="FF0000"/>
-                          </a:solidFill>
-                        </a:ln>
-                      </wps:spPr>
-                      <wps:style>
-                        <a:lnRef idx="2">
-                          <a:schemeClr val="accent1">
-                            <a:shade val="50000"/>
-                          </a:schemeClr>
-                        </a:lnRef>
-                        <a:fillRef idx="1">
-                          <a:schemeClr val="accent1"/>
-                        </a:fillRef>
-                        <a:effectRef idx="0">
-                          <a:schemeClr val="accent1"/>
-                        </a:effectRef>
-                        <a:fontRef idx="minor">
-                          <a:schemeClr val="lt1"/>
-                        </a:fontRef>
-                      </wps:style>
-                      <wps:bodyPr rot="0" spcFirstLastPara="0" vertOverflow="overflow" horzOverflow="overflow" vert="horz" wrap="square" lIns="91440" tIns="45720" rIns="91440" bIns="45720" numCol="1" spcCol="0" rtlCol="0" fromWordArt="0" anchor="ctr" anchorCtr="0" forceAA="0" compatLnSpc="1">
-                        <a:prstTxWarp prst="textNoShape">
-                          <a:avLst/>
-                        </a:prstTxWarp>
-                        <a:noAutofit/>
-                      </wps:bodyPr>
-                    </wps:wsp>
-                  </a:graphicData>
-                </a:graphic>
-                <wp14:sizeRelH relativeFrom="margin">
-                  <wp14:pctWidth>0</wp14:pctWidth>
-                </wp14:sizeRelH>
-                <wp14:sizeRelV relativeFrom="margin">
-                  <wp14:pctHeight>0</wp14:pctHeight>
-                </wp14:sizeRelV>
-              </wp:anchor>
-            </w:drawing>
-          </mc:Choice>
-          <mc:Fallback>
-            <w:pict>
-              <v:rect w14:anchorId="572DAF64" id="Rectangle 106" o:spid="_x0000_s1026" style="position:absolute;margin-left:213.65pt;margin-top:128.9pt;width:181.55pt;height:10.95pt;z-index:251777024;visibility:visible;mso-wrap-style:square;mso-width-percent:0;mso-height-percent:0;mso-wrap-distance-left:9pt;mso-wrap-distance-top:0;mso-wrap-distance-right:9pt;mso-wrap-distance-bottom:0;mso-position-horizontal:absolute;mso-position-horizontal-relative:margin;mso-position-vertical:absolute;mso-position-vertical-relative:text;mso-width-percent:0;mso-height-percent:0;mso-width-relative:margin;mso-height-relative:margin;v-text-anchor:middle" o:gfxdata="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" filled="f" strokecolor="red" strokeweight="1.5pt">
-                <w10:wrap anchorx="margin"/>
-              </v:rect>
-            </w:pict>
-          </mc:Fallback>
-        </mc:AlternateContent>
-      </w:r>
-      <w:r>
-        <w:rPr>
-          <w:noProof/>
-        </w:rPr>
-        <mc:AlternateContent>
-          <mc:Choice Requires="wps">
-            <w:drawing>
-              <wp:anchor distT="0" distB="0" distL="114300" distR="114300" simplePos="0" relativeHeight="251774976" behindDoc="0" locked="0" layoutInCell="1" allowOverlap="1" wp14:anchorId="4515FC56" wp14:editId="777E4E8C">
-                <wp:simplePos x="0" y="0"/>
-                <wp:positionH relativeFrom="margin">
-                  <wp:posOffset>2708275</wp:posOffset>
-                </wp:positionH>
-                <wp:positionV relativeFrom="paragraph">
-                  <wp:posOffset>1428005</wp:posOffset>
-                </wp:positionV>
-                <wp:extent cx="2305878" cy="149087"/>
-                <wp:effectExtent l="0" t="0" r="18415" b="22860"/>
-                <wp:wrapNone/>
-                <wp:docPr id="105" name="Rectangle 105"/>
-                <wp:cNvGraphicFramePr/>
-                <a:graphic xmlns:a="http://schemas.openxmlformats.org/drawingml/2006/main">
-                  <a:graphicData uri="http://schemas.microsoft.com/office/word/2010/wordprocessingShape">
-                    <wps:wsp>
-                      <wps:cNvSpPr/>
-                      <wps:spPr>
-                        <a:xfrm>
-                          <a:off x="0" y="0"/>
-                          <a:ext cx="2305878" cy="149087"/>
-                        </a:xfrm>
-                        <a:prstGeom prst="rect">
-                          <a:avLst/>
-                        </a:prstGeom>
-                        <a:noFill/>
-                        <a:ln w="19050">
-                          <a:solidFill>
-                            <a:srgbClr val="FF0000"/>
-                          </a:solidFill>
-                        </a:ln>
-                      </wps:spPr>
-                      <wps:style>
-                        <a:lnRef idx="2">
-                          <a:schemeClr val="accent1">
-                            <a:shade val="50000"/>
-                          </a:schemeClr>
-                        </a:lnRef>
-                        <a:fillRef idx="1">
-                          <a:schemeClr val="accent1"/>
-                        </a:fillRef>
-                        <a:effectRef idx="0">
-                          <a:schemeClr val="accent1"/>
-                        </a:effectRef>
-                        <a:fontRef idx="minor">
-                          <a:schemeClr val="lt1"/>
-                        </a:fontRef>
-                      </wps:style>
-                      <wps:bodyPr rot="0" spcFirstLastPara="0" vertOverflow="overflow" horzOverflow="overflow" vert="horz" wrap="square" lIns="91440" tIns="45720" rIns="91440" bIns="45720" numCol="1" spcCol="0" rtlCol="0" fromWordArt="0" anchor="ctr" anchorCtr="0" forceAA="0" compatLnSpc="1">
-                        <a:prstTxWarp prst="textNoShape">
-                          <a:avLst/>
-                        </a:prstTxWarp>
-                        <a:noAutofit/>
-                      </wps:bodyPr>
-                    </wps:wsp>
-                  </a:graphicData>
-                </a:graphic>
-                <wp14:sizeRelH relativeFrom="margin">
-                  <wp14:pctWidth>0</wp14:pctWidth>
-                </wp14:sizeRelH>
-                <wp14:sizeRelV relativeFrom="margin">
-                  <wp14:pctHeight>0</wp14:pctHeight>
-                </wp14:sizeRelV>
-              </wp:anchor>
-            </w:drawing>
-          </mc:Choice>
-          <mc:Fallback>
-            <w:pict>
-              <v:rect w14:anchorId="748D2276" id="Rectangle 105" o:spid="_x0000_s1026" style="position:absolute;margin-left:213.25pt;margin-top:112.45pt;width:181.55pt;height:11.75pt;z-index:251774976;visibility:visible;mso-wrap-style:square;mso-width-percent:0;mso-height-percent:0;mso-wrap-distance-left:9pt;mso-wrap-distance-top:0;mso-wrap-distance-right:9pt;mso-wrap-distance-bottom:0;mso-position-horizontal:absolute;mso-position-horizontal-relative:margin;mso-position-vertical:absolute;mso-position-vertical-relative:text;mso-width-percent:0;mso-height-percent:0;mso-width-relative:margin;mso-height-relative:margin;v-text-anchor:middle" o:gfxdata="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" filled="f" strokecolor="red" strokeweight="1.5pt">
-                <w10:wrap anchorx="margin"/>
-              </v:rect>
-            </w:pict>
-          </mc:Fallback>
-        </mc:AlternateContent>
-      </w:r>
-      <w:r>
-        <w:rPr>
-          <w:noProof/>
-        </w:rPr>
-        <mc:AlternateContent>
-          <mc:Choice Requires="wps">
-            <w:drawing>
-              <wp:anchor distT="0" distB="0" distL="114300" distR="114300" simplePos="0" relativeHeight="251772928" behindDoc="0" locked="0" layoutInCell="1" allowOverlap="1" wp14:anchorId="566E7B1C" wp14:editId="6775CD5E">
-                <wp:simplePos x="0" y="0"/>
-                <wp:positionH relativeFrom="margin">
-                  <wp:posOffset>1972917</wp:posOffset>
-                </wp:positionH>
-                <wp:positionV relativeFrom="paragraph">
-                  <wp:posOffset>583648</wp:posOffset>
-                </wp:positionV>
-                <wp:extent cx="3086100" cy="149087"/>
-                <wp:effectExtent l="0" t="0" r="19050" b="22860"/>
-                <wp:wrapNone/>
-                <wp:docPr id="104" name="Rectangle 104"/>
-                <wp:cNvGraphicFramePr/>
-                <a:graphic xmlns:a="http://schemas.openxmlformats.org/drawingml/2006/main">
-                  <a:graphicData uri="http://schemas.microsoft.com/office/word/2010/wordprocessingShape">
-                    <wps:wsp>
-                      <wps:cNvSpPr/>
-                      <wps:spPr>
-                        <a:xfrm>
-                          <a:off x="0" y="0"/>
-                          <a:ext cx="3086100" cy="149087"/>
-                        </a:xfrm>
-                        <a:prstGeom prst="rect">
-                          <a:avLst/>
-                        </a:prstGeom>
-                        <a:noFill/>
-                        <a:ln w="19050">
-                          <a:solidFill>
-                            <a:srgbClr val="FF0000"/>
-                          </a:solidFill>
-                        </a:ln>
-                      </wps:spPr>
-                      <wps:style>
-                        <a:lnRef idx="2">
-                          <a:schemeClr val="accent1">
-                            <a:shade val="50000"/>
-                          </a:schemeClr>
-                        </a:lnRef>
-                        <a:fillRef idx="1">
-                          <a:schemeClr val="accent1"/>
-                        </a:fillRef>
-                        <a:effectRef idx="0">
-                          <a:schemeClr val="accent1"/>
-                        </a:effectRef>
-                        <a:fontRef idx="minor">
-                          <a:schemeClr val="lt1"/>
-                        </a:fontRef>
-                      </wps:style>
-                      <wps:bodyPr rot="0" spcFirstLastPara="0" vertOverflow="overflow" horzOverflow="overflow" vert="horz" wrap="square" lIns="91440" tIns="45720" rIns="91440" bIns="45720" numCol="1" spcCol="0" rtlCol="0" fromWordArt="0" anchor="ctr" anchorCtr="0" forceAA="0" compatLnSpc="1">
-                        <a:prstTxWarp prst="textNoShape">
-                          <a:avLst/>
-                        </a:prstTxWarp>
-                        <a:noAutofit/>
-                      </wps:bodyPr>
-                    </wps:wsp>
-                  </a:graphicData>
-                </a:graphic>
-                <wp14:sizeRelH relativeFrom="margin">
-                  <wp14:pctWidth>0</wp14:pctWidth>
-                </wp14:sizeRelH>
-                <wp14:sizeRelV relativeFrom="margin">
-                  <wp14:pctHeight>0</wp14:pctHeight>
-                </wp14:sizeRelV>
-              </wp:anchor>
-            </w:drawing>
-          </mc:Choice>
-          <mc:Fallback>
-            <w:pict>
-              <v:rect w14:anchorId="28079F42" id="Rectangle 104" o:spid="_x0000_s1026" style="position:absolute;margin-left:155.35pt;margin-top:45.95pt;width:243pt;height:11.75pt;z-index:251772928;visibility:visible;mso-wrap-style:square;mso-width-percent:0;mso-height-percent:0;mso-wrap-distance-left:9pt;mso-wrap-distance-top:0;mso-wrap-distance-right:9pt;mso-wrap-distance-bottom:0;mso-position-horizontal:absolute;mso-position-horizontal-relative:margin;mso-position-vertical:absolute;mso-position-vertical-relative:text;mso-width-percent:0;mso-height-percent:0;mso-width-relative:margin;mso-height-relative:margin;v-text-anchor:middle" o:gfxdata="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" filled="f" strokecolor="red" strokeweight="1.5pt">
-                <w10:wrap anchorx="margin"/>
-              </v:rect>
-            </w:pict>
-          </mc:Fallback>
-        </mc:AlternateContent>
-      </w:r>
-      <w:r>
-        <w:rPr>
-          <w:noProof/>
-        </w:rPr>
-        <w:drawing>
-          <wp:inline distT="0" distB="0" distL="0" distR="0" wp14:anchorId="3D5A7632" wp14:editId="45199F35">
-            <wp:extent cx="4320000" cy="4084615"/>
-            <wp:effectExtent l="0" t="0" r="4445" b="0"/>
-            <wp:docPr id="103" name="Picture 103"/>
             <wp:cNvGraphicFramePr>
               <a:graphicFrameLocks xmlns:a="http://schemas.openxmlformats.org/drawingml/2006/main" noChangeAspect="1"/>
             </wp:cNvGraphicFramePr>
@@ -11015,6 +10594,1211 @@
       </w:pPr>
       <w:r>
         <w:lastRenderedPageBreak/>
+        <w:t>In the "Select Login" window, click "Browse…</w:t>
+      </w:r>
+      <w:proofErr w:type="gramStart"/>
+      <w:r>
+        <w:t>".</w:t>
+      </w:r>
+      <w:proofErr w:type="gramEnd"/>
+    </w:p>
+    <w:p>
+      <w:pPr>
+        <w:jc w:val="center"/>
+      </w:pPr>
+      <w:r>
+        <w:rPr>
+          <w:noProof/>
+        </w:rPr>
+        <mc:AlternateContent>
+          <mc:Choice Requires="wps">
+            <w:drawing>
+              <wp:anchor distT="0" distB="0" distL="114300" distR="114300" simplePos="0" relativeHeight="251762688" behindDoc="0" locked="0" layoutInCell="1" allowOverlap="1" wp14:anchorId="183E8100" wp14:editId="30E7A4DC">
+                <wp:simplePos x="0" y="0"/>
+                <wp:positionH relativeFrom="margin">
+                  <wp:posOffset>3553239</wp:posOffset>
+                </wp:positionH>
+                <wp:positionV relativeFrom="paragraph">
+                  <wp:posOffset>1369115</wp:posOffset>
+                </wp:positionV>
+                <wp:extent cx="1123122" cy="160848"/>
+                <wp:effectExtent l="0" t="0" r="20320" b="10795"/>
+                <wp:wrapNone/>
+                <wp:docPr id="95" name="Rectangle 95"/>
+                <wp:cNvGraphicFramePr/>
+                <a:graphic xmlns:a="http://schemas.openxmlformats.org/drawingml/2006/main">
+                  <a:graphicData uri="http://schemas.microsoft.com/office/word/2010/wordprocessingShape">
+                    <wps:wsp>
+                      <wps:cNvSpPr/>
+                      <wps:spPr>
+                        <a:xfrm>
+                          <a:off x="0" y="0"/>
+                          <a:ext cx="1123122" cy="160848"/>
+                        </a:xfrm>
+                        <a:prstGeom prst="rect">
+                          <a:avLst/>
+                        </a:prstGeom>
+                        <a:noFill/>
+                        <a:ln w="19050">
+                          <a:solidFill>
+                            <a:srgbClr val="FF0000"/>
+                          </a:solidFill>
+                        </a:ln>
+                      </wps:spPr>
+                      <wps:style>
+                        <a:lnRef idx="2">
+                          <a:schemeClr val="accent1">
+                            <a:shade val="50000"/>
+                          </a:schemeClr>
+                        </a:lnRef>
+                        <a:fillRef idx="1">
+                          <a:schemeClr val="accent1"/>
+                        </a:fillRef>
+                        <a:effectRef idx="0">
+                          <a:schemeClr val="accent1"/>
+                        </a:effectRef>
+                        <a:fontRef idx="minor">
+                          <a:schemeClr val="lt1"/>
+                        </a:fontRef>
+                      </wps:style>
+                      <wps:bodyPr rot="0" spcFirstLastPara="0" vertOverflow="overflow" horzOverflow="overflow" vert="horz" wrap="square" lIns="91440" tIns="45720" rIns="91440" bIns="45720" numCol="1" spcCol="0" rtlCol="0" fromWordArt="0" anchor="ctr" anchorCtr="0" forceAA="0" compatLnSpc="1">
+                        <a:prstTxWarp prst="textNoShape">
+                          <a:avLst/>
+                        </a:prstTxWarp>
+                        <a:noAutofit/>
+                      </wps:bodyPr>
+                    </wps:wsp>
+                  </a:graphicData>
+                </a:graphic>
+                <wp14:sizeRelH relativeFrom="margin">
+                  <wp14:pctWidth>0</wp14:pctWidth>
+                </wp14:sizeRelH>
+                <wp14:sizeRelV relativeFrom="margin">
+                  <wp14:pctHeight>0</wp14:pctHeight>
+                </wp14:sizeRelV>
+              </wp:anchor>
+            </w:drawing>
+          </mc:Choice>
+          <mc:Fallback>
+            <w:pict>
+              <v:rect w14:anchorId="12C090E7" id="Rectangle 95" o:spid="_x0000_s1026" style="position:absolute;margin-left:279.8pt;margin-top:107.8pt;width:88.45pt;height:12.65pt;z-index:251762688;visibility:visible;mso-wrap-style:square;mso-width-percent:0;mso-height-percent:0;mso-wrap-distance-left:9pt;mso-wrap-distance-top:0;mso-wrap-distance-right:9pt;mso-wrap-distance-bottom:0;mso-position-horizontal:absolute;mso-position-horizontal-relative:margin;mso-position-vertical:absolute;mso-position-vertical-relative:text;mso-width-percent:0;mso-height-percent:0;mso-width-relative:margin;mso-height-relative:margin;v-text-anchor:middle" o:gfxdata="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" filled="f" strokecolor="red" strokeweight="1.5pt">
+                <w10:wrap anchorx="margin"/>
+              </v:rect>
+            </w:pict>
+          </mc:Fallback>
+        </mc:AlternateContent>
+      </w:r>
+      <w:r>
+        <w:rPr>
+          <w:noProof/>
+        </w:rPr>
+        <w:drawing>
+          <wp:inline distT="0" distB="0" distL="0" distR="0" wp14:anchorId="6CE4D696" wp14:editId="537DFCB1">
+            <wp:extent cx="3600000" cy="2229959"/>
+            <wp:effectExtent l="0" t="0" r="635" b="0"/>
+            <wp:docPr id="94" name="Picture 94"/>
+            <wp:cNvGraphicFramePr>
+              <a:graphicFrameLocks xmlns:a="http://schemas.openxmlformats.org/drawingml/2006/main" noChangeAspect="1"/>
+            </wp:cNvGraphicFramePr>
+            <a:graphic xmlns:a="http://schemas.openxmlformats.org/drawingml/2006/main">
+              <a:graphicData uri="http://schemas.openxmlformats.org/drawingml/2006/picture">
+                <pic:pic xmlns:pic="http://schemas.openxmlformats.org/drawingml/2006/picture">
+                  <pic:nvPicPr>
+                    <pic:cNvPr id="1" name=""/>
+                    <pic:cNvPicPr/>
+                  </pic:nvPicPr>
+                  <pic:blipFill>
+                    <a:blip r:embed="rId56"/>
+                    <a:stretch>
+                      <a:fillRect/>
+                    </a:stretch>
+                  </pic:blipFill>
+                  <pic:spPr>
+                    <a:xfrm>
+                      <a:off x="0" y="0"/>
+                      <a:ext cx="3600000" cy="2229959"/>
+                    </a:xfrm>
+                    <a:prstGeom prst="rect">
+                      <a:avLst/>
+                    </a:prstGeom>
+                  </pic:spPr>
+                </pic:pic>
+              </a:graphicData>
+            </a:graphic>
+          </wp:inline>
+        </w:drawing>
+      </w:r>
+    </w:p>
+    <w:p>
+      <w:pPr>
+        <w:pStyle w:val="ListParagraph"/>
+        <w:numPr>
+          <w:ilvl w:val="0"/>
+          <w:numId w:val="7"/>
+        </w:numPr>
+      </w:pPr>
+      <w:r>
+        <w:t>Locate the login with the name "[IIS APPPOOL\</w:t>
+      </w:r>
+      <w:r>
+        <w:rPr>
+          <w:color w:val="FF0000"/>
+        </w:rPr>
+        <w:t>&lt;your application pool name&gt;</w:t>
+      </w:r>
+      <w:r>
+        <w:t>]"</w:t>
+      </w:r>
+      <w:r>
+        <w:t>, and check it, then click "OK".</w:t>
+      </w:r>
+    </w:p>
+    <w:p>
+      <w:pPr>
+        <w:jc w:val="center"/>
+      </w:pPr>
+      <w:r>
+        <w:rPr>
+          <w:noProof/>
+        </w:rPr>
+        <mc:AlternateContent>
+          <mc:Choice Requires="wps">
+            <w:drawing>
+              <wp:anchor distT="0" distB="0" distL="114300" distR="114300" simplePos="0" relativeHeight="251764736" behindDoc="0" locked="0" layoutInCell="1" allowOverlap="1" wp14:anchorId="4F109594" wp14:editId="4A47315F">
+                <wp:simplePos x="0" y="0"/>
+                <wp:positionH relativeFrom="margin">
+                  <wp:posOffset>1277178</wp:posOffset>
+                </wp:positionH>
+                <wp:positionV relativeFrom="paragraph">
+                  <wp:posOffset>1223452</wp:posOffset>
+                </wp:positionV>
+                <wp:extent cx="3101009" cy="160848"/>
+                <wp:effectExtent l="0" t="0" r="23495" b="10795"/>
+                <wp:wrapNone/>
+                <wp:docPr id="97" name="Rectangle 97"/>
+                <wp:cNvGraphicFramePr/>
+                <a:graphic xmlns:a="http://schemas.openxmlformats.org/drawingml/2006/main">
+                  <a:graphicData uri="http://schemas.microsoft.com/office/word/2010/wordprocessingShape">
+                    <wps:wsp>
+                      <wps:cNvSpPr/>
+                      <wps:spPr>
+                        <a:xfrm>
+                          <a:off x="0" y="0"/>
+                          <a:ext cx="3101009" cy="160848"/>
+                        </a:xfrm>
+                        <a:prstGeom prst="rect">
+                          <a:avLst/>
+                        </a:prstGeom>
+                        <a:noFill/>
+                        <a:ln w="19050">
+                          <a:solidFill>
+                            <a:srgbClr val="FF0000"/>
+                          </a:solidFill>
+                        </a:ln>
+                      </wps:spPr>
+                      <wps:style>
+                        <a:lnRef idx="2">
+                          <a:schemeClr val="accent1">
+                            <a:shade val="50000"/>
+                          </a:schemeClr>
+                        </a:lnRef>
+                        <a:fillRef idx="1">
+                          <a:schemeClr val="accent1"/>
+                        </a:fillRef>
+                        <a:effectRef idx="0">
+                          <a:schemeClr val="accent1"/>
+                        </a:effectRef>
+                        <a:fontRef idx="minor">
+                          <a:schemeClr val="lt1"/>
+                        </a:fontRef>
+                      </wps:style>
+                      <wps:bodyPr rot="0" spcFirstLastPara="0" vertOverflow="overflow" horzOverflow="overflow" vert="horz" wrap="square" lIns="91440" tIns="45720" rIns="91440" bIns="45720" numCol="1" spcCol="0" rtlCol="0" fromWordArt="0" anchor="ctr" anchorCtr="0" forceAA="0" compatLnSpc="1">
+                        <a:prstTxWarp prst="textNoShape">
+                          <a:avLst/>
+                        </a:prstTxWarp>
+                        <a:noAutofit/>
+                      </wps:bodyPr>
+                    </wps:wsp>
+                  </a:graphicData>
+                </a:graphic>
+                <wp14:sizeRelH relativeFrom="margin">
+                  <wp14:pctWidth>0</wp14:pctWidth>
+                </wp14:sizeRelH>
+                <wp14:sizeRelV relativeFrom="margin">
+                  <wp14:pctHeight>0</wp14:pctHeight>
+                </wp14:sizeRelV>
+              </wp:anchor>
+            </w:drawing>
+          </mc:Choice>
+          <mc:Fallback>
+            <w:pict>
+              <v:rect w14:anchorId="3435BD53" id="Rectangle 97" o:spid="_x0000_s1026" style="position:absolute;margin-left:100.55pt;margin-top:96.35pt;width:244.15pt;height:12.65pt;z-index:251764736;visibility:visible;mso-wrap-style:square;mso-width-percent:0;mso-height-percent:0;mso-wrap-distance-left:9pt;mso-wrap-distance-top:0;mso-wrap-distance-right:9pt;mso-wrap-distance-bottom:0;mso-position-horizontal:absolute;mso-position-horizontal-relative:margin;mso-position-vertical:absolute;mso-position-vertical-relative:text;mso-width-percent:0;mso-height-percent:0;mso-width-relative:margin;mso-height-relative:margin;v-text-anchor:middle" o:gfxdata="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" filled="f" strokecolor="red" strokeweight="1.5pt">
+                <w10:wrap anchorx="margin"/>
+              </v:rect>
+            </w:pict>
+          </mc:Fallback>
+        </mc:AlternateContent>
+      </w:r>
+      <w:r>
+        <w:rPr>
+          <w:noProof/>
+        </w:rPr>
+        <w:drawing>
+          <wp:inline distT="0" distB="0" distL="0" distR="0" wp14:anchorId="37CC7509" wp14:editId="1821A2EF">
+            <wp:extent cx="3600000" cy="2229959"/>
+            <wp:effectExtent l="0" t="0" r="635" b="0"/>
+            <wp:docPr id="96" name="Picture 96"/>
+            <wp:cNvGraphicFramePr>
+              <a:graphicFrameLocks xmlns:a="http://schemas.openxmlformats.org/drawingml/2006/main" noChangeAspect="1"/>
+            </wp:cNvGraphicFramePr>
+            <a:graphic xmlns:a="http://schemas.openxmlformats.org/drawingml/2006/main">
+              <a:graphicData uri="http://schemas.openxmlformats.org/drawingml/2006/picture">
+                <pic:pic xmlns:pic="http://schemas.openxmlformats.org/drawingml/2006/picture">
+                  <pic:nvPicPr>
+                    <pic:cNvPr id="1" name=""/>
+                    <pic:cNvPicPr/>
+                  </pic:nvPicPr>
+                  <pic:blipFill>
+                    <a:blip r:embed="rId57"/>
+                    <a:stretch>
+                      <a:fillRect/>
+                    </a:stretch>
+                  </pic:blipFill>
+                  <pic:spPr>
+                    <a:xfrm>
+                      <a:off x="0" y="0"/>
+                      <a:ext cx="3600000" cy="2229959"/>
+                    </a:xfrm>
+                    <a:prstGeom prst="rect">
+                      <a:avLst/>
+                    </a:prstGeom>
+                  </pic:spPr>
+                </pic:pic>
+              </a:graphicData>
+            </a:graphic>
+          </wp:inline>
+        </w:drawing>
+      </w:r>
+    </w:p>
+    <w:p>
+      <w:pPr>
+        <w:pStyle w:val="ListParagraph"/>
+        <w:numPr>
+          <w:ilvl w:val="0"/>
+          <w:numId w:val="7"/>
+        </w:numPr>
+      </w:pPr>
+      <w:r>
+        <w:t>Click "OK" in the "Select Login" window.</w:t>
+      </w:r>
+    </w:p>
+    <w:p>
+      <w:pPr>
+        <w:jc w:val="center"/>
+      </w:pPr>
+      <w:r>
+        <w:rPr>
+          <w:noProof/>
+        </w:rPr>
+        <mc:AlternateContent>
+          <mc:Choice Requires="wps">
+            <w:drawing>
+              <wp:anchor distT="0" distB="0" distL="114300" distR="114300" simplePos="0" relativeHeight="251766784" behindDoc="0" locked="0" layoutInCell="1" allowOverlap="1" wp14:anchorId="7BF49EF2" wp14:editId="72829FC6">
+                <wp:simplePos x="0" y="0"/>
+                <wp:positionH relativeFrom="margin">
+                  <wp:posOffset>2529509</wp:posOffset>
+                </wp:positionH>
+                <wp:positionV relativeFrom="paragraph">
+                  <wp:posOffset>1992464</wp:posOffset>
+                </wp:positionV>
+                <wp:extent cx="690769" cy="160848"/>
+                <wp:effectExtent l="0" t="0" r="14605" b="10795"/>
+                <wp:wrapNone/>
+                <wp:docPr id="99" name="Rectangle 99"/>
+                <wp:cNvGraphicFramePr/>
+                <a:graphic xmlns:a="http://schemas.openxmlformats.org/drawingml/2006/main">
+                  <a:graphicData uri="http://schemas.microsoft.com/office/word/2010/wordprocessingShape">
+                    <wps:wsp>
+                      <wps:cNvSpPr/>
+                      <wps:spPr>
+                        <a:xfrm>
+                          <a:off x="0" y="0"/>
+                          <a:ext cx="690769" cy="160848"/>
+                        </a:xfrm>
+                        <a:prstGeom prst="rect">
+                          <a:avLst/>
+                        </a:prstGeom>
+                        <a:noFill/>
+                        <a:ln w="19050">
+                          <a:solidFill>
+                            <a:srgbClr val="FF0000"/>
+                          </a:solidFill>
+                        </a:ln>
+                      </wps:spPr>
+                      <wps:style>
+                        <a:lnRef idx="2">
+                          <a:schemeClr val="accent1">
+                            <a:shade val="50000"/>
+                          </a:schemeClr>
+                        </a:lnRef>
+                        <a:fillRef idx="1">
+                          <a:schemeClr val="accent1"/>
+                        </a:fillRef>
+                        <a:effectRef idx="0">
+                          <a:schemeClr val="accent1"/>
+                        </a:effectRef>
+                        <a:fontRef idx="minor">
+                          <a:schemeClr val="lt1"/>
+                        </a:fontRef>
+                      </wps:style>
+                      <wps:bodyPr rot="0" spcFirstLastPara="0" vertOverflow="overflow" horzOverflow="overflow" vert="horz" wrap="square" lIns="91440" tIns="45720" rIns="91440" bIns="45720" numCol="1" spcCol="0" rtlCol="0" fromWordArt="0" anchor="ctr" anchorCtr="0" forceAA="0" compatLnSpc="1">
+                        <a:prstTxWarp prst="textNoShape">
+                          <a:avLst/>
+                        </a:prstTxWarp>
+                        <a:noAutofit/>
+                      </wps:bodyPr>
+                    </wps:wsp>
+                  </a:graphicData>
+                </a:graphic>
+                <wp14:sizeRelH relativeFrom="margin">
+                  <wp14:pctWidth>0</wp14:pctWidth>
+                </wp14:sizeRelH>
+                <wp14:sizeRelV relativeFrom="margin">
+                  <wp14:pctHeight>0</wp14:pctHeight>
+                </wp14:sizeRelV>
+              </wp:anchor>
+            </w:drawing>
+          </mc:Choice>
+          <mc:Fallback>
+            <w:pict>
+              <v:rect w14:anchorId="3704382B" id="Rectangle 99" o:spid="_x0000_s1026" style="position:absolute;margin-left:199.15pt;margin-top:156.9pt;width:54.4pt;height:12.65pt;z-index:251766784;visibility:visible;mso-wrap-style:square;mso-width-percent:0;mso-height-percent:0;mso-wrap-distance-left:9pt;mso-wrap-distance-top:0;mso-wrap-distance-right:9pt;mso-wrap-distance-bottom:0;mso-position-horizontal:absolute;mso-position-horizontal-relative:margin;mso-position-vertical:absolute;mso-position-vertical-relative:text;mso-width-percent:0;mso-height-percent:0;mso-width-relative:margin;mso-height-relative:margin;v-text-anchor:middle" o:gfxdata="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" filled="f" strokecolor="red" strokeweight="1.5pt">
+                <w10:wrap anchorx="margin"/>
+              </v:rect>
+            </w:pict>
+          </mc:Fallback>
+        </mc:AlternateContent>
+      </w:r>
+      <w:r>
+        <w:rPr>
+          <w:noProof/>
+        </w:rPr>
+        <w:drawing>
+          <wp:inline distT="0" distB="0" distL="0" distR="0" wp14:anchorId="7AD73F4C" wp14:editId="70823C9E">
+            <wp:extent cx="3600000" cy="2229960"/>
+            <wp:effectExtent l="0" t="0" r="635" b="0"/>
+            <wp:docPr id="98" name="Picture 98"/>
+            <wp:cNvGraphicFramePr>
+              <a:graphicFrameLocks xmlns:a="http://schemas.openxmlformats.org/drawingml/2006/main" noChangeAspect="1"/>
+            </wp:cNvGraphicFramePr>
+            <a:graphic xmlns:a="http://schemas.openxmlformats.org/drawingml/2006/main">
+              <a:graphicData uri="http://schemas.openxmlformats.org/drawingml/2006/picture">
+                <pic:pic xmlns:pic="http://schemas.openxmlformats.org/drawingml/2006/picture">
+                  <pic:nvPicPr>
+                    <pic:cNvPr id="1" name=""/>
+                    <pic:cNvPicPr/>
+                  </pic:nvPicPr>
+                  <pic:blipFill>
+                    <a:blip r:embed="rId58"/>
+                    <a:stretch>
+                      <a:fillRect/>
+                    </a:stretch>
+                  </pic:blipFill>
+                  <pic:spPr>
+                    <a:xfrm>
+                      <a:off x="0" y="0"/>
+                      <a:ext cx="3600000" cy="2229960"/>
+                    </a:xfrm>
+                    <a:prstGeom prst="rect">
+                      <a:avLst/>
+                    </a:prstGeom>
+                  </pic:spPr>
+                </pic:pic>
+              </a:graphicData>
+            </a:graphic>
+          </wp:inline>
+        </w:drawing>
+      </w:r>
+    </w:p>
+    <w:p>
+      <w:pPr>
+        <w:pStyle w:val="ListParagraph"/>
+        <w:numPr>
+          <w:ilvl w:val="0"/>
+          <w:numId w:val="7"/>
+        </w:numPr>
+      </w:pPr>
+      <w:r>
+        <w:lastRenderedPageBreak/>
+        <w:t>Click "Steps"</w:t>
+      </w:r>
+      <w:r>
+        <w:t xml:space="preserve"> in the left side panel, then click "New…</w:t>
+      </w:r>
+      <w:proofErr w:type="gramStart"/>
+      <w:r>
+        <w:t>".</w:t>
+      </w:r>
+      <w:proofErr w:type="gramEnd"/>
+    </w:p>
+    <w:p>
+      <w:pPr>
+        <w:jc w:val="center"/>
+      </w:pPr>
+      <w:r>
+        <w:rPr>
+          <w:noProof/>
+        </w:rPr>
+        <mc:AlternateContent>
+          <mc:Choice Requires="wps">
+            <w:drawing>
+              <wp:anchor distT="0" distB="0" distL="114300" distR="114300" simplePos="0" relativeHeight="251770880" behindDoc="0" locked="0" layoutInCell="1" allowOverlap="1" wp14:anchorId="61057753" wp14:editId="29BF8F2F">
+                <wp:simplePos x="0" y="0"/>
+                <wp:positionH relativeFrom="margin">
+                  <wp:posOffset>1967948</wp:posOffset>
+                </wp:positionH>
+                <wp:positionV relativeFrom="paragraph">
+                  <wp:posOffset>3605420</wp:posOffset>
+                </wp:positionV>
+                <wp:extent cx="730526" cy="158529"/>
+                <wp:effectExtent l="0" t="0" r="12700" b="13335"/>
+                <wp:wrapNone/>
+                <wp:docPr id="102" name="Rectangle 102"/>
+                <wp:cNvGraphicFramePr/>
+                <a:graphic xmlns:a="http://schemas.openxmlformats.org/drawingml/2006/main">
+                  <a:graphicData uri="http://schemas.microsoft.com/office/word/2010/wordprocessingShape">
+                    <wps:wsp>
+                      <wps:cNvSpPr/>
+                      <wps:spPr>
+                        <a:xfrm>
+                          <a:off x="0" y="0"/>
+                          <a:ext cx="730526" cy="158529"/>
+                        </a:xfrm>
+                        <a:prstGeom prst="rect">
+                          <a:avLst/>
+                        </a:prstGeom>
+                        <a:noFill/>
+                        <a:ln w="19050">
+                          <a:solidFill>
+                            <a:srgbClr val="FF0000"/>
+                          </a:solidFill>
+                        </a:ln>
+                      </wps:spPr>
+                      <wps:style>
+                        <a:lnRef idx="2">
+                          <a:schemeClr val="accent1">
+                            <a:shade val="50000"/>
+                          </a:schemeClr>
+                        </a:lnRef>
+                        <a:fillRef idx="1">
+                          <a:schemeClr val="accent1"/>
+                        </a:fillRef>
+                        <a:effectRef idx="0">
+                          <a:schemeClr val="accent1"/>
+                        </a:effectRef>
+                        <a:fontRef idx="minor">
+                          <a:schemeClr val="lt1"/>
+                        </a:fontRef>
+                      </wps:style>
+                      <wps:bodyPr rot="0" spcFirstLastPara="0" vertOverflow="overflow" horzOverflow="overflow" vert="horz" wrap="square" lIns="91440" tIns="45720" rIns="91440" bIns="45720" numCol="1" spcCol="0" rtlCol="0" fromWordArt="0" anchor="ctr" anchorCtr="0" forceAA="0" compatLnSpc="1">
+                        <a:prstTxWarp prst="textNoShape">
+                          <a:avLst/>
+                        </a:prstTxWarp>
+                        <a:noAutofit/>
+                      </wps:bodyPr>
+                    </wps:wsp>
+                  </a:graphicData>
+                </a:graphic>
+                <wp14:sizeRelH relativeFrom="margin">
+                  <wp14:pctWidth>0</wp14:pctWidth>
+                </wp14:sizeRelH>
+                <wp14:sizeRelV relativeFrom="margin">
+                  <wp14:pctHeight>0</wp14:pctHeight>
+                </wp14:sizeRelV>
+              </wp:anchor>
+            </w:drawing>
+          </mc:Choice>
+          <mc:Fallback>
+            <w:pict>
+              <v:rect w14:anchorId="1B373FA6" id="Rectangle 102" o:spid="_x0000_s1026" style="position:absolute;margin-left:154.95pt;margin-top:283.9pt;width:57.5pt;height:12.5pt;z-index:251770880;visibility:visible;mso-wrap-style:square;mso-width-percent:0;mso-height-percent:0;mso-wrap-distance-left:9pt;mso-wrap-distance-top:0;mso-wrap-distance-right:9pt;mso-wrap-distance-bottom:0;mso-position-horizontal:absolute;mso-position-horizontal-relative:margin;mso-position-vertical:absolute;mso-position-vertical-relative:text;mso-width-percent:0;mso-height-percent:0;mso-width-relative:margin;mso-height-relative:margin;v-text-anchor:middle" o:gfxdata="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" filled="f" strokecolor="red" strokeweight="1.5pt">
+                <w10:wrap anchorx="margin"/>
+              </v:rect>
+            </w:pict>
+          </mc:Fallback>
+        </mc:AlternateContent>
+      </w:r>
+      <w:r>
+        <w:rPr>
+          <w:noProof/>
+        </w:rPr>
+        <mc:AlternateContent>
+          <mc:Choice Requires="wps">
+            <w:drawing>
+              <wp:anchor distT="0" distB="0" distL="114300" distR="114300" simplePos="0" relativeHeight="251768832" behindDoc="0" locked="0" layoutInCell="1" allowOverlap="1" wp14:anchorId="66266815" wp14:editId="6A73E0DE">
+                <wp:simplePos x="0" y="0"/>
+                <wp:positionH relativeFrom="margin">
+                  <wp:posOffset>844827</wp:posOffset>
+                </wp:positionH>
+                <wp:positionV relativeFrom="paragraph">
+                  <wp:posOffset>395080</wp:posOffset>
+                </wp:positionV>
+                <wp:extent cx="362778" cy="124240"/>
+                <wp:effectExtent l="0" t="0" r="18415" b="28575"/>
+                <wp:wrapNone/>
+                <wp:docPr id="101" name="Rectangle 101"/>
+                <wp:cNvGraphicFramePr/>
+                <a:graphic xmlns:a="http://schemas.openxmlformats.org/drawingml/2006/main">
+                  <a:graphicData uri="http://schemas.microsoft.com/office/word/2010/wordprocessingShape">
+                    <wps:wsp>
+                      <wps:cNvSpPr/>
+                      <wps:spPr>
+                        <a:xfrm>
+                          <a:off x="0" y="0"/>
+                          <a:ext cx="362778" cy="124240"/>
+                        </a:xfrm>
+                        <a:prstGeom prst="rect">
+                          <a:avLst/>
+                        </a:prstGeom>
+                        <a:noFill/>
+                        <a:ln w="19050">
+                          <a:solidFill>
+                            <a:srgbClr val="FF0000"/>
+                          </a:solidFill>
+                        </a:ln>
+                      </wps:spPr>
+                      <wps:style>
+                        <a:lnRef idx="2">
+                          <a:schemeClr val="accent1">
+                            <a:shade val="50000"/>
+                          </a:schemeClr>
+                        </a:lnRef>
+                        <a:fillRef idx="1">
+                          <a:schemeClr val="accent1"/>
+                        </a:fillRef>
+                        <a:effectRef idx="0">
+                          <a:schemeClr val="accent1"/>
+                        </a:effectRef>
+                        <a:fontRef idx="minor">
+                          <a:schemeClr val="lt1"/>
+                        </a:fontRef>
+                      </wps:style>
+                      <wps:bodyPr rot="0" spcFirstLastPara="0" vertOverflow="overflow" horzOverflow="overflow" vert="horz" wrap="square" lIns="91440" tIns="45720" rIns="91440" bIns="45720" numCol="1" spcCol="0" rtlCol="0" fromWordArt="0" anchor="ctr" anchorCtr="0" forceAA="0" compatLnSpc="1">
+                        <a:prstTxWarp prst="textNoShape">
+                          <a:avLst/>
+                        </a:prstTxWarp>
+                        <a:noAutofit/>
+                      </wps:bodyPr>
+                    </wps:wsp>
+                  </a:graphicData>
+                </a:graphic>
+                <wp14:sizeRelH relativeFrom="margin">
+                  <wp14:pctWidth>0</wp14:pctWidth>
+                </wp14:sizeRelH>
+                <wp14:sizeRelV relativeFrom="margin">
+                  <wp14:pctHeight>0</wp14:pctHeight>
+                </wp14:sizeRelV>
+              </wp:anchor>
+            </w:drawing>
+          </mc:Choice>
+          <mc:Fallback>
+            <w:pict>
+              <v:rect w14:anchorId="66277C4E" id="Rectangle 101" o:spid="_x0000_s1026" style="position:absolute;margin-left:66.5pt;margin-top:31.1pt;width:28.55pt;height:9.8pt;z-index:251768832;visibility:visible;mso-wrap-style:square;mso-width-percent:0;mso-height-percent:0;mso-wrap-distance-left:9pt;mso-wrap-distance-top:0;mso-wrap-distance-right:9pt;mso-wrap-distance-bottom:0;mso-position-horizontal:absolute;mso-position-horizontal-relative:margin;mso-position-vertical:absolute;mso-position-vertical-relative:text;mso-width-percent:0;mso-height-percent:0;mso-width-relative:margin;mso-height-relative:margin;v-text-anchor:middle" o:gfxdata="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" filled="f" strokecolor="red" strokeweight="1.5pt">
+                <w10:wrap anchorx="margin"/>
+              </v:rect>
+            </w:pict>
+          </mc:Fallback>
+        </mc:AlternateContent>
+      </w:r>
+      <w:r>
+        <w:rPr>
+          <w:noProof/>
+        </w:rPr>
+        <w:drawing>
+          <wp:inline distT="0" distB="0" distL="0" distR="0" wp14:anchorId="5B7AD611" wp14:editId="1CEC40F7">
+            <wp:extent cx="4320000" cy="4084615"/>
+            <wp:effectExtent l="0" t="0" r="4445" b="0"/>
+            <wp:docPr id="100" name="Picture 100"/>
+            <wp:cNvGraphicFramePr>
+              <a:graphicFrameLocks xmlns:a="http://schemas.openxmlformats.org/drawingml/2006/main" noChangeAspect="1"/>
+            </wp:cNvGraphicFramePr>
+            <a:graphic xmlns:a="http://schemas.openxmlformats.org/drawingml/2006/main">
+              <a:graphicData uri="http://schemas.openxmlformats.org/drawingml/2006/picture">
+                <pic:pic xmlns:pic="http://schemas.openxmlformats.org/drawingml/2006/picture">
+                  <pic:nvPicPr>
+                    <pic:cNvPr id="1" name=""/>
+                    <pic:cNvPicPr/>
+                  </pic:nvPicPr>
+                  <pic:blipFill>
+                    <a:blip r:embed="rId59"/>
+                    <a:stretch>
+                      <a:fillRect/>
+                    </a:stretch>
+                  </pic:blipFill>
+                  <pic:spPr>
+                    <a:xfrm>
+                      <a:off x="0" y="0"/>
+                      <a:ext cx="4320000" cy="4084615"/>
+                    </a:xfrm>
+                    <a:prstGeom prst="rect">
+                      <a:avLst/>
+                    </a:prstGeom>
+                  </pic:spPr>
+                </pic:pic>
+              </a:graphicData>
+            </a:graphic>
+          </wp:inline>
+        </w:drawing>
+      </w:r>
+    </w:p>
+    <w:p>
+      <w:r>
+        <w:br w:type="page"/>
+      </w:r>
+    </w:p>
+    <w:p>
+      <w:pPr>
+        <w:pStyle w:val="ListParagraph"/>
+        <w:numPr>
+          <w:ilvl w:val="0"/>
+          <w:numId w:val="7"/>
+        </w:numPr>
+      </w:pPr>
+      <w:r>
+        <w:lastRenderedPageBreak/>
+        <w:t>Type in a name for the step, select the appropriate database from the dropdown (TSD by default), then type in the following command into the "Command"</w:t>
+      </w:r>
+      <w:r>
+        <w:t xml:space="preserve"> text box:</w:t>
+      </w:r>
+    </w:p>
+    <w:p>
+      <w:pPr>
+        <w:ind w:left="720"/>
+        <w:rPr>
+          <w:rFonts w:ascii="Consolas" w:hAnsi="Consolas" w:cs="Consolas"/>
+          <w:color w:val="808080"/>
+          <w:sz w:val="19"/>
+          <w:szCs w:val="19"/>
+        </w:rPr>
+      </w:pPr>
+      <w:r>
+        <w:rPr>
+          <w:rFonts w:ascii="Consolas" w:hAnsi="Consolas" w:cs="Consolas"/>
+          <w:color w:val="0000FF"/>
+          <w:sz w:val="19"/>
+          <w:szCs w:val="19"/>
+        </w:rPr>
+        <w:t>DELETE</w:t>
+      </w:r>
+      <w:r>
+        <w:rPr>
+          <w:rFonts w:ascii="Consolas" w:hAnsi="Consolas" w:cs="Consolas"/>
+          <w:color w:val="000000"/>
+          <w:sz w:val="19"/>
+          <w:szCs w:val="19"/>
+        </w:rPr>
+        <w:t xml:space="preserve"> </w:t>
+      </w:r>
+      <w:r>
+        <w:rPr>
+          <w:rFonts w:ascii="Consolas" w:hAnsi="Consolas" w:cs="Consolas"/>
+          <w:color w:val="0000FF"/>
+          <w:sz w:val="19"/>
+          <w:szCs w:val="19"/>
+        </w:rPr>
+        <w:t>FROM</w:t>
+      </w:r>
+      <w:r>
+        <w:rPr>
+          <w:rFonts w:ascii="Consolas" w:hAnsi="Consolas" w:cs="Consolas"/>
+          <w:color w:val="000000"/>
+          <w:sz w:val="19"/>
+          <w:szCs w:val="19"/>
+        </w:rPr>
+        <w:t xml:space="preserve"> </w:t>
+      </w:r>
+      <w:r>
+        <w:rPr>
+          <w:rFonts w:ascii="Consolas" w:hAnsi="Consolas" w:cs="Consolas"/>
+          <w:color w:val="0000FF"/>
+          <w:sz w:val="19"/>
+          <w:szCs w:val="19"/>
+        </w:rPr>
+        <w:t>Sessions</w:t>
+      </w:r>
+      <w:r>
+        <w:rPr>
+          <w:rFonts w:ascii="Consolas" w:hAnsi="Consolas" w:cs="Consolas"/>
+          <w:color w:val="000000"/>
+          <w:sz w:val="19"/>
+          <w:szCs w:val="19"/>
+        </w:rPr>
+        <w:t xml:space="preserve"> </w:t>
+      </w:r>
+      <w:r>
+        <w:rPr>
+          <w:rFonts w:ascii="Consolas" w:hAnsi="Consolas" w:cs="Consolas"/>
+          <w:color w:val="0000FF"/>
+          <w:sz w:val="19"/>
+          <w:szCs w:val="19"/>
+        </w:rPr>
+        <w:t>WHERE</w:t>
+      </w:r>
+      <w:r>
+        <w:rPr>
+          <w:rFonts w:ascii="Consolas" w:hAnsi="Consolas" w:cs="Consolas"/>
+          <w:color w:val="000000"/>
+          <w:sz w:val="19"/>
+          <w:szCs w:val="19"/>
+        </w:rPr>
+        <w:t xml:space="preserve"> expires </w:t>
+      </w:r>
+      <w:r>
+        <w:rPr>
+          <w:rFonts w:ascii="Consolas" w:hAnsi="Consolas" w:cs="Consolas"/>
+          <w:color w:val="808080"/>
+          <w:sz w:val="19"/>
+          <w:szCs w:val="19"/>
+        </w:rPr>
+        <w:t>&lt;=</w:t>
+      </w:r>
+      <w:r>
+        <w:rPr>
+          <w:rFonts w:ascii="Consolas" w:hAnsi="Consolas" w:cs="Consolas"/>
+          <w:color w:val="000000"/>
+          <w:sz w:val="19"/>
+          <w:szCs w:val="19"/>
+        </w:rPr>
+        <w:t xml:space="preserve"> </w:t>
+      </w:r>
+      <w:proofErr w:type="gramStart"/>
+      <w:r>
+        <w:rPr>
+          <w:rFonts w:ascii="Consolas" w:hAnsi="Consolas" w:cs="Consolas"/>
+          <w:color w:val="FF00FF"/>
+          <w:sz w:val="19"/>
+          <w:szCs w:val="19"/>
+        </w:rPr>
+        <w:t>GETDATE</w:t>
+      </w:r>
+      <w:r>
+        <w:rPr>
+          <w:rFonts w:ascii="Consolas" w:hAnsi="Consolas" w:cs="Consolas"/>
+          <w:color w:val="808080"/>
+          <w:sz w:val="19"/>
+          <w:szCs w:val="19"/>
+        </w:rPr>
+        <w:t>(</w:t>
+      </w:r>
+      <w:proofErr w:type="gramEnd"/>
+      <w:r>
+        <w:rPr>
+          <w:rFonts w:ascii="Consolas" w:hAnsi="Consolas" w:cs="Consolas"/>
+          <w:color w:val="808080"/>
+          <w:sz w:val="19"/>
+          <w:szCs w:val="19"/>
+        </w:rPr>
+        <w:t>);</w:t>
+      </w:r>
+    </w:p>
+    <w:p>
+      <w:pPr>
+        <w:ind w:left="720"/>
+      </w:pPr>
+      <w:r>
+        <w:t>When you're done, c</w:t>
+      </w:r>
+      <w:r>
+        <w:t>lick "OK".</w:t>
+      </w:r>
+    </w:p>
+    <w:p>
+      <w:pPr>
+        <w:jc w:val="center"/>
+      </w:pPr>
+      <w:r>
+        <w:rPr>
+          <w:noProof/>
+        </w:rPr>
+        <mc:AlternateContent>
+          <mc:Choice Requires="wps">
+            <w:drawing>
+              <wp:anchor distT="0" distB="0" distL="114300" distR="114300" simplePos="0" relativeHeight="251779072" behindDoc="0" locked="0" layoutInCell="1" allowOverlap="1" wp14:anchorId="43CDC211" wp14:editId="479ADBE5">
+                <wp:simplePos x="0" y="0"/>
+                <wp:positionH relativeFrom="margin">
+                  <wp:posOffset>4084983</wp:posOffset>
+                </wp:positionH>
+                <wp:positionV relativeFrom="paragraph">
+                  <wp:posOffset>3885372</wp:posOffset>
+                </wp:positionV>
+                <wp:extent cx="467139" cy="139147"/>
+                <wp:effectExtent l="0" t="0" r="28575" b="13335"/>
+                <wp:wrapNone/>
+                <wp:docPr id="108" name="Rectangle 108"/>
+                <wp:cNvGraphicFramePr/>
+                <a:graphic xmlns:a="http://schemas.openxmlformats.org/drawingml/2006/main">
+                  <a:graphicData uri="http://schemas.microsoft.com/office/word/2010/wordprocessingShape">
+                    <wps:wsp>
+                      <wps:cNvSpPr/>
+                      <wps:spPr>
+                        <a:xfrm>
+                          <a:off x="0" y="0"/>
+                          <a:ext cx="467139" cy="139147"/>
+                        </a:xfrm>
+                        <a:prstGeom prst="rect">
+                          <a:avLst/>
+                        </a:prstGeom>
+                        <a:noFill/>
+                        <a:ln w="19050">
+                          <a:solidFill>
+                            <a:srgbClr val="FF0000"/>
+                          </a:solidFill>
+                        </a:ln>
+                      </wps:spPr>
+                      <wps:style>
+                        <a:lnRef idx="2">
+                          <a:schemeClr val="accent1">
+                            <a:shade val="50000"/>
+                          </a:schemeClr>
+                        </a:lnRef>
+                        <a:fillRef idx="1">
+                          <a:schemeClr val="accent1"/>
+                        </a:fillRef>
+                        <a:effectRef idx="0">
+                          <a:schemeClr val="accent1"/>
+                        </a:effectRef>
+                        <a:fontRef idx="minor">
+                          <a:schemeClr val="lt1"/>
+                        </a:fontRef>
+                      </wps:style>
+                      <wps:bodyPr rot="0" spcFirstLastPara="0" vertOverflow="overflow" horzOverflow="overflow" vert="horz" wrap="square" lIns="91440" tIns="45720" rIns="91440" bIns="45720" numCol="1" spcCol="0" rtlCol="0" fromWordArt="0" anchor="ctr" anchorCtr="0" forceAA="0" compatLnSpc="1">
+                        <a:prstTxWarp prst="textNoShape">
+                          <a:avLst/>
+                        </a:prstTxWarp>
+                        <a:noAutofit/>
+                      </wps:bodyPr>
+                    </wps:wsp>
+                  </a:graphicData>
+                </a:graphic>
+                <wp14:sizeRelH relativeFrom="margin">
+                  <wp14:pctWidth>0</wp14:pctWidth>
+                </wp14:sizeRelH>
+                <wp14:sizeRelV relativeFrom="margin">
+                  <wp14:pctHeight>0</wp14:pctHeight>
+                </wp14:sizeRelV>
+              </wp:anchor>
+            </w:drawing>
+          </mc:Choice>
+          <mc:Fallback>
+            <w:pict>
+              <v:rect w14:anchorId="0711B746" id="Rectangle 108" o:spid="_x0000_s1026" style="position:absolute;margin-left:321.65pt;margin-top:305.95pt;width:36.8pt;height:10.95pt;z-index:251779072;visibility:visible;mso-wrap-style:square;mso-width-percent:0;mso-height-percent:0;mso-wrap-distance-left:9pt;mso-wrap-distance-top:0;mso-wrap-distance-right:9pt;mso-wrap-distance-bottom:0;mso-position-horizontal:absolute;mso-position-horizontal-relative:margin;mso-position-vertical:absolute;mso-position-vertical-relative:text;mso-width-percent:0;mso-height-percent:0;mso-width-relative:margin;mso-height-relative:margin;v-text-anchor:middle" o:gfxdata="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" filled="f" strokecolor="red" strokeweight="1.5pt">
+                <w10:wrap anchorx="margin"/>
+              </v:rect>
+            </w:pict>
+          </mc:Fallback>
+        </mc:AlternateContent>
+      </w:r>
+      <w:r>
+        <w:rPr>
+          <w:noProof/>
+        </w:rPr>
+        <mc:AlternateContent>
+          <mc:Choice Requires="wps">
+            <w:drawing>
+              <wp:anchor distT="0" distB="0" distL="114300" distR="114300" simplePos="0" relativeHeight="251777024" behindDoc="0" locked="0" layoutInCell="1" allowOverlap="1" wp14:anchorId="7DD1CFAE" wp14:editId="75193FAB">
+                <wp:simplePos x="0" y="0"/>
+                <wp:positionH relativeFrom="margin">
+                  <wp:posOffset>2713383</wp:posOffset>
+                </wp:positionH>
+                <wp:positionV relativeFrom="paragraph">
+                  <wp:posOffset>1637196</wp:posOffset>
+                </wp:positionV>
+                <wp:extent cx="2305878" cy="139147"/>
+                <wp:effectExtent l="0" t="0" r="18415" b="13335"/>
+                <wp:wrapNone/>
+                <wp:docPr id="106" name="Rectangle 106"/>
+                <wp:cNvGraphicFramePr/>
+                <a:graphic xmlns:a="http://schemas.openxmlformats.org/drawingml/2006/main">
+                  <a:graphicData uri="http://schemas.microsoft.com/office/word/2010/wordprocessingShape">
+                    <wps:wsp>
+                      <wps:cNvSpPr/>
+                      <wps:spPr>
+                        <a:xfrm>
+                          <a:off x="0" y="0"/>
+                          <a:ext cx="2305878" cy="139147"/>
+                        </a:xfrm>
+                        <a:prstGeom prst="rect">
+                          <a:avLst/>
+                        </a:prstGeom>
+                        <a:noFill/>
+                        <a:ln w="19050">
+                          <a:solidFill>
+                            <a:srgbClr val="FF0000"/>
+                          </a:solidFill>
+                        </a:ln>
+                      </wps:spPr>
+                      <wps:style>
+                        <a:lnRef idx="2">
+                          <a:schemeClr val="accent1">
+                            <a:shade val="50000"/>
+                          </a:schemeClr>
+                        </a:lnRef>
+                        <a:fillRef idx="1">
+                          <a:schemeClr val="accent1"/>
+                        </a:fillRef>
+                        <a:effectRef idx="0">
+                          <a:schemeClr val="accent1"/>
+                        </a:effectRef>
+                        <a:fontRef idx="minor">
+                          <a:schemeClr val="lt1"/>
+                        </a:fontRef>
+                      </wps:style>
+                      <wps:bodyPr rot="0" spcFirstLastPara="0" vertOverflow="overflow" horzOverflow="overflow" vert="horz" wrap="square" lIns="91440" tIns="45720" rIns="91440" bIns="45720" numCol="1" spcCol="0" rtlCol="0" fromWordArt="0" anchor="ctr" anchorCtr="0" forceAA="0" compatLnSpc="1">
+                        <a:prstTxWarp prst="textNoShape">
+                          <a:avLst/>
+                        </a:prstTxWarp>
+                        <a:noAutofit/>
+                      </wps:bodyPr>
+                    </wps:wsp>
+                  </a:graphicData>
+                </a:graphic>
+                <wp14:sizeRelH relativeFrom="margin">
+                  <wp14:pctWidth>0</wp14:pctWidth>
+                </wp14:sizeRelH>
+                <wp14:sizeRelV relativeFrom="margin">
+                  <wp14:pctHeight>0</wp14:pctHeight>
+                </wp14:sizeRelV>
+              </wp:anchor>
+            </w:drawing>
+          </mc:Choice>
+          <mc:Fallback>
+            <w:pict>
+              <v:rect w14:anchorId="572DAF64" id="Rectangle 106" o:spid="_x0000_s1026" style="position:absolute;margin-left:213.65pt;margin-top:128.9pt;width:181.55pt;height:10.95pt;z-index:251777024;visibility:visible;mso-wrap-style:square;mso-width-percent:0;mso-height-percent:0;mso-wrap-distance-left:9pt;mso-wrap-distance-top:0;mso-wrap-distance-right:9pt;mso-wrap-distance-bottom:0;mso-position-horizontal:absolute;mso-position-horizontal-relative:margin;mso-position-vertical:absolute;mso-position-vertical-relative:text;mso-width-percent:0;mso-height-percent:0;mso-width-relative:margin;mso-height-relative:margin;v-text-anchor:middle" o:gfxdata="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" filled="f" strokecolor="red" strokeweight="1.5pt">
+                <w10:wrap anchorx="margin"/>
+              </v:rect>
+            </w:pict>
+          </mc:Fallback>
+        </mc:AlternateContent>
+      </w:r>
+      <w:r>
+        <w:rPr>
+          <w:noProof/>
+        </w:rPr>
+        <mc:AlternateContent>
+          <mc:Choice Requires="wps">
+            <w:drawing>
+              <wp:anchor distT="0" distB="0" distL="114300" distR="114300" simplePos="0" relativeHeight="251774976" behindDoc="0" locked="0" layoutInCell="1" allowOverlap="1" wp14:anchorId="4515FC56" wp14:editId="777E4E8C">
+                <wp:simplePos x="0" y="0"/>
+                <wp:positionH relativeFrom="margin">
+                  <wp:posOffset>2708275</wp:posOffset>
+                </wp:positionH>
+                <wp:positionV relativeFrom="paragraph">
+                  <wp:posOffset>1428005</wp:posOffset>
+                </wp:positionV>
+                <wp:extent cx="2305878" cy="149087"/>
+                <wp:effectExtent l="0" t="0" r="18415" b="22860"/>
+                <wp:wrapNone/>
+                <wp:docPr id="105" name="Rectangle 105"/>
+                <wp:cNvGraphicFramePr/>
+                <a:graphic xmlns:a="http://schemas.openxmlformats.org/drawingml/2006/main">
+                  <a:graphicData uri="http://schemas.microsoft.com/office/word/2010/wordprocessingShape">
+                    <wps:wsp>
+                      <wps:cNvSpPr/>
+                      <wps:spPr>
+                        <a:xfrm>
+                          <a:off x="0" y="0"/>
+                          <a:ext cx="2305878" cy="149087"/>
+                        </a:xfrm>
+                        <a:prstGeom prst="rect">
+                          <a:avLst/>
+                        </a:prstGeom>
+                        <a:noFill/>
+                        <a:ln w="19050">
+                          <a:solidFill>
+                            <a:srgbClr val="FF0000"/>
+                          </a:solidFill>
+                        </a:ln>
+                      </wps:spPr>
+                      <wps:style>
+                        <a:lnRef idx="2">
+                          <a:schemeClr val="accent1">
+                            <a:shade val="50000"/>
+                          </a:schemeClr>
+                        </a:lnRef>
+                        <a:fillRef idx="1">
+                          <a:schemeClr val="accent1"/>
+                        </a:fillRef>
+                        <a:effectRef idx="0">
+                          <a:schemeClr val="accent1"/>
+                        </a:effectRef>
+                        <a:fontRef idx="minor">
+                          <a:schemeClr val="lt1"/>
+                        </a:fontRef>
+                      </wps:style>
+                      <wps:bodyPr rot="0" spcFirstLastPara="0" vertOverflow="overflow" horzOverflow="overflow" vert="horz" wrap="square" lIns="91440" tIns="45720" rIns="91440" bIns="45720" numCol="1" spcCol="0" rtlCol="0" fromWordArt="0" anchor="ctr" anchorCtr="0" forceAA="0" compatLnSpc="1">
+                        <a:prstTxWarp prst="textNoShape">
+                          <a:avLst/>
+                        </a:prstTxWarp>
+                        <a:noAutofit/>
+                      </wps:bodyPr>
+                    </wps:wsp>
+                  </a:graphicData>
+                </a:graphic>
+                <wp14:sizeRelH relativeFrom="margin">
+                  <wp14:pctWidth>0</wp14:pctWidth>
+                </wp14:sizeRelH>
+                <wp14:sizeRelV relativeFrom="margin">
+                  <wp14:pctHeight>0</wp14:pctHeight>
+                </wp14:sizeRelV>
+              </wp:anchor>
+            </w:drawing>
+          </mc:Choice>
+          <mc:Fallback>
+            <w:pict>
+              <v:rect w14:anchorId="748D2276" id="Rectangle 105" o:spid="_x0000_s1026" style="position:absolute;margin-left:213.25pt;margin-top:112.45pt;width:181.55pt;height:11.75pt;z-index:251774976;visibility:visible;mso-wrap-style:square;mso-width-percent:0;mso-height-percent:0;mso-wrap-distance-left:9pt;mso-wrap-distance-top:0;mso-wrap-distance-right:9pt;mso-wrap-distance-bottom:0;mso-position-horizontal:absolute;mso-position-horizontal-relative:margin;mso-position-vertical:absolute;mso-position-vertical-relative:text;mso-width-percent:0;mso-height-percent:0;mso-width-relative:margin;mso-height-relative:margin;v-text-anchor:middle" o:gfxdata="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" filled="f" strokecolor="red" strokeweight="1.5pt">
+                <w10:wrap anchorx="margin"/>
+              </v:rect>
+            </w:pict>
+          </mc:Fallback>
+        </mc:AlternateContent>
+      </w:r>
+      <w:r>
+        <w:rPr>
+          <w:noProof/>
+        </w:rPr>
+        <mc:AlternateContent>
+          <mc:Choice Requires="wps">
+            <w:drawing>
+              <wp:anchor distT="0" distB="0" distL="114300" distR="114300" simplePos="0" relativeHeight="251772928" behindDoc="0" locked="0" layoutInCell="1" allowOverlap="1" wp14:anchorId="566E7B1C" wp14:editId="6775CD5E">
+                <wp:simplePos x="0" y="0"/>
+                <wp:positionH relativeFrom="margin">
+                  <wp:posOffset>1972917</wp:posOffset>
+                </wp:positionH>
+                <wp:positionV relativeFrom="paragraph">
+                  <wp:posOffset>583648</wp:posOffset>
+                </wp:positionV>
+                <wp:extent cx="3086100" cy="149087"/>
+                <wp:effectExtent l="0" t="0" r="19050" b="22860"/>
+                <wp:wrapNone/>
+                <wp:docPr id="104" name="Rectangle 104"/>
+                <wp:cNvGraphicFramePr/>
+                <a:graphic xmlns:a="http://schemas.openxmlformats.org/drawingml/2006/main">
+                  <a:graphicData uri="http://schemas.microsoft.com/office/word/2010/wordprocessingShape">
+                    <wps:wsp>
+                      <wps:cNvSpPr/>
+                      <wps:spPr>
+                        <a:xfrm>
+                          <a:off x="0" y="0"/>
+                          <a:ext cx="3086100" cy="149087"/>
+                        </a:xfrm>
+                        <a:prstGeom prst="rect">
+                          <a:avLst/>
+                        </a:prstGeom>
+                        <a:noFill/>
+                        <a:ln w="19050">
+                          <a:solidFill>
+                            <a:srgbClr val="FF0000"/>
+                          </a:solidFill>
+                        </a:ln>
+                      </wps:spPr>
+                      <wps:style>
+                        <a:lnRef idx="2">
+                          <a:schemeClr val="accent1">
+                            <a:shade val="50000"/>
+                          </a:schemeClr>
+                        </a:lnRef>
+                        <a:fillRef idx="1">
+                          <a:schemeClr val="accent1"/>
+                        </a:fillRef>
+                        <a:effectRef idx="0">
+                          <a:schemeClr val="accent1"/>
+                        </a:effectRef>
+                        <a:fontRef idx="minor">
+                          <a:schemeClr val="lt1"/>
+                        </a:fontRef>
+                      </wps:style>
+                      <wps:bodyPr rot="0" spcFirstLastPara="0" vertOverflow="overflow" horzOverflow="overflow" vert="horz" wrap="square" lIns="91440" tIns="45720" rIns="91440" bIns="45720" numCol="1" spcCol="0" rtlCol="0" fromWordArt="0" anchor="ctr" anchorCtr="0" forceAA="0" compatLnSpc="1">
+                        <a:prstTxWarp prst="textNoShape">
+                          <a:avLst/>
+                        </a:prstTxWarp>
+                        <a:noAutofit/>
+                      </wps:bodyPr>
+                    </wps:wsp>
+                  </a:graphicData>
+                </a:graphic>
+                <wp14:sizeRelH relativeFrom="margin">
+                  <wp14:pctWidth>0</wp14:pctWidth>
+                </wp14:sizeRelH>
+                <wp14:sizeRelV relativeFrom="margin">
+                  <wp14:pctHeight>0</wp14:pctHeight>
+                </wp14:sizeRelV>
+              </wp:anchor>
+            </w:drawing>
+          </mc:Choice>
+          <mc:Fallback>
+            <w:pict>
+              <v:rect w14:anchorId="28079F42" id="Rectangle 104" o:spid="_x0000_s1026" style="position:absolute;margin-left:155.35pt;margin-top:45.95pt;width:243pt;height:11.75pt;z-index:251772928;visibility:visible;mso-wrap-style:square;mso-width-percent:0;mso-height-percent:0;mso-wrap-distance-left:9pt;mso-wrap-distance-top:0;mso-wrap-distance-right:9pt;mso-wrap-distance-bottom:0;mso-position-horizontal:absolute;mso-position-horizontal-relative:margin;mso-position-vertical:absolute;mso-position-vertical-relative:text;mso-width-percent:0;mso-height-percent:0;mso-width-relative:margin;mso-height-relative:margin;v-text-anchor:middle" o:gfxdata="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" filled="f" strokecolor="red" strokeweight="1.5pt">
+                <w10:wrap anchorx="margin"/>
+              </v:rect>
+            </w:pict>
+          </mc:Fallback>
+        </mc:AlternateContent>
+      </w:r>
+      <w:r>
+        <w:rPr>
+          <w:noProof/>
+        </w:rPr>
+        <w:drawing>
+          <wp:inline distT="0" distB="0" distL="0" distR="0" wp14:anchorId="3D5A7632" wp14:editId="45199F35">
+            <wp:extent cx="4320000" cy="4084615"/>
+            <wp:effectExtent l="0" t="0" r="4445" b="0"/>
+            <wp:docPr id="103" name="Picture 103"/>
+            <wp:cNvGraphicFramePr>
+              <a:graphicFrameLocks xmlns:a="http://schemas.openxmlformats.org/drawingml/2006/main" noChangeAspect="1"/>
+            </wp:cNvGraphicFramePr>
+            <a:graphic xmlns:a="http://schemas.openxmlformats.org/drawingml/2006/main">
+              <a:graphicData uri="http://schemas.openxmlformats.org/drawingml/2006/picture">
+                <pic:pic xmlns:pic="http://schemas.openxmlformats.org/drawingml/2006/picture">
+                  <pic:nvPicPr>
+                    <pic:cNvPr id="1" name=""/>
+                    <pic:cNvPicPr/>
+                  </pic:nvPicPr>
+                  <pic:blipFill>
+                    <a:blip r:embed="rId60"/>
+                    <a:stretch>
+                      <a:fillRect/>
+                    </a:stretch>
+                  </pic:blipFill>
+                  <pic:spPr>
+                    <a:xfrm>
+                      <a:off x="0" y="0"/>
+                      <a:ext cx="4320000" cy="4084615"/>
+                    </a:xfrm>
+                    <a:prstGeom prst="rect">
+                      <a:avLst/>
+                    </a:prstGeom>
+                  </pic:spPr>
+                </pic:pic>
+              </a:graphicData>
+            </a:graphic>
+          </wp:inline>
+        </w:drawing>
+      </w:r>
+    </w:p>
+    <w:p>
+      <w:r>
+        <w:br w:type="page"/>
+      </w:r>
+    </w:p>
+    <w:p>
+      <w:pPr>
+        <w:pStyle w:val="ListParagraph"/>
+        <w:numPr>
+          <w:ilvl w:val="0"/>
+          <w:numId w:val="7"/>
+        </w:numPr>
+      </w:pPr>
+      <w:r>
+        <w:lastRenderedPageBreak/>
         <w:t>Click "Schedules" in the left side panel, then click "New…</w:t>
       </w:r>
       <w:proofErr w:type="gramStart"/>
@@ -11211,7 +11995,7 @@
                     <pic:cNvPicPr/>
                   </pic:nvPicPr>
                   <pic:blipFill>
-                    <a:blip r:embed="rId56"/>
+                    <a:blip r:embed="rId61"/>
                     <a:stretch>
                       <a:fillRect/>
                     </a:stretch>
@@ -11611,7 +12395,7 @@
                     <pic:cNvPicPr/>
                   </pic:nvPicPr>
                   <pic:blipFill>
-                    <a:blip r:embed="rId57"/>
+                    <a:blip r:embed="rId62"/>
                     <a:stretch>
                       <a:fillRect/>
                     </a:stretch>
@@ -11756,7 +12540,7 @@
                     <pic:cNvPicPr/>
                   </pic:nvPicPr>
                   <pic:blipFill>
-                    <a:blip r:embed="rId58"/>
+                    <a:blip r:embed="rId63"/>
                     <a:stretch>
                       <a:fillRect/>
                     </a:stretch>
@@ -11904,7 +12688,7 @@
                     <pic:cNvPicPr/>
                   </pic:nvPicPr>
                   <pic:blipFill rotWithShape="1">
-                    <a:blip r:embed="rId59"/>
+                    <a:blip r:embed="rId64"/>
                     <a:srcRect b="48463"/>
                     <a:stretch/>
                   </pic:blipFill>
@@ -12047,7 +12831,7 @@
                     <pic:cNvPicPr/>
                   </pic:nvPicPr>
                   <pic:blipFill rotWithShape="1">
-                    <a:blip r:embed="rId60"/>
+                    <a:blip r:embed="rId65"/>
                     <a:srcRect b="41012"/>
                     <a:stretch/>
                   </pic:blipFill>
@@ -12280,7 +13064,7 @@
                     <pic:cNvPicPr/>
                   </pic:nvPicPr>
                   <pic:blipFill rotWithShape="1">
-                    <a:blip r:embed="rId61"/>
+                    <a:blip r:embed="rId66"/>
                     <a:srcRect b="24012"/>
                     <a:stretch/>
                   </pic:blipFill>
@@ -12349,7 +13133,7 @@
                     <pic:cNvPicPr/>
                   </pic:nvPicPr>
                   <pic:blipFill rotWithShape="1">
-                    <a:blip r:embed="rId62"/>
+                    <a:blip r:embed="rId67"/>
                     <a:srcRect b="45022"/>
                     <a:stretch/>
                   </pic:blipFill>
@@ -12516,7 +13300,7 @@
                     <pic:cNvPicPr/>
                   </pic:nvPicPr>
                   <pic:blipFill rotWithShape="1">
-                    <a:blip r:embed="rId63"/>
+                    <a:blip r:embed="rId68"/>
                     <a:srcRect b="41319"/>
                     <a:stretch/>
                   </pic:blipFill>
@@ -12592,7 +13376,7 @@
                     <pic:cNvPicPr/>
                   </pic:nvPicPr>
                   <pic:blipFill rotWithShape="1">
-                    <a:blip r:embed="rId64"/>
+                    <a:blip r:embed="rId69"/>
                     <a:srcRect b="23271"/>
                     <a:stretch/>
                   </pic:blipFill>
@@ -12756,7 +13540,7 @@
                     <pic:cNvPicPr/>
                   </pic:nvPicPr>
                   <pic:blipFill rotWithShape="1">
-                    <a:blip r:embed="rId65"/>
+                    <a:blip r:embed="rId70"/>
                     <a:srcRect b="27949"/>
                     <a:stretch/>
                   </pic:blipFill>
@@ -13002,7 +13786,7 @@
                     <pic:cNvPicPr/>
                   </pic:nvPicPr>
                   <pic:blipFill rotWithShape="1">
-                    <a:blip r:embed="rId61"/>
+                    <a:blip r:embed="rId66"/>
                     <a:srcRect b="22208"/>
                     <a:stretch/>
                   </pic:blipFill>
@@ -13062,7 +13846,7 @@
                     <pic:cNvPicPr/>
                   </pic:nvPicPr>
                   <pic:blipFill rotWithShape="1">
-                    <a:blip r:embed="rId66"/>
+                    <a:blip r:embed="rId71"/>
                     <a:srcRect b="18823"/>
                     <a:stretch/>
                   </pic:blipFill>
@@ -13210,7 +13994,7 @@
                     <pic:cNvPicPr/>
                   </pic:nvPicPr>
                   <pic:blipFill>
-                    <a:blip r:embed="rId61"/>
+                    <a:blip r:embed="rId66"/>
                     <a:stretch>
                       <a:fillRect/>
                     </a:stretch>
@@ -13335,7 +14119,7 @@
                     <pic:cNvPicPr/>
                   </pic:nvPicPr>
                   <pic:blipFill>
-                    <a:blip r:embed="rId67"/>
+                    <a:blip r:embed="rId72"/>
                     <a:stretch>
                       <a:fillRect/>
                     </a:stretch>
@@ -13357,7 +14141,7 @@
       </w:r>
     </w:p>
     <w:sectPr>
-      <w:footerReference w:type="default" r:id="rId68"/>
+      <w:footerReference w:type="default" r:id="rId73"/>
       <w:pgSz w:w="12240" w:h="15840"/>
       <w:pgMar w:top="1440" w:right="1440" w:bottom="1440" w:left="1440" w:header="720" w:footer="720" w:gutter="0"/>
       <w:cols w:space="720"/>
@@ -13426,7 +14210,7 @@
           <w:rPr>
             <w:noProof/>
           </w:rPr>
-          <w:t>2</w:t>
+          <w:t>23</w:t>
         </w:r>
         <w:r>
           <w:rPr>
@@ -15136,7 +15920,7 @@
 </file>
 
 <file path=customXml/itemProps1.xml><?xml version="1.0" encoding="utf-8"?>
-<ds:datastoreItem xmlns:ds="http://schemas.openxmlformats.org/officeDocument/2006/customXml" ds:itemID="{92ACF998-9E17-4DF6-9E2B-CE04B981CB64}">
+<ds:datastoreItem xmlns:ds="http://schemas.openxmlformats.org/officeDocument/2006/customXml" ds:itemID="{F6ADB790-9504-4B0A-A27D-D0356C362BBC}">
   <ds:schemaRefs>
     <ds:schemaRef ds:uri="http://schemas.openxmlformats.org/officeDocument/2006/bibliography"/>
   </ds:schemaRefs>
